--- a/Documentation.docx
+++ b/Documentation.docx
@@ -1,6 +1,6 @@
 
 <file path=word/document.xml><?xml version="1.0" encoding="utf-8"?>
-<w:document xmlns:wpc="http://schemas.microsoft.com/office/word/2010/wordprocessingCanvas" xmlns:cx="http://schemas.microsoft.com/office/drawing/2014/chartex" xmlns:cx1="http://schemas.microsoft.com/office/drawing/2015/9/8/chartex" xmlns:cx2="http://schemas.microsoft.com/office/drawing/2015/10/21/chartex" xmlns:cx3="http://schemas.microsoft.com/office/drawing/2016/5/9/chartex" xmlns:cx4="http://schemas.microsoft.com/office/drawing/2016/5/10/chartex" xmlns:cx5="http://schemas.microsoft.com/office/drawing/2016/5/11/chartex" xmlns:cx6="http://schemas.microsoft.com/office/drawing/2016/5/12/chartex" xmlns:cx7="http://schemas.microsoft.com/office/drawing/2016/5/13/chartex" xmlns:cx8="http://schemas.microsoft.com/office/drawing/2016/5/14/chartex" xmlns:mc="http://schemas.openxmlformats.org/markup-compatibility/2006" xmlns:aink="http://schemas.microsoft.com/office/drawing/2016/ink" xmlns:am3d="http://schemas.microsoft.com/office/drawing/2017/model3d" xmlns:o="urn:schemas-microsoft-com:office:office" xmlns:r="http://schemas.openxmlformats.org/officeDocument/2006/relationships" xmlns:m="http://schemas.openxmlformats.org/officeDocument/2006/math" xmlns:v="urn:schemas-microsoft-com:vml" xmlns:wp14="http://schemas.microsoft.com/office/word/2010/wordprocessingDrawing" xmlns:wp="http://schemas.openxmlformats.org/drawingml/2006/wordprocessingDrawing" xmlns:w10="urn:schemas-microsoft-com:office:word" xmlns:w="http://schemas.openxmlformats.org/wordprocessingml/2006/main" xmlns:w14="http://schemas.microsoft.com/office/word/2010/wordml" xmlns:w15="http://schemas.microsoft.com/office/word/2012/wordml" xmlns:w16cex="http://schemas.microsoft.com/office/word/2018/wordml/cex" xmlns:w16cid="http://schemas.microsoft.com/office/word/2016/wordml/cid" xmlns:w16="http://schemas.microsoft.com/office/word/2018/wordml" xmlns:w16se="http://schemas.microsoft.com/office/word/2015/wordml/symex" xmlns:wpg="http://schemas.microsoft.com/office/word/2010/wordprocessingGroup" xmlns:wpi="http://schemas.microsoft.com/office/word/2010/wordprocessingInk" xmlns:wne="http://schemas.microsoft.com/office/word/2006/wordml" xmlns:wps="http://schemas.microsoft.com/office/word/2010/wordprocessingShape" mc:Ignorable="w14 w15 w16se w16cid w16 w16cex wp14">
+<w:document xmlns:wpc="http://schemas.microsoft.com/office/word/2010/wordprocessingCanvas" xmlns:mc="http://schemas.openxmlformats.org/markup-compatibility/2006" xmlns:o="urn:schemas-microsoft-com:office:office" xmlns:r="http://schemas.openxmlformats.org/officeDocument/2006/relationships" xmlns:m="http://schemas.openxmlformats.org/officeDocument/2006/math" xmlns:v="urn:schemas-microsoft-com:vml" xmlns:wp14="http://schemas.microsoft.com/office/word/2010/wordprocessingDrawing" xmlns:wp="http://schemas.openxmlformats.org/drawingml/2006/wordprocessingDrawing" xmlns:w10="urn:schemas-microsoft-com:office:word" xmlns:w="http://schemas.openxmlformats.org/wordprocessingml/2006/main" xmlns:w14="http://schemas.microsoft.com/office/word/2010/wordml" xmlns:w15="http://schemas.microsoft.com/office/word/2012/wordml" xmlns:wpg="http://schemas.microsoft.com/office/word/2010/wordprocessingGroup" xmlns:wpi="http://schemas.microsoft.com/office/word/2010/wordprocessingInk" xmlns:wne="http://schemas.microsoft.com/office/word/2006/wordml" xmlns:wps="http://schemas.microsoft.com/office/word/2010/wordprocessingShape" mc:Ignorable="w14 w15 wp14">
   <w:body>
     <w:p>
       <w:pPr>
@@ -195,27 +195,7 @@
           <w:sz w:val="27"/>
           <w:szCs w:val="27"/>
         </w:rPr>
-        <w:t xml:space="preserve">There are various features included in the HMS. Some of the system functions include Registration, Patient check out, Report generation, and more. In this </w:t>
-      </w:r>
-      <w:proofErr w:type="gramStart"/>
-      <w:r>
-        <w:rPr>
-          <w:rFonts w:asciiTheme="majorBidi" w:hAnsiTheme="majorBidi" w:cstheme="majorBidi"/>
-          <w:color w:val="000000" w:themeColor="text1"/>
-          <w:sz w:val="27"/>
-          <w:szCs w:val="27"/>
-        </w:rPr>
-        <w:t>documentation ,</w:t>
-      </w:r>
-      <w:proofErr w:type="gramEnd"/>
-      <w:r>
-        <w:rPr>
-          <w:rFonts w:asciiTheme="majorBidi" w:hAnsiTheme="majorBidi" w:cstheme="majorBidi"/>
-          <w:color w:val="000000" w:themeColor="text1"/>
-          <w:sz w:val="27"/>
-          <w:szCs w:val="27"/>
-        </w:rPr>
-        <w:t xml:space="preserve"> let's check out the functional and non-functional requirements of the Hospital Management System in depth.</w:t>
+        <w:t>There are various features included in the HMS. Some of the system functions include Registration, Patient check out, Report generation, and more. In this documentation , let's check out the functional and non-functional requirements of the Hospital Management System in depth.</w:t>
       </w:r>
     </w:p>
     <w:p>
@@ -245,9 +225,8 @@
           <w:szCs w:val="36"/>
           <w:u w:val="single"/>
         </w:rPr>
-        <w:t>1.</w:t>
-      </w:r>
-      <w:proofErr w:type="gramStart"/>
+        <w:t>1.a.</w:t>
+      </w:r>
       <w:r>
         <w:rPr>
           <w:rFonts w:asciiTheme="majorBidi" w:hAnsiTheme="majorBidi" w:cstheme="majorBidi"/>
@@ -258,32 +237,7 @@
           <w:szCs w:val="36"/>
           <w:u w:val="single"/>
         </w:rPr>
-        <w:t>a.</w:t>
-      </w:r>
-      <w:r>
-        <w:rPr>
-          <w:rFonts w:asciiTheme="majorBidi" w:hAnsiTheme="majorBidi" w:cstheme="majorBidi"/>
-          <w:b/>
-          <w:bCs/>
-          <w:color w:val="FF0000"/>
-          <w:sz w:val="36"/>
-          <w:szCs w:val="36"/>
-          <w:u w:val="single"/>
-        </w:rPr>
-        <w:t>Functional</w:t>
-      </w:r>
-      <w:proofErr w:type="gramEnd"/>
-      <w:r>
-        <w:rPr>
-          <w:rFonts w:asciiTheme="majorBidi" w:hAnsiTheme="majorBidi" w:cstheme="majorBidi"/>
-          <w:b/>
-          <w:bCs/>
-          <w:color w:val="FF0000"/>
-          <w:sz w:val="36"/>
-          <w:szCs w:val="36"/>
-          <w:u w:val="single"/>
-        </w:rPr>
-        <w:t xml:space="preserve"> Requirements: </w:t>
+        <w:t>Functional Requirements: </w:t>
       </w:r>
     </w:p>
     <w:p>
@@ -353,7 +307,6 @@
         </w:rPr>
         <w:t xml:space="preserve"> </w:t>
       </w:r>
-      <w:proofErr w:type="gramStart"/>
       <w:r>
         <w:rPr>
           <w:rFonts w:asciiTheme="majorBidi" w:hAnsiTheme="majorBidi" w:cstheme="majorBidi"/>
@@ -366,7 +319,6 @@
         </w:rPr>
         <w:t>In</w:t>
       </w:r>
-      <w:proofErr w:type="gramEnd"/>
       <w:r>
         <w:rPr>
           <w:rFonts w:asciiTheme="majorBidi" w:hAnsiTheme="majorBidi" w:cstheme="majorBidi"/>
@@ -421,27 +373,7 @@
           <w:sz w:val="27"/>
           <w:szCs w:val="27"/>
         </w:rPr>
-        <w:t xml:space="preserve">To </w:t>
-      </w:r>
-      <w:proofErr w:type="gramStart"/>
-      <w:r>
-        <w:rPr>
-          <w:rFonts w:asciiTheme="majorBidi" w:hAnsiTheme="majorBidi" w:cstheme="majorBidi"/>
-          <w:color w:val="000000" w:themeColor="text1"/>
-          <w:sz w:val="27"/>
-          <w:szCs w:val="27"/>
-        </w:rPr>
-        <w:t>System :</w:t>
-      </w:r>
-      <w:proofErr w:type="gramEnd"/>
-      <w:r>
-        <w:rPr>
-          <w:rFonts w:asciiTheme="majorBidi" w:hAnsiTheme="majorBidi" w:cstheme="majorBidi"/>
-          <w:color w:val="000000" w:themeColor="text1"/>
-          <w:sz w:val="27"/>
-          <w:szCs w:val="27"/>
-        </w:rPr>
-        <w:t xml:space="preserve"> </w:t>
+        <w:t xml:space="preserve">To System : </w:t>
       </w:r>
       <w:r>
         <w:rPr>
@@ -546,7 +478,6 @@
         </w:rPr>
         <w:t>Patient, Doctor</w:t>
       </w:r>
-      <w:proofErr w:type="gramStart"/>
       <w:r>
         <w:rPr>
           <w:rFonts w:asciiTheme="majorBidi" w:hAnsiTheme="majorBidi" w:cstheme="majorBidi"/>
@@ -572,17 +503,7 @@
           <w:sz w:val="27"/>
           <w:szCs w:val="27"/>
         </w:rPr>
-        <w:t>The</w:t>
-      </w:r>
-      <w:proofErr w:type="gramEnd"/>
-      <w:r>
-        <w:rPr>
-          <w:rFonts w:asciiTheme="majorBidi" w:hAnsiTheme="majorBidi" w:cstheme="majorBidi"/>
-          <w:color w:val="000000" w:themeColor="text1"/>
-          <w:sz w:val="27"/>
-          <w:szCs w:val="27"/>
-        </w:rPr>
-        <w:t xml:space="preserve"> Hospital Management enables the </w:t>
+        <w:t xml:space="preserve">The Hospital Management enables the </w:t>
       </w:r>
       <w:r>
         <w:rPr>
@@ -698,27 +619,7 @@
           <w:sz w:val="27"/>
           <w:szCs w:val="27"/>
         </w:rPr>
-        <w:t xml:space="preserve"> / </w:t>
-      </w:r>
-      <w:proofErr w:type="gramStart"/>
-      <w:r>
-        <w:rPr>
-          <w:rFonts w:asciiTheme="majorBidi" w:hAnsiTheme="majorBidi" w:cstheme="majorBidi"/>
-          <w:color w:val="000000" w:themeColor="text1"/>
-          <w:sz w:val="27"/>
-          <w:szCs w:val="27"/>
-        </w:rPr>
-        <w:t>Patient :</w:t>
-      </w:r>
-      <w:proofErr w:type="gramEnd"/>
-      <w:r>
-        <w:rPr>
-          <w:rFonts w:asciiTheme="majorBidi" w:hAnsiTheme="majorBidi" w:cstheme="majorBidi"/>
-          <w:color w:val="000000" w:themeColor="text1"/>
-          <w:sz w:val="27"/>
-          <w:szCs w:val="27"/>
-        </w:rPr>
-        <w:t xml:space="preserve"> </w:t>
+        <w:t xml:space="preserve"> / Patient : </w:t>
       </w:r>
       <w:r>
         <w:rPr>
@@ -878,27 +779,7 @@
           <w:sz w:val="27"/>
           <w:szCs w:val="27"/>
         </w:rPr>
-        <w:t xml:space="preserve">Delete </w:t>
-      </w:r>
-      <w:proofErr w:type="gramStart"/>
-      <w:r>
-        <w:rPr>
-          <w:rFonts w:asciiTheme="majorBidi" w:hAnsiTheme="majorBidi" w:cstheme="majorBidi"/>
-          <w:color w:val="000000" w:themeColor="text1"/>
-          <w:sz w:val="27"/>
-          <w:szCs w:val="27"/>
-        </w:rPr>
-        <w:t>The</w:t>
-      </w:r>
-      <w:proofErr w:type="gramEnd"/>
-      <w:r>
-        <w:rPr>
-          <w:rFonts w:asciiTheme="majorBidi" w:hAnsiTheme="majorBidi" w:cstheme="majorBidi"/>
-          <w:color w:val="000000" w:themeColor="text1"/>
-          <w:sz w:val="27"/>
-          <w:szCs w:val="27"/>
-        </w:rPr>
-        <w:t xml:space="preserve"> </w:t>
+        <w:t xml:space="preserve">Delete The </w:t>
       </w:r>
       <w:r>
         <w:rPr>
@@ -1059,27 +940,7 @@
           <w:sz w:val="27"/>
           <w:szCs w:val="27"/>
         </w:rPr>
-        <w:t xml:space="preserve">to </w:t>
-      </w:r>
-      <w:proofErr w:type="gramStart"/>
-      <w:r>
-        <w:rPr>
-          <w:rFonts w:asciiTheme="majorBidi" w:hAnsiTheme="majorBidi" w:cstheme="majorBidi"/>
-          <w:color w:val="000000" w:themeColor="text1"/>
-          <w:sz w:val="27"/>
-          <w:szCs w:val="27"/>
-        </w:rPr>
-        <w:t>update  specific</w:t>
-      </w:r>
-      <w:proofErr w:type="gramEnd"/>
-      <w:r>
-        <w:rPr>
-          <w:rFonts w:asciiTheme="majorBidi" w:hAnsiTheme="majorBidi" w:cstheme="majorBidi"/>
-          <w:color w:val="000000" w:themeColor="text1"/>
-          <w:sz w:val="27"/>
-          <w:szCs w:val="27"/>
-        </w:rPr>
-        <w:t xml:space="preserve"> doctor/patient.</w:t>
+        <w:t>to update  specific doctor/patient.</w:t>
       </w:r>
     </w:p>
     <w:p>
@@ -1192,7 +1053,6 @@
         </w:rPr>
         <w:t xml:space="preserve"> </w:t>
       </w:r>
-      <w:proofErr w:type="gramStart"/>
       <w:r>
         <w:rPr>
           <w:rFonts w:asciiTheme="majorBidi" w:hAnsiTheme="majorBidi" w:cstheme="majorBidi"/>
@@ -1209,17 +1069,7 @@
           <w:sz w:val="27"/>
           <w:szCs w:val="27"/>
         </w:rPr>
-        <w:t xml:space="preserve"> :</w:t>
-      </w:r>
-      <w:proofErr w:type="gramEnd"/>
-      <w:r>
-        <w:rPr>
-          <w:rFonts w:asciiTheme="majorBidi" w:hAnsiTheme="majorBidi" w:cstheme="majorBidi"/>
-          <w:color w:val="000000" w:themeColor="text1"/>
-          <w:sz w:val="27"/>
-          <w:szCs w:val="27"/>
-        </w:rPr>
-        <w:t xml:space="preserve"> </w:t>
+        <w:t xml:space="preserve"> : </w:t>
       </w:r>
       <w:r>
         <w:rPr>
@@ -1337,7 +1187,6 @@
         </w:rPr>
         <w:t xml:space="preserve"> </w:t>
       </w:r>
-      <w:proofErr w:type="gramStart"/>
       <w:r>
         <w:rPr>
           <w:rFonts w:asciiTheme="majorBidi" w:hAnsiTheme="majorBidi" w:cstheme="majorBidi"/>
@@ -1356,7 +1205,6 @@
         </w:rPr>
         <w:t xml:space="preserve"> :</w:t>
       </w:r>
-      <w:proofErr w:type="gramEnd"/>
       <w:r>
         <w:rPr>
           <w:rFonts w:asciiTheme="majorBidi" w:hAnsiTheme="majorBidi" w:cstheme="majorBidi"/>
@@ -2675,7 +2523,6 @@
           <w:szCs w:val="27"/>
           <w:u w:val="single"/>
         </w:rPr>
-        <w:lastRenderedPageBreak/>
         <w:t>Check Out of SRS: </w:t>
       </w:r>
     </w:p>
@@ -2847,9 +2694,8 @@
           <w:szCs w:val="27"/>
           <w:u w:val="single"/>
         </w:rPr>
-        <w:t xml:space="preserve">Report Generation </w:t>
-      </w:r>
-      <w:proofErr w:type="gramStart"/>
+        <w:t xml:space="preserve">Report Generation of </w:t>
+      </w:r>
       <w:r>
         <w:rPr>
           <w:rFonts w:asciiTheme="majorBidi" w:hAnsiTheme="majorBidi" w:cstheme="majorBidi"/>
@@ -2860,7 +2706,7 @@
           <w:szCs w:val="27"/>
           <w:u w:val="single"/>
         </w:rPr>
-        <w:t xml:space="preserve">of </w:t>
+        <w:t xml:space="preserve"> </w:t>
       </w:r>
       <w:r>
         <w:rPr>
@@ -2872,32 +2718,7 @@
           <w:szCs w:val="27"/>
           <w:u w:val="single"/>
         </w:rPr>
-        <w:t xml:space="preserve"> </w:t>
-      </w:r>
-      <w:r>
-        <w:rPr>
-          <w:rFonts w:asciiTheme="majorBidi" w:hAnsiTheme="majorBidi" w:cstheme="majorBidi"/>
-          <w:b/>
-          <w:bCs/>
-          <w:color w:val="2F5496" w:themeColor="accent1" w:themeShade="BF"/>
-          <w:sz w:val="27"/>
-          <w:szCs w:val="27"/>
-          <w:u w:val="single"/>
-        </w:rPr>
-        <w:t>SRS</w:t>
-      </w:r>
-      <w:proofErr w:type="gramEnd"/>
-      <w:r>
-        <w:rPr>
-          <w:rFonts w:asciiTheme="majorBidi" w:hAnsiTheme="majorBidi" w:cstheme="majorBidi"/>
-          <w:b/>
-          <w:bCs/>
-          <w:color w:val="2F5496" w:themeColor="accent1" w:themeShade="BF"/>
-          <w:sz w:val="27"/>
-          <w:szCs w:val="27"/>
-          <w:u w:val="single"/>
-        </w:rPr>
-        <w:t>:</w:t>
+        <w:t>SRS:</w:t>
       </w:r>
     </w:p>
     <w:p>
@@ -3088,17 +2909,7 @@
           <w:sz w:val="27"/>
           <w:szCs w:val="27"/>
         </w:rPr>
-        <w:t xml:space="preserve">'s ID </w:t>
-      </w:r>
-      <w:proofErr w:type="gramStart"/>
-      <w:r>
-        <w:rPr>
-          <w:rFonts w:asciiTheme="majorBidi" w:hAnsiTheme="majorBidi" w:cstheme="majorBidi"/>
-          <w:color w:val="000000" w:themeColor="text1"/>
-          <w:sz w:val="27"/>
-          <w:szCs w:val="27"/>
-        </w:rPr>
-        <w:t>number</w:t>
+        <w:t>'s ID number</w:t>
       </w:r>
       <w:r>
         <w:rPr>
@@ -3118,7 +2929,6 @@
         </w:rPr>
         <w:t>,</w:t>
       </w:r>
-      <w:proofErr w:type="gramEnd"/>
       <w:r>
         <w:rPr>
           <w:rFonts w:asciiTheme="majorBidi" w:hAnsiTheme="majorBidi" w:cstheme="majorBidi"/>
@@ -3144,27 +2954,7 @@
           <w:sz w:val="27"/>
           <w:szCs w:val="27"/>
         </w:rPr>
-        <w:t xml:space="preserve">message-history ,Time(the patient appointment ), </w:t>
-      </w:r>
-      <w:proofErr w:type="spellStart"/>
-      <w:r>
-        <w:rPr>
-          <w:rFonts w:asciiTheme="majorBidi" w:hAnsiTheme="majorBidi" w:cstheme="majorBidi"/>
-          <w:color w:val="000000" w:themeColor="text1"/>
-          <w:sz w:val="27"/>
-          <w:szCs w:val="27"/>
-        </w:rPr>
-        <w:t>UserName</w:t>
-      </w:r>
-      <w:proofErr w:type="spellEnd"/>
-      <w:r>
-        <w:rPr>
-          <w:rFonts w:asciiTheme="majorBidi" w:hAnsiTheme="majorBidi" w:cstheme="majorBidi"/>
-          <w:color w:val="000000" w:themeColor="text1"/>
-          <w:sz w:val="27"/>
-          <w:szCs w:val="27"/>
-        </w:rPr>
-        <w:t xml:space="preserve"> , Password , Age , </w:t>
+        <w:t xml:space="preserve">message-history ,Time(the patient appointment ), UserName , Password , Age , </w:t>
       </w:r>
       <w:r>
         <w:rPr>
@@ -3226,9 +3016,8 @@
           <w:szCs w:val="36"/>
           <w:u w:val="single"/>
         </w:rPr>
-        <w:t>1.</w:t>
-      </w:r>
-      <w:proofErr w:type="gramStart"/>
+        <w:t>1.b.</w:t>
+      </w:r>
       <w:r>
         <w:rPr>
           <w:rFonts w:asciiTheme="majorBidi" w:hAnsiTheme="majorBidi" w:cstheme="majorBidi"/>
@@ -3239,7 +3028,7 @@
           <w:szCs w:val="36"/>
           <w:u w:val="single"/>
         </w:rPr>
-        <w:t>b.</w:t>
+        <w:t>Non-Functional</w:t>
       </w:r>
       <w:r>
         <w:rPr>
@@ -3251,31 +3040,6 @@
           <w:szCs w:val="36"/>
           <w:u w:val="single"/>
         </w:rPr>
-        <w:t>Non</w:t>
-      </w:r>
-      <w:proofErr w:type="gramEnd"/>
-      <w:r>
-        <w:rPr>
-          <w:rFonts w:asciiTheme="majorBidi" w:hAnsiTheme="majorBidi" w:cstheme="majorBidi"/>
-          <w:b/>
-          <w:bCs/>
-          <w:color w:val="FF0000"/>
-          <w:sz w:val="36"/>
-          <w:szCs w:val="36"/>
-          <w:u w:val="single"/>
-        </w:rPr>
-        <w:t>-Functional</w:t>
-      </w:r>
-      <w:r>
-        <w:rPr>
-          <w:rFonts w:asciiTheme="majorBidi" w:hAnsiTheme="majorBidi" w:cstheme="majorBidi"/>
-          <w:b/>
-          <w:bCs/>
-          <w:color w:val="FF0000"/>
-          <w:sz w:val="36"/>
-          <w:szCs w:val="36"/>
-          <w:u w:val="single"/>
-        </w:rPr>
         <w:t xml:space="preserve"> Requirements </w:t>
       </w:r>
     </w:p>
@@ -3645,27 +3409,7 @@
           <w:sz w:val="27"/>
           <w:szCs w:val="27"/>
         </w:rPr>
-        <w:t xml:space="preserve">● Back-Up: The system offers the efficiency for data </w:t>
-      </w:r>
-      <w:proofErr w:type="spellStart"/>
-      <w:r>
-        <w:rPr>
-          <w:rFonts w:asciiTheme="majorBidi" w:hAnsiTheme="majorBidi" w:cstheme="majorBidi"/>
-          <w:color w:val="000000" w:themeColor="text1"/>
-          <w:sz w:val="27"/>
-          <w:szCs w:val="27"/>
-        </w:rPr>
-        <w:t>back up</w:t>
-      </w:r>
-      <w:proofErr w:type="spellEnd"/>
-      <w:r>
-        <w:rPr>
-          <w:rFonts w:asciiTheme="majorBidi" w:hAnsiTheme="majorBidi" w:cstheme="majorBidi"/>
-          <w:color w:val="000000" w:themeColor="text1"/>
-          <w:sz w:val="27"/>
-          <w:szCs w:val="27"/>
-        </w:rPr>
-        <w:t>.</w:t>
+        <w:t>● Back-Up: The system offers the efficiency for data back up.</w:t>
       </w:r>
     </w:p>
     <w:p>
@@ -3913,7 +3657,7 @@
               </wp:anchor>
             </w:drawing>
           </mc:Choice>
-          <mc:Fallback>
+          <mc:Fallback xmlns:w16se="http://schemas.microsoft.com/office/word/2015/wordml/symex" xmlns:w16="http://schemas.microsoft.com/office/word/2018/wordml" xmlns:w16cid="http://schemas.microsoft.com/office/word/2016/wordml/cid" xmlns:w16cex="http://schemas.microsoft.com/office/word/2018/wordml/cex" xmlns:am3d="http://schemas.microsoft.com/office/drawing/2017/model3d" xmlns:aink="http://schemas.microsoft.com/office/drawing/2016/ink" xmlns:cx8="http://schemas.microsoft.com/office/drawing/2016/5/14/chartex" xmlns:cx7="http://schemas.microsoft.com/office/drawing/2016/5/13/chartex" xmlns:cx6="http://schemas.microsoft.com/office/drawing/2016/5/12/chartex" xmlns:cx5="http://schemas.microsoft.com/office/drawing/2016/5/11/chartex" xmlns:cx4="http://schemas.microsoft.com/office/drawing/2016/5/10/chartex" xmlns:cx3="http://schemas.microsoft.com/office/drawing/2016/5/9/chartex" xmlns:cx2="http://schemas.microsoft.com/office/drawing/2015/10/21/chartex" xmlns:cx1="http://schemas.microsoft.com/office/drawing/2015/9/8/chartex" xmlns:cx="http://schemas.microsoft.com/office/drawing/2014/chartex">
             <w:pict>
               <v:line w14:anchorId="68A248F2" id="Straight Connector 2" o:spid="_x0000_s1026" style="position:absolute;flip:y;z-index:251659264;visibility:visible;mso-wrap-style:square;mso-width-percent:0;mso-height-percent:0;mso-wrap-distance-left:9pt;mso-wrap-distance-top:0;mso-wrap-distance-right:9pt;mso-wrap-distance-bottom:0;mso-position-horizontal:left;mso-position-horizontal-relative:margin;mso-position-vertical:absolute;mso-position-vertical-relative:text;mso-width-percent:0;mso-height-percent:0;mso-width-relative:margin;mso-height-relative:margin" from="0,.45pt" to="486.75pt,1.95pt" o:gfxdata="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" strokecolor="black [3213]" strokeweight="1pt">
                 <v:stroke joinstyle="miter"/>
@@ -4217,27 +3961,7 @@
                 <w:sz w:val="28"/>
                 <w:szCs w:val="28"/>
               </w:rPr>
-              <w:t xml:space="preserve">Use case </w:t>
-            </w:r>
-            <w:proofErr w:type="gramStart"/>
-            <w:r>
-              <w:rPr>
-                <w:rFonts w:asciiTheme="majorBidi" w:hAnsiTheme="majorBidi" w:cstheme="majorBidi"/>
-                <w:color w:val="C00000"/>
-                <w:sz w:val="28"/>
-                <w:szCs w:val="28"/>
-              </w:rPr>
-              <w:t>name :</w:t>
-            </w:r>
-            <w:proofErr w:type="gramEnd"/>
-            <w:r>
-              <w:rPr>
-                <w:rFonts w:asciiTheme="majorBidi" w:hAnsiTheme="majorBidi" w:cstheme="majorBidi"/>
-                <w:color w:val="C00000"/>
-                <w:sz w:val="28"/>
-                <w:szCs w:val="28"/>
-              </w:rPr>
-              <w:t xml:space="preserve">            </w:t>
+              <w:t xml:space="preserve">Use case name :            </w:t>
             </w:r>
             <w:r>
               <w:rPr>
@@ -4367,7 +4091,6 @@
                 <w:szCs w:val="28"/>
               </w:rPr>
             </w:pPr>
-            <w:proofErr w:type="spellStart"/>
             <w:r>
               <w:rPr>
                 <w:rFonts w:asciiTheme="majorBidi" w:hAnsiTheme="majorBidi" w:cstheme="majorBidi"/>
@@ -4375,17 +4098,7 @@
                 <w:sz w:val="28"/>
                 <w:szCs w:val="28"/>
               </w:rPr>
-              <w:t>Pre condition</w:t>
-            </w:r>
-            <w:proofErr w:type="spellEnd"/>
-            <w:r>
-              <w:rPr>
-                <w:rFonts w:asciiTheme="majorBidi" w:hAnsiTheme="majorBidi" w:cstheme="majorBidi"/>
-                <w:color w:val="C00000"/>
-                <w:sz w:val="28"/>
-                <w:szCs w:val="28"/>
-              </w:rPr>
-              <w:t xml:space="preserve">:              </w:t>
+              <w:t xml:space="preserve">Pre condition:              </w:t>
             </w:r>
             <w:r>
               <w:rPr>
@@ -5087,9 +4800,8 @@
                 <w:sz w:val="28"/>
                 <w:szCs w:val="28"/>
               </w:rPr>
-              <w:t xml:space="preserve">Use case </w:t>
-            </w:r>
-            <w:proofErr w:type="gramStart"/>
+              <w:t xml:space="preserve">Use case name : </w:t>
+            </w:r>
             <w:r>
               <w:rPr>
                 <w:rFonts w:asciiTheme="majorBidi" w:hAnsiTheme="majorBidi" w:cstheme="majorBidi"/>
@@ -5097,28 +4809,8 @@
                 <w:sz w:val="28"/>
                 <w:szCs w:val="28"/>
               </w:rPr>
-              <w:t>name :</w:t>
-            </w:r>
-            <w:proofErr w:type="gramEnd"/>
-            <w:r>
-              <w:rPr>
-                <w:rFonts w:asciiTheme="majorBidi" w:hAnsiTheme="majorBidi" w:cstheme="majorBidi"/>
-                <w:color w:val="C00000"/>
-                <w:sz w:val="28"/>
-                <w:szCs w:val="28"/>
-              </w:rPr>
-              <w:t xml:space="preserve"> </w:t>
-            </w:r>
-            <w:r>
-              <w:rPr>
-                <w:rFonts w:asciiTheme="majorBidi" w:hAnsiTheme="majorBidi" w:cstheme="majorBidi"/>
-                <w:color w:val="C00000"/>
-                <w:sz w:val="28"/>
-                <w:szCs w:val="28"/>
-              </w:rPr>
               <w:t xml:space="preserve">           </w:t>
             </w:r>
-            <w:proofErr w:type="spellStart"/>
             <w:r>
               <w:rPr>
                 <w:rFonts w:asciiTheme="majorBidi" w:hAnsiTheme="majorBidi" w:cstheme="majorBidi"/>
@@ -5137,7 +4829,6 @@
               </w:rPr>
               <w:t>OfResident</w:t>
             </w:r>
-            <w:proofErr w:type="spellEnd"/>
             <w:r>
               <w:rPr>
                 <w:rFonts w:asciiTheme="majorBidi" w:hAnsiTheme="majorBidi" w:cstheme="majorBidi"/>
@@ -5311,7 +5002,6 @@
                 <w:szCs w:val="28"/>
               </w:rPr>
             </w:pPr>
-            <w:proofErr w:type="spellStart"/>
             <w:r>
               <w:rPr>
                 <w:rFonts w:asciiTheme="majorBidi" w:hAnsiTheme="majorBidi" w:cstheme="majorBidi"/>
@@ -5319,9 +5009,8 @@
                 <w:sz w:val="28"/>
                 <w:szCs w:val="28"/>
               </w:rPr>
-              <w:t>Pre condition</w:t>
-            </w:r>
-            <w:proofErr w:type="spellEnd"/>
+              <w:t>Pre condition:</w:t>
+            </w:r>
             <w:r>
               <w:rPr>
                 <w:rFonts w:asciiTheme="majorBidi" w:hAnsiTheme="majorBidi" w:cstheme="majorBidi"/>
@@ -5329,15 +5018,6 @@
                 <w:sz w:val="28"/>
                 <w:szCs w:val="28"/>
               </w:rPr>
-              <w:t>:</w:t>
-            </w:r>
-            <w:r>
-              <w:rPr>
-                <w:rFonts w:asciiTheme="majorBidi" w:hAnsiTheme="majorBidi" w:cstheme="majorBidi"/>
-                <w:color w:val="C00000"/>
-                <w:sz w:val="28"/>
-                <w:szCs w:val="28"/>
-              </w:rPr>
               <w:t xml:space="preserve">              </w:t>
             </w:r>
             <w:r>
@@ -5358,25 +5038,14 @@
               </w:rPr>
               <w:t xml:space="preserve"> must exist in </w:t>
             </w:r>
-            <w:proofErr w:type="gramStart"/>
-            <w:r>
-              <w:rPr>
-                <w:rFonts w:asciiTheme="majorBidi" w:hAnsiTheme="majorBidi" w:cstheme="majorBidi"/>
-                <w:color w:val="0D0D0D" w:themeColor="text1" w:themeTint="F2"/>
-                <w:sz w:val="28"/>
-                <w:szCs w:val="28"/>
-              </w:rPr>
-              <w:t>file based</w:t>
-            </w:r>
-            <w:proofErr w:type="gramEnd"/>
-            <w:r>
-              <w:rPr>
-                <w:rFonts w:asciiTheme="majorBidi" w:hAnsiTheme="majorBidi" w:cstheme="majorBidi"/>
-                <w:color w:val="0D0D0D" w:themeColor="text1" w:themeTint="F2"/>
-                <w:sz w:val="28"/>
-                <w:szCs w:val="28"/>
-              </w:rPr>
-              <w:t xml:space="preserve"> system</w:t>
+            <w:r>
+              <w:rPr>
+                <w:rFonts w:asciiTheme="majorBidi" w:hAnsiTheme="majorBidi" w:cstheme="majorBidi"/>
+                <w:color w:val="0D0D0D" w:themeColor="text1" w:themeTint="F2"/>
+                <w:sz w:val="28"/>
+                <w:szCs w:val="28"/>
+              </w:rPr>
+              <w:t>file based system</w:t>
             </w:r>
             <w:r>
               <w:rPr>
@@ -5689,27 +5358,7 @@
                 <w:sz w:val="28"/>
                 <w:szCs w:val="28"/>
               </w:rPr>
-              <w:t xml:space="preserve">the system </w:t>
-            </w:r>
-            <w:proofErr w:type="gramStart"/>
-            <w:r>
-              <w:rPr>
-                <w:rFonts w:asciiTheme="majorBidi" w:hAnsiTheme="majorBidi" w:cstheme="majorBidi"/>
-                <w:color w:val="0D0D0D" w:themeColor="text1" w:themeTint="F2"/>
-                <w:sz w:val="28"/>
-                <w:szCs w:val="28"/>
-              </w:rPr>
-              <w:t>display</w:t>
-            </w:r>
-            <w:proofErr w:type="gramEnd"/>
-            <w:r>
-              <w:rPr>
-                <w:rFonts w:asciiTheme="majorBidi" w:hAnsiTheme="majorBidi" w:cstheme="majorBidi"/>
-                <w:color w:val="0D0D0D" w:themeColor="text1" w:themeTint="F2"/>
-                <w:sz w:val="28"/>
-                <w:szCs w:val="28"/>
-              </w:rPr>
-              <w:t xml:space="preserve"> the history of resident patient successfully.</w:t>
+              <w:t>the system display the history of resident patient successfully.</w:t>
             </w:r>
           </w:p>
           <w:p>
@@ -5824,27 +5473,7 @@
                 <w:sz w:val="28"/>
                 <w:szCs w:val="28"/>
               </w:rPr>
-              <w:t xml:space="preserve">resident patient id and show message “invalid patient </w:t>
-            </w:r>
-            <w:proofErr w:type="gramStart"/>
-            <w:r>
-              <w:rPr>
-                <w:rFonts w:asciiTheme="majorBidi" w:hAnsiTheme="majorBidi" w:cstheme="majorBidi"/>
-                <w:color w:val="0D0D0D" w:themeColor="text1" w:themeTint="F2"/>
-                <w:sz w:val="28"/>
-                <w:szCs w:val="28"/>
-              </w:rPr>
-              <w:t>id  …</w:t>
-            </w:r>
-            <w:proofErr w:type="gramEnd"/>
-            <w:r>
-              <w:rPr>
-                <w:rFonts w:asciiTheme="majorBidi" w:hAnsiTheme="majorBidi" w:cstheme="majorBidi"/>
-                <w:color w:val="0D0D0D" w:themeColor="text1" w:themeTint="F2"/>
-                <w:sz w:val="28"/>
-                <w:szCs w:val="28"/>
-              </w:rPr>
-              <w:t>”</w:t>
+              <w:t>resident patient id and show message “invalid patient id  …”</w:t>
             </w:r>
           </w:p>
           <w:p>
@@ -6075,29 +5704,8 @@
                 <w:sz w:val="28"/>
                 <w:szCs w:val="28"/>
               </w:rPr>
-              <w:t xml:space="preserve">Use case </w:t>
-            </w:r>
-            <w:proofErr w:type="gramStart"/>
-            <w:r>
-              <w:rPr>
-                <w:rFonts w:asciiTheme="majorBidi" w:hAnsiTheme="majorBidi" w:cstheme="majorBidi"/>
-                <w:color w:val="C00000"/>
-                <w:sz w:val="28"/>
-                <w:szCs w:val="28"/>
-              </w:rPr>
-              <w:t>name :</w:t>
-            </w:r>
-            <w:proofErr w:type="gramEnd"/>
-            <w:r>
-              <w:rPr>
-                <w:rFonts w:asciiTheme="majorBidi" w:hAnsiTheme="majorBidi" w:cstheme="majorBidi"/>
-                <w:color w:val="C00000"/>
-                <w:sz w:val="28"/>
-                <w:szCs w:val="28"/>
-              </w:rPr>
-              <w:t xml:space="preserve">            </w:t>
-            </w:r>
-            <w:proofErr w:type="spellStart"/>
+              <w:t xml:space="preserve">Use case name :            </w:t>
+            </w:r>
             <w:r>
               <w:rPr>
                 <w:rFonts w:asciiTheme="majorBidi" w:hAnsiTheme="majorBidi" w:cstheme="majorBidi"/>
@@ -6107,7 +5715,6 @@
               </w:rPr>
               <w:t>makeReport</w:t>
             </w:r>
-            <w:proofErr w:type="spellEnd"/>
           </w:p>
         </w:tc>
       </w:tr>
@@ -6236,7 +5843,6 @@
                 <w:szCs w:val="28"/>
               </w:rPr>
             </w:pPr>
-            <w:proofErr w:type="spellStart"/>
             <w:r>
               <w:rPr>
                 <w:rFonts w:asciiTheme="majorBidi" w:hAnsiTheme="majorBidi" w:cstheme="majorBidi"/>
@@ -6244,17 +5850,7 @@
                 <w:sz w:val="28"/>
                 <w:szCs w:val="28"/>
               </w:rPr>
-              <w:t>Pre condition</w:t>
-            </w:r>
-            <w:proofErr w:type="spellEnd"/>
-            <w:r>
-              <w:rPr>
-                <w:rFonts w:asciiTheme="majorBidi" w:hAnsiTheme="majorBidi" w:cstheme="majorBidi"/>
-                <w:color w:val="C00000"/>
-                <w:sz w:val="28"/>
-                <w:szCs w:val="28"/>
-              </w:rPr>
-              <w:t xml:space="preserve">:              </w:t>
+              <w:t xml:space="preserve">Pre condition:              </w:t>
             </w:r>
             <w:r>
               <w:rPr>
@@ -6521,17 +6117,7 @@
                 <w:sz w:val="28"/>
                 <w:szCs w:val="28"/>
               </w:rPr>
-              <w:t xml:space="preserve"> click on my </w:t>
-            </w:r>
-            <w:proofErr w:type="gramStart"/>
-            <w:r>
-              <w:rPr>
-                <w:rFonts w:asciiTheme="majorBidi" w:hAnsiTheme="majorBidi" w:cstheme="majorBidi"/>
-                <w:color w:val="0D0D0D" w:themeColor="text1" w:themeTint="F2"/>
-                <w:sz w:val="28"/>
-                <w:szCs w:val="28"/>
-              </w:rPr>
-              <w:t xml:space="preserve">patient </w:t>
+              <w:t xml:space="preserve"> click on my patient </w:t>
             </w:r>
             <w:r>
               <w:rPr>
@@ -6542,7 +6128,6 @@
               </w:rPr>
               <w:t>.</w:t>
             </w:r>
-            <w:proofErr w:type="gramEnd"/>
           </w:p>
           <w:p>
             <w:pPr>
@@ -6862,29 +6447,8 @@
                 <w:sz w:val="28"/>
                 <w:szCs w:val="28"/>
               </w:rPr>
-              <w:t xml:space="preserve">Use case </w:t>
-            </w:r>
-            <w:proofErr w:type="gramStart"/>
-            <w:r>
-              <w:rPr>
-                <w:rFonts w:asciiTheme="majorBidi" w:hAnsiTheme="majorBidi" w:cstheme="majorBidi"/>
-                <w:color w:val="C00000"/>
-                <w:sz w:val="28"/>
-                <w:szCs w:val="28"/>
-              </w:rPr>
-              <w:t>name :</w:t>
-            </w:r>
-            <w:proofErr w:type="gramEnd"/>
-            <w:r>
-              <w:rPr>
-                <w:rFonts w:asciiTheme="majorBidi" w:hAnsiTheme="majorBidi" w:cstheme="majorBidi"/>
-                <w:color w:val="C00000"/>
-                <w:sz w:val="28"/>
-                <w:szCs w:val="28"/>
-              </w:rPr>
-              <w:t xml:space="preserve">            </w:t>
-            </w:r>
-            <w:proofErr w:type="spellStart"/>
+              <w:t xml:space="preserve">Use case name :            </w:t>
+            </w:r>
             <w:r>
               <w:rPr>
                 <w:rFonts w:asciiTheme="majorBidi" w:hAnsiTheme="majorBidi" w:cstheme="majorBidi"/>
@@ -6894,7 +6458,6 @@
               </w:rPr>
               <w:t>showMHistoryOfVisitor</w:t>
             </w:r>
-            <w:proofErr w:type="spellEnd"/>
           </w:p>
         </w:tc>
       </w:tr>
@@ -7041,7 +6604,6 @@
                 <w:szCs w:val="28"/>
               </w:rPr>
             </w:pPr>
-            <w:proofErr w:type="spellStart"/>
             <w:r>
               <w:rPr>
                 <w:rFonts w:asciiTheme="majorBidi" w:hAnsiTheme="majorBidi" w:cstheme="majorBidi"/>
@@ -7049,46 +6611,16 @@
                 <w:sz w:val="28"/>
                 <w:szCs w:val="28"/>
               </w:rPr>
-              <w:t>Pre condition</w:t>
-            </w:r>
-            <w:proofErr w:type="spellEnd"/>
-            <w:r>
-              <w:rPr>
-                <w:rFonts w:asciiTheme="majorBidi" w:hAnsiTheme="majorBidi" w:cstheme="majorBidi"/>
-                <w:color w:val="C00000"/>
-                <w:sz w:val="28"/>
-                <w:szCs w:val="28"/>
-              </w:rPr>
-              <w:t xml:space="preserve">:              </w:t>
-            </w:r>
-            <w:r>
-              <w:rPr>
-                <w:rFonts w:asciiTheme="majorBidi" w:hAnsiTheme="majorBidi" w:cstheme="majorBidi"/>
-                <w:color w:val="0D0D0D" w:themeColor="text1" w:themeTint="F2"/>
-                <w:sz w:val="28"/>
-                <w:szCs w:val="28"/>
-              </w:rPr>
-              <w:t xml:space="preserve">patient/doctor must exist in </w:t>
-            </w:r>
-            <w:proofErr w:type="gramStart"/>
-            <w:r>
-              <w:rPr>
-                <w:rFonts w:asciiTheme="majorBidi" w:hAnsiTheme="majorBidi" w:cstheme="majorBidi"/>
-                <w:color w:val="0D0D0D" w:themeColor="text1" w:themeTint="F2"/>
-                <w:sz w:val="28"/>
-                <w:szCs w:val="28"/>
-              </w:rPr>
-              <w:t>file based</w:t>
-            </w:r>
-            <w:proofErr w:type="gramEnd"/>
-            <w:r>
-              <w:rPr>
-                <w:rFonts w:asciiTheme="majorBidi" w:hAnsiTheme="majorBidi" w:cstheme="majorBidi"/>
-                <w:color w:val="0D0D0D" w:themeColor="text1" w:themeTint="F2"/>
-                <w:sz w:val="28"/>
-                <w:szCs w:val="28"/>
-              </w:rPr>
-              <w:t xml:space="preserve"> system and</w:t>
+              <w:t xml:space="preserve">Pre condition:              </w:t>
+            </w:r>
+            <w:r>
+              <w:rPr>
+                <w:rFonts w:asciiTheme="majorBidi" w:hAnsiTheme="majorBidi" w:cstheme="majorBidi"/>
+                <w:color w:val="0D0D0D" w:themeColor="text1" w:themeTint="F2"/>
+                <w:sz w:val="28"/>
+                <w:szCs w:val="28"/>
+              </w:rPr>
+              <w:t>patient/doctor must exist in file based system and</w:t>
             </w:r>
           </w:p>
           <w:p>
@@ -7347,27 +6879,7 @@
                 <w:sz w:val="28"/>
                 <w:szCs w:val="28"/>
               </w:rPr>
-              <w:t xml:space="preserve">the system </w:t>
-            </w:r>
-            <w:proofErr w:type="gramStart"/>
-            <w:r>
-              <w:rPr>
-                <w:rFonts w:asciiTheme="majorBidi" w:hAnsiTheme="majorBidi" w:cstheme="majorBidi"/>
-                <w:color w:val="0D0D0D" w:themeColor="text1" w:themeTint="F2"/>
-                <w:sz w:val="28"/>
-                <w:szCs w:val="28"/>
-              </w:rPr>
-              <w:t>display</w:t>
-            </w:r>
-            <w:proofErr w:type="gramEnd"/>
-            <w:r>
-              <w:rPr>
-                <w:rFonts w:asciiTheme="majorBidi" w:hAnsiTheme="majorBidi" w:cstheme="majorBidi"/>
-                <w:color w:val="0D0D0D" w:themeColor="text1" w:themeTint="F2"/>
-                <w:sz w:val="28"/>
-                <w:szCs w:val="28"/>
-              </w:rPr>
-              <w:t xml:space="preserve"> the history of resident patient successfully.</w:t>
+              <w:t>the system display the history of resident patient successfully.</w:t>
             </w:r>
           </w:p>
           <w:p>
@@ -7473,27 +6985,7 @@
                 <w:sz w:val="28"/>
                 <w:szCs w:val="28"/>
               </w:rPr>
-              <w:t xml:space="preserve"> patient id and show message “invalid patient </w:t>
-            </w:r>
-            <w:proofErr w:type="gramStart"/>
-            <w:r>
-              <w:rPr>
-                <w:rFonts w:asciiTheme="majorBidi" w:hAnsiTheme="majorBidi" w:cstheme="majorBidi"/>
-                <w:color w:val="0D0D0D" w:themeColor="text1" w:themeTint="F2"/>
-                <w:sz w:val="28"/>
-                <w:szCs w:val="28"/>
-              </w:rPr>
-              <w:t>id  …</w:t>
-            </w:r>
-            <w:proofErr w:type="gramEnd"/>
-            <w:r>
-              <w:rPr>
-                <w:rFonts w:asciiTheme="majorBidi" w:hAnsiTheme="majorBidi" w:cstheme="majorBidi"/>
-                <w:color w:val="0D0D0D" w:themeColor="text1" w:themeTint="F2"/>
-                <w:sz w:val="28"/>
-                <w:szCs w:val="28"/>
-              </w:rPr>
-              <w:t>”</w:t>
+              <w:t xml:space="preserve"> patient id and show message “invalid patient id  …”</w:t>
             </w:r>
           </w:p>
           <w:p>
@@ -7529,12 +7021,1064 @@
           <w:rFonts w:asciiTheme="majorBidi" w:hAnsiTheme="majorBidi" w:cstheme="majorBidi"/>
           <w:b/>
           <w:bCs/>
-          <w:color w:val="FF0000"/>
+          <w:color w:val="4472C4" w:themeColor="accent1"/>
           <w:sz w:val="40"/>
           <w:szCs w:val="40"/>
-        </w:rPr>
-      </w:pPr>
-    </w:p>
+          <w:u w:val="single"/>
+          <w:lang w:val="en-GB"/>
+        </w:rPr>
+      </w:pPr>
+    </w:p>
+    <w:tbl>
+      <w:tblPr>
+        <w:tblStyle w:val="GridTable6Colorful"/>
+        <w:tblW w:w="0" w:type="auto"/>
+        <w:tblLook w:val="04A0" w:firstRow="1" w:lastRow="0" w:firstColumn="1" w:lastColumn="0" w:noHBand="0" w:noVBand="1"/>
+      </w:tblPr>
+      <w:tblGrid>
+        <w:gridCol w:w="9244"/>
+      </w:tblGrid>
+      <w:tr>
+        <w:trPr>
+          <w:cnfStyle w:val="100000000000" w:firstRow="1" w:lastRow="0" w:firstColumn="0" w:lastColumn="0" w:oddVBand="0" w:evenVBand="0" w:oddHBand="0" w:evenHBand="0" w:firstRowFirstColumn="0" w:firstRowLastColumn="0" w:lastRowFirstColumn="0" w:lastRowLastColumn="0"/>
+          <w:trHeight w:val="661"/>
+        </w:trPr>
+        <w:tc>
+          <w:tcPr>
+            <w:cnfStyle w:val="001000000000" w:firstRow="0" w:lastRow="0" w:firstColumn="1" w:lastColumn="0" w:oddVBand="0" w:evenVBand="0" w:oddHBand="0" w:evenHBand="0" w:firstRowFirstColumn="0" w:firstRowLastColumn="0" w:lastRowFirstColumn="0" w:lastRowLastColumn="0"/>
+            <w:tcW w:w="9244" w:type="dxa"/>
+          </w:tcPr>
+          <w:p>
+            <w:pPr>
+              <w:rPr>
+                <w:rFonts w:asciiTheme="majorBidi" w:hAnsiTheme="majorBidi" w:cstheme="majorBidi"/>
+                <w:sz w:val="32"/>
+                <w:szCs w:val="32"/>
+              </w:rPr>
+            </w:pPr>
+            <w:r>
+              <w:rPr>
+                <w:rFonts w:asciiTheme="majorBidi" w:hAnsiTheme="majorBidi" w:cstheme="majorBidi"/>
+                <w:sz w:val="32"/>
+                <w:szCs w:val="32"/>
+              </w:rPr>
+              <w:t xml:space="preserve">Use case </w:t>
+            </w:r>
+            <w:r>
+              <w:rPr>
+                <w:rFonts w:asciiTheme="majorBidi" w:hAnsiTheme="majorBidi" w:cstheme="majorBidi"/>
+                <w:sz w:val="32"/>
+                <w:szCs w:val="32"/>
+              </w:rPr>
+              <w:t>scenario</w:t>
+            </w:r>
+            <w:r>
+              <w:rPr>
+                <w:rFonts w:asciiTheme="majorBidi" w:hAnsiTheme="majorBidi" w:cstheme="majorBidi"/>
+                <w:sz w:val="32"/>
+                <w:szCs w:val="32"/>
+              </w:rPr>
+              <w:t xml:space="preserve"> </w:t>
+            </w:r>
+            <w:r>
+              <w:rPr>
+                <w:rFonts w:asciiTheme="majorBidi" w:hAnsiTheme="majorBidi" w:cstheme="majorBidi"/>
+                <w:sz w:val="32"/>
+                <w:szCs w:val="32"/>
+              </w:rPr>
+              <w:t>to Filter Appointment on the system</w:t>
+            </w:r>
+          </w:p>
+        </w:tc>
+      </w:tr>
+      <w:tr>
+        <w:trPr>
+          <w:cnfStyle w:val="000000100000" w:firstRow="0" w:lastRow="0" w:firstColumn="0" w:lastColumn="0" w:oddVBand="0" w:evenVBand="0" w:oddHBand="1" w:evenHBand="0" w:firstRowFirstColumn="0" w:firstRowLastColumn="0" w:lastRowFirstColumn="0" w:lastRowLastColumn="0"/>
+          <w:trHeight w:val="683"/>
+        </w:trPr>
+        <w:tc>
+          <w:tcPr>
+            <w:cnfStyle w:val="001000000000" w:firstRow="0" w:lastRow="0" w:firstColumn="1" w:lastColumn="0" w:oddVBand="0" w:evenVBand="0" w:oddHBand="0" w:evenHBand="0" w:firstRowFirstColumn="0" w:firstRowLastColumn="0" w:lastRowFirstColumn="0" w:lastRowLastColumn="0"/>
+            <w:tcW w:w="9244" w:type="dxa"/>
+          </w:tcPr>
+          <w:p>
+            <w:pPr>
+              <w:rPr>
+                <w:rFonts w:asciiTheme="majorBidi" w:hAnsiTheme="majorBidi" w:cstheme="majorBidi"/>
+                <w:color w:val="0D0D0D" w:themeColor="text1" w:themeTint="F2"/>
+                <w:sz w:val="28"/>
+                <w:szCs w:val="28"/>
+              </w:rPr>
+            </w:pPr>
+            <w:r>
+              <w:rPr>
+                <w:rFonts w:asciiTheme="majorBidi" w:hAnsiTheme="majorBidi" w:cstheme="majorBidi"/>
+                <w:color w:val="C00000"/>
+                <w:sz w:val="28"/>
+                <w:szCs w:val="28"/>
+              </w:rPr>
+              <w:t xml:space="preserve">Use case name :            </w:t>
+            </w:r>
+            <w:r>
+              <w:rPr>
+                <w:rFonts w:asciiTheme="majorBidi" w:hAnsiTheme="majorBidi" w:cstheme="majorBidi"/>
+                <w:color w:val="0D0D0D" w:themeColor="text1" w:themeTint="F2"/>
+                <w:sz w:val="28"/>
+                <w:szCs w:val="28"/>
+              </w:rPr>
+              <w:t>Filter Appointment</w:t>
+            </w:r>
+          </w:p>
+        </w:tc>
+      </w:tr>
+      <w:tr>
+        <w:trPr>
+          <w:trHeight w:val="661"/>
+        </w:trPr>
+        <w:tc>
+          <w:tcPr>
+            <w:cnfStyle w:val="001000000000" w:firstRow="0" w:lastRow="0" w:firstColumn="1" w:lastColumn="0" w:oddVBand="0" w:evenVBand="0" w:oddHBand="0" w:evenHBand="0" w:firstRowFirstColumn="0" w:firstRowLastColumn="0" w:lastRowFirstColumn="0" w:lastRowLastColumn="0"/>
+            <w:tcW w:w="9244" w:type="dxa"/>
+          </w:tcPr>
+          <w:p>
+            <w:pPr>
+              <w:rPr>
+                <w:rFonts w:ascii="Open Sans Semibold" w:hAnsi="Open Sans Semibold" w:cs="Open Sans Semibold"/>
+                <w:lang w:bidi="ar-EG"/>
+              </w:rPr>
+            </w:pPr>
+            <w:r>
+              <w:rPr>
+                <w:rFonts w:asciiTheme="majorBidi" w:hAnsiTheme="majorBidi" w:cstheme="majorBidi"/>
+                <w:color w:val="C00000"/>
+                <w:sz w:val="28"/>
+                <w:szCs w:val="28"/>
+              </w:rPr>
+              <w:t xml:space="preserve">Goal:                            </w:t>
+            </w:r>
+            <w:r>
+              <w:rPr>
+                <w:rFonts w:asciiTheme="majorBidi" w:hAnsiTheme="majorBidi" w:cstheme="majorBidi"/>
+                <w:sz w:val="28"/>
+                <w:szCs w:val="28"/>
+              </w:rPr>
+              <w:t xml:space="preserve">System </w:t>
+            </w:r>
+            <w:r>
+              <w:rPr>
+                <w:rFonts w:asciiTheme="majorBidi" w:hAnsiTheme="majorBidi" w:cstheme="majorBidi"/>
+                <w:sz w:val="27"/>
+                <w:szCs w:val="27"/>
+              </w:rPr>
+              <w:t>filter the doctor timetable</w:t>
+            </w:r>
+            <w:r>
+              <w:rPr>
+                <w:rFonts w:asciiTheme="majorBidi" w:hAnsiTheme="majorBidi" w:cstheme="majorBidi"/>
+                <w:color w:val="C00000"/>
+                <w:sz w:val="28"/>
+                <w:szCs w:val="28"/>
+              </w:rPr>
+              <w:t xml:space="preserve"> </w:t>
+            </w:r>
+          </w:p>
+          <w:p>
+            <w:pPr>
+              <w:rPr>
+                <w:rFonts w:asciiTheme="majorBidi" w:hAnsiTheme="majorBidi" w:cstheme="majorBidi"/>
+                <w:color w:val="0D0D0D" w:themeColor="text1" w:themeTint="F2"/>
+                <w:sz w:val="28"/>
+                <w:szCs w:val="28"/>
+              </w:rPr>
+            </w:pPr>
+            <w:r>
+              <w:rPr>
+                <w:rFonts w:asciiTheme="majorBidi" w:hAnsiTheme="majorBidi" w:cstheme="majorBidi"/>
+                <w:color w:val="0D0D0D" w:themeColor="text1" w:themeTint="F2"/>
+                <w:sz w:val="28"/>
+                <w:szCs w:val="28"/>
+              </w:rPr>
+              <w:t xml:space="preserve">    </w:t>
+            </w:r>
+          </w:p>
+        </w:tc>
+      </w:tr>
+      <w:tr>
+        <w:trPr>
+          <w:cnfStyle w:val="000000100000" w:firstRow="0" w:lastRow="0" w:firstColumn="0" w:lastColumn="0" w:oddVBand="0" w:evenVBand="0" w:oddHBand="1" w:evenHBand="0" w:firstRowFirstColumn="0" w:firstRowLastColumn="0" w:lastRowFirstColumn="0" w:lastRowLastColumn="0"/>
+          <w:trHeight w:val="661"/>
+        </w:trPr>
+        <w:tc>
+          <w:tcPr>
+            <w:cnfStyle w:val="001000000000" w:firstRow="0" w:lastRow="0" w:firstColumn="1" w:lastColumn="0" w:oddVBand="0" w:evenVBand="0" w:oddHBand="0" w:evenHBand="0" w:firstRowFirstColumn="0" w:firstRowLastColumn="0" w:lastRowFirstColumn="0" w:lastRowLastColumn="0"/>
+            <w:tcW w:w="9244" w:type="dxa"/>
+          </w:tcPr>
+          <w:p>
+            <w:pPr>
+              <w:rPr>
+                <w:rFonts w:asciiTheme="majorBidi" w:hAnsiTheme="majorBidi" w:cstheme="majorBidi"/>
+                <w:color w:val="FF0000"/>
+                <w:sz w:val="28"/>
+                <w:szCs w:val="28"/>
+              </w:rPr>
+            </w:pPr>
+            <w:r>
+              <w:rPr>
+                <w:rFonts w:asciiTheme="majorBidi" w:hAnsiTheme="majorBidi" w:cstheme="majorBidi"/>
+                <w:color w:val="C00000"/>
+                <w:sz w:val="28"/>
+                <w:szCs w:val="28"/>
+              </w:rPr>
+              <w:t>Actor</w:t>
+            </w:r>
+            <w:r>
+              <w:rPr>
+                <w:rFonts w:asciiTheme="majorBidi" w:hAnsiTheme="majorBidi" w:cstheme="majorBidi"/>
+                <w:color w:val="C00000"/>
+                <w:sz w:val="28"/>
+                <w:szCs w:val="28"/>
+              </w:rPr>
+              <w:t xml:space="preserve">:                         </w:t>
+            </w:r>
+            <w:r>
+              <w:rPr>
+                <w:rFonts w:asciiTheme="majorBidi" w:hAnsiTheme="majorBidi" w:cstheme="majorBidi"/>
+                <w:color w:val="0D0D0D" w:themeColor="text1" w:themeTint="F2"/>
+                <w:sz w:val="28"/>
+                <w:szCs w:val="28"/>
+              </w:rPr>
+              <w:t xml:space="preserve"> Staff</w:t>
+            </w:r>
+          </w:p>
+        </w:tc>
+      </w:tr>
+      <w:tr>
+        <w:trPr>
+          <w:trHeight w:val="683"/>
+        </w:trPr>
+        <w:tc>
+          <w:tcPr>
+            <w:cnfStyle w:val="001000000000" w:firstRow="0" w:lastRow="0" w:firstColumn="1" w:lastColumn="0" w:oddVBand="0" w:evenVBand="0" w:oddHBand="0" w:evenHBand="0" w:firstRowFirstColumn="0" w:firstRowLastColumn="0" w:lastRowFirstColumn="0" w:lastRowLastColumn="0"/>
+            <w:tcW w:w="9244" w:type="dxa"/>
+          </w:tcPr>
+          <w:p>
+            <w:pPr>
+              <w:rPr>
+                <w:rFonts w:asciiTheme="majorBidi" w:hAnsiTheme="majorBidi" w:cstheme="majorBidi"/>
+                <w:b w:val="0"/>
+                <w:bCs w:val="0"/>
+                <w:color w:val="0D0D0D" w:themeColor="text1" w:themeTint="F2"/>
+                <w:sz w:val="28"/>
+                <w:szCs w:val="28"/>
+              </w:rPr>
+            </w:pPr>
+            <w:r>
+              <w:rPr>
+                <w:rFonts w:asciiTheme="majorBidi" w:hAnsiTheme="majorBidi" w:cstheme="majorBidi"/>
+                <w:color w:val="C00000"/>
+                <w:sz w:val="28"/>
+                <w:szCs w:val="28"/>
+              </w:rPr>
+              <w:t>Pre condition</w:t>
+            </w:r>
+            <w:r>
+              <w:rPr>
+                <w:rFonts w:asciiTheme="majorBidi" w:hAnsiTheme="majorBidi" w:cstheme="majorBidi"/>
+                <w:color w:val="C00000"/>
+                <w:sz w:val="28"/>
+                <w:szCs w:val="28"/>
+              </w:rPr>
+              <w:t xml:space="preserve">:            </w:t>
+            </w:r>
+            <w:r>
+              <w:rPr>
+                <w:rFonts w:asciiTheme="majorBidi" w:hAnsiTheme="majorBidi" w:cstheme="majorBidi"/>
+                <w:color w:val="0D0D0D" w:themeColor="text1" w:themeTint="F2"/>
+                <w:sz w:val="28"/>
+                <w:szCs w:val="28"/>
+              </w:rPr>
+              <w:t xml:space="preserve"> Staff must be logged in</w:t>
+            </w:r>
+          </w:p>
+          <w:p>
+            <w:pPr>
+              <w:rPr>
+                <w:rFonts w:asciiTheme="majorBidi" w:hAnsiTheme="majorBidi" w:cstheme="majorBidi"/>
+                <w:color w:val="0D0D0D" w:themeColor="text1" w:themeTint="F2"/>
+                <w:sz w:val="28"/>
+                <w:szCs w:val="28"/>
+              </w:rPr>
+            </w:pPr>
+          </w:p>
+        </w:tc>
+      </w:tr>
+      <w:tr>
+        <w:trPr>
+          <w:cnfStyle w:val="000000100000" w:firstRow="0" w:lastRow="0" w:firstColumn="0" w:lastColumn="0" w:oddVBand="0" w:evenVBand="0" w:oddHBand="1" w:evenHBand="0" w:firstRowFirstColumn="0" w:firstRowLastColumn="0" w:lastRowFirstColumn="0" w:lastRowLastColumn="0"/>
+          <w:trHeight w:val="661"/>
+        </w:trPr>
+        <w:tc>
+          <w:tcPr>
+            <w:cnfStyle w:val="001000000000" w:firstRow="0" w:lastRow="0" w:firstColumn="1" w:lastColumn="0" w:oddVBand="0" w:evenVBand="0" w:oddHBand="0" w:evenHBand="0" w:firstRowFirstColumn="0" w:firstRowLastColumn="0" w:lastRowFirstColumn="0" w:lastRowLastColumn="0"/>
+            <w:tcW w:w="9244" w:type="dxa"/>
+          </w:tcPr>
+          <w:p>
+            <w:pPr>
+              <w:rPr>
+                <w:rFonts w:asciiTheme="majorBidi" w:hAnsiTheme="majorBidi" w:cstheme="majorBidi"/>
+                <w:color w:val="0D0D0D" w:themeColor="text1" w:themeTint="F2"/>
+                <w:sz w:val="24"/>
+                <w:szCs w:val="24"/>
+                <w:lang w:val="en-GB"/>
+              </w:rPr>
+            </w:pPr>
+            <w:r>
+              <w:rPr>
+                <w:rFonts w:asciiTheme="majorBidi" w:hAnsiTheme="majorBidi" w:cstheme="majorBidi"/>
+                <w:color w:val="C00000"/>
+                <w:sz w:val="28"/>
+                <w:szCs w:val="28"/>
+              </w:rPr>
+              <w:lastRenderedPageBreak/>
+              <w:t>Post condition</w:t>
+            </w:r>
+            <w:r>
+              <w:rPr>
+                <w:rFonts w:asciiTheme="majorBidi" w:hAnsiTheme="majorBidi" w:cstheme="majorBidi"/>
+                <w:color w:val="C00000"/>
+                <w:sz w:val="28"/>
+                <w:szCs w:val="28"/>
+              </w:rPr>
+              <w:t xml:space="preserve">:           </w:t>
+            </w:r>
+            <w:r>
+              <w:rPr>
+                <w:rFonts w:asciiTheme="majorBidi" w:hAnsiTheme="majorBidi" w:cstheme="majorBidi"/>
+                <w:color w:val="auto"/>
+                <w:sz w:val="28"/>
+                <w:szCs w:val="28"/>
+              </w:rPr>
+              <w:t xml:space="preserve">Appointments </w:t>
+            </w:r>
+            <w:r>
+              <w:rPr>
+                <w:rFonts w:asciiTheme="majorBidi" w:hAnsiTheme="majorBidi" w:cstheme="majorBidi"/>
+                <w:color w:val="auto"/>
+                <w:sz w:val="28"/>
+                <w:szCs w:val="28"/>
+              </w:rPr>
+              <w:t xml:space="preserve">are filtered in the </w:t>
+            </w:r>
+            <w:r>
+              <w:rPr>
+                <w:rFonts w:asciiTheme="majorBidi" w:hAnsiTheme="majorBidi" w:cstheme="majorBidi"/>
+                <w:color w:val="auto"/>
+                <w:sz w:val="28"/>
+                <w:szCs w:val="28"/>
+              </w:rPr>
+              <w:t>system</w:t>
+            </w:r>
+          </w:p>
+        </w:tc>
+      </w:tr>
+      <w:tr>
+        <w:trPr>
+          <w:trHeight w:val="661"/>
+        </w:trPr>
+        <w:tc>
+          <w:tcPr>
+            <w:cnfStyle w:val="001000000000" w:firstRow="0" w:lastRow="0" w:firstColumn="1" w:lastColumn="0" w:oddVBand="0" w:evenVBand="0" w:oddHBand="0" w:evenHBand="0" w:firstRowFirstColumn="0" w:firstRowLastColumn="0" w:lastRowFirstColumn="0" w:lastRowLastColumn="0"/>
+            <w:tcW w:w="9244" w:type="dxa"/>
+          </w:tcPr>
+          <w:p>
+            <w:pPr>
+              <w:rPr>
+                <w:rFonts w:asciiTheme="majorBidi" w:hAnsiTheme="majorBidi" w:cstheme="majorBidi"/>
+                <w:b w:val="0"/>
+                <w:bCs w:val="0"/>
+                <w:color w:val="C00000"/>
+                <w:sz w:val="28"/>
+                <w:szCs w:val="28"/>
+              </w:rPr>
+            </w:pPr>
+            <w:r>
+              <w:rPr>
+                <w:rFonts w:asciiTheme="majorBidi" w:hAnsiTheme="majorBidi" w:cstheme="majorBidi"/>
+                <w:color w:val="C00000"/>
+                <w:sz w:val="28"/>
+                <w:szCs w:val="28"/>
+              </w:rPr>
+              <w:t>Main success scenario:</w:t>
+            </w:r>
+          </w:p>
+          <w:p>
+            <w:pPr>
+              <w:pStyle w:val="ListParagraph"/>
+              <w:numPr>
+                <w:ilvl w:val="0"/>
+                <w:numId w:val="1"/>
+              </w:numPr>
+              <w:rPr>
+                <w:rFonts w:asciiTheme="majorBidi" w:hAnsiTheme="majorBidi" w:cstheme="majorBidi"/>
+                <w:color w:val="0D0D0D" w:themeColor="text1" w:themeTint="F2"/>
+                <w:sz w:val="28"/>
+                <w:szCs w:val="28"/>
+              </w:rPr>
+            </w:pPr>
+            <w:r>
+              <w:rPr>
+                <w:rFonts w:asciiTheme="majorBidi" w:hAnsiTheme="majorBidi" w:cstheme="majorBidi"/>
+                <w:color w:val="0D0D0D" w:themeColor="text1" w:themeTint="F2"/>
+                <w:sz w:val="28"/>
+                <w:szCs w:val="28"/>
+              </w:rPr>
+              <w:t>After login staff will enter into his page.</w:t>
+            </w:r>
+          </w:p>
+          <w:p>
+            <w:pPr>
+              <w:pStyle w:val="ListParagraph"/>
+              <w:numPr>
+                <w:ilvl w:val="0"/>
+                <w:numId w:val="1"/>
+              </w:numPr>
+              <w:rPr>
+                <w:rFonts w:asciiTheme="majorBidi" w:hAnsiTheme="majorBidi" w:cstheme="majorBidi"/>
+                <w:color w:val="0D0D0D" w:themeColor="text1" w:themeTint="F2"/>
+                <w:sz w:val="28"/>
+                <w:szCs w:val="28"/>
+              </w:rPr>
+            </w:pPr>
+            <w:r>
+              <w:rPr>
+                <w:rFonts w:asciiTheme="majorBidi" w:hAnsiTheme="majorBidi" w:cstheme="majorBidi"/>
+                <w:color w:val="0D0D0D" w:themeColor="text1" w:themeTint="F2"/>
+                <w:sz w:val="28"/>
+                <w:szCs w:val="28"/>
+              </w:rPr>
+              <w:t>Then click into</w:t>
+            </w:r>
+            <w:r>
+              <w:rPr>
+                <w:rFonts w:asciiTheme="majorBidi" w:hAnsiTheme="majorBidi" w:cstheme="majorBidi"/>
+                <w:sz w:val="32"/>
+                <w:szCs w:val="32"/>
+              </w:rPr>
+              <w:t xml:space="preserve"> filter appointment.</w:t>
+            </w:r>
+          </w:p>
+        </w:tc>
+      </w:tr>
+    </w:tbl>
+    <w:p>
+      <w:pPr>
+        <w:spacing w:line="240" w:lineRule="auto"/>
+        <w:rPr>
+          <w:rFonts w:asciiTheme="majorBidi" w:hAnsiTheme="majorBidi" w:cstheme="majorBidi"/>
+          <w:b/>
+          <w:bCs/>
+          <w:color w:val="4472C4" w:themeColor="accent1"/>
+          <w:sz w:val="40"/>
+          <w:szCs w:val="40"/>
+          <w:u w:val="single"/>
+        </w:rPr>
+      </w:pPr>
+    </w:p>
+    <w:p>
+      <w:pPr>
+        <w:spacing w:line="240" w:lineRule="auto"/>
+        <w:rPr>
+          <w:rFonts w:asciiTheme="majorBidi" w:hAnsiTheme="majorBidi" w:cstheme="majorBidi"/>
+          <w:b/>
+          <w:bCs/>
+          <w:color w:val="4472C4" w:themeColor="accent1"/>
+          <w:sz w:val="40"/>
+          <w:szCs w:val="40"/>
+          <w:u w:val="single"/>
+        </w:rPr>
+      </w:pPr>
+    </w:p>
+    <w:p>
+      <w:pPr>
+        <w:spacing w:line="240" w:lineRule="auto"/>
+        <w:rPr>
+          <w:rFonts w:asciiTheme="majorBidi" w:hAnsiTheme="majorBidi" w:cstheme="majorBidi"/>
+          <w:b/>
+          <w:bCs/>
+          <w:color w:val="4472C4" w:themeColor="accent1"/>
+          <w:sz w:val="40"/>
+          <w:szCs w:val="40"/>
+          <w:u w:val="single"/>
+        </w:rPr>
+      </w:pPr>
+    </w:p>
+    <w:p>
+      <w:pPr>
+        <w:spacing w:line="240" w:lineRule="auto"/>
+        <w:rPr>
+          <w:rFonts w:asciiTheme="majorBidi" w:hAnsiTheme="majorBidi" w:cstheme="majorBidi"/>
+          <w:b/>
+          <w:bCs/>
+          <w:color w:val="4472C4" w:themeColor="accent1"/>
+          <w:sz w:val="40"/>
+          <w:szCs w:val="40"/>
+          <w:u w:val="single"/>
+          <w:lang w:val="en-GB"/>
+        </w:rPr>
+      </w:pPr>
+    </w:p>
+    <w:tbl>
+      <w:tblPr>
+        <w:tblStyle w:val="GridTable6Colorful"/>
+        <w:tblW w:w="0" w:type="auto"/>
+        <w:tblLook w:val="04A0" w:firstRow="1" w:lastRow="0" w:firstColumn="1" w:lastColumn="0" w:noHBand="0" w:noVBand="1"/>
+      </w:tblPr>
+      <w:tblGrid>
+        <w:gridCol w:w="9244"/>
+      </w:tblGrid>
+      <w:tr>
+        <w:trPr>
+          <w:cnfStyle w:val="100000000000" w:firstRow="1" w:lastRow="0" w:firstColumn="0" w:lastColumn="0" w:oddVBand="0" w:evenVBand="0" w:oddHBand="0" w:evenHBand="0" w:firstRowFirstColumn="0" w:firstRowLastColumn="0" w:lastRowFirstColumn="0" w:lastRowLastColumn="0"/>
+          <w:trHeight w:val="661"/>
+        </w:trPr>
+        <w:tc>
+          <w:tcPr>
+            <w:cnfStyle w:val="001000000000" w:firstRow="0" w:lastRow="0" w:firstColumn="1" w:lastColumn="0" w:oddVBand="0" w:evenVBand="0" w:oddHBand="0" w:evenHBand="0" w:firstRowFirstColumn="0" w:firstRowLastColumn="0" w:lastRowFirstColumn="0" w:lastRowLastColumn="0"/>
+            <w:tcW w:w="9244" w:type="dxa"/>
+          </w:tcPr>
+          <w:p>
+            <w:r>
+              <w:rPr>
+                <w:rFonts w:asciiTheme="majorBidi" w:hAnsiTheme="majorBidi" w:cstheme="majorBidi"/>
+                <w:sz w:val="32"/>
+                <w:szCs w:val="32"/>
+              </w:rPr>
+              <w:t xml:space="preserve">Use case </w:t>
+            </w:r>
+            <w:r>
+              <w:rPr>
+                <w:rFonts w:asciiTheme="majorBidi" w:hAnsiTheme="majorBidi" w:cstheme="majorBidi"/>
+                <w:sz w:val="32"/>
+                <w:szCs w:val="32"/>
+              </w:rPr>
+              <w:t>scenario</w:t>
+            </w:r>
+            <w:r>
+              <w:rPr>
+                <w:rFonts w:asciiTheme="majorBidi" w:hAnsiTheme="majorBidi" w:cstheme="majorBidi"/>
+                <w:sz w:val="32"/>
+                <w:szCs w:val="32"/>
+              </w:rPr>
+              <w:t xml:space="preserve"> </w:t>
+            </w:r>
+            <w:r>
+              <w:rPr>
+                <w:rFonts w:asciiTheme="majorBidi" w:hAnsiTheme="majorBidi" w:cstheme="majorBidi"/>
+                <w:sz w:val="32"/>
+                <w:szCs w:val="32"/>
+              </w:rPr>
+              <w:t xml:space="preserve">to enable staff to </w:t>
+            </w:r>
+            <w:r>
+              <w:rPr>
+                <w:rFonts w:asciiTheme="majorBidi" w:hAnsiTheme="majorBidi" w:cstheme="majorBidi"/>
+                <w:sz w:val="27"/>
+                <w:szCs w:val="27"/>
+              </w:rPr>
+              <w:t>D</w:t>
+            </w:r>
+            <w:r>
+              <w:rPr>
+                <w:rFonts w:asciiTheme="majorBidi" w:hAnsiTheme="majorBidi" w:cstheme="majorBidi"/>
+                <w:sz w:val="27"/>
+                <w:szCs w:val="27"/>
+              </w:rPr>
+              <w:t>isplay</w:t>
+            </w:r>
+            <w:r>
+              <w:rPr>
+                <w:rFonts w:asciiTheme="majorBidi" w:hAnsiTheme="majorBidi" w:cstheme="majorBidi"/>
+                <w:sz w:val="27"/>
+                <w:szCs w:val="27"/>
+              </w:rPr>
+              <w:t xml:space="preserve"> All </w:t>
+            </w:r>
+            <w:r>
+              <w:rPr>
+                <w:rFonts w:asciiTheme="majorBidi" w:hAnsiTheme="majorBidi" w:cstheme="majorBidi"/>
+                <w:sz w:val="27"/>
+                <w:szCs w:val="27"/>
+              </w:rPr>
+              <w:t>Appoint</w:t>
+            </w:r>
+            <w:r>
+              <w:rPr>
+                <w:rFonts w:asciiTheme="majorBidi" w:hAnsiTheme="majorBidi" w:cstheme="majorBidi"/>
+                <w:sz w:val="27"/>
+                <w:szCs w:val="27"/>
+              </w:rPr>
+              <w:t>ment to the(doctor/patient)</w:t>
+            </w:r>
+          </w:p>
+        </w:tc>
+      </w:tr>
+      <w:tr>
+        <w:trPr>
+          <w:cnfStyle w:val="000000100000" w:firstRow="0" w:lastRow="0" w:firstColumn="0" w:lastColumn="0" w:oddVBand="0" w:evenVBand="0" w:oddHBand="1" w:evenHBand="0" w:firstRowFirstColumn="0" w:firstRowLastColumn="0" w:lastRowFirstColumn="0" w:lastRowLastColumn="0"/>
+          <w:trHeight w:val="683"/>
+        </w:trPr>
+        <w:tc>
+          <w:tcPr>
+            <w:cnfStyle w:val="001000000000" w:firstRow="0" w:lastRow="0" w:firstColumn="1" w:lastColumn="0" w:oddVBand="0" w:evenVBand="0" w:oddHBand="0" w:evenHBand="0" w:firstRowFirstColumn="0" w:firstRowLastColumn="0" w:lastRowFirstColumn="0" w:lastRowLastColumn="0"/>
+            <w:tcW w:w="9244" w:type="dxa"/>
+          </w:tcPr>
+          <w:p>
+            <w:pPr>
+              <w:rPr>
+                <w:rFonts w:asciiTheme="majorBidi" w:hAnsiTheme="majorBidi" w:cstheme="majorBidi"/>
+                <w:color w:val="0D0D0D" w:themeColor="text1" w:themeTint="F2"/>
+                <w:sz w:val="28"/>
+                <w:szCs w:val="28"/>
+              </w:rPr>
+            </w:pPr>
+            <w:r>
+              <w:rPr>
+                <w:rFonts w:asciiTheme="majorBidi" w:hAnsiTheme="majorBidi" w:cstheme="majorBidi"/>
+                <w:color w:val="C00000"/>
+                <w:sz w:val="28"/>
+                <w:szCs w:val="28"/>
+              </w:rPr>
+              <w:t xml:space="preserve">Use case name :          </w:t>
+            </w:r>
+            <w:r>
+              <w:rPr>
+                <w:rFonts w:asciiTheme="majorBidi" w:hAnsiTheme="majorBidi" w:cstheme="majorBidi"/>
+                <w:sz w:val="27"/>
+                <w:szCs w:val="27"/>
+              </w:rPr>
+              <w:t>D</w:t>
+            </w:r>
+            <w:r>
+              <w:rPr>
+                <w:rFonts w:asciiTheme="majorBidi" w:hAnsiTheme="majorBidi" w:cstheme="majorBidi"/>
+                <w:sz w:val="27"/>
+                <w:szCs w:val="27"/>
+              </w:rPr>
+              <w:t>isplay</w:t>
+            </w:r>
+            <w:r>
+              <w:rPr>
+                <w:rFonts w:asciiTheme="majorBidi" w:hAnsiTheme="majorBidi" w:cstheme="majorBidi"/>
+                <w:sz w:val="27"/>
+                <w:szCs w:val="27"/>
+              </w:rPr>
+              <w:t xml:space="preserve"> All </w:t>
+            </w:r>
+            <w:r>
+              <w:rPr>
+                <w:rFonts w:asciiTheme="majorBidi" w:hAnsiTheme="majorBidi" w:cstheme="majorBidi"/>
+                <w:sz w:val="27"/>
+                <w:szCs w:val="27"/>
+              </w:rPr>
+              <w:t>Appoint</w:t>
+            </w:r>
+            <w:r>
+              <w:rPr>
+                <w:rFonts w:asciiTheme="majorBidi" w:hAnsiTheme="majorBidi" w:cstheme="majorBidi"/>
+                <w:sz w:val="27"/>
+                <w:szCs w:val="27"/>
+              </w:rPr>
+              <w:t>ment</w:t>
+            </w:r>
+          </w:p>
+        </w:tc>
+      </w:tr>
+      <w:tr>
+        <w:trPr>
+          <w:trHeight w:val="661"/>
+        </w:trPr>
+        <w:tc>
+          <w:tcPr>
+            <w:cnfStyle w:val="001000000000" w:firstRow="0" w:lastRow="0" w:firstColumn="1" w:lastColumn="0" w:oddVBand="0" w:evenVBand="0" w:oddHBand="0" w:evenHBand="0" w:firstRowFirstColumn="0" w:firstRowLastColumn="0" w:lastRowFirstColumn="0" w:lastRowLastColumn="0"/>
+            <w:tcW w:w="9244" w:type="dxa"/>
+          </w:tcPr>
+          <w:p>
+            <w:pPr>
+              <w:rPr>
+                <w:rFonts w:ascii="Open Sans Semibold" w:hAnsi="Open Sans Semibold" w:cs="Open Sans Semibold"/>
+                <w:lang w:bidi="ar-EG"/>
+              </w:rPr>
+            </w:pPr>
+            <w:r>
+              <w:rPr>
+                <w:rFonts w:asciiTheme="majorBidi" w:hAnsiTheme="majorBidi" w:cstheme="majorBidi"/>
+                <w:color w:val="C00000"/>
+                <w:sz w:val="28"/>
+                <w:szCs w:val="28"/>
+              </w:rPr>
+              <w:t xml:space="preserve">Goal:                            </w:t>
+            </w:r>
+            <w:r>
+              <w:rPr>
+                <w:rFonts w:asciiTheme="majorBidi" w:hAnsiTheme="majorBidi" w:cstheme="majorBidi"/>
+                <w:sz w:val="28"/>
+                <w:szCs w:val="28"/>
+              </w:rPr>
+              <w:t xml:space="preserve">System </w:t>
+            </w:r>
+            <w:r>
+              <w:rPr>
+                <w:rFonts w:asciiTheme="majorBidi" w:hAnsiTheme="majorBidi" w:cstheme="majorBidi"/>
+                <w:sz w:val="27"/>
+                <w:szCs w:val="27"/>
+              </w:rPr>
+              <w:t>enable Doctor/patient to see appointments</w:t>
+            </w:r>
+          </w:p>
+          <w:p>
+            <w:pPr>
+              <w:rPr>
+                <w:rFonts w:asciiTheme="majorBidi" w:hAnsiTheme="majorBidi" w:cstheme="majorBidi"/>
+                <w:color w:val="0D0D0D" w:themeColor="text1" w:themeTint="F2"/>
+                <w:sz w:val="28"/>
+                <w:szCs w:val="28"/>
+              </w:rPr>
+            </w:pPr>
+            <w:r>
+              <w:rPr>
+                <w:rFonts w:asciiTheme="majorBidi" w:hAnsiTheme="majorBidi" w:cstheme="majorBidi"/>
+                <w:color w:val="0D0D0D" w:themeColor="text1" w:themeTint="F2"/>
+                <w:sz w:val="28"/>
+                <w:szCs w:val="28"/>
+              </w:rPr>
+              <w:t xml:space="preserve">    </w:t>
+            </w:r>
+          </w:p>
+        </w:tc>
+      </w:tr>
+      <w:tr>
+        <w:trPr>
+          <w:cnfStyle w:val="000000100000" w:firstRow="0" w:lastRow="0" w:firstColumn="0" w:lastColumn="0" w:oddVBand="0" w:evenVBand="0" w:oddHBand="1" w:evenHBand="0" w:firstRowFirstColumn="0" w:firstRowLastColumn="0" w:lastRowFirstColumn="0" w:lastRowLastColumn="0"/>
+          <w:trHeight w:val="661"/>
+        </w:trPr>
+        <w:tc>
+          <w:tcPr>
+            <w:cnfStyle w:val="001000000000" w:firstRow="0" w:lastRow="0" w:firstColumn="1" w:lastColumn="0" w:oddVBand="0" w:evenVBand="0" w:oddHBand="0" w:evenHBand="0" w:firstRowFirstColumn="0" w:firstRowLastColumn="0" w:lastRowFirstColumn="0" w:lastRowLastColumn="0"/>
+            <w:tcW w:w="9244" w:type="dxa"/>
+          </w:tcPr>
+          <w:p>
+            <w:pPr>
+              <w:rPr>
+                <w:rFonts w:asciiTheme="majorBidi" w:hAnsiTheme="majorBidi" w:cstheme="majorBidi"/>
+                <w:color w:val="FF0000"/>
+                <w:sz w:val="28"/>
+                <w:szCs w:val="28"/>
+              </w:rPr>
+            </w:pPr>
+            <w:r>
+              <w:rPr>
+                <w:rFonts w:asciiTheme="majorBidi" w:hAnsiTheme="majorBidi" w:cstheme="majorBidi"/>
+                <w:color w:val="C00000"/>
+                <w:sz w:val="28"/>
+                <w:szCs w:val="28"/>
+              </w:rPr>
+              <w:t>Actor</w:t>
+            </w:r>
+            <w:r>
+              <w:rPr>
+                <w:rFonts w:asciiTheme="majorBidi" w:hAnsiTheme="majorBidi" w:cstheme="majorBidi"/>
+                <w:color w:val="C00000"/>
+                <w:sz w:val="28"/>
+                <w:szCs w:val="28"/>
+              </w:rPr>
+              <w:t xml:space="preserve">:                         </w:t>
+            </w:r>
+            <w:r>
+              <w:rPr>
+                <w:rFonts w:asciiTheme="majorBidi" w:hAnsiTheme="majorBidi" w:cstheme="majorBidi"/>
+                <w:color w:val="0D0D0D" w:themeColor="text1" w:themeTint="F2"/>
+                <w:sz w:val="28"/>
+                <w:szCs w:val="28"/>
+              </w:rPr>
+              <w:t xml:space="preserve"> Staff</w:t>
+            </w:r>
+          </w:p>
+        </w:tc>
+      </w:tr>
+      <w:tr>
+        <w:trPr>
+          <w:trHeight w:val="683"/>
+        </w:trPr>
+        <w:tc>
+          <w:tcPr>
+            <w:cnfStyle w:val="001000000000" w:firstRow="0" w:lastRow="0" w:firstColumn="1" w:lastColumn="0" w:oddVBand="0" w:evenVBand="0" w:oddHBand="0" w:evenHBand="0" w:firstRowFirstColumn="0" w:firstRowLastColumn="0" w:lastRowFirstColumn="0" w:lastRowLastColumn="0"/>
+            <w:tcW w:w="9244" w:type="dxa"/>
+          </w:tcPr>
+          <w:p>
+            <w:pPr>
+              <w:rPr>
+                <w:rFonts w:asciiTheme="majorBidi" w:hAnsiTheme="majorBidi" w:cstheme="majorBidi"/>
+                <w:b w:val="0"/>
+                <w:bCs w:val="0"/>
+                <w:color w:val="0D0D0D" w:themeColor="text1" w:themeTint="F2"/>
+                <w:sz w:val="28"/>
+                <w:szCs w:val="28"/>
+              </w:rPr>
+            </w:pPr>
+            <w:r>
+              <w:rPr>
+                <w:rFonts w:asciiTheme="majorBidi" w:hAnsiTheme="majorBidi" w:cstheme="majorBidi"/>
+                <w:color w:val="C00000"/>
+                <w:sz w:val="28"/>
+                <w:szCs w:val="28"/>
+              </w:rPr>
+              <w:t>Pre condition</w:t>
+            </w:r>
+            <w:r>
+              <w:rPr>
+                <w:rFonts w:asciiTheme="majorBidi" w:hAnsiTheme="majorBidi" w:cstheme="majorBidi"/>
+                <w:color w:val="C00000"/>
+                <w:sz w:val="28"/>
+                <w:szCs w:val="28"/>
+              </w:rPr>
+              <w:t xml:space="preserve">:            </w:t>
+            </w:r>
+            <w:r>
+              <w:rPr>
+                <w:rFonts w:asciiTheme="majorBidi" w:hAnsiTheme="majorBidi" w:cstheme="majorBidi"/>
+                <w:color w:val="0D0D0D" w:themeColor="text1" w:themeTint="F2"/>
+                <w:sz w:val="28"/>
+                <w:szCs w:val="28"/>
+              </w:rPr>
+              <w:t xml:space="preserve"> Staff must be logged in</w:t>
+            </w:r>
+          </w:p>
+          <w:p>
+            <w:pPr>
+              <w:rPr>
+                <w:rFonts w:asciiTheme="majorBidi" w:hAnsiTheme="majorBidi" w:cstheme="majorBidi"/>
+                <w:color w:val="0D0D0D" w:themeColor="text1" w:themeTint="F2"/>
+                <w:sz w:val="28"/>
+                <w:szCs w:val="28"/>
+              </w:rPr>
+            </w:pPr>
+          </w:p>
+        </w:tc>
+      </w:tr>
+      <w:tr>
+        <w:trPr>
+          <w:cnfStyle w:val="000000100000" w:firstRow="0" w:lastRow="0" w:firstColumn="0" w:lastColumn="0" w:oddVBand="0" w:evenVBand="0" w:oddHBand="1" w:evenHBand="0" w:firstRowFirstColumn="0" w:firstRowLastColumn="0" w:lastRowFirstColumn="0" w:lastRowLastColumn="0"/>
+          <w:trHeight w:val="661"/>
+        </w:trPr>
+        <w:tc>
+          <w:tcPr>
+            <w:cnfStyle w:val="001000000000" w:firstRow="0" w:lastRow="0" w:firstColumn="1" w:lastColumn="0" w:oddVBand="0" w:evenVBand="0" w:oddHBand="0" w:evenHBand="0" w:firstRowFirstColumn="0" w:firstRowLastColumn="0" w:lastRowFirstColumn="0" w:lastRowLastColumn="0"/>
+            <w:tcW w:w="9244" w:type="dxa"/>
+          </w:tcPr>
+          <w:p>
+            <w:pPr>
+              <w:rPr>
+                <w:rFonts w:asciiTheme="majorBidi" w:hAnsiTheme="majorBidi" w:cstheme="majorBidi"/>
+                <w:color w:val="0D0D0D" w:themeColor="text1" w:themeTint="F2"/>
+                <w:sz w:val="24"/>
+                <w:szCs w:val="24"/>
+                <w:lang w:val="en-GB"/>
+              </w:rPr>
+            </w:pPr>
+            <w:r>
+              <w:rPr>
+                <w:rFonts w:asciiTheme="majorBidi" w:hAnsiTheme="majorBidi" w:cstheme="majorBidi"/>
+                <w:color w:val="C00000"/>
+                <w:sz w:val="28"/>
+                <w:szCs w:val="28"/>
+              </w:rPr>
+              <w:t>Post condition</w:t>
+            </w:r>
+            <w:r>
+              <w:rPr>
+                <w:rFonts w:asciiTheme="majorBidi" w:hAnsiTheme="majorBidi" w:cstheme="majorBidi"/>
+                <w:color w:val="C00000"/>
+                <w:sz w:val="28"/>
+                <w:szCs w:val="28"/>
+              </w:rPr>
+              <w:t xml:space="preserve">:           </w:t>
+            </w:r>
+            <w:r>
+              <w:rPr>
+                <w:rFonts w:asciiTheme="majorBidi" w:hAnsiTheme="majorBidi" w:cstheme="majorBidi"/>
+                <w:color w:val="auto"/>
+                <w:sz w:val="28"/>
+                <w:szCs w:val="28"/>
+              </w:rPr>
+              <w:t>staff display all appointment</w:t>
+            </w:r>
+          </w:p>
+        </w:tc>
+      </w:tr>
+      <w:tr>
+        <w:trPr>
+          <w:trHeight w:val="661"/>
+        </w:trPr>
+        <w:tc>
+          <w:tcPr>
+            <w:cnfStyle w:val="001000000000" w:firstRow="0" w:lastRow="0" w:firstColumn="1" w:lastColumn="0" w:oddVBand="0" w:evenVBand="0" w:oddHBand="0" w:evenHBand="0" w:firstRowFirstColumn="0" w:firstRowLastColumn="0" w:lastRowFirstColumn="0" w:lastRowLastColumn="0"/>
+            <w:tcW w:w="9244" w:type="dxa"/>
+          </w:tcPr>
+          <w:p>
+            <w:pPr>
+              <w:rPr>
+                <w:rFonts w:asciiTheme="majorBidi" w:hAnsiTheme="majorBidi" w:cstheme="majorBidi"/>
+                <w:b w:val="0"/>
+                <w:bCs w:val="0"/>
+                <w:color w:val="C00000"/>
+                <w:sz w:val="28"/>
+                <w:szCs w:val="28"/>
+              </w:rPr>
+            </w:pPr>
+            <w:r>
+              <w:rPr>
+                <w:rFonts w:asciiTheme="majorBidi" w:hAnsiTheme="majorBidi" w:cstheme="majorBidi"/>
+                <w:color w:val="C00000"/>
+                <w:sz w:val="28"/>
+                <w:szCs w:val="28"/>
+              </w:rPr>
+              <w:t>Main success scenario:</w:t>
+            </w:r>
+          </w:p>
+          <w:p>
+            <w:pPr>
+              <w:pStyle w:val="ListParagraph"/>
+              <w:numPr>
+                <w:ilvl w:val="0"/>
+                <w:numId w:val="1"/>
+              </w:numPr>
+              <w:rPr>
+                <w:rFonts w:asciiTheme="majorBidi" w:hAnsiTheme="majorBidi" w:cstheme="majorBidi"/>
+                <w:color w:val="0D0D0D" w:themeColor="text1" w:themeTint="F2"/>
+                <w:sz w:val="28"/>
+                <w:szCs w:val="28"/>
+              </w:rPr>
+            </w:pPr>
+            <w:r>
+              <w:rPr>
+                <w:rFonts w:asciiTheme="majorBidi" w:hAnsiTheme="majorBidi" w:cstheme="majorBidi"/>
+                <w:color w:val="0D0D0D" w:themeColor="text1" w:themeTint="F2"/>
+                <w:sz w:val="28"/>
+                <w:szCs w:val="28"/>
+              </w:rPr>
+              <w:t>After login staff will enter into his page.</w:t>
+            </w:r>
+          </w:p>
+          <w:p>
+            <w:pPr>
+              <w:pStyle w:val="ListParagraph"/>
+              <w:numPr>
+                <w:ilvl w:val="0"/>
+                <w:numId w:val="1"/>
+              </w:numPr>
+              <w:rPr>
+                <w:rFonts w:asciiTheme="majorBidi" w:hAnsiTheme="majorBidi" w:cstheme="majorBidi"/>
+                <w:color w:val="0D0D0D" w:themeColor="text1" w:themeTint="F2"/>
+                <w:sz w:val="28"/>
+                <w:szCs w:val="28"/>
+              </w:rPr>
+            </w:pPr>
+            <w:r>
+              <w:rPr>
+                <w:rFonts w:asciiTheme="majorBidi" w:hAnsiTheme="majorBidi" w:cstheme="majorBidi"/>
+                <w:color w:val="0D0D0D" w:themeColor="text1" w:themeTint="F2"/>
+                <w:sz w:val="28"/>
+                <w:szCs w:val="28"/>
+              </w:rPr>
+              <w:t>Then click into</w:t>
+            </w:r>
+            <w:r>
+              <w:rPr>
+                <w:rFonts w:asciiTheme="majorBidi" w:hAnsiTheme="majorBidi" w:cstheme="majorBidi"/>
+                <w:sz w:val="27"/>
+                <w:szCs w:val="27"/>
+              </w:rPr>
+              <w:t xml:space="preserve"> D</w:t>
+            </w:r>
+            <w:r>
+              <w:rPr>
+                <w:rFonts w:asciiTheme="majorBidi" w:hAnsiTheme="majorBidi" w:cstheme="majorBidi"/>
+                <w:sz w:val="27"/>
+                <w:szCs w:val="27"/>
+              </w:rPr>
+              <w:t>isplay</w:t>
+            </w:r>
+            <w:r>
+              <w:rPr>
+                <w:rFonts w:asciiTheme="majorBidi" w:hAnsiTheme="majorBidi" w:cstheme="majorBidi"/>
+                <w:sz w:val="27"/>
+                <w:szCs w:val="27"/>
+              </w:rPr>
+              <w:t xml:space="preserve"> All </w:t>
+            </w:r>
+            <w:r>
+              <w:rPr>
+                <w:rFonts w:asciiTheme="majorBidi" w:hAnsiTheme="majorBidi" w:cstheme="majorBidi"/>
+                <w:sz w:val="27"/>
+                <w:szCs w:val="27"/>
+              </w:rPr>
+              <w:t>Appoint</w:t>
+            </w:r>
+            <w:r>
+              <w:rPr>
+                <w:rFonts w:asciiTheme="majorBidi" w:hAnsiTheme="majorBidi" w:cstheme="majorBidi"/>
+                <w:sz w:val="27"/>
+                <w:szCs w:val="27"/>
+              </w:rPr>
+              <w:t>ment</w:t>
+            </w:r>
+            <w:r>
+              <w:rPr>
+                <w:rFonts w:asciiTheme="majorBidi" w:hAnsiTheme="majorBidi" w:cstheme="majorBidi"/>
+                <w:sz w:val="32"/>
+                <w:szCs w:val="32"/>
+              </w:rPr>
+              <w:t>.</w:t>
+            </w:r>
+          </w:p>
+          <w:p>
+            <w:pPr>
+              <w:pStyle w:val="ListParagraph"/>
+              <w:numPr>
+                <w:ilvl w:val="0"/>
+                <w:numId w:val="1"/>
+              </w:numPr>
+              <w:rPr>
+                <w:rFonts w:asciiTheme="majorBidi" w:hAnsiTheme="majorBidi" w:cstheme="majorBidi"/>
+                <w:color w:val="0D0D0D" w:themeColor="text1" w:themeTint="F2"/>
+                <w:sz w:val="28"/>
+                <w:szCs w:val="28"/>
+              </w:rPr>
+            </w:pPr>
+            <w:r>
+              <w:rPr>
+                <w:rFonts w:asciiTheme="majorBidi" w:hAnsiTheme="majorBidi" w:cstheme="majorBidi"/>
+                <w:color w:val="0D0D0D" w:themeColor="text1" w:themeTint="F2"/>
+                <w:sz w:val="28"/>
+                <w:szCs w:val="28"/>
+              </w:rPr>
+              <w:t>Staff display all appointment to the (doctor/patient)</w:t>
+            </w:r>
+          </w:p>
+          <w:p>
+            <w:pPr>
+              <w:pStyle w:val="ListParagraph"/>
+              <w:rPr>
+                <w:rFonts w:asciiTheme="majorBidi" w:hAnsiTheme="majorBidi" w:cstheme="majorBidi"/>
+                <w:color w:val="0D0D0D" w:themeColor="text1" w:themeTint="F2"/>
+                <w:sz w:val="28"/>
+                <w:szCs w:val="28"/>
+              </w:rPr>
+            </w:pPr>
+          </w:p>
+        </w:tc>
+      </w:tr>
+    </w:tbl>
     <w:p>
       <w:pPr>
         <w:spacing w:line="240" w:lineRule="auto"/>
@@ -7599,6 +8143,673 @@
           <w:szCs w:val="40"/>
         </w:rPr>
       </w:pPr>
+    </w:p>
+    <w:tbl>
+      <w:tblPr>
+        <w:tblStyle w:val="GridTable6Colorful"/>
+        <w:tblW w:w="0" w:type="auto"/>
+        <w:tblLook w:val="04A0" w:firstRow="1" w:lastRow="0" w:firstColumn="1" w:lastColumn="0" w:noHBand="0" w:noVBand="1"/>
+      </w:tblPr>
+      <w:tblGrid>
+        <w:gridCol w:w="9244"/>
+      </w:tblGrid>
+      <w:tr>
+        <w:trPr>
+          <w:cnfStyle w:val="100000000000" w:firstRow="1" w:lastRow="0" w:firstColumn="0" w:lastColumn="0" w:oddVBand="0" w:evenVBand="0" w:oddHBand="0" w:evenHBand="0" w:firstRowFirstColumn="0" w:firstRowLastColumn="0" w:lastRowFirstColumn="0" w:lastRowLastColumn="0"/>
+          <w:trHeight w:val="661"/>
+        </w:trPr>
+        <w:tc>
+          <w:tcPr>
+            <w:cnfStyle w:val="001000000000" w:firstRow="0" w:lastRow="0" w:firstColumn="1" w:lastColumn="0" w:oddVBand="0" w:evenVBand="0" w:oddHBand="0" w:evenHBand="0" w:firstRowFirstColumn="0" w:firstRowLastColumn="0" w:lastRowFirstColumn="0" w:lastRowLastColumn="0"/>
+            <w:tcW w:w="9244" w:type="dxa"/>
+          </w:tcPr>
+          <w:p>
+            <w:r>
+              <w:rPr>
+                <w:rFonts w:asciiTheme="majorBidi" w:hAnsiTheme="majorBidi" w:cstheme="majorBidi"/>
+                <w:sz w:val="32"/>
+                <w:szCs w:val="32"/>
+              </w:rPr>
+              <w:lastRenderedPageBreak/>
+              <w:t xml:space="preserve">Use case </w:t>
+            </w:r>
+            <w:r>
+              <w:rPr>
+                <w:rFonts w:asciiTheme="majorBidi" w:hAnsiTheme="majorBidi" w:cstheme="majorBidi"/>
+                <w:sz w:val="32"/>
+                <w:szCs w:val="32"/>
+              </w:rPr>
+              <w:t>scenario</w:t>
+            </w:r>
+            <w:r>
+              <w:rPr>
+                <w:rFonts w:asciiTheme="majorBidi" w:hAnsiTheme="majorBidi" w:cstheme="majorBidi"/>
+                <w:sz w:val="32"/>
+                <w:szCs w:val="32"/>
+              </w:rPr>
+              <w:t xml:space="preserve"> </w:t>
+            </w:r>
+            <w:r>
+              <w:rPr>
+                <w:rFonts w:asciiTheme="majorBidi" w:hAnsiTheme="majorBidi" w:cstheme="majorBidi"/>
+                <w:sz w:val="32"/>
+                <w:szCs w:val="32"/>
+              </w:rPr>
+              <w:t xml:space="preserve">to </w:t>
+            </w:r>
+            <w:r>
+              <w:rPr>
+                <w:rFonts w:asciiTheme="majorBidi" w:hAnsiTheme="majorBidi" w:cstheme="majorBidi"/>
+                <w:sz w:val="27"/>
+                <w:szCs w:val="27"/>
+              </w:rPr>
+              <w:t>D</w:t>
+            </w:r>
+            <w:r>
+              <w:rPr>
+                <w:rFonts w:asciiTheme="majorBidi" w:hAnsiTheme="majorBidi" w:cstheme="majorBidi"/>
+                <w:sz w:val="27"/>
+                <w:szCs w:val="27"/>
+              </w:rPr>
+              <w:t>isplay</w:t>
+            </w:r>
+            <w:r>
+              <w:rPr>
+                <w:rFonts w:asciiTheme="majorBidi" w:hAnsiTheme="majorBidi" w:cstheme="majorBidi"/>
+                <w:sz w:val="27"/>
+                <w:szCs w:val="27"/>
+              </w:rPr>
+              <w:t xml:space="preserve"> All </w:t>
+            </w:r>
+            <w:r>
+              <w:rPr>
+                <w:rFonts w:asciiTheme="majorBidi" w:hAnsiTheme="majorBidi" w:cstheme="majorBidi"/>
+                <w:sz w:val="27"/>
+                <w:szCs w:val="27"/>
+              </w:rPr>
+              <w:t>Time</w:t>
+            </w:r>
+            <w:r>
+              <w:rPr>
+                <w:rFonts w:asciiTheme="majorBidi" w:hAnsiTheme="majorBidi" w:cstheme="majorBidi"/>
+                <w:sz w:val="27"/>
+                <w:szCs w:val="27"/>
+              </w:rPr>
+              <w:t xml:space="preserve"> Table</w:t>
+            </w:r>
+          </w:p>
+        </w:tc>
+      </w:tr>
+      <w:tr>
+        <w:trPr>
+          <w:cnfStyle w:val="000000100000" w:firstRow="0" w:lastRow="0" w:firstColumn="0" w:lastColumn="0" w:oddVBand="0" w:evenVBand="0" w:oddHBand="1" w:evenHBand="0" w:firstRowFirstColumn="0" w:firstRowLastColumn="0" w:lastRowFirstColumn="0" w:lastRowLastColumn="0"/>
+          <w:trHeight w:val="683"/>
+        </w:trPr>
+        <w:tc>
+          <w:tcPr>
+            <w:cnfStyle w:val="001000000000" w:firstRow="0" w:lastRow="0" w:firstColumn="1" w:lastColumn="0" w:oddVBand="0" w:evenVBand="0" w:oddHBand="0" w:evenHBand="0" w:firstRowFirstColumn="0" w:firstRowLastColumn="0" w:lastRowFirstColumn="0" w:lastRowLastColumn="0"/>
+            <w:tcW w:w="9244" w:type="dxa"/>
+          </w:tcPr>
+          <w:p>
+            <w:pPr>
+              <w:rPr>
+                <w:rFonts w:asciiTheme="majorBidi" w:hAnsiTheme="majorBidi" w:cstheme="majorBidi"/>
+                <w:color w:val="0D0D0D" w:themeColor="text1" w:themeTint="F2"/>
+                <w:sz w:val="28"/>
+                <w:szCs w:val="28"/>
+              </w:rPr>
+            </w:pPr>
+            <w:r>
+              <w:rPr>
+                <w:rFonts w:asciiTheme="majorBidi" w:hAnsiTheme="majorBidi" w:cstheme="majorBidi"/>
+                <w:color w:val="C00000"/>
+                <w:sz w:val="28"/>
+                <w:szCs w:val="28"/>
+              </w:rPr>
+              <w:t xml:space="preserve">Use case name :          </w:t>
+            </w:r>
+            <w:r>
+              <w:rPr>
+                <w:rFonts w:asciiTheme="majorBidi" w:hAnsiTheme="majorBidi" w:cstheme="majorBidi"/>
+                <w:sz w:val="27"/>
+                <w:szCs w:val="27"/>
+              </w:rPr>
+              <w:t>D</w:t>
+            </w:r>
+            <w:r>
+              <w:rPr>
+                <w:rFonts w:asciiTheme="majorBidi" w:hAnsiTheme="majorBidi" w:cstheme="majorBidi"/>
+                <w:sz w:val="27"/>
+                <w:szCs w:val="27"/>
+              </w:rPr>
+              <w:t>isplay</w:t>
+            </w:r>
+            <w:r>
+              <w:rPr>
+                <w:rFonts w:asciiTheme="majorBidi" w:hAnsiTheme="majorBidi" w:cstheme="majorBidi"/>
+                <w:sz w:val="27"/>
+                <w:szCs w:val="27"/>
+              </w:rPr>
+              <w:t xml:space="preserve"> All</w:t>
+            </w:r>
+            <w:r>
+              <w:rPr>
+                <w:rFonts w:asciiTheme="majorBidi" w:hAnsiTheme="majorBidi" w:cstheme="majorBidi"/>
+                <w:sz w:val="27"/>
+                <w:szCs w:val="27"/>
+              </w:rPr>
+              <w:t xml:space="preserve"> Time</w:t>
+            </w:r>
+            <w:r>
+              <w:rPr>
+                <w:rFonts w:asciiTheme="majorBidi" w:hAnsiTheme="majorBidi" w:cstheme="majorBidi"/>
+                <w:sz w:val="27"/>
+                <w:szCs w:val="27"/>
+              </w:rPr>
+              <w:t xml:space="preserve"> Table</w:t>
+            </w:r>
+          </w:p>
+        </w:tc>
+      </w:tr>
+      <w:tr>
+        <w:trPr>
+          <w:trHeight w:val="661"/>
+        </w:trPr>
+        <w:tc>
+          <w:tcPr>
+            <w:cnfStyle w:val="001000000000" w:firstRow="0" w:lastRow="0" w:firstColumn="1" w:lastColumn="0" w:oddVBand="0" w:evenVBand="0" w:oddHBand="0" w:evenHBand="0" w:firstRowFirstColumn="0" w:firstRowLastColumn="0" w:lastRowFirstColumn="0" w:lastRowLastColumn="0"/>
+            <w:tcW w:w="9244" w:type="dxa"/>
+          </w:tcPr>
+          <w:p>
+            <w:pPr>
+              <w:rPr>
+                <w:rFonts w:ascii="Open Sans Semibold" w:hAnsi="Open Sans Semibold" w:cs="Open Sans Semibold"/>
+                <w:lang w:bidi="ar-EG"/>
+              </w:rPr>
+            </w:pPr>
+            <w:r>
+              <w:rPr>
+                <w:rFonts w:asciiTheme="majorBidi" w:hAnsiTheme="majorBidi" w:cstheme="majorBidi"/>
+                <w:color w:val="C00000"/>
+                <w:sz w:val="28"/>
+                <w:szCs w:val="28"/>
+              </w:rPr>
+              <w:t xml:space="preserve">Goal:            </w:t>
+            </w:r>
+            <w:r>
+              <w:rPr>
+                <w:rFonts w:asciiTheme="majorBidi" w:hAnsiTheme="majorBidi" w:cstheme="majorBidi"/>
+                <w:color w:val="C00000"/>
+                <w:sz w:val="28"/>
+                <w:szCs w:val="28"/>
+              </w:rPr>
+              <w:t xml:space="preserve">             </w:t>
+            </w:r>
+            <w:r>
+              <w:rPr>
+                <w:rFonts w:asciiTheme="majorBidi" w:hAnsiTheme="majorBidi" w:cstheme="majorBidi"/>
+                <w:color w:val="C00000"/>
+                <w:sz w:val="28"/>
+                <w:szCs w:val="28"/>
+              </w:rPr>
+              <w:t xml:space="preserve">  </w:t>
+            </w:r>
+            <w:r>
+              <w:rPr>
+                <w:rFonts w:asciiTheme="majorBidi" w:hAnsiTheme="majorBidi" w:cstheme="majorBidi"/>
+                <w:sz w:val="27"/>
+                <w:szCs w:val="27"/>
+              </w:rPr>
+              <w:t>staff shows the available</w:t>
+            </w:r>
+            <w:r>
+              <w:rPr>
+                <w:rFonts w:asciiTheme="majorBidi" w:hAnsiTheme="majorBidi" w:cstheme="majorBidi"/>
+                <w:color w:val="C00000"/>
+                <w:sz w:val="28"/>
+                <w:szCs w:val="28"/>
+              </w:rPr>
+              <w:t xml:space="preserve"> </w:t>
+            </w:r>
+            <w:r>
+              <w:rPr>
+                <w:rFonts w:asciiTheme="majorBidi" w:hAnsiTheme="majorBidi" w:cstheme="majorBidi"/>
+                <w:sz w:val="27"/>
+                <w:szCs w:val="27"/>
+              </w:rPr>
+              <w:t>time to patient</w:t>
+            </w:r>
+            <w:r>
+              <w:rPr>
+                <w:rFonts w:asciiTheme="majorBidi" w:hAnsiTheme="majorBidi" w:cstheme="majorBidi"/>
+                <w:color w:val="C00000"/>
+                <w:sz w:val="28"/>
+                <w:szCs w:val="28"/>
+              </w:rPr>
+              <w:t xml:space="preserve">           </w:t>
+            </w:r>
+          </w:p>
+          <w:p>
+            <w:pPr>
+              <w:rPr>
+                <w:rFonts w:asciiTheme="majorBidi" w:hAnsiTheme="majorBidi" w:cstheme="majorBidi"/>
+                <w:color w:val="0D0D0D" w:themeColor="text1" w:themeTint="F2"/>
+                <w:sz w:val="28"/>
+                <w:szCs w:val="28"/>
+              </w:rPr>
+            </w:pPr>
+            <w:r>
+              <w:rPr>
+                <w:rFonts w:asciiTheme="majorBidi" w:hAnsiTheme="majorBidi" w:cstheme="majorBidi"/>
+                <w:color w:val="0D0D0D" w:themeColor="text1" w:themeTint="F2"/>
+                <w:sz w:val="28"/>
+                <w:szCs w:val="28"/>
+              </w:rPr>
+              <w:t xml:space="preserve">    </w:t>
+            </w:r>
+          </w:p>
+        </w:tc>
+      </w:tr>
+      <w:tr>
+        <w:trPr>
+          <w:cnfStyle w:val="000000100000" w:firstRow="0" w:lastRow="0" w:firstColumn="0" w:lastColumn="0" w:oddVBand="0" w:evenVBand="0" w:oddHBand="1" w:evenHBand="0" w:firstRowFirstColumn="0" w:firstRowLastColumn="0" w:lastRowFirstColumn="0" w:lastRowLastColumn="0"/>
+          <w:trHeight w:val="661"/>
+        </w:trPr>
+        <w:tc>
+          <w:tcPr>
+            <w:cnfStyle w:val="001000000000" w:firstRow="0" w:lastRow="0" w:firstColumn="1" w:lastColumn="0" w:oddVBand="0" w:evenVBand="0" w:oddHBand="0" w:evenHBand="0" w:firstRowFirstColumn="0" w:firstRowLastColumn="0" w:lastRowFirstColumn="0" w:lastRowLastColumn="0"/>
+            <w:tcW w:w="9244" w:type="dxa"/>
+          </w:tcPr>
+          <w:p>
+            <w:pPr>
+              <w:rPr>
+                <w:rFonts w:asciiTheme="majorBidi" w:hAnsiTheme="majorBidi" w:cstheme="majorBidi"/>
+                <w:color w:val="FF0000"/>
+                <w:sz w:val="28"/>
+                <w:szCs w:val="28"/>
+              </w:rPr>
+            </w:pPr>
+            <w:r>
+              <w:rPr>
+                <w:rFonts w:asciiTheme="majorBidi" w:hAnsiTheme="majorBidi" w:cstheme="majorBidi"/>
+                <w:color w:val="C00000"/>
+                <w:sz w:val="28"/>
+                <w:szCs w:val="28"/>
+              </w:rPr>
+              <w:t>Actor</w:t>
+            </w:r>
+            <w:r>
+              <w:rPr>
+                <w:rFonts w:asciiTheme="majorBidi" w:hAnsiTheme="majorBidi" w:cstheme="majorBidi"/>
+                <w:color w:val="C00000"/>
+                <w:sz w:val="28"/>
+                <w:szCs w:val="28"/>
+              </w:rPr>
+              <w:t xml:space="preserve">:                         </w:t>
+            </w:r>
+            <w:r>
+              <w:rPr>
+                <w:rFonts w:asciiTheme="majorBidi" w:hAnsiTheme="majorBidi" w:cstheme="majorBidi"/>
+                <w:color w:val="0D0D0D" w:themeColor="text1" w:themeTint="F2"/>
+                <w:sz w:val="28"/>
+                <w:szCs w:val="28"/>
+              </w:rPr>
+              <w:t xml:space="preserve"> Staff</w:t>
+            </w:r>
+          </w:p>
+        </w:tc>
+      </w:tr>
+      <w:tr>
+        <w:trPr>
+          <w:trHeight w:val="683"/>
+        </w:trPr>
+        <w:tc>
+          <w:tcPr>
+            <w:cnfStyle w:val="001000000000" w:firstRow="0" w:lastRow="0" w:firstColumn="1" w:lastColumn="0" w:oddVBand="0" w:evenVBand="0" w:oddHBand="0" w:evenHBand="0" w:firstRowFirstColumn="0" w:firstRowLastColumn="0" w:lastRowFirstColumn="0" w:lastRowLastColumn="0"/>
+            <w:tcW w:w="9244" w:type="dxa"/>
+          </w:tcPr>
+          <w:p>
+            <w:pPr>
+              <w:rPr>
+                <w:rFonts w:asciiTheme="majorBidi" w:hAnsiTheme="majorBidi" w:cstheme="majorBidi"/>
+                <w:b w:val="0"/>
+                <w:bCs w:val="0"/>
+                <w:color w:val="0D0D0D" w:themeColor="text1" w:themeTint="F2"/>
+                <w:sz w:val="28"/>
+                <w:szCs w:val="28"/>
+              </w:rPr>
+            </w:pPr>
+            <w:r>
+              <w:rPr>
+                <w:rFonts w:asciiTheme="majorBidi" w:hAnsiTheme="majorBidi" w:cstheme="majorBidi"/>
+                <w:color w:val="C00000"/>
+                <w:sz w:val="28"/>
+                <w:szCs w:val="28"/>
+              </w:rPr>
+              <w:t>Pre condition</w:t>
+            </w:r>
+            <w:r>
+              <w:rPr>
+                <w:rFonts w:asciiTheme="majorBidi" w:hAnsiTheme="majorBidi" w:cstheme="majorBidi"/>
+                <w:color w:val="C00000"/>
+                <w:sz w:val="28"/>
+                <w:szCs w:val="28"/>
+              </w:rPr>
+              <w:t xml:space="preserve">:            </w:t>
+            </w:r>
+            <w:r>
+              <w:rPr>
+                <w:rFonts w:asciiTheme="majorBidi" w:hAnsiTheme="majorBidi" w:cstheme="majorBidi"/>
+                <w:color w:val="0D0D0D" w:themeColor="text1" w:themeTint="F2"/>
+                <w:sz w:val="28"/>
+                <w:szCs w:val="28"/>
+              </w:rPr>
+              <w:t xml:space="preserve"> Staff must be logged in</w:t>
+            </w:r>
+          </w:p>
+          <w:p>
+            <w:pPr>
+              <w:rPr>
+                <w:rFonts w:asciiTheme="majorBidi" w:hAnsiTheme="majorBidi" w:cstheme="majorBidi"/>
+                <w:color w:val="0D0D0D" w:themeColor="text1" w:themeTint="F2"/>
+                <w:sz w:val="28"/>
+                <w:szCs w:val="28"/>
+              </w:rPr>
+            </w:pPr>
+          </w:p>
+        </w:tc>
+      </w:tr>
+      <w:tr>
+        <w:trPr>
+          <w:cnfStyle w:val="000000100000" w:firstRow="0" w:lastRow="0" w:firstColumn="0" w:lastColumn="0" w:oddVBand="0" w:evenVBand="0" w:oddHBand="1" w:evenHBand="0" w:firstRowFirstColumn="0" w:firstRowLastColumn="0" w:lastRowFirstColumn="0" w:lastRowLastColumn="0"/>
+          <w:trHeight w:val="661"/>
+        </w:trPr>
+        <w:tc>
+          <w:tcPr>
+            <w:cnfStyle w:val="001000000000" w:firstRow="0" w:lastRow="0" w:firstColumn="1" w:lastColumn="0" w:oddVBand="0" w:evenVBand="0" w:oddHBand="0" w:evenHBand="0" w:firstRowFirstColumn="0" w:firstRowLastColumn="0" w:lastRowFirstColumn="0" w:lastRowLastColumn="0"/>
+            <w:tcW w:w="9244" w:type="dxa"/>
+          </w:tcPr>
+          <w:p>
+            <w:pPr>
+              <w:rPr>
+                <w:rFonts w:asciiTheme="majorBidi" w:hAnsiTheme="majorBidi" w:cstheme="majorBidi"/>
+                <w:color w:val="0D0D0D" w:themeColor="text1" w:themeTint="F2"/>
+                <w:sz w:val="24"/>
+                <w:szCs w:val="24"/>
+                <w:lang w:val="en-GB"/>
+              </w:rPr>
+            </w:pPr>
+            <w:r>
+              <w:rPr>
+                <w:rFonts w:asciiTheme="majorBidi" w:hAnsiTheme="majorBidi" w:cstheme="majorBidi"/>
+                <w:color w:val="C00000"/>
+                <w:sz w:val="28"/>
+                <w:szCs w:val="28"/>
+              </w:rPr>
+              <w:t>Post condition</w:t>
+            </w:r>
+            <w:r>
+              <w:rPr>
+                <w:rFonts w:asciiTheme="majorBidi" w:hAnsiTheme="majorBidi" w:cstheme="majorBidi"/>
+                <w:color w:val="C00000"/>
+                <w:sz w:val="28"/>
+                <w:szCs w:val="28"/>
+              </w:rPr>
+              <w:t xml:space="preserve">:           </w:t>
+            </w:r>
+            <w:r>
+              <w:rPr>
+                <w:rFonts w:asciiTheme="majorBidi" w:hAnsiTheme="majorBidi" w:cstheme="majorBidi"/>
+                <w:color w:val="auto"/>
+                <w:sz w:val="28"/>
+                <w:szCs w:val="28"/>
+              </w:rPr>
+              <w:t xml:space="preserve">staff display all </w:t>
+            </w:r>
+            <w:r>
+              <w:rPr>
+                <w:rFonts w:asciiTheme="majorBidi" w:hAnsiTheme="majorBidi" w:cstheme="majorBidi"/>
+                <w:sz w:val="27"/>
+                <w:szCs w:val="27"/>
+              </w:rPr>
+              <w:t>available</w:t>
+            </w:r>
+            <w:r>
+              <w:rPr>
+                <w:rFonts w:asciiTheme="majorBidi" w:hAnsiTheme="majorBidi" w:cstheme="majorBidi"/>
+                <w:color w:val="C00000"/>
+                <w:sz w:val="28"/>
+                <w:szCs w:val="28"/>
+              </w:rPr>
+              <w:t xml:space="preserve"> </w:t>
+            </w:r>
+            <w:r>
+              <w:rPr>
+                <w:rFonts w:asciiTheme="majorBidi" w:hAnsiTheme="majorBidi" w:cstheme="majorBidi"/>
+                <w:sz w:val="27"/>
+                <w:szCs w:val="27"/>
+              </w:rPr>
+              <w:t>time to patient</w:t>
+            </w:r>
+            <w:r>
+              <w:rPr>
+                <w:rFonts w:asciiTheme="majorBidi" w:hAnsiTheme="majorBidi" w:cstheme="majorBidi"/>
+                <w:color w:val="C00000"/>
+                <w:sz w:val="28"/>
+                <w:szCs w:val="28"/>
+              </w:rPr>
+              <w:t xml:space="preserve"> </w:t>
+            </w:r>
+            <w:r>
+              <w:rPr>
+                <w:rFonts w:asciiTheme="majorBidi" w:hAnsiTheme="majorBidi" w:cstheme="majorBidi"/>
+                <w:color w:val="auto"/>
+                <w:sz w:val="28"/>
+                <w:szCs w:val="28"/>
+              </w:rPr>
+              <w:t xml:space="preserve">from doctor </w:t>
+            </w:r>
+            <w:r>
+              <w:rPr>
+                <w:rFonts w:asciiTheme="majorBidi" w:hAnsiTheme="majorBidi" w:cstheme="majorBidi"/>
+                <w:color w:val="auto"/>
+                <w:sz w:val="28"/>
+                <w:szCs w:val="28"/>
+              </w:rPr>
+              <w:t xml:space="preserve">                                                  ti</w:t>
+            </w:r>
+            <w:r>
+              <w:rPr>
+                <w:rFonts w:asciiTheme="majorBidi" w:hAnsiTheme="majorBidi" w:cstheme="majorBidi"/>
+                <w:color w:val="auto"/>
+                <w:sz w:val="28"/>
+                <w:szCs w:val="28"/>
+              </w:rPr>
+              <w:t>metable</w:t>
+            </w:r>
+            <w:r>
+              <w:rPr>
+                <w:rFonts w:asciiTheme="majorBidi" w:hAnsiTheme="majorBidi" w:cstheme="majorBidi"/>
+                <w:color w:val="auto"/>
+                <w:sz w:val="28"/>
+                <w:szCs w:val="28"/>
+              </w:rPr>
+              <w:t xml:space="preserve"> </w:t>
+            </w:r>
+            <w:r>
+              <w:rPr>
+                <w:rFonts w:asciiTheme="majorBidi" w:hAnsiTheme="majorBidi" w:cstheme="majorBidi"/>
+                <w:color w:val="auto"/>
+                <w:sz w:val="28"/>
+                <w:szCs w:val="28"/>
+              </w:rPr>
+              <w:t xml:space="preserve">           </w:t>
+            </w:r>
+          </w:p>
+        </w:tc>
+      </w:tr>
+      <w:tr>
+        <w:trPr>
+          <w:trHeight w:val="661"/>
+        </w:trPr>
+        <w:tc>
+          <w:tcPr>
+            <w:cnfStyle w:val="001000000000" w:firstRow="0" w:lastRow="0" w:firstColumn="1" w:lastColumn="0" w:oddVBand="0" w:evenVBand="0" w:oddHBand="0" w:evenHBand="0" w:firstRowFirstColumn="0" w:firstRowLastColumn="0" w:lastRowFirstColumn="0" w:lastRowLastColumn="0"/>
+            <w:tcW w:w="9244" w:type="dxa"/>
+          </w:tcPr>
+          <w:p>
+            <w:pPr>
+              <w:rPr>
+                <w:rFonts w:asciiTheme="majorBidi" w:hAnsiTheme="majorBidi" w:cstheme="majorBidi"/>
+                <w:b w:val="0"/>
+                <w:bCs w:val="0"/>
+                <w:color w:val="C00000"/>
+                <w:sz w:val="28"/>
+                <w:szCs w:val="28"/>
+              </w:rPr>
+            </w:pPr>
+            <w:r>
+              <w:rPr>
+                <w:rFonts w:asciiTheme="majorBidi" w:hAnsiTheme="majorBidi" w:cstheme="majorBidi"/>
+                <w:color w:val="C00000"/>
+                <w:sz w:val="28"/>
+                <w:szCs w:val="28"/>
+              </w:rPr>
+              <w:t>Main success scenario:</w:t>
+            </w:r>
+          </w:p>
+          <w:p>
+            <w:pPr>
+              <w:pStyle w:val="ListParagraph"/>
+              <w:numPr>
+                <w:ilvl w:val="0"/>
+                <w:numId w:val="1"/>
+              </w:numPr>
+              <w:rPr>
+                <w:rFonts w:asciiTheme="majorBidi" w:hAnsiTheme="majorBidi" w:cstheme="majorBidi"/>
+                <w:color w:val="0D0D0D" w:themeColor="text1" w:themeTint="F2"/>
+                <w:sz w:val="28"/>
+                <w:szCs w:val="28"/>
+              </w:rPr>
+            </w:pPr>
+            <w:r>
+              <w:rPr>
+                <w:rFonts w:asciiTheme="majorBidi" w:hAnsiTheme="majorBidi" w:cstheme="majorBidi"/>
+                <w:color w:val="0D0D0D" w:themeColor="text1" w:themeTint="F2"/>
+                <w:sz w:val="28"/>
+                <w:szCs w:val="28"/>
+              </w:rPr>
+              <w:t>After login staff will enter into his page.</w:t>
+            </w:r>
+          </w:p>
+          <w:p>
+            <w:pPr>
+              <w:pStyle w:val="ListParagraph"/>
+              <w:numPr>
+                <w:ilvl w:val="0"/>
+                <w:numId w:val="1"/>
+              </w:numPr>
+              <w:rPr>
+                <w:rFonts w:asciiTheme="majorBidi" w:hAnsiTheme="majorBidi" w:cstheme="majorBidi"/>
+                <w:color w:val="0D0D0D" w:themeColor="text1" w:themeTint="F2"/>
+                <w:sz w:val="28"/>
+                <w:szCs w:val="28"/>
+              </w:rPr>
+            </w:pPr>
+            <w:r>
+              <w:rPr>
+                <w:rFonts w:asciiTheme="majorBidi" w:hAnsiTheme="majorBidi" w:cstheme="majorBidi"/>
+                <w:color w:val="0D0D0D" w:themeColor="text1" w:themeTint="F2"/>
+                <w:sz w:val="28"/>
+                <w:szCs w:val="28"/>
+              </w:rPr>
+              <w:t>Then click into</w:t>
+            </w:r>
+            <w:r>
+              <w:rPr>
+                <w:rFonts w:asciiTheme="majorBidi" w:hAnsiTheme="majorBidi" w:cstheme="majorBidi"/>
+                <w:sz w:val="27"/>
+                <w:szCs w:val="27"/>
+              </w:rPr>
+              <w:t xml:space="preserve"> D</w:t>
+            </w:r>
+            <w:r>
+              <w:rPr>
+                <w:rFonts w:asciiTheme="majorBidi" w:hAnsiTheme="majorBidi" w:cstheme="majorBidi"/>
+                <w:sz w:val="27"/>
+                <w:szCs w:val="27"/>
+              </w:rPr>
+              <w:t>isplay</w:t>
+            </w:r>
+            <w:r>
+              <w:rPr>
+                <w:rFonts w:asciiTheme="majorBidi" w:hAnsiTheme="majorBidi" w:cstheme="majorBidi"/>
+                <w:sz w:val="27"/>
+                <w:szCs w:val="27"/>
+              </w:rPr>
+              <w:t xml:space="preserve"> All Time Table</w:t>
+            </w:r>
+            <w:r>
+              <w:rPr>
+                <w:rFonts w:asciiTheme="majorBidi" w:hAnsiTheme="majorBidi" w:cstheme="majorBidi"/>
+                <w:sz w:val="32"/>
+                <w:szCs w:val="32"/>
+              </w:rPr>
+              <w:t>.</w:t>
+            </w:r>
+          </w:p>
+          <w:p>
+            <w:pPr>
+              <w:pStyle w:val="ListParagraph"/>
+              <w:numPr>
+                <w:ilvl w:val="0"/>
+                <w:numId w:val="1"/>
+              </w:numPr>
+              <w:rPr>
+                <w:rFonts w:asciiTheme="majorBidi" w:hAnsiTheme="majorBidi" w:cstheme="majorBidi"/>
+                <w:color w:val="0D0D0D" w:themeColor="text1" w:themeTint="F2"/>
+                <w:sz w:val="28"/>
+                <w:szCs w:val="28"/>
+              </w:rPr>
+            </w:pPr>
+            <w:r>
+              <w:rPr>
+                <w:rFonts w:asciiTheme="majorBidi" w:hAnsiTheme="majorBidi" w:cstheme="majorBidi"/>
+                <w:color w:val="0D0D0D" w:themeColor="text1" w:themeTint="F2"/>
+                <w:sz w:val="28"/>
+                <w:szCs w:val="28"/>
+              </w:rPr>
+              <w:t>Staff display all available time to the patient</w:t>
+            </w:r>
+          </w:p>
+          <w:p>
+            <w:pPr>
+              <w:pStyle w:val="ListParagraph"/>
+              <w:rPr>
+                <w:rFonts w:asciiTheme="majorBidi" w:hAnsiTheme="majorBidi" w:cstheme="majorBidi"/>
+                <w:color w:val="0D0D0D" w:themeColor="text1" w:themeTint="F2"/>
+                <w:sz w:val="28"/>
+                <w:szCs w:val="28"/>
+              </w:rPr>
+            </w:pPr>
+          </w:p>
+        </w:tc>
+      </w:tr>
+    </w:tbl>
+    <w:p>
+      <w:pPr>
+        <w:spacing w:line="240" w:lineRule="auto"/>
+        <w:rPr>
+          <w:rFonts w:asciiTheme="majorBidi" w:hAnsiTheme="majorBidi" w:cstheme="majorBidi"/>
+          <w:b/>
+          <w:bCs/>
+          <w:color w:val="FF0000"/>
+          <w:sz w:val="40"/>
+          <w:szCs w:val="40"/>
+        </w:rPr>
+      </w:pPr>
+      <w:bookmarkStart w:id="0" w:name="_GoBack"/>
+      <w:bookmarkEnd w:id="0"/>
     </w:p>
     <w:p>
       <w:pPr>
@@ -7630,7 +8841,7 @@
 </file>
 
 <file path=word/endnotes.xml><?xml version="1.0" encoding="utf-8"?>
-<w:endnotes xmlns:wpc="http://schemas.microsoft.com/office/word/2010/wordprocessingCanvas" xmlns:cx="http://schemas.microsoft.com/office/drawing/2014/chartex" xmlns:cx1="http://schemas.microsoft.com/office/drawing/2015/9/8/chartex" xmlns:cx2="http://schemas.microsoft.com/office/drawing/2015/10/21/chartex" xmlns:cx3="http://schemas.microsoft.com/office/drawing/2016/5/9/chartex" xmlns:cx4="http://schemas.microsoft.com/office/drawing/2016/5/10/chartex" xmlns:cx5="http://schemas.microsoft.com/office/drawing/2016/5/11/chartex" xmlns:cx6="http://schemas.microsoft.com/office/drawing/2016/5/12/chartex" xmlns:cx7="http://schemas.microsoft.com/office/drawing/2016/5/13/chartex" xmlns:cx8="http://schemas.microsoft.com/office/drawing/2016/5/14/chartex" xmlns:mc="http://schemas.openxmlformats.org/markup-compatibility/2006" xmlns:aink="http://schemas.microsoft.com/office/drawing/2016/ink" xmlns:am3d="http://schemas.microsoft.com/office/drawing/2017/model3d" xmlns:o="urn:schemas-microsoft-com:office:office" xmlns:r="http://schemas.openxmlformats.org/officeDocument/2006/relationships" xmlns:m="http://schemas.openxmlformats.org/officeDocument/2006/math" xmlns:v="urn:schemas-microsoft-com:vml" xmlns:wp14="http://schemas.microsoft.com/office/word/2010/wordprocessingDrawing" xmlns:wp="http://schemas.openxmlformats.org/drawingml/2006/wordprocessingDrawing" xmlns:w10="urn:schemas-microsoft-com:office:word" xmlns:w="http://schemas.openxmlformats.org/wordprocessingml/2006/main" xmlns:w14="http://schemas.microsoft.com/office/word/2010/wordml" xmlns:w15="http://schemas.microsoft.com/office/word/2012/wordml" xmlns:w16cex="http://schemas.microsoft.com/office/word/2018/wordml/cex" xmlns:w16cid="http://schemas.microsoft.com/office/word/2016/wordml/cid" xmlns:w16="http://schemas.microsoft.com/office/word/2018/wordml" xmlns:w16se="http://schemas.microsoft.com/office/word/2015/wordml/symex" xmlns:wpg="http://schemas.microsoft.com/office/word/2010/wordprocessingGroup" xmlns:wpi="http://schemas.microsoft.com/office/word/2010/wordprocessingInk" xmlns:wne="http://schemas.microsoft.com/office/word/2006/wordml" xmlns:wps="http://schemas.microsoft.com/office/word/2010/wordprocessingShape" mc:Ignorable="w14 w15 w16se w16cid w16 w16cex wp14">
+<w:endnotes xmlns:wpc="http://schemas.microsoft.com/office/word/2010/wordprocessingCanvas" xmlns:mc="http://schemas.openxmlformats.org/markup-compatibility/2006" xmlns:o="urn:schemas-microsoft-com:office:office" xmlns:r="http://schemas.openxmlformats.org/officeDocument/2006/relationships" xmlns:m="http://schemas.openxmlformats.org/officeDocument/2006/math" xmlns:v="urn:schemas-microsoft-com:vml" xmlns:wp14="http://schemas.microsoft.com/office/word/2010/wordprocessingDrawing" xmlns:wp="http://schemas.openxmlformats.org/drawingml/2006/wordprocessingDrawing" xmlns:w10="urn:schemas-microsoft-com:office:word" xmlns:w="http://schemas.openxmlformats.org/wordprocessingml/2006/main" xmlns:w14="http://schemas.microsoft.com/office/word/2010/wordml" xmlns:w15="http://schemas.microsoft.com/office/word/2012/wordml" xmlns:wpg="http://schemas.microsoft.com/office/word/2010/wordprocessingGroup" xmlns:wpi="http://schemas.microsoft.com/office/word/2010/wordprocessingInk" xmlns:wne="http://schemas.microsoft.com/office/word/2006/wordml" xmlns:wps="http://schemas.microsoft.com/office/word/2010/wordprocessingShape" mc:Ignorable="w14 w15 wp14">
   <w:endnote w:type="separator" w:id="-1">
     <w:p>
       <w:pPr>
@@ -7655,7 +8866,7 @@
 </file>
 
 <file path=word/footnotes.xml><?xml version="1.0" encoding="utf-8"?>
-<w:footnotes xmlns:wpc="http://schemas.microsoft.com/office/word/2010/wordprocessingCanvas" xmlns:cx="http://schemas.microsoft.com/office/drawing/2014/chartex" xmlns:cx1="http://schemas.microsoft.com/office/drawing/2015/9/8/chartex" xmlns:cx2="http://schemas.microsoft.com/office/drawing/2015/10/21/chartex" xmlns:cx3="http://schemas.microsoft.com/office/drawing/2016/5/9/chartex" xmlns:cx4="http://schemas.microsoft.com/office/drawing/2016/5/10/chartex" xmlns:cx5="http://schemas.microsoft.com/office/drawing/2016/5/11/chartex" xmlns:cx6="http://schemas.microsoft.com/office/drawing/2016/5/12/chartex" xmlns:cx7="http://schemas.microsoft.com/office/drawing/2016/5/13/chartex" xmlns:cx8="http://schemas.microsoft.com/office/drawing/2016/5/14/chartex" xmlns:mc="http://schemas.openxmlformats.org/markup-compatibility/2006" xmlns:aink="http://schemas.microsoft.com/office/drawing/2016/ink" xmlns:am3d="http://schemas.microsoft.com/office/drawing/2017/model3d" xmlns:o="urn:schemas-microsoft-com:office:office" xmlns:r="http://schemas.openxmlformats.org/officeDocument/2006/relationships" xmlns:m="http://schemas.openxmlformats.org/officeDocument/2006/math" xmlns:v="urn:schemas-microsoft-com:vml" xmlns:wp14="http://schemas.microsoft.com/office/word/2010/wordprocessingDrawing" xmlns:wp="http://schemas.openxmlformats.org/drawingml/2006/wordprocessingDrawing" xmlns:w10="urn:schemas-microsoft-com:office:word" xmlns:w="http://schemas.openxmlformats.org/wordprocessingml/2006/main" xmlns:w14="http://schemas.microsoft.com/office/word/2010/wordml" xmlns:w15="http://schemas.microsoft.com/office/word/2012/wordml" xmlns:w16cex="http://schemas.microsoft.com/office/word/2018/wordml/cex" xmlns:w16cid="http://schemas.microsoft.com/office/word/2016/wordml/cid" xmlns:w16="http://schemas.microsoft.com/office/word/2018/wordml" xmlns:w16se="http://schemas.microsoft.com/office/word/2015/wordml/symex" xmlns:wpg="http://schemas.microsoft.com/office/word/2010/wordprocessingGroup" xmlns:wpi="http://schemas.microsoft.com/office/word/2010/wordprocessingInk" xmlns:wne="http://schemas.microsoft.com/office/word/2006/wordml" xmlns:wps="http://schemas.microsoft.com/office/word/2010/wordprocessingShape" mc:Ignorable="w14 w15 w16se w16cid w16 w16cex wp14">
+<w:footnotes xmlns:wpc="http://schemas.microsoft.com/office/word/2010/wordprocessingCanvas" xmlns:mc="http://schemas.openxmlformats.org/markup-compatibility/2006" xmlns:o="urn:schemas-microsoft-com:office:office" xmlns:r="http://schemas.openxmlformats.org/officeDocument/2006/relationships" xmlns:m="http://schemas.openxmlformats.org/officeDocument/2006/math" xmlns:v="urn:schemas-microsoft-com:vml" xmlns:wp14="http://schemas.microsoft.com/office/word/2010/wordprocessingDrawing" xmlns:wp="http://schemas.openxmlformats.org/drawingml/2006/wordprocessingDrawing" xmlns:w10="urn:schemas-microsoft-com:office:word" xmlns:w="http://schemas.openxmlformats.org/wordprocessingml/2006/main" xmlns:w14="http://schemas.microsoft.com/office/word/2010/wordml" xmlns:w15="http://schemas.microsoft.com/office/word/2012/wordml" xmlns:wpg="http://schemas.microsoft.com/office/word/2010/wordprocessingGroup" xmlns:wpi="http://schemas.microsoft.com/office/word/2010/wordprocessingInk" xmlns:wne="http://schemas.microsoft.com/office/word/2006/wordml" xmlns:wps="http://schemas.microsoft.com/office/word/2010/wordprocessingShape" mc:Ignorable="w14 w15 wp14">
   <w:footnote w:type="separator" w:id="-1">
     <w:p>
       <w:pPr>
@@ -7680,8 +8891,8 @@
 </file>
 
 <file path=word/numbering.xml><?xml version="1.0" encoding="utf-8"?>
-<w:numbering xmlns:wpc="http://schemas.microsoft.com/office/word/2010/wordprocessingCanvas" xmlns:cx="http://schemas.microsoft.com/office/drawing/2014/chartex" xmlns:cx1="http://schemas.microsoft.com/office/drawing/2015/9/8/chartex" xmlns:cx2="http://schemas.microsoft.com/office/drawing/2015/10/21/chartex" xmlns:cx3="http://schemas.microsoft.com/office/drawing/2016/5/9/chartex" xmlns:cx4="http://schemas.microsoft.com/office/drawing/2016/5/10/chartex" xmlns:cx5="http://schemas.microsoft.com/office/drawing/2016/5/11/chartex" xmlns:cx6="http://schemas.microsoft.com/office/drawing/2016/5/12/chartex" xmlns:cx7="http://schemas.microsoft.com/office/drawing/2016/5/13/chartex" xmlns:cx8="http://schemas.microsoft.com/office/drawing/2016/5/14/chartex" xmlns:mc="http://schemas.openxmlformats.org/markup-compatibility/2006" xmlns:aink="http://schemas.microsoft.com/office/drawing/2016/ink" xmlns:am3d="http://schemas.microsoft.com/office/drawing/2017/model3d" xmlns:o="urn:schemas-microsoft-com:office:office" xmlns:r="http://schemas.openxmlformats.org/officeDocument/2006/relationships" xmlns:m="http://schemas.openxmlformats.org/officeDocument/2006/math" xmlns:v="urn:schemas-microsoft-com:vml" xmlns:wp14="http://schemas.microsoft.com/office/word/2010/wordprocessingDrawing" xmlns:wp="http://schemas.openxmlformats.org/drawingml/2006/wordprocessingDrawing" xmlns:w10="urn:schemas-microsoft-com:office:word" xmlns:w="http://schemas.openxmlformats.org/wordprocessingml/2006/main" xmlns:w14="http://schemas.microsoft.com/office/word/2010/wordml" xmlns:w15="http://schemas.microsoft.com/office/word/2012/wordml" xmlns:w16cex="http://schemas.microsoft.com/office/word/2018/wordml/cex" xmlns:w16cid="http://schemas.microsoft.com/office/word/2016/wordml/cid" xmlns:w16="http://schemas.microsoft.com/office/word/2018/wordml" xmlns:w16se="http://schemas.microsoft.com/office/word/2015/wordml/symex" xmlns:wpg="http://schemas.microsoft.com/office/word/2010/wordprocessingGroup" xmlns:wpi="http://schemas.microsoft.com/office/word/2010/wordprocessingInk" xmlns:wne="http://schemas.microsoft.com/office/word/2006/wordml" xmlns:wps="http://schemas.microsoft.com/office/word/2010/wordprocessingShape" mc:Ignorable="w14 w15 w16se w16cid w16 w16cex wp14">
-  <w:abstractNum w:abstractNumId="0" w15:restartNumberingAfterBreak="0">
+<w:numbering xmlns:wpc="http://schemas.microsoft.com/office/word/2010/wordprocessingCanvas" xmlns:mc="http://schemas.openxmlformats.org/markup-compatibility/2006" xmlns:o="urn:schemas-microsoft-com:office:office" xmlns:r="http://schemas.openxmlformats.org/officeDocument/2006/relationships" xmlns:m="http://schemas.openxmlformats.org/officeDocument/2006/math" xmlns:v="urn:schemas-microsoft-com:vml" xmlns:wp14="http://schemas.microsoft.com/office/word/2010/wordprocessingDrawing" xmlns:wp="http://schemas.openxmlformats.org/drawingml/2006/wordprocessingDrawing" xmlns:w10="urn:schemas-microsoft-com:office:word" xmlns:w="http://schemas.openxmlformats.org/wordprocessingml/2006/main" xmlns:w14="http://schemas.microsoft.com/office/word/2010/wordml" xmlns:w15="http://schemas.microsoft.com/office/word/2012/wordml" xmlns:wpg="http://schemas.microsoft.com/office/word/2010/wordprocessingGroup" xmlns:wpi="http://schemas.microsoft.com/office/word/2010/wordprocessingInk" xmlns:wne="http://schemas.microsoft.com/office/word/2006/wordml" xmlns:wps="http://schemas.microsoft.com/office/word/2010/wordprocessingShape" mc:Ignorable="w14 w15 wp14">
+  <w:abstractNum w:abstractNumId="0">
     <w:nsid w:val="6F06106B"/>
     <w:multiLevelType w:val="hybridMultilevel"/>
     <w:tmpl w:val="89D8ACB6"/>
@@ -7802,7 +9013,7 @@
 </file>
 
 <file path=word/styles.xml><?xml version="1.0" encoding="utf-8"?>
-<w:styles xmlns:mc="http://schemas.openxmlformats.org/markup-compatibility/2006" xmlns:r="http://schemas.openxmlformats.org/officeDocument/2006/relationships" xmlns:w="http://schemas.openxmlformats.org/wordprocessingml/2006/main" xmlns:w14="http://schemas.microsoft.com/office/word/2010/wordml" xmlns:w15="http://schemas.microsoft.com/office/word/2012/wordml" xmlns:w16cex="http://schemas.microsoft.com/office/word/2018/wordml/cex" xmlns:w16cid="http://schemas.microsoft.com/office/word/2016/wordml/cid" xmlns:w16="http://schemas.microsoft.com/office/word/2018/wordml" xmlns:w16se="http://schemas.microsoft.com/office/word/2015/wordml/symex" mc:Ignorable="w14 w15 w16se w16cid w16 w16cex">
+<w:styles xmlns:mc="http://schemas.openxmlformats.org/markup-compatibility/2006" xmlns:r="http://schemas.openxmlformats.org/officeDocument/2006/relationships" xmlns:w="http://schemas.openxmlformats.org/wordprocessingml/2006/main" xmlns:w14="http://schemas.microsoft.com/office/word/2010/wordml" xmlns:w15="http://schemas.microsoft.com/office/word/2012/wordml" mc:Ignorable="w14 w15">
   <w:docDefaults>
     <w:rPrDefault>
       <w:rPr>
@@ -7818,7 +9029,7 @@
       </w:pPr>
     </w:pPrDefault>
   </w:docDefaults>
-  <w:latentStyles w:defLockedState="0" w:defUIPriority="99" w:defSemiHidden="0" w:defUnhideWhenUsed="0" w:defQFormat="0" w:count="376">
+  <w:latentStyles w:defLockedState="0" w:defUIPriority="99" w:defSemiHidden="0" w:defUnhideWhenUsed="0" w:defQFormat="0" w:count="371">
     <w:lsdException w:name="Normal" w:uiPriority="0" w:qFormat="1"/>
     <w:lsdException w:name="heading 1" w:uiPriority="9" w:qFormat="1"/>
     <w:lsdException w:name="heading 2" w:semiHidden="1" w:uiPriority="9" w:unhideWhenUsed="1" w:qFormat="1"/>
@@ -8190,11 +9401,6 @@
     <w:lsdException w:name="List Table 5 Dark Accent 6" w:uiPriority="50"/>
     <w:lsdException w:name="List Table 6 Colorful Accent 6" w:uiPriority="51"/>
     <w:lsdException w:name="List Table 7 Colorful Accent 6" w:uiPriority="52"/>
-    <w:lsdException w:name="Mention" w:semiHidden="1" w:unhideWhenUsed="1"/>
-    <w:lsdException w:name="Smart Hyperlink" w:semiHidden="1" w:unhideWhenUsed="1"/>
-    <w:lsdException w:name="Hashtag" w:semiHidden="1" w:unhideWhenUsed="1"/>
-    <w:lsdException w:name="Unresolved Mention" w:semiHidden="1" w:unhideWhenUsed="1"/>
-    <w:lsdException w:name="Smart Link" w:semiHidden="1" w:unhideWhenUsed="1"/>
   </w:latentStyles>
   <w:style w:type="paragraph" w:default="1" w:styleId="Normal">
     <w:name w:val="Normal"/>
@@ -8251,6 +9457,7 @@
       <w:spacing w:after="0" w:line="240" w:lineRule="auto"/>
     </w:pPr>
     <w:tblPr>
+      <w:tblInd w:w="0" w:type="dxa"/>
       <w:tblBorders>
         <w:top w:val="single" w:sz="4" w:space="0" w:color="auto"/>
         <w:left w:val="single" w:sz="4" w:space="0" w:color="auto"/>
@@ -8259,6 +9466,12 @@
         <w:insideH w:val="single" w:sz="4" w:space="0" w:color="auto"/>
         <w:insideV w:val="single" w:sz="4" w:space="0" w:color="auto"/>
       </w:tblBorders>
+      <w:tblCellMar>
+        <w:top w:w="0" w:type="dxa"/>
+        <w:left w:w="108" w:type="dxa"/>
+        <w:bottom w:w="0" w:type="dxa"/>
+        <w:right w:w="108" w:type="dxa"/>
+      </w:tblCellMar>
     </w:tblPr>
   </w:style>
   <w:style w:type="table" w:styleId="GridTable4">
@@ -8272,6 +9485,7 @@
     <w:tblPr>
       <w:tblStyleRowBandSize w:val="1"/>
       <w:tblStyleColBandSize w:val="1"/>
+      <w:tblInd w:w="0" w:type="dxa"/>
       <w:tblBorders>
         <w:top w:val="single" w:sz="4" w:space="0" w:color="666666" w:themeColor="text1" w:themeTint="99"/>
         <w:left w:val="single" w:sz="4" w:space="0" w:color="666666" w:themeColor="text1" w:themeTint="99"/>
@@ -8280,6 +9494,12 @@
         <w:insideH w:val="single" w:sz="4" w:space="0" w:color="666666" w:themeColor="text1" w:themeTint="99"/>
         <w:insideV w:val="single" w:sz="4" w:space="0" w:color="666666" w:themeColor="text1" w:themeTint="99"/>
       </w:tblBorders>
+      <w:tblCellMar>
+        <w:top w:w="0" w:type="dxa"/>
+        <w:left w:w="108" w:type="dxa"/>
+        <w:bottom w:w="0" w:type="dxa"/>
+        <w:right w:w="108" w:type="dxa"/>
+      </w:tblCellMar>
     </w:tblPr>
     <w:tblStylePr w:type="firstRow">
       <w:rPr>
@@ -8348,6 +9568,7 @@
     <w:tblPr>
       <w:tblStyleRowBandSize w:val="1"/>
       <w:tblStyleColBandSize w:val="1"/>
+      <w:tblInd w:w="0" w:type="dxa"/>
       <w:tblBorders>
         <w:top w:val="single" w:sz="4" w:space="0" w:color="C9C9C9" w:themeColor="accent3" w:themeTint="99"/>
         <w:left w:val="single" w:sz="4" w:space="0" w:color="C9C9C9" w:themeColor="accent3" w:themeTint="99"/>
@@ -8356,6 +9577,12 @@
         <w:insideH w:val="single" w:sz="4" w:space="0" w:color="C9C9C9" w:themeColor="accent3" w:themeTint="99"/>
         <w:insideV w:val="single" w:sz="4" w:space="0" w:color="C9C9C9" w:themeColor="accent3" w:themeTint="99"/>
       </w:tblBorders>
+      <w:tblCellMar>
+        <w:top w:w="0" w:type="dxa"/>
+        <w:left w:w="108" w:type="dxa"/>
+        <w:bottom w:w="0" w:type="dxa"/>
+        <w:right w:w="108" w:type="dxa"/>
+      </w:tblCellMar>
     </w:tblPr>
     <w:tblStylePr w:type="firstRow">
       <w:rPr>
@@ -8427,6 +9654,7 @@
     <w:tblPr>
       <w:tblStyleRowBandSize w:val="1"/>
       <w:tblStyleColBandSize w:val="1"/>
+      <w:tblInd w:w="0" w:type="dxa"/>
       <w:tblBorders>
         <w:top w:val="single" w:sz="4" w:space="0" w:color="666666" w:themeColor="text1" w:themeTint="99"/>
         <w:left w:val="single" w:sz="4" w:space="0" w:color="666666" w:themeColor="text1" w:themeTint="99"/>
@@ -8435,6 +9663,12 @@
         <w:insideH w:val="single" w:sz="4" w:space="0" w:color="666666" w:themeColor="text1" w:themeTint="99"/>
         <w:insideV w:val="single" w:sz="4" w:space="0" w:color="666666" w:themeColor="text1" w:themeTint="99"/>
       </w:tblBorders>
+      <w:tblCellMar>
+        <w:top w:w="0" w:type="dxa"/>
+        <w:left w:w="108" w:type="dxa"/>
+        <w:bottom w:w="0" w:type="dxa"/>
+        <w:right w:w="108" w:type="dxa"/>
+      </w:tblCellMar>
     </w:tblPr>
     <w:tblStylePr w:type="firstRow">
       <w:rPr>

--- a/Documentation.docx
+++ b/Documentation.docx
@@ -3657,7 +3657,7 @@
               </wp:anchor>
             </w:drawing>
           </mc:Choice>
-          <mc:Fallback xmlns:w16se="http://schemas.microsoft.com/office/word/2015/wordml/symex" xmlns:w16="http://schemas.microsoft.com/office/word/2018/wordml" xmlns:w16cid="http://schemas.microsoft.com/office/word/2016/wordml/cid" xmlns:w16cex="http://schemas.microsoft.com/office/word/2018/wordml/cex" xmlns:am3d="http://schemas.microsoft.com/office/drawing/2017/model3d" xmlns:aink="http://schemas.microsoft.com/office/drawing/2016/ink" xmlns:cx8="http://schemas.microsoft.com/office/drawing/2016/5/14/chartex" xmlns:cx7="http://schemas.microsoft.com/office/drawing/2016/5/13/chartex" xmlns:cx6="http://schemas.microsoft.com/office/drawing/2016/5/12/chartex" xmlns:cx5="http://schemas.microsoft.com/office/drawing/2016/5/11/chartex" xmlns:cx4="http://schemas.microsoft.com/office/drawing/2016/5/10/chartex" xmlns:cx3="http://schemas.microsoft.com/office/drawing/2016/5/9/chartex" xmlns:cx2="http://schemas.microsoft.com/office/drawing/2015/10/21/chartex" xmlns:cx1="http://schemas.microsoft.com/office/drawing/2015/9/8/chartex" xmlns:cx="http://schemas.microsoft.com/office/drawing/2014/chartex">
+          <mc:Fallback xmlns:cx="http://schemas.microsoft.com/office/drawing/2014/chartex" xmlns:cx1="http://schemas.microsoft.com/office/drawing/2015/9/8/chartex" xmlns:cx2="http://schemas.microsoft.com/office/drawing/2015/10/21/chartex" xmlns:cx3="http://schemas.microsoft.com/office/drawing/2016/5/9/chartex" xmlns:cx4="http://schemas.microsoft.com/office/drawing/2016/5/10/chartex" xmlns:cx5="http://schemas.microsoft.com/office/drawing/2016/5/11/chartex" xmlns:cx6="http://schemas.microsoft.com/office/drawing/2016/5/12/chartex" xmlns:cx7="http://schemas.microsoft.com/office/drawing/2016/5/13/chartex" xmlns:cx8="http://schemas.microsoft.com/office/drawing/2016/5/14/chartex" xmlns:aink="http://schemas.microsoft.com/office/drawing/2016/ink" xmlns:am3d="http://schemas.microsoft.com/office/drawing/2017/model3d" xmlns:w16cex="http://schemas.microsoft.com/office/word/2018/wordml/cex" xmlns:w16cid="http://schemas.microsoft.com/office/word/2016/wordml/cid" xmlns:w16="http://schemas.microsoft.com/office/word/2018/wordml" xmlns:w16se="http://schemas.microsoft.com/office/word/2015/wordml/symex">
             <w:pict>
               <v:line w14:anchorId="68A248F2" id="Straight Connector 2" o:spid="_x0000_s1026" style="position:absolute;flip:y;z-index:251659264;visibility:visible;mso-wrap-style:square;mso-width-percent:0;mso-height-percent:0;mso-wrap-distance-left:9pt;mso-wrap-distance-top:0;mso-wrap-distance-right:9pt;mso-wrap-distance-bottom:0;mso-position-horizontal:left;mso-position-horizontal-relative:margin;mso-position-vertical:absolute;mso-position-vertical-relative:text;mso-width-percent:0;mso-height-percent:0;mso-width-relative:margin;mso-height-relative:margin" from="0,.45pt" to="486.75pt,1.95pt" o:gfxdata="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" strokecolor="black [3213]" strokeweight="1pt">
                 <v:stroke joinstyle="miter"/>
@@ -4098,7 +4098,7 @@
                 <w:sz w:val="28"/>
                 <w:szCs w:val="28"/>
               </w:rPr>
-              <w:t xml:space="preserve">Pre condition:              </w:t>
+              <w:t xml:space="preserve">Pre-condition:              </w:t>
             </w:r>
             <w:r>
               <w:rPr>
@@ -4689,9 +4689,9 @@
           <w:rFonts w:asciiTheme="majorBidi" w:hAnsiTheme="majorBidi" w:cstheme="majorBidi"/>
           <w:b/>
           <w:bCs/>
-          <w:color w:val="1F4E79" w:themeColor="accent5" w:themeShade="80"/>
-          <w:sz w:val="32"/>
-          <w:szCs w:val="32"/>
+          <w:color w:val="FF0000"/>
+          <w:sz w:val="40"/>
+          <w:szCs w:val="40"/>
         </w:rPr>
       </w:pPr>
     </w:p>
@@ -4761,15 +4761,7 @@
                 <w:sz w:val="32"/>
                 <w:szCs w:val="32"/>
               </w:rPr>
-              <w:t xml:space="preserve">show message history of resident patient </w:t>
-            </w:r>
-            <w:r>
-              <w:rPr>
-                <w:rFonts w:asciiTheme="majorBidi" w:hAnsiTheme="majorBidi" w:cstheme="majorBidi"/>
-                <w:sz w:val="32"/>
-                <w:szCs w:val="32"/>
-              </w:rPr>
-              <w:t>to the system</w:t>
+              <w:t>create patient report</w:t>
             </w:r>
           </w:p>
         </w:tc>
@@ -4800,43 +4792,16 @@
                 <w:sz w:val="28"/>
                 <w:szCs w:val="28"/>
               </w:rPr>
-              <w:t xml:space="preserve">Use case name : </w:t>
-            </w:r>
-            <w:r>
-              <w:rPr>
-                <w:rFonts w:asciiTheme="majorBidi" w:hAnsiTheme="majorBidi" w:cstheme="majorBidi"/>
-                <w:color w:val="C00000"/>
-                <w:sz w:val="28"/>
-                <w:szCs w:val="28"/>
-              </w:rPr>
-              <w:t xml:space="preserve">           </w:t>
-            </w:r>
-            <w:r>
-              <w:rPr>
-                <w:rFonts w:asciiTheme="majorBidi" w:hAnsiTheme="majorBidi" w:cstheme="majorBidi"/>
-                <w:color w:val="0D0D0D" w:themeColor="text1" w:themeTint="F2"/>
-                <w:sz w:val="28"/>
-                <w:szCs w:val="28"/>
-              </w:rPr>
-              <w:t>showMHistory</w:t>
-            </w:r>
-            <w:r>
-              <w:rPr>
-                <w:rFonts w:asciiTheme="majorBidi" w:hAnsiTheme="majorBidi" w:cstheme="majorBidi"/>
-                <w:color w:val="0D0D0D" w:themeColor="text1" w:themeTint="F2"/>
-                <w:sz w:val="28"/>
-                <w:szCs w:val="28"/>
-              </w:rPr>
-              <w:t>OfResident</w:t>
-            </w:r>
-            <w:r>
-              <w:rPr>
-                <w:rFonts w:asciiTheme="majorBidi" w:hAnsiTheme="majorBidi" w:cstheme="majorBidi"/>
-                <w:color w:val="0D0D0D" w:themeColor="text1" w:themeTint="F2"/>
-                <w:sz w:val="28"/>
-                <w:szCs w:val="28"/>
-              </w:rPr>
-              <w:t xml:space="preserve"> </w:t>
+              <w:t xml:space="preserve">Use case name :            </w:t>
+            </w:r>
+            <w:r>
+              <w:rPr>
+                <w:rFonts w:asciiTheme="majorBidi" w:hAnsiTheme="majorBidi" w:cstheme="majorBidi"/>
+                <w:color w:val="0D0D0D" w:themeColor="text1" w:themeTint="F2"/>
+                <w:sz w:val="28"/>
+                <w:szCs w:val="28"/>
+              </w:rPr>
+              <w:t>makeReport</w:t>
             </w:r>
           </w:p>
         </w:tc>
@@ -4864,16 +4829,7 @@
                 <w:sz w:val="28"/>
                 <w:szCs w:val="28"/>
               </w:rPr>
-              <w:t>Goal:</w:t>
-            </w:r>
-            <w:r>
-              <w:rPr>
-                <w:rFonts w:asciiTheme="majorBidi" w:hAnsiTheme="majorBidi" w:cstheme="majorBidi"/>
-                <w:color w:val="C00000"/>
-                <w:sz w:val="28"/>
-                <w:szCs w:val="28"/>
-              </w:rPr>
-              <w:t xml:space="preserve">                             </w:t>
+              <w:t xml:space="preserve">Goal:                             </w:t>
             </w:r>
             <w:r>
               <w:rPr>
@@ -4882,7 +4838,7 @@
                 <w:szCs w:val="28"/>
                 <w:lang w:bidi="ar-EG"/>
               </w:rPr>
-              <w:t xml:space="preserve">System </w:t>
+              <w:t xml:space="preserve">System validates the </w:t>
             </w:r>
             <w:r>
               <w:rPr>
@@ -4891,25 +4847,7 @@
                 <w:szCs w:val="28"/>
                 <w:lang w:bidi="ar-EG"/>
               </w:rPr>
-              <w:t>review message history</w:t>
-            </w:r>
-            <w:r>
-              <w:rPr>
-                <w:rFonts w:asciiTheme="majorBidi" w:hAnsiTheme="majorBidi" w:cstheme="majorBidi"/>
-                <w:sz w:val="28"/>
-                <w:szCs w:val="28"/>
-                <w:lang w:bidi="ar-EG"/>
-              </w:rPr>
-              <w:t xml:space="preserve"> </w:t>
-            </w:r>
-            <w:r>
-              <w:rPr>
-                <w:rFonts w:asciiTheme="majorBidi" w:hAnsiTheme="majorBidi" w:cstheme="majorBidi"/>
-                <w:sz w:val="28"/>
-                <w:szCs w:val="28"/>
-                <w:lang w:bidi="ar-EG"/>
-              </w:rPr>
-              <w:t>of patient</w:t>
+              <w:t>patient report</w:t>
             </w:r>
           </w:p>
           <w:p>
@@ -4959,16 +4897,7 @@
                 <w:sz w:val="28"/>
                 <w:szCs w:val="28"/>
               </w:rPr>
-              <w:t>Actor:</w:t>
-            </w:r>
-            <w:r>
-              <w:rPr>
-                <w:rFonts w:asciiTheme="majorBidi" w:hAnsiTheme="majorBidi" w:cstheme="majorBidi"/>
-                <w:color w:val="C00000"/>
-                <w:sz w:val="28"/>
-                <w:szCs w:val="28"/>
-              </w:rPr>
-              <w:t xml:space="preserve">                            </w:t>
+              <w:t xml:space="preserve">Actor:                            </w:t>
             </w:r>
             <w:r>
               <w:rPr>
@@ -5009,81 +4938,85 @@
                 <w:sz w:val="28"/>
                 <w:szCs w:val="28"/>
               </w:rPr>
-              <w:t>Pre condition:</w:t>
-            </w:r>
-            <w:r>
-              <w:rPr>
-                <w:rFonts w:asciiTheme="majorBidi" w:hAnsiTheme="majorBidi" w:cstheme="majorBidi"/>
-                <w:color w:val="C00000"/>
-                <w:sz w:val="28"/>
-                <w:szCs w:val="28"/>
-              </w:rPr>
-              <w:t xml:space="preserve">              </w:t>
-            </w:r>
-            <w:r>
-              <w:rPr>
-                <w:rFonts w:asciiTheme="majorBidi" w:hAnsiTheme="majorBidi" w:cstheme="majorBidi"/>
-                <w:color w:val="0D0D0D" w:themeColor="text1" w:themeTint="F2"/>
-                <w:sz w:val="28"/>
-                <w:szCs w:val="28"/>
-              </w:rPr>
-              <w:t>patient/doctor</w:t>
-            </w:r>
-            <w:r>
-              <w:rPr>
-                <w:rFonts w:asciiTheme="majorBidi" w:hAnsiTheme="majorBidi" w:cstheme="majorBidi"/>
-                <w:color w:val="0D0D0D" w:themeColor="text1" w:themeTint="F2"/>
-                <w:sz w:val="28"/>
-                <w:szCs w:val="28"/>
-              </w:rPr>
-              <w:t xml:space="preserve"> must exist in </w:t>
-            </w:r>
-            <w:r>
-              <w:rPr>
-                <w:rFonts w:asciiTheme="majorBidi" w:hAnsiTheme="majorBidi" w:cstheme="majorBidi"/>
-                <w:color w:val="0D0D0D" w:themeColor="text1" w:themeTint="F2"/>
-                <w:sz w:val="28"/>
-                <w:szCs w:val="28"/>
-              </w:rPr>
-              <w:t>file based system</w:t>
-            </w:r>
-            <w:r>
-              <w:rPr>
-                <w:rFonts w:asciiTheme="majorBidi" w:hAnsiTheme="majorBidi" w:cstheme="majorBidi"/>
-                <w:color w:val="0D0D0D" w:themeColor="text1" w:themeTint="F2"/>
-                <w:sz w:val="28"/>
-                <w:szCs w:val="28"/>
-              </w:rPr>
-              <w:t xml:space="preserve"> and</w:t>
-            </w:r>
-          </w:p>
-          <w:p>
-            <w:pPr>
-              <w:rPr>
-                <w:rFonts w:asciiTheme="majorBidi" w:hAnsiTheme="majorBidi" w:cstheme="majorBidi"/>
-                <w:color w:val="0D0D0D" w:themeColor="text1" w:themeTint="F2"/>
-                <w:sz w:val="28"/>
-                <w:szCs w:val="28"/>
-              </w:rPr>
-            </w:pPr>
-            <w:r>
-              <w:rPr>
-                <w:rFonts w:asciiTheme="majorBidi" w:hAnsiTheme="majorBidi" w:cstheme="majorBidi"/>
-                <w:color w:val="0D0D0D" w:themeColor="text1" w:themeTint="F2"/>
-                <w:sz w:val="28"/>
-                <w:szCs w:val="28"/>
-              </w:rPr>
-              <w:t xml:space="preserve">                                      Login page must be displayed</w:t>
-            </w:r>
-            <w:r>
-              <w:rPr>
-                <w:rFonts w:asciiTheme="majorBidi" w:hAnsiTheme="majorBidi" w:cstheme="majorBidi"/>
-                <w:color w:val="0D0D0D" w:themeColor="text1" w:themeTint="F2"/>
-                <w:sz w:val="28"/>
-                <w:szCs w:val="28"/>
-              </w:rPr>
-              <w:t xml:space="preserve"> to the doctor</w:t>
-            </w:r>
+              <w:t xml:space="preserve">Pre condition:              </w:t>
+            </w:r>
+            <w:r>
+              <w:rPr>
+                <w:rFonts w:asciiTheme="majorBidi" w:hAnsiTheme="majorBidi" w:cstheme="majorBidi"/>
+                <w:color w:val="0D0D0D" w:themeColor="text1" w:themeTint="F2"/>
+                <w:sz w:val="28"/>
+                <w:szCs w:val="28"/>
+              </w:rPr>
+              <w:t>doctor must be logged in</w:t>
+            </w:r>
+            <w:r>
+              <w:rPr>
+                <w:rFonts w:asciiTheme="majorBidi" w:hAnsiTheme="majorBidi" w:cstheme="majorBidi" w:hint="cs"/>
+                <w:color w:val="0D0D0D" w:themeColor="text1" w:themeTint="F2"/>
+                <w:sz w:val="28"/>
+                <w:szCs w:val="28"/>
+                <w:rtl/>
+              </w:rPr>
+              <w:t xml:space="preserve"> </w:t>
+            </w:r>
+            <w:r>
+              <w:rPr>
+                <w:rFonts w:asciiTheme="majorBidi" w:hAnsiTheme="majorBidi" w:cstheme="majorBidi"/>
+                <w:color w:val="0D0D0D" w:themeColor="text1" w:themeTint="F2"/>
+                <w:sz w:val="28"/>
+                <w:szCs w:val="28"/>
+              </w:rPr>
+              <w:t xml:space="preserve"> </w:t>
+            </w:r>
+          </w:p>
+          <w:p>
+            <w:pPr>
+              <w:rPr>
+                <w:rFonts w:asciiTheme="majorBidi" w:hAnsiTheme="majorBidi" w:cstheme="majorBidi"/>
+                <w:b w:val="0"/>
+                <w:bCs w:val="0"/>
+                <w:color w:val="0D0D0D" w:themeColor="text1" w:themeTint="F2"/>
+                <w:sz w:val="28"/>
+                <w:szCs w:val="28"/>
+                <w:rtl/>
+                <w:lang w:bidi="ar-EG"/>
+              </w:rPr>
+            </w:pPr>
+            <w:r>
+              <w:rPr>
+                <w:rFonts w:asciiTheme="majorBidi" w:hAnsiTheme="majorBidi" w:cstheme="majorBidi"/>
+                <w:color w:val="0D0D0D" w:themeColor="text1" w:themeTint="F2"/>
+                <w:sz w:val="28"/>
+                <w:szCs w:val="28"/>
+                <w:lang w:bidi="ar-EG"/>
+              </w:rPr>
+              <w:tab/>
+              <w:t xml:space="preserve">                            </w:t>
+            </w:r>
+            <w:r>
+              <w:rPr>
+                <w:rFonts w:asciiTheme="majorBidi" w:hAnsiTheme="majorBidi" w:cstheme="majorBidi"/>
+                <w:color w:val="0D0D0D" w:themeColor="text1" w:themeTint="F2"/>
+                <w:sz w:val="28"/>
+                <w:szCs w:val="28"/>
+              </w:rPr>
+              <w:t>and opened his home page</w:t>
+            </w:r>
+          </w:p>
+          <w:p>
+            <w:pPr>
+              <w:tabs>
+                <w:tab w:val="left" w:pos="2745"/>
+              </w:tabs>
+              <w:rPr>
+                <w:rFonts w:asciiTheme="majorBidi" w:hAnsiTheme="majorBidi" w:cstheme="majorBidi"/>
+                <w:color w:val="0D0D0D" w:themeColor="text1" w:themeTint="F2"/>
+                <w:sz w:val="28"/>
+                <w:szCs w:val="28"/>
+                <w:rtl/>
+                <w:lang w:bidi="ar-EG"/>
+              </w:rPr>
+            </w:pPr>
           </w:p>
         </w:tc>
       </w:tr>
@@ -5115,106 +5048,27 @@
                 <w:sz w:val="28"/>
                 <w:szCs w:val="28"/>
               </w:rPr>
-              <w:t>Post condition:</w:t>
-            </w:r>
-            <w:r>
-              <w:rPr>
-                <w:rFonts w:asciiTheme="majorBidi" w:hAnsiTheme="majorBidi" w:cstheme="majorBidi"/>
-                <w:color w:val="C00000"/>
-                <w:sz w:val="28"/>
-                <w:szCs w:val="28"/>
-              </w:rPr>
-              <w:t xml:space="preserve">            </w:t>
-            </w:r>
-            <w:r>
-              <w:rPr>
-                <w:rFonts w:asciiTheme="majorBidi" w:hAnsiTheme="majorBidi" w:cstheme="majorBidi"/>
-                <w:color w:val="0D0D0D" w:themeColor="text1" w:themeTint="F2"/>
-                <w:sz w:val="28"/>
-                <w:szCs w:val="28"/>
-              </w:rPr>
-              <w:t>Doctor</w:t>
-            </w:r>
-            <w:r>
-              <w:rPr>
-                <w:rFonts w:asciiTheme="majorBidi" w:hAnsiTheme="majorBidi" w:cstheme="majorBidi"/>
-                <w:color w:val="0D0D0D" w:themeColor="text1" w:themeTint="F2"/>
-                <w:sz w:val="28"/>
-                <w:szCs w:val="28"/>
-              </w:rPr>
-              <w:t xml:space="preserve"> logged in successfully</w:t>
-            </w:r>
-            <w:r>
-              <w:rPr>
-                <w:rFonts w:asciiTheme="majorBidi" w:hAnsiTheme="majorBidi" w:cstheme="majorBidi"/>
-                <w:color w:val="0D0D0D" w:themeColor="text1" w:themeTint="F2"/>
-                <w:sz w:val="28"/>
-                <w:szCs w:val="28"/>
-              </w:rPr>
-              <w:t xml:space="preserve"> and choose the doctor  </w:t>
-            </w:r>
-          </w:p>
-          <w:p>
-            <w:pPr>
-              <w:rPr>
-                <w:rFonts w:asciiTheme="majorBidi" w:hAnsiTheme="majorBidi" w:cstheme="majorBidi"/>
-                <w:b w:val="0"/>
-                <w:bCs w:val="0"/>
-                <w:color w:val="0D0D0D" w:themeColor="text1" w:themeTint="F2"/>
-                <w:sz w:val="28"/>
-                <w:szCs w:val="28"/>
-              </w:rPr>
-            </w:pPr>
-            <w:r>
-              <w:rPr>
-                <w:rFonts w:asciiTheme="majorBidi" w:hAnsiTheme="majorBidi" w:cstheme="majorBidi"/>
-                <w:color w:val="0D0D0D" w:themeColor="text1" w:themeTint="F2"/>
-                <w:sz w:val="28"/>
-                <w:szCs w:val="28"/>
-              </w:rPr>
-              <w:t xml:space="preserve">                                     page</w:t>
-            </w:r>
-          </w:p>
-          <w:p>
-            <w:pPr>
-              <w:rPr>
-                <w:rFonts w:asciiTheme="majorBidi" w:hAnsiTheme="majorBidi" w:cstheme="majorBidi"/>
-                <w:b w:val="0"/>
-                <w:bCs w:val="0"/>
-                <w:color w:val="0D0D0D" w:themeColor="text1" w:themeTint="F2"/>
-                <w:sz w:val="24"/>
-                <w:szCs w:val="24"/>
-                <w:lang w:val="en-GB"/>
-              </w:rPr>
-            </w:pPr>
-            <w:r>
-              <w:rPr>
-                <w:rFonts w:asciiTheme="majorBidi" w:hAnsiTheme="majorBidi" w:cstheme="majorBidi"/>
-                <w:color w:val="0D0D0D" w:themeColor="text1" w:themeTint="F2"/>
-                <w:sz w:val="28"/>
-                <w:szCs w:val="28"/>
-              </w:rPr>
-              <w:t xml:space="preserve">                                      </w:t>
-            </w:r>
-            <w:r>
-              <w:rPr>
-                <w:rFonts w:asciiTheme="majorBidi" w:hAnsiTheme="majorBidi" w:cstheme="majorBidi"/>
-                <w:color w:val="0D0D0D" w:themeColor="text1" w:themeTint="F2"/>
-                <w:sz w:val="24"/>
-                <w:szCs w:val="24"/>
-              </w:rPr>
-              <w:t>(</w:t>
-            </w:r>
-            <w:r>
-              <w:rPr>
-                <w:rFonts w:asciiTheme="majorBidi" w:hAnsiTheme="majorBidi" w:cstheme="majorBidi"/>
-                <w:color w:val="0D0D0D" w:themeColor="text1" w:themeTint="F2"/>
-                <w:sz w:val="24"/>
-                <w:szCs w:val="24"/>
-                <w:lang w:val="en-GB"/>
-              </w:rPr>
-              <w:t>username and password of the user is Validated)</w:t>
-            </w:r>
+              <w:t xml:space="preserve">Post condition:           </w:t>
+            </w:r>
+            <w:r>
+              <w:rPr>
+                <w:rFonts w:asciiTheme="majorBidi" w:hAnsiTheme="majorBidi" w:cstheme="majorBidi"/>
+                <w:color w:val="0D0D0D" w:themeColor="text1" w:themeTint="F2"/>
+                <w:sz w:val="28"/>
+                <w:szCs w:val="28"/>
+              </w:rPr>
+              <w:t>report made successfully</w:t>
+            </w:r>
+          </w:p>
+          <w:p>
+            <w:pPr>
+              <w:rPr>
+                <w:rFonts w:asciiTheme="majorBidi" w:hAnsiTheme="majorBidi" w:cstheme="majorBidi"/>
+                <w:color w:val="0D0D0D" w:themeColor="text1" w:themeTint="F2"/>
+                <w:sz w:val="28"/>
+                <w:szCs w:val="28"/>
+              </w:rPr>
+            </w:pPr>
           </w:p>
         </w:tc>
       </w:tr>
@@ -5250,115 +5104,69 @@
           </w:p>
           <w:p>
             <w:pPr>
-              <w:pStyle w:val="ListParagraph"/>
-              <w:numPr>
-                <w:ilvl w:val="0"/>
-                <w:numId w:val="1"/>
-              </w:numPr>
-              <w:rPr>
-                <w:rFonts w:asciiTheme="majorBidi" w:hAnsiTheme="majorBidi" w:cstheme="majorBidi"/>
-                <w:color w:val="0D0D0D" w:themeColor="text1" w:themeTint="F2"/>
-                <w:sz w:val="28"/>
-                <w:szCs w:val="28"/>
-              </w:rPr>
-            </w:pPr>
-            <w:r>
-              <w:rPr>
-                <w:rFonts w:asciiTheme="majorBidi" w:hAnsiTheme="majorBidi" w:cstheme="majorBidi"/>
-                <w:color w:val="0D0D0D" w:themeColor="text1" w:themeTint="F2"/>
-                <w:sz w:val="28"/>
-                <w:szCs w:val="28"/>
-              </w:rPr>
-              <w:t>After login doctor will enter into his page.</w:t>
-            </w:r>
-          </w:p>
-          <w:p>
-            <w:pPr>
-              <w:pStyle w:val="ListParagraph"/>
-              <w:numPr>
-                <w:ilvl w:val="0"/>
-                <w:numId w:val="1"/>
-              </w:numPr>
-              <w:rPr>
-                <w:rFonts w:asciiTheme="majorBidi" w:hAnsiTheme="majorBidi" w:cstheme="majorBidi"/>
-                <w:color w:val="0D0D0D" w:themeColor="text1" w:themeTint="F2"/>
-                <w:sz w:val="28"/>
-                <w:szCs w:val="28"/>
-              </w:rPr>
-            </w:pPr>
-            <w:r>
-              <w:rPr>
-                <w:rFonts w:asciiTheme="majorBidi" w:hAnsiTheme="majorBidi" w:cstheme="majorBidi"/>
-                <w:color w:val="0D0D0D" w:themeColor="text1" w:themeTint="F2"/>
-                <w:sz w:val="28"/>
-                <w:szCs w:val="28"/>
-              </w:rPr>
-              <w:t>Then c</w:t>
-            </w:r>
-            <w:r>
-              <w:rPr>
-                <w:rFonts w:asciiTheme="majorBidi" w:hAnsiTheme="majorBidi" w:cstheme="majorBidi"/>
-                <w:color w:val="0D0D0D" w:themeColor="text1" w:themeTint="F2"/>
-                <w:sz w:val="28"/>
-                <w:szCs w:val="28"/>
-              </w:rPr>
-              <w:t>lick into</w:t>
-            </w:r>
-            <w:r>
-              <w:rPr>
-                <w:rFonts w:asciiTheme="majorBidi" w:hAnsiTheme="majorBidi" w:cstheme="majorBidi"/>
-                <w:sz w:val="32"/>
-                <w:szCs w:val="32"/>
-              </w:rPr>
-              <w:t xml:space="preserve"> resident patient history.</w:t>
-            </w:r>
-          </w:p>
-          <w:p>
-            <w:pPr>
-              <w:pStyle w:val="ListParagraph"/>
-              <w:numPr>
-                <w:ilvl w:val="0"/>
-                <w:numId w:val="1"/>
-              </w:numPr>
-              <w:rPr>
-                <w:rFonts w:asciiTheme="majorBidi" w:hAnsiTheme="majorBidi" w:cstheme="majorBidi"/>
-                <w:color w:val="0D0D0D" w:themeColor="text1" w:themeTint="F2"/>
-                <w:sz w:val="28"/>
-                <w:szCs w:val="28"/>
-              </w:rPr>
-            </w:pPr>
-            <w:r>
-              <w:rPr>
-                <w:rFonts w:asciiTheme="majorBidi" w:hAnsiTheme="majorBidi" w:cstheme="majorBidi"/>
-                <w:color w:val="0D0D0D" w:themeColor="text1" w:themeTint="F2"/>
-                <w:sz w:val="28"/>
-                <w:szCs w:val="28"/>
-              </w:rPr>
-              <w:t>Then the doctor will write the patient id.</w:t>
-            </w:r>
-          </w:p>
-          <w:p>
-            <w:pPr>
-              <w:pStyle w:val="ListParagraph"/>
-              <w:numPr>
-                <w:ilvl w:val="0"/>
-                <w:numId w:val="1"/>
-              </w:numPr>
-              <w:rPr>
-                <w:rFonts w:asciiTheme="majorBidi" w:hAnsiTheme="majorBidi" w:cstheme="majorBidi"/>
-                <w:color w:val="0D0D0D" w:themeColor="text1" w:themeTint="F2"/>
-                <w:sz w:val="28"/>
-                <w:szCs w:val="28"/>
-              </w:rPr>
-            </w:pPr>
-            <w:r>
-              <w:rPr>
-                <w:rFonts w:asciiTheme="majorBidi" w:hAnsiTheme="majorBidi" w:cstheme="majorBidi"/>
-                <w:color w:val="0D0D0D" w:themeColor="text1" w:themeTint="F2"/>
-                <w:sz w:val="28"/>
-                <w:szCs w:val="28"/>
-              </w:rPr>
-              <w:t>the system display the history of resident patient successfully.</w:t>
+              <w:rPr>
+                <w:rFonts w:asciiTheme="majorBidi" w:hAnsiTheme="majorBidi" w:cstheme="majorBidi"/>
+                <w:color w:val="0D0D0D" w:themeColor="text1" w:themeTint="F2"/>
+                <w:sz w:val="28"/>
+                <w:szCs w:val="28"/>
+              </w:rPr>
+            </w:pPr>
+            <w:r>
+              <w:rPr>
+                <w:rFonts w:asciiTheme="majorBidi" w:hAnsiTheme="majorBidi" w:cstheme="majorBidi"/>
+                <w:color w:val="0D0D0D" w:themeColor="text1" w:themeTint="F2"/>
+                <w:sz w:val="28"/>
+                <w:szCs w:val="28"/>
+              </w:rPr>
+              <w:t>-</w:t>
+            </w:r>
+            <w:r>
+              <w:t xml:space="preserve"> </w:t>
+            </w:r>
+            <w:r>
+              <w:rPr>
+                <w:rFonts w:asciiTheme="majorBidi" w:hAnsiTheme="majorBidi" w:cstheme="majorBidi"/>
+                <w:color w:val="0D0D0D" w:themeColor="text1" w:themeTint="F2"/>
+                <w:sz w:val="28"/>
+                <w:szCs w:val="28"/>
+              </w:rPr>
+              <w:t>doctor</w:t>
+            </w:r>
+            <w:r>
+              <w:rPr>
+                <w:rFonts w:asciiTheme="majorBidi" w:hAnsiTheme="majorBidi" w:cstheme="majorBidi"/>
+                <w:color w:val="0D0D0D" w:themeColor="text1" w:themeTint="F2"/>
+                <w:sz w:val="28"/>
+                <w:szCs w:val="28"/>
+              </w:rPr>
+              <w:t xml:space="preserve"> </w:t>
+            </w:r>
+            <w:r>
+              <w:rPr>
+                <w:rFonts w:asciiTheme="majorBidi" w:hAnsiTheme="majorBidi" w:cstheme="majorBidi"/>
+                <w:color w:val="0D0D0D" w:themeColor="text1" w:themeTint="F2"/>
+                <w:sz w:val="28"/>
+                <w:szCs w:val="28"/>
+              </w:rPr>
+              <w:t>log in</w:t>
+            </w:r>
+            <w:r>
+              <w:rPr>
+                <w:rFonts w:asciiTheme="majorBidi" w:hAnsiTheme="majorBidi" w:cstheme="majorBidi"/>
+                <w:color w:val="0D0D0D" w:themeColor="text1" w:themeTint="F2"/>
+                <w:sz w:val="28"/>
+                <w:szCs w:val="28"/>
+              </w:rPr>
+              <w:t xml:space="preserve"> </w:t>
+            </w:r>
+            <w:r>
+              <w:rPr>
+                <w:rFonts w:asciiTheme="majorBidi" w:hAnsiTheme="majorBidi" w:cstheme="majorBidi"/>
+                <w:color w:val="0D0D0D" w:themeColor="text1" w:themeTint="F2"/>
+                <w:sz w:val="28"/>
+                <w:szCs w:val="28"/>
+              </w:rPr>
+              <w:t>successfully.</w:t>
             </w:r>
           </w:p>
           <w:p>
@@ -5367,19 +5175,47 @@
                 <w:rFonts w:asciiTheme="majorBidi" w:hAnsiTheme="majorBidi" w:cstheme="majorBidi"/>
                 <w:b w:val="0"/>
                 <w:bCs w:val="0"/>
-                <w:color w:val="C00000"/>
-                <w:sz w:val="28"/>
-                <w:szCs w:val="28"/>
-              </w:rPr>
-            </w:pPr>
-            <w:r>
-              <w:rPr>
-                <w:rFonts w:asciiTheme="majorBidi" w:hAnsiTheme="majorBidi" w:cstheme="majorBidi"/>
-                <w:color w:val="C00000"/>
-                <w:sz w:val="28"/>
-                <w:szCs w:val="28"/>
-              </w:rPr>
-              <w:t>Extensions:</w:t>
+                <w:color w:val="0D0D0D" w:themeColor="text1" w:themeTint="F2"/>
+                <w:sz w:val="28"/>
+                <w:szCs w:val="28"/>
+              </w:rPr>
+            </w:pPr>
+            <w:r>
+              <w:rPr>
+                <w:rFonts w:asciiTheme="majorBidi" w:hAnsiTheme="majorBidi" w:cstheme="majorBidi"/>
+                <w:color w:val="0D0D0D" w:themeColor="text1" w:themeTint="F2"/>
+                <w:sz w:val="28"/>
+                <w:szCs w:val="28"/>
+              </w:rPr>
+              <w:t>-</w:t>
+            </w:r>
+            <w:r>
+              <w:rPr>
+                <w:rFonts w:asciiTheme="majorBidi" w:hAnsiTheme="majorBidi" w:cstheme="majorBidi"/>
+                <w:color w:val="0D0D0D" w:themeColor="text1" w:themeTint="F2"/>
+                <w:sz w:val="28"/>
+                <w:szCs w:val="28"/>
+              </w:rPr>
+              <w:t>doctor choose to click on my patient .</w:t>
+            </w:r>
+          </w:p>
+          <w:p>
+            <w:pPr>
+              <w:rPr>
+                <w:rFonts w:asciiTheme="majorBidi" w:hAnsiTheme="majorBidi" w:cstheme="majorBidi"/>
+                <w:color w:val="0D0D0D" w:themeColor="text1" w:themeTint="F2"/>
+                <w:sz w:val="28"/>
+                <w:szCs w:val="28"/>
+              </w:rPr>
+            </w:pPr>
+            <w:r>
+              <w:rPr>
+                <w:rFonts w:asciiTheme="majorBidi" w:hAnsiTheme="majorBidi" w:cstheme="majorBidi"/>
+                <w:color w:val="0D0D0D" w:themeColor="text1" w:themeTint="F2"/>
+                <w:sz w:val="28"/>
+                <w:szCs w:val="28"/>
+              </w:rPr>
+              <w:t>- doctor start to write the patient report.</w:t>
             </w:r>
           </w:p>
           <w:p>
@@ -5400,91 +5236,17 @@
                 <w:sz w:val="28"/>
                 <w:szCs w:val="28"/>
               </w:rPr>
-              <w:t xml:space="preserve">1.a. </w:t>
-            </w:r>
-            <w:r>
-              <w:rPr>
-                <w:rFonts w:asciiTheme="majorBidi" w:hAnsiTheme="majorBidi" w:cstheme="majorBidi"/>
-                <w:color w:val="0D0D0D" w:themeColor="text1" w:themeTint="F2"/>
-                <w:sz w:val="28"/>
-                <w:szCs w:val="28"/>
-              </w:rPr>
-              <w:t xml:space="preserve">the resident patient id that the </w:t>
-            </w:r>
-            <w:r>
-              <w:rPr>
-                <w:rFonts w:asciiTheme="majorBidi" w:hAnsiTheme="majorBidi" w:cstheme="majorBidi"/>
-                <w:color w:val="0D0D0D" w:themeColor="text1" w:themeTint="F2"/>
-                <w:sz w:val="28"/>
-                <w:szCs w:val="28"/>
-              </w:rPr>
-              <w:t xml:space="preserve">doctor enter </w:t>
-            </w:r>
-            <w:r>
-              <w:rPr>
-                <w:rFonts w:asciiTheme="majorBidi" w:hAnsiTheme="majorBidi" w:cstheme="majorBidi"/>
-                <w:color w:val="0D0D0D" w:themeColor="text1" w:themeTint="F2"/>
-                <w:sz w:val="28"/>
-                <w:szCs w:val="28"/>
-              </w:rPr>
-              <w:t>isn’t</w:t>
-            </w:r>
-            <w:r>
-              <w:rPr>
-                <w:rFonts w:asciiTheme="majorBidi" w:hAnsiTheme="majorBidi" w:cstheme="majorBidi"/>
-                <w:color w:val="0D0D0D" w:themeColor="text1" w:themeTint="F2"/>
-                <w:sz w:val="28"/>
-                <w:szCs w:val="28"/>
-              </w:rPr>
-              <w:t xml:space="preserve"> correct.</w:t>
-            </w:r>
-          </w:p>
-          <w:p>
-            <w:pPr>
-              <w:rPr>
-                <w:rFonts w:asciiTheme="majorBidi" w:hAnsiTheme="majorBidi" w:cstheme="majorBidi"/>
-                <w:color w:val="0D0D0D" w:themeColor="text1" w:themeTint="F2"/>
-                <w:sz w:val="28"/>
-                <w:szCs w:val="28"/>
-              </w:rPr>
-            </w:pPr>
-            <w:r>
-              <w:rPr>
-                <w:rFonts w:asciiTheme="majorBidi" w:hAnsiTheme="majorBidi" w:cstheme="majorBidi"/>
-                <w:color w:val="0D0D0D" w:themeColor="text1" w:themeTint="F2"/>
-                <w:sz w:val="28"/>
-                <w:szCs w:val="28"/>
-              </w:rPr>
-              <w:t xml:space="preserve">1.a.1. </w:t>
-            </w:r>
-            <w:r>
-              <w:rPr>
-                <w:rFonts w:asciiTheme="majorBidi" w:hAnsiTheme="majorBidi" w:cstheme="majorBidi"/>
-                <w:color w:val="0D0D0D" w:themeColor="text1" w:themeTint="F2"/>
-                <w:sz w:val="28"/>
-                <w:szCs w:val="28"/>
-              </w:rPr>
-              <w:t xml:space="preserve">System alert him to write the right </w:t>
-            </w:r>
-            <w:r>
-              <w:rPr>
-                <w:rFonts w:asciiTheme="majorBidi" w:hAnsiTheme="majorBidi" w:cstheme="majorBidi"/>
-                <w:color w:val="0D0D0D" w:themeColor="text1" w:themeTint="F2"/>
-                <w:sz w:val="28"/>
-                <w:szCs w:val="28"/>
-              </w:rPr>
-              <w:t>resident patient id and show message “invalid patient id  …”</w:t>
-            </w:r>
-          </w:p>
-          <w:p>
-            <w:pPr>
-              <w:rPr>
-                <w:rFonts w:asciiTheme="majorBidi" w:hAnsiTheme="majorBidi" w:cstheme="majorBidi"/>
-                <w:color w:val="0D0D0D" w:themeColor="text1" w:themeTint="F2"/>
-                <w:sz w:val="28"/>
-                <w:szCs w:val="28"/>
-              </w:rPr>
-            </w:pPr>
+              <w:t>-</w:t>
+            </w:r>
+            <w:r>
+              <w:rPr>
+                <w:rFonts w:asciiTheme="majorBidi" w:hAnsiTheme="majorBidi" w:cstheme="majorBidi"/>
+                <w:color w:val="0D0D0D" w:themeColor="text1" w:themeTint="F2"/>
+                <w:sz w:val="28"/>
+                <w:szCs w:val="28"/>
+              </w:rPr>
+              <w:t>doctor click on save.</w:t>
+            </w:r>
           </w:p>
         </w:tc>
       </w:tr>
@@ -5499,77 +5261,6 @@
           <w:color w:val="FF0000"/>
           <w:sz w:val="40"/>
           <w:szCs w:val="40"/>
-          <w:u w:val="single"/>
-        </w:rPr>
-      </w:pPr>
-    </w:p>
-    <w:p>
-      <w:pPr>
-        <w:spacing w:line="240" w:lineRule="auto"/>
-        <w:rPr>
-          <w:rFonts w:asciiTheme="majorBidi" w:hAnsiTheme="majorBidi" w:cstheme="majorBidi"/>
-          <w:b/>
-          <w:bCs/>
-          <w:color w:val="FF0000"/>
-          <w:sz w:val="40"/>
-          <w:szCs w:val="40"/>
-          <w:u w:val="single"/>
-        </w:rPr>
-      </w:pPr>
-    </w:p>
-    <w:p>
-      <w:pPr>
-        <w:spacing w:line="240" w:lineRule="auto"/>
-        <w:rPr>
-          <w:rFonts w:asciiTheme="majorBidi" w:hAnsiTheme="majorBidi" w:cstheme="majorBidi"/>
-          <w:b/>
-          <w:bCs/>
-          <w:color w:val="FF0000"/>
-          <w:sz w:val="40"/>
-          <w:szCs w:val="40"/>
-          <w:u w:val="single"/>
-        </w:rPr>
-      </w:pPr>
-    </w:p>
-    <w:p>
-      <w:pPr>
-        <w:spacing w:line="240" w:lineRule="auto"/>
-        <w:rPr>
-          <w:rFonts w:asciiTheme="majorBidi" w:hAnsiTheme="majorBidi" w:cstheme="majorBidi"/>
-          <w:b/>
-          <w:bCs/>
-          <w:color w:val="FF0000"/>
-          <w:sz w:val="40"/>
-          <w:szCs w:val="40"/>
-          <w:u w:val="single"/>
-        </w:rPr>
-      </w:pPr>
-    </w:p>
-    <w:p>
-      <w:pPr>
-        <w:spacing w:line="240" w:lineRule="auto"/>
-        <w:rPr>
-          <w:rFonts w:asciiTheme="majorBidi" w:hAnsiTheme="majorBidi" w:cstheme="majorBidi"/>
-          <w:b/>
-          <w:bCs/>
-          <w:color w:val="FF0000"/>
-          <w:sz w:val="40"/>
-          <w:szCs w:val="40"/>
-          <w:u w:val="single"/>
-        </w:rPr>
-      </w:pPr>
-    </w:p>
-    <w:p>
-      <w:pPr>
-        <w:spacing w:line="240" w:lineRule="auto"/>
-        <w:rPr>
-          <w:rFonts w:asciiTheme="majorBidi" w:hAnsiTheme="majorBidi" w:cstheme="majorBidi"/>
-          <w:b/>
-          <w:bCs/>
-          <w:color w:val="FF0000"/>
-          <w:sz w:val="36"/>
-          <w:szCs w:val="36"/>
-          <w:u w:val="single"/>
         </w:rPr>
       </w:pPr>
     </w:p>
@@ -5632,7 +5323,6 @@
                 <w:sz w:val="32"/>
                 <w:szCs w:val="32"/>
               </w:rPr>
-              <w:lastRenderedPageBreak/>
               <w:t>3-</w:t>
             </w:r>
             <w:r>
@@ -5665,7 +5355,7 @@
                 <w:sz w:val="32"/>
                 <w:szCs w:val="32"/>
               </w:rPr>
-              <w:t xml:space="preserve">create patient </w:t>
+              <w:t xml:space="preserve">show message history of Resident patient </w:t>
             </w:r>
             <w:r>
               <w:rPr>
@@ -5673,7 +5363,7 @@
                 <w:sz w:val="32"/>
                 <w:szCs w:val="32"/>
               </w:rPr>
-              <w:t>report</w:t>
+              <w:t>to the system</w:t>
             </w:r>
           </w:p>
         </w:tc>
@@ -5713,7 +5403,7 @@
                 <w:sz w:val="28"/>
                 <w:szCs w:val="28"/>
               </w:rPr>
-              <w:t>makeReport</w:t>
+              <w:t xml:space="preserve">showMHistoryOfResident </w:t>
             </w:r>
           </w:p>
         </w:tc>
@@ -5750,7 +5440,7 @@
                 <w:szCs w:val="28"/>
                 <w:lang w:bidi="ar-EG"/>
               </w:rPr>
-              <w:t xml:space="preserve">System validates the </w:t>
+              <w:t xml:space="preserve">System </w:t>
             </w:r>
             <w:r>
               <w:rPr>
@@ -5759,7 +5449,25 @@
                 <w:szCs w:val="28"/>
                 <w:lang w:bidi="ar-EG"/>
               </w:rPr>
-              <w:t>patient report</w:t>
+              <w:t>review message history</w:t>
+            </w:r>
+            <w:r>
+              <w:rPr>
+                <w:rFonts w:asciiTheme="majorBidi" w:hAnsiTheme="majorBidi" w:cstheme="majorBidi"/>
+                <w:sz w:val="28"/>
+                <w:szCs w:val="28"/>
+                <w:lang w:bidi="ar-EG"/>
+              </w:rPr>
+              <w:t xml:space="preserve"> </w:t>
+            </w:r>
+            <w:r>
+              <w:rPr>
+                <w:rFonts w:asciiTheme="majorBidi" w:hAnsiTheme="majorBidi" w:cstheme="majorBidi"/>
+                <w:sz w:val="28"/>
+                <w:szCs w:val="28"/>
+                <w:lang w:bidi="ar-EG"/>
+              </w:rPr>
+              <w:t>of patient</w:t>
             </w:r>
           </w:p>
           <w:p>
@@ -5850,85 +5558,36 @@
                 <w:sz w:val="28"/>
                 <w:szCs w:val="28"/>
               </w:rPr>
-              <w:t xml:space="preserve">Pre condition:              </w:t>
-            </w:r>
-            <w:r>
-              <w:rPr>
-                <w:rFonts w:asciiTheme="majorBidi" w:hAnsiTheme="majorBidi" w:cstheme="majorBidi"/>
-                <w:color w:val="0D0D0D" w:themeColor="text1" w:themeTint="F2"/>
-                <w:sz w:val="28"/>
-                <w:szCs w:val="28"/>
-              </w:rPr>
-              <w:t>doctor must be logged in</w:t>
-            </w:r>
-            <w:r>
-              <w:rPr>
-                <w:rFonts w:asciiTheme="majorBidi" w:hAnsiTheme="majorBidi" w:cstheme="majorBidi" w:hint="cs"/>
-                <w:color w:val="0D0D0D" w:themeColor="text1" w:themeTint="F2"/>
-                <w:sz w:val="28"/>
-                <w:szCs w:val="28"/>
-                <w:rtl/>
-              </w:rPr>
-              <w:t xml:space="preserve"> </w:t>
-            </w:r>
-            <w:r>
-              <w:rPr>
-                <w:rFonts w:asciiTheme="majorBidi" w:hAnsiTheme="majorBidi" w:cstheme="majorBidi"/>
-                <w:color w:val="0D0D0D" w:themeColor="text1" w:themeTint="F2"/>
-                <w:sz w:val="28"/>
-                <w:szCs w:val="28"/>
-              </w:rPr>
-              <w:t xml:space="preserve"> </w:t>
-            </w:r>
-          </w:p>
-          <w:p>
-            <w:pPr>
-              <w:rPr>
-                <w:rFonts w:asciiTheme="majorBidi" w:hAnsiTheme="majorBidi" w:cstheme="majorBidi"/>
-                <w:b w:val="0"/>
-                <w:bCs w:val="0"/>
-                <w:color w:val="0D0D0D" w:themeColor="text1" w:themeTint="F2"/>
-                <w:sz w:val="28"/>
-                <w:szCs w:val="28"/>
-                <w:rtl/>
-                <w:lang w:bidi="ar-EG"/>
-              </w:rPr>
-            </w:pPr>
-            <w:r>
-              <w:rPr>
-                <w:rFonts w:asciiTheme="majorBidi" w:hAnsiTheme="majorBidi" w:cstheme="majorBidi"/>
-                <w:color w:val="0D0D0D" w:themeColor="text1" w:themeTint="F2"/>
-                <w:sz w:val="28"/>
-                <w:szCs w:val="28"/>
-                <w:lang w:bidi="ar-EG"/>
-              </w:rPr>
-              <w:tab/>
-              <w:t xml:space="preserve">                            </w:t>
-            </w:r>
-            <w:r>
-              <w:rPr>
-                <w:rFonts w:asciiTheme="majorBidi" w:hAnsiTheme="majorBidi" w:cstheme="majorBidi"/>
-                <w:color w:val="0D0D0D" w:themeColor="text1" w:themeTint="F2"/>
-                <w:sz w:val="28"/>
-                <w:szCs w:val="28"/>
-              </w:rPr>
-              <w:t>and opened his home page</w:t>
-            </w:r>
-          </w:p>
-          <w:p>
-            <w:pPr>
-              <w:tabs>
-                <w:tab w:val="left" w:pos="2745"/>
-              </w:tabs>
-              <w:rPr>
-                <w:rFonts w:asciiTheme="majorBidi" w:hAnsiTheme="majorBidi" w:cstheme="majorBidi"/>
-                <w:color w:val="0D0D0D" w:themeColor="text1" w:themeTint="F2"/>
-                <w:sz w:val="28"/>
-                <w:szCs w:val="28"/>
-                <w:rtl/>
-                <w:lang w:bidi="ar-EG"/>
-              </w:rPr>
-            </w:pPr>
+              <w:t xml:space="preserve">Pre-condition:              </w:t>
+            </w:r>
+            <w:r>
+              <w:rPr>
+                <w:rFonts w:asciiTheme="majorBidi" w:hAnsiTheme="majorBidi" w:cstheme="majorBidi"/>
+                <w:color w:val="0D0D0D" w:themeColor="text1" w:themeTint="F2"/>
+                <w:sz w:val="28"/>
+                <w:szCs w:val="28"/>
+              </w:rPr>
+              <w:t>patient/doctor must exist in file based system and</w:t>
+            </w:r>
+          </w:p>
+          <w:p>
+            <w:pPr>
+              <w:rPr>
+                <w:rFonts w:asciiTheme="majorBidi" w:hAnsiTheme="majorBidi" w:cstheme="majorBidi"/>
+                <w:color w:val="0D0D0D" w:themeColor="text1" w:themeTint="F2"/>
+                <w:sz w:val="28"/>
+                <w:szCs w:val="28"/>
+              </w:rPr>
+            </w:pPr>
+            <w:r>
+              <w:rPr>
+                <w:rFonts w:asciiTheme="majorBidi" w:hAnsiTheme="majorBidi" w:cstheme="majorBidi"/>
+                <w:color w:val="0D0D0D" w:themeColor="text1" w:themeTint="F2"/>
+                <w:sz w:val="28"/>
+                <w:szCs w:val="28"/>
+              </w:rPr>
+              <w:t xml:space="preserve">                                      Login page must be displayed to the doctor</w:t>
+            </w:r>
           </w:p>
         </w:tc>
       </w:tr>
@@ -5960,27 +5619,79 @@
                 <w:sz w:val="28"/>
                 <w:szCs w:val="28"/>
               </w:rPr>
-              <w:t xml:space="preserve">Post condition:           </w:t>
-            </w:r>
-            <w:r>
-              <w:rPr>
-                <w:rFonts w:asciiTheme="majorBidi" w:hAnsiTheme="majorBidi" w:cstheme="majorBidi"/>
-                <w:color w:val="0D0D0D" w:themeColor="text1" w:themeTint="F2"/>
-                <w:sz w:val="28"/>
-                <w:szCs w:val="28"/>
-              </w:rPr>
-              <w:t>report made successfully</w:t>
-            </w:r>
-          </w:p>
-          <w:p>
-            <w:pPr>
-              <w:rPr>
-                <w:rFonts w:asciiTheme="majorBidi" w:hAnsiTheme="majorBidi" w:cstheme="majorBidi"/>
-                <w:color w:val="0D0D0D" w:themeColor="text1" w:themeTint="F2"/>
-                <w:sz w:val="28"/>
-                <w:szCs w:val="28"/>
-              </w:rPr>
-            </w:pPr>
+              <w:t xml:space="preserve">Post condition:            </w:t>
+            </w:r>
+            <w:r>
+              <w:rPr>
+                <w:rFonts w:asciiTheme="majorBidi" w:hAnsiTheme="majorBidi" w:cstheme="majorBidi"/>
+                <w:color w:val="0D0D0D" w:themeColor="text1" w:themeTint="F2"/>
+                <w:sz w:val="28"/>
+                <w:szCs w:val="28"/>
+              </w:rPr>
+              <w:t xml:space="preserve">Doctor logged in successfully and choose the doctor  </w:t>
+            </w:r>
+          </w:p>
+          <w:p>
+            <w:pPr>
+              <w:rPr>
+                <w:rFonts w:asciiTheme="majorBidi" w:hAnsiTheme="majorBidi" w:cstheme="majorBidi"/>
+                <w:b w:val="0"/>
+                <w:bCs w:val="0"/>
+                <w:color w:val="0D0D0D" w:themeColor="text1" w:themeTint="F2"/>
+                <w:sz w:val="28"/>
+                <w:szCs w:val="28"/>
+              </w:rPr>
+            </w:pPr>
+            <w:r>
+              <w:rPr>
+                <w:rFonts w:asciiTheme="majorBidi" w:hAnsiTheme="majorBidi" w:cstheme="majorBidi"/>
+                <w:color w:val="0D0D0D" w:themeColor="text1" w:themeTint="F2"/>
+                <w:sz w:val="28"/>
+                <w:szCs w:val="28"/>
+              </w:rPr>
+              <w:t xml:space="preserve">                                     page</w:t>
+            </w:r>
+          </w:p>
+          <w:p>
+            <w:pPr>
+              <w:rPr>
+                <w:rFonts w:asciiTheme="majorBidi" w:hAnsiTheme="majorBidi" w:cstheme="majorBidi"/>
+                <w:b w:val="0"/>
+                <w:bCs w:val="0"/>
+                <w:color w:val="0D0D0D" w:themeColor="text1" w:themeTint="F2"/>
+                <w:sz w:val="24"/>
+                <w:szCs w:val="24"/>
+                <w:lang w:val="en-GB"/>
+              </w:rPr>
+            </w:pPr>
+            <w:r>
+              <w:rPr>
+                <w:rFonts w:asciiTheme="majorBidi" w:hAnsiTheme="majorBidi" w:cstheme="majorBidi"/>
+                <w:color w:val="0D0D0D" w:themeColor="text1" w:themeTint="F2"/>
+                <w:sz w:val="28"/>
+                <w:szCs w:val="28"/>
+              </w:rPr>
+              <w:t xml:space="preserve">                                      </w:t>
+            </w:r>
+            <w:r>
+              <w:rPr>
+                <w:rFonts w:asciiTheme="majorBidi" w:hAnsiTheme="majorBidi" w:cstheme="majorBidi"/>
+                <w:color w:val="0D0D0D" w:themeColor="text1" w:themeTint="F2"/>
+                <w:sz w:val="24"/>
+                <w:szCs w:val="24"/>
+              </w:rPr>
+              <w:t>(</w:t>
+            </w:r>
+            <w:r>
+              <w:rPr>
+                <w:rFonts w:asciiTheme="majorBidi" w:hAnsiTheme="majorBidi" w:cstheme="majorBidi"/>
+                <w:color w:val="0D0D0D" w:themeColor="text1" w:themeTint="F2"/>
+                <w:sz w:val="24"/>
+                <w:szCs w:val="24"/>
+                <w:lang w:val="en-GB"/>
+              </w:rPr>
+              <w:t>username and password of the user is Validated)</w:t>
+            </w:r>
           </w:p>
         </w:tc>
       </w:tr>
@@ -6011,74 +5722,112 @@
                 <w:sz w:val="28"/>
                 <w:szCs w:val="28"/>
               </w:rPr>
+              <w:lastRenderedPageBreak/>
               <w:t>Main success scenario:</w:t>
             </w:r>
           </w:p>
           <w:p>
             <w:pPr>
-              <w:rPr>
-                <w:rFonts w:asciiTheme="majorBidi" w:hAnsiTheme="majorBidi" w:cstheme="majorBidi"/>
-                <w:color w:val="0D0D0D" w:themeColor="text1" w:themeTint="F2"/>
-                <w:sz w:val="28"/>
-                <w:szCs w:val="28"/>
-              </w:rPr>
-            </w:pPr>
-            <w:r>
-              <w:rPr>
-                <w:rFonts w:asciiTheme="majorBidi" w:hAnsiTheme="majorBidi" w:cstheme="majorBidi"/>
-                <w:color w:val="0D0D0D" w:themeColor="text1" w:themeTint="F2"/>
-                <w:sz w:val="28"/>
-                <w:szCs w:val="28"/>
-              </w:rPr>
-              <w:t>-</w:t>
-            </w:r>
-            <w:r>
-              <w:t xml:space="preserve"> </w:t>
-            </w:r>
-            <w:r>
-              <w:rPr>
-                <w:rFonts w:asciiTheme="majorBidi" w:hAnsiTheme="majorBidi" w:cstheme="majorBidi"/>
-                <w:color w:val="0D0D0D" w:themeColor="text1" w:themeTint="F2"/>
-                <w:sz w:val="28"/>
-                <w:szCs w:val="28"/>
-              </w:rPr>
-              <w:t>doctor</w:t>
-            </w:r>
-            <w:r>
-              <w:rPr>
-                <w:rFonts w:asciiTheme="majorBidi" w:hAnsiTheme="majorBidi" w:cstheme="majorBidi"/>
-                <w:color w:val="0D0D0D" w:themeColor="text1" w:themeTint="F2"/>
-                <w:sz w:val="28"/>
-                <w:szCs w:val="28"/>
-              </w:rPr>
-              <w:t xml:space="preserve"> </w:t>
-            </w:r>
-            <w:r>
-              <w:rPr>
-                <w:rFonts w:asciiTheme="majorBidi" w:hAnsiTheme="majorBidi" w:cstheme="majorBidi"/>
-                <w:color w:val="0D0D0D" w:themeColor="text1" w:themeTint="F2"/>
-                <w:sz w:val="28"/>
-                <w:szCs w:val="28"/>
-              </w:rPr>
-              <w:t>log in</w:t>
-            </w:r>
-            <w:r>
-              <w:rPr>
-                <w:rFonts w:asciiTheme="majorBidi" w:hAnsiTheme="majorBidi" w:cstheme="majorBidi"/>
-                <w:color w:val="0D0D0D" w:themeColor="text1" w:themeTint="F2"/>
-                <w:sz w:val="28"/>
-                <w:szCs w:val="28"/>
-              </w:rPr>
-              <w:t xml:space="preserve"> </w:t>
-            </w:r>
-            <w:r>
-              <w:rPr>
-                <w:rFonts w:asciiTheme="majorBidi" w:hAnsiTheme="majorBidi" w:cstheme="majorBidi"/>
-                <w:color w:val="0D0D0D" w:themeColor="text1" w:themeTint="F2"/>
-                <w:sz w:val="28"/>
-                <w:szCs w:val="28"/>
-              </w:rPr>
-              <w:t>successfully.</w:t>
+              <w:pStyle w:val="ListParagraph"/>
+              <w:numPr>
+                <w:ilvl w:val="0"/>
+                <w:numId w:val="1"/>
+              </w:numPr>
+              <w:rPr>
+                <w:rFonts w:asciiTheme="majorBidi" w:hAnsiTheme="majorBidi" w:cstheme="majorBidi"/>
+                <w:color w:val="0D0D0D" w:themeColor="text1" w:themeTint="F2"/>
+                <w:sz w:val="28"/>
+                <w:szCs w:val="28"/>
+              </w:rPr>
+            </w:pPr>
+            <w:r>
+              <w:rPr>
+                <w:rFonts w:asciiTheme="majorBidi" w:hAnsiTheme="majorBidi" w:cstheme="majorBidi"/>
+                <w:color w:val="0D0D0D" w:themeColor="text1" w:themeTint="F2"/>
+                <w:sz w:val="28"/>
+                <w:szCs w:val="28"/>
+              </w:rPr>
+              <w:t>After login doctor will enter into his page.</w:t>
+            </w:r>
+          </w:p>
+          <w:p>
+            <w:pPr>
+              <w:pStyle w:val="ListParagraph"/>
+              <w:numPr>
+                <w:ilvl w:val="0"/>
+                <w:numId w:val="1"/>
+              </w:numPr>
+              <w:rPr>
+                <w:rFonts w:asciiTheme="majorBidi" w:hAnsiTheme="majorBidi" w:cstheme="majorBidi"/>
+                <w:color w:val="0D0D0D" w:themeColor="text1" w:themeTint="F2"/>
+                <w:sz w:val="28"/>
+                <w:szCs w:val="28"/>
+              </w:rPr>
+            </w:pPr>
+            <w:r>
+              <w:rPr>
+                <w:rFonts w:asciiTheme="majorBidi" w:hAnsiTheme="majorBidi" w:cstheme="majorBidi"/>
+                <w:color w:val="0D0D0D" w:themeColor="text1" w:themeTint="F2"/>
+                <w:sz w:val="28"/>
+                <w:szCs w:val="28"/>
+              </w:rPr>
+              <w:t>Then click into</w:t>
+            </w:r>
+            <w:r>
+              <w:rPr>
+                <w:rFonts w:asciiTheme="majorBidi" w:hAnsiTheme="majorBidi" w:cstheme="majorBidi"/>
+                <w:sz w:val="32"/>
+                <w:szCs w:val="32"/>
+              </w:rPr>
+              <w:t xml:space="preserve"> resident patient history.</w:t>
+            </w:r>
+          </w:p>
+          <w:p>
+            <w:pPr>
+              <w:pStyle w:val="ListParagraph"/>
+              <w:numPr>
+                <w:ilvl w:val="0"/>
+                <w:numId w:val="1"/>
+              </w:numPr>
+              <w:rPr>
+                <w:rFonts w:asciiTheme="majorBidi" w:hAnsiTheme="majorBidi" w:cstheme="majorBidi"/>
+                <w:color w:val="0D0D0D" w:themeColor="text1" w:themeTint="F2"/>
+                <w:sz w:val="28"/>
+                <w:szCs w:val="28"/>
+              </w:rPr>
+            </w:pPr>
+            <w:r>
+              <w:rPr>
+                <w:rFonts w:asciiTheme="majorBidi" w:hAnsiTheme="majorBidi" w:cstheme="majorBidi"/>
+                <w:color w:val="0D0D0D" w:themeColor="text1" w:themeTint="F2"/>
+                <w:sz w:val="28"/>
+                <w:szCs w:val="28"/>
+              </w:rPr>
+              <w:t>Then the doctor will write the patient id.</w:t>
+            </w:r>
+          </w:p>
+          <w:p>
+            <w:pPr>
+              <w:pStyle w:val="ListParagraph"/>
+              <w:numPr>
+                <w:ilvl w:val="0"/>
+                <w:numId w:val="1"/>
+              </w:numPr>
+              <w:rPr>
+                <w:rFonts w:asciiTheme="majorBidi" w:hAnsiTheme="majorBidi" w:cstheme="majorBidi"/>
+                <w:color w:val="0D0D0D" w:themeColor="text1" w:themeTint="F2"/>
+                <w:sz w:val="28"/>
+                <w:szCs w:val="28"/>
+              </w:rPr>
+            </w:pPr>
+            <w:r>
+              <w:rPr>
+                <w:rFonts w:asciiTheme="majorBidi" w:hAnsiTheme="majorBidi" w:cstheme="majorBidi"/>
+                <w:color w:val="0D0D0D" w:themeColor="text1" w:themeTint="F2"/>
+                <w:sz w:val="28"/>
+                <w:szCs w:val="28"/>
+              </w:rPr>
+              <w:t>the system display the history of resident patient successfully.</w:t>
             </w:r>
           </w:p>
           <w:p>
@@ -6087,65 +5836,19 @@
                 <w:rFonts w:asciiTheme="majorBidi" w:hAnsiTheme="majorBidi" w:cstheme="majorBidi"/>
                 <w:b w:val="0"/>
                 <w:bCs w:val="0"/>
-                <w:color w:val="0D0D0D" w:themeColor="text1" w:themeTint="F2"/>
-                <w:sz w:val="28"/>
-                <w:szCs w:val="28"/>
-              </w:rPr>
-            </w:pPr>
-            <w:r>
-              <w:rPr>
-                <w:rFonts w:asciiTheme="majorBidi" w:hAnsiTheme="majorBidi" w:cstheme="majorBidi"/>
-                <w:color w:val="0D0D0D" w:themeColor="text1" w:themeTint="F2"/>
-                <w:sz w:val="28"/>
-                <w:szCs w:val="28"/>
-              </w:rPr>
-              <w:t>-</w:t>
-            </w:r>
-            <w:r>
-              <w:rPr>
-                <w:rFonts w:asciiTheme="majorBidi" w:hAnsiTheme="majorBidi" w:cstheme="majorBidi"/>
-                <w:color w:val="0D0D0D" w:themeColor="text1" w:themeTint="F2"/>
-                <w:sz w:val="28"/>
-                <w:szCs w:val="28"/>
-              </w:rPr>
-              <w:t>doctor choose to</w:t>
-            </w:r>
-            <w:r>
-              <w:rPr>
-                <w:rFonts w:asciiTheme="majorBidi" w:hAnsiTheme="majorBidi" w:cstheme="majorBidi"/>
-                <w:color w:val="0D0D0D" w:themeColor="text1" w:themeTint="F2"/>
-                <w:sz w:val="28"/>
-                <w:szCs w:val="28"/>
-              </w:rPr>
-              <w:t xml:space="preserve"> click on my patient </w:t>
-            </w:r>
-            <w:r>
-              <w:rPr>
-                <w:rFonts w:asciiTheme="majorBidi" w:hAnsiTheme="majorBidi" w:cstheme="majorBidi"/>
-                <w:color w:val="0D0D0D" w:themeColor="text1" w:themeTint="F2"/>
-                <w:sz w:val="28"/>
-                <w:szCs w:val="28"/>
-              </w:rPr>
-              <w:t>.</w:t>
-            </w:r>
-          </w:p>
-          <w:p>
-            <w:pPr>
-              <w:rPr>
-                <w:rFonts w:asciiTheme="majorBidi" w:hAnsiTheme="majorBidi" w:cstheme="majorBidi"/>
-                <w:color w:val="0D0D0D" w:themeColor="text1" w:themeTint="F2"/>
-                <w:sz w:val="28"/>
-                <w:szCs w:val="28"/>
-              </w:rPr>
-            </w:pPr>
-            <w:r>
-              <w:rPr>
-                <w:rFonts w:asciiTheme="majorBidi" w:hAnsiTheme="majorBidi" w:cstheme="majorBidi"/>
-                <w:color w:val="0D0D0D" w:themeColor="text1" w:themeTint="F2"/>
-                <w:sz w:val="28"/>
-                <w:szCs w:val="28"/>
-              </w:rPr>
-              <w:t>- doctor start to write the patient report.</w:t>
+                <w:color w:val="C00000"/>
+                <w:sz w:val="28"/>
+                <w:szCs w:val="28"/>
+              </w:rPr>
+            </w:pPr>
+            <w:r>
+              <w:rPr>
+                <w:rFonts w:asciiTheme="majorBidi" w:hAnsiTheme="majorBidi" w:cstheme="majorBidi"/>
+                <w:color w:val="C00000"/>
+                <w:sz w:val="28"/>
+                <w:szCs w:val="28"/>
+              </w:rPr>
+              <w:t>Extensions:</w:t>
             </w:r>
           </w:p>
           <w:p>
@@ -6166,143 +5869,59 @@
                 <w:sz w:val="28"/>
                 <w:szCs w:val="28"/>
               </w:rPr>
-              <w:t>-</w:t>
-            </w:r>
-            <w:r>
-              <w:rPr>
-                <w:rFonts w:asciiTheme="majorBidi" w:hAnsiTheme="majorBidi" w:cstheme="majorBidi"/>
-                <w:color w:val="0D0D0D" w:themeColor="text1" w:themeTint="F2"/>
-                <w:sz w:val="28"/>
-                <w:szCs w:val="28"/>
-              </w:rPr>
-              <w:t>doctor cl</w:t>
-            </w:r>
-            <w:r>
-              <w:rPr>
-                <w:rFonts w:asciiTheme="majorBidi" w:hAnsiTheme="majorBidi" w:cstheme="majorBidi"/>
-                <w:color w:val="0D0D0D" w:themeColor="text1" w:themeTint="F2"/>
-                <w:sz w:val="28"/>
-                <w:szCs w:val="28"/>
-              </w:rPr>
-              <w:t>i</w:t>
-            </w:r>
-            <w:r>
-              <w:rPr>
-                <w:rFonts w:asciiTheme="majorBidi" w:hAnsiTheme="majorBidi" w:cstheme="majorBidi"/>
-                <w:color w:val="0D0D0D" w:themeColor="text1" w:themeTint="F2"/>
-                <w:sz w:val="28"/>
-                <w:szCs w:val="28"/>
-              </w:rPr>
-              <w:t>ck on save.</w:t>
-            </w:r>
+              <w:t xml:space="preserve">1.a. </w:t>
+            </w:r>
+            <w:r>
+              <w:rPr>
+                <w:rFonts w:asciiTheme="majorBidi" w:hAnsiTheme="majorBidi" w:cstheme="majorBidi"/>
+                <w:color w:val="0D0D0D" w:themeColor="text1" w:themeTint="F2"/>
+                <w:sz w:val="28"/>
+                <w:szCs w:val="28"/>
+              </w:rPr>
+              <w:t>the resident patient id that the doctor enter isn’t correct.</w:t>
+            </w:r>
+          </w:p>
+          <w:p>
+            <w:pPr>
+              <w:rPr>
+                <w:rFonts w:asciiTheme="majorBidi" w:hAnsiTheme="majorBidi" w:cstheme="majorBidi"/>
+                <w:color w:val="0D0D0D" w:themeColor="text1" w:themeTint="F2"/>
+                <w:sz w:val="28"/>
+                <w:szCs w:val="28"/>
+              </w:rPr>
+            </w:pPr>
+            <w:r>
+              <w:rPr>
+                <w:rFonts w:asciiTheme="majorBidi" w:hAnsiTheme="majorBidi" w:cstheme="majorBidi"/>
+                <w:color w:val="0D0D0D" w:themeColor="text1" w:themeTint="F2"/>
+                <w:sz w:val="28"/>
+                <w:szCs w:val="28"/>
+              </w:rPr>
+              <w:t xml:space="preserve">1.a.1. System alert him to write the right </w:t>
+            </w:r>
+            <w:r>
+              <w:rPr>
+                <w:rFonts w:asciiTheme="majorBidi" w:hAnsiTheme="majorBidi" w:cstheme="majorBidi"/>
+                <w:color w:val="0D0D0D" w:themeColor="text1" w:themeTint="F2"/>
+                <w:sz w:val="28"/>
+                <w:szCs w:val="28"/>
+              </w:rPr>
+              <w:t>resident patient id and show message “invalid patient id  …”</w:t>
+            </w:r>
+          </w:p>
+          <w:p>
+            <w:pPr>
+              <w:rPr>
+                <w:rFonts w:asciiTheme="majorBidi" w:hAnsiTheme="majorBidi" w:cstheme="majorBidi"/>
+                <w:color w:val="0D0D0D" w:themeColor="text1" w:themeTint="F2"/>
+                <w:sz w:val="28"/>
+                <w:szCs w:val="28"/>
+              </w:rPr>
+            </w:pPr>
           </w:p>
         </w:tc>
       </w:tr>
     </w:tbl>
-    <w:p>
-      <w:pPr>
-        <w:spacing w:line="240" w:lineRule="auto"/>
-        <w:rPr>
-          <w:rFonts w:asciiTheme="majorBidi" w:hAnsiTheme="majorBidi" w:cstheme="majorBidi"/>
-          <w:b/>
-          <w:bCs/>
-          <w:color w:val="FF0000"/>
-          <w:sz w:val="40"/>
-          <w:szCs w:val="40"/>
-        </w:rPr>
-      </w:pPr>
-    </w:p>
-    <w:p>
-      <w:pPr>
-        <w:spacing w:line="240" w:lineRule="auto"/>
-        <w:rPr>
-          <w:rFonts w:asciiTheme="majorBidi" w:hAnsiTheme="majorBidi" w:cstheme="majorBidi"/>
-          <w:b/>
-          <w:bCs/>
-          <w:color w:val="FF0000"/>
-          <w:sz w:val="40"/>
-          <w:szCs w:val="40"/>
-        </w:rPr>
-      </w:pPr>
-    </w:p>
-    <w:p>
-      <w:pPr>
-        <w:spacing w:line="240" w:lineRule="auto"/>
-        <w:rPr>
-          <w:rFonts w:asciiTheme="majorBidi" w:hAnsiTheme="majorBidi" w:cstheme="majorBidi"/>
-          <w:b/>
-          <w:bCs/>
-          <w:color w:val="FF0000"/>
-          <w:sz w:val="40"/>
-          <w:szCs w:val="40"/>
-        </w:rPr>
-      </w:pPr>
-    </w:p>
-    <w:p>
-      <w:pPr>
-        <w:spacing w:line="240" w:lineRule="auto"/>
-        <w:rPr>
-          <w:rFonts w:asciiTheme="majorBidi" w:hAnsiTheme="majorBidi" w:cstheme="majorBidi"/>
-          <w:b/>
-          <w:bCs/>
-          <w:color w:val="FF0000"/>
-          <w:sz w:val="40"/>
-          <w:szCs w:val="40"/>
-        </w:rPr>
-      </w:pPr>
-    </w:p>
-    <w:p>
-      <w:pPr>
-        <w:spacing w:line="240" w:lineRule="auto"/>
-        <w:rPr>
-          <w:rFonts w:asciiTheme="majorBidi" w:hAnsiTheme="majorBidi" w:cstheme="majorBidi"/>
-          <w:b/>
-          <w:bCs/>
-          <w:color w:val="FF0000"/>
-          <w:sz w:val="40"/>
-          <w:szCs w:val="40"/>
-        </w:rPr>
-      </w:pPr>
-    </w:p>
-    <w:p>
-      <w:pPr>
-        <w:spacing w:line="240" w:lineRule="auto"/>
-        <w:rPr>
-          <w:rFonts w:asciiTheme="majorBidi" w:hAnsiTheme="majorBidi" w:cstheme="majorBidi"/>
-          <w:b/>
-          <w:bCs/>
-          <w:color w:val="FF0000"/>
-          <w:sz w:val="40"/>
-          <w:szCs w:val="40"/>
-        </w:rPr>
-      </w:pPr>
-    </w:p>
-    <w:p>
-      <w:pPr>
-        <w:spacing w:line="240" w:lineRule="auto"/>
-        <w:rPr>
-          <w:rFonts w:asciiTheme="majorBidi" w:hAnsiTheme="majorBidi" w:cstheme="majorBidi"/>
-          <w:b/>
-          <w:bCs/>
-          <w:color w:val="FF0000"/>
-          <w:sz w:val="40"/>
-          <w:szCs w:val="40"/>
-        </w:rPr>
-      </w:pPr>
-    </w:p>
-    <w:p>
-      <w:pPr>
-        <w:spacing w:line="240" w:lineRule="auto"/>
-        <w:rPr>
-          <w:rFonts w:asciiTheme="majorBidi" w:hAnsiTheme="majorBidi" w:cstheme="majorBidi"/>
-          <w:b/>
-          <w:bCs/>
-          <w:color w:val="FF0000"/>
-          <w:sz w:val="40"/>
-          <w:szCs w:val="40"/>
-        </w:rPr>
-      </w:pPr>
-    </w:p>
     <w:p>
       <w:pPr>
         <w:spacing w:line="240" w:lineRule="auto"/>
@@ -6375,7 +5994,6 @@
                 <w:sz w:val="32"/>
                 <w:szCs w:val="32"/>
               </w:rPr>
-              <w:lastRenderedPageBreak/>
               <w:t>4-</w:t>
             </w:r>
             <w:r>
@@ -6611,7 +6229,7 @@
                 <w:sz w:val="28"/>
                 <w:szCs w:val="28"/>
               </w:rPr>
-              <w:t xml:space="preserve">Pre condition:              </w:t>
+              <w:t xml:space="preserve">Pre-condition:              </w:t>
             </w:r>
             <w:r>
               <w:rPr>
@@ -6930,25 +6548,7 @@
                 <w:sz w:val="28"/>
                 <w:szCs w:val="28"/>
               </w:rPr>
-              <w:t xml:space="preserve">the </w:t>
-            </w:r>
-            <w:r>
-              <w:rPr>
-                <w:rFonts w:asciiTheme="majorBidi" w:hAnsiTheme="majorBidi" w:cstheme="majorBidi"/>
-                <w:color w:val="0D0D0D" w:themeColor="text1" w:themeTint="F2"/>
-                <w:sz w:val="28"/>
-                <w:szCs w:val="28"/>
-              </w:rPr>
-              <w:t>visitor</w:t>
-            </w:r>
-            <w:r>
-              <w:rPr>
-                <w:rFonts w:asciiTheme="majorBidi" w:hAnsiTheme="majorBidi" w:cstheme="majorBidi"/>
-                <w:color w:val="0D0D0D" w:themeColor="text1" w:themeTint="F2"/>
-                <w:sz w:val="28"/>
-                <w:szCs w:val="28"/>
-              </w:rPr>
-              <w:t xml:space="preserve"> patient id that the doctor enter isn’t correct.</w:t>
+              <w:t>the visitor patient id that the doctor enter isn’t correct.</w:t>
             </w:r>
           </w:p>
           <w:p>
@@ -6976,16 +6576,7 @@
                 <w:sz w:val="28"/>
                 <w:szCs w:val="28"/>
               </w:rPr>
-              <w:t>visitor</w:t>
-            </w:r>
-            <w:r>
-              <w:rPr>
-                <w:rFonts w:asciiTheme="majorBidi" w:hAnsiTheme="majorBidi" w:cstheme="majorBidi"/>
-                <w:color w:val="0D0D0D" w:themeColor="text1" w:themeTint="F2"/>
-                <w:sz w:val="28"/>
-                <w:szCs w:val="28"/>
-              </w:rPr>
-              <w:t xml:space="preserve"> patient id and show message “invalid patient id  …”</w:t>
+              <w:t>visitor patient id and show message “invalid patient id  …”</w:t>
             </w:r>
           </w:p>
           <w:p>
@@ -7021,11 +6612,9 @@
           <w:rFonts w:asciiTheme="majorBidi" w:hAnsiTheme="majorBidi" w:cstheme="majorBidi"/>
           <w:b/>
           <w:bCs/>
-          <w:color w:val="4472C4" w:themeColor="accent1"/>
+          <w:color w:val="FF0000"/>
           <w:sz w:val="40"/>
           <w:szCs w:val="40"/>
-          <w:u w:val="single"/>
-          <w:lang w:val="en-GB"/>
         </w:rPr>
       </w:pPr>
     </w:p>
@@ -7062,7 +6651,7 @@
                 <w:sz w:val="32"/>
                 <w:szCs w:val="32"/>
               </w:rPr>
-              <w:t xml:space="preserve">Use case </w:t>
+              <w:t>5-</w:t>
             </w:r>
             <w:r>
               <w:rPr>
@@ -7070,7 +6659,7 @@
                 <w:sz w:val="32"/>
                 <w:szCs w:val="32"/>
               </w:rPr>
-              <w:t>scenario</w:t>
+              <w:t xml:space="preserve">Use case </w:t>
             </w:r>
             <w:r>
               <w:rPr>
@@ -7078,7 +6667,7 @@
                 <w:sz w:val="32"/>
                 <w:szCs w:val="32"/>
               </w:rPr>
-              <w:t xml:space="preserve"> </w:t>
+              <w:t>scenario</w:t>
             </w:r>
             <w:r>
               <w:rPr>
@@ -7086,7 +6675,15 @@
                 <w:sz w:val="32"/>
                 <w:szCs w:val="32"/>
               </w:rPr>
-              <w:t>to Filter Appointment on the system</w:t>
+              <w:t xml:space="preserve"> for </w:t>
+            </w:r>
+            <w:r>
+              <w:rPr>
+                <w:rFonts w:asciiTheme="majorBidi" w:hAnsiTheme="majorBidi" w:cstheme="majorBidi"/>
+                <w:sz w:val="32"/>
+                <w:szCs w:val="32"/>
+              </w:rPr>
+              <w:t xml:space="preserve">show private message from patient </w:t>
             </w:r>
           </w:p>
         </w:tc>
@@ -7117,16 +6714,16 @@
                 <w:sz w:val="28"/>
                 <w:szCs w:val="28"/>
               </w:rPr>
-              <w:t xml:space="preserve">Use case name :            </w:t>
-            </w:r>
-            <w:r>
-              <w:rPr>
-                <w:rFonts w:asciiTheme="majorBidi" w:hAnsiTheme="majorBidi" w:cstheme="majorBidi"/>
-                <w:color w:val="0D0D0D" w:themeColor="text1" w:themeTint="F2"/>
-                <w:sz w:val="28"/>
-                <w:szCs w:val="28"/>
-              </w:rPr>
-              <w:t>Filter Appointment</w:t>
+              <w:t xml:space="preserve">Use case name :           </w:t>
+            </w:r>
+            <w:r>
+              <w:rPr>
+                <w:rFonts w:asciiTheme="majorBidi" w:hAnsiTheme="majorBidi" w:cstheme="majorBidi"/>
+                <w:color w:val="0D0D0D" w:themeColor="text1" w:themeTint="F2"/>
+                <w:sz w:val="28"/>
+                <w:szCs w:val="28"/>
+              </w:rPr>
+              <w:t>showPrivateMessage</w:t>
             </w:r>
           </w:p>
         </w:tc>
@@ -7154,32 +6751,25 @@
                 <w:sz w:val="28"/>
                 <w:szCs w:val="28"/>
               </w:rPr>
-              <w:t xml:space="preserve">Goal:                            </w:t>
-            </w:r>
-            <w:r>
-              <w:rPr>
-                <w:rFonts w:asciiTheme="majorBidi" w:hAnsiTheme="majorBidi" w:cstheme="majorBidi"/>
-                <w:sz w:val="28"/>
-                <w:szCs w:val="28"/>
+              <w:t xml:space="preserve">Goal:                             </w:t>
+            </w:r>
+            <w:r>
+              <w:rPr>
+                <w:rFonts w:asciiTheme="majorBidi" w:hAnsiTheme="majorBidi" w:cstheme="majorBidi"/>
+                <w:sz w:val="28"/>
+                <w:szCs w:val="28"/>
+                <w:lang w:bidi="ar-EG"/>
               </w:rPr>
               <w:t xml:space="preserve">System </w:t>
             </w:r>
             <w:r>
               <w:rPr>
                 <w:rFonts w:asciiTheme="majorBidi" w:hAnsiTheme="majorBidi" w:cstheme="majorBidi"/>
-                <w:sz w:val="27"/>
-                <w:szCs w:val="27"/>
-              </w:rPr>
-              <w:t>filter the doctor timetable</w:t>
-            </w:r>
-            <w:r>
-              <w:rPr>
-                <w:rFonts w:asciiTheme="majorBidi" w:hAnsiTheme="majorBidi" w:cstheme="majorBidi"/>
-                <w:color w:val="C00000"/>
-                <w:sz w:val="28"/>
-                <w:szCs w:val="28"/>
-              </w:rPr>
-              <w:t xml:space="preserve"> </w:t>
+                <w:sz w:val="28"/>
+                <w:szCs w:val="28"/>
+                <w:lang w:bidi="ar-EG"/>
+              </w:rPr>
+              <w:t>display the private message of the patient</w:t>
             </w:r>
           </w:p>
           <w:p>
@@ -7229,25 +6819,16 @@
                 <w:sz w:val="28"/>
                 <w:szCs w:val="28"/>
               </w:rPr>
-              <w:t>Actor</w:t>
-            </w:r>
-            <w:r>
-              <w:rPr>
-                <w:rFonts w:asciiTheme="majorBidi" w:hAnsiTheme="majorBidi" w:cstheme="majorBidi"/>
-                <w:color w:val="C00000"/>
-                <w:sz w:val="28"/>
-                <w:szCs w:val="28"/>
-              </w:rPr>
-              <w:t xml:space="preserve">:                         </w:t>
-            </w:r>
-            <w:r>
-              <w:rPr>
-                <w:rFonts w:asciiTheme="majorBidi" w:hAnsiTheme="majorBidi" w:cstheme="majorBidi"/>
-                <w:color w:val="0D0D0D" w:themeColor="text1" w:themeTint="F2"/>
-                <w:sz w:val="28"/>
-                <w:szCs w:val="28"/>
-              </w:rPr>
-              <w:t xml:space="preserve"> Staff</w:t>
+              <w:t xml:space="preserve">Actor:                            </w:t>
+            </w:r>
+            <w:r>
+              <w:rPr>
+                <w:rFonts w:asciiTheme="majorBidi" w:hAnsiTheme="majorBidi" w:cstheme="majorBidi"/>
+                <w:color w:val="0D0D0D" w:themeColor="text1" w:themeTint="F2"/>
+                <w:sz w:val="28"/>
+                <w:szCs w:val="28"/>
+              </w:rPr>
+              <w:t>Doctor</w:t>
             </w:r>
           </w:p>
         </w:tc>
@@ -7279,36 +6860,36 @@
                 <w:sz w:val="28"/>
                 <w:szCs w:val="28"/>
               </w:rPr>
-              <w:t>Pre condition</w:t>
-            </w:r>
-            <w:r>
-              <w:rPr>
-                <w:rFonts w:asciiTheme="majorBidi" w:hAnsiTheme="majorBidi" w:cstheme="majorBidi"/>
-                <w:color w:val="C00000"/>
-                <w:sz w:val="28"/>
-                <w:szCs w:val="28"/>
-              </w:rPr>
-              <w:t xml:space="preserve">:            </w:t>
-            </w:r>
-            <w:r>
-              <w:rPr>
-                <w:rFonts w:asciiTheme="majorBidi" w:hAnsiTheme="majorBidi" w:cstheme="majorBidi"/>
-                <w:color w:val="0D0D0D" w:themeColor="text1" w:themeTint="F2"/>
-                <w:sz w:val="28"/>
-                <w:szCs w:val="28"/>
-              </w:rPr>
-              <w:t xml:space="preserve"> Staff must be logged in</w:t>
-            </w:r>
-          </w:p>
-          <w:p>
-            <w:pPr>
-              <w:rPr>
-                <w:rFonts w:asciiTheme="majorBidi" w:hAnsiTheme="majorBidi" w:cstheme="majorBidi"/>
-                <w:color w:val="0D0D0D" w:themeColor="text1" w:themeTint="F2"/>
-                <w:sz w:val="28"/>
-                <w:szCs w:val="28"/>
-              </w:rPr>
-            </w:pPr>
+              <w:t xml:space="preserve">Pre-condition:              </w:t>
+            </w:r>
+            <w:r>
+              <w:rPr>
+                <w:rFonts w:asciiTheme="majorBidi" w:hAnsiTheme="majorBidi" w:cstheme="majorBidi"/>
+                <w:color w:val="0D0D0D" w:themeColor="text1" w:themeTint="F2"/>
+                <w:sz w:val="28"/>
+                <w:szCs w:val="28"/>
+              </w:rPr>
+              <w:t>patient/doctor must exist in file based system and</w:t>
+            </w:r>
+          </w:p>
+          <w:p>
+            <w:pPr>
+              <w:rPr>
+                <w:rFonts w:asciiTheme="majorBidi" w:hAnsiTheme="majorBidi" w:cstheme="majorBidi"/>
+                <w:color w:val="0D0D0D" w:themeColor="text1" w:themeTint="F2"/>
+                <w:sz w:val="28"/>
+                <w:szCs w:val="28"/>
+              </w:rPr>
+            </w:pPr>
+            <w:r>
+              <w:rPr>
+                <w:rFonts w:asciiTheme="majorBidi" w:hAnsiTheme="majorBidi" w:cstheme="majorBidi"/>
+                <w:color w:val="0D0D0D" w:themeColor="text1" w:themeTint="F2"/>
+                <w:sz w:val="28"/>
+                <w:szCs w:val="28"/>
+              </w:rPr>
+              <w:t xml:space="preserve">                                      Login page must be displayed to the doctor</w:t>
+            </w:r>
           </w:p>
         </w:tc>
       </w:tr>
@@ -7326,6 +6907,59 @@
             <w:pPr>
               <w:rPr>
                 <w:rFonts w:asciiTheme="majorBidi" w:hAnsiTheme="majorBidi" w:cstheme="majorBidi"/>
+                <w:b w:val="0"/>
+                <w:bCs w:val="0"/>
+                <w:color w:val="0D0D0D" w:themeColor="text1" w:themeTint="F2"/>
+                <w:sz w:val="28"/>
+                <w:szCs w:val="28"/>
+              </w:rPr>
+            </w:pPr>
+            <w:r>
+              <w:rPr>
+                <w:rFonts w:asciiTheme="majorBidi" w:hAnsiTheme="majorBidi" w:cstheme="majorBidi"/>
+                <w:color w:val="C00000"/>
+                <w:sz w:val="28"/>
+                <w:szCs w:val="28"/>
+              </w:rPr>
+              <w:t xml:space="preserve">Post condition:            </w:t>
+            </w:r>
+            <w:r>
+              <w:rPr>
+                <w:rFonts w:asciiTheme="majorBidi" w:hAnsiTheme="majorBidi" w:cstheme="majorBidi"/>
+                <w:color w:val="0D0D0D" w:themeColor="text1" w:themeTint="F2"/>
+                <w:sz w:val="28"/>
+                <w:szCs w:val="28"/>
+              </w:rPr>
+              <w:t xml:space="preserve">Doctor logged in successfully and choose the doctor  </w:t>
+            </w:r>
+          </w:p>
+          <w:p>
+            <w:pPr>
+              <w:rPr>
+                <w:rFonts w:asciiTheme="majorBidi" w:hAnsiTheme="majorBidi" w:cstheme="majorBidi"/>
+                <w:b w:val="0"/>
+                <w:bCs w:val="0"/>
+                <w:color w:val="0D0D0D" w:themeColor="text1" w:themeTint="F2"/>
+                <w:sz w:val="28"/>
+                <w:szCs w:val="28"/>
+              </w:rPr>
+            </w:pPr>
+            <w:r>
+              <w:rPr>
+                <w:rFonts w:asciiTheme="majorBidi" w:hAnsiTheme="majorBidi" w:cstheme="majorBidi"/>
+                <w:color w:val="0D0D0D" w:themeColor="text1" w:themeTint="F2"/>
+                <w:sz w:val="28"/>
+                <w:szCs w:val="28"/>
+              </w:rPr>
+              <w:t xml:space="preserve">                                     page</w:t>
+            </w:r>
+          </w:p>
+          <w:p>
+            <w:pPr>
+              <w:rPr>
+                <w:rFonts w:asciiTheme="majorBidi" w:hAnsiTheme="majorBidi" w:cstheme="majorBidi"/>
+                <w:b w:val="0"/>
+                <w:bCs w:val="0"/>
                 <w:color w:val="0D0D0D" w:themeColor="text1" w:themeTint="F2"/>
                 <w:sz w:val="24"/>
                 <w:szCs w:val="24"/>
@@ -7335,48 +6969,30 @@
             <w:r>
               <w:rPr>
                 <w:rFonts w:asciiTheme="majorBidi" w:hAnsiTheme="majorBidi" w:cstheme="majorBidi"/>
-                <w:color w:val="C00000"/>
-                <w:sz w:val="28"/>
-                <w:szCs w:val="28"/>
-              </w:rPr>
-              <w:lastRenderedPageBreak/>
-              <w:t>Post condition</w:t>
-            </w:r>
-            <w:r>
-              <w:rPr>
-                <w:rFonts w:asciiTheme="majorBidi" w:hAnsiTheme="majorBidi" w:cstheme="majorBidi"/>
-                <w:color w:val="C00000"/>
-                <w:sz w:val="28"/>
-                <w:szCs w:val="28"/>
-              </w:rPr>
-              <w:t xml:space="preserve">:           </w:t>
-            </w:r>
-            <w:r>
-              <w:rPr>
-                <w:rFonts w:asciiTheme="majorBidi" w:hAnsiTheme="majorBidi" w:cstheme="majorBidi"/>
-                <w:color w:val="auto"/>
-                <w:sz w:val="28"/>
-                <w:szCs w:val="28"/>
-              </w:rPr>
-              <w:t xml:space="preserve">Appointments </w:t>
-            </w:r>
-            <w:r>
-              <w:rPr>
-                <w:rFonts w:asciiTheme="majorBidi" w:hAnsiTheme="majorBidi" w:cstheme="majorBidi"/>
-                <w:color w:val="auto"/>
-                <w:sz w:val="28"/>
-                <w:szCs w:val="28"/>
-              </w:rPr>
-              <w:t xml:space="preserve">are filtered in the </w:t>
-            </w:r>
-            <w:r>
-              <w:rPr>
-                <w:rFonts w:asciiTheme="majorBidi" w:hAnsiTheme="majorBidi" w:cstheme="majorBidi"/>
-                <w:color w:val="auto"/>
-                <w:sz w:val="28"/>
-                <w:szCs w:val="28"/>
-              </w:rPr>
-              <w:t>system</w:t>
+                <w:color w:val="0D0D0D" w:themeColor="text1" w:themeTint="F2"/>
+                <w:sz w:val="28"/>
+                <w:szCs w:val="28"/>
+              </w:rPr>
+              <w:t xml:space="preserve">                                      </w:t>
+            </w:r>
+            <w:r>
+              <w:rPr>
+                <w:rFonts w:asciiTheme="majorBidi" w:hAnsiTheme="majorBidi" w:cstheme="majorBidi"/>
+                <w:color w:val="0D0D0D" w:themeColor="text1" w:themeTint="F2"/>
+                <w:sz w:val="24"/>
+                <w:szCs w:val="24"/>
+              </w:rPr>
+              <w:t>(</w:t>
+            </w:r>
+            <w:r>
+              <w:rPr>
+                <w:rFonts w:asciiTheme="majorBidi" w:hAnsiTheme="majorBidi" w:cstheme="majorBidi"/>
+                <w:color w:val="0D0D0D" w:themeColor="text1" w:themeTint="F2"/>
+                <w:sz w:val="24"/>
+                <w:szCs w:val="24"/>
+                <w:lang w:val="en-GB"/>
+              </w:rPr>
+              <w:t>username and password of the user is Validated)</w:t>
             </w:r>
           </w:p>
         </w:tc>
@@ -7432,7 +7048,7 @@
                 <w:sz w:val="28"/>
                 <w:szCs w:val="28"/>
               </w:rPr>
-              <w:t>After login staff will enter into his page.</w:t>
+              <w:t>After login doctor will enter into his page.</w:t>
             </w:r>
           </w:p>
           <w:p>
@@ -7464,8 +7080,154 @@
                 <w:sz w:val="32"/>
                 <w:szCs w:val="32"/>
               </w:rPr>
-              <w:t xml:space="preserve"> filter appointment.</w:t>
-            </w:r>
+              <w:t xml:space="preserve"> </w:t>
+            </w:r>
+            <w:r>
+              <w:rPr>
+                <w:rFonts w:asciiTheme="majorBidi" w:hAnsiTheme="majorBidi" w:cstheme="majorBidi"/>
+                <w:sz w:val="28"/>
+                <w:szCs w:val="28"/>
+              </w:rPr>
+              <w:t>private message and write message</w:t>
+            </w:r>
+            <w:r>
+              <w:rPr>
+                <w:rFonts w:asciiTheme="majorBidi" w:hAnsiTheme="majorBidi" w:cstheme="majorBidi"/>
+                <w:sz w:val="32"/>
+                <w:szCs w:val="32"/>
+              </w:rPr>
+              <w:t>.</w:t>
+            </w:r>
+          </w:p>
+          <w:p>
+            <w:pPr>
+              <w:pStyle w:val="ListParagraph"/>
+              <w:numPr>
+                <w:ilvl w:val="0"/>
+                <w:numId w:val="1"/>
+              </w:numPr>
+              <w:rPr>
+                <w:rFonts w:asciiTheme="majorBidi" w:hAnsiTheme="majorBidi" w:cstheme="majorBidi"/>
+                <w:color w:val="C00000"/>
+                <w:sz w:val="28"/>
+                <w:szCs w:val="28"/>
+              </w:rPr>
+            </w:pPr>
+            <w:r>
+              <w:rPr>
+                <w:rFonts w:asciiTheme="majorBidi" w:hAnsiTheme="majorBidi" w:cstheme="majorBidi"/>
+                <w:color w:val="0D0D0D" w:themeColor="text1" w:themeTint="F2"/>
+                <w:sz w:val="28"/>
+                <w:szCs w:val="28"/>
+              </w:rPr>
+              <w:t xml:space="preserve">Then the message will be displayed to the patient </w:t>
+            </w:r>
+            <w:r>
+              <w:rPr>
+                <w:rFonts w:asciiTheme="majorBidi" w:hAnsiTheme="majorBidi" w:cstheme="majorBidi"/>
+                <w:color w:val="0D0D0D" w:themeColor="text1" w:themeTint="F2"/>
+                <w:sz w:val="28"/>
+                <w:szCs w:val="28"/>
+              </w:rPr>
+              <w:t>from his doctor.</w:t>
+            </w:r>
+          </w:p>
+          <w:p>
+            <w:pPr>
+              <w:rPr>
+                <w:rFonts w:asciiTheme="majorBidi" w:hAnsiTheme="majorBidi" w:cstheme="majorBidi"/>
+                <w:color w:val="C00000"/>
+                <w:sz w:val="28"/>
+                <w:szCs w:val="28"/>
+              </w:rPr>
+            </w:pPr>
+            <w:r>
+              <w:rPr>
+                <w:rFonts w:asciiTheme="majorBidi" w:hAnsiTheme="majorBidi" w:cstheme="majorBidi"/>
+                <w:color w:val="C00000"/>
+                <w:sz w:val="28"/>
+                <w:szCs w:val="28"/>
+              </w:rPr>
+              <w:t>Extensions:</w:t>
+            </w:r>
+          </w:p>
+          <w:p>
+            <w:pPr>
+              <w:rPr>
+                <w:rFonts w:asciiTheme="majorBidi" w:hAnsiTheme="majorBidi" w:cstheme="majorBidi"/>
+                <w:b w:val="0"/>
+                <w:bCs w:val="0"/>
+                <w:color w:val="0D0D0D" w:themeColor="text1" w:themeTint="F2"/>
+                <w:sz w:val="28"/>
+                <w:szCs w:val="28"/>
+              </w:rPr>
+            </w:pPr>
+            <w:r>
+              <w:rPr>
+                <w:rFonts w:asciiTheme="majorBidi" w:hAnsiTheme="majorBidi" w:cstheme="majorBidi"/>
+                <w:color w:val="0D0D0D" w:themeColor="text1" w:themeTint="F2"/>
+                <w:sz w:val="28"/>
+                <w:szCs w:val="28"/>
+              </w:rPr>
+              <w:t xml:space="preserve">1.a. </w:t>
+            </w:r>
+            <w:r>
+              <w:rPr>
+                <w:rFonts w:asciiTheme="majorBidi" w:hAnsiTheme="majorBidi" w:cstheme="majorBidi"/>
+                <w:color w:val="0D0D0D" w:themeColor="text1" w:themeTint="F2"/>
+                <w:sz w:val="28"/>
+                <w:szCs w:val="28"/>
+              </w:rPr>
+              <w:t>the name of patient that the doctor enter isn’t correct.</w:t>
+            </w:r>
+          </w:p>
+          <w:p>
+            <w:pPr>
+              <w:rPr>
+                <w:rFonts w:asciiTheme="majorBidi" w:hAnsiTheme="majorBidi" w:cstheme="majorBidi"/>
+                <w:color w:val="0D0D0D" w:themeColor="text1" w:themeTint="F2"/>
+                <w:sz w:val="28"/>
+                <w:szCs w:val="28"/>
+              </w:rPr>
+            </w:pPr>
+            <w:r>
+              <w:rPr>
+                <w:rFonts w:asciiTheme="majorBidi" w:hAnsiTheme="majorBidi" w:cstheme="majorBidi"/>
+                <w:color w:val="0D0D0D" w:themeColor="text1" w:themeTint="F2"/>
+                <w:sz w:val="28"/>
+                <w:szCs w:val="28"/>
+              </w:rPr>
+              <w:t xml:space="preserve">1.a.1. System alert him to write the right </w:t>
+            </w:r>
+            <w:r>
+              <w:rPr>
+                <w:rFonts w:asciiTheme="majorBidi" w:hAnsiTheme="majorBidi" w:cstheme="majorBidi"/>
+                <w:color w:val="0D0D0D" w:themeColor="text1" w:themeTint="F2"/>
+                <w:sz w:val="28"/>
+                <w:szCs w:val="28"/>
+              </w:rPr>
+              <w:t>name and show message “invalid patient name  …”</w:t>
+            </w:r>
+          </w:p>
+          <w:p>
+            <w:pPr>
+              <w:rPr>
+                <w:rFonts w:asciiTheme="majorBidi" w:hAnsiTheme="majorBidi" w:cstheme="majorBidi"/>
+                <w:color w:val="0D0D0D" w:themeColor="text1" w:themeTint="F2"/>
+                <w:sz w:val="28"/>
+                <w:szCs w:val="28"/>
+              </w:rPr>
+            </w:pPr>
+          </w:p>
+          <w:p>
+            <w:pPr>
+              <w:rPr>
+                <w:rFonts w:asciiTheme="majorBidi" w:hAnsiTheme="majorBidi" w:cstheme="majorBidi"/>
+                <w:color w:val="0D0D0D" w:themeColor="text1" w:themeTint="F2"/>
+                <w:sz w:val="28"/>
+                <w:szCs w:val="28"/>
+              </w:rPr>
+            </w:pPr>
           </w:p>
         </w:tc>
       </w:tr>
@@ -7477,10 +7239,9 @@
           <w:rFonts w:asciiTheme="majorBidi" w:hAnsiTheme="majorBidi" w:cstheme="majorBidi"/>
           <w:b/>
           <w:bCs/>
-          <w:color w:val="4472C4" w:themeColor="accent1"/>
+          <w:color w:val="FF0000"/>
           <w:sz w:val="40"/>
           <w:szCs w:val="40"/>
-          <w:u w:val="single"/>
         </w:rPr>
       </w:pPr>
     </w:p>
@@ -7491,10 +7252,9 @@
           <w:rFonts w:asciiTheme="majorBidi" w:hAnsiTheme="majorBidi" w:cstheme="majorBidi"/>
           <w:b/>
           <w:bCs/>
-          <w:color w:val="4472C4" w:themeColor="accent1"/>
+          <w:color w:val="FF0000"/>
           <w:sz w:val="40"/>
           <w:szCs w:val="40"/>
-          <w:u w:val="single"/>
         </w:rPr>
       </w:pPr>
     </w:p>
@@ -7505,10 +7265,9 @@
           <w:rFonts w:asciiTheme="majorBidi" w:hAnsiTheme="majorBidi" w:cstheme="majorBidi"/>
           <w:b/>
           <w:bCs/>
-          <w:color w:val="4472C4" w:themeColor="accent1"/>
+          <w:color w:val="FF0000"/>
           <w:sz w:val="40"/>
           <w:szCs w:val="40"/>
-          <w:u w:val="single"/>
         </w:rPr>
       </w:pPr>
     </w:p>
@@ -7519,11 +7278,35 @@
           <w:rFonts w:asciiTheme="majorBidi" w:hAnsiTheme="majorBidi" w:cstheme="majorBidi"/>
           <w:b/>
           <w:bCs/>
-          <w:color w:val="4472C4" w:themeColor="accent1"/>
+          <w:color w:val="FF0000"/>
           <w:sz w:val="40"/>
           <w:szCs w:val="40"/>
-          <w:u w:val="single"/>
-          <w:lang w:val="en-GB"/>
+        </w:rPr>
+      </w:pPr>
+    </w:p>
+    <w:p>
+      <w:pPr>
+        <w:spacing w:line="240" w:lineRule="auto"/>
+        <w:rPr>
+          <w:rFonts w:asciiTheme="majorBidi" w:hAnsiTheme="majorBidi" w:cstheme="majorBidi"/>
+          <w:b/>
+          <w:bCs/>
+          <w:color w:val="FF0000"/>
+          <w:sz w:val="40"/>
+          <w:szCs w:val="40"/>
+        </w:rPr>
+      </w:pPr>
+    </w:p>
+    <w:p>
+      <w:pPr>
+        <w:spacing w:line="240" w:lineRule="auto"/>
+        <w:rPr>
+          <w:rFonts w:asciiTheme="majorBidi" w:hAnsiTheme="majorBidi" w:cstheme="majorBidi"/>
+          <w:b/>
+          <w:bCs/>
+          <w:color w:val="FF0000"/>
+          <w:sz w:val="40"/>
+          <w:szCs w:val="40"/>
         </w:rPr>
       </w:pPr>
     </w:p>
@@ -7547,21 +7330,21 @@
             <w:tcW w:w="9244" w:type="dxa"/>
           </w:tcPr>
           <w:p>
-            <w:r>
+            <w:pPr>
               <w:rPr>
                 <w:rFonts w:asciiTheme="majorBidi" w:hAnsiTheme="majorBidi" w:cstheme="majorBidi"/>
                 <w:sz w:val="32"/>
                 <w:szCs w:val="32"/>
               </w:rPr>
-              <w:t xml:space="preserve">Use case </w:t>
-            </w:r>
+            </w:pPr>
             <w:r>
               <w:rPr>
                 <w:rFonts w:asciiTheme="majorBidi" w:hAnsiTheme="majorBidi" w:cstheme="majorBidi"/>
                 <w:sz w:val="32"/>
                 <w:szCs w:val="32"/>
               </w:rPr>
-              <w:t>scenario</w:t>
+              <w:lastRenderedPageBreak/>
+              <w:t>6-</w:t>
             </w:r>
             <w:r>
               <w:rPr>
@@ -7569,7 +7352,7 @@
                 <w:sz w:val="32"/>
                 <w:szCs w:val="32"/>
               </w:rPr>
-              <w:t xml:space="preserve"> </w:t>
+              <w:t xml:space="preserve">Use case </w:t>
             </w:r>
             <w:r>
               <w:rPr>
@@ -7577,47 +7360,31 @@
                 <w:sz w:val="32"/>
                 <w:szCs w:val="32"/>
               </w:rPr>
-              <w:t xml:space="preserve">to enable staff to </w:t>
-            </w:r>
-            <w:r>
-              <w:rPr>
-                <w:rFonts w:asciiTheme="majorBidi" w:hAnsiTheme="majorBidi" w:cstheme="majorBidi"/>
-                <w:sz w:val="27"/>
-                <w:szCs w:val="27"/>
-              </w:rPr>
-              <w:t>D</w:t>
-            </w:r>
-            <w:r>
-              <w:rPr>
-                <w:rFonts w:asciiTheme="majorBidi" w:hAnsiTheme="majorBidi" w:cstheme="majorBidi"/>
-                <w:sz w:val="27"/>
-                <w:szCs w:val="27"/>
-              </w:rPr>
-              <w:t>isplay</w:t>
-            </w:r>
-            <w:r>
-              <w:rPr>
-                <w:rFonts w:asciiTheme="majorBidi" w:hAnsiTheme="majorBidi" w:cstheme="majorBidi"/>
-                <w:sz w:val="27"/>
-                <w:szCs w:val="27"/>
-              </w:rPr>
-              <w:t xml:space="preserve"> All </w:t>
-            </w:r>
-            <w:r>
-              <w:rPr>
-                <w:rFonts w:asciiTheme="majorBidi" w:hAnsiTheme="majorBidi" w:cstheme="majorBidi"/>
-                <w:sz w:val="27"/>
-                <w:szCs w:val="27"/>
-              </w:rPr>
-              <w:t>Appoint</w:t>
-            </w:r>
-            <w:r>
-              <w:rPr>
-                <w:rFonts w:asciiTheme="majorBidi" w:hAnsiTheme="majorBidi" w:cstheme="majorBidi"/>
-                <w:sz w:val="27"/>
-                <w:szCs w:val="27"/>
-              </w:rPr>
-              <w:t>ment to the(doctor/patient)</w:t>
+              <w:t>scenario</w:t>
+            </w:r>
+            <w:r>
+              <w:rPr>
+                <w:rFonts w:asciiTheme="majorBidi" w:hAnsiTheme="majorBidi" w:cstheme="majorBidi"/>
+                <w:sz w:val="32"/>
+                <w:szCs w:val="32"/>
+              </w:rPr>
+              <w:t xml:space="preserve"> for </w:t>
+            </w:r>
+            <w:r>
+              <w:rPr>
+                <w:rFonts w:asciiTheme="majorBidi" w:hAnsiTheme="majorBidi" w:cstheme="majorBidi"/>
+                <w:sz w:val="32"/>
+                <w:szCs w:val="32"/>
+              </w:rPr>
+              <w:t xml:space="preserve">show all time table of patient </w:t>
+            </w:r>
+            <w:r>
+              <w:rPr>
+                <w:rFonts w:asciiTheme="majorBidi" w:hAnsiTheme="majorBidi" w:cstheme="majorBidi"/>
+                <w:sz w:val="32"/>
+                <w:szCs w:val="32"/>
+              </w:rPr>
+              <w:t>to the system</w:t>
             </w:r>
           </w:p>
         </w:tc>
@@ -7648,47 +7415,16 @@
                 <w:sz w:val="28"/>
                 <w:szCs w:val="28"/>
               </w:rPr>
-              <w:t xml:space="preserve">Use case name :          </w:t>
-            </w:r>
-            <w:r>
-              <w:rPr>
-                <w:rFonts w:asciiTheme="majorBidi" w:hAnsiTheme="majorBidi" w:cstheme="majorBidi"/>
-                <w:sz w:val="27"/>
-                <w:szCs w:val="27"/>
-              </w:rPr>
-              <w:t>D</w:t>
-            </w:r>
-            <w:r>
-              <w:rPr>
-                <w:rFonts w:asciiTheme="majorBidi" w:hAnsiTheme="majorBidi" w:cstheme="majorBidi"/>
-                <w:sz w:val="27"/>
-                <w:szCs w:val="27"/>
-              </w:rPr>
-              <w:t>isplay</w:t>
-            </w:r>
-            <w:r>
-              <w:rPr>
-                <w:rFonts w:asciiTheme="majorBidi" w:hAnsiTheme="majorBidi" w:cstheme="majorBidi"/>
-                <w:sz w:val="27"/>
-                <w:szCs w:val="27"/>
-              </w:rPr>
-              <w:t xml:space="preserve"> All </w:t>
-            </w:r>
-            <w:r>
-              <w:rPr>
-                <w:rFonts w:asciiTheme="majorBidi" w:hAnsiTheme="majorBidi" w:cstheme="majorBidi"/>
-                <w:sz w:val="27"/>
-                <w:szCs w:val="27"/>
-              </w:rPr>
-              <w:t>Appoint</w:t>
-            </w:r>
-            <w:r>
-              <w:rPr>
-                <w:rFonts w:asciiTheme="majorBidi" w:hAnsiTheme="majorBidi" w:cstheme="majorBidi"/>
-                <w:sz w:val="27"/>
-                <w:szCs w:val="27"/>
-              </w:rPr>
-              <w:t>ment</w:t>
+              <w:t xml:space="preserve">Use case name :            </w:t>
+            </w:r>
+            <w:r>
+              <w:rPr>
+                <w:rFonts w:asciiTheme="majorBidi" w:hAnsiTheme="majorBidi" w:cstheme="majorBidi"/>
+                <w:color w:val="0D0D0D" w:themeColor="text1" w:themeTint="F2"/>
+                <w:sz w:val="28"/>
+                <w:szCs w:val="28"/>
+              </w:rPr>
+              <w:t>showAllTimeTable</w:t>
             </w:r>
           </w:p>
         </w:tc>
@@ -7716,23 +7452,25 @@
                 <w:sz w:val="28"/>
                 <w:szCs w:val="28"/>
               </w:rPr>
-              <w:t xml:space="preserve">Goal:                            </w:t>
-            </w:r>
-            <w:r>
-              <w:rPr>
-                <w:rFonts w:asciiTheme="majorBidi" w:hAnsiTheme="majorBidi" w:cstheme="majorBidi"/>
-                <w:sz w:val="28"/>
-                <w:szCs w:val="28"/>
+              <w:t xml:space="preserve">Goal:                             </w:t>
+            </w:r>
+            <w:r>
+              <w:rPr>
+                <w:rFonts w:asciiTheme="majorBidi" w:hAnsiTheme="majorBidi" w:cstheme="majorBidi"/>
+                <w:sz w:val="28"/>
+                <w:szCs w:val="28"/>
+                <w:lang w:bidi="ar-EG"/>
               </w:rPr>
               <w:t xml:space="preserve">System </w:t>
             </w:r>
             <w:r>
               <w:rPr>
                 <w:rFonts w:asciiTheme="majorBidi" w:hAnsiTheme="majorBidi" w:cstheme="majorBidi"/>
-                <w:sz w:val="27"/>
-                <w:szCs w:val="27"/>
-              </w:rPr>
-              <w:t>enable Doctor/patient to see appointments</w:t>
+                <w:sz w:val="28"/>
+                <w:szCs w:val="28"/>
+                <w:lang w:bidi="ar-EG"/>
+              </w:rPr>
+              <w:t>review the time table of patient</w:t>
             </w:r>
           </w:p>
           <w:p>
@@ -7782,25 +7520,16 @@
                 <w:sz w:val="28"/>
                 <w:szCs w:val="28"/>
               </w:rPr>
-              <w:t>Actor</w:t>
-            </w:r>
-            <w:r>
-              <w:rPr>
-                <w:rFonts w:asciiTheme="majorBidi" w:hAnsiTheme="majorBidi" w:cstheme="majorBidi"/>
-                <w:color w:val="C00000"/>
-                <w:sz w:val="28"/>
-                <w:szCs w:val="28"/>
-              </w:rPr>
-              <w:t xml:space="preserve">:                         </w:t>
-            </w:r>
-            <w:r>
-              <w:rPr>
-                <w:rFonts w:asciiTheme="majorBidi" w:hAnsiTheme="majorBidi" w:cstheme="majorBidi"/>
-                <w:color w:val="0D0D0D" w:themeColor="text1" w:themeTint="F2"/>
-                <w:sz w:val="28"/>
-                <w:szCs w:val="28"/>
-              </w:rPr>
-              <w:t xml:space="preserve"> Staff</w:t>
+              <w:t xml:space="preserve">Actor:                            </w:t>
+            </w:r>
+            <w:r>
+              <w:rPr>
+                <w:rFonts w:asciiTheme="majorBidi" w:hAnsiTheme="majorBidi" w:cstheme="majorBidi"/>
+                <w:color w:val="0D0D0D" w:themeColor="text1" w:themeTint="F2"/>
+                <w:sz w:val="28"/>
+                <w:szCs w:val="28"/>
+              </w:rPr>
+              <w:t xml:space="preserve">Patient </w:t>
             </w:r>
           </w:p>
         </w:tc>
@@ -7832,36 +7561,36 @@
                 <w:sz w:val="28"/>
                 <w:szCs w:val="28"/>
               </w:rPr>
-              <w:t>Pre condition</w:t>
-            </w:r>
-            <w:r>
-              <w:rPr>
-                <w:rFonts w:asciiTheme="majorBidi" w:hAnsiTheme="majorBidi" w:cstheme="majorBidi"/>
-                <w:color w:val="C00000"/>
-                <w:sz w:val="28"/>
-                <w:szCs w:val="28"/>
-              </w:rPr>
-              <w:t xml:space="preserve">:            </w:t>
-            </w:r>
-            <w:r>
-              <w:rPr>
-                <w:rFonts w:asciiTheme="majorBidi" w:hAnsiTheme="majorBidi" w:cstheme="majorBidi"/>
-                <w:color w:val="0D0D0D" w:themeColor="text1" w:themeTint="F2"/>
-                <w:sz w:val="28"/>
-                <w:szCs w:val="28"/>
-              </w:rPr>
-              <w:t xml:space="preserve"> Staff must be logged in</w:t>
-            </w:r>
-          </w:p>
-          <w:p>
-            <w:pPr>
-              <w:rPr>
-                <w:rFonts w:asciiTheme="majorBidi" w:hAnsiTheme="majorBidi" w:cstheme="majorBidi"/>
-                <w:color w:val="0D0D0D" w:themeColor="text1" w:themeTint="F2"/>
-                <w:sz w:val="28"/>
-                <w:szCs w:val="28"/>
-              </w:rPr>
-            </w:pPr>
+              <w:t xml:space="preserve">Pre-condition:              </w:t>
+            </w:r>
+            <w:r>
+              <w:rPr>
+                <w:rFonts w:asciiTheme="majorBidi" w:hAnsiTheme="majorBidi" w:cstheme="majorBidi"/>
+                <w:color w:val="0D0D0D" w:themeColor="text1" w:themeTint="F2"/>
+                <w:sz w:val="28"/>
+                <w:szCs w:val="28"/>
+              </w:rPr>
+              <w:t>patient must exist in file based system and</w:t>
+            </w:r>
+          </w:p>
+          <w:p>
+            <w:pPr>
+              <w:rPr>
+                <w:rFonts w:asciiTheme="majorBidi" w:hAnsiTheme="majorBidi" w:cstheme="majorBidi"/>
+                <w:color w:val="0D0D0D" w:themeColor="text1" w:themeTint="F2"/>
+                <w:sz w:val="28"/>
+                <w:szCs w:val="28"/>
+              </w:rPr>
+            </w:pPr>
+            <w:r>
+              <w:rPr>
+                <w:rFonts w:asciiTheme="majorBidi" w:hAnsiTheme="majorBidi" w:cstheme="majorBidi"/>
+                <w:color w:val="0D0D0D" w:themeColor="text1" w:themeTint="F2"/>
+                <w:sz w:val="28"/>
+                <w:szCs w:val="28"/>
+              </w:rPr>
+              <w:t xml:space="preserve">                                       Login page must be displayed to the patient</w:t>
+            </w:r>
           </w:p>
         </w:tc>
       </w:tr>
@@ -7879,6 +7608,77 @@
             <w:pPr>
               <w:rPr>
                 <w:rFonts w:asciiTheme="majorBidi" w:hAnsiTheme="majorBidi" w:cstheme="majorBidi"/>
+                <w:b w:val="0"/>
+                <w:bCs w:val="0"/>
+                <w:color w:val="0D0D0D" w:themeColor="text1" w:themeTint="F2"/>
+                <w:sz w:val="28"/>
+                <w:szCs w:val="28"/>
+              </w:rPr>
+            </w:pPr>
+            <w:r>
+              <w:rPr>
+                <w:rFonts w:asciiTheme="majorBidi" w:hAnsiTheme="majorBidi" w:cstheme="majorBidi"/>
+                <w:color w:val="C00000"/>
+                <w:sz w:val="28"/>
+                <w:szCs w:val="28"/>
+              </w:rPr>
+              <w:t xml:space="preserve">Post condition:           </w:t>
+            </w:r>
+            <w:r>
+              <w:rPr>
+                <w:rFonts w:asciiTheme="majorBidi" w:hAnsiTheme="majorBidi" w:cstheme="majorBidi"/>
+                <w:color w:val="C00000"/>
+                <w:sz w:val="28"/>
+                <w:szCs w:val="28"/>
+              </w:rPr>
+              <w:t xml:space="preserve"> </w:t>
+            </w:r>
+            <w:r>
+              <w:rPr>
+                <w:rFonts w:asciiTheme="majorBidi" w:hAnsiTheme="majorBidi" w:cstheme="majorBidi"/>
+                <w:color w:val="C00000"/>
+                <w:sz w:val="28"/>
+                <w:szCs w:val="28"/>
+              </w:rPr>
+              <w:t xml:space="preserve"> </w:t>
+            </w:r>
+            <w:r>
+              <w:rPr>
+                <w:rFonts w:asciiTheme="majorBidi" w:hAnsiTheme="majorBidi" w:cstheme="majorBidi"/>
+                <w:color w:val="0D0D0D" w:themeColor="text1" w:themeTint="F2"/>
+                <w:sz w:val="28"/>
+                <w:szCs w:val="28"/>
+              </w:rPr>
+              <w:t xml:space="preserve">patient logged in successfully and choose the patient  </w:t>
+            </w:r>
+          </w:p>
+          <w:p>
+            <w:pPr>
+              <w:rPr>
+                <w:rFonts w:asciiTheme="majorBidi" w:hAnsiTheme="majorBidi" w:cstheme="majorBidi"/>
+                <w:b w:val="0"/>
+                <w:bCs w:val="0"/>
+                <w:color w:val="0D0D0D" w:themeColor="text1" w:themeTint="F2"/>
+                <w:sz w:val="28"/>
+                <w:szCs w:val="28"/>
+              </w:rPr>
+            </w:pPr>
+            <w:r>
+              <w:rPr>
+                <w:rFonts w:asciiTheme="majorBidi" w:hAnsiTheme="majorBidi" w:cstheme="majorBidi"/>
+                <w:color w:val="0D0D0D" w:themeColor="text1" w:themeTint="F2"/>
+                <w:sz w:val="28"/>
+                <w:szCs w:val="28"/>
+              </w:rPr>
+              <w:t xml:space="preserve">                                       page</w:t>
+            </w:r>
+          </w:p>
+          <w:p>
+            <w:pPr>
+              <w:rPr>
+                <w:rFonts w:asciiTheme="majorBidi" w:hAnsiTheme="majorBidi" w:cstheme="majorBidi"/>
+                <w:b w:val="0"/>
+                <w:bCs w:val="0"/>
                 <w:color w:val="0D0D0D" w:themeColor="text1" w:themeTint="F2"/>
                 <w:sz w:val="24"/>
                 <w:szCs w:val="24"/>
@@ -7888,36 +7688,37 @@
             <w:r>
               <w:rPr>
                 <w:rFonts w:asciiTheme="majorBidi" w:hAnsiTheme="majorBidi" w:cstheme="majorBidi"/>
-                <w:color w:val="C00000"/>
-                <w:sz w:val="28"/>
-                <w:szCs w:val="28"/>
-              </w:rPr>
-              <w:t>Post condition</w:t>
-            </w:r>
-            <w:r>
-              <w:rPr>
-                <w:rFonts w:asciiTheme="majorBidi" w:hAnsiTheme="majorBidi" w:cstheme="majorBidi"/>
-                <w:color w:val="C00000"/>
-                <w:sz w:val="28"/>
-                <w:szCs w:val="28"/>
-              </w:rPr>
-              <w:t xml:space="preserve">:           </w:t>
-            </w:r>
-            <w:r>
-              <w:rPr>
-                <w:rFonts w:asciiTheme="majorBidi" w:hAnsiTheme="majorBidi" w:cstheme="majorBidi"/>
-                <w:color w:val="auto"/>
-                <w:sz w:val="28"/>
-                <w:szCs w:val="28"/>
-              </w:rPr>
-              <w:t>staff display all appointment</w:t>
+                <w:color w:val="0D0D0D" w:themeColor="text1" w:themeTint="F2"/>
+                <w:sz w:val="28"/>
+                <w:szCs w:val="28"/>
+              </w:rPr>
+              <w:t xml:space="preserve">                                       </w:t>
+            </w:r>
+            <w:r>
+              <w:rPr>
+                <w:rFonts w:asciiTheme="majorBidi" w:hAnsiTheme="majorBidi" w:cstheme="majorBidi"/>
+                <w:color w:val="0D0D0D" w:themeColor="text1" w:themeTint="F2"/>
+                <w:sz w:val="24"/>
+                <w:szCs w:val="24"/>
+              </w:rPr>
+              <w:t>(</w:t>
+            </w:r>
+            <w:r>
+              <w:rPr>
+                <w:rFonts w:asciiTheme="majorBidi" w:hAnsiTheme="majorBidi" w:cstheme="majorBidi"/>
+                <w:color w:val="0D0D0D" w:themeColor="text1" w:themeTint="F2"/>
+                <w:sz w:val="24"/>
+                <w:szCs w:val="24"/>
+                <w:lang w:val="en-GB"/>
+              </w:rPr>
+              <w:t>username and password of the user is Validated)</w:t>
             </w:r>
           </w:p>
         </w:tc>
       </w:tr>
       <w:tr>
         <w:trPr>
-          <w:trHeight w:val="661"/>
+          <w:trHeight w:val="1520"/>
         </w:trPr>
         <w:tc>
           <w:tcPr>
@@ -7966,7 +7767,7 @@
                 <w:sz w:val="28"/>
                 <w:szCs w:val="28"/>
               </w:rPr>
-              <w:t>After login staff will enter into his page.</w:t>
+              <w:t>After login patient will enter into patient page.</w:t>
             </w:r>
           </w:p>
           <w:p>
@@ -7995,42 +7796,34 @@
             <w:r>
               <w:rPr>
                 <w:rFonts w:asciiTheme="majorBidi" w:hAnsiTheme="majorBidi" w:cstheme="majorBidi"/>
-                <w:sz w:val="27"/>
-                <w:szCs w:val="27"/>
-              </w:rPr>
-              <w:t xml:space="preserve"> D</w:t>
-            </w:r>
-            <w:r>
-              <w:rPr>
-                <w:rFonts w:asciiTheme="majorBidi" w:hAnsiTheme="majorBidi" w:cstheme="majorBidi"/>
-                <w:sz w:val="27"/>
-                <w:szCs w:val="27"/>
-              </w:rPr>
-              <w:t>isplay</w:t>
-            </w:r>
-            <w:r>
-              <w:rPr>
-                <w:rFonts w:asciiTheme="majorBidi" w:hAnsiTheme="majorBidi" w:cstheme="majorBidi"/>
-                <w:sz w:val="27"/>
-                <w:szCs w:val="27"/>
-              </w:rPr>
-              <w:t xml:space="preserve"> All </w:t>
-            </w:r>
-            <w:r>
-              <w:rPr>
-                <w:rFonts w:asciiTheme="majorBidi" w:hAnsiTheme="majorBidi" w:cstheme="majorBidi"/>
-                <w:sz w:val="27"/>
-                <w:szCs w:val="27"/>
-              </w:rPr>
-              <w:t>Appoint</w:t>
-            </w:r>
-            <w:r>
-              <w:rPr>
-                <w:rFonts w:asciiTheme="majorBidi" w:hAnsiTheme="majorBidi" w:cstheme="majorBidi"/>
-                <w:sz w:val="27"/>
-                <w:szCs w:val="27"/>
-              </w:rPr>
-              <w:t>ment</w:t>
+                <w:sz w:val="32"/>
+                <w:szCs w:val="32"/>
+              </w:rPr>
+              <w:t xml:space="preserve"> </w:t>
+            </w:r>
+            <w:r>
+              <w:rPr>
+                <w:rFonts w:asciiTheme="majorBidi" w:hAnsiTheme="majorBidi" w:cstheme="majorBidi"/>
+                <w:sz w:val="28"/>
+                <w:szCs w:val="28"/>
+              </w:rPr>
+              <w:t>show</w:t>
+            </w:r>
+            <w:r>
+              <w:rPr>
+                <w:rFonts w:asciiTheme="majorBidi" w:hAnsiTheme="majorBidi" w:cstheme="majorBidi"/>
+                <w:sz w:val="32"/>
+                <w:szCs w:val="32"/>
+              </w:rPr>
+              <w:t xml:space="preserve"> </w:t>
+            </w:r>
+            <w:r>
+              <w:rPr>
+                <w:rFonts w:asciiTheme="majorBidi" w:hAnsiTheme="majorBidi" w:cstheme="majorBidi"/>
+                <w:sz w:val="28"/>
+                <w:szCs w:val="28"/>
+              </w:rPr>
+              <w:t>all timetable</w:t>
             </w:r>
             <w:r>
               <w:rPr>
@@ -8062,12 +7855,101 @@
                 <w:sz w:val="28"/>
                 <w:szCs w:val="28"/>
               </w:rPr>
-              <w:t>Staff display all appointment to the (doctor/patient)</w:t>
-            </w:r>
-          </w:p>
-          <w:p>
-            <w:pPr>
-              <w:pStyle w:val="ListParagraph"/>
+              <w:t>The system display the timetable of patients successfully.</w:t>
+            </w:r>
+          </w:p>
+          <w:p>
+            <w:pPr>
+              <w:ind w:left="360"/>
+              <w:rPr>
+                <w:rFonts w:asciiTheme="majorBidi" w:hAnsiTheme="majorBidi" w:cstheme="majorBidi"/>
+                <w:color w:val="0D0D0D" w:themeColor="text1" w:themeTint="F2"/>
+                <w:sz w:val="28"/>
+                <w:szCs w:val="28"/>
+              </w:rPr>
+            </w:pPr>
+          </w:p>
+          <w:p>
+            <w:pPr>
+              <w:rPr>
+                <w:rFonts w:asciiTheme="majorBidi" w:hAnsiTheme="majorBidi" w:cstheme="majorBidi"/>
+                <w:b w:val="0"/>
+                <w:bCs w:val="0"/>
+                <w:color w:val="C00000"/>
+                <w:sz w:val="28"/>
+                <w:szCs w:val="28"/>
+              </w:rPr>
+            </w:pPr>
+            <w:r>
+              <w:rPr>
+                <w:rFonts w:asciiTheme="majorBidi" w:hAnsiTheme="majorBidi" w:cstheme="majorBidi"/>
+                <w:color w:val="C00000"/>
+                <w:sz w:val="28"/>
+                <w:szCs w:val="28"/>
+              </w:rPr>
+              <w:t>Extensions:</w:t>
+            </w:r>
+          </w:p>
+          <w:p>
+            <w:pPr>
+              <w:rPr>
+                <w:rFonts w:asciiTheme="majorBidi" w:hAnsiTheme="majorBidi" w:cstheme="majorBidi"/>
+                <w:b w:val="0"/>
+                <w:bCs w:val="0"/>
+                <w:color w:val="0D0D0D" w:themeColor="text1" w:themeTint="F2"/>
+                <w:sz w:val="28"/>
+                <w:szCs w:val="28"/>
+              </w:rPr>
+            </w:pPr>
+            <w:r>
+              <w:rPr>
+                <w:rFonts w:asciiTheme="majorBidi" w:hAnsiTheme="majorBidi" w:cstheme="majorBidi"/>
+                <w:color w:val="0D0D0D" w:themeColor="text1" w:themeTint="F2"/>
+                <w:sz w:val="28"/>
+                <w:szCs w:val="28"/>
+              </w:rPr>
+              <w:t xml:space="preserve">1.a. </w:t>
+            </w:r>
+            <w:r>
+              <w:rPr>
+                <w:rFonts w:asciiTheme="majorBidi" w:hAnsiTheme="majorBidi" w:cstheme="majorBidi"/>
+                <w:color w:val="0D0D0D" w:themeColor="text1" w:themeTint="F2"/>
+                <w:sz w:val="28"/>
+                <w:szCs w:val="28"/>
+              </w:rPr>
+              <w:t>the visitor patient id that the doctor enter isn’t correct.</w:t>
+            </w:r>
+          </w:p>
+          <w:p>
+            <w:pPr>
+              <w:rPr>
+                <w:rFonts w:asciiTheme="majorBidi" w:hAnsiTheme="majorBidi" w:cstheme="majorBidi"/>
+                <w:color w:val="0D0D0D" w:themeColor="text1" w:themeTint="F2"/>
+                <w:sz w:val="28"/>
+                <w:szCs w:val="28"/>
+              </w:rPr>
+            </w:pPr>
+            <w:r>
+              <w:rPr>
+                <w:rFonts w:asciiTheme="majorBidi" w:hAnsiTheme="majorBidi" w:cstheme="majorBidi"/>
+                <w:color w:val="0D0D0D" w:themeColor="text1" w:themeTint="F2"/>
+                <w:sz w:val="28"/>
+                <w:szCs w:val="28"/>
+              </w:rPr>
+              <w:t xml:space="preserve">1.a.1. System alert him to write the right </w:t>
+            </w:r>
+            <w:r>
+              <w:rPr>
+                <w:rFonts w:asciiTheme="majorBidi" w:hAnsiTheme="majorBidi" w:cstheme="majorBidi"/>
+                <w:color w:val="0D0D0D" w:themeColor="text1" w:themeTint="F2"/>
+                <w:sz w:val="28"/>
+                <w:szCs w:val="28"/>
+              </w:rPr>
+              <w:t>visitor patient id and show message “invalid patient id  …”</w:t>
+            </w:r>
+          </w:p>
+          <w:p>
+            <w:pPr>
               <w:rPr>
                 <w:rFonts w:asciiTheme="majorBidi" w:hAnsiTheme="majorBidi" w:cstheme="majorBidi"/>
                 <w:color w:val="0D0D0D" w:themeColor="text1" w:themeTint="F2"/>
@@ -8079,45 +7961,6 @@
         </w:tc>
       </w:tr>
     </w:tbl>
-    <w:p>
-      <w:pPr>
-        <w:spacing w:line="240" w:lineRule="auto"/>
-        <w:rPr>
-          <w:rFonts w:asciiTheme="majorBidi" w:hAnsiTheme="majorBidi" w:cstheme="majorBidi"/>
-          <w:b/>
-          <w:bCs/>
-          <w:color w:val="FF0000"/>
-          <w:sz w:val="40"/>
-          <w:szCs w:val="40"/>
-        </w:rPr>
-      </w:pPr>
-    </w:p>
-    <w:p>
-      <w:pPr>
-        <w:spacing w:line="240" w:lineRule="auto"/>
-        <w:rPr>
-          <w:rFonts w:asciiTheme="majorBidi" w:hAnsiTheme="majorBidi" w:cstheme="majorBidi"/>
-          <w:b/>
-          <w:bCs/>
-          <w:color w:val="FF0000"/>
-          <w:sz w:val="40"/>
-          <w:szCs w:val="40"/>
-        </w:rPr>
-      </w:pPr>
-    </w:p>
-    <w:p>
-      <w:pPr>
-        <w:spacing w:line="240" w:lineRule="auto"/>
-        <w:rPr>
-          <w:rFonts w:asciiTheme="majorBidi" w:hAnsiTheme="majorBidi" w:cstheme="majorBidi"/>
-          <w:b/>
-          <w:bCs/>
-          <w:color w:val="FF0000"/>
-          <w:sz w:val="40"/>
-          <w:szCs w:val="40"/>
-        </w:rPr>
-      </w:pPr>
-    </w:p>
     <w:p>
       <w:pPr>
         <w:spacing w:line="240" w:lineRule="auto"/>
@@ -8164,22 +8007,20 @@
             <w:tcW w:w="9244" w:type="dxa"/>
           </w:tcPr>
           <w:p>
-            <w:r>
+            <w:pPr>
               <w:rPr>
                 <w:rFonts w:asciiTheme="majorBidi" w:hAnsiTheme="majorBidi" w:cstheme="majorBidi"/>
                 <w:sz w:val="32"/>
                 <w:szCs w:val="32"/>
               </w:rPr>
-              <w:lastRenderedPageBreak/>
-              <w:t xml:space="preserve">Use case </w:t>
-            </w:r>
+            </w:pPr>
             <w:r>
               <w:rPr>
                 <w:rFonts w:asciiTheme="majorBidi" w:hAnsiTheme="majorBidi" w:cstheme="majorBidi"/>
                 <w:sz w:val="32"/>
                 <w:szCs w:val="32"/>
               </w:rPr>
-              <w:t>scenario</w:t>
+              <w:t>7-</w:t>
             </w:r>
             <w:r>
               <w:rPr>
@@ -8187,7 +8028,7 @@
                 <w:sz w:val="32"/>
                 <w:szCs w:val="32"/>
               </w:rPr>
-              <w:t xml:space="preserve"> </w:t>
+              <w:t xml:space="preserve">Use case </w:t>
             </w:r>
             <w:r>
               <w:rPr>
@@ -8195,47 +8036,31 @@
                 <w:sz w:val="32"/>
                 <w:szCs w:val="32"/>
               </w:rPr>
-              <w:t xml:space="preserve">to </w:t>
-            </w:r>
-            <w:r>
-              <w:rPr>
-                <w:rFonts w:asciiTheme="majorBidi" w:hAnsiTheme="majorBidi" w:cstheme="majorBidi"/>
-                <w:sz w:val="27"/>
-                <w:szCs w:val="27"/>
-              </w:rPr>
-              <w:t>D</w:t>
-            </w:r>
-            <w:r>
-              <w:rPr>
-                <w:rFonts w:asciiTheme="majorBidi" w:hAnsiTheme="majorBidi" w:cstheme="majorBidi"/>
-                <w:sz w:val="27"/>
-                <w:szCs w:val="27"/>
-              </w:rPr>
-              <w:t>isplay</w:t>
-            </w:r>
-            <w:r>
-              <w:rPr>
-                <w:rFonts w:asciiTheme="majorBidi" w:hAnsiTheme="majorBidi" w:cstheme="majorBidi"/>
-                <w:sz w:val="27"/>
-                <w:szCs w:val="27"/>
-              </w:rPr>
-              <w:t xml:space="preserve"> All </w:t>
-            </w:r>
-            <w:r>
-              <w:rPr>
-                <w:rFonts w:asciiTheme="majorBidi" w:hAnsiTheme="majorBidi" w:cstheme="majorBidi"/>
-                <w:sz w:val="27"/>
-                <w:szCs w:val="27"/>
-              </w:rPr>
-              <w:t>Time</w:t>
-            </w:r>
-            <w:r>
-              <w:rPr>
-                <w:rFonts w:asciiTheme="majorBidi" w:hAnsiTheme="majorBidi" w:cstheme="majorBidi"/>
-                <w:sz w:val="27"/>
-                <w:szCs w:val="27"/>
-              </w:rPr>
-              <w:t xml:space="preserve"> Table</w:t>
+              <w:t>scenario</w:t>
+            </w:r>
+            <w:r>
+              <w:rPr>
+                <w:rFonts w:asciiTheme="majorBidi" w:hAnsiTheme="majorBidi" w:cstheme="majorBidi"/>
+                <w:sz w:val="32"/>
+                <w:szCs w:val="32"/>
+              </w:rPr>
+              <w:t xml:space="preserve"> for </w:t>
+            </w:r>
+            <w:r>
+              <w:rPr>
+                <w:rFonts w:asciiTheme="majorBidi" w:hAnsiTheme="majorBidi" w:cstheme="majorBidi"/>
+                <w:sz w:val="32"/>
+                <w:szCs w:val="32"/>
+              </w:rPr>
+              <w:t xml:space="preserve">show patient report </w:t>
+            </w:r>
+            <w:r>
+              <w:rPr>
+                <w:rFonts w:asciiTheme="majorBidi" w:hAnsiTheme="majorBidi" w:cstheme="majorBidi"/>
+                <w:sz w:val="32"/>
+                <w:szCs w:val="32"/>
+              </w:rPr>
+              <w:t>to the system</w:t>
             </w:r>
           </w:p>
         </w:tc>
@@ -8266,47 +8091,16 @@
                 <w:sz w:val="28"/>
                 <w:szCs w:val="28"/>
               </w:rPr>
-              <w:t xml:space="preserve">Use case name :          </w:t>
-            </w:r>
-            <w:r>
-              <w:rPr>
-                <w:rFonts w:asciiTheme="majorBidi" w:hAnsiTheme="majorBidi" w:cstheme="majorBidi"/>
-                <w:sz w:val="27"/>
-                <w:szCs w:val="27"/>
-              </w:rPr>
-              <w:t>D</w:t>
-            </w:r>
-            <w:r>
-              <w:rPr>
-                <w:rFonts w:asciiTheme="majorBidi" w:hAnsiTheme="majorBidi" w:cstheme="majorBidi"/>
-                <w:sz w:val="27"/>
-                <w:szCs w:val="27"/>
-              </w:rPr>
-              <w:t>isplay</w:t>
-            </w:r>
-            <w:r>
-              <w:rPr>
-                <w:rFonts w:asciiTheme="majorBidi" w:hAnsiTheme="majorBidi" w:cstheme="majorBidi"/>
-                <w:sz w:val="27"/>
-                <w:szCs w:val="27"/>
-              </w:rPr>
-              <w:t xml:space="preserve"> All</w:t>
-            </w:r>
-            <w:r>
-              <w:rPr>
-                <w:rFonts w:asciiTheme="majorBidi" w:hAnsiTheme="majorBidi" w:cstheme="majorBidi"/>
-                <w:sz w:val="27"/>
-                <w:szCs w:val="27"/>
-              </w:rPr>
-              <w:t xml:space="preserve"> Time</w:t>
-            </w:r>
-            <w:r>
-              <w:rPr>
-                <w:rFonts w:asciiTheme="majorBidi" w:hAnsiTheme="majorBidi" w:cstheme="majorBidi"/>
-                <w:sz w:val="27"/>
-                <w:szCs w:val="27"/>
-              </w:rPr>
-              <w:t xml:space="preserve"> Table</w:t>
+              <w:t xml:space="preserve">Use case name :            </w:t>
+            </w:r>
+            <w:r>
+              <w:rPr>
+                <w:rFonts w:asciiTheme="majorBidi" w:hAnsiTheme="majorBidi" w:cstheme="majorBidi"/>
+                <w:color w:val="0D0D0D" w:themeColor="text1" w:themeTint="F2"/>
+                <w:sz w:val="28"/>
+                <w:szCs w:val="28"/>
+              </w:rPr>
+              <w:t>showMyReport</w:t>
             </w:r>
           </w:p>
         </w:tc>
@@ -8334,7 +8128,7 @@
                 <w:sz w:val="28"/>
                 <w:szCs w:val="28"/>
               </w:rPr>
-              <w:t xml:space="preserve">Goal:            </w:t>
+              <w:t xml:space="preserve">Goal:                            </w:t>
             </w:r>
             <w:r>
               <w:rPr>
@@ -8343,7 +8137,7 @@
                 <w:sz w:val="28"/>
                 <w:szCs w:val="28"/>
               </w:rPr>
-              <w:t xml:space="preserve">             </w:t>
+              <w:t xml:space="preserve"> </w:t>
             </w:r>
             <w:r>
               <w:rPr>
@@ -8352,41 +8146,25 @@
                 <w:sz w:val="28"/>
                 <w:szCs w:val="28"/>
               </w:rPr>
-              <w:t xml:space="preserve">  </w:t>
-            </w:r>
-            <w:r>
-              <w:rPr>
-                <w:rFonts w:asciiTheme="majorBidi" w:hAnsiTheme="majorBidi" w:cstheme="majorBidi"/>
-                <w:sz w:val="27"/>
-                <w:szCs w:val="27"/>
-              </w:rPr>
-              <w:t>staff shows the available</w:t>
-            </w:r>
-            <w:r>
-              <w:rPr>
-                <w:rFonts w:asciiTheme="majorBidi" w:hAnsiTheme="majorBidi" w:cstheme="majorBidi"/>
-                <w:color w:val="C00000"/>
-                <w:sz w:val="28"/>
-                <w:szCs w:val="28"/>
-              </w:rPr>
               <w:t xml:space="preserve"> </w:t>
             </w:r>
             <w:r>
               <w:rPr>
                 <w:rFonts w:asciiTheme="majorBidi" w:hAnsiTheme="majorBidi" w:cstheme="majorBidi"/>
-                <w:sz w:val="27"/>
-                <w:szCs w:val="27"/>
-              </w:rPr>
-              <w:t>time to patient</w:t>
-            </w:r>
-            <w:r>
-              <w:rPr>
-                <w:rFonts w:asciiTheme="majorBidi" w:hAnsiTheme="majorBidi" w:cstheme="majorBidi"/>
-                <w:color w:val="C00000"/>
-                <w:sz w:val="28"/>
-                <w:szCs w:val="28"/>
-              </w:rPr>
-              <w:t xml:space="preserve">           </w:t>
+                <w:sz w:val="28"/>
+                <w:szCs w:val="28"/>
+                <w:lang w:bidi="ar-EG"/>
+              </w:rPr>
+              <w:t xml:space="preserve">System </w:t>
+            </w:r>
+            <w:r>
+              <w:rPr>
+                <w:rFonts w:asciiTheme="majorBidi" w:hAnsiTheme="majorBidi" w:cstheme="majorBidi"/>
+                <w:sz w:val="28"/>
+                <w:szCs w:val="28"/>
+                <w:lang w:bidi="ar-EG"/>
+              </w:rPr>
+              <w:t>review the patient report</w:t>
             </w:r>
           </w:p>
           <w:p>
@@ -8436,7 +8214,7 @@
                 <w:sz w:val="28"/>
                 <w:szCs w:val="28"/>
               </w:rPr>
-              <w:t>Actor</w:t>
+              <w:t xml:space="preserve">Actor:                            </w:t>
             </w:r>
             <w:r>
               <w:rPr>
@@ -8445,16 +8223,16 @@
                 <w:sz w:val="28"/>
                 <w:szCs w:val="28"/>
               </w:rPr>
-              <w:t xml:space="preserve">:                         </w:t>
-            </w:r>
-            <w:r>
-              <w:rPr>
-                <w:rFonts w:asciiTheme="majorBidi" w:hAnsiTheme="majorBidi" w:cstheme="majorBidi"/>
-                <w:color w:val="0D0D0D" w:themeColor="text1" w:themeTint="F2"/>
-                <w:sz w:val="28"/>
-                <w:szCs w:val="28"/>
-              </w:rPr>
-              <w:t xml:space="preserve"> Staff</w:t>
+              <w:t xml:space="preserve"> </w:t>
+            </w:r>
+            <w:r>
+              <w:rPr>
+                <w:rFonts w:asciiTheme="majorBidi" w:hAnsiTheme="majorBidi" w:cstheme="majorBidi"/>
+                <w:color w:val="0D0D0D" w:themeColor="text1" w:themeTint="F2"/>
+                <w:sz w:val="28"/>
+                <w:szCs w:val="28"/>
+              </w:rPr>
+              <w:t xml:space="preserve">Patient </w:t>
             </w:r>
           </w:p>
         </w:tc>
@@ -8486,36 +8264,36 @@
                 <w:sz w:val="28"/>
                 <w:szCs w:val="28"/>
               </w:rPr>
-              <w:t>Pre condition</w:t>
-            </w:r>
-            <w:r>
-              <w:rPr>
-                <w:rFonts w:asciiTheme="majorBidi" w:hAnsiTheme="majorBidi" w:cstheme="majorBidi"/>
-                <w:color w:val="C00000"/>
-                <w:sz w:val="28"/>
-                <w:szCs w:val="28"/>
-              </w:rPr>
-              <w:t xml:space="preserve">:            </w:t>
-            </w:r>
-            <w:r>
-              <w:rPr>
-                <w:rFonts w:asciiTheme="majorBidi" w:hAnsiTheme="majorBidi" w:cstheme="majorBidi"/>
-                <w:color w:val="0D0D0D" w:themeColor="text1" w:themeTint="F2"/>
-                <w:sz w:val="28"/>
-                <w:szCs w:val="28"/>
-              </w:rPr>
-              <w:t xml:space="preserve"> Staff must be logged in</w:t>
-            </w:r>
-          </w:p>
-          <w:p>
-            <w:pPr>
-              <w:rPr>
-                <w:rFonts w:asciiTheme="majorBidi" w:hAnsiTheme="majorBidi" w:cstheme="majorBidi"/>
-                <w:color w:val="0D0D0D" w:themeColor="text1" w:themeTint="F2"/>
-                <w:sz w:val="28"/>
-                <w:szCs w:val="28"/>
-              </w:rPr>
-            </w:pPr>
+              <w:t xml:space="preserve">Pre-condition:              </w:t>
+            </w:r>
+            <w:r>
+              <w:rPr>
+                <w:rFonts w:asciiTheme="majorBidi" w:hAnsiTheme="majorBidi" w:cstheme="majorBidi"/>
+                <w:color w:val="0D0D0D" w:themeColor="text1" w:themeTint="F2"/>
+                <w:sz w:val="28"/>
+                <w:szCs w:val="28"/>
+              </w:rPr>
+              <w:t>patient must exist in file based system and</w:t>
+            </w:r>
+          </w:p>
+          <w:p>
+            <w:pPr>
+              <w:rPr>
+                <w:rFonts w:asciiTheme="majorBidi" w:hAnsiTheme="majorBidi" w:cstheme="majorBidi"/>
+                <w:color w:val="0D0D0D" w:themeColor="text1" w:themeTint="F2"/>
+                <w:sz w:val="28"/>
+                <w:szCs w:val="28"/>
+              </w:rPr>
+            </w:pPr>
+            <w:r>
+              <w:rPr>
+                <w:rFonts w:asciiTheme="majorBidi" w:hAnsiTheme="majorBidi" w:cstheme="majorBidi"/>
+                <w:color w:val="0D0D0D" w:themeColor="text1" w:themeTint="F2"/>
+                <w:sz w:val="28"/>
+                <w:szCs w:val="28"/>
+              </w:rPr>
+              <w:t xml:space="preserve">                                       Login page must be displayed to the patient</w:t>
+            </w:r>
           </w:p>
         </w:tc>
       </w:tr>
@@ -8533,6 +8311,78 @@
             <w:pPr>
               <w:rPr>
                 <w:rFonts w:asciiTheme="majorBidi" w:hAnsiTheme="majorBidi" w:cstheme="majorBidi"/>
+                <w:b w:val="0"/>
+                <w:bCs w:val="0"/>
+                <w:color w:val="0D0D0D" w:themeColor="text1" w:themeTint="F2"/>
+                <w:sz w:val="28"/>
+                <w:szCs w:val="28"/>
+              </w:rPr>
+            </w:pPr>
+            <w:r>
+              <w:rPr>
+                <w:rFonts w:asciiTheme="majorBidi" w:hAnsiTheme="majorBidi" w:cstheme="majorBidi"/>
+                <w:color w:val="C00000"/>
+                <w:sz w:val="28"/>
+                <w:szCs w:val="28"/>
+              </w:rPr>
+              <w:lastRenderedPageBreak/>
+              <w:t xml:space="preserve">Post condition:          </w:t>
+            </w:r>
+            <w:r>
+              <w:rPr>
+                <w:rFonts w:asciiTheme="majorBidi" w:hAnsiTheme="majorBidi" w:cstheme="majorBidi"/>
+                <w:color w:val="C00000"/>
+                <w:sz w:val="28"/>
+                <w:szCs w:val="28"/>
+              </w:rPr>
+              <w:t xml:space="preserve"> </w:t>
+            </w:r>
+            <w:r>
+              <w:rPr>
+                <w:rFonts w:asciiTheme="majorBidi" w:hAnsiTheme="majorBidi" w:cstheme="majorBidi"/>
+                <w:color w:val="C00000"/>
+                <w:sz w:val="28"/>
+                <w:szCs w:val="28"/>
+              </w:rPr>
+              <w:t xml:space="preserve">  </w:t>
+            </w:r>
+            <w:r>
+              <w:rPr>
+                <w:rFonts w:asciiTheme="majorBidi" w:hAnsiTheme="majorBidi" w:cstheme="majorBidi"/>
+                <w:color w:val="0D0D0D" w:themeColor="text1" w:themeTint="F2"/>
+                <w:sz w:val="28"/>
+                <w:szCs w:val="28"/>
+              </w:rPr>
+              <w:t xml:space="preserve">patient logged in successfully and choose the patient  </w:t>
+            </w:r>
+          </w:p>
+          <w:p>
+            <w:pPr>
+              <w:rPr>
+                <w:rFonts w:asciiTheme="majorBidi" w:hAnsiTheme="majorBidi" w:cstheme="majorBidi"/>
+                <w:b w:val="0"/>
+                <w:bCs w:val="0"/>
+                <w:color w:val="0D0D0D" w:themeColor="text1" w:themeTint="F2"/>
+                <w:sz w:val="28"/>
+                <w:szCs w:val="28"/>
+              </w:rPr>
+            </w:pPr>
+            <w:r>
+              <w:rPr>
+                <w:rFonts w:asciiTheme="majorBidi" w:hAnsiTheme="majorBidi" w:cstheme="majorBidi"/>
+                <w:color w:val="0D0D0D" w:themeColor="text1" w:themeTint="F2"/>
+                <w:sz w:val="28"/>
+                <w:szCs w:val="28"/>
+              </w:rPr>
+              <w:t xml:space="preserve">                                       page</w:t>
+            </w:r>
+          </w:p>
+          <w:p>
+            <w:pPr>
+              <w:rPr>
+                <w:rFonts w:asciiTheme="majorBidi" w:hAnsiTheme="majorBidi" w:cstheme="majorBidi"/>
+                <w:b w:val="0"/>
+                <w:bCs w:val="0"/>
                 <w:color w:val="0D0D0D" w:themeColor="text1" w:themeTint="F2"/>
                 <w:sz w:val="24"/>
                 <w:szCs w:val="24"/>
@@ -8542,12 +8392,54 @@
             <w:r>
               <w:rPr>
                 <w:rFonts w:asciiTheme="majorBidi" w:hAnsiTheme="majorBidi" w:cstheme="majorBidi"/>
+                <w:color w:val="0D0D0D" w:themeColor="text1" w:themeTint="F2"/>
+                <w:sz w:val="28"/>
+                <w:szCs w:val="28"/>
+              </w:rPr>
+              <w:t xml:space="preserve">                                      </w:t>
+            </w:r>
+            <w:r>
+              <w:rPr>
+                <w:rFonts w:asciiTheme="majorBidi" w:hAnsiTheme="majorBidi" w:cstheme="majorBidi"/>
+                <w:color w:val="0D0D0D" w:themeColor="text1" w:themeTint="F2"/>
+                <w:sz w:val="24"/>
+                <w:szCs w:val="24"/>
+              </w:rPr>
+              <w:t>(</w:t>
+            </w:r>
+            <w:r>
+              <w:rPr>
+                <w:rFonts w:asciiTheme="majorBidi" w:hAnsiTheme="majorBidi" w:cstheme="majorBidi"/>
+                <w:color w:val="0D0D0D" w:themeColor="text1" w:themeTint="F2"/>
+                <w:sz w:val="24"/>
+                <w:szCs w:val="24"/>
+                <w:lang w:val="en-GB"/>
+              </w:rPr>
+              <w:t>username and password of the user is Validated)</w:t>
+            </w:r>
+          </w:p>
+        </w:tc>
+      </w:tr>
+      <w:tr>
+        <w:trPr>
+          <w:trHeight w:val="1520"/>
+        </w:trPr>
+        <w:tc>
+          <w:tcPr>
+            <w:cnfStyle w:val="001000000000" w:firstRow="0" w:lastRow="0" w:firstColumn="1" w:lastColumn="0" w:oddVBand="0" w:evenVBand="0" w:oddHBand="0" w:evenHBand="0" w:firstRowFirstColumn="0" w:firstRowLastColumn="0" w:lastRowFirstColumn="0" w:lastRowLastColumn="0"/>
+            <w:tcW w:w="9244" w:type="dxa"/>
+          </w:tcPr>
+          <w:p>
+            <w:pPr>
+              <w:rPr>
+                <w:rFonts w:asciiTheme="majorBidi" w:hAnsiTheme="majorBidi" w:cstheme="majorBidi"/>
+                <w:b w:val="0"/>
+                <w:bCs w:val="0"/>
                 <w:color w:val="C00000"/>
                 <w:sz w:val="28"/>
                 <w:szCs w:val="28"/>
               </w:rPr>
-              <w:t>Post condition</w:t>
-            </w:r>
+            </w:pPr>
             <w:r>
               <w:rPr>
                 <w:rFonts w:asciiTheme="majorBidi" w:hAnsiTheme="majorBidi" w:cstheme="majorBidi"/>
@@ -8555,42 +8447,363 @@
                 <w:sz w:val="28"/>
                 <w:szCs w:val="28"/>
               </w:rPr>
-              <w:t xml:space="preserve">:           </w:t>
-            </w:r>
-            <w:r>
-              <w:rPr>
-                <w:rFonts w:asciiTheme="majorBidi" w:hAnsiTheme="majorBidi" w:cstheme="majorBidi"/>
-                <w:color w:val="auto"/>
-                <w:sz w:val="28"/>
-                <w:szCs w:val="28"/>
-              </w:rPr>
-              <w:t xml:space="preserve">staff display all </w:t>
-            </w:r>
-            <w:r>
-              <w:rPr>
-                <w:rFonts w:asciiTheme="majorBidi" w:hAnsiTheme="majorBidi" w:cstheme="majorBidi"/>
-                <w:sz w:val="27"/>
-                <w:szCs w:val="27"/>
-              </w:rPr>
-              <w:t>available</w:t>
-            </w:r>
-            <w:r>
-              <w:rPr>
-                <w:rFonts w:asciiTheme="majorBidi" w:hAnsiTheme="majorBidi" w:cstheme="majorBidi"/>
+              <w:t>Main success scenario:</w:t>
+            </w:r>
+          </w:p>
+          <w:p>
+            <w:pPr>
+              <w:pStyle w:val="ListParagraph"/>
+              <w:numPr>
+                <w:ilvl w:val="0"/>
+                <w:numId w:val="1"/>
+              </w:numPr>
+              <w:rPr>
+                <w:rFonts w:asciiTheme="majorBidi" w:hAnsiTheme="majorBidi" w:cstheme="majorBidi"/>
+                <w:color w:val="0D0D0D" w:themeColor="text1" w:themeTint="F2"/>
+                <w:sz w:val="28"/>
+                <w:szCs w:val="28"/>
+              </w:rPr>
+            </w:pPr>
+            <w:r>
+              <w:rPr>
+                <w:rFonts w:asciiTheme="majorBidi" w:hAnsiTheme="majorBidi" w:cstheme="majorBidi"/>
+                <w:color w:val="0D0D0D" w:themeColor="text1" w:themeTint="F2"/>
+                <w:sz w:val="28"/>
+                <w:szCs w:val="28"/>
+              </w:rPr>
+              <w:t>After login patient will enter into patient page.</w:t>
+            </w:r>
+          </w:p>
+          <w:p>
+            <w:pPr>
+              <w:pStyle w:val="ListParagraph"/>
+              <w:numPr>
+                <w:ilvl w:val="0"/>
+                <w:numId w:val="1"/>
+              </w:numPr>
+              <w:rPr>
+                <w:rFonts w:asciiTheme="majorBidi" w:hAnsiTheme="majorBidi" w:cstheme="majorBidi"/>
+                <w:color w:val="0D0D0D" w:themeColor="text1" w:themeTint="F2"/>
+                <w:sz w:val="28"/>
+                <w:szCs w:val="28"/>
+              </w:rPr>
+            </w:pPr>
+            <w:r>
+              <w:rPr>
+                <w:rFonts w:asciiTheme="majorBidi" w:hAnsiTheme="majorBidi" w:cstheme="majorBidi"/>
+                <w:color w:val="0D0D0D" w:themeColor="text1" w:themeTint="F2"/>
+                <w:sz w:val="28"/>
+                <w:szCs w:val="28"/>
+              </w:rPr>
+              <w:t>Then click into</w:t>
+            </w:r>
+            <w:r>
+              <w:rPr>
+                <w:rFonts w:asciiTheme="majorBidi" w:hAnsiTheme="majorBidi" w:cstheme="majorBidi"/>
+                <w:sz w:val="32"/>
+                <w:szCs w:val="32"/>
+              </w:rPr>
+              <w:t xml:space="preserve"> </w:t>
+            </w:r>
+            <w:r>
+              <w:rPr>
+                <w:rFonts w:asciiTheme="majorBidi" w:hAnsiTheme="majorBidi" w:cstheme="majorBidi"/>
+                <w:sz w:val="28"/>
+                <w:szCs w:val="28"/>
+              </w:rPr>
+              <w:t>show</w:t>
+            </w:r>
+            <w:r>
+              <w:rPr>
+                <w:rFonts w:asciiTheme="majorBidi" w:hAnsiTheme="majorBidi" w:cstheme="majorBidi"/>
+                <w:sz w:val="28"/>
+                <w:szCs w:val="28"/>
+              </w:rPr>
+              <w:t xml:space="preserve"> my report</w:t>
+            </w:r>
+            <w:r>
+              <w:rPr>
+                <w:rFonts w:asciiTheme="majorBidi" w:hAnsiTheme="majorBidi" w:cstheme="majorBidi"/>
+                <w:sz w:val="32"/>
+                <w:szCs w:val="32"/>
+              </w:rPr>
+              <w:t>.</w:t>
+            </w:r>
+          </w:p>
+          <w:p>
+            <w:pPr>
+              <w:pStyle w:val="ListParagraph"/>
+              <w:numPr>
+                <w:ilvl w:val="0"/>
+                <w:numId w:val="1"/>
+              </w:numPr>
+              <w:rPr>
+                <w:rFonts w:asciiTheme="majorBidi" w:hAnsiTheme="majorBidi" w:cstheme="majorBidi"/>
+                <w:color w:val="0D0D0D" w:themeColor="text1" w:themeTint="F2"/>
+                <w:sz w:val="28"/>
+                <w:szCs w:val="28"/>
+              </w:rPr>
+            </w:pPr>
+            <w:r>
+              <w:rPr>
+                <w:rFonts w:asciiTheme="majorBidi" w:hAnsiTheme="majorBidi" w:cstheme="majorBidi"/>
+                <w:color w:val="0D0D0D" w:themeColor="text1" w:themeTint="F2"/>
+                <w:sz w:val="28"/>
+                <w:szCs w:val="28"/>
+              </w:rPr>
+              <w:t>The system display the report of patient successfully.</w:t>
+            </w:r>
+          </w:p>
+          <w:p>
+            <w:pPr>
+              <w:ind w:left="360"/>
+              <w:rPr>
+                <w:rFonts w:asciiTheme="majorBidi" w:hAnsiTheme="majorBidi" w:cstheme="majorBidi"/>
+                <w:color w:val="0D0D0D" w:themeColor="text1" w:themeTint="F2"/>
+                <w:sz w:val="28"/>
+                <w:szCs w:val="28"/>
+              </w:rPr>
+            </w:pPr>
+          </w:p>
+          <w:p>
+            <w:pPr>
+              <w:rPr>
+                <w:rFonts w:asciiTheme="majorBidi" w:hAnsiTheme="majorBidi" w:cstheme="majorBidi"/>
+                <w:b w:val="0"/>
+                <w:bCs w:val="0"/>
                 <w:color w:val="C00000"/>
                 <w:sz w:val="28"/>
                 <w:szCs w:val="28"/>
               </w:rPr>
+            </w:pPr>
+            <w:r>
+              <w:rPr>
+                <w:rFonts w:asciiTheme="majorBidi" w:hAnsiTheme="majorBidi" w:cstheme="majorBidi"/>
+                <w:color w:val="C00000"/>
+                <w:sz w:val="28"/>
+                <w:szCs w:val="28"/>
+              </w:rPr>
+              <w:t>Extensions:</w:t>
+            </w:r>
+          </w:p>
+          <w:p>
+            <w:pPr>
+              <w:rPr>
+                <w:rFonts w:asciiTheme="majorBidi" w:hAnsiTheme="majorBidi" w:cstheme="majorBidi"/>
+                <w:b w:val="0"/>
+                <w:bCs w:val="0"/>
+                <w:color w:val="0D0D0D" w:themeColor="text1" w:themeTint="F2"/>
+                <w:sz w:val="28"/>
+                <w:szCs w:val="28"/>
+              </w:rPr>
+            </w:pPr>
+            <w:r>
+              <w:rPr>
+                <w:rFonts w:asciiTheme="majorBidi" w:hAnsiTheme="majorBidi" w:cstheme="majorBidi"/>
+                <w:color w:val="0D0D0D" w:themeColor="text1" w:themeTint="F2"/>
+                <w:sz w:val="28"/>
+                <w:szCs w:val="28"/>
+              </w:rPr>
+              <w:t xml:space="preserve">1.a. </w:t>
+            </w:r>
+            <w:r>
+              <w:rPr>
+                <w:rFonts w:asciiTheme="majorBidi" w:hAnsiTheme="majorBidi" w:cstheme="majorBidi"/>
+                <w:color w:val="0D0D0D" w:themeColor="text1" w:themeTint="F2"/>
+                <w:sz w:val="28"/>
+                <w:szCs w:val="28"/>
+              </w:rPr>
+              <w:t>the email or password that patient enter isn’t correct.</w:t>
+            </w:r>
+          </w:p>
+          <w:p>
+            <w:pPr>
+              <w:rPr>
+                <w:rFonts w:asciiTheme="majorBidi" w:hAnsiTheme="majorBidi" w:cstheme="majorBidi"/>
+                <w:color w:val="0D0D0D" w:themeColor="text1" w:themeTint="F2"/>
+                <w:sz w:val="28"/>
+                <w:szCs w:val="28"/>
+              </w:rPr>
+            </w:pPr>
+            <w:r>
+              <w:rPr>
+                <w:rFonts w:asciiTheme="majorBidi" w:hAnsiTheme="majorBidi" w:cstheme="majorBidi"/>
+                <w:color w:val="0D0D0D" w:themeColor="text1" w:themeTint="F2"/>
+                <w:sz w:val="28"/>
+                <w:szCs w:val="28"/>
+              </w:rPr>
+              <w:t xml:space="preserve">1.a.1. System alert him to write the right </w:t>
+            </w:r>
+            <w:r>
+              <w:rPr>
+                <w:rFonts w:asciiTheme="majorBidi" w:hAnsiTheme="majorBidi" w:cstheme="majorBidi"/>
+                <w:color w:val="0D0D0D" w:themeColor="text1" w:themeTint="F2"/>
+                <w:sz w:val="28"/>
+                <w:szCs w:val="28"/>
+              </w:rPr>
+              <w:t>email or password and show message “invalid Email/password  …”</w:t>
+            </w:r>
+          </w:p>
+          <w:p>
+            <w:pPr>
+              <w:rPr>
+                <w:rFonts w:asciiTheme="majorBidi" w:hAnsiTheme="majorBidi" w:cstheme="majorBidi"/>
+                <w:color w:val="0D0D0D" w:themeColor="text1" w:themeTint="F2"/>
+                <w:sz w:val="28"/>
+                <w:szCs w:val="28"/>
+              </w:rPr>
+            </w:pPr>
+          </w:p>
+        </w:tc>
+      </w:tr>
+    </w:tbl>
+    <w:p>
+      <w:pPr>
+        <w:spacing w:line="240" w:lineRule="auto"/>
+        <w:rPr>
+          <w:rFonts w:asciiTheme="majorBidi" w:hAnsiTheme="majorBidi" w:cstheme="majorBidi"/>
+          <w:b/>
+          <w:bCs/>
+          <w:color w:val="FF0000"/>
+          <w:sz w:val="40"/>
+          <w:szCs w:val="40"/>
+        </w:rPr>
+      </w:pPr>
+    </w:p>
+    <w:p>
+      <w:pPr>
+        <w:spacing w:line="240" w:lineRule="auto"/>
+        <w:rPr>
+          <w:rFonts w:asciiTheme="majorBidi" w:hAnsiTheme="majorBidi" w:cstheme="majorBidi"/>
+          <w:b/>
+          <w:bCs/>
+          <w:color w:val="4472C4" w:themeColor="accent1"/>
+          <w:sz w:val="40"/>
+          <w:szCs w:val="40"/>
+          <w:u w:val="single"/>
+          <w:lang w:val="en-GB"/>
+        </w:rPr>
+      </w:pPr>
+    </w:p>
+    <w:p>
+      <w:pPr>
+        <w:spacing w:line="240" w:lineRule="auto"/>
+        <w:rPr>
+          <w:rFonts w:asciiTheme="majorBidi" w:hAnsiTheme="majorBidi" w:cstheme="majorBidi"/>
+          <w:b/>
+          <w:bCs/>
+          <w:color w:val="4472C4" w:themeColor="accent1"/>
+          <w:sz w:val="40"/>
+          <w:szCs w:val="40"/>
+          <w:u w:val="single"/>
+          <w:lang w:val="en-GB"/>
+        </w:rPr>
+      </w:pPr>
+    </w:p>
+    <w:p>
+      <w:pPr>
+        <w:spacing w:line="240" w:lineRule="auto"/>
+        <w:rPr>
+          <w:rFonts w:asciiTheme="majorBidi" w:hAnsiTheme="majorBidi" w:cstheme="majorBidi"/>
+          <w:b/>
+          <w:bCs/>
+          <w:color w:val="4472C4" w:themeColor="accent1"/>
+          <w:sz w:val="40"/>
+          <w:szCs w:val="40"/>
+          <w:u w:val="single"/>
+          <w:lang w:val="en-GB"/>
+        </w:rPr>
+      </w:pPr>
+    </w:p>
+    <w:tbl>
+      <w:tblPr>
+        <w:tblStyle w:val="GridTable6Colorful"/>
+        <w:tblW w:w="0" w:type="auto"/>
+        <w:tblLook w:val="04A0" w:firstRow="1" w:lastRow="0" w:firstColumn="1" w:lastColumn="0" w:noHBand="0" w:noVBand="1"/>
+      </w:tblPr>
+      <w:tblGrid>
+        <w:gridCol w:w="9244"/>
+      </w:tblGrid>
+      <w:tr>
+        <w:trPr>
+          <w:cnfStyle w:val="100000000000" w:firstRow="1" w:lastRow="0" w:firstColumn="0" w:lastColumn="0" w:oddVBand="0" w:evenVBand="0" w:oddHBand="0" w:evenHBand="0" w:firstRowFirstColumn="0" w:firstRowLastColumn="0" w:lastRowFirstColumn="0" w:lastRowLastColumn="0"/>
+          <w:trHeight w:val="661"/>
+        </w:trPr>
+        <w:tc>
+          <w:tcPr>
+            <w:cnfStyle w:val="001000000000" w:firstRow="0" w:lastRow="0" w:firstColumn="1" w:lastColumn="0" w:oddVBand="0" w:evenVBand="0" w:oddHBand="0" w:evenHBand="0" w:firstRowFirstColumn="0" w:firstRowLastColumn="0" w:lastRowFirstColumn="0" w:lastRowLastColumn="0"/>
+            <w:tcW w:w="9244" w:type="dxa"/>
+          </w:tcPr>
+          <w:p>
+            <w:pPr>
+              <w:rPr>
+                <w:rFonts w:asciiTheme="majorBidi" w:hAnsiTheme="majorBidi" w:cstheme="majorBidi"/>
+                <w:sz w:val="32"/>
+                <w:szCs w:val="32"/>
+              </w:rPr>
+            </w:pPr>
+            <w:r>
+              <w:rPr>
+                <w:rFonts w:asciiTheme="majorBidi" w:hAnsiTheme="majorBidi" w:cstheme="majorBidi"/>
+                <w:sz w:val="32"/>
+                <w:szCs w:val="32"/>
+              </w:rPr>
+              <w:t>8-</w:t>
+            </w:r>
+            <w:r>
+              <w:rPr>
+                <w:rFonts w:asciiTheme="majorBidi" w:hAnsiTheme="majorBidi" w:cstheme="majorBidi"/>
+                <w:sz w:val="32"/>
+                <w:szCs w:val="32"/>
+              </w:rPr>
+              <w:t xml:space="preserve">Use case </w:t>
+            </w:r>
+            <w:r>
+              <w:rPr>
+                <w:rFonts w:asciiTheme="majorBidi" w:hAnsiTheme="majorBidi" w:cstheme="majorBidi"/>
+                <w:sz w:val="32"/>
+                <w:szCs w:val="32"/>
+              </w:rPr>
+              <w:t>scenario</w:t>
+            </w:r>
+            <w:r>
+              <w:rPr>
+                <w:rFonts w:asciiTheme="majorBidi" w:hAnsiTheme="majorBidi" w:cstheme="majorBidi"/>
+                <w:sz w:val="32"/>
+                <w:szCs w:val="32"/>
+              </w:rPr>
               <w:t xml:space="preserve"> </w:t>
             </w:r>
             <w:r>
               <w:rPr>
                 <w:rFonts w:asciiTheme="majorBidi" w:hAnsiTheme="majorBidi" w:cstheme="majorBidi"/>
-                <w:sz w:val="27"/>
-                <w:szCs w:val="27"/>
-              </w:rPr>
-              <w:t>time to patient</w:t>
-            </w:r>
+                <w:sz w:val="32"/>
+                <w:szCs w:val="32"/>
+              </w:rPr>
+              <w:t>to Filter Appointment on the system</w:t>
+            </w:r>
+          </w:p>
+        </w:tc>
+      </w:tr>
+      <w:tr>
+        <w:trPr>
+          <w:cnfStyle w:val="000000100000" w:firstRow="0" w:lastRow="0" w:firstColumn="0" w:lastColumn="0" w:oddVBand="0" w:evenVBand="0" w:oddHBand="1" w:evenHBand="0" w:firstRowFirstColumn="0" w:firstRowLastColumn="0" w:lastRowFirstColumn="0" w:lastRowLastColumn="0"/>
+          <w:trHeight w:val="683"/>
+        </w:trPr>
+        <w:tc>
+          <w:tcPr>
+            <w:cnfStyle w:val="001000000000" w:firstRow="0" w:lastRow="0" w:firstColumn="1" w:lastColumn="0" w:oddVBand="0" w:evenVBand="0" w:oddHBand="0" w:evenHBand="0" w:firstRowFirstColumn="0" w:firstRowLastColumn="0" w:lastRowFirstColumn="0" w:lastRowLastColumn="0"/>
+            <w:tcW w:w="9244" w:type="dxa"/>
+          </w:tcPr>
+          <w:p>
+            <w:pPr>
+              <w:rPr>
+                <w:rFonts w:asciiTheme="majorBidi" w:hAnsiTheme="majorBidi" w:cstheme="majorBidi"/>
+                <w:color w:val="0D0D0D" w:themeColor="text1" w:themeTint="F2"/>
+                <w:sz w:val="28"/>
+                <w:szCs w:val="28"/>
+              </w:rPr>
+            </w:pPr>
             <w:r>
               <w:rPr>
                 <w:rFonts w:asciiTheme="majorBidi" w:hAnsiTheme="majorBidi" w:cstheme="majorBidi"/>
@@ -8598,52 +8811,16 @@
                 <w:sz w:val="28"/>
                 <w:szCs w:val="28"/>
               </w:rPr>
-              <w:t xml:space="preserve"> </w:t>
-            </w:r>
-            <w:r>
-              <w:rPr>
-                <w:rFonts w:asciiTheme="majorBidi" w:hAnsiTheme="majorBidi" w:cstheme="majorBidi"/>
-                <w:color w:val="auto"/>
-                <w:sz w:val="28"/>
-                <w:szCs w:val="28"/>
-              </w:rPr>
-              <w:t xml:space="preserve">from doctor </w:t>
-            </w:r>
-            <w:r>
-              <w:rPr>
-                <w:rFonts w:asciiTheme="majorBidi" w:hAnsiTheme="majorBidi" w:cstheme="majorBidi"/>
-                <w:color w:val="auto"/>
-                <w:sz w:val="28"/>
-                <w:szCs w:val="28"/>
-              </w:rPr>
-              <w:t xml:space="preserve">                                                  ti</w:t>
-            </w:r>
-            <w:r>
-              <w:rPr>
-                <w:rFonts w:asciiTheme="majorBidi" w:hAnsiTheme="majorBidi" w:cstheme="majorBidi"/>
-                <w:color w:val="auto"/>
-                <w:sz w:val="28"/>
-                <w:szCs w:val="28"/>
-              </w:rPr>
-              <w:t>metable</w:t>
-            </w:r>
-            <w:r>
-              <w:rPr>
-                <w:rFonts w:asciiTheme="majorBidi" w:hAnsiTheme="majorBidi" w:cstheme="majorBidi"/>
-                <w:color w:val="auto"/>
-                <w:sz w:val="28"/>
-                <w:szCs w:val="28"/>
-              </w:rPr>
-              <w:t xml:space="preserve"> </w:t>
-            </w:r>
-            <w:r>
-              <w:rPr>
-                <w:rFonts w:asciiTheme="majorBidi" w:hAnsiTheme="majorBidi" w:cstheme="majorBidi"/>
-                <w:color w:val="auto"/>
-                <w:sz w:val="28"/>
-                <w:szCs w:val="28"/>
-              </w:rPr>
-              <w:t xml:space="preserve">           </w:t>
+              <w:t xml:space="preserve">Use case name :            </w:t>
+            </w:r>
+            <w:r>
+              <w:rPr>
+                <w:rFonts w:asciiTheme="majorBidi" w:hAnsiTheme="majorBidi" w:cstheme="majorBidi"/>
+                <w:color w:val="0D0D0D" w:themeColor="text1" w:themeTint="F2"/>
+                <w:sz w:val="28"/>
+                <w:szCs w:val="28"/>
+              </w:rPr>
+              <w:t>Filter Appointment</w:t>
             </w:r>
           </w:p>
         </w:tc>
@@ -8660,6 +8837,255 @@
           <w:p>
             <w:pPr>
               <w:rPr>
+                <w:rFonts w:ascii="Open Sans Semibold" w:hAnsi="Open Sans Semibold" w:cs="Open Sans Semibold"/>
+                <w:lang w:bidi="ar-EG"/>
+              </w:rPr>
+            </w:pPr>
+            <w:r>
+              <w:rPr>
+                <w:rFonts w:asciiTheme="majorBidi" w:hAnsiTheme="majorBidi" w:cstheme="majorBidi"/>
+                <w:color w:val="C00000"/>
+                <w:sz w:val="28"/>
+                <w:szCs w:val="28"/>
+              </w:rPr>
+              <w:t xml:space="preserve">Goal:                            </w:t>
+            </w:r>
+            <w:r>
+              <w:rPr>
+                <w:rFonts w:asciiTheme="majorBidi" w:hAnsiTheme="majorBidi" w:cstheme="majorBidi"/>
+                <w:sz w:val="28"/>
+                <w:szCs w:val="28"/>
+              </w:rPr>
+              <w:t xml:space="preserve">System </w:t>
+            </w:r>
+            <w:r>
+              <w:rPr>
+                <w:rFonts w:asciiTheme="majorBidi" w:hAnsiTheme="majorBidi" w:cstheme="majorBidi"/>
+                <w:sz w:val="27"/>
+                <w:szCs w:val="27"/>
+              </w:rPr>
+              <w:t>filter the doctor timetable</w:t>
+            </w:r>
+            <w:r>
+              <w:rPr>
+                <w:rFonts w:asciiTheme="majorBidi" w:hAnsiTheme="majorBidi" w:cstheme="majorBidi"/>
+                <w:color w:val="C00000"/>
+                <w:sz w:val="28"/>
+                <w:szCs w:val="28"/>
+              </w:rPr>
+              <w:t xml:space="preserve"> </w:t>
+            </w:r>
+          </w:p>
+          <w:p>
+            <w:pPr>
+              <w:rPr>
+                <w:rFonts w:asciiTheme="majorBidi" w:hAnsiTheme="majorBidi" w:cstheme="majorBidi"/>
+                <w:color w:val="0D0D0D" w:themeColor="text1" w:themeTint="F2"/>
+                <w:sz w:val="28"/>
+                <w:szCs w:val="28"/>
+              </w:rPr>
+            </w:pPr>
+            <w:r>
+              <w:rPr>
+                <w:rFonts w:asciiTheme="majorBidi" w:hAnsiTheme="majorBidi" w:cstheme="majorBidi"/>
+                <w:color w:val="0D0D0D" w:themeColor="text1" w:themeTint="F2"/>
+                <w:sz w:val="28"/>
+                <w:szCs w:val="28"/>
+              </w:rPr>
+              <w:t xml:space="preserve">    </w:t>
+            </w:r>
+          </w:p>
+        </w:tc>
+      </w:tr>
+      <w:tr>
+        <w:trPr>
+          <w:cnfStyle w:val="000000100000" w:firstRow="0" w:lastRow="0" w:firstColumn="0" w:lastColumn="0" w:oddVBand="0" w:evenVBand="0" w:oddHBand="1" w:evenHBand="0" w:firstRowFirstColumn="0" w:firstRowLastColumn="0" w:lastRowFirstColumn="0" w:lastRowLastColumn="0"/>
+          <w:trHeight w:val="661"/>
+        </w:trPr>
+        <w:tc>
+          <w:tcPr>
+            <w:cnfStyle w:val="001000000000" w:firstRow="0" w:lastRow="0" w:firstColumn="1" w:lastColumn="0" w:oddVBand="0" w:evenVBand="0" w:oddHBand="0" w:evenHBand="0" w:firstRowFirstColumn="0" w:firstRowLastColumn="0" w:lastRowFirstColumn="0" w:lastRowLastColumn="0"/>
+            <w:tcW w:w="9244" w:type="dxa"/>
+          </w:tcPr>
+          <w:p>
+            <w:pPr>
+              <w:rPr>
+                <w:rFonts w:asciiTheme="majorBidi" w:hAnsiTheme="majorBidi" w:cstheme="majorBidi"/>
+                <w:color w:val="FF0000"/>
+                <w:sz w:val="28"/>
+                <w:szCs w:val="28"/>
+              </w:rPr>
+            </w:pPr>
+            <w:r>
+              <w:rPr>
+                <w:rFonts w:asciiTheme="majorBidi" w:hAnsiTheme="majorBidi" w:cstheme="majorBidi"/>
+                <w:color w:val="C00000"/>
+                <w:sz w:val="28"/>
+                <w:szCs w:val="28"/>
+              </w:rPr>
+              <w:t>Actor</w:t>
+            </w:r>
+            <w:r>
+              <w:rPr>
+                <w:rFonts w:asciiTheme="majorBidi" w:hAnsiTheme="majorBidi" w:cstheme="majorBidi"/>
+                <w:color w:val="C00000"/>
+                <w:sz w:val="28"/>
+                <w:szCs w:val="28"/>
+              </w:rPr>
+              <w:t xml:space="preserve">:                         </w:t>
+            </w:r>
+            <w:r>
+              <w:rPr>
+                <w:rFonts w:asciiTheme="majorBidi" w:hAnsiTheme="majorBidi" w:cstheme="majorBidi"/>
+                <w:color w:val="0D0D0D" w:themeColor="text1" w:themeTint="F2"/>
+                <w:sz w:val="28"/>
+                <w:szCs w:val="28"/>
+              </w:rPr>
+              <w:t xml:space="preserve"> Staff</w:t>
+            </w:r>
+          </w:p>
+        </w:tc>
+      </w:tr>
+      <w:tr>
+        <w:trPr>
+          <w:trHeight w:val="683"/>
+        </w:trPr>
+        <w:tc>
+          <w:tcPr>
+            <w:cnfStyle w:val="001000000000" w:firstRow="0" w:lastRow="0" w:firstColumn="1" w:lastColumn="0" w:oddVBand="0" w:evenVBand="0" w:oddHBand="0" w:evenHBand="0" w:firstRowFirstColumn="0" w:firstRowLastColumn="0" w:lastRowFirstColumn="0" w:lastRowLastColumn="0"/>
+            <w:tcW w:w="9244" w:type="dxa"/>
+          </w:tcPr>
+          <w:p>
+            <w:pPr>
+              <w:rPr>
+                <w:rFonts w:asciiTheme="majorBidi" w:hAnsiTheme="majorBidi" w:cstheme="majorBidi"/>
+                <w:b w:val="0"/>
+                <w:bCs w:val="0"/>
+                <w:color w:val="0D0D0D" w:themeColor="text1" w:themeTint="F2"/>
+                <w:sz w:val="28"/>
+                <w:szCs w:val="28"/>
+              </w:rPr>
+            </w:pPr>
+            <w:r>
+              <w:rPr>
+                <w:rFonts w:asciiTheme="majorBidi" w:hAnsiTheme="majorBidi" w:cstheme="majorBidi"/>
+                <w:color w:val="C00000"/>
+                <w:sz w:val="28"/>
+                <w:szCs w:val="28"/>
+              </w:rPr>
+              <w:t>Pre condition</w:t>
+            </w:r>
+            <w:r>
+              <w:rPr>
+                <w:rFonts w:asciiTheme="majorBidi" w:hAnsiTheme="majorBidi" w:cstheme="majorBidi"/>
+                <w:color w:val="C00000"/>
+                <w:sz w:val="28"/>
+                <w:szCs w:val="28"/>
+              </w:rPr>
+              <w:t xml:space="preserve">:            </w:t>
+            </w:r>
+            <w:r>
+              <w:rPr>
+                <w:rFonts w:asciiTheme="majorBidi" w:hAnsiTheme="majorBidi" w:cstheme="majorBidi"/>
+                <w:color w:val="0D0D0D" w:themeColor="text1" w:themeTint="F2"/>
+                <w:sz w:val="28"/>
+                <w:szCs w:val="28"/>
+              </w:rPr>
+              <w:t xml:space="preserve"> Staff must be logged in</w:t>
+            </w:r>
+          </w:p>
+          <w:p>
+            <w:pPr>
+              <w:rPr>
+                <w:rFonts w:asciiTheme="majorBidi" w:hAnsiTheme="majorBidi" w:cstheme="majorBidi"/>
+                <w:color w:val="0D0D0D" w:themeColor="text1" w:themeTint="F2"/>
+                <w:sz w:val="28"/>
+                <w:szCs w:val="28"/>
+              </w:rPr>
+            </w:pPr>
+          </w:p>
+        </w:tc>
+      </w:tr>
+      <w:tr>
+        <w:trPr>
+          <w:cnfStyle w:val="000000100000" w:firstRow="0" w:lastRow="0" w:firstColumn="0" w:lastColumn="0" w:oddVBand="0" w:evenVBand="0" w:oddHBand="1" w:evenHBand="0" w:firstRowFirstColumn="0" w:firstRowLastColumn="0" w:lastRowFirstColumn="0" w:lastRowLastColumn="0"/>
+          <w:trHeight w:val="661"/>
+        </w:trPr>
+        <w:tc>
+          <w:tcPr>
+            <w:cnfStyle w:val="001000000000" w:firstRow="0" w:lastRow="0" w:firstColumn="1" w:lastColumn="0" w:oddVBand="0" w:evenVBand="0" w:oddHBand="0" w:evenHBand="0" w:firstRowFirstColumn="0" w:firstRowLastColumn="0" w:lastRowFirstColumn="0" w:lastRowLastColumn="0"/>
+            <w:tcW w:w="9244" w:type="dxa"/>
+          </w:tcPr>
+          <w:p>
+            <w:pPr>
+              <w:rPr>
+                <w:rFonts w:asciiTheme="majorBidi" w:hAnsiTheme="majorBidi" w:cstheme="majorBidi"/>
+                <w:color w:val="0D0D0D" w:themeColor="text1" w:themeTint="F2"/>
+                <w:sz w:val="24"/>
+                <w:szCs w:val="24"/>
+                <w:lang w:val="en-GB"/>
+              </w:rPr>
+            </w:pPr>
+            <w:r>
+              <w:rPr>
+                <w:rFonts w:asciiTheme="majorBidi" w:hAnsiTheme="majorBidi" w:cstheme="majorBidi"/>
+                <w:color w:val="C00000"/>
+                <w:sz w:val="28"/>
+                <w:szCs w:val="28"/>
+              </w:rPr>
+              <w:t>Post condition</w:t>
+            </w:r>
+            <w:r>
+              <w:rPr>
+                <w:rFonts w:asciiTheme="majorBidi" w:hAnsiTheme="majorBidi" w:cstheme="majorBidi"/>
+                <w:color w:val="C00000"/>
+                <w:sz w:val="28"/>
+                <w:szCs w:val="28"/>
+              </w:rPr>
+              <w:t xml:space="preserve">:           </w:t>
+            </w:r>
+            <w:r>
+              <w:rPr>
+                <w:rFonts w:asciiTheme="majorBidi" w:hAnsiTheme="majorBidi" w:cstheme="majorBidi"/>
+                <w:color w:val="auto"/>
+                <w:sz w:val="28"/>
+                <w:szCs w:val="28"/>
+              </w:rPr>
+              <w:t xml:space="preserve">Appointments </w:t>
+            </w:r>
+            <w:r>
+              <w:rPr>
+                <w:rFonts w:asciiTheme="majorBidi" w:hAnsiTheme="majorBidi" w:cstheme="majorBidi"/>
+                <w:color w:val="auto"/>
+                <w:sz w:val="28"/>
+                <w:szCs w:val="28"/>
+              </w:rPr>
+              <w:t xml:space="preserve">are filtered in the </w:t>
+            </w:r>
+            <w:r>
+              <w:rPr>
+                <w:rFonts w:asciiTheme="majorBidi" w:hAnsiTheme="majorBidi" w:cstheme="majorBidi"/>
+                <w:color w:val="auto"/>
+                <w:sz w:val="28"/>
+                <w:szCs w:val="28"/>
+              </w:rPr>
+              <w:t>system</w:t>
+            </w:r>
+          </w:p>
+        </w:tc>
+      </w:tr>
+      <w:tr>
+        <w:trPr>
+          <w:trHeight w:val="661"/>
+        </w:trPr>
+        <w:tc>
+          <w:tcPr>
+            <w:cnfStyle w:val="001000000000" w:firstRow="0" w:lastRow="0" w:firstColumn="1" w:lastColumn="0" w:oddVBand="0" w:evenVBand="0" w:oddHBand="0" w:evenHBand="0" w:firstRowFirstColumn="0" w:firstRowLastColumn="0" w:lastRowFirstColumn="0" w:lastRowLastColumn="0"/>
+            <w:tcW w:w="9244" w:type="dxa"/>
+          </w:tcPr>
+          <w:p>
+            <w:pPr>
+              <w:rPr>
                 <w:rFonts w:asciiTheme="majorBidi" w:hAnsiTheme="majorBidi" w:cstheme="majorBidi"/>
                 <w:b w:val="0"/>
                 <w:bCs w:val="0"/>
@@ -8728,10 +9154,139 @@
             <w:r>
               <w:rPr>
                 <w:rFonts w:asciiTheme="majorBidi" w:hAnsiTheme="majorBidi" w:cstheme="majorBidi"/>
+                <w:sz w:val="32"/>
+                <w:szCs w:val="32"/>
+              </w:rPr>
+              <w:t xml:space="preserve"> filter appointment.</w:t>
+            </w:r>
+          </w:p>
+        </w:tc>
+      </w:tr>
+    </w:tbl>
+    <w:p>
+      <w:pPr>
+        <w:spacing w:line="240" w:lineRule="auto"/>
+        <w:rPr>
+          <w:rFonts w:asciiTheme="majorBidi" w:hAnsiTheme="majorBidi" w:cstheme="majorBidi"/>
+          <w:b/>
+          <w:bCs/>
+          <w:color w:val="4472C4" w:themeColor="accent1"/>
+          <w:sz w:val="40"/>
+          <w:szCs w:val="40"/>
+          <w:u w:val="single"/>
+        </w:rPr>
+      </w:pPr>
+    </w:p>
+    <w:p>
+      <w:pPr>
+        <w:spacing w:line="240" w:lineRule="auto"/>
+        <w:rPr>
+          <w:rFonts w:asciiTheme="majorBidi" w:hAnsiTheme="majorBidi" w:cstheme="majorBidi"/>
+          <w:b/>
+          <w:bCs/>
+          <w:color w:val="4472C4" w:themeColor="accent1"/>
+          <w:sz w:val="40"/>
+          <w:szCs w:val="40"/>
+          <w:u w:val="single"/>
+        </w:rPr>
+      </w:pPr>
+    </w:p>
+    <w:p>
+      <w:pPr>
+        <w:spacing w:line="240" w:lineRule="auto"/>
+        <w:rPr>
+          <w:rFonts w:asciiTheme="majorBidi" w:hAnsiTheme="majorBidi" w:cstheme="majorBidi"/>
+          <w:b/>
+          <w:bCs/>
+          <w:color w:val="4472C4" w:themeColor="accent1"/>
+          <w:sz w:val="40"/>
+          <w:szCs w:val="40"/>
+          <w:u w:val="single"/>
+        </w:rPr>
+      </w:pPr>
+    </w:p>
+    <w:p>
+      <w:pPr>
+        <w:spacing w:line="240" w:lineRule="auto"/>
+        <w:rPr>
+          <w:rFonts w:asciiTheme="majorBidi" w:hAnsiTheme="majorBidi" w:cstheme="majorBidi"/>
+          <w:b/>
+          <w:bCs/>
+          <w:color w:val="4472C4" w:themeColor="accent1"/>
+          <w:sz w:val="40"/>
+          <w:szCs w:val="40"/>
+          <w:u w:val="single"/>
+          <w:lang w:val="en-GB"/>
+        </w:rPr>
+      </w:pPr>
+    </w:p>
+    <w:tbl>
+      <w:tblPr>
+        <w:tblStyle w:val="GridTable6Colorful"/>
+        <w:tblW w:w="0" w:type="auto"/>
+        <w:tblLook w:val="04A0" w:firstRow="1" w:lastRow="0" w:firstColumn="1" w:lastColumn="0" w:noHBand="0" w:noVBand="1"/>
+      </w:tblPr>
+      <w:tblGrid>
+        <w:gridCol w:w="9244"/>
+      </w:tblGrid>
+      <w:tr>
+        <w:trPr>
+          <w:cnfStyle w:val="100000000000" w:firstRow="1" w:lastRow="0" w:firstColumn="0" w:lastColumn="0" w:oddVBand="0" w:evenVBand="0" w:oddHBand="0" w:evenHBand="0" w:firstRowFirstColumn="0" w:firstRowLastColumn="0" w:lastRowFirstColumn="0" w:lastRowLastColumn="0"/>
+          <w:trHeight w:val="661"/>
+        </w:trPr>
+        <w:tc>
+          <w:tcPr>
+            <w:cnfStyle w:val="001000000000" w:firstRow="0" w:lastRow="0" w:firstColumn="1" w:lastColumn="0" w:oddVBand="0" w:evenVBand="0" w:oddHBand="0" w:evenHBand="0" w:firstRowFirstColumn="0" w:firstRowLastColumn="0" w:lastRowFirstColumn="0" w:lastRowLastColumn="0"/>
+            <w:tcW w:w="9244" w:type="dxa"/>
+          </w:tcPr>
+          <w:p>
+            <w:r>
+              <w:rPr>
+                <w:rFonts w:asciiTheme="majorBidi" w:hAnsiTheme="majorBidi" w:cstheme="majorBidi"/>
+                <w:sz w:val="32"/>
+                <w:szCs w:val="32"/>
+              </w:rPr>
+              <w:t>9-</w:t>
+            </w:r>
+            <w:r>
+              <w:rPr>
+                <w:rFonts w:asciiTheme="majorBidi" w:hAnsiTheme="majorBidi" w:cstheme="majorBidi"/>
+                <w:sz w:val="32"/>
+                <w:szCs w:val="32"/>
+              </w:rPr>
+              <w:t xml:space="preserve">Use case </w:t>
+            </w:r>
+            <w:r>
+              <w:rPr>
+                <w:rFonts w:asciiTheme="majorBidi" w:hAnsiTheme="majorBidi" w:cstheme="majorBidi"/>
+                <w:sz w:val="32"/>
+                <w:szCs w:val="32"/>
+              </w:rPr>
+              <w:t>scenario</w:t>
+            </w:r>
+            <w:r>
+              <w:rPr>
+                <w:rFonts w:asciiTheme="majorBidi" w:hAnsiTheme="majorBidi" w:cstheme="majorBidi"/>
+                <w:sz w:val="32"/>
+                <w:szCs w:val="32"/>
+              </w:rPr>
+              <w:t xml:space="preserve"> </w:t>
+            </w:r>
+            <w:r>
+              <w:rPr>
+                <w:rFonts w:asciiTheme="majorBidi" w:hAnsiTheme="majorBidi" w:cstheme="majorBidi"/>
+                <w:sz w:val="32"/>
+                <w:szCs w:val="32"/>
+              </w:rPr>
+              <w:t xml:space="preserve">to enable staff to </w:t>
+            </w:r>
+            <w:r>
+              <w:rPr>
+                <w:rFonts w:asciiTheme="majorBidi" w:hAnsiTheme="majorBidi" w:cstheme="majorBidi"/>
                 <w:sz w:val="27"/>
                 <w:szCs w:val="27"/>
               </w:rPr>
-              <w:t xml:space="preserve"> D</w:t>
+              <w:t>D</w:t>
             </w:r>
             <w:r>
               <w:rPr>
@@ -8747,15 +9302,348 @@
                 <w:sz w:val="27"/>
                 <w:szCs w:val="27"/>
               </w:rPr>
-              <w:t xml:space="preserve"> All Time Table</w:t>
-            </w:r>
-            <w:r>
-              <w:rPr>
-                <w:rFonts w:asciiTheme="majorBidi" w:hAnsiTheme="majorBidi" w:cstheme="majorBidi"/>
-                <w:sz w:val="32"/>
-                <w:szCs w:val="32"/>
-              </w:rPr>
-              <w:t>.</w:t>
+              <w:t xml:space="preserve"> All </w:t>
+            </w:r>
+            <w:r>
+              <w:rPr>
+                <w:rFonts w:asciiTheme="majorBidi" w:hAnsiTheme="majorBidi" w:cstheme="majorBidi"/>
+                <w:sz w:val="27"/>
+                <w:szCs w:val="27"/>
+              </w:rPr>
+              <w:t>Appoint</w:t>
+            </w:r>
+            <w:r>
+              <w:rPr>
+                <w:rFonts w:asciiTheme="majorBidi" w:hAnsiTheme="majorBidi" w:cstheme="majorBidi"/>
+                <w:sz w:val="27"/>
+                <w:szCs w:val="27"/>
+              </w:rPr>
+              <w:t>ment to the(doctor/patient)</w:t>
+            </w:r>
+          </w:p>
+        </w:tc>
+      </w:tr>
+      <w:tr>
+        <w:trPr>
+          <w:cnfStyle w:val="000000100000" w:firstRow="0" w:lastRow="0" w:firstColumn="0" w:lastColumn="0" w:oddVBand="0" w:evenVBand="0" w:oddHBand="1" w:evenHBand="0" w:firstRowFirstColumn="0" w:firstRowLastColumn="0" w:lastRowFirstColumn="0" w:lastRowLastColumn="0"/>
+          <w:trHeight w:val="683"/>
+        </w:trPr>
+        <w:tc>
+          <w:tcPr>
+            <w:cnfStyle w:val="001000000000" w:firstRow="0" w:lastRow="0" w:firstColumn="1" w:lastColumn="0" w:oddVBand="0" w:evenVBand="0" w:oddHBand="0" w:evenHBand="0" w:firstRowFirstColumn="0" w:firstRowLastColumn="0" w:lastRowFirstColumn="0" w:lastRowLastColumn="0"/>
+            <w:tcW w:w="9244" w:type="dxa"/>
+          </w:tcPr>
+          <w:p>
+            <w:pPr>
+              <w:rPr>
+                <w:rFonts w:asciiTheme="majorBidi" w:hAnsiTheme="majorBidi" w:cstheme="majorBidi"/>
+                <w:color w:val="0D0D0D" w:themeColor="text1" w:themeTint="F2"/>
+                <w:sz w:val="28"/>
+                <w:szCs w:val="28"/>
+              </w:rPr>
+            </w:pPr>
+            <w:r>
+              <w:rPr>
+                <w:rFonts w:asciiTheme="majorBidi" w:hAnsiTheme="majorBidi" w:cstheme="majorBidi"/>
+                <w:color w:val="C00000"/>
+                <w:sz w:val="28"/>
+                <w:szCs w:val="28"/>
+              </w:rPr>
+              <w:t xml:space="preserve">Use case name :          </w:t>
+            </w:r>
+            <w:r>
+              <w:rPr>
+                <w:rFonts w:asciiTheme="majorBidi" w:hAnsiTheme="majorBidi" w:cstheme="majorBidi"/>
+                <w:sz w:val="27"/>
+                <w:szCs w:val="27"/>
+              </w:rPr>
+              <w:t>D</w:t>
+            </w:r>
+            <w:r>
+              <w:rPr>
+                <w:rFonts w:asciiTheme="majorBidi" w:hAnsiTheme="majorBidi" w:cstheme="majorBidi"/>
+                <w:sz w:val="27"/>
+                <w:szCs w:val="27"/>
+              </w:rPr>
+              <w:t>isplay</w:t>
+            </w:r>
+            <w:r>
+              <w:rPr>
+                <w:rFonts w:asciiTheme="majorBidi" w:hAnsiTheme="majorBidi" w:cstheme="majorBidi"/>
+                <w:sz w:val="27"/>
+                <w:szCs w:val="27"/>
+              </w:rPr>
+              <w:t xml:space="preserve"> All </w:t>
+            </w:r>
+            <w:r>
+              <w:rPr>
+                <w:rFonts w:asciiTheme="majorBidi" w:hAnsiTheme="majorBidi" w:cstheme="majorBidi"/>
+                <w:sz w:val="27"/>
+                <w:szCs w:val="27"/>
+              </w:rPr>
+              <w:t>Appoint</w:t>
+            </w:r>
+            <w:r>
+              <w:rPr>
+                <w:rFonts w:asciiTheme="majorBidi" w:hAnsiTheme="majorBidi" w:cstheme="majorBidi"/>
+                <w:sz w:val="27"/>
+                <w:szCs w:val="27"/>
+              </w:rPr>
+              <w:t>ment</w:t>
+            </w:r>
+          </w:p>
+        </w:tc>
+      </w:tr>
+      <w:tr>
+        <w:trPr>
+          <w:trHeight w:val="661"/>
+        </w:trPr>
+        <w:tc>
+          <w:tcPr>
+            <w:cnfStyle w:val="001000000000" w:firstRow="0" w:lastRow="0" w:firstColumn="1" w:lastColumn="0" w:oddVBand="0" w:evenVBand="0" w:oddHBand="0" w:evenHBand="0" w:firstRowFirstColumn="0" w:firstRowLastColumn="0" w:lastRowFirstColumn="0" w:lastRowLastColumn="0"/>
+            <w:tcW w:w="9244" w:type="dxa"/>
+          </w:tcPr>
+          <w:p>
+            <w:pPr>
+              <w:rPr>
+                <w:rFonts w:ascii="Open Sans Semibold" w:hAnsi="Open Sans Semibold" w:cs="Open Sans Semibold"/>
+                <w:lang w:bidi="ar-EG"/>
+              </w:rPr>
+            </w:pPr>
+            <w:r>
+              <w:rPr>
+                <w:rFonts w:asciiTheme="majorBidi" w:hAnsiTheme="majorBidi" w:cstheme="majorBidi"/>
+                <w:color w:val="C00000"/>
+                <w:sz w:val="28"/>
+                <w:szCs w:val="28"/>
+              </w:rPr>
+              <w:t xml:space="preserve">Goal:                            </w:t>
+            </w:r>
+            <w:r>
+              <w:rPr>
+                <w:rFonts w:asciiTheme="majorBidi" w:hAnsiTheme="majorBidi" w:cstheme="majorBidi"/>
+                <w:sz w:val="28"/>
+                <w:szCs w:val="28"/>
+              </w:rPr>
+              <w:t xml:space="preserve">System </w:t>
+            </w:r>
+            <w:r>
+              <w:rPr>
+                <w:rFonts w:asciiTheme="majorBidi" w:hAnsiTheme="majorBidi" w:cstheme="majorBidi"/>
+                <w:sz w:val="27"/>
+                <w:szCs w:val="27"/>
+              </w:rPr>
+              <w:t>enable Doctor/patient to see appointments</w:t>
+            </w:r>
+          </w:p>
+          <w:p>
+            <w:pPr>
+              <w:rPr>
+                <w:rFonts w:asciiTheme="majorBidi" w:hAnsiTheme="majorBidi" w:cstheme="majorBidi"/>
+                <w:color w:val="0D0D0D" w:themeColor="text1" w:themeTint="F2"/>
+                <w:sz w:val="28"/>
+                <w:szCs w:val="28"/>
+              </w:rPr>
+            </w:pPr>
+            <w:r>
+              <w:rPr>
+                <w:rFonts w:asciiTheme="majorBidi" w:hAnsiTheme="majorBidi" w:cstheme="majorBidi"/>
+                <w:color w:val="0D0D0D" w:themeColor="text1" w:themeTint="F2"/>
+                <w:sz w:val="28"/>
+                <w:szCs w:val="28"/>
+              </w:rPr>
+              <w:t xml:space="preserve">    </w:t>
+            </w:r>
+          </w:p>
+        </w:tc>
+      </w:tr>
+      <w:tr>
+        <w:trPr>
+          <w:cnfStyle w:val="000000100000" w:firstRow="0" w:lastRow="0" w:firstColumn="0" w:lastColumn="0" w:oddVBand="0" w:evenVBand="0" w:oddHBand="1" w:evenHBand="0" w:firstRowFirstColumn="0" w:firstRowLastColumn="0" w:lastRowFirstColumn="0" w:lastRowLastColumn="0"/>
+          <w:trHeight w:val="661"/>
+        </w:trPr>
+        <w:tc>
+          <w:tcPr>
+            <w:cnfStyle w:val="001000000000" w:firstRow="0" w:lastRow="0" w:firstColumn="1" w:lastColumn="0" w:oddVBand="0" w:evenVBand="0" w:oddHBand="0" w:evenHBand="0" w:firstRowFirstColumn="0" w:firstRowLastColumn="0" w:lastRowFirstColumn="0" w:lastRowLastColumn="0"/>
+            <w:tcW w:w="9244" w:type="dxa"/>
+          </w:tcPr>
+          <w:p>
+            <w:pPr>
+              <w:rPr>
+                <w:rFonts w:asciiTheme="majorBidi" w:hAnsiTheme="majorBidi" w:cstheme="majorBidi"/>
+                <w:color w:val="FF0000"/>
+                <w:sz w:val="28"/>
+                <w:szCs w:val="28"/>
+              </w:rPr>
+            </w:pPr>
+            <w:r>
+              <w:rPr>
+                <w:rFonts w:asciiTheme="majorBidi" w:hAnsiTheme="majorBidi" w:cstheme="majorBidi"/>
+                <w:color w:val="C00000"/>
+                <w:sz w:val="28"/>
+                <w:szCs w:val="28"/>
+              </w:rPr>
+              <w:t>Actor</w:t>
+            </w:r>
+            <w:r>
+              <w:rPr>
+                <w:rFonts w:asciiTheme="majorBidi" w:hAnsiTheme="majorBidi" w:cstheme="majorBidi"/>
+                <w:color w:val="C00000"/>
+                <w:sz w:val="28"/>
+                <w:szCs w:val="28"/>
+              </w:rPr>
+              <w:t xml:space="preserve">:                         </w:t>
+            </w:r>
+            <w:r>
+              <w:rPr>
+                <w:rFonts w:asciiTheme="majorBidi" w:hAnsiTheme="majorBidi" w:cstheme="majorBidi"/>
+                <w:color w:val="0D0D0D" w:themeColor="text1" w:themeTint="F2"/>
+                <w:sz w:val="28"/>
+                <w:szCs w:val="28"/>
+              </w:rPr>
+              <w:t xml:space="preserve"> Staff</w:t>
+            </w:r>
+          </w:p>
+        </w:tc>
+      </w:tr>
+      <w:tr>
+        <w:trPr>
+          <w:trHeight w:val="683"/>
+        </w:trPr>
+        <w:tc>
+          <w:tcPr>
+            <w:cnfStyle w:val="001000000000" w:firstRow="0" w:lastRow="0" w:firstColumn="1" w:lastColumn="0" w:oddVBand="0" w:evenVBand="0" w:oddHBand="0" w:evenHBand="0" w:firstRowFirstColumn="0" w:firstRowLastColumn="0" w:lastRowFirstColumn="0" w:lastRowLastColumn="0"/>
+            <w:tcW w:w="9244" w:type="dxa"/>
+          </w:tcPr>
+          <w:p>
+            <w:pPr>
+              <w:rPr>
+                <w:rFonts w:asciiTheme="majorBidi" w:hAnsiTheme="majorBidi" w:cstheme="majorBidi"/>
+                <w:b w:val="0"/>
+                <w:bCs w:val="0"/>
+                <w:color w:val="0D0D0D" w:themeColor="text1" w:themeTint="F2"/>
+                <w:sz w:val="28"/>
+                <w:szCs w:val="28"/>
+              </w:rPr>
+            </w:pPr>
+            <w:r>
+              <w:rPr>
+                <w:rFonts w:asciiTheme="majorBidi" w:hAnsiTheme="majorBidi" w:cstheme="majorBidi"/>
+                <w:color w:val="C00000"/>
+                <w:sz w:val="28"/>
+                <w:szCs w:val="28"/>
+              </w:rPr>
+              <w:t>Pre condition</w:t>
+            </w:r>
+            <w:r>
+              <w:rPr>
+                <w:rFonts w:asciiTheme="majorBidi" w:hAnsiTheme="majorBidi" w:cstheme="majorBidi"/>
+                <w:color w:val="C00000"/>
+                <w:sz w:val="28"/>
+                <w:szCs w:val="28"/>
+              </w:rPr>
+              <w:t xml:space="preserve">:            </w:t>
+            </w:r>
+            <w:r>
+              <w:rPr>
+                <w:rFonts w:asciiTheme="majorBidi" w:hAnsiTheme="majorBidi" w:cstheme="majorBidi"/>
+                <w:color w:val="0D0D0D" w:themeColor="text1" w:themeTint="F2"/>
+                <w:sz w:val="28"/>
+                <w:szCs w:val="28"/>
+              </w:rPr>
+              <w:t xml:space="preserve"> Staff must be logged in</w:t>
+            </w:r>
+          </w:p>
+          <w:p>
+            <w:pPr>
+              <w:rPr>
+                <w:rFonts w:asciiTheme="majorBidi" w:hAnsiTheme="majorBidi" w:cstheme="majorBidi"/>
+                <w:color w:val="0D0D0D" w:themeColor="text1" w:themeTint="F2"/>
+                <w:sz w:val="28"/>
+                <w:szCs w:val="28"/>
+              </w:rPr>
+            </w:pPr>
+          </w:p>
+        </w:tc>
+      </w:tr>
+      <w:tr>
+        <w:trPr>
+          <w:cnfStyle w:val="000000100000" w:firstRow="0" w:lastRow="0" w:firstColumn="0" w:lastColumn="0" w:oddVBand="0" w:evenVBand="0" w:oddHBand="1" w:evenHBand="0" w:firstRowFirstColumn="0" w:firstRowLastColumn="0" w:lastRowFirstColumn="0" w:lastRowLastColumn="0"/>
+          <w:trHeight w:val="661"/>
+        </w:trPr>
+        <w:tc>
+          <w:tcPr>
+            <w:cnfStyle w:val="001000000000" w:firstRow="0" w:lastRow="0" w:firstColumn="1" w:lastColumn="0" w:oddVBand="0" w:evenVBand="0" w:oddHBand="0" w:evenHBand="0" w:firstRowFirstColumn="0" w:firstRowLastColumn="0" w:lastRowFirstColumn="0" w:lastRowLastColumn="0"/>
+            <w:tcW w:w="9244" w:type="dxa"/>
+          </w:tcPr>
+          <w:p>
+            <w:pPr>
+              <w:rPr>
+                <w:rFonts w:asciiTheme="majorBidi" w:hAnsiTheme="majorBidi" w:cstheme="majorBidi"/>
+                <w:color w:val="0D0D0D" w:themeColor="text1" w:themeTint="F2"/>
+                <w:sz w:val="24"/>
+                <w:szCs w:val="24"/>
+                <w:lang w:val="en-GB"/>
+              </w:rPr>
+            </w:pPr>
+            <w:r>
+              <w:rPr>
+                <w:rFonts w:asciiTheme="majorBidi" w:hAnsiTheme="majorBidi" w:cstheme="majorBidi"/>
+                <w:color w:val="C00000"/>
+                <w:sz w:val="28"/>
+                <w:szCs w:val="28"/>
+              </w:rPr>
+              <w:t>Post condition</w:t>
+            </w:r>
+            <w:r>
+              <w:rPr>
+                <w:rFonts w:asciiTheme="majorBidi" w:hAnsiTheme="majorBidi" w:cstheme="majorBidi"/>
+                <w:color w:val="C00000"/>
+                <w:sz w:val="28"/>
+                <w:szCs w:val="28"/>
+              </w:rPr>
+              <w:t xml:space="preserve">:           </w:t>
+            </w:r>
+            <w:r>
+              <w:rPr>
+                <w:rFonts w:asciiTheme="majorBidi" w:hAnsiTheme="majorBidi" w:cstheme="majorBidi"/>
+                <w:color w:val="auto"/>
+                <w:sz w:val="28"/>
+                <w:szCs w:val="28"/>
+              </w:rPr>
+              <w:t>staff display all appointment</w:t>
+            </w:r>
+          </w:p>
+        </w:tc>
+      </w:tr>
+      <w:tr>
+        <w:trPr>
+          <w:trHeight w:val="661"/>
+        </w:trPr>
+        <w:tc>
+          <w:tcPr>
+            <w:cnfStyle w:val="001000000000" w:firstRow="0" w:lastRow="0" w:firstColumn="1" w:lastColumn="0" w:oddVBand="0" w:evenVBand="0" w:oddHBand="0" w:evenHBand="0" w:firstRowFirstColumn="0" w:firstRowLastColumn="0" w:lastRowFirstColumn="0" w:lastRowLastColumn="0"/>
+            <w:tcW w:w="9244" w:type="dxa"/>
+          </w:tcPr>
+          <w:p>
+            <w:pPr>
+              <w:rPr>
+                <w:rFonts w:asciiTheme="majorBidi" w:hAnsiTheme="majorBidi" w:cstheme="majorBidi"/>
+                <w:b w:val="0"/>
+                <w:bCs w:val="0"/>
+                <w:color w:val="C00000"/>
+                <w:sz w:val="28"/>
+                <w:szCs w:val="28"/>
+              </w:rPr>
+            </w:pPr>
+            <w:r>
+              <w:rPr>
+                <w:rFonts w:asciiTheme="majorBidi" w:hAnsiTheme="majorBidi" w:cstheme="majorBidi"/>
+                <w:color w:val="C00000"/>
+                <w:sz w:val="28"/>
+                <w:szCs w:val="28"/>
+              </w:rPr>
+              <w:t>Main success scenario:</w:t>
             </w:r>
           </w:p>
           <w:p>
@@ -8779,7 +9667,103 @@
                 <w:sz w:val="28"/>
                 <w:szCs w:val="28"/>
               </w:rPr>
-              <w:t>Staff display all available time to the patient</w:t>
+              <w:t>After login staff will enter into his page.</w:t>
+            </w:r>
+          </w:p>
+          <w:p>
+            <w:pPr>
+              <w:pStyle w:val="ListParagraph"/>
+              <w:numPr>
+                <w:ilvl w:val="0"/>
+                <w:numId w:val="1"/>
+              </w:numPr>
+              <w:rPr>
+                <w:rFonts w:asciiTheme="majorBidi" w:hAnsiTheme="majorBidi" w:cstheme="majorBidi"/>
+                <w:color w:val="0D0D0D" w:themeColor="text1" w:themeTint="F2"/>
+                <w:sz w:val="28"/>
+                <w:szCs w:val="28"/>
+              </w:rPr>
+            </w:pPr>
+            <w:r>
+              <w:rPr>
+                <w:rFonts w:asciiTheme="majorBidi" w:hAnsiTheme="majorBidi" w:cstheme="majorBidi"/>
+                <w:color w:val="0D0D0D" w:themeColor="text1" w:themeTint="F2"/>
+                <w:sz w:val="28"/>
+                <w:szCs w:val="28"/>
+              </w:rPr>
+              <w:t>Then click into</w:t>
+            </w:r>
+            <w:r>
+              <w:rPr>
+                <w:rFonts w:asciiTheme="majorBidi" w:hAnsiTheme="majorBidi" w:cstheme="majorBidi"/>
+                <w:sz w:val="27"/>
+                <w:szCs w:val="27"/>
+              </w:rPr>
+              <w:t xml:space="preserve"> D</w:t>
+            </w:r>
+            <w:r>
+              <w:rPr>
+                <w:rFonts w:asciiTheme="majorBidi" w:hAnsiTheme="majorBidi" w:cstheme="majorBidi"/>
+                <w:sz w:val="27"/>
+                <w:szCs w:val="27"/>
+              </w:rPr>
+              <w:t>isplay</w:t>
+            </w:r>
+            <w:r>
+              <w:rPr>
+                <w:rFonts w:asciiTheme="majorBidi" w:hAnsiTheme="majorBidi" w:cstheme="majorBidi"/>
+                <w:sz w:val="27"/>
+                <w:szCs w:val="27"/>
+              </w:rPr>
+              <w:t xml:space="preserve"> All </w:t>
+            </w:r>
+            <w:r>
+              <w:rPr>
+                <w:rFonts w:asciiTheme="majorBidi" w:hAnsiTheme="majorBidi" w:cstheme="majorBidi"/>
+                <w:sz w:val="27"/>
+                <w:szCs w:val="27"/>
+              </w:rPr>
+              <w:t>Appoint</w:t>
+            </w:r>
+            <w:r>
+              <w:rPr>
+                <w:rFonts w:asciiTheme="majorBidi" w:hAnsiTheme="majorBidi" w:cstheme="majorBidi"/>
+                <w:sz w:val="27"/>
+                <w:szCs w:val="27"/>
+              </w:rPr>
+              <w:t>ment</w:t>
+            </w:r>
+            <w:r>
+              <w:rPr>
+                <w:rFonts w:asciiTheme="majorBidi" w:hAnsiTheme="majorBidi" w:cstheme="majorBidi"/>
+                <w:sz w:val="32"/>
+                <w:szCs w:val="32"/>
+              </w:rPr>
+              <w:t>.</w:t>
+            </w:r>
+          </w:p>
+          <w:p>
+            <w:pPr>
+              <w:pStyle w:val="ListParagraph"/>
+              <w:numPr>
+                <w:ilvl w:val="0"/>
+                <w:numId w:val="1"/>
+              </w:numPr>
+              <w:rPr>
+                <w:rFonts w:asciiTheme="majorBidi" w:hAnsiTheme="majorBidi" w:cstheme="majorBidi"/>
+                <w:color w:val="0D0D0D" w:themeColor="text1" w:themeTint="F2"/>
+                <w:sz w:val="28"/>
+                <w:szCs w:val="28"/>
+              </w:rPr>
+            </w:pPr>
+            <w:r>
+              <w:rPr>
+                <w:rFonts w:asciiTheme="majorBidi" w:hAnsiTheme="majorBidi" w:cstheme="majorBidi"/>
+                <w:color w:val="0D0D0D" w:themeColor="text1" w:themeTint="F2"/>
+                <w:sz w:val="28"/>
+                <w:szCs w:val="28"/>
+              </w:rPr>
+              <w:t>Staff display all appointment to the (doctor/patient)</w:t>
             </w:r>
           </w:p>
           <w:p>
@@ -8808,8 +9792,707 @@
           <w:szCs w:val="40"/>
         </w:rPr>
       </w:pPr>
+    </w:p>
+    <w:p>
+      <w:pPr>
+        <w:spacing w:line="240" w:lineRule="auto"/>
+        <w:rPr>
+          <w:rFonts w:asciiTheme="majorBidi" w:hAnsiTheme="majorBidi" w:cstheme="majorBidi"/>
+          <w:b/>
+          <w:bCs/>
+          <w:color w:val="FF0000"/>
+          <w:sz w:val="40"/>
+          <w:szCs w:val="40"/>
+        </w:rPr>
+      </w:pPr>
       <w:bookmarkStart w:id="0" w:name="_GoBack"/>
       <w:bookmarkEnd w:id="0"/>
+    </w:p>
+    <w:p>
+      <w:pPr>
+        <w:spacing w:line="240" w:lineRule="auto"/>
+        <w:rPr>
+          <w:rFonts w:asciiTheme="majorBidi" w:hAnsiTheme="majorBidi" w:cstheme="majorBidi"/>
+          <w:b/>
+          <w:bCs/>
+          <w:color w:val="FF0000"/>
+          <w:sz w:val="40"/>
+          <w:szCs w:val="40"/>
+        </w:rPr>
+      </w:pPr>
+    </w:p>
+    <w:tbl>
+      <w:tblPr>
+        <w:tblStyle w:val="GridTable6Colorful"/>
+        <w:tblW w:w="0" w:type="auto"/>
+        <w:tblLook w:val="04A0" w:firstRow="1" w:lastRow="0" w:firstColumn="1" w:lastColumn="0" w:noHBand="0" w:noVBand="1"/>
+      </w:tblPr>
+      <w:tblGrid>
+        <w:gridCol w:w="9244"/>
+      </w:tblGrid>
+      <w:tr>
+        <w:trPr>
+          <w:cnfStyle w:val="100000000000" w:firstRow="1" w:lastRow="0" w:firstColumn="0" w:lastColumn="0" w:oddVBand="0" w:evenVBand="0" w:oddHBand="0" w:evenHBand="0" w:firstRowFirstColumn="0" w:firstRowLastColumn="0" w:lastRowFirstColumn="0" w:lastRowLastColumn="0"/>
+          <w:trHeight w:val="661"/>
+        </w:trPr>
+        <w:tc>
+          <w:tcPr>
+            <w:cnfStyle w:val="001000000000" w:firstRow="0" w:lastRow="0" w:firstColumn="1" w:lastColumn="0" w:oddVBand="0" w:evenVBand="0" w:oddHBand="0" w:evenHBand="0" w:firstRowFirstColumn="0" w:firstRowLastColumn="0" w:lastRowFirstColumn="0" w:lastRowLastColumn="0"/>
+            <w:tcW w:w="9244" w:type="dxa"/>
+          </w:tcPr>
+          <w:p>
+            <w:r>
+              <w:rPr>
+                <w:rFonts w:asciiTheme="majorBidi" w:hAnsiTheme="majorBidi" w:cstheme="majorBidi"/>
+                <w:sz w:val="32"/>
+                <w:szCs w:val="32"/>
+              </w:rPr>
+              <w:t>10-</w:t>
+            </w:r>
+            <w:r>
+              <w:rPr>
+                <w:rFonts w:asciiTheme="majorBidi" w:hAnsiTheme="majorBidi" w:cstheme="majorBidi"/>
+                <w:sz w:val="32"/>
+                <w:szCs w:val="32"/>
+              </w:rPr>
+              <w:t xml:space="preserve">Use case </w:t>
+            </w:r>
+            <w:r>
+              <w:rPr>
+                <w:rFonts w:asciiTheme="majorBidi" w:hAnsiTheme="majorBidi" w:cstheme="majorBidi"/>
+                <w:sz w:val="32"/>
+                <w:szCs w:val="32"/>
+              </w:rPr>
+              <w:t>scenario</w:t>
+            </w:r>
+            <w:r>
+              <w:rPr>
+                <w:rFonts w:asciiTheme="majorBidi" w:hAnsiTheme="majorBidi" w:cstheme="majorBidi"/>
+                <w:sz w:val="32"/>
+                <w:szCs w:val="32"/>
+              </w:rPr>
+              <w:t xml:space="preserve"> </w:t>
+            </w:r>
+            <w:r>
+              <w:rPr>
+                <w:rFonts w:asciiTheme="majorBidi" w:hAnsiTheme="majorBidi" w:cstheme="majorBidi"/>
+                <w:sz w:val="32"/>
+                <w:szCs w:val="32"/>
+              </w:rPr>
+              <w:t xml:space="preserve">to </w:t>
+            </w:r>
+            <w:r>
+              <w:rPr>
+                <w:rFonts w:asciiTheme="majorBidi" w:hAnsiTheme="majorBidi" w:cstheme="majorBidi"/>
+                <w:sz w:val="27"/>
+                <w:szCs w:val="27"/>
+              </w:rPr>
+              <w:t>D</w:t>
+            </w:r>
+            <w:r>
+              <w:rPr>
+                <w:rFonts w:asciiTheme="majorBidi" w:hAnsiTheme="majorBidi" w:cstheme="majorBidi"/>
+                <w:sz w:val="27"/>
+                <w:szCs w:val="27"/>
+              </w:rPr>
+              <w:t>isplay</w:t>
+            </w:r>
+            <w:r>
+              <w:rPr>
+                <w:rFonts w:asciiTheme="majorBidi" w:hAnsiTheme="majorBidi" w:cstheme="majorBidi"/>
+                <w:sz w:val="27"/>
+                <w:szCs w:val="27"/>
+              </w:rPr>
+              <w:t xml:space="preserve"> All </w:t>
+            </w:r>
+            <w:r>
+              <w:rPr>
+                <w:rFonts w:asciiTheme="majorBidi" w:hAnsiTheme="majorBidi" w:cstheme="majorBidi"/>
+                <w:sz w:val="27"/>
+                <w:szCs w:val="27"/>
+              </w:rPr>
+              <w:t>Time</w:t>
+            </w:r>
+            <w:r>
+              <w:rPr>
+                <w:rFonts w:asciiTheme="majorBidi" w:hAnsiTheme="majorBidi" w:cstheme="majorBidi"/>
+                <w:sz w:val="27"/>
+                <w:szCs w:val="27"/>
+              </w:rPr>
+              <w:t xml:space="preserve"> Table</w:t>
+            </w:r>
+          </w:p>
+        </w:tc>
+      </w:tr>
+      <w:tr>
+        <w:trPr>
+          <w:cnfStyle w:val="000000100000" w:firstRow="0" w:lastRow="0" w:firstColumn="0" w:lastColumn="0" w:oddVBand="0" w:evenVBand="0" w:oddHBand="1" w:evenHBand="0" w:firstRowFirstColumn="0" w:firstRowLastColumn="0" w:lastRowFirstColumn="0" w:lastRowLastColumn="0"/>
+          <w:trHeight w:val="683"/>
+        </w:trPr>
+        <w:tc>
+          <w:tcPr>
+            <w:cnfStyle w:val="001000000000" w:firstRow="0" w:lastRow="0" w:firstColumn="1" w:lastColumn="0" w:oddVBand="0" w:evenVBand="0" w:oddHBand="0" w:evenHBand="0" w:firstRowFirstColumn="0" w:firstRowLastColumn="0" w:lastRowFirstColumn="0" w:lastRowLastColumn="0"/>
+            <w:tcW w:w="9244" w:type="dxa"/>
+          </w:tcPr>
+          <w:p>
+            <w:pPr>
+              <w:rPr>
+                <w:rFonts w:asciiTheme="majorBidi" w:hAnsiTheme="majorBidi" w:cstheme="majorBidi"/>
+                <w:color w:val="0D0D0D" w:themeColor="text1" w:themeTint="F2"/>
+                <w:sz w:val="28"/>
+                <w:szCs w:val="28"/>
+              </w:rPr>
+            </w:pPr>
+            <w:r>
+              <w:rPr>
+                <w:rFonts w:asciiTheme="majorBidi" w:hAnsiTheme="majorBidi" w:cstheme="majorBidi"/>
+                <w:color w:val="C00000"/>
+                <w:sz w:val="28"/>
+                <w:szCs w:val="28"/>
+              </w:rPr>
+              <w:t xml:space="preserve">Use case name :          </w:t>
+            </w:r>
+            <w:r>
+              <w:rPr>
+                <w:rFonts w:asciiTheme="majorBidi" w:hAnsiTheme="majorBidi" w:cstheme="majorBidi"/>
+                <w:sz w:val="27"/>
+                <w:szCs w:val="27"/>
+              </w:rPr>
+              <w:t>D</w:t>
+            </w:r>
+            <w:r>
+              <w:rPr>
+                <w:rFonts w:asciiTheme="majorBidi" w:hAnsiTheme="majorBidi" w:cstheme="majorBidi"/>
+                <w:sz w:val="27"/>
+                <w:szCs w:val="27"/>
+              </w:rPr>
+              <w:t>isplay</w:t>
+            </w:r>
+            <w:r>
+              <w:rPr>
+                <w:rFonts w:asciiTheme="majorBidi" w:hAnsiTheme="majorBidi" w:cstheme="majorBidi"/>
+                <w:sz w:val="27"/>
+                <w:szCs w:val="27"/>
+              </w:rPr>
+              <w:t xml:space="preserve"> All</w:t>
+            </w:r>
+            <w:r>
+              <w:rPr>
+                <w:rFonts w:asciiTheme="majorBidi" w:hAnsiTheme="majorBidi" w:cstheme="majorBidi"/>
+                <w:sz w:val="27"/>
+                <w:szCs w:val="27"/>
+              </w:rPr>
+              <w:t xml:space="preserve"> Time</w:t>
+            </w:r>
+            <w:r>
+              <w:rPr>
+                <w:rFonts w:asciiTheme="majorBidi" w:hAnsiTheme="majorBidi" w:cstheme="majorBidi"/>
+                <w:sz w:val="27"/>
+                <w:szCs w:val="27"/>
+              </w:rPr>
+              <w:t xml:space="preserve"> Table</w:t>
+            </w:r>
+          </w:p>
+        </w:tc>
+      </w:tr>
+      <w:tr>
+        <w:trPr>
+          <w:trHeight w:val="661"/>
+        </w:trPr>
+        <w:tc>
+          <w:tcPr>
+            <w:cnfStyle w:val="001000000000" w:firstRow="0" w:lastRow="0" w:firstColumn="1" w:lastColumn="0" w:oddVBand="0" w:evenVBand="0" w:oddHBand="0" w:evenHBand="0" w:firstRowFirstColumn="0" w:firstRowLastColumn="0" w:lastRowFirstColumn="0" w:lastRowLastColumn="0"/>
+            <w:tcW w:w="9244" w:type="dxa"/>
+          </w:tcPr>
+          <w:p>
+            <w:pPr>
+              <w:rPr>
+                <w:rFonts w:ascii="Open Sans Semibold" w:hAnsi="Open Sans Semibold" w:cs="Open Sans Semibold"/>
+                <w:lang w:bidi="ar-EG"/>
+              </w:rPr>
+            </w:pPr>
+            <w:r>
+              <w:rPr>
+                <w:rFonts w:asciiTheme="majorBidi" w:hAnsiTheme="majorBidi" w:cstheme="majorBidi"/>
+                <w:color w:val="C00000"/>
+                <w:sz w:val="28"/>
+                <w:szCs w:val="28"/>
+              </w:rPr>
+              <w:t xml:space="preserve">Goal:            </w:t>
+            </w:r>
+            <w:r>
+              <w:rPr>
+                <w:rFonts w:asciiTheme="majorBidi" w:hAnsiTheme="majorBidi" w:cstheme="majorBidi"/>
+                <w:color w:val="C00000"/>
+                <w:sz w:val="28"/>
+                <w:szCs w:val="28"/>
+              </w:rPr>
+              <w:t xml:space="preserve">             </w:t>
+            </w:r>
+            <w:r>
+              <w:rPr>
+                <w:rFonts w:asciiTheme="majorBidi" w:hAnsiTheme="majorBidi" w:cstheme="majorBidi"/>
+                <w:color w:val="C00000"/>
+                <w:sz w:val="28"/>
+                <w:szCs w:val="28"/>
+              </w:rPr>
+              <w:t xml:space="preserve">  </w:t>
+            </w:r>
+            <w:r>
+              <w:rPr>
+                <w:rFonts w:asciiTheme="majorBidi" w:hAnsiTheme="majorBidi" w:cstheme="majorBidi"/>
+                <w:sz w:val="27"/>
+                <w:szCs w:val="27"/>
+              </w:rPr>
+              <w:t>staff shows the available</w:t>
+            </w:r>
+            <w:r>
+              <w:rPr>
+                <w:rFonts w:asciiTheme="majorBidi" w:hAnsiTheme="majorBidi" w:cstheme="majorBidi"/>
+                <w:color w:val="C00000"/>
+                <w:sz w:val="28"/>
+                <w:szCs w:val="28"/>
+              </w:rPr>
+              <w:t xml:space="preserve"> </w:t>
+            </w:r>
+            <w:r>
+              <w:rPr>
+                <w:rFonts w:asciiTheme="majorBidi" w:hAnsiTheme="majorBidi" w:cstheme="majorBidi"/>
+                <w:sz w:val="27"/>
+                <w:szCs w:val="27"/>
+              </w:rPr>
+              <w:t>time to patient</w:t>
+            </w:r>
+            <w:r>
+              <w:rPr>
+                <w:rFonts w:asciiTheme="majorBidi" w:hAnsiTheme="majorBidi" w:cstheme="majorBidi"/>
+                <w:color w:val="C00000"/>
+                <w:sz w:val="28"/>
+                <w:szCs w:val="28"/>
+              </w:rPr>
+              <w:t xml:space="preserve">           </w:t>
+            </w:r>
+          </w:p>
+          <w:p>
+            <w:pPr>
+              <w:rPr>
+                <w:rFonts w:asciiTheme="majorBidi" w:hAnsiTheme="majorBidi" w:cstheme="majorBidi"/>
+                <w:color w:val="0D0D0D" w:themeColor="text1" w:themeTint="F2"/>
+                <w:sz w:val="28"/>
+                <w:szCs w:val="28"/>
+              </w:rPr>
+            </w:pPr>
+            <w:r>
+              <w:rPr>
+                <w:rFonts w:asciiTheme="majorBidi" w:hAnsiTheme="majorBidi" w:cstheme="majorBidi"/>
+                <w:color w:val="0D0D0D" w:themeColor="text1" w:themeTint="F2"/>
+                <w:sz w:val="28"/>
+                <w:szCs w:val="28"/>
+              </w:rPr>
+              <w:t xml:space="preserve">    </w:t>
+            </w:r>
+          </w:p>
+        </w:tc>
+      </w:tr>
+      <w:tr>
+        <w:trPr>
+          <w:cnfStyle w:val="000000100000" w:firstRow="0" w:lastRow="0" w:firstColumn="0" w:lastColumn="0" w:oddVBand="0" w:evenVBand="0" w:oddHBand="1" w:evenHBand="0" w:firstRowFirstColumn="0" w:firstRowLastColumn="0" w:lastRowFirstColumn="0" w:lastRowLastColumn="0"/>
+          <w:trHeight w:val="661"/>
+        </w:trPr>
+        <w:tc>
+          <w:tcPr>
+            <w:cnfStyle w:val="001000000000" w:firstRow="0" w:lastRow="0" w:firstColumn="1" w:lastColumn="0" w:oddVBand="0" w:evenVBand="0" w:oddHBand="0" w:evenHBand="0" w:firstRowFirstColumn="0" w:firstRowLastColumn="0" w:lastRowFirstColumn="0" w:lastRowLastColumn="0"/>
+            <w:tcW w:w="9244" w:type="dxa"/>
+          </w:tcPr>
+          <w:p>
+            <w:pPr>
+              <w:rPr>
+                <w:rFonts w:asciiTheme="majorBidi" w:hAnsiTheme="majorBidi" w:cstheme="majorBidi"/>
+                <w:color w:val="FF0000"/>
+                <w:sz w:val="28"/>
+                <w:szCs w:val="28"/>
+              </w:rPr>
+            </w:pPr>
+            <w:r>
+              <w:rPr>
+                <w:rFonts w:asciiTheme="majorBidi" w:hAnsiTheme="majorBidi" w:cstheme="majorBidi"/>
+                <w:color w:val="C00000"/>
+                <w:sz w:val="28"/>
+                <w:szCs w:val="28"/>
+              </w:rPr>
+              <w:t>Actor</w:t>
+            </w:r>
+            <w:r>
+              <w:rPr>
+                <w:rFonts w:asciiTheme="majorBidi" w:hAnsiTheme="majorBidi" w:cstheme="majorBidi"/>
+                <w:color w:val="C00000"/>
+                <w:sz w:val="28"/>
+                <w:szCs w:val="28"/>
+              </w:rPr>
+              <w:t xml:space="preserve">:                         </w:t>
+            </w:r>
+            <w:r>
+              <w:rPr>
+                <w:rFonts w:asciiTheme="majorBidi" w:hAnsiTheme="majorBidi" w:cstheme="majorBidi"/>
+                <w:color w:val="0D0D0D" w:themeColor="text1" w:themeTint="F2"/>
+                <w:sz w:val="28"/>
+                <w:szCs w:val="28"/>
+              </w:rPr>
+              <w:t xml:space="preserve"> Staff</w:t>
+            </w:r>
+          </w:p>
+        </w:tc>
+      </w:tr>
+      <w:tr>
+        <w:trPr>
+          <w:trHeight w:val="683"/>
+        </w:trPr>
+        <w:tc>
+          <w:tcPr>
+            <w:cnfStyle w:val="001000000000" w:firstRow="0" w:lastRow="0" w:firstColumn="1" w:lastColumn="0" w:oddVBand="0" w:evenVBand="0" w:oddHBand="0" w:evenHBand="0" w:firstRowFirstColumn="0" w:firstRowLastColumn="0" w:lastRowFirstColumn="0" w:lastRowLastColumn="0"/>
+            <w:tcW w:w="9244" w:type="dxa"/>
+          </w:tcPr>
+          <w:p>
+            <w:pPr>
+              <w:rPr>
+                <w:rFonts w:asciiTheme="majorBidi" w:hAnsiTheme="majorBidi" w:cstheme="majorBidi"/>
+                <w:b w:val="0"/>
+                <w:bCs w:val="0"/>
+                <w:color w:val="0D0D0D" w:themeColor="text1" w:themeTint="F2"/>
+                <w:sz w:val="28"/>
+                <w:szCs w:val="28"/>
+              </w:rPr>
+            </w:pPr>
+            <w:r>
+              <w:rPr>
+                <w:rFonts w:asciiTheme="majorBidi" w:hAnsiTheme="majorBidi" w:cstheme="majorBidi"/>
+                <w:color w:val="C00000"/>
+                <w:sz w:val="28"/>
+                <w:szCs w:val="28"/>
+              </w:rPr>
+              <w:t>Pre condition</w:t>
+            </w:r>
+            <w:r>
+              <w:rPr>
+                <w:rFonts w:asciiTheme="majorBidi" w:hAnsiTheme="majorBidi" w:cstheme="majorBidi"/>
+                <w:color w:val="C00000"/>
+                <w:sz w:val="28"/>
+                <w:szCs w:val="28"/>
+              </w:rPr>
+              <w:t xml:space="preserve">:            </w:t>
+            </w:r>
+            <w:r>
+              <w:rPr>
+                <w:rFonts w:asciiTheme="majorBidi" w:hAnsiTheme="majorBidi" w:cstheme="majorBidi"/>
+                <w:color w:val="0D0D0D" w:themeColor="text1" w:themeTint="F2"/>
+                <w:sz w:val="28"/>
+                <w:szCs w:val="28"/>
+              </w:rPr>
+              <w:t xml:space="preserve"> Staff must be logged in</w:t>
+            </w:r>
+          </w:p>
+          <w:p>
+            <w:pPr>
+              <w:rPr>
+                <w:rFonts w:asciiTheme="majorBidi" w:hAnsiTheme="majorBidi" w:cstheme="majorBidi"/>
+                <w:color w:val="0D0D0D" w:themeColor="text1" w:themeTint="F2"/>
+                <w:sz w:val="28"/>
+                <w:szCs w:val="28"/>
+              </w:rPr>
+            </w:pPr>
+          </w:p>
+        </w:tc>
+      </w:tr>
+      <w:tr>
+        <w:trPr>
+          <w:cnfStyle w:val="000000100000" w:firstRow="0" w:lastRow="0" w:firstColumn="0" w:lastColumn="0" w:oddVBand="0" w:evenVBand="0" w:oddHBand="1" w:evenHBand="0" w:firstRowFirstColumn="0" w:firstRowLastColumn="0" w:lastRowFirstColumn="0" w:lastRowLastColumn="0"/>
+          <w:trHeight w:val="661"/>
+        </w:trPr>
+        <w:tc>
+          <w:tcPr>
+            <w:cnfStyle w:val="001000000000" w:firstRow="0" w:lastRow="0" w:firstColumn="1" w:lastColumn="0" w:oddVBand="0" w:evenVBand="0" w:oddHBand="0" w:evenHBand="0" w:firstRowFirstColumn="0" w:firstRowLastColumn="0" w:lastRowFirstColumn="0" w:lastRowLastColumn="0"/>
+            <w:tcW w:w="9244" w:type="dxa"/>
+          </w:tcPr>
+          <w:p>
+            <w:pPr>
+              <w:rPr>
+                <w:rFonts w:asciiTheme="majorBidi" w:hAnsiTheme="majorBidi" w:cstheme="majorBidi"/>
+                <w:color w:val="0D0D0D" w:themeColor="text1" w:themeTint="F2"/>
+                <w:sz w:val="24"/>
+                <w:szCs w:val="24"/>
+                <w:lang w:val="en-GB"/>
+              </w:rPr>
+            </w:pPr>
+            <w:r>
+              <w:rPr>
+                <w:rFonts w:asciiTheme="majorBidi" w:hAnsiTheme="majorBidi" w:cstheme="majorBidi"/>
+                <w:color w:val="C00000"/>
+                <w:sz w:val="28"/>
+                <w:szCs w:val="28"/>
+              </w:rPr>
+              <w:lastRenderedPageBreak/>
+              <w:t>Post condition</w:t>
+            </w:r>
+            <w:r>
+              <w:rPr>
+                <w:rFonts w:asciiTheme="majorBidi" w:hAnsiTheme="majorBidi" w:cstheme="majorBidi"/>
+                <w:color w:val="C00000"/>
+                <w:sz w:val="28"/>
+                <w:szCs w:val="28"/>
+              </w:rPr>
+              <w:t xml:space="preserve">:           </w:t>
+            </w:r>
+            <w:r>
+              <w:rPr>
+                <w:rFonts w:asciiTheme="majorBidi" w:hAnsiTheme="majorBidi" w:cstheme="majorBidi"/>
+                <w:color w:val="auto"/>
+                <w:sz w:val="28"/>
+                <w:szCs w:val="28"/>
+              </w:rPr>
+              <w:t xml:space="preserve">staff display all </w:t>
+            </w:r>
+            <w:r>
+              <w:rPr>
+                <w:rFonts w:asciiTheme="majorBidi" w:hAnsiTheme="majorBidi" w:cstheme="majorBidi"/>
+                <w:sz w:val="27"/>
+                <w:szCs w:val="27"/>
+              </w:rPr>
+              <w:t>available</w:t>
+            </w:r>
+            <w:r>
+              <w:rPr>
+                <w:rFonts w:asciiTheme="majorBidi" w:hAnsiTheme="majorBidi" w:cstheme="majorBidi"/>
+                <w:color w:val="C00000"/>
+                <w:sz w:val="28"/>
+                <w:szCs w:val="28"/>
+              </w:rPr>
+              <w:t xml:space="preserve"> </w:t>
+            </w:r>
+            <w:r>
+              <w:rPr>
+                <w:rFonts w:asciiTheme="majorBidi" w:hAnsiTheme="majorBidi" w:cstheme="majorBidi"/>
+                <w:sz w:val="27"/>
+                <w:szCs w:val="27"/>
+              </w:rPr>
+              <w:t>time to patient</w:t>
+            </w:r>
+            <w:r>
+              <w:rPr>
+                <w:rFonts w:asciiTheme="majorBidi" w:hAnsiTheme="majorBidi" w:cstheme="majorBidi"/>
+                <w:color w:val="C00000"/>
+                <w:sz w:val="28"/>
+                <w:szCs w:val="28"/>
+              </w:rPr>
+              <w:t xml:space="preserve"> </w:t>
+            </w:r>
+            <w:r>
+              <w:rPr>
+                <w:rFonts w:asciiTheme="majorBidi" w:hAnsiTheme="majorBidi" w:cstheme="majorBidi"/>
+                <w:color w:val="auto"/>
+                <w:sz w:val="28"/>
+                <w:szCs w:val="28"/>
+              </w:rPr>
+              <w:t xml:space="preserve">from doctor </w:t>
+            </w:r>
+            <w:r>
+              <w:rPr>
+                <w:rFonts w:asciiTheme="majorBidi" w:hAnsiTheme="majorBidi" w:cstheme="majorBidi"/>
+                <w:color w:val="auto"/>
+                <w:sz w:val="28"/>
+                <w:szCs w:val="28"/>
+              </w:rPr>
+              <w:t xml:space="preserve">                                                  ti</w:t>
+            </w:r>
+            <w:r>
+              <w:rPr>
+                <w:rFonts w:asciiTheme="majorBidi" w:hAnsiTheme="majorBidi" w:cstheme="majorBidi"/>
+                <w:color w:val="auto"/>
+                <w:sz w:val="28"/>
+                <w:szCs w:val="28"/>
+              </w:rPr>
+              <w:t>metable</w:t>
+            </w:r>
+            <w:r>
+              <w:rPr>
+                <w:rFonts w:asciiTheme="majorBidi" w:hAnsiTheme="majorBidi" w:cstheme="majorBidi"/>
+                <w:color w:val="auto"/>
+                <w:sz w:val="28"/>
+                <w:szCs w:val="28"/>
+              </w:rPr>
+              <w:t xml:space="preserve"> </w:t>
+            </w:r>
+            <w:r>
+              <w:rPr>
+                <w:rFonts w:asciiTheme="majorBidi" w:hAnsiTheme="majorBidi" w:cstheme="majorBidi"/>
+                <w:color w:val="auto"/>
+                <w:sz w:val="28"/>
+                <w:szCs w:val="28"/>
+              </w:rPr>
+              <w:t xml:space="preserve">           </w:t>
+            </w:r>
+          </w:p>
+        </w:tc>
+      </w:tr>
+      <w:tr>
+        <w:trPr>
+          <w:trHeight w:val="661"/>
+        </w:trPr>
+        <w:tc>
+          <w:tcPr>
+            <w:cnfStyle w:val="001000000000" w:firstRow="0" w:lastRow="0" w:firstColumn="1" w:lastColumn="0" w:oddVBand="0" w:evenVBand="0" w:oddHBand="0" w:evenHBand="0" w:firstRowFirstColumn="0" w:firstRowLastColumn="0" w:lastRowFirstColumn="0" w:lastRowLastColumn="0"/>
+            <w:tcW w:w="9244" w:type="dxa"/>
+          </w:tcPr>
+          <w:p>
+            <w:pPr>
+              <w:rPr>
+                <w:rFonts w:asciiTheme="majorBidi" w:hAnsiTheme="majorBidi" w:cstheme="majorBidi"/>
+                <w:b w:val="0"/>
+                <w:bCs w:val="0"/>
+                <w:color w:val="C00000"/>
+                <w:sz w:val="28"/>
+                <w:szCs w:val="28"/>
+              </w:rPr>
+            </w:pPr>
+            <w:r>
+              <w:rPr>
+                <w:rFonts w:asciiTheme="majorBidi" w:hAnsiTheme="majorBidi" w:cstheme="majorBidi"/>
+                <w:color w:val="C00000"/>
+                <w:sz w:val="28"/>
+                <w:szCs w:val="28"/>
+              </w:rPr>
+              <w:t>Main success scenario:</w:t>
+            </w:r>
+          </w:p>
+          <w:p>
+            <w:pPr>
+              <w:pStyle w:val="ListParagraph"/>
+              <w:numPr>
+                <w:ilvl w:val="0"/>
+                <w:numId w:val="1"/>
+              </w:numPr>
+              <w:rPr>
+                <w:rFonts w:asciiTheme="majorBidi" w:hAnsiTheme="majorBidi" w:cstheme="majorBidi"/>
+                <w:color w:val="0D0D0D" w:themeColor="text1" w:themeTint="F2"/>
+                <w:sz w:val="28"/>
+                <w:szCs w:val="28"/>
+              </w:rPr>
+            </w:pPr>
+            <w:r>
+              <w:rPr>
+                <w:rFonts w:asciiTheme="majorBidi" w:hAnsiTheme="majorBidi" w:cstheme="majorBidi"/>
+                <w:color w:val="0D0D0D" w:themeColor="text1" w:themeTint="F2"/>
+                <w:sz w:val="28"/>
+                <w:szCs w:val="28"/>
+              </w:rPr>
+              <w:t>After login staff will enter into his page.</w:t>
+            </w:r>
+          </w:p>
+          <w:p>
+            <w:pPr>
+              <w:pStyle w:val="ListParagraph"/>
+              <w:numPr>
+                <w:ilvl w:val="0"/>
+                <w:numId w:val="1"/>
+              </w:numPr>
+              <w:rPr>
+                <w:rFonts w:asciiTheme="majorBidi" w:hAnsiTheme="majorBidi" w:cstheme="majorBidi"/>
+                <w:color w:val="0D0D0D" w:themeColor="text1" w:themeTint="F2"/>
+                <w:sz w:val="28"/>
+                <w:szCs w:val="28"/>
+              </w:rPr>
+            </w:pPr>
+            <w:r>
+              <w:rPr>
+                <w:rFonts w:asciiTheme="majorBidi" w:hAnsiTheme="majorBidi" w:cstheme="majorBidi"/>
+                <w:color w:val="0D0D0D" w:themeColor="text1" w:themeTint="F2"/>
+                <w:sz w:val="28"/>
+                <w:szCs w:val="28"/>
+              </w:rPr>
+              <w:t>Then click into</w:t>
+            </w:r>
+            <w:r>
+              <w:rPr>
+                <w:rFonts w:asciiTheme="majorBidi" w:hAnsiTheme="majorBidi" w:cstheme="majorBidi"/>
+                <w:sz w:val="27"/>
+                <w:szCs w:val="27"/>
+              </w:rPr>
+              <w:t xml:space="preserve"> D</w:t>
+            </w:r>
+            <w:r>
+              <w:rPr>
+                <w:rFonts w:asciiTheme="majorBidi" w:hAnsiTheme="majorBidi" w:cstheme="majorBidi"/>
+                <w:sz w:val="27"/>
+                <w:szCs w:val="27"/>
+              </w:rPr>
+              <w:t>isplay</w:t>
+            </w:r>
+            <w:r>
+              <w:rPr>
+                <w:rFonts w:asciiTheme="majorBidi" w:hAnsiTheme="majorBidi" w:cstheme="majorBidi"/>
+                <w:sz w:val="27"/>
+                <w:szCs w:val="27"/>
+              </w:rPr>
+              <w:t xml:space="preserve"> All Time Table</w:t>
+            </w:r>
+            <w:r>
+              <w:rPr>
+                <w:rFonts w:asciiTheme="majorBidi" w:hAnsiTheme="majorBidi" w:cstheme="majorBidi"/>
+                <w:sz w:val="32"/>
+                <w:szCs w:val="32"/>
+              </w:rPr>
+              <w:t>.</w:t>
+            </w:r>
+          </w:p>
+          <w:p>
+            <w:pPr>
+              <w:pStyle w:val="ListParagraph"/>
+              <w:numPr>
+                <w:ilvl w:val="0"/>
+                <w:numId w:val="1"/>
+              </w:numPr>
+              <w:rPr>
+                <w:rFonts w:asciiTheme="majorBidi" w:hAnsiTheme="majorBidi" w:cstheme="majorBidi"/>
+                <w:color w:val="0D0D0D" w:themeColor="text1" w:themeTint="F2"/>
+                <w:sz w:val="28"/>
+                <w:szCs w:val="28"/>
+              </w:rPr>
+            </w:pPr>
+            <w:r>
+              <w:rPr>
+                <w:rFonts w:asciiTheme="majorBidi" w:hAnsiTheme="majorBidi" w:cstheme="majorBidi"/>
+                <w:color w:val="0D0D0D" w:themeColor="text1" w:themeTint="F2"/>
+                <w:sz w:val="28"/>
+                <w:szCs w:val="28"/>
+              </w:rPr>
+              <w:t>Staff display all available time to the patient</w:t>
+            </w:r>
+          </w:p>
+          <w:p>
+            <w:pPr>
+              <w:pStyle w:val="ListParagraph"/>
+              <w:rPr>
+                <w:rFonts w:asciiTheme="majorBidi" w:hAnsiTheme="majorBidi" w:cstheme="majorBidi"/>
+                <w:color w:val="0D0D0D" w:themeColor="text1" w:themeTint="F2"/>
+                <w:sz w:val="28"/>
+                <w:szCs w:val="28"/>
+              </w:rPr>
+            </w:pPr>
+          </w:p>
+        </w:tc>
+      </w:tr>
+    </w:tbl>
+    <w:p>
+      <w:pPr>
+        <w:spacing w:line="240" w:lineRule="auto"/>
+        <w:rPr>
+          <w:rFonts w:asciiTheme="majorBidi" w:hAnsiTheme="majorBidi" w:cstheme="majorBidi"/>
+          <w:b/>
+          <w:bCs/>
+          <w:color w:val="FF0000"/>
+          <w:sz w:val="40"/>
+          <w:szCs w:val="40"/>
+        </w:rPr>
+      </w:pPr>
     </w:p>
     <w:p>
       <w:pPr>

--- a/Documentation.docx
+++ b/Documentation.docx
@@ -1,6 +1,6 @@
 
 <file path=word/document.xml><?xml version="1.0" encoding="utf-8"?>
-<w:document xmlns:wpc="http://schemas.microsoft.com/office/word/2010/wordprocessingCanvas" xmlns:mc="http://schemas.openxmlformats.org/markup-compatibility/2006" xmlns:o="urn:schemas-microsoft-com:office:office" xmlns:r="http://schemas.openxmlformats.org/officeDocument/2006/relationships" xmlns:m="http://schemas.openxmlformats.org/officeDocument/2006/math" xmlns:v="urn:schemas-microsoft-com:vml" xmlns:wp14="http://schemas.microsoft.com/office/word/2010/wordprocessingDrawing" xmlns:wp="http://schemas.openxmlformats.org/drawingml/2006/wordprocessingDrawing" xmlns:w10="urn:schemas-microsoft-com:office:word" xmlns:w="http://schemas.openxmlformats.org/wordprocessingml/2006/main" xmlns:w14="http://schemas.microsoft.com/office/word/2010/wordml" xmlns:w15="http://schemas.microsoft.com/office/word/2012/wordml" xmlns:wpg="http://schemas.microsoft.com/office/word/2010/wordprocessingGroup" xmlns:wpi="http://schemas.microsoft.com/office/word/2010/wordprocessingInk" xmlns:wne="http://schemas.microsoft.com/office/word/2006/wordml" xmlns:wps="http://schemas.microsoft.com/office/word/2010/wordprocessingShape" mc:Ignorable="w14 w15 wp14">
+<w:document xmlns:wpc="http://schemas.microsoft.com/office/word/2010/wordprocessingCanvas" xmlns:cx="http://schemas.microsoft.com/office/drawing/2014/chartex" xmlns:cx1="http://schemas.microsoft.com/office/drawing/2015/9/8/chartex" xmlns:cx2="http://schemas.microsoft.com/office/drawing/2015/10/21/chartex" xmlns:cx3="http://schemas.microsoft.com/office/drawing/2016/5/9/chartex" xmlns:cx4="http://schemas.microsoft.com/office/drawing/2016/5/10/chartex" xmlns:cx5="http://schemas.microsoft.com/office/drawing/2016/5/11/chartex" xmlns:cx6="http://schemas.microsoft.com/office/drawing/2016/5/12/chartex" xmlns:cx7="http://schemas.microsoft.com/office/drawing/2016/5/13/chartex" xmlns:cx8="http://schemas.microsoft.com/office/drawing/2016/5/14/chartex" xmlns:mc="http://schemas.openxmlformats.org/markup-compatibility/2006" xmlns:aink="http://schemas.microsoft.com/office/drawing/2016/ink" xmlns:am3d="http://schemas.microsoft.com/office/drawing/2017/model3d" xmlns:o="urn:schemas-microsoft-com:office:office" xmlns:r="http://schemas.openxmlformats.org/officeDocument/2006/relationships" xmlns:m="http://schemas.openxmlformats.org/officeDocument/2006/math" xmlns:v="urn:schemas-microsoft-com:vml" xmlns:wp14="http://schemas.microsoft.com/office/word/2010/wordprocessingDrawing" xmlns:wp="http://schemas.openxmlformats.org/drawingml/2006/wordprocessingDrawing" xmlns:w10="urn:schemas-microsoft-com:office:word" xmlns:w="http://schemas.openxmlformats.org/wordprocessingml/2006/main" xmlns:w14="http://schemas.microsoft.com/office/word/2010/wordml" xmlns:w15="http://schemas.microsoft.com/office/word/2012/wordml" xmlns:w16cex="http://schemas.microsoft.com/office/word/2018/wordml/cex" xmlns:w16cid="http://schemas.microsoft.com/office/word/2016/wordml/cid" xmlns:w16="http://schemas.microsoft.com/office/word/2018/wordml" xmlns:w16se="http://schemas.microsoft.com/office/word/2015/wordml/symex" xmlns:wpg="http://schemas.microsoft.com/office/word/2010/wordprocessingGroup" xmlns:wpi="http://schemas.microsoft.com/office/word/2010/wordprocessingInk" xmlns:wne="http://schemas.microsoft.com/office/word/2006/wordml" xmlns:wps="http://schemas.microsoft.com/office/word/2010/wordprocessingShape" mc:Ignorable="w14 w15 w16se w16cid w16 w16cex wp14">
   <w:body>
     <w:p>
       <w:pPr>
@@ -195,7 +195,27 @@
           <w:sz w:val="27"/>
           <w:szCs w:val="27"/>
         </w:rPr>
-        <w:t>There are various features included in the HMS. Some of the system functions include Registration, Patient check out, Report generation, and more. In this documentation , let's check out the functional and non-functional requirements of the Hospital Management System in depth.</w:t>
+        <w:t xml:space="preserve">There are various features included in the HMS. Some of the system functions include Registration, Patient check out, Report generation, and more. In this </w:t>
+      </w:r>
+      <w:proofErr w:type="gramStart"/>
+      <w:r>
+        <w:rPr>
+          <w:rFonts w:asciiTheme="majorBidi" w:hAnsiTheme="majorBidi" w:cstheme="majorBidi"/>
+          <w:color w:val="000000" w:themeColor="text1"/>
+          <w:sz w:val="27"/>
+          <w:szCs w:val="27"/>
+        </w:rPr>
+        <w:t>documentation ,</w:t>
+      </w:r>
+      <w:proofErr w:type="gramEnd"/>
+      <w:r>
+        <w:rPr>
+          <w:rFonts w:asciiTheme="majorBidi" w:hAnsiTheme="majorBidi" w:cstheme="majorBidi"/>
+          <w:color w:val="000000" w:themeColor="text1"/>
+          <w:sz w:val="27"/>
+          <w:szCs w:val="27"/>
+        </w:rPr>
+        <w:t xml:space="preserve"> let's check out the functional and non-functional requirements of the Hospital Management System in depth.</w:t>
       </w:r>
     </w:p>
     <w:p>
@@ -225,8 +245,9 @@
           <w:szCs w:val="36"/>
           <w:u w:val="single"/>
         </w:rPr>
-        <w:t>1.a.</w:t>
-      </w:r>
+        <w:t>1.</w:t>
+      </w:r>
+      <w:proofErr w:type="gramStart"/>
       <w:r>
         <w:rPr>
           <w:rFonts w:asciiTheme="majorBidi" w:hAnsiTheme="majorBidi" w:cstheme="majorBidi"/>
@@ -237,7 +258,32 @@
           <w:szCs w:val="36"/>
           <w:u w:val="single"/>
         </w:rPr>
-        <w:t>Functional Requirements: </w:t>
+        <w:t>a.</w:t>
+      </w:r>
+      <w:r>
+        <w:rPr>
+          <w:rFonts w:asciiTheme="majorBidi" w:hAnsiTheme="majorBidi" w:cstheme="majorBidi"/>
+          <w:b/>
+          <w:bCs/>
+          <w:color w:val="FF0000"/>
+          <w:sz w:val="36"/>
+          <w:szCs w:val="36"/>
+          <w:u w:val="single"/>
+        </w:rPr>
+        <w:t>Functional</w:t>
+      </w:r>
+      <w:proofErr w:type="gramEnd"/>
+      <w:r>
+        <w:rPr>
+          <w:rFonts w:asciiTheme="majorBidi" w:hAnsiTheme="majorBidi" w:cstheme="majorBidi"/>
+          <w:b/>
+          <w:bCs/>
+          <w:color w:val="FF0000"/>
+          <w:sz w:val="36"/>
+          <w:szCs w:val="36"/>
+          <w:u w:val="single"/>
+        </w:rPr>
+        <w:t xml:space="preserve"> Requirements: </w:t>
       </w:r>
     </w:p>
     <w:p>
@@ -307,6 +353,7 @@
         </w:rPr>
         <w:t xml:space="preserve"> </w:t>
       </w:r>
+      <w:proofErr w:type="gramStart"/>
       <w:r>
         <w:rPr>
           <w:rFonts w:asciiTheme="majorBidi" w:hAnsiTheme="majorBidi" w:cstheme="majorBidi"/>
@@ -319,6 +366,7 @@
         </w:rPr>
         <w:t>In</w:t>
       </w:r>
+      <w:proofErr w:type="gramEnd"/>
       <w:r>
         <w:rPr>
           <w:rFonts w:asciiTheme="majorBidi" w:hAnsiTheme="majorBidi" w:cstheme="majorBidi"/>
@@ -373,7 +421,27 @@
           <w:sz w:val="27"/>
           <w:szCs w:val="27"/>
         </w:rPr>
-        <w:t xml:space="preserve">To System : </w:t>
+        <w:t xml:space="preserve">To </w:t>
+      </w:r>
+      <w:proofErr w:type="gramStart"/>
+      <w:r>
+        <w:rPr>
+          <w:rFonts w:asciiTheme="majorBidi" w:hAnsiTheme="majorBidi" w:cstheme="majorBidi"/>
+          <w:color w:val="000000" w:themeColor="text1"/>
+          <w:sz w:val="27"/>
+          <w:szCs w:val="27"/>
+        </w:rPr>
+        <w:t>System :</w:t>
+      </w:r>
+      <w:proofErr w:type="gramEnd"/>
+      <w:r>
+        <w:rPr>
+          <w:rFonts w:asciiTheme="majorBidi" w:hAnsiTheme="majorBidi" w:cstheme="majorBidi"/>
+          <w:color w:val="000000" w:themeColor="text1"/>
+          <w:sz w:val="27"/>
+          <w:szCs w:val="27"/>
+        </w:rPr>
+        <w:t xml:space="preserve"> </w:t>
       </w:r>
       <w:r>
         <w:rPr>
@@ -478,6 +546,7 @@
         </w:rPr>
         <w:t>Patient, Doctor</w:t>
       </w:r>
+      <w:proofErr w:type="gramStart"/>
       <w:r>
         <w:rPr>
           <w:rFonts w:asciiTheme="majorBidi" w:hAnsiTheme="majorBidi" w:cstheme="majorBidi"/>
@@ -503,7 +572,17 @@
           <w:sz w:val="27"/>
           <w:szCs w:val="27"/>
         </w:rPr>
-        <w:t xml:space="preserve">The Hospital Management enables the </w:t>
+        <w:t>The</w:t>
+      </w:r>
+      <w:proofErr w:type="gramEnd"/>
+      <w:r>
+        <w:rPr>
+          <w:rFonts w:asciiTheme="majorBidi" w:hAnsiTheme="majorBidi" w:cstheme="majorBidi"/>
+          <w:color w:val="000000" w:themeColor="text1"/>
+          <w:sz w:val="27"/>
+          <w:szCs w:val="27"/>
+        </w:rPr>
+        <w:t xml:space="preserve"> Hospital Management enables the </w:t>
       </w:r>
       <w:r>
         <w:rPr>
@@ -619,7 +698,27 @@
           <w:sz w:val="27"/>
           <w:szCs w:val="27"/>
         </w:rPr>
-        <w:t xml:space="preserve"> / Patient : </w:t>
+        <w:t xml:space="preserve"> / </w:t>
+      </w:r>
+      <w:proofErr w:type="gramStart"/>
+      <w:r>
+        <w:rPr>
+          <w:rFonts w:asciiTheme="majorBidi" w:hAnsiTheme="majorBidi" w:cstheme="majorBidi"/>
+          <w:color w:val="000000" w:themeColor="text1"/>
+          <w:sz w:val="27"/>
+          <w:szCs w:val="27"/>
+        </w:rPr>
+        <w:t>Patient :</w:t>
+      </w:r>
+      <w:proofErr w:type="gramEnd"/>
+      <w:r>
+        <w:rPr>
+          <w:rFonts w:asciiTheme="majorBidi" w:hAnsiTheme="majorBidi" w:cstheme="majorBidi"/>
+          <w:color w:val="000000" w:themeColor="text1"/>
+          <w:sz w:val="27"/>
+          <w:szCs w:val="27"/>
+        </w:rPr>
+        <w:t xml:space="preserve"> </w:t>
       </w:r>
       <w:r>
         <w:rPr>
@@ -779,7 +878,27 @@
           <w:sz w:val="27"/>
           <w:szCs w:val="27"/>
         </w:rPr>
-        <w:t xml:space="preserve">Delete The </w:t>
+        <w:t xml:space="preserve">Delete </w:t>
+      </w:r>
+      <w:proofErr w:type="gramStart"/>
+      <w:r>
+        <w:rPr>
+          <w:rFonts w:asciiTheme="majorBidi" w:hAnsiTheme="majorBidi" w:cstheme="majorBidi"/>
+          <w:color w:val="000000" w:themeColor="text1"/>
+          <w:sz w:val="27"/>
+          <w:szCs w:val="27"/>
+        </w:rPr>
+        <w:t>The</w:t>
+      </w:r>
+      <w:proofErr w:type="gramEnd"/>
+      <w:r>
+        <w:rPr>
+          <w:rFonts w:asciiTheme="majorBidi" w:hAnsiTheme="majorBidi" w:cstheme="majorBidi"/>
+          <w:color w:val="000000" w:themeColor="text1"/>
+          <w:sz w:val="27"/>
+          <w:szCs w:val="27"/>
+        </w:rPr>
+        <w:t xml:space="preserve"> </w:t>
       </w:r>
       <w:r>
         <w:rPr>
@@ -940,7 +1059,27 @@
           <w:sz w:val="27"/>
           <w:szCs w:val="27"/>
         </w:rPr>
-        <w:t>to update  specific doctor/patient.</w:t>
+        <w:t xml:space="preserve">to </w:t>
+      </w:r>
+      <w:proofErr w:type="gramStart"/>
+      <w:r>
+        <w:rPr>
+          <w:rFonts w:asciiTheme="majorBidi" w:hAnsiTheme="majorBidi" w:cstheme="majorBidi"/>
+          <w:color w:val="000000" w:themeColor="text1"/>
+          <w:sz w:val="27"/>
+          <w:szCs w:val="27"/>
+        </w:rPr>
+        <w:t>update  specific</w:t>
+      </w:r>
+      <w:proofErr w:type="gramEnd"/>
+      <w:r>
+        <w:rPr>
+          <w:rFonts w:asciiTheme="majorBidi" w:hAnsiTheme="majorBidi" w:cstheme="majorBidi"/>
+          <w:color w:val="000000" w:themeColor="text1"/>
+          <w:sz w:val="27"/>
+          <w:szCs w:val="27"/>
+        </w:rPr>
+        <w:t xml:space="preserve"> doctor/patient.</w:t>
       </w:r>
     </w:p>
     <w:p>
@@ -1053,6 +1192,7 @@
         </w:rPr>
         <w:t xml:space="preserve"> </w:t>
       </w:r>
+      <w:proofErr w:type="gramStart"/>
       <w:r>
         <w:rPr>
           <w:rFonts w:asciiTheme="majorBidi" w:hAnsiTheme="majorBidi" w:cstheme="majorBidi"/>
@@ -1069,7 +1209,17 @@
           <w:sz w:val="27"/>
           <w:szCs w:val="27"/>
         </w:rPr>
-        <w:t xml:space="preserve"> : </w:t>
+        <w:t xml:space="preserve"> :</w:t>
+      </w:r>
+      <w:proofErr w:type="gramEnd"/>
+      <w:r>
+        <w:rPr>
+          <w:rFonts w:asciiTheme="majorBidi" w:hAnsiTheme="majorBidi" w:cstheme="majorBidi"/>
+          <w:color w:val="000000" w:themeColor="text1"/>
+          <w:sz w:val="27"/>
+          <w:szCs w:val="27"/>
+        </w:rPr>
+        <w:t xml:space="preserve"> </w:t>
       </w:r>
       <w:r>
         <w:rPr>
@@ -1187,6 +1337,7 @@
         </w:rPr>
         <w:t xml:space="preserve"> </w:t>
       </w:r>
+      <w:proofErr w:type="gramStart"/>
       <w:r>
         <w:rPr>
           <w:rFonts w:asciiTheme="majorBidi" w:hAnsiTheme="majorBidi" w:cstheme="majorBidi"/>
@@ -1205,6 +1356,7 @@
         </w:rPr>
         <w:t xml:space="preserve"> :</w:t>
       </w:r>
+      <w:proofErr w:type="gramEnd"/>
       <w:r>
         <w:rPr>
           <w:rFonts w:asciiTheme="majorBidi" w:hAnsiTheme="majorBidi" w:cstheme="majorBidi"/>
@@ -2523,6 +2675,7 @@
           <w:szCs w:val="27"/>
           <w:u w:val="single"/>
         </w:rPr>
+        <w:lastRenderedPageBreak/>
         <w:t>Check Out of SRS: </w:t>
       </w:r>
     </w:p>
@@ -2694,8 +2847,9 @@
           <w:szCs w:val="27"/>
           <w:u w:val="single"/>
         </w:rPr>
-        <w:t xml:space="preserve">Report Generation of </w:t>
-      </w:r>
+        <w:t xml:space="preserve">Report Generation </w:t>
+      </w:r>
+      <w:proofErr w:type="gramStart"/>
       <w:r>
         <w:rPr>
           <w:rFonts w:asciiTheme="majorBidi" w:hAnsiTheme="majorBidi" w:cstheme="majorBidi"/>
@@ -2706,7 +2860,7 @@
           <w:szCs w:val="27"/>
           <w:u w:val="single"/>
         </w:rPr>
-        <w:t xml:space="preserve"> </w:t>
+        <w:t xml:space="preserve">of </w:t>
       </w:r>
       <w:r>
         <w:rPr>
@@ -2718,7 +2872,32 @@
           <w:szCs w:val="27"/>
           <w:u w:val="single"/>
         </w:rPr>
-        <w:t>SRS:</w:t>
+        <w:t xml:space="preserve"> </w:t>
+      </w:r>
+      <w:r>
+        <w:rPr>
+          <w:rFonts w:asciiTheme="majorBidi" w:hAnsiTheme="majorBidi" w:cstheme="majorBidi"/>
+          <w:b/>
+          <w:bCs/>
+          <w:color w:val="2F5496" w:themeColor="accent1" w:themeShade="BF"/>
+          <w:sz w:val="27"/>
+          <w:szCs w:val="27"/>
+          <w:u w:val="single"/>
+        </w:rPr>
+        <w:t>SRS</w:t>
+      </w:r>
+      <w:proofErr w:type="gramEnd"/>
+      <w:r>
+        <w:rPr>
+          <w:rFonts w:asciiTheme="majorBidi" w:hAnsiTheme="majorBidi" w:cstheme="majorBidi"/>
+          <w:b/>
+          <w:bCs/>
+          <w:color w:val="2F5496" w:themeColor="accent1" w:themeShade="BF"/>
+          <w:sz w:val="27"/>
+          <w:szCs w:val="27"/>
+          <w:u w:val="single"/>
+        </w:rPr>
+        <w:t>:</w:t>
       </w:r>
     </w:p>
     <w:p>
@@ -2909,7 +3088,17 @@
           <w:sz w:val="27"/>
           <w:szCs w:val="27"/>
         </w:rPr>
-        <w:t>'s ID number</w:t>
+        <w:t xml:space="preserve">'s ID </w:t>
+      </w:r>
+      <w:proofErr w:type="gramStart"/>
+      <w:r>
+        <w:rPr>
+          <w:rFonts w:asciiTheme="majorBidi" w:hAnsiTheme="majorBidi" w:cstheme="majorBidi"/>
+          <w:color w:val="000000" w:themeColor="text1"/>
+          <w:sz w:val="27"/>
+          <w:szCs w:val="27"/>
+        </w:rPr>
+        <w:t>number</w:t>
       </w:r>
       <w:r>
         <w:rPr>
@@ -2929,6 +3118,7 @@
         </w:rPr>
         <w:t>,</w:t>
       </w:r>
+      <w:proofErr w:type="gramEnd"/>
       <w:r>
         <w:rPr>
           <w:rFonts w:asciiTheme="majorBidi" w:hAnsiTheme="majorBidi" w:cstheme="majorBidi"/>
@@ -2954,7 +3144,27 @@
           <w:sz w:val="27"/>
           <w:szCs w:val="27"/>
         </w:rPr>
-        <w:t xml:space="preserve">message-history ,Time(the patient appointment ), UserName , Password , Age , </w:t>
+        <w:t xml:space="preserve">message-history ,Time(the patient appointment ), </w:t>
+      </w:r>
+      <w:proofErr w:type="spellStart"/>
+      <w:r>
+        <w:rPr>
+          <w:rFonts w:asciiTheme="majorBidi" w:hAnsiTheme="majorBidi" w:cstheme="majorBidi"/>
+          <w:color w:val="000000" w:themeColor="text1"/>
+          <w:sz w:val="27"/>
+          <w:szCs w:val="27"/>
+        </w:rPr>
+        <w:t>UserName</w:t>
+      </w:r>
+      <w:proofErr w:type="spellEnd"/>
+      <w:r>
+        <w:rPr>
+          <w:rFonts w:asciiTheme="majorBidi" w:hAnsiTheme="majorBidi" w:cstheme="majorBidi"/>
+          <w:color w:val="000000" w:themeColor="text1"/>
+          <w:sz w:val="27"/>
+          <w:szCs w:val="27"/>
+        </w:rPr>
+        <w:t xml:space="preserve"> , Password , Age , </w:t>
       </w:r>
       <w:r>
         <w:rPr>
@@ -3016,8 +3226,9 @@
           <w:szCs w:val="36"/>
           <w:u w:val="single"/>
         </w:rPr>
-        <w:t>1.b.</w:t>
-      </w:r>
+        <w:t>1.</w:t>
+      </w:r>
+      <w:proofErr w:type="gramStart"/>
       <w:r>
         <w:rPr>
           <w:rFonts w:asciiTheme="majorBidi" w:hAnsiTheme="majorBidi" w:cstheme="majorBidi"/>
@@ -3028,7 +3239,32 @@
           <w:szCs w:val="36"/>
           <w:u w:val="single"/>
         </w:rPr>
-        <w:t>Non-Functional</w:t>
+        <w:t>b.</w:t>
+      </w:r>
+      <w:r>
+        <w:rPr>
+          <w:rFonts w:asciiTheme="majorBidi" w:hAnsiTheme="majorBidi" w:cstheme="majorBidi"/>
+          <w:b/>
+          <w:bCs/>
+          <w:color w:val="FF0000"/>
+          <w:sz w:val="36"/>
+          <w:szCs w:val="36"/>
+          <w:u w:val="single"/>
+        </w:rPr>
+        <w:t>Non</w:t>
+      </w:r>
+      <w:proofErr w:type="gramEnd"/>
+      <w:r>
+        <w:rPr>
+          <w:rFonts w:asciiTheme="majorBidi" w:hAnsiTheme="majorBidi" w:cstheme="majorBidi"/>
+          <w:b/>
+          <w:bCs/>
+          <w:color w:val="FF0000"/>
+          <w:sz w:val="36"/>
+          <w:szCs w:val="36"/>
+          <w:u w:val="single"/>
+        </w:rPr>
+        <w:t>-Functional</w:t>
       </w:r>
       <w:r>
         <w:rPr>
@@ -3409,7 +3645,27 @@
           <w:sz w:val="27"/>
           <w:szCs w:val="27"/>
         </w:rPr>
-        <w:t>● Back-Up: The system offers the efficiency for data back up.</w:t>
+        <w:t xml:space="preserve">● Back-Up: The system offers the efficiency for data </w:t>
+      </w:r>
+      <w:proofErr w:type="spellStart"/>
+      <w:r>
+        <w:rPr>
+          <w:rFonts w:asciiTheme="majorBidi" w:hAnsiTheme="majorBidi" w:cstheme="majorBidi"/>
+          <w:color w:val="000000" w:themeColor="text1"/>
+          <w:sz w:val="27"/>
+          <w:szCs w:val="27"/>
+        </w:rPr>
+        <w:t>back up</w:t>
+      </w:r>
+      <w:proofErr w:type="spellEnd"/>
+      <w:r>
+        <w:rPr>
+          <w:rFonts w:asciiTheme="majorBidi" w:hAnsiTheme="majorBidi" w:cstheme="majorBidi"/>
+          <w:color w:val="000000" w:themeColor="text1"/>
+          <w:sz w:val="27"/>
+          <w:szCs w:val="27"/>
+        </w:rPr>
+        <w:t>.</w:t>
       </w:r>
     </w:p>
     <w:p>
@@ -3657,7 +3913,7 @@
               </wp:anchor>
             </w:drawing>
           </mc:Choice>
-          <mc:Fallback xmlns:cx="http://schemas.microsoft.com/office/drawing/2014/chartex" xmlns:cx1="http://schemas.microsoft.com/office/drawing/2015/9/8/chartex" xmlns:cx2="http://schemas.microsoft.com/office/drawing/2015/10/21/chartex" xmlns:cx3="http://schemas.microsoft.com/office/drawing/2016/5/9/chartex" xmlns:cx4="http://schemas.microsoft.com/office/drawing/2016/5/10/chartex" xmlns:cx5="http://schemas.microsoft.com/office/drawing/2016/5/11/chartex" xmlns:cx6="http://schemas.microsoft.com/office/drawing/2016/5/12/chartex" xmlns:cx7="http://schemas.microsoft.com/office/drawing/2016/5/13/chartex" xmlns:cx8="http://schemas.microsoft.com/office/drawing/2016/5/14/chartex" xmlns:aink="http://schemas.microsoft.com/office/drawing/2016/ink" xmlns:am3d="http://schemas.microsoft.com/office/drawing/2017/model3d" xmlns:w16cex="http://schemas.microsoft.com/office/word/2018/wordml/cex" xmlns:w16cid="http://schemas.microsoft.com/office/word/2016/wordml/cid" xmlns:w16="http://schemas.microsoft.com/office/word/2018/wordml" xmlns:w16se="http://schemas.microsoft.com/office/word/2015/wordml/symex">
+          <mc:Fallback>
             <w:pict>
               <v:line w14:anchorId="68A248F2" id="Straight Connector 2" o:spid="_x0000_s1026" style="position:absolute;flip:y;z-index:251659264;visibility:visible;mso-wrap-style:square;mso-width-percent:0;mso-height-percent:0;mso-wrap-distance-left:9pt;mso-wrap-distance-top:0;mso-wrap-distance-right:9pt;mso-wrap-distance-bottom:0;mso-position-horizontal:left;mso-position-horizontal-relative:margin;mso-position-vertical:absolute;mso-position-vertical-relative:text;mso-width-percent:0;mso-height-percent:0;mso-width-relative:margin;mso-height-relative:margin" from="0,.45pt" to="486.75pt,1.95pt" o:gfxdata="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" strokecolor="black [3213]" strokeweight="1pt">
                 <v:stroke joinstyle="miter"/>
@@ -3961,7 +4217,27 @@
                 <w:sz w:val="28"/>
                 <w:szCs w:val="28"/>
               </w:rPr>
-              <w:t xml:space="preserve">Use case name :            </w:t>
+              <w:t xml:space="preserve">Use case </w:t>
+            </w:r>
+            <w:proofErr w:type="gramStart"/>
+            <w:r>
+              <w:rPr>
+                <w:rFonts w:asciiTheme="majorBidi" w:hAnsiTheme="majorBidi" w:cstheme="majorBidi"/>
+                <w:color w:val="C00000"/>
+                <w:sz w:val="28"/>
+                <w:szCs w:val="28"/>
+              </w:rPr>
+              <w:t>name :</w:t>
+            </w:r>
+            <w:proofErr w:type="gramEnd"/>
+            <w:r>
+              <w:rPr>
+                <w:rFonts w:asciiTheme="majorBidi" w:hAnsiTheme="majorBidi" w:cstheme="majorBidi"/>
+                <w:color w:val="C00000"/>
+                <w:sz w:val="28"/>
+                <w:szCs w:val="28"/>
+              </w:rPr>
+              <w:t xml:space="preserve">            </w:t>
             </w:r>
             <w:r>
               <w:rPr>
@@ -4792,8 +5068,29 @@
                 <w:sz w:val="28"/>
                 <w:szCs w:val="28"/>
               </w:rPr>
-              <w:t xml:space="preserve">Use case name :            </w:t>
-            </w:r>
+              <w:t xml:space="preserve">Use case </w:t>
+            </w:r>
+            <w:proofErr w:type="gramStart"/>
+            <w:r>
+              <w:rPr>
+                <w:rFonts w:asciiTheme="majorBidi" w:hAnsiTheme="majorBidi" w:cstheme="majorBidi"/>
+                <w:color w:val="C00000"/>
+                <w:sz w:val="28"/>
+                <w:szCs w:val="28"/>
+              </w:rPr>
+              <w:t>name :</w:t>
+            </w:r>
+            <w:proofErr w:type="gramEnd"/>
+            <w:r>
+              <w:rPr>
+                <w:rFonts w:asciiTheme="majorBidi" w:hAnsiTheme="majorBidi" w:cstheme="majorBidi"/>
+                <w:color w:val="C00000"/>
+                <w:sz w:val="28"/>
+                <w:szCs w:val="28"/>
+              </w:rPr>
+              <w:t xml:space="preserve">            </w:t>
+            </w:r>
+            <w:proofErr w:type="spellStart"/>
             <w:r>
               <w:rPr>
                 <w:rFonts w:asciiTheme="majorBidi" w:hAnsiTheme="majorBidi" w:cstheme="majorBidi"/>
@@ -4803,6 +5100,7 @@
               </w:rPr>
               <w:t>makeReport</w:t>
             </w:r>
+            <w:proofErr w:type="spellEnd"/>
           </w:p>
         </w:tc>
       </w:tr>
@@ -4931,14 +5229,25 @@
                 <w:szCs w:val="28"/>
               </w:rPr>
             </w:pPr>
-            <w:r>
-              <w:rPr>
-                <w:rFonts w:asciiTheme="majorBidi" w:hAnsiTheme="majorBidi" w:cstheme="majorBidi"/>
-                <w:color w:val="C00000"/>
-                <w:sz w:val="28"/>
-                <w:szCs w:val="28"/>
-              </w:rPr>
-              <w:t xml:space="preserve">Pre condition:              </w:t>
+            <w:proofErr w:type="spellStart"/>
+            <w:r>
+              <w:rPr>
+                <w:rFonts w:asciiTheme="majorBidi" w:hAnsiTheme="majorBidi" w:cstheme="majorBidi"/>
+                <w:color w:val="C00000"/>
+                <w:sz w:val="28"/>
+                <w:szCs w:val="28"/>
+              </w:rPr>
+              <w:t>Pre condition</w:t>
+            </w:r>
+            <w:proofErr w:type="spellEnd"/>
+            <w:r>
+              <w:rPr>
+                <w:rFonts w:asciiTheme="majorBidi" w:hAnsiTheme="majorBidi" w:cstheme="majorBidi"/>
+                <w:color w:val="C00000"/>
+                <w:sz w:val="28"/>
+                <w:szCs w:val="28"/>
+              </w:rPr>
+              <w:t xml:space="preserve">:              </w:t>
             </w:r>
             <w:r>
               <w:rPr>
@@ -5196,8 +5505,19 @@
                 <w:sz w:val="28"/>
                 <w:szCs w:val="28"/>
               </w:rPr>
-              <w:t>doctor choose to click on my patient .</w:t>
-            </w:r>
+              <w:t xml:space="preserve">doctor choose to click on my </w:t>
+            </w:r>
+            <w:proofErr w:type="gramStart"/>
+            <w:r>
+              <w:rPr>
+                <w:rFonts w:asciiTheme="majorBidi" w:hAnsiTheme="majorBidi" w:cstheme="majorBidi"/>
+                <w:color w:val="0D0D0D" w:themeColor="text1" w:themeTint="F2"/>
+                <w:sz w:val="28"/>
+                <w:szCs w:val="28"/>
+              </w:rPr>
+              <w:t>patient .</w:t>
+            </w:r>
+            <w:proofErr w:type="gramEnd"/>
           </w:p>
           <w:p>
             <w:pPr>
@@ -5394,16 +5714,47 @@
                 <w:sz w:val="28"/>
                 <w:szCs w:val="28"/>
               </w:rPr>
-              <w:t xml:space="preserve">Use case name :            </w:t>
-            </w:r>
-            <w:r>
-              <w:rPr>
-                <w:rFonts w:asciiTheme="majorBidi" w:hAnsiTheme="majorBidi" w:cstheme="majorBidi"/>
-                <w:color w:val="0D0D0D" w:themeColor="text1" w:themeTint="F2"/>
-                <w:sz w:val="28"/>
-                <w:szCs w:val="28"/>
-              </w:rPr>
-              <w:t xml:space="preserve">showMHistoryOfResident </w:t>
+              <w:t xml:space="preserve">Use case </w:t>
+            </w:r>
+            <w:proofErr w:type="gramStart"/>
+            <w:r>
+              <w:rPr>
+                <w:rFonts w:asciiTheme="majorBidi" w:hAnsiTheme="majorBidi" w:cstheme="majorBidi"/>
+                <w:color w:val="C00000"/>
+                <w:sz w:val="28"/>
+                <w:szCs w:val="28"/>
+              </w:rPr>
+              <w:t>name :</w:t>
+            </w:r>
+            <w:proofErr w:type="gramEnd"/>
+            <w:r>
+              <w:rPr>
+                <w:rFonts w:asciiTheme="majorBidi" w:hAnsiTheme="majorBidi" w:cstheme="majorBidi"/>
+                <w:color w:val="C00000"/>
+                <w:sz w:val="28"/>
+                <w:szCs w:val="28"/>
+              </w:rPr>
+              <w:t xml:space="preserve">            </w:t>
+            </w:r>
+            <w:proofErr w:type="spellStart"/>
+            <w:r>
+              <w:rPr>
+                <w:rFonts w:asciiTheme="majorBidi" w:hAnsiTheme="majorBidi" w:cstheme="majorBidi"/>
+                <w:color w:val="0D0D0D" w:themeColor="text1" w:themeTint="F2"/>
+                <w:sz w:val="28"/>
+                <w:szCs w:val="28"/>
+              </w:rPr>
+              <w:t>showMHistoryOfResident</w:t>
+            </w:r>
+            <w:proofErr w:type="spellEnd"/>
+            <w:r>
+              <w:rPr>
+                <w:rFonts w:asciiTheme="majorBidi" w:hAnsiTheme="majorBidi" w:cstheme="majorBidi"/>
+                <w:color w:val="0D0D0D" w:themeColor="text1" w:themeTint="F2"/>
+                <w:sz w:val="28"/>
+                <w:szCs w:val="28"/>
+              </w:rPr>
+              <w:t xml:space="preserve"> </w:t>
             </w:r>
           </w:p>
         </w:tc>
@@ -5567,7 +5918,27 @@
                 <w:sz w:val="28"/>
                 <w:szCs w:val="28"/>
               </w:rPr>
-              <w:t>patient/doctor must exist in file based system and</w:t>
+              <w:t xml:space="preserve">patient/doctor must exist in </w:t>
+            </w:r>
+            <w:proofErr w:type="gramStart"/>
+            <w:r>
+              <w:rPr>
+                <w:rFonts w:asciiTheme="majorBidi" w:hAnsiTheme="majorBidi" w:cstheme="majorBidi"/>
+                <w:color w:val="0D0D0D" w:themeColor="text1" w:themeTint="F2"/>
+                <w:sz w:val="28"/>
+                <w:szCs w:val="28"/>
+              </w:rPr>
+              <w:t>file based</w:t>
+            </w:r>
+            <w:proofErr w:type="gramEnd"/>
+            <w:r>
+              <w:rPr>
+                <w:rFonts w:asciiTheme="majorBidi" w:hAnsiTheme="majorBidi" w:cstheme="majorBidi"/>
+                <w:color w:val="0D0D0D" w:themeColor="text1" w:themeTint="F2"/>
+                <w:sz w:val="28"/>
+                <w:szCs w:val="28"/>
+              </w:rPr>
+              <w:t xml:space="preserve"> system and</w:t>
             </w:r>
           </w:p>
           <w:p>
@@ -5827,7 +6198,27 @@
                 <w:sz w:val="28"/>
                 <w:szCs w:val="28"/>
               </w:rPr>
-              <w:t>the system display the history of resident patient successfully.</w:t>
+              <w:t xml:space="preserve">the system </w:t>
+            </w:r>
+            <w:proofErr w:type="gramStart"/>
+            <w:r>
+              <w:rPr>
+                <w:rFonts w:asciiTheme="majorBidi" w:hAnsiTheme="majorBidi" w:cstheme="majorBidi"/>
+                <w:color w:val="0D0D0D" w:themeColor="text1" w:themeTint="F2"/>
+                <w:sz w:val="28"/>
+                <w:szCs w:val="28"/>
+              </w:rPr>
+              <w:t>display</w:t>
+            </w:r>
+            <w:proofErr w:type="gramEnd"/>
+            <w:r>
+              <w:rPr>
+                <w:rFonts w:asciiTheme="majorBidi" w:hAnsiTheme="majorBidi" w:cstheme="majorBidi"/>
+                <w:color w:val="0D0D0D" w:themeColor="text1" w:themeTint="F2"/>
+                <w:sz w:val="28"/>
+                <w:szCs w:val="28"/>
+              </w:rPr>
+              <w:t xml:space="preserve"> the history of resident patient successfully.</w:t>
             </w:r>
           </w:p>
           <w:p>
@@ -5906,7 +6297,27 @@
                 <w:sz w:val="28"/>
                 <w:szCs w:val="28"/>
               </w:rPr>
-              <w:t>resident patient id and show message “invalid patient id  …”</w:t>
+              <w:t xml:space="preserve">resident patient id and show message “invalid patient </w:t>
+            </w:r>
+            <w:proofErr w:type="gramStart"/>
+            <w:r>
+              <w:rPr>
+                <w:rFonts w:asciiTheme="majorBidi" w:hAnsiTheme="majorBidi" w:cstheme="majorBidi"/>
+                <w:color w:val="0D0D0D" w:themeColor="text1" w:themeTint="F2"/>
+                <w:sz w:val="28"/>
+                <w:szCs w:val="28"/>
+              </w:rPr>
+              <w:t>id  …</w:t>
+            </w:r>
+            <w:proofErr w:type="gramEnd"/>
+            <w:r>
+              <w:rPr>
+                <w:rFonts w:asciiTheme="majorBidi" w:hAnsiTheme="majorBidi" w:cstheme="majorBidi"/>
+                <w:color w:val="0D0D0D" w:themeColor="text1" w:themeTint="F2"/>
+                <w:sz w:val="28"/>
+                <w:szCs w:val="28"/>
+              </w:rPr>
+              <w:t>”</w:t>
             </w:r>
           </w:p>
           <w:p>
@@ -6065,8 +6476,29 @@
                 <w:sz w:val="28"/>
                 <w:szCs w:val="28"/>
               </w:rPr>
-              <w:t xml:space="preserve">Use case name :            </w:t>
-            </w:r>
+              <w:t xml:space="preserve">Use case </w:t>
+            </w:r>
+            <w:proofErr w:type="gramStart"/>
+            <w:r>
+              <w:rPr>
+                <w:rFonts w:asciiTheme="majorBidi" w:hAnsiTheme="majorBidi" w:cstheme="majorBidi"/>
+                <w:color w:val="C00000"/>
+                <w:sz w:val="28"/>
+                <w:szCs w:val="28"/>
+              </w:rPr>
+              <w:t>name :</w:t>
+            </w:r>
+            <w:proofErr w:type="gramEnd"/>
+            <w:r>
+              <w:rPr>
+                <w:rFonts w:asciiTheme="majorBidi" w:hAnsiTheme="majorBidi" w:cstheme="majorBidi"/>
+                <w:color w:val="C00000"/>
+                <w:sz w:val="28"/>
+                <w:szCs w:val="28"/>
+              </w:rPr>
+              <w:t xml:space="preserve">            </w:t>
+            </w:r>
+            <w:proofErr w:type="spellStart"/>
             <w:r>
               <w:rPr>
                 <w:rFonts w:asciiTheme="majorBidi" w:hAnsiTheme="majorBidi" w:cstheme="majorBidi"/>
@@ -6076,6 +6508,7 @@
               </w:rPr>
               <w:t>showMHistoryOfVisitor</w:t>
             </w:r>
+            <w:proofErr w:type="spellEnd"/>
           </w:p>
         </w:tc>
       </w:tr>
@@ -6238,7 +6671,27 @@
                 <w:sz w:val="28"/>
                 <w:szCs w:val="28"/>
               </w:rPr>
-              <w:t>patient/doctor must exist in file based system and</w:t>
+              <w:t xml:space="preserve">patient/doctor must exist in </w:t>
+            </w:r>
+            <w:proofErr w:type="gramStart"/>
+            <w:r>
+              <w:rPr>
+                <w:rFonts w:asciiTheme="majorBidi" w:hAnsiTheme="majorBidi" w:cstheme="majorBidi"/>
+                <w:color w:val="0D0D0D" w:themeColor="text1" w:themeTint="F2"/>
+                <w:sz w:val="28"/>
+                <w:szCs w:val="28"/>
+              </w:rPr>
+              <w:t>file based</w:t>
+            </w:r>
+            <w:proofErr w:type="gramEnd"/>
+            <w:r>
+              <w:rPr>
+                <w:rFonts w:asciiTheme="majorBidi" w:hAnsiTheme="majorBidi" w:cstheme="majorBidi"/>
+                <w:color w:val="0D0D0D" w:themeColor="text1" w:themeTint="F2"/>
+                <w:sz w:val="28"/>
+                <w:szCs w:val="28"/>
+              </w:rPr>
+              <w:t xml:space="preserve"> system and</w:t>
             </w:r>
           </w:p>
           <w:p>
@@ -6497,7 +6950,27 @@
                 <w:sz w:val="28"/>
                 <w:szCs w:val="28"/>
               </w:rPr>
-              <w:t>the system display the history of resident patient successfully.</w:t>
+              <w:t xml:space="preserve">the system </w:t>
+            </w:r>
+            <w:proofErr w:type="gramStart"/>
+            <w:r>
+              <w:rPr>
+                <w:rFonts w:asciiTheme="majorBidi" w:hAnsiTheme="majorBidi" w:cstheme="majorBidi"/>
+                <w:color w:val="0D0D0D" w:themeColor="text1" w:themeTint="F2"/>
+                <w:sz w:val="28"/>
+                <w:szCs w:val="28"/>
+              </w:rPr>
+              <w:t>display</w:t>
+            </w:r>
+            <w:proofErr w:type="gramEnd"/>
+            <w:r>
+              <w:rPr>
+                <w:rFonts w:asciiTheme="majorBidi" w:hAnsiTheme="majorBidi" w:cstheme="majorBidi"/>
+                <w:color w:val="0D0D0D" w:themeColor="text1" w:themeTint="F2"/>
+                <w:sz w:val="28"/>
+                <w:szCs w:val="28"/>
+              </w:rPr>
+              <w:t xml:space="preserve"> the history of resident patient successfully.</w:t>
             </w:r>
           </w:p>
           <w:p>
@@ -6576,7 +7049,27 @@
                 <w:sz w:val="28"/>
                 <w:szCs w:val="28"/>
               </w:rPr>
-              <w:t>visitor patient id and show message “invalid patient id  …”</w:t>
+              <w:t xml:space="preserve">visitor patient id and show message “invalid patient </w:t>
+            </w:r>
+            <w:proofErr w:type="gramStart"/>
+            <w:r>
+              <w:rPr>
+                <w:rFonts w:asciiTheme="majorBidi" w:hAnsiTheme="majorBidi" w:cstheme="majorBidi"/>
+                <w:color w:val="0D0D0D" w:themeColor="text1" w:themeTint="F2"/>
+                <w:sz w:val="28"/>
+                <w:szCs w:val="28"/>
+              </w:rPr>
+              <w:t>id  …</w:t>
+            </w:r>
+            <w:proofErr w:type="gramEnd"/>
+            <w:r>
+              <w:rPr>
+                <w:rFonts w:asciiTheme="majorBidi" w:hAnsiTheme="majorBidi" w:cstheme="majorBidi"/>
+                <w:color w:val="0D0D0D" w:themeColor="text1" w:themeTint="F2"/>
+                <w:sz w:val="28"/>
+                <w:szCs w:val="28"/>
+              </w:rPr>
+              <w:t>”</w:t>
             </w:r>
           </w:p>
           <w:p>
@@ -6714,8 +7207,29 @@
                 <w:sz w:val="28"/>
                 <w:szCs w:val="28"/>
               </w:rPr>
-              <w:t xml:space="preserve">Use case name :           </w:t>
-            </w:r>
+              <w:t xml:space="preserve">Use case </w:t>
+            </w:r>
+            <w:proofErr w:type="gramStart"/>
+            <w:r>
+              <w:rPr>
+                <w:rFonts w:asciiTheme="majorBidi" w:hAnsiTheme="majorBidi" w:cstheme="majorBidi"/>
+                <w:color w:val="C00000"/>
+                <w:sz w:val="28"/>
+                <w:szCs w:val="28"/>
+              </w:rPr>
+              <w:t>name :</w:t>
+            </w:r>
+            <w:proofErr w:type="gramEnd"/>
+            <w:r>
+              <w:rPr>
+                <w:rFonts w:asciiTheme="majorBidi" w:hAnsiTheme="majorBidi" w:cstheme="majorBidi"/>
+                <w:color w:val="C00000"/>
+                <w:sz w:val="28"/>
+                <w:szCs w:val="28"/>
+              </w:rPr>
+              <w:t xml:space="preserve">           </w:t>
+            </w:r>
+            <w:proofErr w:type="spellStart"/>
             <w:r>
               <w:rPr>
                 <w:rFonts w:asciiTheme="majorBidi" w:hAnsiTheme="majorBidi" w:cstheme="majorBidi"/>
@@ -6725,6 +7239,7 @@
               </w:rPr>
               <w:t>showPrivateMessage</w:t>
             </w:r>
+            <w:proofErr w:type="spellEnd"/>
           </w:p>
         </w:tc>
       </w:tr>
@@ -6869,7 +7384,27 @@
                 <w:sz w:val="28"/>
                 <w:szCs w:val="28"/>
               </w:rPr>
-              <w:t>patient/doctor must exist in file based system and</w:t>
+              <w:t xml:space="preserve">patient/doctor must exist in </w:t>
+            </w:r>
+            <w:proofErr w:type="gramStart"/>
+            <w:r>
+              <w:rPr>
+                <w:rFonts w:asciiTheme="majorBidi" w:hAnsiTheme="majorBidi" w:cstheme="majorBidi"/>
+                <w:color w:val="0D0D0D" w:themeColor="text1" w:themeTint="F2"/>
+                <w:sz w:val="28"/>
+                <w:szCs w:val="28"/>
+              </w:rPr>
+              <w:t>file based</w:t>
+            </w:r>
+            <w:proofErr w:type="gramEnd"/>
+            <w:r>
+              <w:rPr>
+                <w:rFonts w:asciiTheme="majorBidi" w:hAnsiTheme="majorBidi" w:cstheme="majorBidi"/>
+                <w:color w:val="0D0D0D" w:themeColor="text1" w:themeTint="F2"/>
+                <w:sz w:val="28"/>
+                <w:szCs w:val="28"/>
+              </w:rPr>
+              <w:t xml:space="preserve"> system and</w:t>
             </w:r>
           </w:p>
           <w:p>
@@ -7206,7 +7741,27 @@
                 <w:sz w:val="28"/>
                 <w:szCs w:val="28"/>
               </w:rPr>
-              <w:t>name and show message “invalid patient name  …”</w:t>
+              <w:t xml:space="preserve">name and show message “invalid patient </w:t>
+            </w:r>
+            <w:proofErr w:type="gramStart"/>
+            <w:r>
+              <w:rPr>
+                <w:rFonts w:asciiTheme="majorBidi" w:hAnsiTheme="majorBidi" w:cstheme="majorBidi"/>
+                <w:color w:val="0D0D0D" w:themeColor="text1" w:themeTint="F2"/>
+                <w:sz w:val="28"/>
+                <w:szCs w:val="28"/>
+              </w:rPr>
+              <w:t>name  …</w:t>
+            </w:r>
+            <w:proofErr w:type="gramEnd"/>
+            <w:r>
+              <w:rPr>
+                <w:rFonts w:asciiTheme="majorBidi" w:hAnsiTheme="majorBidi" w:cstheme="majorBidi"/>
+                <w:color w:val="0D0D0D" w:themeColor="text1" w:themeTint="F2"/>
+                <w:sz w:val="28"/>
+                <w:szCs w:val="28"/>
+              </w:rPr>
+              <w:t>”</w:t>
             </w:r>
           </w:p>
           <w:p>
@@ -7415,8 +7970,29 @@
                 <w:sz w:val="28"/>
                 <w:szCs w:val="28"/>
               </w:rPr>
-              <w:t xml:space="preserve">Use case name :            </w:t>
-            </w:r>
+              <w:t xml:space="preserve">Use case </w:t>
+            </w:r>
+            <w:proofErr w:type="gramStart"/>
+            <w:r>
+              <w:rPr>
+                <w:rFonts w:asciiTheme="majorBidi" w:hAnsiTheme="majorBidi" w:cstheme="majorBidi"/>
+                <w:color w:val="C00000"/>
+                <w:sz w:val="28"/>
+                <w:szCs w:val="28"/>
+              </w:rPr>
+              <w:t>name :</w:t>
+            </w:r>
+            <w:proofErr w:type="gramEnd"/>
+            <w:r>
+              <w:rPr>
+                <w:rFonts w:asciiTheme="majorBidi" w:hAnsiTheme="majorBidi" w:cstheme="majorBidi"/>
+                <w:color w:val="C00000"/>
+                <w:sz w:val="28"/>
+                <w:szCs w:val="28"/>
+              </w:rPr>
+              <w:t xml:space="preserve">            </w:t>
+            </w:r>
+            <w:proofErr w:type="spellStart"/>
             <w:r>
               <w:rPr>
                 <w:rFonts w:asciiTheme="majorBidi" w:hAnsiTheme="majorBidi" w:cstheme="majorBidi"/>
@@ -7426,6 +8002,7 @@
               </w:rPr>
               <w:t>showAllTimeTable</w:t>
             </w:r>
+            <w:proofErr w:type="spellEnd"/>
           </w:p>
         </w:tc>
       </w:tr>
@@ -7570,7 +8147,27 @@
                 <w:sz w:val="28"/>
                 <w:szCs w:val="28"/>
               </w:rPr>
-              <w:t>patient must exist in file based system and</w:t>
+              <w:t xml:space="preserve">patient must exist in </w:t>
+            </w:r>
+            <w:proofErr w:type="gramStart"/>
+            <w:r>
+              <w:rPr>
+                <w:rFonts w:asciiTheme="majorBidi" w:hAnsiTheme="majorBidi" w:cstheme="majorBidi"/>
+                <w:color w:val="0D0D0D" w:themeColor="text1" w:themeTint="F2"/>
+                <w:sz w:val="28"/>
+                <w:szCs w:val="28"/>
+              </w:rPr>
+              <w:t>file based</w:t>
+            </w:r>
+            <w:proofErr w:type="gramEnd"/>
+            <w:r>
+              <w:rPr>
+                <w:rFonts w:asciiTheme="majorBidi" w:hAnsiTheme="majorBidi" w:cstheme="majorBidi"/>
+                <w:color w:val="0D0D0D" w:themeColor="text1" w:themeTint="F2"/>
+                <w:sz w:val="28"/>
+                <w:szCs w:val="28"/>
+              </w:rPr>
+              <w:t xml:space="preserve"> system and</w:t>
             </w:r>
           </w:p>
           <w:p>
@@ -7855,7 +8452,27 @@
                 <w:sz w:val="28"/>
                 <w:szCs w:val="28"/>
               </w:rPr>
-              <w:t>The system display the timetable of patients successfully.</w:t>
+              <w:t xml:space="preserve">The system </w:t>
+            </w:r>
+            <w:proofErr w:type="gramStart"/>
+            <w:r>
+              <w:rPr>
+                <w:rFonts w:asciiTheme="majorBidi" w:hAnsiTheme="majorBidi" w:cstheme="majorBidi"/>
+                <w:color w:val="0D0D0D" w:themeColor="text1" w:themeTint="F2"/>
+                <w:sz w:val="28"/>
+                <w:szCs w:val="28"/>
+              </w:rPr>
+              <w:t>display</w:t>
+            </w:r>
+            <w:proofErr w:type="gramEnd"/>
+            <w:r>
+              <w:rPr>
+                <w:rFonts w:asciiTheme="majorBidi" w:hAnsiTheme="majorBidi" w:cstheme="majorBidi"/>
+                <w:color w:val="0D0D0D" w:themeColor="text1" w:themeTint="F2"/>
+                <w:sz w:val="28"/>
+                <w:szCs w:val="28"/>
+              </w:rPr>
+              <w:t xml:space="preserve"> the timetable of patients successfully.</w:t>
             </w:r>
           </w:p>
           <w:p>
@@ -7945,7 +8562,27 @@
                 <w:sz w:val="28"/>
                 <w:szCs w:val="28"/>
               </w:rPr>
-              <w:t>visitor patient id and show message “invalid patient id  …”</w:t>
+              <w:t xml:space="preserve">visitor patient id and show message “invalid patient </w:t>
+            </w:r>
+            <w:proofErr w:type="gramStart"/>
+            <w:r>
+              <w:rPr>
+                <w:rFonts w:asciiTheme="majorBidi" w:hAnsiTheme="majorBidi" w:cstheme="majorBidi"/>
+                <w:color w:val="0D0D0D" w:themeColor="text1" w:themeTint="F2"/>
+                <w:sz w:val="28"/>
+                <w:szCs w:val="28"/>
+              </w:rPr>
+              <w:t>id  …</w:t>
+            </w:r>
+            <w:proofErr w:type="gramEnd"/>
+            <w:r>
+              <w:rPr>
+                <w:rFonts w:asciiTheme="majorBidi" w:hAnsiTheme="majorBidi" w:cstheme="majorBidi"/>
+                <w:color w:val="0D0D0D" w:themeColor="text1" w:themeTint="F2"/>
+                <w:sz w:val="28"/>
+                <w:szCs w:val="28"/>
+              </w:rPr>
+              <w:t>”</w:t>
             </w:r>
           </w:p>
           <w:p>
@@ -8091,8 +8728,29 @@
                 <w:sz w:val="28"/>
                 <w:szCs w:val="28"/>
               </w:rPr>
-              <w:t xml:space="preserve">Use case name :            </w:t>
-            </w:r>
+              <w:t xml:space="preserve">Use case </w:t>
+            </w:r>
+            <w:proofErr w:type="gramStart"/>
+            <w:r>
+              <w:rPr>
+                <w:rFonts w:asciiTheme="majorBidi" w:hAnsiTheme="majorBidi" w:cstheme="majorBidi"/>
+                <w:color w:val="C00000"/>
+                <w:sz w:val="28"/>
+                <w:szCs w:val="28"/>
+              </w:rPr>
+              <w:t>name :</w:t>
+            </w:r>
+            <w:proofErr w:type="gramEnd"/>
+            <w:r>
+              <w:rPr>
+                <w:rFonts w:asciiTheme="majorBidi" w:hAnsiTheme="majorBidi" w:cstheme="majorBidi"/>
+                <w:color w:val="C00000"/>
+                <w:sz w:val="28"/>
+                <w:szCs w:val="28"/>
+              </w:rPr>
+              <w:t xml:space="preserve">            </w:t>
+            </w:r>
+            <w:proofErr w:type="spellStart"/>
             <w:r>
               <w:rPr>
                 <w:rFonts w:asciiTheme="majorBidi" w:hAnsiTheme="majorBidi" w:cstheme="majorBidi"/>
@@ -8102,6 +8760,7 @@
               </w:rPr>
               <w:t>showMyReport</w:t>
             </w:r>
+            <w:proofErr w:type="spellEnd"/>
           </w:p>
         </w:tc>
       </w:tr>
@@ -8273,7 +8932,27 @@
                 <w:sz w:val="28"/>
                 <w:szCs w:val="28"/>
               </w:rPr>
-              <w:t>patient must exist in file based system and</w:t>
+              <w:t xml:space="preserve">patient must exist in </w:t>
+            </w:r>
+            <w:proofErr w:type="gramStart"/>
+            <w:r>
+              <w:rPr>
+                <w:rFonts w:asciiTheme="majorBidi" w:hAnsiTheme="majorBidi" w:cstheme="majorBidi"/>
+                <w:color w:val="0D0D0D" w:themeColor="text1" w:themeTint="F2"/>
+                <w:sz w:val="28"/>
+                <w:szCs w:val="28"/>
+              </w:rPr>
+              <w:t>file based</w:t>
+            </w:r>
+            <w:proofErr w:type="gramEnd"/>
+            <w:r>
+              <w:rPr>
+                <w:rFonts w:asciiTheme="majorBidi" w:hAnsiTheme="majorBidi" w:cstheme="majorBidi"/>
+                <w:color w:val="0D0D0D" w:themeColor="text1" w:themeTint="F2"/>
+                <w:sz w:val="28"/>
+                <w:szCs w:val="28"/>
+              </w:rPr>
+              <w:t xml:space="preserve"> system and</w:t>
             </w:r>
           </w:p>
           <w:p>
@@ -8551,7 +9230,27 @@
                 <w:sz w:val="28"/>
                 <w:szCs w:val="28"/>
               </w:rPr>
-              <w:t>The system display the report of patient successfully.</w:t>
+              <w:t xml:space="preserve">The system </w:t>
+            </w:r>
+            <w:proofErr w:type="gramStart"/>
+            <w:r>
+              <w:rPr>
+                <w:rFonts w:asciiTheme="majorBidi" w:hAnsiTheme="majorBidi" w:cstheme="majorBidi"/>
+                <w:color w:val="0D0D0D" w:themeColor="text1" w:themeTint="F2"/>
+                <w:sz w:val="28"/>
+                <w:szCs w:val="28"/>
+              </w:rPr>
+              <w:t>display</w:t>
+            </w:r>
+            <w:proofErr w:type="gramEnd"/>
+            <w:r>
+              <w:rPr>
+                <w:rFonts w:asciiTheme="majorBidi" w:hAnsiTheme="majorBidi" w:cstheme="majorBidi"/>
+                <w:color w:val="0D0D0D" w:themeColor="text1" w:themeTint="F2"/>
+                <w:sz w:val="28"/>
+                <w:szCs w:val="28"/>
+              </w:rPr>
+              <w:t xml:space="preserve"> the report of patient successfully.</w:t>
             </w:r>
           </w:p>
           <w:p>
@@ -8641,7 +9340,27 @@
                 <w:sz w:val="28"/>
                 <w:szCs w:val="28"/>
               </w:rPr>
-              <w:t>email or password and show message “invalid Email/password  …”</w:t>
+              <w:t>email or password and show message “invalid Email/</w:t>
+            </w:r>
+            <w:proofErr w:type="gramStart"/>
+            <w:r>
+              <w:rPr>
+                <w:rFonts w:asciiTheme="majorBidi" w:hAnsiTheme="majorBidi" w:cstheme="majorBidi"/>
+                <w:color w:val="0D0D0D" w:themeColor="text1" w:themeTint="F2"/>
+                <w:sz w:val="28"/>
+                <w:szCs w:val="28"/>
+              </w:rPr>
+              <w:t>password  …</w:t>
+            </w:r>
+            <w:proofErr w:type="gramEnd"/>
+            <w:r>
+              <w:rPr>
+                <w:rFonts w:asciiTheme="majorBidi" w:hAnsiTheme="majorBidi" w:cstheme="majorBidi"/>
+                <w:color w:val="0D0D0D" w:themeColor="text1" w:themeTint="F2"/>
+                <w:sz w:val="28"/>
+                <w:szCs w:val="28"/>
+              </w:rPr>
+              <w:t>”</w:t>
             </w:r>
           </w:p>
           <w:p>
@@ -8811,7 +9530,27 @@
                 <w:sz w:val="28"/>
                 <w:szCs w:val="28"/>
               </w:rPr>
-              <w:t xml:space="preserve">Use case name :            </w:t>
+              <w:t xml:space="preserve">Use case </w:t>
+            </w:r>
+            <w:proofErr w:type="gramStart"/>
+            <w:r>
+              <w:rPr>
+                <w:rFonts w:asciiTheme="majorBidi" w:hAnsiTheme="majorBidi" w:cstheme="majorBidi"/>
+                <w:color w:val="C00000"/>
+                <w:sz w:val="28"/>
+                <w:szCs w:val="28"/>
+              </w:rPr>
+              <w:t>name :</w:t>
+            </w:r>
+            <w:proofErr w:type="gramEnd"/>
+            <w:r>
+              <w:rPr>
+                <w:rFonts w:asciiTheme="majorBidi" w:hAnsiTheme="majorBidi" w:cstheme="majorBidi"/>
+                <w:color w:val="C00000"/>
+                <w:sz w:val="28"/>
+                <w:szCs w:val="28"/>
+              </w:rPr>
+              <w:t xml:space="preserve">            </w:t>
             </w:r>
             <w:r>
               <w:rPr>
@@ -8966,6 +9705,7 @@
                 <w:szCs w:val="28"/>
               </w:rPr>
             </w:pPr>
+            <w:proofErr w:type="spellStart"/>
             <w:r>
               <w:rPr>
                 <w:rFonts w:asciiTheme="majorBidi" w:hAnsiTheme="majorBidi" w:cstheme="majorBidi"/>
@@ -8975,6 +9715,7 @@
               </w:rPr>
               <w:t>Pre condition</w:t>
             </w:r>
+            <w:proofErr w:type="spellEnd"/>
             <w:r>
               <w:rPr>
                 <w:rFonts w:asciiTheme="majorBidi" w:hAnsiTheme="majorBidi" w:cstheme="majorBidi"/>
@@ -9349,7 +10090,27 @@
                 <w:sz w:val="28"/>
                 <w:szCs w:val="28"/>
               </w:rPr>
-              <w:t xml:space="preserve">Use case name :          </w:t>
+              <w:t xml:space="preserve">Use case </w:t>
+            </w:r>
+            <w:proofErr w:type="gramStart"/>
+            <w:r>
+              <w:rPr>
+                <w:rFonts w:asciiTheme="majorBidi" w:hAnsiTheme="majorBidi" w:cstheme="majorBidi"/>
+                <w:color w:val="C00000"/>
+                <w:sz w:val="28"/>
+                <w:szCs w:val="28"/>
+              </w:rPr>
+              <w:t>name :</w:t>
+            </w:r>
+            <w:proofErr w:type="gramEnd"/>
+            <w:r>
+              <w:rPr>
+                <w:rFonts w:asciiTheme="majorBidi" w:hAnsiTheme="majorBidi" w:cstheme="majorBidi"/>
+                <w:color w:val="C00000"/>
+                <w:sz w:val="28"/>
+                <w:szCs w:val="28"/>
+              </w:rPr>
+              <w:t xml:space="preserve">          </w:t>
             </w:r>
             <w:r>
               <w:rPr>
@@ -9526,6 +10287,7 @@
                 <w:szCs w:val="28"/>
               </w:rPr>
             </w:pPr>
+            <w:proofErr w:type="spellStart"/>
             <w:r>
               <w:rPr>
                 <w:rFonts w:asciiTheme="majorBidi" w:hAnsiTheme="majorBidi" w:cstheme="majorBidi"/>
@@ -9535,6 +10297,7 @@
               </w:rPr>
               <w:t>Pre condition</w:t>
             </w:r>
+            <w:proofErr w:type="spellEnd"/>
             <w:r>
               <w:rPr>
                 <w:rFonts w:asciiTheme="majorBidi" w:hAnsiTheme="majorBidi" w:cstheme="majorBidi"/>
@@ -9805,8 +10568,6 @@
           <w:szCs w:val="40"/>
         </w:rPr>
       </w:pPr>
-      <w:bookmarkStart w:id="0" w:name="_GoBack"/>
-      <w:bookmarkEnd w:id="0"/>
     </w:p>
     <w:p>
       <w:pPr>
@@ -9950,7 +10711,27 @@
                 <w:sz w:val="28"/>
                 <w:szCs w:val="28"/>
               </w:rPr>
-              <w:t xml:space="preserve">Use case name :          </w:t>
+              <w:t xml:space="preserve">Use case </w:t>
+            </w:r>
+            <w:proofErr w:type="gramStart"/>
+            <w:r>
+              <w:rPr>
+                <w:rFonts w:asciiTheme="majorBidi" w:hAnsiTheme="majorBidi" w:cstheme="majorBidi"/>
+                <w:color w:val="C00000"/>
+                <w:sz w:val="28"/>
+                <w:szCs w:val="28"/>
+              </w:rPr>
+              <w:t>name :</w:t>
+            </w:r>
+            <w:proofErr w:type="gramEnd"/>
+            <w:r>
+              <w:rPr>
+                <w:rFonts w:asciiTheme="majorBidi" w:hAnsiTheme="majorBidi" w:cstheme="majorBidi"/>
+                <w:color w:val="C00000"/>
+                <w:sz w:val="28"/>
+                <w:szCs w:val="28"/>
+              </w:rPr>
+              <w:t xml:space="preserve">          </w:t>
             </w:r>
             <w:r>
               <w:rPr>
@@ -10163,6 +10944,7 @@
                 <w:szCs w:val="28"/>
               </w:rPr>
             </w:pPr>
+            <w:proofErr w:type="spellStart"/>
             <w:r>
               <w:rPr>
                 <w:rFonts w:asciiTheme="majorBidi" w:hAnsiTheme="majorBidi" w:cstheme="majorBidi"/>
@@ -10172,6 +10954,7 @@
               </w:rPr>
               <w:t>Pre condition</w:t>
             </w:r>
+            <w:proofErr w:type="spellEnd"/>
             <w:r>
               <w:rPr>
                 <w:rFonts w:asciiTheme="majorBidi" w:hAnsiTheme="majorBidi" w:cstheme="majorBidi"/>
@@ -10494,6 +11277,2116 @@
         </w:rPr>
       </w:pPr>
     </w:p>
+    <w:tbl>
+      <w:tblPr>
+        <w:tblStyle w:val="GridTable6Colorful"/>
+        <w:tblW w:w="0" w:type="auto"/>
+        <w:tblLook w:val="04A0" w:firstRow="1" w:lastRow="0" w:firstColumn="1" w:lastColumn="0" w:noHBand="0" w:noVBand="1"/>
+      </w:tblPr>
+      <w:tblGrid>
+        <w:gridCol w:w="9244"/>
+      </w:tblGrid>
+      <w:tr>
+        <w:trPr>
+          <w:cnfStyle w:val="100000000000" w:firstRow="1" w:lastRow="0" w:firstColumn="0" w:lastColumn="0" w:oddVBand="0" w:evenVBand="0" w:oddHBand="0" w:evenHBand="0" w:firstRowFirstColumn="0" w:firstRowLastColumn="0" w:lastRowFirstColumn="0" w:lastRowLastColumn="0"/>
+          <w:trHeight w:val="661"/>
+        </w:trPr>
+        <w:tc>
+          <w:tcPr>
+            <w:cnfStyle w:val="001000000000" w:firstRow="0" w:lastRow="0" w:firstColumn="1" w:lastColumn="0" w:oddVBand="0" w:evenVBand="0" w:oddHBand="0" w:evenHBand="0" w:firstRowFirstColumn="0" w:firstRowLastColumn="0" w:lastRowFirstColumn="0" w:lastRowLastColumn="0"/>
+            <w:tcW w:w="9244" w:type="dxa"/>
+          </w:tcPr>
+          <w:p>
+            <w:pPr>
+              <w:rPr>
+                <w:rFonts w:asciiTheme="majorBidi" w:hAnsiTheme="majorBidi" w:cstheme="majorBidi"/>
+                <w:sz w:val="32"/>
+                <w:szCs w:val="32"/>
+              </w:rPr>
+            </w:pPr>
+            <w:r>
+              <w:rPr>
+                <w:rFonts w:asciiTheme="majorBidi" w:hAnsiTheme="majorBidi" w:cstheme="majorBidi"/>
+                <w:sz w:val="32"/>
+                <w:szCs w:val="32"/>
+              </w:rPr>
+              <w:t>11-</w:t>
+            </w:r>
+            <w:r>
+              <w:rPr>
+                <w:rFonts w:asciiTheme="majorBidi" w:hAnsiTheme="majorBidi" w:cstheme="majorBidi"/>
+                <w:sz w:val="32"/>
+                <w:szCs w:val="32"/>
+              </w:rPr>
+              <w:t xml:space="preserve">Use case </w:t>
+            </w:r>
+            <w:r>
+              <w:rPr>
+                <w:rFonts w:asciiTheme="majorBidi" w:hAnsiTheme="majorBidi" w:cstheme="majorBidi"/>
+                <w:sz w:val="32"/>
+                <w:szCs w:val="32"/>
+              </w:rPr>
+              <w:t>scenario</w:t>
+            </w:r>
+            <w:r>
+              <w:rPr>
+                <w:rFonts w:asciiTheme="majorBidi" w:hAnsiTheme="majorBidi" w:cstheme="majorBidi"/>
+                <w:sz w:val="32"/>
+                <w:szCs w:val="32"/>
+              </w:rPr>
+              <w:t xml:space="preserve"> for </w:t>
+            </w:r>
+            <w:r>
+              <w:rPr>
+                <w:rFonts w:asciiTheme="majorBidi" w:hAnsiTheme="majorBidi" w:cstheme="majorBidi"/>
+                <w:sz w:val="32"/>
+                <w:szCs w:val="32"/>
+              </w:rPr>
+              <w:t xml:space="preserve">booking </w:t>
+            </w:r>
+            <w:proofErr w:type="gramStart"/>
+            <w:r>
+              <w:rPr>
+                <w:rFonts w:asciiTheme="majorBidi" w:hAnsiTheme="majorBidi" w:cstheme="majorBidi"/>
+                <w:sz w:val="32"/>
+                <w:szCs w:val="32"/>
+              </w:rPr>
+              <w:t>appointment .</w:t>
+            </w:r>
+            <w:proofErr w:type="gramEnd"/>
+          </w:p>
+        </w:tc>
+      </w:tr>
+      <w:tr>
+        <w:trPr>
+          <w:cnfStyle w:val="000000100000" w:firstRow="0" w:lastRow="0" w:firstColumn="0" w:lastColumn="0" w:oddVBand="0" w:evenVBand="0" w:oddHBand="1" w:evenHBand="0" w:firstRowFirstColumn="0" w:firstRowLastColumn="0" w:lastRowFirstColumn="0" w:lastRowLastColumn="0"/>
+          <w:trHeight w:val="683"/>
+        </w:trPr>
+        <w:tc>
+          <w:tcPr>
+            <w:cnfStyle w:val="001000000000" w:firstRow="0" w:lastRow="0" w:firstColumn="1" w:lastColumn="0" w:oddVBand="0" w:evenVBand="0" w:oddHBand="0" w:evenHBand="0" w:firstRowFirstColumn="0" w:firstRowLastColumn="0" w:lastRowFirstColumn="0" w:lastRowLastColumn="0"/>
+            <w:tcW w:w="9244" w:type="dxa"/>
+          </w:tcPr>
+          <w:p>
+            <w:pPr>
+              <w:rPr>
+                <w:rFonts w:asciiTheme="majorBidi" w:hAnsiTheme="majorBidi" w:cstheme="majorBidi"/>
+                <w:color w:val="0D0D0D" w:themeColor="text1" w:themeTint="F2"/>
+                <w:sz w:val="28"/>
+                <w:szCs w:val="28"/>
+              </w:rPr>
+            </w:pPr>
+            <w:r>
+              <w:rPr>
+                <w:rFonts w:asciiTheme="majorBidi" w:hAnsiTheme="majorBidi" w:cstheme="majorBidi"/>
+                <w:color w:val="C00000"/>
+                <w:sz w:val="28"/>
+                <w:szCs w:val="28"/>
+              </w:rPr>
+              <w:t xml:space="preserve">Use case </w:t>
+            </w:r>
+            <w:proofErr w:type="gramStart"/>
+            <w:r>
+              <w:rPr>
+                <w:rFonts w:asciiTheme="majorBidi" w:hAnsiTheme="majorBidi" w:cstheme="majorBidi"/>
+                <w:color w:val="C00000"/>
+                <w:sz w:val="28"/>
+                <w:szCs w:val="28"/>
+              </w:rPr>
+              <w:t>name :</w:t>
+            </w:r>
+            <w:proofErr w:type="gramEnd"/>
+            <w:r>
+              <w:rPr>
+                <w:rFonts w:asciiTheme="majorBidi" w:hAnsiTheme="majorBidi" w:cstheme="majorBidi"/>
+                <w:color w:val="C00000"/>
+                <w:sz w:val="28"/>
+                <w:szCs w:val="28"/>
+              </w:rPr>
+              <w:t xml:space="preserve">            </w:t>
+            </w:r>
+            <w:proofErr w:type="spellStart"/>
+            <w:r>
+              <w:rPr>
+                <w:rFonts w:asciiTheme="majorBidi" w:hAnsiTheme="majorBidi" w:cstheme="majorBidi"/>
+                <w:sz w:val="28"/>
+                <w:szCs w:val="28"/>
+              </w:rPr>
+              <w:t>b</w:t>
+            </w:r>
+            <w:r>
+              <w:rPr>
+                <w:rFonts w:asciiTheme="majorBidi" w:hAnsiTheme="majorBidi" w:cstheme="majorBidi"/>
+                <w:sz w:val="27"/>
+                <w:szCs w:val="27"/>
+              </w:rPr>
+              <w:t>ookAp</w:t>
+            </w:r>
+            <w:r>
+              <w:rPr>
+                <w:rFonts w:asciiTheme="majorBidi" w:hAnsiTheme="majorBidi" w:cstheme="majorBidi"/>
+                <w:sz w:val="27"/>
+                <w:szCs w:val="27"/>
+              </w:rPr>
+              <w:t>p</w:t>
+            </w:r>
+            <w:proofErr w:type="spellEnd"/>
+          </w:p>
+        </w:tc>
+      </w:tr>
+      <w:tr>
+        <w:trPr>
+          <w:trHeight w:val="661"/>
+        </w:trPr>
+        <w:tc>
+          <w:tcPr>
+            <w:cnfStyle w:val="001000000000" w:firstRow="0" w:lastRow="0" w:firstColumn="1" w:lastColumn="0" w:oddVBand="0" w:evenVBand="0" w:oddHBand="0" w:evenHBand="0" w:firstRowFirstColumn="0" w:firstRowLastColumn="0" w:lastRowFirstColumn="0" w:lastRowLastColumn="0"/>
+            <w:tcW w:w="9244" w:type="dxa"/>
+          </w:tcPr>
+          <w:p>
+            <w:pPr>
+              <w:rPr>
+                <w:rFonts w:ascii="Open Sans Semibold" w:hAnsi="Open Sans Semibold" w:cs="Open Sans Semibold"/>
+                <w:lang w:bidi="ar-EG"/>
+              </w:rPr>
+            </w:pPr>
+            <w:r>
+              <w:rPr>
+                <w:rFonts w:asciiTheme="majorBidi" w:hAnsiTheme="majorBidi" w:cstheme="majorBidi"/>
+                <w:color w:val="C00000"/>
+                <w:sz w:val="28"/>
+                <w:szCs w:val="28"/>
+              </w:rPr>
+              <w:t xml:space="preserve">Goal:                             </w:t>
+            </w:r>
+            <w:r>
+              <w:rPr>
+                <w:rFonts w:asciiTheme="majorBidi" w:hAnsiTheme="majorBidi" w:cstheme="majorBidi"/>
+                <w:sz w:val="28"/>
+                <w:szCs w:val="28"/>
+                <w:lang w:bidi="ar-EG"/>
+              </w:rPr>
+              <w:t>Staff book an appointment of patient</w:t>
+            </w:r>
+          </w:p>
+          <w:p>
+            <w:pPr>
+              <w:rPr>
+                <w:rFonts w:asciiTheme="majorBidi" w:hAnsiTheme="majorBidi" w:cstheme="majorBidi"/>
+                <w:color w:val="0D0D0D" w:themeColor="text1" w:themeTint="F2"/>
+                <w:sz w:val="28"/>
+                <w:szCs w:val="28"/>
+              </w:rPr>
+            </w:pPr>
+            <w:r>
+              <w:rPr>
+                <w:rFonts w:asciiTheme="majorBidi" w:hAnsiTheme="majorBidi" w:cstheme="majorBidi"/>
+                <w:color w:val="0D0D0D" w:themeColor="text1" w:themeTint="F2"/>
+                <w:sz w:val="28"/>
+                <w:szCs w:val="28"/>
+              </w:rPr>
+              <w:t xml:space="preserve">    </w:t>
+            </w:r>
+          </w:p>
+        </w:tc>
+      </w:tr>
+      <w:tr>
+        <w:trPr>
+          <w:cnfStyle w:val="000000100000" w:firstRow="0" w:lastRow="0" w:firstColumn="0" w:lastColumn="0" w:oddVBand="0" w:evenVBand="0" w:oddHBand="1" w:evenHBand="0" w:firstRowFirstColumn="0" w:firstRowLastColumn="0" w:lastRowFirstColumn="0" w:lastRowLastColumn="0"/>
+          <w:trHeight w:val="661"/>
+        </w:trPr>
+        <w:tc>
+          <w:tcPr>
+            <w:cnfStyle w:val="001000000000" w:firstRow="0" w:lastRow="0" w:firstColumn="1" w:lastColumn="0" w:oddVBand="0" w:evenVBand="0" w:oddHBand="0" w:evenHBand="0" w:firstRowFirstColumn="0" w:firstRowLastColumn="0" w:lastRowFirstColumn="0" w:lastRowLastColumn="0"/>
+            <w:tcW w:w="9244" w:type="dxa"/>
+          </w:tcPr>
+          <w:p>
+            <w:pPr>
+              <w:rPr>
+                <w:rFonts w:asciiTheme="majorBidi" w:hAnsiTheme="majorBidi" w:cstheme="majorBidi"/>
+                <w:color w:val="FF0000"/>
+                <w:sz w:val="28"/>
+                <w:szCs w:val="28"/>
+              </w:rPr>
+            </w:pPr>
+            <w:r>
+              <w:rPr>
+                <w:rFonts w:asciiTheme="majorBidi" w:hAnsiTheme="majorBidi" w:cstheme="majorBidi"/>
+                <w:color w:val="C00000"/>
+                <w:sz w:val="28"/>
+                <w:szCs w:val="28"/>
+              </w:rPr>
+              <w:t xml:space="preserve">Actor:                            </w:t>
+            </w:r>
+            <w:r>
+              <w:rPr>
+                <w:rFonts w:asciiTheme="majorBidi" w:hAnsiTheme="majorBidi" w:cstheme="majorBidi"/>
+                <w:color w:val="0D0D0D" w:themeColor="text1" w:themeTint="F2"/>
+                <w:sz w:val="28"/>
+                <w:szCs w:val="28"/>
+              </w:rPr>
+              <w:t>Staff</w:t>
+            </w:r>
+          </w:p>
+        </w:tc>
+      </w:tr>
+      <w:tr>
+        <w:trPr>
+          <w:trHeight w:val="683"/>
+        </w:trPr>
+        <w:tc>
+          <w:tcPr>
+            <w:cnfStyle w:val="001000000000" w:firstRow="0" w:lastRow="0" w:firstColumn="1" w:lastColumn="0" w:oddVBand="0" w:evenVBand="0" w:oddHBand="0" w:evenHBand="0" w:firstRowFirstColumn="0" w:firstRowLastColumn="0" w:lastRowFirstColumn="0" w:lastRowLastColumn="0"/>
+            <w:tcW w:w="9244" w:type="dxa"/>
+          </w:tcPr>
+          <w:p>
+            <w:pPr>
+              <w:rPr>
+                <w:rFonts w:asciiTheme="majorBidi" w:hAnsiTheme="majorBidi" w:cstheme="majorBidi"/>
+                <w:b w:val="0"/>
+                <w:bCs w:val="0"/>
+                <w:color w:val="0D0D0D" w:themeColor="text1" w:themeTint="F2"/>
+                <w:sz w:val="28"/>
+                <w:szCs w:val="28"/>
+              </w:rPr>
+            </w:pPr>
+            <w:proofErr w:type="spellStart"/>
+            <w:r>
+              <w:rPr>
+                <w:rFonts w:asciiTheme="majorBidi" w:hAnsiTheme="majorBidi" w:cstheme="majorBidi"/>
+                <w:color w:val="C00000"/>
+                <w:sz w:val="28"/>
+                <w:szCs w:val="28"/>
+              </w:rPr>
+              <w:t>Pre condition</w:t>
+            </w:r>
+            <w:proofErr w:type="spellEnd"/>
+            <w:r>
+              <w:rPr>
+                <w:rFonts w:asciiTheme="majorBidi" w:hAnsiTheme="majorBidi" w:cstheme="majorBidi"/>
+                <w:color w:val="C00000"/>
+                <w:sz w:val="28"/>
+                <w:szCs w:val="28"/>
+              </w:rPr>
+              <w:t xml:space="preserve">:              </w:t>
+            </w:r>
+            <w:r>
+              <w:rPr>
+                <w:rFonts w:asciiTheme="majorBidi" w:hAnsiTheme="majorBidi" w:cstheme="majorBidi"/>
+                <w:color w:val="0D0D0D" w:themeColor="text1" w:themeTint="F2"/>
+                <w:sz w:val="28"/>
+                <w:szCs w:val="28"/>
+              </w:rPr>
+              <w:t xml:space="preserve">Staff must exist in </w:t>
+            </w:r>
+            <w:proofErr w:type="gramStart"/>
+            <w:r>
+              <w:rPr>
+                <w:rFonts w:asciiTheme="majorBidi" w:hAnsiTheme="majorBidi" w:cstheme="majorBidi"/>
+                <w:color w:val="0D0D0D" w:themeColor="text1" w:themeTint="F2"/>
+                <w:sz w:val="28"/>
+                <w:szCs w:val="28"/>
+              </w:rPr>
+              <w:t>file based</w:t>
+            </w:r>
+            <w:proofErr w:type="gramEnd"/>
+            <w:r>
+              <w:rPr>
+                <w:rFonts w:asciiTheme="majorBidi" w:hAnsiTheme="majorBidi" w:cstheme="majorBidi"/>
+                <w:color w:val="0D0D0D" w:themeColor="text1" w:themeTint="F2"/>
+                <w:sz w:val="28"/>
+                <w:szCs w:val="28"/>
+              </w:rPr>
+              <w:t xml:space="preserve"> system and</w:t>
+            </w:r>
+          </w:p>
+          <w:p>
+            <w:pPr>
+              <w:rPr>
+                <w:rFonts w:asciiTheme="majorBidi" w:hAnsiTheme="majorBidi" w:cstheme="majorBidi"/>
+                <w:color w:val="0D0D0D" w:themeColor="text1" w:themeTint="F2"/>
+                <w:sz w:val="28"/>
+                <w:szCs w:val="28"/>
+              </w:rPr>
+            </w:pPr>
+            <w:r>
+              <w:rPr>
+                <w:rFonts w:asciiTheme="majorBidi" w:hAnsiTheme="majorBidi" w:cstheme="majorBidi"/>
+                <w:color w:val="0D0D0D" w:themeColor="text1" w:themeTint="F2"/>
+                <w:sz w:val="28"/>
+                <w:szCs w:val="28"/>
+              </w:rPr>
+              <w:t xml:space="preserve">                                      Login page must be displayed to the Staff</w:t>
+            </w:r>
+          </w:p>
+        </w:tc>
+      </w:tr>
+      <w:tr>
+        <w:trPr>
+          <w:cnfStyle w:val="000000100000" w:firstRow="0" w:lastRow="0" w:firstColumn="0" w:lastColumn="0" w:oddVBand="0" w:evenVBand="0" w:oddHBand="1" w:evenHBand="0" w:firstRowFirstColumn="0" w:firstRowLastColumn="0" w:lastRowFirstColumn="0" w:lastRowLastColumn="0"/>
+          <w:trHeight w:val="661"/>
+        </w:trPr>
+        <w:tc>
+          <w:tcPr>
+            <w:cnfStyle w:val="001000000000" w:firstRow="0" w:lastRow="0" w:firstColumn="1" w:lastColumn="0" w:oddVBand="0" w:evenVBand="0" w:oddHBand="0" w:evenHBand="0" w:firstRowFirstColumn="0" w:firstRowLastColumn="0" w:lastRowFirstColumn="0" w:lastRowLastColumn="0"/>
+            <w:tcW w:w="9244" w:type="dxa"/>
+          </w:tcPr>
+          <w:p>
+            <w:pPr>
+              <w:rPr>
+                <w:rFonts w:asciiTheme="majorBidi" w:hAnsiTheme="majorBidi" w:cstheme="majorBidi"/>
+                <w:color w:val="0D0D0D" w:themeColor="text1" w:themeTint="F2"/>
+                <w:sz w:val="24"/>
+                <w:szCs w:val="24"/>
+                <w:lang w:val="en-GB"/>
+              </w:rPr>
+            </w:pPr>
+            <w:r>
+              <w:rPr>
+                <w:rFonts w:asciiTheme="majorBidi" w:hAnsiTheme="majorBidi" w:cstheme="majorBidi"/>
+                <w:color w:val="C00000"/>
+                <w:sz w:val="28"/>
+                <w:szCs w:val="28"/>
+              </w:rPr>
+              <w:t xml:space="preserve">Post condition:            </w:t>
+            </w:r>
+            <w:r>
+              <w:rPr>
+                <w:rFonts w:asciiTheme="majorBidi" w:hAnsiTheme="majorBidi" w:cstheme="majorBidi"/>
+                <w:color w:val="0D0D0D" w:themeColor="text1" w:themeTint="F2"/>
+                <w:sz w:val="28"/>
+                <w:szCs w:val="28"/>
+              </w:rPr>
+              <w:t xml:space="preserve">an appointment of patient is booked successfully. </w:t>
+            </w:r>
+          </w:p>
+          <w:p>
+            <w:pPr>
+              <w:rPr>
+                <w:rFonts w:asciiTheme="majorBidi" w:hAnsiTheme="majorBidi" w:cstheme="majorBidi"/>
+                <w:b w:val="0"/>
+                <w:bCs w:val="0"/>
+                <w:color w:val="0D0D0D" w:themeColor="text1" w:themeTint="F2"/>
+                <w:sz w:val="24"/>
+                <w:szCs w:val="24"/>
+                <w:lang w:val="en-GB"/>
+              </w:rPr>
+            </w:pPr>
+          </w:p>
+        </w:tc>
+      </w:tr>
+      <w:tr>
+        <w:trPr>
+          <w:trHeight w:val="661"/>
+        </w:trPr>
+        <w:tc>
+          <w:tcPr>
+            <w:cnfStyle w:val="001000000000" w:firstRow="0" w:lastRow="0" w:firstColumn="1" w:lastColumn="0" w:oddVBand="0" w:evenVBand="0" w:oddHBand="0" w:evenHBand="0" w:firstRowFirstColumn="0" w:firstRowLastColumn="0" w:lastRowFirstColumn="0" w:lastRowLastColumn="0"/>
+            <w:tcW w:w="9244" w:type="dxa"/>
+          </w:tcPr>
+          <w:p>
+            <w:pPr>
+              <w:rPr>
+                <w:rFonts w:asciiTheme="majorBidi" w:hAnsiTheme="majorBidi" w:cstheme="majorBidi"/>
+                <w:b w:val="0"/>
+                <w:bCs w:val="0"/>
+                <w:color w:val="C00000"/>
+                <w:sz w:val="28"/>
+                <w:szCs w:val="28"/>
+              </w:rPr>
+            </w:pPr>
+            <w:r>
+              <w:rPr>
+                <w:rFonts w:asciiTheme="majorBidi" w:hAnsiTheme="majorBidi" w:cstheme="majorBidi"/>
+                <w:color w:val="C00000"/>
+                <w:sz w:val="28"/>
+                <w:szCs w:val="28"/>
+              </w:rPr>
+              <w:t>Main success scenario:</w:t>
+            </w:r>
+          </w:p>
+          <w:p>
+            <w:pPr>
+              <w:pStyle w:val="ListParagraph"/>
+              <w:numPr>
+                <w:ilvl w:val="0"/>
+                <w:numId w:val="1"/>
+              </w:numPr>
+              <w:rPr>
+                <w:rFonts w:asciiTheme="majorBidi" w:hAnsiTheme="majorBidi" w:cstheme="majorBidi"/>
+                <w:color w:val="0D0D0D" w:themeColor="text1" w:themeTint="F2"/>
+                <w:sz w:val="28"/>
+                <w:szCs w:val="28"/>
+              </w:rPr>
+            </w:pPr>
+            <w:r>
+              <w:rPr>
+                <w:rFonts w:asciiTheme="majorBidi" w:hAnsiTheme="majorBidi" w:cstheme="majorBidi"/>
+                <w:color w:val="0D0D0D" w:themeColor="text1" w:themeTint="F2"/>
+                <w:sz w:val="28"/>
+                <w:szCs w:val="28"/>
+              </w:rPr>
+              <w:t>After login Staff will enter into his page.</w:t>
+            </w:r>
+          </w:p>
+          <w:p>
+            <w:pPr>
+              <w:pStyle w:val="ListParagraph"/>
+              <w:numPr>
+                <w:ilvl w:val="0"/>
+                <w:numId w:val="1"/>
+              </w:numPr>
+              <w:rPr>
+                <w:rFonts w:asciiTheme="majorBidi" w:hAnsiTheme="majorBidi" w:cstheme="majorBidi"/>
+                <w:color w:val="0D0D0D" w:themeColor="text1" w:themeTint="F2"/>
+                <w:sz w:val="28"/>
+                <w:szCs w:val="28"/>
+              </w:rPr>
+            </w:pPr>
+            <w:r>
+              <w:rPr>
+                <w:rFonts w:asciiTheme="majorBidi" w:hAnsiTheme="majorBidi" w:cstheme="majorBidi"/>
+                <w:color w:val="0D0D0D" w:themeColor="text1" w:themeTint="F2"/>
+                <w:sz w:val="28"/>
+                <w:szCs w:val="28"/>
+              </w:rPr>
+              <w:t>Then click into</w:t>
+            </w:r>
+            <w:r>
+              <w:rPr>
+                <w:rFonts w:asciiTheme="majorBidi" w:hAnsiTheme="majorBidi" w:cstheme="majorBidi"/>
+                <w:sz w:val="32"/>
+                <w:szCs w:val="32"/>
+              </w:rPr>
+              <w:t xml:space="preserve"> book an appointment.</w:t>
+            </w:r>
+          </w:p>
+          <w:p>
+            <w:pPr>
+              <w:pStyle w:val="ListParagraph"/>
+              <w:numPr>
+                <w:ilvl w:val="0"/>
+                <w:numId w:val="1"/>
+              </w:numPr>
+              <w:rPr>
+                <w:rFonts w:asciiTheme="majorBidi" w:hAnsiTheme="majorBidi" w:cstheme="majorBidi"/>
+                <w:color w:val="0D0D0D" w:themeColor="text1" w:themeTint="F2"/>
+                <w:sz w:val="28"/>
+                <w:szCs w:val="28"/>
+              </w:rPr>
+            </w:pPr>
+            <w:r>
+              <w:rPr>
+                <w:rFonts w:asciiTheme="majorBidi" w:hAnsiTheme="majorBidi" w:cstheme="majorBidi"/>
+                <w:color w:val="0D0D0D" w:themeColor="text1" w:themeTint="F2"/>
+                <w:sz w:val="28"/>
+                <w:szCs w:val="28"/>
+              </w:rPr>
+              <w:t>Then the Staff will book an appointment by entering patient id.</w:t>
+            </w:r>
+          </w:p>
+          <w:p>
+            <w:pPr>
+              <w:pStyle w:val="ListParagraph"/>
+              <w:numPr>
+                <w:ilvl w:val="0"/>
+                <w:numId w:val="1"/>
+              </w:numPr>
+              <w:rPr>
+                <w:rFonts w:asciiTheme="majorBidi" w:hAnsiTheme="majorBidi" w:cstheme="majorBidi"/>
+                <w:color w:val="0D0D0D" w:themeColor="text1" w:themeTint="F2"/>
+                <w:sz w:val="28"/>
+                <w:szCs w:val="28"/>
+              </w:rPr>
+            </w:pPr>
+            <w:r>
+              <w:rPr>
+                <w:rFonts w:asciiTheme="majorBidi" w:hAnsiTheme="majorBidi" w:cstheme="majorBidi"/>
+                <w:color w:val="0D0D0D" w:themeColor="text1" w:themeTint="F2"/>
+                <w:sz w:val="28"/>
+                <w:szCs w:val="28"/>
+              </w:rPr>
+              <w:t xml:space="preserve">the system </w:t>
+            </w:r>
+            <w:proofErr w:type="gramStart"/>
+            <w:r>
+              <w:rPr>
+                <w:rFonts w:asciiTheme="majorBidi" w:hAnsiTheme="majorBidi" w:cstheme="majorBidi"/>
+                <w:color w:val="0D0D0D" w:themeColor="text1" w:themeTint="F2"/>
+                <w:sz w:val="28"/>
+                <w:szCs w:val="28"/>
+              </w:rPr>
+              <w:t>book</w:t>
+            </w:r>
+            <w:proofErr w:type="gramEnd"/>
+            <w:r>
+              <w:rPr>
+                <w:rFonts w:asciiTheme="majorBidi" w:hAnsiTheme="majorBidi" w:cstheme="majorBidi"/>
+                <w:color w:val="0D0D0D" w:themeColor="text1" w:themeTint="F2"/>
+                <w:sz w:val="28"/>
+                <w:szCs w:val="28"/>
+              </w:rPr>
+              <w:t xml:space="preserve"> an appointment for patient successfully.</w:t>
+            </w:r>
+          </w:p>
+          <w:p>
+            <w:pPr>
+              <w:rPr>
+                <w:rFonts w:asciiTheme="majorBidi" w:hAnsiTheme="majorBidi" w:cstheme="majorBidi"/>
+                <w:b w:val="0"/>
+                <w:bCs w:val="0"/>
+                <w:color w:val="C00000"/>
+                <w:sz w:val="28"/>
+                <w:szCs w:val="28"/>
+              </w:rPr>
+            </w:pPr>
+            <w:r>
+              <w:rPr>
+                <w:rFonts w:asciiTheme="majorBidi" w:hAnsiTheme="majorBidi" w:cstheme="majorBidi"/>
+                <w:color w:val="C00000"/>
+                <w:sz w:val="28"/>
+                <w:szCs w:val="28"/>
+              </w:rPr>
+              <w:t>Extensions:</w:t>
+            </w:r>
+          </w:p>
+          <w:p>
+            <w:pPr>
+              <w:rPr>
+                <w:rFonts w:asciiTheme="majorBidi" w:hAnsiTheme="majorBidi" w:cstheme="majorBidi"/>
+                <w:b w:val="0"/>
+                <w:bCs w:val="0"/>
+                <w:color w:val="0D0D0D" w:themeColor="text1" w:themeTint="F2"/>
+                <w:sz w:val="28"/>
+                <w:szCs w:val="28"/>
+              </w:rPr>
+            </w:pPr>
+            <w:r>
+              <w:rPr>
+                <w:rFonts w:asciiTheme="majorBidi" w:hAnsiTheme="majorBidi" w:cstheme="majorBidi"/>
+                <w:color w:val="0D0D0D" w:themeColor="text1" w:themeTint="F2"/>
+                <w:sz w:val="28"/>
+                <w:szCs w:val="28"/>
+              </w:rPr>
+              <w:t xml:space="preserve">1.a. </w:t>
+            </w:r>
+            <w:r>
+              <w:rPr>
+                <w:rFonts w:asciiTheme="majorBidi" w:hAnsiTheme="majorBidi" w:cstheme="majorBidi"/>
+                <w:color w:val="0D0D0D" w:themeColor="text1" w:themeTint="F2"/>
+                <w:sz w:val="28"/>
+                <w:szCs w:val="28"/>
+              </w:rPr>
+              <w:t>the patient id that the Staff enter isn’t correct.</w:t>
+            </w:r>
+          </w:p>
+          <w:p>
+            <w:pPr>
+              <w:rPr>
+                <w:rFonts w:asciiTheme="majorBidi" w:hAnsiTheme="majorBidi" w:cstheme="majorBidi"/>
+                <w:color w:val="0D0D0D" w:themeColor="text1" w:themeTint="F2"/>
+                <w:sz w:val="28"/>
+                <w:szCs w:val="28"/>
+              </w:rPr>
+            </w:pPr>
+            <w:r>
+              <w:rPr>
+                <w:rFonts w:asciiTheme="majorBidi" w:hAnsiTheme="majorBidi" w:cstheme="majorBidi"/>
+                <w:color w:val="0D0D0D" w:themeColor="text1" w:themeTint="F2"/>
+                <w:sz w:val="28"/>
+                <w:szCs w:val="28"/>
+              </w:rPr>
+              <w:t xml:space="preserve">1.a.1. System alert him to write the right </w:t>
+            </w:r>
+            <w:r>
+              <w:rPr>
+                <w:rFonts w:asciiTheme="majorBidi" w:hAnsiTheme="majorBidi" w:cstheme="majorBidi"/>
+                <w:color w:val="0D0D0D" w:themeColor="text1" w:themeTint="F2"/>
+                <w:sz w:val="28"/>
+                <w:szCs w:val="28"/>
+              </w:rPr>
+              <w:t xml:space="preserve">patient id and show message “invalid patient </w:t>
+            </w:r>
+            <w:proofErr w:type="gramStart"/>
+            <w:r>
+              <w:rPr>
+                <w:rFonts w:asciiTheme="majorBidi" w:hAnsiTheme="majorBidi" w:cstheme="majorBidi"/>
+                <w:color w:val="0D0D0D" w:themeColor="text1" w:themeTint="F2"/>
+                <w:sz w:val="28"/>
+                <w:szCs w:val="28"/>
+              </w:rPr>
+              <w:t>id  …</w:t>
+            </w:r>
+            <w:proofErr w:type="gramEnd"/>
+            <w:r>
+              <w:rPr>
+                <w:rFonts w:asciiTheme="majorBidi" w:hAnsiTheme="majorBidi" w:cstheme="majorBidi"/>
+                <w:color w:val="0D0D0D" w:themeColor="text1" w:themeTint="F2"/>
+                <w:sz w:val="28"/>
+                <w:szCs w:val="28"/>
+              </w:rPr>
+              <w:t>”</w:t>
+            </w:r>
+          </w:p>
+          <w:p>
+            <w:pPr>
+              <w:rPr>
+                <w:rFonts w:asciiTheme="majorBidi" w:hAnsiTheme="majorBidi" w:cstheme="majorBidi"/>
+                <w:color w:val="0D0D0D" w:themeColor="text1" w:themeTint="F2"/>
+                <w:sz w:val="28"/>
+                <w:szCs w:val="28"/>
+              </w:rPr>
+            </w:pPr>
+          </w:p>
+        </w:tc>
+      </w:tr>
+    </w:tbl>
+    <w:p>
+      <w:pPr>
+        <w:spacing w:line="240" w:lineRule="auto"/>
+        <w:rPr>
+          <w:rFonts w:asciiTheme="majorBidi" w:hAnsiTheme="majorBidi" w:cstheme="majorBidi"/>
+          <w:b/>
+          <w:bCs/>
+          <w:color w:val="FF0000"/>
+          <w:sz w:val="40"/>
+          <w:szCs w:val="40"/>
+        </w:rPr>
+      </w:pPr>
+    </w:p>
+    <w:p>
+      <w:pPr>
+        <w:spacing w:line="240" w:lineRule="auto"/>
+        <w:rPr>
+          <w:rFonts w:asciiTheme="majorBidi" w:hAnsiTheme="majorBidi" w:cstheme="majorBidi"/>
+          <w:b/>
+          <w:bCs/>
+          <w:color w:val="FF0000"/>
+          <w:sz w:val="40"/>
+          <w:szCs w:val="40"/>
+        </w:rPr>
+      </w:pPr>
+    </w:p>
+    <w:p>
+      <w:pPr>
+        <w:spacing w:line="240" w:lineRule="auto"/>
+        <w:rPr>
+          <w:rFonts w:asciiTheme="majorBidi" w:hAnsiTheme="majorBidi" w:cstheme="majorBidi"/>
+          <w:b/>
+          <w:bCs/>
+          <w:color w:val="FF0000"/>
+          <w:sz w:val="40"/>
+          <w:szCs w:val="40"/>
+        </w:rPr>
+      </w:pPr>
+    </w:p>
+    <w:p>
+      <w:pPr>
+        <w:spacing w:line="240" w:lineRule="auto"/>
+        <w:rPr>
+          <w:rFonts w:asciiTheme="majorBidi" w:hAnsiTheme="majorBidi" w:cstheme="majorBidi"/>
+          <w:b/>
+          <w:bCs/>
+          <w:color w:val="FF0000"/>
+          <w:sz w:val="40"/>
+          <w:szCs w:val="40"/>
+        </w:rPr>
+      </w:pPr>
+    </w:p>
+    <w:tbl>
+      <w:tblPr>
+        <w:tblStyle w:val="GridTable6Colorful"/>
+        <w:tblW w:w="0" w:type="auto"/>
+        <w:tblLook w:val="04A0" w:firstRow="1" w:lastRow="0" w:firstColumn="1" w:lastColumn="0" w:noHBand="0" w:noVBand="1"/>
+      </w:tblPr>
+      <w:tblGrid>
+        <w:gridCol w:w="9244"/>
+      </w:tblGrid>
+      <w:tr>
+        <w:trPr>
+          <w:cnfStyle w:val="100000000000" w:firstRow="1" w:lastRow="0" w:firstColumn="0" w:lastColumn="0" w:oddVBand="0" w:evenVBand="0" w:oddHBand="0" w:evenHBand="0" w:firstRowFirstColumn="0" w:firstRowLastColumn="0" w:lastRowFirstColumn="0" w:lastRowLastColumn="0"/>
+          <w:trHeight w:val="661"/>
+        </w:trPr>
+        <w:tc>
+          <w:tcPr>
+            <w:cnfStyle w:val="001000000000" w:firstRow="0" w:lastRow="0" w:firstColumn="1" w:lastColumn="0" w:oddVBand="0" w:evenVBand="0" w:oddHBand="0" w:evenHBand="0" w:firstRowFirstColumn="0" w:firstRowLastColumn="0" w:lastRowFirstColumn="0" w:lastRowLastColumn="0"/>
+            <w:tcW w:w="9244" w:type="dxa"/>
+          </w:tcPr>
+          <w:p>
+            <w:pPr>
+              <w:rPr>
+                <w:rFonts w:asciiTheme="majorBidi" w:hAnsiTheme="majorBidi" w:cstheme="majorBidi"/>
+                <w:sz w:val="32"/>
+                <w:szCs w:val="32"/>
+              </w:rPr>
+            </w:pPr>
+            <w:r>
+              <w:rPr>
+                <w:rFonts w:asciiTheme="majorBidi" w:hAnsiTheme="majorBidi" w:cstheme="majorBidi"/>
+                <w:sz w:val="32"/>
+                <w:szCs w:val="32"/>
+              </w:rPr>
+              <w:lastRenderedPageBreak/>
+              <w:t>12-</w:t>
+            </w:r>
+            <w:r>
+              <w:rPr>
+                <w:rFonts w:asciiTheme="majorBidi" w:hAnsiTheme="majorBidi" w:cstheme="majorBidi"/>
+                <w:sz w:val="32"/>
+                <w:szCs w:val="32"/>
+              </w:rPr>
+              <w:t xml:space="preserve">Use case </w:t>
+            </w:r>
+            <w:r>
+              <w:rPr>
+                <w:rFonts w:asciiTheme="majorBidi" w:hAnsiTheme="majorBidi" w:cstheme="majorBidi"/>
+                <w:sz w:val="32"/>
+                <w:szCs w:val="32"/>
+              </w:rPr>
+              <w:t>scenario</w:t>
+            </w:r>
+            <w:r>
+              <w:rPr>
+                <w:rFonts w:asciiTheme="majorBidi" w:hAnsiTheme="majorBidi" w:cstheme="majorBidi"/>
+                <w:sz w:val="32"/>
+                <w:szCs w:val="32"/>
+              </w:rPr>
+              <w:t xml:space="preserve"> for </w:t>
+            </w:r>
+            <w:r>
+              <w:rPr>
+                <w:rFonts w:asciiTheme="majorBidi" w:hAnsiTheme="majorBidi" w:cstheme="majorBidi"/>
+                <w:sz w:val="32"/>
+                <w:szCs w:val="32"/>
+              </w:rPr>
+              <w:t>add user (doctor/patient</w:t>
+            </w:r>
+            <w:proofErr w:type="gramStart"/>
+            <w:r>
+              <w:rPr>
+                <w:rFonts w:asciiTheme="majorBidi" w:hAnsiTheme="majorBidi" w:cstheme="majorBidi"/>
+                <w:sz w:val="32"/>
+                <w:szCs w:val="32"/>
+              </w:rPr>
+              <w:t>) .</w:t>
+            </w:r>
+            <w:proofErr w:type="gramEnd"/>
+          </w:p>
+        </w:tc>
+      </w:tr>
+      <w:tr>
+        <w:trPr>
+          <w:cnfStyle w:val="000000100000" w:firstRow="0" w:lastRow="0" w:firstColumn="0" w:lastColumn="0" w:oddVBand="0" w:evenVBand="0" w:oddHBand="1" w:evenHBand="0" w:firstRowFirstColumn="0" w:firstRowLastColumn="0" w:lastRowFirstColumn="0" w:lastRowLastColumn="0"/>
+          <w:trHeight w:val="683"/>
+        </w:trPr>
+        <w:tc>
+          <w:tcPr>
+            <w:cnfStyle w:val="001000000000" w:firstRow="0" w:lastRow="0" w:firstColumn="1" w:lastColumn="0" w:oddVBand="0" w:evenVBand="0" w:oddHBand="0" w:evenHBand="0" w:firstRowFirstColumn="0" w:firstRowLastColumn="0" w:lastRowFirstColumn="0" w:lastRowLastColumn="0"/>
+            <w:tcW w:w="9244" w:type="dxa"/>
+          </w:tcPr>
+          <w:p>
+            <w:pPr>
+              <w:rPr>
+                <w:rFonts w:asciiTheme="majorBidi" w:hAnsiTheme="majorBidi" w:cstheme="majorBidi"/>
+                <w:color w:val="0D0D0D" w:themeColor="text1" w:themeTint="F2"/>
+                <w:sz w:val="28"/>
+                <w:szCs w:val="28"/>
+              </w:rPr>
+            </w:pPr>
+            <w:r>
+              <w:rPr>
+                <w:rFonts w:asciiTheme="majorBidi" w:hAnsiTheme="majorBidi" w:cstheme="majorBidi"/>
+                <w:color w:val="C00000"/>
+                <w:sz w:val="28"/>
+                <w:szCs w:val="28"/>
+              </w:rPr>
+              <w:t xml:space="preserve">Use case </w:t>
+            </w:r>
+            <w:proofErr w:type="gramStart"/>
+            <w:r>
+              <w:rPr>
+                <w:rFonts w:asciiTheme="majorBidi" w:hAnsiTheme="majorBidi" w:cstheme="majorBidi"/>
+                <w:color w:val="C00000"/>
+                <w:sz w:val="28"/>
+                <w:szCs w:val="28"/>
+              </w:rPr>
+              <w:t>name :</w:t>
+            </w:r>
+            <w:proofErr w:type="gramEnd"/>
+            <w:r>
+              <w:rPr>
+                <w:rFonts w:asciiTheme="majorBidi" w:hAnsiTheme="majorBidi" w:cstheme="majorBidi"/>
+                <w:color w:val="C00000"/>
+                <w:sz w:val="28"/>
+                <w:szCs w:val="28"/>
+              </w:rPr>
+              <w:t xml:space="preserve">            </w:t>
+            </w:r>
+            <w:proofErr w:type="spellStart"/>
+            <w:r>
+              <w:rPr>
+                <w:rFonts w:asciiTheme="majorBidi" w:hAnsiTheme="majorBidi" w:cstheme="majorBidi"/>
+                <w:sz w:val="28"/>
+                <w:szCs w:val="28"/>
+              </w:rPr>
+              <w:t>addUser</w:t>
+            </w:r>
+            <w:proofErr w:type="spellEnd"/>
+            <w:r>
+              <w:rPr>
+                <w:rFonts w:asciiTheme="majorBidi" w:hAnsiTheme="majorBidi" w:cstheme="majorBidi"/>
+                <w:sz w:val="28"/>
+                <w:szCs w:val="28"/>
+              </w:rPr>
+              <w:t>(doctor/patient)</w:t>
+            </w:r>
+          </w:p>
+        </w:tc>
+      </w:tr>
+      <w:tr>
+        <w:trPr>
+          <w:trHeight w:val="661"/>
+        </w:trPr>
+        <w:tc>
+          <w:tcPr>
+            <w:cnfStyle w:val="001000000000" w:firstRow="0" w:lastRow="0" w:firstColumn="1" w:lastColumn="0" w:oddVBand="0" w:evenVBand="0" w:oddHBand="0" w:evenHBand="0" w:firstRowFirstColumn="0" w:firstRowLastColumn="0" w:lastRowFirstColumn="0" w:lastRowLastColumn="0"/>
+            <w:tcW w:w="9244" w:type="dxa"/>
+          </w:tcPr>
+          <w:p>
+            <w:pPr>
+              <w:rPr>
+                <w:rFonts w:ascii="Open Sans Semibold" w:hAnsi="Open Sans Semibold" w:cs="Open Sans Semibold"/>
+                <w:lang w:bidi="ar-EG"/>
+              </w:rPr>
+            </w:pPr>
+            <w:r>
+              <w:rPr>
+                <w:rFonts w:asciiTheme="majorBidi" w:hAnsiTheme="majorBidi" w:cstheme="majorBidi"/>
+                <w:color w:val="C00000"/>
+                <w:sz w:val="28"/>
+                <w:szCs w:val="28"/>
+              </w:rPr>
+              <w:t xml:space="preserve">Goal:                             </w:t>
+            </w:r>
+            <w:r>
+              <w:rPr>
+                <w:rFonts w:asciiTheme="majorBidi" w:hAnsiTheme="majorBidi" w:cstheme="majorBidi"/>
+                <w:sz w:val="28"/>
+                <w:szCs w:val="28"/>
+                <w:lang w:bidi="ar-EG"/>
+              </w:rPr>
+              <w:t>Admin add new user into the system</w:t>
+            </w:r>
+          </w:p>
+          <w:p>
+            <w:pPr>
+              <w:rPr>
+                <w:rFonts w:asciiTheme="majorBidi" w:hAnsiTheme="majorBidi" w:cstheme="majorBidi"/>
+                <w:color w:val="0D0D0D" w:themeColor="text1" w:themeTint="F2"/>
+                <w:sz w:val="28"/>
+                <w:szCs w:val="28"/>
+              </w:rPr>
+            </w:pPr>
+            <w:r>
+              <w:rPr>
+                <w:rFonts w:asciiTheme="majorBidi" w:hAnsiTheme="majorBidi" w:cstheme="majorBidi"/>
+                <w:color w:val="0D0D0D" w:themeColor="text1" w:themeTint="F2"/>
+                <w:sz w:val="28"/>
+                <w:szCs w:val="28"/>
+              </w:rPr>
+              <w:t xml:space="preserve">    </w:t>
+            </w:r>
+          </w:p>
+        </w:tc>
+      </w:tr>
+      <w:tr>
+        <w:trPr>
+          <w:cnfStyle w:val="000000100000" w:firstRow="0" w:lastRow="0" w:firstColumn="0" w:lastColumn="0" w:oddVBand="0" w:evenVBand="0" w:oddHBand="1" w:evenHBand="0" w:firstRowFirstColumn="0" w:firstRowLastColumn="0" w:lastRowFirstColumn="0" w:lastRowLastColumn="0"/>
+          <w:trHeight w:val="661"/>
+        </w:trPr>
+        <w:tc>
+          <w:tcPr>
+            <w:cnfStyle w:val="001000000000" w:firstRow="0" w:lastRow="0" w:firstColumn="1" w:lastColumn="0" w:oddVBand="0" w:evenVBand="0" w:oddHBand="0" w:evenHBand="0" w:firstRowFirstColumn="0" w:firstRowLastColumn="0" w:lastRowFirstColumn="0" w:lastRowLastColumn="0"/>
+            <w:tcW w:w="9244" w:type="dxa"/>
+          </w:tcPr>
+          <w:p>
+            <w:pPr>
+              <w:rPr>
+                <w:rFonts w:asciiTheme="majorBidi" w:hAnsiTheme="majorBidi" w:cstheme="majorBidi"/>
+                <w:color w:val="FF0000"/>
+                <w:sz w:val="28"/>
+                <w:szCs w:val="28"/>
+              </w:rPr>
+            </w:pPr>
+            <w:r>
+              <w:rPr>
+                <w:rFonts w:asciiTheme="majorBidi" w:hAnsiTheme="majorBidi" w:cstheme="majorBidi"/>
+                <w:color w:val="C00000"/>
+                <w:sz w:val="28"/>
+                <w:szCs w:val="28"/>
+              </w:rPr>
+              <w:t xml:space="preserve">Actor:                            </w:t>
+            </w:r>
+            <w:r>
+              <w:rPr>
+                <w:rFonts w:asciiTheme="majorBidi" w:hAnsiTheme="majorBidi" w:cstheme="majorBidi"/>
+                <w:color w:val="0D0D0D" w:themeColor="text1" w:themeTint="F2"/>
+                <w:sz w:val="28"/>
+                <w:szCs w:val="28"/>
+              </w:rPr>
+              <w:t>Admin</w:t>
+            </w:r>
+          </w:p>
+        </w:tc>
+      </w:tr>
+      <w:tr>
+        <w:trPr>
+          <w:trHeight w:val="683"/>
+        </w:trPr>
+        <w:tc>
+          <w:tcPr>
+            <w:cnfStyle w:val="001000000000" w:firstRow="0" w:lastRow="0" w:firstColumn="1" w:lastColumn="0" w:oddVBand="0" w:evenVBand="0" w:oddHBand="0" w:evenHBand="0" w:firstRowFirstColumn="0" w:firstRowLastColumn="0" w:lastRowFirstColumn="0" w:lastRowLastColumn="0"/>
+            <w:tcW w:w="9244" w:type="dxa"/>
+          </w:tcPr>
+          <w:p>
+            <w:pPr>
+              <w:rPr>
+                <w:rFonts w:asciiTheme="majorBidi" w:hAnsiTheme="majorBidi" w:cstheme="majorBidi"/>
+                <w:b w:val="0"/>
+                <w:bCs w:val="0"/>
+                <w:color w:val="0D0D0D" w:themeColor="text1" w:themeTint="F2"/>
+                <w:sz w:val="28"/>
+                <w:szCs w:val="28"/>
+              </w:rPr>
+            </w:pPr>
+            <w:proofErr w:type="spellStart"/>
+            <w:r>
+              <w:rPr>
+                <w:rFonts w:asciiTheme="majorBidi" w:hAnsiTheme="majorBidi" w:cstheme="majorBidi"/>
+                <w:color w:val="C00000"/>
+                <w:sz w:val="28"/>
+                <w:szCs w:val="28"/>
+              </w:rPr>
+              <w:t>Pre condition</w:t>
+            </w:r>
+            <w:proofErr w:type="spellEnd"/>
+            <w:r>
+              <w:rPr>
+                <w:rFonts w:asciiTheme="majorBidi" w:hAnsiTheme="majorBidi" w:cstheme="majorBidi"/>
+                <w:color w:val="C00000"/>
+                <w:sz w:val="28"/>
+                <w:szCs w:val="28"/>
+              </w:rPr>
+              <w:t xml:space="preserve">:              </w:t>
+            </w:r>
+            <w:r>
+              <w:rPr>
+                <w:rFonts w:asciiTheme="majorBidi" w:hAnsiTheme="majorBidi" w:cstheme="majorBidi"/>
+                <w:color w:val="0D0D0D" w:themeColor="text1" w:themeTint="F2"/>
+                <w:sz w:val="28"/>
+                <w:szCs w:val="28"/>
+              </w:rPr>
+              <w:t>Admin already logging in and want new user</w:t>
+            </w:r>
+          </w:p>
+          <w:p>
+            <w:pPr>
+              <w:rPr>
+                <w:rFonts w:asciiTheme="majorBidi" w:hAnsiTheme="majorBidi" w:cstheme="majorBidi"/>
+                <w:color w:val="0D0D0D" w:themeColor="text1" w:themeTint="F2"/>
+                <w:sz w:val="28"/>
+                <w:szCs w:val="28"/>
+              </w:rPr>
+            </w:pPr>
+            <w:r>
+              <w:rPr>
+                <w:rFonts w:asciiTheme="majorBidi" w:hAnsiTheme="majorBidi" w:cstheme="majorBidi"/>
+                <w:color w:val="0D0D0D" w:themeColor="text1" w:themeTint="F2"/>
+                <w:sz w:val="28"/>
+                <w:szCs w:val="28"/>
+              </w:rPr>
+              <w:t xml:space="preserve">                                      </w:t>
+            </w:r>
+          </w:p>
+        </w:tc>
+      </w:tr>
+      <w:tr>
+        <w:trPr>
+          <w:cnfStyle w:val="000000100000" w:firstRow="0" w:lastRow="0" w:firstColumn="0" w:lastColumn="0" w:oddVBand="0" w:evenVBand="0" w:oddHBand="1" w:evenHBand="0" w:firstRowFirstColumn="0" w:firstRowLastColumn="0" w:lastRowFirstColumn="0" w:lastRowLastColumn="0"/>
+          <w:trHeight w:val="661"/>
+        </w:trPr>
+        <w:tc>
+          <w:tcPr>
+            <w:cnfStyle w:val="001000000000" w:firstRow="0" w:lastRow="0" w:firstColumn="1" w:lastColumn="0" w:oddVBand="0" w:evenVBand="0" w:oddHBand="0" w:evenHBand="0" w:firstRowFirstColumn="0" w:firstRowLastColumn="0" w:lastRowFirstColumn="0" w:lastRowLastColumn="0"/>
+            <w:tcW w:w="9244" w:type="dxa"/>
+          </w:tcPr>
+          <w:p>
+            <w:pPr>
+              <w:rPr>
+                <w:rFonts w:asciiTheme="majorBidi" w:hAnsiTheme="majorBidi" w:cstheme="majorBidi"/>
+                <w:b w:val="0"/>
+                <w:bCs w:val="0"/>
+                <w:color w:val="0D0D0D" w:themeColor="text1" w:themeTint="F2"/>
+                <w:sz w:val="24"/>
+                <w:szCs w:val="24"/>
+                <w:lang w:val="en-GB"/>
+              </w:rPr>
+            </w:pPr>
+            <w:r>
+              <w:rPr>
+                <w:rFonts w:asciiTheme="majorBidi" w:hAnsiTheme="majorBidi" w:cstheme="majorBidi"/>
+                <w:color w:val="C00000"/>
+                <w:sz w:val="28"/>
+                <w:szCs w:val="28"/>
+              </w:rPr>
+              <w:t xml:space="preserve">Post condition:            </w:t>
+            </w:r>
+            <w:r>
+              <w:rPr>
+                <w:rFonts w:asciiTheme="majorBidi" w:hAnsiTheme="majorBidi" w:cstheme="majorBidi"/>
+                <w:color w:val="0D0D0D" w:themeColor="text1" w:themeTint="F2"/>
+                <w:sz w:val="28"/>
+                <w:szCs w:val="28"/>
+              </w:rPr>
+              <w:t xml:space="preserve">adding new </w:t>
+            </w:r>
+            <w:r>
+              <w:rPr>
+                <w:rFonts w:asciiTheme="majorBidi" w:hAnsiTheme="majorBidi" w:cstheme="majorBidi"/>
+                <w:color w:val="0D0D0D" w:themeColor="text1" w:themeTint="F2"/>
+                <w:sz w:val="28"/>
+                <w:szCs w:val="28"/>
+              </w:rPr>
+              <w:t xml:space="preserve">user (doctor/patient) </w:t>
+            </w:r>
+            <w:r>
+              <w:rPr>
+                <w:rFonts w:asciiTheme="majorBidi" w:hAnsiTheme="majorBidi" w:cstheme="majorBidi"/>
+                <w:color w:val="0D0D0D" w:themeColor="text1" w:themeTint="F2"/>
+                <w:sz w:val="28"/>
+                <w:szCs w:val="28"/>
+              </w:rPr>
+              <w:t>successfully</w:t>
+            </w:r>
+          </w:p>
+        </w:tc>
+      </w:tr>
+      <w:tr>
+        <w:trPr>
+          <w:trHeight w:val="661"/>
+        </w:trPr>
+        <w:tc>
+          <w:tcPr>
+            <w:cnfStyle w:val="001000000000" w:firstRow="0" w:lastRow="0" w:firstColumn="1" w:lastColumn="0" w:oddVBand="0" w:evenVBand="0" w:oddHBand="0" w:evenHBand="0" w:firstRowFirstColumn="0" w:firstRowLastColumn="0" w:lastRowFirstColumn="0" w:lastRowLastColumn="0"/>
+            <w:tcW w:w="9244" w:type="dxa"/>
+          </w:tcPr>
+          <w:p>
+            <w:pPr>
+              <w:rPr>
+                <w:rFonts w:asciiTheme="majorBidi" w:hAnsiTheme="majorBidi" w:cstheme="majorBidi"/>
+                <w:b w:val="0"/>
+                <w:bCs w:val="0"/>
+                <w:color w:val="C00000"/>
+                <w:sz w:val="28"/>
+                <w:szCs w:val="28"/>
+              </w:rPr>
+            </w:pPr>
+            <w:r>
+              <w:rPr>
+                <w:rFonts w:asciiTheme="majorBidi" w:hAnsiTheme="majorBidi" w:cstheme="majorBidi"/>
+                <w:color w:val="C00000"/>
+                <w:sz w:val="28"/>
+                <w:szCs w:val="28"/>
+              </w:rPr>
+              <w:t>Main success scenario:</w:t>
+            </w:r>
+          </w:p>
+          <w:p>
+            <w:pPr>
+              <w:pStyle w:val="ListParagraph"/>
+              <w:numPr>
+                <w:ilvl w:val="0"/>
+                <w:numId w:val="1"/>
+              </w:numPr>
+              <w:rPr>
+                <w:rFonts w:asciiTheme="majorBidi" w:hAnsiTheme="majorBidi" w:cstheme="majorBidi"/>
+                <w:color w:val="0D0D0D" w:themeColor="text1" w:themeTint="F2"/>
+                <w:sz w:val="28"/>
+                <w:szCs w:val="28"/>
+              </w:rPr>
+            </w:pPr>
+            <w:r>
+              <w:rPr>
+                <w:rFonts w:asciiTheme="majorBidi" w:hAnsiTheme="majorBidi" w:cstheme="majorBidi"/>
+                <w:color w:val="0D0D0D" w:themeColor="text1" w:themeTint="F2"/>
+                <w:sz w:val="28"/>
+                <w:szCs w:val="28"/>
+              </w:rPr>
+              <w:t>After login Admin will enter into his page.</w:t>
+            </w:r>
+          </w:p>
+          <w:p>
+            <w:pPr>
+              <w:pStyle w:val="ListParagraph"/>
+              <w:numPr>
+                <w:ilvl w:val="0"/>
+                <w:numId w:val="1"/>
+              </w:numPr>
+              <w:rPr>
+                <w:rFonts w:asciiTheme="majorBidi" w:hAnsiTheme="majorBidi" w:cstheme="majorBidi"/>
+                <w:color w:val="0D0D0D" w:themeColor="text1" w:themeTint="F2"/>
+                <w:sz w:val="28"/>
+                <w:szCs w:val="28"/>
+              </w:rPr>
+            </w:pPr>
+            <w:r>
+              <w:rPr>
+                <w:rFonts w:asciiTheme="majorBidi" w:hAnsiTheme="majorBidi" w:cstheme="majorBidi"/>
+                <w:color w:val="0D0D0D" w:themeColor="text1" w:themeTint="F2"/>
+                <w:sz w:val="28"/>
+                <w:szCs w:val="28"/>
+              </w:rPr>
+              <w:t>If Admin want to add new patient into the system Then he will click into</w:t>
+            </w:r>
+            <w:r>
+              <w:rPr>
+                <w:rFonts w:asciiTheme="majorBidi" w:hAnsiTheme="majorBidi" w:cstheme="majorBidi"/>
+                <w:sz w:val="32"/>
+                <w:szCs w:val="32"/>
+              </w:rPr>
+              <w:t xml:space="preserve"> patient page.</w:t>
+            </w:r>
+          </w:p>
+          <w:p>
+            <w:pPr>
+              <w:pStyle w:val="ListParagraph"/>
+              <w:numPr>
+                <w:ilvl w:val="0"/>
+                <w:numId w:val="1"/>
+              </w:numPr>
+              <w:rPr>
+                <w:rFonts w:asciiTheme="majorBidi" w:hAnsiTheme="majorBidi" w:cstheme="majorBidi"/>
+                <w:color w:val="0D0D0D" w:themeColor="text1" w:themeTint="F2"/>
+                <w:sz w:val="28"/>
+                <w:szCs w:val="28"/>
+              </w:rPr>
+            </w:pPr>
+            <w:r>
+              <w:rPr>
+                <w:rFonts w:asciiTheme="majorBidi" w:hAnsiTheme="majorBidi" w:cstheme="majorBidi"/>
+                <w:color w:val="0D0D0D" w:themeColor="text1" w:themeTint="F2"/>
+                <w:sz w:val="28"/>
+                <w:szCs w:val="28"/>
+              </w:rPr>
+              <w:t xml:space="preserve">Next Admin will choose what he want to </w:t>
+            </w:r>
+            <w:proofErr w:type="gramStart"/>
+            <w:r>
+              <w:rPr>
+                <w:rFonts w:asciiTheme="majorBidi" w:hAnsiTheme="majorBidi" w:cstheme="majorBidi"/>
+                <w:color w:val="0D0D0D" w:themeColor="text1" w:themeTint="F2"/>
+                <w:sz w:val="28"/>
+                <w:szCs w:val="28"/>
+              </w:rPr>
+              <w:t xml:space="preserve">add( </w:t>
+            </w:r>
+            <w:proofErr w:type="spellStart"/>
+            <w:r>
+              <w:rPr>
+                <w:rFonts w:asciiTheme="majorBidi" w:hAnsiTheme="majorBidi" w:cstheme="majorBidi"/>
+                <w:color w:val="0D0D0D" w:themeColor="text1" w:themeTint="F2"/>
+                <w:sz w:val="28"/>
+                <w:szCs w:val="28"/>
+              </w:rPr>
+              <w:t>addnew</w:t>
+            </w:r>
+            <w:proofErr w:type="spellEnd"/>
+            <w:proofErr w:type="gramEnd"/>
+            <w:r>
+              <w:rPr>
+                <w:rFonts w:asciiTheme="majorBidi" w:hAnsiTheme="majorBidi" w:cstheme="majorBidi"/>
+                <w:color w:val="0D0D0D" w:themeColor="text1" w:themeTint="F2"/>
+                <w:sz w:val="28"/>
+                <w:szCs w:val="28"/>
+              </w:rPr>
+              <w:t xml:space="preserve"> resident patient / add new visitor patient )</w:t>
+            </w:r>
+          </w:p>
+          <w:p>
+            <w:pPr>
+              <w:pStyle w:val="ListParagraph"/>
+              <w:numPr>
+                <w:ilvl w:val="0"/>
+                <w:numId w:val="1"/>
+              </w:numPr>
+              <w:rPr>
+                <w:rFonts w:asciiTheme="majorBidi" w:hAnsiTheme="majorBidi" w:cstheme="majorBidi"/>
+                <w:color w:val="0D0D0D" w:themeColor="text1" w:themeTint="F2"/>
+                <w:sz w:val="28"/>
+                <w:szCs w:val="28"/>
+              </w:rPr>
+            </w:pPr>
+            <w:r>
+              <w:rPr>
+                <w:rFonts w:asciiTheme="majorBidi" w:hAnsiTheme="majorBidi" w:cstheme="majorBidi"/>
+                <w:color w:val="0D0D0D" w:themeColor="text1" w:themeTint="F2"/>
+                <w:sz w:val="28"/>
+                <w:szCs w:val="28"/>
+              </w:rPr>
+              <w:t>Admin then is to write the full information of the new patient and “Submit”</w:t>
+            </w:r>
+          </w:p>
+          <w:p>
+            <w:pPr>
+              <w:pStyle w:val="ListParagraph"/>
+              <w:numPr>
+                <w:ilvl w:val="0"/>
+                <w:numId w:val="1"/>
+              </w:numPr>
+              <w:rPr>
+                <w:rFonts w:asciiTheme="majorBidi" w:hAnsiTheme="majorBidi" w:cstheme="majorBidi"/>
+                <w:color w:val="0D0D0D" w:themeColor="text1" w:themeTint="F2"/>
+                <w:sz w:val="28"/>
+                <w:szCs w:val="28"/>
+              </w:rPr>
+            </w:pPr>
+            <w:proofErr w:type="gramStart"/>
+            <w:r>
+              <w:rPr>
+                <w:rFonts w:asciiTheme="majorBidi" w:hAnsiTheme="majorBidi" w:cstheme="majorBidi"/>
+                <w:color w:val="0D0D0D" w:themeColor="text1" w:themeTint="F2"/>
+                <w:sz w:val="28"/>
+                <w:szCs w:val="28"/>
+              </w:rPr>
+              <w:t>But,</w:t>
+            </w:r>
+            <w:proofErr w:type="gramEnd"/>
+            <w:r>
+              <w:rPr>
+                <w:rFonts w:asciiTheme="majorBidi" w:hAnsiTheme="majorBidi" w:cstheme="majorBidi"/>
+                <w:color w:val="0D0D0D" w:themeColor="text1" w:themeTint="F2"/>
+                <w:sz w:val="28"/>
+                <w:szCs w:val="28"/>
+              </w:rPr>
+              <w:t xml:space="preserve"> If Admin want to add new doctor into the system he will click on doctor page.</w:t>
+            </w:r>
+          </w:p>
+          <w:p>
+            <w:pPr>
+              <w:pStyle w:val="ListParagraph"/>
+              <w:numPr>
+                <w:ilvl w:val="0"/>
+                <w:numId w:val="1"/>
+              </w:numPr>
+              <w:rPr>
+                <w:rFonts w:asciiTheme="majorBidi" w:hAnsiTheme="majorBidi" w:cstheme="majorBidi"/>
+                <w:color w:val="0D0D0D" w:themeColor="text1" w:themeTint="F2"/>
+                <w:sz w:val="28"/>
+                <w:szCs w:val="28"/>
+              </w:rPr>
+            </w:pPr>
+            <w:r>
+              <w:rPr>
+                <w:rFonts w:asciiTheme="majorBidi" w:hAnsiTheme="majorBidi" w:cstheme="majorBidi"/>
+                <w:color w:val="0D0D0D" w:themeColor="text1" w:themeTint="F2"/>
+                <w:sz w:val="28"/>
+                <w:szCs w:val="28"/>
+              </w:rPr>
+              <w:t>Next Admin will choose add new doctor.</w:t>
+            </w:r>
+          </w:p>
+          <w:p>
+            <w:pPr>
+              <w:pStyle w:val="ListParagraph"/>
+              <w:numPr>
+                <w:ilvl w:val="0"/>
+                <w:numId w:val="1"/>
+              </w:numPr>
+              <w:rPr>
+                <w:rFonts w:asciiTheme="majorBidi" w:hAnsiTheme="majorBidi" w:cstheme="majorBidi"/>
+                <w:color w:val="0D0D0D" w:themeColor="text1" w:themeTint="F2"/>
+                <w:sz w:val="28"/>
+                <w:szCs w:val="28"/>
+              </w:rPr>
+            </w:pPr>
+            <w:r>
+              <w:rPr>
+                <w:rFonts w:asciiTheme="majorBidi" w:hAnsiTheme="majorBidi" w:cstheme="majorBidi"/>
+                <w:color w:val="0D0D0D" w:themeColor="text1" w:themeTint="F2"/>
+                <w:sz w:val="28"/>
+                <w:szCs w:val="28"/>
+              </w:rPr>
+              <w:t>Admin then is to write the full information of the new doctor and “Submit”</w:t>
+            </w:r>
+          </w:p>
+          <w:p>
+            <w:pPr>
+              <w:rPr>
+                <w:rFonts w:asciiTheme="majorBidi" w:hAnsiTheme="majorBidi" w:cstheme="majorBidi"/>
+                <w:color w:val="0D0D0D" w:themeColor="text1" w:themeTint="F2"/>
+                <w:sz w:val="28"/>
+                <w:szCs w:val="28"/>
+              </w:rPr>
+            </w:pPr>
+          </w:p>
+        </w:tc>
+      </w:tr>
+    </w:tbl>
+    <w:p>
+      <w:pPr>
+        <w:spacing w:line="240" w:lineRule="auto"/>
+        <w:rPr>
+          <w:rFonts w:asciiTheme="majorBidi" w:hAnsiTheme="majorBidi" w:cstheme="majorBidi"/>
+          <w:b/>
+          <w:bCs/>
+          <w:color w:val="FF0000"/>
+          <w:sz w:val="40"/>
+          <w:szCs w:val="40"/>
+        </w:rPr>
+      </w:pPr>
+    </w:p>
+    <w:p>
+      <w:pPr>
+        <w:spacing w:line="240" w:lineRule="auto"/>
+        <w:rPr>
+          <w:rFonts w:asciiTheme="majorBidi" w:hAnsiTheme="majorBidi" w:cstheme="majorBidi"/>
+          <w:b/>
+          <w:bCs/>
+          <w:color w:val="FF0000"/>
+          <w:sz w:val="40"/>
+          <w:szCs w:val="40"/>
+        </w:rPr>
+      </w:pPr>
+    </w:p>
+    <w:p>
+      <w:pPr>
+        <w:spacing w:line="240" w:lineRule="auto"/>
+        <w:rPr>
+          <w:rFonts w:asciiTheme="majorBidi" w:hAnsiTheme="majorBidi" w:cstheme="majorBidi"/>
+          <w:b/>
+          <w:bCs/>
+          <w:color w:val="FF0000"/>
+          <w:sz w:val="40"/>
+          <w:szCs w:val="40"/>
+        </w:rPr>
+      </w:pPr>
+    </w:p>
+    <w:p>
+      <w:pPr>
+        <w:spacing w:line="240" w:lineRule="auto"/>
+        <w:rPr>
+          <w:rFonts w:asciiTheme="majorBidi" w:hAnsiTheme="majorBidi" w:cstheme="majorBidi"/>
+          <w:b/>
+          <w:bCs/>
+          <w:color w:val="FF0000"/>
+          <w:sz w:val="40"/>
+          <w:szCs w:val="40"/>
+        </w:rPr>
+      </w:pPr>
+    </w:p>
+    <w:p>
+      <w:pPr>
+        <w:spacing w:line="240" w:lineRule="auto"/>
+        <w:rPr>
+          <w:rFonts w:asciiTheme="majorBidi" w:hAnsiTheme="majorBidi" w:cstheme="majorBidi"/>
+          <w:b/>
+          <w:bCs/>
+          <w:color w:val="FF0000"/>
+          <w:sz w:val="40"/>
+          <w:szCs w:val="40"/>
+        </w:rPr>
+      </w:pPr>
+    </w:p>
+    <w:p>
+      <w:pPr>
+        <w:spacing w:line="240" w:lineRule="auto"/>
+        <w:rPr>
+          <w:rFonts w:asciiTheme="majorBidi" w:hAnsiTheme="majorBidi" w:cstheme="majorBidi"/>
+          <w:b/>
+          <w:bCs/>
+          <w:color w:val="FF0000"/>
+          <w:sz w:val="40"/>
+          <w:szCs w:val="40"/>
+        </w:rPr>
+      </w:pPr>
+    </w:p>
+    <w:p>
+      <w:pPr>
+        <w:spacing w:line="240" w:lineRule="auto"/>
+        <w:rPr>
+          <w:rFonts w:asciiTheme="majorBidi" w:hAnsiTheme="majorBidi" w:cstheme="majorBidi"/>
+          <w:b/>
+          <w:bCs/>
+          <w:color w:val="FF0000"/>
+          <w:sz w:val="40"/>
+          <w:szCs w:val="40"/>
+        </w:rPr>
+      </w:pPr>
+    </w:p>
+    <w:tbl>
+      <w:tblPr>
+        <w:tblStyle w:val="GridTable6Colorful"/>
+        <w:tblW w:w="0" w:type="auto"/>
+        <w:tblLook w:val="04A0" w:firstRow="1" w:lastRow="0" w:firstColumn="1" w:lastColumn="0" w:noHBand="0" w:noVBand="1"/>
+      </w:tblPr>
+      <w:tblGrid>
+        <w:gridCol w:w="9244"/>
+      </w:tblGrid>
+      <w:tr>
+        <w:trPr>
+          <w:cnfStyle w:val="100000000000" w:firstRow="1" w:lastRow="0" w:firstColumn="0" w:lastColumn="0" w:oddVBand="0" w:evenVBand="0" w:oddHBand="0" w:evenHBand="0" w:firstRowFirstColumn="0" w:firstRowLastColumn="0" w:lastRowFirstColumn="0" w:lastRowLastColumn="0"/>
+          <w:trHeight w:val="661"/>
+        </w:trPr>
+        <w:tc>
+          <w:tcPr>
+            <w:cnfStyle w:val="001000000000" w:firstRow="0" w:lastRow="0" w:firstColumn="1" w:lastColumn="0" w:oddVBand="0" w:evenVBand="0" w:oddHBand="0" w:evenHBand="0" w:firstRowFirstColumn="0" w:firstRowLastColumn="0" w:lastRowFirstColumn="0" w:lastRowLastColumn="0"/>
+            <w:tcW w:w="9244" w:type="dxa"/>
+          </w:tcPr>
+          <w:p>
+            <w:pPr>
+              <w:rPr>
+                <w:rFonts w:asciiTheme="majorBidi" w:hAnsiTheme="majorBidi" w:cstheme="majorBidi"/>
+                <w:sz w:val="32"/>
+                <w:szCs w:val="32"/>
+              </w:rPr>
+            </w:pPr>
+            <w:r>
+              <w:rPr>
+                <w:rFonts w:asciiTheme="majorBidi" w:hAnsiTheme="majorBidi" w:cstheme="majorBidi"/>
+                <w:sz w:val="32"/>
+                <w:szCs w:val="32"/>
+              </w:rPr>
+              <w:lastRenderedPageBreak/>
+              <w:t>16-</w:t>
+            </w:r>
+            <w:r>
+              <w:rPr>
+                <w:rFonts w:asciiTheme="majorBidi" w:hAnsiTheme="majorBidi" w:cstheme="majorBidi"/>
+                <w:sz w:val="32"/>
+                <w:szCs w:val="32"/>
+              </w:rPr>
+              <w:t xml:space="preserve">Use case </w:t>
+            </w:r>
+            <w:r>
+              <w:rPr>
+                <w:rFonts w:asciiTheme="majorBidi" w:hAnsiTheme="majorBidi" w:cstheme="majorBidi"/>
+                <w:sz w:val="32"/>
+                <w:szCs w:val="32"/>
+              </w:rPr>
+              <w:t>scenario</w:t>
+            </w:r>
+            <w:r>
+              <w:rPr>
+                <w:rFonts w:asciiTheme="majorBidi" w:hAnsiTheme="majorBidi" w:cstheme="majorBidi"/>
+                <w:sz w:val="32"/>
+                <w:szCs w:val="32"/>
+              </w:rPr>
+              <w:t xml:space="preserve"> for </w:t>
+            </w:r>
+            <w:r>
+              <w:rPr>
+                <w:rFonts w:asciiTheme="majorBidi" w:hAnsiTheme="majorBidi" w:cstheme="majorBidi"/>
+                <w:sz w:val="32"/>
+                <w:szCs w:val="32"/>
+              </w:rPr>
+              <w:t>delete user (doctor</w:t>
+            </w:r>
+            <w:proofErr w:type="gramStart"/>
+            <w:r>
+              <w:rPr>
+                <w:rFonts w:asciiTheme="majorBidi" w:hAnsiTheme="majorBidi" w:cstheme="majorBidi"/>
+                <w:sz w:val="32"/>
+                <w:szCs w:val="32"/>
+              </w:rPr>
+              <w:t>) .</w:t>
+            </w:r>
+            <w:proofErr w:type="gramEnd"/>
+          </w:p>
+        </w:tc>
+      </w:tr>
+      <w:tr>
+        <w:trPr>
+          <w:cnfStyle w:val="000000100000" w:firstRow="0" w:lastRow="0" w:firstColumn="0" w:lastColumn="0" w:oddVBand="0" w:evenVBand="0" w:oddHBand="1" w:evenHBand="0" w:firstRowFirstColumn="0" w:firstRowLastColumn="0" w:lastRowFirstColumn="0" w:lastRowLastColumn="0"/>
+          <w:trHeight w:val="683"/>
+        </w:trPr>
+        <w:tc>
+          <w:tcPr>
+            <w:cnfStyle w:val="001000000000" w:firstRow="0" w:lastRow="0" w:firstColumn="1" w:lastColumn="0" w:oddVBand="0" w:evenVBand="0" w:oddHBand="0" w:evenHBand="0" w:firstRowFirstColumn="0" w:firstRowLastColumn="0" w:lastRowFirstColumn="0" w:lastRowLastColumn="0"/>
+            <w:tcW w:w="9244" w:type="dxa"/>
+          </w:tcPr>
+          <w:p>
+            <w:pPr>
+              <w:rPr>
+                <w:rFonts w:asciiTheme="majorBidi" w:hAnsiTheme="majorBidi" w:cstheme="majorBidi"/>
+                <w:color w:val="0D0D0D" w:themeColor="text1" w:themeTint="F2"/>
+                <w:sz w:val="28"/>
+                <w:szCs w:val="28"/>
+              </w:rPr>
+            </w:pPr>
+            <w:r>
+              <w:rPr>
+                <w:rFonts w:asciiTheme="majorBidi" w:hAnsiTheme="majorBidi" w:cstheme="majorBidi"/>
+                <w:color w:val="C00000"/>
+                <w:sz w:val="28"/>
+                <w:szCs w:val="28"/>
+              </w:rPr>
+              <w:t xml:space="preserve">Use case </w:t>
+            </w:r>
+            <w:proofErr w:type="gramStart"/>
+            <w:r>
+              <w:rPr>
+                <w:rFonts w:asciiTheme="majorBidi" w:hAnsiTheme="majorBidi" w:cstheme="majorBidi"/>
+                <w:color w:val="C00000"/>
+                <w:sz w:val="28"/>
+                <w:szCs w:val="28"/>
+              </w:rPr>
+              <w:t>name :</w:t>
+            </w:r>
+            <w:proofErr w:type="gramEnd"/>
+            <w:r>
+              <w:rPr>
+                <w:rFonts w:asciiTheme="majorBidi" w:hAnsiTheme="majorBidi" w:cstheme="majorBidi"/>
+                <w:color w:val="C00000"/>
+                <w:sz w:val="28"/>
+                <w:szCs w:val="28"/>
+              </w:rPr>
+              <w:t xml:space="preserve">            </w:t>
+            </w:r>
+            <w:proofErr w:type="spellStart"/>
+            <w:r>
+              <w:rPr>
+                <w:rFonts w:asciiTheme="majorBidi" w:hAnsiTheme="majorBidi" w:cstheme="majorBidi"/>
+                <w:sz w:val="28"/>
+                <w:szCs w:val="28"/>
+              </w:rPr>
+              <w:t>deleteUser</w:t>
+            </w:r>
+            <w:proofErr w:type="spellEnd"/>
+            <w:r>
+              <w:rPr>
+                <w:rFonts w:asciiTheme="majorBidi" w:hAnsiTheme="majorBidi" w:cstheme="majorBidi"/>
+                <w:sz w:val="28"/>
+                <w:szCs w:val="28"/>
+              </w:rPr>
+              <w:t>(doctor))</w:t>
+            </w:r>
+          </w:p>
+        </w:tc>
+      </w:tr>
+      <w:tr>
+        <w:trPr>
+          <w:trHeight w:val="661"/>
+        </w:trPr>
+        <w:tc>
+          <w:tcPr>
+            <w:cnfStyle w:val="001000000000" w:firstRow="0" w:lastRow="0" w:firstColumn="1" w:lastColumn="0" w:oddVBand="0" w:evenVBand="0" w:oddHBand="0" w:evenHBand="0" w:firstRowFirstColumn="0" w:firstRowLastColumn="0" w:lastRowFirstColumn="0" w:lastRowLastColumn="0"/>
+            <w:tcW w:w="9244" w:type="dxa"/>
+          </w:tcPr>
+          <w:p>
+            <w:pPr>
+              <w:rPr>
+                <w:rFonts w:ascii="Open Sans Semibold" w:hAnsi="Open Sans Semibold" w:cs="Open Sans Semibold"/>
+                <w:lang w:bidi="ar-EG"/>
+              </w:rPr>
+            </w:pPr>
+            <w:r>
+              <w:rPr>
+                <w:rFonts w:asciiTheme="majorBidi" w:hAnsiTheme="majorBidi" w:cstheme="majorBidi"/>
+                <w:color w:val="C00000"/>
+                <w:sz w:val="28"/>
+                <w:szCs w:val="28"/>
+              </w:rPr>
+              <w:t xml:space="preserve">Goal:                             </w:t>
+            </w:r>
+            <w:r>
+              <w:rPr>
+                <w:rFonts w:asciiTheme="majorBidi" w:hAnsiTheme="majorBidi" w:cstheme="majorBidi"/>
+                <w:sz w:val="28"/>
+                <w:szCs w:val="28"/>
+                <w:lang w:bidi="ar-EG"/>
+              </w:rPr>
+              <w:t>Admin delete a specific user (</w:t>
+            </w:r>
+            <w:proofErr w:type="gramStart"/>
+            <w:r>
+              <w:rPr>
+                <w:rFonts w:asciiTheme="majorBidi" w:hAnsiTheme="majorBidi" w:cstheme="majorBidi"/>
+                <w:sz w:val="28"/>
+                <w:szCs w:val="28"/>
+                <w:lang w:bidi="ar-EG"/>
+              </w:rPr>
+              <w:t>doctor(</w:t>
+            </w:r>
+            <w:proofErr w:type="gramEnd"/>
+          </w:p>
+          <w:p>
+            <w:pPr>
+              <w:rPr>
+                <w:rFonts w:asciiTheme="majorBidi" w:hAnsiTheme="majorBidi" w:cstheme="majorBidi"/>
+                <w:color w:val="0D0D0D" w:themeColor="text1" w:themeTint="F2"/>
+                <w:sz w:val="28"/>
+                <w:szCs w:val="28"/>
+              </w:rPr>
+            </w:pPr>
+            <w:r>
+              <w:rPr>
+                <w:rFonts w:asciiTheme="majorBidi" w:hAnsiTheme="majorBidi" w:cstheme="majorBidi"/>
+                <w:color w:val="0D0D0D" w:themeColor="text1" w:themeTint="F2"/>
+                <w:sz w:val="28"/>
+                <w:szCs w:val="28"/>
+              </w:rPr>
+              <w:t xml:space="preserve">    </w:t>
+            </w:r>
+          </w:p>
+        </w:tc>
+      </w:tr>
+      <w:tr>
+        <w:trPr>
+          <w:cnfStyle w:val="000000100000" w:firstRow="0" w:lastRow="0" w:firstColumn="0" w:lastColumn="0" w:oddVBand="0" w:evenVBand="0" w:oddHBand="1" w:evenHBand="0" w:firstRowFirstColumn="0" w:firstRowLastColumn="0" w:lastRowFirstColumn="0" w:lastRowLastColumn="0"/>
+          <w:trHeight w:val="661"/>
+        </w:trPr>
+        <w:tc>
+          <w:tcPr>
+            <w:cnfStyle w:val="001000000000" w:firstRow="0" w:lastRow="0" w:firstColumn="1" w:lastColumn="0" w:oddVBand="0" w:evenVBand="0" w:oddHBand="0" w:evenHBand="0" w:firstRowFirstColumn="0" w:firstRowLastColumn="0" w:lastRowFirstColumn="0" w:lastRowLastColumn="0"/>
+            <w:tcW w:w="9244" w:type="dxa"/>
+          </w:tcPr>
+          <w:p>
+            <w:pPr>
+              <w:rPr>
+                <w:rFonts w:asciiTheme="majorBidi" w:hAnsiTheme="majorBidi" w:cstheme="majorBidi"/>
+                <w:color w:val="FF0000"/>
+                <w:sz w:val="28"/>
+                <w:szCs w:val="28"/>
+              </w:rPr>
+            </w:pPr>
+            <w:r>
+              <w:rPr>
+                <w:rFonts w:asciiTheme="majorBidi" w:hAnsiTheme="majorBidi" w:cstheme="majorBidi"/>
+                <w:color w:val="C00000"/>
+                <w:sz w:val="28"/>
+                <w:szCs w:val="28"/>
+              </w:rPr>
+              <w:t xml:space="preserve">Actor:                            </w:t>
+            </w:r>
+            <w:r>
+              <w:rPr>
+                <w:rFonts w:asciiTheme="majorBidi" w:hAnsiTheme="majorBidi" w:cstheme="majorBidi"/>
+                <w:color w:val="0D0D0D" w:themeColor="text1" w:themeTint="F2"/>
+                <w:sz w:val="28"/>
+                <w:szCs w:val="28"/>
+              </w:rPr>
+              <w:t>Admin</w:t>
+            </w:r>
+          </w:p>
+        </w:tc>
+      </w:tr>
+      <w:tr>
+        <w:trPr>
+          <w:trHeight w:val="683"/>
+        </w:trPr>
+        <w:tc>
+          <w:tcPr>
+            <w:cnfStyle w:val="001000000000" w:firstRow="0" w:lastRow="0" w:firstColumn="1" w:lastColumn="0" w:oddVBand="0" w:evenVBand="0" w:oddHBand="0" w:evenHBand="0" w:firstRowFirstColumn="0" w:firstRowLastColumn="0" w:lastRowFirstColumn="0" w:lastRowLastColumn="0"/>
+            <w:tcW w:w="9244" w:type="dxa"/>
+          </w:tcPr>
+          <w:p>
+            <w:pPr>
+              <w:rPr>
+                <w:rFonts w:asciiTheme="majorBidi" w:hAnsiTheme="majorBidi" w:cstheme="majorBidi"/>
+                <w:b w:val="0"/>
+                <w:bCs w:val="0"/>
+                <w:color w:val="0D0D0D" w:themeColor="text1" w:themeTint="F2"/>
+                <w:sz w:val="28"/>
+                <w:szCs w:val="28"/>
+              </w:rPr>
+            </w:pPr>
+            <w:proofErr w:type="spellStart"/>
+            <w:r>
+              <w:rPr>
+                <w:rFonts w:asciiTheme="majorBidi" w:hAnsiTheme="majorBidi" w:cstheme="majorBidi"/>
+                <w:color w:val="C00000"/>
+                <w:sz w:val="28"/>
+                <w:szCs w:val="28"/>
+              </w:rPr>
+              <w:t>Pre condition</w:t>
+            </w:r>
+            <w:proofErr w:type="spellEnd"/>
+            <w:r>
+              <w:rPr>
+                <w:rFonts w:asciiTheme="majorBidi" w:hAnsiTheme="majorBidi" w:cstheme="majorBidi"/>
+                <w:color w:val="C00000"/>
+                <w:sz w:val="28"/>
+                <w:szCs w:val="28"/>
+              </w:rPr>
+              <w:t xml:space="preserve">:              </w:t>
+            </w:r>
+            <w:r>
+              <w:rPr>
+                <w:rFonts w:asciiTheme="majorBidi" w:hAnsiTheme="majorBidi" w:cstheme="majorBidi"/>
+                <w:color w:val="0D0D0D" w:themeColor="text1" w:themeTint="F2"/>
+                <w:sz w:val="28"/>
+                <w:szCs w:val="28"/>
+              </w:rPr>
+              <w:t>Admin already logging in and want to delete user</w:t>
+            </w:r>
+          </w:p>
+          <w:p>
+            <w:pPr>
+              <w:rPr>
+                <w:rFonts w:asciiTheme="majorBidi" w:hAnsiTheme="majorBidi" w:cstheme="majorBidi"/>
+                <w:color w:val="0D0D0D" w:themeColor="text1" w:themeTint="F2"/>
+                <w:sz w:val="28"/>
+                <w:szCs w:val="28"/>
+              </w:rPr>
+            </w:pPr>
+            <w:r>
+              <w:rPr>
+                <w:rFonts w:asciiTheme="majorBidi" w:hAnsiTheme="majorBidi" w:cstheme="majorBidi"/>
+                <w:color w:val="0D0D0D" w:themeColor="text1" w:themeTint="F2"/>
+                <w:sz w:val="28"/>
+                <w:szCs w:val="28"/>
+              </w:rPr>
+              <w:t xml:space="preserve">                                      </w:t>
+            </w:r>
+          </w:p>
+        </w:tc>
+      </w:tr>
+      <w:tr>
+        <w:trPr>
+          <w:cnfStyle w:val="000000100000" w:firstRow="0" w:lastRow="0" w:firstColumn="0" w:lastColumn="0" w:oddVBand="0" w:evenVBand="0" w:oddHBand="1" w:evenHBand="0" w:firstRowFirstColumn="0" w:firstRowLastColumn="0" w:lastRowFirstColumn="0" w:lastRowLastColumn="0"/>
+          <w:trHeight w:val="661"/>
+        </w:trPr>
+        <w:tc>
+          <w:tcPr>
+            <w:cnfStyle w:val="001000000000" w:firstRow="0" w:lastRow="0" w:firstColumn="1" w:lastColumn="0" w:oddVBand="0" w:evenVBand="0" w:oddHBand="0" w:evenHBand="0" w:firstRowFirstColumn="0" w:firstRowLastColumn="0" w:lastRowFirstColumn="0" w:lastRowLastColumn="0"/>
+            <w:tcW w:w="9244" w:type="dxa"/>
+          </w:tcPr>
+          <w:p>
+            <w:pPr>
+              <w:rPr>
+                <w:rFonts w:asciiTheme="majorBidi" w:hAnsiTheme="majorBidi" w:cstheme="majorBidi"/>
+                <w:b w:val="0"/>
+                <w:bCs w:val="0"/>
+                <w:color w:val="0D0D0D" w:themeColor="text1" w:themeTint="F2"/>
+                <w:sz w:val="24"/>
+                <w:szCs w:val="24"/>
+                <w:lang w:val="en-GB"/>
+              </w:rPr>
+            </w:pPr>
+            <w:r>
+              <w:rPr>
+                <w:rFonts w:asciiTheme="majorBidi" w:hAnsiTheme="majorBidi" w:cstheme="majorBidi"/>
+                <w:color w:val="C00000"/>
+                <w:sz w:val="28"/>
+                <w:szCs w:val="28"/>
+              </w:rPr>
+              <w:t xml:space="preserve">Post condition:            </w:t>
+            </w:r>
+            <w:r>
+              <w:rPr>
+                <w:rFonts w:asciiTheme="majorBidi" w:hAnsiTheme="majorBidi" w:cstheme="majorBidi"/>
+                <w:color w:val="0D0D0D" w:themeColor="text1" w:themeTint="F2"/>
+                <w:sz w:val="28"/>
+                <w:szCs w:val="28"/>
+              </w:rPr>
+              <w:t>user id deleted from the system.</w:t>
+            </w:r>
+          </w:p>
+        </w:tc>
+      </w:tr>
+      <w:tr>
+        <w:trPr>
+          <w:trHeight w:val="661"/>
+        </w:trPr>
+        <w:tc>
+          <w:tcPr>
+            <w:cnfStyle w:val="001000000000" w:firstRow="0" w:lastRow="0" w:firstColumn="1" w:lastColumn="0" w:oddVBand="0" w:evenVBand="0" w:oddHBand="0" w:evenHBand="0" w:firstRowFirstColumn="0" w:firstRowLastColumn="0" w:lastRowFirstColumn="0" w:lastRowLastColumn="0"/>
+            <w:tcW w:w="9244" w:type="dxa"/>
+          </w:tcPr>
+          <w:p>
+            <w:pPr>
+              <w:rPr>
+                <w:rFonts w:asciiTheme="majorBidi" w:hAnsiTheme="majorBidi" w:cstheme="majorBidi"/>
+                <w:b w:val="0"/>
+                <w:bCs w:val="0"/>
+                <w:color w:val="C00000"/>
+                <w:sz w:val="28"/>
+                <w:szCs w:val="28"/>
+              </w:rPr>
+            </w:pPr>
+            <w:r>
+              <w:rPr>
+                <w:rFonts w:asciiTheme="majorBidi" w:hAnsiTheme="majorBidi" w:cstheme="majorBidi"/>
+                <w:color w:val="C00000"/>
+                <w:sz w:val="28"/>
+                <w:szCs w:val="28"/>
+              </w:rPr>
+              <w:t>Main success scenario:</w:t>
+            </w:r>
+          </w:p>
+          <w:p>
+            <w:pPr>
+              <w:pStyle w:val="ListParagraph"/>
+              <w:numPr>
+                <w:ilvl w:val="0"/>
+                <w:numId w:val="1"/>
+              </w:numPr>
+              <w:rPr>
+                <w:rFonts w:asciiTheme="majorBidi" w:hAnsiTheme="majorBidi" w:cstheme="majorBidi"/>
+                <w:color w:val="0D0D0D" w:themeColor="text1" w:themeTint="F2"/>
+                <w:sz w:val="28"/>
+                <w:szCs w:val="28"/>
+              </w:rPr>
+            </w:pPr>
+            <w:r>
+              <w:rPr>
+                <w:rFonts w:asciiTheme="majorBidi" w:hAnsiTheme="majorBidi" w:cstheme="majorBidi"/>
+                <w:color w:val="0D0D0D" w:themeColor="text1" w:themeTint="F2"/>
+                <w:sz w:val="28"/>
+                <w:szCs w:val="28"/>
+              </w:rPr>
+              <w:t>After login Admin will enter into his page.</w:t>
+            </w:r>
+          </w:p>
+          <w:p>
+            <w:pPr>
+              <w:pStyle w:val="ListParagraph"/>
+              <w:numPr>
+                <w:ilvl w:val="0"/>
+                <w:numId w:val="1"/>
+              </w:numPr>
+              <w:rPr>
+                <w:rFonts w:asciiTheme="majorBidi" w:hAnsiTheme="majorBidi" w:cstheme="majorBidi"/>
+                <w:color w:val="0D0D0D" w:themeColor="text1" w:themeTint="F2"/>
+                <w:sz w:val="28"/>
+                <w:szCs w:val="28"/>
+              </w:rPr>
+            </w:pPr>
+            <w:r>
+              <w:rPr>
+                <w:rFonts w:asciiTheme="majorBidi" w:hAnsiTheme="majorBidi" w:cstheme="majorBidi"/>
+                <w:color w:val="0D0D0D" w:themeColor="text1" w:themeTint="F2"/>
+                <w:sz w:val="28"/>
+                <w:szCs w:val="28"/>
+              </w:rPr>
+              <w:t>Go to doctor page</w:t>
+            </w:r>
+          </w:p>
+          <w:p>
+            <w:pPr>
+              <w:pStyle w:val="ListParagraph"/>
+              <w:numPr>
+                <w:ilvl w:val="0"/>
+                <w:numId w:val="1"/>
+              </w:numPr>
+              <w:rPr>
+                <w:rFonts w:asciiTheme="majorBidi" w:hAnsiTheme="majorBidi" w:cstheme="majorBidi"/>
+                <w:color w:val="0D0D0D" w:themeColor="text1" w:themeTint="F2"/>
+                <w:sz w:val="28"/>
+                <w:szCs w:val="28"/>
+              </w:rPr>
+            </w:pPr>
+            <w:r>
+              <w:rPr>
+                <w:rFonts w:asciiTheme="majorBidi" w:hAnsiTheme="majorBidi" w:cstheme="majorBidi"/>
+                <w:color w:val="0D0D0D" w:themeColor="text1" w:themeTint="F2"/>
+                <w:sz w:val="28"/>
+                <w:szCs w:val="28"/>
+              </w:rPr>
+              <w:t xml:space="preserve">Click on delete doctor </w:t>
+            </w:r>
+          </w:p>
+          <w:p>
+            <w:pPr>
+              <w:pStyle w:val="ListParagraph"/>
+              <w:numPr>
+                <w:ilvl w:val="0"/>
+                <w:numId w:val="1"/>
+              </w:numPr>
+              <w:rPr>
+                <w:rFonts w:asciiTheme="majorBidi" w:hAnsiTheme="majorBidi" w:cstheme="majorBidi"/>
+                <w:color w:val="0D0D0D" w:themeColor="text1" w:themeTint="F2"/>
+                <w:sz w:val="28"/>
+                <w:szCs w:val="28"/>
+              </w:rPr>
+            </w:pPr>
+            <w:r>
+              <w:rPr>
+                <w:rFonts w:asciiTheme="majorBidi" w:hAnsiTheme="majorBidi" w:cstheme="majorBidi"/>
+                <w:color w:val="0D0D0D" w:themeColor="text1" w:themeTint="F2"/>
+                <w:sz w:val="28"/>
+                <w:szCs w:val="28"/>
+              </w:rPr>
+              <w:t xml:space="preserve">Then write the id to search about the doctor he </w:t>
+            </w:r>
+            <w:proofErr w:type="gramStart"/>
+            <w:r>
+              <w:rPr>
+                <w:rFonts w:asciiTheme="majorBidi" w:hAnsiTheme="majorBidi" w:cstheme="majorBidi"/>
+                <w:color w:val="0D0D0D" w:themeColor="text1" w:themeTint="F2"/>
+                <w:sz w:val="28"/>
+                <w:szCs w:val="28"/>
+              </w:rPr>
+              <w:t>want</w:t>
+            </w:r>
+            <w:proofErr w:type="gramEnd"/>
+            <w:r>
+              <w:rPr>
+                <w:rFonts w:asciiTheme="majorBidi" w:hAnsiTheme="majorBidi" w:cstheme="majorBidi"/>
+                <w:color w:val="0D0D0D" w:themeColor="text1" w:themeTint="F2"/>
+                <w:sz w:val="28"/>
+                <w:szCs w:val="28"/>
+              </w:rPr>
+              <w:t xml:space="preserve"> to delete</w:t>
+            </w:r>
+          </w:p>
+          <w:p>
+            <w:pPr>
+              <w:pStyle w:val="ListParagraph"/>
+              <w:numPr>
+                <w:ilvl w:val="0"/>
+                <w:numId w:val="1"/>
+              </w:numPr>
+              <w:rPr>
+                <w:rFonts w:asciiTheme="majorBidi" w:hAnsiTheme="majorBidi" w:cstheme="majorBidi"/>
+                <w:color w:val="0D0D0D" w:themeColor="text1" w:themeTint="F2"/>
+                <w:sz w:val="28"/>
+                <w:szCs w:val="28"/>
+              </w:rPr>
+            </w:pPr>
+            <w:proofErr w:type="spellStart"/>
+            <w:r>
+              <w:rPr>
+                <w:rFonts w:asciiTheme="majorBidi" w:hAnsiTheme="majorBidi" w:cstheme="majorBidi"/>
+                <w:color w:val="0D0D0D" w:themeColor="text1" w:themeTint="F2"/>
+                <w:sz w:val="28"/>
+                <w:szCs w:val="28"/>
+              </w:rPr>
+              <w:t>Finaly</w:t>
+            </w:r>
+            <w:proofErr w:type="spellEnd"/>
+            <w:r>
+              <w:rPr>
+                <w:rFonts w:asciiTheme="majorBidi" w:hAnsiTheme="majorBidi" w:cstheme="majorBidi"/>
+                <w:color w:val="0D0D0D" w:themeColor="text1" w:themeTint="F2"/>
+                <w:sz w:val="28"/>
+                <w:szCs w:val="28"/>
+              </w:rPr>
+              <w:t xml:space="preserve"> click submit to delete</w:t>
+            </w:r>
+          </w:p>
+          <w:p>
+            <w:pPr>
+              <w:rPr>
+                <w:rFonts w:asciiTheme="majorBidi" w:hAnsiTheme="majorBidi" w:cstheme="majorBidi"/>
+                <w:b w:val="0"/>
+                <w:bCs w:val="0"/>
+                <w:color w:val="C00000"/>
+                <w:sz w:val="28"/>
+                <w:szCs w:val="28"/>
+              </w:rPr>
+            </w:pPr>
+            <w:r>
+              <w:rPr>
+                <w:rFonts w:asciiTheme="majorBidi" w:hAnsiTheme="majorBidi" w:cstheme="majorBidi"/>
+                <w:color w:val="C00000"/>
+                <w:sz w:val="28"/>
+                <w:szCs w:val="28"/>
+              </w:rPr>
+              <w:t>Extensions:</w:t>
+            </w:r>
+          </w:p>
+          <w:p>
+            <w:pPr>
+              <w:rPr>
+                <w:rFonts w:asciiTheme="majorBidi" w:hAnsiTheme="majorBidi" w:cstheme="majorBidi"/>
+                <w:b w:val="0"/>
+                <w:bCs w:val="0"/>
+                <w:color w:val="0D0D0D" w:themeColor="text1" w:themeTint="F2"/>
+                <w:sz w:val="28"/>
+                <w:szCs w:val="28"/>
+              </w:rPr>
+            </w:pPr>
+            <w:r>
+              <w:rPr>
+                <w:rFonts w:asciiTheme="majorBidi" w:hAnsiTheme="majorBidi" w:cstheme="majorBidi"/>
+                <w:color w:val="0D0D0D" w:themeColor="text1" w:themeTint="F2"/>
+                <w:sz w:val="28"/>
+                <w:szCs w:val="28"/>
+              </w:rPr>
+              <w:t xml:space="preserve">1.a. </w:t>
+            </w:r>
+            <w:r>
+              <w:rPr>
+                <w:rFonts w:asciiTheme="majorBidi" w:hAnsiTheme="majorBidi" w:cstheme="majorBidi"/>
+                <w:color w:val="0D0D0D" w:themeColor="text1" w:themeTint="F2"/>
+                <w:sz w:val="28"/>
+                <w:szCs w:val="28"/>
+              </w:rPr>
+              <w:t>the doctor id that the Admin enter isn’t correct.</w:t>
+            </w:r>
+          </w:p>
+          <w:p>
+            <w:pPr>
+              <w:rPr>
+                <w:rFonts w:asciiTheme="majorBidi" w:hAnsiTheme="majorBidi" w:cstheme="majorBidi"/>
+                <w:color w:val="0D0D0D" w:themeColor="text1" w:themeTint="F2"/>
+                <w:sz w:val="28"/>
+                <w:szCs w:val="28"/>
+              </w:rPr>
+            </w:pPr>
+            <w:r>
+              <w:rPr>
+                <w:rFonts w:asciiTheme="majorBidi" w:hAnsiTheme="majorBidi" w:cstheme="majorBidi"/>
+                <w:color w:val="0D0D0D" w:themeColor="text1" w:themeTint="F2"/>
+                <w:sz w:val="28"/>
+                <w:szCs w:val="28"/>
+              </w:rPr>
+              <w:t xml:space="preserve">1.a.1. System alert him to write the right </w:t>
+            </w:r>
+            <w:r>
+              <w:rPr>
+                <w:rFonts w:asciiTheme="majorBidi" w:hAnsiTheme="majorBidi" w:cstheme="majorBidi"/>
+                <w:color w:val="0D0D0D" w:themeColor="text1" w:themeTint="F2"/>
+                <w:sz w:val="28"/>
+                <w:szCs w:val="28"/>
+              </w:rPr>
+              <w:t xml:space="preserve">Doctor id and show message “invalid patient </w:t>
+            </w:r>
+            <w:proofErr w:type="gramStart"/>
+            <w:r>
+              <w:rPr>
+                <w:rFonts w:asciiTheme="majorBidi" w:hAnsiTheme="majorBidi" w:cstheme="majorBidi"/>
+                <w:color w:val="0D0D0D" w:themeColor="text1" w:themeTint="F2"/>
+                <w:sz w:val="28"/>
+                <w:szCs w:val="28"/>
+              </w:rPr>
+              <w:t>id  …</w:t>
+            </w:r>
+            <w:proofErr w:type="gramEnd"/>
+            <w:r>
+              <w:rPr>
+                <w:rFonts w:asciiTheme="majorBidi" w:hAnsiTheme="majorBidi" w:cstheme="majorBidi"/>
+                <w:color w:val="0D0D0D" w:themeColor="text1" w:themeTint="F2"/>
+                <w:sz w:val="28"/>
+                <w:szCs w:val="28"/>
+              </w:rPr>
+              <w:t>”</w:t>
+            </w:r>
+          </w:p>
+          <w:p>
+            <w:pPr>
+              <w:rPr>
+                <w:rFonts w:asciiTheme="majorBidi" w:hAnsiTheme="majorBidi" w:cstheme="majorBidi"/>
+                <w:color w:val="0D0D0D" w:themeColor="text1" w:themeTint="F2"/>
+                <w:sz w:val="28"/>
+                <w:szCs w:val="28"/>
+              </w:rPr>
+            </w:pPr>
+          </w:p>
+        </w:tc>
+      </w:tr>
+    </w:tbl>
     <w:p>
       <w:pPr>
         <w:spacing w:line="240" w:lineRule="auto"/>
@@ -10524,7 +13417,7 @@
 </file>
 
 <file path=word/endnotes.xml><?xml version="1.0" encoding="utf-8"?>
-<w:endnotes xmlns:wpc="http://schemas.microsoft.com/office/word/2010/wordprocessingCanvas" xmlns:mc="http://schemas.openxmlformats.org/markup-compatibility/2006" xmlns:o="urn:schemas-microsoft-com:office:office" xmlns:r="http://schemas.openxmlformats.org/officeDocument/2006/relationships" xmlns:m="http://schemas.openxmlformats.org/officeDocument/2006/math" xmlns:v="urn:schemas-microsoft-com:vml" xmlns:wp14="http://schemas.microsoft.com/office/word/2010/wordprocessingDrawing" xmlns:wp="http://schemas.openxmlformats.org/drawingml/2006/wordprocessingDrawing" xmlns:w10="urn:schemas-microsoft-com:office:word" xmlns:w="http://schemas.openxmlformats.org/wordprocessingml/2006/main" xmlns:w14="http://schemas.microsoft.com/office/word/2010/wordml" xmlns:w15="http://schemas.microsoft.com/office/word/2012/wordml" xmlns:wpg="http://schemas.microsoft.com/office/word/2010/wordprocessingGroup" xmlns:wpi="http://schemas.microsoft.com/office/word/2010/wordprocessingInk" xmlns:wne="http://schemas.microsoft.com/office/word/2006/wordml" xmlns:wps="http://schemas.microsoft.com/office/word/2010/wordprocessingShape" mc:Ignorable="w14 w15 wp14">
+<w:endnotes xmlns:wpc="http://schemas.microsoft.com/office/word/2010/wordprocessingCanvas" xmlns:cx="http://schemas.microsoft.com/office/drawing/2014/chartex" xmlns:cx1="http://schemas.microsoft.com/office/drawing/2015/9/8/chartex" xmlns:cx2="http://schemas.microsoft.com/office/drawing/2015/10/21/chartex" xmlns:cx3="http://schemas.microsoft.com/office/drawing/2016/5/9/chartex" xmlns:cx4="http://schemas.microsoft.com/office/drawing/2016/5/10/chartex" xmlns:cx5="http://schemas.microsoft.com/office/drawing/2016/5/11/chartex" xmlns:cx6="http://schemas.microsoft.com/office/drawing/2016/5/12/chartex" xmlns:cx7="http://schemas.microsoft.com/office/drawing/2016/5/13/chartex" xmlns:cx8="http://schemas.microsoft.com/office/drawing/2016/5/14/chartex" xmlns:mc="http://schemas.openxmlformats.org/markup-compatibility/2006" xmlns:aink="http://schemas.microsoft.com/office/drawing/2016/ink" xmlns:am3d="http://schemas.microsoft.com/office/drawing/2017/model3d" xmlns:o="urn:schemas-microsoft-com:office:office" xmlns:r="http://schemas.openxmlformats.org/officeDocument/2006/relationships" xmlns:m="http://schemas.openxmlformats.org/officeDocument/2006/math" xmlns:v="urn:schemas-microsoft-com:vml" xmlns:wp14="http://schemas.microsoft.com/office/word/2010/wordprocessingDrawing" xmlns:wp="http://schemas.openxmlformats.org/drawingml/2006/wordprocessingDrawing" xmlns:w10="urn:schemas-microsoft-com:office:word" xmlns:w="http://schemas.openxmlformats.org/wordprocessingml/2006/main" xmlns:w14="http://schemas.microsoft.com/office/word/2010/wordml" xmlns:w15="http://schemas.microsoft.com/office/word/2012/wordml" xmlns:w16cex="http://schemas.microsoft.com/office/word/2018/wordml/cex" xmlns:w16cid="http://schemas.microsoft.com/office/word/2016/wordml/cid" xmlns:w16="http://schemas.microsoft.com/office/word/2018/wordml" xmlns:w16se="http://schemas.microsoft.com/office/word/2015/wordml/symex" xmlns:wpg="http://schemas.microsoft.com/office/word/2010/wordprocessingGroup" xmlns:wpi="http://schemas.microsoft.com/office/word/2010/wordprocessingInk" xmlns:wne="http://schemas.microsoft.com/office/word/2006/wordml" xmlns:wps="http://schemas.microsoft.com/office/word/2010/wordprocessingShape" mc:Ignorable="w14 w15 w16se w16cid w16 w16cex wp14">
   <w:endnote w:type="separator" w:id="-1">
     <w:p>
       <w:pPr>
@@ -10549,7 +13442,7 @@
 </file>
 
 <file path=word/footnotes.xml><?xml version="1.0" encoding="utf-8"?>
-<w:footnotes xmlns:wpc="http://schemas.microsoft.com/office/word/2010/wordprocessingCanvas" xmlns:mc="http://schemas.openxmlformats.org/markup-compatibility/2006" xmlns:o="urn:schemas-microsoft-com:office:office" xmlns:r="http://schemas.openxmlformats.org/officeDocument/2006/relationships" xmlns:m="http://schemas.openxmlformats.org/officeDocument/2006/math" xmlns:v="urn:schemas-microsoft-com:vml" xmlns:wp14="http://schemas.microsoft.com/office/word/2010/wordprocessingDrawing" xmlns:wp="http://schemas.openxmlformats.org/drawingml/2006/wordprocessingDrawing" xmlns:w10="urn:schemas-microsoft-com:office:word" xmlns:w="http://schemas.openxmlformats.org/wordprocessingml/2006/main" xmlns:w14="http://schemas.microsoft.com/office/word/2010/wordml" xmlns:w15="http://schemas.microsoft.com/office/word/2012/wordml" xmlns:wpg="http://schemas.microsoft.com/office/word/2010/wordprocessingGroup" xmlns:wpi="http://schemas.microsoft.com/office/word/2010/wordprocessingInk" xmlns:wne="http://schemas.microsoft.com/office/word/2006/wordml" xmlns:wps="http://schemas.microsoft.com/office/word/2010/wordprocessingShape" mc:Ignorable="w14 w15 wp14">
+<w:footnotes xmlns:wpc="http://schemas.microsoft.com/office/word/2010/wordprocessingCanvas" xmlns:cx="http://schemas.microsoft.com/office/drawing/2014/chartex" xmlns:cx1="http://schemas.microsoft.com/office/drawing/2015/9/8/chartex" xmlns:cx2="http://schemas.microsoft.com/office/drawing/2015/10/21/chartex" xmlns:cx3="http://schemas.microsoft.com/office/drawing/2016/5/9/chartex" xmlns:cx4="http://schemas.microsoft.com/office/drawing/2016/5/10/chartex" xmlns:cx5="http://schemas.microsoft.com/office/drawing/2016/5/11/chartex" xmlns:cx6="http://schemas.microsoft.com/office/drawing/2016/5/12/chartex" xmlns:cx7="http://schemas.microsoft.com/office/drawing/2016/5/13/chartex" xmlns:cx8="http://schemas.microsoft.com/office/drawing/2016/5/14/chartex" xmlns:mc="http://schemas.openxmlformats.org/markup-compatibility/2006" xmlns:aink="http://schemas.microsoft.com/office/drawing/2016/ink" xmlns:am3d="http://schemas.microsoft.com/office/drawing/2017/model3d" xmlns:o="urn:schemas-microsoft-com:office:office" xmlns:r="http://schemas.openxmlformats.org/officeDocument/2006/relationships" xmlns:m="http://schemas.openxmlformats.org/officeDocument/2006/math" xmlns:v="urn:schemas-microsoft-com:vml" xmlns:wp14="http://schemas.microsoft.com/office/word/2010/wordprocessingDrawing" xmlns:wp="http://schemas.openxmlformats.org/drawingml/2006/wordprocessingDrawing" xmlns:w10="urn:schemas-microsoft-com:office:word" xmlns:w="http://schemas.openxmlformats.org/wordprocessingml/2006/main" xmlns:w14="http://schemas.microsoft.com/office/word/2010/wordml" xmlns:w15="http://schemas.microsoft.com/office/word/2012/wordml" xmlns:w16cex="http://schemas.microsoft.com/office/word/2018/wordml/cex" xmlns:w16cid="http://schemas.microsoft.com/office/word/2016/wordml/cid" xmlns:w16="http://schemas.microsoft.com/office/word/2018/wordml" xmlns:w16se="http://schemas.microsoft.com/office/word/2015/wordml/symex" xmlns:wpg="http://schemas.microsoft.com/office/word/2010/wordprocessingGroup" xmlns:wpi="http://schemas.microsoft.com/office/word/2010/wordprocessingInk" xmlns:wne="http://schemas.microsoft.com/office/word/2006/wordml" xmlns:wps="http://schemas.microsoft.com/office/word/2010/wordprocessingShape" mc:Ignorable="w14 w15 w16se w16cid w16 w16cex wp14">
   <w:footnote w:type="separator" w:id="-1">
     <w:p>
       <w:pPr>
@@ -10574,8 +13467,8 @@
 </file>
 
 <file path=word/numbering.xml><?xml version="1.0" encoding="utf-8"?>
-<w:numbering xmlns:wpc="http://schemas.microsoft.com/office/word/2010/wordprocessingCanvas" xmlns:mc="http://schemas.openxmlformats.org/markup-compatibility/2006" xmlns:o="urn:schemas-microsoft-com:office:office" xmlns:r="http://schemas.openxmlformats.org/officeDocument/2006/relationships" xmlns:m="http://schemas.openxmlformats.org/officeDocument/2006/math" xmlns:v="urn:schemas-microsoft-com:vml" xmlns:wp14="http://schemas.microsoft.com/office/word/2010/wordprocessingDrawing" xmlns:wp="http://schemas.openxmlformats.org/drawingml/2006/wordprocessingDrawing" xmlns:w10="urn:schemas-microsoft-com:office:word" xmlns:w="http://schemas.openxmlformats.org/wordprocessingml/2006/main" xmlns:w14="http://schemas.microsoft.com/office/word/2010/wordml" xmlns:w15="http://schemas.microsoft.com/office/word/2012/wordml" xmlns:wpg="http://schemas.microsoft.com/office/word/2010/wordprocessingGroup" xmlns:wpi="http://schemas.microsoft.com/office/word/2010/wordprocessingInk" xmlns:wne="http://schemas.microsoft.com/office/word/2006/wordml" xmlns:wps="http://schemas.microsoft.com/office/word/2010/wordprocessingShape" mc:Ignorable="w14 w15 wp14">
-  <w:abstractNum w:abstractNumId="0">
+<w:numbering xmlns:wpc="http://schemas.microsoft.com/office/word/2010/wordprocessingCanvas" xmlns:cx="http://schemas.microsoft.com/office/drawing/2014/chartex" xmlns:cx1="http://schemas.microsoft.com/office/drawing/2015/9/8/chartex" xmlns:cx2="http://schemas.microsoft.com/office/drawing/2015/10/21/chartex" xmlns:cx3="http://schemas.microsoft.com/office/drawing/2016/5/9/chartex" xmlns:cx4="http://schemas.microsoft.com/office/drawing/2016/5/10/chartex" xmlns:cx5="http://schemas.microsoft.com/office/drawing/2016/5/11/chartex" xmlns:cx6="http://schemas.microsoft.com/office/drawing/2016/5/12/chartex" xmlns:cx7="http://schemas.microsoft.com/office/drawing/2016/5/13/chartex" xmlns:cx8="http://schemas.microsoft.com/office/drawing/2016/5/14/chartex" xmlns:mc="http://schemas.openxmlformats.org/markup-compatibility/2006" xmlns:aink="http://schemas.microsoft.com/office/drawing/2016/ink" xmlns:am3d="http://schemas.microsoft.com/office/drawing/2017/model3d" xmlns:o="urn:schemas-microsoft-com:office:office" xmlns:r="http://schemas.openxmlformats.org/officeDocument/2006/relationships" xmlns:m="http://schemas.openxmlformats.org/officeDocument/2006/math" xmlns:v="urn:schemas-microsoft-com:vml" xmlns:wp14="http://schemas.microsoft.com/office/word/2010/wordprocessingDrawing" xmlns:wp="http://schemas.openxmlformats.org/drawingml/2006/wordprocessingDrawing" xmlns:w10="urn:schemas-microsoft-com:office:word" xmlns:w="http://schemas.openxmlformats.org/wordprocessingml/2006/main" xmlns:w14="http://schemas.microsoft.com/office/word/2010/wordml" xmlns:w15="http://schemas.microsoft.com/office/word/2012/wordml" xmlns:w16cex="http://schemas.microsoft.com/office/word/2018/wordml/cex" xmlns:w16cid="http://schemas.microsoft.com/office/word/2016/wordml/cid" xmlns:w16="http://schemas.microsoft.com/office/word/2018/wordml" xmlns:w16se="http://schemas.microsoft.com/office/word/2015/wordml/symex" xmlns:wpg="http://schemas.microsoft.com/office/word/2010/wordprocessingGroup" xmlns:wpi="http://schemas.microsoft.com/office/word/2010/wordprocessingInk" xmlns:wne="http://schemas.microsoft.com/office/word/2006/wordml" xmlns:wps="http://schemas.microsoft.com/office/word/2010/wordprocessingShape" mc:Ignorable="w14 w15 w16se w16cid w16 w16cex wp14">
+  <w:abstractNum w:abstractNumId="0" w15:restartNumberingAfterBreak="0">
     <w:nsid w:val="6F06106B"/>
     <w:multiLevelType w:val="hybridMultilevel"/>
     <w:tmpl w:val="89D8ACB6"/>
@@ -10696,7 +13589,7 @@
 </file>
 
 <file path=word/styles.xml><?xml version="1.0" encoding="utf-8"?>
-<w:styles xmlns:mc="http://schemas.openxmlformats.org/markup-compatibility/2006" xmlns:r="http://schemas.openxmlformats.org/officeDocument/2006/relationships" xmlns:w="http://schemas.openxmlformats.org/wordprocessingml/2006/main" xmlns:w14="http://schemas.microsoft.com/office/word/2010/wordml" xmlns:w15="http://schemas.microsoft.com/office/word/2012/wordml" mc:Ignorable="w14 w15">
+<w:styles xmlns:mc="http://schemas.openxmlformats.org/markup-compatibility/2006" xmlns:r="http://schemas.openxmlformats.org/officeDocument/2006/relationships" xmlns:w="http://schemas.openxmlformats.org/wordprocessingml/2006/main" xmlns:w14="http://schemas.microsoft.com/office/word/2010/wordml" xmlns:w15="http://schemas.microsoft.com/office/word/2012/wordml" xmlns:w16cex="http://schemas.microsoft.com/office/word/2018/wordml/cex" xmlns:w16cid="http://schemas.microsoft.com/office/word/2016/wordml/cid" xmlns:w16="http://schemas.microsoft.com/office/word/2018/wordml" xmlns:w16se="http://schemas.microsoft.com/office/word/2015/wordml/symex" mc:Ignorable="w14 w15 w16se w16cid w16 w16cex">
   <w:docDefaults>
     <w:rPrDefault>
       <w:rPr>
@@ -10712,7 +13605,7 @@
       </w:pPr>
     </w:pPrDefault>
   </w:docDefaults>
-  <w:latentStyles w:defLockedState="0" w:defUIPriority="99" w:defSemiHidden="0" w:defUnhideWhenUsed="0" w:defQFormat="0" w:count="371">
+  <w:latentStyles w:defLockedState="0" w:defUIPriority="99" w:defSemiHidden="0" w:defUnhideWhenUsed="0" w:defQFormat="0" w:count="376">
     <w:lsdException w:name="Normal" w:uiPriority="0" w:qFormat="1"/>
     <w:lsdException w:name="heading 1" w:uiPriority="9" w:qFormat="1"/>
     <w:lsdException w:name="heading 2" w:semiHidden="1" w:uiPriority="9" w:unhideWhenUsed="1" w:qFormat="1"/>
@@ -10818,7 +13711,6 @@
     <w:lsdException w:name="HTML Sample" w:semiHidden="1" w:unhideWhenUsed="1"/>
     <w:lsdException w:name="HTML Typewriter" w:semiHidden="1" w:unhideWhenUsed="1"/>
     <w:lsdException w:name="HTML Variable" w:semiHidden="1" w:unhideWhenUsed="1"/>
-    <w:lsdException w:name="Normal Table" w:semiHidden="1" w:unhideWhenUsed="1"/>
     <w:lsdException w:name="annotation subject" w:semiHidden="1" w:unhideWhenUsed="1"/>
     <w:lsdException w:name="No List" w:semiHidden="1" w:unhideWhenUsed="1"/>
     <w:lsdException w:name="Outline List 1" w:semiHidden="1" w:unhideWhenUsed="1"/>
@@ -10861,11 +13753,8 @@
     <w:lsdException w:name="Table Contemporary" w:semiHidden="1" w:unhideWhenUsed="1"/>
     <w:lsdException w:name="Table Elegant" w:semiHidden="1" w:unhideWhenUsed="1"/>
     <w:lsdException w:name="Table Professional" w:semiHidden="1" w:unhideWhenUsed="1"/>
-    <w:lsdException w:name="Table Subtle 1" w:semiHidden="1" w:unhideWhenUsed="1"/>
     <w:lsdException w:name="Table Subtle 2" w:semiHidden="1" w:unhideWhenUsed="1"/>
     <w:lsdException w:name="Table Web 1" w:semiHidden="1" w:unhideWhenUsed="1"/>
-    <w:lsdException w:name="Table Web 2" w:semiHidden="1" w:unhideWhenUsed="1"/>
-    <w:lsdException w:name="Table Web 3" w:semiHidden="1" w:unhideWhenUsed="1"/>
     <w:lsdException w:name="Balloon Text" w:semiHidden="1" w:unhideWhenUsed="1"/>
     <w:lsdException w:name="Table Grid" w:uiPriority="39"/>
     <w:lsdException w:name="Table Theme" w:semiHidden="1" w:unhideWhenUsed="1"/>
@@ -11084,6 +13973,11 @@
     <w:lsdException w:name="List Table 5 Dark Accent 6" w:uiPriority="50"/>
     <w:lsdException w:name="List Table 6 Colorful Accent 6" w:uiPriority="51"/>
     <w:lsdException w:name="List Table 7 Colorful Accent 6" w:uiPriority="52"/>
+    <w:lsdException w:name="Mention" w:semiHidden="1" w:unhideWhenUsed="1"/>
+    <w:lsdException w:name="Smart Hyperlink" w:semiHidden="1" w:unhideWhenUsed="1"/>
+    <w:lsdException w:name="Hashtag" w:semiHidden="1" w:unhideWhenUsed="1"/>
+    <w:lsdException w:name="Unresolved Mention" w:semiHidden="1" w:unhideWhenUsed="1"/>
+    <w:lsdException w:name="Smart Link" w:semiHidden="1" w:unhideWhenUsed="1"/>
   </w:latentStyles>
   <w:style w:type="paragraph" w:default="1" w:styleId="Normal">
     <w:name w:val="Normal"/>
@@ -11140,7 +14034,6 @@
       <w:spacing w:after="0" w:line="240" w:lineRule="auto"/>
     </w:pPr>
     <w:tblPr>
-      <w:tblInd w:w="0" w:type="dxa"/>
       <w:tblBorders>
         <w:top w:val="single" w:sz="4" w:space="0" w:color="auto"/>
         <w:left w:val="single" w:sz="4" w:space="0" w:color="auto"/>
@@ -11149,12 +14042,6 @@
         <w:insideH w:val="single" w:sz="4" w:space="0" w:color="auto"/>
         <w:insideV w:val="single" w:sz="4" w:space="0" w:color="auto"/>
       </w:tblBorders>
-      <w:tblCellMar>
-        <w:top w:w="0" w:type="dxa"/>
-        <w:left w:w="108" w:type="dxa"/>
-        <w:bottom w:w="0" w:type="dxa"/>
-        <w:right w:w="108" w:type="dxa"/>
-      </w:tblCellMar>
     </w:tblPr>
   </w:style>
   <w:style w:type="table" w:styleId="GridTable4">
@@ -11168,7 +14055,6 @@
     <w:tblPr>
       <w:tblStyleRowBandSize w:val="1"/>
       <w:tblStyleColBandSize w:val="1"/>
-      <w:tblInd w:w="0" w:type="dxa"/>
       <w:tblBorders>
         <w:top w:val="single" w:sz="4" w:space="0" w:color="666666" w:themeColor="text1" w:themeTint="99"/>
         <w:left w:val="single" w:sz="4" w:space="0" w:color="666666" w:themeColor="text1" w:themeTint="99"/>
@@ -11177,12 +14063,6 @@
         <w:insideH w:val="single" w:sz="4" w:space="0" w:color="666666" w:themeColor="text1" w:themeTint="99"/>
         <w:insideV w:val="single" w:sz="4" w:space="0" w:color="666666" w:themeColor="text1" w:themeTint="99"/>
       </w:tblBorders>
-      <w:tblCellMar>
-        <w:top w:w="0" w:type="dxa"/>
-        <w:left w:w="108" w:type="dxa"/>
-        <w:bottom w:w="0" w:type="dxa"/>
-        <w:right w:w="108" w:type="dxa"/>
-      </w:tblCellMar>
     </w:tblPr>
     <w:tblStylePr w:type="firstRow">
       <w:rPr>
@@ -11251,7 +14131,6 @@
     <w:tblPr>
       <w:tblStyleRowBandSize w:val="1"/>
       <w:tblStyleColBandSize w:val="1"/>
-      <w:tblInd w:w="0" w:type="dxa"/>
       <w:tblBorders>
         <w:top w:val="single" w:sz="4" w:space="0" w:color="C9C9C9" w:themeColor="accent3" w:themeTint="99"/>
         <w:left w:val="single" w:sz="4" w:space="0" w:color="C9C9C9" w:themeColor="accent3" w:themeTint="99"/>
@@ -11260,12 +14139,6 @@
         <w:insideH w:val="single" w:sz="4" w:space="0" w:color="C9C9C9" w:themeColor="accent3" w:themeTint="99"/>
         <w:insideV w:val="single" w:sz="4" w:space="0" w:color="C9C9C9" w:themeColor="accent3" w:themeTint="99"/>
       </w:tblBorders>
-      <w:tblCellMar>
-        <w:top w:w="0" w:type="dxa"/>
-        <w:left w:w="108" w:type="dxa"/>
-        <w:bottom w:w="0" w:type="dxa"/>
-        <w:right w:w="108" w:type="dxa"/>
-      </w:tblCellMar>
     </w:tblPr>
     <w:tblStylePr w:type="firstRow">
       <w:rPr>
@@ -11337,7 +14210,6 @@
     <w:tblPr>
       <w:tblStyleRowBandSize w:val="1"/>
       <w:tblStyleColBandSize w:val="1"/>
-      <w:tblInd w:w="0" w:type="dxa"/>
       <w:tblBorders>
         <w:top w:val="single" w:sz="4" w:space="0" w:color="666666" w:themeColor="text1" w:themeTint="99"/>
         <w:left w:val="single" w:sz="4" w:space="0" w:color="666666" w:themeColor="text1" w:themeTint="99"/>
@@ -11346,12 +14218,6 @@
         <w:insideH w:val="single" w:sz="4" w:space="0" w:color="666666" w:themeColor="text1" w:themeTint="99"/>
         <w:insideV w:val="single" w:sz="4" w:space="0" w:color="666666" w:themeColor="text1" w:themeTint="99"/>
       </w:tblBorders>
-      <w:tblCellMar>
-        <w:top w:w="0" w:type="dxa"/>
-        <w:left w:w="108" w:type="dxa"/>
-        <w:bottom w:w="0" w:type="dxa"/>
-        <w:right w:w="108" w:type="dxa"/>
-      </w:tblCellMar>
     </w:tblPr>
     <w:tblStylePr w:type="firstRow">
       <w:rPr>

--- a/Documentation.docx
+++ b/Documentation.docx
@@ -1,6 +1,6 @@
 
 <file path=word/document.xml><?xml version="1.0" encoding="utf-8"?>
-<w:document xmlns:wpc="http://schemas.microsoft.com/office/word/2010/wordprocessingCanvas" xmlns:cx="http://schemas.microsoft.com/office/drawing/2014/chartex" xmlns:cx1="http://schemas.microsoft.com/office/drawing/2015/9/8/chartex" xmlns:cx2="http://schemas.microsoft.com/office/drawing/2015/10/21/chartex" xmlns:cx3="http://schemas.microsoft.com/office/drawing/2016/5/9/chartex" xmlns:cx4="http://schemas.microsoft.com/office/drawing/2016/5/10/chartex" xmlns:cx5="http://schemas.microsoft.com/office/drawing/2016/5/11/chartex" xmlns:cx6="http://schemas.microsoft.com/office/drawing/2016/5/12/chartex" xmlns:cx7="http://schemas.microsoft.com/office/drawing/2016/5/13/chartex" xmlns:cx8="http://schemas.microsoft.com/office/drawing/2016/5/14/chartex" xmlns:mc="http://schemas.openxmlformats.org/markup-compatibility/2006" xmlns:aink="http://schemas.microsoft.com/office/drawing/2016/ink" xmlns:am3d="http://schemas.microsoft.com/office/drawing/2017/model3d" xmlns:o="urn:schemas-microsoft-com:office:office" xmlns:r="http://schemas.openxmlformats.org/officeDocument/2006/relationships" xmlns:m="http://schemas.openxmlformats.org/officeDocument/2006/math" xmlns:v="urn:schemas-microsoft-com:vml" xmlns:wp14="http://schemas.microsoft.com/office/word/2010/wordprocessingDrawing" xmlns:wp="http://schemas.openxmlformats.org/drawingml/2006/wordprocessingDrawing" xmlns:w10="urn:schemas-microsoft-com:office:word" xmlns:w="http://schemas.openxmlformats.org/wordprocessingml/2006/main" xmlns:w14="http://schemas.microsoft.com/office/word/2010/wordml" xmlns:w15="http://schemas.microsoft.com/office/word/2012/wordml" xmlns:w16cex="http://schemas.microsoft.com/office/word/2018/wordml/cex" xmlns:w16cid="http://schemas.microsoft.com/office/word/2016/wordml/cid" xmlns:w16="http://schemas.microsoft.com/office/word/2018/wordml" xmlns:w16se="http://schemas.microsoft.com/office/word/2015/wordml/symex" xmlns:wpg="http://schemas.microsoft.com/office/word/2010/wordprocessingGroup" xmlns:wpi="http://schemas.microsoft.com/office/word/2010/wordprocessingInk" xmlns:wne="http://schemas.microsoft.com/office/word/2006/wordml" xmlns:wps="http://schemas.microsoft.com/office/word/2010/wordprocessingShape" mc:Ignorable="w14 w15 w16se w16cid w16 w16cex wp14">
+<w:document xmlns:wpc="http://schemas.microsoft.com/office/word/2010/wordprocessingCanvas" xmlns:cx="http://schemas.microsoft.com/office/drawing/2014/chartex" xmlns:cx1="http://schemas.microsoft.com/office/drawing/2015/9/8/chartex" xmlns:cx2="http://schemas.microsoft.com/office/drawing/2015/10/21/chartex" xmlns:cx3="http://schemas.microsoft.com/office/drawing/2016/5/9/chartex" xmlns:cx4="http://schemas.microsoft.com/office/drawing/2016/5/10/chartex" xmlns:cx5="http://schemas.microsoft.com/office/drawing/2016/5/11/chartex" xmlns:cx6="http://schemas.microsoft.com/office/drawing/2016/5/12/chartex" xmlns:cx7="http://schemas.microsoft.com/office/drawing/2016/5/13/chartex" xmlns:cx8="http://schemas.microsoft.com/office/drawing/2016/5/14/chartex" xmlns:mc="http://schemas.openxmlformats.org/markup-compatibility/2006" xmlns:aink="http://schemas.microsoft.com/office/drawing/2016/ink" xmlns:am3d="http://schemas.microsoft.com/office/drawing/2017/model3d" xmlns:o="urn:schemas-microsoft-com:office:office" xmlns:oel="http://schemas.microsoft.com/office/2019/extlst" xmlns:r="http://schemas.openxmlformats.org/officeDocument/2006/relationships" xmlns:m="http://schemas.openxmlformats.org/officeDocument/2006/math" xmlns:v="urn:schemas-microsoft-com:vml" xmlns:wp14="http://schemas.microsoft.com/office/word/2010/wordprocessingDrawing" xmlns:wp="http://schemas.openxmlformats.org/drawingml/2006/wordprocessingDrawing" xmlns:w10="urn:schemas-microsoft-com:office:word" xmlns:w="http://schemas.openxmlformats.org/wordprocessingml/2006/main" xmlns:w14="http://schemas.microsoft.com/office/word/2010/wordml" xmlns:w15="http://schemas.microsoft.com/office/word/2012/wordml" xmlns:w16cex="http://schemas.microsoft.com/office/word/2018/wordml/cex" xmlns:w16cid="http://schemas.microsoft.com/office/word/2016/wordml/cid" xmlns:w16="http://schemas.microsoft.com/office/word/2018/wordml" xmlns:w16sdtdh="http://schemas.microsoft.com/office/word/2020/wordml/sdtdatahash" xmlns:w16se="http://schemas.microsoft.com/office/word/2015/wordml/symex" xmlns:wpg="http://schemas.microsoft.com/office/word/2010/wordprocessingGroup" xmlns:wpi="http://schemas.microsoft.com/office/word/2010/wordprocessingInk" xmlns:wne="http://schemas.microsoft.com/office/word/2006/wordml" xmlns:wps="http://schemas.microsoft.com/office/word/2010/wordprocessingShape" mc:Ignorable="w14 w15 w16se w16cid w16 w16cex w16sdtdh wp14">
   <w:body>
     <w:p>
       <w:pPr>
@@ -353,7 +353,6 @@
         </w:rPr>
         <w:t xml:space="preserve"> </w:t>
       </w:r>
-      <w:proofErr w:type="gramStart"/>
       <w:r>
         <w:rPr>
           <w:rFonts w:asciiTheme="majorBidi" w:hAnsiTheme="majorBidi" w:cstheme="majorBidi"/>
@@ -366,7 +365,6 @@
         </w:rPr>
         <w:t>In</w:t>
       </w:r>
-      <w:proofErr w:type="gramEnd"/>
       <w:r>
         <w:rPr>
           <w:rFonts w:asciiTheme="majorBidi" w:hAnsiTheme="majorBidi" w:cstheme="majorBidi"/>
@@ -878,7 +876,43 @@
           <w:sz w:val="27"/>
           <w:szCs w:val="27"/>
         </w:rPr>
-        <w:t xml:space="preserve">Delete </w:t>
+        <w:t xml:space="preserve">Delete The </w:t>
+      </w:r>
+      <w:r>
+        <w:rPr>
+          <w:rFonts w:asciiTheme="majorBidi" w:hAnsiTheme="majorBidi" w:cstheme="majorBidi"/>
+          <w:color w:val="000000" w:themeColor="text1"/>
+          <w:sz w:val="27"/>
+          <w:szCs w:val="27"/>
+        </w:rPr>
+        <w:t>Doctor</w:t>
+      </w:r>
+      <w:r>
+        <w:rPr>
+          <w:rFonts w:asciiTheme="majorBidi" w:hAnsiTheme="majorBidi" w:cstheme="majorBidi"/>
+          <w:color w:val="000000" w:themeColor="text1"/>
+          <w:sz w:val="27"/>
+          <w:szCs w:val="27"/>
+        </w:rPr>
+        <w:t>:</w:t>
+      </w:r>
+      <w:r>
+        <w:rPr>
+          <w:rFonts w:asciiTheme="majorBidi" w:hAnsiTheme="majorBidi" w:cstheme="majorBidi"/>
+          <w:color w:val="000000" w:themeColor="text1"/>
+          <w:sz w:val="27"/>
+          <w:szCs w:val="27"/>
+        </w:rPr>
+        <w:t xml:space="preserve"> </w:t>
+      </w:r>
+      <w:r>
+        <w:rPr>
+          <w:rFonts w:asciiTheme="majorBidi" w:hAnsiTheme="majorBidi" w:cstheme="majorBidi"/>
+          <w:color w:val="000000" w:themeColor="text1"/>
+          <w:sz w:val="27"/>
+          <w:szCs w:val="27"/>
+        </w:rPr>
+        <w:t xml:space="preserve">The Hospital Management enables the </w:t>
       </w:r>
       <w:proofErr w:type="gramStart"/>
       <w:r>
@@ -888,63 +922,9 @@
           <w:sz w:val="27"/>
           <w:szCs w:val="27"/>
         </w:rPr>
-        <w:t>The</w:t>
+        <w:t>Admin</w:t>
       </w:r>
       <w:proofErr w:type="gramEnd"/>
-      <w:r>
-        <w:rPr>
-          <w:rFonts w:asciiTheme="majorBidi" w:hAnsiTheme="majorBidi" w:cstheme="majorBidi"/>
-          <w:color w:val="000000" w:themeColor="text1"/>
-          <w:sz w:val="27"/>
-          <w:szCs w:val="27"/>
-        </w:rPr>
-        <w:t xml:space="preserve"> </w:t>
-      </w:r>
-      <w:r>
-        <w:rPr>
-          <w:rFonts w:asciiTheme="majorBidi" w:hAnsiTheme="majorBidi" w:cstheme="majorBidi"/>
-          <w:color w:val="000000" w:themeColor="text1"/>
-          <w:sz w:val="27"/>
-          <w:szCs w:val="27"/>
-        </w:rPr>
-        <w:t>Doctor</w:t>
-      </w:r>
-      <w:r>
-        <w:rPr>
-          <w:rFonts w:asciiTheme="majorBidi" w:hAnsiTheme="majorBidi" w:cstheme="majorBidi"/>
-          <w:color w:val="000000" w:themeColor="text1"/>
-          <w:sz w:val="27"/>
-          <w:szCs w:val="27"/>
-        </w:rPr>
-        <w:t>:</w:t>
-      </w:r>
-      <w:r>
-        <w:rPr>
-          <w:rFonts w:asciiTheme="majorBidi" w:hAnsiTheme="majorBidi" w:cstheme="majorBidi"/>
-          <w:color w:val="000000" w:themeColor="text1"/>
-          <w:sz w:val="27"/>
-          <w:szCs w:val="27"/>
-        </w:rPr>
-        <w:t xml:space="preserve"> </w:t>
-      </w:r>
-      <w:r>
-        <w:rPr>
-          <w:rFonts w:asciiTheme="majorBidi" w:hAnsiTheme="majorBidi" w:cstheme="majorBidi"/>
-          <w:color w:val="000000" w:themeColor="text1"/>
-          <w:sz w:val="27"/>
-          <w:szCs w:val="27"/>
-        </w:rPr>
-        <w:t xml:space="preserve">The Hospital Management enables the </w:t>
-      </w:r>
-      <w:r>
-        <w:rPr>
-          <w:rFonts w:asciiTheme="majorBidi" w:hAnsiTheme="majorBidi" w:cstheme="majorBidi"/>
-          <w:color w:val="000000" w:themeColor="text1"/>
-          <w:sz w:val="27"/>
-          <w:szCs w:val="27"/>
-        </w:rPr>
-        <w:t>Admin</w:t>
-      </w:r>
       <w:r>
         <w:rPr>
           <w:rFonts w:asciiTheme="majorBidi" w:hAnsiTheme="majorBidi" w:cstheme="majorBidi"/>
@@ -4263,7 +4243,7 @@
           <w:p>
             <w:pPr>
               <w:rPr>
-                <w:rFonts w:ascii="Open Sans Semibold" w:hAnsi="Open Sans Semibold" w:cs="Open Sans Semibold"/>
+                <w:rFonts w:ascii="Open Sans SemiBold" w:hAnsi="Open Sans SemiBold" w:cs="Open Sans SemiBold"/>
                 <w:lang w:bidi="ar-EG"/>
               </w:rPr>
             </w:pPr>
@@ -5116,7 +5096,7 @@
           <w:p>
             <w:pPr>
               <w:rPr>
-                <w:rFonts w:ascii="Open Sans Semibold" w:hAnsi="Open Sans Semibold" w:cs="Open Sans Semibold"/>
+                <w:rFonts w:ascii="Open Sans SemiBold" w:hAnsi="Open Sans SemiBold" w:cs="Open Sans SemiBold"/>
                 <w:lang w:bidi="ar-EG"/>
               </w:rPr>
             </w:pPr>
@@ -5771,7 +5751,7 @@
           <w:p>
             <w:pPr>
               <w:rPr>
-                <w:rFonts w:ascii="Open Sans Semibold" w:hAnsi="Open Sans Semibold" w:cs="Open Sans Semibold"/>
+                <w:rFonts w:ascii="Open Sans SemiBold" w:hAnsi="Open Sans SemiBold" w:cs="Open Sans SemiBold"/>
                 <w:lang w:bidi="ar-EG"/>
               </w:rPr>
             </w:pPr>
@@ -6524,7 +6504,7 @@
           <w:p>
             <w:pPr>
               <w:rPr>
-                <w:rFonts w:ascii="Open Sans Semibold" w:hAnsi="Open Sans Semibold" w:cs="Open Sans Semibold"/>
+                <w:rFonts w:ascii="Open Sans SemiBold" w:hAnsi="Open Sans SemiBold" w:cs="Open Sans SemiBold"/>
                 <w:lang w:bidi="ar-EG"/>
               </w:rPr>
             </w:pPr>
@@ -7255,7 +7235,7 @@
           <w:p>
             <w:pPr>
               <w:rPr>
-                <w:rFonts w:ascii="Open Sans Semibold" w:hAnsi="Open Sans Semibold" w:cs="Open Sans Semibold"/>
+                <w:rFonts w:ascii="Open Sans SemiBold" w:hAnsi="Open Sans SemiBold" w:cs="Open Sans SemiBold"/>
                 <w:lang w:bidi="ar-EG"/>
               </w:rPr>
             </w:pPr>
@@ -8018,7 +7998,7 @@
           <w:p>
             <w:pPr>
               <w:rPr>
-                <w:rFonts w:ascii="Open Sans Semibold" w:hAnsi="Open Sans Semibold" w:cs="Open Sans Semibold"/>
+                <w:rFonts w:ascii="Open Sans SemiBold" w:hAnsi="Open Sans SemiBold" w:cs="Open Sans SemiBold"/>
                 <w:lang w:bidi="ar-EG"/>
               </w:rPr>
             </w:pPr>
@@ -8776,7 +8756,7 @@
           <w:p>
             <w:pPr>
               <w:rPr>
-                <w:rFonts w:ascii="Open Sans Semibold" w:hAnsi="Open Sans Semibold" w:cs="Open Sans Semibold"/>
+                <w:rFonts w:ascii="Open Sans SemiBold" w:hAnsi="Open Sans SemiBold" w:cs="Open Sans SemiBold"/>
                 <w:lang w:bidi="ar-EG"/>
               </w:rPr>
             </w:pPr>
@@ -9576,7 +9556,7 @@
           <w:p>
             <w:pPr>
               <w:rPr>
-                <w:rFonts w:ascii="Open Sans Semibold" w:hAnsi="Open Sans Semibold" w:cs="Open Sans Semibold"/>
+                <w:rFonts w:ascii="Open Sans SemiBold" w:hAnsi="Open Sans SemiBold" w:cs="Open Sans SemiBold"/>
                 <w:lang w:bidi="ar-EG"/>
               </w:rPr>
             </w:pPr>
@@ -10167,7 +10147,7 @@
           <w:p>
             <w:pPr>
               <w:rPr>
-                <w:rFonts w:ascii="Open Sans Semibold" w:hAnsi="Open Sans Semibold" w:cs="Open Sans Semibold"/>
+                <w:rFonts w:ascii="Open Sans SemiBold" w:hAnsi="Open Sans SemiBold" w:cs="Open Sans SemiBold"/>
                 <w:lang w:bidi="ar-EG"/>
               </w:rPr>
             </w:pPr>
@@ -10788,7 +10768,7 @@
           <w:p>
             <w:pPr>
               <w:rPr>
-                <w:rFonts w:ascii="Open Sans Semibold" w:hAnsi="Open Sans Semibold" w:cs="Open Sans Semibold"/>
+                <w:rFonts w:ascii="Open Sans SemiBold" w:hAnsi="Open Sans SemiBold" w:cs="Open Sans SemiBold"/>
                 <w:lang w:bidi="ar-EG"/>
               </w:rPr>
             </w:pPr>
@@ -11446,7 +11426,7 @@
           <w:p>
             <w:pPr>
               <w:rPr>
-                <w:rFonts w:ascii="Open Sans Semibold" w:hAnsi="Open Sans Semibold" w:cs="Open Sans Semibold"/>
+                <w:rFonts w:ascii="Open Sans SemiBold" w:hAnsi="Open Sans SemiBold" w:cs="Open Sans SemiBold"/>
                 <w:lang w:bidi="ar-EG"/>
               </w:rPr>
             </w:pPr>
@@ -11551,6 +11531,7 @@
               </w:rPr>
             </w:pPr>
             <w:proofErr w:type="spellStart"/>
+            <w:proofErr w:type="gramStart"/>
             <w:r>
               <w:rPr>
                 <w:rFonts w:asciiTheme="majorBidi" w:hAnsiTheme="majorBidi" w:cstheme="majorBidi"/>
@@ -11561,6 +11542,7 @@
               <w:t>Pre condition</w:t>
             </w:r>
             <w:proofErr w:type="spellEnd"/>
+            <w:proofErr w:type="gramEnd"/>
             <w:r>
               <w:rPr>
                 <w:rFonts w:asciiTheme="majorBidi" w:hAnsiTheme="majorBidi" w:cstheme="majorBidi"/>
@@ -11577,27 +11559,7 @@
                 <w:sz w:val="28"/>
                 <w:szCs w:val="28"/>
               </w:rPr>
-              <w:t xml:space="preserve">Staff must exist in </w:t>
-            </w:r>
-            <w:proofErr w:type="gramStart"/>
-            <w:r>
-              <w:rPr>
-                <w:rFonts w:asciiTheme="majorBidi" w:hAnsiTheme="majorBidi" w:cstheme="majorBidi"/>
-                <w:color w:val="0D0D0D" w:themeColor="text1" w:themeTint="F2"/>
-                <w:sz w:val="28"/>
-                <w:szCs w:val="28"/>
-              </w:rPr>
-              <w:t>file based</w:t>
-            </w:r>
-            <w:proofErr w:type="gramEnd"/>
-            <w:r>
-              <w:rPr>
-                <w:rFonts w:asciiTheme="majorBidi" w:hAnsiTheme="majorBidi" w:cstheme="majorBidi"/>
-                <w:color w:val="0D0D0D" w:themeColor="text1" w:themeTint="F2"/>
-                <w:sz w:val="28"/>
-                <w:szCs w:val="28"/>
-              </w:rPr>
-              <w:t xml:space="preserve"> system and</w:t>
+              <w:t>Staff must exist in file based system and</w:t>
             </w:r>
           </w:p>
           <w:p>
@@ -12155,7 +12117,7 @@
           <w:p>
             <w:pPr>
               <w:rPr>
-                <w:rFonts w:ascii="Open Sans Semibold" w:hAnsi="Open Sans Semibold" w:cs="Open Sans Semibold"/>
+                <w:rFonts w:ascii="Open Sans SemiBold" w:hAnsi="Open Sans SemiBold" w:cs="Open Sans SemiBold"/>
                 <w:lang w:bidi="ar-EG"/>
               </w:rPr>
             </w:pPr>
@@ -12710,6 +12672,809 @@
         </w:rPr>
       </w:pPr>
     </w:p>
+    <w:tbl>
+      <w:tblPr>
+        <w:tblStyle w:val="GridTable6Colorful"/>
+        <w:tblpPr w:leftFromText="180" w:rightFromText="180" w:vertAnchor="text" w:horzAnchor="margin" w:tblpY="501"/>
+        <w:tblW w:w="0" w:type="auto"/>
+        <w:tblLook w:val="04A0" w:firstRow="1" w:lastRow="0" w:firstColumn="1" w:lastColumn="0" w:noHBand="0" w:noVBand="1"/>
+      </w:tblPr>
+      <w:tblGrid>
+        <w:gridCol w:w="9244"/>
+      </w:tblGrid>
+      <w:tr>
+        <w:trPr>
+          <w:cnfStyle w:val="100000000000" w:firstRow="1" w:lastRow="0" w:firstColumn="0" w:lastColumn="0" w:oddVBand="0" w:evenVBand="0" w:oddHBand="0" w:evenHBand="0" w:firstRowFirstColumn="0" w:firstRowLastColumn="0" w:lastRowFirstColumn="0" w:lastRowLastColumn="0"/>
+          <w:trHeight w:val="661"/>
+        </w:trPr>
+        <w:tc>
+          <w:tcPr>
+            <w:cnfStyle w:val="001000000000" w:firstRow="0" w:lastRow="0" w:firstColumn="1" w:lastColumn="0" w:oddVBand="0" w:evenVBand="0" w:oddHBand="0" w:evenHBand="0" w:firstRowFirstColumn="0" w:firstRowLastColumn="0" w:lastRowFirstColumn="0" w:lastRowLastColumn="0"/>
+            <w:tcW w:w="9244" w:type="dxa"/>
+            <w:tcBorders>
+              <w:top w:val="single" w:sz="4" w:space="0" w:color="666666" w:themeColor="text1" w:themeTint="99"/>
+              <w:left w:val="single" w:sz="4" w:space="0" w:color="666666" w:themeColor="text1" w:themeTint="99"/>
+              <w:right w:val="single" w:sz="4" w:space="0" w:color="666666" w:themeColor="text1" w:themeTint="99"/>
+            </w:tcBorders>
+            <w:hideMark/>
+          </w:tcPr>
+          <w:p>
+            <w:pPr>
+              <w:rPr>
+                <w:rFonts w:asciiTheme="majorBidi" w:hAnsiTheme="majorBidi" w:cstheme="majorBidi"/>
+                <w:sz w:val="32"/>
+                <w:szCs w:val="32"/>
+              </w:rPr>
+            </w:pPr>
+            <w:r>
+              <w:rPr>
+                <w:rFonts w:asciiTheme="majorBidi" w:hAnsiTheme="majorBidi" w:cstheme="majorBidi"/>
+                <w:sz w:val="32"/>
+                <w:szCs w:val="32"/>
+              </w:rPr>
+              <w:lastRenderedPageBreak/>
+              <w:t>13-Use case scenario for show admin all user(patient/doctor) in the system</w:t>
+            </w:r>
+          </w:p>
+        </w:tc>
+      </w:tr>
+      <w:tr>
+        <w:trPr>
+          <w:cnfStyle w:val="000000100000" w:firstRow="0" w:lastRow="0" w:firstColumn="0" w:lastColumn="0" w:oddVBand="0" w:evenVBand="0" w:oddHBand="1" w:evenHBand="0" w:firstRowFirstColumn="0" w:firstRowLastColumn="0" w:lastRowFirstColumn="0" w:lastRowLastColumn="0"/>
+          <w:trHeight w:val="683"/>
+        </w:trPr>
+        <w:tc>
+          <w:tcPr>
+            <w:cnfStyle w:val="001000000000" w:firstRow="0" w:lastRow="0" w:firstColumn="1" w:lastColumn="0" w:oddVBand="0" w:evenVBand="0" w:oddHBand="0" w:evenHBand="0" w:firstRowFirstColumn="0" w:firstRowLastColumn="0" w:lastRowFirstColumn="0" w:lastRowLastColumn="0"/>
+            <w:tcW w:w="9244" w:type="dxa"/>
+            <w:tcBorders>
+              <w:top w:val="single" w:sz="4" w:space="0" w:color="666666" w:themeColor="text1" w:themeTint="99"/>
+              <w:left w:val="single" w:sz="4" w:space="0" w:color="666666" w:themeColor="text1" w:themeTint="99"/>
+              <w:bottom w:val="single" w:sz="4" w:space="0" w:color="666666" w:themeColor="text1" w:themeTint="99"/>
+              <w:right w:val="single" w:sz="4" w:space="0" w:color="666666" w:themeColor="text1" w:themeTint="99"/>
+            </w:tcBorders>
+            <w:hideMark/>
+          </w:tcPr>
+          <w:p>
+            <w:pPr>
+              <w:rPr>
+                <w:rFonts w:asciiTheme="majorBidi" w:hAnsiTheme="majorBidi" w:cstheme="majorBidi"/>
+                <w:color w:val="0D0D0D" w:themeColor="text1" w:themeTint="F2"/>
+                <w:sz w:val="28"/>
+                <w:szCs w:val="28"/>
+              </w:rPr>
+            </w:pPr>
+            <w:r>
+              <w:rPr>
+                <w:rFonts w:asciiTheme="majorBidi" w:hAnsiTheme="majorBidi" w:cstheme="majorBidi"/>
+                <w:color w:val="C00000"/>
+                <w:sz w:val="28"/>
+                <w:szCs w:val="28"/>
+              </w:rPr>
+              <w:t xml:space="preserve">Use case </w:t>
+            </w:r>
+            <w:proofErr w:type="gramStart"/>
+            <w:r>
+              <w:rPr>
+                <w:rFonts w:asciiTheme="majorBidi" w:hAnsiTheme="majorBidi" w:cstheme="majorBidi"/>
+                <w:color w:val="C00000"/>
+                <w:sz w:val="28"/>
+                <w:szCs w:val="28"/>
+              </w:rPr>
+              <w:t>name :</w:t>
+            </w:r>
+            <w:proofErr w:type="gramEnd"/>
+            <w:r>
+              <w:rPr>
+                <w:rFonts w:asciiTheme="majorBidi" w:hAnsiTheme="majorBidi" w:cstheme="majorBidi"/>
+                <w:color w:val="C00000"/>
+                <w:sz w:val="28"/>
+                <w:szCs w:val="28"/>
+              </w:rPr>
+              <w:t xml:space="preserve">            </w:t>
+            </w:r>
+            <w:proofErr w:type="spellStart"/>
+            <w:r>
+              <w:rPr>
+                <w:rFonts w:asciiTheme="majorBidi" w:hAnsiTheme="majorBidi" w:cstheme="majorBidi"/>
+                <w:color w:val="0D0D0D" w:themeColor="text1" w:themeTint="F2"/>
+                <w:sz w:val="28"/>
+                <w:szCs w:val="28"/>
+              </w:rPr>
+              <w:t>displayUser</w:t>
+            </w:r>
+            <w:proofErr w:type="spellEnd"/>
+            <w:r>
+              <w:rPr>
+                <w:rFonts w:asciiTheme="majorBidi" w:hAnsiTheme="majorBidi" w:cstheme="majorBidi"/>
+                <w:color w:val="0D0D0D" w:themeColor="text1" w:themeTint="F2"/>
+                <w:sz w:val="28"/>
+                <w:szCs w:val="28"/>
+              </w:rPr>
+              <w:t>(doctor/patient)</w:t>
+            </w:r>
+          </w:p>
+        </w:tc>
+      </w:tr>
+      <w:tr>
+        <w:trPr>
+          <w:trHeight w:val="661"/>
+        </w:trPr>
+        <w:tc>
+          <w:tcPr>
+            <w:cnfStyle w:val="001000000000" w:firstRow="0" w:lastRow="0" w:firstColumn="1" w:lastColumn="0" w:oddVBand="0" w:evenVBand="0" w:oddHBand="0" w:evenHBand="0" w:firstRowFirstColumn="0" w:firstRowLastColumn="0" w:lastRowFirstColumn="0" w:lastRowLastColumn="0"/>
+            <w:tcW w:w="9244" w:type="dxa"/>
+            <w:tcBorders>
+              <w:top w:val="single" w:sz="4" w:space="0" w:color="666666" w:themeColor="text1" w:themeTint="99"/>
+              <w:left w:val="single" w:sz="4" w:space="0" w:color="666666" w:themeColor="text1" w:themeTint="99"/>
+              <w:bottom w:val="single" w:sz="4" w:space="0" w:color="666666" w:themeColor="text1" w:themeTint="99"/>
+              <w:right w:val="single" w:sz="4" w:space="0" w:color="666666" w:themeColor="text1" w:themeTint="99"/>
+            </w:tcBorders>
+            <w:hideMark/>
+          </w:tcPr>
+          <w:p>
+            <w:pPr>
+              <w:rPr>
+                <w:rFonts w:ascii="Open Sans SemiBold" w:hAnsi="Open Sans SemiBold" w:cs="Open Sans SemiBold"/>
+                <w:lang w:bidi="ar-EG"/>
+              </w:rPr>
+            </w:pPr>
+            <w:r>
+              <w:rPr>
+                <w:rFonts w:asciiTheme="majorBidi" w:hAnsiTheme="majorBidi" w:cstheme="majorBidi"/>
+                <w:color w:val="C00000"/>
+                <w:sz w:val="28"/>
+                <w:szCs w:val="28"/>
+              </w:rPr>
+              <w:t xml:space="preserve">Goal:                             </w:t>
+            </w:r>
+            <w:r>
+              <w:rPr>
+                <w:rFonts w:asciiTheme="majorBidi" w:hAnsiTheme="majorBidi" w:cstheme="majorBidi"/>
+                <w:sz w:val="28"/>
+                <w:szCs w:val="28"/>
+                <w:lang w:bidi="ar-EG"/>
+              </w:rPr>
+              <w:t>Admin see all users(patients/doctors)</w:t>
+            </w:r>
+          </w:p>
+          <w:p>
+            <w:pPr>
+              <w:rPr>
+                <w:rFonts w:asciiTheme="majorBidi" w:hAnsiTheme="majorBidi" w:cstheme="majorBidi"/>
+                <w:color w:val="0D0D0D" w:themeColor="text1" w:themeTint="F2"/>
+                <w:sz w:val="28"/>
+                <w:szCs w:val="28"/>
+              </w:rPr>
+            </w:pPr>
+            <w:r>
+              <w:rPr>
+                <w:rFonts w:asciiTheme="majorBidi" w:hAnsiTheme="majorBidi" w:cstheme="majorBidi"/>
+                <w:color w:val="0D0D0D" w:themeColor="text1" w:themeTint="F2"/>
+                <w:sz w:val="28"/>
+                <w:szCs w:val="28"/>
+              </w:rPr>
+              <w:t xml:space="preserve">    </w:t>
+            </w:r>
+          </w:p>
+        </w:tc>
+      </w:tr>
+      <w:tr>
+        <w:trPr>
+          <w:cnfStyle w:val="000000100000" w:firstRow="0" w:lastRow="0" w:firstColumn="0" w:lastColumn="0" w:oddVBand="0" w:evenVBand="0" w:oddHBand="1" w:evenHBand="0" w:firstRowFirstColumn="0" w:firstRowLastColumn="0" w:lastRowFirstColumn="0" w:lastRowLastColumn="0"/>
+          <w:trHeight w:val="661"/>
+        </w:trPr>
+        <w:tc>
+          <w:tcPr>
+            <w:cnfStyle w:val="001000000000" w:firstRow="0" w:lastRow="0" w:firstColumn="1" w:lastColumn="0" w:oddVBand="0" w:evenVBand="0" w:oddHBand="0" w:evenHBand="0" w:firstRowFirstColumn="0" w:firstRowLastColumn="0" w:lastRowFirstColumn="0" w:lastRowLastColumn="0"/>
+            <w:tcW w:w="9244" w:type="dxa"/>
+            <w:tcBorders>
+              <w:top w:val="single" w:sz="4" w:space="0" w:color="666666" w:themeColor="text1" w:themeTint="99"/>
+              <w:left w:val="single" w:sz="4" w:space="0" w:color="666666" w:themeColor="text1" w:themeTint="99"/>
+              <w:bottom w:val="single" w:sz="4" w:space="0" w:color="666666" w:themeColor="text1" w:themeTint="99"/>
+              <w:right w:val="single" w:sz="4" w:space="0" w:color="666666" w:themeColor="text1" w:themeTint="99"/>
+            </w:tcBorders>
+            <w:hideMark/>
+          </w:tcPr>
+          <w:p>
+            <w:pPr>
+              <w:rPr>
+                <w:rFonts w:asciiTheme="majorBidi" w:hAnsiTheme="majorBidi" w:cstheme="majorBidi"/>
+                <w:color w:val="FF0000"/>
+                <w:sz w:val="28"/>
+                <w:szCs w:val="28"/>
+              </w:rPr>
+            </w:pPr>
+            <w:r>
+              <w:rPr>
+                <w:rFonts w:asciiTheme="majorBidi" w:hAnsiTheme="majorBidi" w:cstheme="majorBidi"/>
+                <w:color w:val="C00000"/>
+                <w:sz w:val="28"/>
+                <w:szCs w:val="28"/>
+              </w:rPr>
+              <w:t xml:space="preserve">Actor:                            </w:t>
+            </w:r>
+            <w:r>
+              <w:rPr>
+                <w:rFonts w:asciiTheme="majorBidi" w:hAnsiTheme="majorBidi" w:cstheme="majorBidi"/>
+                <w:color w:val="0D0D0D" w:themeColor="text1" w:themeTint="F2"/>
+                <w:sz w:val="28"/>
+                <w:szCs w:val="28"/>
+              </w:rPr>
+              <w:t>Admin</w:t>
+            </w:r>
+          </w:p>
+        </w:tc>
+      </w:tr>
+      <w:tr>
+        <w:trPr>
+          <w:trHeight w:val="683"/>
+        </w:trPr>
+        <w:tc>
+          <w:tcPr>
+            <w:cnfStyle w:val="001000000000" w:firstRow="0" w:lastRow="0" w:firstColumn="1" w:lastColumn="0" w:oddVBand="0" w:evenVBand="0" w:oddHBand="0" w:evenHBand="0" w:firstRowFirstColumn="0" w:firstRowLastColumn="0" w:lastRowFirstColumn="0" w:lastRowLastColumn="0"/>
+            <w:tcW w:w="9244" w:type="dxa"/>
+            <w:tcBorders>
+              <w:top w:val="single" w:sz="4" w:space="0" w:color="666666" w:themeColor="text1" w:themeTint="99"/>
+              <w:left w:val="single" w:sz="4" w:space="0" w:color="666666" w:themeColor="text1" w:themeTint="99"/>
+              <w:bottom w:val="single" w:sz="4" w:space="0" w:color="666666" w:themeColor="text1" w:themeTint="99"/>
+              <w:right w:val="single" w:sz="4" w:space="0" w:color="666666" w:themeColor="text1" w:themeTint="99"/>
+            </w:tcBorders>
+            <w:hideMark/>
+          </w:tcPr>
+          <w:p>
+            <w:pPr>
+              <w:rPr>
+                <w:rFonts w:asciiTheme="majorBidi" w:hAnsiTheme="majorBidi" w:cstheme="majorBidi"/>
+                <w:b w:val="0"/>
+                <w:bCs w:val="0"/>
+                <w:color w:val="0D0D0D" w:themeColor="text1" w:themeTint="F2"/>
+                <w:sz w:val="28"/>
+                <w:szCs w:val="28"/>
+              </w:rPr>
+            </w:pPr>
+            <w:proofErr w:type="spellStart"/>
+            <w:proofErr w:type="gramStart"/>
+            <w:r>
+              <w:rPr>
+                <w:rFonts w:asciiTheme="majorBidi" w:hAnsiTheme="majorBidi" w:cstheme="majorBidi"/>
+                <w:color w:val="C00000"/>
+                <w:sz w:val="28"/>
+                <w:szCs w:val="28"/>
+              </w:rPr>
+              <w:t>Pre condition</w:t>
+            </w:r>
+            <w:proofErr w:type="spellEnd"/>
+            <w:proofErr w:type="gramEnd"/>
+            <w:r>
+              <w:rPr>
+                <w:rFonts w:asciiTheme="majorBidi" w:hAnsiTheme="majorBidi" w:cstheme="majorBidi"/>
+                <w:color w:val="C00000"/>
+                <w:sz w:val="28"/>
+                <w:szCs w:val="28"/>
+              </w:rPr>
+              <w:t xml:space="preserve">:              </w:t>
+            </w:r>
+            <w:r>
+              <w:rPr>
+                <w:rFonts w:asciiTheme="majorBidi" w:hAnsiTheme="majorBidi" w:cstheme="majorBidi"/>
+                <w:color w:val="0D0D0D" w:themeColor="text1" w:themeTint="F2"/>
+                <w:sz w:val="28"/>
+                <w:szCs w:val="28"/>
+              </w:rPr>
+              <w:t>patient/doctor must exist in file based system and</w:t>
+            </w:r>
+          </w:p>
+          <w:p>
+            <w:pPr>
+              <w:rPr>
+                <w:rFonts w:asciiTheme="majorBidi" w:hAnsiTheme="majorBidi" w:cstheme="majorBidi"/>
+                <w:color w:val="0D0D0D" w:themeColor="text1" w:themeTint="F2"/>
+                <w:sz w:val="28"/>
+                <w:szCs w:val="28"/>
+              </w:rPr>
+            </w:pPr>
+            <w:r>
+              <w:rPr>
+                <w:rFonts w:asciiTheme="majorBidi" w:hAnsiTheme="majorBidi" w:cstheme="majorBidi"/>
+                <w:color w:val="0D0D0D" w:themeColor="text1" w:themeTint="F2"/>
+                <w:sz w:val="28"/>
+                <w:szCs w:val="28"/>
+              </w:rPr>
+              <w:t xml:space="preserve">                                      </w:t>
+            </w:r>
+            <w:proofErr w:type="gramStart"/>
+            <w:r>
+              <w:rPr>
+                <w:rFonts w:asciiTheme="majorBidi" w:hAnsiTheme="majorBidi" w:cstheme="majorBidi"/>
+                <w:color w:val="0D0D0D" w:themeColor="text1" w:themeTint="F2"/>
+                <w:sz w:val="28"/>
+                <w:szCs w:val="28"/>
+              </w:rPr>
+              <w:t>Admin  must</w:t>
+            </w:r>
+            <w:proofErr w:type="gramEnd"/>
+            <w:r>
+              <w:rPr>
+                <w:rFonts w:asciiTheme="majorBidi" w:hAnsiTheme="majorBidi" w:cstheme="majorBidi"/>
+                <w:color w:val="0D0D0D" w:themeColor="text1" w:themeTint="F2"/>
+                <w:sz w:val="28"/>
+                <w:szCs w:val="28"/>
+              </w:rPr>
+              <w:t xml:space="preserve"> Login to the system and show it is page.</w:t>
+            </w:r>
+          </w:p>
+        </w:tc>
+      </w:tr>
+      <w:tr>
+        <w:trPr>
+          <w:cnfStyle w:val="000000100000" w:firstRow="0" w:lastRow="0" w:firstColumn="0" w:lastColumn="0" w:oddVBand="0" w:evenVBand="0" w:oddHBand="1" w:evenHBand="0" w:firstRowFirstColumn="0" w:firstRowLastColumn="0" w:lastRowFirstColumn="0" w:lastRowLastColumn="0"/>
+          <w:trHeight w:val="661"/>
+        </w:trPr>
+        <w:tc>
+          <w:tcPr>
+            <w:cnfStyle w:val="001000000000" w:firstRow="0" w:lastRow="0" w:firstColumn="1" w:lastColumn="0" w:oddVBand="0" w:evenVBand="0" w:oddHBand="0" w:evenHBand="0" w:firstRowFirstColumn="0" w:firstRowLastColumn="0" w:lastRowFirstColumn="0" w:lastRowLastColumn="0"/>
+            <w:tcW w:w="9244" w:type="dxa"/>
+            <w:tcBorders>
+              <w:top w:val="single" w:sz="4" w:space="0" w:color="666666" w:themeColor="text1" w:themeTint="99"/>
+              <w:left w:val="single" w:sz="4" w:space="0" w:color="666666" w:themeColor="text1" w:themeTint="99"/>
+              <w:bottom w:val="single" w:sz="4" w:space="0" w:color="666666" w:themeColor="text1" w:themeTint="99"/>
+              <w:right w:val="single" w:sz="4" w:space="0" w:color="666666" w:themeColor="text1" w:themeTint="99"/>
+            </w:tcBorders>
+            <w:hideMark/>
+          </w:tcPr>
+          <w:p>
+            <w:pPr>
+              <w:rPr>
+                <w:rFonts w:asciiTheme="majorBidi" w:hAnsiTheme="majorBidi" w:cstheme="majorBidi"/>
+                <w:b w:val="0"/>
+                <w:bCs w:val="0"/>
+                <w:color w:val="0D0D0D" w:themeColor="text1" w:themeTint="F2"/>
+                <w:sz w:val="28"/>
+                <w:szCs w:val="28"/>
+              </w:rPr>
+            </w:pPr>
+            <w:r>
+              <w:rPr>
+                <w:rFonts w:asciiTheme="majorBidi" w:hAnsiTheme="majorBidi" w:cstheme="majorBidi"/>
+                <w:color w:val="C00000"/>
+                <w:sz w:val="28"/>
+                <w:szCs w:val="28"/>
+              </w:rPr>
+              <w:t xml:space="preserve">Post condition:            </w:t>
+            </w:r>
+            <w:r>
+              <w:rPr>
+                <w:rFonts w:asciiTheme="majorBidi" w:hAnsiTheme="majorBidi" w:cstheme="majorBidi"/>
+                <w:color w:val="0D0D0D" w:themeColor="text1" w:themeTint="F2"/>
+                <w:sz w:val="28"/>
+                <w:szCs w:val="28"/>
+              </w:rPr>
+              <w:t xml:space="preserve">Admin logged in successfully and choose the </w:t>
+            </w:r>
+          </w:p>
+          <w:p>
+            <w:pPr>
+              <w:rPr>
+                <w:rFonts w:asciiTheme="majorBidi" w:hAnsiTheme="majorBidi" w:cstheme="majorBidi"/>
+                <w:b w:val="0"/>
+                <w:bCs w:val="0"/>
+                <w:color w:val="0D0D0D" w:themeColor="text1" w:themeTint="F2"/>
+                <w:sz w:val="28"/>
+                <w:szCs w:val="28"/>
+              </w:rPr>
+            </w:pPr>
+            <w:r>
+              <w:rPr>
+                <w:rFonts w:asciiTheme="majorBidi" w:hAnsiTheme="majorBidi" w:cstheme="majorBidi"/>
+                <w:b w:val="0"/>
+                <w:bCs w:val="0"/>
+                <w:color w:val="0D0D0D" w:themeColor="text1" w:themeTint="F2"/>
+                <w:sz w:val="28"/>
+                <w:szCs w:val="28"/>
+              </w:rPr>
+              <w:t xml:space="preserve">                                      </w:t>
+            </w:r>
+            <w:r>
+              <w:rPr>
+                <w:rFonts w:asciiTheme="majorBidi" w:hAnsiTheme="majorBidi" w:cstheme="majorBidi"/>
+                <w:color w:val="0D0D0D" w:themeColor="text1" w:themeTint="F2"/>
+                <w:sz w:val="28"/>
+                <w:szCs w:val="28"/>
+              </w:rPr>
+              <w:t xml:space="preserve">doctor/patient page </w:t>
+            </w:r>
+            <w:proofErr w:type="gramStart"/>
+            <w:r>
+              <w:rPr>
+                <w:rFonts w:asciiTheme="majorBidi" w:hAnsiTheme="majorBidi" w:cstheme="majorBidi"/>
+                <w:color w:val="0D0D0D" w:themeColor="text1" w:themeTint="F2"/>
+                <w:sz w:val="28"/>
+                <w:szCs w:val="28"/>
+              </w:rPr>
+              <w:t>then  Display</w:t>
+            </w:r>
+            <w:proofErr w:type="gramEnd"/>
+            <w:r>
+              <w:rPr>
+                <w:rFonts w:asciiTheme="majorBidi" w:hAnsiTheme="majorBidi" w:cstheme="majorBidi"/>
+                <w:color w:val="0D0D0D" w:themeColor="text1" w:themeTint="F2"/>
+                <w:sz w:val="28"/>
+                <w:szCs w:val="28"/>
+              </w:rPr>
+              <w:t xml:space="preserve"> all   </w:t>
+            </w:r>
+          </w:p>
+          <w:p>
+            <w:pPr>
+              <w:rPr>
+                <w:rFonts w:asciiTheme="majorBidi" w:hAnsiTheme="majorBidi" w:cstheme="majorBidi"/>
+                <w:b w:val="0"/>
+                <w:bCs w:val="0"/>
+                <w:color w:val="0D0D0D" w:themeColor="text1" w:themeTint="F2"/>
+                <w:sz w:val="28"/>
+                <w:szCs w:val="28"/>
+              </w:rPr>
+            </w:pPr>
+            <w:r>
+              <w:rPr>
+                <w:rFonts w:asciiTheme="majorBidi" w:hAnsiTheme="majorBidi" w:cstheme="majorBidi"/>
+                <w:color w:val="0D0D0D" w:themeColor="text1" w:themeTint="F2"/>
+                <w:sz w:val="28"/>
+                <w:szCs w:val="28"/>
+              </w:rPr>
+              <w:t xml:space="preserve">                                      doctors/patients.           </w:t>
+            </w:r>
+          </w:p>
+          <w:p>
+            <w:pPr>
+              <w:rPr>
+                <w:rFonts w:asciiTheme="majorBidi" w:hAnsiTheme="majorBidi" w:cstheme="majorBidi"/>
+                <w:b w:val="0"/>
+                <w:bCs w:val="0"/>
+                <w:color w:val="0D0D0D" w:themeColor="text1" w:themeTint="F2"/>
+                <w:sz w:val="24"/>
+                <w:szCs w:val="24"/>
+                <w:lang w:val="en-GB"/>
+              </w:rPr>
+            </w:pPr>
+            <w:r>
+              <w:rPr>
+                <w:rFonts w:asciiTheme="majorBidi" w:hAnsiTheme="majorBidi" w:cstheme="majorBidi"/>
+                <w:color w:val="0D0D0D" w:themeColor="text1" w:themeTint="F2"/>
+                <w:sz w:val="28"/>
+                <w:szCs w:val="28"/>
+              </w:rPr>
+              <w:t xml:space="preserve">                                      </w:t>
+            </w:r>
+            <w:r>
+              <w:rPr>
+                <w:rFonts w:asciiTheme="majorBidi" w:hAnsiTheme="majorBidi" w:cstheme="majorBidi"/>
+                <w:color w:val="0D0D0D" w:themeColor="text1" w:themeTint="F2"/>
+                <w:sz w:val="24"/>
+                <w:szCs w:val="24"/>
+              </w:rPr>
+              <w:t>(</w:t>
+            </w:r>
+            <w:proofErr w:type="gramStart"/>
+            <w:r>
+              <w:rPr>
+                <w:rFonts w:asciiTheme="majorBidi" w:hAnsiTheme="majorBidi" w:cstheme="majorBidi"/>
+                <w:color w:val="0D0D0D" w:themeColor="text1" w:themeTint="F2"/>
+                <w:sz w:val="24"/>
+                <w:szCs w:val="24"/>
+                <w:lang w:val="en-GB"/>
+              </w:rPr>
+              <w:t>username</w:t>
+            </w:r>
+            <w:proofErr w:type="gramEnd"/>
+            <w:r>
+              <w:rPr>
+                <w:rFonts w:asciiTheme="majorBidi" w:hAnsiTheme="majorBidi" w:cstheme="majorBidi"/>
+                <w:color w:val="0D0D0D" w:themeColor="text1" w:themeTint="F2"/>
+                <w:sz w:val="24"/>
+                <w:szCs w:val="24"/>
+                <w:lang w:val="en-GB"/>
+              </w:rPr>
+              <w:t xml:space="preserve"> and password of the user is Validated)</w:t>
+            </w:r>
+          </w:p>
+        </w:tc>
+      </w:tr>
+      <w:tr>
+        <w:trPr>
+          <w:trHeight w:val="661"/>
+        </w:trPr>
+        <w:tc>
+          <w:tcPr>
+            <w:cnfStyle w:val="001000000000" w:firstRow="0" w:lastRow="0" w:firstColumn="1" w:lastColumn="0" w:oddVBand="0" w:evenVBand="0" w:oddHBand="0" w:evenHBand="0" w:firstRowFirstColumn="0" w:firstRowLastColumn="0" w:lastRowFirstColumn="0" w:lastRowLastColumn="0"/>
+            <w:tcW w:w="9244" w:type="dxa"/>
+            <w:tcBorders>
+              <w:top w:val="single" w:sz="4" w:space="0" w:color="666666" w:themeColor="text1" w:themeTint="99"/>
+              <w:left w:val="single" w:sz="4" w:space="0" w:color="666666" w:themeColor="text1" w:themeTint="99"/>
+              <w:bottom w:val="single" w:sz="4" w:space="0" w:color="666666" w:themeColor="text1" w:themeTint="99"/>
+              <w:right w:val="single" w:sz="4" w:space="0" w:color="666666" w:themeColor="text1" w:themeTint="99"/>
+            </w:tcBorders>
+          </w:tcPr>
+          <w:p>
+            <w:pPr>
+              <w:rPr>
+                <w:rFonts w:asciiTheme="majorBidi" w:hAnsiTheme="majorBidi" w:cstheme="majorBidi"/>
+                <w:b w:val="0"/>
+                <w:bCs w:val="0"/>
+                <w:color w:val="C00000"/>
+                <w:sz w:val="28"/>
+                <w:szCs w:val="28"/>
+              </w:rPr>
+            </w:pPr>
+            <w:r>
+              <w:rPr>
+                <w:rFonts w:asciiTheme="majorBidi" w:hAnsiTheme="majorBidi" w:cstheme="majorBidi"/>
+                <w:color w:val="C00000"/>
+                <w:sz w:val="28"/>
+                <w:szCs w:val="28"/>
+              </w:rPr>
+              <w:t>Main success scenario:</w:t>
+            </w:r>
+          </w:p>
+          <w:p>
+            <w:pPr>
+              <w:pStyle w:val="ListParagraph"/>
+              <w:numPr>
+                <w:ilvl w:val="0"/>
+                <w:numId w:val="2"/>
+              </w:numPr>
+              <w:rPr>
+                <w:rFonts w:asciiTheme="majorBidi" w:hAnsiTheme="majorBidi" w:cstheme="majorBidi"/>
+                <w:color w:val="0D0D0D" w:themeColor="text1" w:themeTint="F2"/>
+                <w:sz w:val="28"/>
+                <w:szCs w:val="28"/>
+              </w:rPr>
+            </w:pPr>
+            <w:r>
+              <w:rPr>
+                <w:rFonts w:asciiTheme="majorBidi" w:hAnsiTheme="majorBidi" w:cstheme="majorBidi"/>
+                <w:color w:val="0D0D0D" w:themeColor="text1" w:themeTint="F2"/>
+                <w:sz w:val="28"/>
+                <w:szCs w:val="28"/>
+              </w:rPr>
+              <w:t xml:space="preserve">After login Admin will </w:t>
+            </w:r>
+            <w:proofErr w:type="gramStart"/>
+            <w:r>
+              <w:rPr>
+                <w:rFonts w:asciiTheme="majorBidi" w:hAnsiTheme="majorBidi" w:cstheme="majorBidi"/>
+                <w:color w:val="0D0D0D" w:themeColor="text1" w:themeTint="F2"/>
+                <w:sz w:val="28"/>
+                <w:szCs w:val="28"/>
+              </w:rPr>
+              <w:t>enter into</w:t>
+            </w:r>
+            <w:proofErr w:type="gramEnd"/>
+            <w:r>
+              <w:rPr>
+                <w:rFonts w:asciiTheme="majorBidi" w:hAnsiTheme="majorBidi" w:cstheme="majorBidi"/>
+                <w:color w:val="0D0D0D" w:themeColor="text1" w:themeTint="F2"/>
+                <w:sz w:val="28"/>
+                <w:szCs w:val="28"/>
+              </w:rPr>
+              <w:t xml:space="preserve"> his page.</w:t>
+            </w:r>
+          </w:p>
+          <w:p>
+            <w:pPr>
+              <w:pStyle w:val="ListParagraph"/>
+              <w:numPr>
+                <w:ilvl w:val="0"/>
+                <w:numId w:val="2"/>
+              </w:numPr>
+              <w:rPr>
+                <w:rFonts w:asciiTheme="majorBidi" w:hAnsiTheme="majorBidi" w:cstheme="majorBidi"/>
+                <w:color w:val="0D0D0D" w:themeColor="text1" w:themeTint="F2"/>
+                <w:sz w:val="28"/>
+                <w:szCs w:val="28"/>
+              </w:rPr>
+            </w:pPr>
+            <w:r>
+              <w:rPr>
+                <w:rFonts w:asciiTheme="majorBidi" w:hAnsiTheme="majorBidi" w:cstheme="majorBidi"/>
+                <w:color w:val="0D0D0D" w:themeColor="text1" w:themeTint="F2"/>
+                <w:sz w:val="28"/>
+                <w:szCs w:val="28"/>
+              </w:rPr>
+              <w:t>Then click into</w:t>
+            </w:r>
+            <w:r>
+              <w:rPr>
+                <w:rFonts w:asciiTheme="majorBidi" w:hAnsiTheme="majorBidi" w:cstheme="majorBidi"/>
+                <w:sz w:val="32"/>
+                <w:szCs w:val="32"/>
+              </w:rPr>
+              <w:t xml:space="preserve"> page of doctor/patient.</w:t>
+            </w:r>
+          </w:p>
+          <w:p>
+            <w:pPr>
+              <w:pStyle w:val="ListParagraph"/>
+              <w:numPr>
+                <w:ilvl w:val="0"/>
+                <w:numId w:val="2"/>
+              </w:numPr>
+              <w:rPr>
+                <w:rFonts w:asciiTheme="majorBidi" w:hAnsiTheme="majorBidi" w:cstheme="majorBidi"/>
+                <w:color w:val="0D0D0D" w:themeColor="text1" w:themeTint="F2"/>
+                <w:sz w:val="28"/>
+                <w:szCs w:val="28"/>
+              </w:rPr>
+            </w:pPr>
+            <w:r>
+              <w:rPr>
+                <w:rFonts w:asciiTheme="majorBidi" w:hAnsiTheme="majorBidi" w:cstheme="majorBidi"/>
+                <w:color w:val="0D0D0D" w:themeColor="text1" w:themeTint="F2"/>
+                <w:sz w:val="28"/>
+                <w:szCs w:val="28"/>
+              </w:rPr>
+              <w:t>Then the Admin click into display doctor/patient.</w:t>
+            </w:r>
+          </w:p>
+          <w:p>
+            <w:pPr>
+              <w:pStyle w:val="ListParagraph"/>
+              <w:numPr>
+                <w:ilvl w:val="0"/>
+                <w:numId w:val="2"/>
+              </w:numPr>
+              <w:rPr>
+                <w:rFonts w:asciiTheme="majorBidi" w:hAnsiTheme="majorBidi" w:cstheme="majorBidi"/>
+                <w:color w:val="0D0D0D" w:themeColor="text1" w:themeTint="F2"/>
+                <w:sz w:val="28"/>
+                <w:szCs w:val="28"/>
+              </w:rPr>
+            </w:pPr>
+            <w:r>
+              <w:rPr>
+                <w:rFonts w:asciiTheme="majorBidi" w:hAnsiTheme="majorBidi" w:cstheme="majorBidi"/>
+                <w:color w:val="0D0D0D" w:themeColor="text1" w:themeTint="F2"/>
+                <w:sz w:val="28"/>
+                <w:szCs w:val="28"/>
+              </w:rPr>
+              <w:t xml:space="preserve">the system </w:t>
+            </w:r>
+            <w:proofErr w:type="gramStart"/>
+            <w:r>
+              <w:rPr>
+                <w:rFonts w:asciiTheme="majorBidi" w:hAnsiTheme="majorBidi" w:cstheme="majorBidi"/>
+                <w:color w:val="0D0D0D" w:themeColor="text1" w:themeTint="F2"/>
+                <w:sz w:val="28"/>
+                <w:szCs w:val="28"/>
+              </w:rPr>
+              <w:t>display</w:t>
+            </w:r>
+            <w:proofErr w:type="gramEnd"/>
+            <w:r>
+              <w:rPr>
+                <w:rFonts w:asciiTheme="majorBidi" w:hAnsiTheme="majorBidi" w:cstheme="majorBidi"/>
+                <w:color w:val="0D0D0D" w:themeColor="text1" w:themeTint="F2"/>
+                <w:sz w:val="28"/>
+                <w:szCs w:val="28"/>
+              </w:rPr>
+              <w:t xml:space="preserve"> the doctor/patient information successfully.</w:t>
+            </w:r>
+          </w:p>
+          <w:p>
+            <w:pPr>
+              <w:rPr>
+                <w:rFonts w:asciiTheme="majorBidi" w:hAnsiTheme="majorBidi" w:cstheme="majorBidi"/>
+                <w:b w:val="0"/>
+                <w:bCs w:val="0"/>
+                <w:color w:val="C00000"/>
+                <w:sz w:val="28"/>
+                <w:szCs w:val="28"/>
+              </w:rPr>
+            </w:pPr>
+            <w:r>
+              <w:rPr>
+                <w:rFonts w:asciiTheme="majorBidi" w:hAnsiTheme="majorBidi" w:cstheme="majorBidi"/>
+                <w:color w:val="C00000"/>
+                <w:sz w:val="28"/>
+                <w:szCs w:val="28"/>
+              </w:rPr>
+              <w:t>Extensions:</w:t>
+            </w:r>
+          </w:p>
+          <w:p>
+            <w:pPr>
+              <w:rPr>
+                <w:rFonts w:asciiTheme="majorBidi" w:hAnsiTheme="majorBidi" w:cstheme="majorBidi"/>
+                <w:b w:val="0"/>
+                <w:bCs w:val="0"/>
+                <w:color w:val="0D0D0D" w:themeColor="text1" w:themeTint="F2"/>
+                <w:sz w:val="28"/>
+                <w:szCs w:val="28"/>
+              </w:rPr>
+            </w:pPr>
+            <w:r>
+              <w:rPr>
+                <w:rFonts w:asciiTheme="majorBidi" w:hAnsiTheme="majorBidi" w:cstheme="majorBidi"/>
+                <w:color w:val="0D0D0D" w:themeColor="text1" w:themeTint="F2"/>
+                <w:sz w:val="28"/>
+                <w:szCs w:val="28"/>
+              </w:rPr>
+              <w:t xml:space="preserve">1.a. the resident patient id that the </w:t>
+            </w:r>
+            <w:proofErr w:type="gramStart"/>
+            <w:r>
+              <w:rPr>
+                <w:rFonts w:asciiTheme="majorBidi" w:hAnsiTheme="majorBidi" w:cstheme="majorBidi"/>
+                <w:color w:val="0D0D0D" w:themeColor="text1" w:themeTint="F2"/>
+                <w:sz w:val="28"/>
+                <w:szCs w:val="28"/>
+              </w:rPr>
+              <w:t>Admin</w:t>
+            </w:r>
+            <w:proofErr w:type="gramEnd"/>
+            <w:r>
+              <w:rPr>
+                <w:rFonts w:asciiTheme="majorBidi" w:hAnsiTheme="majorBidi" w:cstheme="majorBidi"/>
+                <w:color w:val="0D0D0D" w:themeColor="text1" w:themeTint="F2"/>
+                <w:sz w:val="28"/>
+                <w:szCs w:val="28"/>
+              </w:rPr>
+              <w:t xml:space="preserve"> enter isn’t correct.</w:t>
+            </w:r>
+          </w:p>
+          <w:p>
+            <w:pPr>
+              <w:rPr>
+                <w:rFonts w:asciiTheme="majorBidi" w:hAnsiTheme="majorBidi" w:cstheme="majorBidi"/>
+                <w:color w:val="0D0D0D" w:themeColor="text1" w:themeTint="F2"/>
+                <w:sz w:val="28"/>
+                <w:szCs w:val="28"/>
+              </w:rPr>
+            </w:pPr>
+            <w:r>
+              <w:rPr>
+                <w:rFonts w:asciiTheme="majorBidi" w:hAnsiTheme="majorBidi" w:cstheme="majorBidi"/>
+                <w:color w:val="0D0D0D" w:themeColor="text1" w:themeTint="F2"/>
+                <w:sz w:val="28"/>
+                <w:szCs w:val="28"/>
+              </w:rPr>
+              <w:t xml:space="preserve">1.a.1. System alert him to write the right Admin id and show message “invalid Admin </w:t>
+            </w:r>
+            <w:proofErr w:type="gramStart"/>
+            <w:r>
+              <w:rPr>
+                <w:rFonts w:asciiTheme="majorBidi" w:hAnsiTheme="majorBidi" w:cstheme="majorBidi"/>
+                <w:color w:val="0D0D0D" w:themeColor="text1" w:themeTint="F2"/>
+                <w:sz w:val="28"/>
+                <w:szCs w:val="28"/>
+              </w:rPr>
+              <w:t>id  …</w:t>
+            </w:r>
+            <w:proofErr w:type="gramEnd"/>
+            <w:r>
+              <w:rPr>
+                <w:rFonts w:asciiTheme="majorBidi" w:hAnsiTheme="majorBidi" w:cstheme="majorBidi"/>
+                <w:color w:val="0D0D0D" w:themeColor="text1" w:themeTint="F2"/>
+                <w:sz w:val="28"/>
+                <w:szCs w:val="28"/>
+              </w:rPr>
+              <w:t>”</w:t>
+            </w:r>
+          </w:p>
+          <w:p>
+            <w:pPr>
+              <w:rPr>
+                <w:rFonts w:asciiTheme="majorBidi" w:hAnsiTheme="majorBidi" w:cstheme="majorBidi"/>
+                <w:color w:val="0D0D0D" w:themeColor="text1" w:themeTint="F2"/>
+                <w:sz w:val="28"/>
+                <w:szCs w:val="28"/>
+              </w:rPr>
+            </w:pPr>
+          </w:p>
+        </w:tc>
+      </w:tr>
+    </w:tbl>
     <w:p>
       <w:pPr>
         <w:spacing w:line="240" w:lineRule="auto"/>
@@ -12720,6 +13485,1665 @@
           <w:color w:val="FF0000"/>
           <w:sz w:val="40"/>
           <w:szCs w:val="40"/>
+        </w:rPr>
+      </w:pPr>
+    </w:p>
+    <w:p>
+      <w:pPr>
+        <w:spacing w:line="240" w:lineRule="auto"/>
+        <w:rPr>
+          <w:rFonts w:asciiTheme="majorBidi" w:hAnsiTheme="majorBidi" w:cstheme="majorBidi"/>
+          <w:b/>
+          <w:bCs/>
+          <w:color w:val="FF0000"/>
+          <w:sz w:val="40"/>
+          <w:szCs w:val="40"/>
+        </w:rPr>
+      </w:pPr>
+    </w:p>
+    <w:p>
+      <w:pPr>
+        <w:spacing w:line="240" w:lineRule="auto"/>
+        <w:rPr>
+          <w:rFonts w:asciiTheme="majorBidi" w:hAnsiTheme="majorBidi" w:cstheme="majorBidi"/>
+          <w:b/>
+          <w:bCs/>
+          <w:color w:val="FF0000"/>
+          <w:sz w:val="40"/>
+          <w:szCs w:val="40"/>
+        </w:rPr>
+      </w:pPr>
+    </w:p>
+    <w:p>
+      <w:pPr>
+        <w:spacing w:line="240" w:lineRule="auto"/>
+        <w:rPr>
+          <w:rFonts w:asciiTheme="majorBidi" w:hAnsiTheme="majorBidi" w:cstheme="majorBidi"/>
+          <w:b/>
+          <w:bCs/>
+          <w:color w:val="FF0000"/>
+          <w:sz w:val="40"/>
+          <w:szCs w:val="40"/>
+        </w:rPr>
+      </w:pPr>
+    </w:p>
+    <w:p>
+      <w:pPr>
+        <w:spacing w:line="240" w:lineRule="auto"/>
+        <w:rPr>
+          <w:rFonts w:asciiTheme="majorBidi" w:hAnsiTheme="majorBidi" w:cstheme="majorBidi"/>
+          <w:b/>
+          <w:bCs/>
+          <w:color w:val="FF0000"/>
+          <w:sz w:val="40"/>
+          <w:szCs w:val="40"/>
+        </w:rPr>
+      </w:pPr>
+    </w:p>
+    <w:p>
+      <w:pPr>
+        <w:spacing w:line="240" w:lineRule="auto"/>
+        <w:rPr>
+          <w:rFonts w:asciiTheme="majorBidi" w:hAnsiTheme="majorBidi" w:cstheme="majorBidi"/>
+          <w:b/>
+          <w:bCs/>
+          <w:color w:val="FF0000"/>
+          <w:sz w:val="40"/>
+          <w:szCs w:val="40"/>
+        </w:rPr>
+      </w:pPr>
+    </w:p>
+    <w:p>
+      <w:pPr>
+        <w:spacing w:line="240" w:lineRule="auto"/>
+        <w:rPr>
+          <w:rFonts w:asciiTheme="majorBidi" w:hAnsiTheme="majorBidi" w:cstheme="majorBidi"/>
+          <w:b/>
+          <w:bCs/>
+          <w:color w:val="FF0000"/>
+          <w:sz w:val="40"/>
+          <w:szCs w:val="40"/>
+        </w:rPr>
+      </w:pPr>
+    </w:p>
+    <w:p>
+      <w:pPr>
+        <w:spacing w:line="240" w:lineRule="auto"/>
+        <w:rPr>
+          <w:rFonts w:asciiTheme="majorBidi" w:hAnsiTheme="majorBidi" w:cstheme="majorBidi"/>
+          <w:b/>
+          <w:bCs/>
+          <w:color w:val="FF0000"/>
+          <w:sz w:val="40"/>
+          <w:szCs w:val="40"/>
+        </w:rPr>
+      </w:pPr>
+    </w:p>
+    <w:tbl>
+      <w:tblPr>
+        <w:tblStyle w:val="GridTable6Colorful"/>
+        <w:tblW w:w="0" w:type="auto"/>
+        <w:tblLook w:val="04A0" w:firstRow="1" w:lastRow="0" w:firstColumn="1" w:lastColumn="0" w:noHBand="0" w:noVBand="1"/>
+      </w:tblPr>
+      <w:tblGrid>
+        <w:gridCol w:w="9244"/>
+      </w:tblGrid>
+      <w:tr>
+        <w:trPr>
+          <w:cnfStyle w:val="100000000000" w:firstRow="1" w:lastRow="0" w:firstColumn="0" w:lastColumn="0" w:oddVBand="0" w:evenVBand="0" w:oddHBand="0" w:evenHBand="0" w:firstRowFirstColumn="0" w:firstRowLastColumn="0" w:lastRowFirstColumn="0" w:lastRowLastColumn="0"/>
+          <w:trHeight w:val="661"/>
+        </w:trPr>
+        <w:tc>
+          <w:tcPr>
+            <w:cnfStyle w:val="001000000000" w:firstRow="0" w:lastRow="0" w:firstColumn="1" w:lastColumn="0" w:oddVBand="0" w:evenVBand="0" w:oddHBand="0" w:evenHBand="0" w:firstRowFirstColumn="0" w:firstRowLastColumn="0" w:lastRowFirstColumn="0" w:lastRowLastColumn="0"/>
+            <w:tcW w:w="9244" w:type="dxa"/>
+            <w:tcBorders>
+              <w:top w:val="single" w:sz="4" w:space="0" w:color="666666" w:themeColor="text1" w:themeTint="99"/>
+              <w:left w:val="single" w:sz="4" w:space="0" w:color="666666" w:themeColor="text1" w:themeTint="99"/>
+              <w:right w:val="single" w:sz="4" w:space="0" w:color="666666" w:themeColor="text1" w:themeTint="99"/>
+            </w:tcBorders>
+            <w:hideMark/>
+          </w:tcPr>
+          <w:p>
+            <w:pPr>
+              <w:rPr>
+                <w:rFonts w:asciiTheme="majorBidi" w:hAnsiTheme="majorBidi" w:cstheme="majorBidi"/>
+                <w:sz w:val="32"/>
+                <w:szCs w:val="32"/>
+              </w:rPr>
+            </w:pPr>
+            <w:r>
+              <w:rPr>
+                <w:rFonts w:asciiTheme="majorBidi" w:hAnsiTheme="majorBidi" w:cstheme="majorBidi"/>
+                <w:sz w:val="32"/>
+                <w:szCs w:val="32"/>
+              </w:rPr>
+              <w:lastRenderedPageBreak/>
+              <w:t xml:space="preserve">14-Use case scenario for search of users(patient/doctor) in the system by id </w:t>
+            </w:r>
+          </w:p>
+        </w:tc>
+      </w:tr>
+      <w:tr>
+        <w:trPr>
+          <w:cnfStyle w:val="000000100000" w:firstRow="0" w:lastRow="0" w:firstColumn="0" w:lastColumn="0" w:oddVBand="0" w:evenVBand="0" w:oddHBand="1" w:evenHBand="0" w:firstRowFirstColumn="0" w:firstRowLastColumn="0" w:lastRowFirstColumn="0" w:lastRowLastColumn="0"/>
+          <w:trHeight w:val="683"/>
+        </w:trPr>
+        <w:tc>
+          <w:tcPr>
+            <w:cnfStyle w:val="001000000000" w:firstRow="0" w:lastRow="0" w:firstColumn="1" w:lastColumn="0" w:oddVBand="0" w:evenVBand="0" w:oddHBand="0" w:evenHBand="0" w:firstRowFirstColumn="0" w:firstRowLastColumn="0" w:lastRowFirstColumn="0" w:lastRowLastColumn="0"/>
+            <w:tcW w:w="9244" w:type="dxa"/>
+            <w:tcBorders>
+              <w:top w:val="single" w:sz="4" w:space="0" w:color="666666" w:themeColor="text1" w:themeTint="99"/>
+              <w:left w:val="single" w:sz="4" w:space="0" w:color="666666" w:themeColor="text1" w:themeTint="99"/>
+              <w:bottom w:val="single" w:sz="4" w:space="0" w:color="666666" w:themeColor="text1" w:themeTint="99"/>
+              <w:right w:val="single" w:sz="4" w:space="0" w:color="666666" w:themeColor="text1" w:themeTint="99"/>
+            </w:tcBorders>
+            <w:hideMark/>
+          </w:tcPr>
+          <w:p>
+            <w:pPr>
+              <w:rPr>
+                <w:rFonts w:asciiTheme="majorBidi" w:hAnsiTheme="majorBidi" w:cstheme="majorBidi"/>
+                <w:color w:val="0D0D0D" w:themeColor="text1" w:themeTint="F2"/>
+                <w:sz w:val="28"/>
+                <w:szCs w:val="28"/>
+              </w:rPr>
+            </w:pPr>
+            <w:r>
+              <w:rPr>
+                <w:rFonts w:asciiTheme="majorBidi" w:hAnsiTheme="majorBidi" w:cstheme="majorBidi"/>
+                <w:color w:val="C00000"/>
+                <w:sz w:val="28"/>
+                <w:szCs w:val="28"/>
+              </w:rPr>
+              <w:t xml:space="preserve">Use case name:            </w:t>
+            </w:r>
+            <w:proofErr w:type="spellStart"/>
+            <w:r>
+              <w:rPr>
+                <w:rFonts w:asciiTheme="majorBidi" w:hAnsiTheme="majorBidi" w:cstheme="majorBidi"/>
+                <w:color w:val="0D0D0D" w:themeColor="text1" w:themeTint="F2"/>
+                <w:sz w:val="28"/>
+                <w:szCs w:val="28"/>
+              </w:rPr>
+              <w:t>searchUser</w:t>
+            </w:r>
+            <w:proofErr w:type="spellEnd"/>
+            <w:r>
+              <w:rPr>
+                <w:rFonts w:asciiTheme="majorBidi" w:hAnsiTheme="majorBidi" w:cstheme="majorBidi"/>
+                <w:color w:val="0D0D0D" w:themeColor="text1" w:themeTint="F2"/>
+                <w:sz w:val="28"/>
+                <w:szCs w:val="28"/>
+              </w:rPr>
+              <w:t>(doctor/patient)</w:t>
+            </w:r>
+          </w:p>
+        </w:tc>
+      </w:tr>
+      <w:tr>
+        <w:trPr>
+          <w:trHeight w:val="661"/>
+        </w:trPr>
+        <w:tc>
+          <w:tcPr>
+            <w:cnfStyle w:val="001000000000" w:firstRow="0" w:lastRow="0" w:firstColumn="1" w:lastColumn="0" w:oddVBand="0" w:evenVBand="0" w:oddHBand="0" w:evenHBand="0" w:firstRowFirstColumn="0" w:firstRowLastColumn="0" w:lastRowFirstColumn="0" w:lastRowLastColumn="0"/>
+            <w:tcW w:w="9244" w:type="dxa"/>
+            <w:tcBorders>
+              <w:top w:val="single" w:sz="4" w:space="0" w:color="666666" w:themeColor="text1" w:themeTint="99"/>
+              <w:left w:val="single" w:sz="4" w:space="0" w:color="666666" w:themeColor="text1" w:themeTint="99"/>
+              <w:bottom w:val="single" w:sz="4" w:space="0" w:color="666666" w:themeColor="text1" w:themeTint="99"/>
+              <w:right w:val="single" w:sz="4" w:space="0" w:color="666666" w:themeColor="text1" w:themeTint="99"/>
+            </w:tcBorders>
+            <w:hideMark/>
+          </w:tcPr>
+          <w:p>
+            <w:pPr>
+              <w:rPr>
+                <w:rFonts w:ascii="Open Sans SemiBold" w:hAnsi="Open Sans SemiBold" w:cs="Open Sans SemiBold"/>
+                <w:lang w:bidi="ar-EG"/>
+              </w:rPr>
+            </w:pPr>
+            <w:r>
+              <w:rPr>
+                <w:rFonts w:asciiTheme="majorBidi" w:hAnsiTheme="majorBidi" w:cstheme="majorBidi"/>
+                <w:color w:val="C00000"/>
+                <w:sz w:val="28"/>
+                <w:szCs w:val="28"/>
+              </w:rPr>
+              <w:t xml:space="preserve">Goal:                             </w:t>
+            </w:r>
+            <w:r>
+              <w:rPr>
+                <w:rFonts w:asciiTheme="majorBidi" w:hAnsiTheme="majorBidi" w:cstheme="majorBidi"/>
+                <w:sz w:val="28"/>
+                <w:szCs w:val="28"/>
+                <w:lang w:bidi="ar-EG"/>
+              </w:rPr>
+              <w:t>Admin search for users(patients/doctors) by id</w:t>
+            </w:r>
+          </w:p>
+          <w:p>
+            <w:pPr>
+              <w:rPr>
+                <w:rFonts w:asciiTheme="majorBidi" w:hAnsiTheme="majorBidi" w:cstheme="majorBidi"/>
+                <w:color w:val="0D0D0D" w:themeColor="text1" w:themeTint="F2"/>
+                <w:sz w:val="28"/>
+                <w:szCs w:val="28"/>
+              </w:rPr>
+            </w:pPr>
+            <w:r>
+              <w:rPr>
+                <w:rFonts w:asciiTheme="majorBidi" w:hAnsiTheme="majorBidi" w:cstheme="majorBidi"/>
+                <w:color w:val="0D0D0D" w:themeColor="text1" w:themeTint="F2"/>
+                <w:sz w:val="28"/>
+                <w:szCs w:val="28"/>
+              </w:rPr>
+              <w:t xml:space="preserve">    </w:t>
+            </w:r>
+          </w:p>
+        </w:tc>
+      </w:tr>
+      <w:tr>
+        <w:trPr>
+          <w:cnfStyle w:val="000000100000" w:firstRow="0" w:lastRow="0" w:firstColumn="0" w:lastColumn="0" w:oddVBand="0" w:evenVBand="0" w:oddHBand="1" w:evenHBand="0" w:firstRowFirstColumn="0" w:firstRowLastColumn="0" w:lastRowFirstColumn="0" w:lastRowLastColumn="0"/>
+          <w:trHeight w:val="661"/>
+        </w:trPr>
+        <w:tc>
+          <w:tcPr>
+            <w:cnfStyle w:val="001000000000" w:firstRow="0" w:lastRow="0" w:firstColumn="1" w:lastColumn="0" w:oddVBand="0" w:evenVBand="0" w:oddHBand="0" w:evenHBand="0" w:firstRowFirstColumn="0" w:firstRowLastColumn="0" w:lastRowFirstColumn="0" w:lastRowLastColumn="0"/>
+            <w:tcW w:w="9244" w:type="dxa"/>
+            <w:tcBorders>
+              <w:top w:val="single" w:sz="4" w:space="0" w:color="666666" w:themeColor="text1" w:themeTint="99"/>
+              <w:left w:val="single" w:sz="4" w:space="0" w:color="666666" w:themeColor="text1" w:themeTint="99"/>
+              <w:bottom w:val="single" w:sz="4" w:space="0" w:color="666666" w:themeColor="text1" w:themeTint="99"/>
+              <w:right w:val="single" w:sz="4" w:space="0" w:color="666666" w:themeColor="text1" w:themeTint="99"/>
+            </w:tcBorders>
+            <w:hideMark/>
+          </w:tcPr>
+          <w:p>
+            <w:pPr>
+              <w:rPr>
+                <w:rFonts w:asciiTheme="majorBidi" w:hAnsiTheme="majorBidi" w:cstheme="majorBidi"/>
+                <w:color w:val="FF0000"/>
+                <w:sz w:val="28"/>
+                <w:szCs w:val="28"/>
+              </w:rPr>
+            </w:pPr>
+            <w:r>
+              <w:rPr>
+                <w:rFonts w:asciiTheme="majorBidi" w:hAnsiTheme="majorBidi" w:cstheme="majorBidi"/>
+                <w:color w:val="C00000"/>
+                <w:sz w:val="28"/>
+                <w:szCs w:val="28"/>
+              </w:rPr>
+              <w:t xml:space="preserve">Actor:                            </w:t>
+            </w:r>
+            <w:r>
+              <w:rPr>
+                <w:rFonts w:asciiTheme="majorBidi" w:hAnsiTheme="majorBidi" w:cstheme="majorBidi"/>
+                <w:color w:val="0D0D0D" w:themeColor="text1" w:themeTint="F2"/>
+                <w:sz w:val="28"/>
+                <w:szCs w:val="28"/>
+              </w:rPr>
+              <w:t>Admin</w:t>
+            </w:r>
+          </w:p>
+        </w:tc>
+      </w:tr>
+      <w:tr>
+        <w:trPr>
+          <w:trHeight w:val="683"/>
+        </w:trPr>
+        <w:tc>
+          <w:tcPr>
+            <w:cnfStyle w:val="001000000000" w:firstRow="0" w:lastRow="0" w:firstColumn="1" w:lastColumn="0" w:oddVBand="0" w:evenVBand="0" w:oddHBand="0" w:evenHBand="0" w:firstRowFirstColumn="0" w:firstRowLastColumn="0" w:lastRowFirstColumn="0" w:lastRowLastColumn="0"/>
+            <w:tcW w:w="9244" w:type="dxa"/>
+            <w:tcBorders>
+              <w:top w:val="single" w:sz="4" w:space="0" w:color="666666" w:themeColor="text1" w:themeTint="99"/>
+              <w:left w:val="single" w:sz="4" w:space="0" w:color="666666" w:themeColor="text1" w:themeTint="99"/>
+              <w:bottom w:val="single" w:sz="4" w:space="0" w:color="666666" w:themeColor="text1" w:themeTint="99"/>
+              <w:right w:val="single" w:sz="4" w:space="0" w:color="666666" w:themeColor="text1" w:themeTint="99"/>
+            </w:tcBorders>
+            <w:hideMark/>
+          </w:tcPr>
+          <w:p>
+            <w:pPr>
+              <w:rPr>
+                <w:rFonts w:asciiTheme="majorBidi" w:hAnsiTheme="majorBidi" w:cstheme="majorBidi"/>
+                <w:b w:val="0"/>
+                <w:bCs w:val="0"/>
+                <w:color w:val="0D0D0D" w:themeColor="text1" w:themeTint="F2"/>
+                <w:sz w:val="28"/>
+                <w:szCs w:val="28"/>
+              </w:rPr>
+            </w:pPr>
+            <w:r>
+              <w:rPr>
+                <w:rFonts w:asciiTheme="majorBidi" w:hAnsiTheme="majorBidi" w:cstheme="majorBidi"/>
+                <w:color w:val="C00000"/>
+                <w:sz w:val="28"/>
+                <w:szCs w:val="28"/>
+              </w:rPr>
+              <w:t xml:space="preserve">Pre-condition:              </w:t>
+            </w:r>
+            <w:r>
+              <w:rPr>
+                <w:rFonts w:asciiTheme="majorBidi" w:hAnsiTheme="majorBidi" w:cstheme="majorBidi"/>
+                <w:color w:val="0D0D0D" w:themeColor="text1" w:themeTint="F2"/>
+                <w:sz w:val="28"/>
+                <w:szCs w:val="28"/>
+              </w:rPr>
+              <w:t xml:space="preserve">patient/doctor must exist in file-based system and   </w:t>
+            </w:r>
+          </w:p>
+          <w:p>
+            <w:pPr>
+              <w:rPr>
+                <w:rFonts w:asciiTheme="majorBidi" w:hAnsiTheme="majorBidi" w:cstheme="majorBidi"/>
+                <w:b w:val="0"/>
+                <w:bCs w:val="0"/>
+                <w:color w:val="0D0D0D" w:themeColor="text1" w:themeTint="F2"/>
+                <w:sz w:val="28"/>
+                <w:szCs w:val="28"/>
+              </w:rPr>
+            </w:pPr>
+            <w:r>
+              <w:rPr>
+                <w:rFonts w:asciiTheme="majorBidi" w:hAnsiTheme="majorBidi" w:cstheme="majorBidi"/>
+                <w:color w:val="0D0D0D" w:themeColor="text1" w:themeTint="F2"/>
+                <w:sz w:val="28"/>
+                <w:szCs w:val="28"/>
+              </w:rPr>
+              <w:t xml:space="preserve">                                       its id is </w:t>
+            </w:r>
+            <w:proofErr w:type="gramStart"/>
+            <w:r>
+              <w:rPr>
+                <w:rFonts w:asciiTheme="majorBidi" w:hAnsiTheme="majorBidi" w:cstheme="majorBidi"/>
+                <w:color w:val="0D0D0D" w:themeColor="text1" w:themeTint="F2"/>
+                <w:sz w:val="28"/>
+                <w:szCs w:val="28"/>
+              </w:rPr>
+              <w:t>correct</w:t>
+            </w:r>
+            <w:proofErr w:type="gramEnd"/>
+            <w:r>
+              <w:rPr>
+                <w:rFonts w:asciiTheme="majorBidi" w:hAnsiTheme="majorBidi" w:cstheme="majorBidi"/>
+                <w:color w:val="0D0D0D" w:themeColor="text1" w:themeTint="F2"/>
+                <w:sz w:val="28"/>
+                <w:szCs w:val="28"/>
+              </w:rPr>
+              <w:t xml:space="preserve"> and Admin must Login to the system   </w:t>
+            </w:r>
+          </w:p>
+          <w:p>
+            <w:pPr>
+              <w:rPr>
+                <w:rFonts w:asciiTheme="majorBidi" w:hAnsiTheme="majorBidi" w:cstheme="majorBidi"/>
+                <w:b w:val="0"/>
+                <w:bCs w:val="0"/>
+                <w:color w:val="0D0D0D" w:themeColor="text1" w:themeTint="F2"/>
+                <w:sz w:val="28"/>
+                <w:szCs w:val="28"/>
+              </w:rPr>
+            </w:pPr>
+            <w:r>
+              <w:rPr>
+                <w:rFonts w:asciiTheme="majorBidi" w:hAnsiTheme="majorBidi" w:cstheme="majorBidi"/>
+                <w:color w:val="0D0D0D" w:themeColor="text1" w:themeTint="F2"/>
+                <w:sz w:val="28"/>
+                <w:szCs w:val="28"/>
+              </w:rPr>
+              <w:t xml:space="preserve">                                       and show it is page.                              </w:t>
+            </w:r>
+          </w:p>
+        </w:tc>
+      </w:tr>
+      <w:tr>
+        <w:trPr>
+          <w:cnfStyle w:val="000000100000" w:firstRow="0" w:lastRow="0" w:firstColumn="0" w:lastColumn="0" w:oddVBand="0" w:evenVBand="0" w:oddHBand="1" w:evenHBand="0" w:firstRowFirstColumn="0" w:firstRowLastColumn="0" w:lastRowFirstColumn="0" w:lastRowLastColumn="0"/>
+          <w:trHeight w:val="661"/>
+        </w:trPr>
+        <w:tc>
+          <w:tcPr>
+            <w:cnfStyle w:val="001000000000" w:firstRow="0" w:lastRow="0" w:firstColumn="1" w:lastColumn="0" w:oddVBand="0" w:evenVBand="0" w:oddHBand="0" w:evenHBand="0" w:firstRowFirstColumn="0" w:firstRowLastColumn="0" w:lastRowFirstColumn="0" w:lastRowLastColumn="0"/>
+            <w:tcW w:w="9244" w:type="dxa"/>
+            <w:tcBorders>
+              <w:top w:val="single" w:sz="4" w:space="0" w:color="666666" w:themeColor="text1" w:themeTint="99"/>
+              <w:left w:val="single" w:sz="4" w:space="0" w:color="666666" w:themeColor="text1" w:themeTint="99"/>
+              <w:bottom w:val="single" w:sz="4" w:space="0" w:color="666666" w:themeColor="text1" w:themeTint="99"/>
+              <w:right w:val="single" w:sz="4" w:space="0" w:color="666666" w:themeColor="text1" w:themeTint="99"/>
+            </w:tcBorders>
+            <w:hideMark/>
+          </w:tcPr>
+          <w:p>
+            <w:pPr>
+              <w:rPr>
+                <w:rFonts w:asciiTheme="majorBidi" w:hAnsiTheme="majorBidi" w:cstheme="majorBidi"/>
+                <w:b w:val="0"/>
+                <w:bCs w:val="0"/>
+                <w:color w:val="0D0D0D" w:themeColor="text1" w:themeTint="F2"/>
+                <w:sz w:val="28"/>
+                <w:szCs w:val="28"/>
+              </w:rPr>
+            </w:pPr>
+            <w:r>
+              <w:rPr>
+                <w:rFonts w:asciiTheme="majorBidi" w:hAnsiTheme="majorBidi" w:cstheme="majorBidi"/>
+                <w:color w:val="C00000"/>
+                <w:sz w:val="28"/>
+                <w:szCs w:val="28"/>
+              </w:rPr>
+              <w:t xml:space="preserve">Post condition:            </w:t>
+            </w:r>
+            <w:r>
+              <w:rPr>
+                <w:rFonts w:asciiTheme="majorBidi" w:hAnsiTheme="majorBidi" w:cstheme="majorBidi"/>
+                <w:color w:val="0D0D0D" w:themeColor="text1" w:themeTint="F2"/>
+                <w:sz w:val="28"/>
+                <w:szCs w:val="28"/>
+              </w:rPr>
+              <w:t xml:space="preserve">Admin logged in successfully and choose the </w:t>
+            </w:r>
+          </w:p>
+          <w:p>
+            <w:pPr>
+              <w:rPr>
+                <w:rFonts w:asciiTheme="majorBidi" w:hAnsiTheme="majorBidi" w:cstheme="majorBidi"/>
+                <w:b w:val="0"/>
+                <w:bCs w:val="0"/>
+                <w:color w:val="0D0D0D" w:themeColor="text1" w:themeTint="F2"/>
+                <w:sz w:val="28"/>
+                <w:szCs w:val="28"/>
+              </w:rPr>
+            </w:pPr>
+            <w:r>
+              <w:rPr>
+                <w:rFonts w:asciiTheme="majorBidi" w:hAnsiTheme="majorBidi" w:cstheme="majorBidi"/>
+                <w:b w:val="0"/>
+                <w:bCs w:val="0"/>
+                <w:color w:val="0D0D0D" w:themeColor="text1" w:themeTint="F2"/>
+                <w:sz w:val="28"/>
+                <w:szCs w:val="28"/>
+              </w:rPr>
+              <w:t xml:space="preserve">                                      </w:t>
+            </w:r>
+            <w:r>
+              <w:rPr>
+                <w:rFonts w:asciiTheme="majorBidi" w:hAnsiTheme="majorBidi" w:cstheme="majorBidi"/>
+                <w:color w:val="0D0D0D" w:themeColor="text1" w:themeTint="F2"/>
+                <w:sz w:val="28"/>
+                <w:szCs w:val="28"/>
+              </w:rPr>
+              <w:t xml:space="preserve">doctor/patient page then search doctors/patients.           </w:t>
+            </w:r>
+          </w:p>
+          <w:p>
+            <w:pPr>
+              <w:rPr>
+                <w:rFonts w:asciiTheme="majorBidi" w:hAnsiTheme="majorBidi" w:cstheme="majorBidi"/>
+                <w:b w:val="0"/>
+                <w:bCs w:val="0"/>
+                <w:color w:val="0D0D0D" w:themeColor="text1" w:themeTint="F2"/>
+                <w:sz w:val="24"/>
+                <w:szCs w:val="24"/>
+                <w:lang w:val="en-GB"/>
+              </w:rPr>
+            </w:pPr>
+            <w:r>
+              <w:rPr>
+                <w:rFonts w:asciiTheme="majorBidi" w:hAnsiTheme="majorBidi" w:cstheme="majorBidi"/>
+                <w:color w:val="0D0D0D" w:themeColor="text1" w:themeTint="F2"/>
+                <w:sz w:val="28"/>
+                <w:szCs w:val="28"/>
+              </w:rPr>
+              <w:t xml:space="preserve">                                     </w:t>
+            </w:r>
+            <w:r>
+              <w:rPr>
+                <w:rFonts w:asciiTheme="majorBidi" w:hAnsiTheme="majorBidi" w:cstheme="majorBidi"/>
+                <w:color w:val="0D0D0D" w:themeColor="text1" w:themeTint="F2"/>
+                <w:sz w:val="24"/>
+                <w:szCs w:val="24"/>
+              </w:rPr>
+              <w:t>(</w:t>
+            </w:r>
+            <w:r>
+              <w:rPr>
+                <w:rFonts w:asciiTheme="majorBidi" w:hAnsiTheme="majorBidi" w:cstheme="majorBidi"/>
+                <w:color w:val="0D0D0D" w:themeColor="text1" w:themeTint="F2"/>
+                <w:sz w:val="24"/>
+                <w:szCs w:val="24"/>
+                <w:lang w:val="en-GB"/>
+              </w:rPr>
+              <w:t>Username and password of the user is Validated)</w:t>
+            </w:r>
+          </w:p>
+        </w:tc>
+      </w:tr>
+      <w:tr>
+        <w:trPr>
+          <w:trHeight w:val="661"/>
+        </w:trPr>
+        <w:tc>
+          <w:tcPr>
+            <w:cnfStyle w:val="001000000000" w:firstRow="0" w:lastRow="0" w:firstColumn="1" w:lastColumn="0" w:oddVBand="0" w:evenVBand="0" w:oddHBand="0" w:evenHBand="0" w:firstRowFirstColumn="0" w:firstRowLastColumn="0" w:lastRowFirstColumn="0" w:lastRowLastColumn="0"/>
+            <w:tcW w:w="9244" w:type="dxa"/>
+            <w:tcBorders>
+              <w:top w:val="single" w:sz="4" w:space="0" w:color="666666" w:themeColor="text1" w:themeTint="99"/>
+              <w:left w:val="single" w:sz="4" w:space="0" w:color="666666" w:themeColor="text1" w:themeTint="99"/>
+              <w:bottom w:val="single" w:sz="4" w:space="0" w:color="666666" w:themeColor="text1" w:themeTint="99"/>
+              <w:right w:val="single" w:sz="4" w:space="0" w:color="666666" w:themeColor="text1" w:themeTint="99"/>
+            </w:tcBorders>
+          </w:tcPr>
+          <w:p>
+            <w:pPr>
+              <w:rPr>
+                <w:rFonts w:asciiTheme="majorBidi" w:hAnsiTheme="majorBidi" w:cstheme="majorBidi"/>
+                <w:b w:val="0"/>
+                <w:bCs w:val="0"/>
+                <w:color w:val="C00000"/>
+                <w:sz w:val="28"/>
+                <w:szCs w:val="28"/>
+              </w:rPr>
+            </w:pPr>
+            <w:r>
+              <w:rPr>
+                <w:rFonts w:asciiTheme="majorBidi" w:hAnsiTheme="majorBidi" w:cstheme="majorBidi"/>
+                <w:color w:val="C00000"/>
+                <w:sz w:val="28"/>
+                <w:szCs w:val="28"/>
+              </w:rPr>
+              <w:t>Main success scenario:</w:t>
+            </w:r>
+          </w:p>
+          <w:p>
+            <w:pPr>
+              <w:pStyle w:val="ListParagraph"/>
+              <w:numPr>
+                <w:ilvl w:val="0"/>
+                <w:numId w:val="2"/>
+              </w:numPr>
+              <w:rPr>
+                <w:rFonts w:asciiTheme="majorBidi" w:hAnsiTheme="majorBidi" w:cstheme="majorBidi"/>
+                <w:color w:val="0D0D0D" w:themeColor="text1" w:themeTint="F2"/>
+                <w:sz w:val="28"/>
+                <w:szCs w:val="28"/>
+              </w:rPr>
+            </w:pPr>
+            <w:r>
+              <w:rPr>
+                <w:rFonts w:asciiTheme="majorBidi" w:hAnsiTheme="majorBidi" w:cstheme="majorBidi"/>
+                <w:color w:val="0D0D0D" w:themeColor="text1" w:themeTint="F2"/>
+                <w:sz w:val="28"/>
+                <w:szCs w:val="28"/>
+              </w:rPr>
+              <w:t>After login Admin will enter his page.</w:t>
+            </w:r>
+          </w:p>
+          <w:p>
+            <w:pPr>
+              <w:pStyle w:val="ListParagraph"/>
+              <w:numPr>
+                <w:ilvl w:val="0"/>
+                <w:numId w:val="2"/>
+              </w:numPr>
+              <w:rPr>
+                <w:rFonts w:asciiTheme="majorBidi" w:hAnsiTheme="majorBidi" w:cstheme="majorBidi"/>
+                <w:color w:val="0D0D0D" w:themeColor="text1" w:themeTint="F2"/>
+                <w:sz w:val="28"/>
+                <w:szCs w:val="28"/>
+              </w:rPr>
+            </w:pPr>
+            <w:r>
+              <w:rPr>
+                <w:rFonts w:asciiTheme="majorBidi" w:hAnsiTheme="majorBidi" w:cstheme="majorBidi"/>
+                <w:color w:val="0D0D0D" w:themeColor="text1" w:themeTint="F2"/>
+                <w:sz w:val="28"/>
+                <w:szCs w:val="28"/>
+              </w:rPr>
+              <w:t>Then click into</w:t>
+            </w:r>
+            <w:r>
+              <w:rPr>
+                <w:rFonts w:asciiTheme="majorBidi" w:hAnsiTheme="majorBidi" w:cstheme="majorBidi"/>
+                <w:sz w:val="32"/>
+                <w:szCs w:val="32"/>
+              </w:rPr>
+              <w:t xml:space="preserve"> page of doctor/patient.</w:t>
+            </w:r>
+          </w:p>
+          <w:p>
+            <w:pPr>
+              <w:pStyle w:val="ListParagraph"/>
+              <w:numPr>
+                <w:ilvl w:val="0"/>
+                <w:numId w:val="2"/>
+              </w:numPr>
+              <w:rPr>
+                <w:rFonts w:asciiTheme="majorBidi" w:hAnsiTheme="majorBidi" w:cstheme="majorBidi"/>
+                <w:color w:val="0D0D0D" w:themeColor="text1" w:themeTint="F2"/>
+                <w:sz w:val="28"/>
+                <w:szCs w:val="28"/>
+              </w:rPr>
+            </w:pPr>
+            <w:r>
+              <w:rPr>
+                <w:rFonts w:asciiTheme="majorBidi" w:hAnsiTheme="majorBidi" w:cstheme="majorBidi"/>
+                <w:color w:val="0D0D0D" w:themeColor="text1" w:themeTint="F2"/>
+                <w:sz w:val="28"/>
+                <w:szCs w:val="28"/>
+              </w:rPr>
+              <w:t>Then the Admin click into search doctor/patient.</w:t>
+            </w:r>
+          </w:p>
+          <w:p>
+            <w:pPr>
+              <w:pStyle w:val="ListParagraph"/>
+              <w:numPr>
+                <w:ilvl w:val="0"/>
+                <w:numId w:val="2"/>
+              </w:numPr>
+              <w:rPr>
+                <w:rFonts w:asciiTheme="majorBidi" w:hAnsiTheme="majorBidi" w:cstheme="majorBidi"/>
+                <w:color w:val="0D0D0D" w:themeColor="text1" w:themeTint="F2"/>
+                <w:sz w:val="28"/>
+                <w:szCs w:val="28"/>
+              </w:rPr>
+            </w:pPr>
+            <w:r>
+              <w:rPr>
+                <w:rFonts w:asciiTheme="majorBidi" w:hAnsiTheme="majorBidi" w:cstheme="majorBidi"/>
+                <w:color w:val="0D0D0D" w:themeColor="text1" w:themeTint="F2"/>
+                <w:sz w:val="28"/>
+                <w:szCs w:val="28"/>
+              </w:rPr>
+              <w:t xml:space="preserve">the system displays the </w:t>
+            </w:r>
+            <w:proofErr w:type="gramStart"/>
+            <w:r>
+              <w:rPr>
+                <w:rFonts w:asciiTheme="majorBidi" w:hAnsiTheme="majorBidi" w:cstheme="majorBidi"/>
+                <w:color w:val="0D0D0D" w:themeColor="text1" w:themeTint="F2"/>
+                <w:sz w:val="28"/>
+                <w:szCs w:val="28"/>
+              </w:rPr>
+              <w:t>matched  doctor</w:t>
+            </w:r>
+            <w:proofErr w:type="gramEnd"/>
+            <w:r>
+              <w:rPr>
+                <w:rFonts w:asciiTheme="majorBidi" w:hAnsiTheme="majorBidi" w:cstheme="majorBidi"/>
+                <w:color w:val="0D0D0D" w:themeColor="text1" w:themeTint="F2"/>
+                <w:sz w:val="28"/>
+                <w:szCs w:val="28"/>
+              </w:rPr>
+              <w:t>/patient information successfully.</w:t>
+            </w:r>
+          </w:p>
+          <w:p>
+            <w:pPr>
+              <w:rPr>
+                <w:rFonts w:asciiTheme="majorBidi" w:hAnsiTheme="majorBidi" w:cstheme="majorBidi"/>
+                <w:b w:val="0"/>
+                <w:bCs w:val="0"/>
+                <w:color w:val="C00000"/>
+                <w:sz w:val="28"/>
+                <w:szCs w:val="28"/>
+              </w:rPr>
+            </w:pPr>
+            <w:r>
+              <w:rPr>
+                <w:rFonts w:asciiTheme="majorBidi" w:hAnsiTheme="majorBidi" w:cstheme="majorBidi"/>
+                <w:color w:val="C00000"/>
+                <w:sz w:val="28"/>
+                <w:szCs w:val="28"/>
+              </w:rPr>
+              <w:t>Extensions:</w:t>
+            </w:r>
+          </w:p>
+          <w:p>
+            <w:pPr>
+              <w:rPr>
+                <w:rFonts w:asciiTheme="majorBidi" w:hAnsiTheme="majorBidi" w:cstheme="majorBidi"/>
+                <w:b w:val="0"/>
+                <w:bCs w:val="0"/>
+                <w:color w:val="0D0D0D" w:themeColor="text1" w:themeTint="F2"/>
+                <w:sz w:val="28"/>
+                <w:szCs w:val="28"/>
+              </w:rPr>
+            </w:pPr>
+            <w:r>
+              <w:rPr>
+                <w:rFonts w:asciiTheme="majorBidi" w:hAnsiTheme="majorBidi" w:cstheme="majorBidi"/>
+                <w:color w:val="0D0D0D" w:themeColor="text1" w:themeTint="F2"/>
+                <w:sz w:val="28"/>
+                <w:szCs w:val="28"/>
+              </w:rPr>
+              <w:t>1.a. the resident patient id that the admin enter isn’t correct.</w:t>
+            </w:r>
+          </w:p>
+          <w:p>
+            <w:pPr>
+              <w:rPr>
+                <w:rFonts w:asciiTheme="majorBidi" w:hAnsiTheme="majorBidi" w:cstheme="majorBidi"/>
+                <w:color w:val="0D0D0D" w:themeColor="text1" w:themeTint="F2"/>
+                <w:sz w:val="28"/>
+                <w:szCs w:val="28"/>
+              </w:rPr>
+            </w:pPr>
+            <w:r>
+              <w:rPr>
+                <w:rFonts w:asciiTheme="majorBidi" w:hAnsiTheme="majorBidi" w:cstheme="majorBidi"/>
+                <w:color w:val="0D0D0D" w:themeColor="text1" w:themeTint="F2"/>
+                <w:sz w:val="28"/>
+                <w:szCs w:val="28"/>
+              </w:rPr>
+              <w:t>1.a.1. System alert him to write the right Admin id and show message “invalid Admin id …”</w:t>
+            </w:r>
+          </w:p>
+          <w:p>
+            <w:pPr>
+              <w:rPr>
+                <w:rFonts w:asciiTheme="majorBidi" w:hAnsiTheme="majorBidi" w:cstheme="majorBidi"/>
+                <w:color w:val="0D0D0D" w:themeColor="text1" w:themeTint="F2"/>
+                <w:sz w:val="28"/>
+                <w:szCs w:val="28"/>
+              </w:rPr>
+            </w:pPr>
+          </w:p>
+        </w:tc>
+      </w:tr>
+    </w:tbl>
+    <w:p>
+      <w:pPr>
+        <w:spacing w:line="240" w:lineRule="auto"/>
+        <w:rPr>
+          <w:rFonts w:asciiTheme="majorBidi" w:hAnsiTheme="majorBidi" w:cstheme="majorBidi"/>
+          <w:b/>
+          <w:bCs/>
+          <w:color w:val="FF0000"/>
+          <w:sz w:val="40"/>
+          <w:szCs w:val="40"/>
+        </w:rPr>
+      </w:pPr>
+    </w:p>
+    <w:p>
+      <w:pPr>
+        <w:spacing w:line="240" w:lineRule="auto"/>
+        <w:rPr>
+          <w:rFonts w:asciiTheme="majorBidi" w:hAnsiTheme="majorBidi" w:cstheme="majorBidi"/>
+          <w:b/>
+          <w:bCs/>
+          <w:color w:val="FF0000"/>
+          <w:sz w:val="40"/>
+          <w:szCs w:val="40"/>
+        </w:rPr>
+      </w:pPr>
+    </w:p>
+    <w:p>
+      <w:pPr>
+        <w:spacing w:line="240" w:lineRule="auto"/>
+        <w:rPr>
+          <w:rFonts w:asciiTheme="majorBidi" w:hAnsiTheme="majorBidi" w:cstheme="majorBidi"/>
+          <w:b/>
+          <w:bCs/>
+          <w:color w:val="FF0000"/>
+          <w:sz w:val="40"/>
+          <w:szCs w:val="40"/>
+        </w:rPr>
+      </w:pPr>
+    </w:p>
+    <w:p>
+      <w:pPr>
+        <w:spacing w:line="240" w:lineRule="auto"/>
+        <w:rPr>
+          <w:rFonts w:asciiTheme="majorBidi" w:hAnsiTheme="majorBidi" w:cstheme="majorBidi"/>
+          <w:b/>
+          <w:bCs/>
+          <w:color w:val="FF0000"/>
+          <w:sz w:val="40"/>
+          <w:szCs w:val="40"/>
+        </w:rPr>
+      </w:pPr>
+    </w:p>
+    <w:p>
+      <w:pPr>
+        <w:spacing w:line="240" w:lineRule="auto"/>
+        <w:rPr>
+          <w:rFonts w:asciiTheme="majorBidi" w:hAnsiTheme="majorBidi" w:cstheme="majorBidi"/>
+          <w:b/>
+          <w:bCs/>
+          <w:color w:val="FF0000"/>
+          <w:sz w:val="40"/>
+          <w:szCs w:val="40"/>
+        </w:rPr>
+      </w:pPr>
+    </w:p>
+    <w:p>
+      <w:pPr>
+        <w:spacing w:line="240" w:lineRule="auto"/>
+        <w:rPr>
+          <w:rFonts w:asciiTheme="majorBidi" w:hAnsiTheme="majorBidi" w:cstheme="majorBidi"/>
+          <w:b/>
+          <w:bCs/>
+          <w:color w:val="FF0000"/>
+          <w:sz w:val="40"/>
+          <w:szCs w:val="40"/>
+        </w:rPr>
+      </w:pPr>
+    </w:p>
+    <w:p>
+      <w:pPr>
+        <w:spacing w:line="240" w:lineRule="auto"/>
+        <w:rPr>
+          <w:rFonts w:asciiTheme="majorBidi" w:hAnsiTheme="majorBidi" w:cstheme="majorBidi"/>
+          <w:b/>
+          <w:bCs/>
+          <w:color w:val="FF0000"/>
+          <w:sz w:val="40"/>
+          <w:szCs w:val="40"/>
+        </w:rPr>
+      </w:pPr>
+    </w:p>
+    <w:tbl>
+      <w:tblPr>
+        <w:tblStyle w:val="GridTable6Colorful"/>
+        <w:tblW w:w="0" w:type="auto"/>
+        <w:tblLook w:val="04A0" w:firstRow="1" w:lastRow="0" w:firstColumn="1" w:lastColumn="0" w:noHBand="0" w:noVBand="1"/>
+      </w:tblPr>
+      <w:tblGrid>
+        <w:gridCol w:w="9244"/>
+      </w:tblGrid>
+      <w:tr>
+        <w:trPr>
+          <w:cnfStyle w:val="100000000000" w:firstRow="1" w:lastRow="0" w:firstColumn="0" w:lastColumn="0" w:oddVBand="0" w:evenVBand="0" w:oddHBand="0" w:evenHBand="0" w:firstRowFirstColumn="0" w:firstRowLastColumn="0" w:lastRowFirstColumn="0" w:lastRowLastColumn="0"/>
+          <w:trHeight w:val="661"/>
+        </w:trPr>
+        <w:tc>
+          <w:tcPr>
+            <w:cnfStyle w:val="001000000000" w:firstRow="0" w:lastRow="0" w:firstColumn="1" w:lastColumn="0" w:oddVBand="0" w:evenVBand="0" w:oddHBand="0" w:evenHBand="0" w:firstRowFirstColumn="0" w:firstRowLastColumn="0" w:lastRowFirstColumn="0" w:lastRowLastColumn="0"/>
+            <w:tcW w:w="9244" w:type="dxa"/>
+            <w:tcBorders>
+              <w:top w:val="single" w:sz="4" w:space="0" w:color="666666" w:themeColor="text1" w:themeTint="99"/>
+              <w:left w:val="single" w:sz="4" w:space="0" w:color="666666" w:themeColor="text1" w:themeTint="99"/>
+              <w:right w:val="single" w:sz="4" w:space="0" w:color="666666" w:themeColor="text1" w:themeTint="99"/>
+            </w:tcBorders>
+            <w:hideMark/>
+          </w:tcPr>
+          <w:p>
+            <w:pPr>
+              <w:rPr>
+                <w:rFonts w:asciiTheme="majorBidi" w:hAnsiTheme="majorBidi" w:cstheme="majorBidi"/>
+                <w:sz w:val="32"/>
+                <w:szCs w:val="32"/>
+              </w:rPr>
+            </w:pPr>
+            <w:r>
+              <w:rPr>
+                <w:rFonts w:asciiTheme="majorBidi" w:hAnsiTheme="majorBidi" w:cstheme="majorBidi"/>
+                <w:sz w:val="32"/>
+                <w:szCs w:val="32"/>
+              </w:rPr>
+              <w:lastRenderedPageBreak/>
+              <w:t xml:space="preserve">15-Use case scenario for delete doctor/resident patient from the system </w:t>
+            </w:r>
+          </w:p>
+        </w:tc>
+      </w:tr>
+      <w:tr>
+        <w:trPr>
+          <w:cnfStyle w:val="000000100000" w:firstRow="0" w:lastRow="0" w:firstColumn="0" w:lastColumn="0" w:oddVBand="0" w:evenVBand="0" w:oddHBand="1" w:evenHBand="0" w:firstRowFirstColumn="0" w:firstRowLastColumn="0" w:lastRowFirstColumn="0" w:lastRowLastColumn="0"/>
+          <w:trHeight w:val="683"/>
+        </w:trPr>
+        <w:tc>
+          <w:tcPr>
+            <w:cnfStyle w:val="001000000000" w:firstRow="0" w:lastRow="0" w:firstColumn="1" w:lastColumn="0" w:oddVBand="0" w:evenVBand="0" w:oddHBand="0" w:evenHBand="0" w:firstRowFirstColumn="0" w:firstRowLastColumn="0" w:lastRowFirstColumn="0" w:lastRowLastColumn="0"/>
+            <w:tcW w:w="9244" w:type="dxa"/>
+            <w:tcBorders>
+              <w:top w:val="single" w:sz="4" w:space="0" w:color="666666" w:themeColor="text1" w:themeTint="99"/>
+              <w:left w:val="single" w:sz="4" w:space="0" w:color="666666" w:themeColor="text1" w:themeTint="99"/>
+              <w:bottom w:val="single" w:sz="4" w:space="0" w:color="666666" w:themeColor="text1" w:themeTint="99"/>
+              <w:right w:val="single" w:sz="4" w:space="0" w:color="666666" w:themeColor="text1" w:themeTint="99"/>
+            </w:tcBorders>
+            <w:hideMark/>
+          </w:tcPr>
+          <w:p>
+            <w:pPr>
+              <w:rPr>
+                <w:rFonts w:asciiTheme="majorBidi" w:hAnsiTheme="majorBidi" w:cstheme="majorBidi"/>
+                <w:color w:val="0D0D0D" w:themeColor="text1" w:themeTint="F2"/>
+                <w:sz w:val="28"/>
+                <w:szCs w:val="28"/>
+              </w:rPr>
+            </w:pPr>
+            <w:r>
+              <w:rPr>
+                <w:rFonts w:asciiTheme="majorBidi" w:hAnsiTheme="majorBidi" w:cstheme="majorBidi"/>
+                <w:color w:val="C00000"/>
+                <w:sz w:val="28"/>
+                <w:szCs w:val="28"/>
+              </w:rPr>
+              <w:t xml:space="preserve">Use case name:            </w:t>
+            </w:r>
+            <w:proofErr w:type="spellStart"/>
+            <w:r>
+              <w:rPr>
+                <w:rFonts w:asciiTheme="majorBidi" w:hAnsiTheme="majorBidi" w:cstheme="majorBidi"/>
+                <w:color w:val="0D0D0D" w:themeColor="text1" w:themeTint="F2"/>
+                <w:sz w:val="28"/>
+                <w:szCs w:val="28"/>
+              </w:rPr>
+              <w:t>deleteUser</w:t>
+            </w:r>
+            <w:proofErr w:type="spellEnd"/>
+            <w:r>
+              <w:rPr>
+                <w:rFonts w:asciiTheme="majorBidi" w:hAnsiTheme="majorBidi" w:cstheme="majorBidi"/>
+                <w:color w:val="0D0D0D" w:themeColor="text1" w:themeTint="F2"/>
+                <w:sz w:val="28"/>
+                <w:szCs w:val="28"/>
+              </w:rPr>
+              <w:t xml:space="preserve"> (doctor/</w:t>
+            </w:r>
+            <w:r>
+              <w:rPr>
+                <w:rFonts w:asciiTheme="majorBidi" w:hAnsiTheme="majorBidi" w:cstheme="majorBidi"/>
+                <w:sz w:val="32"/>
+                <w:szCs w:val="32"/>
+              </w:rPr>
+              <w:t xml:space="preserve"> </w:t>
+            </w:r>
+            <w:r>
+              <w:rPr>
+                <w:rFonts w:asciiTheme="majorBidi" w:hAnsiTheme="majorBidi" w:cstheme="majorBidi"/>
+                <w:color w:val="0D0D0D" w:themeColor="text1" w:themeTint="F2"/>
+                <w:sz w:val="28"/>
+                <w:szCs w:val="28"/>
+              </w:rPr>
+              <w:t>resident patient)</w:t>
+            </w:r>
+          </w:p>
+        </w:tc>
+      </w:tr>
+      <w:tr>
+        <w:trPr>
+          <w:trHeight w:val="661"/>
+        </w:trPr>
+        <w:tc>
+          <w:tcPr>
+            <w:cnfStyle w:val="001000000000" w:firstRow="0" w:lastRow="0" w:firstColumn="1" w:lastColumn="0" w:oddVBand="0" w:evenVBand="0" w:oddHBand="0" w:evenHBand="0" w:firstRowFirstColumn="0" w:firstRowLastColumn="0" w:lastRowFirstColumn="0" w:lastRowLastColumn="0"/>
+            <w:tcW w:w="9244" w:type="dxa"/>
+            <w:tcBorders>
+              <w:top w:val="single" w:sz="4" w:space="0" w:color="666666" w:themeColor="text1" w:themeTint="99"/>
+              <w:left w:val="single" w:sz="4" w:space="0" w:color="666666" w:themeColor="text1" w:themeTint="99"/>
+              <w:bottom w:val="single" w:sz="4" w:space="0" w:color="666666" w:themeColor="text1" w:themeTint="99"/>
+              <w:right w:val="single" w:sz="4" w:space="0" w:color="666666" w:themeColor="text1" w:themeTint="99"/>
+            </w:tcBorders>
+            <w:hideMark/>
+          </w:tcPr>
+          <w:p>
+            <w:pPr>
+              <w:rPr>
+                <w:rFonts w:ascii="Open Sans SemiBold" w:hAnsi="Open Sans SemiBold" w:cs="Open Sans SemiBold"/>
+                <w:lang w:bidi="ar-EG"/>
+              </w:rPr>
+            </w:pPr>
+            <w:r>
+              <w:rPr>
+                <w:rFonts w:asciiTheme="majorBidi" w:hAnsiTheme="majorBidi" w:cstheme="majorBidi"/>
+                <w:color w:val="C00000"/>
+                <w:sz w:val="28"/>
+                <w:szCs w:val="28"/>
+              </w:rPr>
+              <w:t xml:space="preserve">Goal:                             </w:t>
+            </w:r>
+            <w:r>
+              <w:rPr>
+                <w:rFonts w:asciiTheme="majorBidi" w:hAnsiTheme="majorBidi" w:cstheme="majorBidi"/>
+                <w:sz w:val="28"/>
+                <w:szCs w:val="28"/>
+                <w:lang w:bidi="ar-EG"/>
+              </w:rPr>
+              <w:t>Admin delete users</w:t>
+            </w:r>
+            <w:r>
+              <w:rPr>
+                <w:rFonts w:asciiTheme="majorBidi" w:hAnsiTheme="majorBidi" w:cstheme="majorBidi"/>
+                <w:color w:val="0D0D0D" w:themeColor="text1" w:themeTint="F2"/>
+                <w:sz w:val="28"/>
+                <w:szCs w:val="28"/>
+              </w:rPr>
+              <w:t xml:space="preserve"> (doctor/</w:t>
+            </w:r>
+            <w:r>
+              <w:rPr>
+                <w:rFonts w:asciiTheme="majorBidi" w:hAnsiTheme="majorBidi" w:cstheme="majorBidi"/>
+                <w:sz w:val="32"/>
+                <w:szCs w:val="32"/>
+              </w:rPr>
+              <w:t xml:space="preserve"> </w:t>
+            </w:r>
+            <w:r>
+              <w:rPr>
+                <w:rFonts w:asciiTheme="majorBidi" w:hAnsiTheme="majorBidi" w:cstheme="majorBidi"/>
+                <w:color w:val="0D0D0D" w:themeColor="text1" w:themeTint="F2"/>
+                <w:sz w:val="28"/>
+                <w:szCs w:val="28"/>
+              </w:rPr>
+              <w:t>resident patient)</w:t>
+            </w:r>
+            <w:r>
+              <w:rPr>
+                <w:rFonts w:asciiTheme="majorBidi" w:hAnsiTheme="majorBidi" w:cstheme="majorBidi"/>
+                <w:sz w:val="28"/>
+                <w:szCs w:val="28"/>
+                <w:lang w:bidi="ar-EG"/>
+              </w:rPr>
+              <w:t xml:space="preserve"> from      </w:t>
+            </w:r>
+          </w:p>
+          <w:p>
+            <w:pPr>
+              <w:rPr>
+                <w:rFonts w:asciiTheme="majorBidi" w:hAnsiTheme="majorBidi" w:cstheme="majorBidi"/>
+                <w:color w:val="0D0D0D" w:themeColor="text1" w:themeTint="F2"/>
+                <w:sz w:val="28"/>
+                <w:szCs w:val="28"/>
+              </w:rPr>
+            </w:pPr>
+            <w:r>
+              <w:rPr>
+                <w:rFonts w:asciiTheme="majorBidi" w:hAnsiTheme="majorBidi" w:cstheme="majorBidi"/>
+                <w:color w:val="0D0D0D" w:themeColor="text1" w:themeTint="F2"/>
+                <w:sz w:val="28"/>
+                <w:szCs w:val="28"/>
+              </w:rPr>
+              <w:t xml:space="preserve">                                       </w:t>
+            </w:r>
+            <w:r>
+              <w:rPr>
+                <w:rFonts w:asciiTheme="majorBidi" w:hAnsiTheme="majorBidi" w:cstheme="majorBidi"/>
+                <w:sz w:val="28"/>
+                <w:szCs w:val="28"/>
+                <w:lang w:bidi="ar-EG"/>
+              </w:rPr>
+              <w:t>the system</w:t>
+            </w:r>
+          </w:p>
+        </w:tc>
+      </w:tr>
+      <w:tr>
+        <w:trPr>
+          <w:cnfStyle w:val="000000100000" w:firstRow="0" w:lastRow="0" w:firstColumn="0" w:lastColumn="0" w:oddVBand="0" w:evenVBand="0" w:oddHBand="1" w:evenHBand="0" w:firstRowFirstColumn="0" w:firstRowLastColumn="0" w:lastRowFirstColumn="0" w:lastRowLastColumn="0"/>
+          <w:trHeight w:val="661"/>
+        </w:trPr>
+        <w:tc>
+          <w:tcPr>
+            <w:cnfStyle w:val="001000000000" w:firstRow="0" w:lastRow="0" w:firstColumn="1" w:lastColumn="0" w:oddVBand="0" w:evenVBand="0" w:oddHBand="0" w:evenHBand="0" w:firstRowFirstColumn="0" w:firstRowLastColumn="0" w:lastRowFirstColumn="0" w:lastRowLastColumn="0"/>
+            <w:tcW w:w="9244" w:type="dxa"/>
+            <w:tcBorders>
+              <w:top w:val="single" w:sz="4" w:space="0" w:color="666666" w:themeColor="text1" w:themeTint="99"/>
+              <w:left w:val="single" w:sz="4" w:space="0" w:color="666666" w:themeColor="text1" w:themeTint="99"/>
+              <w:bottom w:val="single" w:sz="4" w:space="0" w:color="666666" w:themeColor="text1" w:themeTint="99"/>
+              <w:right w:val="single" w:sz="4" w:space="0" w:color="666666" w:themeColor="text1" w:themeTint="99"/>
+            </w:tcBorders>
+            <w:hideMark/>
+          </w:tcPr>
+          <w:p>
+            <w:pPr>
+              <w:rPr>
+                <w:rFonts w:asciiTheme="majorBidi" w:hAnsiTheme="majorBidi" w:cstheme="majorBidi"/>
+                <w:color w:val="FF0000"/>
+                <w:sz w:val="28"/>
+                <w:szCs w:val="28"/>
+              </w:rPr>
+            </w:pPr>
+            <w:r>
+              <w:rPr>
+                <w:rFonts w:asciiTheme="majorBidi" w:hAnsiTheme="majorBidi" w:cstheme="majorBidi"/>
+                <w:color w:val="C00000"/>
+                <w:sz w:val="28"/>
+                <w:szCs w:val="28"/>
+              </w:rPr>
+              <w:t xml:space="preserve">Actor:                            </w:t>
+            </w:r>
+            <w:r>
+              <w:rPr>
+                <w:rFonts w:asciiTheme="majorBidi" w:hAnsiTheme="majorBidi" w:cstheme="majorBidi"/>
+                <w:color w:val="0D0D0D" w:themeColor="text1" w:themeTint="F2"/>
+                <w:sz w:val="28"/>
+                <w:szCs w:val="28"/>
+              </w:rPr>
+              <w:t>Admin</w:t>
+            </w:r>
+          </w:p>
+        </w:tc>
+      </w:tr>
+      <w:tr>
+        <w:trPr>
+          <w:trHeight w:val="683"/>
+        </w:trPr>
+        <w:tc>
+          <w:tcPr>
+            <w:cnfStyle w:val="001000000000" w:firstRow="0" w:lastRow="0" w:firstColumn="1" w:lastColumn="0" w:oddVBand="0" w:evenVBand="0" w:oddHBand="0" w:evenHBand="0" w:firstRowFirstColumn="0" w:firstRowLastColumn="0" w:lastRowFirstColumn="0" w:lastRowLastColumn="0"/>
+            <w:tcW w:w="9244" w:type="dxa"/>
+            <w:tcBorders>
+              <w:top w:val="single" w:sz="4" w:space="0" w:color="666666" w:themeColor="text1" w:themeTint="99"/>
+              <w:left w:val="single" w:sz="4" w:space="0" w:color="666666" w:themeColor="text1" w:themeTint="99"/>
+              <w:bottom w:val="single" w:sz="4" w:space="0" w:color="666666" w:themeColor="text1" w:themeTint="99"/>
+              <w:right w:val="single" w:sz="4" w:space="0" w:color="666666" w:themeColor="text1" w:themeTint="99"/>
+            </w:tcBorders>
+            <w:hideMark/>
+          </w:tcPr>
+          <w:p>
+            <w:pPr>
+              <w:rPr>
+                <w:rFonts w:asciiTheme="majorBidi" w:hAnsiTheme="majorBidi" w:cstheme="majorBidi"/>
+                <w:b w:val="0"/>
+                <w:bCs w:val="0"/>
+                <w:color w:val="0D0D0D" w:themeColor="text1" w:themeTint="F2"/>
+                <w:sz w:val="28"/>
+                <w:szCs w:val="28"/>
+              </w:rPr>
+            </w:pPr>
+            <w:r>
+              <w:rPr>
+                <w:rFonts w:asciiTheme="majorBidi" w:hAnsiTheme="majorBidi" w:cstheme="majorBidi"/>
+                <w:color w:val="C00000"/>
+                <w:sz w:val="28"/>
+                <w:szCs w:val="28"/>
+              </w:rPr>
+              <w:t xml:space="preserve">Pre-condition:              </w:t>
+            </w:r>
+            <w:r>
+              <w:rPr>
+                <w:rFonts w:asciiTheme="majorBidi" w:hAnsiTheme="majorBidi" w:cstheme="majorBidi"/>
+                <w:color w:val="0D0D0D" w:themeColor="text1" w:themeTint="F2"/>
+                <w:sz w:val="28"/>
+                <w:szCs w:val="28"/>
+              </w:rPr>
+              <w:t xml:space="preserve">patient/doctor must exist in file-based system and   </w:t>
+            </w:r>
+          </w:p>
+          <w:p>
+            <w:pPr>
+              <w:rPr>
+                <w:rFonts w:asciiTheme="majorBidi" w:hAnsiTheme="majorBidi" w:cstheme="majorBidi"/>
+                <w:b w:val="0"/>
+                <w:bCs w:val="0"/>
+                <w:color w:val="0D0D0D" w:themeColor="text1" w:themeTint="F2"/>
+                <w:sz w:val="28"/>
+                <w:szCs w:val="28"/>
+              </w:rPr>
+            </w:pPr>
+            <w:r>
+              <w:rPr>
+                <w:rFonts w:asciiTheme="majorBidi" w:hAnsiTheme="majorBidi" w:cstheme="majorBidi"/>
+                <w:color w:val="0D0D0D" w:themeColor="text1" w:themeTint="F2"/>
+                <w:sz w:val="28"/>
+                <w:szCs w:val="28"/>
+              </w:rPr>
+              <w:t xml:space="preserve">                                       Admin must Login to the system and show it is page.                              </w:t>
+            </w:r>
+          </w:p>
+        </w:tc>
+      </w:tr>
+      <w:tr>
+        <w:trPr>
+          <w:cnfStyle w:val="000000100000" w:firstRow="0" w:lastRow="0" w:firstColumn="0" w:lastColumn="0" w:oddVBand="0" w:evenVBand="0" w:oddHBand="1" w:evenHBand="0" w:firstRowFirstColumn="0" w:firstRowLastColumn="0" w:lastRowFirstColumn="0" w:lastRowLastColumn="0"/>
+          <w:trHeight w:val="661"/>
+        </w:trPr>
+        <w:tc>
+          <w:tcPr>
+            <w:cnfStyle w:val="001000000000" w:firstRow="0" w:lastRow="0" w:firstColumn="1" w:lastColumn="0" w:oddVBand="0" w:evenVBand="0" w:oddHBand="0" w:evenHBand="0" w:firstRowFirstColumn="0" w:firstRowLastColumn="0" w:lastRowFirstColumn="0" w:lastRowLastColumn="0"/>
+            <w:tcW w:w="9244" w:type="dxa"/>
+            <w:tcBorders>
+              <w:top w:val="single" w:sz="4" w:space="0" w:color="666666" w:themeColor="text1" w:themeTint="99"/>
+              <w:left w:val="single" w:sz="4" w:space="0" w:color="666666" w:themeColor="text1" w:themeTint="99"/>
+              <w:bottom w:val="single" w:sz="4" w:space="0" w:color="666666" w:themeColor="text1" w:themeTint="99"/>
+              <w:right w:val="single" w:sz="4" w:space="0" w:color="666666" w:themeColor="text1" w:themeTint="99"/>
+            </w:tcBorders>
+            <w:hideMark/>
+          </w:tcPr>
+          <w:p>
+            <w:pPr>
+              <w:rPr>
+                <w:rFonts w:asciiTheme="majorBidi" w:hAnsiTheme="majorBidi" w:cstheme="majorBidi"/>
+                <w:b w:val="0"/>
+                <w:bCs w:val="0"/>
+                <w:color w:val="0D0D0D" w:themeColor="text1" w:themeTint="F2"/>
+                <w:sz w:val="28"/>
+                <w:szCs w:val="28"/>
+              </w:rPr>
+            </w:pPr>
+            <w:r>
+              <w:rPr>
+                <w:rFonts w:asciiTheme="majorBidi" w:hAnsiTheme="majorBidi" w:cstheme="majorBidi"/>
+                <w:color w:val="C00000"/>
+                <w:sz w:val="28"/>
+                <w:szCs w:val="28"/>
+              </w:rPr>
+              <w:t xml:space="preserve">Post condition:            </w:t>
+            </w:r>
+            <w:r>
+              <w:rPr>
+                <w:rFonts w:asciiTheme="majorBidi" w:hAnsiTheme="majorBidi" w:cstheme="majorBidi"/>
+                <w:color w:val="0D0D0D" w:themeColor="text1" w:themeTint="F2"/>
+                <w:sz w:val="28"/>
+                <w:szCs w:val="28"/>
+              </w:rPr>
+              <w:t xml:space="preserve">Admin logged in successfully and choose the </w:t>
+            </w:r>
+          </w:p>
+          <w:p>
+            <w:pPr>
+              <w:rPr>
+                <w:rFonts w:asciiTheme="majorBidi" w:hAnsiTheme="majorBidi" w:cstheme="majorBidi"/>
+                <w:b w:val="0"/>
+                <w:bCs w:val="0"/>
+                <w:color w:val="0D0D0D" w:themeColor="text1" w:themeTint="F2"/>
+                <w:sz w:val="28"/>
+                <w:szCs w:val="28"/>
+              </w:rPr>
+            </w:pPr>
+            <w:r>
+              <w:rPr>
+                <w:rFonts w:asciiTheme="majorBidi" w:hAnsiTheme="majorBidi" w:cstheme="majorBidi"/>
+                <w:b w:val="0"/>
+                <w:bCs w:val="0"/>
+                <w:color w:val="0D0D0D" w:themeColor="text1" w:themeTint="F2"/>
+                <w:sz w:val="28"/>
+                <w:szCs w:val="28"/>
+              </w:rPr>
+              <w:t xml:space="preserve">                                      </w:t>
+            </w:r>
+            <w:r>
+              <w:rPr>
+                <w:rFonts w:asciiTheme="majorBidi" w:hAnsiTheme="majorBidi" w:cstheme="majorBidi"/>
+                <w:color w:val="0D0D0D" w:themeColor="text1" w:themeTint="F2"/>
+                <w:sz w:val="28"/>
+                <w:szCs w:val="28"/>
+              </w:rPr>
+              <w:t>doctor/patient page then delete doctors/resident</w:t>
+            </w:r>
+          </w:p>
+          <w:p>
+            <w:pPr>
+              <w:rPr>
+                <w:rFonts w:asciiTheme="majorBidi" w:hAnsiTheme="majorBidi" w:cstheme="majorBidi"/>
+                <w:b w:val="0"/>
+                <w:bCs w:val="0"/>
+                <w:color w:val="0D0D0D" w:themeColor="text1" w:themeTint="F2"/>
+                <w:sz w:val="28"/>
+                <w:szCs w:val="28"/>
+              </w:rPr>
+            </w:pPr>
+            <w:r>
+              <w:rPr>
+                <w:rFonts w:asciiTheme="majorBidi" w:hAnsiTheme="majorBidi" w:cstheme="majorBidi"/>
+                <w:color w:val="0D0D0D" w:themeColor="text1" w:themeTint="F2"/>
+                <w:sz w:val="28"/>
+                <w:szCs w:val="28"/>
+              </w:rPr>
+              <w:t xml:space="preserve">                                      patient.           </w:t>
+            </w:r>
+          </w:p>
+          <w:p>
+            <w:pPr>
+              <w:rPr>
+                <w:rFonts w:asciiTheme="majorBidi" w:hAnsiTheme="majorBidi" w:cstheme="majorBidi"/>
+                <w:b w:val="0"/>
+                <w:bCs w:val="0"/>
+                <w:color w:val="0D0D0D" w:themeColor="text1" w:themeTint="F2"/>
+                <w:sz w:val="24"/>
+                <w:szCs w:val="24"/>
+                <w:lang w:val="en-GB"/>
+              </w:rPr>
+            </w:pPr>
+            <w:r>
+              <w:rPr>
+                <w:rFonts w:asciiTheme="majorBidi" w:hAnsiTheme="majorBidi" w:cstheme="majorBidi"/>
+                <w:color w:val="0D0D0D" w:themeColor="text1" w:themeTint="F2"/>
+                <w:sz w:val="28"/>
+                <w:szCs w:val="28"/>
+              </w:rPr>
+              <w:t xml:space="preserve">                                     </w:t>
+            </w:r>
+            <w:r>
+              <w:rPr>
+                <w:rFonts w:asciiTheme="majorBidi" w:hAnsiTheme="majorBidi" w:cstheme="majorBidi"/>
+                <w:color w:val="0D0D0D" w:themeColor="text1" w:themeTint="F2"/>
+                <w:sz w:val="24"/>
+                <w:szCs w:val="24"/>
+              </w:rPr>
+              <w:t>(</w:t>
+            </w:r>
+            <w:r>
+              <w:rPr>
+                <w:rFonts w:asciiTheme="majorBidi" w:hAnsiTheme="majorBidi" w:cstheme="majorBidi"/>
+                <w:color w:val="0D0D0D" w:themeColor="text1" w:themeTint="F2"/>
+                <w:sz w:val="24"/>
+                <w:szCs w:val="24"/>
+                <w:lang w:val="en-GB"/>
+              </w:rPr>
+              <w:t>Username and password of the user is Validated)</w:t>
+            </w:r>
+          </w:p>
+        </w:tc>
+      </w:tr>
+      <w:tr>
+        <w:trPr>
+          <w:trHeight w:val="661"/>
+        </w:trPr>
+        <w:tc>
+          <w:tcPr>
+            <w:cnfStyle w:val="001000000000" w:firstRow="0" w:lastRow="0" w:firstColumn="1" w:lastColumn="0" w:oddVBand="0" w:evenVBand="0" w:oddHBand="0" w:evenHBand="0" w:firstRowFirstColumn="0" w:firstRowLastColumn="0" w:lastRowFirstColumn="0" w:lastRowLastColumn="0"/>
+            <w:tcW w:w="9244" w:type="dxa"/>
+            <w:tcBorders>
+              <w:top w:val="single" w:sz="4" w:space="0" w:color="666666" w:themeColor="text1" w:themeTint="99"/>
+              <w:left w:val="single" w:sz="4" w:space="0" w:color="666666" w:themeColor="text1" w:themeTint="99"/>
+              <w:bottom w:val="single" w:sz="4" w:space="0" w:color="666666" w:themeColor="text1" w:themeTint="99"/>
+              <w:right w:val="single" w:sz="4" w:space="0" w:color="666666" w:themeColor="text1" w:themeTint="99"/>
+            </w:tcBorders>
+          </w:tcPr>
+          <w:p>
+            <w:pPr>
+              <w:rPr>
+                <w:rFonts w:asciiTheme="majorBidi" w:hAnsiTheme="majorBidi" w:cstheme="majorBidi"/>
+                <w:b w:val="0"/>
+                <w:bCs w:val="0"/>
+                <w:color w:val="C00000"/>
+                <w:sz w:val="28"/>
+                <w:szCs w:val="28"/>
+              </w:rPr>
+            </w:pPr>
+            <w:r>
+              <w:rPr>
+                <w:rFonts w:asciiTheme="majorBidi" w:hAnsiTheme="majorBidi" w:cstheme="majorBidi"/>
+                <w:color w:val="C00000"/>
+                <w:sz w:val="28"/>
+                <w:szCs w:val="28"/>
+              </w:rPr>
+              <w:t>Main success scenario:</w:t>
+            </w:r>
+          </w:p>
+          <w:p>
+            <w:pPr>
+              <w:pStyle w:val="ListParagraph"/>
+              <w:numPr>
+                <w:ilvl w:val="0"/>
+                <w:numId w:val="2"/>
+              </w:numPr>
+              <w:rPr>
+                <w:rFonts w:asciiTheme="majorBidi" w:hAnsiTheme="majorBidi" w:cstheme="majorBidi"/>
+                <w:color w:val="0D0D0D" w:themeColor="text1" w:themeTint="F2"/>
+                <w:sz w:val="28"/>
+                <w:szCs w:val="28"/>
+              </w:rPr>
+            </w:pPr>
+            <w:r>
+              <w:rPr>
+                <w:rFonts w:asciiTheme="majorBidi" w:hAnsiTheme="majorBidi" w:cstheme="majorBidi"/>
+                <w:color w:val="0D0D0D" w:themeColor="text1" w:themeTint="F2"/>
+                <w:sz w:val="28"/>
+                <w:szCs w:val="28"/>
+              </w:rPr>
+              <w:t>After login Admin will enter his page.</w:t>
+            </w:r>
+          </w:p>
+          <w:p>
+            <w:pPr>
+              <w:pStyle w:val="ListParagraph"/>
+              <w:numPr>
+                <w:ilvl w:val="0"/>
+                <w:numId w:val="2"/>
+              </w:numPr>
+              <w:rPr>
+                <w:rFonts w:asciiTheme="majorBidi" w:hAnsiTheme="majorBidi" w:cstheme="majorBidi"/>
+                <w:color w:val="0D0D0D" w:themeColor="text1" w:themeTint="F2"/>
+                <w:sz w:val="28"/>
+                <w:szCs w:val="28"/>
+              </w:rPr>
+            </w:pPr>
+            <w:r>
+              <w:rPr>
+                <w:rFonts w:asciiTheme="majorBidi" w:hAnsiTheme="majorBidi" w:cstheme="majorBidi"/>
+                <w:color w:val="0D0D0D" w:themeColor="text1" w:themeTint="F2"/>
+                <w:sz w:val="28"/>
+                <w:szCs w:val="28"/>
+              </w:rPr>
+              <w:t>Then click into</w:t>
+            </w:r>
+            <w:r>
+              <w:rPr>
+                <w:rFonts w:asciiTheme="majorBidi" w:hAnsiTheme="majorBidi" w:cstheme="majorBidi"/>
+                <w:sz w:val="32"/>
+                <w:szCs w:val="32"/>
+              </w:rPr>
+              <w:t xml:space="preserve"> page of doctor/patient.</w:t>
+            </w:r>
+          </w:p>
+          <w:p>
+            <w:pPr>
+              <w:pStyle w:val="ListParagraph"/>
+              <w:numPr>
+                <w:ilvl w:val="0"/>
+                <w:numId w:val="2"/>
+              </w:numPr>
+              <w:rPr>
+                <w:rFonts w:asciiTheme="majorBidi" w:hAnsiTheme="majorBidi" w:cstheme="majorBidi"/>
+                <w:color w:val="0D0D0D" w:themeColor="text1" w:themeTint="F2"/>
+                <w:sz w:val="28"/>
+                <w:szCs w:val="28"/>
+              </w:rPr>
+            </w:pPr>
+            <w:r>
+              <w:rPr>
+                <w:rFonts w:asciiTheme="majorBidi" w:hAnsiTheme="majorBidi" w:cstheme="majorBidi"/>
+                <w:color w:val="0D0D0D" w:themeColor="text1" w:themeTint="F2"/>
+                <w:sz w:val="28"/>
+                <w:szCs w:val="28"/>
+              </w:rPr>
+              <w:t>Then the Admin click into delete doctor/resident patient.</w:t>
+            </w:r>
+          </w:p>
+          <w:p>
+            <w:pPr>
+              <w:pStyle w:val="ListParagraph"/>
+              <w:numPr>
+                <w:ilvl w:val="0"/>
+                <w:numId w:val="2"/>
+              </w:numPr>
+              <w:rPr>
+                <w:rFonts w:asciiTheme="majorBidi" w:hAnsiTheme="majorBidi" w:cstheme="majorBidi"/>
+                <w:color w:val="0D0D0D" w:themeColor="text1" w:themeTint="F2"/>
+                <w:sz w:val="28"/>
+                <w:szCs w:val="28"/>
+              </w:rPr>
+            </w:pPr>
+            <w:r>
+              <w:rPr>
+                <w:rFonts w:asciiTheme="majorBidi" w:hAnsiTheme="majorBidi" w:cstheme="majorBidi"/>
+                <w:color w:val="0D0D0D" w:themeColor="text1" w:themeTint="F2"/>
+                <w:sz w:val="28"/>
+                <w:szCs w:val="28"/>
+              </w:rPr>
+              <w:t>the system deleted the matched doctor/patient information successfully.</w:t>
+            </w:r>
+          </w:p>
+          <w:p>
+            <w:pPr>
+              <w:rPr>
+                <w:rFonts w:asciiTheme="majorBidi" w:hAnsiTheme="majorBidi" w:cstheme="majorBidi"/>
+                <w:b w:val="0"/>
+                <w:bCs w:val="0"/>
+                <w:color w:val="C00000"/>
+                <w:sz w:val="28"/>
+                <w:szCs w:val="28"/>
+              </w:rPr>
+            </w:pPr>
+            <w:r>
+              <w:rPr>
+                <w:rFonts w:asciiTheme="majorBidi" w:hAnsiTheme="majorBidi" w:cstheme="majorBidi"/>
+                <w:color w:val="C00000"/>
+                <w:sz w:val="28"/>
+                <w:szCs w:val="28"/>
+              </w:rPr>
+              <w:t>Extensions:</w:t>
+            </w:r>
+          </w:p>
+          <w:p>
+            <w:pPr>
+              <w:rPr>
+                <w:rFonts w:asciiTheme="majorBidi" w:hAnsiTheme="majorBidi" w:cstheme="majorBidi"/>
+                <w:b w:val="0"/>
+                <w:bCs w:val="0"/>
+                <w:color w:val="0D0D0D" w:themeColor="text1" w:themeTint="F2"/>
+                <w:sz w:val="28"/>
+                <w:szCs w:val="28"/>
+              </w:rPr>
+            </w:pPr>
+            <w:r>
+              <w:rPr>
+                <w:rFonts w:asciiTheme="majorBidi" w:hAnsiTheme="majorBidi" w:cstheme="majorBidi"/>
+                <w:color w:val="0D0D0D" w:themeColor="text1" w:themeTint="F2"/>
+                <w:sz w:val="28"/>
+                <w:szCs w:val="28"/>
+              </w:rPr>
+              <w:t>1.a. the resident patient id that the admin enter isn’t correct.</w:t>
+            </w:r>
+          </w:p>
+          <w:p>
+            <w:pPr>
+              <w:rPr>
+                <w:rFonts w:asciiTheme="majorBidi" w:hAnsiTheme="majorBidi" w:cstheme="majorBidi"/>
+                <w:color w:val="0D0D0D" w:themeColor="text1" w:themeTint="F2"/>
+                <w:sz w:val="28"/>
+                <w:szCs w:val="28"/>
+              </w:rPr>
+            </w:pPr>
+            <w:r>
+              <w:rPr>
+                <w:rFonts w:asciiTheme="majorBidi" w:hAnsiTheme="majorBidi" w:cstheme="majorBidi"/>
+                <w:color w:val="0D0D0D" w:themeColor="text1" w:themeTint="F2"/>
+                <w:sz w:val="28"/>
+                <w:szCs w:val="28"/>
+              </w:rPr>
+              <w:t>1.a.1. System alert him to write the right Admin id and show message “invalid Admin id …”</w:t>
+            </w:r>
+          </w:p>
+          <w:p>
+            <w:pPr>
+              <w:rPr>
+                <w:rFonts w:asciiTheme="majorBidi" w:hAnsiTheme="majorBidi" w:cstheme="majorBidi"/>
+                <w:color w:val="0D0D0D" w:themeColor="text1" w:themeTint="F2"/>
+                <w:sz w:val="28"/>
+                <w:szCs w:val="28"/>
+              </w:rPr>
+            </w:pPr>
+          </w:p>
+        </w:tc>
+      </w:tr>
+    </w:tbl>
+    <w:p>
+      <w:pPr>
+        <w:spacing w:line="240" w:lineRule="auto"/>
+        <w:rPr>
+          <w:rFonts w:asciiTheme="majorBidi" w:hAnsiTheme="majorBidi" w:cstheme="majorBidi"/>
+          <w:b/>
+          <w:bCs/>
+          <w:color w:val="FF0000"/>
+          <w:sz w:val="40"/>
+          <w:szCs w:val="40"/>
+          <w:lang w:val="en-GB"/>
+        </w:rPr>
+      </w:pPr>
+    </w:p>
+    <w:p>
+      <w:pPr>
+        <w:spacing w:line="240" w:lineRule="auto"/>
+        <w:rPr>
+          <w:rFonts w:asciiTheme="majorBidi" w:hAnsiTheme="majorBidi" w:cstheme="majorBidi"/>
+          <w:b/>
+          <w:bCs/>
+          <w:color w:val="FF0000"/>
+          <w:sz w:val="40"/>
+          <w:szCs w:val="40"/>
+          <w:lang w:val="en-GB"/>
+        </w:rPr>
+      </w:pPr>
+    </w:p>
+    <w:p>
+      <w:pPr>
+        <w:spacing w:line="240" w:lineRule="auto"/>
+        <w:rPr>
+          <w:rFonts w:asciiTheme="majorBidi" w:hAnsiTheme="majorBidi" w:cstheme="majorBidi"/>
+          <w:b/>
+          <w:bCs/>
+          <w:color w:val="FF0000"/>
+          <w:sz w:val="40"/>
+          <w:szCs w:val="40"/>
+          <w:lang w:val="en-GB"/>
+        </w:rPr>
+      </w:pPr>
+    </w:p>
+    <w:p>
+      <w:pPr>
+        <w:spacing w:line="240" w:lineRule="auto"/>
+        <w:rPr>
+          <w:rFonts w:asciiTheme="majorBidi" w:hAnsiTheme="majorBidi" w:cstheme="majorBidi"/>
+          <w:b/>
+          <w:bCs/>
+          <w:color w:val="FF0000"/>
+          <w:sz w:val="40"/>
+          <w:szCs w:val="40"/>
+          <w:lang w:val="en-GB"/>
+        </w:rPr>
+      </w:pPr>
+    </w:p>
+    <w:p>
+      <w:pPr>
+        <w:spacing w:line="240" w:lineRule="auto"/>
+        <w:rPr>
+          <w:rFonts w:asciiTheme="majorBidi" w:hAnsiTheme="majorBidi" w:cstheme="majorBidi"/>
+          <w:b/>
+          <w:bCs/>
+          <w:color w:val="FF0000"/>
+          <w:sz w:val="40"/>
+          <w:szCs w:val="40"/>
+          <w:lang w:val="en-GB"/>
+        </w:rPr>
+      </w:pPr>
+    </w:p>
+    <w:p>
+      <w:pPr>
+        <w:spacing w:line="240" w:lineRule="auto"/>
+        <w:rPr>
+          <w:rFonts w:asciiTheme="majorBidi" w:hAnsiTheme="majorBidi" w:cstheme="majorBidi"/>
+          <w:b/>
+          <w:bCs/>
+          <w:color w:val="FF0000"/>
+          <w:sz w:val="40"/>
+          <w:szCs w:val="40"/>
+          <w:lang w:val="en-GB"/>
+        </w:rPr>
+      </w:pPr>
+    </w:p>
+    <w:p>
+      <w:pPr>
+        <w:spacing w:line="240" w:lineRule="auto"/>
+        <w:rPr>
+          <w:rFonts w:asciiTheme="majorBidi" w:hAnsiTheme="majorBidi" w:cstheme="majorBidi"/>
+          <w:b/>
+          <w:bCs/>
+          <w:color w:val="FF0000"/>
+          <w:sz w:val="40"/>
+          <w:szCs w:val="40"/>
+          <w:lang w:val="en-GB"/>
         </w:rPr>
       </w:pPr>
     </w:p>
@@ -12885,7 +15309,7 @@
           <w:p>
             <w:pPr>
               <w:rPr>
-                <w:rFonts w:ascii="Open Sans Semibold" w:hAnsi="Open Sans Semibold" w:cs="Open Sans Semibold"/>
+                <w:rFonts w:ascii="Open Sans SemiBold" w:hAnsi="Open Sans SemiBold" w:cs="Open Sans SemiBold"/>
                 <w:lang w:bidi="ar-EG"/>
               </w:rPr>
             </w:pPr>
@@ -13417,7 +15841,7 @@
 </file>
 
 <file path=word/endnotes.xml><?xml version="1.0" encoding="utf-8"?>
-<w:endnotes xmlns:wpc="http://schemas.microsoft.com/office/word/2010/wordprocessingCanvas" xmlns:cx="http://schemas.microsoft.com/office/drawing/2014/chartex" xmlns:cx1="http://schemas.microsoft.com/office/drawing/2015/9/8/chartex" xmlns:cx2="http://schemas.microsoft.com/office/drawing/2015/10/21/chartex" xmlns:cx3="http://schemas.microsoft.com/office/drawing/2016/5/9/chartex" xmlns:cx4="http://schemas.microsoft.com/office/drawing/2016/5/10/chartex" xmlns:cx5="http://schemas.microsoft.com/office/drawing/2016/5/11/chartex" xmlns:cx6="http://schemas.microsoft.com/office/drawing/2016/5/12/chartex" xmlns:cx7="http://schemas.microsoft.com/office/drawing/2016/5/13/chartex" xmlns:cx8="http://schemas.microsoft.com/office/drawing/2016/5/14/chartex" xmlns:mc="http://schemas.openxmlformats.org/markup-compatibility/2006" xmlns:aink="http://schemas.microsoft.com/office/drawing/2016/ink" xmlns:am3d="http://schemas.microsoft.com/office/drawing/2017/model3d" xmlns:o="urn:schemas-microsoft-com:office:office" xmlns:r="http://schemas.openxmlformats.org/officeDocument/2006/relationships" xmlns:m="http://schemas.openxmlformats.org/officeDocument/2006/math" xmlns:v="urn:schemas-microsoft-com:vml" xmlns:wp14="http://schemas.microsoft.com/office/word/2010/wordprocessingDrawing" xmlns:wp="http://schemas.openxmlformats.org/drawingml/2006/wordprocessingDrawing" xmlns:w10="urn:schemas-microsoft-com:office:word" xmlns:w="http://schemas.openxmlformats.org/wordprocessingml/2006/main" xmlns:w14="http://schemas.microsoft.com/office/word/2010/wordml" xmlns:w15="http://schemas.microsoft.com/office/word/2012/wordml" xmlns:w16cex="http://schemas.microsoft.com/office/word/2018/wordml/cex" xmlns:w16cid="http://schemas.microsoft.com/office/word/2016/wordml/cid" xmlns:w16="http://schemas.microsoft.com/office/word/2018/wordml" xmlns:w16se="http://schemas.microsoft.com/office/word/2015/wordml/symex" xmlns:wpg="http://schemas.microsoft.com/office/word/2010/wordprocessingGroup" xmlns:wpi="http://schemas.microsoft.com/office/word/2010/wordprocessingInk" xmlns:wne="http://schemas.microsoft.com/office/word/2006/wordml" xmlns:wps="http://schemas.microsoft.com/office/word/2010/wordprocessingShape" mc:Ignorable="w14 w15 w16se w16cid w16 w16cex wp14">
+<w:endnotes xmlns:wpc="http://schemas.microsoft.com/office/word/2010/wordprocessingCanvas" xmlns:cx="http://schemas.microsoft.com/office/drawing/2014/chartex" xmlns:cx1="http://schemas.microsoft.com/office/drawing/2015/9/8/chartex" xmlns:cx2="http://schemas.microsoft.com/office/drawing/2015/10/21/chartex" xmlns:cx3="http://schemas.microsoft.com/office/drawing/2016/5/9/chartex" xmlns:cx4="http://schemas.microsoft.com/office/drawing/2016/5/10/chartex" xmlns:cx5="http://schemas.microsoft.com/office/drawing/2016/5/11/chartex" xmlns:cx6="http://schemas.microsoft.com/office/drawing/2016/5/12/chartex" xmlns:cx7="http://schemas.microsoft.com/office/drawing/2016/5/13/chartex" xmlns:cx8="http://schemas.microsoft.com/office/drawing/2016/5/14/chartex" xmlns:mc="http://schemas.openxmlformats.org/markup-compatibility/2006" xmlns:aink="http://schemas.microsoft.com/office/drawing/2016/ink" xmlns:am3d="http://schemas.microsoft.com/office/drawing/2017/model3d" xmlns:o="urn:schemas-microsoft-com:office:office" xmlns:oel="http://schemas.microsoft.com/office/2019/extlst" xmlns:r="http://schemas.openxmlformats.org/officeDocument/2006/relationships" xmlns:m="http://schemas.openxmlformats.org/officeDocument/2006/math" xmlns:v="urn:schemas-microsoft-com:vml" xmlns:wp14="http://schemas.microsoft.com/office/word/2010/wordprocessingDrawing" xmlns:wp="http://schemas.openxmlformats.org/drawingml/2006/wordprocessingDrawing" xmlns:w10="urn:schemas-microsoft-com:office:word" xmlns:w="http://schemas.openxmlformats.org/wordprocessingml/2006/main" xmlns:w14="http://schemas.microsoft.com/office/word/2010/wordml" xmlns:w15="http://schemas.microsoft.com/office/word/2012/wordml" xmlns:w16cex="http://schemas.microsoft.com/office/word/2018/wordml/cex" xmlns:w16cid="http://schemas.microsoft.com/office/word/2016/wordml/cid" xmlns:w16="http://schemas.microsoft.com/office/word/2018/wordml" xmlns:w16sdtdh="http://schemas.microsoft.com/office/word/2020/wordml/sdtdatahash" xmlns:w16se="http://schemas.microsoft.com/office/word/2015/wordml/symex" xmlns:wpg="http://schemas.microsoft.com/office/word/2010/wordprocessingGroup" xmlns:wpi="http://schemas.microsoft.com/office/word/2010/wordprocessingInk" xmlns:wne="http://schemas.microsoft.com/office/word/2006/wordml" xmlns:wps="http://schemas.microsoft.com/office/word/2010/wordprocessingShape" mc:Ignorable="w14 w15 w16se w16cid w16 w16cex w16sdtdh wp14">
   <w:endnote w:type="separator" w:id="-1">
     <w:p>
       <w:pPr>
@@ -13442,7 +15866,7 @@
 </file>
 
 <file path=word/footnotes.xml><?xml version="1.0" encoding="utf-8"?>
-<w:footnotes xmlns:wpc="http://schemas.microsoft.com/office/word/2010/wordprocessingCanvas" xmlns:cx="http://schemas.microsoft.com/office/drawing/2014/chartex" xmlns:cx1="http://schemas.microsoft.com/office/drawing/2015/9/8/chartex" xmlns:cx2="http://schemas.microsoft.com/office/drawing/2015/10/21/chartex" xmlns:cx3="http://schemas.microsoft.com/office/drawing/2016/5/9/chartex" xmlns:cx4="http://schemas.microsoft.com/office/drawing/2016/5/10/chartex" xmlns:cx5="http://schemas.microsoft.com/office/drawing/2016/5/11/chartex" xmlns:cx6="http://schemas.microsoft.com/office/drawing/2016/5/12/chartex" xmlns:cx7="http://schemas.microsoft.com/office/drawing/2016/5/13/chartex" xmlns:cx8="http://schemas.microsoft.com/office/drawing/2016/5/14/chartex" xmlns:mc="http://schemas.openxmlformats.org/markup-compatibility/2006" xmlns:aink="http://schemas.microsoft.com/office/drawing/2016/ink" xmlns:am3d="http://schemas.microsoft.com/office/drawing/2017/model3d" xmlns:o="urn:schemas-microsoft-com:office:office" xmlns:r="http://schemas.openxmlformats.org/officeDocument/2006/relationships" xmlns:m="http://schemas.openxmlformats.org/officeDocument/2006/math" xmlns:v="urn:schemas-microsoft-com:vml" xmlns:wp14="http://schemas.microsoft.com/office/word/2010/wordprocessingDrawing" xmlns:wp="http://schemas.openxmlformats.org/drawingml/2006/wordprocessingDrawing" xmlns:w10="urn:schemas-microsoft-com:office:word" xmlns:w="http://schemas.openxmlformats.org/wordprocessingml/2006/main" xmlns:w14="http://schemas.microsoft.com/office/word/2010/wordml" xmlns:w15="http://schemas.microsoft.com/office/word/2012/wordml" xmlns:w16cex="http://schemas.microsoft.com/office/word/2018/wordml/cex" xmlns:w16cid="http://schemas.microsoft.com/office/word/2016/wordml/cid" xmlns:w16="http://schemas.microsoft.com/office/word/2018/wordml" xmlns:w16se="http://schemas.microsoft.com/office/word/2015/wordml/symex" xmlns:wpg="http://schemas.microsoft.com/office/word/2010/wordprocessingGroup" xmlns:wpi="http://schemas.microsoft.com/office/word/2010/wordprocessingInk" xmlns:wne="http://schemas.microsoft.com/office/word/2006/wordml" xmlns:wps="http://schemas.microsoft.com/office/word/2010/wordprocessingShape" mc:Ignorable="w14 w15 w16se w16cid w16 w16cex wp14">
+<w:footnotes xmlns:wpc="http://schemas.microsoft.com/office/word/2010/wordprocessingCanvas" xmlns:cx="http://schemas.microsoft.com/office/drawing/2014/chartex" xmlns:cx1="http://schemas.microsoft.com/office/drawing/2015/9/8/chartex" xmlns:cx2="http://schemas.microsoft.com/office/drawing/2015/10/21/chartex" xmlns:cx3="http://schemas.microsoft.com/office/drawing/2016/5/9/chartex" xmlns:cx4="http://schemas.microsoft.com/office/drawing/2016/5/10/chartex" xmlns:cx5="http://schemas.microsoft.com/office/drawing/2016/5/11/chartex" xmlns:cx6="http://schemas.microsoft.com/office/drawing/2016/5/12/chartex" xmlns:cx7="http://schemas.microsoft.com/office/drawing/2016/5/13/chartex" xmlns:cx8="http://schemas.microsoft.com/office/drawing/2016/5/14/chartex" xmlns:mc="http://schemas.openxmlformats.org/markup-compatibility/2006" xmlns:aink="http://schemas.microsoft.com/office/drawing/2016/ink" xmlns:am3d="http://schemas.microsoft.com/office/drawing/2017/model3d" xmlns:o="urn:schemas-microsoft-com:office:office" xmlns:oel="http://schemas.microsoft.com/office/2019/extlst" xmlns:r="http://schemas.openxmlformats.org/officeDocument/2006/relationships" xmlns:m="http://schemas.openxmlformats.org/officeDocument/2006/math" xmlns:v="urn:schemas-microsoft-com:vml" xmlns:wp14="http://schemas.microsoft.com/office/word/2010/wordprocessingDrawing" xmlns:wp="http://schemas.openxmlformats.org/drawingml/2006/wordprocessingDrawing" xmlns:w10="urn:schemas-microsoft-com:office:word" xmlns:w="http://schemas.openxmlformats.org/wordprocessingml/2006/main" xmlns:w14="http://schemas.microsoft.com/office/word/2010/wordml" xmlns:w15="http://schemas.microsoft.com/office/word/2012/wordml" xmlns:w16cex="http://schemas.microsoft.com/office/word/2018/wordml/cex" xmlns:w16cid="http://schemas.microsoft.com/office/word/2016/wordml/cid" xmlns:w16="http://schemas.microsoft.com/office/word/2018/wordml" xmlns:w16sdtdh="http://schemas.microsoft.com/office/word/2020/wordml/sdtdatahash" xmlns:w16se="http://schemas.microsoft.com/office/word/2015/wordml/symex" xmlns:wpg="http://schemas.microsoft.com/office/word/2010/wordprocessingGroup" xmlns:wpi="http://schemas.microsoft.com/office/word/2010/wordprocessingInk" xmlns:wne="http://schemas.microsoft.com/office/word/2006/wordml" xmlns:wps="http://schemas.microsoft.com/office/word/2010/wordprocessingShape" mc:Ignorable="w14 w15 w16se w16cid w16 w16cex w16sdtdh wp14">
   <w:footnote w:type="separator" w:id="-1">
     <w:p>
       <w:pPr>
@@ -13467,7 +15891,7 @@
 </file>
 
 <file path=word/numbering.xml><?xml version="1.0" encoding="utf-8"?>
-<w:numbering xmlns:wpc="http://schemas.microsoft.com/office/word/2010/wordprocessingCanvas" xmlns:cx="http://schemas.microsoft.com/office/drawing/2014/chartex" xmlns:cx1="http://schemas.microsoft.com/office/drawing/2015/9/8/chartex" xmlns:cx2="http://schemas.microsoft.com/office/drawing/2015/10/21/chartex" xmlns:cx3="http://schemas.microsoft.com/office/drawing/2016/5/9/chartex" xmlns:cx4="http://schemas.microsoft.com/office/drawing/2016/5/10/chartex" xmlns:cx5="http://schemas.microsoft.com/office/drawing/2016/5/11/chartex" xmlns:cx6="http://schemas.microsoft.com/office/drawing/2016/5/12/chartex" xmlns:cx7="http://schemas.microsoft.com/office/drawing/2016/5/13/chartex" xmlns:cx8="http://schemas.microsoft.com/office/drawing/2016/5/14/chartex" xmlns:mc="http://schemas.openxmlformats.org/markup-compatibility/2006" xmlns:aink="http://schemas.microsoft.com/office/drawing/2016/ink" xmlns:am3d="http://schemas.microsoft.com/office/drawing/2017/model3d" xmlns:o="urn:schemas-microsoft-com:office:office" xmlns:r="http://schemas.openxmlformats.org/officeDocument/2006/relationships" xmlns:m="http://schemas.openxmlformats.org/officeDocument/2006/math" xmlns:v="urn:schemas-microsoft-com:vml" xmlns:wp14="http://schemas.microsoft.com/office/word/2010/wordprocessingDrawing" xmlns:wp="http://schemas.openxmlformats.org/drawingml/2006/wordprocessingDrawing" xmlns:w10="urn:schemas-microsoft-com:office:word" xmlns:w="http://schemas.openxmlformats.org/wordprocessingml/2006/main" xmlns:w14="http://schemas.microsoft.com/office/word/2010/wordml" xmlns:w15="http://schemas.microsoft.com/office/word/2012/wordml" xmlns:w16cex="http://schemas.microsoft.com/office/word/2018/wordml/cex" xmlns:w16cid="http://schemas.microsoft.com/office/word/2016/wordml/cid" xmlns:w16="http://schemas.microsoft.com/office/word/2018/wordml" xmlns:w16se="http://schemas.microsoft.com/office/word/2015/wordml/symex" xmlns:wpg="http://schemas.microsoft.com/office/word/2010/wordprocessingGroup" xmlns:wpi="http://schemas.microsoft.com/office/word/2010/wordprocessingInk" xmlns:wne="http://schemas.microsoft.com/office/word/2006/wordml" xmlns:wps="http://schemas.microsoft.com/office/word/2010/wordprocessingShape" mc:Ignorable="w14 w15 w16se w16cid w16 w16cex wp14">
+<w:numbering xmlns:wpc="http://schemas.microsoft.com/office/word/2010/wordprocessingCanvas" xmlns:cx="http://schemas.microsoft.com/office/drawing/2014/chartex" xmlns:cx1="http://schemas.microsoft.com/office/drawing/2015/9/8/chartex" xmlns:cx2="http://schemas.microsoft.com/office/drawing/2015/10/21/chartex" xmlns:cx3="http://schemas.microsoft.com/office/drawing/2016/5/9/chartex" xmlns:cx4="http://schemas.microsoft.com/office/drawing/2016/5/10/chartex" xmlns:cx5="http://schemas.microsoft.com/office/drawing/2016/5/11/chartex" xmlns:cx6="http://schemas.microsoft.com/office/drawing/2016/5/12/chartex" xmlns:cx7="http://schemas.microsoft.com/office/drawing/2016/5/13/chartex" xmlns:cx8="http://schemas.microsoft.com/office/drawing/2016/5/14/chartex" xmlns:mc="http://schemas.openxmlformats.org/markup-compatibility/2006" xmlns:aink="http://schemas.microsoft.com/office/drawing/2016/ink" xmlns:am3d="http://schemas.microsoft.com/office/drawing/2017/model3d" xmlns:o="urn:schemas-microsoft-com:office:office" xmlns:oel="http://schemas.microsoft.com/office/2019/extlst" xmlns:r="http://schemas.openxmlformats.org/officeDocument/2006/relationships" xmlns:m="http://schemas.openxmlformats.org/officeDocument/2006/math" xmlns:v="urn:schemas-microsoft-com:vml" xmlns:wp14="http://schemas.microsoft.com/office/word/2010/wordprocessingDrawing" xmlns:wp="http://schemas.openxmlformats.org/drawingml/2006/wordprocessingDrawing" xmlns:w10="urn:schemas-microsoft-com:office:word" xmlns:w="http://schemas.openxmlformats.org/wordprocessingml/2006/main" xmlns:w14="http://schemas.microsoft.com/office/word/2010/wordml" xmlns:w15="http://schemas.microsoft.com/office/word/2012/wordml" xmlns:w16cex="http://schemas.microsoft.com/office/word/2018/wordml/cex" xmlns:w16cid="http://schemas.microsoft.com/office/word/2016/wordml/cid" xmlns:w16="http://schemas.microsoft.com/office/word/2018/wordml" xmlns:w16sdtdh="http://schemas.microsoft.com/office/word/2020/wordml/sdtdatahash" xmlns:w16se="http://schemas.microsoft.com/office/word/2015/wordml/symex" xmlns:wpg="http://schemas.microsoft.com/office/word/2010/wordprocessingGroup" xmlns:wpi="http://schemas.microsoft.com/office/word/2010/wordprocessingInk" xmlns:wne="http://schemas.microsoft.com/office/word/2006/wordml" xmlns:wps="http://schemas.microsoft.com/office/word/2010/wordprocessingShape" mc:Ignorable="w14 w15 w16se w16cid w16 w16cex w16sdtdh wp14">
   <w:abstractNum w:abstractNumId="0" w15:restartNumberingAfterBreak="0">
     <w:nsid w:val="6F06106B"/>
     <w:multiLevelType w:val="hybridMultilevel"/>
@@ -13582,14 +16006,26 @@
       </w:rPr>
     </w:lvl>
   </w:abstractNum>
-  <w:num w:numId="1">
+  <w:num w:numId="1" w16cid:durableId="262962808">
     <w:abstractNumId w:val="0"/>
+  </w:num>
+  <w:num w:numId="2" w16cid:durableId="632176400">
+    <w:abstractNumId w:val="0"/>
+    <w:lvlOverride w:ilvl="0"/>
+    <w:lvlOverride w:ilvl="1"/>
+    <w:lvlOverride w:ilvl="2"/>
+    <w:lvlOverride w:ilvl="3"/>
+    <w:lvlOverride w:ilvl="4"/>
+    <w:lvlOverride w:ilvl="5"/>
+    <w:lvlOverride w:ilvl="6"/>
+    <w:lvlOverride w:ilvl="7"/>
+    <w:lvlOverride w:ilvl="8"/>
   </w:num>
 </w:numbering>
 </file>
 
 <file path=word/styles.xml><?xml version="1.0" encoding="utf-8"?>
-<w:styles xmlns:mc="http://schemas.openxmlformats.org/markup-compatibility/2006" xmlns:r="http://schemas.openxmlformats.org/officeDocument/2006/relationships" xmlns:w="http://schemas.openxmlformats.org/wordprocessingml/2006/main" xmlns:w14="http://schemas.microsoft.com/office/word/2010/wordml" xmlns:w15="http://schemas.microsoft.com/office/word/2012/wordml" xmlns:w16cex="http://schemas.microsoft.com/office/word/2018/wordml/cex" xmlns:w16cid="http://schemas.microsoft.com/office/word/2016/wordml/cid" xmlns:w16="http://schemas.microsoft.com/office/word/2018/wordml" xmlns:w16se="http://schemas.microsoft.com/office/word/2015/wordml/symex" mc:Ignorable="w14 w15 w16se w16cid w16 w16cex">
+<w:styles xmlns:mc="http://schemas.openxmlformats.org/markup-compatibility/2006" xmlns:r="http://schemas.openxmlformats.org/officeDocument/2006/relationships" xmlns:w="http://schemas.openxmlformats.org/wordprocessingml/2006/main" xmlns:w14="http://schemas.microsoft.com/office/word/2010/wordml" xmlns:w15="http://schemas.microsoft.com/office/word/2012/wordml" xmlns:w16cex="http://schemas.microsoft.com/office/word/2018/wordml/cex" xmlns:w16cid="http://schemas.microsoft.com/office/word/2016/wordml/cid" xmlns:w16="http://schemas.microsoft.com/office/word/2018/wordml" xmlns:w16sdtdh="http://schemas.microsoft.com/office/word/2020/wordml/sdtdatahash" xmlns:w16se="http://schemas.microsoft.com/office/word/2015/wordml/symex" mc:Ignorable="w14 w15 w16se w16cid w16 w16cex w16sdtdh">
   <w:docDefaults>
     <w:rPrDefault>
       <w:rPr>
@@ -13711,6 +16147,7 @@
     <w:lsdException w:name="HTML Sample" w:semiHidden="1" w:unhideWhenUsed="1"/>
     <w:lsdException w:name="HTML Typewriter" w:semiHidden="1" w:unhideWhenUsed="1"/>
     <w:lsdException w:name="HTML Variable" w:semiHidden="1" w:unhideWhenUsed="1"/>
+    <w:lsdException w:name="Normal Table" w:semiHidden="1" w:unhideWhenUsed="1"/>
     <w:lsdException w:name="annotation subject" w:semiHidden="1" w:unhideWhenUsed="1"/>
     <w:lsdException w:name="No List" w:semiHidden="1" w:unhideWhenUsed="1"/>
     <w:lsdException w:name="Outline List 1" w:semiHidden="1" w:unhideWhenUsed="1"/>
@@ -13753,8 +16190,11 @@
     <w:lsdException w:name="Table Contemporary" w:semiHidden="1" w:unhideWhenUsed="1"/>
     <w:lsdException w:name="Table Elegant" w:semiHidden="1" w:unhideWhenUsed="1"/>
     <w:lsdException w:name="Table Professional" w:semiHidden="1" w:unhideWhenUsed="1"/>
+    <w:lsdException w:name="Table Subtle 1" w:semiHidden="1" w:unhideWhenUsed="1"/>
     <w:lsdException w:name="Table Subtle 2" w:semiHidden="1" w:unhideWhenUsed="1"/>
     <w:lsdException w:name="Table Web 1" w:semiHidden="1" w:unhideWhenUsed="1"/>
+    <w:lsdException w:name="Table Web 2" w:semiHidden="1" w:unhideWhenUsed="1"/>
+    <w:lsdException w:name="Table Web 3" w:semiHidden="1" w:unhideWhenUsed="1"/>
     <w:lsdException w:name="Balloon Text" w:semiHidden="1" w:unhideWhenUsed="1"/>
     <w:lsdException w:name="Table Grid" w:uiPriority="39"/>
     <w:lsdException w:name="Table Theme" w:semiHidden="1" w:unhideWhenUsed="1"/>

--- a/Documentation.docx
+++ b/Documentation.docx
@@ -15823,6 +15823,329 @@
           <w:szCs w:val="40"/>
         </w:rPr>
       </w:pPr>
+    </w:p>
+    <w:p>
+      <w:pPr>
+        <w:spacing w:line="240" w:lineRule="auto"/>
+        <w:rPr>
+          <w:rFonts w:asciiTheme="majorBidi" w:hAnsiTheme="majorBidi" w:cstheme="majorBidi"/>
+          <w:b/>
+          <w:bCs/>
+          <w:color w:val="FF0000"/>
+          <w:sz w:val="40"/>
+          <w:szCs w:val="40"/>
+        </w:rPr>
+      </w:pPr>
+    </w:p>
+    <w:p>
+      <w:pPr>
+        <w:spacing w:line="240" w:lineRule="auto"/>
+        <w:rPr>
+          <w:rFonts w:asciiTheme="majorBidi" w:hAnsiTheme="majorBidi" w:cstheme="majorBidi"/>
+          <w:b/>
+          <w:bCs/>
+          <w:color w:val="FF0000"/>
+          <w:sz w:val="40"/>
+          <w:szCs w:val="40"/>
+        </w:rPr>
+      </w:pPr>
+    </w:p>
+    <w:p>
+      <w:pPr>
+        <w:spacing w:line="240" w:lineRule="auto"/>
+        <w:rPr>
+          <w:rFonts w:asciiTheme="majorBidi" w:hAnsiTheme="majorBidi" w:cstheme="majorBidi"/>
+          <w:b/>
+          <w:bCs/>
+          <w:color w:val="FF0000"/>
+          <w:sz w:val="40"/>
+          <w:szCs w:val="40"/>
+        </w:rPr>
+      </w:pPr>
+    </w:p>
+    <w:p>
+      <w:pPr>
+        <w:spacing w:line="240" w:lineRule="auto"/>
+        <w:rPr>
+          <w:rFonts w:asciiTheme="majorBidi" w:hAnsiTheme="majorBidi" w:cstheme="majorBidi"/>
+          <w:b/>
+          <w:bCs/>
+          <w:color w:val="FF0000"/>
+          <w:sz w:val="40"/>
+          <w:szCs w:val="40"/>
+        </w:rPr>
+      </w:pPr>
+    </w:p>
+    <w:p>
+      <w:pPr>
+        <w:spacing w:line="240" w:lineRule="auto"/>
+        <w:rPr>
+          <w:rFonts w:asciiTheme="majorBidi" w:hAnsiTheme="majorBidi" w:cstheme="majorBidi"/>
+          <w:b/>
+          <w:bCs/>
+          <w:color w:val="FF0000"/>
+          <w:sz w:val="40"/>
+          <w:szCs w:val="40"/>
+        </w:rPr>
+      </w:pPr>
+    </w:p>
+    <w:p>
+      <w:pPr>
+        <w:spacing w:line="240" w:lineRule="auto"/>
+        <w:rPr>
+          <w:rFonts w:asciiTheme="majorBidi" w:hAnsiTheme="majorBidi" w:cstheme="majorBidi"/>
+          <w:b/>
+          <w:bCs/>
+          <w:color w:val="FF0000"/>
+          <w:sz w:val="40"/>
+          <w:szCs w:val="40"/>
+        </w:rPr>
+      </w:pPr>
+    </w:p>
+    <w:p>
+      <w:pPr>
+        <w:spacing w:line="240" w:lineRule="auto"/>
+        <w:rPr>
+          <w:rFonts w:asciiTheme="majorBidi" w:hAnsiTheme="majorBidi" w:cstheme="majorBidi"/>
+          <w:b/>
+          <w:bCs/>
+          <w:color w:val="FF0000"/>
+          <w:sz w:val="40"/>
+          <w:szCs w:val="40"/>
+        </w:rPr>
+      </w:pPr>
+    </w:p>
+    <w:p>
+      <w:pPr>
+        <w:spacing w:line="240" w:lineRule="auto"/>
+        <w:rPr>
+          <w:rFonts w:asciiTheme="majorBidi" w:hAnsiTheme="majorBidi" w:cstheme="majorBidi"/>
+          <w:b/>
+          <w:bCs/>
+          <w:noProof/>
+          <w:color w:val="FF0000"/>
+          <w:sz w:val="40"/>
+          <w:szCs w:val="40"/>
+        </w:rPr>
+      </w:pPr>
+      <w:r>
+        <w:rPr>
+          <w:rFonts w:asciiTheme="majorBidi" w:hAnsiTheme="majorBidi" w:cstheme="majorBidi"/>
+          <w:b/>
+          <w:bCs/>
+          <w:color w:val="FF0000"/>
+          <w:sz w:val="40"/>
+          <w:szCs w:val="40"/>
+        </w:rPr>
+        <w:lastRenderedPageBreak/>
+        <w:t>3-UML class diagram:</w:t>
+      </w:r>
+      <w:r>
+        <w:rPr>
+          <w:rFonts w:asciiTheme="majorBidi" w:hAnsiTheme="majorBidi" w:cstheme="majorBidi"/>
+          <w:b/>
+          <w:bCs/>
+          <w:noProof/>
+          <w:color w:val="FF0000"/>
+          <w:sz w:val="40"/>
+          <w:szCs w:val="40"/>
+        </w:rPr>
+        <w:t xml:space="preserve"> </w:t>
+      </w:r>
+    </w:p>
+    <w:p>
+      <w:pPr>
+        <w:spacing w:line="240" w:lineRule="auto"/>
+        <w:rPr>
+          <w:rFonts w:asciiTheme="majorBidi" w:hAnsiTheme="majorBidi" w:cstheme="majorBidi"/>
+          <w:b/>
+          <w:bCs/>
+          <w:noProof/>
+          <w:color w:val="FF0000"/>
+          <w:sz w:val="40"/>
+          <w:szCs w:val="40"/>
+        </w:rPr>
+      </w:pPr>
+      <w:r>
+        <w:rPr>
+          <w:rFonts w:asciiTheme="majorBidi" w:hAnsiTheme="majorBidi" w:cstheme="majorBidi"/>
+          <w:b/>
+          <w:bCs/>
+          <w:noProof/>
+          <w:color w:val="FF0000"/>
+          <w:sz w:val="40"/>
+          <w:szCs w:val="40"/>
+        </w:rPr>
+        <w:t>Version 1:</w:t>
+      </w:r>
+    </w:p>
+    <w:p>
+      <w:pPr>
+        <w:spacing w:line="240" w:lineRule="auto"/>
+        <w:rPr>
+          <w:rFonts w:asciiTheme="majorBidi" w:hAnsiTheme="majorBidi" w:cstheme="majorBidi"/>
+          <w:b/>
+          <w:bCs/>
+          <w:color w:val="FF0000"/>
+          <w:sz w:val="40"/>
+          <w:szCs w:val="40"/>
+        </w:rPr>
+      </w:pPr>
+      <w:r>
+        <w:rPr>
+          <w:rFonts w:asciiTheme="majorBidi" w:hAnsiTheme="majorBidi" w:cstheme="majorBidi"/>
+          <w:b/>
+          <w:bCs/>
+          <w:noProof/>
+          <w:color w:val="FF0000"/>
+          <w:sz w:val="40"/>
+          <w:szCs w:val="40"/>
+        </w:rPr>
+        <w:drawing>
+          <wp:inline distT="0" distB="0" distL="0" distR="0" wp14:anchorId="1ADC4C65" wp14:editId="5FE42A89">
+            <wp:extent cx="5943600" cy="6997700"/>
+            <wp:effectExtent l="0" t="0" r="0" b="0"/>
+            <wp:docPr id="5" name="Picture 5" descr="Diagram&#10;&#10;Description automatically generated"/>
+            <wp:cNvGraphicFramePr>
+              <a:graphicFrameLocks xmlns:a="http://schemas.openxmlformats.org/drawingml/2006/main" noChangeAspect="1"/>
+            </wp:cNvGraphicFramePr>
+            <a:graphic xmlns:a="http://schemas.openxmlformats.org/drawingml/2006/main">
+              <a:graphicData uri="http://schemas.openxmlformats.org/drawingml/2006/picture">
+                <pic:pic xmlns:pic="http://schemas.openxmlformats.org/drawingml/2006/picture">
+                  <pic:nvPicPr>
+                    <pic:cNvPr id="5" name="Picture 5" descr="Diagram&#10;&#10;Description automatically generated"/>
+                    <pic:cNvPicPr/>
+                  </pic:nvPicPr>
+                  <pic:blipFill>
+                    <a:blip r:embed="rId10">
+                      <a:extLst>
+                        <a:ext uri="{28A0092B-C50C-407E-A947-70E740481C1C}">
+                          <a14:useLocalDpi xmlns:a14="http://schemas.microsoft.com/office/drawing/2010/main" val="0"/>
+                        </a:ext>
+                      </a:extLst>
+                    </a:blip>
+                    <a:stretch>
+                      <a:fillRect/>
+                    </a:stretch>
+                  </pic:blipFill>
+                  <pic:spPr>
+                    <a:xfrm>
+                      <a:off x="0" y="0"/>
+                      <a:ext cx="5943600" cy="6997700"/>
+                    </a:xfrm>
+                    <a:prstGeom prst="rect">
+                      <a:avLst/>
+                    </a:prstGeom>
+                  </pic:spPr>
+                </pic:pic>
+              </a:graphicData>
+            </a:graphic>
+          </wp:inline>
+        </w:drawing>
+      </w:r>
+    </w:p>
+    <w:p>
+      <w:pPr>
+        <w:spacing w:line="240" w:lineRule="auto"/>
+        <w:rPr>
+          <w:rFonts w:asciiTheme="majorBidi" w:hAnsiTheme="majorBidi" w:cstheme="majorBidi"/>
+          <w:b/>
+          <w:bCs/>
+          <w:color w:val="FF0000"/>
+          <w:sz w:val="40"/>
+          <w:szCs w:val="40"/>
+        </w:rPr>
+      </w:pPr>
+    </w:p>
+    <w:p>
+      <w:pPr>
+        <w:spacing w:line="240" w:lineRule="auto"/>
+        <w:rPr>
+          <w:rFonts w:asciiTheme="majorBidi" w:hAnsiTheme="majorBidi" w:cstheme="majorBidi"/>
+          <w:b/>
+          <w:bCs/>
+          <w:color w:val="FF0000"/>
+          <w:sz w:val="40"/>
+          <w:szCs w:val="40"/>
+        </w:rPr>
+      </w:pPr>
+      <w:r>
+        <w:rPr>
+          <w:rFonts w:asciiTheme="majorBidi" w:hAnsiTheme="majorBidi" w:cstheme="majorBidi"/>
+          <w:b/>
+          <w:bCs/>
+          <w:color w:val="FF0000"/>
+          <w:sz w:val="40"/>
+          <w:szCs w:val="40"/>
+        </w:rPr>
+        <w:lastRenderedPageBreak/>
+        <w:t>Version 2:</w:t>
+      </w:r>
+    </w:p>
+    <w:p>
+      <w:pPr>
+        <w:spacing w:line="240" w:lineRule="auto"/>
+        <w:rPr>
+          <w:rFonts w:asciiTheme="majorBidi" w:hAnsiTheme="majorBidi" w:cstheme="majorBidi"/>
+          <w:b/>
+          <w:bCs/>
+          <w:color w:val="FF0000"/>
+          <w:sz w:val="40"/>
+          <w:szCs w:val="40"/>
+        </w:rPr>
+      </w:pPr>
+      <w:r>
+        <w:rPr>
+          <w:rFonts w:asciiTheme="majorBidi" w:hAnsiTheme="majorBidi" w:cstheme="majorBidi"/>
+          <w:b/>
+          <w:bCs/>
+          <w:noProof/>
+          <w:color w:val="FF0000"/>
+          <w:sz w:val="40"/>
+          <w:szCs w:val="40"/>
+        </w:rPr>
+        <w:drawing>
+          <wp:inline distT="0" distB="0" distL="0" distR="0" wp14:anchorId="12E461AC" wp14:editId="17E566C4">
+            <wp:extent cx="6273800" cy="7537450"/>
+            <wp:effectExtent l="0" t="0" r="0" b="6350"/>
+            <wp:docPr id="6" name="Picture 6" descr="Diagram&#10;&#10;Description automatically generated"/>
+            <wp:cNvGraphicFramePr>
+              <a:graphicFrameLocks xmlns:a="http://schemas.openxmlformats.org/drawingml/2006/main" noChangeAspect="1"/>
+            </wp:cNvGraphicFramePr>
+            <a:graphic xmlns:a="http://schemas.openxmlformats.org/drawingml/2006/main">
+              <a:graphicData uri="http://schemas.openxmlformats.org/drawingml/2006/picture">
+                <pic:pic xmlns:pic="http://schemas.openxmlformats.org/drawingml/2006/picture">
+                  <pic:nvPicPr>
+                    <pic:cNvPr id="6" name="Picture 6" descr="Diagram&#10;&#10;Description automatically generated"/>
+                    <pic:cNvPicPr/>
+                  </pic:nvPicPr>
+                  <pic:blipFill>
+                    <a:blip r:embed="rId11">
+                      <a:extLst>
+                        <a:ext uri="{28A0092B-C50C-407E-A947-70E740481C1C}">
+                          <a14:useLocalDpi xmlns:a14="http://schemas.microsoft.com/office/drawing/2010/main" val="0"/>
+                        </a:ext>
+                      </a:extLst>
+                    </a:blip>
+                    <a:stretch>
+                      <a:fillRect/>
+                    </a:stretch>
+                  </pic:blipFill>
+                  <pic:spPr>
+                    <a:xfrm>
+                      <a:off x="0" y="0"/>
+                      <a:ext cx="6273800" cy="7537450"/>
+                    </a:xfrm>
+                    <a:prstGeom prst="rect">
+                      <a:avLst/>
+                    </a:prstGeom>
+                  </pic:spPr>
+                </pic:pic>
+              </a:graphicData>
+            </a:graphic>
+          </wp:inline>
+        </w:drawing>
+      </w:r>
     </w:p>
     <w:sectPr>
       <w:pgSz w:w="12240" w:h="15840"/>
@@ -16011,15 +16334,6 @@
   </w:num>
   <w:num w:numId="2" w16cid:durableId="632176400">
     <w:abstractNumId w:val="0"/>
-    <w:lvlOverride w:ilvl="0"/>
-    <w:lvlOverride w:ilvl="1"/>
-    <w:lvlOverride w:ilvl="2"/>
-    <w:lvlOverride w:ilvl="3"/>
-    <w:lvlOverride w:ilvl="4"/>
-    <w:lvlOverride w:ilvl="5"/>
-    <w:lvlOverride w:ilvl="6"/>
-    <w:lvlOverride w:ilvl="7"/>
-    <w:lvlOverride w:ilvl="8"/>
   </w:num>
 </w:numbering>
 </file>

--- a/Documentation.docx
+++ b/Documentation.docx
@@ -1,6 +1,6 @@
 
 <file path=word/document.xml><?xml version="1.0" encoding="utf-8"?>
-<w:document xmlns:wpc="http://schemas.microsoft.com/office/word/2010/wordprocessingCanvas" xmlns:cx="http://schemas.microsoft.com/office/drawing/2014/chartex" xmlns:cx1="http://schemas.microsoft.com/office/drawing/2015/9/8/chartex" xmlns:cx2="http://schemas.microsoft.com/office/drawing/2015/10/21/chartex" xmlns:cx3="http://schemas.microsoft.com/office/drawing/2016/5/9/chartex" xmlns:cx4="http://schemas.microsoft.com/office/drawing/2016/5/10/chartex" xmlns:cx5="http://schemas.microsoft.com/office/drawing/2016/5/11/chartex" xmlns:cx6="http://schemas.microsoft.com/office/drawing/2016/5/12/chartex" xmlns:cx7="http://schemas.microsoft.com/office/drawing/2016/5/13/chartex" xmlns:cx8="http://schemas.microsoft.com/office/drawing/2016/5/14/chartex" xmlns:mc="http://schemas.openxmlformats.org/markup-compatibility/2006" xmlns:aink="http://schemas.microsoft.com/office/drawing/2016/ink" xmlns:am3d="http://schemas.microsoft.com/office/drawing/2017/model3d" xmlns:o="urn:schemas-microsoft-com:office:office" xmlns:oel="http://schemas.microsoft.com/office/2019/extlst" xmlns:r="http://schemas.openxmlformats.org/officeDocument/2006/relationships" xmlns:m="http://schemas.openxmlformats.org/officeDocument/2006/math" xmlns:v="urn:schemas-microsoft-com:vml" xmlns:wp14="http://schemas.microsoft.com/office/word/2010/wordprocessingDrawing" xmlns:wp="http://schemas.openxmlformats.org/drawingml/2006/wordprocessingDrawing" xmlns:w10="urn:schemas-microsoft-com:office:word" xmlns:w="http://schemas.openxmlformats.org/wordprocessingml/2006/main" xmlns:w14="http://schemas.microsoft.com/office/word/2010/wordml" xmlns:w15="http://schemas.microsoft.com/office/word/2012/wordml" xmlns:w16cex="http://schemas.microsoft.com/office/word/2018/wordml/cex" xmlns:w16cid="http://schemas.microsoft.com/office/word/2016/wordml/cid" xmlns:w16="http://schemas.microsoft.com/office/word/2018/wordml" xmlns:w16sdtdh="http://schemas.microsoft.com/office/word/2020/wordml/sdtdatahash" xmlns:w16se="http://schemas.microsoft.com/office/word/2015/wordml/symex" xmlns:wpg="http://schemas.microsoft.com/office/word/2010/wordprocessingGroup" xmlns:wpi="http://schemas.microsoft.com/office/word/2010/wordprocessingInk" xmlns:wne="http://schemas.microsoft.com/office/word/2006/wordml" xmlns:wps="http://schemas.microsoft.com/office/word/2010/wordprocessingShape" mc:Ignorable="w14 w15 w16se w16cid w16 w16cex w16sdtdh wp14">
+<w:document xmlns:wpc="http://schemas.microsoft.com/office/word/2010/wordprocessingCanvas" xmlns:cx="http://schemas.microsoft.com/office/drawing/2014/chartex" xmlns:cx1="http://schemas.microsoft.com/office/drawing/2015/9/8/chartex" xmlns:cx2="http://schemas.microsoft.com/office/drawing/2015/10/21/chartex" xmlns:cx3="http://schemas.microsoft.com/office/drawing/2016/5/9/chartex" xmlns:cx4="http://schemas.microsoft.com/office/drawing/2016/5/10/chartex" xmlns:cx5="http://schemas.microsoft.com/office/drawing/2016/5/11/chartex" xmlns:cx6="http://schemas.microsoft.com/office/drawing/2016/5/12/chartex" xmlns:cx7="http://schemas.microsoft.com/office/drawing/2016/5/13/chartex" xmlns:cx8="http://schemas.microsoft.com/office/drawing/2016/5/14/chartex" xmlns:mc="http://schemas.openxmlformats.org/markup-compatibility/2006" xmlns:aink="http://schemas.microsoft.com/office/drawing/2016/ink" xmlns:am3d="http://schemas.microsoft.com/office/drawing/2017/model3d" xmlns:o="urn:schemas-microsoft-com:office:office" xmlns:r="http://schemas.openxmlformats.org/officeDocument/2006/relationships" xmlns:m="http://schemas.openxmlformats.org/officeDocument/2006/math" xmlns:v="urn:schemas-microsoft-com:vml" xmlns:wp14="http://schemas.microsoft.com/office/word/2010/wordprocessingDrawing" xmlns:wp="http://schemas.openxmlformats.org/drawingml/2006/wordprocessingDrawing" xmlns:w10="urn:schemas-microsoft-com:office:word" xmlns:w="http://schemas.openxmlformats.org/wordprocessingml/2006/main" xmlns:w14="http://schemas.microsoft.com/office/word/2010/wordml" xmlns:w15="http://schemas.microsoft.com/office/word/2012/wordml" xmlns:w16cex="http://schemas.microsoft.com/office/word/2018/wordml/cex" xmlns:w16cid="http://schemas.microsoft.com/office/word/2016/wordml/cid" xmlns:w16="http://schemas.microsoft.com/office/word/2018/wordml" xmlns:w16se="http://schemas.microsoft.com/office/word/2015/wordml/symex" xmlns:wpg="http://schemas.microsoft.com/office/word/2010/wordprocessingGroup" xmlns:wpi="http://schemas.microsoft.com/office/word/2010/wordprocessingInk" xmlns:wne="http://schemas.microsoft.com/office/word/2006/wordml" xmlns:wps="http://schemas.microsoft.com/office/word/2010/wordprocessingShape" mc:Ignorable="w14 w15 w16se w16cid w16 w16cex wp14">
   <w:body>
     <w:p>
       <w:pPr>
@@ -876,7 +876,27 @@
           <w:sz w:val="27"/>
           <w:szCs w:val="27"/>
         </w:rPr>
-        <w:t xml:space="preserve">Delete The </w:t>
+        <w:t xml:space="preserve">Delete </w:t>
+      </w:r>
+      <w:proofErr w:type="gramStart"/>
+      <w:r>
+        <w:rPr>
+          <w:rFonts w:asciiTheme="majorBidi" w:hAnsiTheme="majorBidi" w:cstheme="majorBidi"/>
+          <w:color w:val="000000" w:themeColor="text1"/>
+          <w:sz w:val="27"/>
+          <w:szCs w:val="27"/>
+        </w:rPr>
+        <w:t>The</w:t>
+      </w:r>
+      <w:proofErr w:type="gramEnd"/>
+      <w:r>
+        <w:rPr>
+          <w:rFonts w:asciiTheme="majorBidi" w:hAnsiTheme="majorBidi" w:cstheme="majorBidi"/>
+          <w:color w:val="000000" w:themeColor="text1"/>
+          <w:sz w:val="27"/>
+          <w:szCs w:val="27"/>
+        </w:rPr>
+        <w:t xml:space="preserve"> </w:t>
       </w:r>
       <w:r>
         <w:rPr>
@@ -914,7 +934,6 @@
         </w:rPr>
         <w:t xml:space="preserve">The Hospital Management enables the </w:t>
       </w:r>
-      <w:proofErr w:type="gramStart"/>
       <w:r>
         <w:rPr>
           <w:rFonts w:asciiTheme="majorBidi" w:hAnsiTheme="majorBidi" w:cstheme="majorBidi"/>
@@ -924,7 +943,6 @@
         </w:rPr>
         <w:t>Admin</w:t>
       </w:r>
-      <w:proofErr w:type="gramEnd"/>
       <w:r>
         <w:rPr>
           <w:rFonts w:asciiTheme="majorBidi" w:hAnsiTheme="majorBidi" w:cstheme="majorBidi"/>
@@ -3893,7 +3911,7 @@
               </wp:anchor>
             </w:drawing>
           </mc:Choice>
-          <mc:Fallback>
+          <mc:Fallback xmlns:w16sdtdh="http://schemas.microsoft.com/office/word/2020/wordml/sdtdatahash" xmlns:oel="http://schemas.microsoft.com/office/2019/extlst">
             <w:pict>
               <v:line w14:anchorId="68A248F2" id="Straight Connector 2" o:spid="_x0000_s1026" style="position:absolute;flip:y;z-index:251659264;visibility:visible;mso-wrap-style:square;mso-width-percent:0;mso-height-percent:0;mso-wrap-distance-left:9pt;mso-wrap-distance-top:0;mso-wrap-distance-right:9pt;mso-wrap-distance-bottom:0;mso-position-horizontal:left;mso-position-horizontal-relative:margin;mso-position-vertical:absolute;mso-position-vertical-relative:text;mso-width-percent:0;mso-height-percent:0;mso-width-relative:margin;mso-height-relative:margin" from="0,.45pt" to="486.75pt,1.95pt" o:gfxdata="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" strokecolor="black [3213]" strokeweight="1pt">
                 <v:stroke joinstyle="miter"/>
@@ -3940,28 +3958,30 @@
         </w:rPr>
         <w:lastRenderedPageBreak/>
         <w:drawing>
-          <wp:anchor distT="0" distB="0" distL="114300" distR="114300" simplePos="0" relativeHeight="251662336" behindDoc="1" locked="0" layoutInCell="1" allowOverlap="1" wp14:anchorId="2166AE6A" wp14:editId="038377CD">
+          <wp:anchor distT="0" distB="0" distL="114300" distR="114300" simplePos="0" relativeHeight="251662336" behindDoc="1" locked="0" layoutInCell="1" allowOverlap="1" wp14:anchorId="2166AE6A" wp14:editId="6D349F13">
             <wp:simplePos x="0" y="0"/>
             <wp:positionH relativeFrom="margin">
-              <wp:posOffset>-28575</wp:posOffset>
+              <wp:posOffset>-19685</wp:posOffset>
             </wp:positionH>
             <wp:positionV relativeFrom="paragraph">
-              <wp:posOffset>513715</wp:posOffset>
+              <wp:posOffset>514350</wp:posOffset>
             </wp:positionV>
-            <wp:extent cx="5524500" cy="7124065"/>
-            <wp:effectExtent l="171450" t="171450" r="171450" b="172085"/>
+            <wp:extent cx="5504815" cy="7124065"/>
+            <wp:effectExtent l="152400" t="152400" r="153035" b="153035"/>
             <wp:wrapTight wrapText="bothSides">
               <wp:wrapPolygon edited="0">
-                <wp:start x="-298" y="-520"/>
-                <wp:lineTo x="-670" y="-404"/>
-                <wp:lineTo x="-596" y="21775"/>
-                <wp:lineTo x="-298" y="22064"/>
-                <wp:lineTo x="21823" y="22064"/>
-                <wp:lineTo x="22121" y="21775"/>
-                <wp:lineTo x="22196" y="520"/>
-                <wp:lineTo x="21823" y="-347"/>
-                <wp:lineTo x="21823" y="-520"/>
-                <wp:lineTo x="-298" y="-520"/>
+                <wp:start x="-224" y="-462"/>
+                <wp:lineTo x="-598" y="-347"/>
+                <wp:lineTo x="-598" y="21486"/>
+                <wp:lineTo x="-448" y="21833"/>
+                <wp:lineTo x="-224" y="22006"/>
+                <wp:lineTo x="21752" y="22006"/>
+                <wp:lineTo x="21976" y="21833"/>
+                <wp:lineTo x="22126" y="20909"/>
+                <wp:lineTo x="22126" y="578"/>
+                <wp:lineTo x="21752" y="-289"/>
+                <wp:lineTo x="21752" y="-462"/>
+                <wp:lineTo x="-224" y="-462"/>
               </wp:wrapPolygon>
             </wp:wrapTight>
             <wp:docPr id="4" name="Picture 4"/>
@@ -3990,17 +4010,13 @@
                   <pic:spPr>
                     <a:xfrm>
                       <a:off x="0" y="0"/>
-                      <a:ext cx="5524500" cy="7124065"/>
+                      <a:ext cx="5504815" cy="7124065"/>
                     </a:xfrm>
                     <a:prstGeom prst="rect">
                       <a:avLst/>
                     </a:prstGeom>
                     <a:ln w="28575">
-                      <a:solidFill>
-                        <a:schemeClr val="accent1">
-                          <a:lumMod val="75000"/>
-                        </a:schemeClr>
-                      </a:solidFill>
+                      <a:noFill/>
                     </a:ln>
                     <a:effectLst>
                       <a:glow rad="139700">
@@ -5590,6 +5606,97 @@
         </w:rPr>
       </w:pPr>
     </w:p>
+    <w:p>
+      <w:pPr>
+        <w:spacing w:line="240" w:lineRule="auto"/>
+        <w:rPr>
+          <w:rFonts w:asciiTheme="majorBidi" w:hAnsiTheme="majorBidi" w:cstheme="majorBidi"/>
+          <w:b/>
+          <w:bCs/>
+          <w:color w:val="FF0000"/>
+          <w:sz w:val="40"/>
+          <w:szCs w:val="40"/>
+        </w:rPr>
+      </w:pPr>
+    </w:p>
+    <w:p>
+      <w:pPr>
+        <w:spacing w:line="240" w:lineRule="auto"/>
+        <w:rPr>
+          <w:rFonts w:asciiTheme="majorBidi" w:hAnsiTheme="majorBidi" w:cstheme="majorBidi"/>
+          <w:b/>
+          <w:bCs/>
+          <w:color w:val="FF0000"/>
+          <w:sz w:val="40"/>
+          <w:szCs w:val="40"/>
+        </w:rPr>
+      </w:pPr>
+    </w:p>
+    <w:p>
+      <w:pPr>
+        <w:spacing w:line="240" w:lineRule="auto"/>
+        <w:rPr>
+          <w:rFonts w:asciiTheme="majorBidi" w:hAnsiTheme="majorBidi" w:cstheme="majorBidi"/>
+          <w:b/>
+          <w:bCs/>
+          <w:color w:val="FF0000"/>
+          <w:sz w:val="40"/>
+          <w:szCs w:val="40"/>
+        </w:rPr>
+      </w:pPr>
+    </w:p>
+    <w:p>
+      <w:pPr>
+        <w:spacing w:line="240" w:lineRule="auto"/>
+        <w:rPr>
+          <w:rFonts w:asciiTheme="majorBidi" w:hAnsiTheme="majorBidi" w:cstheme="majorBidi"/>
+          <w:b/>
+          <w:bCs/>
+          <w:color w:val="FF0000"/>
+          <w:sz w:val="40"/>
+          <w:szCs w:val="40"/>
+        </w:rPr>
+      </w:pPr>
+    </w:p>
+    <w:p>
+      <w:pPr>
+        <w:spacing w:line="240" w:lineRule="auto"/>
+        <w:rPr>
+          <w:rFonts w:asciiTheme="majorBidi" w:hAnsiTheme="majorBidi" w:cstheme="majorBidi"/>
+          <w:b/>
+          <w:bCs/>
+          <w:color w:val="FF0000"/>
+          <w:sz w:val="40"/>
+          <w:szCs w:val="40"/>
+        </w:rPr>
+      </w:pPr>
+    </w:p>
+    <w:p>
+      <w:pPr>
+        <w:spacing w:line="240" w:lineRule="auto"/>
+        <w:rPr>
+          <w:rFonts w:asciiTheme="majorBidi" w:hAnsiTheme="majorBidi" w:cstheme="majorBidi"/>
+          <w:b/>
+          <w:bCs/>
+          <w:color w:val="FF0000"/>
+          <w:sz w:val="40"/>
+          <w:szCs w:val="40"/>
+        </w:rPr>
+      </w:pPr>
+    </w:p>
+    <w:p>
+      <w:pPr>
+        <w:spacing w:line="240" w:lineRule="auto"/>
+        <w:rPr>
+          <w:rFonts w:asciiTheme="majorBidi" w:hAnsiTheme="majorBidi" w:cstheme="majorBidi"/>
+          <w:b/>
+          <w:bCs/>
+          <w:color w:val="FF0000"/>
+          <w:sz w:val="40"/>
+          <w:szCs w:val="40"/>
+        </w:rPr>
+      </w:pPr>
+    </w:p>
     <w:tbl>
       <w:tblPr>
         <w:tblStyle w:val="GridTable6Colorful"/>
@@ -5623,6 +5730,7 @@
                 <w:sz w:val="32"/>
                 <w:szCs w:val="32"/>
               </w:rPr>
+              <w:lastRenderedPageBreak/>
               <w:t>3-</w:t>
             </w:r>
             <w:r>
@@ -6073,7 +6181,6 @@
                 <w:sz w:val="28"/>
                 <w:szCs w:val="28"/>
               </w:rPr>
-              <w:lastRenderedPageBreak/>
               <w:t>Main success scenario:</w:t>
             </w:r>
           </w:p>
@@ -6313,6 +6420,71 @@
         </w:tc>
       </w:tr>
     </w:tbl>
+    <w:p>
+      <w:pPr>
+        <w:spacing w:line="240" w:lineRule="auto"/>
+        <w:rPr>
+          <w:rFonts w:asciiTheme="majorBidi" w:hAnsiTheme="majorBidi" w:cstheme="majorBidi"/>
+          <w:b/>
+          <w:bCs/>
+          <w:color w:val="FF0000"/>
+          <w:sz w:val="40"/>
+          <w:szCs w:val="40"/>
+        </w:rPr>
+      </w:pPr>
+    </w:p>
+    <w:p>
+      <w:pPr>
+        <w:spacing w:line="240" w:lineRule="auto"/>
+        <w:rPr>
+          <w:rFonts w:asciiTheme="majorBidi" w:hAnsiTheme="majorBidi" w:cstheme="majorBidi"/>
+          <w:b/>
+          <w:bCs/>
+          <w:color w:val="FF0000"/>
+          <w:sz w:val="40"/>
+          <w:szCs w:val="40"/>
+        </w:rPr>
+      </w:pPr>
+    </w:p>
+    <w:p>
+      <w:pPr>
+        <w:spacing w:line="240" w:lineRule="auto"/>
+        <w:rPr>
+          <w:rFonts w:asciiTheme="majorBidi" w:hAnsiTheme="majorBidi" w:cstheme="majorBidi"/>
+          <w:b/>
+          <w:bCs/>
+          <w:color w:val="FF0000"/>
+          <w:sz w:val="40"/>
+          <w:szCs w:val="40"/>
+        </w:rPr>
+      </w:pPr>
+    </w:p>
+    <w:p>
+      <w:pPr>
+        <w:spacing w:line="240" w:lineRule="auto"/>
+        <w:rPr>
+          <w:rFonts w:asciiTheme="majorBidi" w:hAnsiTheme="majorBidi" w:cstheme="majorBidi"/>
+          <w:b/>
+          <w:bCs/>
+          <w:color w:val="FF0000"/>
+          <w:sz w:val="40"/>
+          <w:szCs w:val="40"/>
+        </w:rPr>
+      </w:pPr>
+    </w:p>
+    <w:p>
+      <w:pPr>
+        <w:spacing w:line="240" w:lineRule="auto"/>
+        <w:rPr>
+          <w:rFonts w:asciiTheme="majorBidi" w:hAnsiTheme="majorBidi" w:cstheme="majorBidi"/>
+          <w:b/>
+          <w:bCs/>
+          <w:color w:val="FF0000"/>
+          <w:sz w:val="40"/>
+          <w:szCs w:val="40"/>
+        </w:rPr>
+      </w:pPr>
+    </w:p>
     <w:p>
       <w:pPr>
         <w:spacing w:line="240" w:lineRule="auto"/>
@@ -6385,6 +6557,7 @@
                 <w:sz w:val="32"/>
                 <w:szCs w:val="32"/>
               </w:rPr>
+              <w:lastRenderedPageBreak/>
               <w:t>4-</w:t>
             </w:r>
             <w:r>
@@ -7065,6 +7238,84 @@
         </w:tc>
       </w:tr>
     </w:tbl>
+    <w:p>
+      <w:pPr>
+        <w:spacing w:line="240" w:lineRule="auto"/>
+        <w:rPr>
+          <w:rFonts w:asciiTheme="majorBidi" w:hAnsiTheme="majorBidi" w:cstheme="majorBidi"/>
+          <w:b/>
+          <w:bCs/>
+          <w:color w:val="FF0000"/>
+          <w:sz w:val="40"/>
+          <w:szCs w:val="40"/>
+        </w:rPr>
+      </w:pPr>
+    </w:p>
+    <w:p>
+      <w:pPr>
+        <w:spacing w:line="240" w:lineRule="auto"/>
+        <w:rPr>
+          <w:rFonts w:asciiTheme="majorBidi" w:hAnsiTheme="majorBidi" w:cstheme="majorBidi"/>
+          <w:b/>
+          <w:bCs/>
+          <w:color w:val="FF0000"/>
+          <w:sz w:val="40"/>
+          <w:szCs w:val="40"/>
+        </w:rPr>
+      </w:pPr>
+    </w:p>
+    <w:p>
+      <w:pPr>
+        <w:spacing w:line="240" w:lineRule="auto"/>
+        <w:rPr>
+          <w:rFonts w:asciiTheme="majorBidi" w:hAnsiTheme="majorBidi" w:cstheme="majorBidi"/>
+          <w:b/>
+          <w:bCs/>
+          <w:color w:val="FF0000"/>
+          <w:sz w:val="40"/>
+          <w:szCs w:val="40"/>
+        </w:rPr>
+      </w:pPr>
+    </w:p>
+    <w:p>
+      <w:pPr>
+        <w:spacing w:line="240" w:lineRule="auto"/>
+        <w:rPr>
+          <w:rFonts w:asciiTheme="majorBidi" w:hAnsiTheme="majorBidi" w:cstheme="majorBidi"/>
+          <w:b/>
+          <w:bCs/>
+          <w:color w:val="FF0000"/>
+          <w:sz w:val="40"/>
+          <w:szCs w:val="40"/>
+        </w:rPr>
+      </w:pPr>
+    </w:p>
+    <w:p>
+      <w:pPr>
+        <w:spacing w:line="240" w:lineRule="auto"/>
+        <w:rPr>
+          <w:rFonts w:asciiTheme="majorBidi" w:hAnsiTheme="majorBidi" w:cstheme="majorBidi"/>
+          <w:b/>
+          <w:bCs/>
+          <w:color w:val="FF0000"/>
+          <w:sz w:val="40"/>
+          <w:szCs w:val="40"/>
+        </w:rPr>
+      </w:pPr>
+    </w:p>
+    <w:p>
+      <w:pPr>
+        <w:spacing w:line="240" w:lineRule="auto"/>
+        <w:rPr>
+          <w:rFonts w:asciiTheme="majorBidi" w:hAnsiTheme="majorBidi" w:cstheme="majorBidi"/>
+          <w:b/>
+          <w:bCs/>
+          <w:color w:val="FF0000"/>
+          <w:sz w:val="40"/>
+          <w:szCs w:val="40"/>
+        </w:rPr>
+      </w:pPr>
+    </w:p>
     <w:p>
       <w:pPr>
         <w:spacing w:line="240" w:lineRule="auto"/>
@@ -7124,6 +7375,7 @@
                 <w:sz w:val="32"/>
                 <w:szCs w:val="32"/>
               </w:rPr>
+              <w:lastRenderedPageBreak/>
               <w:t>5-</w:t>
             </w:r>
             <w:r>
@@ -7767,6 +8019,32 @@
         </w:tc>
       </w:tr>
     </w:tbl>
+    <w:p>
+      <w:pPr>
+        <w:spacing w:line="240" w:lineRule="auto"/>
+        <w:rPr>
+          <w:rFonts w:asciiTheme="majorBidi" w:hAnsiTheme="majorBidi" w:cstheme="majorBidi"/>
+          <w:b/>
+          <w:bCs/>
+          <w:color w:val="FF0000"/>
+          <w:sz w:val="40"/>
+          <w:szCs w:val="40"/>
+        </w:rPr>
+      </w:pPr>
+    </w:p>
+    <w:p>
+      <w:pPr>
+        <w:spacing w:line="240" w:lineRule="auto"/>
+        <w:rPr>
+          <w:rFonts w:asciiTheme="majorBidi" w:hAnsiTheme="majorBidi" w:cstheme="majorBidi"/>
+          <w:b/>
+          <w:bCs/>
+          <w:color w:val="FF0000"/>
+          <w:sz w:val="40"/>
+          <w:szCs w:val="40"/>
+        </w:rPr>
+      </w:pPr>
+    </w:p>
     <w:p>
       <w:pPr>
         <w:spacing w:line="240" w:lineRule="auto"/>
@@ -8604,6 +8882,84 @@
         </w:rPr>
       </w:pPr>
     </w:p>
+    <w:p>
+      <w:pPr>
+        <w:spacing w:line="240" w:lineRule="auto"/>
+        <w:rPr>
+          <w:rFonts w:asciiTheme="majorBidi" w:hAnsiTheme="majorBidi" w:cstheme="majorBidi"/>
+          <w:b/>
+          <w:bCs/>
+          <w:color w:val="FF0000"/>
+          <w:sz w:val="40"/>
+          <w:szCs w:val="40"/>
+        </w:rPr>
+      </w:pPr>
+    </w:p>
+    <w:p>
+      <w:pPr>
+        <w:spacing w:line="240" w:lineRule="auto"/>
+        <w:rPr>
+          <w:rFonts w:asciiTheme="majorBidi" w:hAnsiTheme="majorBidi" w:cstheme="majorBidi"/>
+          <w:b/>
+          <w:bCs/>
+          <w:color w:val="FF0000"/>
+          <w:sz w:val="40"/>
+          <w:szCs w:val="40"/>
+        </w:rPr>
+      </w:pPr>
+    </w:p>
+    <w:p>
+      <w:pPr>
+        <w:spacing w:line="240" w:lineRule="auto"/>
+        <w:rPr>
+          <w:rFonts w:asciiTheme="majorBidi" w:hAnsiTheme="majorBidi" w:cstheme="majorBidi"/>
+          <w:b/>
+          <w:bCs/>
+          <w:color w:val="FF0000"/>
+          <w:sz w:val="40"/>
+          <w:szCs w:val="40"/>
+        </w:rPr>
+      </w:pPr>
+    </w:p>
+    <w:p>
+      <w:pPr>
+        <w:spacing w:line="240" w:lineRule="auto"/>
+        <w:rPr>
+          <w:rFonts w:asciiTheme="majorBidi" w:hAnsiTheme="majorBidi" w:cstheme="majorBidi"/>
+          <w:b/>
+          <w:bCs/>
+          <w:color w:val="FF0000"/>
+          <w:sz w:val="40"/>
+          <w:szCs w:val="40"/>
+        </w:rPr>
+      </w:pPr>
+    </w:p>
+    <w:p>
+      <w:pPr>
+        <w:spacing w:line="240" w:lineRule="auto"/>
+        <w:rPr>
+          <w:rFonts w:asciiTheme="majorBidi" w:hAnsiTheme="majorBidi" w:cstheme="majorBidi"/>
+          <w:b/>
+          <w:bCs/>
+          <w:color w:val="FF0000"/>
+          <w:sz w:val="40"/>
+          <w:szCs w:val="40"/>
+        </w:rPr>
+      </w:pPr>
+    </w:p>
+    <w:p>
+      <w:pPr>
+        <w:spacing w:line="240" w:lineRule="auto"/>
+        <w:rPr>
+          <w:rFonts w:asciiTheme="majorBidi" w:hAnsiTheme="majorBidi" w:cstheme="majorBidi"/>
+          <w:b/>
+          <w:bCs/>
+          <w:color w:val="FF0000"/>
+          <w:sz w:val="40"/>
+          <w:szCs w:val="40"/>
+        </w:rPr>
+      </w:pPr>
+    </w:p>
     <w:tbl>
       <w:tblPr>
         <w:tblStyle w:val="GridTable6Colorful"/>
@@ -8637,6 +8993,7 @@
                 <w:sz w:val="32"/>
                 <w:szCs w:val="32"/>
               </w:rPr>
+              <w:lastRenderedPageBreak/>
               <w:t>7-</w:t>
             </w:r>
             <w:r>
@@ -8984,7 +9341,6 @@
                 <w:sz w:val="28"/>
                 <w:szCs w:val="28"/>
               </w:rPr>
-              <w:lastRenderedPageBreak/>
               <w:t xml:space="preserve">Post condition:          </w:t>
             </w:r>
             <w:r>
@@ -9366,6 +9722,66 @@
           <w:color w:val="FF0000"/>
           <w:sz w:val="40"/>
           <w:szCs w:val="40"/>
+        </w:rPr>
+      </w:pPr>
+    </w:p>
+    <w:p>
+      <w:pPr>
+        <w:spacing w:line="240" w:lineRule="auto"/>
+        <w:rPr>
+          <w:rFonts w:asciiTheme="majorBidi" w:hAnsiTheme="majorBidi" w:cstheme="majorBidi"/>
+          <w:b/>
+          <w:bCs/>
+          <w:color w:val="4472C4" w:themeColor="accent1"/>
+          <w:sz w:val="40"/>
+          <w:szCs w:val="40"/>
+          <w:u w:val="single"/>
+          <w:lang w:val="en-GB"/>
+        </w:rPr>
+      </w:pPr>
+    </w:p>
+    <w:p>
+      <w:pPr>
+        <w:spacing w:line="240" w:lineRule="auto"/>
+        <w:rPr>
+          <w:rFonts w:asciiTheme="majorBidi" w:hAnsiTheme="majorBidi" w:cstheme="majorBidi"/>
+          <w:b/>
+          <w:bCs/>
+          <w:color w:val="4472C4" w:themeColor="accent1"/>
+          <w:sz w:val="40"/>
+          <w:szCs w:val="40"/>
+          <w:u w:val="single"/>
+          <w:lang w:val="en-GB"/>
+        </w:rPr>
+      </w:pPr>
+    </w:p>
+    <w:p>
+      <w:pPr>
+        <w:spacing w:line="240" w:lineRule="auto"/>
+        <w:rPr>
+          <w:rFonts w:asciiTheme="majorBidi" w:hAnsiTheme="majorBidi" w:cstheme="majorBidi"/>
+          <w:b/>
+          <w:bCs/>
+          <w:color w:val="4472C4" w:themeColor="accent1"/>
+          <w:sz w:val="40"/>
+          <w:szCs w:val="40"/>
+          <w:u w:val="single"/>
+          <w:lang w:val="en-GB"/>
+        </w:rPr>
+      </w:pPr>
+    </w:p>
+    <w:p>
+      <w:pPr>
+        <w:spacing w:line="240" w:lineRule="auto"/>
+        <w:rPr>
+          <w:rFonts w:asciiTheme="majorBidi" w:hAnsiTheme="majorBidi" w:cstheme="majorBidi"/>
+          <w:b/>
+          <w:bCs/>
+          <w:color w:val="4472C4" w:themeColor="accent1"/>
+          <w:sz w:val="40"/>
+          <w:szCs w:val="40"/>
+          <w:u w:val="single"/>
+          <w:lang w:val="en-GB"/>
         </w:rPr>
       </w:pPr>
     </w:p>
@@ -9447,6 +9863,7 @@
                 <w:sz w:val="32"/>
                 <w:szCs w:val="32"/>
               </w:rPr>
+              <w:lastRenderedPageBreak/>
               <w:t>8-</w:t>
             </w:r>
             <w:r>
@@ -9884,34 +10301,6 @@
         </w:tc>
       </w:tr>
     </w:tbl>
-    <w:p>
-      <w:pPr>
-        <w:spacing w:line="240" w:lineRule="auto"/>
-        <w:rPr>
-          <w:rFonts w:asciiTheme="majorBidi" w:hAnsiTheme="majorBidi" w:cstheme="majorBidi"/>
-          <w:b/>
-          <w:bCs/>
-          <w:color w:val="4472C4" w:themeColor="accent1"/>
-          <w:sz w:val="40"/>
-          <w:szCs w:val="40"/>
-          <w:u w:val="single"/>
-        </w:rPr>
-      </w:pPr>
-    </w:p>
-    <w:p>
-      <w:pPr>
-        <w:spacing w:line="240" w:lineRule="auto"/>
-        <w:rPr>
-          <w:rFonts w:asciiTheme="majorBidi" w:hAnsiTheme="majorBidi" w:cstheme="majorBidi"/>
-          <w:b/>
-          <w:bCs/>
-          <w:color w:val="4472C4" w:themeColor="accent1"/>
-          <w:sz w:val="40"/>
-          <w:szCs w:val="40"/>
-          <w:u w:val="single"/>
-        </w:rPr>
-      </w:pPr>
-    </w:p>
     <w:p>
       <w:pPr>
         <w:spacing w:line="240" w:lineRule="auto"/>
@@ -10549,19 +10938,6 @@
         </w:rPr>
       </w:pPr>
     </w:p>
-    <w:p>
-      <w:pPr>
-        <w:spacing w:line="240" w:lineRule="auto"/>
-        <w:rPr>
-          <w:rFonts w:asciiTheme="majorBidi" w:hAnsiTheme="majorBidi" w:cstheme="majorBidi"/>
-          <w:b/>
-          <w:bCs/>
-          <w:color w:val="FF0000"/>
-          <w:sz w:val="40"/>
-          <w:szCs w:val="40"/>
-        </w:rPr>
-      </w:pPr>
-    </w:p>
     <w:tbl>
       <w:tblPr>
         <w:tblStyle w:val="GridTable6Colorful"/>
@@ -10993,7 +11369,6 @@
                 <w:sz w:val="28"/>
                 <w:szCs w:val="28"/>
               </w:rPr>
-              <w:lastRenderedPageBreak/>
               <w:t>Post condition</w:t>
             </w:r>
             <w:r>
@@ -11244,6 +11619,123 @@
         </w:tc>
       </w:tr>
     </w:tbl>
+    <w:p>
+      <w:pPr>
+        <w:spacing w:line="240" w:lineRule="auto"/>
+        <w:rPr>
+          <w:rFonts w:asciiTheme="majorBidi" w:hAnsiTheme="majorBidi" w:cstheme="majorBidi"/>
+          <w:b/>
+          <w:bCs/>
+          <w:color w:val="FF0000"/>
+          <w:sz w:val="40"/>
+          <w:szCs w:val="40"/>
+        </w:rPr>
+      </w:pPr>
+    </w:p>
+    <w:p>
+      <w:pPr>
+        <w:spacing w:line="240" w:lineRule="auto"/>
+        <w:rPr>
+          <w:rFonts w:asciiTheme="majorBidi" w:hAnsiTheme="majorBidi" w:cstheme="majorBidi"/>
+          <w:b/>
+          <w:bCs/>
+          <w:color w:val="FF0000"/>
+          <w:sz w:val="40"/>
+          <w:szCs w:val="40"/>
+        </w:rPr>
+      </w:pPr>
+    </w:p>
+    <w:p>
+      <w:pPr>
+        <w:spacing w:line="240" w:lineRule="auto"/>
+        <w:rPr>
+          <w:rFonts w:asciiTheme="majorBidi" w:hAnsiTheme="majorBidi" w:cstheme="majorBidi"/>
+          <w:b/>
+          <w:bCs/>
+          <w:color w:val="FF0000"/>
+          <w:sz w:val="40"/>
+          <w:szCs w:val="40"/>
+        </w:rPr>
+      </w:pPr>
+    </w:p>
+    <w:p>
+      <w:pPr>
+        <w:spacing w:line="240" w:lineRule="auto"/>
+        <w:rPr>
+          <w:rFonts w:asciiTheme="majorBidi" w:hAnsiTheme="majorBidi" w:cstheme="majorBidi"/>
+          <w:b/>
+          <w:bCs/>
+          <w:color w:val="FF0000"/>
+          <w:sz w:val="40"/>
+          <w:szCs w:val="40"/>
+        </w:rPr>
+      </w:pPr>
+    </w:p>
+    <w:p>
+      <w:pPr>
+        <w:spacing w:line="240" w:lineRule="auto"/>
+        <w:rPr>
+          <w:rFonts w:asciiTheme="majorBidi" w:hAnsiTheme="majorBidi" w:cstheme="majorBidi"/>
+          <w:b/>
+          <w:bCs/>
+          <w:color w:val="FF0000"/>
+          <w:sz w:val="40"/>
+          <w:szCs w:val="40"/>
+        </w:rPr>
+      </w:pPr>
+    </w:p>
+    <w:p>
+      <w:pPr>
+        <w:spacing w:line="240" w:lineRule="auto"/>
+        <w:rPr>
+          <w:rFonts w:asciiTheme="majorBidi" w:hAnsiTheme="majorBidi" w:cstheme="majorBidi"/>
+          <w:b/>
+          <w:bCs/>
+          <w:color w:val="FF0000"/>
+          <w:sz w:val="40"/>
+          <w:szCs w:val="40"/>
+        </w:rPr>
+      </w:pPr>
+    </w:p>
+    <w:p>
+      <w:pPr>
+        <w:spacing w:line="240" w:lineRule="auto"/>
+        <w:rPr>
+          <w:rFonts w:asciiTheme="majorBidi" w:hAnsiTheme="majorBidi" w:cstheme="majorBidi"/>
+          <w:b/>
+          <w:bCs/>
+          <w:color w:val="FF0000"/>
+          <w:sz w:val="40"/>
+          <w:szCs w:val="40"/>
+        </w:rPr>
+      </w:pPr>
+    </w:p>
+    <w:p>
+      <w:pPr>
+        <w:spacing w:line="240" w:lineRule="auto"/>
+        <w:rPr>
+          <w:rFonts w:asciiTheme="majorBidi" w:hAnsiTheme="majorBidi" w:cstheme="majorBidi"/>
+          <w:b/>
+          <w:bCs/>
+          <w:color w:val="FF0000"/>
+          <w:sz w:val="40"/>
+          <w:szCs w:val="40"/>
+        </w:rPr>
+      </w:pPr>
+    </w:p>
+    <w:p>
+      <w:pPr>
+        <w:spacing w:line="240" w:lineRule="auto"/>
+        <w:rPr>
+          <w:rFonts w:asciiTheme="majorBidi" w:hAnsiTheme="majorBidi" w:cstheme="majorBidi"/>
+          <w:b/>
+          <w:bCs/>
+          <w:color w:val="FF0000"/>
+          <w:sz w:val="40"/>
+          <w:szCs w:val="40"/>
+        </w:rPr>
+      </w:pPr>
+    </w:p>
     <w:p>
       <w:pPr>
         <w:spacing w:line="240" w:lineRule="auto"/>
@@ -11290,6 +11782,7 @@
                 <w:sz w:val="32"/>
                 <w:szCs w:val="32"/>
               </w:rPr>
+              <w:lastRenderedPageBreak/>
               <w:t>11-</w:t>
             </w:r>
             <w:r>
@@ -11531,35 +12024,53 @@
               </w:rPr>
             </w:pPr>
             <w:proofErr w:type="spellStart"/>
+            <w:r>
+              <w:rPr>
+                <w:rFonts w:asciiTheme="majorBidi" w:hAnsiTheme="majorBidi" w:cstheme="majorBidi"/>
+                <w:color w:val="C00000"/>
+                <w:sz w:val="28"/>
+                <w:szCs w:val="28"/>
+              </w:rPr>
+              <w:t>Pre condition</w:t>
+            </w:r>
+            <w:proofErr w:type="spellEnd"/>
+            <w:r>
+              <w:rPr>
+                <w:rFonts w:asciiTheme="majorBidi" w:hAnsiTheme="majorBidi" w:cstheme="majorBidi"/>
+                <w:color w:val="C00000"/>
+                <w:sz w:val="28"/>
+                <w:szCs w:val="28"/>
+              </w:rPr>
+              <w:t xml:space="preserve">:              </w:t>
+            </w:r>
+            <w:r>
+              <w:rPr>
+                <w:rFonts w:asciiTheme="majorBidi" w:hAnsiTheme="majorBidi" w:cstheme="majorBidi"/>
+                <w:color w:val="0D0D0D" w:themeColor="text1" w:themeTint="F2"/>
+                <w:sz w:val="28"/>
+                <w:szCs w:val="28"/>
+              </w:rPr>
+              <w:t xml:space="preserve">Staff must exist in </w:t>
+            </w:r>
             <w:proofErr w:type="gramStart"/>
             <w:r>
               <w:rPr>
                 <w:rFonts w:asciiTheme="majorBidi" w:hAnsiTheme="majorBidi" w:cstheme="majorBidi"/>
-                <w:color w:val="C00000"/>
-                <w:sz w:val="28"/>
-                <w:szCs w:val="28"/>
-              </w:rPr>
-              <w:t>Pre condition</w:t>
-            </w:r>
-            <w:proofErr w:type="spellEnd"/>
+                <w:color w:val="0D0D0D" w:themeColor="text1" w:themeTint="F2"/>
+                <w:sz w:val="28"/>
+                <w:szCs w:val="28"/>
+              </w:rPr>
+              <w:t>file based</w:t>
+            </w:r>
             <w:proofErr w:type="gramEnd"/>
             <w:r>
               <w:rPr>
                 <w:rFonts w:asciiTheme="majorBidi" w:hAnsiTheme="majorBidi" w:cstheme="majorBidi"/>
-                <w:color w:val="C00000"/>
-                <w:sz w:val="28"/>
-                <w:szCs w:val="28"/>
-              </w:rPr>
-              <w:t xml:space="preserve">:              </w:t>
-            </w:r>
-            <w:r>
-              <w:rPr>
-                <w:rFonts w:asciiTheme="majorBidi" w:hAnsiTheme="majorBidi" w:cstheme="majorBidi"/>
-                <w:color w:val="0D0D0D" w:themeColor="text1" w:themeTint="F2"/>
-                <w:sz w:val="28"/>
-                <w:szCs w:val="28"/>
-              </w:rPr>
-              <w:t>Staff must exist in file based system and</w:t>
+                <w:color w:val="0D0D0D" w:themeColor="text1" w:themeTint="F2"/>
+                <w:sz w:val="28"/>
+                <w:szCs w:val="28"/>
+              </w:rPr>
+              <w:t xml:space="preserve"> system and</w:t>
             </w:r>
           </w:p>
           <w:p>
@@ -11903,6 +12414,58 @@
         </w:tc>
       </w:tr>
     </w:tbl>
+    <w:p>
+      <w:pPr>
+        <w:spacing w:line="240" w:lineRule="auto"/>
+        <w:rPr>
+          <w:rFonts w:asciiTheme="majorBidi" w:hAnsiTheme="majorBidi" w:cstheme="majorBidi"/>
+          <w:b/>
+          <w:bCs/>
+          <w:color w:val="FF0000"/>
+          <w:sz w:val="40"/>
+          <w:szCs w:val="40"/>
+        </w:rPr>
+      </w:pPr>
+    </w:p>
+    <w:p>
+      <w:pPr>
+        <w:spacing w:line="240" w:lineRule="auto"/>
+        <w:rPr>
+          <w:rFonts w:asciiTheme="majorBidi" w:hAnsiTheme="majorBidi" w:cstheme="majorBidi"/>
+          <w:b/>
+          <w:bCs/>
+          <w:color w:val="FF0000"/>
+          <w:sz w:val="40"/>
+          <w:szCs w:val="40"/>
+        </w:rPr>
+      </w:pPr>
+    </w:p>
+    <w:p>
+      <w:pPr>
+        <w:spacing w:line="240" w:lineRule="auto"/>
+        <w:rPr>
+          <w:rFonts w:asciiTheme="majorBidi" w:hAnsiTheme="majorBidi" w:cstheme="majorBidi"/>
+          <w:b/>
+          <w:bCs/>
+          <w:color w:val="FF0000"/>
+          <w:sz w:val="40"/>
+          <w:szCs w:val="40"/>
+        </w:rPr>
+      </w:pPr>
+    </w:p>
+    <w:p>
+      <w:pPr>
+        <w:spacing w:line="240" w:lineRule="auto"/>
+        <w:rPr>
+          <w:rFonts w:asciiTheme="majorBidi" w:hAnsiTheme="majorBidi" w:cstheme="majorBidi"/>
+          <w:b/>
+          <w:bCs/>
+          <w:color w:val="FF0000"/>
+          <w:sz w:val="40"/>
+          <w:szCs w:val="40"/>
+        </w:rPr>
+      </w:pPr>
+    </w:p>
     <w:p>
       <w:pPr>
         <w:spacing w:line="240" w:lineRule="auto"/>
@@ -12934,35 +13497,53 @@
               </w:rPr>
             </w:pPr>
             <w:proofErr w:type="spellStart"/>
+            <w:r>
+              <w:rPr>
+                <w:rFonts w:asciiTheme="majorBidi" w:hAnsiTheme="majorBidi" w:cstheme="majorBidi"/>
+                <w:color w:val="C00000"/>
+                <w:sz w:val="28"/>
+                <w:szCs w:val="28"/>
+              </w:rPr>
+              <w:t>Pre condition</w:t>
+            </w:r>
+            <w:proofErr w:type="spellEnd"/>
+            <w:r>
+              <w:rPr>
+                <w:rFonts w:asciiTheme="majorBidi" w:hAnsiTheme="majorBidi" w:cstheme="majorBidi"/>
+                <w:color w:val="C00000"/>
+                <w:sz w:val="28"/>
+                <w:szCs w:val="28"/>
+              </w:rPr>
+              <w:t xml:space="preserve">:              </w:t>
+            </w:r>
+            <w:r>
+              <w:rPr>
+                <w:rFonts w:asciiTheme="majorBidi" w:hAnsiTheme="majorBidi" w:cstheme="majorBidi"/>
+                <w:color w:val="0D0D0D" w:themeColor="text1" w:themeTint="F2"/>
+                <w:sz w:val="28"/>
+                <w:szCs w:val="28"/>
+              </w:rPr>
+              <w:t xml:space="preserve">patient/doctor must exist in </w:t>
+            </w:r>
             <w:proofErr w:type="gramStart"/>
             <w:r>
               <w:rPr>
                 <w:rFonts w:asciiTheme="majorBidi" w:hAnsiTheme="majorBidi" w:cstheme="majorBidi"/>
-                <w:color w:val="C00000"/>
-                <w:sz w:val="28"/>
-                <w:szCs w:val="28"/>
-              </w:rPr>
-              <w:t>Pre condition</w:t>
-            </w:r>
-            <w:proofErr w:type="spellEnd"/>
+                <w:color w:val="0D0D0D" w:themeColor="text1" w:themeTint="F2"/>
+                <w:sz w:val="28"/>
+                <w:szCs w:val="28"/>
+              </w:rPr>
+              <w:t>file based</w:t>
+            </w:r>
             <w:proofErr w:type="gramEnd"/>
             <w:r>
               <w:rPr>
                 <w:rFonts w:asciiTheme="majorBidi" w:hAnsiTheme="majorBidi" w:cstheme="majorBidi"/>
-                <w:color w:val="C00000"/>
-                <w:sz w:val="28"/>
-                <w:szCs w:val="28"/>
-              </w:rPr>
-              <w:t xml:space="preserve">:              </w:t>
-            </w:r>
-            <w:r>
-              <w:rPr>
-                <w:rFonts w:asciiTheme="majorBidi" w:hAnsiTheme="majorBidi" w:cstheme="majorBidi"/>
-                <w:color w:val="0D0D0D" w:themeColor="text1" w:themeTint="F2"/>
-                <w:sz w:val="28"/>
-                <w:szCs w:val="28"/>
-              </w:rPr>
-              <w:t>patient/doctor must exist in file based system and</w:t>
+                <w:color w:val="0D0D0D" w:themeColor="text1" w:themeTint="F2"/>
+                <w:sz w:val="28"/>
+                <w:szCs w:val="28"/>
+              </w:rPr>
+              <w:t xml:space="preserve"> system and</w:t>
             </w:r>
           </w:p>
           <w:p>
@@ -13156,7 +13737,6 @@
               </w:rPr>
               <w:t>(</w:t>
             </w:r>
-            <w:proofErr w:type="gramStart"/>
             <w:r>
               <w:rPr>
                 <w:rFonts w:asciiTheme="majorBidi" w:hAnsiTheme="majorBidi" w:cstheme="majorBidi"/>
@@ -13165,18 +13745,7 @@
                 <w:szCs w:val="24"/>
                 <w:lang w:val="en-GB"/>
               </w:rPr>
-              <w:t>username</w:t>
-            </w:r>
-            <w:proofErr w:type="gramEnd"/>
-            <w:r>
-              <w:rPr>
-                <w:rFonts w:asciiTheme="majorBidi" w:hAnsiTheme="majorBidi" w:cstheme="majorBidi"/>
-                <w:color w:val="0D0D0D" w:themeColor="text1" w:themeTint="F2"/>
-                <w:sz w:val="24"/>
-                <w:szCs w:val="24"/>
-                <w:lang w:val="en-GB"/>
-              </w:rPr>
-              <w:t xml:space="preserve"> and password of the user is Validated)</w:t>
+              <w:t>username and password of the user is Validated)</w:t>
             </w:r>
           </w:p>
         </w:tc>
@@ -13238,27 +13807,7 @@
                 <w:sz w:val="28"/>
                 <w:szCs w:val="28"/>
               </w:rPr>
-              <w:t xml:space="preserve">After login Admin will </w:t>
-            </w:r>
-            <w:proofErr w:type="gramStart"/>
-            <w:r>
-              <w:rPr>
-                <w:rFonts w:asciiTheme="majorBidi" w:hAnsiTheme="majorBidi" w:cstheme="majorBidi"/>
-                <w:color w:val="0D0D0D" w:themeColor="text1" w:themeTint="F2"/>
-                <w:sz w:val="28"/>
-                <w:szCs w:val="28"/>
-              </w:rPr>
-              <w:t>enter into</w:t>
-            </w:r>
-            <w:proofErr w:type="gramEnd"/>
-            <w:r>
-              <w:rPr>
-                <w:rFonts w:asciiTheme="majorBidi" w:hAnsiTheme="majorBidi" w:cstheme="majorBidi"/>
-                <w:color w:val="0D0D0D" w:themeColor="text1" w:themeTint="F2"/>
-                <w:sz w:val="28"/>
-                <w:szCs w:val="28"/>
-              </w:rPr>
-              <w:t xml:space="preserve"> his page.</w:t>
+              <w:t>After login Admin will enter into his page.</w:t>
             </w:r>
           </w:p>
           <w:p>
@@ -13400,27 +13949,7 @@
                 <w:sz w:val="28"/>
                 <w:szCs w:val="28"/>
               </w:rPr>
-              <w:t xml:space="preserve">1.a. the resident patient id that the </w:t>
-            </w:r>
-            <w:proofErr w:type="gramStart"/>
-            <w:r>
-              <w:rPr>
-                <w:rFonts w:asciiTheme="majorBidi" w:hAnsiTheme="majorBidi" w:cstheme="majorBidi"/>
-                <w:color w:val="0D0D0D" w:themeColor="text1" w:themeTint="F2"/>
-                <w:sz w:val="28"/>
-                <w:szCs w:val="28"/>
-              </w:rPr>
-              <w:t>Admin</w:t>
-            </w:r>
-            <w:proofErr w:type="gramEnd"/>
-            <w:r>
-              <w:rPr>
-                <w:rFonts w:asciiTheme="majorBidi" w:hAnsiTheme="majorBidi" w:cstheme="majorBidi"/>
-                <w:color w:val="0D0D0D" w:themeColor="text1" w:themeTint="F2"/>
-                <w:sz w:val="28"/>
-                <w:szCs w:val="28"/>
-              </w:rPr>
-              <w:t xml:space="preserve"> enter isn’t correct.</w:t>
+              <w:t>1.a. the resident patient id that the Admin enter isn’t correct.</w:t>
             </w:r>
           </w:p>
           <w:p>
@@ -13856,27 +14385,7 @@
                 <w:sz w:val="28"/>
                 <w:szCs w:val="28"/>
               </w:rPr>
-              <w:t xml:space="preserve">                                       its id is </w:t>
-            </w:r>
-            <w:proofErr w:type="gramStart"/>
-            <w:r>
-              <w:rPr>
-                <w:rFonts w:asciiTheme="majorBidi" w:hAnsiTheme="majorBidi" w:cstheme="majorBidi"/>
-                <w:color w:val="0D0D0D" w:themeColor="text1" w:themeTint="F2"/>
-                <w:sz w:val="28"/>
-                <w:szCs w:val="28"/>
-              </w:rPr>
-              <w:t>correct</w:t>
-            </w:r>
-            <w:proofErr w:type="gramEnd"/>
-            <w:r>
-              <w:rPr>
-                <w:rFonts w:asciiTheme="majorBidi" w:hAnsiTheme="majorBidi" w:cstheme="majorBidi"/>
-                <w:color w:val="0D0D0D" w:themeColor="text1" w:themeTint="F2"/>
-                <w:sz w:val="28"/>
-                <w:szCs w:val="28"/>
-              </w:rPr>
-              <w:t xml:space="preserve"> and Admin must Login to the system   </w:t>
+              <w:t xml:space="preserve">                                       its id is correct and Admin must Login to the system   </w:t>
             </w:r>
           </w:p>
           <w:p>
@@ -16164,7 +16673,7 @@
 </file>
 
 <file path=word/endnotes.xml><?xml version="1.0" encoding="utf-8"?>
-<w:endnotes xmlns:wpc="http://schemas.microsoft.com/office/word/2010/wordprocessingCanvas" xmlns:cx="http://schemas.microsoft.com/office/drawing/2014/chartex" xmlns:cx1="http://schemas.microsoft.com/office/drawing/2015/9/8/chartex" xmlns:cx2="http://schemas.microsoft.com/office/drawing/2015/10/21/chartex" xmlns:cx3="http://schemas.microsoft.com/office/drawing/2016/5/9/chartex" xmlns:cx4="http://schemas.microsoft.com/office/drawing/2016/5/10/chartex" xmlns:cx5="http://schemas.microsoft.com/office/drawing/2016/5/11/chartex" xmlns:cx6="http://schemas.microsoft.com/office/drawing/2016/5/12/chartex" xmlns:cx7="http://schemas.microsoft.com/office/drawing/2016/5/13/chartex" xmlns:cx8="http://schemas.microsoft.com/office/drawing/2016/5/14/chartex" xmlns:mc="http://schemas.openxmlformats.org/markup-compatibility/2006" xmlns:aink="http://schemas.microsoft.com/office/drawing/2016/ink" xmlns:am3d="http://schemas.microsoft.com/office/drawing/2017/model3d" xmlns:o="urn:schemas-microsoft-com:office:office" xmlns:oel="http://schemas.microsoft.com/office/2019/extlst" xmlns:r="http://schemas.openxmlformats.org/officeDocument/2006/relationships" xmlns:m="http://schemas.openxmlformats.org/officeDocument/2006/math" xmlns:v="urn:schemas-microsoft-com:vml" xmlns:wp14="http://schemas.microsoft.com/office/word/2010/wordprocessingDrawing" xmlns:wp="http://schemas.openxmlformats.org/drawingml/2006/wordprocessingDrawing" xmlns:w10="urn:schemas-microsoft-com:office:word" xmlns:w="http://schemas.openxmlformats.org/wordprocessingml/2006/main" xmlns:w14="http://schemas.microsoft.com/office/word/2010/wordml" xmlns:w15="http://schemas.microsoft.com/office/word/2012/wordml" xmlns:w16cex="http://schemas.microsoft.com/office/word/2018/wordml/cex" xmlns:w16cid="http://schemas.microsoft.com/office/word/2016/wordml/cid" xmlns:w16="http://schemas.microsoft.com/office/word/2018/wordml" xmlns:w16sdtdh="http://schemas.microsoft.com/office/word/2020/wordml/sdtdatahash" xmlns:w16se="http://schemas.microsoft.com/office/word/2015/wordml/symex" xmlns:wpg="http://schemas.microsoft.com/office/word/2010/wordprocessingGroup" xmlns:wpi="http://schemas.microsoft.com/office/word/2010/wordprocessingInk" xmlns:wne="http://schemas.microsoft.com/office/word/2006/wordml" xmlns:wps="http://schemas.microsoft.com/office/word/2010/wordprocessingShape" mc:Ignorable="w14 w15 w16se w16cid w16 w16cex w16sdtdh wp14">
+<w:endnotes xmlns:wpc="http://schemas.microsoft.com/office/word/2010/wordprocessingCanvas" xmlns:cx="http://schemas.microsoft.com/office/drawing/2014/chartex" xmlns:cx1="http://schemas.microsoft.com/office/drawing/2015/9/8/chartex" xmlns:cx2="http://schemas.microsoft.com/office/drawing/2015/10/21/chartex" xmlns:cx3="http://schemas.microsoft.com/office/drawing/2016/5/9/chartex" xmlns:cx4="http://schemas.microsoft.com/office/drawing/2016/5/10/chartex" xmlns:cx5="http://schemas.microsoft.com/office/drawing/2016/5/11/chartex" xmlns:cx6="http://schemas.microsoft.com/office/drawing/2016/5/12/chartex" xmlns:cx7="http://schemas.microsoft.com/office/drawing/2016/5/13/chartex" xmlns:cx8="http://schemas.microsoft.com/office/drawing/2016/5/14/chartex" xmlns:mc="http://schemas.openxmlformats.org/markup-compatibility/2006" xmlns:aink="http://schemas.microsoft.com/office/drawing/2016/ink" xmlns:am3d="http://schemas.microsoft.com/office/drawing/2017/model3d" xmlns:o="urn:schemas-microsoft-com:office:office" xmlns:r="http://schemas.openxmlformats.org/officeDocument/2006/relationships" xmlns:m="http://schemas.openxmlformats.org/officeDocument/2006/math" xmlns:v="urn:schemas-microsoft-com:vml" xmlns:wp14="http://schemas.microsoft.com/office/word/2010/wordprocessingDrawing" xmlns:wp="http://schemas.openxmlformats.org/drawingml/2006/wordprocessingDrawing" xmlns:w10="urn:schemas-microsoft-com:office:word" xmlns:w="http://schemas.openxmlformats.org/wordprocessingml/2006/main" xmlns:w14="http://schemas.microsoft.com/office/word/2010/wordml" xmlns:w15="http://schemas.microsoft.com/office/word/2012/wordml" xmlns:w16cex="http://schemas.microsoft.com/office/word/2018/wordml/cex" xmlns:w16cid="http://schemas.microsoft.com/office/word/2016/wordml/cid" xmlns:w16="http://schemas.microsoft.com/office/word/2018/wordml" xmlns:w16se="http://schemas.microsoft.com/office/word/2015/wordml/symex" xmlns:wpg="http://schemas.microsoft.com/office/word/2010/wordprocessingGroup" xmlns:wpi="http://schemas.microsoft.com/office/word/2010/wordprocessingInk" xmlns:wne="http://schemas.microsoft.com/office/word/2006/wordml" xmlns:wps="http://schemas.microsoft.com/office/word/2010/wordprocessingShape" mc:Ignorable="w14 w15 w16se w16cid w16 w16cex wp14">
   <w:endnote w:type="separator" w:id="-1">
     <w:p>
       <w:pPr>
@@ -16189,7 +16698,7 @@
 </file>
 
 <file path=word/footnotes.xml><?xml version="1.0" encoding="utf-8"?>
-<w:footnotes xmlns:wpc="http://schemas.microsoft.com/office/word/2010/wordprocessingCanvas" xmlns:cx="http://schemas.microsoft.com/office/drawing/2014/chartex" xmlns:cx1="http://schemas.microsoft.com/office/drawing/2015/9/8/chartex" xmlns:cx2="http://schemas.microsoft.com/office/drawing/2015/10/21/chartex" xmlns:cx3="http://schemas.microsoft.com/office/drawing/2016/5/9/chartex" xmlns:cx4="http://schemas.microsoft.com/office/drawing/2016/5/10/chartex" xmlns:cx5="http://schemas.microsoft.com/office/drawing/2016/5/11/chartex" xmlns:cx6="http://schemas.microsoft.com/office/drawing/2016/5/12/chartex" xmlns:cx7="http://schemas.microsoft.com/office/drawing/2016/5/13/chartex" xmlns:cx8="http://schemas.microsoft.com/office/drawing/2016/5/14/chartex" xmlns:mc="http://schemas.openxmlformats.org/markup-compatibility/2006" xmlns:aink="http://schemas.microsoft.com/office/drawing/2016/ink" xmlns:am3d="http://schemas.microsoft.com/office/drawing/2017/model3d" xmlns:o="urn:schemas-microsoft-com:office:office" xmlns:oel="http://schemas.microsoft.com/office/2019/extlst" xmlns:r="http://schemas.openxmlformats.org/officeDocument/2006/relationships" xmlns:m="http://schemas.openxmlformats.org/officeDocument/2006/math" xmlns:v="urn:schemas-microsoft-com:vml" xmlns:wp14="http://schemas.microsoft.com/office/word/2010/wordprocessingDrawing" xmlns:wp="http://schemas.openxmlformats.org/drawingml/2006/wordprocessingDrawing" xmlns:w10="urn:schemas-microsoft-com:office:word" xmlns:w="http://schemas.openxmlformats.org/wordprocessingml/2006/main" xmlns:w14="http://schemas.microsoft.com/office/word/2010/wordml" xmlns:w15="http://schemas.microsoft.com/office/word/2012/wordml" xmlns:w16cex="http://schemas.microsoft.com/office/word/2018/wordml/cex" xmlns:w16cid="http://schemas.microsoft.com/office/word/2016/wordml/cid" xmlns:w16="http://schemas.microsoft.com/office/word/2018/wordml" xmlns:w16sdtdh="http://schemas.microsoft.com/office/word/2020/wordml/sdtdatahash" xmlns:w16se="http://schemas.microsoft.com/office/word/2015/wordml/symex" xmlns:wpg="http://schemas.microsoft.com/office/word/2010/wordprocessingGroup" xmlns:wpi="http://schemas.microsoft.com/office/word/2010/wordprocessingInk" xmlns:wne="http://schemas.microsoft.com/office/word/2006/wordml" xmlns:wps="http://schemas.microsoft.com/office/word/2010/wordprocessingShape" mc:Ignorable="w14 w15 w16se w16cid w16 w16cex w16sdtdh wp14">
+<w:footnotes xmlns:wpc="http://schemas.microsoft.com/office/word/2010/wordprocessingCanvas" xmlns:cx="http://schemas.microsoft.com/office/drawing/2014/chartex" xmlns:cx1="http://schemas.microsoft.com/office/drawing/2015/9/8/chartex" xmlns:cx2="http://schemas.microsoft.com/office/drawing/2015/10/21/chartex" xmlns:cx3="http://schemas.microsoft.com/office/drawing/2016/5/9/chartex" xmlns:cx4="http://schemas.microsoft.com/office/drawing/2016/5/10/chartex" xmlns:cx5="http://schemas.microsoft.com/office/drawing/2016/5/11/chartex" xmlns:cx6="http://schemas.microsoft.com/office/drawing/2016/5/12/chartex" xmlns:cx7="http://schemas.microsoft.com/office/drawing/2016/5/13/chartex" xmlns:cx8="http://schemas.microsoft.com/office/drawing/2016/5/14/chartex" xmlns:mc="http://schemas.openxmlformats.org/markup-compatibility/2006" xmlns:aink="http://schemas.microsoft.com/office/drawing/2016/ink" xmlns:am3d="http://schemas.microsoft.com/office/drawing/2017/model3d" xmlns:o="urn:schemas-microsoft-com:office:office" xmlns:r="http://schemas.openxmlformats.org/officeDocument/2006/relationships" xmlns:m="http://schemas.openxmlformats.org/officeDocument/2006/math" xmlns:v="urn:schemas-microsoft-com:vml" xmlns:wp14="http://schemas.microsoft.com/office/word/2010/wordprocessingDrawing" xmlns:wp="http://schemas.openxmlformats.org/drawingml/2006/wordprocessingDrawing" xmlns:w10="urn:schemas-microsoft-com:office:word" xmlns:w="http://schemas.openxmlformats.org/wordprocessingml/2006/main" xmlns:w14="http://schemas.microsoft.com/office/word/2010/wordml" xmlns:w15="http://schemas.microsoft.com/office/word/2012/wordml" xmlns:w16cex="http://schemas.microsoft.com/office/word/2018/wordml/cex" xmlns:w16cid="http://schemas.microsoft.com/office/word/2016/wordml/cid" xmlns:w16="http://schemas.microsoft.com/office/word/2018/wordml" xmlns:w16se="http://schemas.microsoft.com/office/word/2015/wordml/symex" xmlns:wpg="http://schemas.microsoft.com/office/word/2010/wordprocessingGroup" xmlns:wpi="http://schemas.microsoft.com/office/word/2010/wordprocessingInk" xmlns:wne="http://schemas.microsoft.com/office/word/2006/wordml" xmlns:wps="http://schemas.microsoft.com/office/word/2010/wordprocessingShape" mc:Ignorable="w14 w15 w16se w16cid w16 w16cex wp14">
   <w:footnote w:type="separator" w:id="-1">
     <w:p>
       <w:pPr>
@@ -16214,7 +16723,7 @@
 </file>
 
 <file path=word/numbering.xml><?xml version="1.0" encoding="utf-8"?>
-<w:numbering xmlns:wpc="http://schemas.microsoft.com/office/word/2010/wordprocessingCanvas" xmlns:cx="http://schemas.microsoft.com/office/drawing/2014/chartex" xmlns:cx1="http://schemas.microsoft.com/office/drawing/2015/9/8/chartex" xmlns:cx2="http://schemas.microsoft.com/office/drawing/2015/10/21/chartex" xmlns:cx3="http://schemas.microsoft.com/office/drawing/2016/5/9/chartex" xmlns:cx4="http://schemas.microsoft.com/office/drawing/2016/5/10/chartex" xmlns:cx5="http://schemas.microsoft.com/office/drawing/2016/5/11/chartex" xmlns:cx6="http://schemas.microsoft.com/office/drawing/2016/5/12/chartex" xmlns:cx7="http://schemas.microsoft.com/office/drawing/2016/5/13/chartex" xmlns:cx8="http://schemas.microsoft.com/office/drawing/2016/5/14/chartex" xmlns:mc="http://schemas.openxmlformats.org/markup-compatibility/2006" xmlns:aink="http://schemas.microsoft.com/office/drawing/2016/ink" xmlns:am3d="http://schemas.microsoft.com/office/drawing/2017/model3d" xmlns:o="urn:schemas-microsoft-com:office:office" xmlns:oel="http://schemas.microsoft.com/office/2019/extlst" xmlns:r="http://schemas.openxmlformats.org/officeDocument/2006/relationships" xmlns:m="http://schemas.openxmlformats.org/officeDocument/2006/math" xmlns:v="urn:schemas-microsoft-com:vml" xmlns:wp14="http://schemas.microsoft.com/office/word/2010/wordprocessingDrawing" xmlns:wp="http://schemas.openxmlformats.org/drawingml/2006/wordprocessingDrawing" xmlns:w10="urn:schemas-microsoft-com:office:word" xmlns:w="http://schemas.openxmlformats.org/wordprocessingml/2006/main" xmlns:w14="http://schemas.microsoft.com/office/word/2010/wordml" xmlns:w15="http://schemas.microsoft.com/office/word/2012/wordml" xmlns:w16cex="http://schemas.microsoft.com/office/word/2018/wordml/cex" xmlns:w16cid="http://schemas.microsoft.com/office/word/2016/wordml/cid" xmlns:w16="http://schemas.microsoft.com/office/word/2018/wordml" xmlns:w16sdtdh="http://schemas.microsoft.com/office/word/2020/wordml/sdtdatahash" xmlns:w16se="http://schemas.microsoft.com/office/word/2015/wordml/symex" xmlns:wpg="http://schemas.microsoft.com/office/word/2010/wordprocessingGroup" xmlns:wpi="http://schemas.microsoft.com/office/word/2010/wordprocessingInk" xmlns:wne="http://schemas.microsoft.com/office/word/2006/wordml" xmlns:wps="http://schemas.microsoft.com/office/word/2010/wordprocessingShape" mc:Ignorable="w14 w15 w16se w16cid w16 w16cex w16sdtdh wp14">
+<w:numbering xmlns:wpc="http://schemas.microsoft.com/office/word/2010/wordprocessingCanvas" xmlns:cx="http://schemas.microsoft.com/office/drawing/2014/chartex" xmlns:cx1="http://schemas.microsoft.com/office/drawing/2015/9/8/chartex" xmlns:cx2="http://schemas.microsoft.com/office/drawing/2015/10/21/chartex" xmlns:cx3="http://schemas.microsoft.com/office/drawing/2016/5/9/chartex" xmlns:cx4="http://schemas.microsoft.com/office/drawing/2016/5/10/chartex" xmlns:cx5="http://schemas.microsoft.com/office/drawing/2016/5/11/chartex" xmlns:cx6="http://schemas.microsoft.com/office/drawing/2016/5/12/chartex" xmlns:cx7="http://schemas.microsoft.com/office/drawing/2016/5/13/chartex" xmlns:cx8="http://schemas.microsoft.com/office/drawing/2016/5/14/chartex" xmlns:mc="http://schemas.openxmlformats.org/markup-compatibility/2006" xmlns:aink="http://schemas.microsoft.com/office/drawing/2016/ink" xmlns:am3d="http://schemas.microsoft.com/office/drawing/2017/model3d" xmlns:o="urn:schemas-microsoft-com:office:office" xmlns:r="http://schemas.openxmlformats.org/officeDocument/2006/relationships" xmlns:m="http://schemas.openxmlformats.org/officeDocument/2006/math" xmlns:v="urn:schemas-microsoft-com:vml" xmlns:wp14="http://schemas.microsoft.com/office/word/2010/wordprocessingDrawing" xmlns:wp="http://schemas.openxmlformats.org/drawingml/2006/wordprocessingDrawing" xmlns:w10="urn:schemas-microsoft-com:office:word" xmlns:w="http://schemas.openxmlformats.org/wordprocessingml/2006/main" xmlns:w14="http://schemas.microsoft.com/office/word/2010/wordml" xmlns:w15="http://schemas.microsoft.com/office/word/2012/wordml" xmlns:w16cex="http://schemas.microsoft.com/office/word/2018/wordml/cex" xmlns:w16cid="http://schemas.microsoft.com/office/word/2016/wordml/cid" xmlns:w16="http://schemas.microsoft.com/office/word/2018/wordml" xmlns:w16se="http://schemas.microsoft.com/office/word/2015/wordml/symex" xmlns:wpg="http://schemas.microsoft.com/office/word/2010/wordprocessingGroup" xmlns:wpi="http://schemas.microsoft.com/office/word/2010/wordprocessingInk" xmlns:wne="http://schemas.microsoft.com/office/word/2006/wordml" xmlns:wps="http://schemas.microsoft.com/office/word/2010/wordprocessingShape" mc:Ignorable="w14 w15 w16se w16cid w16 w16cex wp14">
   <w:abstractNum w:abstractNumId="0" w15:restartNumberingAfterBreak="0">
     <w:nsid w:val="6F06106B"/>
     <w:multiLevelType w:val="hybridMultilevel"/>
@@ -16329,17 +16838,17 @@
       </w:rPr>
     </w:lvl>
   </w:abstractNum>
-  <w:num w:numId="1" w16cid:durableId="262962808">
+  <w:num w:numId="1">
     <w:abstractNumId w:val="0"/>
   </w:num>
-  <w:num w:numId="2" w16cid:durableId="632176400">
+  <w:num w:numId="2">
     <w:abstractNumId w:val="0"/>
   </w:num>
 </w:numbering>
 </file>
 
 <file path=word/styles.xml><?xml version="1.0" encoding="utf-8"?>
-<w:styles xmlns:mc="http://schemas.openxmlformats.org/markup-compatibility/2006" xmlns:r="http://schemas.openxmlformats.org/officeDocument/2006/relationships" xmlns:w="http://schemas.openxmlformats.org/wordprocessingml/2006/main" xmlns:w14="http://schemas.microsoft.com/office/word/2010/wordml" xmlns:w15="http://schemas.microsoft.com/office/word/2012/wordml" xmlns:w16cex="http://schemas.microsoft.com/office/word/2018/wordml/cex" xmlns:w16cid="http://schemas.microsoft.com/office/word/2016/wordml/cid" xmlns:w16="http://schemas.microsoft.com/office/word/2018/wordml" xmlns:w16sdtdh="http://schemas.microsoft.com/office/word/2020/wordml/sdtdatahash" xmlns:w16se="http://schemas.microsoft.com/office/word/2015/wordml/symex" mc:Ignorable="w14 w15 w16se w16cid w16 w16cex w16sdtdh">
+<w:styles xmlns:mc="http://schemas.openxmlformats.org/markup-compatibility/2006" xmlns:r="http://schemas.openxmlformats.org/officeDocument/2006/relationships" xmlns:w="http://schemas.openxmlformats.org/wordprocessingml/2006/main" xmlns:w14="http://schemas.microsoft.com/office/word/2010/wordml" xmlns:w15="http://schemas.microsoft.com/office/word/2012/wordml" xmlns:w16cex="http://schemas.microsoft.com/office/word/2018/wordml/cex" xmlns:w16cid="http://schemas.microsoft.com/office/word/2016/wordml/cid" xmlns:w16="http://schemas.microsoft.com/office/word/2018/wordml" xmlns:w16se="http://schemas.microsoft.com/office/word/2015/wordml/symex" mc:Ignorable="w14 w15 w16se w16cid w16 w16cex">
   <w:docDefaults>
     <w:rPrDefault>
       <w:rPr>

--- a/Documentation.docx
+++ b/Documentation.docx
@@ -1,6 +1,6 @@
 
 <file path=word/document.xml><?xml version="1.0" encoding="utf-8"?>
-<w:document xmlns:wpc="http://schemas.microsoft.com/office/word/2010/wordprocessingCanvas" xmlns:cx="http://schemas.microsoft.com/office/drawing/2014/chartex" xmlns:cx1="http://schemas.microsoft.com/office/drawing/2015/9/8/chartex" xmlns:cx2="http://schemas.microsoft.com/office/drawing/2015/10/21/chartex" xmlns:cx3="http://schemas.microsoft.com/office/drawing/2016/5/9/chartex" xmlns:cx4="http://schemas.microsoft.com/office/drawing/2016/5/10/chartex" xmlns:cx5="http://schemas.microsoft.com/office/drawing/2016/5/11/chartex" xmlns:cx6="http://schemas.microsoft.com/office/drawing/2016/5/12/chartex" xmlns:cx7="http://schemas.microsoft.com/office/drawing/2016/5/13/chartex" xmlns:cx8="http://schemas.microsoft.com/office/drawing/2016/5/14/chartex" xmlns:mc="http://schemas.openxmlformats.org/markup-compatibility/2006" xmlns:aink="http://schemas.microsoft.com/office/drawing/2016/ink" xmlns:am3d="http://schemas.microsoft.com/office/drawing/2017/model3d" xmlns:o="urn:schemas-microsoft-com:office:office" xmlns:r="http://schemas.openxmlformats.org/officeDocument/2006/relationships" xmlns:m="http://schemas.openxmlformats.org/officeDocument/2006/math" xmlns:v="urn:schemas-microsoft-com:vml" xmlns:wp14="http://schemas.microsoft.com/office/word/2010/wordprocessingDrawing" xmlns:wp="http://schemas.openxmlformats.org/drawingml/2006/wordprocessingDrawing" xmlns:w10="urn:schemas-microsoft-com:office:word" xmlns:w="http://schemas.openxmlformats.org/wordprocessingml/2006/main" xmlns:w14="http://schemas.microsoft.com/office/word/2010/wordml" xmlns:w15="http://schemas.microsoft.com/office/word/2012/wordml" xmlns:w16cex="http://schemas.microsoft.com/office/word/2018/wordml/cex" xmlns:w16cid="http://schemas.microsoft.com/office/word/2016/wordml/cid" xmlns:w16="http://schemas.microsoft.com/office/word/2018/wordml" xmlns:w16se="http://schemas.microsoft.com/office/word/2015/wordml/symex" xmlns:wpg="http://schemas.microsoft.com/office/word/2010/wordprocessingGroup" xmlns:wpi="http://schemas.microsoft.com/office/word/2010/wordprocessingInk" xmlns:wne="http://schemas.microsoft.com/office/word/2006/wordml" xmlns:wps="http://schemas.microsoft.com/office/word/2010/wordprocessingShape" mc:Ignorable="w14 w15 w16se w16cid w16 w16cex wp14">
+<w:document xmlns:wpc="http://schemas.microsoft.com/office/word/2010/wordprocessingCanvas" xmlns:mc="http://schemas.openxmlformats.org/markup-compatibility/2006" xmlns:o="urn:schemas-microsoft-com:office:office" xmlns:r="http://schemas.openxmlformats.org/officeDocument/2006/relationships" xmlns:m="http://schemas.openxmlformats.org/officeDocument/2006/math" xmlns:v="urn:schemas-microsoft-com:vml" xmlns:wp14="http://schemas.microsoft.com/office/word/2010/wordprocessingDrawing" xmlns:wp="http://schemas.openxmlformats.org/drawingml/2006/wordprocessingDrawing" xmlns:w10="urn:schemas-microsoft-com:office:word" xmlns:w="http://schemas.openxmlformats.org/wordprocessingml/2006/main" xmlns:w14="http://schemas.microsoft.com/office/word/2010/wordml" xmlns:w15="http://schemas.microsoft.com/office/word/2012/wordml" xmlns:wpg="http://schemas.microsoft.com/office/word/2010/wordprocessingGroup" xmlns:wpi="http://schemas.microsoft.com/office/word/2010/wordprocessingInk" xmlns:wne="http://schemas.microsoft.com/office/word/2006/wordml" xmlns:wps="http://schemas.microsoft.com/office/word/2010/wordprocessingShape" mc:Ignorable="w14 w15 wp14">
   <w:body>
     <w:p>
       <w:pPr>
@@ -195,27 +195,7 @@
           <w:sz w:val="27"/>
           <w:szCs w:val="27"/>
         </w:rPr>
-        <w:t xml:space="preserve">There are various features included in the HMS. Some of the system functions include Registration, Patient check out, Report generation, and more. In this </w:t>
-      </w:r>
-      <w:proofErr w:type="gramStart"/>
-      <w:r>
-        <w:rPr>
-          <w:rFonts w:asciiTheme="majorBidi" w:hAnsiTheme="majorBidi" w:cstheme="majorBidi"/>
-          <w:color w:val="000000" w:themeColor="text1"/>
-          <w:sz w:val="27"/>
-          <w:szCs w:val="27"/>
-        </w:rPr>
-        <w:t>documentation ,</w:t>
-      </w:r>
-      <w:proofErr w:type="gramEnd"/>
-      <w:r>
-        <w:rPr>
-          <w:rFonts w:asciiTheme="majorBidi" w:hAnsiTheme="majorBidi" w:cstheme="majorBidi"/>
-          <w:color w:val="000000" w:themeColor="text1"/>
-          <w:sz w:val="27"/>
-          <w:szCs w:val="27"/>
-        </w:rPr>
-        <w:t xml:space="preserve"> let's check out the functional and non-functional requirements of the Hospital Management System in depth.</w:t>
+        <w:t>There are various features included in the HMS. Some of the system functions include Registration, Patient check out, Report generation, and more. In this documentation , let's check out the functional and non-functional requirements of the Hospital Management System in depth.</w:t>
       </w:r>
     </w:p>
     <w:p>
@@ -245,9 +225,8 @@
           <w:szCs w:val="36"/>
           <w:u w:val="single"/>
         </w:rPr>
-        <w:t>1.</w:t>
-      </w:r>
-      <w:proofErr w:type="gramStart"/>
+        <w:t>1.a.</w:t>
+      </w:r>
       <w:r>
         <w:rPr>
           <w:rFonts w:asciiTheme="majorBidi" w:hAnsiTheme="majorBidi" w:cstheme="majorBidi"/>
@@ -258,32 +237,7 @@
           <w:szCs w:val="36"/>
           <w:u w:val="single"/>
         </w:rPr>
-        <w:t>a.</w:t>
-      </w:r>
-      <w:r>
-        <w:rPr>
-          <w:rFonts w:asciiTheme="majorBidi" w:hAnsiTheme="majorBidi" w:cstheme="majorBidi"/>
-          <w:b/>
-          <w:bCs/>
-          <w:color w:val="FF0000"/>
-          <w:sz w:val="36"/>
-          <w:szCs w:val="36"/>
-          <w:u w:val="single"/>
-        </w:rPr>
-        <w:t>Functional</w:t>
-      </w:r>
-      <w:proofErr w:type="gramEnd"/>
-      <w:r>
-        <w:rPr>
-          <w:rFonts w:asciiTheme="majorBidi" w:hAnsiTheme="majorBidi" w:cstheme="majorBidi"/>
-          <w:b/>
-          <w:bCs/>
-          <w:color w:val="FF0000"/>
-          <w:sz w:val="36"/>
-          <w:szCs w:val="36"/>
-          <w:u w:val="single"/>
-        </w:rPr>
-        <w:t xml:space="preserve"> Requirements: </w:t>
+        <w:t>Functional Requirements: </w:t>
       </w:r>
     </w:p>
     <w:p>
@@ -419,27 +373,7 @@
           <w:sz w:val="27"/>
           <w:szCs w:val="27"/>
         </w:rPr>
-        <w:t xml:space="preserve">To </w:t>
-      </w:r>
-      <w:proofErr w:type="gramStart"/>
-      <w:r>
-        <w:rPr>
-          <w:rFonts w:asciiTheme="majorBidi" w:hAnsiTheme="majorBidi" w:cstheme="majorBidi"/>
-          <w:color w:val="000000" w:themeColor="text1"/>
-          <w:sz w:val="27"/>
-          <w:szCs w:val="27"/>
-        </w:rPr>
-        <w:t>System :</w:t>
-      </w:r>
-      <w:proofErr w:type="gramEnd"/>
-      <w:r>
-        <w:rPr>
-          <w:rFonts w:asciiTheme="majorBidi" w:hAnsiTheme="majorBidi" w:cstheme="majorBidi"/>
-          <w:color w:val="000000" w:themeColor="text1"/>
-          <w:sz w:val="27"/>
-          <w:szCs w:val="27"/>
-        </w:rPr>
-        <w:t xml:space="preserve"> </w:t>
+        <w:t xml:space="preserve">To System : </w:t>
       </w:r>
       <w:r>
         <w:rPr>
@@ -544,7 +478,6 @@
         </w:rPr>
         <w:t>Patient, Doctor</w:t>
       </w:r>
-      <w:proofErr w:type="gramStart"/>
       <w:r>
         <w:rPr>
           <w:rFonts w:asciiTheme="majorBidi" w:hAnsiTheme="majorBidi" w:cstheme="majorBidi"/>
@@ -570,17 +503,7 @@
           <w:sz w:val="27"/>
           <w:szCs w:val="27"/>
         </w:rPr>
-        <w:t>The</w:t>
-      </w:r>
-      <w:proofErr w:type="gramEnd"/>
-      <w:r>
-        <w:rPr>
-          <w:rFonts w:asciiTheme="majorBidi" w:hAnsiTheme="majorBidi" w:cstheme="majorBidi"/>
-          <w:color w:val="000000" w:themeColor="text1"/>
-          <w:sz w:val="27"/>
-          <w:szCs w:val="27"/>
-        </w:rPr>
-        <w:t xml:space="preserve"> Hospital Management enables the </w:t>
+        <w:t xml:space="preserve">The Hospital Management enables the </w:t>
       </w:r>
       <w:r>
         <w:rPr>
@@ -696,27 +619,7 @@
           <w:sz w:val="27"/>
           <w:szCs w:val="27"/>
         </w:rPr>
-        <w:t xml:space="preserve"> / </w:t>
-      </w:r>
-      <w:proofErr w:type="gramStart"/>
-      <w:r>
-        <w:rPr>
-          <w:rFonts w:asciiTheme="majorBidi" w:hAnsiTheme="majorBidi" w:cstheme="majorBidi"/>
-          <w:color w:val="000000" w:themeColor="text1"/>
-          <w:sz w:val="27"/>
-          <w:szCs w:val="27"/>
-        </w:rPr>
-        <w:t>Patient :</w:t>
-      </w:r>
-      <w:proofErr w:type="gramEnd"/>
-      <w:r>
-        <w:rPr>
-          <w:rFonts w:asciiTheme="majorBidi" w:hAnsiTheme="majorBidi" w:cstheme="majorBidi"/>
-          <w:color w:val="000000" w:themeColor="text1"/>
-          <w:sz w:val="27"/>
-          <w:szCs w:val="27"/>
-        </w:rPr>
-        <w:t xml:space="preserve"> </w:t>
+        <w:t xml:space="preserve"> / Patient : </w:t>
       </w:r>
       <w:r>
         <w:rPr>
@@ -876,27 +779,7 @@
           <w:sz w:val="27"/>
           <w:szCs w:val="27"/>
         </w:rPr>
-        <w:t xml:space="preserve">Delete </w:t>
-      </w:r>
-      <w:proofErr w:type="gramStart"/>
-      <w:r>
-        <w:rPr>
-          <w:rFonts w:asciiTheme="majorBidi" w:hAnsiTheme="majorBidi" w:cstheme="majorBidi"/>
-          <w:color w:val="000000" w:themeColor="text1"/>
-          <w:sz w:val="27"/>
-          <w:szCs w:val="27"/>
-        </w:rPr>
-        <w:t>The</w:t>
-      </w:r>
-      <w:proofErr w:type="gramEnd"/>
-      <w:r>
-        <w:rPr>
-          <w:rFonts w:asciiTheme="majorBidi" w:hAnsiTheme="majorBidi" w:cstheme="majorBidi"/>
-          <w:color w:val="000000" w:themeColor="text1"/>
-          <w:sz w:val="27"/>
-          <w:szCs w:val="27"/>
-        </w:rPr>
-        <w:t xml:space="preserve"> </w:t>
+        <w:t xml:space="preserve">Delete The </w:t>
       </w:r>
       <w:r>
         <w:rPr>
@@ -1057,27 +940,7 @@
           <w:sz w:val="27"/>
           <w:szCs w:val="27"/>
         </w:rPr>
-        <w:t xml:space="preserve">to </w:t>
-      </w:r>
-      <w:proofErr w:type="gramStart"/>
-      <w:r>
-        <w:rPr>
-          <w:rFonts w:asciiTheme="majorBidi" w:hAnsiTheme="majorBidi" w:cstheme="majorBidi"/>
-          <w:color w:val="000000" w:themeColor="text1"/>
-          <w:sz w:val="27"/>
-          <w:szCs w:val="27"/>
-        </w:rPr>
-        <w:t>update  specific</w:t>
-      </w:r>
-      <w:proofErr w:type="gramEnd"/>
-      <w:r>
-        <w:rPr>
-          <w:rFonts w:asciiTheme="majorBidi" w:hAnsiTheme="majorBidi" w:cstheme="majorBidi"/>
-          <w:color w:val="000000" w:themeColor="text1"/>
-          <w:sz w:val="27"/>
-          <w:szCs w:val="27"/>
-        </w:rPr>
-        <w:t xml:space="preserve"> doctor/patient.</w:t>
+        <w:t>to update  specific doctor/patient.</w:t>
       </w:r>
     </w:p>
     <w:p>
@@ -1190,7 +1053,6 @@
         </w:rPr>
         <w:t xml:space="preserve"> </w:t>
       </w:r>
-      <w:proofErr w:type="gramStart"/>
       <w:r>
         <w:rPr>
           <w:rFonts w:asciiTheme="majorBidi" w:hAnsiTheme="majorBidi" w:cstheme="majorBidi"/>
@@ -1207,17 +1069,7 @@
           <w:sz w:val="27"/>
           <w:szCs w:val="27"/>
         </w:rPr>
-        <w:t xml:space="preserve"> :</w:t>
-      </w:r>
-      <w:proofErr w:type="gramEnd"/>
-      <w:r>
-        <w:rPr>
-          <w:rFonts w:asciiTheme="majorBidi" w:hAnsiTheme="majorBidi" w:cstheme="majorBidi"/>
-          <w:color w:val="000000" w:themeColor="text1"/>
-          <w:sz w:val="27"/>
-          <w:szCs w:val="27"/>
-        </w:rPr>
-        <w:t xml:space="preserve"> </w:t>
+        <w:t xml:space="preserve"> : </w:t>
       </w:r>
       <w:r>
         <w:rPr>
@@ -1335,7 +1187,6 @@
         </w:rPr>
         <w:t xml:space="preserve"> </w:t>
       </w:r>
-      <w:proofErr w:type="gramStart"/>
       <w:r>
         <w:rPr>
           <w:rFonts w:asciiTheme="majorBidi" w:hAnsiTheme="majorBidi" w:cstheme="majorBidi"/>
@@ -1354,7 +1205,6 @@
         </w:rPr>
         <w:t xml:space="preserve"> :</w:t>
       </w:r>
-      <w:proofErr w:type="gramEnd"/>
       <w:r>
         <w:rPr>
           <w:rFonts w:asciiTheme="majorBidi" w:hAnsiTheme="majorBidi" w:cstheme="majorBidi"/>
@@ -2845,9 +2695,8 @@
           <w:szCs w:val="27"/>
           <w:u w:val="single"/>
         </w:rPr>
-        <w:t xml:space="preserve">Report Generation </w:t>
-      </w:r>
-      <w:proofErr w:type="gramStart"/>
+        <w:t xml:space="preserve">Report Generation of </w:t>
+      </w:r>
       <w:r>
         <w:rPr>
           <w:rFonts w:asciiTheme="majorBidi" w:hAnsiTheme="majorBidi" w:cstheme="majorBidi"/>
@@ -2858,7 +2707,7 @@
           <w:szCs w:val="27"/>
           <w:u w:val="single"/>
         </w:rPr>
-        <w:t xml:space="preserve">of </w:t>
+        <w:t xml:space="preserve"> </w:t>
       </w:r>
       <w:r>
         <w:rPr>
@@ -2870,32 +2719,7 @@
           <w:szCs w:val="27"/>
           <w:u w:val="single"/>
         </w:rPr>
-        <w:t xml:space="preserve"> </w:t>
-      </w:r>
-      <w:r>
-        <w:rPr>
-          <w:rFonts w:asciiTheme="majorBidi" w:hAnsiTheme="majorBidi" w:cstheme="majorBidi"/>
-          <w:b/>
-          <w:bCs/>
-          <w:color w:val="2F5496" w:themeColor="accent1" w:themeShade="BF"/>
-          <w:sz w:val="27"/>
-          <w:szCs w:val="27"/>
-          <w:u w:val="single"/>
-        </w:rPr>
-        <w:t>SRS</w:t>
-      </w:r>
-      <w:proofErr w:type="gramEnd"/>
-      <w:r>
-        <w:rPr>
-          <w:rFonts w:asciiTheme="majorBidi" w:hAnsiTheme="majorBidi" w:cstheme="majorBidi"/>
-          <w:b/>
-          <w:bCs/>
-          <w:color w:val="2F5496" w:themeColor="accent1" w:themeShade="BF"/>
-          <w:sz w:val="27"/>
-          <w:szCs w:val="27"/>
-          <w:u w:val="single"/>
-        </w:rPr>
-        <w:t>:</w:t>
+        <w:t>SRS:</w:t>
       </w:r>
     </w:p>
     <w:p>
@@ -3086,17 +2910,7 @@
           <w:sz w:val="27"/>
           <w:szCs w:val="27"/>
         </w:rPr>
-        <w:t xml:space="preserve">'s ID </w:t>
-      </w:r>
-      <w:proofErr w:type="gramStart"/>
-      <w:r>
-        <w:rPr>
-          <w:rFonts w:asciiTheme="majorBidi" w:hAnsiTheme="majorBidi" w:cstheme="majorBidi"/>
-          <w:color w:val="000000" w:themeColor="text1"/>
-          <w:sz w:val="27"/>
-          <w:szCs w:val="27"/>
-        </w:rPr>
-        <w:t>number</w:t>
+        <w:t>'s ID number</w:t>
       </w:r>
       <w:r>
         <w:rPr>
@@ -3116,7 +2930,6 @@
         </w:rPr>
         <w:t>,</w:t>
       </w:r>
-      <w:proofErr w:type="gramEnd"/>
       <w:r>
         <w:rPr>
           <w:rFonts w:asciiTheme="majorBidi" w:hAnsiTheme="majorBidi" w:cstheme="majorBidi"/>
@@ -3142,27 +2955,7 @@
           <w:sz w:val="27"/>
           <w:szCs w:val="27"/>
         </w:rPr>
-        <w:t xml:space="preserve">message-history ,Time(the patient appointment ), </w:t>
-      </w:r>
-      <w:proofErr w:type="spellStart"/>
-      <w:r>
-        <w:rPr>
-          <w:rFonts w:asciiTheme="majorBidi" w:hAnsiTheme="majorBidi" w:cstheme="majorBidi"/>
-          <w:color w:val="000000" w:themeColor="text1"/>
-          <w:sz w:val="27"/>
-          <w:szCs w:val="27"/>
-        </w:rPr>
-        <w:t>UserName</w:t>
-      </w:r>
-      <w:proofErr w:type="spellEnd"/>
-      <w:r>
-        <w:rPr>
-          <w:rFonts w:asciiTheme="majorBidi" w:hAnsiTheme="majorBidi" w:cstheme="majorBidi"/>
-          <w:color w:val="000000" w:themeColor="text1"/>
-          <w:sz w:val="27"/>
-          <w:szCs w:val="27"/>
-        </w:rPr>
-        <w:t xml:space="preserve"> , Password , Age , </w:t>
+        <w:t xml:space="preserve">message-history ,Time(the patient appointment ), UserName , Password , Age , </w:t>
       </w:r>
       <w:r>
         <w:rPr>
@@ -3224,9 +3017,8 @@
           <w:szCs w:val="36"/>
           <w:u w:val="single"/>
         </w:rPr>
-        <w:t>1.</w:t>
-      </w:r>
-      <w:proofErr w:type="gramStart"/>
+        <w:t>1.b.</w:t>
+      </w:r>
       <w:r>
         <w:rPr>
           <w:rFonts w:asciiTheme="majorBidi" w:hAnsiTheme="majorBidi" w:cstheme="majorBidi"/>
@@ -3237,7 +3029,7 @@
           <w:szCs w:val="36"/>
           <w:u w:val="single"/>
         </w:rPr>
-        <w:t>b.</w:t>
+        <w:t>Non-Functional</w:t>
       </w:r>
       <w:r>
         <w:rPr>
@@ -3249,31 +3041,6 @@
           <w:szCs w:val="36"/>
           <w:u w:val="single"/>
         </w:rPr>
-        <w:t>Non</w:t>
-      </w:r>
-      <w:proofErr w:type="gramEnd"/>
-      <w:r>
-        <w:rPr>
-          <w:rFonts w:asciiTheme="majorBidi" w:hAnsiTheme="majorBidi" w:cstheme="majorBidi"/>
-          <w:b/>
-          <w:bCs/>
-          <w:color w:val="FF0000"/>
-          <w:sz w:val="36"/>
-          <w:szCs w:val="36"/>
-          <w:u w:val="single"/>
-        </w:rPr>
-        <w:t>-Functional</w:t>
-      </w:r>
-      <w:r>
-        <w:rPr>
-          <w:rFonts w:asciiTheme="majorBidi" w:hAnsiTheme="majorBidi" w:cstheme="majorBidi"/>
-          <w:b/>
-          <w:bCs/>
-          <w:color w:val="FF0000"/>
-          <w:sz w:val="36"/>
-          <w:szCs w:val="36"/>
-          <w:u w:val="single"/>
-        </w:rPr>
         <w:t xml:space="preserve"> Requirements </w:t>
       </w:r>
     </w:p>
@@ -3643,27 +3410,7 @@
           <w:sz w:val="27"/>
           <w:szCs w:val="27"/>
         </w:rPr>
-        <w:t xml:space="preserve">● Back-Up: The system offers the efficiency for data </w:t>
-      </w:r>
-      <w:proofErr w:type="spellStart"/>
-      <w:r>
-        <w:rPr>
-          <w:rFonts w:asciiTheme="majorBidi" w:hAnsiTheme="majorBidi" w:cstheme="majorBidi"/>
-          <w:color w:val="000000" w:themeColor="text1"/>
-          <w:sz w:val="27"/>
-          <w:szCs w:val="27"/>
-        </w:rPr>
-        <w:t>back up</w:t>
-      </w:r>
-      <w:proofErr w:type="spellEnd"/>
-      <w:r>
-        <w:rPr>
-          <w:rFonts w:asciiTheme="majorBidi" w:hAnsiTheme="majorBidi" w:cstheme="majorBidi"/>
-          <w:color w:val="000000" w:themeColor="text1"/>
-          <w:sz w:val="27"/>
-          <w:szCs w:val="27"/>
-        </w:rPr>
-        <w:t>.</w:t>
+        <w:t>● Back-Up: The system offers the efficiency for data back up.</w:t>
       </w:r>
     </w:p>
     <w:p>
@@ -3911,7 +3658,7 @@
               </wp:anchor>
             </w:drawing>
           </mc:Choice>
-          <mc:Fallback xmlns:w16sdtdh="http://schemas.microsoft.com/office/word/2020/wordml/sdtdatahash" xmlns:oel="http://schemas.microsoft.com/office/2019/extlst">
+          <mc:Fallback xmlns:oel="http://schemas.microsoft.com/office/2019/extlst" xmlns:w16sdtdh="http://schemas.microsoft.com/office/word/2020/wordml/sdtdatahash" xmlns:w16se="http://schemas.microsoft.com/office/word/2015/wordml/symex" xmlns:w16="http://schemas.microsoft.com/office/word/2018/wordml" xmlns:w16cid="http://schemas.microsoft.com/office/word/2016/wordml/cid" xmlns:w16cex="http://schemas.microsoft.com/office/word/2018/wordml/cex" xmlns:am3d="http://schemas.microsoft.com/office/drawing/2017/model3d" xmlns:aink="http://schemas.microsoft.com/office/drawing/2016/ink" xmlns:cx8="http://schemas.microsoft.com/office/drawing/2016/5/14/chartex" xmlns:cx7="http://schemas.microsoft.com/office/drawing/2016/5/13/chartex" xmlns:cx6="http://schemas.microsoft.com/office/drawing/2016/5/12/chartex" xmlns:cx5="http://schemas.microsoft.com/office/drawing/2016/5/11/chartex" xmlns:cx4="http://schemas.microsoft.com/office/drawing/2016/5/10/chartex" xmlns:cx3="http://schemas.microsoft.com/office/drawing/2016/5/9/chartex" xmlns:cx2="http://schemas.microsoft.com/office/drawing/2015/10/21/chartex" xmlns:cx1="http://schemas.microsoft.com/office/drawing/2015/9/8/chartex" xmlns:cx="http://schemas.microsoft.com/office/drawing/2014/chartex">
             <w:pict>
               <v:line w14:anchorId="68A248F2" id="Straight Connector 2" o:spid="_x0000_s1026" style="position:absolute;flip:y;z-index:251659264;visibility:visible;mso-wrap-style:square;mso-width-percent:0;mso-height-percent:0;mso-wrap-distance-left:9pt;mso-wrap-distance-top:0;mso-wrap-distance-right:9pt;mso-wrap-distance-bottom:0;mso-position-horizontal:left;mso-position-horizontal-relative:margin;mso-position-vertical:absolute;mso-position-vertical-relative:text;mso-width-percent:0;mso-height-percent:0;mso-width-relative:margin;mso-height-relative:margin" from="0,.45pt" to="486.75pt,1.95pt" o:gfxdata="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" strokecolor="black [3213]" strokeweight="1pt">
                 <v:stroke joinstyle="miter"/>
@@ -4213,27 +3960,7 @@
                 <w:sz w:val="28"/>
                 <w:szCs w:val="28"/>
               </w:rPr>
-              <w:t xml:space="preserve">Use case </w:t>
-            </w:r>
-            <w:proofErr w:type="gramStart"/>
-            <w:r>
-              <w:rPr>
-                <w:rFonts w:asciiTheme="majorBidi" w:hAnsiTheme="majorBidi" w:cstheme="majorBidi"/>
-                <w:color w:val="C00000"/>
-                <w:sz w:val="28"/>
-                <w:szCs w:val="28"/>
-              </w:rPr>
-              <w:t>name :</w:t>
-            </w:r>
-            <w:proofErr w:type="gramEnd"/>
-            <w:r>
-              <w:rPr>
-                <w:rFonts w:asciiTheme="majorBidi" w:hAnsiTheme="majorBidi" w:cstheme="majorBidi"/>
-                <w:color w:val="C00000"/>
-                <w:sz w:val="28"/>
-                <w:szCs w:val="28"/>
-              </w:rPr>
-              <w:t xml:space="preserve">            </w:t>
+              <w:t xml:space="preserve">Use case name :            </w:t>
             </w:r>
             <w:r>
               <w:rPr>
@@ -5064,29 +4791,8 @@
                 <w:sz w:val="28"/>
                 <w:szCs w:val="28"/>
               </w:rPr>
-              <w:t xml:space="preserve">Use case </w:t>
-            </w:r>
-            <w:proofErr w:type="gramStart"/>
-            <w:r>
-              <w:rPr>
-                <w:rFonts w:asciiTheme="majorBidi" w:hAnsiTheme="majorBidi" w:cstheme="majorBidi"/>
-                <w:color w:val="C00000"/>
-                <w:sz w:val="28"/>
-                <w:szCs w:val="28"/>
-              </w:rPr>
-              <w:t>name :</w:t>
-            </w:r>
-            <w:proofErr w:type="gramEnd"/>
-            <w:r>
-              <w:rPr>
-                <w:rFonts w:asciiTheme="majorBidi" w:hAnsiTheme="majorBidi" w:cstheme="majorBidi"/>
-                <w:color w:val="C00000"/>
-                <w:sz w:val="28"/>
-                <w:szCs w:val="28"/>
-              </w:rPr>
-              <w:t xml:space="preserve">            </w:t>
-            </w:r>
-            <w:proofErr w:type="spellStart"/>
+              <w:t xml:space="preserve">Use case name :            </w:t>
+            </w:r>
             <w:r>
               <w:rPr>
                 <w:rFonts w:asciiTheme="majorBidi" w:hAnsiTheme="majorBidi" w:cstheme="majorBidi"/>
@@ -5096,7 +4802,6 @@
               </w:rPr>
               <w:t>makeReport</w:t>
             </w:r>
-            <w:proofErr w:type="spellEnd"/>
           </w:p>
         </w:tc>
       </w:tr>
@@ -5225,7 +4930,6 @@
                 <w:szCs w:val="28"/>
               </w:rPr>
             </w:pPr>
-            <w:proofErr w:type="spellStart"/>
             <w:r>
               <w:rPr>
                 <w:rFonts w:asciiTheme="majorBidi" w:hAnsiTheme="majorBidi" w:cstheme="majorBidi"/>
@@ -5233,17 +4937,7 @@
                 <w:sz w:val="28"/>
                 <w:szCs w:val="28"/>
               </w:rPr>
-              <w:t>Pre condition</w:t>
-            </w:r>
-            <w:proofErr w:type="spellEnd"/>
-            <w:r>
-              <w:rPr>
-                <w:rFonts w:asciiTheme="majorBidi" w:hAnsiTheme="majorBidi" w:cstheme="majorBidi"/>
-                <w:color w:val="C00000"/>
-                <w:sz w:val="28"/>
-                <w:szCs w:val="28"/>
-              </w:rPr>
-              <w:t xml:space="preserve">:              </w:t>
+              <w:t xml:space="preserve">Pre condition:              </w:t>
             </w:r>
             <w:r>
               <w:rPr>
@@ -5501,19 +5195,8 @@
                 <w:sz w:val="28"/>
                 <w:szCs w:val="28"/>
               </w:rPr>
-              <w:t xml:space="preserve">doctor choose to click on my </w:t>
-            </w:r>
-            <w:proofErr w:type="gramStart"/>
-            <w:r>
-              <w:rPr>
-                <w:rFonts w:asciiTheme="majorBidi" w:hAnsiTheme="majorBidi" w:cstheme="majorBidi"/>
-                <w:color w:val="0D0D0D" w:themeColor="text1" w:themeTint="F2"/>
-                <w:sz w:val="28"/>
-                <w:szCs w:val="28"/>
-              </w:rPr>
-              <w:t>patient .</w:t>
-            </w:r>
-            <w:proofErr w:type="gramEnd"/>
+              <w:t>doctor choose to click on my patient .</w:t>
+            </w:r>
           </w:p>
           <w:p>
             <w:pPr>
@@ -5802,47 +5485,16 @@
                 <w:sz w:val="28"/>
                 <w:szCs w:val="28"/>
               </w:rPr>
-              <w:t xml:space="preserve">Use case </w:t>
-            </w:r>
-            <w:proofErr w:type="gramStart"/>
-            <w:r>
-              <w:rPr>
-                <w:rFonts w:asciiTheme="majorBidi" w:hAnsiTheme="majorBidi" w:cstheme="majorBidi"/>
-                <w:color w:val="C00000"/>
-                <w:sz w:val="28"/>
-                <w:szCs w:val="28"/>
-              </w:rPr>
-              <w:t>name :</w:t>
-            </w:r>
-            <w:proofErr w:type="gramEnd"/>
-            <w:r>
-              <w:rPr>
-                <w:rFonts w:asciiTheme="majorBidi" w:hAnsiTheme="majorBidi" w:cstheme="majorBidi"/>
-                <w:color w:val="C00000"/>
-                <w:sz w:val="28"/>
-                <w:szCs w:val="28"/>
-              </w:rPr>
-              <w:t xml:space="preserve">            </w:t>
-            </w:r>
-            <w:proofErr w:type="spellStart"/>
-            <w:r>
-              <w:rPr>
-                <w:rFonts w:asciiTheme="majorBidi" w:hAnsiTheme="majorBidi" w:cstheme="majorBidi"/>
-                <w:color w:val="0D0D0D" w:themeColor="text1" w:themeTint="F2"/>
-                <w:sz w:val="28"/>
-                <w:szCs w:val="28"/>
-              </w:rPr>
-              <w:t>showMHistoryOfResident</w:t>
-            </w:r>
-            <w:proofErr w:type="spellEnd"/>
-            <w:r>
-              <w:rPr>
-                <w:rFonts w:asciiTheme="majorBidi" w:hAnsiTheme="majorBidi" w:cstheme="majorBidi"/>
-                <w:color w:val="0D0D0D" w:themeColor="text1" w:themeTint="F2"/>
-                <w:sz w:val="28"/>
-                <w:szCs w:val="28"/>
-              </w:rPr>
-              <w:t xml:space="preserve"> </w:t>
+              <w:t xml:space="preserve">Use case name :            </w:t>
+            </w:r>
+            <w:r>
+              <w:rPr>
+                <w:rFonts w:asciiTheme="majorBidi" w:hAnsiTheme="majorBidi" w:cstheme="majorBidi"/>
+                <w:color w:val="0D0D0D" w:themeColor="text1" w:themeTint="F2"/>
+                <w:sz w:val="28"/>
+                <w:szCs w:val="28"/>
+              </w:rPr>
+              <w:t xml:space="preserve">showMHistoryOfResident </w:t>
             </w:r>
           </w:p>
         </w:tc>
@@ -6006,27 +5658,7 @@
                 <w:sz w:val="28"/>
                 <w:szCs w:val="28"/>
               </w:rPr>
-              <w:t xml:space="preserve">patient/doctor must exist in </w:t>
-            </w:r>
-            <w:proofErr w:type="gramStart"/>
-            <w:r>
-              <w:rPr>
-                <w:rFonts w:asciiTheme="majorBidi" w:hAnsiTheme="majorBidi" w:cstheme="majorBidi"/>
-                <w:color w:val="0D0D0D" w:themeColor="text1" w:themeTint="F2"/>
-                <w:sz w:val="28"/>
-                <w:szCs w:val="28"/>
-              </w:rPr>
-              <w:t>file based</w:t>
-            </w:r>
-            <w:proofErr w:type="gramEnd"/>
-            <w:r>
-              <w:rPr>
-                <w:rFonts w:asciiTheme="majorBidi" w:hAnsiTheme="majorBidi" w:cstheme="majorBidi"/>
-                <w:color w:val="0D0D0D" w:themeColor="text1" w:themeTint="F2"/>
-                <w:sz w:val="28"/>
-                <w:szCs w:val="28"/>
-              </w:rPr>
-              <w:t xml:space="preserve"> system and</w:t>
+              <w:t>patient/doctor must exist in file based system and</w:t>
             </w:r>
           </w:p>
           <w:p>
@@ -6285,27 +5917,7 @@
                 <w:sz w:val="28"/>
                 <w:szCs w:val="28"/>
               </w:rPr>
-              <w:t xml:space="preserve">the system </w:t>
-            </w:r>
-            <w:proofErr w:type="gramStart"/>
-            <w:r>
-              <w:rPr>
-                <w:rFonts w:asciiTheme="majorBidi" w:hAnsiTheme="majorBidi" w:cstheme="majorBidi"/>
-                <w:color w:val="0D0D0D" w:themeColor="text1" w:themeTint="F2"/>
-                <w:sz w:val="28"/>
-                <w:szCs w:val="28"/>
-              </w:rPr>
-              <w:t>display</w:t>
-            </w:r>
-            <w:proofErr w:type="gramEnd"/>
-            <w:r>
-              <w:rPr>
-                <w:rFonts w:asciiTheme="majorBidi" w:hAnsiTheme="majorBidi" w:cstheme="majorBidi"/>
-                <w:color w:val="0D0D0D" w:themeColor="text1" w:themeTint="F2"/>
-                <w:sz w:val="28"/>
-                <w:szCs w:val="28"/>
-              </w:rPr>
-              <w:t xml:space="preserve"> the history of resident patient successfully.</w:t>
+              <w:t>the system display the history of resident patient successfully.</w:t>
             </w:r>
           </w:p>
           <w:p>
@@ -6384,27 +5996,7 @@
                 <w:sz w:val="28"/>
                 <w:szCs w:val="28"/>
               </w:rPr>
-              <w:t xml:space="preserve">resident patient id and show message “invalid patient </w:t>
-            </w:r>
-            <w:proofErr w:type="gramStart"/>
-            <w:r>
-              <w:rPr>
-                <w:rFonts w:asciiTheme="majorBidi" w:hAnsiTheme="majorBidi" w:cstheme="majorBidi"/>
-                <w:color w:val="0D0D0D" w:themeColor="text1" w:themeTint="F2"/>
-                <w:sz w:val="28"/>
-                <w:szCs w:val="28"/>
-              </w:rPr>
-              <w:t>id  …</w:t>
-            </w:r>
-            <w:proofErr w:type="gramEnd"/>
-            <w:r>
-              <w:rPr>
-                <w:rFonts w:asciiTheme="majorBidi" w:hAnsiTheme="majorBidi" w:cstheme="majorBidi"/>
-                <w:color w:val="0D0D0D" w:themeColor="text1" w:themeTint="F2"/>
-                <w:sz w:val="28"/>
-                <w:szCs w:val="28"/>
-              </w:rPr>
-              <w:t>”</w:t>
+              <w:t>resident patient id and show message “invalid patient id  …”</w:t>
             </w:r>
           </w:p>
           <w:p>
@@ -6629,29 +6221,8 @@
                 <w:sz w:val="28"/>
                 <w:szCs w:val="28"/>
               </w:rPr>
-              <w:t xml:space="preserve">Use case </w:t>
-            </w:r>
-            <w:proofErr w:type="gramStart"/>
-            <w:r>
-              <w:rPr>
-                <w:rFonts w:asciiTheme="majorBidi" w:hAnsiTheme="majorBidi" w:cstheme="majorBidi"/>
-                <w:color w:val="C00000"/>
-                <w:sz w:val="28"/>
-                <w:szCs w:val="28"/>
-              </w:rPr>
-              <w:t>name :</w:t>
-            </w:r>
-            <w:proofErr w:type="gramEnd"/>
-            <w:r>
-              <w:rPr>
-                <w:rFonts w:asciiTheme="majorBidi" w:hAnsiTheme="majorBidi" w:cstheme="majorBidi"/>
-                <w:color w:val="C00000"/>
-                <w:sz w:val="28"/>
-                <w:szCs w:val="28"/>
-              </w:rPr>
-              <w:t xml:space="preserve">            </w:t>
-            </w:r>
-            <w:proofErr w:type="spellStart"/>
+              <w:t xml:space="preserve">Use case name :            </w:t>
+            </w:r>
             <w:r>
               <w:rPr>
                 <w:rFonts w:asciiTheme="majorBidi" w:hAnsiTheme="majorBidi" w:cstheme="majorBidi"/>
@@ -6661,7 +6232,6 @@
               </w:rPr>
               <w:t>showMHistoryOfVisitor</w:t>
             </w:r>
-            <w:proofErr w:type="spellEnd"/>
           </w:p>
         </w:tc>
       </w:tr>
@@ -6824,27 +6394,7 @@
                 <w:sz w:val="28"/>
                 <w:szCs w:val="28"/>
               </w:rPr>
-              <w:t xml:space="preserve">patient/doctor must exist in </w:t>
-            </w:r>
-            <w:proofErr w:type="gramStart"/>
-            <w:r>
-              <w:rPr>
-                <w:rFonts w:asciiTheme="majorBidi" w:hAnsiTheme="majorBidi" w:cstheme="majorBidi"/>
-                <w:color w:val="0D0D0D" w:themeColor="text1" w:themeTint="F2"/>
-                <w:sz w:val="28"/>
-                <w:szCs w:val="28"/>
-              </w:rPr>
-              <w:t>file based</w:t>
-            </w:r>
-            <w:proofErr w:type="gramEnd"/>
-            <w:r>
-              <w:rPr>
-                <w:rFonts w:asciiTheme="majorBidi" w:hAnsiTheme="majorBidi" w:cstheme="majorBidi"/>
-                <w:color w:val="0D0D0D" w:themeColor="text1" w:themeTint="F2"/>
-                <w:sz w:val="28"/>
-                <w:szCs w:val="28"/>
-              </w:rPr>
-              <w:t xml:space="preserve"> system and</w:t>
+              <w:t>patient/doctor must exist in file based system and</w:t>
             </w:r>
           </w:p>
           <w:p>
@@ -7103,27 +6653,7 @@
                 <w:sz w:val="28"/>
                 <w:szCs w:val="28"/>
               </w:rPr>
-              <w:t xml:space="preserve">the system </w:t>
-            </w:r>
-            <w:proofErr w:type="gramStart"/>
-            <w:r>
-              <w:rPr>
-                <w:rFonts w:asciiTheme="majorBidi" w:hAnsiTheme="majorBidi" w:cstheme="majorBidi"/>
-                <w:color w:val="0D0D0D" w:themeColor="text1" w:themeTint="F2"/>
-                <w:sz w:val="28"/>
-                <w:szCs w:val="28"/>
-              </w:rPr>
-              <w:t>display</w:t>
-            </w:r>
-            <w:proofErr w:type="gramEnd"/>
-            <w:r>
-              <w:rPr>
-                <w:rFonts w:asciiTheme="majorBidi" w:hAnsiTheme="majorBidi" w:cstheme="majorBidi"/>
-                <w:color w:val="0D0D0D" w:themeColor="text1" w:themeTint="F2"/>
-                <w:sz w:val="28"/>
-                <w:szCs w:val="28"/>
-              </w:rPr>
-              <w:t xml:space="preserve"> the history of resident patient successfully.</w:t>
+              <w:t>the system display the history of resident patient successfully.</w:t>
             </w:r>
           </w:p>
           <w:p>
@@ -7202,27 +6732,7 @@
                 <w:sz w:val="28"/>
                 <w:szCs w:val="28"/>
               </w:rPr>
-              <w:t xml:space="preserve">visitor patient id and show message “invalid patient </w:t>
-            </w:r>
-            <w:proofErr w:type="gramStart"/>
-            <w:r>
-              <w:rPr>
-                <w:rFonts w:asciiTheme="majorBidi" w:hAnsiTheme="majorBidi" w:cstheme="majorBidi"/>
-                <w:color w:val="0D0D0D" w:themeColor="text1" w:themeTint="F2"/>
-                <w:sz w:val="28"/>
-                <w:szCs w:val="28"/>
-              </w:rPr>
-              <w:t>id  …</w:t>
-            </w:r>
-            <w:proofErr w:type="gramEnd"/>
-            <w:r>
-              <w:rPr>
-                <w:rFonts w:asciiTheme="majorBidi" w:hAnsiTheme="majorBidi" w:cstheme="majorBidi"/>
-                <w:color w:val="0D0D0D" w:themeColor="text1" w:themeTint="F2"/>
-                <w:sz w:val="28"/>
-                <w:szCs w:val="28"/>
-              </w:rPr>
-              <w:t>”</w:t>
+              <w:t>visitor patient id and show message “invalid patient id  …”</w:t>
             </w:r>
           </w:p>
           <w:p>
@@ -7439,29 +6949,8 @@
                 <w:sz w:val="28"/>
                 <w:szCs w:val="28"/>
               </w:rPr>
-              <w:t xml:space="preserve">Use case </w:t>
-            </w:r>
-            <w:proofErr w:type="gramStart"/>
-            <w:r>
-              <w:rPr>
-                <w:rFonts w:asciiTheme="majorBidi" w:hAnsiTheme="majorBidi" w:cstheme="majorBidi"/>
-                <w:color w:val="C00000"/>
-                <w:sz w:val="28"/>
-                <w:szCs w:val="28"/>
-              </w:rPr>
-              <w:t>name :</w:t>
-            </w:r>
-            <w:proofErr w:type="gramEnd"/>
-            <w:r>
-              <w:rPr>
-                <w:rFonts w:asciiTheme="majorBidi" w:hAnsiTheme="majorBidi" w:cstheme="majorBidi"/>
-                <w:color w:val="C00000"/>
-                <w:sz w:val="28"/>
-                <w:szCs w:val="28"/>
-              </w:rPr>
-              <w:t xml:space="preserve">           </w:t>
-            </w:r>
-            <w:proofErr w:type="spellStart"/>
+              <w:t xml:space="preserve">Use case name :           </w:t>
+            </w:r>
             <w:r>
               <w:rPr>
                 <w:rFonts w:asciiTheme="majorBidi" w:hAnsiTheme="majorBidi" w:cstheme="majorBidi"/>
@@ -7471,7 +6960,6 @@
               </w:rPr>
               <w:t>showPrivateMessage</w:t>
             </w:r>
-            <w:proofErr w:type="spellEnd"/>
           </w:p>
         </w:tc>
       </w:tr>
@@ -7616,27 +7104,7 @@
                 <w:sz w:val="28"/>
                 <w:szCs w:val="28"/>
               </w:rPr>
-              <w:t xml:space="preserve">patient/doctor must exist in </w:t>
-            </w:r>
-            <w:proofErr w:type="gramStart"/>
-            <w:r>
-              <w:rPr>
-                <w:rFonts w:asciiTheme="majorBidi" w:hAnsiTheme="majorBidi" w:cstheme="majorBidi"/>
-                <w:color w:val="0D0D0D" w:themeColor="text1" w:themeTint="F2"/>
-                <w:sz w:val="28"/>
-                <w:szCs w:val="28"/>
-              </w:rPr>
-              <w:t>file based</w:t>
-            </w:r>
-            <w:proofErr w:type="gramEnd"/>
-            <w:r>
-              <w:rPr>
-                <w:rFonts w:asciiTheme="majorBidi" w:hAnsiTheme="majorBidi" w:cstheme="majorBidi"/>
-                <w:color w:val="0D0D0D" w:themeColor="text1" w:themeTint="F2"/>
-                <w:sz w:val="28"/>
-                <w:szCs w:val="28"/>
-              </w:rPr>
-              <w:t xml:space="preserve"> system and</w:t>
+              <w:t>patient/doctor must exist in file based system and</w:t>
             </w:r>
           </w:p>
           <w:p>
@@ -7973,27 +7441,7 @@
                 <w:sz w:val="28"/>
                 <w:szCs w:val="28"/>
               </w:rPr>
-              <w:t xml:space="preserve">name and show message “invalid patient </w:t>
-            </w:r>
-            <w:proofErr w:type="gramStart"/>
-            <w:r>
-              <w:rPr>
-                <w:rFonts w:asciiTheme="majorBidi" w:hAnsiTheme="majorBidi" w:cstheme="majorBidi"/>
-                <w:color w:val="0D0D0D" w:themeColor="text1" w:themeTint="F2"/>
-                <w:sz w:val="28"/>
-                <w:szCs w:val="28"/>
-              </w:rPr>
-              <w:t>name  …</w:t>
-            </w:r>
-            <w:proofErr w:type="gramEnd"/>
-            <w:r>
-              <w:rPr>
-                <w:rFonts w:asciiTheme="majorBidi" w:hAnsiTheme="majorBidi" w:cstheme="majorBidi"/>
-                <w:color w:val="0D0D0D" w:themeColor="text1" w:themeTint="F2"/>
-                <w:sz w:val="28"/>
-                <w:szCs w:val="28"/>
-              </w:rPr>
-              <w:t>”</w:t>
+              <w:t>name and show message “invalid patient name  …”</w:t>
             </w:r>
           </w:p>
           <w:p>
@@ -8228,29 +7676,8 @@
                 <w:sz w:val="28"/>
                 <w:szCs w:val="28"/>
               </w:rPr>
-              <w:t xml:space="preserve">Use case </w:t>
-            </w:r>
-            <w:proofErr w:type="gramStart"/>
-            <w:r>
-              <w:rPr>
-                <w:rFonts w:asciiTheme="majorBidi" w:hAnsiTheme="majorBidi" w:cstheme="majorBidi"/>
-                <w:color w:val="C00000"/>
-                <w:sz w:val="28"/>
-                <w:szCs w:val="28"/>
-              </w:rPr>
-              <w:t>name :</w:t>
-            </w:r>
-            <w:proofErr w:type="gramEnd"/>
-            <w:r>
-              <w:rPr>
-                <w:rFonts w:asciiTheme="majorBidi" w:hAnsiTheme="majorBidi" w:cstheme="majorBidi"/>
-                <w:color w:val="C00000"/>
-                <w:sz w:val="28"/>
-                <w:szCs w:val="28"/>
-              </w:rPr>
-              <w:t xml:space="preserve">            </w:t>
-            </w:r>
-            <w:proofErr w:type="spellStart"/>
+              <w:t xml:space="preserve">Use case name :            </w:t>
+            </w:r>
             <w:r>
               <w:rPr>
                 <w:rFonts w:asciiTheme="majorBidi" w:hAnsiTheme="majorBidi" w:cstheme="majorBidi"/>
@@ -8260,7 +7687,6 @@
               </w:rPr>
               <w:t>showAllTimeTable</w:t>
             </w:r>
-            <w:proofErr w:type="spellEnd"/>
           </w:p>
         </w:tc>
       </w:tr>
@@ -8405,27 +7831,7 @@
                 <w:sz w:val="28"/>
                 <w:szCs w:val="28"/>
               </w:rPr>
-              <w:t xml:space="preserve">patient must exist in </w:t>
-            </w:r>
-            <w:proofErr w:type="gramStart"/>
-            <w:r>
-              <w:rPr>
-                <w:rFonts w:asciiTheme="majorBidi" w:hAnsiTheme="majorBidi" w:cstheme="majorBidi"/>
-                <w:color w:val="0D0D0D" w:themeColor="text1" w:themeTint="F2"/>
-                <w:sz w:val="28"/>
-                <w:szCs w:val="28"/>
-              </w:rPr>
-              <w:t>file based</w:t>
-            </w:r>
-            <w:proofErr w:type="gramEnd"/>
-            <w:r>
-              <w:rPr>
-                <w:rFonts w:asciiTheme="majorBidi" w:hAnsiTheme="majorBidi" w:cstheme="majorBidi"/>
-                <w:color w:val="0D0D0D" w:themeColor="text1" w:themeTint="F2"/>
-                <w:sz w:val="28"/>
-                <w:szCs w:val="28"/>
-              </w:rPr>
-              <w:t xml:space="preserve"> system and</w:t>
+              <w:t>patient must exist in file based system and</w:t>
             </w:r>
           </w:p>
           <w:p>
@@ -8710,27 +8116,7 @@
                 <w:sz w:val="28"/>
                 <w:szCs w:val="28"/>
               </w:rPr>
-              <w:t xml:space="preserve">The system </w:t>
-            </w:r>
-            <w:proofErr w:type="gramStart"/>
-            <w:r>
-              <w:rPr>
-                <w:rFonts w:asciiTheme="majorBidi" w:hAnsiTheme="majorBidi" w:cstheme="majorBidi"/>
-                <w:color w:val="0D0D0D" w:themeColor="text1" w:themeTint="F2"/>
-                <w:sz w:val="28"/>
-                <w:szCs w:val="28"/>
-              </w:rPr>
-              <w:t>display</w:t>
-            </w:r>
-            <w:proofErr w:type="gramEnd"/>
-            <w:r>
-              <w:rPr>
-                <w:rFonts w:asciiTheme="majorBidi" w:hAnsiTheme="majorBidi" w:cstheme="majorBidi"/>
-                <w:color w:val="0D0D0D" w:themeColor="text1" w:themeTint="F2"/>
-                <w:sz w:val="28"/>
-                <w:szCs w:val="28"/>
-              </w:rPr>
-              <w:t xml:space="preserve"> the timetable of patients successfully.</w:t>
+              <w:t>The system display the timetable of patients successfully.</w:t>
             </w:r>
           </w:p>
           <w:p>
@@ -8820,27 +8206,7 @@
                 <w:sz w:val="28"/>
                 <w:szCs w:val="28"/>
               </w:rPr>
-              <w:t xml:space="preserve">visitor patient id and show message “invalid patient </w:t>
-            </w:r>
-            <w:proofErr w:type="gramStart"/>
-            <w:r>
-              <w:rPr>
-                <w:rFonts w:asciiTheme="majorBidi" w:hAnsiTheme="majorBidi" w:cstheme="majorBidi"/>
-                <w:color w:val="0D0D0D" w:themeColor="text1" w:themeTint="F2"/>
-                <w:sz w:val="28"/>
-                <w:szCs w:val="28"/>
-              </w:rPr>
-              <w:t>id  …</w:t>
-            </w:r>
-            <w:proofErr w:type="gramEnd"/>
-            <w:r>
-              <w:rPr>
-                <w:rFonts w:asciiTheme="majorBidi" w:hAnsiTheme="majorBidi" w:cstheme="majorBidi"/>
-                <w:color w:val="0D0D0D" w:themeColor="text1" w:themeTint="F2"/>
-                <w:sz w:val="28"/>
-                <w:szCs w:val="28"/>
-              </w:rPr>
-              <w:t>”</w:t>
+              <w:t>visitor patient id and show message “invalid patient id  …”</w:t>
             </w:r>
           </w:p>
           <w:p>
@@ -9065,29 +8431,8 @@
                 <w:sz w:val="28"/>
                 <w:szCs w:val="28"/>
               </w:rPr>
-              <w:t xml:space="preserve">Use case </w:t>
-            </w:r>
-            <w:proofErr w:type="gramStart"/>
-            <w:r>
-              <w:rPr>
-                <w:rFonts w:asciiTheme="majorBidi" w:hAnsiTheme="majorBidi" w:cstheme="majorBidi"/>
-                <w:color w:val="C00000"/>
-                <w:sz w:val="28"/>
-                <w:szCs w:val="28"/>
-              </w:rPr>
-              <w:t>name :</w:t>
-            </w:r>
-            <w:proofErr w:type="gramEnd"/>
-            <w:r>
-              <w:rPr>
-                <w:rFonts w:asciiTheme="majorBidi" w:hAnsiTheme="majorBidi" w:cstheme="majorBidi"/>
-                <w:color w:val="C00000"/>
-                <w:sz w:val="28"/>
-                <w:szCs w:val="28"/>
-              </w:rPr>
-              <w:t xml:space="preserve">            </w:t>
-            </w:r>
-            <w:proofErr w:type="spellStart"/>
+              <w:t xml:space="preserve">Use case name :            </w:t>
+            </w:r>
             <w:r>
               <w:rPr>
                 <w:rFonts w:asciiTheme="majorBidi" w:hAnsiTheme="majorBidi" w:cstheme="majorBidi"/>
@@ -9097,7 +8442,6 @@
               </w:rPr>
               <w:t>showMyReport</w:t>
             </w:r>
-            <w:proofErr w:type="spellEnd"/>
           </w:p>
         </w:tc>
       </w:tr>
@@ -9269,27 +8613,7 @@
                 <w:sz w:val="28"/>
                 <w:szCs w:val="28"/>
               </w:rPr>
-              <w:t xml:space="preserve">patient must exist in </w:t>
-            </w:r>
-            <w:proofErr w:type="gramStart"/>
-            <w:r>
-              <w:rPr>
-                <w:rFonts w:asciiTheme="majorBidi" w:hAnsiTheme="majorBidi" w:cstheme="majorBidi"/>
-                <w:color w:val="0D0D0D" w:themeColor="text1" w:themeTint="F2"/>
-                <w:sz w:val="28"/>
-                <w:szCs w:val="28"/>
-              </w:rPr>
-              <w:t>file based</w:t>
-            </w:r>
-            <w:proofErr w:type="gramEnd"/>
-            <w:r>
-              <w:rPr>
-                <w:rFonts w:asciiTheme="majorBidi" w:hAnsiTheme="majorBidi" w:cstheme="majorBidi"/>
-                <w:color w:val="0D0D0D" w:themeColor="text1" w:themeTint="F2"/>
-                <w:sz w:val="28"/>
-                <w:szCs w:val="28"/>
-              </w:rPr>
-              <w:t xml:space="preserve"> system and</w:t>
+              <w:t>patient must exist in file based system and</w:t>
             </w:r>
           </w:p>
           <w:p>
@@ -9566,27 +8890,7 @@
                 <w:sz w:val="28"/>
                 <w:szCs w:val="28"/>
               </w:rPr>
-              <w:t xml:space="preserve">The system </w:t>
-            </w:r>
-            <w:proofErr w:type="gramStart"/>
-            <w:r>
-              <w:rPr>
-                <w:rFonts w:asciiTheme="majorBidi" w:hAnsiTheme="majorBidi" w:cstheme="majorBidi"/>
-                <w:color w:val="0D0D0D" w:themeColor="text1" w:themeTint="F2"/>
-                <w:sz w:val="28"/>
-                <w:szCs w:val="28"/>
-              </w:rPr>
-              <w:t>display</w:t>
-            </w:r>
-            <w:proofErr w:type="gramEnd"/>
-            <w:r>
-              <w:rPr>
-                <w:rFonts w:asciiTheme="majorBidi" w:hAnsiTheme="majorBidi" w:cstheme="majorBidi"/>
-                <w:color w:val="0D0D0D" w:themeColor="text1" w:themeTint="F2"/>
-                <w:sz w:val="28"/>
-                <w:szCs w:val="28"/>
-              </w:rPr>
-              <w:t xml:space="preserve"> the report of patient successfully.</w:t>
+              <w:t>The system display the report of patient successfully.</w:t>
             </w:r>
           </w:p>
           <w:p>
@@ -9676,27 +8980,7 @@
                 <w:sz w:val="28"/>
                 <w:szCs w:val="28"/>
               </w:rPr>
-              <w:t>email or password and show message “invalid Email/</w:t>
-            </w:r>
-            <w:proofErr w:type="gramStart"/>
-            <w:r>
-              <w:rPr>
-                <w:rFonts w:asciiTheme="majorBidi" w:hAnsiTheme="majorBidi" w:cstheme="majorBidi"/>
-                <w:color w:val="0D0D0D" w:themeColor="text1" w:themeTint="F2"/>
-                <w:sz w:val="28"/>
-                <w:szCs w:val="28"/>
-              </w:rPr>
-              <w:t>password  …</w:t>
-            </w:r>
-            <w:proofErr w:type="gramEnd"/>
-            <w:r>
-              <w:rPr>
-                <w:rFonts w:asciiTheme="majorBidi" w:hAnsiTheme="majorBidi" w:cstheme="majorBidi"/>
-                <w:color w:val="0D0D0D" w:themeColor="text1" w:themeTint="F2"/>
-                <w:sz w:val="28"/>
-                <w:szCs w:val="28"/>
-              </w:rPr>
-              <w:t>”</w:t>
+              <w:t>email or password and show message “invalid Email/password  …”</w:t>
             </w:r>
           </w:p>
           <w:p>
@@ -9927,27 +9211,7 @@
                 <w:sz w:val="28"/>
                 <w:szCs w:val="28"/>
               </w:rPr>
-              <w:t xml:space="preserve">Use case </w:t>
-            </w:r>
-            <w:proofErr w:type="gramStart"/>
-            <w:r>
-              <w:rPr>
-                <w:rFonts w:asciiTheme="majorBidi" w:hAnsiTheme="majorBidi" w:cstheme="majorBidi"/>
-                <w:color w:val="C00000"/>
-                <w:sz w:val="28"/>
-                <w:szCs w:val="28"/>
-              </w:rPr>
-              <w:t>name :</w:t>
-            </w:r>
-            <w:proofErr w:type="gramEnd"/>
-            <w:r>
-              <w:rPr>
-                <w:rFonts w:asciiTheme="majorBidi" w:hAnsiTheme="majorBidi" w:cstheme="majorBidi"/>
-                <w:color w:val="C00000"/>
-                <w:sz w:val="28"/>
-                <w:szCs w:val="28"/>
-              </w:rPr>
-              <w:t xml:space="preserve">            </w:t>
+              <w:t xml:space="preserve">Use case name :            </w:t>
             </w:r>
             <w:r>
               <w:rPr>
@@ -10102,7 +9366,6 @@
                 <w:szCs w:val="28"/>
               </w:rPr>
             </w:pPr>
-            <w:proofErr w:type="spellStart"/>
             <w:r>
               <w:rPr>
                 <w:rFonts w:asciiTheme="majorBidi" w:hAnsiTheme="majorBidi" w:cstheme="majorBidi"/>
@@ -10112,7 +9375,6 @@
               </w:rPr>
               <w:t>Pre condition</w:t>
             </w:r>
-            <w:proofErr w:type="spellEnd"/>
             <w:r>
               <w:rPr>
                 <w:rFonts w:asciiTheme="majorBidi" w:hAnsiTheme="majorBidi" w:cstheme="majorBidi"/>
@@ -10459,27 +9721,7 @@
                 <w:sz w:val="28"/>
                 <w:szCs w:val="28"/>
               </w:rPr>
-              <w:t xml:space="preserve">Use case </w:t>
-            </w:r>
-            <w:proofErr w:type="gramStart"/>
-            <w:r>
-              <w:rPr>
-                <w:rFonts w:asciiTheme="majorBidi" w:hAnsiTheme="majorBidi" w:cstheme="majorBidi"/>
-                <w:color w:val="C00000"/>
-                <w:sz w:val="28"/>
-                <w:szCs w:val="28"/>
-              </w:rPr>
-              <w:t>name :</w:t>
-            </w:r>
-            <w:proofErr w:type="gramEnd"/>
-            <w:r>
-              <w:rPr>
-                <w:rFonts w:asciiTheme="majorBidi" w:hAnsiTheme="majorBidi" w:cstheme="majorBidi"/>
-                <w:color w:val="C00000"/>
-                <w:sz w:val="28"/>
-                <w:szCs w:val="28"/>
-              </w:rPr>
-              <w:t xml:space="preserve">          </w:t>
+              <w:t xml:space="preserve">Use case name :          </w:t>
             </w:r>
             <w:r>
               <w:rPr>
@@ -10656,7 +9898,6 @@
                 <w:szCs w:val="28"/>
               </w:rPr>
             </w:pPr>
-            <w:proofErr w:type="spellStart"/>
             <w:r>
               <w:rPr>
                 <w:rFonts w:asciiTheme="majorBidi" w:hAnsiTheme="majorBidi" w:cstheme="majorBidi"/>
@@ -10666,7 +9907,6 @@
               </w:rPr>
               <w:t>Pre condition</w:t>
             </w:r>
-            <w:proofErr w:type="spellEnd"/>
             <w:r>
               <w:rPr>
                 <w:rFonts w:asciiTheme="majorBidi" w:hAnsiTheme="majorBidi" w:cstheme="majorBidi"/>
@@ -11067,27 +10307,7 @@
                 <w:sz w:val="28"/>
                 <w:szCs w:val="28"/>
               </w:rPr>
-              <w:t xml:space="preserve">Use case </w:t>
-            </w:r>
-            <w:proofErr w:type="gramStart"/>
-            <w:r>
-              <w:rPr>
-                <w:rFonts w:asciiTheme="majorBidi" w:hAnsiTheme="majorBidi" w:cstheme="majorBidi"/>
-                <w:color w:val="C00000"/>
-                <w:sz w:val="28"/>
-                <w:szCs w:val="28"/>
-              </w:rPr>
-              <w:t>name :</w:t>
-            </w:r>
-            <w:proofErr w:type="gramEnd"/>
-            <w:r>
-              <w:rPr>
-                <w:rFonts w:asciiTheme="majorBidi" w:hAnsiTheme="majorBidi" w:cstheme="majorBidi"/>
-                <w:color w:val="C00000"/>
-                <w:sz w:val="28"/>
-                <w:szCs w:val="28"/>
-              </w:rPr>
-              <w:t xml:space="preserve">          </w:t>
+              <w:t xml:space="preserve">Use case name :          </w:t>
             </w:r>
             <w:r>
               <w:rPr>
@@ -11300,7 +10520,6 @@
                 <w:szCs w:val="28"/>
               </w:rPr>
             </w:pPr>
-            <w:proofErr w:type="spellStart"/>
             <w:r>
               <w:rPr>
                 <w:rFonts w:asciiTheme="majorBidi" w:hAnsiTheme="majorBidi" w:cstheme="majorBidi"/>
@@ -11310,7 +10529,6 @@
               </w:rPr>
               <w:t>Pre condition</w:t>
             </w:r>
-            <w:proofErr w:type="spellEnd"/>
             <w:r>
               <w:rPr>
                 <w:rFonts w:asciiTheme="majorBidi" w:hAnsiTheme="majorBidi" w:cstheme="majorBidi"/>
@@ -11815,18 +11033,8 @@
                 <w:sz w:val="32"/>
                 <w:szCs w:val="32"/>
               </w:rPr>
-              <w:t xml:space="preserve">booking </w:t>
-            </w:r>
-            <w:proofErr w:type="gramStart"/>
-            <w:r>
-              <w:rPr>
-                <w:rFonts w:asciiTheme="majorBidi" w:hAnsiTheme="majorBidi" w:cstheme="majorBidi"/>
-                <w:sz w:val="32"/>
-                <w:szCs w:val="32"/>
-              </w:rPr>
-              <w:t>appointment .</w:t>
-            </w:r>
-            <w:proofErr w:type="gramEnd"/>
+              <w:t>booking appointment .</w:t>
+            </w:r>
           </w:p>
         </w:tc>
       </w:tr>
@@ -11856,29 +11064,8 @@
                 <w:sz w:val="28"/>
                 <w:szCs w:val="28"/>
               </w:rPr>
-              <w:t xml:space="preserve">Use case </w:t>
-            </w:r>
-            <w:proofErr w:type="gramStart"/>
-            <w:r>
-              <w:rPr>
-                <w:rFonts w:asciiTheme="majorBidi" w:hAnsiTheme="majorBidi" w:cstheme="majorBidi"/>
-                <w:color w:val="C00000"/>
-                <w:sz w:val="28"/>
-                <w:szCs w:val="28"/>
-              </w:rPr>
-              <w:t>name :</w:t>
-            </w:r>
-            <w:proofErr w:type="gramEnd"/>
-            <w:r>
-              <w:rPr>
-                <w:rFonts w:asciiTheme="majorBidi" w:hAnsiTheme="majorBidi" w:cstheme="majorBidi"/>
-                <w:color w:val="C00000"/>
-                <w:sz w:val="28"/>
-                <w:szCs w:val="28"/>
-              </w:rPr>
-              <w:t xml:space="preserve">            </w:t>
-            </w:r>
-            <w:proofErr w:type="spellStart"/>
+              <w:t xml:space="preserve">Use case name :            </w:t>
+            </w:r>
             <w:r>
               <w:rPr>
                 <w:rFonts w:asciiTheme="majorBidi" w:hAnsiTheme="majorBidi" w:cstheme="majorBidi"/>
@@ -11903,7 +11090,6 @@
               </w:rPr>
               <w:t>p</w:t>
             </w:r>
-            <w:proofErr w:type="spellEnd"/>
           </w:p>
         </w:tc>
       </w:tr>
@@ -12023,7 +11209,6 @@
                 <w:szCs w:val="28"/>
               </w:rPr>
             </w:pPr>
-            <w:proofErr w:type="spellStart"/>
             <w:r>
               <w:rPr>
                 <w:rFonts w:asciiTheme="majorBidi" w:hAnsiTheme="majorBidi" w:cstheme="majorBidi"/>
@@ -12031,46 +11216,16 @@
                 <w:sz w:val="28"/>
                 <w:szCs w:val="28"/>
               </w:rPr>
-              <w:t>Pre condition</w:t>
-            </w:r>
-            <w:proofErr w:type="spellEnd"/>
-            <w:r>
-              <w:rPr>
-                <w:rFonts w:asciiTheme="majorBidi" w:hAnsiTheme="majorBidi" w:cstheme="majorBidi"/>
-                <w:color w:val="C00000"/>
-                <w:sz w:val="28"/>
-                <w:szCs w:val="28"/>
-              </w:rPr>
-              <w:t xml:space="preserve">:              </w:t>
-            </w:r>
-            <w:r>
-              <w:rPr>
-                <w:rFonts w:asciiTheme="majorBidi" w:hAnsiTheme="majorBidi" w:cstheme="majorBidi"/>
-                <w:color w:val="0D0D0D" w:themeColor="text1" w:themeTint="F2"/>
-                <w:sz w:val="28"/>
-                <w:szCs w:val="28"/>
-              </w:rPr>
-              <w:t xml:space="preserve">Staff must exist in </w:t>
-            </w:r>
-            <w:proofErr w:type="gramStart"/>
-            <w:r>
-              <w:rPr>
-                <w:rFonts w:asciiTheme="majorBidi" w:hAnsiTheme="majorBidi" w:cstheme="majorBidi"/>
-                <w:color w:val="0D0D0D" w:themeColor="text1" w:themeTint="F2"/>
-                <w:sz w:val="28"/>
-                <w:szCs w:val="28"/>
-              </w:rPr>
-              <w:t>file based</w:t>
-            </w:r>
-            <w:proofErr w:type="gramEnd"/>
-            <w:r>
-              <w:rPr>
-                <w:rFonts w:asciiTheme="majorBidi" w:hAnsiTheme="majorBidi" w:cstheme="majorBidi"/>
-                <w:color w:val="0D0D0D" w:themeColor="text1" w:themeTint="F2"/>
-                <w:sz w:val="28"/>
-                <w:szCs w:val="28"/>
-              </w:rPr>
-              <w:t xml:space="preserve"> system and</w:t>
+              <w:t xml:space="preserve">Pre condition:              </w:t>
+            </w:r>
+            <w:r>
+              <w:rPr>
+                <w:rFonts w:asciiTheme="majorBidi" w:hAnsiTheme="majorBidi" w:cstheme="majorBidi"/>
+                <w:color w:val="0D0D0D" w:themeColor="text1" w:themeTint="F2"/>
+                <w:sz w:val="28"/>
+                <w:szCs w:val="28"/>
+              </w:rPr>
+              <w:t>Staff must exist in file based system and</w:t>
             </w:r>
           </w:p>
           <w:p>
@@ -12279,27 +11434,7 @@
                 <w:sz w:val="28"/>
                 <w:szCs w:val="28"/>
               </w:rPr>
-              <w:t xml:space="preserve">the system </w:t>
-            </w:r>
-            <w:proofErr w:type="gramStart"/>
-            <w:r>
-              <w:rPr>
-                <w:rFonts w:asciiTheme="majorBidi" w:hAnsiTheme="majorBidi" w:cstheme="majorBidi"/>
-                <w:color w:val="0D0D0D" w:themeColor="text1" w:themeTint="F2"/>
-                <w:sz w:val="28"/>
-                <w:szCs w:val="28"/>
-              </w:rPr>
-              <w:t>book</w:t>
-            </w:r>
-            <w:proofErr w:type="gramEnd"/>
-            <w:r>
-              <w:rPr>
-                <w:rFonts w:asciiTheme="majorBidi" w:hAnsiTheme="majorBidi" w:cstheme="majorBidi"/>
-                <w:color w:val="0D0D0D" w:themeColor="text1" w:themeTint="F2"/>
-                <w:sz w:val="28"/>
-                <w:szCs w:val="28"/>
-              </w:rPr>
-              <w:t xml:space="preserve"> an appointment for patient successfully.</w:t>
+              <w:t>the system book an appointment for patient successfully.</w:t>
             </w:r>
           </w:p>
           <w:p>
@@ -12378,27 +11513,7 @@
                 <w:sz w:val="28"/>
                 <w:szCs w:val="28"/>
               </w:rPr>
-              <w:t xml:space="preserve">patient id and show message “invalid patient </w:t>
-            </w:r>
-            <w:proofErr w:type="gramStart"/>
-            <w:r>
-              <w:rPr>
-                <w:rFonts w:asciiTheme="majorBidi" w:hAnsiTheme="majorBidi" w:cstheme="majorBidi"/>
-                <w:color w:val="0D0D0D" w:themeColor="text1" w:themeTint="F2"/>
-                <w:sz w:val="28"/>
-                <w:szCs w:val="28"/>
-              </w:rPr>
-              <w:t>id  …</w:t>
-            </w:r>
-            <w:proofErr w:type="gramEnd"/>
-            <w:r>
-              <w:rPr>
-                <w:rFonts w:asciiTheme="majorBidi" w:hAnsiTheme="majorBidi" w:cstheme="majorBidi"/>
-                <w:color w:val="0D0D0D" w:themeColor="text1" w:themeTint="F2"/>
-                <w:sz w:val="28"/>
-                <w:szCs w:val="28"/>
-              </w:rPr>
-              <w:t>”</w:t>
+              <w:t>patient id and show message “invalid patient id  …”</w:t>
             </w:r>
           </w:p>
           <w:p>
@@ -12584,18 +11699,8 @@
                 <w:sz w:val="32"/>
                 <w:szCs w:val="32"/>
               </w:rPr>
-              <w:t>add user (doctor/patient</w:t>
-            </w:r>
-            <w:proofErr w:type="gramStart"/>
-            <w:r>
-              <w:rPr>
-                <w:rFonts w:asciiTheme="majorBidi" w:hAnsiTheme="majorBidi" w:cstheme="majorBidi"/>
-                <w:sz w:val="32"/>
-                <w:szCs w:val="32"/>
-              </w:rPr>
-              <w:t>) .</w:t>
-            </w:r>
-            <w:proofErr w:type="gramEnd"/>
+              <w:t>add user (doctor/patient) .</w:t>
+            </w:r>
           </w:p>
         </w:tc>
       </w:tr>
@@ -12625,45 +11730,15 @@
                 <w:sz w:val="28"/>
                 <w:szCs w:val="28"/>
               </w:rPr>
-              <w:t xml:space="preserve">Use case </w:t>
-            </w:r>
-            <w:proofErr w:type="gramStart"/>
-            <w:r>
-              <w:rPr>
-                <w:rFonts w:asciiTheme="majorBidi" w:hAnsiTheme="majorBidi" w:cstheme="majorBidi"/>
-                <w:color w:val="C00000"/>
-                <w:sz w:val="28"/>
-                <w:szCs w:val="28"/>
-              </w:rPr>
-              <w:t>name :</w:t>
-            </w:r>
-            <w:proofErr w:type="gramEnd"/>
-            <w:r>
-              <w:rPr>
-                <w:rFonts w:asciiTheme="majorBidi" w:hAnsiTheme="majorBidi" w:cstheme="majorBidi"/>
-                <w:color w:val="C00000"/>
-                <w:sz w:val="28"/>
-                <w:szCs w:val="28"/>
-              </w:rPr>
-              <w:t xml:space="preserve">            </w:t>
-            </w:r>
-            <w:proofErr w:type="spellStart"/>
-            <w:r>
-              <w:rPr>
-                <w:rFonts w:asciiTheme="majorBidi" w:hAnsiTheme="majorBidi" w:cstheme="majorBidi"/>
-                <w:sz w:val="28"/>
-                <w:szCs w:val="28"/>
-              </w:rPr>
-              <w:t>addUser</w:t>
-            </w:r>
-            <w:proofErr w:type="spellEnd"/>
-            <w:r>
-              <w:rPr>
-                <w:rFonts w:asciiTheme="majorBidi" w:hAnsiTheme="majorBidi" w:cstheme="majorBidi"/>
-                <w:sz w:val="28"/>
-                <w:szCs w:val="28"/>
-              </w:rPr>
-              <w:t>(doctor/patient)</w:t>
+              <w:t xml:space="preserve">Use case name :            </w:t>
+            </w:r>
+            <w:r>
+              <w:rPr>
+                <w:rFonts w:asciiTheme="majorBidi" w:hAnsiTheme="majorBidi" w:cstheme="majorBidi"/>
+                <w:sz w:val="28"/>
+                <w:szCs w:val="28"/>
+              </w:rPr>
+              <w:t>addUser(doctor/patient)</w:t>
             </w:r>
           </w:p>
         </w:tc>
@@ -12784,7 +11859,6 @@
                 <w:szCs w:val="28"/>
               </w:rPr>
             </w:pPr>
-            <w:proofErr w:type="spellStart"/>
             <w:r>
               <w:rPr>
                 <w:rFonts w:asciiTheme="majorBidi" w:hAnsiTheme="majorBidi" w:cstheme="majorBidi"/>
@@ -12792,17 +11866,7 @@
                 <w:sz w:val="28"/>
                 <w:szCs w:val="28"/>
               </w:rPr>
-              <w:t>Pre condition</w:t>
-            </w:r>
-            <w:proofErr w:type="spellEnd"/>
-            <w:r>
-              <w:rPr>
-                <w:rFonts w:asciiTheme="majorBidi" w:hAnsiTheme="majorBidi" w:cstheme="majorBidi"/>
-                <w:color w:val="C00000"/>
-                <w:sz w:val="28"/>
-                <w:szCs w:val="28"/>
-              </w:rPr>
-              <w:t xml:space="preserve">:              </w:t>
+              <w:t xml:space="preserve">Pre condition:              </w:t>
             </w:r>
             <w:r>
               <w:rPr>
@@ -13003,38 +12067,7 @@
                 <w:sz w:val="28"/>
                 <w:szCs w:val="28"/>
               </w:rPr>
-              <w:t xml:space="preserve">Next Admin will choose what he want to </w:t>
-            </w:r>
-            <w:proofErr w:type="gramStart"/>
-            <w:r>
-              <w:rPr>
-                <w:rFonts w:asciiTheme="majorBidi" w:hAnsiTheme="majorBidi" w:cstheme="majorBidi"/>
-                <w:color w:val="0D0D0D" w:themeColor="text1" w:themeTint="F2"/>
-                <w:sz w:val="28"/>
-                <w:szCs w:val="28"/>
-              </w:rPr>
-              <w:t xml:space="preserve">add( </w:t>
-            </w:r>
-            <w:proofErr w:type="spellStart"/>
-            <w:r>
-              <w:rPr>
-                <w:rFonts w:asciiTheme="majorBidi" w:hAnsiTheme="majorBidi" w:cstheme="majorBidi"/>
-                <w:color w:val="0D0D0D" w:themeColor="text1" w:themeTint="F2"/>
-                <w:sz w:val="28"/>
-                <w:szCs w:val="28"/>
-              </w:rPr>
-              <w:t>addnew</w:t>
-            </w:r>
-            <w:proofErr w:type="spellEnd"/>
-            <w:proofErr w:type="gramEnd"/>
-            <w:r>
-              <w:rPr>
-                <w:rFonts w:asciiTheme="majorBidi" w:hAnsiTheme="majorBidi" w:cstheme="majorBidi"/>
-                <w:color w:val="0D0D0D" w:themeColor="text1" w:themeTint="F2"/>
-                <w:sz w:val="28"/>
-                <w:szCs w:val="28"/>
-              </w:rPr>
-              <w:t xml:space="preserve"> resident patient / add new visitor patient )</w:t>
+              <w:t>Next Admin will choose what he want to add( addnew resident patient / add new visitor patient )</w:t>
             </w:r>
           </w:p>
           <w:p>
@@ -13075,25 +12108,14 @@
                 <w:szCs w:val="28"/>
               </w:rPr>
             </w:pPr>
-            <w:proofErr w:type="gramStart"/>
-            <w:r>
-              <w:rPr>
-                <w:rFonts w:asciiTheme="majorBidi" w:hAnsiTheme="majorBidi" w:cstheme="majorBidi"/>
-                <w:color w:val="0D0D0D" w:themeColor="text1" w:themeTint="F2"/>
-                <w:sz w:val="28"/>
-                <w:szCs w:val="28"/>
-              </w:rPr>
-              <w:t>But,</w:t>
-            </w:r>
-            <w:proofErr w:type="gramEnd"/>
-            <w:r>
-              <w:rPr>
-                <w:rFonts w:asciiTheme="majorBidi" w:hAnsiTheme="majorBidi" w:cstheme="majorBidi"/>
-                <w:color w:val="0D0D0D" w:themeColor="text1" w:themeTint="F2"/>
-                <w:sz w:val="28"/>
-                <w:szCs w:val="28"/>
-              </w:rPr>
-              <w:t xml:space="preserve"> If Admin want to add new doctor into the system he will click on doctor page.</w:t>
+            <w:r>
+              <w:rPr>
+                <w:rFonts w:asciiTheme="majorBidi" w:hAnsiTheme="majorBidi" w:cstheme="majorBidi"/>
+                <w:color w:val="0D0D0D" w:themeColor="text1" w:themeTint="F2"/>
+                <w:sz w:val="28"/>
+                <w:szCs w:val="28"/>
+              </w:rPr>
+              <w:t>But, If Admin want to add new doctor into the system he will click on doctor page.</w:t>
             </w:r>
           </w:p>
           <w:p>
@@ -13314,47 +12336,16 @@
                 <w:sz w:val="28"/>
                 <w:szCs w:val="28"/>
               </w:rPr>
-              <w:t xml:space="preserve">Use case </w:t>
-            </w:r>
-            <w:proofErr w:type="gramStart"/>
-            <w:r>
-              <w:rPr>
-                <w:rFonts w:asciiTheme="majorBidi" w:hAnsiTheme="majorBidi" w:cstheme="majorBidi"/>
-                <w:color w:val="C00000"/>
-                <w:sz w:val="28"/>
-                <w:szCs w:val="28"/>
-              </w:rPr>
-              <w:t>name :</w:t>
-            </w:r>
-            <w:proofErr w:type="gramEnd"/>
-            <w:r>
-              <w:rPr>
-                <w:rFonts w:asciiTheme="majorBidi" w:hAnsiTheme="majorBidi" w:cstheme="majorBidi"/>
-                <w:color w:val="C00000"/>
-                <w:sz w:val="28"/>
-                <w:szCs w:val="28"/>
-              </w:rPr>
-              <w:t xml:space="preserve">            </w:t>
-            </w:r>
-            <w:proofErr w:type="spellStart"/>
-            <w:r>
-              <w:rPr>
-                <w:rFonts w:asciiTheme="majorBidi" w:hAnsiTheme="majorBidi" w:cstheme="majorBidi"/>
-                <w:color w:val="0D0D0D" w:themeColor="text1" w:themeTint="F2"/>
-                <w:sz w:val="28"/>
-                <w:szCs w:val="28"/>
-              </w:rPr>
-              <w:t>displayUser</w:t>
-            </w:r>
-            <w:proofErr w:type="spellEnd"/>
-            <w:r>
-              <w:rPr>
-                <w:rFonts w:asciiTheme="majorBidi" w:hAnsiTheme="majorBidi" w:cstheme="majorBidi"/>
-                <w:color w:val="0D0D0D" w:themeColor="text1" w:themeTint="F2"/>
-                <w:sz w:val="28"/>
-                <w:szCs w:val="28"/>
-              </w:rPr>
-              <w:t>(doctor/patient)</w:t>
+              <w:t xml:space="preserve">Use case name :            </w:t>
+            </w:r>
+            <w:r>
+              <w:rPr>
+                <w:rFonts w:asciiTheme="majorBidi" w:hAnsiTheme="majorBidi" w:cstheme="majorBidi"/>
+                <w:color w:val="0D0D0D" w:themeColor="text1" w:themeTint="F2"/>
+                <w:sz w:val="28"/>
+                <w:szCs w:val="28"/>
+              </w:rPr>
+              <w:t>displayUser(doctor/patient)</w:t>
             </w:r>
           </w:p>
         </w:tc>
@@ -13496,7 +12487,6 @@
                 <w:szCs w:val="28"/>
               </w:rPr>
             </w:pPr>
-            <w:proofErr w:type="spellStart"/>
             <w:r>
               <w:rPr>
                 <w:rFonts w:asciiTheme="majorBidi" w:hAnsiTheme="majorBidi" w:cstheme="majorBidi"/>
@@ -13504,85 +12494,35 @@
                 <w:sz w:val="28"/>
                 <w:szCs w:val="28"/>
               </w:rPr>
-              <w:t>Pre condition</w:t>
-            </w:r>
-            <w:proofErr w:type="spellEnd"/>
-            <w:r>
-              <w:rPr>
-                <w:rFonts w:asciiTheme="majorBidi" w:hAnsiTheme="majorBidi" w:cstheme="majorBidi"/>
-                <w:color w:val="C00000"/>
-                <w:sz w:val="28"/>
-                <w:szCs w:val="28"/>
-              </w:rPr>
-              <w:t xml:space="preserve">:              </w:t>
-            </w:r>
-            <w:r>
-              <w:rPr>
-                <w:rFonts w:asciiTheme="majorBidi" w:hAnsiTheme="majorBidi" w:cstheme="majorBidi"/>
-                <w:color w:val="0D0D0D" w:themeColor="text1" w:themeTint="F2"/>
-                <w:sz w:val="28"/>
-                <w:szCs w:val="28"/>
-              </w:rPr>
-              <w:t xml:space="preserve">patient/doctor must exist in </w:t>
-            </w:r>
-            <w:proofErr w:type="gramStart"/>
-            <w:r>
-              <w:rPr>
-                <w:rFonts w:asciiTheme="majorBidi" w:hAnsiTheme="majorBidi" w:cstheme="majorBidi"/>
-                <w:color w:val="0D0D0D" w:themeColor="text1" w:themeTint="F2"/>
-                <w:sz w:val="28"/>
-                <w:szCs w:val="28"/>
-              </w:rPr>
-              <w:t>file based</w:t>
-            </w:r>
-            <w:proofErr w:type="gramEnd"/>
-            <w:r>
-              <w:rPr>
-                <w:rFonts w:asciiTheme="majorBidi" w:hAnsiTheme="majorBidi" w:cstheme="majorBidi"/>
-                <w:color w:val="0D0D0D" w:themeColor="text1" w:themeTint="F2"/>
-                <w:sz w:val="28"/>
-                <w:szCs w:val="28"/>
-              </w:rPr>
-              <w:t xml:space="preserve"> system and</w:t>
-            </w:r>
-          </w:p>
-          <w:p>
-            <w:pPr>
-              <w:rPr>
-                <w:rFonts w:asciiTheme="majorBidi" w:hAnsiTheme="majorBidi" w:cstheme="majorBidi"/>
-                <w:color w:val="0D0D0D" w:themeColor="text1" w:themeTint="F2"/>
-                <w:sz w:val="28"/>
-                <w:szCs w:val="28"/>
-              </w:rPr>
-            </w:pPr>
-            <w:r>
-              <w:rPr>
-                <w:rFonts w:asciiTheme="majorBidi" w:hAnsiTheme="majorBidi" w:cstheme="majorBidi"/>
-                <w:color w:val="0D0D0D" w:themeColor="text1" w:themeTint="F2"/>
-                <w:sz w:val="28"/>
-                <w:szCs w:val="28"/>
-              </w:rPr>
-              <w:t xml:space="preserve">                                      </w:t>
-            </w:r>
-            <w:proofErr w:type="gramStart"/>
-            <w:r>
-              <w:rPr>
-                <w:rFonts w:asciiTheme="majorBidi" w:hAnsiTheme="majorBidi" w:cstheme="majorBidi"/>
-                <w:color w:val="0D0D0D" w:themeColor="text1" w:themeTint="F2"/>
-                <w:sz w:val="28"/>
-                <w:szCs w:val="28"/>
-              </w:rPr>
-              <w:t>Admin  must</w:t>
-            </w:r>
-            <w:proofErr w:type="gramEnd"/>
-            <w:r>
-              <w:rPr>
-                <w:rFonts w:asciiTheme="majorBidi" w:hAnsiTheme="majorBidi" w:cstheme="majorBidi"/>
-                <w:color w:val="0D0D0D" w:themeColor="text1" w:themeTint="F2"/>
-                <w:sz w:val="28"/>
-                <w:szCs w:val="28"/>
-              </w:rPr>
-              <w:t xml:space="preserve"> Login to the system and show it is page.</w:t>
+              <w:t xml:space="preserve">Pre condition:              </w:t>
+            </w:r>
+            <w:r>
+              <w:rPr>
+                <w:rFonts w:asciiTheme="majorBidi" w:hAnsiTheme="majorBidi" w:cstheme="majorBidi"/>
+                <w:color w:val="0D0D0D" w:themeColor="text1" w:themeTint="F2"/>
+                <w:sz w:val="28"/>
+                <w:szCs w:val="28"/>
+              </w:rPr>
+              <w:t>patient/doctor must exist in file based system and</w:t>
+            </w:r>
+          </w:p>
+          <w:p>
+            <w:pPr>
+              <w:rPr>
+                <w:rFonts w:asciiTheme="majorBidi" w:hAnsiTheme="majorBidi" w:cstheme="majorBidi"/>
+                <w:color w:val="0D0D0D" w:themeColor="text1" w:themeTint="F2"/>
+                <w:sz w:val="28"/>
+                <w:szCs w:val="28"/>
+              </w:rPr>
+            </w:pPr>
+            <w:r>
+              <w:rPr>
+                <w:rFonts w:asciiTheme="majorBidi" w:hAnsiTheme="majorBidi" w:cstheme="majorBidi"/>
+                <w:color w:val="0D0D0D" w:themeColor="text1" w:themeTint="F2"/>
+                <w:sz w:val="28"/>
+                <w:szCs w:val="28"/>
+              </w:rPr>
+              <w:t xml:space="preserve">                                      Admin  must Login to the system and show it is page.</w:t>
             </w:r>
           </w:p>
         </w:tc>
@@ -13663,27 +12603,7 @@
                 <w:sz w:val="28"/>
                 <w:szCs w:val="28"/>
               </w:rPr>
-              <w:t xml:space="preserve">doctor/patient page </w:t>
-            </w:r>
-            <w:proofErr w:type="gramStart"/>
-            <w:r>
-              <w:rPr>
-                <w:rFonts w:asciiTheme="majorBidi" w:hAnsiTheme="majorBidi" w:cstheme="majorBidi"/>
-                <w:color w:val="0D0D0D" w:themeColor="text1" w:themeTint="F2"/>
-                <w:sz w:val="28"/>
-                <w:szCs w:val="28"/>
-              </w:rPr>
-              <w:t>then  Display</w:t>
-            </w:r>
-            <w:proofErr w:type="gramEnd"/>
-            <w:r>
-              <w:rPr>
-                <w:rFonts w:asciiTheme="majorBidi" w:hAnsiTheme="majorBidi" w:cstheme="majorBidi"/>
-                <w:color w:val="0D0D0D" w:themeColor="text1" w:themeTint="F2"/>
-                <w:sz w:val="28"/>
-                <w:szCs w:val="28"/>
-              </w:rPr>
-              <w:t xml:space="preserve"> all   </w:t>
+              <w:t xml:space="preserve">doctor/patient page then  Display all   </w:t>
             </w:r>
           </w:p>
           <w:p>
@@ -13887,27 +12807,7 @@
                 <w:sz w:val="28"/>
                 <w:szCs w:val="28"/>
               </w:rPr>
-              <w:t xml:space="preserve">the system </w:t>
-            </w:r>
-            <w:proofErr w:type="gramStart"/>
-            <w:r>
-              <w:rPr>
-                <w:rFonts w:asciiTheme="majorBidi" w:hAnsiTheme="majorBidi" w:cstheme="majorBidi"/>
-                <w:color w:val="0D0D0D" w:themeColor="text1" w:themeTint="F2"/>
-                <w:sz w:val="28"/>
-                <w:szCs w:val="28"/>
-              </w:rPr>
-              <w:t>display</w:t>
-            </w:r>
-            <w:proofErr w:type="gramEnd"/>
-            <w:r>
-              <w:rPr>
-                <w:rFonts w:asciiTheme="majorBidi" w:hAnsiTheme="majorBidi" w:cstheme="majorBidi"/>
-                <w:color w:val="0D0D0D" w:themeColor="text1" w:themeTint="F2"/>
-                <w:sz w:val="28"/>
-                <w:szCs w:val="28"/>
-              </w:rPr>
-              <w:t xml:space="preserve"> the doctor/patient information successfully.</w:t>
+              <w:t>the system display the doctor/patient information successfully.</w:t>
             </w:r>
           </w:p>
           <w:p>
@@ -13968,27 +12868,7 @@
                 <w:sz w:val="28"/>
                 <w:szCs w:val="28"/>
               </w:rPr>
-              <w:t xml:space="preserve">1.a.1. System alert him to write the right Admin id and show message “invalid Admin </w:t>
-            </w:r>
-            <w:proofErr w:type="gramStart"/>
-            <w:r>
-              <w:rPr>
-                <w:rFonts w:asciiTheme="majorBidi" w:hAnsiTheme="majorBidi" w:cstheme="majorBidi"/>
-                <w:color w:val="0D0D0D" w:themeColor="text1" w:themeTint="F2"/>
-                <w:sz w:val="28"/>
-                <w:szCs w:val="28"/>
-              </w:rPr>
-              <w:t>id  …</w:t>
-            </w:r>
-            <w:proofErr w:type="gramEnd"/>
-            <w:r>
-              <w:rPr>
-                <w:rFonts w:asciiTheme="majorBidi" w:hAnsiTheme="majorBidi" w:cstheme="majorBidi"/>
-                <w:color w:val="0D0D0D" w:themeColor="text1" w:themeTint="F2"/>
-                <w:sz w:val="28"/>
-                <w:szCs w:val="28"/>
-              </w:rPr>
-              <w:t>”</w:t>
+              <w:t>1.a.1. System alert him to write the right Admin id and show message “invalid Admin id  …”</w:t>
             </w:r>
           </w:p>
           <w:p>
@@ -14188,25 +13068,14 @@
               </w:rPr>
               <w:t xml:space="preserve">Use case name:            </w:t>
             </w:r>
-            <w:proofErr w:type="spellStart"/>
-            <w:r>
-              <w:rPr>
-                <w:rFonts w:asciiTheme="majorBidi" w:hAnsiTheme="majorBidi" w:cstheme="majorBidi"/>
-                <w:color w:val="0D0D0D" w:themeColor="text1" w:themeTint="F2"/>
-                <w:sz w:val="28"/>
-                <w:szCs w:val="28"/>
-              </w:rPr>
-              <w:t>searchUser</w:t>
-            </w:r>
-            <w:proofErr w:type="spellEnd"/>
-            <w:r>
-              <w:rPr>
-                <w:rFonts w:asciiTheme="majorBidi" w:hAnsiTheme="majorBidi" w:cstheme="majorBidi"/>
-                <w:color w:val="0D0D0D" w:themeColor="text1" w:themeTint="F2"/>
-                <w:sz w:val="28"/>
-                <w:szCs w:val="28"/>
-              </w:rPr>
-              <w:t>(doctor/patient)</w:t>
+            <w:r>
+              <w:rPr>
+                <w:rFonts w:asciiTheme="majorBidi" w:hAnsiTheme="majorBidi" w:cstheme="majorBidi"/>
+                <w:color w:val="0D0D0D" w:themeColor="text1" w:themeTint="F2"/>
+                <w:sz w:val="28"/>
+                <w:szCs w:val="28"/>
+              </w:rPr>
+              <w:t>searchUser(doctor/patient)</w:t>
             </w:r>
           </w:p>
         </w:tc>
@@ -14670,27 +13539,7 @@
                 <w:sz w:val="28"/>
                 <w:szCs w:val="28"/>
               </w:rPr>
-              <w:t xml:space="preserve">the system displays the </w:t>
-            </w:r>
-            <w:proofErr w:type="gramStart"/>
-            <w:r>
-              <w:rPr>
-                <w:rFonts w:asciiTheme="majorBidi" w:hAnsiTheme="majorBidi" w:cstheme="majorBidi"/>
-                <w:color w:val="0D0D0D" w:themeColor="text1" w:themeTint="F2"/>
-                <w:sz w:val="28"/>
-                <w:szCs w:val="28"/>
-              </w:rPr>
-              <w:t>matched  doctor</w:t>
-            </w:r>
-            <w:proofErr w:type="gramEnd"/>
-            <w:r>
-              <w:rPr>
-                <w:rFonts w:asciiTheme="majorBidi" w:hAnsiTheme="majorBidi" w:cstheme="majorBidi"/>
-                <w:color w:val="0D0D0D" w:themeColor="text1" w:themeTint="F2"/>
-                <w:sz w:val="28"/>
-                <w:szCs w:val="28"/>
-              </w:rPr>
-              <w:t>/patient information successfully.</w:t>
+              <w:t>the system displays the matched  doctor/patient information successfully.</w:t>
             </w:r>
           </w:p>
           <w:p>
@@ -14938,25 +13787,14 @@
               </w:rPr>
               <w:t xml:space="preserve">Use case name:            </w:t>
             </w:r>
-            <w:proofErr w:type="spellStart"/>
-            <w:r>
-              <w:rPr>
-                <w:rFonts w:asciiTheme="majorBidi" w:hAnsiTheme="majorBidi" w:cstheme="majorBidi"/>
-                <w:color w:val="0D0D0D" w:themeColor="text1" w:themeTint="F2"/>
-                <w:sz w:val="28"/>
-                <w:szCs w:val="28"/>
-              </w:rPr>
-              <w:t>deleteUser</w:t>
-            </w:r>
-            <w:proofErr w:type="spellEnd"/>
-            <w:r>
-              <w:rPr>
-                <w:rFonts w:asciiTheme="majorBidi" w:hAnsiTheme="majorBidi" w:cstheme="majorBidi"/>
-                <w:color w:val="0D0D0D" w:themeColor="text1" w:themeTint="F2"/>
-                <w:sz w:val="28"/>
-                <w:szCs w:val="28"/>
-              </w:rPr>
-              <w:t xml:space="preserve"> (doctor/</w:t>
+            <w:r>
+              <w:rPr>
+                <w:rFonts w:asciiTheme="majorBidi" w:hAnsiTheme="majorBidi" w:cstheme="majorBidi"/>
+                <w:color w:val="0D0D0D" w:themeColor="text1" w:themeTint="F2"/>
+                <w:sz w:val="28"/>
+                <w:szCs w:val="28"/>
+              </w:rPr>
+              <w:t>deleteUser (doctor/</w:t>
             </w:r>
             <w:r>
               <w:rPr>
@@ -15722,18 +14560,8 @@
                 <w:sz w:val="32"/>
                 <w:szCs w:val="32"/>
               </w:rPr>
-              <w:t>delete user (doctor</w:t>
-            </w:r>
-            <w:proofErr w:type="gramStart"/>
-            <w:r>
-              <w:rPr>
-                <w:rFonts w:asciiTheme="majorBidi" w:hAnsiTheme="majorBidi" w:cstheme="majorBidi"/>
-                <w:sz w:val="32"/>
-                <w:szCs w:val="32"/>
-              </w:rPr>
-              <w:t>) .</w:t>
-            </w:r>
-            <w:proofErr w:type="gramEnd"/>
+              <w:t>delete user (doctor) .</w:t>
+            </w:r>
           </w:p>
         </w:tc>
       </w:tr>
@@ -15763,45 +14591,15 @@
                 <w:sz w:val="28"/>
                 <w:szCs w:val="28"/>
               </w:rPr>
-              <w:t xml:space="preserve">Use case </w:t>
-            </w:r>
-            <w:proofErr w:type="gramStart"/>
-            <w:r>
-              <w:rPr>
-                <w:rFonts w:asciiTheme="majorBidi" w:hAnsiTheme="majorBidi" w:cstheme="majorBidi"/>
-                <w:color w:val="C00000"/>
-                <w:sz w:val="28"/>
-                <w:szCs w:val="28"/>
-              </w:rPr>
-              <w:t>name :</w:t>
-            </w:r>
-            <w:proofErr w:type="gramEnd"/>
-            <w:r>
-              <w:rPr>
-                <w:rFonts w:asciiTheme="majorBidi" w:hAnsiTheme="majorBidi" w:cstheme="majorBidi"/>
-                <w:color w:val="C00000"/>
-                <w:sz w:val="28"/>
-                <w:szCs w:val="28"/>
-              </w:rPr>
-              <w:t xml:space="preserve">            </w:t>
-            </w:r>
-            <w:proofErr w:type="spellStart"/>
-            <w:r>
-              <w:rPr>
-                <w:rFonts w:asciiTheme="majorBidi" w:hAnsiTheme="majorBidi" w:cstheme="majorBidi"/>
-                <w:sz w:val="28"/>
-                <w:szCs w:val="28"/>
-              </w:rPr>
-              <w:t>deleteUser</w:t>
-            </w:r>
-            <w:proofErr w:type="spellEnd"/>
-            <w:r>
-              <w:rPr>
-                <w:rFonts w:asciiTheme="majorBidi" w:hAnsiTheme="majorBidi" w:cstheme="majorBidi"/>
-                <w:sz w:val="28"/>
-                <w:szCs w:val="28"/>
-              </w:rPr>
-              <w:t>(doctor))</w:t>
+              <w:t xml:space="preserve">Use case name :            </w:t>
+            </w:r>
+            <w:r>
+              <w:rPr>
+                <w:rFonts w:asciiTheme="majorBidi" w:hAnsiTheme="majorBidi" w:cstheme="majorBidi"/>
+                <w:sz w:val="28"/>
+                <w:szCs w:val="28"/>
+              </w:rPr>
+              <w:t>deleteUser(doctor))</w:t>
             </w:r>
           </w:p>
         </w:tc>
@@ -15838,19 +14636,8 @@
                 <w:szCs w:val="28"/>
                 <w:lang w:bidi="ar-EG"/>
               </w:rPr>
-              <w:t>Admin delete a specific user (</w:t>
-            </w:r>
-            <w:proofErr w:type="gramStart"/>
-            <w:r>
-              <w:rPr>
-                <w:rFonts w:asciiTheme="majorBidi" w:hAnsiTheme="majorBidi" w:cstheme="majorBidi"/>
-                <w:sz w:val="28"/>
-                <w:szCs w:val="28"/>
-                <w:lang w:bidi="ar-EG"/>
-              </w:rPr>
-              <w:t>doctor(</w:t>
-            </w:r>
-            <w:proofErr w:type="gramEnd"/>
+              <w:t>Admin delete a specific user (doctor(</w:t>
+            </w:r>
           </w:p>
           <w:p>
             <w:pPr>
@@ -15933,7 +14720,6 @@
                 <w:szCs w:val="28"/>
               </w:rPr>
             </w:pPr>
-            <w:proofErr w:type="spellStart"/>
             <w:r>
               <w:rPr>
                 <w:rFonts w:asciiTheme="majorBidi" w:hAnsiTheme="majorBidi" w:cstheme="majorBidi"/>
@@ -15941,17 +14727,7 @@
                 <w:sz w:val="28"/>
                 <w:szCs w:val="28"/>
               </w:rPr>
-              <w:t>Pre condition</w:t>
-            </w:r>
-            <w:proofErr w:type="spellEnd"/>
-            <w:r>
-              <w:rPr>
-                <w:rFonts w:asciiTheme="majorBidi" w:hAnsiTheme="majorBidi" w:cstheme="majorBidi"/>
-                <w:color w:val="C00000"/>
-                <w:sz w:val="28"/>
-                <w:szCs w:val="28"/>
-              </w:rPr>
-              <w:t xml:space="preserve">:              </w:t>
+              <w:t xml:space="preserve">Pre condition:              </w:t>
             </w:r>
             <w:r>
               <w:rPr>
@@ -16150,27 +14926,7 @@
                 <w:sz w:val="28"/>
                 <w:szCs w:val="28"/>
               </w:rPr>
-              <w:t xml:space="preserve">Then write the id to search about the doctor he </w:t>
-            </w:r>
-            <w:proofErr w:type="gramStart"/>
-            <w:r>
-              <w:rPr>
-                <w:rFonts w:asciiTheme="majorBidi" w:hAnsiTheme="majorBidi" w:cstheme="majorBidi"/>
-                <w:color w:val="0D0D0D" w:themeColor="text1" w:themeTint="F2"/>
-                <w:sz w:val="28"/>
-                <w:szCs w:val="28"/>
-              </w:rPr>
-              <w:t>want</w:t>
-            </w:r>
-            <w:proofErr w:type="gramEnd"/>
-            <w:r>
-              <w:rPr>
-                <w:rFonts w:asciiTheme="majorBidi" w:hAnsiTheme="majorBidi" w:cstheme="majorBidi"/>
-                <w:color w:val="0D0D0D" w:themeColor="text1" w:themeTint="F2"/>
-                <w:sz w:val="28"/>
-                <w:szCs w:val="28"/>
-              </w:rPr>
-              <w:t xml:space="preserve"> to delete</w:t>
+              <w:t>Then write the id to search about the doctor he want to delete</w:t>
             </w:r>
           </w:p>
           <w:p>
@@ -16187,25 +14943,14 @@
                 <w:szCs w:val="28"/>
               </w:rPr>
             </w:pPr>
-            <w:proofErr w:type="spellStart"/>
-            <w:r>
-              <w:rPr>
-                <w:rFonts w:asciiTheme="majorBidi" w:hAnsiTheme="majorBidi" w:cstheme="majorBidi"/>
-                <w:color w:val="0D0D0D" w:themeColor="text1" w:themeTint="F2"/>
-                <w:sz w:val="28"/>
-                <w:szCs w:val="28"/>
-              </w:rPr>
-              <w:t>Finaly</w:t>
-            </w:r>
-            <w:proofErr w:type="spellEnd"/>
-            <w:r>
-              <w:rPr>
-                <w:rFonts w:asciiTheme="majorBidi" w:hAnsiTheme="majorBidi" w:cstheme="majorBidi"/>
-                <w:color w:val="0D0D0D" w:themeColor="text1" w:themeTint="F2"/>
-                <w:sz w:val="28"/>
-                <w:szCs w:val="28"/>
-              </w:rPr>
-              <w:t xml:space="preserve"> click submit to delete</w:t>
+            <w:r>
+              <w:rPr>
+                <w:rFonts w:asciiTheme="majorBidi" w:hAnsiTheme="majorBidi" w:cstheme="majorBidi"/>
+                <w:color w:val="0D0D0D" w:themeColor="text1" w:themeTint="F2"/>
+                <w:sz w:val="28"/>
+                <w:szCs w:val="28"/>
+              </w:rPr>
+              <w:t>Finaly click submit to delete</w:t>
             </w:r>
           </w:p>
           <w:p>
@@ -16284,27 +15029,7 @@
                 <w:sz w:val="28"/>
                 <w:szCs w:val="28"/>
               </w:rPr>
-              <w:t xml:space="preserve">Doctor id and show message “invalid patient </w:t>
-            </w:r>
-            <w:proofErr w:type="gramStart"/>
-            <w:r>
-              <w:rPr>
-                <w:rFonts w:asciiTheme="majorBidi" w:hAnsiTheme="majorBidi" w:cstheme="majorBidi"/>
-                <w:color w:val="0D0D0D" w:themeColor="text1" w:themeTint="F2"/>
-                <w:sz w:val="28"/>
-                <w:szCs w:val="28"/>
-              </w:rPr>
-              <w:t>id  …</w:t>
-            </w:r>
-            <w:proofErr w:type="gramEnd"/>
-            <w:r>
-              <w:rPr>
-                <w:rFonts w:asciiTheme="majorBidi" w:hAnsiTheme="majorBidi" w:cstheme="majorBidi"/>
-                <w:color w:val="0D0D0D" w:themeColor="text1" w:themeTint="F2"/>
-                <w:sz w:val="28"/>
-                <w:szCs w:val="28"/>
-              </w:rPr>
-              <w:t>”</w:t>
+              <w:t>Doctor id and show message “invalid patient id  …”</w:t>
             </w:r>
           </w:p>
           <w:p>
@@ -16598,25 +15323,26 @@
           <w:rFonts w:asciiTheme="majorBidi" w:hAnsiTheme="majorBidi" w:cstheme="majorBidi"/>
           <w:b/>
           <w:bCs/>
-          <w:color w:val="FF0000"/>
-          <w:sz w:val="40"/>
-          <w:szCs w:val="40"/>
-        </w:rPr>
-      </w:pPr>
-      <w:r>
-        <w:rPr>
-          <w:rFonts w:asciiTheme="majorBidi" w:hAnsiTheme="majorBidi" w:cstheme="majorBidi"/>
-          <w:b/>
-          <w:bCs/>
           <w:noProof/>
           <w:color w:val="FF0000"/>
           <w:sz w:val="40"/>
           <w:szCs w:val="40"/>
         </w:rPr>
+      </w:pPr>
+      <w:r>
+        <w:rPr>
+          <w:rFonts w:asciiTheme="majorBidi" w:hAnsiTheme="majorBidi" w:cstheme="majorBidi"/>
+          <w:b/>
+          <w:bCs/>
+          <w:noProof/>
+          <w:color w:val="FF0000"/>
+          <w:sz w:val="40"/>
+          <w:szCs w:val="40"/>
+        </w:rPr>
         <w:drawing>
-          <wp:inline distT="0" distB="0" distL="0" distR="0" wp14:anchorId="12E461AC" wp14:editId="17E566C4">
-            <wp:extent cx="6273800" cy="7537450"/>
-            <wp:effectExtent l="0" t="0" r="0" b="6350"/>
+          <wp:inline distT="0" distB="0" distL="0" distR="0" wp14:anchorId="4DBF567C" wp14:editId="0EC9F5E4">
+            <wp:extent cx="5943600" cy="7140742"/>
+            <wp:effectExtent l="0" t="0" r="0" b="3175"/>
             <wp:docPr id="6" name="Picture 6" descr="Diagram&#10;&#10;Description automatically generated"/>
             <wp:cNvGraphicFramePr>
               <a:graphicFrameLocks xmlns:a="http://schemas.openxmlformats.org/drawingml/2006/main" noChangeAspect="1"/>
@@ -16643,7 +15369,7 @@
                   <pic:spPr>
                     <a:xfrm>
                       <a:off x="0" y="0"/>
-                      <a:ext cx="6273800" cy="7537450"/>
+                      <a:ext cx="5943600" cy="7140742"/>
                     </a:xfrm>
                     <a:prstGeom prst="rect">
                       <a:avLst/>
@@ -16655,6 +15381,129 @@
           </wp:inline>
         </w:drawing>
       </w:r>
+    </w:p>
+    <w:p>
+      <w:pPr>
+        <w:spacing w:line="240" w:lineRule="auto"/>
+        <w:rPr>
+          <w:rFonts w:asciiTheme="majorBidi" w:hAnsiTheme="majorBidi" w:cstheme="majorBidi"/>
+          <w:b/>
+          <w:bCs/>
+          <w:color w:val="FF0000"/>
+          <w:sz w:val="40"/>
+          <w:szCs w:val="40"/>
+        </w:rPr>
+      </w:pPr>
+    </w:p>
+    <w:p>
+      <w:pPr>
+        <w:spacing w:line="240" w:lineRule="auto"/>
+        <w:rPr>
+          <w:rFonts w:asciiTheme="majorBidi" w:hAnsiTheme="majorBidi" w:cstheme="majorBidi"/>
+          <w:b/>
+          <w:bCs/>
+          <w:color w:val="FF0000"/>
+          <w:sz w:val="40"/>
+          <w:szCs w:val="40"/>
+        </w:rPr>
+      </w:pPr>
+      <w:r>
+        <w:rPr>
+          <w:rFonts w:asciiTheme="majorBidi" w:hAnsiTheme="majorBidi" w:cstheme="majorBidi"/>
+          <w:b/>
+          <w:bCs/>
+          <w:color w:val="FF0000"/>
+          <w:sz w:val="40"/>
+          <w:szCs w:val="40"/>
+        </w:rPr>
+        <w:lastRenderedPageBreak/>
+        <w:t xml:space="preserve">System </w:t>
+      </w:r>
+      <w:r>
+        <w:rPr>
+          <w:rFonts w:asciiTheme="majorBidi" w:hAnsiTheme="majorBidi" w:cstheme="majorBidi"/>
+          <w:b/>
+          <w:bCs/>
+          <w:color w:val="FF0000"/>
+          <w:sz w:val="40"/>
+          <w:szCs w:val="40"/>
+        </w:rPr>
+        <w:t>Architecture:</w:t>
+      </w:r>
+      <w:bookmarkStart w:id="0" w:name="_GoBack"/>
+      <w:r>
+        <w:rPr>
+          <w:rFonts w:asciiTheme="majorBidi" w:hAnsiTheme="majorBidi" w:cstheme="majorBidi"/>
+          <w:b/>
+          <w:bCs/>
+          <w:noProof/>
+          <w:color w:val="FF0000"/>
+          <w:sz w:val="40"/>
+          <w:szCs w:val="40"/>
+        </w:rPr>
+        <w:drawing>
+          <wp:inline distT="0" distB="0" distL="0" distR="0" wp14:anchorId="71694344" wp14:editId="231930EA">
+            <wp:extent cx="5943600" cy="7924800"/>
+            <wp:effectExtent l="0" t="0" r="0" b="0"/>
+            <wp:docPr id="7" name="Picture 7" descr="C:\Users\HP\Downloads\system architecter (1).png"/>
+            <wp:cNvGraphicFramePr>
+              <a:graphicFrameLocks xmlns:a="http://schemas.openxmlformats.org/drawingml/2006/main" noChangeAspect="1"/>
+            </wp:cNvGraphicFramePr>
+            <a:graphic xmlns:a="http://schemas.openxmlformats.org/drawingml/2006/main">
+              <a:graphicData uri="http://schemas.openxmlformats.org/drawingml/2006/picture">
+                <pic:pic xmlns:pic="http://schemas.openxmlformats.org/drawingml/2006/picture">
+                  <pic:nvPicPr>
+                    <pic:cNvPr id="0" name="Picture 1" descr="C:\Users\HP\Downloads\system architecter (1).png"/>
+                    <pic:cNvPicPr>
+                      <a:picLocks noChangeAspect="1" noChangeArrowheads="1"/>
+                    </pic:cNvPicPr>
+                  </pic:nvPicPr>
+                  <pic:blipFill>
+                    <a:blip r:embed="rId12">
+                      <a:extLst>
+                        <a:ext uri="{28A0092B-C50C-407E-A947-70E740481C1C}">
+                          <a14:useLocalDpi xmlns:a14="http://schemas.microsoft.com/office/drawing/2010/main" val="0"/>
+                        </a:ext>
+                      </a:extLst>
+                    </a:blip>
+                    <a:srcRect/>
+                    <a:stretch>
+                      <a:fillRect/>
+                    </a:stretch>
+                  </pic:blipFill>
+                  <pic:spPr bwMode="auto">
+                    <a:xfrm>
+                      <a:off x="0" y="0"/>
+                      <a:ext cx="5943600" cy="7924800"/>
+                    </a:xfrm>
+                    <a:prstGeom prst="rect">
+                      <a:avLst/>
+                    </a:prstGeom>
+                    <a:noFill/>
+                    <a:ln>
+                      <a:noFill/>
+                    </a:ln>
+                  </pic:spPr>
+                </pic:pic>
+              </a:graphicData>
+            </a:graphic>
+          </wp:inline>
+        </w:drawing>
+      </w:r>
+      <w:bookmarkEnd w:id="0"/>
+    </w:p>
+    <w:p>
+      <w:pPr>
+        <w:spacing w:line="240" w:lineRule="auto"/>
+        <w:rPr>
+          <w:rFonts w:asciiTheme="majorBidi" w:hAnsiTheme="majorBidi" w:cstheme="majorBidi"/>
+          <w:b/>
+          <w:bCs/>
+          <w:color w:val="FF0000"/>
+          <w:sz w:val="40"/>
+          <w:szCs w:val="40"/>
+        </w:rPr>
+      </w:pPr>
     </w:p>
     <w:sectPr>
       <w:pgSz w:w="12240" w:h="15840"/>
@@ -16673,7 +15522,7 @@
 </file>
 
 <file path=word/endnotes.xml><?xml version="1.0" encoding="utf-8"?>
-<w:endnotes xmlns:wpc="http://schemas.microsoft.com/office/word/2010/wordprocessingCanvas" xmlns:cx="http://schemas.microsoft.com/office/drawing/2014/chartex" xmlns:cx1="http://schemas.microsoft.com/office/drawing/2015/9/8/chartex" xmlns:cx2="http://schemas.microsoft.com/office/drawing/2015/10/21/chartex" xmlns:cx3="http://schemas.microsoft.com/office/drawing/2016/5/9/chartex" xmlns:cx4="http://schemas.microsoft.com/office/drawing/2016/5/10/chartex" xmlns:cx5="http://schemas.microsoft.com/office/drawing/2016/5/11/chartex" xmlns:cx6="http://schemas.microsoft.com/office/drawing/2016/5/12/chartex" xmlns:cx7="http://schemas.microsoft.com/office/drawing/2016/5/13/chartex" xmlns:cx8="http://schemas.microsoft.com/office/drawing/2016/5/14/chartex" xmlns:mc="http://schemas.openxmlformats.org/markup-compatibility/2006" xmlns:aink="http://schemas.microsoft.com/office/drawing/2016/ink" xmlns:am3d="http://schemas.microsoft.com/office/drawing/2017/model3d" xmlns:o="urn:schemas-microsoft-com:office:office" xmlns:r="http://schemas.openxmlformats.org/officeDocument/2006/relationships" xmlns:m="http://schemas.openxmlformats.org/officeDocument/2006/math" xmlns:v="urn:schemas-microsoft-com:vml" xmlns:wp14="http://schemas.microsoft.com/office/word/2010/wordprocessingDrawing" xmlns:wp="http://schemas.openxmlformats.org/drawingml/2006/wordprocessingDrawing" xmlns:w10="urn:schemas-microsoft-com:office:word" xmlns:w="http://schemas.openxmlformats.org/wordprocessingml/2006/main" xmlns:w14="http://schemas.microsoft.com/office/word/2010/wordml" xmlns:w15="http://schemas.microsoft.com/office/word/2012/wordml" xmlns:w16cex="http://schemas.microsoft.com/office/word/2018/wordml/cex" xmlns:w16cid="http://schemas.microsoft.com/office/word/2016/wordml/cid" xmlns:w16="http://schemas.microsoft.com/office/word/2018/wordml" xmlns:w16se="http://schemas.microsoft.com/office/word/2015/wordml/symex" xmlns:wpg="http://schemas.microsoft.com/office/word/2010/wordprocessingGroup" xmlns:wpi="http://schemas.microsoft.com/office/word/2010/wordprocessingInk" xmlns:wne="http://schemas.microsoft.com/office/word/2006/wordml" xmlns:wps="http://schemas.microsoft.com/office/word/2010/wordprocessingShape" mc:Ignorable="w14 w15 w16se w16cid w16 w16cex wp14">
+<w:endnotes xmlns:wpc="http://schemas.microsoft.com/office/word/2010/wordprocessingCanvas" xmlns:mc="http://schemas.openxmlformats.org/markup-compatibility/2006" xmlns:o="urn:schemas-microsoft-com:office:office" xmlns:r="http://schemas.openxmlformats.org/officeDocument/2006/relationships" xmlns:m="http://schemas.openxmlformats.org/officeDocument/2006/math" xmlns:v="urn:schemas-microsoft-com:vml" xmlns:wp14="http://schemas.microsoft.com/office/word/2010/wordprocessingDrawing" xmlns:wp="http://schemas.openxmlformats.org/drawingml/2006/wordprocessingDrawing" xmlns:w10="urn:schemas-microsoft-com:office:word" xmlns:w="http://schemas.openxmlformats.org/wordprocessingml/2006/main" xmlns:w14="http://schemas.microsoft.com/office/word/2010/wordml" xmlns:w15="http://schemas.microsoft.com/office/word/2012/wordml" xmlns:wpg="http://schemas.microsoft.com/office/word/2010/wordprocessingGroup" xmlns:wpi="http://schemas.microsoft.com/office/word/2010/wordprocessingInk" xmlns:wne="http://schemas.microsoft.com/office/word/2006/wordml" xmlns:wps="http://schemas.microsoft.com/office/word/2010/wordprocessingShape" mc:Ignorable="w14 w15 wp14">
   <w:endnote w:type="separator" w:id="-1">
     <w:p>
       <w:pPr>
@@ -16698,7 +15547,7 @@
 </file>
 
 <file path=word/footnotes.xml><?xml version="1.0" encoding="utf-8"?>
-<w:footnotes xmlns:wpc="http://schemas.microsoft.com/office/word/2010/wordprocessingCanvas" xmlns:cx="http://schemas.microsoft.com/office/drawing/2014/chartex" xmlns:cx1="http://schemas.microsoft.com/office/drawing/2015/9/8/chartex" xmlns:cx2="http://schemas.microsoft.com/office/drawing/2015/10/21/chartex" xmlns:cx3="http://schemas.microsoft.com/office/drawing/2016/5/9/chartex" xmlns:cx4="http://schemas.microsoft.com/office/drawing/2016/5/10/chartex" xmlns:cx5="http://schemas.microsoft.com/office/drawing/2016/5/11/chartex" xmlns:cx6="http://schemas.microsoft.com/office/drawing/2016/5/12/chartex" xmlns:cx7="http://schemas.microsoft.com/office/drawing/2016/5/13/chartex" xmlns:cx8="http://schemas.microsoft.com/office/drawing/2016/5/14/chartex" xmlns:mc="http://schemas.openxmlformats.org/markup-compatibility/2006" xmlns:aink="http://schemas.microsoft.com/office/drawing/2016/ink" xmlns:am3d="http://schemas.microsoft.com/office/drawing/2017/model3d" xmlns:o="urn:schemas-microsoft-com:office:office" xmlns:r="http://schemas.openxmlformats.org/officeDocument/2006/relationships" xmlns:m="http://schemas.openxmlformats.org/officeDocument/2006/math" xmlns:v="urn:schemas-microsoft-com:vml" xmlns:wp14="http://schemas.microsoft.com/office/word/2010/wordprocessingDrawing" xmlns:wp="http://schemas.openxmlformats.org/drawingml/2006/wordprocessingDrawing" xmlns:w10="urn:schemas-microsoft-com:office:word" xmlns:w="http://schemas.openxmlformats.org/wordprocessingml/2006/main" xmlns:w14="http://schemas.microsoft.com/office/word/2010/wordml" xmlns:w15="http://schemas.microsoft.com/office/word/2012/wordml" xmlns:w16cex="http://schemas.microsoft.com/office/word/2018/wordml/cex" xmlns:w16cid="http://schemas.microsoft.com/office/word/2016/wordml/cid" xmlns:w16="http://schemas.microsoft.com/office/word/2018/wordml" xmlns:w16se="http://schemas.microsoft.com/office/word/2015/wordml/symex" xmlns:wpg="http://schemas.microsoft.com/office/word/2010/wordprocessingGroup" xmlns:wpi="http://schemas.microsoft.com/office/word/2010/wordprocessingInk" xmlns:wne="http://schemas.microsoft.com/office/word/2006/wordml" xmlns:wps="http://schemas.microsoft.com/office/word/2010/wordprocessingShape" mc:Ignorable="w14 w15 w16se w16cid w16 w16cex wp14">
+<w:footnotes xmlns:wpc="http://schemas.microsoft.com/office/word/2010/wordprocessingCanvas" xmlns:mc="http://schemas.openxmlformats.org/markup-compatibility/2006" xmlns:o="urn:schemas-microsoft-com:office:office" xmlns:r="http://schemas.openxmlformats.org/officeDocument/2006/relationships" xmlns:m="http://schemas.openxmlformats.org/officeDocument/2006/math" xmlns:v="urn:schemas-microsoft-com:vml" xmlns:wp14="http://schemas.microsoft.com/office/word/2010/wordprocessingDrawing" xmlns:wp="http://schemas.openxmlformats.org/drawingml/2006/wordprocessingDrawing" xmlns:w10="urn:schemas-microsoft-com:office:word" xmlns:w="http://schemas.openxmlformats.org/wordprocessingml/2006/main" xmlns:w14="http://schemas.microsoft.com/office/word/2010/wordml" xmlns:w15="http://schemas.microsoft.com/office/word/2012/wordml" xmlns:wpg="http://schemas.microsoft.com/office/word/2010/wordprocessingGroup" xmlns:wpi="http://schemas.microsoft.com/office/word/2010/wordprocessingInk" xmlns:wne="http://schemas.microsoft.com/office/word/2006/wordml" xmlns:wps="http://schemas.microsoft.com/office/word/2010/wordprocessingShape" mc:Ignorable="w14 w15 wp14">
   <w:footnote w:type="separator" w:id="-1">
     <w:p>
       <w:pPr>
@@ -16723,8 +15572,8 @@
 </file>
 
 <file path=word/numbering.xml><?xml version="1.0" encoding="utf-8"?>
-<w:numbering xmlns:wpc="http://schemas.microsoft.com/office/word/2010/wordprocessingCanvas" xmlns:cx="http://schemas.microsoft.com/office/drawing/2014/chartex" xmlns:cx1="http://schemas.microsoft.com/office/drawing/2015/9/8/chartex" xmlns:cx2="http://schemas.microsoft.com/office/drawing/2015/10/21/chartex" xmlns:cx3="http://schemas.microsoft.com/office/drawing/2016/5/9/chartex" xmlns:cx4="http://schemas.microsoft.com/office/drawing/2016/5/10/chartex" xmlns:cx5="http://schemas.microsoft.com/office/drawing/2016/5/11/chartex" xmlns:cx6="http://schemas.microsoft.com/office/drawing/2016/5/12/chartex" xmlns:cx7="http://schemas.microsoft.com/office/drawing/2016/5/13/chartex" xmlns:cx8="http://schemas.microsoft.com/office/drawing/2016/5/14/chartex" xmlns:mc="http://schemas.openxmlformats.org/markup-compatibility/2006" xmlns:aink="http://schemas.microsoft.com/office/drawing/2016/ink" xmlns:am3d="http://schemas.microsoft.com/office/drawing/2017/model3d" xmlns:o="urn:schemas-microsoft-com:office:office" xmlns:r="http://schemas.openxmlformats.org/officeDocument/2006/relationships" xmlns:m="http://schemas.openxmlformats.org/officeDocument/2006/math" xmlns:v="urn:schemas-microsoft-com:vml" xmlns:wp14="http://schemas.microsoft.com/office/word/2010/wordprocessingDrawing" xmlns:wp="http://schemas.openxmlformats.org/drawingml/2006/wordprocessingDrawing" xmlns:w10="urn:schemas-microsoft-com:office:word" xmlns:w="http://schemas.openxmlformats.org/wordprocessingml/2006/main" xmlns:w14="http://schemas.microsoft.com/office/word/2010/wordml" xmlns:w15="http://schemas.microsoft.com/office/word/2012/wordml" xmlns:w16cex="http://schemas.microsoft.com/office/word/2018/wordml/cex" xmlns:w16cid="http://schemas.microsoft.com/office/word/2016/wordml/cid" xmlns:w16="http://schemas.microsoft.com/office/word/2018/wordml" xmlns:w16se="http://schemas.microsoft.com/office/word/2015/wordml/symex" xmlns:wpg="http://schemas.microsoft.com/office/word/2010/wordprocessingGroup" xmlns:wpi="http://schemas.microsoft.com/office/word/2010/wordprocessingInk" xmlns:wne="http://schemas.microsoft.com/office/word/2006/wordml" xmlns:wps="http://schemas.microsoft.com/office/word/2010/wordprocessingShape" mc:Ignorable="w14 w15 w16se w16cid w16 w16cex wp14">
-  <w:abstractNum w:abstractNumId="0" w15:restartNumberingAfterBreak="0">
+<w:numbering xmlns:wpc="http://schemas.microsoft.com/office/word/2010/wordprocessingCanvas" xmlns:mc="http://schemas.openxmlformats.org/markup-compatibility/2006" xmlns:o="urn:schemas-microsoft-com:office:office" xmlns:r="http://schemas.openxmlformats.org/officeDocument/2006/relationships" xmlns:m="http://schemas.openxmlformats.org/officeDocument/2006/math" xmlns:v="urn:schemas-microsoft-com:vml" xmlns:wp14="http://schemas.microsoft.com/office/word/2010/wordprocessingDrawing" xmlns:wp="http://schemas.openxmlformats.org/drawingml/2006/wordprocessingDrawing" xmlns:w10="urn:schemas-microsoft-com:office:word" xmlns:w="http://schemas.openxmlformats.org/wordprocessingml/2006/main" xmlns:w14="http://schemas.microsoft.com/office/word/2010/wordml" xmlns:w15="http://schemas.microsoft.com/office/word/2012/wordml" xmlns:wpg="http://schemas.microsoft.com/office/word/2010/wordprocessingGroup" xmlns:wpi="http://schemas.microsoft.com/office/word/2010/wordprocessingInk" xmlns:wne="http://schemas.microsoft.com/office/word/2006/wordml" xmlns:wps="http://schemas.microsoft.com/office/word/2010/wordprocessingShape" mc:Ignorable="w14 w15 wp14">
+  <w:abstractNum w:abstractNumId="0">
     <w:nsid w:val="6F06106B"/>
     <w:multiLevelType w:val="hybridMultilevel"/>
     <w:tmpl w:val="89D8ACB6"/>
@@ -16848,7 +15697,7 @@
 </file>
 
 <file path=word/styles.xml><?xml version="1.0" encoding="utf-8"?>
-<w:styles xmlns:mc="http://schemas.openxmlformats.org/markup-compatibility/2006" xmlns:r="http://schemas.openxmlformats.org/officeDocument/2006/relationships" xmlns:w="http://schemas.openxmlformats.org/wordprocessingml/2006/main" xmlns:w14="http://schemas.microsoft.com/office/word/2010/wordml" xmlns:w15="http://schemas.microsoft.com/office/word/2012/wordml" xmlns:w16cex="http://schemas.microsoft.com/office/word/2018/wordml/cex" xmlns:w16cid="http://schemas.microsoft.com/office/word/2016/wordml/cid" xmlns:w16="http://schemas.microsoft.com/office/word/2018/wordml" xmlns:w16se="http://schemas.microsoft.com/office/word/2015/wordml/symex" mc:Ignorable="w14 w15 w16se w16cid w16 w16cex">
+<w:styles xmlns:mc="http://schemas.openxmlformats.org/markup-compatibility/2006" xmlns:r="http://schemas.openxmlformats.org/officeDocument/2006/relationships" xmlns:w="http://schemas.openxmlformats.org/wordprocessingml/2006/main" xmlns:w14="http://schemas.microsoft.com/office/word/2010/wordml" xmlns:w15="http://schemas.microsoft.com/office/word/2012/wordml" mc:Ignorable="w14 w15">
   <w:docDefaults>
     <w:rPrDefault>
       <w:rPr>
@@ -16864,7 +15713,7 @@
       </w:pPr>
     </w:pPrDefault>
   </w:docDefaults>
-  <w:latentStyles w:defLockedState="0" w:defUIPriority="99" w:defSemiHidden="0" w:defUnhideWhenUsed="0" w:defQFormat="0" w:count="376">
+  <w:latentStyles w:defLockedState="0" w:defUIPriority="99" w:defSemiHidden="0" w:defUnhideWhenUsed="0" w:defQFormat="0" w:count="371">
     <w:lsdException w:name="Normal" w:uiPriority="0" w:qFormat="1"/>
     <w:lsdException w:name="heading 1" w:uiPriority="9" w:qFormat="1"/>
     <w:lsdException w:name="heading 2" w:semiHidden="1" w:uiPriority="9" w:unhideWhenUsed="1" w:qFormat="1"/>
@@ -17236,11 +16085,6 @@
     <w:lsdException w:name="List Table 5 Dark Accent 6" w:uiPriority="50"/>
     <w:lsdException w:name="List Table 6 Colorful Accent 6" w:uiPriority="51"/>
     <w:lsdException w:name="List Table 7 Colorful Accent 6" w:uiPriority="52"/>
-    <w:lsdException w:name="Mention" w:semiHidden="1" w:unhideWhenUsed="1"/>
-    <w:lsdException w:name="Smart Hyperlink" w:semiHidden="1" w:unhideWhenUsed="1"/>
-    <w:lsdException w:name="Hashtag" w:semiHidden="1" w:unhideWhenUsed="1"/>
-    <w:lsdException w:name="Unresolved Mention" w:semiHidden="1" w:unhideWhenUsed="1"/>
-    <w:lsdException w:name="Smart Link" w:semiHidden="1" w:unhideWhenUsed="1"/>
   </w:latentStyles>
   <w:style w:type="paragraph" w:default="1" w:styleId="Normal">
     <w:name w:val="Normal"/>
@@ -17297,6 +16141,7 @@
       <w:spacing w:after="0" w:line="240" w:lineRule="auto"/>
     </w:pPr>
     <w:tblPr>
+      <w:tblInd w:w="0" w:type="dxa"/>
       <w:tblBorders>
         <w:top w:val="single" w:sz="4" w:space="0" w:color="auto"/>
         <w:left w:val="single" w:sz="4" w:space="0" w:color="auto"/>
@@ -17305,6 +16150,12 @@
         <w:insideH w:val="single" w:sz="4" w:space="0" w:color="auto"/>
         <w:insideV w:val="single" w:sz="4" w:space="0" w:color="auto"/>
       </w:tblBorders>
+      <w:tblCellMar>
+        <w:top w:w="0" w:type="dxa"/>
+        <w:left w:w="108" w:type="dxa"/>
+        <w:bottom w:w="0" w:type="dxa"/>
+        <w:right w:w="108" w:type="dxa"/>
+      </w:tblCellMar>
     </w:tblPr>
   </w:style>
   <w:style w:type="table" w:styleId="GridTable4">
@@ -17318,6 +16169,7 @@
     <w:tblPr>
       <w:tblStyleRowBandSize w:val="1"/>
       <w:tblStyleColBandSize w:val="1"/>
+      <w:tblInd w:w="0" w:type="dxa"/>
       <w:tblBorders>
         <w:top w:val="single" w:sz="4" w:space="0" w:color="666666" w:themeColor="text1" w:themeTint="99"/>
         <w:left w:val="single" w:sz="4" w:space="0" w:color="666666" w:themeColor="text1" w:themeTint="99"/>
@@ -17326,6 +16178,12 @@
         <w:insideH w:val="single" w:sz="4" w:space="0" w:color="666666" w:themeColor="text1" w:themeTint="99"/>
         <w:insideV w:val="single" w:sz="4" w:space="0" w:color="666666" w:themeColor="text1" w:themeTint="99"/>
       </w:tblBorders>
+      <w:tblCellMar>
+        <w:top w:w="0" w:type="dxa"/>
+        <w:left w:w="108" w:type="dxa"/>
+        <w:bottom w:w="0" w:type="dxa"/>
+        <w:right w:w="108" w:type="dxa"/>
+      </w:tblCellMar>
     </w:tblPr>
     <w:tblStylePr w:type="firstRow">
       <w:rPr>
@@ -17394,6 +16252,7 @@
     <w:tblPr>
       <w:tblStyleRowBandSize w:val="1"/>
       <w:tblStyleColBandSize w:val="1"/>
+      <w:tblInd w:w="0" w:type="dxa"/>
       <w:tblBorders>
         <w:top w:val="single" w:sz="4" w:space="0" w:color="C9C9C9" w:themeColor="accent3" w:themeTint="99"/>
         <w:left w:val="single" w:sz="4" w:space="0" w:color="C9C9C9" w:themeColor="accent3" w:themeTint="99"/>
@@ -17402,6 +16261,12 @@
         <w:insideH w:val="single" w:sz="4" w:space="0" w:color="C9C9C9" w:themeColor="accent3" w:themeTint="99"/>
         <w:insideV w:val="single" w:sz="4" w:space="0" w:color="C9C9C9" w:themeColor="accent3" w:themeTint="99"/>
       </w:tblBorders>
+      <w:tblCellMar>
+        <w:top w:w="0" w:type="dxa"/>
+        <w:left w:w="108" w:type="dxa"/>
+        <w:bottom w:w="0" w:type="dxa"/>
+        <w:right w:w="108" w:type="dxa"/>
+      </w:tblCellMar>
     </w:tblPr>
     <w:tblStylePr w:type="firstRow">
       <w:rPr>
@@ -17473,6 +16338,7 @@
     <w:tblPr>
       <w:tblStyleRowBandSize w:val="1"/>
       <w:tblStyleColBandSize w:val="1"/>
+      <w:tblInd w:w="0" w:type="dxa"/>
       <w:tblBorders>
         <w:top w:val="single" w:sz="4" w:space="0" w:color="666666" w:themeColor="text1" w:themeTint="99"/>
         <w:left w:val="single" w:sz="4" w:space="0" w:color="666666" w:themeColor="text1" w:themeTint="99"/>
@@ -17481,6 +16347,12 @@
         <w:insideH w:val="single" w:sz="4" w:space="0" w:color="666666" w:themeColor="text1" w:themeTint="99"/>
         <w:insideV w:val="single" w:sz="4" w:space="0" w:color="666666" w:themeColor="text1" w:themeTint="99"/>
       </w:tblBorders>
+      <w:tblCellMar>
+        <w:top w:w="0" w:type="dxa"/>
+        <w:left w:w="108" w:type="dxa"/>
+        <w:bottom w:w="0" w:type="dxa"/>
+        <w:right w:w="108" w:type="dxa"/>
+      </w:tblCellMar>
     </w:tblPr>
     <w:tblStylePr w:type="firstRow">
       <w:rPr>

--- a/Documentation.docx
+++ b/Documentation.docx
@@ -16002,10 +16002,10 @@
           <w:szCs w:val="40"/>
         </w:rPr>
         <w:drawing>
-          <wp:inline distT="0" distB="0" distL="0" distR="0" wp14:anchorId="1ADC4C65" wp14:editId="5FE42A89">
-            <wp:extent cx="5943600" cy="6997700"/>
-            <wp:effectExtent l="0" t="0" r="0" b="0"/>
-            <wp:docPr id="5" name="Picture 5" descr="Diagram&#10;&#10;Description automatically generated"/>
+          <wp:inline distT="0" distB="0" distL="0" distR="0" wp14:anchorId="1ADC4C65" wp14:editId="20ECD99B">
+            <wp:extent cx="6260157" cy="7327900"/>
+            <wp:effectExtent l="0" t="0" r="7620" b="6350"/>
+            <wp:docPr id="5" name="Picture 5"/>
             <wp:cNvGraphicFramePr>
               <a:graphicFrameLocks xmlns:a="http://schemas.openxmlformats.org/drawingml/2006/main" noChangeAspect="1"/>
             </wp:cNvGraphicFramePr>
@@ -16013,7 +16013,7 @@
               <a:graphicData uri="http://schemas.openxmlformats.org/drawingml/2006/picture">
                 <pic:pic xmlns:pic="http://schemas.openxmlformats.org/drawingml/2006/picture">
                   <pic:nvPicPr>
-                    <pic:cNvPr id="5" name="Picture 5" descr="Diagram&#10;&#10;Description automatically generated"/>
+                    <pic:cNvPr id="5" name="Picture 5"/>
                     <pic:cNvPicPr/>
                   </pic:nvPicPr>
                   <pic:blipFill>
@@ -16031,7 +16031,7 @@
                   <pic:spPr>
                     <a:xfrm>
                       <a:off x="0" y="0"/>
-                      <a:ext cx="5943600" cy="6997700"/>
+                      <a:ext cx="6277962" cy="7348742"/>
                     </a:xfrm>
                     <a:prstGeom prst="rect">
                       <a:avLst/>
@@ -16056,19 +16056,6 @@
           <w:szCs w:val="40"/>
         </w:rPr>
       </w:pPr>
-    </w:p>
-    <w:p>
-      <w:pPr>
-        <w:spacing w:line="240" w:lineRule="auto"/>
-        <w:rPr>
-          <w:rFonts w:asciiTheme="majorBidi" w:hAnsiTheme="majorBidi" w:cstheme="majorBidi"/>
-          <w:b/>
-          <w:bCs/>
-          <w:color w:val="FF0000"/>
-          <w:sz w:val="40"/>
-          <w:szCs w:val="40"/>
-        </w:rPr>
-      </w:pPr>
       <w:r>
         <w:rPr>
           <w:rFonts w:asciiTheme="majorBidi" w:hAnsiTheme="majorBidi" w:cstheme="majorBidi"/>
@@ -16105,10 +16092,10 @@
           <w:szCs w:val="40"/>
         </w:rPr>
         <w:drawing>
-          <wp:inline distT="0" distB="0" distL="0" distR="0" wp14:anchorId="12E461AC" wp14:editId="17E566C4">
-            <wp:extent cx="6273800" cy="7537450"/>
-            <wp:effectExtent l="0" t="0" r="0" b="6350"/>
-            <wp:docPr id="6" name="Picture 6" descr="Diagram&#10;&#10;Description automatically generated"/>
+          <wp:inline distT="0" distB="0" distL="0" distR="0" wp14:anchorId="27D04A3D" wp14:editId="0FF088F3">
+            <wp:extent cx="6261100" cy="7747000"/>
+            <wp:effectExtent l="0" t="0" r="6350" b="6350"/>
+            <wp:docPr id="7" name="Picture 7"/>
             <wp:cNvGraphicFramePr>
               <a:graphicFrameLocks xmlns:a="http://schemas.openxmlformats.org/drawingml/2006/main" noChangeAspect="1"/>
             </wp:cNvGraphicFramePr>
@@ -16116,7 +16103,7 @@
               <a:graphicData uri="http://schemas.openxmlformats.org/drawingml/2006/picture">
                 <pic:pic xmlns:pic="http://schemas.openxmlformats.org/drawingml/2006/picture">
                   <pic:nvPicPr>
-                    <pic:cNvPr id="6" name="Picture 6" descr="Diagram&#10;&#10;Description automatically generated"/>
+                    <pic:cNvPr id="7" name="Picture 7"/>
                     <pic:cNvPicPr/>
                   </pic:nvPicPr>
                   <pic:blipFill>
@@ -16134,7 +16121,7 @@
                   <pic:spPr>
                     <a:xfrm>
                       <a:off x="0" y="0"/>
-                      <a:ext cx="6273800" cy="7537450"/>
+                      <a:ext cx="6261100" cy="7747000"/>
                     </a:xfrm>
                     <a:prstGeom prst="rect">
                       <a:avLst/>
@@ -16146,6 +16133,109 @@
           </wp:inline>
         </w:drawing>
       </w:r>
+    </w:p>
+    <w:p>
+      <w:pPr>
+        <w:spacing w:line="240" w:lineRule="auto"/>
+        <w:rPr>
+          <w:rFonts w:asciiTheme="majorBidi" w:hAnsiTheme="majorBidi" w:cstheme="majorBidi"/>
+          <w:b/>
+          <w:bCs/>
+          <w:color w:val="FF0000"/>
+          <w:sz w:val="40"/>
+          <w:szCs w:val="40"/>
+        </w:rPr>
+      </w:pPr>
+      <w:r>
+        <w:rPr>
+          <w:rFonts w:asciiTheme="majorBidi" w:hAnsiTheme="majorBidi" w:cstheme="majorBidi"/>
+          <w:b/>
+          <w:bCs/>
+          <w:color w:val="FF0000"/>
+          <w:sz w:val="40"/>
+          <w:szCs w:val="40"/>
+        </w:rPr>
+        <w:lastRenderedPageBreak/>
+        <w:t>Version 3:</w:t>
+      </w:r>
+    </w:p>
+    <w:p>
+      <w:pPr>
+        <w:spacing w:line="240" w:lineRule="auto"/>
+        <w:rPr>
+          <w:rFonts w:asciiTheme="majorBidi" w:hAnsiTheme="majorBidi" w:cstheme="majorBidi"/>
+          <w:b/>
+          <w:bCs/>
+          <w:color w:val="FF0000"/>
+          <w:sz w:val="40"/>
+          <w:szCs w:val="40"/>
+        </w:rPr>
+      </w:pPr>
+      <w:r>
+        <w:rPr>
+          <w:rFonts w:asciiTheme="majorBidi" w:hAnsiTheme="majorBidi" w:cstheme="majorBidi"/>
+          <w:b/>
+          <w:bCs/>
+          <w:noProof/>
+          <w:color w:val="FF0000"/>
+          <w:sz w:val="40"/>
+          <w:szCs w:val="40"/>
+        </w:rPr>
+        <w:drawing>
+          <wp:inline distT="0" distB="0" distL="0" distR="0" wp14:anchorId="53107E4E" wp14:editId="2C7E2E23">
+            <wp:extent cx="6229350" cy="7785100"/>
+            <wp:effectExtent l="0" t="0" r="0" b="6350"/>
+            <wp:docPr id="8" name="Picture 8"/>
+            <wp:cNvGraphicFramePr>
+              <a:graphicFrameLocks xmlns:a="http://schemas.openxmlformats.org/drawingml/2006/main" noChangeAspect="1"/>
+            </wp:cNvGraphicFramePr>
+            <a:graphic xmlns:a="http://schemas.openxmlformats.org/drawingml/2006/main">
+              <a:graphicData uri="http://schemas.openxmlformats.org/drawingml/2006/picture">
+                <pic:pic xmlns:pic="http://schemas.openxmlformats.org/drawingml/2006/picture">
+                  <pic:nvPicPr>
+                    <pic:cNvPr id="8" name="Picture 8"/>
+                    <pic:cNvPicPr/>
+                  </pic:nvPicPr>
+                  <pic:blipFill>
+                    <a:blip r:embed="rId12">
+                      <a:extLst>
+                        <a:ext uri="{28A0092B-C50C-407E-A947-70E740481C1C}">
+                          <a14:useLocalDpi xmlns:a14="http://schemas.microsoft.com/office/drawing/2010/main" val="0"/>
+                        </a:ext>
+                      </a:extLst>
+                    </a:blip>
+                    <a:stretch>
+                      <a:fillRect/>
+                    </a:stretch>
+                  </pic:blipFill>
+                  <pic:spPr>
+                    <a:xfrm>
+                      <a:off x="0" y="0"/>
+                      <a:ext cx="6229350" cy="7785100"/>
+                    </a:xfrm>
+                    <a:prstGeom prst="rect">
+                      <a:avLst/>
+                    </a:prstGeom>
+                  </pic:spPr>
+                </pic:pic>
+              </a:graphicData>
+            </a:graphic>
+          </wp:inline>
+        </w:drawing>
+      </w:r>
+    </w:p>
+    <w:p>
+      <w:pPr>
+        <w:spacing w:line="240" w:lineRule="auto"/>
+        <w:rPr>
+          <w:rFonts w:asciiTheme="majorBidi" w:hAnsiTheme="majorBidi" w:cstheme="majorBidi"/>
+          <w:b/>
+          <w:bCs/>
+          <w:color w:val="FF0000"/>
+          <w:sz w:val="40"/>
+          <w:szCs w:val="40"/>
+        </w:rPr>
+      </w:pPr>
     </w:p>
     <w:sectPr>
       <w:pgSz w:w="12240" w:h="15840"/>

--- a/Documentation.docx
+++ b/Documentation.docx
@@ -1,6 +1,6 @@
 
 <file path=word/document.xml><?xml version="1.0" encoding="utf-8"?>
-<w:document xmlns:wpc="http://schemas.microsoft.com/office/word/2010/wordprocessingCanvas" xmlns:mc="http://schemas.openxmlformats.org/markup-compatibility/2006" xmlns:o="urn:schemas-microsoft-com:office:office" xmlns:r="http://schemas.openxmlformats.org/officeDocument/2006/relationships" xmlns:m="http://schemas.openxmlformats.org/officeDocument/2006/math" xmlns:v="urn:schemas-microsoft-com:vml" xmlns:wp14="http://schemas.microsoft.com/office/word/2010/wordprocessingDrawing" xmlns:wp="http://schemas.openxmlformats.org/drawingml/2006/wordprocessingDrawing" xmlns:w10="urn:schemas-microsoft-com:office:word" xmlns:w="http://schemas.openxmlformats.org/wordprocessingml/2006/main" xmlns:w14="http://schemas.microsoft.com/office/word/2010/wordml" xmlns:w15="http://schemas.microsoft.com/office/word/2012/wordml" xmlns:wpg="http://schemas.microsoft.com/office/word/2010/wordprocessingGroup" xmlns:wpi="http://schemas.microsoft.com/office/word/2010/wordprocessingInk" xmlns:wne="http://schemas.microsoft.com/office/word/2006/wordml" xmlns:wps="http://schemas.microsoft.com/office/word/2010/wordprocessingShape" mc:Ignorable="w14 w15 wp14">
+<w:document xmlns:wpc="http://schemas.microsoft.com/office/word/2010/wordprocessingCanvas" xmlns:cx="http://schemas.microsoft.com/office/drawing/2014/chartex" xmlns:cx1="http://schemas.microsoft.com/office/drawing/2015/9/8/chartex" xmlns:cx2="http://schemas.microsoft.com/office/drawing/2015/10/21/chartex" xmlns:cx3="http://schemas.microsoft.com/office/drawing/2016/5/9/chartex" xmlns:cx4="http://schemas.microsoft.com/office/drawing/2016/5/10/chartex" xmlns:cx5="http://schemas.microsoft.com/office/drawing/2016/5/11/chartex" xmlns:cx6="http://schemas.microsoft.com/office/drawing/2016/5/12/chartex" xmlns:cx7="http://schemas.microsoft.com/office/drawing/2016/5/13/chartex" xmlns:cx8="http://schemas.microsoft.com/office/drawing/2016/5/14/chartex" xmlns:mc="http://schemas.openxmlformats.org/markup-compatibility/2006" xmlns:aink="http://schemas.microsoft.com/office/drawing/2016/ink" xmlns:am3d="http://schemas.microsoft.com/office/drawing/2017/model3d" xmlns:o="urn:schemas-microsoft-com:office:office" xmlns:oel="http://schemas.microsoft.com/office/2019/extlst" xmlns:r="http://schemas.openxmlformats.org/officeDocument/2006/relationships" xmlns:m="http://schemas.openxmlformats.org/officeDocument/2006/math" xmlns:v="urn:schemas-microsoft-com:vml" xmlns:wp14="http://schemas.microsoft.com/office/word/2010/wordprocessingDrawing" xmlns:wp="http://schemas.openxmlformats.org/drawingml/2006/wordprocessingDrawing" xmlns:w10="urn:schemas-microsoft-com:office:word" xmlns:w="http://schemas.openxmlformats.org/wordprocessingml/2006/main" xmlns:w14="http://schemas.microsoft.com/office/word/2010/wordml" xmlns:w15="http://schemas.microsoft.com/office/word/2012/wordml" xmlns:w16cex="http://schemas.microsoft.com/office/word/2018/wordml/cex" xmlns:w16cid="http://schemas.microsoft.com/office/word/2016/wordml/cid" xmlns:w16="http://schemas.microsoft.com/office/word/2018/wordml" xmlns:w16sdtdh="http://schemas.microsoft.com/office/word/2020/wordml/sdtdatahash" xmlns:w16se="http://schemas.microsoft.com/office/word/2015/wordml/symex" xmlns:wpg="http://schemas.microsoft.com/office/word/2010/wordprocessingGroup" xmlns:wpi="http://schemas.microsoft.com/office/word/2010/wordprocessingInk" xmlns:wne="http://schemas.microsoft.com/office/word/2006/wordml" xmlns:wps="http://schemas.microsoft.com/office/word/2010/wordprocessingShape" mc:Ignorable="w14 w15 w16se w16cid w16 w16cex w16sdtdh wp14">
   <w:body>
     <w:p>
       <w:pPr>
@@ -195,7 +195,27 @@
           <w:sz w:val="27"/>
           <w:szCs w:val="27"/>
         </w:rPr>
-        <w:t>There are various features included in the HMS. Some of the system functions include Registration, Patient check out, Report generation, and more. In this documentation , let's check out the functional and non-functional requirements of the Hospital Management System in depth.</w:t>
+        <w:t xml:space="preserve">There are various features included in the HMS. Some of the system functions include Registration, Patient check out, Report generation, and more. In this </w:t>
+      </w:r>
+      <w:proofErr w:type="gramStart"/>
+      <w:r>
+        <w:rPr>
+          <w:rFonts w:asciiTheme="majorBidi" w:hAnsiTheme="majorBidi" w:cstheme="majorBidi"/>
+          <w:color w:val="000000" w:themeColor="text1"/>
+          <w:sz w:val="27"/>
+          <w:szCs w:val="27"/>
+        </w:rPr>
+        <w:t>documentation ,</w:t>
+      </w:r>
+      <w:proofErr w:type="gramEnd"/>
+      <w:r>
+        <w:rPr>
+          <w:rFonts w:asciiTheme="majorBidi" w:hAnsiTheme="majorBidi" w:cstheme="majorBidi"/>
+          <w:color w:val="000000" w:themeColor="text1"/>
+          <w:sz w:val="27"/>
+          <w:szCs w:val="27"/>
+        </w:rPr>
+        <w:t xml:space="preserve"> let's check out the functional and non-functional requirements of the Hospital Management System in depth.</w:t>
       </w:r>
     </w:p>
     <w:p>
@@ -225,8 +245,9 @@
           <w:szCs w:val="36"/>
           <w:u w:val="single"/>
         </w:rPr>
-        <w:t>1.a.</w:t>
-      </w:r>
+        <w:t>1.</w:t>
+      </w:r>
+      <w:proofErr w:type="gramStart"/>
       <w:r>
         <w:rPr>
           <w:rFonts w:asciiTheme="majorBidi" w:hAnsiTheme="majorBidi" w:cstheme="majorBidi"/>
@@ -237,7 +258,32 @@
           <w:szCs w:val="36"/>
           <w:u w:val="single"/>
         </w:rPr>
-        <w:t>Functional Requirements: </w:t>
+        <w:t>a.</w:t>
+      </w:r>
+      <w:r>
+        <w:rPr>
+          <w:rFonts w:asciiTheme="majorBidi" w:hAnsiTheme="majorBidi" w:cstheme="majorBidi"/>
+          <w:b/>
+          <w:bCs/>
+          <w:color w:val="FF0000"/>
+          <w:sz w:val="36"/>
+          <w:szCs w:val="36"/>
+          <w:u w:val="single"/>
+        </w:rPr>
+        <w:t>Functional</w:t>
+      </w:r>
+      <w:proofErr w:type="gramEnd"/>
+      <w:r>
+        <w:rPr>
+          <w:rFonts w:asciiTheme="majorBidi" w:hAnsiTheme="majorBidi" w:cstheme="majorBidi"/>
+          <w:b/>
+          <w:bCs/>
+          <w:color w:val="FF0000"/>
+          <w:sz w:val="36"/>
+          <w:szCs w:val="36"/>
+          <w:u w:val="single"/>
+        </w:rPr>
+        <w:t xml:space="preserve"> Requirements: </w:t>
       </w:r>
     </w:p>
     <w:p>
@@ -373,7 +419,27 @@
           <w:sz w:val="27"/>
           <w:szCs w:val="27"/>
         </w:rPr>
-        <w:t xml:space="preserve">To System : </w:t>
+        <w:t xml:space="preserve">To </w:t>
+      </w:r>
+      <w:proofErr w:type="gramStart"/>
+      <w:r>
+        <w:rPr>
+          <w:rFonts w:asciiTheme="majorBidi" w:hAnsiTheme="majorBidi" w:cstheme="majorBidi"/>
+          <w:color w:val="000000" w:themeColor="text1"/>
+          <w:sz w:val="27"/>
+          <w:szCs w:val="27"/>
+        </w:rPr>
+        <w:t>System :</w:t>
+      </w:r>
+      <w:proofErr w:type="gramEnd"/>
+      <w:r>
+        <w:rPr>
+          <w:rFonts w:asciiTheme="majorBidi" w:hAnsiTheme="majorBidi" w:cstheme="majorBidi"/>
+          <w:color w:val="000000" w:themeColor="text1"/>
+          <w:sz w:val="27"/>
+          <w:szCs w:val="27"/>
+        </w:rPr>
+        <w:t xml:space="preserve"> </w:t>
       </w:r>
       <w:r>
         <w:rPr>
@@ -478,6 +544,7 @@
         </w:rPr>
         <w:t>Patient, Doctor</w:t>
       </w:r>
+      <w:proofErr w:type="gramStart"/>
       <w:r>
         <w:rPr>
           <w:rFonts w:asciiTheme="majorBidi" w:hAnsiTheme="majorBidi" w:cstheme="majorBidi"/>
@@ -503,7 +570,17 @@
           <w:sz w:val="27"/>
           <w:szCs w:val="27"/>
         </w:rPr>
-        <w:t xml:space="preserve">The Hospital Management enables the </w:t>
+        <w:t>The</w:t>
+      </w:r>
+      <w:proofErr w:type="gramEnd"/>
+      <w:r>
+        <w:rPr>
+          <w:rFonts w:asciiTheme="majorBidi" w:hAnsiTheme="majorBidi" w:cstheme="majorBidi"/>
+          <w:color w:val="000000" w:themeColor="text1"/>
+          <w:sz w:val="27"/>
+          <w:szCs w:val="27"/>
+        </w:rPr>
+        <w:t xml:space="preserve"> Hospital Management enables the </w:t>
       </w:r>
       <w:r>
         <w:rPr>
@@ -619,7 +696,27 @@
           <w:sz w:val="27"/>
           <w:szCs w:val="27"/>
         </w:rPr>
-        <w:t xml:space="preserve"> / Patient : </w:t>
+        <w:t xml:space="preserve"> / </w:t>
+      </w:r>
+      <w:proofErr w:type="gramStart"/>
+      <w:r>
+        <w:rPr>
+          <w:rFonts w:asciiTheme="majorBidi" w:hAnsiTheme="majorBidi" w:cstheme="majorBidi"/>
+          <w:color w:val="000000" w:themeColor="text1"/>
+          <w:sz w:val="27"/>
+          <w:szCs w:val="27"/>
+        </w:rPr>
+        <w:t>Patient :</w:t>
+      </w:r>
+      <w:proofErr w:type="gramEnd"/>
+      <w:r>
+        <w:rPr>
+          <w:rFonts w:asciiTheme="majorBidi" w:hAnsiTheme="majorBidi" w:cstheme="majorBidi"/>
+          <w:color w:val="000000" w:themeColor="text1"/>
+          <w:sz w:val="27"/>
+          <w:szCs w:val="27"/>
+        </w:rPr>
+        <w:t xml:space="preserve"> </w:t>
       </w:r>
       <w:r>
         <w:rPr>
@@ -719,6 +816,7 @@
         </w:rPr>
         <w:t xml:space="preserve">The Hospital Management enables the </w:t>
       </w:r>
+      <w:proofErr w:type="gramStart"/>
       <w:r>
         <w:rPr>
           <w:rFonts w:asciiTheme="majorBidi" w:hAnsiTheme="majorBidi" w:cstheme="majorBidi"/>
@@ -728,6 +826,7 @@
         </w:rPr>
         <w:t>Admin</w:t>
       </w:r>
+      <w:proofErr w:type="gramEnd"/>
       <w:r>
         <w:rPr>
           <w:rFonts w:asciiTheme="majorBidi" w:hAnsiTheme="majorBidi" w:cstheme="majorBidi"/>
@@ -817,6 +916,7 @@
         </w:rPr>
         <w:t xml:space="preserve">The Hospital Management enables the </w:t>
       </w:r>
+      <w:proofErr w:type="gramStart"/>
       <w:r>
         <w:rPr>
           <w:rFonts w:asciiTheme="majorBidi" w:hAnsiTheme="majorBidi" w:cstheme="majorBidi"/>
@@ -826,6 +926,7 @@
         </w:rPr>
         <w:t>Admin</w:t>
       </w:r>
+      <w:proofErr w:type="gramEnd"/>
       <w:r>
         <w:rPr>
           <w:rFonts w:asciiTheme="majorBidi" w:hAnsiTheme="majorBidi" w:cstheme="majorBidi"/>
@@ -940,7 +1041,27 @@
           <w:sz w:val="27"/>
           <w:szCs w:val="27"/>
         </w:rPr>
-        <w:t>to update  specific doctor/patient.</w:t>
+        <w:t xml:space="preserve">to </w:t>
+      </w:r>
+      <w:proofErr w:type="gramStart"/>
+      <w:r>
+        <w:rPr>
+          <w:rFonts w:asciiTheme="majorBidi" w:hAnsiTheme="majorBidi" w:cstheme="majorBidi"/>
+          <w:color w:val="000000" w:themeColor="text1"/>
+          <w:sz w:val="27"/>
+          <w:szCs w:val="27"/>
+        </w:rPr>
+        <w:t>update  specific</w:t>
+      </w:r>
+      <w:proofErr w:type="gramEnd"/>
+      <w:r>
+        <w:rPr>
+          <w:rFonts w:asciiTheme="majorBidi" w:hAnsiTheme="majorBidi" w:cstheme="majorBidi"/>
+          <w:color w:val="000000" w:themeColor="text1"/>
+          <w:sz w:val="27"/>
+          <w:szCs w:val="27"/>
+        </w:rPr>
+        <w:t xml:space="preserve"> doctor/patient.</w:t>
       </w:r>
     </w:p>
     <w:p>
@@ -1053,6 +1174,7 @@
         </w:rPr>
         <w:t xml:space="preserve"> </w:t>
       </w:r>
+      <w:proofErr w:type="gramStart"/>
       <w:r>
         <w:rPr>
           <w:rFonts w:asciiTheme="majorBidi" w:hAnsiTheme="majorBidi" w:cstheme="majorBidi"/>
@@ -1069,7 +1191,17 @@
           <w:sz w:val="27"/>
           <w:szCs w:val="27"/>
         </w:rPr>
-        <w:t xml:space="preserve"> : </w:t>
+        <w:t xml:space="preserve"> :</w:t>
+      </w:r>
+      <w:proofErr w:type="gramEnd"/>
+      <w:r>
+        <w:rPr>
+          <w:rFonts w:asciiTheme="majorBidi" w:hAnsiTheme="majorBidi" w:cstheme="majorBidi"/>
+          <w:color w:val="000000" w:themeColor="text1"/>
+          <w:sz w:val="27"/>
+          <w:szCs w:val="27"/>
+        </w:rPr>
+        <w:t xml:space="preserve"> </w:t>
       </w:r>
       <w:r>
         <w:rPr>
@@ -1187,6 +1319,7 @@
         </w:rPr>
         <w:t xml:space="preserve"> </w:t>
       </w:r>
+      <w:proofErr w:type="gramStart"/>
       <w:r>
         <w:rPr>
           <w:rFonts w:asciiTheme="majorBidi" w:hAnsiTheme="majorBidi" w:cstheme="majorBidi"/>
@@ -1205,6 +1338,7 @@
         </w:rPr>
         <w:t xml:space="preserve"> :</w:t>
       </w:r>
+      <w:proofErr w:type="gramEnd"/>
       <w:r>
         <w:rPr>
           <w:rFonts w:asciiTheme="majorBidi" w:hAnsiTheme="majorBidi" w:cstheme="majorBidi"/>
@@ -1707,6 +1841,7 @@
         </w:rPr>
         <w:t xml:space="preserve">ll </w:t>
       </w:r>
+      <w:proofErr w:type="gramStart"/>
       <w:r>
         <w:rPr>
           <w:rFonts w:asciiTheme="majorBidi" w:hAnsiTheme="majorBidi" w:cstheme="majorBidi"/>
@@ -1725,6 +1860,7 @@
         </w:rPr>
         <w:t xml:space="preserve"> Table</w:t>
       </w:r>
+      <w:proofErr w:type="gramEnd"/>
       <w:r>
         <w:rPr>
           <w:rFonts w:asciiTheme="majorBidi" w:hAnsiTheme="majorBidi" w:cstheme="majorBidi"/>
@@ -2247,6 +2383,7 @@
         </w:rPr>
         <w:t xml:space="preserve">ll </w:t>
       </w:r>
+      <w:proofErr w:type="gramStart"/>
       <w:r>
         <w:rPr>
           <w:rFonts w:asciiTheme="majorBidi" w:hAnsiTheme="majorBidi" w:cstheme="majorBidi"/>
@@ -2274,6 +2411,7 @@
         </w:rPr>
         <w:t>Table</w:t>
       </w:r>
+      <w:proofErr w:type="gramEnd"/>
       <w:r>
         <w:rPr>
           <w:rFonts w:asciiTheme="majorBidi" w:hAnsiTheme="majorBidi" w:cstheme="majorBidi"/>
@@ -2695,8 +2833,9 @@
           <w:szCs w:val="27"/>
           <w:u w:val="single"/>
         </w:rPr>
-        <w:t xml:space="preserve">Report Generation of </w:t>
-      </w:r>
+        <w:t xml:space="preserve">Report Generation </w:t>
+      </w:r>
+      <w:proofErr w:type="gramStart"/>
       <w:r>
         <w:rPr>
           <w:rFonts w:asciiTheme="majorBidi" w:hAnsiTheme="majorBidi" w:cstheme="majorBidi"/>
@@ -2707,7 +2846,7 @@
           <w:szCs w:val="27"/>
           <w:u w:val="single"/>
         </w:rPr>
-        <w:t xml:space="preserve"> </w:t>
+        <w:t xml:space="preserve">of </w:t>
       </w:r>
       <w:r>
         <w:rPr>
@@ -2719,7 +2858,32 @@
           <w:szCs w:val="27"/>
           <w:u w:val="single"/>
         </w:rPr>
-        <w:t>SRS:</w:t>
+        <w:t xml:space="preserve"> </w:t>
+      </w:r>
+      <w:r>
+        <w:rPr>
+          <w:rFonts w:asciiTheme="majorBidi" w:hAnsiTheme="majorBidi" w:cstheme="majorBidi"/>
+          <w:b/>
+          <w:bCs/>
+          <w:color w:val="2F5496" w:themeColor="accent1" w:themeShade="BF"/>
+          <w:sz w:val="27"/>
+          <w:szCs w:val="27"/>
+          <w:u w:val="single"/>
+        </w:rPr>
+        <w:t>SRS</w:t>
+      </w:r>
+      <w:proofErr w:type="gramEnd"/>
+      <w:r>
+        <w:rPr>
+          <w:rFonts w:asciiTheme="majorBidi" w:hAnsiTheme="majorBidi" w:cstheme="majorBidi"/>
+          <w:b/>
+          <w:bCs/>
+          <w:color w:val="2F5496" w:themeColor="accent1" w:themeShade="BF"/>
+          <w:sz w:val="27"/>
+          <w:szCs w:val="27"/>
+          <w:u w:val="single"/>
+        </w:rPr>
+        <w:t>:</w:t>
       </w:r>
     </w:p>
     <w:p>
@@ -2747,14 +2911,25 @@
         </w:rPr>
         <w:t xml:space="preserve">● Information of the Patient: The Hospital Management System generates a report on every patient regarding various information </w:t>
       </w:r>
-      <w:r>
-        <w:rPr>
-          <w:rFonts w:asciiTheme="majorBidi" w:hAnsiTheme="majorBidi" w:cstheme="majorBidi"/>
-          <w:color w:val="000000" w:themeColor="text1"/>
-          <w:sz w:val="27"/>
-          <w:szCs w:val="27"/>
-        </w:rPr>
-        <w:t>time table and his history and appointment</w:t>
+      <w:proofErr w:type="gramStart"/>
+      <w:r>
+        <w:rPr>
+          <w:rFonts w:asciiTheme="majorBidi" w:hAnsiTheme="majorBidi" w:cstheme="majorBidi"/>
+          <w:color w:val="000000" w:themeColor="text1"/>
+          <w:sz w:val="27"/>
+          <w:szCs w:val="27"/>
+        </w:rPr>
+        <w:t>time table</w:t>
+      </w:r>
+      <w:proofErr w:type="gramEnd"/>
+      <w:r>
+        <w:rPr>
+          <w:rFonts w:asciiTheme="majorBidi" w:hAnsiTheme="majorBidi" w:cstheme="majorBidi"/>
+          <w:color w:val="000000" w:themeColor="text1"/>
+          <w:sz w:val="27"/>
+          <w:szCs w:val="27"/>
+        </w:rPr>
+        <w:t xml:space="preserve"> and his history and appointment</w:t>
       </w:r>
       <w:r>
         <w:rPr>
@@ -2910,7 +3085,17 @@
           <w:sz w:val="27"/>
           <w:szCs w:val="27"/>
         </w:rPr>
-        <w:t>'s ID number</w:t>
+        <w:t xml:space="preserve">'s ID </w:t>
+      </w:r>
+      <w:proofErr w:type="gramStart"/>
+      <w:r>
+        <w:rPr>
+          <w:rFonts w:asciiTheme="majorBidi" w:hAnsiTheme="majorBidi" w:cstheme="majorBidi"/>
+          <w:color w:val="000000" w:themeColor="text1"/>
+          <w:sz w:val="27"/>
+          <w:szCs w:val="27"/>
+        </w:rPr>
+        <w:t>number</w:t>
       </w:r>
       <w:r>
         <w:rPr>
@@ -2930,6 +3115,7 @@
         </w:rPr>
         <w:t>,</w:t>
       </w:r>
+      <w:proofErr w:type="gramEnd"/>
       <w:r>
         <w:rPr>
           <w:rFonts w:asciiTheme="majorBidi" w:hAnsiTheme="majorBidi" w:cstheme="majorBidi"/>
@@ -2955,7 +3141,27 @@
           <w:sz w:val="27"/>
           <w:szCs w:val="27"/>
         </w:rPr>
-        <w:t xml:space="preserve">message-history ,Time(the patient appointment ), UserName , Password , Age , </w:t>
+        <w:t xml:space="preserve">message-history ,Time(the patient appointment ), </w:t>
+      </w:r>
+      <w:proofErr w:type="spellStart"/>
+      <w:r>
+        <w:rPr>
+          <w:rFonts w:asciiTheme="majorBidi" w:hAnsiTheme="majorBidi" w:cstheme="majorBidi"/>
+          <w:color w:val="000000" w:themeColor="text1"/>
+          <w:sz w:val="27"/>
+          <w:szCs w:val="27"/>
+        </w:rPr>
+        <w:t>UserName</w:t>
+      </w:r>
+      <w:proofErr w:type="spellEnd"/>
+      <w:r>
+        <w:rPr>
+          <w:rFonts w:asciiTheme="majorBidi" w:hAnsiTheme="majorBidi" w:cstheme="majorBidi"/>
+          <w:color w:val="000000" w:themeColor="text1"/>
+          <w:sz w:val="27"/>
+          <w:szCs w:val="27"/>
+        </w:rPr>
+        <w:t xml:space="preserve"> , Password , Age , </w:t>
       </w:r>
       <w:r>
         <w:rPr>
@@ -3017,8 +3223,9 @@
           <w:szCs w:val="36"/>
           <w:u w:val="single"/>
         </w:rPr>
-        <w:t>1.b.</w:t>
-      </w:r>
+        <w:t>1.</w:t>
+      </w:r>
+      <w:proofErr w:type="gramStart"/>
       <w:r>
         <w:rPr>
           <w:rFonts w:asciiTheme="majorBidi" w:hAnsiTheme="majorBidi" w:cstheme="majorBidi"/>
@@ -3029,7 +3236,7 @@
           <w:szCs w:val="36"/>
           <w:u w:val="single"/>
         </w:rPr>
-        <w:t>Non-Functional</w:t>
+        <w:t>b.</w:t>
       </w:r>
       <w:r>
         <w:rPr>
@@ -3041,6 +3248,31 @@
           <w:szCs w:val="36"/>
           <w:u w:val="single"/>
         </w:rPr>
+        <w:t>Non</w:t>
+      </w:r>
+      <w:proofErr w:type="gramEnd"/>
+      <w:r>
+        <w:rPr>
+          <w:rFonts w:asciiTheme="majorBidi" w:hAnsiTheme="majorBidi" w:cstheme="majorBidi"/>
+          <w:b/>
+          <w:bCs/>
+          <w:color w:val="FF0000"/>
+          <w:sz w:val="36"/>
+          <w:szCs w:val="36"/>
+          <w:u w:val="single"/>
+        </w:rPr>
+        <w:t>-Functional</w:t>
+      </w:r>
+      <w:r>
+        <w:rPr>
+          <w:rFonts w:asciiTheme="majorBidi" w:hAnsiTheme="majorBidi" w:cstheme="majorBidi"/>
+          <w:b/>
+          <w:bCs/>
+          <w:color w:val="FF0000"/>
+          <w:sz w:val="36"/>
+          <w:szCs w:val="36"/>
+          <w:u w:val="single"/>
+        </w:rPr>
         <w:t xml:space="preserve"> Requirements </w:t>
       </w:r>
     </w:p>
@@ -3410,7 +3642,27 @@
           <w:sz w:val="27"/>
           <w:szCs w:val="27"/>
         </w:rPr>
-        <w:t>● Back-Up: The system offers the efficiency for data back up.</w:t>
+        <w:t xml:space="preserve">● Back-Up: The system offers the efficiency for data </w:t>
+      </w:r>
+      <w:proofErr w:type="spellStart"/>
+      <w:r>
+        <w:rPr>
+          <w:rFonts w:asciiTheme="majorBidi" w:hAnsiTheme="majorBidi" w:cstheme="majorBidi"/>
+          <w:color w:val="000000" w:themeColor="text1"/>
+          <w:sz w:val="27"/>
+          <w:szCs w:val="27"/>
+        </w:rPr>
+        <w:t>back up</w:t>
+      </w:r>
+      <w:proofErr w:type="spellEnd"/>
+      <w:r>
+        <w:rPr>
+          <w:rFonts w:asciiTheme="majorBidi" w:hAnsiTheme="majorBidi" w:cstheme="majorBidi"/>
+          <w:color w:val="000000" w:themeColor="text1"/>
+          <w:sz w:val="27"/>
+          <w:szCs w:val="27"/>
+        </w:rPr>
+        <w:t>.</w:t>
       </w:r>
     </w:p>
     <w:p>
@@ -3658,7 +3910,7 @@
               </wp:anchor>
             </w:drawing>
           </mc:Choice>
-          <mc:Fallback xmlns:oel="http://schemas.microsoft.com/office/2019/extlst" xmlns:w16sdtdh="http://schemas.microsoft.com/office/word/2020/wordml/sdtdatahash" xmlns:w16se="http://schemas.microsoft.com/office/word/2015/wordml/symex" xmlns:w16="http://schemas.microsoft.com/office/word/2018/wordml" xmlns:w16cid="http://schemas.microsoft.com/office/word/2016/wordml/cid" xmlns:w16cex="http://schemas.microsoft.com/office/word/2018/wordml/cex" xmlns:am3d="http://schemas.microsoft.com/office/drawing/2017/model3d" xmlns:aink="http://schemas.microsoft.com/office/drawing/2016/ink" xmlns:cx8="http://schemas.microsoft.com/office/drawing/2016/5/14/chartex" xmlns:cx7="http://schemas.microsoft.com/office/drawing/2016/5/13/chartex" xmlns:cx6="http://schemas.microsoft.com/office/drawing/2016/5/12/chartex" xmlns:cx5="http://schemas.microsoft.com/office/drawing/2016/5/11/chartex" xmlns:cx4="http://schemas.microsoft.com/office/drawing/2016/5/10/chartex" xmlns:cx3="http://schemas.microsoft.com/office/drawing/2016/5/9/chartex" xmlns:cx2="http://schemas.microsoft.com/office/drawing/2015/10/21/chartex" xmlns:cx1="http://schemas.microsoft.com/office/drawing/2015/9/8/chartex" xmlns:cx="http://schemas.microsoft.com/office/drawing/2014/chartex">
+          <mc:Fallback>
             <w:pict>
               <v:line w14:anchorId="68A248F2" id="Straight Connector 2" o:spid="_x0000_s1026" style="position:absolute;flip:y;z-index:251659264;visibility:visible;mso-wrap-style:square;mso-width-percent:0;mso-height-percent:0;mso-wrap-distance-left:9pt;mso-wrap-distance-top:0;mso-wrap-distance-right:9pt;mso-wrap-distance-bottom:0;mso-position-horizontal:left;mso-position-horizontal-relative:margin;mso-position-vertical:absolute;mso-position-vertical-relative:text;mso-width-percent:0;mso-height-percent:0;mso-width-relative:margin;mso-height-relative:margin" from="0,.45pt" to="486.75pt,1.95pt" o:gfxdata="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" strokecolor="black [3213]" strokeweight="1pt">
                 <v:stroke joinstyle="miter"/>
@@ -3960,7 +4212,27 @@
                 <w:sz w:val="28"/>
                 <w:szCs w:val="28"/>
               </w:rPr>
-              <w:t xml:space="preserve">Use case name :            </w:t>
+              <w:t xml:space="preserve">Use case </w:t>
+            </w:r>
+            <w:proofErr w:type="gramStart"/>
+            <w:r>
+              <w:rPr>
+                <w:rFonts w:asciiTheme="majorBidi" w:hAnsiTheme="majorBidi" w:cstheme="majorBidi"/>
+                <w:color w:val="C00000"/>
+                <w:sz w:val="28"/>
+                <w:szCs w:val="28"/>
+              </w:rPr>
+              <w:t>name :</w:t>
+            </w:r>
+            <w:proofErr w:type="gramEnd"/>
+            <w:r>
+              <w:rPr>
+                <w:rFonts w:asciiTheme="majorBidi" w:hAnsiTheme="majorBidi" w:cstheme="majorBidi"/>
+                <w:color w:val="C00000"/>
+                <w:sz w:val="28"/>
+                <w:szCs w:val="28"/>
+              </w:rPr>
+              <w:t xml:space="preserve">            </w:t>
             </w:r>
             <w:r>
               <w:rPr>
@@ -4197,6 +4469,7 @@
               </w:rPr>
               <w:t>(</w:t>
             </w:r>
+            <w:proofErr w:type="gramStart"/>
             <w:r>
               <w:rPr>
                 <w:rFonts w:asciiTheme="majorBidi" w:hAnsiTheme="majorBidi" w:cstheme="majorBidi"/>
@@ -4205,7 +4478,18 @@
                 <w:szCs w:val="24"/>
                 <w:lang w:val="en-GB"/>
               </w:rPr>
-              <w:t>username and password of the user is Validated)</w:t>
+              <w:t>username</w:t>
+            </w:r>
+            <w:proofErr w:type="gramEnd"/>
+            <w:r>
+              <w:rPr>
+                <w:rFonts w:asciiTheme="majorBidi" w:hAnsiTheme="majorBidi" w:cstheme="majorBidi"/>
+                <w:color w:val="0D0D0D" w:themeColor="text1" w:themeTint="F2"/>
+                <w:sz w:val="24"/>
+                <w:szCs w:val="24"/>
+                <w:lang w:val="en-GB"/>
+              </w:rPr>
+              <w:t xml:space="preserve"> and password of the user is Validated)</w:t>
             </w:r>
           </w:p>
         </w:tc>
@@ -4791,8 +5075,29 @@
                 <w:sz w:val="28"/>
                 <w:szCs w:val="28"/>
               </w:rPr>
-              <w:t xml:space="preserve">Use case name :            </w:t>
-            </w:r>
+              <w:t xml:space="preserve">Use case </w:t>
+            </w:r>
+            <w:proofErr w:type="gramStart"/>
+            <w:r>
+              <w:rPr>
+                <w:rFonts w:asciiTheme="majorBidi" w:hAnsiTheme="majorBidi" w:cstheme="majorBidi"/>
+                <w:color w:val="C00000"/>
+                <w:sz w:val="28"/>
+                <w:szCs w:val="28"/>
+              </w:rPr>
+              <w:t>name :</w:t>
+            </w:r>
+            <w:proofErr w:type="gramEnd"/>
+            <w:r>
+              <w:rPr>
+                <w:rFonts w:asciiTheme="majorBidi" w:hAnsiTheme="majorBidi" w:cstheme="majorBidi"/>
+                <w:color w:val="C00000"/>
+                <w:sz w:val="28"/>
+                <w:szCs w:val="28"/>
+              </w:rPr>
+              <w:t xml:space="preserve">            </w:t>
+            </w:r>
+            <w:proofErr w:type="spellStart"/>
             <w:r>
               <w:rPr>
                 <w:rFonts w:asciiTheme="majorBidi" w:hAnsiTheme="majorBidi" w:cstheme="majorBidi"/>
@@ -4802,6 +5107,7 @@
               </w:rPr>
               <w:t>makeReport</w:t>
             </w:r>
+            <w:proofErr w:type="spellEnd"/>
           </w:p>
         </w:tc>
       </w:tr>
@@ -4930,14 +5236,27 @@
                 <w:szCs w:val="28"/>
               </w:rPr>
             </w:pPr>
-            <w:r>
-              <w:rPr>
-                <w:rFonts w:asciiTheme="majorBidi" w:hAnsiTheme="majorBidi" w:cstheme="majorBidi"/>
-                <w:color w:val="C00000"/>
-                <w:sz w:val="28"/>
-                <w:szCs w:val="28"/>
-              </w:rPr>
-              <w:t xml:space="preserve">Pre condition:              </w:t>
+            <w:proofErr w:type="spellStart"/>
+            <w:proofErr w:type="gramStart"/>
+            <w:r>
+              <w:rPr>
+                <w:rFonts w:asciiTheme="majorBidi" w:hAnsiTheme="majorBidi" w:cstheme="majorBidi"/>
+                <w:color w:val="C00000"/>
+                <w:sz w:val="28"/>
+                <w:szCs w:val="28"/>
+              </w:rPr>
+              <w:t>Pre condition</w:t>
+            </w:r>
+            <w:proofErr w:type="spellEnd"/>
+            <w:proofErr w:type="gramEnd"/>
+            <w:r>
+              <w:rPr>
+                <w:rFonts w:asciiTheme="majorBidi" w:hAnsiTheme="majorBidi" w:cstheme="majorBidi"/>
+                <w:color w:val="C00000"/>
+                <w:sz w:val="28"/>
+                <w:szCs w:val="28"/>
+              </w:rPr>
+              <w:t xml:space="preserve">:              </w:t>
             </w:r>
             <w:r>
               <w:rPr>
@@ -5195,8 +5514,19 @@
                 <w:sz w:val="28"/>
                 <w:szCs w:val="28"/>
               </w:rPr>
-              <w:t>doctor choose to click on my patient .</w:t>
-            </w:r>
+              <w:t xml:space="preserve">doctor choose to click on my </w:t>
+            </w:r>
+            <w:proofErr w:type="gramStart"/>
+            <w:r>
+              <w:rPr>
+                <w:rFonts w:asciiTheme="majorBidi" w:hAnsiTheme="majorBidi" w:cstheme="majorBidi"/>
+                <w:color w:val="0D0D0D" w:themeColor="text1" w:themeTint="F2"/>
+                <w:sz w:val="28"/>
+                <w:szCs w:val="28"/>
+              </w:rPr>
+              <w:t>patient .</w:t>
+            </w:r>
+            <w:proofErr w:type="gramEnd"/>
           </w:p>
           <w:p>
             <w:pPr>
@@ -5237,14 +5567,25 @@
               </w:rPr>
               <w:t>-</w:t>
             </w:r>
-            <w:r>
-              <w:rPr>
-                <w:rFonts w:asciiTheme="majorBidi" w:hAnsiTheme="majorBidi" w:cstheme="majorBidi"/>
-                <w:color w:val="0D0D0D" w:themeColor="text1" w:themeTint="F2"/>
-                <w:sz w:val="28"/>
-                <w:szCs w:val="28"/>
-              </w:rPr>
-              <w:t>doctor click on save.</w:t>
+            <w:proofErr w:type="gramStart"/>
+            <w:r>
+              <w:rPr>
+                <w:rFonts w:asciiTheme="majorBidi" w:hAnsiTheme="majorBidi" w:cstheme="majorBidi"/>
+                <w:color w:val="0D0D0D" w:themeColor="text1" w:themeTint="F2"/>
+                <w:sz w:val="28"/>
+                <w:szCs w:val="28"/>
+              </w:rPr>
+              <w:t>doctor</w:t>
+            </w:r>
+            <w:proofErr w:type="gramEnd"/>
+            <w:r>
+              <w:rPr>
+                <w:rFonts w:asciiTheme="majorBidi" w:hAnsiTheme="majorBidi" w:cstheme="majorBidi"/>
+                <w:color w:val="0D0D0D" w:themeColor="text1" w:themeTint="F2"/>
+                <w:sz w:val="28"/>
+                <w:szCs w:val="28"/>
+              </w:rPr>
+              <w:t xml:space="preserve"> click on save.</w:t>
             </w:r>
           </w:p>
         </w:tc>
@@ -5485,16 +5826,47 @@
                 <w:sz w:val="28"/>
                 <w:szCs w:val="28"/>
               </w:rPr>
-              <w:t xml:space="preserve">Use case name :            </w:t>
-            </w:r>
-            <w:r>
-              <w:rPr>
-                <w:rFonts w:asciiTheme="majorBidi" w:hAnsiTheme="majorBidi" w:cstheme="majorBidi"/>
-                <w:color w:val="0D0D0D" w:themeColor="text1" w:themeTint="F2"/>
-                <w:sz w:val="28"/>
-                <w:szCs w:val="28"/>
-              </w:rPr>
-              <w:t xml:space="preserve">showMHistoryOfResident </w:t>
+              <w:t xml:space="preserve">Use case </w:t>
+            </w:r>
+            <w:proofErr w:type="gramStart"/>
+            <w:r>
+              <w:rPr>
+                <w:rFonts w:asciiTheme="majorBidi" w:hAnsiTheme="majorBidi" w:cstheme="majorBidi"/>
+                <w:color w:val="C00000"/>
+                <w:sz w:val="28"/>
+                <w:szCs w:val="28"/>
+              </w:rPr>
+              <w:t>name :</w:t>
+            </w:r>
+            <w:proofErr w:type="gramEnd"/>
+            <w:r>
+              <w:rPr>
+                <w:rFonts w:asciiTheme="majorBidi" w:hAnsiTheme="majorBidi" w:cstheme="majorBidi"/>
+                <w:color w:val="C00000"/>
+                <w:sz w:val="28"/>
+                <w:szCs w:val="28"/>
+              </w:rPr>
+              <w:t xml:space="preserve">            </w:t>
+            </w:r>
+            <w:proofErr w:type="spellStart"/>
+            <w:r>
+              <w:rPr>
+                <w:rFonts w:asciiTheme="majorBidi" w:hAnsiTheme="majorBidi" w:cstheme="majorBidi"/>
+                <w:color w:val="0D0D0D" w:themeColor="text1" w:themeTint="F2"/>
+                <w:sz w:val="28"/>
+                <w:szCs w:val="28"/>
+              </w:rPr>
+              <w:t>showMHistoryOfResident</w:t>
+            </w:r>
+            <w:proofErr w:type="spellEnd"/>
+            <w:r>
+              <w:rPr>
+                <w:rFonts w:asciiTheme="majorBidi" w:hAnsiTheme="majorBidi" w:cstheme="majorBidi"/>
+                <w:color w:val="0D0D0D" w:themeColor="text1" w:themeTint="F2"/>
+                <w:sz w:val="28"/>
+                <w:szCs w:val="28"/>
+              </w:rPr>
+              <w:t xml:space="preserve"> </w:t>
             </w:r>
           </w:p>
         </w:tc>
@@ -5658,7 +6030,27 @@
                 <w:sz w:val="28"/>
                 <w:szCs w:val="28"/>
               </w:rPr>
-              <w:t>patient/doctor must exist in file based system and</w:t>
+              <w:t xml:space="preserve">patient/doctor must exist in </w:t>
+            </w:r>
+            <w:proofErr w:type="gramStart"/>
+            <w:r>
+              <w:rPr>
+                <w:rFonts w:asciiTheme="majorBidi" w:hAnsiTheme="majorBidi" w:cstheme="majorBidi"/>
+                <w:color w:val="0D0D0D" w:themeColor="text1" w:themeTint="F2"/>
+                <w:sz w:val="28"/>
+                <w:szCs w:val="28"/>
+              </w:rPr>
+              <w:t>file based</w:t>
+            </w:r>
+            <w:proofErr w:type="gramEnd"/>
+            <w:r>
+              <w:rPr>
+                <w:rFonts w:asciiTheme="majorBidi" w:hAnsiTheme="majorBidi" w:cstheme="majorBidi"/>
+                <w:color w:val="0D0D0D" w:themeColor="text1" w:themeTint="F2"/>
+                <w:sz w:val="28"/>
+                <w:szCs w:val="28"/>
+              </w:rPr>
+              <w:t xml:space="preserve"> system and</w:t>
             </w:r>
           </w:p>
           <w:p>
@@ -5773,6 +6165,7 @@
               </w:rPr>
               <w:t>(</w:t>
             </w:r>
+            <w:proofErr w:type="gramStart"/>
             <w:r>
               <w:rPr>
                 <w:rFonts w:asciiTheme="majorBidi" w:hAnsiTheme="majorBidi" w:cstheme="majorBidi"/>
@@ -5781,7 +6174,18 @@
                 <w:szCs w:val="24"/>
                 <w:lang w:val="en-GB"/>
               </w:rPr>
-              <w:t>username and password of the user is Validated)</w:t>
+              <w:t>username</w:t>
+            </w:r>
+            <w:proofErr w:type="gramEnd"/>
+            <w:r>
+              <w:rPr>
+                <w:rFonts w:asciiTheme="majorBidi" w:hAnsiTheme="majorBidi" w:cstheme="majorBidi"/>
+                <w:color w:val="0D0D0D" w:themeColor="text1" w:themeTint="F2"/>
+                <w:sz w:val="24"/>
+                <w:szCs w:val="24"/>
+                <w:lang w:val="en-GB"/>
+              </w:rPr>
+              <w:t xml:space="preserve"> and password of the user is Validated)</w:t>
             </w:r>
           </w:p>
         </w:tc>
@@ -5837,7 +6241,27 @@
                 <w:sz w:val="28"/>
                 <w:szCs w:val="28"/>
               </w:rPr>
-              <w:t>After login doctor will enter into his page.</w:t>
+              <w:t xml:space="preserve">After login doctor will </w:t>
+            </w:r>
+            <w:proofErr w:type="gramStart"/>
+            <w:r>
+              <w:rPr>
+                <w:rFonts w:asciiTheme="majorBidi" w:hAnsiTheme="majorBidi" w:cstheme="majorBidi"/>
+                <w:color w:val="0D0D0D" w:themeColor="text1" w:themeTint="F2"/>
+                <w:sz w:val="28"/>
+                <w:szCs w:val="28"/>
+              </w:rPr>
+              <w:t>enter into</w:t>
+            </w:r>
+            <w:proofErr w:type="gramEnd"/>
+            <w:r>
+              <w:rPr>
+                <w:rFonts w:asciiTheme="majorBidi" w:hAnsiTheme="majorBidi" w:cstheme="majorBidi"/>
+                <w:color w:val="0D0D0D" w:themeColor="text1" w:themeTint="F2"/>
+                <w:sz w:val="28"/>
+                <w:szCs w:val="28"/>
+              </w:rPr>
+              <w:t xml:space="preserve"> his page.</w:t>
             </w:r>
           </w:p>
           <w:p>
@@ -5917,7 +6341,27 @@
                 <w:sz w:val="28"/>
                 <w:szCs w:val="28"/>
               </w:rPr>
-              <w:t>the system display the history of resident patient successfully.</w:t>
+              <w:t xml:space="preserve">the system </w:t>
+            </w:r>
+            <w:proofErr w:type="gramStart"/>
+            <w:r>
+              <w:rPr>
+                <w:rFonts w:asciiTheme="majorBidi" w:hAnsiTheme="majorBidi" w:cstheme="majorBidi"/>
+                <w:color w:val="0D0D0D" w:themeColor="text1" w:themeTint="F2"/>
+                <w:sz w:val="28"/>
+                <w:szCs w:val="28"/>
+              </w:rPr>
+              <w:t>display</w:t>
+            </w:r>
+            <w:proofErr w:type="gramEnd"/>
+            <w:r>
+              <w:rPr>
+                <w:rFonts w:asciiTheme="majorBidi" w:hAnsiTheme="majorBidi" w:cstheme="majorBidi"/>
+                <w:color w:val="0D0D0D" w:themeColor="text1" w:themeTint="F2"/>
+                <w:sz w:val="28"/>
+                <w:szCs w:val="28"/>
+              </w:rPr>
+              <w:t xml:space="preserve"> the history of resident patient successfully.</w:t>
             </w:r>
           </w:p>
           <w:p>
@@ -5996,7 +6440,27 @@
                 <w:sz w:val="28"/>
                 <w:szCs w:val="28"/>
               </w:rPr>
-              <w:t>resident patient id and show message “invalid patient id  …”</w:t>
+              <w:t xml:space="preserve">resident patient id and show message “invalid patient </w:t>
+            </w:r>
+            <w:proofErr w:type="gramStart"/>
+            <w:r>
+              <w:rPr>
+                <w:rFonts w:asciiTheme="majorBidi" w:hAnsiTheme="majorBidi" w:cstheme="majorBidi"/>
+                <w:color w:val="0D0D0D" w:themeColor="text1" w:themeTint="F2"/>
+                <w:sz w:val="28"/>
+                <w:szCs w:val="28"/>
+              </w:rPr>
+              <w:t>id  …</w:t>
+            </w:r>
+            <w:proofErr w:type="gramEnd"/>
+            <w:r>
+              <w:rPr>
+                <w:rFonts w:asciiTheme="majorBidi" w:hAnsiTheme="majorBidi" w:cstheme="majorBidi"/>
+                <w:color w:val="0D0D0D" w:themeColor="text1" w:themeTint="F2"/>
+                <w:sz w:val="28"/>
+                <w:szCs w:val="28"/>
+              </w:rPr>
+              <w:t>”</w:t>
             </w:r>
           </w:p>
           <w:p>
@@ -6221,8 +6685,29 @@
                 <w:sz w:val="28"/>
                 <w:szCs w:val="28"/>
               </w:rPr>
-              <w:t xml:space="preserve">Use case name :            </w:t>
-            </w:r>
+              <w:t xml:space="preserve">Use case </w:t>
+            </w:r>
+            <w:proofErr w:type="gramStart"/>
+            <w:r>
+              <w:rPr>
+                <w:rFonts w:asciiTheme="majorBidi" w:hAnsiTheme="majorBidi" w:cstheme="majorBidi"/>
+                <w:color w:val="C00000"/>
+                <w:sz w:val="28"/>
+                <w:szCs w:val="28"/>
+              </w:rPr>
+              <w:t>name :</w:t>
+            </w:r>
+            <w:proofErr w:type="gramEnd"/>
+            <w:r>
+              <w:rPr>
+                <w:rFonts w:asciiTheme="majorBidi" w:hAnsiTheme="majorBidi" w:cstheme="majorBidi"/>
+                <w:color w:val="C00000"/>
+                <w:sz w:val="28"/>
+                <w:szCs w:val="28"/>
+              </w:rPr>
+              <w:t xml:space="preserve">            </w:t>
+            </w:r>
+            <w:proofErr w:type="spellStart"/>
             <w:r>
               <w:rPr>
                 <w:rFonts w:asciiTheme="majorBidi" w:hAnsiTheme="majorBidi" w:cstheme="majorBidi"/>
@@ -6232,6 +6717,7 @@
               </w:rPr>
               <w:t>showMHistoryOfVisitor</w:t>
             </w:r>
+            <w:proofErr w:type="spellEnd"/>
           </w:p>
         </w:tc>
       </w:tr>
@@ -6394,7 +6880,27 @@
                 <w:sz w:val="28"/>
                 <w:szCs w:val="28"/>
               </w:rPr>
-              <w:t>patient/doctor must exist in file based system and</w:t>
+              <w:t xml:space="preserve">patient/doctor must exist in </w:t>
+            </w:r>
+            <w:proofErr w:type="gramStart"/>
+            <w:r>
+              <w:rPr>
+                <w:rFonts w:asciiTheme="majorBidi" w:hAnsiTheme="majorBidi" w:cstheme="majorBidi"/>
+                <w:color w:val="0D0D0D" w:themeColor="text1" w:themeTint="F2"/>
+                <w:sz w:val="28"/>
+                <w:szCs w:val="28"/>
+              </w:rPr>
+              <w:t>file based</w:t>
+            </w:r>
+            <w:proofErr w:type="gramEnd"/>
+            <w:r>
+              <w:rPr>
+                <w:rFonts w:asciiTheme="majorBidi" w:hAnsiTheme="majorBidi" w:cstheme="majorBidi"/>
+                <w:color w:val="0D0D0D" w:themeColor="text1" w:themeTint="F2"/>
+                <w:sz w:val="28"/>
+                <w:szCs w:val="28"/>
+              </w:rPr>
+              <w:t xml:space="preserve"> system and</w:t>
             </w:r>
           </w:p>
           <w:p>
@@ -6509,6 +7015,7 @@
               </w:rPr>
               <w:t>(</w:t>
             </w:r>
+            <w:proofErr w:type="gramStart"/>
             <w:r>
               <w:rPr>
                 <w:rFonts w:asciiTheme="majorBidi" w:hAnsiTheme="majorBidi" w:cstheme="majorBidi"/>
@@ -6517,7 +7024,18 @@
                 <w:szCs w:val="24"/>
                 <w:lang w:val="en-GB"/>
               </w:rPr>
-              <w:t>username and password of the user is Validated)</w:t>
+              <w:t>username</w:t>
+            </w:r>
+            <w:proofErr w:type="gramEnd"/>
+            <w:r>
+              <w:rPr>
+                <w:rFonts w:asciiTheme="majorBidi" w:hAnsiTheme="majorBidi" w:cstheme="majorBidi"/>
+                <w:color w:val="0D0D0D" w:themeColor="text1" w:themeTint="F2"/>
+                <w:sz w:val="24"/>
+                <w:szCs w:val="24"/>
+                <w:lang w:val="en-GB"/>
+              </w:rPr>
+              <w:t xml:space="preserve"> and password of the user is Validated)</w:t>
             </w:r>
           </w:p>
         </w:tc>
@@ -6573,7 +7091,27 @@
                 <w:sz w:val="28"/>
                 <w:szCs w:val="28"/>
               </w:rPr>
-              <w:t>After login doctor will enter into his page.</w:t>
+              <w:t xml:space="preserve">After login doctor will </w:t>
+            </w:r>
+            <w:proofErr w:type="gramStart"/>
+            <w:r>
+              <w:rPr>
+                <w:rFonts w:asciiTheme="majorBidi" w:hAnsiTheme="majorBidi" w:cstheme="majorBidi"/>
+                <w:color w:val="0D0D0D" w:themeColor="text1" w:themeTint="F2"/>
+                <w:sz w:val="28"/>
+                <w:szCs w:val="28"/>
+              </w:rPr>
+              <w:t>enter into</w:t>
+            </w:r>
+            <w:proofErr w:type="gramEnd"/>
+            <w:r>
+              <w:rPr>
+                <w:rFonts w:asciiTheme="majorBidi" w:hAnsiTheme="majorBidi" w:cstheme="majorBidi"/>
+                <w:color w:val="0D0D0D" w:themeColor="text1" w:themeTint="F2"/>
+                <w:sz w:val="28"/>
+                <w:szCs w:val="28"/>
+              </w:rPr>
+              <w:t xml:space="preserve"> his page.</w:t>
             </w:r>
           </w:p>
           <w:p>
@@ -6653,7 +7191,27 @@
                 <w:sz w:val="28"/>
                 <w:szCs w:val="28"/>
               </w:rPr>
-              <w:t>the system display the history of resident patient successfully.</w:t>
+              <w:t xml:space="preserve">the system </w:t>
+            </w:r>
+            <w:proofErr w:type="gramStart"/>
+            <w:r>
+              <w:rPr>
+                <w:rFonts w:asciiTheme="majorBidi" w:hAnsiTheme="majorBidi" w:cstheme="majorBidi"/>
+                <w:color w:val="0D0D0D" w:themeColor="text1" w:themeTint="F2"/>
+                <w:sz w:val="28"/>
+                <w:szCs w:val="28"/>
+              </w:rPr>
+              <w:t>display</w:t>
+            </w:r>
+            <w:proofErr w:type="gramEnd"/>
+            <w:r>
+              <w:rPr>
+                <w:rFonts w:asciiTheme="majorBidi" w:hAnsiTheme="majorBidi" w:cstheme="majorBidi"/>
+                <w:color w:val="0D0D0D" w:themeColor="text1" w:themeTint="F2"/>
+                <w:sz w:val="28"/>
+                <w:szCs w:val="28"/>
+              </w:rPr>
+              <w:t xml:space="preserve"> the history of resident patient successfully.</w:t>
             </w:r>
           </w:p>
           <w:p>
@@ -6732,7 +7290,27 @@
                 <w:sz w:val="28"/>
                 <w:szCs w:val="28"/>
               </w:rPr>
-              <w:t>visitor patient id and show message “invalid patient id  …”</w:t>
+              <w:t xml:space="preserve">visitor patient id and show message “invalid patient </w:t>
+            </w:r>
+            <w:proofErr w:type="gramStart"/>
+            <w:r>
+              <w:rPr>
+                <w:rFonts w:asciiTheme="majorBidi" w:hAnsiTheme="majorBidi" w:cstheme="majorBidi"/>
+                <w:color w:val="0D0D0D" w:themeColor="text1" w:themeTint="F2"/>
+                <w:sz w:val="28"/>
+                <w:szCs w:val="28"/>
+              </w:rPr>
+              <w:t>id  …</w:t>
+            </w:r>
+            <w:proofErr w:type="gramEnd"/>
+            <w:r>
+              <w:rPr>
+                <w:rFonts w:asciiTheme="majorBidi" w:hAnsiTheme="majorBidi" w:cstheme="majorBidi"/>
+                <w:color w:val="0D0D0D" w:themeColor="text1" w:themeTint="F2"/>
+                <w:sz w:val="28"/>
+                <w:szCs w:val="28"/>
+              </w:rPr>
+              <w:t>”</w:t>
             </w:r>
           </w:p>
           <w:p>
@@ -6949,8 +7527,29 @@
                 <w:sz w:val="28"/>
                 <w:szCs w:val="28"/>
               </w:rPr>
-              <w:t xml:space="preserve">Use case name :           </w:t>
-            </w:r>
+              <w:t xml:space="preserve">Use case </w:t>
+            </w:r>
+            <w:proofErr w:type="gramStart"/>
+            <w:r>
+              <w:rPr>
+                <w:rFonts w:asciiTheme="majorBidi" w:hAnsiTheme="majorBidi" w:cstheme="majorBidi"/>
+                <w:color w:val="C00000"/>
+                <w:sz w:val="28"/>
+                <w:szCs w:val="28"/>
+              </w:rPr>
+              <w:t>name :</w:t>
+            </w:r>
+            <w:proofErr w:type="gramEnd"/>
+            <w:r>
+              <w:rPr>
+                <w:rFonts w:asciiTheme="majorBidi" w:hAnsiTheme="majorBidi" w:cstheme="majorBidi"/>
+                <w:color w:val="C00000"/>
+                <w:sz w:val="28"/>
+                <w:szCs w:val="28"/>
+              </w:rPr>
+              <w:t xml:space="preserve">           </w:t>
+            </w:r>
+            <w:proofErr w:type="spellStart"/>
             <w:r>
               <w:rPr>
                 <w:rFonts w:asciiTheme="majorBidi" w:hAnsiTheme="majorBidi" w:cstheme="majorBidi"/>
@@ -6960,6 +7559,7 @@
               </w:rPr>
               <w:t>showPrivateMessage</w:t>
             </w:r>
+            <w:proofErr w:type="spellEnd"/>
           </w:p>
         </w:tc>
       </w:tr>
@@ -7104,7 +7704,27 @@
                 <w:sz w:val="28"/>
                 <w:szCs w:val="28"/>
               </w:rPr>
-              <w:t>patient/doctor must exist in file based system and</w:t>
+              <w:t xml:space="preserve">patient/doctor must exist in </w:t>
+            </w:r>
+            <w:proofErr w:type="gramStart"/>
+            <w:r>
+              <w:rPr>
+                <w:rFonts w:asciiTheme="majorBidi" w:hAnsiTheme="majorBidi" w:cstheme="majorBidi"/>
+                <w:color w:val="0D0D0D" w:themeColor="text1" w:themeTint="F2"/>
+                <w:sz w:val="28"/>
+                <w:szCs w:val="28"/>
+              </w:rPr>
+              <w:t>file based</w:t>
+            </w:r>
+            <w:proofErr w:type="gramEnd"/>
+            <w:r>
+              <w:rPr>
+                <w:rFonts w:asciiTheme="majorBidi" w:hAnsiTheme="majorBidi" w:cstheme="majorBidi"/>
+                <w:color w:val="0D0D0D" w:themeColor="text1" w:themeTint="F2"/>
+                <w:sz w:val="28"/>
+                <w:szCs w:val="28"/>
+              </w:rPr>
+              <w:t xml:space="preserve"> system and</w:t>
             </w:r>
           </w:p>
           <w:p>
@@ -7219,6 +7839,7 @@
               </w:rPr>
               <w:t>(</w:t>
             </w:r>
+            <w:proofErr w:type="gramStart"/>
             <w:r>
               <w:rPr>
                 <w:rFonts w:asciiTheme="majorBidi" w:hAnsiTheme="majorBidi" w:cstheme="majorBidi"/>
@@ -7227,7 +7848,18 @@
                 <w:szCs w:val="24"/>
                 <w:lang w:val="en-GB"/>
               </w:rPr>
-              <w:t>username and password of the user is Validated)</w:t>
+              <w:t>username</w:t>
+            </w:r>
+            <w:proofErr w:type="gramEnd"/>
+            <w:r>
+              <w:rPr>
+                <w:rFonts w:asciiTheme="majorBidi" w:hAnsiTheme="majorBidi" w:cstheme="majorBidi"/>
+                <w:color w:val="0D0D0D" w:themeColor="text1" w:themeTint="F2"/>
+                <w:sz w:val="24"/>
+                <w:szCs w:val="24"/>
+                <w:lang w:val="en-GB"/>
+              </w:rPr>
+              <w:t xml:space="preserve"> and password of the user is Validated)</w:t>
             </w:r>
           </w:p>
         </w:tc>
@@ -7283,7 +7915,27 @@
                 <w:sz w:val="28"/>
                 <w:szCs w:val="28"/>
               </w:rPr>
-              <w:t>After login doctor will enter into his page.</w:t>
+              <w:t xml:space="preserve">After login doctor will </w:t>
+            </w:r>
+            <w:proofErr w:type="gramStart"/>
+            <w:r>
+              <w:rPr>
+                <w:rFonts w:asciiTheme="majorBidi" w:hAnsiTheme="majorBidi" w:cstheme="majorBidi"/>
+                <w:color w:val="0D0D0D" w:themeColor="text1" w:themeTint="F2"/>
+                <w:sz w:val="28"/>
+                <w:szCs w:val="28"/>
+              </w:rPr>
+              <w:t>enter into</w:t>
+            </w:r>
+            <w:proofErr w:type="gramEnd"/>
+            <w:r>
+              <w:rPr>
+                <w:rFonts w:asciiTheme="majorBidi" w:hAnsiTheme="majorBidi" w:cstheme="majorBidi"/>
+                <w:color w:val="0D0D0D" w:themeColor="text1" w:themeTint="F2"/>
+                <w:sz w:val="28"/>
+                <w:szCs w:val="28"/>
+              </w:rPr>
+              <w:t xml:space="preserve"> his page.</w:t>
             </w:r>
           </w:p>
           <w:p>
@@ -7441,7 +8093,27 @@
                 <w:sz w:val="28"/>
                 <w:szCs w:val="28"/>
               </w:rPr>
-              <w:t>name and show message “invalid patient name  …”</w:t>
+              <w:t xml:space="preserve">name and show message “invalid patient </w:t>
+            </w:r>
+            <w:proofErr w:type="gramStart"/>
+            <w:r>
+              <w:rPr>
+                <w:rFonts w:asciiTheme="majorBidi" w:hAnsiTheme="majorBidi" w:cstheme="majorBidi"/>
+                <w:color w:val="0D0D0D" w:themeColor="text1" w:themeTint="F2"/>
+                <w:sz w:val="28"/>
+                <w:szCs w:val="28"/>
+              </w:rPr>
+              <w:t>name  …</w:t>
+            </w:r>
+            <w:proofErr w:type="gramEnd"/>
+            <w:r>
+              <w:rPr>
+                <w:rFonts w:asciiTheme="majorBidi" w:hAnsiTheme="majorBidi" w:cstheme="majorBidi"/>
+                <w:color w:val="0D0D0D" w:themeColor="text1" w:themeTint="F2"/>
+                <w:sz w:val="28"/>
+                <w:szCs w:val="28"/>
+              </w:rPr>
+              <w:t>”</w:t>
             </w:r>
           </w:p>
           <w:p>
@@ -7637,7 +8309,25 @@
                 <w:sz w:val="32"/>
                 <w:szCs w:val="32"/>
               </w:rPr>
-              <w:t xml:space="preserve">show all time table of patient </w:t>
+              <w:t xml:space="preserve">show all </w:t>
+            </w:r>
+            <w:proofErr w:type="gramStart"/>
+            <w:r>
+              <w:rPr>
+                <w:rFonts w:asciiTheme="majorBidi" w:hAnsiTheme="majorBidi" w:cstheme="majorBidi"/>
+                <w:sz w:val="32"/>
+                <w:szCs w:val="32"/>
+              </w:rPr>
+              <w:t>time table</w:t>
+            </w:r>
+            <w:proofErr w:type="gramEnd"/>
+            <w:r>
+              <w:rPr>
+                <w:rFonts w:asciiTheme="majorBidi" w:hAnsiTheme="majorBidi" w:cstheme="majorBidi"/>
+                <w:sz w:val="32"/>
+                <w:szCs w:val="32"/>
+              </w:rPr>
+              <w:t xml:space="preserve"> of patient </w:t>
             </w:r>
             <w:r>
               <w:rPr>
@@ -7676,8 +8366,29 @@
                 <w:sz w:val="28"/>
                 <w:szCs w:val="28"/>
               </w:rPr>
-              <w:t xml:space="preserve">Use case name :            </w:t>
-            </w:r>
+              <w:t xml:space="preserve">Use case </w:t>
+            </w:r>
+            <w:proofErr w:type="gramStart"/>
+            <w:r>
+              <w:rPr>
+                <w:rFonts w:asciiTheme="majorBidi" w:hAnsiTheme="majorBidi" w:cstheme="majorBidi"/>
+                <w:color w:val="C00000"/>
+                <w:sz w:val="28"/>
+                <w:szCs w:val="28"/>
+              </w:rPr>
+              <w:t>name :</w:t>
+            </w:r>
+            <w:proofErr w:type="gramEnd"/>
+            <w:r>
+              <w:rPr>
+                <w:rFonts w:asciiTheme="majorBidi" w:hAnsiTheme="majorBidi" w:cstheme="majorBidi"/>
+                <w:color w:val="C00000"/>
+                <w:sz w:val="28"/>
+                <w:szCs w:val="28"/>
+              </w:rPr>
+              <w:t xml:space="preserve">            </w:t>
+            </w:r>
+            <w:proofErr w:type="spellStart"/>
             <w:r>
               <w:rPr>
                 <w:rFonts w:asciiTheme="majorBidi" w:hAnsiTheme="majorBidi" w:cstheme="majorBidi"/>
@@ -7687,6 +8398,7 @@
               </w:rPr>
               <w:t>showAllTimeTable</w:t>
             </w:r>
+            <w:proofErr w:type="spellEnd"/>
           </w:p>
         </w:tc>
       </w:tr>
@@ -7731,7 +8443,27 @@
                 <w:szCs w:val="28"/>
                 <w:lang w:bidi="ar-EG"/>
               </w:rPr>
-              <w:t>review the time table of patient</w:t>
+              <w:t xml:space="preserve">review the </w:t>
+            </w:r>
+            <w:proofErr w:type="gramStart"/>
+            <w:r>
+              <w:rPr>
+                <w:rFonts w:asciiTheme="majorBidi" w:hAnsiTheme="majorBidi" w:cstheme="majorBidi"/>
+                <w:sz w:val="28"/>
+                <w:szCs w:val="28"/>
+                <w:lang w:bidi="ar-EG"/>
+              </w:rPr>
+              <w:t>time table</w:t>
+            </w:r>
+            <w:proofErr w:type="gramEnd"/>
+            <w:r>
+              <w:rPr>
+                <w:rFonts w:asciiTheme="majorBidi" w:hAnsiTheme="majorBidi" w:cstheme="majorBidi"/>
+                <w:sz w:val="28"/>
+                <w:szCs w:val="28"/>
+                <w:lang w:bidi="ar-EG"/>
+              </w:rPr>
+              <w:t xml:space="preserve"> of patient</w:t>
             </w:r>
           </w:p>
           <w:p>
@@ -7831,7 +8563,27 @@
                 <w:sz w:val="28"/>
                 <w:szCs w:val="28"/>
               </w:rPr>
-              <w:t>patient must exist in file based system and</w:t>
+              <w:t xml:space="preserve">patient must exist in </w:t>
+            </w:r>
+            <w:proofErr w:type="gramStart"/>
+            <w:r>
+              <w:rPr>
+                <w:rFonts w:asciiTheme="majorBidi" w:hAnsiTheme="majorBidi" w:cstheme="majorBidi"/>
+                <w:color w:val="0D0D0D" w:themeColor="text1" w:themeTint="F2"/>
+                <w:sz w:val="28"/>
+                <w:szCs w:val="28"/>
+              </w:rPr>
+              <w:t>file based</w:t>
+            </w:r>
+            <w:proofErr w:type="gramEnd"/>
+            <w:r>
+              <w:rPr>
+                <w:rFonts w:asciiTheme="majorBidi" w:hAnsiTheme="majorBidi" w:cstheme="majorBidi"/>
+                <w:color w:val="0D0D0D" w:themeColor="text1" w:themeTint="F2"/>
+                <w:sz w:val="28"/>
+                <w:szCs w:val="28"/>
+              </w:rPr>
+              <w:t xml:space="preserve"> system and</w:t>
             </w:r>
           </w:p>
           <w:p>
@@ -7964,6 +8716,7 @@
               </w:rPr>
               <w:t>(</w:t>
             </w:r>
+            <w:proofErr w:type="gramStart"/>
             <w:r>
               <w:rPr>
                 <w:rFonts w:asciiTheme="majorBidi" w:hAnsiTheme="majorBidi" w:cstheme="majorBidi"/>
@@ -7972,7 +8725,18 @@
                 <w:szCs w:val="24"/>
                 <w:lang w:val="en-GB"/>
               </w:rPr>
-              <w:t>username and password of the user is Validated)</w:t>
+              <w:t>username</w:t>
+            </w:r>
+            <w:proofErr w:type="gramEnd"/>
+            <w:r>
+              <w:rPr>
+                <w:rFonts w:asciiTheme="majorBidi" w:hAnsiTheme="majorBidi" w:cstheme="majorBidi"/>
+                <w:color w:val="0D0D0D" w:themeColor="text1" w:themeTint="F2"/>
+                <w:sz w:val="24"/>
+                <w:szCs w:val="24"/>
+                <w:lang w:val="en-GB"/>
+              </w:rPr>
+              <w:t xml:space="preserve"> and password of the user is Validated)</w:t>
             </w:r>
           </w:p>
         </w:tc>
@@ -8028,7 +8792,27 @@
                 <w:sz w:val="28"/>
                 <w:szCs w:val="28"/>
               </w:rPr>
-              <w:t>After login patient will enter into patient page.</w:t>
+              <w:t xml:space="preserve">After login patient will </w:t>
+            </w:r>
+            <w:proofErr w:type="gramStart"/>
+            <w:r>
+              <w:rPr>
+                <w:rFonts w:asciiTheme="majorBidi" w:hAnsiTheme="majorBidi" w:cstheme="majorBidi"/>
+                <w:color w:val="0D0D0D" w:themeColor="text1" w:themeTint="F2"/>
+                <w:sz w:val="28"/>
+                <w:szCs w:val="28"/>
+              </w:rPr>
+              <w:t>enter into</w:t>
+            </w:r>
+            <w:proofErr w:type="gramEnd"/>
+            <w:r>
+              <w:rPr>
+                <w:rFonts w:asciiTheme="majorBidi" w:hAnsiTheme="majorBidi" w:cstheme="majorBidi"/>
+                <w:color w:val="0D0D0D" w:themeColor="text1" w:themeTint="F2"/>
+                <w:sz w:val="28"/>
+                <w:szCs w:val="28"/>
+              </w:rPr>
+              <w:t xml:space="preserve"> patient page.</w:t>
             </w:r>
           </w:p>
           <w:p>
@@ -8116,7 +8900,27 @@
                 <w:sz w:val="28"/>
                 <w:szCs w:val="28"/>
               </w:rPr>
-              <w:t>The system display the timetable of patients successfully.</w:t>
+              <w:t xml:space="preserve">The system </w:t>
+            </w:r>
+            <w:proofErr w:type="gramStart"/>
+            <w:r>
+              <w:rPr>
+                <w:rFonts w:asciiTheme="majorBidi" w:hAnsiTheme="majorBidi" w:cstheme="majorBidi"/>
+                <w:color w:val="0D0D0D" w:themeColor="text1" w:themeTint="F2"/>
+                <w:sz w:val="28"/>
+                <w:szCs w:val="28"/>
+              </w:rPr>
+              <w:t>display</w:t>
+            </w:r>
+            <w:proofErr w:type="gramEnd"/>
+            <w:r>
+              <w:rPr>
+                <w:rFonts w:asciiTheme="majorBidi" w:hAnsiTheme="majorBidi" w:cstheme="majorBidi"/>
+                <w:color w:val="0D0D0D" w:themeColor="text1" w:themeTint="F2"/>
+                <w:sz w:val="28"/>
+                <w:szCs w:val="28"/>
+              </w:rPr>
+              <w:t xml:space="preserve"> the timetable of patients successfully.</w:t>
             </w:r>
           </w:p>
           <w:p>
@@ -8206,7 +9010,27 @@
                 <w:sz w:val="28"/>
                 <w:szCs w:val="28"/>
               </w:rPr>
-              <w:t>visitor patient id and show message “invalid patient id  …”</w:t>
+              <w:t xml:space="preserve">visitor patient id and show message “invalid patient </w:t>
+            </w:r>
+            <w:proofErr w:type="gramStart"/>
+            <w:r>
+              <w:rPr>
+                <w:rFonts w:asciiTheme="majorBidi" w:hAnsiTheme="majorBidi" w:cstheme="majorBidi"/>
+                <w:color w:val="0D0D0D" w:themeColor="text1" w:themeTint="F2"/>
+                <w:sz w:val="28"/>
+                <w:szCs w:val="28"/>
+              </w:rPr>
+              <w:t>id  …</w:t>
+            </w:r>
+            <w:proofErr w:type="gramEnd"/>
+            <w:r>
+              <w:rPr>
+                <w:rFonts w:asciiTheme="majorBidi" w:hAnsiTheme="majorBidi" w:cstheme="majorBidi"/>
+                <w:color w:val="0D0D0D" w:themeColor="text1" w:themeTint="F2"/>
+                <w:sz w:val="28"/>
+                <w:szCs w:val="28"/>
+              </w:rPr>
+              <w:t>”</w:t>
             </w:r>
           </w:p>
           <w:p>
@@ -8431,8 +9255,29 @@
                 <w:sz w:val="28"/>
                 <w:szCs w:val="28"/>
               </w:rPr>
-              <w:t xml:space="preserve">Use case name :            </w:t>
-            </w:r>
+              <w:t xml:space="preserve">Use case </w:t>
+            </w:r>
+            <w:proofErr w:type="gramStart"/>
+            <w:r>
+              <w:rPr>
+                <w:rFonts w:asciiTheme="majorBidi" w:hAnsiTheme="majorBidi" w:cstheme="majorBidi"/>
+                <w:color w:val="C00000"/>
+                <w:sz w:val="28"/>
+                <w:szCs w:val="28"/>
+              </w:rPr>
+              <w:t>name :</w:t>
+            </w:r>
+            <w:proofErr w:type="gramEnd"/>
+            <w:r>
+              <w:rPr>
+                <w:rFonts w:asciiTheme="majorBidi" w:hAnsiTheme="majorBidi" w:cstheme="majorBidi"/>
+                <w:color w:val="C00000"/>
+                <w:sz w:val="28"/>
+                <w:szCs w:val="28"/>
+              </w:rPr>
+              <w:t xml:space="preserve">            </w:t>
+            </w:r>
+            <w:proofErr w:type="spellStart"/>
             <w:r>
               <w:rPr>
                 <w:rFonts w:asciiTheme="majorBidi" w:hAnsiTheme="majorBidi" w:cstheme="majorBidi"/>
@@ -8442,6 +9287,7 @@
               </w:rPr>
               <w:t>showMyReport</w:t>
             </w:r>
+            <w:proofErr w:type="spellEnd"/>
           </w:p>
         </w:tc>
       </w:tr>
@@ -8613,7 +9459,27 @@
                 <w:sz w:val="28"/>
                 <w:szCs w:val="28"/>
               </w:rPr>
-              <w:t>patient must exist in file based system and</w:t>
+              <w:t xml:space="preserve">patient must exist in </w:t>
+            </w:r>
+            <w:proofErr w:type="gramStart"/>
+            <w:r>
+              <w:rPr>
+                <w:rFonts w:asciiTheme="majorBidi" w:hAnsiTheme="majorBidi" w:cstheme="majorBidi"/>
+                <w:color w:val="0D0D0D" w:themeColor="text1" w:themeTint="F2"/>
+                <w:sz w:val="28"/>
+                <w:szCs w:val="28"/>
+              </w:rPr>
+              <w:t>file based</w:t>
+            </w:r>
+            <w:proofErr w:type="gramEnd"/>
+            <w:r>
+              <w:rPr>
+                <w:rFonts w:asciiTheme="majorBidi" w:hAnsiTheme="majorBidi" w:cstheme="majorBidi"/>
+                <w:color w:val="0D0D0D" w:themeColor="text1" w:themeTint="F2"/>
+                <w:sz w:val="28"/>
+                <w:szCs w:val="28"/>
+              </w:rPr>
+              <w:t xml:space="preserve"> system and</w:t>
             </w:r>
           </w:p>
           <w:p>
@@ -8746,6 +9612,7 @@
               </w:rPr>
               <w:t>(</w:t>
             </w:r>
+            <w:proofErr w:type="gramStart"/>
             <w:r>
               <w:rPr>
                 <w:rFonts w:asciiTheme="majorBidi" w:hAnsiTheme="majorBidi" w:cstheme="majorBidi"/>
@@ -8754,7 +9621,18 @@
                 <w:szCs w:val="24"/>
                 <w:lang w:val="en-GB"/>
               </w:rPr>
-              <w:t>username and password of the user is Validated)</w:t>
+              <w:t>username</w:t>
+            </w:r>
+            <w:proofErr w:type="gramEnd"/>
+            <w:r>
+              <w:rPr>
+                <w:rFonts w:asciiTheme="majorBidi" w:hAnsiTheme="majorBidi" w:cstheme="majorBidi"/>
+                <w:color w:val="0D0D0D" w:themeColor="text1" w:themeTint="F2"/>
+                <w:sz w:val="24"/>
+                <w:szCs w:val="24"/>
+                <w:lang w:val="en-GB"/>
+              </w:rPr>
+              <w:t xml:space="preserve"> and password of the user is Validated)</w:t>
             </w:r>
           </w:p>
         </w:tc>
@@ -8810,7 +9688,27 @@
                 <w:sz w:val="28"/>
                 <w:szCs w:val="28"/>
               </w:rPr>
-              <w:t>After login patient will enter into patient page.</w:t>
+              <w:t xml:space="preserve">After login patient will </w:t>
+            </w:r>
+            <w:proofErr w:type="gramStart"/>
+            <w:r>
+              <w:rPr>
+                <w:rFonts w:asciiTheme="majorBidi" w:hAnsiTheme="majorBidi" w:cstheme="majorBidi"/>
+                <w:color w:val="0D0D0D" w:themeColor="text1" w:themeTint="F2"/>
+                <w:sz w:val="28"/>
+                <w:szCs w:val="28"/>
+              </w:rPr>
+              <w:t>enter into</w:t>
+            </w:r>
+            <w:proofErr w:type="gramEnd"/>
+            <w:r>
+              <w:rPr>
+                <w:rFonts w:asciiTheme="majorBidi" w:hAnsiTheme="majorBidi" w:cstheme="majorBidi"/>
+                <w:color w:val="0D0D0D" w:themeColor="text1" w:themeTint="F2"/>
+                <w:sz w:val="28"/>
+                <w:szCs w:val="28"/>
+              </w:rPr>
+              <w:t xml:space="preserve"> patient page.</w:t>
             </w:r>
           </w:p>
           <w:p>
@@ -8890,7 +9788,27 @@
                 <w:sz w:val="28"/>
                 <w:szCs w:val="28"/>
               </w:rPr>
-              <w:t>The system display the report of patient successfully.</w:t>
+              <w:t xml:space="preserve">The system </w:t>
+            </w:r>
+            <w:proofErr w:type="gramStart"/>
+            <w:r>
+              <w:rPr>
+                <w:rFonts w:asciiTheme="majorBidi" w:hAnsiTheme="majorBidi" w:cstheme="majorBidi"/>
+                <w:color w:val="0D0D0D" w:themeColor="text1" w:themeTint="F2"/>
+                <w:sz w:val="28"/>
+                <w:szCs w:val="28"/>
+              </w:rPr>
+              <w:t>display</w:t>
+            </w:r>
+            <w:proofErr w:type="gramEnd"/>
+            <w:r>
+              <w:rPr>
+                <w:rFonts w:asciiTheme="majorBidi" w:hAnsiTheme="majorBidi" w:cstheme="majorBidi"/>
+                <w:color w:val="0D0D0D" w:themeColor="text1" w:themeTint="F2"/>
+                <w:sz w:val="28"/>
+                <w:szCs w:val="28"/>
+              </w:rPr>
+              <w:t xml:space="preserve"> the report of patient successfully.</w:t>
             </w:r>
           </w:p>
           <w:p>
@@ -8980,7 +9898,27 @@
                 <w:sz w:val="28"/>
                 <w:szCs w:val="28"/>
               </w:rPr>
-              <w:t>email or password and show message “invalid Email/password  …”</w:t>
+              <w:t>email or password and show message “invalid Email/</w:t>
+            </w:r>
+            <w:proofErr w:type="gramStart"/>
+            <w:r>
+              <w:rPr>
+                <w:rFonts w:asciiTheme="majorBidi" w:hAnsiTheme="majorBidi" w:cstheme="majorBidi"/>
+                <w:color w:val="0D0D0D" w:themeColor="text1" w:themeTint="F2"/>
+                <w:sz w:val="28"/>
+                <w:szCs w:val="28"/>
+              </w:rPr>
+              <w:t>password  …</w:t>
+            </w:r>
+            <w:proofErr w:type="gramEnd"/>
+            <w:r>
+              <w:rPr>
+                <w:rFonts w:asciiTheme="majorBidi" w:hAnsiTheme="majorBidi" w:cstheme="majorBidi"/>
+                <w:color w:val="0D0D0D" w:themeColor="text1" w:themeTint="F2"/>
+                <w:sz w:val="28"/>
+                <w:szCs w:val="28"/>
+              </w:rPr>
+              <w:t>”</w:t>
             </w:r>
           </w:p>
           <w:p>
@@ -9211,7 +10149,27 @@
                 <w:sz w:val="28"/>
                 <w:szCs w:val="28"/>
               </w:rPr>
-              <w:t xml:space="preserve">Use case name :            </w:t>
+              <w:t xml:space="preserve">Use case </w:t>
+            </w:r>
+            <w:proofErr w:type="gramStart"/>
+            <w:r>
+              <w:rPr>
+                <w:rFonts w:asciiTheme="majorBidi" w:hAnsiTheme="majorBidi" w:cstheme="majorBidi"/>
+                <w:color w:val="C00000"/>
+                <w:sz w:val="28"/>
+                <w:szCs w:val="28"/>
+              </w:rPr>
+              <w:t>name :</w:t>
+            </w:r>
+            <w:proofErr w:type="gramEnd"/>
+            <w:r>
+              <w:rPr>
+                <w:rFonts w:asciiTheme="majorBidi" w:hAnsiTheme="majorBidi" w:cstheme="majorBidi"/>
+                <w:color w:val="C00000"/>
+                <w:sz w:val="28"/>
+                <w:szCs w:val="28"/>
+              </w:rPr>
+              <w:t xml:space="preserve">            </w:t>
             </w:r>
             <w:r>
               <w:rPr>
@@ -9366,6 +10324,8 @@
                 <w:szCs w:val="28"/>
               </w:rPr>
             </w:pPr>
+            <w:proofErr w:type="spellStart"/>
+            <w:proofErr w:type="gramStart"/>
             <w:r>
               <w:rPr>
                 <w:rFonts w:asciiTheme="majorBidi" w:hAnsiTheme="majorBidi" w:cstheme="majorBidi"/>
@@ -9375,6 +10335,8 @@
               </w:rPr>
               <w:t>Pre condition</w:t>
             </w:r>
+            <w:proofErr w:type="spellEnd"/>
+            <w:proofErr w:type="gramEnd"/>
             <w:r>
               <w:rPr>
                 <w:rFonts w:asciiTheme="majorBidi" w:hAnsiTheme="majorBidi" w:cstheme="majorBidi"/>
@@ -9525,7 +10487,27 @@
                 <w:sz w:val="28"/>
                 <w:szCs w:val="28"/>
               </w:rPr>
-              <w:t>After login staff will enter into his page.</w:t>
+              <w:t xml:space="preserve">After login staff will </w:t>
+            </w:r>
+            <w:proofErr w:type="gramStart"/>
+            <w:r>
+              <w:rPr>
+                <w:rFonts w:asciiTheme="majorBidi" w:hAnsiTheme="majorBidi" w:cstheme="majorBidi"/>
+                <w:color w:val="0D0D0D" w:themeColor="text1" w:themeTint="F2"/>
+                <w:sz w:val="28"/>
+                <w:szCs w:val="28"/>
+              </w:rPr>
+              <w:t>enter into</w:t>
+            </w:r>
+            <w:proofErr w:type="gramEnd"/>
+            <w:r>
+              <w:rPr>
+                <w:rFonts w:asciiTheme="majorBidi" w:hAnsiTheme="majorBidi" w:cstheme="majorBidi"/>
+                <w:color w:val="0D0D0D" w:themeColor="text1" w:themeTint="F2"/>
+                <w:sz w:val="28"/>
+                <w:szCs w:val="28"/>
+              </w:rPr>
+              <w:t xml:space="preserve"> his page.</w:t>
             </w:r>
           </w:p>
           <w:p>
@@ -9721,7 +10703,27 @@
                 <w:sz w:val="28"/>
                 <w:szCs w:val="28"/>
               </w:rPr>
-              <w:t xml:space="preserve">Use case name :          </w:t>
+              <w:t xml:space="preserve">Use case </w:t>
+            </w:r>
+            <w:proofErr w:type="gramStart"/>
+            <w:r>
+              <w:rPr>
+                <w:rFonts w:asciiTheme="majorBidi" w:hAnsiTheme="majorBidi" w:cstheme="majorBidi"/>
+                <w:color w:val="C00000"/>
+                <w:sz w:val="28"/>
+                <w:szCs w:val="28"/>
+              </w:rPr>
+              <w:t>name :</w:t>
+            </w:r>
+            <w:proofErr w:type="gramEnd"/>
+            <w:r>
+              <w:rPr>
+                <w:rFonts w:asciiTheme="majorBidi" w:hAnsiTheme="majorBidi" w:cstheme="majorBidi"/>
+                <w:color w:val="C00000"/>
+                <w:sz w:val="28"/>
+                <w:szCs w:val="28"/>
+              </w:rPr>
+              <w:t xml:space="preserve">          </w:t>
             </w:r>
             <w:r>
               <w:rPr>
@@ -9898,6 +10900,8 @@
                 <w:szCs w:val="28"/>
               </w:rPr>
             </w:pPr>
+            <w:proofErr w:type="spellStart"/>
+            <w:proofErr w:type="gramStart"/>
             <w:r>
               <w:rPr>
                 <w:rFonts w:asciiTheme="majorBidi" w:hAnsiTheme="majorBidi" w:cstheme="majorBidi"/>
@@ -9907,6 +10911,8 @@
               </w:rPr>
               <w:t>Pre condition</w:t>
             </w:r>
+            <w:proofErr w:type="spellEnd"/>
+            <w:proofErr w:type="gramEnd"/>
             <w:r>
               <w:rPr>
                 <w:rFonts w:asciiTheme="majorBidi" w:hAnsiTheme="majorBidi" w:cstheme="majorBidi"/>
@@ -10039,7 +11045,27 @@
                 <w:sz w:val="28"/>
                 <w:szCs w:val="28"/>
               </w:rPr>
-              <w:t>After login staff will enter into his page.</w:t>
+              <w:t xml:space="preserve">After login staff will </w:t>
+            </w:r>
+            <w:proofErr w:type="gramStart"/>
+            <w:r>
+              <w:rPr>
+                <w:rFonts w:asciiTheme="majorBidi" w:hAnsiTheme="majorBidi" w:cstheme="majorBidi"/>
+                <w:color w:val="0D0D0D" w:themeColor="text1" w:themeTint="F2"/>
+                <w:sz w:val="28"/>
+                <w:szCs w:val="28"/>
+              </w:rPr>
+              <w:t>enter into</w:t>
+            </w:r>
+            <w:proofErr w:type="gramEnd"/>
+            <w:r>
+              <w:rPr>
+                <w:rFonts w:asciiTheme="majorBidi" w:hAnsiTheme="majorBidi" w:cstheme="majorBidi"/>
+                <w:color w:val="0D0D0D" w:themeColor="text1" w:themeTint="F2"/>
+                <w:sz w:val="28"/>
+                <w:szCs w:val="28"/>
+              </w:rPr>
+              <w:t xml:space="preserve"> his page.</w:t>
             </w:r>
           </w:p>
           <w:p>
@@ -10262,6 +11288,7 @@
               </w:rPr>
               <w:t xml:space="preserve"> All </w:t>
             </w:r>
+            <w:proofErr w:type="gramStart"/>
             <w:r>
               <w:rPr>
                 <w:rFonts w:asciiTheme="majorBidi" w:hAnsiTheme="majorBidi" w:cstheme="majorBidi"/>
@@ -10278,6 +11305,7 @@
               </w:rPr>
               <w:t xml:space="preserve"> Table</w:t>
             </w:r>
+            <w:proofErr w:type="gramEnd"/>
           </w:p>
         </w:tc>
       </w:tr>
@@ -10307,7 +11335,27 @@
                 <w:sz w:val="28"/>
                 <w:szCs w:val="28"/>
               </w:rPr>
-              <w:t xml:space="preserve">Use case name :          </w:t>
+              <w:t xml:space="preserve">Use case </w:t>
+            </w:r>
+            <w:proofErr w:type="gramStart"/>
+            <w:r>
+              <w:rPr>
+                <w:rFonts w:asciiTheme="majorBidi" w:hAnsiTheme="majorBidi" w:cstheme="majorBidi"/>
+                <w:color w:val="C00000"/>
+                <w:sz w:val="28"/>
+                <w:szCs w:val="28"/>
+              </w:rPr>
+              <w:t>name :</w:t>
+            </w:r>
+            <w:proofErr w:type="gramEnd"/>
+            <w:r>
+              <w:rPr>
+                <w:rFonts w:asciiTheme="majorBidi" w:hAnsiTheme="majorBidi" w:cstheme="majorBidi"/>
+                <w:color w:val="C00000"/>
+                <w:sz w:val="28"/>
+                <w:szCs w:val="28"/>
+              </w:rPr>
+              <w:t xml:space="preserve">          </w:t>
             </w:r>
             <w:r>
               <w:rPr>
@@ -10520,6 +11568,8 @@
                 <w:szCs w:val="28"/>
               </w:rPr>
             </w:pPr>
+            <w:proofErr w:type="spellStart"/>
+            <w:proofErr w:type="gramStart"/>
             <w:r>
               <w:rPr>
                 <w:rFonts w:asciiTheme="majorBidi" w:hAnsiTheme="majorBidi" w:cstheme="majorBidi"/>
@@ -10529,6 +11579,8 @@
               </w:rPr>
               <w:t>Pre condition</w:t>
             </w:r>
+            <w:proofErr w:type="spellEnd"/>
+            <w:proofErr w:type="gramEnd"/>
             <w:r>
               <w:rPr>
                 <w:rFonts w:asciiTheme="majorBidi" w:hAnsiTheme="majorBidi" w:cstheme="majorBidi"/>
@@ -10740,7 +11792,27 @@
                 <w:sz w:val="28"/>
                 <w:szCs w:val="28"/>
               </w:rPr>
-              <w:t>After login staff will enter into his page.</w:t>
+              <w:t xml:space="preserve">After login staff will </w:t>
+            </w:r>
+            <w:proofErr w:type="gramStart"/>
+            <w:r>
+              <w:rPr>
+                <w:rFonts w:asciiTheme="majorBidi" w:hAnsiTheme="majorBidi" w:cstheme="majorBidi"/>
+                <w:color w:val="0D0D0D" w:themeColor="text1" w:themeTint="F2"/>
+                <w:sz w:val="28"/>
+                <w:szCs w:val="28"/>
+              </w:rPr>
+              <w:t>enter into</w:t>
+            </w:r>
+            <w:proofErr w:type="gramEnd"/>
+            <w:r>
+              <w:rPr>
+                <w:rFonts w:asciiTheme="majorBidi" w:hAnsiTheme="majorBidi" w:cstheme="majorBidi"/>
+                <w:color w:val="0D0D0D" w:themeColor="text1" w:themeTint="F2"/>
+                <w:sz w:val="28"/>
+                <w:szCs w:val="28"/>
+              </w:rPr>
+              <w:t xml:space="preserve"> his page.</w:t>
             </w:r>
           </w:p>
           <w:p>
@@ -10788,8 +11860,18 @@
                 <w:sz w:val="27"/>
                 <w:szCs w:val="27"/>
               </w:rPr>
-              <w:t xml:space="preserve"> All Time Table</w:t>
-            </w:r>
+              <w:t xml:space="preserve"> All </w:t>
+            </w:r>
+            <w:proofErr w:type="gramStart"/>
+            <w:r>
+              <w:rPr>
+                <w:rFonts w:asciiTheme="majorBidi" w:hAnsiTheme="majorBidi" w:cstheme="majorBidi"/>
+                <w:sz w:val="27"/>
+                <w:szCs w:val="27"/>
+              </w:rPr>
+              <w:t>Time Table</w:t>
+            </w:r>
+            <w:proofErr w:type="gramEnd"/>
             <w:r>
               <w:rPr>
                 <w:rFonts w:asciiTheme="majorBidi" w:hAnsiTheme="majorBidi" w:cstheme="majorBidi"/>
@@ -11033,8 +12115,18 @@
                 <w:sz w:val="32"/>
                 <w:szCs w:val="32"/>
               </w:rPr>
-              <w:t>booking appointment .</w:t>
-            </w:r>
+              <w:t xml:space="preserve">booking </w:t>
+            </w:r>
+            <w:proofErr w:type="gramStart"/>
+            <w:r>
+              <w:rPr>
+                <w:rFonts w:asciiTheme="majorBidi" w:hAnsiTheme="majorBidi" w:cstheme="majorBidi"/>
+                <w:sz w:val="32"/>
+                <w:szCs w:val="32"/>
+              </w:rPr>
+              <w:t>appointment .</w:t>
+            </w:r>
+            <w:proofErr w:type="gramEnd"/>
           </w:p>
         </w:tc>
       </w:tr>
@@ -11064,8 +12156,29 @@
                 <w:sz w:val="28"/>
                 <w:szCs w:val="28"/>
               </w:rPr>
-              <w:t xml:space="preserve">Use case name :            </w:t>
-            </w:r>
+              <w:t xml:space="preserve">Use case </w:t>
+            </w:r>
+            <w:proofErr w:type="gramStart"/>
+            <w:r>
+              <w:rPr>
+                <w:rFonts w:asciiTheme="majorBidi" w:hAnsiTheme="majorBidi" w:cstheme="majorBidi"/>
+                <w:color w:val="C00000"/>
+                <w:sz w:val="28"/>
+                <w:szCs w:val="28"/>
+              </w:rPr>
+              <w:t>name :</w:t>
+            </w:r>
+            <w:proofErr w:type="gramEnd"/>
+            <w:r>
+              <w:rPr>
+                <w:rFonts w:asciiTheme="majorBidi" w:hAnsiTheme="majorBidi" w:cstheme="majorBidi"/>
+                <w:color w:val="C00000"/>
+                <w:sz w:val="28"/>
+                <w:szCs w:val="28"/>
+              </w:rPr>
+              <w:t xml:space="preserve">            </w:t>
+            </w:r>
+            <w:proofErr w:type="spellStart"/>
             <w:r>
               <w:rPr>
                 <w:rFonts w:asciiTheme="majorBidi" w:hAnsiTheme="majorBidi" w:cstheme="majorBidi"/>
@@ -11090,6 +12203,7 @@
               </w:rPr>
               <w:t>p</w:t>
             </w:r>
+            <w:proofErr w:type="spellEnd"/>
           </w:p>
         </w:tc>
       </w:tr>
@@ -11209,14 +12323,27 @@
                 <w:szCs w:val="28"/>
               </w:rPr>
             </w:pPr>
-            <w:r>
-              <w:rPr>
-                <w:rFonts w:asciiTheme="majorBidi" w:hAnsiTheme="majorBidi" w:cstheme="majorBidi"/>
-                <w:color w:val="C00000"/>
-                <w:sz w:val="28"/>
-                <w:szCs w:val="28"/>
-              </w:rPr>
-              <w:t xml:space="preserve">Pre condition:              </w:t>
+            <w:proofErr w:type="spellStart"/>
+            <w:proofErr w:type="gramStart"/>
+            <w:r>
+              <w:rPr>
+                <w:rFonts w:asciiTheme="majorBidi" w:hAnsiTheme="majorBidi" w:cstheme="majorBidi"/>
+                <w:color w:val="C00000"/>
+                <w:sz w:val="28"/>
+                <w:szCs w:val="28"/>
+              </w:rPr>
+              <w:t>Pre condition</w:t>
+            </w:r>
+            <w:proofErr w:type="spellEnd"/>
+            <w:proofErr w:type="gramEnd"/>
+            <w:r>
+              <w:rPr>
+                <w:rFonts w:asciiTheme="majorBidi" w:hAnsiTheme="majorBidi" w:cstheme="majorBidi"/>
+                <w:color w:val="C00000"/>
+                <w:sz w:val="28"/>
+                <w:szCs w:val="28"/>
+              </w:rPr>
+              <w:t xml:space="preserve">:              </w:t>
             </w:r>
             <w:r>
               <w:rPr>
@@ -11354,7 +12481,27 @@
                 <w:sz w:val="28"/>
                 <w:szCs w:val="28"/>
               </w:rPr>
-              <w:t>After login Staff will enter into his page.</w:t>
+              <w:t xml:space="preserve">After login Staff will </w:t>
+            </w:r>
+            <w:proofErr w:type="gramStart"/>
+            <w:r>
+              <w:rPr>
+                <w:rFonts w:asciiTheme="majorBidi" w:hAnsiTheme="majorBidi" w:cstheme="majorBidi"/>
+                <w:color w:val="0D0D0D" w:themeColor="text1" w:themeTint="F2"/>
+                <w:sz w:val="28"/>
+                <w:szCs w:val="28"/>
+              </w:rPr>
+              <w:t>enter into</w:t>
+            </w:r>
+            <w:proofErr w:type="gramEnd"/>
+            <w:r>
+              <w:rPr>
+                <w:rFonts w:asciiTheme="majorBidi" w:hAnsiTheme="majorBidi" w:cstheme="majorBidi"/>
+                <w:color w:val="0D0D0D" w:themeColor="text1" w:themeTint="F2"/>
+                <w:sz w:val="28"/>
+                <w:szCs w:val="28"/>
+              </w:rPr>
+              <w:t xml:space="preserve"> his page.</w:t>
             </w:r>
           </w:p>
           <w:p>
@@ -11434,7 +12581,27 @@
                 <w:sz w:val="28"/>
                 <w:szCs w:val="28"/>
               </w:rPr>
-              <w:t>the system book an appointment for patient successfully.</w:t>
+              <w:t xml:space="preserve">the system </w:t>
+            </w:r>
+            <w:proofErr w:type="gramStart"/>
+            <w:r>
+              <w:rPr>
+                <w:rFonts w:asciiTheme="majorBidi" w:hAnsiTheme="majorBidi" w:cstheme="majorBidi"/>
+                <w:color w:val="0D0D0D" w:themeColor="text1" w:themeTint="F2"/>
+                <w:sz w:val="28"/>
+                <w:szCs w:val="28"/>
+              </w:rPr>
+              <w:t>book</w:t>
+            </w:r>
+            <w:proofErr w:type="gramEnd"/>
+            <w:r>
+              <w:rPr>
+                <w:rFonts w:asciiTheme="majorBidi" w:hAnsiTheme="majorBidi" w:cstheme="majorBidi"/>
+                <w:color w:val="0D0D0D" w:themeColor="text1" w:themeTint="F2"/>
+                <w:sz w:val="28"/>
+                <w:szCs w:val="28"/>
+              </w:rPr>
+              <w:t xml:space="preserve"> an appointment for patient successfully.</w:t>
             </w:r>
           </w:p>
           <w:p>
@@ -11513,7 +12680,27 @@
                 <w:sz w:val="28"/>
                 <w:szCs w:val="28"/>
               </w:rPr>
-              <w:t>patient id and show message “invalid patient id  …”</w:t>
+              <w:t xml:space="preserve">patient id and show message “invalid patient </w:t>
+            </w:r>
+            <w:proofErr w:type="gramStart"/>
+            <w:r>
+              <w:rPr>
+                <w:rFonts w:asciiTheme="majorBidi" w:hAnsiTheme="majorBidi" w:cstheme="majorBidi"/>
+                <w:color w:val="0D0D0D" w:themeColor="text1" w:themeTint="F2"/>
+                <w:sz w:val="28"/>
+                <w:szCs w:val="28"/>
+              </w:rPr>
+              <w:t>id  …</w:t>
+            </w:r>
+            <w:proofErr w:type="gramEnd"/>
+            <w:r>
+              <w:rPr>
+                <w:rFonts w:asciiTheme="majorBidi" w:hAnsiTheme="majorBidi" w:cstheme="majorBidi"/>
+                <w:color w:val="0D0D0D" w:themeColor="text1" w:themeTint="F2"/>
+                <w:sz w:val="28"/>
+                <w:szCs w:val="28"/>
+              </w:rPr>
+              <w:t>”</w:t>
             </w:r>
           </w:p>
           <w:p>
@@ -11699,8 +12886,18 @@
                 <w:sz w:val="32"/>
                 <w:szCs w:val="32"/>
               </w:rPr>
-              <w:t>add user (doctor/patient) .</w:t>
-            </w:r>
+              <w:t>add user (doctor/patient</w:t>
+            </w:r>
+            <w:proofErr w:type="gramStart"/>
+            <w:r>
+              <w:rPr>
+                <w:rFonts w:asciiTheme="majorBidi" w:hAnsiTheme="majorBidi" w:cstheme="majorBidi"/>
+                <w:sz w:val="32"/>
+                <w:szCs w:val="32"/>
+              </w:rPr>
+              <w:t>) .</w:t>
+            </w:r>
+            <w:proofErr w:type="gramEnd"/>
           </w:p>
         </w:tc>
       </w:tr>
@@ -11730,15 +12927,45 @@
                 <w:sz w:val="28"/>
                 <w:szCs w:val="28"/>
               </w:rPr>
-              <w:t xml:space="preserve">Use case name :            </w:t>
-            </w:r>
-            <w:r>
-              <w:rPr>
-                <w:rFonts w:asciiTheme="majorBidi" w:hAnsiTheme="majorBidi" w:cstheme="majorBidi"/>
-                <w:sz w:val="28"/>
-                <w:szCs w:val="28"/>
-              </w:rPr>
-              <w:t>addUser(doctor/patient)</w:t>
+              <w:t xml:space="preserve">Use case </w:t>
+            </w:r>
+            <w:proofErr w:type="gramStart"/>
+            <w:r>
+              <w:rPr>
+                <w:rFonts w:asciiTheme="majorBidi" w:hAnsiTheme="majorBidi" w:cstheme="majorBidi"/>
+                <w:color w:val="C00000"/>
+                <w:sz w:val="28"/>
+                <w:szCs w:val="28"/>
+              </w:rPr>
+              <w:t>name :</w:t>
+            </w:r>
+            <w:proofErr w:type="gramEnd"/>
+            <w:r>
+              <w:rPr>
+                <w:rFonts w:asciiTheme="majorBidi" w:hAnsiTheme="majorBidi" w:cstheme="majorBidi"/>
+                <w:color w:val="C00000"/>
+                <w:sz w:val="28"/>
+                <w:szCs w:val="28"/>
+              </w:rPr>
+              <w:t xml:space="preserve">            </w:t>
+            </w:r>
+            <w:proofErr w:type="spellStart"/>
+            <w:r>
+              <w:rPr>
+                <w:rFonts w:asciiTheme="majorBidi" w:hAnsiTheme="majorBidi" w:cstheme="majorBidi"/>
+                <w:sz w:val="28"/>
+                <w:szCs w:val="28"/>
+              </w:rPr>
+              <w:t>addUser</w:t>
+            </w:r>
+            <w:proofErr w:type="spellEnd"/>
+            <w:r>
+              <w:rPr>
+                <w:rFonts w:asciiTheme="majorBidi" w:hAnsiTheme="majorBidi" w:cstheme="majorBidi"/>
+                <w:sz w:val="28"/>
+                <w:szCs w:val="28"/>
+              </w:rPr>
+              <w:t>(doctor/patient)</w:t>
             </w:r>
           </w:p>
         </w:tc>
@@ -11859,14 +13086,27 @@
                 <w:szCs w:val="28"/>
               </w:rPr>
             </w:pPr>
-            <w:r>
-              <w:rPr>
-                <w:rFonts w:asciiTheme="majorBidi" w:hAnsiTheme="majorBidi" w:cstheme="majorBidi"/>
-                <w:color w:val="C00000"/>
-                <w:sz w:val="28"/>
-                <w:szCs w:val="28"/>
-              </w:rPr>
-              <w:t xml:space="preserve">Pre condition:              </w:t>
+            <w:proofErr w:type="spellStart"/>
+            <w:proofErr w:type="gramStart"/>
+            <w:r>
+              <w:rPr>
+                <w:rFonts w:asciiTheme="majorBidi" w:hAnsiTheme="majorBidi" w:cstheme="majorBidi"/>
+                <w:color w:val="C00000"/>
+                <w:sz w:val="28"/>
+                <w:szCs w:val="28"/>
+              </w:rPr>
+              <w:t>Pre condition</w:t>
+            </w:r>
+            <w:proofErr w:type="spellEnd"/>
+            <w:proofErr w:type="gramEnd"/>
+            <w:r>
+              <w:rPr>
+                <w:rFonts w:asciiTheme="majorBidi" w:hAnsiTheme="majorBidi" w:cstheme="majorBidi"/>
+                <w:color w:val="C00000"/>
+                <w:sz w:val="28"/>
+                <w:szCs w:val="28"/>
+              </w:rPr>
+              <w:t xml:space="preserve">:              </w:t>
             </w:r>
             <w:r>
               <w:rPr>
@@ -12011,7 +13251,27 @@
                 <w:sz w:val="28"/>
                 <w:szCs w:val="28"/>
               </w:rPr>
-              <w:t>After login Admin will enter into his page.</w:t>
+              <w:t xml:space="preserve">After login Admin will </w:t>
+            </w:r>
+            <w:proofErr w:type="gramStart"/>
+            <w:r>
+              <w:rPr>
+                <w:rFonts w:asciiTheme="majorBidi" w:hAnsiTheme="majorBidi" w:cstheme="majorBidi"/>
+                <w:color w:val="0D0D0D" w:themeColor="text1" w:themeTint="F2"/>
+                <w:sz w:val="28"/>
+                <w:szCs w:val="28"/>
+              </w:rPr>
+              <w:t>enter into</w:t>
+            </w:r>
+            <w:proofErr w:type="gramEnd"/>
+            <w:r>
+              <w:rPr>
+                <w:rFonts w:asciiTheme="majorBidi" w:hAnsiTheme="majorBidi" w:cstheme="majorBidi"/>
+                <w:color w:val="0D0D0D" w:themeColor="text1" w:themeTint="F2"/>
+                <w:sz w:val="28"/>
+                <w:szCs w:val="28"/>
+              </w:rPr>
+              <w:t xml:space="preserve"> his page.</w:t>
             </w:r>
           </w:p>
           <w:p>
@@ -12035,7 +13295,27 @@
                 <w:sz w:val="28"/>
                 <w:szCs w:val="28"/>
               </w:rPr>
-              <w:t>If Admin want to add new patient into the system Then he will click into</w:t>
+              <w:t xml:space="preserve">If Admin want to add new patient into the </w:t>
+            </w:r>
+            <w:proofErr w:type="gramStart"/>
+            <w:r>
+              <w:rPr>
+                <w:rFonts w:asciiTheme="majorBidi" w:hAnsiTheme="majorBidi" w:cstheme="majorBidi"/>
+                <w:color w:val="0D0D0D" w:themeColor="text1" w:themeTint="F2"/>
+                <w:sz w:val="28"/>
+                <w:szCs w:val="28"/>
+              </w:rPr>
+              <w:t>system</w:t>
+            </w:r>
+            <w:proofErr w:type="gramEnd"/>
+            <w:r>
+              <w:rPr>
+                <w:rFonts w:asciiTheme="majorBidi" w:hAnsiTheme="majorBidi" w:cstheme="majorBidi"/>
+                <w:color w:val="0D0D0D" w:themeColor="text1" w:themeTint="F2"/>
+                <w:sz w:val="28"/>
+                <w:szCs w:val="28"/>
+              </w:rPr>
+              <w:t xml:space="preserve"> Then he will click into</w:t>
             </w:r>
             <w:r>
               <w:rPr>
@@ -12067,7 +13347,38 @@
                 <w:sz w:val="28"/>
                 <w:szCs w:val="28"/>
               </w:rPr>
-              <w:t>Next Admin will choose what he want to add( addnew resident patient / add new visitor patient )</w:t>
+              <w:t xml:space="preserve">Next Admin will choose what he want to </w:t>
+            </w:r>
+            <w:proofErr w:type="gramStart"/>
+            <w:r>
+              <w:rPr>
+                <w:rFonts w:asciiTheme="majorBidi" w:hAnsiTheme="majorBidi" w:cstheme="majorBidi"/>
+                <w:color w:val="0D0D0D" w:themeColor="text1" w:themeTint="F2"/>
+                <w:sz w:val="28"/>
+                <w:szCs w:val="28"/>
+              </w:rPr>
+              <w:t xml:space="preserve">add( </w:t>
+            </w:r>
+            <w:proofErr w:type="spellStart"/>
+            <w:r>
+              <w:rPr>
+                <w:rFonts w:asciiTheme="majorBidi" w:hAnsiTheme="majorBidi" w:cstheme="majorBidi"/>
+                <w:color w:val="0D0D0D" w:themeColor="text1" w:themeTint="F2"/>
+                <w:sz w:val="28"/>
+                <w:szCs w:val="28"/>
+              </w:rPr>
+              <w:t>addnew</w:t>
+            </w:r>
+            <w:proofErr w:type="spellEnd"/>
+            <w:proofErr w:type="gramEnd"/>
+            <w:r>
+              <w:rPr>
+                <w:rFonts w:asciiTheme="majorBidi" w:hAnsiTheme="majorBidi" w:cstheme="majorBidi"/>
+                <w:color w:val="0D0D0D" w:themeColor="text1" w:themeTint="F2"/>
+                <w:sz w:val="28"/>
+                <w:szCs w:val="28"/>
+              </w:rPr>
+              <w:t xml:space="preserve"> resident patient / add new visitor patient )</w:t>
             </w:r>
           </w:p>
           <w:p>
@@ -12108,14 +13419,25 @@
                 <w:szCs w:val="28"/>
               </w:rPr>
             </w:pPr>
-            <w:r>
-              <w:rPr>
-                <w:rFonts w:asciiTheme="majorBidi" w:hAnsiTheme="majorBidi" w:cstheme="majorBidi"/>
-                <w:color w:val="0D0D0D" w:themeColor="text1" w:themeTint="F2"/>
-                <w:sz w:val="28"/>
-                <w:szCs w:val="28"/>
-              </w:rPr>
-              <w:t>But, If Admin want to add new doctor into the system he will click on doctor page.</w:t>
+            <w:proofErr w:type="gramStart"/>
+            <w:r>
+              <w:rPr>
+                <w:rFonts w:asciiTheme="majorBidi" w:hAnsiTheme="majorBidi" w:cstheme="majorBidi"/>
+                <w:color w:val="0D0D0D" w:themeColor="text1" w:themeTint="F2"/>
+                <w:sz w:val="28"/>
+                <w:szCs w:val="28"/>
+              </w:rPr>
+              <w:t>But,</w:t>
+            </w:r>
+            <w:proofErr w:type="gramEnd"/>
+            <w:r>
+              <w:rPr>
+                <w:rFonts w:asciiTheme="majorBidi" w:hAnsiTheme="majorBidi" w:cstheme="majorBidi"/>
+                <w:color w:val="0D0D0D" w:themeColor="text1" w:themeTint="F2"/>
+                <w:sz w:val="28"/>
+                <w:szCs w:val="28"/>
+              </w:rPr>
+              <w:t xml:space="preserve"> If Admin want to add new doctor into the system he will click on doctor page.</w:t>
             </w:r>
           </w:p>
           <w:p>
@@ -12139,7 +13461,27 @@
                 <w:sz w:val="28"/>
                 <w:szCs w:val="28"/>
               </w:rPr>
-              <w:t>Next Admin will choose add new doctor.</w:t>
+              <w:t xml:space="preserve">Next Admin will choose </w:t>
+            </w:r>
+            <w:proofErr w:type="gramStart"/>
+            <w:r>
+              <w:rPr>
+                <w:rFonts w:asciiTheme="majorBidi" w:hAnsiTheme="majorBidi" w:cstheme="majorBidi"/>
+                <w:color w:val="0D0D0D" w:themeColor="text1" w:themeTint="F2"/>
+                <w:sz w:val="28"/>
+                <w:szCs w:val="28"/>
+              </w:rPr>
+              <w:t>add</w:t>
+            </w:r>
+            <w:proofErr w:type="gramEnd"/>
+            <w:r>
+              <w:rPr>
+                <w:rFonts w:asciiTheme="majorBidi" w:hAnsiTheme="majorBidi" w:cstheme="majorBidi"/>
+                <w:color w:val="0D0D0D" w:themeColor="text1" w:themeTint="F2"/>
+                <w:sz w:val="28"/>
+                <w:szCs w:val="28"/>
+              </w:rPr>
+              <w:t xml:space="preserve"> new doctor.</w:t>
             </w:r>
           </w:p>
           <w:p>
@@ -12336,16 +13678,47 @@
                 <w:sz w:val="28"/>
                 <w:szCs w:val="28"/>
               </w:rPr>
-              <w:t xml:space="preserve">Use case name :            </w:t>
-            </w:r>
-            <w:r>
-              <w:rPr>
-                <w:rFonts w:asciiTheme="majorBidi" w:hAnsiTheme="majorBidi" w:cstheme="majorBidi"/>
-                <w:color w:val="0D0D0D" w:themeColor="text1" w:themeTint="F2"/>
-                <w:sz w:val="28"/>
-                <w:szCs w:val="28"/>
-              </w:rPr>
-              <w:t>displayUser(doctor/patient)</w:t>
+              <w:t xml:space="preserve">Use case </w:t>
+            </w:r>
+            <w:proofErr w:type="gramStart"/>
+            <w:r>
+              <w:rPr>
+                <w:rFonts w:asciiTheme="majorBidi" w:hAnsiTheme="majorBidi" w:cstheme="majorBidi"/>
+                <w:color w:val="C00000"/>
+                <w:sz w:val="28"/>
+                <w:szCs w:val="28"/>
+              </w:rPr>
+              <w:t>name :</w:t>
+            </w:r>
+            <w:proofErr w:type="gramEnd"/>
+            <w:r>
+              <w:rPr>
+                <w:rFonts w:asciiTheme="majorBidi" w:hAnsiTheme="majorBidi" w:cstheme="majorBidi"/>
+                <w:color w:val="C00000"/>
+                <w:sz w:val="28"/>
+                <w:szCs w:val="28"/>
+              </w:rPr>
+              <w:t xml:space="preserve">            </w:t>
+            </w:r>
+            <w:proofErr w:type="spellStart"/>
+            <w:r>
+              <w:rPr>
+                <w:rFonts w:asciiTheme="majorBidi" w:hAnsiTheme="majorBidi" w:cstheme="majorBidi"/>
+                <w:color w:val="0D0D0D" w:themeColor="text1" w:themeTint="F2"/>
+                <w:sz w:val="28"/>
+                <w:szCs w:val="28"/>
+              </w:rPr>
+              <w:t>displayUser</w:t>
+            </w:r>
+            <w:proofErr w:type="spellEnd"/>
+            <w:r>
+              <w:rPr>
+                <w:rFonts w:asciiTheme="majorBidi" w:hAnsiTheme="majorBidi" w:cstheme="majorBidi"/>
+                <w:color w:val="0D0D0D" w:themeColor="text1" w:themeTint="F2"/>
+                <w:sz w:val="28"/>
+                <w:szCs w:val="28"/>
+              </w:rPr>
+              <w:t>(doctor/patient)</w:t>
             </w:r>
           </w:p>
         </w:tc>
@@ -12487,14 +13860,27 @@
                 <w:szCs w:val="28"/>
               </w:rPr>
             </w:pPr>
-            <w:r>
-              <w:rPr>
-                <w:rFonts w:asciiTheme="majorBidi" w:hAnsiTheme="majorBidi" w:cstheme="majorBidi"/>
-                <w:color w:val="C00000"/>
-                <w:sz w:val="28"/>
-                <w:szCs w:val="28"/>
-              </w:rPr>
-              <w:t xml:space="preserve">Pre condition:              </w:t>
+            <w:proofErr w:type="spellStart"/>
+            <w:proofErr w:type="gramStart"/>
+            <w:r>
+              <w:rPr>
+                <w:rFonts w:asciiTheme="majorBidi" w:hAnsiTheme="majorBidi" w:cstheme="majorBidi"/>
+                <w:color w:val="C00000"/>
+                <w:sz w:val="28"/>
+                <w:szCs w:val="28"/>
+              </w:rPr>
+              <w:t>Pre condition</w:t>
+            </w:r>
+            <w:proofErr w:type="spellEnd"/>
+            <w:proofErr w:type="gramEnd"/>
+            <w:r>
+              <w:rPr>
+                <w:rFonts w:asciiTheme="majorBidi" w:hAnsiTheme="majorBidi" w:cstheme="majorBidi"/>
+                <w:color w:val="C00000"/>
+                <w:sz w:val="28"/>
+                <w:szCs w:val="28"/>
+              </w:rPr>
+              <w:t xml:space="preserve">:              </w:t>
             </w:r>
             <w:r>
               <w:rPr>
@@ -12522,7 +13908,27 @@
                 <w:sz w:val="28"/>
                 <w:szCs w:val="28"/>
               </w:rPr>
-              <w:t xml:space="preserve">                                      Admin  must Login to the system and show it is page.</w:t>
+              <w:t xml:space="preserve">                                      </w:t>
+            </w:r>
+            <w:proofErr w:type="gramStart"/>
+            <w:r>
+              <w:rPr>
+                <w:rFonts w:asciiTheme="majorBidi" w:hAnsiTheme="majorBidi" w:cstheme="majorBidi"/>
+                <w:color w:val="0D0D0D" w:themeColor="text1" w:themeTint="F2"/>
+                <w:sz w:val="28"/>
+                <w:szCs w:val="28"/>
+              </w:rPr>
+              <w:t>Admin  must</w:t>
+            </w:r>
+            <w:proofErr w:type="gramEnd"/>
+            <w:r>
+              <w:rPr>
+                <w:rFonts w:asciiTheme="majorBidi" w:hAnsiTheme="majorBidi" w:cstheme="majorBidi"/>
+                <w:color w:val="0D0D0D" w:themeColor="text1" w:themeTint="F2"/>
+                <w:sz w:val="28"/>
+                <w:szCs w:val="28"/>
+              </w:rPr>
+              <w:t xml:space="preserve"> Login to the system and show it is page.</w:t>
             </w:r>
           </w:p>
         </w:tc>
@@ -12603,7 +14009,27 @@
                 <w:sz w:val="28"/>
                 <w:szCs w:val="28"/>
               </w:rPr>
-              <w:t xml:space="preserve">doctor/patient page then  Display all   </w:t>
+              <w:t xml:space="preserve">doctor/patient page </w:t>
+            </w:r>
+            <w:proofErr w:type="gramStart"/>
+            <w:r>
+              <w:rPr>
+                <w:rFonts w:asciiTheme="majorBidi" w:hAnsiTheme="majorBidi" w:cstheme="majorBidi"/>
+                <w:color w:val="0D0D0D" w:themeColor="text1" w:themeTint="F2"/>
+                <w:sz w:val="28"/>
+                <w:szCs w:val="28"/>
+              </w:rPr>
+              <w:t>then  Display</w:t>
+            </w:r>
+            <w:proofErr w:type="gramEnd"/>
+            <w:r>
+              <w:rPr>
+                <w:rFonts w:asciiTheme="majorBidi" w:hAnsiTheme="majorBidi" w:cstheme="majorBidi"/>
+                <w:color w:val="0D0D0D" w:themeColor="text1" w:themeTint="F2"/>
+                <w:sz w:val="28"/>
+                <w:szCs w:val="28"/>
+              </w:rPr>
+              <w:t xml:space="preserve"> all   </w:t>
             </w:r>
           </w:p>
           <w:p>
@@ -12657,6 +14083,7 @@
               </w:rPr>
               <w:t>(</w:t>
             </w:r>
+            <w:proofErr w:type="gramStart"/>
             <w:r>
               <w:rPr>
                 <w:rFonts w:asciiTheme="majorBidi" w:hAnsiTheme="majorBidi" w:cstheme="majorBidi"/>
@@ -12665,7 +14092,18 @@
                 <w:szCs w:val="24"/>
                 <w:lang w:val="en-GB"/>
               </w:rPr>
-              <w:t>username and password of the user is Validated)</w:t>
+              <w:t>username</w:t>
+            </w:r>
+            <w:proofErr w:type="gramEnd"/>
+            <w:r>
+              <w:rPr>
+                <w:rFonts w:asciiTheme="majorBidi" w:hAnsiTheme="majorBidi" w:cstheme="majorBidi"/>
+                <w:color w:val="0D0D0D" w:themeColor="text1" w:themeTint="F2"/>
+                <w:sz w:val="24"/>
+                <w:szCs w:val="24"/>
+                <w:lang w:val="en-GB"/>
+              </w:rPr>
+              <w:t xml:space="preserve"> and password of the user is Validated)</w:t>
             </w:r>
           </w:p>
         </w:tc>
@@ -12727,7 +14165,27 @@
                 <w:sz w:val="28"/>
                 <w:szCs w:val="28"/>
               </w:rPr>
-              <w:t>After login Admin will enter into his page.</w:t>
+              <w:t xml:space="preserve">After login Admin will </w:t>
+            </w:r>
+            <w:proofErr w:type="gramStart"/>
+            <w:r>
+              <w:rPr>
+                <w:rFonts w:asciiTheme="majorBidi" w:hAnsiTheme="majorBidi" w:cstheme="majorBidi"/>
+                <w:color w:val="0D0D0D" w:themeColor="text1" w:themeTint="F2"/>
+                <w:sz w:val="28"/>
+                <w:szCs w:val="28"/>
+              </w:rPr>
+              <w:t>enter into</w:t>
+            </w:r>
+            <w:proofErr w:type="gramEnd"/>
+            <w:r>
+              <w:rPr>
+                <w:rFonts w:asciiTheme="majorBidi" w:hAnsiTheme="majorBidi" w:cstheme="majorBidi"/>
+                <w:color w:val="0D0D0D" w:themeColor="text1" w:themeTint="F2"/>
+                <w:sz w:val="28"/>
+                <w:szCs w:val="28"/>
+              </w:rPr>
+              <w:t xml:space="preserve"> his page.</w:t>
             </w:r>
           </w:p>
           <w:p>
@@ -12807,7 +14265,27 @@
                 <w:sz w:val="28"/>
                 <w:szCs w:val="28"/>
               </w:rPr>
-              <w:t>the system display the doctor/patient information successfully.</w:t>
+              <w:t xml:space="preserve">the system </w:t>
+            </w:r>
+            <w:proofErr w:type="gramStart"/>
+            <w:r>
+              <w:rPr>
+                <w:rFonts w:asciiTheme="majorBidi" w:hAnsiTheme="majorBidi" w:cstheme="majorBidi"/>
+                <w:color w:val="0D0D0D" w:themeColor="text1" w:themeTint="F2"/>
+                <w:sz w:val="28"/>
+                <w:szCs w:val="28"/>
+              </w:rPr>
+              <w:t>display</w:t>
+            </w:r>
+            <w:proofErr w:type="gramEnd"/>
+            <w:r>
+              <w:rPr>
+                <w:rFonts w:asciiTheme="majorBidi" w:hAnsiTheme="majorBidi" w:cstheme="majorBidi"/>
+                <w:color w:val="0D0D0D" w:themeColor="text1" w:themeTint="F2"/>
+                <w:sz w:val="28"/>
+                <w:szCs w:val="28"/>
+              </w:rPr>
+              <w:t xml:space="preserve"> the doctor/patient information successfully.</w:t>
             </w:r>
           </w:p>
           <w:p>
@@ -12849,26 +14327,66 @@
                 <w:sz w:val="28"/>
                 <w:szCs w:val="28"/>
               </w:rPr>
-              <w:t>1.a. the resident patient id that the Admin enter isn’t correct.</w:t>
-            </w:r>
-          </w:p>
-          <w:p>
-            <w:pPr>
-              <w:rPr>
-                <w:rFonts w:asciiTheme="majorBidi" w:hAnsiTheme="majorBidi" w:cstheme="majorBidi"/>
-                <w:color w:val="0D0D0D" w:themeColor="text1" w:themeTint="F2"/>
-                <w:sz w:val="28"/>
-                <w:szCs w:val="28"/>
-              </w:rPr>
-            </w:pPr>
-            <w:r>
-              <w:rPr>
-                <w:rFonts w:asciiTheme="majorBidi" w:hAnsiTheme="majorBidi" w:cstheme="majorBidi"/>
-                <w:color w:val="0D0D0D" w:themeColor="text1" w:themeTint="F2"/>
-                <w:sz w:val="28"/>
-                <w:szCs w:val="28"/>
-              </w:rPr>
-              <w:t>1.a.1. System alert him to write the right Admin id and show message “invalid Admin id  …”</w:t>
+              <w:t xml:space="preserve">1.a. the resident patient id that the </w:t>
+            </w:r>
+            <w:proofErr w:type="gramStart"/>
+            <w:r>
+              <w:rPr>
+                <w:rFonts w:asciiTheme="majorBidi" w:hAnsiTheme="majorBidi" w:cstheme="majorBidi"/>
+                <w:color w:val="0D0D0D" w:themeColor="text1" w:themeTint="F2"/>
+                <w:sz w:val="28"/>
+                <w:szCs w:val="28"/>
+              </w:rPr>
+              <w:t>Admin</w:t>
+            </w:r>
+            <w:proofErr w:type="gramEnd"/>
+            <w:r>
+              <w:rPr>
+                <w:rFonts w:asciiTheme="majorBidi" w:hAnsiTheme="majorBidi" w:cstheme="majorBidi"/>
+                <w:color w:val="0D0D0D" w:themeColor="text1" w:themeTint="F2"/>
+                <w:sz w:val="28"/>
+                <w:szCs w:val="28"/>
+              </w:rPr>
+              <w:t xml:space="preserve"> enter isn’t correct.</w:t>
+            </w:r>
+          </w:p>
+          <w:p>
+            <w:pPr>
+              <w:rPr>
+                <w:rFonts w:asciiTheme="majorBidi" w:hAnsiTheme="majorBidi" w:cstheme="majorBidi"/>
+                <w:color w:val="0D0D0D" w:themeColor="text1" w:themeTint="F2"/>
+                <w:sz w:val="28"/>
+                <w:szCs w:val="28"/>
+              </w:rPr>
+            </w:pPr>
+            <w:r>
+              <w:rPr>
+                <w:rFonts w:asciiTheme="majorBidi" w:hAnsiTheme="majorBidi" w:cstheme="majorBidi"/>
+                <w:color w:val="0D0D0D" w:themeColor="text1" w:themeTint="F2"/>
+                <w:sz w:val="28"/>
+                <w:szCs w:val="28"/>
+              </w:rPr>
+              <w:t xml:space="preserve">1.a.1. System alert him to write the right Admin id and show message “invalid Admin </w:t>
+            </w:r>
+            <w:proofErr w:type="gramStart"/>
+            <w:r>
+              <w:rPr>
+                <w:rFonts w:asciiTheme="majorBidi" w:hAnsiTheme="majorBidi" w:cstheme="majorBidi"/>
+                <w:color w:val="0D0D0D" w:themeColor="text1" w:themeTint="F2"/>
+                <w:sz w:val="28"/>
+                <w:szCs w:val="28"/>
+              </w:rPr>
+              <w:t>id  …</w:t>
+            </w:r>
+            <w:proofErr w:type="gramEnd"/>
+            <w:r>
+              <w:rPr>
+                <w:rFonts w:asciiTheme="majorBidi" w:hAnsiTheme="majorBidi" w:cstheme="majorBidi"/>
+                <w:color w:val="0D0D0D" w:themeColor="text1" w:themeTint="F2"/>
+                <w:sz w:val="28"/>
+                <w:szCs w:val="28"/>
+              </w:rPr>
+              <w:t>”</w:t>
             </w:r>
           </w:p>
           <w:p>
@@ -13068,14 +14586,25 @@
               </w:rPr>
               <w:t xml:space="preserve">Use case name:            </w:t>
             </w:r>
-            <w:r>
-              <w:rPr>
-                <w:rFonts w:asciiTheme="majorBidi" w:hAnsiTheme="majorBidi" w:cstheme="majorBidi"/>
-                <w:color w:val="0D0D0D" w:themeColor="text1" w:themeTint="F2"/>
-                <w:sz w:val="28"/>
-                <w:szCs w:val="28"/>
-              </w:rPr>
-              <w:t>searchUser(doctor/patient)</w:t>
+            <w:proofErr w:type="spellStart"/>
+            <w:r>
+              <w:rPr>
+                <w:rFonts w:asciiTheme="majorBidi" w:hAnsiTheme="majorBidi" w:cstheme="majorBidi"/>
+                <w:color w:val="0D0D0D" w:themeColor="text1" w:themeTint="F2"/>
+                <w:sz w:val="28"/>
+                <w:szCs w:val="28"/>
+              </w:rPr>
+              <w:t>searchUser</w:t>
+            </w:r>
+            <w:proofErr w:type="spellEnd"/>
+            <w:r>
+              <w:rPr>
+                <w:rFonts w:asciiTheme="majorBidi" w:hAnsiTheme="majorBidi" w:cstheme="majorBidi"/>
+                <w:color w:val="0D0D0D" w:themeColor="text1" w:themeTint="F2"/>
+                <w:sz w:val="28"/>
+                <w:szCs w:val="28"/>
+              </w:rPr>
+              <w:t>(doctor/patient)</w:t>
             </w:r>
           </w:p>
         </w:tc>
@@ -13254,7 +14783,27 @@
                 <w:sz w:val="28"/>
                 <w:szCs w:val="28"/>
               </w:rPr>
-              <w:t xml:space="preserve">                                       its id is correct and Admin must Login to the system   </w:t>
+              <w:t xml:space="preserve">                                       its id is </w:t>
+            </w:r>
+            <w:proofErr w:type="gramStart"/>
+            <w:r>
+              <w:rPr>
+                <w:rFonts w:asciiTheme="majorBidi" w:hAnsiTheme="majorBidi" w:cstheme="majorBidi"/>
+                <w:color w:val="0D0D0D" w:themeColor="text1" w:themeTint="F2"/>
+                <w:sz w:val="28"/>
+                <w:szCs w:val="28"/>
+              </w:rPr>
+              <w:t>correct</w:t>
+            </w:r>
+            <w:proofErr w:type="gramEnd"/>
+            <w:r>
+              <w:rPr>
+                <w:rFonts w:asciiTheme="majorBidi" w:hAnsiTheme="majorBidi" w:cstheme="majorBidi"/>
+                <w:color w:val="0D0D0D" w:themeColor="text1" w:themeTint="F2"/>
+                <w:sz w:val="28"/>
+                <w:szCs w:val="28"/>
+              </w:rPr>
+              <w:t xml:space="preserve"> and Admin must Login to the system   </w:t>
             </w:r>
           </w:p>
           <w:p>
@@ -13539,7 +15088,27 @@
                 <w:sz w:val="28"/>
                 <w:szCs w:val="28"/>
               </w:rPr>
-              <w:t>the system displays the matched  doctor/patient information successfully.</w:t>
+              <w:t xml:space="preserve">the system displays the </w:t>
+            </w:r>
+            <w:proofErr w:type="gramStart"/>
+            <w:r>
+              <w:rPr>
+                <w:rFonts w:asciiTheme="majorBidi" w:hAnsiTheme="majorBidi" w:cstheme="majorBidi"/>
+                <w:color w:val="0D0D0D" w:themeColor="text1" w:themeTint="F2"/>
+                <w:sz w:val="28"/>
+                <w:szCs w:val="28"/>
+              </w:rPr>
+              <w:t>matched  doctor</w:t>
+            </w:r>
+            <w:proofErr w:type="gramEnd"/>
+            <w:r>
+              <w:rPr>
+                <w:rFonts w:asciiTheme="majorBidi" w:hAnsiTheme="majorBidi" w:cstheme="majorBidi"/>
+                <w:color w:val="0D0D0D" w:themeColor="text1" w:themeTint="F2"/>
+                <w:sz w:val="28"/>
+                <w:szCs w:val="28"/>
+              </w:rPr>
+              <w:t>/patient information successfully.</w:t>
             </w:r>
           </w:p>
           <w:p>
@@ -13787,14 +15356,25 @@
               </w:rPr>
               <w:t xml:space="preserve">Use case name:            </w:t>
             </w:r>
-            <w:r>
-              <w:rPr>
-                <w:rFonts w:asciiTheme="majorBidi" w:hAnsiTheme="majorBidi" w:cstheme="majorBidi"/>
-                <w:color w:val="0D0D0D" w:themeColor="text1" w:themeTint="F2"/>
-                <w:sz w:val="28"/>
-                <w:szCs w:val="28"/>
-              </w:rPr>
-              <w:t>deleteUser (doctor/</w:t>
+            <w:proofErr w:type="spellStart"/>
+            <w:r>
+              <w:rPr>
+                <w:rFonts w:asciiTheme="majorBidi" w:hAnsiTheme="majorBidi" w:cstheme="majorBidi"/>
+                <w:color w:val="0D0D0D" w:themeColor="text1" w:themeTint="F2"/>
+                <w:sz w:val="28"/>
+                <w:szCs w:val="28"/>
+              </w:rPr>
+              <w:t>deleteUser</w:t>
+            </w:r>
+            <w:proofErr w:type="spellEnd"/>
+            <w:r>
+              <w:rPr>
+                <w:rFonts w:asciiTheme="majorBidi" w:hAnsiTheme="majorBidi" w:cstheme="majorBidi"/>
+                <w:color w:val="0D0D0D" w:themeColor="text1" w:themeTint="F2"/>
+                <w:sz w:val="28"/>
+                <w:szCs w:val="28"/>
+              </w:rPr>
+              <w:t xml:space="preserve"> (doctor/</w:t>
             </w:r>
             <w:r>
               <w:rPr>
@@ -14560,8 +16140,18 @@
                 <w:sz w:val="32"/>
                 <w:szCs w:val="32"/>
               </w:rPr>
-              <w:t>delete user (doctor) .</w:t>
-            </w:r>
+              <w:t>delete user (doctor</w:t>
+            </w:r>
+            <w:proofErr w:type="gramStart"/>
+            <w:r>
+              <w:rPr>
+                <w:rFonts w:asciiTheme="majorBidi" w:hAnsiTheme="majorBidi" w:cstheme="majorBidi"/>
+                <w:sz w:val="32"/>
+                <w:szCs w:val="32"/>
+              </w:rPr>
+              <w:t>) .</w:t>
+            </w:r>
+            <w:proofErr w:type="gramEnd"/>
           </w:p>
         </w:tc>
       </w:tr>
@@ -14591,15 +16181,45 @@
                 <w:sz w:val="28"/>
                 <w:szCs w:val="28"/>
               </w:rPr>
-              <w:t xml:space="preserve">Use case name :            </w:t>
-            </w:r>
-            <w:r>
-              <w:rPr>
-                <w:rFonts w:asciiTheme="majorBidi" w:hAnsiTheme="majorBidi" w:cstheme="majorBidi"/>
-                <w:sz w:val="28"/>
-                <w:szCs w:val="28"/>
-              </w:rPr>
-              <w:t>deleteUser(doctor))</w:t>
+              <w:t xml:space="preserve">Use case </w:t>
+            </w:r>
+            <w:proofErr w:type="gramStart"/>
+            <w:r>
+              <w:rPr>
+                <w:rFonts w:asciiTheme="majorBidi" w:hAnsiTheme="majorBidi" w:cstheme="majorBidi"/>
+                <w:color w:val="C00000"/>
+                <w:sz w:val="28"/>
+                <w:szCs w:val="28"/>
+              </w:rPr>
+              <w:t>name :</w:t>
+            </w:r>
+            <w:proofErr w:type="gramEnd"/>
+            <w:r>
+              <w:rPr>
+                <w:rFonts w:asciiTheme="majorBidi" w:hAnsiTheme="majorBidi" w:cstheme="majorBidi"/>
+                <w:color w:val="C00000"/>
+                <w:sz w:val="28"/>
+                <w:szCs w:val="28"/>
+              </w:rPr>
+              <w:t xml:space="preserve">            </w:t>
+            </w:r>
+            <w:proofErr w:type="spellStart"/>
+            <w:r>
+              <w:rPr>
+                <w:rFonts w:asciiTheme="majorBidi" w:hAnsiTheme="majorBidi" w:cstheme="majorBidi"/>
+                <w:sz w:val="28"/>
+                <w:szCs w:val="28"/>
+              </w:rPr>
+              <w:t>deleteUser</w:t>
+            </w:r>
+            <w:proofErr w:type="spellEnd"/>
+            <w:r>
+              <w:rPr>
+                <w:rFonts w:asciiTheme="majorBidi" w:hAnsiTheme="majorBidi" w:cstheme="majorBidi"/>
+                <w:sz w:val="28"/>
+                <w:szCs w:val="28"/>
+              </w:rPr>
+              <w:t>(doctor))</w:t>
             </w:r>
           </w:p>
         </w:tc>
@@ -14636,8 +16256,19 @@
                 <w:szCs w:val="28"/>
                 <w:lang w:bidi="ar-EG"/>
               </w:rPr>
-              <w:t>Admin delete a specific user (doctor(</w:t>
-            </w:r>
+              <w:t>Admin delete a specific user (</w:t>
+            </w:r>
+            <w:proofErr w:type="gramStart"/>
+            <w:r>
+              <w:rPr>
+                <w:rFonts w:asciiTheme="majorBidi" w:hAnsiTheme="majorBidi" w:cstheme="majorBidi"/>
+                <w:sz w:val="28"/>
+                <w:szCs w:val="28"/>
+                <w:lang w:bidi="ar-EG"/>
+              </w:rPr>
+              <w:t>doctor(</w:t>
+            </w:r>
+            <w:proofErr w:type="gramEnd"/>
           </w:p>
           <w:p>
             <w:pPr>
@@ -14720,14 +16351,27 @@
                 <w:szCs w:val="28"/>
               </w:rPr>
             </w:pPr>
-            <w:r>
-              <w:rPr>
-                <w:rFonts w:asciiTheme="majorBidi" w:hAnsiTheme="majorBidi" w:cstheme="majorBidi"/>
-                <w:color w:val="C00000"/>
-                <w:sz w:val="28"/>
-                <w:szCs w:val="28"/>
-              </w:rPr>
-              <w:t xml:space="preserve">Pre condition:              </w:t>
+            <w:proofErr w:type="spellStart"/>
+            <w:proofErr w:type="gramStart"/>
+            <w:r>
+              <w:rPr>
+                <w:rFonts w:asciiTheme="majorBidi" w:hAnsiTheme="majorBidi" w:cstheme="majorBidi"/>
+                <w:color w:val="C00000"/>
+                <w:sz w:val="28"/>
+                <w:szCs w:val="28"/>
+              </w:rPr>
+              <w:t>Pre condition</w:t>
+            </w:r>
+            <w:proofErr w:type="spellEnd"/>
+            <w:proofErr w:type="gramEnd"/>
+            <w:r>
+              <w:rPr>
+                <w:rFonts w:asciiTheme="majorBidi" w:hAnsiTheme="majorBidi" w:cstheme="majorBidi"/>
+                <w:color w:val="C00000"/>
+                <w:sz w:val="28"/>
+                <w:szCs w:val="28"/>
+              </w:rPr>
+              <w:t xml:space="preserve">:              </w:t>
             </w:r>
             <w:r>
               <w:rPr>
@@ -14854,7 +16498,27 @@
                 <w:sz w:val="28"/>
                 <w:szCs w:val="28"/>
               </w:rPr>
-              <w:t>After login Admin will enter into his page.</w:t>
+              <w:t xml:space="preserve">After login Admin will </w:t>
+            </w:r>
+            <w:proofErr w:type="gramStart"/>
+            <w:r>
+              <w:rPr>
+                <w:rFonts w:asciiTheme="majorBidi" w:hAnsiTheme="majorBidi" w:cstheme="majorBidi"/>
+                <w:color w:val="0D0D0D" w:themeColor="text1" w:themeTint="F2"/>
+                <w:sz w:val="28"/>
+                <w:szCs w:val="28"/>
+              </w:rPr>
+              <w:t>enter into</w:t>
+            </w:r>
+            <w:proofErr w:type="gramEnd"/>
+            <w:r>
+              <w:rPr>
+                <w:rFonts w:asciiTheme="majorBidi" w:hAnsiTheme="majorBidi" w:cstheme="majorBidi"/>
+                <w:color w:val="0D0D0D" w:themeColor="text1" w:themeTint="F2"/>
+                <w:sz w:val="28"/>
+                <w:szCs w:val="28"/>
+              </w:rPr>
+              <w:t xml:space="preserve"> his page.</w:t>
             </w:r>
           </w:p>
           <w:p>
@@ -14926,7 +16590,27 @@
                 <w:sz w:val="28"/>
                 <w:szCs w:val="28"/>
               </w:rPr>
-              <w:t>Then write the id to search about the doctor he want to delete</w:t>
+              <w:t xml:space="preserve">Then write the id to search about the doctor he </w:t>
+            </w:r>
+            <w:proofErr w:type="gramStart"/>
+            <w:r>
+              <w:rPr>
+                <w:rFonts w:asciiTheme="majorBidi" w:hAnsiTheme="majorBidi" w:cstheme="majorBidi"/>
+                <w:color w:val="0D0D0D" w:themeColor="text1" w:themeTint="F2"/>
+                <w:sz w:val="28"/>
+                <w:szCs w:val="28"/>
+              </w:rPr>
+              <w:t>want</w:t>
+            </w:r>
+            <w:proofErr w:type="gramEnd"/>
+            <w:r>
+              <w:rPr>
+                <w:rFonts w:asciiTheme="majorBidi" w:hAnsiTheme="majorBidi" w:cstheme="majorBidi"/>
+                <w:color w:val="0D0D0D" w:themeColor="text1" w:themeTint="F2"/>
+                <w:sz w:val="28"/>
+                <w:szCs w:val="28"/>
+              </w:rPr>
+              <w:t xml:space="preserve"> to delete</w:t>
             </w:r>
           </w:p>
           <w:p>
@@ -14943,14 +16627,25 @@
                 <w:szCs w:val="28"/>
               </w:rPr>
             </w:pPr>
-            <w:r>
-              <w:rPr>
-                <w:rFonts w:asciiTheme="majorBidi" w:hAnsiTheme="majorBidi" w:cstheme="majorBidi"/>
-                <w:color w:val="0D0D0D" w:themeColor="text1" w:themeTint="F2"/>
-                <w:sz w:val="28"/>
-                <w:szCs w:val="28"/>
-              </w:rPr>
-              <w:t>Finaly click submit to delete</w:t>
+            <w:proofErr w:type="spellStart"/>
+            <w:r>
+              <w:rPr>
+                <w:rFonts w:asciiTheme="majorBidi" w:hAnsiTheme="majorBidi" w:cstheme="majorBidi"/>
+                <w:color w:val="0D0D0D" w:themeColor="text1" w:themeTint="F2"/>
+                <w:sz w:val="28"/>
+                <w:szCs w:val="28"/>
+              </w:rPr>
+              <w:t>Finaly</w:t>
+            </w:r>
+            <w:proofErr w:type="spellEnd"/>
+            <w:r>
+              <w:rPr>
+                <w:rFonts w:asciiTheme="majorBidi" w:hAnsiTheme="majorBidi" w:cstheme="majorBidi"/>
+                <w:color w:val="0D0D0D" w:themeColor="text1" w:themeTint="F2"/>
+                <w:sz w:val="28"/>
+                <w:szCs w:val="28"/>
+              </w:rPr>
+              <w:t xml:space="preserve"> click submit to delete</w:t>
             </w:r>
           </w:p>
           <w:p>
@@ -15001,7 +16696,27 @@
                 <w:sz w:val="28"/>
                 <w:szCs w:val="28"/>
               </w:rPr>
-              <w:t>the doctor id that the Admin enter isn’t correct.</w:t>
+              <w:t xml:space="preserve">the doctor id that the </w:t>
+            </w:r>
+            <w:proofErr w:type="gramStart"/>
+            <w:r>
+              <w:rPr>
+                <w:rFonts w:asciiTheme="majorBidi" w:hAnsiTheme="majorBidi" w:cstheme="majorBidi"/>
+                <w:color w:val="0D0D0D" w:themeColor="text1" w:themeTint="F2"/>
+                <w:sz w:val="28"/>
+                <w:szCs w:val="28"/>
+              </w:rPr>
+              <w:t>Admin</w:t>
+            </w:r>
+            <w:proofErr w:type="gramEnd"/>
+            <w:r>
+              <w:rPr>
+                <w:rFonts w:asciiTheme="majorBidi" w:hAnsiTheme="majorBidi" w:cstheme="majorBidi"/>
+                <w:color w:val="0D0D0D" w:themeColor="text1" w:themeTint="F2"/>
+                <w:sz w:val="28"/>
+                <w:szCs w:val="28"/>
+              </w:rPr>
+              <w:t xml:space="preserve"> enter isn’t correct.</w:t>
             </w:r>
           </w:p>
           <w:p>
@@ -15029,7 +16744,27 @@
                 <w:sz w:val="28"/>
                 <w:szCs w:val="28"/>
               </w:rPr>
-              <w:t>Doctor id and show message “invalid patient id  …”</w:t>
+              <w:t xml:space="preserve">Doctor id and show message “invalid patient </w:t>
+            </w:r>
+            <w:proofErr w:type="gramStart"/>
+            <w:r>
+              <w:rPr>
+                <w:rFonts w:asciiTheme="majorBidi" w:hAnsiTheme="majorBidi" w:cstheme="majorBidi"/>
+                <w:color w:val="0D0D0D" w:themeColor="text1" w:themeTint="F2"/>
+                <w:sz w:val="28"/>
+                <w:szCs w:val="28"/>
+              </w:rPr>
+              <w:t>id  …</w:t>
+            </w:r>
+            <w:proofErr w:type="gramEnd"/>
+            <w:r>
+              <w:rPr>
+                <w:rFonts w:asciiTheme="majorBidi" w:hAnsiTheme="majorBidi" w:cstheme="majorBidi"/>
+                <w:color w:val="0D0D0D" w:themeColor="text1" w:themeTint="F2"/>
+                <w:sz w:val="28"/>
+                <w:szCs w:val="28"/>
+              </w:rPr>
+              <w:t>”</w:t>
             </w:r>
           </w:p>
           <w:p>
@@ -15236,10 +16971,10 @@
           <w:szCs w:val="40"/>
         </w:rPr>
         <w:drawing>
-          <wp:inline distT="0" distB="0" distL="0" distR="0" wp14:anchorId="1ADC4C65" wp14:editId="5FE42A89">
-            <wp:extent cx="5943600" cy="6997700"/>
-            <wp:effectExtent l="0" t="0" r="0" b="0"/>
-            <wp:docPr id="5" name="Picture 5" descr="Diagram&#10;&#10;Description automatically generated"/>
+          <wp:inline distT="0" distB="0" distL="0" distR="0" wp14:anchorId="1ADC4C65" wp14:editId="75AEAFFA">
+            <wp:extent cx="5882005" cy="6997526"/>
+            <wp:effectExtent l="0" t="0" r="4445" b="0"/>
+            <wp:docPr id="5" name="Picture 5"/>
             <wp:cNvGraphicFramePr>
               <a:graphicFrameLocks xmlns:a="http://schemas.openxmlformats.org/drawingml/2006/main" noChangeAspect="1"/>
             </wp:cNvGraphicFramePr>
@@ -15247,7 +16982,7 @@
               <a:graphicData uri="http://schemas.openxmlformats.org/drawingml/2006/picture">
                 <pic:pic xmlns:pic="http://schemas.openxmlformats.org/drawingml/2006/picture">
                   <pic:nvPicPr>
-                    <pic:cNvPr id="5" name="Picture 5" descr="Diagram&#10;&#10;Description automatically generated"/>
+                    <pic:cNvPr id="5" name="Picture 5"/>
                     <pic:cNvPicPr/>
                   </pic:nvPicPr>
                   <pic:blipFill>
@@ -15265,7 +17000,7 @@
                   <pic:spPr>
                     <a:xfrm>
                       <a:off x="0" y="0"/>
-                      <a:ext cx="5943600" cy="6997700"/>
+                      <a:ext cx="5886802" cy="7003232"/>
                     </a:xfrm>
                     <a:prstGeom prst="rect">
                       <a:avLst/>
@@ -15340,10 +17075,10 @@
           <w:szCs w:val="40"/>
         </w:rPr>
         <w:drawing>
-          <wp:inline distT="0" distB="0" distL="0" distR="0" wp14:anchorId="4DBF567C" wp14:editId="0EC9F5E4">
-            <wp:extent cx="5943600" cy="7140742"/>
-            <wp:effectExtent l="0" t="0" r="0" b="3175"/>
-            <wp:docPr id="6" name="Picture 6" descr="Diagram&#10;&#10;Description automatically generated"/>
+          <wp:inline distT="0" distB="0" distL="0" distR="0" wp14:anchorId="4DBF567C" wp14:editId="3AE22E28">
+            <wp:extent cx="6189980" cy="7638353"/>
+            <wp:effectExtent l="0" t="0" r="1270" b="1270"/>
+            <wp:docPr id="6" name="Picture 6"/>
             <wp:cNvGraphicFramePr>
               <a:graphicFrameLocks xmlns:a="http://schemas.openxmlformats.org/drawingml/2006/main" noChangeAspect="1"/>
             </wp:cNvGraphicFramePr>
@@ -15351,7 +17086,7 @@
               <a:graphicData uri="http://schemas.openxmlformats.org/drawingml/2006/picture">
                 <pic:pic xmlns:pic="http://schemas.openxmlformats.org/drawingml/2006/picture">
                   <pic:nvPicPr>
-                    <pic:cNvPr id="6" name="Picture 6" descr="Diagram&#10;&#10;Description automatically generated"/>
+                    <pic:cNvPr id="6" name="Picture 6"/>
                     <pic:cNvPicPr/>
                   </pic:nvPicPr>
                   <pic:blipFill>
@@ -15369,7 +17104,7 @@
                   <pic:spPr>
                     <a:xfrm>
                       <a:off x="0" y="0"/>
-                      <a:ext cx="5943600" cy="7140742"/>
+                      <a:ext cx="6209226" cy="7662102"/>
                     </a:xfrm>
                     <a:prstGeom prst="rect">
                       <a:avLst/>
@@ -15394,10 +17129,7 @@
           <w:szCs w:val="40"/>
         </w:rPr>
       </w:pPr>
-    </w:p>
-    <w:p>
-      <w:pPr>
-        <w:spacing w:line="240" w:lineRule="auto"/>
+      <w:r>
         <w:rPr>
           <w:rFonts w:asciiTheme="majorBidi" w:hAnsiTheme="majorBidi" w:cstheme="majorBidi"/>
           <w:b/>
@@ -15406,8 +17138,13 @@
           <w:sz w:val="40"/>
           <w:szCs w:val="40"/>
         </w:rPr>
-      </w:pPr>
-      <w:r>
+        <w:lastRenderedPageBreak/>
+        <w:t>Version 3:</w:t>
+      </w:r>
+    </w:p>
+    <w:p>
+      <w:pPr>
+        <w:spacing w:line="240" w:lineRule="auto"/>
         <w:rPr>
           <w:rFonts w:asciiTheme="majorBidi" w:hAnsiTheme="majorBidi" w:cstheme="majorBidi"/>
           <w:b/>
@@ -15416,10 +17153,63 @@
           <w:sz w:val="40"/>
           <w:szCs w:val="40"/>
         </w:rPr>
-        <w:lastRenderedPageBreak/>
-        <w:t xml:space="preserve">System </w:t>
-      </w:r>
-      <w:r>
+      </w:pPr>
+      <w:r>
+        <w:rPr>
+          <w:rFonts w:asciiTheme="majorBidi" w:hAnsiTheme="majorBidi" w:cstheme="majorBidi"/>
+          <w:b/>
+          <w:bCs/>
+          <w:noProof/>
+          <w:color w:val="FF0000"/>
+          <w:sz w:val="40"/>
+          <w:szCs w:val="40"/>
+        </w:rPr>
+        <w:drawing>
+          <wp:inline distT="0" distB="0" distL="0" distR="0" wp14:anchorId="399DC161" wp14:editId="706DCE0A">
+            <wp:extent cx="6305550" cy="7766050"/>
+            <wp:effectExtent l="0" t="0" r="0" b="6350"/>
+            <wp:docPr id="8" name="Picture 8" descr="Diagram&#10;&#10;Description automatically generated"/>
+            <wp:cNvGraphicFramePr>
+              <a:graphicFrameLocks xmlns:a="http://schemas.openxmlformats.org/drawingml/2006/main" noChangeAspect="1"/>
+            </wp:cNvGraphicFramePr>
+            <a:graphic xmlns:a="http://schemas.openxmlformats.org/drawingml/2006/main">
+              <a:graphicData uri="http://schemas.openxmlformats.org/drawingml/2006/picture">
+                <pic:pic xmlns:pic="http://schemas.openxmlformats.org/drawingml/2006/picture">
+                  <pic:nvPicPr>
+                    <pic:cNvPr id="8" name="Picture 8" descr="Diagram&#10;&#10;Description automatically generated"/>
+                    <pic:cNvPicPr/>
+                  </pic:nvPicPr>
+                  <pic:blipFill>
+                    <a:blip r:embed="rId12">
+                      <a:extLst>
+                        <a:ext uri="{28A0092B-C50C-407E-A947-70E740481C1C}">
+                          <a14:useLocalDpi xmlns:a14="http://schemas.microsoft.com/office/drawing/2010/main" val="0"/>
+                        </a:ext>
+                      </a:extLst>
+                    </a:blip>
+                    <a:stretch>
+                      <a:fillRect/>
+                    </a:stretch>
+                  </pic:blipFill>
+                  <pic:spPr>
+                    <a:xfrm>
+                      <a:off x="0" y="0"/>
+                      <a:ext cx="6305550" cy="7766050"/>
+                    </a:xfrm>
+                    <a:prstGeom prst="rect">
+                      <a:avLst/>
+                    </a:prstGeom>
+                  </pic:spPr>
+                </pic:pic>
+              </a:graphicData>
+            </a:graphic>
+          </wp:inline>
+        </w:drawing>
+      </w:r>
+    </w:p>
+    <w:p>
+      <w:pPr>
+        <w:spacing w:line="240" w:lineRule="auto"/>
         <w:rPr>
           <w:rFonts w:asciiTheme="majorBidi" w:hAnsiTheme="majorBidi" w:cstheme="majorBidi"/>
           <w:b/>
@@ -15428,9 +17218,30 @@
           <w:sz w:val="40"/>
           <w:szCs w:val="40"/>
         </w:rPr>
+      </w:pPr>
+      <w:r>
+        <w:rPr>
+          <w:rFonts w:asciiTheme="majorBidi" w:hAnsiTheme="majorBidi" w:cstheme="majorBidi"/>
+          <w:b/>
+          <w:bCs/>
+          <w:color w:val="FF0000"/>
+          <w:sz w:val="40"/>
+          <w:szCs w:val="40"/>
+        </w:rPr>
+        <w:lastRenderedPageBreak/>
+        <w:t xml:space="preserve">System </w:t>
+      </w:r>
+      <w:r>
+        <w:rPr>
+          <w:rFonts w:asciiTheme="majorBidi" w:hAnsiTheme="majorBidi" w:cstheme="majorBidi"/>
+          <w:b/>
+          <w:bCs/>
+          <w:color w:val="FF0000"/>
+          <w:sz w:val="40"/>
+          <w:szCs w:val="40"/>
+        </w:rPr>
         <w:t>Architecture:</w:t>
       </w:r>
-      <w:bookmarkStart w:id="0" w:name="_GoBack"/>
       <w:r>
         <w:rPr>
           <w:rFonts w:asciiTheme="majorBidi" w:hAnsiTheme="majorBidi" w:cstheme="majorBidi"/>
@@ -15459,7 +17270,7 @@
                     </pic:cNvPicPr>
                   </pic:nvPicPr>
                   <pic:blipFill>
-                    <a:blip r:embed="rId12">
+                    <a:blip r:embed="rId13">
                       <a:extLst>
                         <a:ext uri="{28A0092B-C50C-407E-A947-70E740481C1C}">
                           <a14:useLocalDpi xmlns:a14="http://schemas.microsoft.com/office/drawing/2010/main" val="0"/>
@@ -15490,7 +17301,6 @@
           </wp:inline>
         </w:drawing>
       </w:r>
-      <w:bookmarkEnd w:id="0"/>
     </w:p>
     <w:p>
       <w:pPr>
@@ -15522,7 +17332,7 @@
 </file>
 
 <file path=word/endnotes.xml><?xml version="1.0" encoding="utf-8"?>
-<w:endnotes xmlns:wpc="http://schemas.microsoft.com/office/word/2010/wordprocessingCanvas" xmlns:mc="http://schemas.openxmlformats.org/markup-compatibility/2006" xmlns:o="urn:schemas-microsoft-com:office:office" xmlns:r="http://schemas.openxmlformats.org/officeDocument/2006/relationships" xmlns:m="http://schemas.openxmlformats.org/officeDocument/2006/math" xmlns:v="urn:schemas-microsoft-com:vml" xmlns:wp14="http://schemas.microsoft.com/office/word/2010/wordprocessingDrawing" xmlns:wp="http://schemas.openxmlformats.org/drawingml/2006/wordprocessingDrawing" xmlns:w10="urn:schemas-microsoft-com:office:word" xmlns:w="http://schemas.openxmlformats.org/wordprocessingml/2006/main" xmlns:w14="http://schemas.microsoft.com/office/word/2010/wordml" xmlns:w15="http://schemas.microsoft.com/office/word/2012/wordml" xmlns:wpg="http://schemas.microsoft.com/office/word/2010/wordprocessingGroup" xmlns:wpi="http://schemas.microsoft.com/office/word/2010/wordprocessingInk" xmlns:wne="http://schemas.microsoft.com/office/word/2006/wordml" xmlns:wps="http://schemas.microsoft.com/office/word/2010/wordprocessingShape" mc:Ignorable="w14 w15 wp14">
+<w:endnotes xmlns:wpc="http://schemas.microsoft.com/office/word/2010/wordprocessingCanvas" xmlns:cx="http://schemas.microsoft.com/office/drawing/2014/chartex" xmlns:cx1="http://schemas.microsoft.com/office/drawing/2015/9/8/chartex" xmlns:cx2="http://schemas.microsoft.com/office/drawing/2015/10/21/chartex" xmlns:cx3="http://schemas.microsoft.com/office/drawing/2016/5/9/chartex" xmlns:cx4="http://schemas.microsoft.com/office/drawing/2016/5/10/chartex" xmlns:cx5="http://schemas.microsoft.com/office/drawing/2016/5/11/chartex" xmlns:cx6="http://schemas.microsoft.com/office/drawing/2016/5/12/chartex" xmlns:cx7="http://schemas.microsoft.com/office/drawing/2016/5/13/chartex" xmlns:cx8="http://schemas.microsoft.com/office/drawing/2016/5/14/chartex" xmlns:mc="http://schemas.openxmlformats.org/markup-compatibility/2006" xmlns:aink="http://schemas.microsoft.com/office/drawing/2016/ink" xmlns:am3d="http://schemas.microsoft.com/office/drawing/2017/model3d" xmlns:o="urn:schemas-microsoft-com:office:office" xmlns:oel="http://schemas.microsoft.com/office/2019/extlst" xmlns:r="http://schemas.openxmlformats.org/officeDocument/2006/relationships" xmlns:m="http://schemas.openxmlformats.org/officeDocument/2006/math" xmlns:v="urn:schemas-microsoft-com:vml" xmlns:wp14="http://schemas.microsoft.com/office/word/2010/wordprocessingDrawing" xmlns:wp="http://schemas.openxmlformats.org/drawingml/2006/wordprocessingDrawing" xmlns:w10="urn:schemas-microsoft-com:office:word" xmlns:w="http://schemas.openxmlformats.org/wordprocessingml/2006/main" xmlns:w14="http://schemas.microsoft.com/office/word/2010/wordml" xmlns:w15="http://schemas.microsoft.com/office/word/2012/wordml" xmlns:w16cex="http://schemas.microsoft.com/office/word/2018/wordml/cex" xmlns:w16cid="http://schemas.microsoft.com/office/word/2016/wordml/cid" xmlns:w16="http://schemas.microsoft.com/office/word/2018/wordml" xmlns:w16sdtdh="http://schemas.microsoft.com/office/word/2020/wordml/sdtdatahash" xmlns:w16se="http://schemas.microsoft.com/office/word/2015/wordml/symex" xmlns:wpg="http://schemas.microsoft.com/office/word/2010/wordprocessingGroup" xmlns:wpi="http://schemas.microsoft.com/office/word/2010/wordprocessingInk" xmlns:wne="http://schemas.microsoft.com/office/word/2006/wordml" xmlns:wps="http://schemas.microsoft.com/office/word/2010/wordprocessingShape" mc:Ignorable="w14 w15 w16se w16cid w16 w16cex w16sdtdh wp14">
   <w:endnote w:type="separator" w:id="-1">
     <w:p>
       <w:pPr>
@@ -15547,7 +17357,7 @@
 </file>
 
 <file path=word/footnotes.xml><?xml version="1.0" encoding="utf-8"?>
-<w:footnotes xmlns:wpc="http://schemas.microsoft.com/office/word/2010/wordprocessingCanvas" xmlns:mc="http://schemas.openxmlformats.org/markup-compatibility/2006" xmlns:o="urn:schemas-microsoft-com:office:office" xmlns:r="http://schemas.openxmlformats.org/officeDocument/2006/relationships" xmlns:m="http://schemas.openxmlformats.org/officeDocument/2006/math" xmlns:v="urn:schemas-microsoft-com:vml" xmlns:wp14="http://schemas.microsoft.com/office/word/2010/wordprocessingDrawing" xmlns:wp="http://schemas.openxmlformats.org/drawingml/2006/wordprocessingDrawing" xmlns:w10="urn:schemas-microsoft-com:office:word" xmlns:w="http://schemas.openxmlformats.org/wordprocessingml/2006/main" xmlns:w14="http://schemas.microsoft.com/office/word/2010/wordml" xmlns:w15="http://schemas.microsoft.com/office/word/2012/wordml" xmlns:wpg="http://schemas.microsoft.com/office/word/2010/wordprocessingGroup" xmlns:wpi="http://schemas.microsoft.com/office/word/2010/wordprocessingInk" xmlns:wne="http://schemas.microsoft.com/office/word/2006/wordml" xmlns:wps="http://schemas.microsoft.com/office/word/2010/wordprocessingShape" mc:Ignorable="w14 w15 wp14">
+<w:footnotes xmlns:wpc="http://schemas.microsoft.com/office/word/2010/wordprocessingCanvas" xmlns:cx="http://schemas.microsoft.com/office/drawing/2014/chartex" xmlns:cx1="http://schemas.microsoft.com/office/drawing/2015/9/8/chartex" xmlns:cx2="http://schemas.microsoft.com/office/drawing/2015/10/21/chartex" xmlns:cx3="http://schemas.microsoft.com/office/drawing/2016/5/9/chartex" xmlns:cx4="http://schemas.microsoft.com/office/drawing/2016/5/10/chartex" xmlns:cx5="http://schemas.microsoft.com/office/drawing/2016/5/11/chartex" xmlns:cx6="http://schemas.microsoft.com/office/drawing/2016/5/12/chartex" xmlns:cx7="http://schemas.microsoft.com/office/drawing/2016/5/13/chartex" xmlns:cx8="http://schemas.microsoft.com/office/drawing/2016/5/14/chartex" xmlns:mc="http://schemas.openxmlformats.org/markup-compatibility/2006" xmlns:aink="http://schemas.microsoft.com/office/drawing/2016/ink" xmlns:am3d="http://schemas.microsoft.com/office/drawing/2017/model3d" xmlns:o="urn:schemas-microsoft-com:office:office" xmlns:oel="http://schemas.microsoft.com/office/2019/extlst" xmlns:r="http://schemas.openxmlformats.org/officeDocument/2006/relationships" xmlns:m="http://schemas.openxmlformats.org/officeDocument/2006/math" xmlns:v="urn:schemas-microsoft-com:vml" xmlns:wp14="http://schemas.microsoft.com/office/word/2010/wordprocessingDrawing" xmlns:wp="http://schemas.openxmlformats.org/drawingml/2006/wordprocessingDrawing" xmlns:w10="urn:schemas-microsoft-com:office:word" xmlns:w="http://schemas.openxmlformats.org/wordprocessingml/2006/main" xmlns:w14="http://schemas.microsoft.com/office/word/2010/wordml" xmlns:w15="http://schemas.microsoft.com/office/word/2012/wordml" xmlns:w16cex="http://schemas.microsoft.com/office/word/2018/wordml/cex" xmlns:w16cid="http://schemas.microsoft.com/office/word/2016/wordml/cid" xmlns:w16="http://schemas.microsoft.com/office/word/2018/wordml" xmlns:w16sdtdh="http://schemas.microsoft.com/office/word/2020/wordml/sdtdatahash" xmlns:w16se="http://schemas.microsoft.com/office/word/2015/wordml/symex" xmlns:wpg="http://schemas.microsoft.com/office/word/2010/wordprocessingGroup" xmlns:wpi="http://schemas.microsoft.com/office/word/2010/wordprocessingInk" xmlns:wne="http://schemas.microsoft.com/office/word/2006/wordml" xmlns:wps="http://schemas.microsoft.com/office/word/2010/wordprocessingShape" mc:Ignorable="w14 w15 w16se w16cid w16 w16cex w16sdtdh wp14">
   <w:footnote w:type="separator" w:id="-1">
     <w:p>
       <w:pPr>
@@ -15572,8 +17382,8 @@
 </file>
 
 <file path=word/numbering.xml><?xml version="1.0" encoding="utf-8"?>
-<w:numbering xmlns:wpc="http://schemas.microsoft.com/office/word/2010/wordprocessingCanvas" xmlns:mc="http://schemas.openxmlformats.org/markup-compatibility/2006" xmlns:o="urn:schemas-microsoft-com:office:office" xmlns:r="http://schemas.openxmlformats.org/officeDocument/2006/relationships" xmlns:m="http://schemas.openxmlformats.org/officeDocument/2006/math" xmlns:v="urn:schemas-microsoft-com:vml" xmlns:wp14="http://schemas.microsoft.com/office/word/2010/wordprocessingDrawing" xmlns:wp="http://schemas.openxmlformats.org/drawingml/2006/wordprocessingDrawing" xmlns:w10="urn:schemas-microsoft-com:office:word" xmlns:w="http://schemas.openxmlformats.org/wordprocessingml/2006/main" xmlns:w14="http://schemas.microsoft.com/office/word/2010/wordml" xmlns:w15="http://schemas.microsoft.com/office/word/2012/wordml" xmlns:wpg="http://schemas.microsoft.com/office/word/2010/wordprocessingGroup" xmlns:wpi="http://schemas.microsoft.com/office/word/2010/wordprocessingInk" xmlns:wne="http://schemas.microsoft.com/office/word/2006/wordml" xmlns:wps="http://schemas.microsoft.com/office/word/2010/wordprocessingShape" mc:Ignorable="w14 w15 wp14">
-  <w:abstractNum w:abstractNumId="0">
+<w:numbering xmlns:wpc="http://schemas.microsoft.com/office/word/2010/wordprocessingCanvas" xmlns:cx="http://schemas.microsoft.com/office/drawing/2014/chartex" xmlns:cx1="http://schemas.microsoft.com/office/drawing/2015/9/8/chartex" xmlns:cx2="http://schemas.microsoft.com/office/drawing/2015/10/21/chartex" xmlns:cx3="http://schemas.microsoft.com/office/drawing/2016/5/9/chartex" xmlns:cx4="http://schemas.microsoft.com/office/drawing/2016/5/10/chartex" xmlns:cx5="http://schemas.microsoft.com/office/drawing/2016/5/11/chartex" xmlns:cx6="http://schemas.microsoft.com/office/drawing/2016/5/12/chartex" xmlns:cx7="http://schemas.microsoft.com/office/drawing/2016/5/13/chartex" xmlns:cx8="http://schemas.microsoft.com/office/drawing/2016/5/14/chartex" xmlns:mc="http://schemas.openxmlformats.org/markup-compatibility/2006" xmlns:aink="http://schemas.microsoft.com/office/drawing/2016/ink" xmlns:am3d="http://schemas.microsoft.com/office/drawing/2017/model3d" xmlns:o="urn:schemas-microsoft-com:office:office" xmlns:oel="http://schemas.microsoft.com/office/2019/extlst" xmlns:r="http://schemas.openxmlformats.org/officeDocument/2006/relationships" xmlns:m="http://schemas.openxmlformats.org/officeDocument/2006/math" xmlns:v="urn:schemas-microsoft-com:vml" xmlns:wp14="http://schemas.microsoft.com/office/word/2010/wordprocessingDrawing" xmlns:wp="http://schemas.openxmlformats.org/drawingml/2006/wordprocessingDrawing" xmlns:w10="urn:schemas-microsoft-com:office:word" xmlns:w="http://schemas.openxmlformats.org/wordprocessingml/2006/main" xmlns:w14="http://schemas.microsoft.com/office/word/2010/wordml" xmlns:w15="http://schemas.microsoft.com/office/word/2012/wordml" xmlns:w16cex="http://schemas.microsoft.com/office/word/2018/wordml/cex" xmlns:w16cid="http://schemas.microsoft.com/office/word/2016/wordml/cid" xmlns:w16="http://schemas.microsoft.com/office/word/2018/wordml" xmlns:w16sdtdh="http://schemas.microsoft.com/office/word/2020/wordml/sdtdatahash" xmlns:w16se="http://schemas.microsoft.com/office/word/2015/wordml/symex" xmlns:wpg="http://schemas.microsoft.com/office/word/2010/wordprocessingGroup" xmlns:wpi="http://schemas.microsoft.com/office/word/2010/wordprocessingInk" xmlns:wne="http://schemas.microsoft.com/office/word/2006/wordml" xmlns:wps="http://schemas.microsoft.com/office/word/2010/wordprocessingShape" mc:Ignorable="w14 w15 w16se w16cid w16 w16cex w16sdtdh wp14">
+  <w:abstractNum w:abstractNumId="0" w15:restartNumberingAfterBreak="0">
     <w:nsid w:val="6F06106B"/>
     <w:multiLevelType w:val="hybridMultilevel"/>
     <w:tmpl w:val="89D8ACB6"/>
@@ -15687,17 +17497,17 @@
       </w:rPr>
     </w:lvl>
   </w:abstractNum>
-  <w:num w:numId="1">
+  <w:num w:numId="1" w16cid:durableId="649284723">
     <w:abstractNumId w:val="0"/>
   </w:num>
-  <w:num w:numId="2">
+  <w:num w:numId="2" w16cid:durableId="487137529">
     <w:abstractNumId w:val="0"/>
   </w:num>
 </w:numbering>
 </file>
 
 <file path=word/styles.xml><?xml version="1.0" encoding="utf-8"?>
-<w:styles xmlns:mc="http://schemas.openxmlformats.org/markup-compatibility/2006" xmlns:r="http://schemas.openxmlformats.org/officeDocument/2006/relationships" xmlns:w="http://schemas.openxmlformats.org/wordprocessingml/2006/main" xmlns:w14="http://schemas.microsoft.com/office/word/2010/wordml" xmlns:w15="http://schemas.microsoft.com/office/word/2012/wordml" mc:Ignorable="w14 w15">
+<w:styles xmlns:mc="http://schemas.openxmlformats.org/markup-compatibility/2006" xmlns:r="http://schemas.openxmlformats.org/officeDocument/2006/relationships" xmlns:w="http://schemas.openxmlformats.org/wordprocessingml/2006/main" xmlns:w14="http://schemas.microsoft.com/office/word/2010/wordml" xmlns:w15="http://schemas.microsoft.com/office/word/2012/wordml" xmlns:w16cex="http://schemas.microsoft.com/office/word/2018/wordml/cex" xmlns:w16cid="http://schemas.microsoft.com/office/word/2016/wordml/cid" xmlns:w16="http://schemas.microsoft.com/office/word/2018/wordml" xmlns:w16sdtdh="http://schemas.microsoft.com/office/word/2020/wordml/sdtdatahash" xmlns:w16se="http://schemas.microsoft.com/office/word/2015/wordml/symex" mc:Ignorable="w14 w15 w16se w16cid w16 w16cex w16sdtdh">
   <w:docDefaults>
     <w:rPrDefault>
       <w:rPr>
@@ -15713,7 +17523,7 @@
       </w:pPr>
     </w:pPrDefault>
   </w:docDefaults>
-  <w:latentStyles w:defLockedState="0" w:defUIPriority="99" w:defSemiHidden="0" w:defUnhideWhenUsed="0" w:defQFormat="0" w:count="371">
+  <w:latentStyles w:defLockedState="0" w:defUIPriority="99" w:defSemiHidden="0" w:defUnhideWhenUsed="0" w:defQFormat="0" w:count="376">
     <w:lsdException w:name="Normal" w:uiPriority="0" w:qFormat="1"/>
     <w:lsdException w:name="heading 1" w:uiPriority="9" w:qFormat="1"/>
     <w:lsdException w:name="heading 2" w:semiHidden="1" w:uiPriority="9" w:unhideWhenUsed="1" w:qFormat="1"/>
@@ -15819,7 +17629,6 @@
     <w:lsdException w:name="HTML Sample" w:semiHidden="1" w:unhideWhenUsed="1"/>
     <w:lsdException w:name="HTML Typewriter" w:semiHidden="1" w:unhideWhenUsed="1"/>
     <w:lsdException w:name="HTML Variable" w:semiHidden="1" w:unhideWhenUsed="1"/>
-    <w:lsdException w:name="Normal Table" w:semiHidden="1" w:unhideWhenUsed="1"/>
     <w:lsdException w:name="annotation subject" w:semiHidden="1" w:unhideWhenUsed="1"/>
     <w:lsdException w:name="No List" w:semiHidden="1" w:unhideWhenUsed="1"/>
     <w:lsdException w:name="Outline List 1" w:semiHidden="1" w:unhideWhenUsed="1"/>
@@ -15862,11 +17671,8 @@
     <w:lsdException w:name="Table Contemporary" w:semiHidden="1" w:unhideWhenUsed="1"/>
     <w:lsdException w:name="Table Elegant" w:semiHidden="1" w:unhideWhenUsed="1"/>
     <w:lsdException w:name="Table Professional" w:semiHidden="1" w:unhideWhenUsed="1"/>
-    <w:lsdException w:name="Table Subtle 1" w:semiHidden="1" w:unhideWhenUsed="1"/>
     <w:lsdException w:name="Table Subtle 2" w:semiHidden="1" w:unhideWhenUsed="1"/>
     <w:lsdException w:name="Table Web 1" w:semiHidden="1" w:unhideWhenUsed="1"/>
-    <w:lsdException w:name="Table Web 2" w:semiHidden="1" w:unhideWhenUsed="1"/>
-    <w:lsdException w:name="Table Web 3" w:semiHidden="1" w:unhideWhenUsed="1"/>
     <w:lsdException w:name="Balloon Text" w:semiHidden="1" w:unhideWhenUsed="1"/>
     <w:lsdException w:name="Table Grid" w:uiPriority="39"/>
     <w:lsdException w:name="Table Theme" w:semiHidden="1" w:unhideWhenUsed="1"/>
@@ -16085,6 +17891,11 @@
     <w:lsdException w:name="List Table 5 Dark Accent 6" w:uiPriority="50"/>
     <w:lsdException w:name="List Table 6 Colorful Accent 6" w:uiPriority="51"/>
     <w:lsdException w:name="List Table 7 Colorful Accent 6" w:uiPriority="52"/>
+    <w:lsdException w:name="Mention" w:semiHidden="1" w:unhideWhenUsed="1"/>
+    <w:lsdException w:name="Smart Hyperlink" w:semiHidden="1" w:unhideWhenUsed="1"/>
+    <w:lsdException w:name="Hashtag" w:semiHidden="1" w:unhideWhenUsed="1"/>
+    <w:lsdException w:name="Unresolved Mention" w:semiHidden="1" w:unhideWhenUsed="1"/>
+    <w:lsdException w:name="Smart Link" w:semiHidden="1" w:unhideWhenUsed="1"/>
   </w:latentStyles>
   <w:style w:type="paragraph" w:default="1" w:styleId="Normal">
     <w:name w:val="Normal"/>
@@ -16141,7 +17952,6 @@
       <w:spacing w:after="0" w:line="240" w:lineRule="auto"/>
     </w:pPr>
     <w:tblPr>
-      <w:tblInd w:w="0" w:type="dxa"/>
       <w:tblBorders>
         <w:top w:val="single" w:sz="4" w:space="0" w:color="auto"/>
         <w:left w:val="single" w:sz="4" w:space="0" w:color="auto"/>
@@ -16150,12 +17960,6 @@
         <w:insideH w:val="single" w:sz="4" w:space="0" w:color="auto"/>
         <w:insideV w:val="single" w:sz="4" w:space="0" w:color="auto"/>
       </w:tblBorders>
-      <w:tblCellMar>
-        <w:top w:w="0" w:type="dxa"/>
-        <w:left w:w="108" w:type="dxa"/>
-        <w:bottom w:w="0" w:type="dxa"/>
-        <w:right w:w="108" w:type="dxa"/>
-      </w:tblCellMar>
     </w:tblPr>
   </w:style>
   <w:style w:type="table" w:styleId="GridTable4">
@@ -16169,7 +17973,6 @@
     <w:tblPr>
       <w:tblStyleRowBandSize w:val="1"/>
       <w:tblStyleColBandSize w:val="1"/>
-      <w:tblInd w:w="0" w:type="dxa"/>
       <w:tblBorders>
         <w:top w:val="single" w:sz="4" w:space="0" w:color="666666" w:themeColor="text1" w:themeTint="99"/>
         <w:left w:val="single" w:sz="4" w:space="0" w:color="666666" w:themeColor="text1" w:themeTint="99"/>
@@ -16178,12 +17981,6 @@
         <w:insideH w:val="single" w:sz="4" w:space="0" w:color="666666" w:themeColor="text1" w:themeTint="99"/>
         <w:insideV w:val="single" w:sz="4" w:space="0" w:color="666666" w:themeColor="text1" w:themeTint="99"/>
       </w:tblBorders>
-      <w:tblCellMar>
-        <w:top w:w="0" w:type="dxa"/>
-        <w:left w:w="108" w:type="dxa"/>
-        <w:bottom w:w="0" w:type="dxa"/>
-        <w:right w:w="108" w:type="dxa"/>
-      </w:tblCellMar>
     </w:tblPr>
     <w:tblStylePr w:type="firstRow">
       <w:rPr>
@@ -16252,7 +18049,6 @@
     <w:tblPr>
       <w:tblStyleRowBandSize w:val="1"/>
       <w:tblStyleColBandSize w:val="1"/>
-      <w:tblInd w:w="0" w:type="dxa"/>
       <w:tblBorders>
         <w:top w:val="single" w:sz="4" w:space="0" w:color="C9C9C9" w:themeColor="accent3" w:themeTint="99"/>
         <w:left w:val="single" w:sz="4" w:space="0" w:color="C9C9C9" w:themeColor="accent3" w:themeTint="99"/>
@@ -16261,12 +18057,6 @@
         <w:insideH w:val="single" w:sz="4" w:space="0" w:color="C9C9C9" w:themeColor="accent3" w:themeTint="99"/>
         <w:insideV w:val="single" w:sz="4" w:space="0" w:color="C9C9C9" w:themeColor="accent3" w:themeTint="99"/>
       </w:tblBorders>
-      <w:tblCellMar>
-        <w:top w:w="0" w:type="dxa"/>
-        <w:left w:w="108" w:type="dxa"/>
-        <w:bottom w:w="0" w:type="dxa"/>
-        <w:right w:w="108" w:type="dxa"/>
-      </w:tblCellMar>
     </w:tblPr>
     <w:tblStylePr w:type="firstRow">
       <w:rPr>
@@ -16338,7 +18128,6 @@
     <w:tblPr>
       <w:tblStyleRowBandSize w:val="1"/>
       <w:tblStyleColBandSize w:val="1"/>
-      <w:tblInd w:w="0" w:type="dxa"/>
       <w:tblBorders>
         <w:top w:val="single" w:sz="4" w:space="0" w:color="666666" w:themeColor="text1" w:themeTint="99"/>
         <w:left w:val="single" w:sz="4" w:space="0" w:color="666666" w:themeColor="text1" w:themeTint="99"/>
@@ -16347,12 +18136,6 @@
         <w:insideH w:val="single" w:sz="4" w:space="0" w:color="666666" w:themeColor="text1" w:themeTint="99"/>
         <w:insideV w:val="single" w:sz="4" w:space="0" w:color="666666" w:themeColor="text1" w:themeTint="99"/>
       </w:tblBorders>
-      <w:tblCellMar>
-        <w:top w:w="0" w:type="dxa"/>
-        <w:left w:w="108" w:type="dxa"/>
-        <w:bottom w:w="0" w:type="dxa"/>
-        <w:right w:w="108" w:type="dxa"/>
-      </w:tblCellMar>
     </w:tblPr>
     <w:tblStylePr w:type="firstRow">
       <w:rPr>

--- a/Documentation.docx
+++ b/Documentation.docx
@@ -1,6 +1,6 @@
 
 <file path=word/document.xml><?xml version="1.0" encoding="utf-8"?>
-<w:document xmlns:wpc="http://schemas.microsoft.com/office/word/2010/wordprocessingCanvas" xmlns:cx="http://schemas.microsoft.com/office/drawing/2014/chartex" xmlns:cx1="http://schemas.microsoft.com/office/drawing/2015/9/8/chartex" xmlns:cx2="http://schemas.microsoft.com/office/drawing/2015/10/21/chartex" xmlns:cx3="http://schemas.microsoft.com/office/drawing/2016/5/9/chartex" xmlns:cx4="http://schemas.microsoft.com/office/drawing/2016/5/10/chartex" xmlns:cx5="http://schemas.microsoft.com/office/drawing/2016/5/11/chartex" xmlns:cx6="http://schemas.microsoft.com/office/drawing/2016/5/12/chartex" xmlns:cx7="http://schemas.microsoft.com/office/drawing/2016/5/13/chartex" xmlns:cx8="http://schemas.microsoft.com/office/drawing/2016/5/14/chartex" xmlns:mc="http://schemas.openxmlformats.org/markup-compatibility/2006" xmlns:aink="http://schemas.microsoft.com/office/drawing/2016/ink" xmlns:am3d="http://schemas.microsoft.com/office/drawing/2017/model3d" xmlns:o="urn:schemas-microsoft-com:office:office" xmlns:oel="http://schemas.microsoft.com/office/2019/extlst" xmlns:r="http://schemas.openxmlformats.org/officeDocument/2006/relationships" xmlns:m="http://schemas.openxmlformats.org/officeDocument/2006/math" xmlns:v="urn:schemas-microsoft-com:vml" xmlns:wp14="http://schemas.microsoft.com/office/word/2010/wordprocessingDrawing" xmlns:wp="http://schemas.openxmlformats.org/drawingml/2006/wordprocessingDrawing" xmlns:w10="urn:schemas-microsoft-com:office:word" xmlns:w="http://schemas.openxmlformats.org/wordprocessingml/2006/main" xmlns:w14="http://schemas.microsoft.com/office/word/2010/wordml" xmlns:w15="http://schemas.microsoft.com/office/word/2012/wordml" xmlns:w16cex="http://schemas.microsoft.com/office/word/2018/wordml/cex" xmlns:w16cid="http://schemas.microsoft.com/office/word/2016/wordml/cid" xmlns:w16="http://schemas.microsoft.com/office/word/2018/wordml" xmlns:w16sdtdh="http://schemas.microsoft.com/office/word/2020/wordml/sdtdatahash" xmlns:w16se="http://schemas.microsoft.com/office/word/2015/wordml/symex" xmlns:wpg="http://schemas.microsoft.com/office/word/2010/wordprocessingGroup" xmlns:wpi="http://schemas.microsoft.com/office/word/2010/wordprocessingInk" xmlns:wne="http://schemas.microsoft.com/office/word/2006/wordml" xmlns:wps="http://schemas.microsoft.com/office/word/2010/wordprocessingShape" mc:Ignorable="w14 w15 w16se w16cid w16 w16cex w16sdtdh wp14">
+<w:document xmlns:wpc="http://schemas.microsoft.com/office/word/2010/wordprocessingCanvas" xmlns:mc="http://schemas.openxmlformats.org/markup-compatibility/2006" xmlns:o="urn:schemas-microsoft-com:office:office" xmlns:r="http://schemas.openxmlformats.org/officeDocument/2006/relationships" xmlns:m="http://schemas.openxmlformats.org/officeDocument/2006/math" xmlns:v="urn:schemas-microsoft-com:vml" xmlns:wp14="http://schemas.microsoft.com/office/word/2010/wordprocessingDrawing" xmlns:wp="http://schemas.openxmlformats.org/drawingml/2006/wordprocessingDrawing" xmlns:w10="urn:schemas-microsoft-com:office:word" xmlns:w="http://schemas.openxmlformats.org/wordprocessingml/2006/main" xmlns:w14="http://schemas.microsoft.com/office/word/2010/wordml" xmlns:w15="http://schemas.microsoft.com/office/word/2012/wordml" xmlns:wpg="http://schemas.microsoft.com/office/word/2010/wordprocessingGroup" xmlns:wpi="http://schemas.microsoft.com/office/word/2010/wordprocessingInk" xmlns:wne="http://schemas.microsoft.com/office/word/2006/wordml" xmlns:wps="http://schemas.microsoft.com/office/word/2010/wordprocessingShape" mc:Ignorable="w14 w15 wp14">
   <w:body>
     <w:p>
       <w:pPr>
@@ -195,27 +195,7 @@
           <w:sz w:val="27"/>
           <w:szCs w:val="27"/>
         </w:rPr>
-        <w:t xml:space="preserve">There are various features included in the HMS. Some of the system functions include Registration, Patient check out, Report generation, and more. In this </w:t>
-      </w:r>
-      <w:proofErr w:type="gramStart"/>
-      <w:r>
-        <w:rPr>
-          <w:rFonts w:asciiTheme="majorBidi" w:hAnsiTheme="majorBidi" w:cstheme="majorBidi"/>
-          <w:color w:val="000000" w:themeColor="text1"/>
-          <w:sz w:val="27"/>
-          <w:szCs w:val="27"/>
-        </w:rPr>
-        <w:t>documentation ,</w:t>
-      </w:r>
-      <w:proofErr w:type="gramEnd"/>
-      <w:r>
-        <w:rPr>
-          <w:rFonts w:asciiTheme="majorBidi" w:hAnsiTheme="majorBidi" w:cstheme="majorBidi"/>
-          <w:color w:val="000000" w:themeColor="text1"/>
-          <w:sz w:val="27"/>
-          <w:szCs w:val="27"/>
-        </w:rPr>
-        <w:t xml:space="preserve"> let's check out the functional and non-functional requirements of the Hospital Management System in depth.</w:t>
+        <w:t>There are various features included in the HMS. Some of the system functions include Registration, Patient check out, Report generation, and more. In this documentation , let's check out the functional and non-functional requirements of the Hospital Management System in depth.</w:t>
       </w:r>
     </w:p>
     <w:p>
@@ -245,9 +225,8 @@
           <w:szCs w:val="36"/>
           <w:u w:val="single"/>
         </w:rPr>
-        <w:t>1.</w:t>
-      </w:r>
-      <w:proofErr w:type="gramStart"/>
+        <w:t>1.a.</w:t>
+      </w:r>
       <w:r>
         <w:rPr>
           <w:rFonts w:asciiTheme="majorBidi" w:hAnsiTheme="majorBidi" w:cstheme="majorBidi"/>
@@ -258,32 +237,7 @@
           <w:szCs w:val="36"/>
           <w:u w:val="single"/>
         </w:rPr>
-        <w:t>a.</w:t>
-      </w:r>
-      <w:r>
-        <w:rPr>
-          <w:rFonts w:asciiTheme="majorBidi" w:hAnsiTheme="majorBidi" w:cstheme="majorBidi"/>
-          <w:b/>
-          <w:bCs/>
-          <w:color w:val="FF0000"/>
-          <w:sz w:val="36"/>
-          <w:szCs w:val="36"/>
-          <w:u w:val="single"/>
-        </w:rPr>
-        <w:t>Functional</w:t>
-      </w:r>
-      <w:proofErr w:type="gramEnd"/>
-      <w:r>
-        <w:rPr>
-          <w:rFonts w:asciiTheme="majorBidi" w:hAnsiTheme="majorBidi" w:cstheme="majorBidi"/>
-          <w:b/>
-          <w:bCs/>
-          <w:color w:val="FF0000"/>
-          <w:sz w:val="36"/>
-          <w:szCs w:val="36"/>
-          <w:u w:val="single"/>
-        </w:rPr>
-        <w:t xml:space="preserve"> Requirements: </w:t>
+        <w:t>Functional Requirements: </w:t>
       </w:r>
     </w:p>
     <w:p>
@@ -419,27 +373,7 @@
           <w:sz w:val="27"/>
           <w:szCs w:val="27"/>
         </w:rPr>
-        <w:t xml:space="preserve">To </w:t>
-      </w:r>
-      <w:proofErr w:type="gramStart"/>
-      <w:r>
-        <w:rPr>
-          <w:rFonts w:asciiTheme="majorBidi" w:hAnsiTheme="majorBidi" w:cstheme="majorBidi"/>
-          <w:color w:val="000000" w:themeColor="text1"/>
-          <w:sz w:val="27"/>
-          <w:szCs w:val="27"/>
-        </w:rPr>
-        <w:t>System :</w:t>
-      </w:r>
-      <w:proofErr w:type="gramEnd"/>
-      <w:r>
-        <w:rPr>
-          <w:rFonts w:asciiTheme="majorBidi" w:hAnsiTheme="majorBidi" w:cstheme="majorBidi"/>
-          <w:color w:val="000000" w:themeColor="text1"/>
-          <w:sz w:val="27"/>
-          <w:szCs w:val="27"/>
-        </w:rPr>
-        <w:t xml:space="preserve"> </w:t>
+        <w:t xml:space="preserve">To System : </w:t>
       </w:r>
       <w:r>
         <w:rPr>
@@ -544,7 +478,6 @@
         </w:rPr>
         <w:t>Patient, Doctor</w:t>
       </w:r>
-      <w:proofErr w:type="gramStart"/>
       <w:r>
         <w:rPr>
           <w:rFonts w:asciiTheme="majorBidi" w:hAnsiTheme="majorBidi" w:cstheme="majorBidi"/>
@@ -570,17 +503,7 @@
           <w:sz w:val="27"/>
           <w:szCs w:val="27"/>
         </w:rPr>
-        <w:t>The</w:t>
-      </w:r>
-      <w:proofErr w:type="gramEnd"/>
-      <w:r>
-        <w:rPr>
-          <w:rFonts w:asciiTheme="majorBidi" w:hAnsiTheme="majorBidi" w:cstheme="majorBidi"/>
-          <w:color w:val="000000" w:themeColor="text1"/>
-          <w:sz w:val="27"/>
-          <w:szCs w:val="27"/>
-        </w:rPr>
-        <w:t xml:space="preserve"> Hospital Management enables the </w:t>
+        <w:t xml:space="preserve">The Hospital Management enables the </w:t>
       </w:r>
       <w:r>
         <w:rPr>
@@ -696,27 +619,7 @@
           <w:sz w:val="27"/>
           <w:szCs w:val="27"/>
         </w:rPr>
-        <w:t xml:space="preserve"> / </w:t>
-      </w:r>
-      <w:proofErr w:type="gramStart"/>
-      <w:r>
-        <w:rPr>
-          <w:rFonts w:asciiTheme="majorBidi" w:hAnsiTheme="majorBidi" w:cstheme="majorBidi"/>
-          <w:color w:val="000000" w:themeColor="text1"/>
-          <w:sz w:val="27"/>
-          <w:szCs w:val="27"/>
-        </w:rPr>
-        <w:t>Patient :</w:t>
-      </w:r>
-      <w:proofErr w:type="gramEnd"/>
-      <w:r>
-        <w:rPr>
-          <w:rFonts w:asciiTheme="majorBidi" w:hAnsiTheme="majorBidi" w:cstheme="majorBidi"/>
-          <w:color w:val="000000" w:themeColor="text1"/>
-          <w:sz w:val="27"/>
-          <w:szCs w:val="27"/>
-        </w:rPr>
-        <w:t xml:space="preserve"> </w:t>
+        <w:t xml:space="preserve"> / Patient : </w:t>
       </w:r>
       <w:r>
         <w:rPr>
@@ -816,7 +719,6 @@
         </w:rPr>
         <w:t xml:space="preserve">The Hospital Management enables the </w:t>
       </w:r>
-      <w:proofErr w:type="gramStart"/>
       <w:r>
         <w:rPr>
           <w:rFonts w:asciiTheme="majorBidi" w:hAnsiTheme="majorBidi" w:cstheme="majorBidi"/>
@@ -826,7 +728,6 @@
         </w:rPr>
         <w:t>Admin</w:t>
       </w:r>
-      <w:proofErr w:type="gramEnd"/>
       <w:r>
         <w:rPr>
           <w:rFonts w:asciiTheme="majorBidi" w:hAnsiTheme="majorBidi" w:cstheme="majorBidi"/>
@@ -916,7 +817,6 @@
         </w:rPr>
         <w:t xml:space="preserve">The Hospital Management enables the </w:t>
       </w:r>
-      <w:proofErr w:type="gramStart"/>
       <w:r>
         <w:rPr>
           <w:rFonts w:asciiTheme="majorBidi" w:hAnsiTheme="majorBidi" w:cstheme="majorBidi"/>
@@ -926,7 +826,6 @@
         </w:rPr>
         <w:t>Admin</w:t>
       </w:r>
-      <w:proofErr w:type="gramEnd"/>
       <w:r>
         <w:rPr>
           <w:rFonts w:asciiTheme="majorBidi" w:hAnsiTheme="majorBidi" w:cstheme="majorBidi"/>
@@ -1041,27 +940,7 @@
           <w:sz w:val="27"/>
           <w:szCs w:val="27"/>
         </w:rPr>
-        <w:t xml:space="preserve">to </w:t>
-      </w:r>
-      <w:proofErr w:type="gramStart"/>
-      <w:r>
-        <w:rPr>
-          <w:rFonts w:asciiTheme="majorBidi" w:hAnsiTheme="majorBidi" w:cstheme="majorBidi"/>
-          <w:color w:val="000000" w:themeColor="text1"/>
-          <w:sz w:val="27"/>
-          <w:szCs w:val="27"/>
-        </w:rPr>
-        <w:t>update  specific</w:t>
-      </w:r>
-      <w:proofErr w:type="gramEnd"/>
-      <w:r>
-        <w:rPr>
-          <w:rFonts w:asciiTheme="majorBidi" w:hAnsiTheme="majorBidi" w:cstheme="majorBidi"/>
-          <w:color w:val="000000" w:themeColor="text1"/>
-          <w:sz w:val="27"/>
-          <w:szCs w:val="27"/>
-        </w:rPr>
-        <w:t xml:space="preserve"> doctor/patient.</w:t>
+        <w:t>to update  specific doctor/patient.</w:t>
       </w:r>
     </w:p>
     <w:p>
@@ -1174,7 +1053,6 @@
         </w:rPr>
         <w:t xml:space="preserve"> </w:t>
       </w:r>
-      <w:proofErr w:type="gramStart"/>
       <w:r>
         <w:rPr>
           <w:rFonts w:asciiTheme="majorBidi" w:hAnsiTheme="majorBidi" w:cstheme="majorBidi"/>
@@ -1191,17 +1069,7 @@
           <w:sz w:val="27"/>
           <w:szCs w:val="27"/>
         </w:rPr>
-        <w:t xml:space="preserve"> :</w:t>
-      </w:r>
-      <w:proofErr w:type="gramEnd"/>
-      <w:r>
-        <w:rPr>
-          <w:rFonts w:asciiTheme="majorBidi" w:hAnsiTheme="majorBidi" w:cstheme="majorBidi"/>
-          <w:color w:val="000000" w:themeColor="text1"/>
-          <w:sz w:val="27"/>
-          <w:szCs w:val="27"/>
-        </w:rPr>
-        <w:t xml:space="preserve"> </w:t>
+        <w:t xml:space="preserve"> : </w:t>
       </w:r>
       <w:r>
         <w:rPr>
@@ -1319,7 +1187,6 @@
         </w:rPr>
         <w:t xml:space="preserve"> </w:t>
       </w:r>
-      <w:proofErr w:type="gramStart"/>
       <w:r>
         <w:rPr>
           <w:rFonts w:asciiTheme="majorBidi" w:hAnsiTheme="majorBidi" w:cstheme="majorBidi"/>
@@ -1338,7 +1205,6 @@
         </w:rPr>
         <w:t xml:space="preserve"> :</w:t>
       </w:r>
-      <w:proofErr w:type="gramEnd"/>
       <w:r>
         <w:rPr>
           <w:rFonts w:asciiTheme="majorBidi" w:hAnsiTheme="majorBidi" w:cstheme="majorBidi"/>
@@ -1841,7 +1707,6 @@
         </w:rPr>
         <w:t xml:space="preserve">ll </w:t>
       </w:r>
-      <w:proofErr w:type="gramStart"/>
       <w:r>
         <w:rPr>
           <w:rFonts w:asciiTheme="majorBidi" w:hAnsiTheme="majorBidi" w:cstheme="majorBidi"/>
@@ -1860,7 +1725,6 @@
         </w:rPr>
         <w:t xml:space="preserve"> Table</w:t>
       </w:r>
-      <w:proofErr w:type="gramEnd"/>
       <w:r>
         <w:rPr>
           <w:rFonts w:asciiTheme="majorBidi" w:hAnsiTheme="majorBidi" w:cstheme="majorBidi"/>
@@ -2383,7 +2247,6 @@
         </w:rPr>
         <w:t xml:space="preserve">ll </w:t>
       </w:r>
-      <w:proofErr w:type="gramStart"/>
       <w:r>
         <w:rPr>
           <w:rFonts w:asciiTheme="majorBidi" w:hAnsiTheme="majorBidi" w:cstheme="majorBidi"/>
@@ -2411,7 +2274,6 @@
         </w:rPr>
         <w:t>Table</w:t>
       </w:r>
-      <w:proofErr w:type="gramEnd"/>
       <w:r>
         <w:rPr>
           <w:rFonts w:asciiTheme="majorBidi" w:hAnsiTheme="majorBidi" w:cstheme="majorBidi"/>
@@ -2661,7 +2523,6 @@
           <w:szCs w:val="27"/>
           <w:u w:val="single"/>
         </w:rPr>
-        <w:lastRenderedPageBreak/>
         <w:t>Check Out of SRS: </w:t>
       </w:r>
     </w:p>
@@ -2833,9 +2694,8 @@
           <w:szCs w:val="27"/>
           <w:u w:val="single"/>
         </w:rPr>
-        <w:t xml:space="preserve">Report Generation </w:t>
-      </w:r>
-      <w:proofErr w:type="gramStart"/>
+        <w:t xml:space="preserve">Report Generation of </w:t>
+      </w:r>
       <w:r>
         <w:rPr>
           <w:rFonts w:asciiTheme="majorBidi" w:hAnsiTheme="majorBidi" w:cstheme="majorBidi"/>
@@ -2846,7 +2706,7 @@
           <w:szCs w:val="27"/>
           <w:u w:val="single"/>
         </w:rPr>
-        <w:t xml:space="preserve">of </w:t>
+        <w:t xml:space="preserve"> </w:t>
       </w:r>
       <w:r>
         <w:rPr>
@@ -2858,32 +2718,7 @@
           <w:szCs w:val="27"/>
           <w:u w:val="single"/>
         </w:rPr>
-        <w:t xml:space="preserve"> </w:t>
-      </w:r>
-      <w:r>
-        <w:rPr>
-          <w:rFonts w:asciiTheme="majorBidi" w:hAnsiTheme="majorBidi" w:cstheme="majorBidi"/>
-          <w:b/>
-          <w:bCs/>
-          <w:color w:val="2F5496" w:themeColor="accent1" w:themeShade="BF"/>
-          <w:sz w:val="27"/>
-          <w:szCs w:val="27"/>
-          <w:u w:val="single"/>
-        </w:rPr>
-        <w:t>SRS</w:t>
-      </w:r>
-      <w:proofErr w:type="gramEnd"/>
-      <w:r>
-        <w:rPr>
-          <w:rFonts w:asciiTheme="majorBidi" w:hAnsiTheme="majorBidi" w:cstheme="majorBidi"/>
-          <w:b/>
-          <w:bCs/>
-          <w:color w:val="2F5496" w:themeColor="accent1" w:themeShade="BF"/>
-          <w:sz w:val="27"/>
-          <w:szCs w:val="27"/>
-          <w:u w:val="single"/>
-        </w:rPr>
-        <w:t>:</w:t>
+        <w:t>SRS:</w:t>
       </w:r>
     </w:p>
     <w:p>
@@ -2911,25 +2746,14 @@
         </w:rPr>
         <w:t xml:space="preserve">● Information of the Patient: The Hospital Management System generates a report on every patient regarding various information </w:t>
       </w:r>
-      <w:proofErr w:type="gramStart"/>
-      <w:r>
-        <w:rPr>
-          <w:rFonts w:asciiTheme="majorBidi" w:hAnsiTheme="majorBidi" w:cstheme="majorBidi"/>
-          <w:color w:val="000000" w:themeColor="text1"/>
-          <w:sz w:val="27"/>
-          <w:szCs w:val="27"/>
-        </w:rPr>
-        <w:t>time table</w:t>
-      </w:r>
-      <w:proofErr w:type="gramEnd"/>
-      <w:r>
-        <w:rPr>
-          <w:rFonts w:asciiTheme="majorBidi" w:hAnsiTheme="majorBidi" w:cstheme="majorBidi"/>
-          <w:color w:val="000000" w:themeColor="text1"/>
-          <w:sz w:val="27"/>
-          <w:szCs w:val="27"/>
-        </w:rPr>
-        <w:t xml:space="preserve"> and his history and appointment</w:t>
+      <w:r>
+        <w:rPr>
+          <w:rFonts w:asciiTheme="majorBidi" w:hAnsiTheme="majorBidi" w:cstheme="majorBidi"/>
+          <w:color w:val="000000" w:themeColor="text1"/>
+          <w:sz w:val="27"/>
+          <w:szCs w:val="27"/>
+        </w:rPr>
+        <w:t>time table and his history and appointment</w:t>
       </w:r>
       <w:r>
         <w:rPr>
@@ -3085,17 +2909,7 @@
           <w:sz w:val="27"/>
           <w:szCs w:val="27"/>
         </w:rPr>
-        <w:t xml:space="preserve">'s ID </w:t>
-      </w:r>
-      <w:proofErr w:type="gramStart"/>
-      <w:r>
-        <w:rPr>
-          <w:rFonts w:asciiTheme="majorBidi" w:hAnsiTheme="majorBidi" w:cstheme="majorBidi"/>
-          <w:color w:val="000000" w:themeColor="text1"/>
-          <w:sz w:val="27"/>
-          <w:szCs w:val="27"/>
-        </w:rPr>
-        <w:t>number</w:t>
+        <w:t>'s ID number</w:t>
       </w:r>
       <w:r>
         <w:rPr>
@@ -3115,7 +2929,6 @@
         </w:rPr>
         <w:t>,</w:t>
       </w:r>
-      <w:proofErr w:type="gramEnd"/>
       <w:r>
         <w:rPr>
           <w:rFonts w:asciiTheme="majorBidi" w:hAnsiTheme="majorBidi" w:cstheme="majorBidi"/>
@@ -3141,27 +2954,7 @@
           <w:sz w:val="27"/>
           <w:szCs w:val="27"/>
         </w:rPr>
-        <w:t xml:space="preserve">message-history ,Time(the patient appointment ), </w:t>
-      </w:r>
-      <w:proofErr w:type="spellStart"/>
-      <w:r>
-        <w:rPr>
-          <w:rFonts w:asciiTheme="majorBidi" w:hAnsiTheme="majorBidi" w:cstheme="majorBidi"/>
-          <w:color w:val="000000" w:themeColor="text1"/>
-          <w:sz w:val="27"/>
-          <w:szCs w:val="27"/>
-        </w:rPr>
-        <w:t>UserName</w:t>
-      </w:r>
-      <w:proofErr w:type="spellEnd"/>
-      <w:r>
-        <w:rPr>
-          <w:rFonts w:asciiTheme="majorBidi" w:hAnsiTheme="majorBidi" w:cstheme="majorBidi"/>
-          <w:color w:val="000000" w:themeColor="text1"/>
-          <w:sz w:val="27"/>
-          <w:szCs w:val="27"/>
-        </w:rPr>
-        <w:t xml:space="preserve"> , Password , Age , </w:t>
+        <w:t xml:space="preserve">message-history ,Time(the patient appointment ), UserName , Password , Age , </w:t>
       </w:r>
       <w:r>
         <w:rPr>
@@ -3223,9 +3016,8 @@
           <w:szCs w:val="36"/>
           <w:u w:val="single"/>
         </w:rPr>
-        <w:t>1.</w:t>
-      </w:r>
-      <w:proofErr w:type="gramStart"/>
+        <w:t>1.b.</w:t>
+      </w:r>
       <w:r>
         <w:rPr>
           <w:rFonts w:asciiTheme="majorBidi" w:hAnsiTheme="majorBidi" w:cstheme="majorBidi"/>
@@ -3236,7 +3028,7 @@
           <w:szCs w:val="36"/>
           <w:u w:val="single"/>
         </w:rPr>
-        <w:t>b.</w:t>
+        <w:t>Non-Functional</w:t>
       </w:r>
       <w:r>
         <w:rPr>
@@ -3248,31 +3040,6 @@
           <w:szCs w:val="36"/>
           <w:u w:val="single"/>
         </w:rPr>
-        <w:t>Non</w:t>
-      </w:r>
-      <w:proofErr w:type="gramEnd"/>
-      <w:r>
-        <w:rPr>
-          <w:rFonts w:asciiTheme="majorBidi" w:hAnsiTheme="majorBidi" w:cstheme="majorBidi"/>
-          <w:b/>
-          <w:bCs/>
-          <w:color w:val="FF0000"/>
-          <w:sz w:val="36"/>
-          <w:szCs w:val="36"/>
-          <w:u w:val="single"/>
-        </w:rPr>
-        <w:t>-Functional</w:t>
-      </w:r>
-      <w:r>
-        <w:rPr>
-          <w:rFonts w:asciiTheme="majorBidi" w:hAnsiTheme="majorBidi" w:cstheme="majorBidi"/>
-          <w:b/>
-          <w:bCs/>
-          <w:color w:val="FF0000"/>
-          <w:sz w:val="36"/>
-          <w:szCs w:val="36"/>
-          <w:u w:val="single"/>
-        </w:rPr>
         <w:t xml:space="preserve"> Requirements </w:t>
       </w:r>
     </w:p>
@@ -3642,27 +3409,7 @@
           <w:sz w:val="27"/>
           <w:szCs w:val="27"/>
         </w:rPr>
-        <w:t xml:space="preserve">● Back-Up: The system offers the efficiency for data </w:t>
-      </w:r>
-      <w:proofErr w:type="spellStart"/>
-      <w:r>
-        <w:rPr>
-          <w:rFonts w:asciiTheme="majorBidi" w:hAnsiTheme="majorBidi" w:cstheme="majorBidi"/>
-          <w:color w:val="000000" w:themeColor="text1"/>
-          <w:sz w:val="27"/>
-          <w:szCs w:val="27"/>
-        </w:rPr>
-        <w:t>back up</w:t>
-      </w:r>
-      <w:proofErr w:type="spellEnd"/>
-      <w:r>
-        <w:rPr>
-          <w:rFonts w:asciiTheme="majorBidi" w:hAnsiTheme="majorBidi" w:cstheme="majorBidi"/>
-          <w:color w:val="000000" w:themeColor="text1"/>
-          <w:sz w:val="27"/>
-          <w:szCs w:val="27"/>
-        </w:rPr>
-        <w:t>.</w:t>
+        <w:t>● Back-Up: The system offers the efficiency for data back up.</w:t>
       </w:r>
     </w:p>
     <w:p>
@@ -3910,7 +3657,7 @@
               </wp:anchor>
             </w:drawing>
           </mc:Choice>
-          <mc:Fallback>
+          <mc:Fallback xmlns:w16se="http://schemas.microsoft.com/office/word/2015/wordml/symex" xmlns:w16sdtdh="http://schemas.microsoft.com/office/word/2020/wordml/sdtdatahash" xmlns:w16="http://schemas.microsoft.com/office/word/2018/wordml" xmlns:w16cid="http://schemas.microsoft.com/office/word/2016/wordml/cid" xmlns:w16cex="http://schemas.microsoft.com/office/word/2018/wordml/cex" xmlns:oel="http://schemas.microsoft.com/office/2019/extlst" xmlns:am3d="http://schemas.microsoft.com/office/drawing/2017/model3d" xmlns:aink="http://schemas.microsoft.com/office/drawing/2016/ink" xmlns:cx8="http://schemas.microsoft.com/office/drawing/2016/5/14/chartex" xmlns:cx7="http://schemas.microsoft.com/office/drawing/2016/5/13/chartex" xmlns:cx6="http://schemas.microsoft.com/office/drawing/2016/5/12/chartex" xmlns:cx5="http://schemas.microsoft.com/office/drawing/2016/5/11/chartex" xmlns:cx4="http://schemas.microsoft.com/office/drawing/2016/5/10/chartex" xmlns:cx3="http://schemas.microsoft.com/office/drawing/2016/5/9/chartex" xmlns:cx2="http://schemas.microsoft.com/office/drawing/2015/10/21/chartex" xmlns:cx1="http://schemas.microsoft.com/office/drawing/2015/9/8/chartex" xmlns:cx="http://schemas.microsoft.com/office/drawing/2014/chartex">
             <w:pict>
               <v:line w14:anchorId="68A248F2" id="Straight Connector 2" o:spid="_x0000_s1026" style="position:absolute;flip:y;z-index:251659264;visibility:visible;mso-wrap-style:square;mso-width-percent:0;mso-height-percent:0;mso-wrap-distance-left:9pt;mso-wrap-distance-top:0;mso-wrap-distance-right:9pt;mso-wrap-distance-bottom:0;mso-position-horizontal:left;mso-position-horizontal-relative:margin;mso-position-vertical:absolute;mso-position-vertical-relative:text;mso-width-percent:0;mso-height-percent:0;mso-width-relative:margin;mso-height-relative:margin" from="0,.45pt" to="486.75pt,1.95pt" o:gfxdata="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" strokecolor="black [3213]" strokeweight="1pt">
                 <v:stroke joinstyle="miter"/>
@@ -4212,27 +3959,7 @@
                 <w:sz w:val="28"/>
                 <w:szCs w:val="28"/>
               </w:rPr>
-              <w:t xml:space="preserve">Use case </w:t>
-            </w:r>
-            <w:proofErr w:type="gramStart"/>
-            <w:r>
-              <w:rPr>
-                <w:rFonts w:asciiTheme="majorBidi" w:hAnsiTheme="majorBidi" w:cstheme="majorBidi"/>
-                <w:color w:val="C00000"/>
-                <w:sz w:val="28"/>
-                <w:szCs w:val="28"/>
-              </w:rPr>
-              <w:t>name :</w:t>
-            </w:r>
-            <w:proofErr w:type="gramEnd"/>
-            <w:r>
-              <w:rPr>
-                <w:rFonts w:asciiTheme="majorBidi" w:hAnsiTheme="majorBidi" w:cstheme="majorBidi"/>
-                <w:color w:val="C00000"/>
-                <w:sz w:val="28"/>
-                <w:szCs w:val="28"/>
-              </w:rPr>
-              <w:t xml:space="preserve">            </w:t>
+              <w:t xml:space="preserve">Use case name :            </w:t>
             </w:r>
             <w:r>
               <w:rPr>
@@ -4258,7 +3985,7 @@
           <w:p>
             <w:pPr>
               <w:rPr>
-                <w:rFonts w:ascii="Open Sans SemiBold" w:hAnsi="Open Sans SemiBold" w:cs="Open Sans SemiBold"/>
+                <w:rFonts w:ascii="Open Sans Semibold" w:hAnsi="Open Sans Semibold" w:cs="Open Sans Semibold"/>
                 <w:lang w:bidi="ar-EG"/>
               </w:rPr>
             </w:pPr>
@@ -4469,7 +4196,6 @@
               </w:rPr>
               <w:t>(</w:t>
             </w:r>
-            <w:proofErr w:type="gramStart"/>
             <w:r>
               <w:rPr>
                 <w:rFonts w:asciiTheme="majorBidi" w:hAnsiTheme="majorBidi" w:cstheme="majorBidi"/>
@@ -4478,18 +4204,7 @@
                 <w:szCs w:val="24"/>
                 <w:lang w:val="en-GB"/>
               </w:rPr>
-              <w:t>username</w:t>
-            </w:r>
-            <w:proofErr w:type="gramEnd"/>
-            <w:r>
-              <w:rPr>
-                <w:rFonts w:asciiTheme="majorBidi" w:hAnsiTheme="majorBidi" w:cstheme="majorBidi"/>
-                <w:color w:val="0D0D0D" w:themeColor="text1" w:themeTint="F2"/>
-                <w:sz w:val="24"/>
-                <w:szCs w:val="24"/>
-                <w:lang w:val="en-GB"/>
-              </w:rPr>
-              <w:t xml:space="preserve"> and password of the user is Validated)</w:t>
+              <w:t>username and password of the user is Validated)</w:t>
             </w:r>
           </w:p>
         </w:tc>
@@ -5075,29 +4790,8 @@
                 <w:sz w:val="28"/>
                 <w:szCs w:val="28"/>
               </w:rPr>
-              <w:t xml:space="preserve">Use case </w:t>
-            </w:r>
-            <w:proofErr w:type="gramStart"/>
-            <w:r>
-              <w:rPr>
-                <w:rFonts w:asciiTheme="majorBidi" w:hAnsiTheme="majorBidi" w:cstheme="majorBidi"/>
-                <w:color w:val="C00000"/>
-                <w:sz w:val="28"/>
-                <w:szCs w:val="28"/>
-              </w:rPr>
-              <w:t>name :</w:t>
-            </w:r>
-            <w:proofErr w:type="gramEnd"/>
-            <w:r>
-              <w:rPr>
-                <w:rFonts w:asciiTheme="majorBidi" w:hAnsiTheme="majorBidi" w:cstheme="majorBidi"/>
-                <w:color w:val="C00000"/>
-                <w:sz w:val="28"/>
-                <w:szCs w:val="28"/>
-              </w:rPr>
-              <w:t xml:space="preserve">            </w:t>
-            </w:r>
-            <w:proofErr w:type="spellStart"/>
+              <w:t xml:space="preserve">Use case name :            </w:t>
+            </w:r>
             <w:r>
               <w:rPr>
                 <w:rFonts w:asciiTheme="majorBidi" w:hAnsiTheme="majorBidi" w:cstheme="majorBidi"/>
@@ -5107,7 +4801,6 @@
               </w:rPr>
               <w:t>makeReport</w:t>
             </w:r>
-            <w:proofErr w:type="spellEnd"/>
           </w:p>
         </w:tc>
       </w:tr>
@@ -5123,7 +4816,7 @@
           <w:p>
             <w:pPr>
               <w:rPr>
-                <w:rFonts w:ascii="Open Sans SemiBold" w:hAnsi="Open Sans SemiBold" w:cs="Open Sans SemiBold"/>
+                <w:rFonts w:ascii="Open Sans Semibold" w:hAnsi="Open Sans Semibold" w:cs="Open Sans Semibold"/>
                 <w:lang w:bidi="ar-EG"/>
               </w:rPr>
             </w:pPr>
@@ -5236,8 +4929,6 @@
                 <w:szCs w:val="28"/>
               </w:rPr>
             </w:pPr>
-            <w:proofErr w:type="spellStart"/>
-            <w:proofErr w:type="gramStart"/>
             <w:r>
               <w:rPr>
                 <w:rFonts w:asciiTheme="majorBidi" w:hAnsiTheme="majorBidi" w:cstheme="majorBidi"/>
@@ -5245,18 +4936,7 @@
                 <w:sz w:val="28"/>
                 <w:szCs w:val="28"/>
               </w:rPr>
-              <w:t>Pre condition</w:t>
-            </w:r>
-            <w:proofErr w:type="spellEnd"/>
-            <w:proofErr w:type="gramEnd"/>
-            <w:r>
-              <w:rPr>
-                <w:rFonts w:asciiTheme="majorBidi" w:hAnsiTheme="majorBidi" w:cstheme="majorBidi"/>
-                <w:color w:val="C00000"/>
-                <w:sz w:val="28"/>
-                <w:szCs w:val="28"/>
-              </w:rPr>
-              <w:t xml:space="preserve">:              </w:t>
+              <w:t xml:space="preserve">Pre condition:              </w:t>
             </w:r>
             <w:r>
               <w:rPr>
@@ -5514,19 +5194,8 @@
                 <w:sz w:val="28"/>
                 <w:szCs w:val="28"/>
               </w:rPr>
-              <w:t xml:space="preserve">doctor choose to click on my </w:t>
-            </w:r>
-            <w:proofErr w:type="gramStart"/>
-            <w:r>
-              <w:rPr>
-                <w:rFonts w:asciiTheme="majorBidi" w:hAnsiTheme="majorBidi" w:cstheme="majorBidi"/>
-                <w:color w:val="0D0D0D" w:themeColor="text1" w:themeTint="F2"/>
-                <w:sz w:val="28"/>
-                <w:szCs w:val="28"/>
-              </w:rPr>
-              <w:t>patient .</w:t>
-            </w:r>
-            <w:proofErr w:type="gramEnd"/>
+              <w:t>doctor choose to click on my patient .</w:t>
+            </w:r>
           </w:p>
           <w:p>
             <w:pPr>
@@ -5567,25 +5236,14 @@
               </w:rPr>
               <w:t>-</w:t>
             </w:r>
-            <w:proofErr w:type="gramStart"/>
-            <w:r>
-              <w:rPr>
-                <w:rFonts w:asciiTheme="majorBidi" w:hAnsiTheme="majorBidi" w:cstheme="majorBidi"/>
-                <w:color w:val="0D0D0D" w:themeColor="text1" w:themeTint="F2"/>
-                <w:sz w:val="28"/>
-                <w:szCs w:val="28"/>
-              </w:rPr>
-              <w:t>doctor</w:t>
-            </w:r>
-            <w:proofErr w:type="gramEnd"/>
-            <w:r>
-              <w:rPr>
-                <w:rFonts w:asciiTheme="majorBidi" w:hAnsiTheme="majorBidi" w:cstheme="majorBidi"/>
-                <w:color w:val="0D0D0D" w:themeColor="text1" w:themeTint="F2"/>
-                <w:sz w:val="28"/>
-                <w:szCs w:val="28"/>
-              </w:rPr>
-              <w:t xml:space="preserve"> click on save.</w:t>
+            <w:r>
+              <w:rPr>
+                <w:rFonts w:asciiTheme="majorBidi" w:hAnsiTheme="majorBidi" w:cstheme="majorBidi"/>
+                <w:color w:val="0D0D0D" w:themeColor="text1" w:themeTint="F2"/>
+                <w:sz w:val="28"/>
+                <w:szCs w:val="28"/>
+              </w:rPr>
+              <w:t>doctor click on save.</w:t>
             </w:r>
           </w:p>
         </w:tc>
@@ -5826,47 +5484,16 @@
                 <w:sz w:val="28"/>
                 <w:szCs w:val="28"/>
               </w:rPr>
-              <w:t xml:space="preserve">Use case </w:t>
-            </w:r>
-            <w:proofErr w:type="gramStart"/>
-            <w:r>
-              <w:rPr>
-                <w:rFonts w:asciiTheme="majorBidi" w:hAnsiTheme="majorBidi" w:cstheme="majorBidi"/>
-                <w:color w:val="C00000"/>
-                <w:sz w:val="28"/>
-                <w:szCs w:val="28"/>
-              </w:rPr>
-              <w:t>name :</w:t>
-            </w:r>
-            <w:proofErr w:type="gramEnd"/>
-            <w:r>
-              <w:rPr>
-                <w:rFonts w:asciiTheme="majorBidi" w:hAnsiTheme="majorBidi" w:cstheme="majorBidi"/>
-                <w:color w:val="C00000"/>
-                <w:sz w:val="28"/>
-                <w:szCs w:val="28"/>
-              </w:rPr>
-              <w:t xml:space="preserve">            </w:t>
-            </w:r>
-            <w:proofErr w:type="spellStart"/>
-            <w:r>
-              <w:rPr>
-                <w:rFonts w:asciiTheme="majorBidi" w:hAnsiTheme="majorBidi" w:cstheme="majorBidi"/>
-                <w:color w:val="0D0D0D" w:themeColor="text1" w:themeTint="F2"/>
-                <w:sz w:val="28"/>
-                <w:szCs w:val="28"/>
-              </w:rPr>
-              <w:t>showMHistoryOfResident</w:t>
-            </w:r>
-            <w:proofErr w:type="spellEnd"/>
-            <w:r>
-              <w:rPr>
-                <w:rFonts w:asciiTheme="majorBidi" w:hAnsiTheme="majorBidi" w:cstheme="majorBidi"/>
-                <w:color w:val="0D0D0D" w:themeColor="text1" w:themeTint="F2"/>
-                <w:sz w:val="28"/>
-                <w:szCs w:val="28"/>
-              </w:rPr>
-              <w:t xml:space="preserve"> </w:t>
+              <w:t xml:space="preserve">Use case name :            </w:t>
+            </w:r>
+            <w:r>
+              <w:rPr>
+                <w:rFonts w:asciiTheme="majorBidi" w:hAnsiTheme="majorBidi" w:cstheme="majorBidi"/>
+                <w:color w:val="0D0D0D" w:themeColor="text1" w:themeTint="F2"/>
+                <w:sz w:val="28"/>
+                <w:szCs w:val="28"/>
+              </w:rPr>
+              <w:t xml:space="preserve">showMHistoryOfResident </w:t>
             </w:r>
           </w:p>
         </w:tc>
@@ -5883,7 +5510,7 @@
           <w:p>
             <w:pPr>
               <w:rPr>
-                <w:rFonts w:ascii="Open Sans SemiBold" w:hAnsi="Open Sans SemiBold" w:cs="Open Sans SemiBold"/>
+                <w:rFonts w:ascii="Open Sans Semibold" w:hAnsi="Open Sans Semibold" w:cs="Open Sans Semibold"/>
                 <w:lang w:bidi="ar-EG"/>
               </w:rPr>
             </w:pPr>
@@ -6030,27 +5657,7 @@
                 <w:sz w:val="28"/>
                 <w:szCs w:val="28"/>
               </w:rPr>
-              <w:t xml:space="preserve">patient/doctor must exist in </w:t>
-            </w:r>
-            <w:proofErr w:type="gramStart"/>
-            <w:r>
-              <w:rPr>
-                <w:rFonts w:asciiTheme="majorBidi" w:hAnsiTheme="majorBidi" w:cstheme="majorBidi"/>
-                <w:color w:val="0D0D0D" w:themeColor="text1" w:themeTint="F2"/>
-                <w:sz w:val="28"/>
-                <w:szCs w:val="28"/>
-              </w:rPr>
-              <w:t>file based</w:t>
-            </w:r>
-            <w:proofErr w:type="gramEnd"/>
-            <w:r>
-              <w:rPr>
-                <w:rFonts w:asciiTheme="majorBidi" w:hAnsiTheme="majorBidi" w:cstheme="majorBidi"/>
-                <w:color w:val="0D0D0D" w:themeColor="text1" w:themeTint="F2"/>
-                <w:sz w:val="28"/>
-                <w:szCs w:val="28"/>
-              </w:rPr>
-              <w:t xml:space="preserve"> system and</w:t>
+              <w:t>patient/doctor must exist in file based system and</w:t>
             </w:r>
           </w:p>
           <w:p>
@@ -6165,7 +5772,6 @@
               </w:rPr>
               <w:t>(</w:t>
             </w:r>
-            <w:proofErr w:type="gramStart"/>
             <w:r>
               <w:rPr>
                 <w:rFonts w:asciiTheme="majorBidi" w:hAnsiTheme="majorBidi" w:cstheme="majorBidi"/>
@@ -6174,18 +5780,7 @@
                 <w:szCs w:val="24"/>
                 <w:lang w:val="en-GB"/>
               </w:rPr>
-              <w:t>username</w:t>
-            </w:r>
-            <w:proofErr w:type="gramEnd"/>
-            <w:r>
-              <w:rPr>
-                <w:rFonts w:asciiTheme="majorBidi" w:hAnsiTheme="majorBidi" w:cstheme="majorBidi"/>
-                <w:color w:val="0D0D0D" w:themeColor="text1" w:themeTint="F2"/>
-                <w:sz w:val="24"/>
-                <w:szCs w:val="24"/>
-                <w:lang w:val="en-GB"/>
-              </w:rPr>
-              <w:t xml:space="preserve"> and password of the user is Validated)</w:t>
+              <w:t>username and password of the user is Validated)</w:t>
             </w:r>
           </w:p>
         </w:tc>
@@ -6241,27 +5836,7 @@
                 <w:sz w:val="28"/>
                 <w:szCs w:val="28"/>
               </w:rPr>
-              <w:t xml:space="preserve">After login doctor will </w:t>
-            </w:r>
-            <w:proofErr w:type="gramStart"/>
-            <w:r>
-              <w:rPr>
-                <w:rFonts w:asciiTheme="majorBidi" w:hAnsiTheme="majorBidi" w:cstheme="majorBidi"/>
-                <w:color w:val="0D0D0D" w:themeColor="text1" w:themeTint="F2"/>
-                <w:sz w:val="28"/>
-                <w:szCs w:val="28"/>
-              </w:rPr>
-              <w:t>enter into</w:t>
-            </w:r>
-            <w:proofErr w:type="gramEnd"/>
-            <w:r>
-              <w:rPr>
-                <w:rFonts w:asciiTheme="majorBidi" w:hAnsiTheme="majorBidi" w:cstheme="majorBidi"/>
-                <w:color w:val="0D0D0D" w:themeColor="text1" w:themeTint="F2"/>
-                <w:sz w:val="28"/>
-                <w:szCs w:val="28"/>
-              </w:rPr>
-              <w:t xml:space="preserve"> his page.</w:t>
+              <w:t>After login doctor will enter into his page.</w:t>
             </w:r>
           </w:p>
           <w:p>
@@ -6341,27 +5916,7 @@
                 <w:sz w:val="28"/>
                 <w:szCs w:val="28"/>
               </w:rPr>
-              <w:t xml:space="preserve">the system </w:t>
-            </w:r>
-            <w:proofErr w:type="gramStart"/>
-            <w:r>
-              <w:rPr>
-                <w:rFonts w:asciiTheme="majorBidi" w:hAnsiTheme="majorBidi" w:cstheme="majorBidi"/>
-                <w:color w:val="0D0D0D" w:themeColor="text1" w:themeTint="F2"/>
-                <w:sz w:val="28"/>
-                <w:szCs w:val="28"/>
-              </w:rPr>
-              <w:t>display</w:t>
-            </w:r>
-            <w:proofErr w:type="gramEnd"/>
-            <w:r>
-              <w:rPr>
-                <w:rFonts w:asciiTheme="majorBidi" w:hAnsiTheme="majorBidi" w:cstheme="majorBidi"/>
-                <w:color w:val="0D0D0D" w:themeColor="text1" w:themeTint="F2"/>
-                <w:sz w:val="28"/>
-                <w:szCs w:val="28"/>
-              </w:rPr>
-              <w:t xml:space="preserve"> the history of resident patient successfully.</w:t>
+              <w:t>the system display the history of resident patient successfully.</w:t>
             </w:r>
           </w:p>
           <w:p>
@@ -6440,27 +5995,7 @@
                 <w:sz w:val="28"/>
                 <w:szCs w:val="28"/>
               </w:rPr>
-              <w:t xml:space="preserve">resident patient id and show message “invalid patient </w:t>
-            </w:r>
-            <w:proofErr w:type="gramStart"/>
-            <w:r>
-              <w:rPr>
-                <w:rFonts w:asciiTheme="majorBidi" w:hAnsiTheme="majorBidi" w:cstheme="majorBidi"/>
-                <w:color w:val="0D0D0D" w:themeColor="text1" w:themeTint="F2"/>
-                <w:sz w:val="28"/>
-                <w:szCs w:val="28"/>
-              </w:rPr>
-              <w:t>id  …</w:t>
-            </w:r>
-            <w:proofErr w:type="gramEnd"/>
-            <w:r>
-              <w:rPr>
-                <w:rFonts w:asciiTheme="majorBidi" w:hAnsiTheme="majorBidi" w:cstheme="majorBidi"/>
-                <w:color w:val="0D0D0D" w:themeColor="text1" w:themeTint="F2"/>
-                <w:sz w:val="28"/>
-                <w:szCs w:val="28"/>
-              </w:rPr>
-              <w:t>”</w:t>
+              <w:t>resident patient id and show message “invalid patient id  …”</w:t>
             </w:r>
           </w:p>
           <w:p>
@@ -6685,29 +6220,8 @@
                 <w:sz w:val="28"/>
                 <w:szCs w:val="28"/>
               </w:rPr>
-              <w:t xml:space="preserve">Use case </w:t>
-            </w:r>
-            <w:proofErr w:type="gramStart"/>
-            <w:r>
-              <w:rPr>
-                <w:rFonts w:asciiTheme="majorBidi" w:hAnsiTheme="majorBidi" w:cstheme="majorBidi"/>
-                <w:color w:val="C00000"/>
-                <w:sz w:val="28"/>
-                <w:szCs w:val="28"/>
-              </w:rPr>
-              <w:t>name :</w:t>
-            </w:r>
-            <w:proofErr w:type="gramEnd"/>
-            <w:r>
-              <w:rPr>
-                <w:rFonts w:asciiTheme="majorBidi" w:hAnsiTheme="majorBidi" w:cstheme="majorBidi"/>
-                <w:color w:val="C00000"/>
-                <w:sz w:val="28"/>
-                <w:szCs w:val="28"/>
-              </w:rPr>
-              <w:t xml:space="preserve">            </w:t>
-            </w:r>
-            <w:proofErr w:type="spellStart"/>
+              <w:t xml:space="preserve">Use case name :            </w:t>
+            </w:r>
             <w:r>
               <w:rPr>
                 <w:rFonts w:asciiTheme="majorBidi" w:hAnsiTheme="majorBidi" w:cstheme="majorBidi"/>
@@ -6717,7 +6231,6 @@
               </w:rPr>
               <w:t>showMHistoryOfVisitor</w:t>
             </w:r>
-            <w:proofErr w:type="spellEnd"/>
           </w:p>
         </w:tc>
       </w:tr>
@@ -6733,7 +6246,7 @@
           <w:p>
             <w:pPr>
               <w:rPr>
-                <w:rFonts w:ascii="Open Sans SemiBold" w:hAnsi="Open Sans SemiBold" w:cs="Open Sans SemiBold"/>
+                <w:rFonts w:ascii="Open Sans Semibold" w:hAnsi="Open Sans Semibold" w:cs="Open Sans Semibold"/>
                 <w:lang w:bidi="ar-EG"/>
               </w:rPr>
             </w:pPr>
@@ -6880,27 +6393,7 @@
                 <w:sz w:val="28"/>
                 <w:szCs w:val="28"/>
               </w:rPr>
-              <w:t xml:space="preserve">patient/doctor must exist in </w:t>
-            </w:r>
-            <w:proofErr w:type="gramStart"/>
-            <w:r>
-              <w:rPr>
-                <w:rFonts w:asciiTheme="majorBidi" w:hAnsiTheme="majorBidi" w:cstheme="majorBidi"/>
-                <w:color w:val="0D0D0D" w:themeColor="text1" w:themeTint="F2"/>
-                <w:sz w:val="28"/>
-                <w:szCs w:val="28"/>
-              </w:rPr>
-              <w:t>file based</w:t>
-            </w:r>
-            <w:proofErr w:type="gramEnd"/>
-            <w:r>
-              <w:rPr>
-                <w:rFonts w:asciiTheme="majorBidi" w:hAnsiTheme="majorBidi" w:cstheme="majorBidi"/>
-                <w:color w:val="0D0D0D" w:themeColor="text1" w:themeTint="F2"/>
-                <w:sz w:val="28"/>
-                <w:szCs w:val="28"/>
-              </w:rPr>
-              <w:t xml:space="preserve"> system and</w:t>
+              <w:t>patient/doctor must exist in file based system and</w:t>
             </w:r>
           </w:p>
           <w:p>
@@ -7015,7 +6508,6 @@
               </w:rPr>
               <w:t>(</w:t>
             </w:r>
-            <w:proofErr w:type="gramStart"/>
             <w:r>
               <w:rPr>
                 <w:rFonts w:asciiTheme="majorBidi" w:hAnsiTheme="majorBidi" w:cstheme="majorBidi"/>
@@ -7024,18 +6516,7 @@
                 <w:szCs w:val="24"/>
                 <w:lang w:val="en-GB"/>
               </w:rPr>
-              <w:t>username</w:t>
-            </w:r>
-            <w:proofErr w:type="gramEnd"/>
-            <w:r>
-              <w:rPr>
-                <w:rFonts w:asciiTheme="majorBidi" w:hAnsiTheme="majorBidi" w:cstheme="majorBidi"/>
-                <w:color w:val="0D0D0D" w:themeColor="text1" w:themeTint="F2"/>
-                <w:sz w:val="24"/>
-                <w:szCs w:val="24"/>
-                <w:lang w:val="en-GB"/>
-              </w:rPr>
-              <w:t xml:space="preserve"> and password of the user is Validated)</w:t>
+              <w:t>username and password of the user is Validated)</w:t>
             </w:r>
           </w:p>
         </w:tc>
@@ -7091,27 +6572,7 @@
                 <w:sz w:val="28"/>
                 <w:szCs w:val="28"/>
               </w:rPr>
-              <w:t xml:space="preserve">After login doctor will </w:t>
-            </w:r>
-            <w:proofErr w:type="gramStart"/>
-            <w:r>
-              <w:rPr>
-                <w:rFonts w:asciiTheme="majorBidi" w:hAnsiTheme="majorBidi" w:cstheme="majorBidi"/>
-                <w:color w:val="0D0D0D" w:themeColor="text1" w:themeTint="F2"/>
-                <w:sz w:val="28"/>
-                <w:szCs w:val="28"/>
-              </w:rPr>
-              <w:t>enter into</w:t>
-            </w:r>
-            <w:proofErr w:type="gramEnd"/>
-            <w:r>
-              <w:rPr>
-                <w:rFonts w:asciiTheme="majorBidi" w:hAnsiTheme="majorBidi" w:cstheme="majorBidi"/>
-                <w:color w:val="0D0D0D" w:themeColor="text1" w:themeTint="F2"/>
-                <w:sz w:val="28"/>
-                <w:szCs w:val="28"/>
-              </w:rPr>
-              <w:t xml:space="preserve"> his page.</w:t>
+              <w:t>After login doctor will enter into his page.</w:t>
             </w:r>
           </w:p>
           <w:p>
@@ -7191,27 +6652,7 @@
                 <w:sz w:val="28"/>
                 <w:szCs w:val="28"/>
               </w:rPr>
-              <w:t xml:space="preserve">the system </w:t>
-            </w:r>
-            <w:proofErr w:type="gramStart"/>
-            <w:r>
-              <w:rPr>
-                <w:rFonts w:asciiTheme="majorBidi" w:hAnsiTheme="majorBidi" w:cstheme="majorBidi"/>
-                <w:color w:val="0D0D0D" w:themeColor="text1" w:themeTint="F2"/>
-                <w:sz w:val="28"/>
-                <w:szCs w:val="28"/>
-              </w:rPr>
-              <w:t>display</w:t>
-            </w:r>
-            <w:proofErr w:type="gramEnd"/>
-            <w:r>
-              <w:rPr>
-                <w:rFonts w:asciiTheme="majorBidi" w:hAnsiTheme="majorBidi" w:cstheme="majorBidi"/>
-                <w:color w:val="0D0D0D" w:themeColor="text1" w:themeTint="F2"/>
-                <w:sz w:val="28"/>
-                <w:szCs w:val="28"/>
-              </w:rPr>
-              <w:t xml:space="preserve"> the history of resident patient successfully.</w:t>
+              <w:t>the system display the history of resident patient successfully.</w:t>
             </w:r>
           </w:p>
           <w:p>
@@ -7290,27 +6731,7 @@
                 <w:sz w:val="28"/>
                 <w:szCs w:val="28"/>
               </w:rPr>
-              <w:t xml:space="preserve">visitor patient id and show message “invalid patient </w:t>
-            </w:r>
-            <w:proofErr w:type="gramStart"/>
-            <w:r>
-              <w:rPr>
-                <w:rFonts w:asciiTheme="majorBidi" w:hAnsiTheme="majorBidi" w:cstheme="majorBidi"/>
-                <w:color w:val="0D0D0D" w:themeColor="text1" w:themeTint="F2"/>
-                <w:sz w:val="28"/>
-                <w:szCs w:val="28"/>
-              </w:rPr>
-              <w:t>id  …</w:t>
-            </w:r>
-            <w:proofErr w:type="gramEnd"/>
-            <w:r>
-              <w:rPr>
-                <w:rFonts w:asciiTheme="majorBidi" w:hAnsiTheme="majorBidi" w:cstheme="majorBidi"/>
-                <w:color w:val="0D0D0D" w:themeColor="text1" w:themeTint="F2"/>
-                <w:sz w:val="28"/>
-                <w:szCs w:val="28"/>
-              </w:rPr>
-              <w:t>”</w:t>
+              <w:t>visitor patient id and show message “invalid patient id  …”</w:t>
             </w:r>
           </w:p>
           <w:p>
@@ -7527,29 +6948,8 @@
                 <w:sz w:val="28"/>
                 <w:szCs w:val="28"/>
               </w:rPr>
-              <w:t xml:space="preserve">Use case </w:t>
-            </w:r>
-            <w:proofErr w:type="gramStart"/>
-            <w:r>
-              <w:rPr>
-                <w:rFonts w:asciiTheme="majorBidi" w:hAnsiTheme="majorBidi" w:cstheme="majorBidi"/>
-                <w:color w:val="C00000"/>
-                <w:sz w:val="28"/>
-                <w:szCs w:val="28"/>
-              </w:rPr>
-              <w:t>name :</w:t>
-            </w:r>
-            <w:proofErr w:type="gramEnd"/>
-            <w:r>
-              <w:rPr>
-                <w:rFonts w:asciiTheme="majorBidi" w:hAnsiTheme="majorBidi" w:cstheme="majorBidi"/>
-                <w:color w:val="C00000"/>
-                <w:sz w:val="28"/>
-                <w:szCs w:val="28"/>
-              </w:rPr>
-              <w:t xml:space="preserve">           </w:t>
-            </w:r>
-            <w:proofErr w:type="spellStart"/>
+              <w:t xml:space="preserve">Use case name :           </w:t>
+            </w:r>
             <w:r>
               <w:rPr>
                 <w:rFonts w:asciiTheme="majorBidi" w:hAnsiTheme="majorBidi" w:cstheme="majorBidi"/>
@@ -7559,7 +6959,6 @@
               </w:rPr>
               <w:t>showPrivateMessage</w:t>
             </w:r>
-            <w:proofErr w:type="spellEnd"/>
           </w:p>
         </w:tc>
       </w:tr>
@@ -7575,7 +6974,7 @@
           <w:p>
             <w:pPr>
               <w:rPr>
-                <w:rFonts w:ascii="Open Sans SemiBold" w:hAnsi="Open Sans SemiBold" w:cs="Open Sans SemiBold"/>
+                <w:rFonts w:ascii="Open Sans Semibold" w:hAnsi="Open Sans Semibold" w:cs="Open Sans Semibold"/>
                 <w:lang w:bidi="ar-EG"/>
               </w:rPr>
             </w:pPr>
@@ -7704,27 +7103,7 @@
                 <w:sz w:val="28"/>
                 <w:szCs w:val="28"/>
               </w:rPr>
-              <w:t xml:space="preserve">patient/doctor must exist in </w:t>
-            </w:r>
-            <w:proofErr w:type="gramStart"/>
-            <w:r>
-              <w:rPr>
-                <w:rFonts w:asciiTheme="majorBidi" w:hAnsiTheme="majorBidi" w:cstheme="majorBidi"/>
-                <w:color w:val="0D0D0D" w:themeColor="text1" w:themeTint="F2"/>
-                <w:sz w:val="28"/>
-                <w:szCs w:val="28"/>
-              </w:rPr>
-              <w:t>file based</w:t>
-            </w:r>
-            <w:proofErr w:type="gramEnd"/>
-            <w:r>
-              <w:rPr>
-                <w:rFonts w:asciiTheme="majorBidi" w:hAnsiTheme="majorBidi" w:cstheme="majorBidi"/>
-                <w:color w:val="0D0D0D" w:themeColor="text1" w:themeTint="F2"/>
-                <w:sz w:val="28"/>
-                <w:szCs w:val="28"/>
-              </w:rPr>
-              <w:t xml:space="preserve"> system and</w:t>
+              <w:t>patient/doctor must exist in file based system and</w:t>
             </w:r>
           </w:p>
           <w:p>
@@ -7839,7 +7218,6 @@
               </w:rPr>
               <w:t>(</w:t>
             </w:r>
-            <w:proofErr w:type="gramStart"/>
             <w:r>
               <w:rPr>
                 <w:rFonts w:asciiTheme="majorBidi" w:hAnsiTheme="majorBidi" w:cstheme="majorBidi"/>
@@ -7848,18 +7226,7 @@
                 <w:szCs w:val="24"/>
                 <w:lang w:val="en-GB"/>
               </w:rPr>
-              <w:t>username</w:t>
-            </w:r>
-            <w:proofErr w:type="gramEnd"/>
-            <w:r>
-              <w:rPr>
-                <w:rFonts w:asciiTheme="majorBidi" w:hAnsiTheme="majorBidi" w:cstheme="majorBidi"/>
-                <w:color w:val="0D0D0D" w:themeColor="text1" w:themeTint="F2"/>
-                <w:sz w:val="24"/>
-                <w:szCs w:val="24"/>
-                <w:lang w:val="en-GB"/>
-              </w:rPr>
-              <w:t xml:space="preserve"> and password of the user is Validated)</w:t>
+              <w:t>username and password of the user is Validated)</w:t>
             </w:r>
           </w:p>
         </w:tc>
@@ -7915,27 +7282,7 @@
                 <w:sz w:val="28"/>
                 <w:szCs w:val="28"/>
               </w:rPr>
-              <w:t xml:space="preserve">After login doctor will </w:t>
-            </w:r>
-            <w:proofErr w:type="gramStart"/>
-            <w:r>
-              <w:rPr>
-                <w:rFonts w:asciiTheme="majorBidi" w:hAnsiTheme="majorBidi" w:cstheme="majorBidi"/>
-                <w:color w:val="0D0D0D" w:themeColor="text1" w:themeTint="F2"/>
-                <w:sz w:val="28"/>
-                <w:szCs w:val="28"/>
-              </w:rPr>
-              <w:t>enter into</w:t>
-            </w:r>
-            <w:proofErr w:type="gramEnd"/>
-            <w:r>
-              <w:rPr>
-                <w:rFonts w:asciiTheme="majorBidi" w:hAnsiTheme="majorBidi" w:cstheme="majorBidi"/>
-                <w:color w:val="0D0D0D" w:themeColor="text1" w:themeTint="F2"/>
-                <w:sz w:val="28"/>
-                <w:szCs w:val="28"/>
-              </w:rPr>
-              <w:t xml:space="preserve"> his page.</w:t>
+              <w:t>After login doctor will enter into his page.</w:t>
             </w:r>
           </w:p>
           <w:p>
@@ -8093,27 +7440,7 @@
                 <w:sz w:val="28"/>
                 <w:szCs w:val="28"/>
               </w:rPr>
-              <w:t xml:space="preserve">name and show message “invalid patient </w:t>
-            </w:r>
-            <w:proofErr w:type="gramStart"/>
-            <w:r>
-              <w:rPr>
-                <w:rFonts w:asciiTheme="majorBidi" w:hAnsiTheme="majorBidi" w:cstheme="majorBidi"/>
-                <w:color w:val="0D0D0D" w:themeColor="text1" w:themeTint="F2"/>
-                <w:sz w:val="28"/>
-                <w:szCs w:val="28"/>
-              </w:rPr>
-              <w:t>name  …</w:t>
-            </w:r>
-            <w:proofErr w:type="gramEnd"/>
-            <w:r>
-              <w:rPr>
-                <w:rFonts w:asciiTheme="majorBidi" w:hAnsiTheme="majorBidi" w:cstheme="majorBidi"/>
-                <w:color w:val="0D0D0D" w:themeColor="text1" w:themeTint="F2"/>
-                <w:sz w:val="28"/>
-                <w:szCs w:val="28"/>
-              </w:rPr>
-              <w:t>”</w:t>
+              <w:t>name and show message “invalid patient name  …”</w:t>
             </w:r>
           </w:p>
           <w:p>
@@ -8309,25 +7636,7 @@
                 <w:sz w:val="32"/>
                 <w:szCs w:val="32"/>
               </w:rPr>
-              <w:t xml:space="preserve">show all </w:t>
-            </w:r>
-            <w:proofErr w:type="gramStart"/>
-            <w:r>
-              <w:rPr>
-                <w:rFonts w:asciiTheme="majorBidi" w:hAnsiTheme="majorBidi" w:cstheme="majorBidi"/>
-                <w:sz w:val="32"/>
-                <w:szCs w:val="32"/>
-              </w:rPr>
-              <w:t>time table</w:t>
-            </w:r>
-            <w:proofErr w:type="gramEnd"/>
-            <w:r>
-              <w:rPr>
-                <w:rFonts w:asciiTheme="majorBidi" w:hAnsiTheme="majorBidi" w:cstheme="majorBidi"/>
-                <w:sz w:val="32"/>
-                <w:szCs w:val="32"/>
-              </w:rPr>
-              <w:t xml:space="preserve"> of patient </w:t>
+              <w:t xml:space="preserve">show all time table of patient </w:t>
             </w:r>
             <w:r>
               <w:rPr>
@@ -8366,29 +7675,8 @@
                 <w:sz w:val="28"/>
                 <w:szCs w:val="28"/>
               </w:rPr>
-              <w:t xml:space="preserve">Use case </w:t>
-            </w:r>
-            <w:proofErr w:type="gramStart"/>
-            <w:r>
-              <w:rPr>
-                <w:rFonts w:asciiTheme="majorBidi" w:hAnsiTheme="majorBidi" w:cstheme="majorBidi"/>
-                <w:color w:val="C00000"/>
-                <w:sz w:val="28"/>
-                <w:szCs w:val="28"/>
-              </w:rPr>
-              <w:t>name :</w:t>
-            </w:r>
-            <w:proofErr w:type="gramEnd"/>
-            <w:r>
-              <w:rPr>
-                <w:rFonts w:asciiTheme="majorBidi" w:hAnsiTheme="majorBidi" w:cstheme="majorBidi"/>
-                <w:color w:val="C00000"/>
-                <w:sz w:val="28"/>
-                <w:szCs w:val="28"/>
-              </w:rPr>
-              <w:t xml:space="preserve">            </w:t>
-            </w:r>
-            <w:proofErr w:type="spellStart"/>
+              <w:t xml:space="preserve">Use case name :            </w:t>
+            </w:r>
             <w:r>
               <w:rPr>
                 <w:rFonts w:asciiTheme="majorBidi" w:hAnsiTheme="majorBidi" w:cstheme="majorBidi"/>
@@ -8398,7 +7686,6 @@
               </w:rPr>
               <w:t>showAllTimeTable</w:t>
             </w:r>
-            <w:proofErr w:type="spellEnd"/>
           </w:p>
         </w:tc>
       </w:tr>
@@ -8414,7 +7701,7 @@
           <w:p>
             <w:pPr>
               <w:rPr>
-                <w:rFonts w:ascii="Open Sans SemiBold" w:hAnsi="Open Sans SemiBold" w:cs="Open Sans SemiBold"/>
+                <w:rFonts w:ascii="Open Sans Semibold" w:hAnsi="Open Sans Semibold" w:cs="Open Sans Semibold"/>
                 <w:lang w:bidi="ar-EG"/>
               </w:rPr>
             </w:pPr>
@@ -8443,27 +7730,7 @@
                 <w:szCs w:val="28"/>
                 <w:lang w:bidi="ar-EG"/>
               </w:rPr>
-              <w:t xml:space="preserve">review the </w:t>
-            </w:r>
-            <w:proofErr w:type="gramStart"/>
-            <w:r>
-              <w:rPr>
-                <w:rFonts w:asciiTheme="majorBidi" w:hAnsiTheme="majorBidi" w:cstheme="majorBidi"/>
-                <w:sz w:val="28"/>
-                <w:szCs w:val="28"/>
-                <w:lang w:bidi="ar-EG"/>
-              </w:rPr>
-              <w:t>time table</w:t>
-            </w:r>
-            <w:proofErr w:type="gramEnd"/>
-            <w:r>
-              <w:rPr>
-                <w:rFonts w:asciiTheme="majorBidi" w:hAnsiTheme="majorBidi" w:cstheme="majorBidi"/>
-                <w:sz w:val="28"/>
-                <w:szCs w:val="28"/>
-                <w:lang w:bidi="ar-EG"/>
-              </w:rPr>
-              <w:t xml:space="preserve"> of patient</w:t>
+              <w:t>review the time table of patient</w:t>
             </w:r>
           </w:p>
           <w:p>
@@ -8563,27 +7830,7 @@
                 <w:sz w:val="28"/>
                 <w:szCs w:val="28"/>
               </w:rPr>
-              <w:t xml:space="preserve">patient must exist in </w:t>
-            </w:r>
-            <w:proofErr w:type="gramStart"/>
-            <w:r>
-              <w:rPr>
-                <w:rFonts w:asciiTheme="majorBidi" w:hAnsiTheme="majorBidi" w:cstheme="majorBidi"/>
-                <w:color w:val="0D0D0D" w:themeColor="text1" w:themeTint="F2"/>
-                <w:sz w:val="28"/>
-                <w:szCs w:val="28"/>
-              </w:rPr>
-              <w:t>file based</w:t>
-            </w:r>
-            <w:proofErr w:type="gramEnd"/>
-            <w:r>
-              <w:rPr>
-                <w:rFonts w:asciiTheme="majorBidi" w:hAnsiTheme="majorBidi" w:cstheme="majorBidi"/>
-                <w:color w:val="0D0D0D" w:themeColor="text1" w:themeTint="F2"/>
-                <w:sz w:val="28"/>
-                <w:szCs w:val="28"/>
-              </w:rPr>
-              <w:t xml:space="preserve"> system and</w:t>
+              <w:t>patient must exist in file based system and</w:t>
             </w:r>
           </w:p>
           <w:p>
@@ -8716,7 +7963,6 @@
               </w:rPr>
               <w:t>(</w:t>
             </w:r>
-            <w:proofErr w:type="gramStart"/>
             <w:r>
               <w:rPr>
                 <w:rFonts w:asciiTheme="majorBidi" w:hAnsiTheme="majorBidi" w:cstheme="majorBidi"/>
@@ -8725,18 +7971,7 @@
                 <w:szCs w:val="24"/>
                 <w:lang w:val="en-GB"/>
               </w:rPr>
-              <w:t>username</w:t>
-            </w:r>
-            <w:proofErr w:type="gramEnd"/>
-            <w:r>
-              <w:rPr>
-                <w:rFonts w:asciiTheme="majorBidi" w:hAnsiTheme="majorBidi" w:cstheme="majorBidi"/>
-                <w:color w:val="0D0D0D" w:themeColor="text1" w:themeTint="F2"/>
-                <w:sz w:val="24"/>
-                <w:szCs w:val="24"/>
-                <w:lang w:val="en-GB"/>
-              </w:rPr>
-              <w:t xml:space="preserve"> and password of the user is Validated)</w:t>
+              <w:t>username and password of the user is Validated)</w:t>
             </w:r>
           </w:p>
         </w:tc>
@@ -8792,27 +8027,7 @@
                 <w:sz w:val="28"/>
                 <w:szCs w:val="28"/>
               </w:rPr>
-              <w:t xml:space="preserve">After login patient will </w:t>
-            </w:r>
-            <w:proofErr w:type="gramStart"/>
-            <w:r>
-              <w:rPr>
-                <w:rFonts w:asciiTheme="majorBidi" w:hAnsiTheme="majorBidi" w:cstheme="majorBidi"/>
-                <w:color w:val="0D0D0D" w:themeColor="text1" w:themeTint="F2"/>
-                <w:sz w:val="28"/>
-                <w:szCs w:val="28"/>
-              </w:rPr>
-              <w:t>enter into</w:t>
-            </w:r>
-            <w:proofErr w:type="gramEnd"/>
-            <w:r>
-              <w:rPr>
-                <w:rFonts w:asciiTheme="majorBidi" w:hAnsiTheme="majorBidi" w:cstheme="majorBidi"/>
-                <w:color w:val="0D0D0D" w:themeColor="text1" w:themeTint="F2"/>
-                <w:sz w:val="28"/>
-                <w:szCs w:val="28"/>
-              </w:rPr>
-              <w:t xml:space="preserve"> patient page.</w:t>
+              <w:t>After login patient will enter into patient page.</w:t>
             </w:r>
           </w:p>
           <w:p>
@@ -8900,27 +8115,7 @@
                 <w:sz w:val="28"/>
                 <w:szCs w:val="28"/>
               </w:rPr>
-              <w:t xml:space="preserve">The system </w:t>
-            </w:r>
-            <w:proofErr w:type="gramStart"/>
-            <w:r>
-              <w:rPr>
-                <w:rFonts w:asciiTheme="majorBidi" w:hAnsiTheme="majorBidi" w:cstheme="majorBidi"/>
-                <w:color w:val="0D0D0D" w:themeColor="text1" w:themeTint="F2"/>
-                <w:sz w:val="28"/>
-                <w:szCs w:val="28"/>
-              </w:rPr>
-              <w:t>display</w:t>
-            </w:r>
-            <w:proofErr w:type="gramEnd"/>
-            <w:r>
-              <w:rPr>
-                <w:rFonts w:asciiTheme="majorBidi" w:hAnsiTheme="majorBidi" w:cstheme="majorBidi"/>
-                <w:color w:val="0D0D0D" w:themeColor="text1" w:themeTint="F2"/>
-                <w:sz w:val="28"/>
-                <w:szCs w:val="28"/>
-              </w:rPr>
-              <w:t xml:space="preserve"> the timetable of patients successfully.</w:t>
+              <w:t>The system display the timetable of patients successfully.</w:t>
             </w:r>
           </w:p>
           <w:p>
@@ -9010,27 +8205,7 @@
                 <w:sz w:val="28"/>
                 <w:szCs w:val="28"/>
               </w:rPr>
-              <w:t xml:space="preserve">visitor patient id and show message “invalid patient </w:t>
-            </w:r>
-            <w:proofErr w:type="gramStart"/>
-            <w:r>
-              <w:rPr>
-                <w:rFonts w:asciiTheme="majorBidi" w:hAnsiTheme="majorBidi" w:cstheme="majorBidi"/>
-                <w:color w:val="0D0D0D" w:themeColor="text1" w:themeTint="F2"/>
-                <w:sz w:val="28"/>
-                <w:szCs w:val="28"/>
-              </w:rPr>
-              <w:t>id  …</w:t>
-            </w:r>
-            <w:proofErr w:type="gramEnd"/>
-            <w:r>
-              <w:rPr>
-                <w:rFonts w:asciiTheme="majorBidi" w:hAnsiTheme="majorBidi" w:cstheme="majorBidi"/>
-                <w:color w:val="0D0D0D" w:themeColor="text1" w:themeTint="F2"/>
-                <w:sz w:val="28"/>
-                <w:szCs w:val="28"/>
-              </w:rPr>
-              <w:t>”</w:t>
+              <w:t>visitor patient id and show message “invalid patient id  …”</w:t>
             </w:r>
           </w:p>
           <w:p>
@@ -9255,29 +8430,8 @@
                 <w:sz w:val="28"/>
                 <w:szCs w:val="28"/>
               </w:rPr>
-              <w:t xml:space="preserve">Use case </w:t>
-            </w:r>
-            <w:proofErr w:type="gramStart"/>
-            <w:r>
-              <w:rPr>
-                <w:rFonts w:asciiTheme="majorBidi" w:hAnsiTheme="majorBidi" w:cstheme="majorBidi"/>
-                <w:color w:val="C00000"/>
-                <w:sz w:val="28"/>
-                <w:szCs w:val="28"/>
-              </w:rPr>
-              <w:t>name :</w:t>
-            </w:r>
-            <w:proofErr w:type="gramEnd"/>
-            <w:r>
-              <w:rPr>
-                <w:rFonts w:asciiTheme="majorBidi" w:hAnsiTheme="majorBidi" w:cstheme="majorBidi"/>
-                <w:color w:val="C00000"/>
-                <w:sz w:val="28"/>
-                <w:szCs w:val="28"/>
-              </w:rPr>
-              <w:t xml:space="preserve">            </w:t>
-            </w:r>
-            <w:proofErr w:type="spellStart"/>
+              <w:t xml:space="preserve">Use case name :            </w:t>
+            </w:r>
             <w:r>
               <w:rPr>
                 <w:rFonts w:asciiTheme="majorBidi" w:hAnsiTheme="majorBidi" w:cstheme="majorBidi"/>
@@ -9287,7 +8441,6 @@
               </w:rPr>
               <w:t>showMyReport</w:t>
             </w:r>
-            <w:proofErr w:type="spellEnd"/>
           </w:p>
         </w:tc>
       </w:tr>
@@ -9303,7 +8456,7 @@
           <w:p>
             <w:pPr>
               <w:rPr>
-                <w:rFonts w:ascii="Open Sans SemiBold" w:hAnsi="Open Sans SemiBold" w:cs="Open Sans SemiBold"/>
+                <w:rFonts w:ascii="Open Sans Semibold" w:hAnsi="Open Sans Semibold" w:cs="Open Sans Semibold"/>
                 <w:lang w:bidi="ar-EG"/>
               </w:rPr>
             </w:pPr>
@@ -9459,27 +8612,7 @@
                 <w:sz w:val="28"/>
                 <w:szCs w:val="28"/>
               </w:rPr>
-              <w:t xml:space="preserve">patient must exist in </w:t>
-            </w:r>
-            <w:proofErr w:type="gramStart"/>
-            <w:r>
-              <w:rPr>
-                <w:rFonts w:asciiTheme="majorBidi" w:hAnsiTheme="majorBidi" w:cstheme="majorBidi"/>
-                <w:color w:val="0D0D0D" w:themeColor="text1" w:themeTint="F2"/>
-                <w:sz w:val="28"/>
-                <w:szCs w:val="28"/>
-              </w:rPr>
-              <w:t>file based</w:t>
-            </w:r>
-            <w:proofErr w:type="gramEnd"/>
-            <w:r>
-              <w:rPr>
-                <w:rFonts w:asciiTheme="majorBidi" w:hAnsiTheme="majorBidi" w:cstheme="majorBidi"/>
-                <w:color w:val="0D0D0D" w:themeColor="text1" w:themeTint="F2"/>
-                <w:sz w:val="28"/>
-                <w:szCs w:val="28"/>
-              </w:rPr>
-              <w:t xml:space="preserve"> system and</w:t>
+              <w:t>patient must exist in file based system and</w:t>
             </w:r>
           </w:p>
           <w:p>
@@ -9612,7 +8745,6 @@
               </w:rPr>
               <w:t>(</w:t>
             </w:r>
-            <w:proofErr w:type="gramStart"/>
             <w:r>
               <w:rPr>
                 <w:rFonts w:asciiTheme="majorBidi" w:hAnsiTheme="majorBidi" w:cstheme="majorBidi"/>
@@ -9621,18 +8753,7 @@
                 <w:szCs w:val="24"/>
                 <w:lang w:val="en-GB"/>
               </w:rPr>
-              <w:t>username</w:t>
-            </w:r>
-            <w:proofErr w:type="gramEnd"/>
-            <w:r>
-              <w:rPr>
-                <w:rFonts w:asciiTheme="majorBidi" w:hAnsiTheme="majorBidi" w:cstheme="majorBidi"/>
-                <w:color w:val="0D0D0D" w:themeColor="text1" w:themeTint="F2"/>
-                <w:sz w:val="24"/>
-                <w:szCs w:val="24"/>
-                <w:lang w:val="en-GB"/>
-              </w:rPr>
-              <w:t xml:space="preserve"> and password of the user is Validated)</w:t>
+              <w:t>username and password of the user is Validated)</w:t>
             </w:r>
           </w:p>
         </w:tc>
@@ -9688,27 +8809,7 @@
                 <w:sz w:val="28"/>
                 <w:szCs w:val="28"/>
               </w:rPr>
-              <w:t xml:space="preserve">After login patient will </w:t>
-            </w:r>
-            <w:proofErr w:type="gramStart"/>
-            <w:r>
-              <w:rPr>
-                <w:rFonts w:asciiTheme="majorBidi" w:hAnsiTheme="majorBidi" w:cstheme="majorBidi"/>
-                <w:color w:val="0D0D0D" w:themeColor="text1" w:themeTint="F2"/>
-                <w:sz w:val="28"/>
-                <w:szCs w:val="28"/>
-              </w:rPr>
-              <w:t>enter into</w:t>
-            </w:r>
-            <w:proofErr w:type="gramEnd"/>
-            <w:r>
-              <w:rPr>
-                <w:rFonts w:asciiTheme="majorBidi" w:hAnsiTheme="majorBidi" w:cstheme="majorBidi"/>
-                <w:color w:val="0D0D0D" w:themeColor="text1" w:themeTint="F2"/>
-                <w:sz w:val="28"/>
-                <w:szCs w:val="28"/>
-              </w:rPr>
-              <w:t xml:space="preserve"> patient page.</w:t>
+              <w:t>After login patient will enter into patient page.</w:t>
             </w:r>
           </w:p>
           <w:p>
@@ -9788,27 +8889,7 @@
                 <w:sz w:val="28"/>
                 <w:szCs w:val="28"/>
               </w:rPr>
-              <w:t xml:space="preserve">The system </w:t>
-            </w:r>
-            <w:proofErr w:type="gramStart"/>
-            <w:r>
-              <w:rPr>
-                <w:rFonts w:asciiTheme="majorBidi" w:hAnsiTheme="majorBidi" w:cstheme="majorBidi"/>
-                <w:color w:val="0D0D0D" w:themeColor="text1" w:themeTint="F2"/>
-                <w:sz w:val="28"/>
-                <w:szCs w:val="28"/>
-              </w:rPr>
-              <w:t>display</w:t>
-            </w:r>
-            <w:proofErr w:type="gramEnd"/>
-            <w:r>
-              <w:rPr>
-                <w:rFonts w:asciiTheme="majorBidi" w:hAnsiTheme="majorBidi" w:cstheme="majorBidi"/>
-                <w:color w:val="0D0D0D" w:themeColor="text1" w:themeTint="F2"/>
-                <w:sz w:val="28"/>
-                <w:szCs w:val="28"/>
-              </w:rPr>
-              <w:t xml:space="preserve"> the report of patient successfully.</w:t>
+              <w:t>The system display the report of patient successfully.</w:t>
             </w:r>
           </w:p>
           <w:p>
@@ -9898,27 +8979,7 @@
                 <w:sz w:val="28"/>
                 <w:szCs w:val="28"/>
               </w:rPr>
-              <w:t>email or password and show message “invalid Email/</w:t>
-            </w:r>
-            <w:proofErr w:type="gramStart"/>
-            <w:r>
-              <w:rPr>
-                <w:rFonts w:asciiTheme="majorBidi" w:hAnsiTheme="majorBidi" w:cstheme="majorBidi"/>
-                <w:color w:val="0D0D0D" w:themeColor="text1" w:themeTint="F2"/>
-                <w:sz w:val="28"/>
-                <w:szCs w:val="28"/>
-              </w:rPr>
-              <w:t>password  …</w:t>
-            </w:r>
-            <w:proofErr w:type="gramEnd"/>
-            <w:r>
-              <w:rPr>
-                <w:rFonts w:asciiTheme="majorBidi" w:hAnsiTheme="majorBidi" w:cstheme="majorBidi"/>
-                <w:color w:val="0D0D0D" w:themeColor="text1" w:themeTint="F2"/>
-                <w:sz w:val="28"/>
-                <w:szCs w:val="28"/>
-              </w:rPr>
-              <w:t>”</w:t>
+              <w:t>email or password and show message “invalid Email/password  …”</w:t>
             </w:r>
           </w:p>
           <w:p>
@@ -10149,27 +9210,7 @@
                 <w:sz w:val="28"/>
                 <w:szCs w:val="28"/>
               </w:rPr>
-              <w:t xml:space="preserve">Use case </w:t>
-            </w:r>
-            <w:proofErr w:type="gramStart"/>
-            <w:r>
-              <w:rPr>
-                <w:rFonts w:asciiTheme="majorBidi" w:hAnsiTheme="majorBidi" w:cstheme="majorBidi"/>
-                <w:color w:val="C00000"/>
-                <w:sz w:val="28"/>
-                <w:szCs w:val="28"/>
-              </w:rPr>
-              <w:t>name :</w:t>
-            </w:r>
-            <w:proofErr w:type="gramEnd"/>
-            <w:r>
-              <w:rPr>
-                <w:rFonts w:asciiTheme="majorBidi" w:hAnsiTheme="majorBidi" w:cstheme="majorBidi"/>
-                <w:color w:val="C00000"/>
-                <w:sz w:val="28"/>
-                <w:szCs w:val="28"/>
-              </w:rPr>
-              <w:t xml:space="preserve">            </w:t>
+              <w:t xml:space="preserve">Use case name :            </w:t>
             </w:r>
             <w:r>
               <w:rPr>
@@ -10195,7 +9236,7 @@
           <w:p>
             <w:pPr>
               <w:rPr>
-                <w:rFonts w:ascii="Open Sans SemiBold" w:hAnsi="Open Sans SemiBold" w:cs="Open Sans SemiBold"/>
+                <w:rFonts w:ascii="Open Sans Semibold" w:hAnsi="Open Sans Semibold" w:cs="Open Sans Semibold"/>
                 <w:lang w:bidi="ar-EG"/>
               </w:rPr>
             </w:pPr>
@@ -10324,8 +9365,6 @@
                 <w:szCs w:val="28"/>
               </w:rPr>
             </w:pPr>
-            <w:proofErr w:type="spellStart"/>
-            <w:proofErr w:type="gramStart"/>
             <w:r>
               <w:rPr>
                 <w:rFonts w:asciiTheme="majorBidi" w:hAnsiTheme="majorBidi" w:cstheme="majorBidi"/>
@@ -10335,8 +9374,6 @@
               </w:rPr>
               <w:t>Pre condition</w:t>
             </w:r>
-            <w:proofErr w:type="spellEnd"/>
-            <w:proofErr w:type="gramEnd"/>
             <w:r>
               <w:rPr>
                 <w:rFonts w:asciiTheme="majorBidi" w:hAnsiTheme="majorBidi" w:cstheme="majorBidi"/>
@@ -10487,27 +9524,7 @@
                 <w:sz w:val="28"/>
                 <w:szCs w:val="28"/>
               </w:rPr>
-              <w:t xml:space="preserve">After login staff will </w:t>
-            </w:r>
-            <w:proofErr w:type="gramStart"/>
-            <w:r>
-              <w:rPr>
-                <w:rFonts w:asciiTheme="majorBidi" w:hAnsiTheme="majorBidi" w:cstheme="majorBidi"/>
-                <w:color w:val="0D0D0D" w:themeColor="text1" w:themeTint="F2"/>
-                <w:sz w:val="28"/>
-                <w:szCs w:val="28"/>
-              </w:rPr>
-              <w:t>enter into</w:t>
-            </w:r>
-            <w:proofErr w:type="gramEnd"/>
-            <w:r>
-              <w:rPr>
-                <w:rFonts w:asciiTheme="majorBidi" w:hAnsiTheme="majorBidi" w:cstheme="majorBidi"/>
-                <w:color w:val="0D0D0D" w:themeColor="text1" w:themeTint="F2"/>
-                <w:sz w:val="28"/>
-                <w:szCs w:val="28"/>
-              </w:rPr>
-              <w:t xml:space="preserve"> his page.</w:t>
+              <w:t>After login staff will enter into his page.</w:t>
             </w:r>
           </w:p>
           <w:p>
@@ -10703,27 +9720,7 @@
                 <w:sz w:val="28"/>
                 <w:szCs w:val="28"/>
               </w:rPr>
-              <w:t xml:space="preserve">Use case </w:t>
-            </w:r>
-            <w:proofErr w:type="gramStart"/>
-            <w:r>
-              <w:rPr>
-                <w:rFonts w:asciiTheme="majorBidi" w:hAnsiTheme="majorBidi" w:cstheme="majorBidi"/>
-                <w:color w:val="C00000"/>
-                <w:sz w:val="28"/>
-                <w:szCs w:val="28"/>
-              </w:rPr>
-              <w:t>name :</w:t>
-            </w:r>
-            <w:proofErr w:type="gramEnd"/>
-            <w:r>
-              <w:rPr>
-                <w:rFonts w:asciiTheme="majorBidi" w:hAnsiTheme="majorBidi" w:cstheme="majorBidi"/>
-                <w:color w:val="C00000"/>
-                <w:sz w:val="28"/>
-                <w:szCs w:val="28"/>
-              </w:rPr>
-              <w:t xml:space="preserve">          </w:t>
+              <w:t xml:space="preserve">Use case name :          </w:t>
             </w:r>
             <w:r>
               <w:rPr>
@@ -10780,7 +9777,7 @@
           <w:p>
             <w:pPr>
               <w:rPr>
-                <w:rFonts w:ascii="Open Sans SemiBold" w:hAnsi="Open Sans SemiBold" w:cs="Open Sans SemiBold"/>
+                <w:rFonts w:ascii="Open Sans Semibold" w:hAnsi="Open Sans Semibold" w:cs="Open Sans Semibold"/>
                 <w:lang w:bidi="ar-EG"/>
               </w:rPr>
             </w:pPr>
@@ -10900,8 +9897,6 @@
                 <w:szCs w:val="28"/>
               </w:rPr>
             </w:pPr>
-            <w:proofErr w:type="spellStart"/>
-            <w:proofErr w:type="gramStart"/>
             <w:r>
               <w:rPr>
                 <w:rFonts w:asciiTheme="majorBidi" w:hAnsiTheme="majorBidi" w:cstheme="majorBidi"/>
@@ -10911,8 +9906,6 @@
               </w:rPr>
               <w:t>Pre condition</w:t>
             </w:r>
-            <w:proofErr w:type="spellEnd"/>
-            <w:proofErr w:type="gramEnd"/>
             <w:r>
               <w:rPr>
                 <w:rFonts w:asciiTheme="majorBidi" w:hAnsiTheme="majorBidi" w:cstheme="majorBidi"/>
@@ -11045,27 +10038,7 @@
                 <w:sz w:val="28"/>
                 <w:szCs w:val="28"/>
               </w:rPr>
-              <w:t xml:space="preserve">After login staff will </w:t>
-            </w:r>
-            <w:proofErr w:type="gramStart"/>
-            <w:r>
-              <w:rPr>
-                <w:rFonts w:asciiTheme="majorBidi" w:hAnsiTheme="majorBidi" w:cstheme="majorBidi"/>
-                <w:color w:val="0D0D0D" w:themeColor="text1" w:themeTint="F2"/>
-                <w:sz w:val="28"/>
-                <w:szCs w:val="28"/>
-              </w:rPr>
-              <w:t>enter into</w:t>
-            </w:r>
-            <w:proofErr w:type="gramEnd"/>
-            <w:r>
-              <w:rPr>
-                <w:rFonts w:asciiTheme="majorBidi" w:hAnsiTheme="majorBidi" w:cstheme="majorBidi"/>
-                <w:color w:val="0D0D0D" w:themeColor="text1" w:themeTint="F2"/>
-                <w:sz w:val="28"/>
-                <w:szCs w:val="28"/>
-              </w:rPr>
-              <w:t xml:space="preserve"> his page.</w:t>
+              <w:t>After login staff will enter into his page.</w:t>
             </w:r>
           </w:p>
           <w:p>
@@ -11288,7 +10261,6 @@
               </w:rPr>
               <w:t xml:space="preserve"> All </w:t>
             </w:r>
-            <w:proofErr w:type="gramStart"/>
             <w:r>
               <w:rPr>
                 <w:rFonts w:asciiTheme="majorBidi" w:hAnsiTheme="majorBidi" w:cstheme="majorBidi"/>
@@ -11305,7 +10277,6 @@
               </w:rPr>
               <w:t xml:space="preserve"> Table</w:t>
             </w:r>
-            <w:proofErr w:type="gramEnd"/>
           </w:p>
         </w:tc>
       </w:tr>
@@ -11335,27 +10306,7 @@
                 <w:sz w:val="28"/>
                 <w:szCs w:val="28"/>
               </w:rPr>
-              <w:t xml:space="preserve">Use case </w:t>
-            </w:r>
-            <w:proofErr w:type="gramStart"/>
-            <w:r>
-              <w:rPr>
-                <w:rFonts w:asciiTheme="majorBidi" w:hAnsiTheme="majorBidi" w:cstheme="majorBidi"/>
-                <w:color w:val="C00000"/>
-                <w:sz w:val="28"/>
-                <w:szCs w:val="28"/>
-              </w:rPr>
-              <w:t>name :</w:t>
-            </w:r>
-            <w:proofErr w:type="gramEnd"/>
-            <w:r>
-              <w:rPr>
-                <w:rFonts w:asciiTheme="majorBidi" w:hAnsiTheme="majorBidi" w:cstheme="majorBidi"/>
-                <w:color w:val="C00000"/>
-                <w:sz w:val="28"/>
-                <w:szCs w:val="28"/>
-              </w:rPr>
-              <w:t xml:space="preserve">          </w:t>
+              <w:t xml:space="preserve">Use case name :          </w:t>
             </w:r>
             <w:r>
               <w:rPr>
@@ -11412,7 +10363,7 @@
           <w:p>
             <w:pPr>
               <w:rPr>
-                <w:rFonts w:ascii="Open Sans SemiBold" w:hAnsi="Open Sans SemiBold" w:cs="Open Sans SemiBold"/>
+                <w:rFonts w:ascii="Open Sans Semibold" w:hAnsi="Open Sans Semibold" w:cs="Open Sans Semibold"/>
                 <w:lang w:bidi="ar-EG"/>
               </w:rPr>
             </w:pPr>
@@ -11568,8 +10519,6 @@
                 <w:szCs w:val="28"/>
               </w:rPr>
             </w:pPr>
-            <w:proofErr w:type="spellStart"/>
-            <w:proofErr w:type="gramStart"/>
             <w:r>
               <w:rPr>
                 <w:rFonts w:asciiTheme="majorBidi" w:hAnsiTheme="majorBidi" w:cstheme="majorBidi"/>
@@ -11579,8 +10528,6 @@
               </w:rPr>
               <w:t>Pre condition</w:t>
             </w:r>
-            <w:proofErr w:type="spellEnd"/>
-            <w:proofErr w:type="gramEnd"/>
             <w:r>
               <w:rPr>
                 <w:rFonts w:asciiTheme="majorBidi" w:hAnsiTheme="majorBidi" w:cstheme="majorBidi"/>
@@ -11792,27 +10739,7 @@
                 <w:sz w:val="28"/>
                 <w:szCs w:val="28"/>
               </w:rPr>
-              <w:t xml:space="preserve">After login staff will </w:t>
-            </w:r>
-            <w:proofErr w:type="gramStart"/>
-            <w:r>
-              <w:rPr>
-                <w:rFonts w:asciiTheme="majorBidi" w:hAnsiTheme="majorBidi" w:cstheme="majorBidi"/>
-                <w:color w:val="0D0D0D" w:themeColor="text1" w:themeTint="F2"/>
-                <w:sz w:val="28"/>
-                <w:szCs w:val="28"/>
-              </w:rPr>
-              <w:t>enter into</w:t>
-            </w:r>
-            <w:proofErr w:type="gramEnd"/>
-            <w:r>
-              <w:rPr>
-                <w:rFonts w:asciiTheme="majorBidi" w:hAnsiTheme="majorBidi" w:cstheme="majorBidi"/>
-                <w:color w:val="0D0D0D" w:themeColor="text1" w:themeTint="F2"/>
-                <w:sz w:val="28"/>
-                <w:szCs w:val="28"/>
-              </w:rPr>
-              <w:t xml:space="preserve"> his page.</w:t>
+              <w:t>After login staff will enter into his page.</w:t>
             </w:r>
           </w:p>
           <w:p>
@@ -11860,18 +10787,8 @@
                 <w:sz w:val="27"/>
                 <w:szCs w:val="27"/>
               </w:rPr>
-              <w:t xml:space="preserve"> All </w:t>
-            </w:r>
-            <w:proofErr w:type="gramStart"/>
-            <w:r>
-              <w:rPr>
-                <w:rFonts w:asciiTheme="majorBidi" w:hAnsiTheme="majorBidi" w:cstheme="majorBidi"/>
-                <w:sz w:val="27"/>
-                <w:szCs w:val="27"/>
-              </w:rPr>
-              <w:t>Time Table</w:t>
-            </w:r>
-            <w:proofErr w:type="gramEnd"/>
+              <w:t xml:space="preserve"> All Time Table</w:t>
+            </w:r>
             <w:r>
               <w:rPr>
                 <w:rFonts w:asciiTheme="majorBidi" w:hAnsiTheme="majorBidi" w:cstheme="majorBidi"/>
@@ -12115,18 +11032,8 @@
                 <w:sz w:val="32"/>
                 <w:szCs w:val="32"/>
               </w:rPr>
-              <w:t xml:space="preserve">booking </w:t>
-            </w:r>
-            <w:proofErr w:type="gramStart"/>
-            <w:r>
-              <w:rPr>
-                <w:rFonts w:asciiTheme="majorBidi" w:hAnsiTheme="majorBidi" w:cstheme="majorBidi"/>
-                <w:sz w:val="32"/>
-                <w:szCs w:val="32"/>
-              </w:rPr>
-              <w:t>appointment .</w:t>
-            </w:r>
-            <w:proofErr w:type="gramEnd"/>
+              <w:t>booking appointment .</w:t>
+            </w:r>
           </w:p>
         </w:tc>
       </w:tr>
@@ -12156,29 +11063,8 @@
                 <w:sz w:val="28"/>
                 <w:szCs w:val="28"/>
               </w:rPr>
-              <w:t xml:space="preserve">Use case </w:t>
-            </w:r>
-            <w:proofErr w:type="gramStart"/>
-            <w:r>
-              <w:rPr>
-                <w:rFonts w:asciiTheme="majorBidi" w:hAnsiTheme="majorBidi" w:cstheme="majorBidi"/>
-                <w:color w:val="C00000"/>
-                <w:sz w:val="28"/>
-                <w:szCs w:val="28"/>
-              </w:rPr>
-              <w:t>name :</w:t>
-            </w:r>
-            <w:proofErr w:type="gramEnd"/>
-            <w:r>
-              <w:rPr>
-                <w:rFonts w:asciiTheme="majorBidi" w:hAnsiTheme="majorBidi" w:cstheme="majorBidi"/>
-                <w:color w:val="C00000"/>
-                <w:sz w:val="28"/>
-                <w:szCs w:val="28"/>
-              </w:rPr>
-              <w:t xml:space="preserve">            </w:t>
-            </w:r>
-            <w:proofErr w:type="spellStart"/>
+              <w:t xml:space="preserve">Use case name :            </w:t>
+            </w:r>
             <w:r>
               <w:rPr>
                 <w:rFonts w:asciiTheme="majorBidi" w:hAnsiTheme="majorBidi" w:cstheme="majorBidi"/>
@@ -12203,7 +11089,6 @@
               </w:rPr>
               <w:t>p</w:t>
             </w:r>
-            <w:proofErr w:type="spellEnd"/>
           </w:p>
         </w:tc>
       </w:tr>
@@ -12219,7 +11104,7 @@
           <w:p>
             <w:pPr>
               <w:rPr>
-                <w:rFonts w:ascii="Open Sans SemiBold" w:hAnsi="Open Sans SemiBold" w:cs="Open Sans SemiBold"/>
+                <w:rFonts w:ascii="Open Sans Semibold" w:hAnsi="Open Sans Semibold" w:cs="Open Sans Semibold"/>
                 <w:lang w:bidi="ar-EG"/>
               </w:rPr>
             </w:pPr>
@@ -12323,8 +11208,6 @@
                 <w:szCs w:val="28"/>
               </w:rPr>
             </w:pPr>
-            <w:proofErr w:type="spellStart"/>
-            <w:proofErr w:type="gramStart"/>
             <w:r>
               <w:rPr>
                 <w:rFonts w:asciiTheme="majorBidi" w:hAnsiTheme="majorBidi" w:cstheme="majorBidi"/>
@@ -12332,18 +11215,7 @@
                 <w:sz w:val="28"/>
                 <w:szCs w:val="28"/>
               </w:rPr>
-              <w:t>Pre condition</w:t>
-            </w:r>
-            <w:proofErr w:type="spellEnd"/>
-            <w:proofErr w:type="gramEnd"/>
-            <w:r>
-              <w:rPr>
-                <w:rFonts w:asciiTheme="majorBidi" w:hAnsiTheme="majorBidi" w:cstheme="majorBidi"/>
-                <w:color w:val="C00000"/>
-                <w:sz w:val="28"/>
-                <w:szCs w:val="28"/>
-              </w:rPr>
-              <w:t xml:space="preserve">:              </w:t>
+              <w:t xml:space="preserve">Pre condition:              </w:t>
             </w:r>
             <w:r>
               <w:rPr>
@@ -12481,27 +11353,7 @@
                 <w:sz w:val="28"/>
                 <w:szCs w:val="28"/>
               </w:rPr>
-              <w:t xml:space="preserve">After login Staff will </w:t>
-            </w:r>
-            <w:proofErr w:type="gramStart"/>
-            <w:r>
-              <w:rPr>
-                <w:rFonts w:asciiTheme="majorBidi" w:hAnsiTheme="majorBidi" w:cstheme="majorBidi"/>
-                <w:color w:val="0D0D0D" w:themeColor="text1" w:themeTint="F2"/>
-                <w:sz w:val="28"/>
-                <w:szCs w:val="28"/>
-              </w:rPr>
-              <w:t>enter into</w:t>
-            </w:r>
-            <w:proofErr w:type="gramEnd"/>
-            <w:r>
-              <w:rPr>
-                <w:rFonts w:asciiTheme="majorBidi" w:hAnsiTheme="majorBidi" w:cstheme="majorBidi"/>
-                <w:color w:val="0D0D0D" w:themeColor="text1" w:themeTint="F2"/>
-                <w:sz w:val="28"/>
-                <w:szCs w:val="28"/>
-              </w:rPr>
-              <w:t xml:space="preserve"> his page.</w:t>
+              <w:t>After login Staff will enter into his page.</w:t>
             </w:r>
           </w:p>
           <w:p>
@@ -12581,27 +11433,7 @@
                 <w:sz w:val="28"/>
                 <w:szCs w:val="28"/>
               </w:rPr>
-              <w:t xml:space="preserve">the system </w:t>
-            </w:r>
-            <w:proofErr w:type="gramStart"/>
-            <w:r>
-              <w:rPr>
-                <w:rFonts w:asciiTheme="majorBidi" w:hAnsiTheme="majorBidi" w:cstheme="majorBidi"/>
-                <w:color w:val="0D0D0D" w:themeColor="text1" w:themeTint="F2"/>
-                <w:sz w:val="28"/>
-                <w:szCs w:val="28"/>
-              </w:rPr>
-              <w:t>book</w:t>
-            </w:r>
-            <w:proofErr w:type="gramEnd"/>
-            <w:r>
-              <w:rPr>
-                <w:rFonts w:asciiTheme="majorBidi" w:hAnsiTheme="majorBidi" w:cstheme="majorBidi"/>
-                <w:color w:val="0D0D0D" w:themeColor="text1" w:themeTint="F2"/>
-                <w:sz w:val="28"/>
-                <w:szCs w:val="28"/>
-              </w:rPr>
-              <w:t xml:space="preserve"> an appointment for patient successfully.</w:t>
+              <w:t>the system book an appointment for patient successfully.</w:t>
             </w:r>
           </w:p>
           <w:p>
@@ -12680,27 +11512,7 @@
                 <w:sz w:val="28"/>
                 <w:szCs w:val="28"/>
               </w:rPr>
-              <w:t xml:space="preserve">patient id and show message “invalid patient </w:t>
-            </w:r>
-            <w:proofErr w:type="gramStart"/>
-            <w:r>
-              <w:rPr>
-                <w:rFonts w:asciiTheme="majorBidi" w:hAnsiTheme="majorBidi" w:cstheme="majorBidi"/>
-                <w:color w:val="0D0D0D" w:themeColor="text1" w:themeTint="F2"/>
-                <w:sz w:val="28"/>
-                <w:szCs w:val="28"/>
-              </w:rPr>
-              <w:t>id  …</w:t>
-            </w:r>
-            <w:proofErr w:type="gramEnd"/>
-            <w:r>
-              <w:rPr>
-                <w:rFonts w:asciiTheme="majorBidi" w:hAnsiTheme="majorBidi" w:cstheme="majorBidi"/>
-                <w:color w:val="0D0D0D" w:themeColor="text1" w:themeTint="F2"/>
-                <w:sz w:val="28"/>
-                <w:szCs w:val="28"/>
-              </w:rPr>
-              <w:t>”</w:t>
+              <w:t>patient id and show message “invalid patient id  …”</w:t>
             </w:r>
           </w:p>
           <w:p>
@@ -12886,18 +11698,8 @@
                 <w:sz w:val="32"/>
                 <w:szCs w:val="32"/>
               </w:rPr>
-              <w:t>add user (doctor/patient</w:t>
-            </w:r>
-            <w:proofErr w:type="gramStart"/>
-            <w:r>
-              <w:rPr>
-                <w:rFonts w:asciiTheme="majorBidi" w:hAnsiTheme="majorBidi" w:cstheme="majorBidi"/>
-                <w:sz w:val="32"/>
-                <w:szCs w:val="32"/>
-              </w:rPr>
-              <w:t>) .</w:t>
-            </w:r>
-            <w:proofErr w:type="gramEnd"/>
+              <w:t>add user (doctor/patient) .</w:t>
+            </w:r>
           </w:p>
         </w:tc>
       </w:tr>
@@ -12927,45 +11729,15 @@
                 <w:sz w:val="28"/>
                 <w:szCs w:val="28"/>
               </w:rPr>
-              <w:t xml:space="preserve">Use case </w:t>
-            </w:r>
-            <w:proofErr w:type="gramStart"/>
-            <w:r>
-              <w:rPr>
-                <w:rFonts w:asciiTheme="majorBidi" w:hAnsiTheme="majorBidi" w:cstheme="majorBidi"/>
-                <w:color w:val="C00000"/>
-                <w:sz w:val="28"/>
-                <w:szCs w:val="28"/>
-              </w:rPr>
-              <w:t>name :</w:t>
-            </w:r>
-            <w:proofErr w:type="gramEnd"/>
-            <w:r>
-              <w:rPr>
-                <w:rFonts w:asciiTheme="majorBidi" w:hAnsiTheme="majorBidi" w:cstheme="majorBidi"/>
-                <w:color w:val="C00000"/>
-                <w:sz w:val="28"/>
-                <w:szCs w:val="28"/>
-              </w:rPr>
-              <w:t xml:space="preserve">            </w:t>
-            </w:r>
-            <w:proofErr w:type="spellStart"/>
-            <w:r>
-              <w:rPr>
-                <w:rFonts w:asciiTheme="majorBidi" w:hAnsiTheme="majorBidi" w:cstheme="majorBidi"/>
-                <w:sz w:val="28"/>
-                <w:szCs w:val="28"/>
-              </w:rPr>
-              <w:t>addUser</w:t>
-            </w:r>
-            <w:proofErr w:type="spellEnd"/>
-            <w:r>
-              <w:rPr>
-                <w:rFonts w:asciiTheme="majorBidi" w:hAnsiTheme="majorBidi" w:cstheme="majorBidi"/>
-                <w:sz w:val="28"/>
-                <w:szCs w:val="28"/>
-              </w:rPr>
-              <w:t>(doctor/patient)</w:t>
+              <w:t xml:space="preserve">Use case name :            </w:t>
+            </w:r>
+            <w:r>
+              <w:rPr>
+                <w:rFonts w:asciiTheme="majorBidi" w:hAnsiTheme="majorBidi" w:cstheme="majorBidi"/>
+                <w:sz w:val="28"/>
+                <w:szCs w:val="28"/>
+              </w:rPr>
+              <w:t>addUser(doctor/patient)</w:t>
             </w:r>
           </w:p>
         </w:tc>
@@ -12982,7 +11754,7 @@
           <w:p>
             <w:pPr>
               <w:rPr>
-                <w:rFonts w:ascii="Open Sans SemiBold" w:hAnsi="Open Sans SemiBold" w:cs="Open Sans SemiBold"/>
+                <w:rFonts w:ascii="Open Sans Semibold" w:hAnsi="Open Sans Semibold" w:cs="Open Sans Semibold"/>
                 <w:lang w:bidi="ar-EG"/>
               </w:rPr>
             </w:pPr>
@@ -13086,8 +11858,6 @@
                 <w:szCs w:val="28"/>
               </w:rPr>
             </w:pPr>
-            <w:proofErr w:type="spellStart"/>
-            <w:proofErr w:type="gramStart"/>
             <w:r>
               <w:rPr>
                 <w:rFonts w:asciiTheme="majorBidi" w:hAnsiTheme="majorBidi" w:cstheme="majorBidi"/>
@@ -13095,18 +11865,7 @@
                 <w:sz w:val="28"/>
                 <w:szCs w:val="28"/>
               </w:rPr>
-              <w:t>Pre condition</w:t>
-            </w:r>
-            <w:proofErr w:type="spellEnd"/>
-            <w:proofErr w:type="gramEnd"/>
-            <w:r>
-              <w:rPr>
-                <w:rFonts w:asciiTheme="majorBidi" w:hAnsiTheme="majorBidi" w:cstheme="majorBidi"/>
-                <w:color w:val="C00000"/>
-                <w:sz w:val="28"/>
-                <w:szCs w:val="28"/>
-              </w:rPr>
-              <w:t xml:space="preserve">:              </w:t>
+              <w:t xml:space="preserve">Pre condition:              </w:t>
             </w:r>
             <w:r>
               <w:rPr>
@@ -13251,27 +12010,7 @@
                 <w:sz w:val="28"/>
                 <w:szCs w:val="28"/>
               </w:rPr>
-              <w:t xml:space="preserve">After login Admin will </w:t>
-            </w:r>
-            <w:proofErr w:type="gramStart"/>
-            <w:r>
-              <w:rPr>
-                <w:rFonts w:asciiTheme="majorBidi" w:hAnsiTheme="majorBidi" w:cstheme="majorBidi"/>
-                <w:color w:val="0D0D0D" w:themeColor="text1" w:themeTint="F2"/>
-                <w:sz w:val="28"/>
-                <w:szCs w:val="28"/>
-              </w:rPr>
-              <w:t>enter into</w:t>
-            </w:r>
-            <w:proofErr w:type="gramEnd"/>
-            <w:r>
-              <w:rPr>
-                <w:rFonts w:asciiTheme="majorBidi" w:hAnsiTheme="majorBidi" w:cstheme="majorBidi"/>
-                <w:color w:val="0D0D0D" w:themeColor="text1" w:themeTint="F2"/>
-                <w:sz w:val="28"/>
-                <w:szCs w:val="28"/>
-              </w:rPr>
-              <w:t xml:space="preserve"> his page.</w:t>
+              <w:t>After login Admin will enter into his page.</w:t>
             </w:r>
           </w:p>
           <w:p>
@@ -13295,27 +12034,7 @@
                 <w:sz w:val="28"/>
                 <w:szCs w:val="28"/>
               </w:rPr>
-              <w:t xml:space="preserve">If Admin want to add new patient into the </w:t>
-            </w:r>
-            <w:proofErr w:type="gramStart"/>
-            <w:r>
-              <w:rPr>
-                <w:rFonts w:asciiTheme="majorBidi" w:hAnsiTheme="majorBidi" w:cstheme="majorBidi"/>
-                <w:color w:val="0D0D0D" w:themeColor="text1" w:themeTint="F2"/>
-                <w:sz w:val="28"/>
-                <w:szCs w:val="28"/>
-              </w:rPr>
-              <w:t>system</w:t>
-            </w:r>
-            <w:proofErr w:type="gramEnd"/>
-            <w:r>
-              <w:rPr>
-                <w:rFonts w:asciiTheme="majorBidi" w:hAnsiTheme="majorBidi" w:cstheme="majorBidi"/>
-                <w:color w:val="0D0D0D" w:themeColor="text1" w:themeTint="F2"/>
-                <w:sz w:val="28"/>
-                <w:szCs w:val="28"/>
-              </w:rPr>
-              <w:t xml:space="preserve"> Then he will click into</w:t>
+              <w:t>If Admin want to add new patient into the system Then he will click into</w:t>
             </w:r>
             <w:r>
               <w:rPr>
@@ -13347,38 +12066,7 @@
                 <w:sz w:val="28"/>
                 <w:szCs w:val="28"/>
               </w:rPr>
-              <w:t xml:space="preserve">Next Admin will choose what he want to </w:t>
-            </w:r>
-            <w:proofErr w:type="gramStart"/>
-            <w:r>
-              <w:rPr>
-                <w:rFonts w:asciiTheme="majorBidi" w:hAnsiTheme="majorBidi" w:cstheme="majorBidi"/>
-                <w:color w:val="0D0D0D" w:themeColor="text1" w:themeTint="F2"/>
-                <w:sz w:val="28"/>
-                <w:szCs w:val="28"/>
-              </w:rPr>
-              <w:t xml:space="preserve">add( </w:t>
-            </w:r>
-            <w:proofErr w:type="spellStart"/>
-            <w:r>
-              <w:rPr>
-                <w:rFonts w:asciiTheme="majorBidi" w:hAnsiTheme="majorBidi" w:cstheme="majorBidi"/>
-                <w:color w:val="0D0D0D" w:themeColor="text1" w:themeTint="F2"/>
-                <w:sz w:val="28"/>
-                <w:szCs w:val="28"/>
-              </w:rPr>
-              <w:t>addnew</w:t>
-            </w:r>
-            <w:proofErr w:type="spellEnd"/>
-            <w:proofErr w:type="gramEnd"/>
-            <w:r>
-              <w:rPr>
-                <w:rFonts w:asciiTheme="majorBidi" w:hAnsiTheme="majorBidi" w:cstheme="majorBidi"/>
-                <w:color w:val="0D0D0D" w:themeColor="text1" w:themeTint="F2"/>
-                <w:sz w:val="28"/>
-                <w:szCs w:val="28"/>
-              </w:rPr>
-              <w:t xml:space="preserve"> resident patient / add new visitor patient )</w:t>
+              <w:t>Next Admin will choose what he want to add( addnew resident patient / add new visitor patient )</w:t>
             </w:r>
           </w:p>
           <w:p>
@@ -13419,25 +12107,14 @@
                 <w:szCs w:val="28"/>
               </w:rPr>
             </w:pPr>
-            <w:proofErr w:type="gramStart"/>
-            <w:r>
-              <w:rPr>
-                <w:rFonts w:asciiTheme="majorBidi" w:hAnsiTheme="majorBidi" w:cstheme="majorBidi"/>
-                <w:color w:val="0D0D0D" w:themeColor="text1" w:themeTint="F2"/>
-                <w:sz w:val="28"/>
-                <w:szCs w:val="28"/>
-              </w:rPr>
-              <w:t>But,</w:t>
-            </w:r>
-            <w:proofErr w:type="gramEnd"/>
-            <w:r>
-              <w:rPr>
-                <w:rFonts w:asciiTheme="majorBidi" w:hAnsiTheme="majorBidi" w:cstheme="majorBidi"/>
-                <w:color w:val="0D0D0D" w:themeColor="text1" w:themeTint="F2"/>
-                <w:sz w:val="28"/>
-                <w:szCs w:val="28"/>
-              </w:rPr>
-              <w:t xml:space="preserve"> If Admin want to add new doctor into the system he will click on doctor page.</w:t>
+            <w:r>
+              <w:rPr>
+                <w:rFonts w:asciiTheme="majorBidi" w:hAnsiTheme="majorBidi" w:cstheme="majorBidi"/>
+                <w:color w:val="0D0D0D" w:themeColor="text1" w:themeTint="F2"/>
+                <w:sz w:val="28"/>
+                <w:szCs w:val="28"/>
+              </w:rPr>
+              <w:t>But, If Admin want to add new doctor into the system he will click on doctor page.</w:t>
             </w:r>
           </w:p>
           <w:p>
@@ -13461,27 +12138,7 @@
                 <w:sz w:val="28"/>
                 <w:szCs w:val="28"/>
               </w:rPr>
-              <w:t xml:space="preserve">Next Admin will choose </w:t>
-            </w:r>
-            <w:proofErr w:type="gramStart"/>
-            <w:r>
-              <w:rPr>
-                <w:rFonts w:asciiTheme="majorBidi" w:hAnsiTheme="majorBidi" w:cstheme="majorBidi"/>
-                <w:color w:val="0D0D0D" w:themeColor="text1" w:themeTint="F2"/>
-                <w:sz w:val="28"/>
-                <w:szCs w:val="28"/>
-              </w:rPr>
-              <w:t>add</w:t>
-            </w:r>
-            <w:proofErr w:type="gramEnd"/>
-            <w:r>
-              <w:rPr>
-                <w:rFonts w:asciiTheme="majorBidi" w:hAnsiTheme="majorBidi" w:cstheme="majorBidi"/>
-                <w:color w:val="0D0D0D" w:themeColor="text1" w:themeTint="F2"/>
-                <w:sz w:val="28"/>
-                <w:szCs w:val="28"/>
-              </w:rPr>
-              <w:t xml:space="preserve"> new doctor.</w:t>
+              <w:t>Next Admin will choose add new doctor.</w:t>
             </w:r>
           </w:p>
           <w:p>
@@ -13586,6 +12243,642 @@
         </w:rPr>
       </w:pPr>
     </w:p>
+    <w:p>
+      <w:pPr>
+        <w:spacing w:line="240" w:lineRule="auto"/>
+        <w:rPr>
+          <w:rFonts w:asciiTheme="majorBidi" w:hAnsiTheme="majorBidi" w:cstheme="majorBidi"/>
+          <w:b/>
+          <w:bCs/>
+          <w:color w:val="FF0000"/>
+          <w:sz w:val="40"/>
+          <w:szCs w:val="40"/>
+        </w:rPr>
+      </w:pPr>
+    </w:p>
+    <w:p>
+      <w:pPr>
+        <w:spacing w:line="240" w:lineRule="auto"/>
+        <w:rPr>
+          <w:rFonts w:asciiTheme="majorBidi" w:hAnsiTheme="majorBidi" w:cstheme="majorBidi"/>
+          <w:b/>
+          <w:bCs/>
+          <w:color w:val="FF0000"/>
+          <w:sz w:val="40"/>
+          <w:szCs w:val="40"/>
+        </w:rPr>
+      </w:pPr>
+    </w:p>
+    <w:tbl>
+      <w:tblPr>
+        <w:tblStyle w:val="GridTable6Colorful"/>
+        <w:tblW w:w="9378" w:type="dxa"/>
+        <w:tblLook w:val="04A0" w:firstRow="1" w:lastRow="0" w:firstColumn="1" w:lastColumn="0" w:noHBand="0" w:noVBand="1"/>
+      </w:tblPr>
+      <w:tblGrid>
+        <w:gridCol w:w="9378"/>
+      </w:tblGrid>
+      <w:tr>
+        <w:trPr>
+          <w:cnfStyle w:val="100000000000" w:firstRow="1" w:lastRow="0" w:firstColumn="0" w:lastColumn="0" w:oddVBand="0" w:evenVBand="0" w:oddHBand="0" w:evenHBand="0" w:firstRowFirstColumn="0" w:firstRowLastColumn="0" w:lastRowFirstColumn="0" w:lastRowLastColumn="0"/>
+          <w:trHeight w:val="690"/>
+        </w:trPr>
+        <w:tc>
+          <w:tcPr>
+            <w:cnfStyle w:val="001000000000" w:firstRow="0" w:lastRow="0" w:firstColumn="1" w:lastColumn="0" w:oddVBand="0" w:evenVBand="0" w:oddHBand="0" w:evenHBand="0" w:firstRowFirstColumn="0" w:firstRowLastColumn="0" w:lastRowFirstColumn="0" w:lastRowLastColumn="0"/>
+            <w:tcW w:w="9378" w:type="dxa"/>
+          </w:tcPr>
+          <w:p>
+            <w:r>
+              <w:rPr>
+                <w:rFonts w:asciiTheme="majorBidi" w:hAnsiTheme="majorBidi" w:cstheme="majorBidi"/>
+                <w:sz w:val="32"/>
+                <w:szCs w:val="32"/>
+              </w:rPr>
+              <w:lastRenderedPageBreak/>
+              <w:t>13-</w:t>
+            </w:r>
+            <w:r>
+              <w:rPr>
+                <w:rFonts w:asciiTheme="majorBidi" w:hAnsiTheme="majorBidi" w:cstheme="majorBidi"/>
+                <w:sz w:val="32"/>
+                <w:szCs w:val="32"/>
+              </w:rPr>
+              <w:t xml:space="preserve">Use case </w:t>
+            </w:r>
+            <w:r>
+              <w:rPr>
+                <w:rFonts w:asciiTheme="majorBidi" w:hAnsiTheme="majorBidi" w:cstheme="majorBidi"/>
+                <w:sz w:val="32"/>
+                <w:szCs w:val="32"/>
+              </w:rPr>
+              <w:t>scenario to Update User(doctor/patient)</w:t>
+            </w:r>
+          </w:p>
+        </w:tc>
+      </w:tr>
+      <w:tr>
+        <w:trPr>
+          <w:cnfStyle w:val="000000100000" w:firstRow="0" w:lastRow="0" w:firstColumn="0" w:lastColumn="0" w:oddVBand="0" w:evenVBand="0" w:oddHBand="1" w:evenHBand="0" w:firstRowFirstColumn="0" w:firstRowLastColumn="0" w:lastRowFirstColumn="0" w:lastRowLastColumn="0"/>
+          <w:trHeight w:val="713"/>
+        </w:trPr>
+        <w:tc>
+          <w:tcPr>
+            <w:cnfStyle w:val="001000000000" w:firstRow="0" w:lastRow="0" w:firstColumn="1" w:lastColumn="0" w:oddVBand="0" w:evenVBand="0" w:oddHBand="0" w:evenHBand="0" w:firstRowFirstColumn="0" w:firstRowLastColumn="0" w:lastRowFirstColumn="0" w:lastRowLastColumn="0"/>
+            <w:tcW w:w="9378" w:type="dxa"/>
+          </w:tcPr>
+          <w:p>
+            <w:pPr>
+              <w:rPr>
+                <w:rFonts w:asciiTheme="majorBidi" w:hAnsiTheme="majorBidi" w:cstheme="majorBidi"/>
+                <w:color w:val="0D0D0D" w:themeColor="text1" w:themeTint="F2"/>
+                <w:sz w:val="28"/>
+                <w:szCs w:val="28"/>
+              </w:rPr>
+            </w:pPr>
+            <w:r>
+              <w:rPr>
+                <w:rFonts w:asciiTheme="majorBidi" w:hAnsiTheme="majorBidi" w:cstheme="majorBidi"/>
+                <w:color w:val="C00000"/>
+                <w:sz w:val="28"/>
+                <w:szCs w:val="28"/>
+              </w:rPr>
+              <w:t xml:space="preserve">Use case name :          </w:t>
+            </w:r>
+            <w:r>
+              <w:rPr>
+                <w:rFonts w:asciiTheme="majorBidi" w:hAnsiTheme="majorBidi" w:cstheme="majorBidi"/>
+                <w:sz w:val="27"/>
+                <w:szCs w:val="27"/>
+              </w:rPr>
+              <w:t xml:space="preserve">Update </w:t>
+            </w:r>
+            <w:r>
+              <w:rPr>
+                <w:rFonts w:asciiTheme="majorBidi" w:hAnsiTheme="majorBidi" w:cstheme="majorBidi"/>
+                <w:sz w:val="27"/>
+                <w:szCs w:val="27"/>
+              </w:rPr>
+              <w:t>Doctor</w:t>
+            </w:r>
+            <w:r>
+              <w:rPr>
+                <w:rFonts w:asciiTheme="majorBidi" w:hAnsiTheme="majorBidi" w:cstheme="majorBidi"/>
+                <w:sz w:val="27"/>
+                <w:szCs w:val="27"/>
+              </w:rPr>
+              <w:t xml:space="preserve"> / Patient</w:t>
+            </w:r>
+          </w:p>
+        </w:tc>
+      </w:tr>
+      <w:tr>
+        <w:trPr>
+          <w:trHeight w:val="690"/>
+        </w:trPr>
+        <w:tc>
+          <w:tcPr>
+            <w:cnfStyle w:val="001000000000" w:firstRow="0" w:lastRow="0" w:firstColumn="1" w:lastColumn="0" w:oddVBand="0" w:evenVBand="0" w:oddHBand="0" w:evenHBand="0" w:firstRowFirstColumn="0" w:firstRowLastColumn="0" w:lastRowFirstColumn="0" w:lastRowLastColumn="0"/>
+            <w:tcW w:w="9378" w:type="dxa"/>
+          </w:tcPr>
+          <w:p>
+            <w:pPr>
+              <w:rPr>
+                <w:rFonts w:ascii="Open Sans Semibold" w:hAnsi="Open Sans Semibold" w:cs="Open Sans Semibold"/>
+                <w:lang w:bidi="ar-EG"/>
+              </w:rPr>
+            </w:pPr>
+            <w:r>
+              <w:rPr>
+                <w:rFonts w:asciiTheme="majorBidi" w:hAnsiTheme="majorBidi" w:cstheme="majorBidi"/>
+                <w:color w:val="C00000"/>
+                <w:sz w:val="28"/>
+                <w:szCs w:val="28"/>
+              </w:rPr>
+              <w:t xml:space="preserve">Goal:                            </w:t>
+            </w:r>
+            <w:r>
+              <w:rPr>
+                <w:rFonts w:asciiTheme="majorBidi" w:hAnsiTheme="majorBidi" w:cstheme="majorBidi"/>
+                <w:sz w:val="28"/>
+                <w:szCs w:val="28"/>
+              </w:rPr>
+              <w:t xml:space="preserve">Admin update details of the (doctor/patient) </w:t>
+            </w:r>
+          </w:p>
+          <w:p>
+            <w:pPr>
+              <w:rPr>
+                <w:rFonts w:asciiTheme="majorBidi" w:hAnsiTheme="majorBidi" w:cstheme="majorBidi"/>
+                <w:color w:val="0D0D0D" w:themeColor="text1" w:themeTint="F2"/>
+                <w:sz w:val="28"/>
+                <w:szCs w:val="28"/>
+              </w:rPr>
+            </w:pPr>
+            <w:r>
+              <w:rPr>
+                <w:rFonts w:asciiTheme="majorBidi" w:hAnsiTheme="majorBidi" w:cstheme="majorBidi"/>
+                <w:color w:val="0D0D0D" w:themeColor="text1" w:themeTint="F2"/>
+                <w:sz w:val="28"/>
+                <w:szCs w:val="28"/>
+              </w:rPr>
+              <w:t xml:space="preserve">    </w:t>
+            </w:r>
+          </w:p>
+        </w:tc>
+      </w:tr>
+      <w:tr>
+        <w:trPr>
+          <w:cnfStyle w:val="000000100000" w:firstRow="0" w:lastRow="0" w:firstColumn="0" w:lastColumn="0" w:oddVBand="0" w:evenVBand="0" w:oddHBand="1" w:evenHBand="0" w:firstRowFirstColumn="0" w:firstRowLastColumn="0" w:lastRowFirstColumn="0" w:lastRowLastColumn="0"/>
+          <w:trHeight w:val="690"/>
+        </w:trPr>
+        <w:tc>
+          <w:tcPr>
+            <w:cnfStyle w:val="001000000000" w:firstRow="0" w:lastRow="0" w:firstColumn="1" w:lastColumn="0" w:oddVBand="0" w:evenVBand="0" w:oddHBand="0" w:evenHBand="0" w:firstRowFirstColumn="0" w:firstRowLastColumn="0" w:lastRowFirstColumn="0" w:lastRowLastColumn="0"/>
+            <w:tcW w:w="9378" w:type="dxa"/>
+          </w:tcPr>
+          <w:p>
+            <w:pPr>
+              <w:rPr>
+                <w:rFonts w:asciiTheme="majorBidi" w:hAnsiTheme="majorBidi" w:cstheme="majorBidi"/>
+                <w:color w:val="FF0000"/>
+                <w:sz w:val="28"/>
+                <w:szCs w:val="28"/>
+              </w:rPr>
+            </w:pPr>
+            <w:r>
+              <w:rPr>
+                <w:rFonts w:asciiTheme="majorBidi" w:hAnsiTheme="majorBidi" w:cstheme="majorBidi"/>
+                <w:color w:val="C00000"/>
+                <w:sz w:val="28"/>
+                <w:szCs w:val="28"/>
+              </w:rPr>
+              <w:t>Actor</w:t>
+            </w:r>
+            <w:r>
+              <w:rPr>
+                <w:rFonts w:asciiTheme="majorBidi" w:hAnsiTheme="majorBidi" w:cstheme="majorBidi"/>
+                <w:color w:val="C00000"/>
+                <w:sz w:val="28"/>
+                <w:szCs w:val="28"/>
+              </w:rPr>
+              <w:t xml:space="preserve">:                         </w:t>
+            </w:r>
+            <w:r>
+              <w:rPr>
+                <w:rFonts w:asciiTheme="majorBidi" w:hAnsiTheme="majorBidi" w:cstheme="majorBidi"/>
+                <w:color w:val="auto"/>
+                <w:sz w:val="28"/>
+                <w:szCs w:val="28"/>
+              </w:rPr>
+              <w:t>Admin</w:t>
+            </w:r>
+          </w:p>
+        </w:tc>
+      </w:tr>
+      <w:tr>
+        <w:trPr>
+          <w:trHeight w:val="713"/>
+        </w:trPr>
+        <w:tc>
+          <w:tcPr>
+            <w:cnfStyle w:val="001000000000" w:firstRow="0" w:lastRow="0" w:firstColumn="1" w:lastColumn="0" w:oddVBand="0" w:evenVBand="0" w:oddHBand="0" w:evenHBand="0" w:firstRowFirstColumn="0" w:firstRowLastColumn="0" w:lastRowFirstColumn="0" w:lastRowLastColumn="0"/>
+            <w:tcW w:w="9378" w:type="dxa"/>
+          </w:tcPr>
+          <w:p>
+            <w:pPr>
+              <w:rPr>
+                <w:rFonts w:asciiTheme="majorBidi" w:hAnsiTheme="majorBidi" w:cstheme="majorBidi"/>
+                <w:b w:val="0"/>
+                <w:bCs w:val="0"/>
+                <w:color w:val="0D0D0D" w:themeColor="text1" w:themeTint="F2"/>
+                <w:sz w:val="28"/>
+                <w:szCs w:val="28"/>
+              </w:rPr>
+            </w:pPr>
+            <w:r>
+              <w:rPr>
+                <w:rFonts w:asciiTheme="majorBidi" w:hAnsiTheme="majorBidi" w:cstheme="majorBidi"/>
+                <w:color w:val="C00000"/>
+                <w:sz w:val="28"/>
+                <w:szCs w:val="28"/>
+              </w:rPr>
+              <w:t>Pre-condition</w:t>
+            </w:r>
+            <w:r>
+              <w:rPr>
+                <w:rFonts w:asciiTheme="majorBidi" w:hAnsiTheme="majorBidi" w:cstheme="majorBidi"/>
+                <w:color w:val="C00000"/>
+                <w:sz w:val="28"/>
+                <w:szCs w:val="28"/>
+              </w:rPr>
+              <w:t xml:space="preserve">:            </w:t>
+            </w:r>
+            <w:r>
+              <w:rPr>
+                <w:rFonts w:asciiTheme="majorBidi" w:hAnsiTheme="majorBidi" w:cstheme="majorBidi"/>
+                <w:color w:val="0D0D0D" w:themeColor="text1" w:themeTint="F2"/>
+                <w:sz w:val="28"/>
+                <w:szCs w:val="28"/>
+              </w:rPr>
+              <w:t xml:space="preserve"> </w:t>
+            </w:r>
+            <w:r>
+              <w:rPr>
+                <w:rFonts w:asciiTheme="majorBidi" w:hAnsiTheme="majorBidi" w:cstheme="majorBidi"/>
+                <w:color w:val="0D0D0D" w:themeColor="text1" w:themeTint="F2"/>
+                <w:sz w:val="28"/>
+                <w:szCs w:val="28"/>
+              </w:rPr>
+              <w:t xml:space="preserve">Admin </w:t>
+            </w:r>
+            <w:r>
+              <w:rPr>
+                <w:rFonts w:asciiTheme="majorBidi" w:hAnsiTheme="majorBidi" w:cstheme="majorBidi"/>
+                <w:color w:val="0D0D0D" w:themeColor="text1" w:themeTint="F2"/>
+                <w:sz w:val="28"/>
+                <w:szCs w:val="28"/>
+              </w:rPr>
+              <w:t>must be logged in</w:t>
+            </w:r>
+          </w:p>
+          <w:p>
+            <w:pPr>
+              <w:rPr>
+                <w:rFonts w:asciiTheme="majorBidi" w:hAnsiTheme="majorBidi" w:cstheme="majorBidi"/>
+                <w:color w:val="0D0D0D" w:themeColor="text1" w:themeTint="F2"/>
+                <w:sz w:val="28"/>
+                <w:szCs w:val="28"/>
+              </w:rPr>
+            </w:pPr>
+          </w:p>
+        </w:tc>
+      </w:tr>
+      <w:tr>
+        <w:trPr>
+          <w:cnfStyle w:val="000000100000" w:firstRow="0" w:lastRow="0" w:firstColumn="0" w:lastColumn="0" w:oddVBand="0" w:evenVBand="0" w:oddHBand="1" w:evenHBand="0" w:firstRowFirstColumn="0" w:firstRowLastColumn="0" w:lastRowFirstColumn="0" w:lastRowLastColumn="0"/>
+          <w:trHeight w:val="690"/>
+        </w:trPr>
+        <w:tc>
+          <w:tcPr>
+            <w:cnfStyle w:val="001000000000" w:firstRow="0" w:lastRow="0" w:firstColumn="1" w:lastColumn="0" w:oddVBand="0" w:evenVBand="0" w:oddHBand="0" w:evenHBand="0" w:firstRowFirstColumn="0" w:firstRowLastColumn="0" w:lastRowFirstColumn="0" w:lastRowLastColumn="0"/>
+            <w:tcW w:w="9378" w:type="dxa"/>
+          </w:tcPr>
+          <w:p>
+            <w:pPr>
+              <w:rPr>
+                <w:rFonts w:asciiTheme="majorBidi" w:hAnsiTheme="majorBidi" w:cstheme="majorBidi"/>
+                <w:color w:val="0D0D0D" w:themeColor="text1" w:themeTint="F2"/>
+                <w:sz w:val="24"/>
+                <w:szCs w:val="24"/>
+                <w:lang w:val="en-GB"/>
+              </w:rPr>
+            </w:pPr>
+            <w:r>
+              <w:rPr>
+                <w:rFonts w:asciiTheme="majorBidi" w:hAnsiTheme="majorBidi" w:cstheme="majorBidi"/>
+                <w:color w:val="C00000"/>
+                <w:sz w:val="28"/>
+                <w:szCs w:val="28"/>
+              </w:rPr>
+              <w:t>Post condition</w:t>
+            </w:r>
+            <w:r>
+              <w:rPr>
+                <w:rFonts w:asciiTheme="majorBidi" w:hAnsiTheme="majorBidi" w:cstheme="majorBidi"/>
+                <w:color w:val="C00000"/>
+                <w:sz w:val="28"/>
+                <w:szCs w:val="28"/>
+              </w:rPr>
+              <w:t xml:space="preserve">:           </w:t>
+            </w:r>
+            <w:r>
+              <w:rPr>
+                <w:rFonts w:asciiTheme="majorBidi" w:hAnsiTheme="majorBidi" w:cstheme="majorBidi"/>
+                <w:color w:val="auto"/>
+                <w:sz w:val="28"/>
+                <w:szCs w:val="28"/>
+              </w:rPr>
+              <w:t>Admin Update specific details of  Doctor /patient</w:t>
+            </w:r>
+          </w:p>
+        </w:tc>
+      </w:tr>
+      <w:tr>
+        <w:trPr>
+          <w:trHeight w:val="690"/>
+        </w:trPr>
+        <w:tc>
+          <w:tcPr>
+            <w:cnfStyle w:val="001000000000" w:firstRow="0" w:lastRow="0" w:firstColumn="1" w:lastColumn="0" w:oddVBand="0" w:evenVBand="0" w:oddHBand="0" w:evenHBand="0" w:firstRowFirstColumn="0" w:firstRowLastColumn="0" w:lastRowFirstColumn="0" w:lastRowLastColumn="0"/>
+            <w:tcW w:w="9378" w:type="dxa"/>
+          </w:tcPr>
+          <w:p>
+            <w:pPr>
+              <w:rPr>
+                <w:rFonts w:asciiTheme="majorBidi" w:hAnsiTheme="majorBidi" w:cstheme="majorBidi"/>
+                <w:b w:val="0"/>
+                <w:bCs w:val="0"/>
+                <w:color w:val="C00000"/>
+                <w:sz w:val="28"/>
+                <w:szCs w:val="28"/>
+              </w:rPr>
+            </w:pPr>
+            <w:r>
+              <w:rPr>
+                <w:rFonts w:asciiTheme="majorBidi" w:hAnsiTheme="majorBidi" w:cstheme="majorBidi"/>
+                <w:color w:val="C00000"/>
+                <w:sz w:val="28"/>
+                <w:szCs w:val="28"/>
+              </w:rPr>
+              <w:t>Main success scenario:</w:t>
+            </w:r>
+          </w:p>
+          <w:p>
+            <w:pPr>
+              <w:pStyle w:val="ListParagraph"/>
+              <w:numPr>
+                <w:ilvl w:val="0"/>
+                <w:numId w:val="1"/>
+              </w:numPr>
+              <w:rPr>
+                <w:rFonts w:asciiTheme="majorBidi" w:hAnsiTheme="majorBidi" w:cstheme="majorBidi"/>
+                <w:color w:val="0D0D0D" w:themeColor="text1" w:themeTint="F2"/>
+                <w:sz w:val="28"/>
+                <w:szCs w:val="28"/>
+              </w:rPr>
+            </w:pPr>
+            <w:r>
+              <w:rPr>
+                <w:rFonts w:asciiTheme="majorBidi" w:hAnsiTheme="majorBidi" w:cstheme="majorBidi"/>
+                <w:color w:val="0D0D0D" w:themeColor="text1" w:themeTint="F2"/>
+                <w:sz w:val="28"/>
+                <w:szCs w:val="28"/>
+              </w:rPr>
+              <w:t>After login admin will enter into his page.</w:t>
+            </w:r>
+          </w:p>
+          <w:p>
+            <w:pPr>
+              <w:pStyle w:val="ListParagraph"/>
+              <w:numPr>
+                <w:ilvl w:val="0"/>
+                <w:numId w:val="1"/>
+              </w:numPr>
+              <w:rPr>
+                <w:rFonts w:asciiTheme="majorBidi" w:hAnsiTheme="majorBidi" w:cstheme="majorBidi"/>
+                <w:color w:val="0D0D0D" w:themeColor="text1" w:themeTint="F2"/>
+                <w:sz w:val="28"/>
+                <w:szCs w:val="28"/>
+              </w:rPr>
+            </w:pPr>
+            <w:r>
+              <w:rPr>
+                <w:rFonts w:asciiTheme="majorBidi" w:hAnsiTheme="majorBidi" w:cstheme="majorBidi"/>
+                <w:color w:val="0D0D0D" w:themeColor="text1" w:themeTint="F2"/>
+                <w:sz w:val="28"/>
+                <w:szCs w:val="28"/>
+              </w:rPr>
+              <w:t>Then click into</w:t>
+            </w:r>
+            <w:r>
+              <w:rPr>
+                <w:rFonts w:asciiTheme="majorBidi" w:hAnsiTheme="majorBidi" w:cstheme="majorBidi"/>
+                <w:color w:val="C00000"/>
+                <w:sz w:val="28"/>
+                <w:szCs w:val="28"/>
+              </w:rPr>
+              <w:t xml:space="preserve"> </w:t>
+            </w:r>
+            <w:r>
+              <w:rPr>
+                <w:rFonts w:asciiTheme="majorBidi" w:hAnsiTheme="majorBidi" w:cstheme="majorBidi"/>
+                <w:sz w:val="27"/>
+                <w:szCs w:val="27"/>
+              </w:rPr>
+              <w:t xml:space="preserve">Update </w:t>
+            </w:r>
+            <w:r>
+              <w:rPr>
+                <w:rFonts w:asciiTheme="majorBidi" w:hAnsiTheme="majorBidi" w:cstheme="majorBidi"/>
+                <w:sz w:val="27"/>
+                <w:szCs w:val="27"/>
+              </w:rPr>
+              <w:t>Doctor</w:t>
+            </w:r>
+            <w:r>
+              <w:rPr>
+                <w:rFonts w:asciiTheme="majorBidi" w:hAnsiTheme="majorBidi" w:cstheme="majorBidi"/>
+                <w:sz w:val="27"/>
+                <w:szCs w:val="27"/>
+              </w:rPr>
+              <w:t xml:space="preserve"> / Patient</w:t>
+            </w:r>
+            <w:r>
+              <w:rPr>
+                <w:rFonts w:asciiTheme="majorBidi" w:hAnsiTheme="majorBidi" w:cstheme="majorBidi"/>
+                <w:sz w:val="32"/>
+                <w:szCs w:val="32"/>
+              </w:rPr>
+              <w:t>.</w:t>
+            </w:r>
+          </w:p>
+          <w:p>
+            <w:pPr>
+              <w:pStyle w:val="ListParagraph"/>
+              <w:numPr>
+                <w:ilvl w:val="0"/>
+                <w:numId w:val="1"/>
+              </w:numPr>
+              <w:rPr>
+                <w:rFonts w:asciiTheme="majorBidi" w:hAnsiTheme="majorBidi" w:cstheme="majorBidi"/>
+                <w:color w:val="0D0D0D" w:themeColor="text1" w:themeTint="F2"/>
+                <w:sz w:val="28"/>
+                <w:szCs w:val="28"/>
+              </w:rPr>
+            </w:pPr>
+            <w:r>
+              <w:rPr>
+                <w:rFonts w:asciiTheme="majorBidi" w:hAnsiTheme="majorBidi" w:cstheme="majorBidi"/>
+                <w:color w:val="auto"/>
+                <w:sz w:val="28"/>
+                <w:szCs w:val="28"/>
+              </w:rPr>
+              <w:t>specific Doctor /patient are updated</w:t>
+            </w:r>
+          </w:p>
+          <w:p>
+            <w:pPr>
+              <w:rPr>
+                <w:rFonts w:asciiTheme="majorBidi" w:hAnsiTheme="majorBidi" w:cstheme="majorBidi"/>
+                <w:color w:val="0D0D0D" w:themeColor="text1" w:themeTint="F2"/>
+                <w:sz w:val="28"/>
+                <w:szCs w:val="28"/>
+              </w:rPr>
+            </w:pPr>
+          </w:p>
+          <w:p>
+            <w:pPr>
+              <w:rPr>
+                <w:rFonts w:asciiTheme="majorBidi" w:hAnsiTheme="majorBidi" w:cstheme="majorBidi"/>
+                <w:b w:val="0"/>
+                <w:bCs w:val="0"/>
+                <w:color w:val="C00000"/>
+                <w:sz w:val="28"/>
+                <w:szCs w:val="28"/>
+              </w:rPr>
+            </w:pPr>
+            <w:r>
+              <w:rPr>
+                <w:rFonts w:asciiTheme="majorBidi" w:hAnsiTheme="majorBidi" w:cstheme="majorBidi"/>
+                <w:color w:val="C00000"/>
+                <w:sz w:val="28"/>
+                <w:szCs w:val="28"/>
+              </w:rPr>
+              <w:t>Extensions:</w:t>
+            </w:r>
+          </w:p>
+          <w:p>
+            <w:pPr>
+              <w:rPr>
+                <w:sz w:val="28"/>
+                <w:szCs w:val="28"/>
+              </w:rPr>
+            </w:pPr>
+            <w:r>
+              <w:rPr>
+                <w:sz w:val="28"/>
+                <w:szCs w:val="28"/>
+              </w:rPr>
+              <w:t xml:space="preserve">  </w:t>
+            </w:r>
+            <w:r>
+              <w:rPr>
+                <w:sz w:val="28"/>
+                <w:szCs w:val="28"/>
+              </w:rPr>
+              <w:t xml:space="preserve">    </w:t>
+            </w:r>
+            <w:r>
+              <w:rPr>
+                <w:sz w:val="28"/>
+                <w:szCs w:val="28"/>
+              </w:rPr>
+              <w:t>-</w:t>
+            </w:r>
+            <w:r>
+              <w:rPr>
+                <w:sz w:val="28"/>
+                <w:szCs w:val="28"/>
+              </w:rPr>
+              <w:t xml:space="preserve">  </w:t>
+            </w:r>
+            <w:r>
+              <w:rPr>
+                <w:sz w:val="28"/>
+                <w:szCs w:val="28"/>
+              </w:rPr>
+              <w:t xml:space="preserve"> </w:t>
+            </w:r>
+            <w:r>
+              <w:rPr>
+                <w:sz w:val="28"/>
+                <w:szCs w:val="28"/>
+              </w:rPr>
+              <w:t>The data is incorrect</w:t>
+            </w:r>
+          </w:p>
+          <w:p>
+            <w:pPr>
+              <w:rPr>
+                <w:rFonts w:asciiTheme="majorBidi" w:hAnsiTheme="majorBidi" w:cstheme="majorBidi"/>
+                <w:color w:val="0D0D0D" w:themeColor="text1" w:themeTint="F2"/>
+                <w:sz w:val="28"/>
+                <w:szCs w:val="28"/>
+              </w:rPr>
+            </w:pPr>
+            <w:r>
+              <w:rPr>
+                <w:sz w:val="28"/>
+                <w:szCs w:val="28"/>
+              </w:rPr>
+              <w:t xml:space="preserve"> </w:t>
+            </w:r>
+            <w:r>
+              <w:rPr>
+                <w:sz w:val="28"/>
+                <w:szCs w:val="28"/>
+              </w:rPr>
+              <w:t xml:space="preserve">   </w:t>
+            </w:r>
+            <w:r>
+              <w:rPr>
+                <w:sz w:val="28"/>
+                <w:szCs w:val="28"/>
+              </w:rPr>
+              <w:t xml:space="preserve">  </w:t>
+            </w:r>
+            <w:r>
+              <w:rPr>
+                <w:sz w:val="28"/>
+                <w:szCs w:val="28"/>
+              </w:rPr>
+              <w:t xml:space="preserve">- </w:t>
+            </w:r>
+            <w:r>
+              <w:rPr>
+                <w:sz w:val="28"/>
+                <w:szCs w:val="28"/>
+              </w:rPr>
+              <w:t xml:space="preserve">  The system displays” updating error” message</w:t>
+            </w:r>
+            <w:r>
+              <w:t xml:space="preserve"> </w:t>
+            </w:r>
+          </w:p>
+        </w:tc>
+      </w:tr>
+    </w:tbl>
     <w:p>
       <w:pPr>
         <w:spacing w:line="240" w:lineRule="auto"/>
@@ -13639,8 +12932,15 @@
                 <w:sz w:val="32"/>
                 <w:szCs w:val="32"/>
               </w:rPr>
-              <w:lastRenderedPageBreak/>
-              <w:t>13-Use case scenario for show admin all user(patient/doctor) in the system</w:t>
+              <w:t>14</w:t>
+            </w:r>
+            <w:r>
+              <w:rPr>
+                <w:rFonts w:asciiTheme="majorBidi" w:hAnsiTheme="majorBidi" w:cstheme="majorBidi"/>
+                <w:sz w:val="32"/>
+                <w:szCs w:val="32"/>
+              </w:rPr>
+              <w:t>-Use case scenario for show admin all user(patient/doctor) in the system</w:t>
             </w:r>
           </w:p>
         </w:tc>
@@ -13678,47 +12978,16 @@
                 <w:sz w:val="28"/>
                 <w:szCs w:val="28"/>
               </w:rPr>
-              <w:t xml:space="preserve">Use case </w:t>
-            </w:r>
-            <w:proofErr w:type="gramStart"/>
-            <w:r>
-              <w:rPr>
-                <w:rFonts w:asciiTheme="majorBidi" w:hAnsiTheme="majorBidi" w:cstheme="majorBidi"/>
-                <w:color w:val="C00000"/>
-                <w:sz w:val="28"/>
-                <w:szCs w:val="28"/>
-              </w:rPr>
-              <w:t>name :</w:t>
-            </w:r>
-            <w:proofErr w:type="gramEnd"/>
-            <w:r>
-              <w:rPr>
-                <w:rFonts w:asciiTheme="majorBidi" w:hAnsiTheme="majorBidi" w:cstheme="majorBidi"/>
-                <w:color w:val="C00000"/>
-                <w:sz w:val="28"/>
-                <w:szCs w:val="28"/>
-              </w:rPr>
-              <w:t xml:space="preserve">            </w:t>
-            </w:r>
-            <w:proofErr w:type="spellStart"/>
-            <w:r>
-              <w:rPr>
-                <w:rFonts w:asciiTheme="majorBidi" w:hAnsiTheme="majorBidi" w:cstheme="majorBidi"/>
-                <w:color w:val="0D0D0D" w:themeColor="text1" w:themeTint="F2"/>
-                <w:sz w:val="28"/>
-                <w:szCs w:val="28"/>
-              </w:rPr>
-              <w:t>displayUser</w:t>
-            </w:r>
-            <w:proofErr w:type="spellEnd"/>
-            <w:r>
-              <w:rPr>
-                <w:rFonts w:asciiTheme="majorBidi" w:hAnsiTheme="majorBidi" w:cstheme="majorBidi"/>
-                <w:color w:val="0D0D0D" w:themeColor="text1" w:themeTint="F2"/>
-                <w:sz w:val="28"/>
-                <w:szCs w:val="28"/>
-              </w:rPr>
-              <w:t>(doctor/patient)</w:t>
+              <w:t xml:space="preserve">Use case name :            </w:t>
+            </w:r>
+            <w:r>
+              <w:rPr>
+                <w:rFonts w:asciiTheme="majorBidi" w:hAnsiTheme="majorBidi" w:cstheme="majorBidi"/>
+                <w:color w:val="0D0D0D" w:themeColor="text1" w:themeTint="F2"/>
+                <w:sz w:val="28"/>
+                <w:szCs w:val="28"/>
+              </w:rPr>
+              <w:t>displayUser(doctor/patient)</w:t>
             </w:r>
           </w:p>
         </w:tc>
@@ -13742,7 +13011,7 @@
           <w:p>
             <w:pPr>
               <w:rPr>
-                <w:rFonts w:ascii="Open Sans SemiBold" w:hAnsi="Open Sans SemiBold" w:cs="Open Sans SemiBold"/>
+                <w:rFonts w:ascii="Open Sans Semibold" w:hAnsi="Open Sans Semibold" w:cs="Open Sans Semibold"/>
                 <w:lang w:bidi="ar-EG"/>
               </w:rPr>
             </w:pPr>
@@ -13860,8 +13129,6 @@
                 <w:szCs w:val="28"/>
               </w:rPr>
             </w:pPr>
-            <w:proofErr w:type="spellStart"/>
-            <w:proofErr w:type="gramStart"/>
             <w:r>
               <w:rPr>
                 <w:rFonts w:asciiTheme="majorBidi" w:hAnsiTheme="majorBidi" w:cstheme="majorBidi"/>
@@ -13869,18 +13136,7 @@
                 <w:sz w:val="28"/>
                 <w:szCs w:val="28"/>
               </w:rPr>
-              <w:t>Pre condition</w:t>
-            </w:r>
-            <w:proofErr w:type="spellEnd"/>
-            <w:proofErr w:type="gramEnd"/>
-            <w:r>
-              <w:rPr>
-                <w:rFonts w:asciiTheme="majorBidi" w:hAnsiTheme="majorBidi" w:cstheme="majorBidi"/>
-                <w:color w:val="C00000"/>
-                <w:sz w:val="28"/>
-                <w:szCs w:val="28"/>
-              </w:rPr>
-              <w:t xml:space="preserve">:              </w:t>
+              <w:t xml:space="preserve">Pre condition:              </w:t>
             </w:r>
             <w:r>
               <w:rPr>
@@ -13908,27 +13164,7 @@
                 <w:sz w:val="28"/>
                 <w:szCs w:val="28"/>
               </w:rPr>
-              <w:t xml:space="preserve">                                      </w:t>
-            </w:r>
-            <w:proofErr w:type="gramStart"/>
-            <w:r>
-              <w:rPr>
-                <w:rFonts w:asciiTheme="majorBidi" w:hAnsiTheme="majorBidi" w:cstheme="majorBidi"/>
-                <w:color w:val="0D0D0D" w:themeColor="text1" w:themeTint="F2"/>
-                <w:sz w:val="28"/>
-                <w:szCs w:val="28"/>
-              </w:rPr>
-              <w:t>Admin  must</w:t>
-            </w:r>
-            <w:proofErr w:type="gramEnd"/>
-            <w:r>
-              <w:rPr>
-                <w:rFonts w:asciiTheme="majorBidi" w:hAnsiTheme="majorBidi" w:cstheme="majorBidi"/>
-                <w:color w:val="0D0D0D" w:themeColor="text1" w:themeTint="F2"/>
-                <w:sz w:val="28"/>
-                <w:szCs w:val="28"/>
-              </w:rPr>
-              <w:t xml:space="preserve"> Login to the system and show it is page.</w:t>
+              <w:t xml:space="preserve">                                      Admin  must Login to the system and show it is page.</w:t>
             </w:r>
           </w:p>
         </w:tc>
@@ -14009,27 +13245,7 @@
                 <w:sz w:val="28"/>
                 <w:szCs w:val="28"/>
               </w:rPr>
-              <w:t xml:space="preserve">doctor/patient page </w:t>
-            </w:r>
-            <w:proofErr w:type="gramStart"/>
-            <w:r>
-              <w:rPr>
-                <w:rFonts w:asciiTheme="majorBidi" w:hAnsiTheme="majorBidi" w:cstheme="majorBidi"/>
-                <w:color w:val="0D0D0D" w:themeColor="text1" w:themeTint="F2"/>
-                <w:sz w:val="28"/>
-                <w:szCs w:val="28"/>
-              </w:rPr>
-              <w:t>then  Display</w:t>
-            </w:r>
-            <w:proofErr w:type="gramEnd"/>
-            <w:r>
-              <w:rPr>
-                <w:rFonts w:asciiTheme="majorBidi" w:hAnsiTheme="majorBidi" w:cstheme="majorBidi"/>
-                <w:color w:val="0D0D0D" w:themeColor="text1" w:themeTint="F2"/>
-                <w:sz w:val="28"/>
-                <w:szCs w:val="28"/>
-              </w:rPr>
-              <w:t xml:space="preserve"> all   </w:t>
+              <w:t xml:space="preserve">doctor/patient page then  Display all   </w:t>
             </w:r>
           </w:p>
           <w:p>
@@ -14083,7 +13299,6 @@
               </w:rPr>
               <w:t>(</w:t>
             </w:r>
-            <w:proofErr w:type="gramStart"/>
             <w:r>
               <w:rPr>
                 <w:rFonts w:asciiTheme="majorBidi" w:hAnsiTheme="majorBidi" w:cstheme="majorBidi"/>
@@ -14092,18 +13307,7 @@
                 <w:szCs w:val="24"/>
                 <w:lang w:val="en-GB"/>
               </w:rPr>
-              <w:t>username</w:t>
-            </w:r>
-            <w:proofErr w:type="gramEnd"/>
-            <w:r>
-              <w:rPr>
-                <w:rFonts w:asciiTheme="majorBidi" w:hAnsiTheme="majorBidi" w:cstheme="majorBidi"/>
-                <w:color w:val="0D0D0D" w:themeColor="text1" w:themeTint="F2"/>
-                <w:sz w:val="24"/>
-                <w:szCs w:val="24"/>
-                <w:lang w:val="en-GB"/>
-              </w:rPr>
-              <w:t xml:space="preserve"> and password of the user is Validated)</w:t>
+              <w:t>username and password of the user is Validated)</w:t>
             </w:r>
           </w:p>
         </w:tc>
@@ -14141,6 +13345,7 @@
                 <w:sz w:val="28"/>
                 <w:szCs w:val="28"/>
               </w:rPr>
+              <w:lastRenderedPageBreak/>
               <w:t>Main success scenario:</w:t>
             </w:r>
           </w:p>
@@ -14165,27 +13370,7 @@
                 <w:sz w:val="28"/>
                 <w:szCs w:val="28"/>
               </w:rPr>
-              <w:t xml:space="preserve">After login Admin will </w:t>
-            </w:r>
-            <w:proofErr w:type="gramStart"/>
-            <w:r>
-              <w:rPr>
-                <w:rFonts w:asciiTheme="majorBidi" w:hAnsiTheme="majorBidi" w:cstheme="majorBidi"/>
-                <w:color w:val="0D0D0D" w:themeColor="text1" w:themeTint="F2"/>
-                <w:sz w:val="28"/>
-                <w:szCs w:val="28"/>
-              </w:rPr>
-              <w:t>enter into</w:t>
-            </w:r>
-            <w:proofErr w:type="gramEnd"/>
-            <w:r>
-              <w:rPr>
-                <w:rFonts w:asciiTheme="majorBidi" w:hAnsiTheme="majorBidi" w:cstheme="majorBidi"/>
-                <w:color w:val="0D0D0D" w:themeColor="text1" w:themeTint="F2"/>
-                <w:sz w:val="28"/>
-                <w:szCs w:val="28"/>
-              </w:rPr>
-              <w:t xml:space="preserve"> his page.</w:t>
+              <w:t>After login Admin will enter into his page.</w:t>
             </w:r>
           </w:p>
           <w:p>
@@ -14265,27 +13450,7 @@
                 <w:sz w:val="28"/>
                 <w:szCs w:val="28"/>
               </w:rPr>
-              <w:t xml:space="preserve">the system </w:t>
-            </w:r>
-            <w:proofErr w:type="gramStart"/>
-            <w:r>
-              <w:rPr>
-                <w:rFonts w:asciiTheme="majorBidi" w:hAnsiTheme="majorBidi" w:cstheme="majorBidi"/>
-                <w:color w:val="0D0D0D" w:themeColor="text1" w:themeTint="F2"/>
-                <w:sz w:val="28"/>
-                <w:szCs w:val="28"/>
-              </w:rPr>
-              <w:t>display</w:t>
-            </w:r>
-            <w:proofErr w:type="gramEnd"/>
-            <w:r>
-              <w:rPr>
-                <w:rFonts w:asciiTheme="majorBidi" w:hAnsiTheme="majorBidi" w:cstheme="majorBidi"/>
-                <w:color w:val="0D0D0D" w:themeColor="text1" w:themeTint="F2"/>
-                <w:sz w:val="28"/>
-                <w:szCs w:val="28"/>
-              </w:rPr>
-              <w:t xml:space="preserve"> the doctor/patient information successfully.</w:t>
+              <w:t>the system display the doctor/patient information successfully.</w:t>
             </w:r>
           </w:p>
           <w:p>
@@ -14327,66 +13492,26 @@
                 <w:sz w:val="28"/>
                 <w:szCs w:val="28"/>
               </w:rPr>
-              <w:t xml:space="preserve">1.a. the resident patient id that the </w:t>
-            </w:r>
-            <w:proofErr w:type="gramStart"/>
-            <w:r>
-              <w:rPr>
-                <w:rFonts w:asciiTheme="majorBidi" w:hAnsiTheme="majorBidi" w:cstheme="majorBidi"/>
-                <w:color w:val="0D0D0D" w:themeColor="text1" w:themeTint="F2"/>
-                <w:sz w:val="28"/>
-                <w:szCs w:val="28"/>
-              </w:rPr>
-              <w:t>Admin</w:t>
-            </w:r>
-            <w:proofErr w:type="gramEnd"/>
-            <w:r>
-              <w:rPr>
-                <w:rFonts w:asciiTheme="majorBidi" w:hAnsiTheme="majorBidi" w:cstheme="majorBidi"/>
-                <w:color w:val="0D0D0D" w:themeColor="text1" w:themeTint="F2"/>
-                <w:sz w:val="28"/>
-                <w:szCs w:val="28"/>
-              </w:rPr>
-              <w:t xml:space="preserve"> enter isn’t correct.</w:t>
-            </w:r>
-          </w:p>
-          <w:p>
-            <w:pPr>
-              <w:rPr>
-                <w:rFonts w:asciiTheme="majorBidi" w:hAnsiTheme="majorBidi" w:cstheme="majorBidi"/>
-                <w:color w:val="0D0D0D" w:themeColor="text1" w:themeTint="F2"/>
-                <w:sz w:val="28"/>
-                <w:szCs w:val="28"/>
-              </w:rPr>
-            </w:pPr>
-            <w:r>
-              <w:rPr>
-                <w:rFonts w:asciiTheme="majorBidi" w:hAnsiTheme="majorBidi" w:cstheme="majorBidi"/>
-                <w:color w:val="0D0D0D" w:themeColor="text1" w:themeTint="F2"/>
-                <w:sz w:val="28"/>
-                <w:szCs w:val="28"/>
-              </w:rPr>
-              <w:t xml:space="preserve">1.a.1. System alert him to write the right Admin id and show message “invalid Admin </w:t>
-            </w:r>
-            <w:proofErr w:type="gramStart"/>
-            <w:r>
-              <w:rPr>
-                <w:rFonts w:asciiTheme="majorBidi" w:hAnsiTheme="majorBidi" w:cstheme="majorBidi"/>
-                <w:color w:val="0D0D0D" w:themeColor="text1" w:themeTint="F2"/>
-                <w:sz w:val="28"/>
-                <w:szCs w:val="28"/>
-              </w:rPr>
-              <w:t>id  …</w:t>
-            </w:r>
-            <w:proofErr w:type="gramEnd"/>
-            <w:r>
-              <w:rPr>
-                <w:rFonts w:asciiTheme="majorBidi" w:hAnsiTheme="majorBidi" w:cstheme="majorBidi"/>
-                <w:color w:val="0D0D0D" w:themeColor="text1" w:themeTint="F2"/>
-                <w:sz w:val="28"/>
-                <w:szCs w:val="28"/>
-              </w:rPr>
-              <w:t>”</w:t>
+              <w:t>1.a. the resident patient id that the Admin enter isn’t correct.</w:t>
+            </w:r>
+          </w:p>
+          <w:p>
+            <w:pPr>
+              <w:rPr>
+                <w:rFonts w:asciiTheme="majorBidi" w:hAnsiTheme="majorBidi" w:cstheme="majorBidi"/>
+                <w:color w:val="0D0D0D" w:themeColor="text1" w:themeTint="F2"/>
+                <w:sz w:val="28"/>
+                <w:szCs w:val="28"/>
+              </w:rPr>
+            </w:pPr>
+            <w:r>
+              <w:rPr>
+                <w:rFonts w:asciiTheme="majorBidi" w:hAnsiTheme="majorBidi" w:cstheme="majorBidi"/>
+                <w:color w:val="0D0D0D" w:themeColor="text1" w:themeTint="F2"/>
+                <w:sz w:val="28"/>
+                <w:szCs w:val="28"/>
+              </w:rPr>
+              <w:t>1.a.1. System alert him to write the right Admin id and show message “invalid Admin id  …”</w:t>
             </w:r>
           </w:p>
           <w:p>
@@ -14402,45 +13527,6 @@
         </w:tc>
       </w:tr>
     </w:tbl>
-    <w:p>
-      <w:pPr>
-        <w:spacing w:line="240" w:lineRule="auto"/>
-        <w:rPr>
-          <w:rFonts w:asciiTheme="majorBidi" w:hAnsiTheme="majorBidi" w:cstheme="majorBidi"/>
-          <w:b/>
-          <w:bCs/>
-          <w:color w:val="FF0000"/>
-          <w:sz w:val="40"/>
-          <w:szCs w:val="40"/>
-        </w:rPr>
-      </w:pPr>
-    </w:p>
-    <w:p>
-      <w:pPr>
-        <w:spacing w:line="240" w:lineRule="auto"/>
-        <w:rPr>
-          <w:rFonts w:asciiTheme="majorBidi" w:hAnsiTheme="majorBidi" w:cstheme="majorBidi"/>
-          <w:b/>
-          <w:bCs/>
-          <w:color w:val="FF0000"/>
-          <w:sz w:val="40"/>
-          <w:szCs w:val="40"/>
-        </w:rPr>
-      </w:pPr>
-    </w:p>
-    <w:p>
-      <w:pPr>
-        <w:spacing w:line="240" w:lineRule="auto"/>
-        <w:rPr>
-          <w:rFonts w:asciiTheme="majorBidi" w:hAnsiTheme="majorBidi" w:cstheme="majorBidi"/>
-          <w:b/>
-          <w:bCs/>
-          <w:color w:val="FF0000"/>
-          <w:sz w:val="40"/>
-          <w:szCs w:val="40"/>
-        </w:rPr>
-      </w:pPr>
-    </w:p>
     <w:p>
       <w:pPr>
         <w:spacing w:line="240" w:lineRule="auto"/>
@@ -14545,8 +13631,15 @@
                 <w:sz w:val="32"/>
                 <w:szCs w:val="32"/>
               </w:rPr>
-              <w:lastRenderedPageBreak/>
-              <w:t xml:space="preserve">14-Use case scenario for search of users(patient/doctor) in the system by id </w:t>
+              <w:t>15</w:t>
+            </w:r>
+            <w:r>
+              <w:rPr>
+                <w:rFonts w:asciiTheme="majorBidi" w:hAnsiTheme="majorBidi" w:cstheme="majorBidi"/>
+                <w:sz w:val="32"/>
+                <w:szCs w:val="32"/>
+              </w:rPr>
+              <w:t xml:space="preserve">-Use case scenario for search of users(patient/doctor) in the system by id </w:t>
             </w:r>
           </w:p>
         </w:tc>
@@ -14586,25 +13679,14 @@
               </w:rPr>
               <w:t xml:space="preserve">Use case name:            </w:t>
             </w:r>
-            <w:proofErr w:type="spellStart"/>
-            <w:r>
-              <w:rPr>
-                <w:rFonts w:asciiTheme="majorBidi" w:hAnsiTheme="majorBidi" w:cstheme="majorBidi"/>
-                <w:color w:val="0D0D0D" w:themeColor="text1" w:themeTint="F2"/>
-                <w:sz w:val="28"/>
-                <w:szCs w:val="28"/>
-              </w:rPr>
-              <w:t>searchUser</w:t>
-            </w:r>
-            <w:proofErr w:type="spellEnd"/>
-            <w:r>
-              <w:rPr>
-                <w:rFonts w:asciiTheme="majorBidi" w:hAnsiTheme="majorBidi" w:cstheme="majorBidi"/>
-                <w:color w:val="0D0D0D" w:themeColor="text1" w:themeTint="F2"/>
-                <w:sz w:val="28"/>
-                <w:szCs w:val="28"/>
-              </w:rPr>
-              <w:t>(doctor/patient)</w:t>
+            <w:r>
+              <w:rPr>
+                <w:rFonts w:asciiTheme="majorBidi" w:hAnsiTheme="majorBidi" w:cstheme="majorBidi"/>
+                <w:color w:val="0D0D0D" w:themeColor="text1" w:themeTint="F2"/>
+                <w:sz w:val="28"/>
+                <w:szCs w:val="28"/>
+              </w:rPr>
+              <w:t>searchUser(doctor/patient)</w:t>
             </w:r>
           </w:p>
         </w:tc>
@@ -14628,7 +13710,7 @@
           <w:p>
             <w:pPr>
               <w:rPr>
-                <w:rFonts w:ascii="Open Sans SemiBold" w:hAnsi="Open Sans SemiBold" w:cs="Open Sans SemiBold"/>
+                <w:rFonts w:ascii="Open Sans Semibold" w:hAnsi="Open Sans Semibold" w:cs="Open Sans Semibold"/>
                 <w:lang w:bidi="ar-EG"/>
               </w:rPr>
             </w:pPr>
@@ -14783,27 +13865,7 @@
                 <w:sz w:val="28"/>
                 <w:szCs w:val="28"/>
               </w:rPr>
-              <w:t xml:space="preserve">                                       its id is </w:t>
-            </w:r>
-            <w:proofErr w:type="gramStart"/>
-            <w:r>
-              <w:rPr>
-                <w:rFonts w:asciiTheme="majorBidi" w:hAnsiTheme="majorBidi" w:cstheme="majorBidi"/>
-                <w:color w:val="0D0D0D" w:themeColor="text1" w:themeTint="F2"/>
-                <w:sz w:val="28"/>
-                <w:szCs w:val="28"/>
-              </w:rPr>
-              <w:t>correct</w:t>
-            </w:r>
-            <w:proofErr w:type="gramEnd"/>
-            <w:r>
-              <w:rPr>
-                <w:rFonts w:asciiTheme="majorBidi" w:hAnsiTheme="majorBidi" w:cstheme="majorBidi"/>
-                <w:color w:val="0D0D0D" w:themeColor="text1" w:themeTint="F2"/>
-                <w:sz w:val="28"/>
-                <w:szCs w:val="28"/>
-              </w:rPr>
-              <w:t xml:space="preserve"> and Admin must Login to the system   </w:t>
+              <w:t xml:space="preserve">                                       its id is correct and Admin must Login to the system   </w:t>
             </w:r>
           </w:p>
           <w:p>
@@ -15088,27 +14150,7 @@
                 <w:sz w:val="28"/>
                 <w:szCs w:val="28"/>
               </w:rPr>
-              <w:t xml:space="preserve">the system displays the </w:t>
-            </w:r>
-            <w:proofErr w:type="gramStart"/>
-            <w:r>
-              <w:rPr>
-                <w:rFonts w:asciiTheme="majorBidi" w:hAnsiTheme="majorBidi" w:cstheme="majorBidi"/>
-                <w:color w:val="0D0D0D" w:themeColor="text1" w:themeTint="F2"/>
-                <w:sz w:val="28"/>
-                <w:szCs w:val="28"/>
-              </w:rPr>
-              <w:t>matched  doctor</w:t>
-            </w:r>
-            <w:proofErr w:type="gramEnd"/>
-            <w:r>
-              <w:rPr>
-                <w:rFonts w:asciiTheme="majorBidi" w:hAnsiTheme="majorBidi" w:cstheme="majorBidi"/>
-                <w:color w:val="0D0D0D" w:themeColor="text1" w:themeTint="F2"/>
-                <w:sz w:val="28"/>
-                <w:szCs w:val="28"/>
-              </w:rPr>
-              <w:t>/patient information successfully.</w:t>
+              <w:t>the system displays the matched  doctor/patient information successfully.</w:t>
             </w:r>
           </w:p>
           <w:p>
@@ -15150,6 +14192,7 @@
                 <w:sz w:val="28"/>
                 <w:szCs w:val="28"/>
               </w:rPr>
+              <w:lastRenderedPageBreak/>
               <w:t>1.a. the resident patient id that the admin enter isn’t correct.</w:t>
             </w:r>
           </w:p>
@@ -15315,8 +14358,15 @@
                 <w:sz w:val="32"/>
                 <w:szCs w:val="32"/>
               </w:rPr>
-              <w:lastRenderedPageBreak/>
-              <w:t xml:space="preserve">15-Use case scenario for delete doctor/resident patient from the system </w:t>
+              <w:t>16</w:t>
+            </w:r>
+            <w:r>
+              <w:rPr>
+                <w:rFonts w:asciiTheme="majorBidi" w:hAnsiTheme="majorBidi" w:cstheme="majorBidi"/>
+                <w:sz w:val="32"/>
+                <w:szCs w:val="32"/>
+              </w:rPr>
+              <w:t xml:space="preserve">-Use case scenario for delete doctor/resident patient from the system </w:t>
             </w:r>
           </w:p>
         </w:tc>
@@ -15356,25 +14406,14 @@
               </w:rPr>
               <w:t xml:space="preserve">Use case name:            </w:t>
             </w:r>
-            <w:proofErr w:type="spellStart"/>
-            <w:r>
-              <w:rPr>
-                <w:rFonts w:asciiTheme="majorBidi" w:hAnsiTheme="majorBidi" w:cstheme="majorBidi"/>
-                <w:color w:val="0D0D0D" w:themeColor="text1" w:themeTint="F2"/>
-                <w:sz w:val="28"/>
-                <w:szCs w:val="28"/>
-              </w:rPr>
-              <w:t>deleteUser</w:t>
-            </w:r>
-            <w:proofErr w:type="spellEnd"/>
-            <w:r>
-              <w:rPr>
-                <w:rFonts w:asciiTheme="majorBidi" w:hAnsiTheme="majorBidi" w:cstheme="majorBidi"/>
-                <w:color w:val="0D0D0D" w:themeColor="text1" w:themeTint="F2"/>
-                <w:sz w:val="28"/>
-                <w:szCs w:val="28"/>
-              </w:rPr>
-              <w:t xml:space="preserve"> (doctor/</w:t>
+            <w:r>
+              <w:rPr>
+                <w:rFonts w:asciiTheme="majorBidi" w:hAnsiTheme="majorBidi" w:cstheme="majorBidi"/>
+                <w:color w:val="0D0D0D" w:themeColor="text1" w:themeTint="F2"/>
+                <w:sz w:val="28"/>
+                <w:szCs w:val="28"/>
+              </w:rPr>
+              <w:t>deleteUser (doctor/</w:t>
             </w:r>
             <w:r>
               <w:rPr>
@@ -15415,7 +14454,7 @@
           <w:p>
             <w:pPr>
               <w:rPr>
-                <w:rFonts w:ascii="Open Sans SemiBold" w:hAnsi="Open Sans SemiBold" w:cs="Open Sans SemiBold"/>
+                <w:rFonts w:ascii="Open Sans Semibold" w:hAnsi="Open Sans Semibold" w:cs="Open Sans Semibold"/>
                 <w:lang w:bidi="ar-EG"/>
               </w:rPr>
             </w:pPr>
@@ -15941,6 +14980,7 @@
                 <w:sz w:val="28"/>
                 <w:szCs w:val="28"/>
               </w:rPr>
+              <w:lastRenderedPageBreak/>
               <w:t>1.a. the resident patient id that the admin enter isn’t correct.</w:t>
             </w:r>
           </w:p>
@@ -16074,712 +15114,6 @@
         </w:rPr>
       </w:pPr>
     </w:p>
-    <w:tbl>
-      <w:tblPr>
-        <w:tblStyle w:val="GridTable6Colorful"/>
-        <w:tblW w:w="0" w:type="auto"/>
-        <w:tblLook w:val="04A0" w:firstRow="1" w:lastRow="0" w:firstColumn="1" w:lastColumn="0" w:noHBand="0" w:noVBand="1"/>
-      </w:tblPr>
-      <w:tblGrid>
-        <w:gridCol w:w="9244"/>
-      </w:tblGrid>
-      <w:tr>
-        <w:trPr>
-          <w:cnfStyle w:val="100000000000" w:firstRow="1" w:lastRow="0" w:firstColumn="0" w:lastColumn="0" w:oddVBand="0" w:evenVBand="0" w:oddHBand="0" w:evenHBand="0" w:firstRowFirstColumn="0" w:firstRowLastColumn="0" w:lastRowFirstColumn="0" w:lastRowLastColumn="0"/>
-          <w:trHeight w:val="661"/>
-        </w:trPr>
-        <w:tc>
-          <w:tcPr>
-            <w:cnfStyle w:val="001000000000" w:firstRow="0" w:lastRow="0" w:firstColumn="1" w:lastColumn="0" w:oddVBand="0" w:evenVBand="0" w:oddHBand="0" w:evenHBand="0" w:firstRowFirstColumn="0" w:firstRowLastColumn="0" w:lastRowFirstColumn="0" w:lastRowLastColumn="0"/>
-            <w:tcW w:w="9244" w:type="dxa"/>
-          </w:tcPr>
-          <w:p>
-            <w:pPr>
-              <w:rPr>
-                <w:rFonts w:asciiTheme="majorBidi" w:hAnsiTheme="majorBidi" w:cstheme="majorBidi"/>
-                <w:sz w:val="32"/>
-                <w:szCs w:val="32"/>
-              </w:rPr>
-            </w:pPr>
-            <w:r>
-              <w:rPr>
-                <w:rFonts w:asciiTheme="majorBidi" w:hAnsiTheme="majorBidi" w:cstheme="majorBidi"/>
-                <w:sz w:val="32"/>
-                <w:szCs w:val="32"/>
-              </w:rPr>
-              <w:lastRenderedPageBreak/>
-              <w:t>16-</w:t>
-            </w:r>
-            <w:r>
-              <w:rPr>
-                <w:rFonts w:asciiTheme="majorBidi" w:hAnsiTheme="majorBidi" w:cstheme="majorBidi"/>
-                <w:sz w:val="32"/>
-                <w:szCs w:val="32"/>
-              </w:rPr>
-              <w:t xml:space="preserve">Use case </w:t>
-            </w:r>
-            <w:r>
-              <w:rPr>
-                <w:rFonts w:asciiTheme="majorBidi" w:hAnsiTheme="majorBidi" w:cstheme="majorBidi"/>
-                <w:sz w:val="32"/>
-                <w:szCs w:val="32"/>
-              </w:rPr>
-              <w:t>scenario</w:t>
-            </w:r>
-            <w:r>
-              <w:rPr>
-                <w:rFonts w:asciiTheme="majorBidi" w:hAnsiTheme="majorBidi" w:cstheme="majorBidi"/>
-                <w:sz w:val="32"/>
-                <w:szCs w:val="32"/>
-              </w:rPr>
-              <w:t xml:space="preserve"> for </w:t>
-            </w:r>
-            <w:r>
-              <w:rPr>
-                <w:rFonts w:asciiTheme="majorBidi" w:hAnsiTheme="majorBidi" w:cstheme="majorBidi"/>
-                <w:sz w:val="32"/>
-                <w:szCs w:val="32"/>
-              </w:rPr>
-              <w:t>delete user (doctor</w:t>
-            </w:r>
-            <w:proofErr w:type="gramStart"/>
-            <w:r>
-              <w:rPr>
-                <w:rFonts w:asciiTheme="majorBidi" w:hAnsiTheme="majorBidi" w:cstheme="majorBidi"/>
-                <w:sz w:val="32"/>
-                <w:szCs w:val="32"/>
-              </w:rPr>
-              <w:t>) .</w:t>
-            </w:r>
-            <w:proofErr w:type="gramEnd"/>
-          </w:p>
-        </w:tc>
-      </w:tr>
-      <w:tr>
-        <w:trPr>
-          <w:cnfStyle w:val="000000100000" w:firstRow="0" w:lastRow="0" w:firstColumn="0" w:lastColumn="0" w:oddVBand="0" w:evenVBand="0" w:oddHBand="1" w:evenHBand="0" w:firstRowFirstColumn="0" w:firstRowLastColumn="0" w:lastRowFirstColumn="0" w:lastRowLastColumn="0"/>
-          <w:trHeight w:val="683"/>
-        </w:trPr>
-        <w:tc>
-          <w:tcPr>
-            <w:cnfStyle w:val="001000000000" w:firstRow="0" w:lastRow="0" w:firstColumn="1" w:lastColumn="0" w:oddVBand="0" w:evenVBand="0" w:oddHBand="0" w:evenHBand="0" w:firstRowFirstColumn="0" w:firstRowLastColumn="0" w:lastRowFirstColumn="0" w:lastRowLastColumn="0"/>
-            <w:tcW w:w="9244" w:type="dxa"/>
-          </w:tcPr>
-          <w:p>
-            <w:pPr>
-              <w:rPr>
-                <w:rFonts w:asciiTheme="majorBidi" w:hAnsiTheme="majorBidi" w:cstheme="majorBidi"/>
-                <w:color w:val="0D0D0D" w:themeColor="text1" w:themeTint="F2"/>
-                <w:sz w:val="28"/>
-                <w:szCs w:val="28"/>
-              </w:rPr>
-            </w:pPr>
-            <w:r>
-              <w:rPr>
-                <w:rFonts w:asciiTheme="majorBidi" w:hAnsiTheme="majorBidi" w:cstheme="majorBidi"/>
-                <w:color w:val="C00000"/>
-                <w:sz w:val="28"/>
-                <w:szCs w:val="28"/>
-              </w:rPr>
-              <w:t xml:space="preserve">Use case </w:t>
-            </w:r>
-            <w:proofErr w:type="gramStart"/>
-            <w:r>
-              <w:rPr>
-                <w:rFonts w:asciiTheme="majorBidi" w:hAnsiTheme="majorBidi" w:cstheme="majorBidi"/>
-                <w:color w:val="C00000"/>
-                <w:sz w:val="28"/>
-                <w:szCs w:val="28"/>
-              </w:rPr>
-              <w:t>name :</w:t>
-            </w:r>
-            <w:proofErr w:type="gramEnd"/>
-            <w:r>
-              <w:rPr>
-                <w:rFonts w:asciiTheme="majorBidi" w:hAnsiTheme="majorBidi" w:cstheme="majorBidi"/>
-                <w:color w:val="C00000"/>
-                <w:sz w:val="28"/>
-                <w:szCs w:val="28"/>
-              </w:rPr>
-              <w:t xml:space="preserve">            </w:t>
-            </w:r>
-            <w:proofErr w:type="spellStart"/>
-            <w:r>
-              <w:rPr>
-                <w:rFonts w:asciiTheme="majorBidi" w:hAnsiTheme="majorBidi" w:cstheme="majorBidi"/>
-                <w:sz w:val="28"/>
-                <w:szCs w:val="28"/>
-              </w:rPr>
-              <w:t>deleteUser</w:t>
-            </w:r>
-            <w:proofErr w:type="spellEnd"/>
-            <w:r>
-              <w:rPr>
-                <w:rFonts w:asciiTheme="majorBidi" w:hAnsiTheme="majorBidi" w:cstheme="majorBidi"/>
-                <w:sz w:val="28"/>
-                <w:szCs w:val="28"/>
-              </w:rPr>
-              <w:t>(doctor))</w:t>
-            </w:r>
-          </w:p>
-        </w:tc>
-      </w:tr>
-      <w:tr>
-        <w:trPr>
-          <w:trHeight w:val="661"/>
-        </w:trPr>
-        <w:tc>
-          <w:tcPr>
-            <w:cnfStyle w:val="001000000000" w:firstRow="0" w:lastRow="0" w:firstColumn="1" w:lastColumn="0" w:oddVBand="0" w:evenVBand="0" w:oddHBand="0" w:evenHBand="0" w:firstRowFirstColumn="0" w:firstRowLastColumn="0" w:lastRowFirstColumn="0" w:lastRowLastColumn="0"/>
-            <w:tcW w:w="9244" w:type="dxa"/>
-          </w:tcPr>
-          <w:p>
-            <w:pPr>
-              <w:rPr>
-                <w:rFonts w:ascii="Open Sans SemiBold" w:hAnsi="Open Sans SemiBold" w:cs="Open Sans SemiBold"/>
-                <w:lang w:bidi="ar-EG"/>
-              </w:rPr>
-            </w:pPr>
-            <w:r>
-              <w:rPr>
-                <w:rFonts w:asciiTheme="majorBidi" w:hAnsiTheme="majorBidi" w:cstheme="majorBidi"/>
-                <w:color w:val="C00000"/>
-                <w:sz w:val="28"/>
-                <w:szCs w:val="28"/>
-              </w:rPr>
-              <w:t xml:space="preserve">Goal:                             </w:t>
-            </w:r>
-            <w:r>
-              <w:rPr>
-                <w:rFonts w:asciiTheme="majorBidi" w:hAnsiTheme="majorBidi" w:cstheme="majorBidi"/>
-                <w:sz w:val="28"/>
-                <w:szCs w:val="28"/>
-                <w:lang w:bidi="ar-EG"/>
-              </w:rPr>
-              <w:t>Admin delete a specific user (</w:t>
-            </w:r>
-            <w:proofErr w:type="gramStart"/>
-            <w:r>
-              <w:rPr>
-                <w:rFonts w:asciiTheme="majorBidi" w:hAnsiTheme="majorBidi" w:cstheme="majorBidi"/>
-                <w:sz w:val="28"/>
-                <w:szCs w:val="28"/>
-                <w:lang w:bidi="ar-EG"/>
-              </w:rPr>
-              <w:t>doctor(</w:t>
-            </w:r>
-            <w:proofErr w:type="gramEnd"/>
-          </w:p>
-          <w:p>
-            <w:pPr>
-              <w:rPr>
-                <w:rFonts w:asciiTheme="majorBidi" w:hAnsiTheme="majorBidi" w:cstheme="majorBidi"/>
-                <w:color w:val="0D0D0D" w:themeColor="text1" w:themeTint="F2"/>
-                <w:sz w:val="28"/>
-                <w:szCs w:val="28"/>
-              </w:rPr>
-            </w:pPr>
-            <w:r>
-              <w:rPr>
-                <w:rFonts w:asciiTheme="majorBidi" w:hAnsiTheme="majorBidi" w:cstheme="majorBidi"/>
-                <w:color w:val="0D0D0D" w:themeColor="text1" w:themeTint="F2"/>
-                <w:sz w:val="28"/>
-                <w:szCs w:val="28"/>
-              </w:rPr>
-              <w:t xml:space="preserve">    </w:t>
-            </w:r>
-          </w:p>
-        </w:tc>
-      </w:tr>
-      <w:tr>
-        <w:trPr>
-          <w:cnfStyle w:val="000000100000" w:firstRow="0" w:lastRow="0" w:firstColumn="0" w:lastColumn="0" w:oddVBand="0" w:evenVBand="0" w:oddHBand="1" w:evenHBand="0" w:firstRowFirstColumn="0" w:firstRowLastColumn="0" w:lastRowFirstColumn="0" w:lastRowLastColumn="0"/>
-          <w:trHeight w:val="661"/>
-        </w:trPr>
-        <w:tc>
-          <w:tcPr>
-            <w:cnfStyle w:val="001000000000" w:firstRow="0" w:lastRow="0" w:firstColumn="1" w:lastColumn="0" w:oddVBand="0" w:evenVBand="0" w:oddHBand="0" w:evenHBand="0" w:firstRowFirstColumn="0" w:firstRowLastColumn="0" w:lastRowFirstColumn="0" w:lastRowLastColumn="0"/>
-            <w:tcW w:w="9244" w:type="dxa"/>
-          </w:tcPr>
-          <w:p>
-            <w:pPr>
-              <w:rPr>
-                <w:rFonts w:asciiTheme="majorBidi" w:hAnsiTheme="majorBidi" w:cstheme="majorBidi"/>
-                <w:color w:val="FF0000"/>
-                <w:sz w:val="28"/>
-                <w:szCs w:val="28"/>
-              </w:rPr>
-            </w:pPr>
-            <w:r>
-              <w:rPr>
-                <w:rFonts w:asciiTheme="majorBidi" w:hAnsiTheme="majorBidi" w:cstheme="majorBidi"/>
-                <w:color w:val="C00000"/>
-                <w:sz w:val="28"/>
-                <w:szCs w:val="28"/>
-              </w:rPr>
-              <w:t xml:space="preserve">Actor:                            </w:t>
-            </w:r>
-            <w:r>
-              <w:rPr>
-                <w:rFonts w:asciiTheme="majorBidi" w:hAnsiTheme="majorBidi" w:cstheme="majorBidi"/>
-                <w:color w:val="0D0D0D" w:themeColor="text1" w:themeTint="F2"/>
-                <w:sz w:val="28"/>
-                <w:szCs w:val="28"/>
-              </w:rPr>
-              <w:t>Admin</w:t>
-            </w:r>
-          </w:p>
-        </w:tc>
-      </w:tr>
-      <w:tr>
-        <w:trPr>
-          <w:trHeight w:val="683"/>
-        </w:trPr>
-        <w:tc>
-          <w:tcPr>
-            <w:cnfStyle w:val="001000000000" w:firstRow="0" w:lastRow="0" w:firstColumn="1" w:lastColumn="0" w:oddVBand="0" w:evenVBand="0" w:oddHBand="0" w:evenHBand="0" w:firstRowFirstColumn="0" w:firstRowLastColumn="0" w:lastRowFirstColumn="0" w:lastRowLastColumn="0"/>
-            <w:tcW w:w="9244" w:type="dxa"/>
-          </w:tcPr>
-          <w:p>
-            <w:pPr>
-              <w:rPr>
-                <w:rFonts w:asciiTheme="majorBidi" w:hAnsiTheme="majorBidi" w:cstheme="majorBidi"/>
-                <w:b w:val="0"/>
-                <w:bCs w:val="0"/>
-                <w:color w:val="0D0D0D" w:themeColor="text1" w:themeTint="F2"/>
-                <w:sz w:val="28"/>
-                <w:szCs w:val="28"/>
-              </w:rPr>
-            </w:pPr>
-            <w:proofErr w:type="spellStart"/>
-            <w:proofErr w:type="gramStart"/>
-            <w:r>
-              <w:rPr>
-                <w:rFonts w:asciiTheme="majorBidi" w:hAnsiTheme="majorBidi" w:cstheme="majorBidi"/>
-                <w:color w:val="C00000"/>
-                <w:sz w:val="28"/>
-                <w:szCs w:val="28"/>
-              </w:rPr>
-              <w:t>Pre condition</w:t>
-            </w:r>
-            <w:proofErr w:type="spellEnd"/>
-            <w:proofErr w:type="gramEnd"/>
-            <w:r>
-              <w:rPr>
-                <w:rFonts w:asciiTheme="majorBidi" w:hAnsiTheme="majorBidi" w:cstheme="majorBidi"/>
-                <w:color w:val="C00000"/>
-                <w:sz w:val="28"/>
-                <w:szCs w:val="28"/>
-              </w:rPr>
-              <w:t xml:space="preserve">:              </w:t>
-            </w:r>
-            <w:r>
-              <w:rPr>
-                <w:rFonts w:asciiTheme="majorBidi" w:hAnsiTheme="majorBidi" w:cstheme="majorBidi"/>
-                <w:color w:val="0D0D0D" w:themeColor="text1" w:themeTint="F2"/>
-                <w:sz w:val="28"/>
-                <w:szCs w:val="28"/>
-              </w:rPr>
-              <w:t>Admin already logging in and want to delete user</w:t>
-            </w:r>
-          </w:p>
-          <w:p>
-            <w:pPr>
-              <w:rPr>
-                <w:rFonts w:asciiTheme="majorBidi" w:hAnsiTheme="majorBidi" w:cstheme="majorBidi"/>
-                <w:color w:val="0D0D0D" w:themeColor="text1" w:themeTint="F2"/>
-                <w:sz w:val="28"/>
-                <w:szCs w:val="28"/>
-              </w:rPr>
-            </w:pPr>
-            <w:r>
-              <w:rPr>
-                <w:rFonts w:asciiTheme="majorBidi" w:hAnsiTheme="majorBidi" w:cstheme="majorBidi"/>
-                <w:color w:val="0D0D0D" w:themeColor="text1" w:themeTint="F2"/>
-                <w:sz w:val="28"/>
-                <w:szCs w:val="28"/>
-              </w:rPr>
-              <w:t xml:space="preserve">                                      </w:t>
-            </w:r>
-          </w:p>
-        </w:tc>
-      </w:tr>
-      <w:tr>
-        <w:trPr>
-          <w:cnfStyle w:val="000000100000" w:firstRow="0" w:lastRow="0" w:firstColumn="0" w:lastColumn="0" w:oddVBand="0" w:evenVBand="0" w:oddHBand="1" w:evenHBand="0" w:firstRowFirstColumn="0" w:firstRowLastColumn="0" w:lastRowFirstColumn="0" w:lastRowLastColumn="0"/>
-          <w:trHeight w:val="661"/>
-        </w:trPr>
-        <w:tc>
-          <w:tcPr>
-            <w:cnfStyle w:val="001000000000" w:firstRow="0" w:lastRow="0" w:firstColumn="1" w:lastColumn="0" w:oddVBand="0" w:evenVBand="0" w:oddHBand="0" w:evenHBand="0" w:firstRowFirstColumn="0" w:firstRowLastColumn="0" w:lastRowFirstColumn="0" w:lastRowLastColumn="0"/>
-            <w:tcW w:w="9244" w:type="dxa"/>
-          </w:tcPr>
-          <w:p>
-            <w:pPr>
-              <w:rPr>
-                <w:rFonts w:asciiTheme="majorBidi" w:hAnsiTheme="majorBidi" w:cstheme="majorBidi"/>
-                <w:b w:val="0"/>
-                <w:bCs w:val="0"/>
-                <w:color w:val="0D0D0D" w:themeColor="text1" w:themeTint="F2"/>
-                <w:sz w:val="24"/>
-                <w:szCs w:val="24"/>
-                <w:lang w:val="en-GB"/>
-              </w:rPr>
-            </w:pPr>
-            <w:r>
-              <w:rPr>
-                <w:rFonts w:asciiTheme="majorBidi" w:hAnsiTheme="majorBidi" w:cstheme="majorBidi"/>
-                <w:color w:val="C00000"/>
-                <w:sz w:val="28"/>
-                <w:szCs w:val="28"/>
-              </w:rPr>
-              <w:t xml:space="preserve">Post condition:            </w:t>
-            </w:r>
-            <w:r>
-              <w:rPr>
-                <w:rFonts w:asciiTheme="majorBidi" w:hAnsiTheme="majorBidi" w:cstheme="majorBidi"/>
-                <w:color w:val="0D0D0D" w:themeColor="text1" w:themeTint="F2"/>
-                <w:sz w:val="28"/>
-                <w:szCs w:val="28"/>
-              </w:rPr>
-              <w:t>user id deleted from the system.</w:t>
-            </w:r>
-          </w:p>
-        </w:tc>
-      </w:tr>
-      <w:tr>
-        <w:trPr>
-          <w:trHeight w:val="661"/>
-        </w:trPr>
-        <w:tc>
-          <w:tcPr>
-            <w:cnfStyle w:val="001000000000" w:firstRow="0" w:lastRow="0" w:firstColumn="1" w:lastColumn="0" w:oddVBand="0" w:evenVBand="0" w:oddHBand="0" w:evenHBand="0" w:firstRowFirstColumn="0" w:firstRowLastColumn="0" w:lastRowFirstColumn="0" w:lastRowLastColumn="0"/>
-            <w:tcW w:w="9244" w:type="dxa"/>
-          </w:tcPr>
-          <w:p>
-            <w:pPr>
-              <w:rPr>
-                <w:rFonts w:asciiTheme="majorBidi" w:hAnsiTheme="majorBidi" w:cstheme="majorBidi"/>
-                <w:b w:val="0"/>
-                <w:bCs w:val="0"/>
-                <w:color w:val="C00000"/>
-                <w:sz w:val="28"/>
-                <w:szCs w:val="28"/>
-              </w:rPr>
-            </w:pPr>
-            <w:r>
-              <w:rPr>
-                <w:rFonts w:asciiTheme="majorBidi" w:hAnsiTheme="majorBidi" w:cstheme="majorBidi"/>
-                <w:color w:val="C00000"/>
-                <w:sz w:val="28"/>
-                <w:szCs w:val="28"/>
-              </w:rPr>
-              <w:t>Main success scenario:</w:t>
-            </w:r>
-          </w:p>
-          <w:p>
-            <w:pPr>
-              <w:pStyle w:val="ListParagraph"/>
-              <w:numPr>
-                <w:ilvl w:val="0"/>
-                <w:numId w:val="1"/>
-              </w:numPr>
-              <w:rPr>
-                <w:rFonts w:asciiTheme="majorBidi" w:hAnsiTheme="majorBidi" w:cstheme="majorBidi"/>
-                <w:color w:val="0D0D0D" w:themeColor="text1" w:themeTint="F2"/>
-                <w:sz w:val="28"/>
-                <w:szCs w:val="28"/>
-              </w:rPr>
-            </w:pPr>
-            <w:r>
-              <w:rPr>
-                <w:rFonts w:asciiTheme="majorBidi" w:hAnsiTheme="majorBidi" w:cstheme="majorBidi"/>
-                <w:color w:val="0D0D0D" w:themeColor="text1" w:themeTint="F2"/>
-                <w:sz w:val="28"/>
-                <w:szCs w:val="28"/>
-              </w:rPr>
-              <w:t xml:space="preserve">After login Admin will </w:t>
-            </w:r>
-            <w:proofErr w:type="gramStart"/>
-            <w:r>
-              <w:rPr>
-                <w:rFonts w:asciiTheme="majorBidi" w:hAnsiTheme="majorBidi" w:cstheme="majorBidi"/>
-                <w:color w:val="0D0D0D" w:themeColor="text1" w:themeTint="F2"/>
-                <w:sz w:val="28"/>
-                <w:szCs w:val="28"/>
-              </w:rPr>
-              <w:t>enter into</w:t>
-            </w:r>
-            <w:proofErr w:type="gramEnd"/>
-            <w:r>
-              <w:rPr>
-                <w:rFonts w:asciiTheme="majorBidi" w:hAnsiTheme="majorBidi" w:cstheme="majorBidi"/>
-                <w:color w:val="0D0D0D" w:themeColor="text1" w:themeTint="F2"/>
-                <w:sz w:val="28"/>
-                <w:szCs w:val="28"/>
-              </w:rPr>
-              <w:t xml:space="preserve"> his page.</w:t>
-            </w:r>
-          </w:p>
-          <w:p>
-            <w:pPr>
-              <w:pStyle w:val="ListParagraph"/>
-              <w:numPr>
-                <w:ilvl w:val="0"/>
-                <w:numId w:val="1"/>
-              </w:numPr>
-              <w:rPr>
-                <w:rFonts w:asciiTheme="majorBidi" w:hAnsiTheme="majorBidi" w:cstheme="majorBidi"/>
-                <w:color w:val="0D0D0D" w:themeColor="text1" w:themeTint="F2"/>
-                <w:sz w:val="28"/>
-                <w:szCs w:val="28"/>
-              </w:rPr>
-            </w:pPr>
-            <w:r>
-              <w:rPr>
-                <w:rFonts w:asciiTheme="majorBidi" w:hAnsiTheme="majorBidi" w:cstheme="majorBidi"/>
-                <w:color w:val="0D0D0D" w:themeColor="text1" w:themeTint="F2"/>
-                <w:sz w:val="28"/>
-                <w:szCs w:val="28"/>
-              </w:rPr>
-              <w:t>Go to doctor page</w:t>
-            </w:r>
-          </w:p>
-          <w:p>
-            <w:pPr>
-              <w:pStyle w:val="ListParagraph"/>
-              <w:numPr>
-                <w:ilvl w:val="0"/>
-                <w:numId w:val="1"/>
-              </w:numPr>
-              <w:rPr>
-                <w:rFonts w:asciiTheme="majorBidi" w:hAnsiTheme="majorBidi" w:cstheme="majorBidi"/>
-                <w:color w:val="0D0D0D" w:themeColor="text1" w:themeTint="F2"/>
-                <w:sz w:val="28"/>
-                <w:szCs w:val="28"/>
-              </w:rPr>
-            </w:pPr>
-            <w:r>
-              <w:rPr>
-                <w:rFonts w:asciiTheme="majorBidi" w:hAnsiTheme="majorBidi" w:cstheme="majorBidi"/>
-                <w:color w:val="0D0D0D" w:themeColor="text1" w:themeTint="F2"/>
-                <w:sz w:val="28"/>
-                <w:szCs w:val="28"/>
-              </w:rPr>
-              <w:t xml:space="preserve">Click on delete doctor </w:t>
-            </w:r>
-          </w:p>
-          <w:p>
-            <w:pPr>
-              <w:pStyle w:val="ListParagraph"/>
-              <w:numPr>
-                <w:ilvl w:val="0"/>
-                <w:numId w:val="1"/>
-              </w:numPr>
-              <w:rPr>
-                <w:rFonts w:asciiTheme="majorBidi" w:hAnsiTheme="majorBidi" w:cstheme="majorBidi"/>
-                <w:color w:val="0D0D0D" w:themeColor="text1" w:themeTint="F2"/>
-                <w:sz w:val="28"/>
-                <w:szCs w:val="28"/>
-              </w:rPr>
-            </w:pPr>
-            <w:r>
-              <w:rPr>
-                <w:rFonts w:asciiTheme="majorBidi" w:hAnsiTheme="majorBidi" w:cstheme="majorBidi"/>
-                <w:color w:val="0D0D0D" w:themeColor="text1" w:themeTint="F2"/>
-                <w:sz w:val="28"/>
-                <w:szCs w:val="28"/>
-              </w:rPr>
-              <w:t xml:space="preserve">Then write the id to search about the doctor he </w:t>
-            </w:r>
-            <w:proofErr w:type="gramStart"/>
-            <w:r>
-              <w:rPr>
-                <w:rFonts w:asciiTheme="majorBidi" w:hAnsiTheme="majorBidi" w:cstheme="majorBidi"/>
-                <w:color w:val="0D0D0D" w:themeColor="text1" w:themeTint="F2"/>
-                <w:sz w:val="28"/>
-                <w:szCs w:val="28"/>
-              </w:rPr>
-              <w:t>want</w:t>
-            </w:r>
-            <w:proofErr w:type="gramEnd"/>
-            <w:r>
-              <w:rPr>
-                <w:rFonts w:asciiTheme="majorBidi" w:hAnsiTheme="majorBidi" w:cstheme="majorBidi"/>
-                <w:color w:val="0D0D0D" w:themeColor="text1" w:themeTint="F2"/>
-                <w:sz w:val="28"/>
-                <w:szCs w:val="28"/>
-              </w:rPr>
-              <w:t xml:space="preserve"> to delete</w:t>
-            </w:r>
-          </w:p>
-          <w:p>
-            <w:pPr>
-              <w:pStyle w:val="ListParagraph"/>
-              <w:numPr>
-                <w:ilvl w:val="0"/>
-                <w:numId w:val="1"/>
-              </w:numPr>
-              <w:rPr>
-                <w:rFonts w:asciiTheme="majorBidi" w:hAnsiTheme="majorBidi" w:cstheme="majorBidi"/>
-                <w:color w:val="0D0D0D" w:themeColor="text1" w:themeTint="F2"/>
-                <w:sz w:val="28"/>
-                <w:szCs w:val="28"/>
-              </w:rPr>
-            </w:pPr>
-            <w:proofErr w:type="spellStart"/>
-            <w:r>
-              <w:rPr>
-                <w:rFonts w:asciiTheme="majorBidi" w:hAnsiTheme="majorBidi" w:cstheme="majorBidi"/>
-                <w:color w:val="0D0D0D" w:themeColor="text1" w:themeTint="F2"/>
-                <w:sz w:val="28"/>
-                <w:szCs w:val="28"/>
-              </w:rPr>
-              <w:t>Finaly</w:t>
-            </w:r>
-            <w:proofErr w:type="spellEnd"/>
-            <w:r>
-              <w:rPr>
-                <w:rFonts w:asciiTheme="majorBidi" w:hAnsiTheme="majorBidi" w:cstheme="majorBidi"/>
-                <w:color w:val="0D0D0D" w:themeColor="text1" w:themeTint="F2"/>
-                <w:sz w:val="28"/>
-                <w:szCs w:val="28"/>
-              </w:rPr>
-              <w:t xml:space="preserve"> click submit to delete</w:t>
-            </w:r>
-          </w:p>
-          <w:p>
-            <w:pPr>
-              <w:rPr>
-                <w:rFonts w:asciiTheme="majorBidi" w:hAnsiTheme="majorBidi" w:cstheme="majorBidi"/>
-                <w:b w:val="0"/>
-                <w:bCs w:val="0"/>
-                <w:color w:val="C00000"/>
-                <w:sz w:val="28"/>
-                <w:szCs w:val="28"/>
-              </w:rPr>
-            </w:pPr>
-            <w:r>
-              <w:rPr>
-                <w:rFonts w:asciiTheme="majorBidi" w:hAnsiTheme="majorBidi" w:cstheme="majorBidi"/>
-                <w:color w:val="C00000"/>
-                <w:sz w:val="28"/>
-                <w:szCs w:val="28"/>
-              </w:rPr>
-              <w:t>Extensions:</w:t>
-            </w:r>
-          </w:p>
-          <w:p>
-            <w:pPr>
-              <w:rPr>
-                <w:rFonts w:asciiTheme="majorBidi" w:hAnsiTheme="majorBidi" w:cstheme="majorBidi"/>
-                <w:b w:val="0"/>
-                <w:bCs w:val="0"/>
-                <w:color w:val="0D0D0D" w:themeColor="text1" w:themeTint="F2"/>
-                <w:sz w:val="28"/>
-                <w:szCs w:val="28"/>
-              </w:rPr>
-            </w:pPr>
-            <w:r>
-              <w:rPr>
-                <w:rFonts w:asciiTheme="majorBidi" w:hAnsiTheme="majorBidi" w:cstheme="majorBidi"/>
-                <w:color w:val="0D0D0D" w:themeColor="text1" w:themeTint="F2"/>
-                <w:sz w:val="28"/>
-                <w:szCs w:val="28"/>
-              </w:rPr>
-              <w:t xml:space="preserve">1.a. </w:t>
-            </w:r>
-            <w:r>
-              <w:rPr>
-                <w:rFonts w:asciiTheme="majorBidi" w:hAnsiTheme="majorBidi" w:cstheme="majorBidi"/>
-                <w:color w:val="0D0D0D" w:themeColor="text1" w:themeTint="F2"/>
-                <w:sz w:val="28"/>
-                <w:szCs w:val="28"/>
-              </w:rPr>
-              <w:t xml:space="preserve">the doctor id that the </w:t>
-            </w:r>
-            <w:proofErr w:type="gramStart"/>
-            <w:r>
-              <w:rPr>
-                <w:rFonts w:asciiTheme="majorBidi" w:hAnsiTheme="majorBidi" w:cstheme="majorBidi"/>
-                <w:color w:val="0D0D0D" w:themeColor="text1" w:themeTint="F2"/>
-                <w:sz w:val="28"/>
-                <w:szCs w:val="28"/>
-              </w:rPr>
-              <w:t>Admin</w:t>
-            </w:r>
-            <w:proofErr w:type="gramEnd"/>
-            <w:r>
-              <w:rPr>
-                <w:rFonts w:asciiTheme="majorBidi" w:hAnsiTheme="majorBidi" w:cstheme="majorBidi"/>
-                <w:color w:val="0D0D0D" w:themeColor="text1" w:themeTint="F2"/>
-                <w:sz w:val="28"/>
-                <w:szCs w:val="28"/>
-              </w:rPr>
-              <w:t xml:space="preserve"> enter isn’t correct.</w:t>
-            </w:r>
-          </w:p>
-          <w:p>
-            <w:pPr>
-              <w:rPr>
-                <w:rFonts w:asciiTheme="majorBidi" w:hAnsiTheme="majorBidi" w:cstheme="majorBidi"/>
-                <w:color w:val="0D0D0D" w:themeColor="text1" w:themeTint="F2"/>
-                <w:sz w:val="28"/>
-                <w:szCs w:val="28"/>
-              </w:rPr>
-            </w:pPr>
-            <w:r>
-              <w:rPr>
-                <w:rFonts w:asciiTheme="majorBidi" w:hAnsiTheme="majorBidi" w:cstheme="majorBidi"/>
-                <w:color w:val="0D0D0D" w:themeColor="text1" w:themeTint="F2"/>
-                <w:sz w:val="28"/>
-                <w:szCs w:val="28"/>
-              </w:rPr>
-              <w:t xml:space="preserve">1.a.1. System alert him to write the right </w:t>
-            </w:r>
-            <w:r>
-              <w:rPr>
-                <w:rFonts w:asciiTheme="majorBidi" w:hAnsiTheme="majorBidi" w:cstheme="majorBidi"/>
-                <w:color w:val="0D0D0D" w:themeColor="text1" w:themeTint="F2"/>
-                <w:sz w:val="28"/>
-                <w:szCs w:val="28"/>
-              </w:rPr>
-              <w:t xml:space="preserve">Doctor id and show message “invalid patient </w:t>
-            </w:r>
-            <w:proofErr w:type="gramStart"/>
-            <w:r>
-              <w:rPr>
-                <w:rFonts w:asciiTheme="majorBidi" w:hAnsiTheme="majorBidi" w:cstheme="majorBidi"/>
-                <w:color w:val="0D0D0D" w:themeColor="text1" w:themeTint="F2"/>
-                <w:sz w:val="28"/>
-                <w:szCs w:val="28"/>
-              </w:rPr>
-              <w:t>id  …</w:t>
-            </w:r>
-            <w:proofErr w:type="gramEnd"/>
-            <w:r>
-              <w:rPr>
-                <w:rFonts w:asciiTheme="majorBidi" w:hAnsiTheme="majorBidi" w:cstheme="majorBidi"/>
-                <w:color w:val="0D0D0D" w:themeColor="text1" w:themeTint="F2"/>
-                <w:sz w:val="28"/>
-                <w:szCs w:val="28"/>
-              </w:rPr>
-              <w:t>”</w:t>
-            </w:r>
-          </w:p>
-          <w:p>
-            <w:pPr>
-              <w:rPr>
-                <w:rFonts w:asciiTheme="majorBidi" w:hAnsiTheme="majorBidi" w:cstheme="majorBidi"/>
-                <w:color w:val="0D0D0D" w:themeColor="text1" w:themeTint="F2"/>
-                <w:sz w:val="28"/>
-                <w:szCs w:val="28"/>
-              </w:rPr>
-            </w:pPr>
-          </w:p>
-        </w:tc>
-      </w:tr>
-    </w:tbl>
     <w:p>
       <w:pPr>
         <w:spacing w:line="240" w:lineRule="auto"/>
@@ -16870,6 +15204,60 @@
           <w:szCs w:val="40"/>
         </w:rPr>
       </w:pPr>
+    </w:p>
+    <w:p>
+      <w:pPr>
+        <w:spacing w:line="240" w:lineRule="auto"/>
+        <w:rPr>
+          <w:rFonts w:asciiTheme="majorBidi" w:hAnsiTheme="majorBidi" w:cstheme="majorBidi"/>
+          <w:b/>
+          <w:bCs/>
+          <w:color w:val="FF0000"/>
+          <w:sz w:val="40"/>
+          <w:szCs w:val="40"/>
+        </w:rPr>
+      </w:pPr>
+    </w:p>
+    <w:p>
+      <w:pPr>
+        <w:spacing w:line="240" w:lineRule="auto"/>
+        <w:rPr>
+          <w:rFonts w:asciiTheme="majorBidi" w:hAnsiTheme="majorBidi" w:cstheme="majorBidi"/>
+          <w:b/>
+          <w:bCs/>
+          <w:color w:val="FF0000"/>
+          <w:sz w:val="40"/>
+          <w:szCs w:val="40"/>
+        </w:rPr>
+      </w:pPr>
+    </w:p>
+    <w:p>
+      <w:pPr>
+        <w:spacing w:line="240" w:lineRule="auto"/>
+        <w:rPr>
+          <w:rFonts w:asciiTheme="majorBidi" w:hAnsiTheme="majorBidi" w:cstheme="majorBidi"/>
+          <w:b/>
+          <w:bCs/>
+          <w:color w:val="FF0000"/>
+          <w:sz w:val="40"/>
+          <w:szCs w:val="40"/>
+        </w:rPr>
+      </w:pPr>
+    </w:p>
+    <w:p>
+      <w:pPr>
+        <w:spacing w:line="240" w:lineRule="auto"/>
+        <w:rPr>
+          <w:rFonts w:asciiTheme="majorBidi" w:hAnsiTheme="majorBidi" w:cstheme="majorBidi"/>
+          <w:b/>
+          <w:bCs/>
+          <w:color w:val="FF0000"/>
+          <w:sz w:val="40"/>
+          <w:szCs w:val="40"/>
+        </w:rPr>
+      </w:pPr>
+      <w:bookmarkStart w:id="0" w:name="_GoBack"/>
+      <w:bookmarkEnd w:id="0"/>
     </w:p>
     <w:p>
       <w:pPr>
@@ -17253,10 +15641,10 @@
           <w:szCs w:val="40"/>
         </w:rPr>
         <w:drawing>
-          <wp:inline distT="0" distB="0" distL="0" distR="0" wp14:anchorId="71694344" wp14:editId="231930EA">
-            <wp:extent cx="5943600" cy="7924800"/>
-            <wp:effectExtent l="0" t="0" r="0" b="0"/>
-            <wp:docPr id="7" name="Picture 7" descr="C:\Users\HP\Downloads\system architecter (1).png"/>
+          <wp:inline distT="0" distB="0" distL="0" distR="0" wp14:anchorId="72AB3450" wp14:editId="60A0BA13">
+            <wp:extent cx="5943600" cy="7463790"/>
+            <wp:effectExtent l="0" t="0" r="0" b="3810"/>
+            <wp:docPr id="9" name="Picture 9"/>
             <wp:cNvGraphicFramePr>
               <a:graphicFrameLocks xmlns:a="http://schemas.openxmlformats.org/drawingml/2006/main" noChangeAspect="1"/>
             </wp:cNvGraphicFramePr>
@@ -17264,10 +15652,8 @@
               <a:graphicData uri="http://schemas.openxmlformats.org/drawingml/2006/picture">
                 <pic:pic xmlns:pic="http://schemas.openxmlformats.org/drawingml/2006/picture">
                   <pic:nvPicPr>
-                    <pic:cNvPr id="0" name="Picture 1" descr="C:\Users\HP\Downloads\system architecter (1).png"/>
-                    <pic:cNvPicPr>
-                      <a:picLocks noChangeAspect="1" noChangeArrowheads="1"/>
-                    </pic:cNvPicPr>
+                    <pic:cNvPr id="9" name="system architecter (2).png"/>
+                    <pic:cNvPicPr/>
                   </pic:nvPicPr>
                   <pic:blipFill>
                     <a:blip r:embed="rId13">
@@ -17277,23 +15663,202 @@
                         </a:ext>
                       </a:extLst>
                     </a:blip>
-                    <a:srcRect/>
                     <a:stretch>
                       <a:fillRect/>
                     </a:stretch>
                   </pic:blipFill>
-                  <pic:spPr bwMode="auto">
+                  <pic:spPr>
                     <a:xfrm>
                       <a:off x="0" y="0"/>
-                      <a:ext cx="5943600" cy="7924800"/>
+                      <a:ext cx="5943600" cy="7463790"/>
                     </a:xfrm>
                     <a:prstGeom prst="rect">
                       <a:avLst/>
                     </a:prstGeom>
-                    <a:noFill/>
-                    <a:ln>
-                      <a:noFill/>
-                    </a:ln>
+                  </pic:spPr>
+                </pic:pic>
+              </a:graphicData>
+            </a:graphic>
+          </wp:inline>
+        </w:drawing>
+      </w:r>
+    </w:p>
+    <w:p>
+      <w:pPr>
+        <w:spacing w:line="240" w:lineRule="auto"/>
+        <w:rPr>
+          <w:rFonts w:asciiTheme="majorBidi" w:hAnsiTheme="majorBidi" w:cstheme="majorBidi"/>
+          <w:b/>
+          <w:bCs/>
+          <w:color w:val="FF0000"/>
+          <w:sz w:val="40"/>
+          <w:szCs w:val="40"/>
+        </w:rPr>
+      </w:pPr>
+    </w:p>
+    <w:p>
+      <w:pPr>
+        <w:spacing w:line="240" w:lineRule="auto"/>
+        <w:rPr>
+          <w:rFonts w:asciiTheme="majorBidi" w:hAnsiTheme="majorBidi" w:cstheme="majorBidi"/>
+          <w:b/>
+          <w:bCs/>
+          <w:color w:val="FF0000"/>
+          <w:sz w:val="40"/>
+          <w:szCs w:val="40"/>
+        </w:rPr>
+      </w:pPr>
+      <w:r>
+        <w:rPr>
+          <w:rFonts w:asciiTheme="majorBidi" w:hAnsiTheme="majorBidi" w:cstheme="majorBidi"/>
+          <w:b/>
+          <w:bCs/>
+          <w:noProof/>
+          <w:color w:val="FF0000"/>
+          <w:sz w:val="40"/>
+          <w:szCs w:val="40"/>
+        </w:rPr>
+        <w:lastRenderedPageBreak/>
+        <w:drawing>
+          <wp:inline distT="0" distB="0" distL="0" distR="0" wp14:anchorId="70898986" wp14:editId="5F9FF3EB">
+            <wp:extent cx="5600889" cy="3543420"/>
+            <wp:effectExtent l="0" t="0" r="0" b="0"/>
+            <wp:docPr id="10" name="Picture 10"/>
+            <wp:cNvGraphicFramePr>
+              <a:graphicFrameLocks xmlns:a="http://schemas.openxmlformats.org/drawingml/2006/main" noChangeAspect="1"/>
+            </wp:cNvGraphicFramePr>
+            <a:graphic xmlns:a="http://schemas.openxmlformats.org/drawingml/2006/main">
+              <a:graphicData uri="http://schemas.openxmlformats.org/drawingml/2006/picture">
+                <pic:pic xmlns:pic="http://schemas.openxmlformats.org/drawingml/2006/picture">
+                  <pic:nvPicPr>
+                    <pic:cNvPr id="10" name="hhhh (5).png"/>
+                    <pic:cNvPicPr/>
+                  </pic:nvPicPr>
+                  <pic:blipFill>
+                    <a:blip r:embed="rId14">
+                      <a:extLst>
+                        <a:ext uri="{28A0092B-C50C-407E-A947-70E740481C1C}">
+                          <a14:useLocalDpi xmlns:a14="http://schemas.microsoft.com/office/drawing/2010/main" val="0"/>
+                        </a:ext>
+                      </a:extLst>
+                    </a:blip>
+                    <a:stretch>
+                      <a:fillRect/>
+                    </a:stretch>
+                  </pic:blipFill>
+                  <pic:spPr>
+                    <a:xfrm>
+                      <a:off x="0" y="0"/>
+                      <a:ext cx="5600889" cy="3543420"/>
+                    </a:xfrm>
+                    <a:prstGeom prst="rect">
+                      <a:avLst/>
+                    </a:prstGeom>
+                  </pic:spPr>
+                </pic:pic>
+              </a:graphicData>
+            </a:graphic>
+          </wp:inline>
+        </w:drawing>
+      </w:r>
+      <w:r>
+        <w:rPr>
+          <w:rFonts w:asciiTheme="majorBidi" w:hAnsiTheme="majorBidi" w:cstheme="majorBidi"/>
+          <w:b/>
+          <w:bCs/>
+          <w:noProof/>
+          <w:color w:val="FF0000"/>
+          <w:sz w:val="40"/>
+          <w:szCs w:val="40"/>
+        </w:rPr>
+        <w:drawing>
+          <wp:inline distT="0" distB="0" distL="0" distR="0" wp14:anchorId="6C2546AC" wp14:editId="003146E5">
+            <wp:extent cx="5943600" cy="3476625"/>
+            <wp:effectExtent l="0" t="0" r="0" b="9525"/>
+            <wp:docPr id="11" name="Picture 11"/>
+            <wp:cNvGraphicFramePr>
+              <a:graphicFrameLocks xmlns:a="http://schemas.openxmlformats.org/drawingml/2006/main" noChangeAspect="1"/>
+            </wp:cNvGraphicFramePr>
+            <a:graphic xmlns:a="http://schemas.openxmlformats.org/drawingml/2006/main">
+              <a:graphicData uri="http://schemas.openxmlformats.org/drawingml/2006/picture">
+                <pic:pic xmlns:pic="http://schemas.openxmlformats.org/drawingml/2006/picture">
+                  <pic:nvPicPr>
+                    <pic:cNvPr id="11" name="hhhh (4).png"/>
+                    <pic:cNvPicPr/>
+                  </pic:nvPicPr>
+                  <pic:blipFill>
+                    <a:blip r:embed="rId15">
+                      <a:extLst>
+                        <a:ext uri="{28A0092B-C50C-407E-A947-70E740481C1C}">
+                          <a14:useLocalDpi xmlns:a14="http://schemas.microsoft.com/office/drawing/2010/main" val="0"/>
+                        </a:ext>
+                      </a:extLst>
+                    </a:blip>
+                    <a:stretch>
+                      <a:fillRect/>
+                    </a:stretch>
+                  </pic:blipFill>
+                  <pic:spPr>
+                    <a:xfrm>
+                      <a:off x="0" y="0"/>
+                      <a:ext cx="5943600" cy="3476625"/>
+                    </a:xfrm>
+                    <a:prstGeom prst="rect">
+                      <a:avLst/>
+                    </a:prstGeom>
+                  </pic:spPr>
+                </pic:pic>
+              </a:graphicData>
+            </a:graphic>
+          </wp:inline>
+        </w:drawing>
+      </w:r>
+      <w:r>
+        <w:rPr>
+          <w:rFonts w:asciiTheme="majorBidi" w:hAnsiTheme="majorBidi" w:cstheme="majorBidi"/>
+          <w:b/>
+          <w:bCs/>
+          <w:noProof/>
+          <w:color w:val="FF0000"/>
+          <w:sz w:val="40"/>
+          <w:szCs w:val="40"/>
+        </w:rPr>
+        <w:lastRenderedPageBreak/>
+        <w:drawing>
+          <wp:inline distT="0" distB="0" distL="0" distR="0" wp14:anchorId="00B07541" wp14:editId="7D796A46">
+            <wp:extent cx="5943600" cy="3813175"/>
+            <wp:effectExtent l="0" t="0" r="0" b="0"/>
+            <wp:docPr id="12" name="Picture 12"/>
+            <wp:cNvGraphicFramePr>
+              <a:graphicFrameLocks xmlns:a="http://schemas.openxmlformats.org/drawingml/2006/main" noChangeAspect="1"/>
+            </wp:cNvGraphicFramePr>
+            <a:graphic xmlns:a="http://schemas.openxmlformats.org/drawingml/2006/main">
+              <a:graphicData uri="http://schemas.openxmlformats.org/drawingml/2006/picture">
+                <pic:pic xmlns:pic="http://schemas.openxmlformats.org/drawingml/2006/picture">
+                  <pic:nvPicPr>
+                    <pic:cNvPr id="12" name="hhhh (3).png"/>
+                    <pic:cNvPicPr/>
+                  </pic:nvPicPr>
+                  <pic:blipFill>
+                    <a:blip r:embed="rId16">
+                      <a:extLst>
+                        <a:ext uri="{28A0092B-C50C-407E-A947-70E740481C1C}">
+                          <a14:useLocalDpi xmlns:a14="http://schemas.microsoft.com/office/drawing/2010/main" val="0"/>
+                        </a:ext>
+                      </a:extLst>
+                    </a:blip>
+                    <a:stretch>
+                      <a:fillRect/>
+                    </a:stretch>
+                  </pic:blipFill>
+                  <pic:spPr>
+                    <a:xfrm>
+                      <a:off x="0" y="0"/>
+                      <a:ext cx="5943600" cy="3813175"/>
+                    </a:xfrm>
+                    <a:prstGeom prst="rect">
+                      <a:avLst/>
+                    </a:prstGeom>
                   </pic:spPr>
                 </pic:pic>
               </a:graphicData>
@@ -17332,7 +15897,7 @@
 </file>
 
 <file path=word/endnotes.xml><?xml version="1.0" encoding="utf-8"?>
-<w:endnotes xmlns:wpc="http://schemas.microsoft.com/office/word/2010/wordprocessingCanvas" xmlns:cx="http://schemas.microsoft.com/office/drawing/2014/chartex" xmlns:cx1="http://schemas.microsoft.com/office/drawing/2015/9/8/chartex" xmlns:cx2="http://schemas.microsoft.com/office/drawing/2015/10/21/chartex" xmlns:cx3="http://schemas.microsoft.com/office/drawing/2016/5/9/chartex" xmlns:cx4="http://schemas.microsoft.com/office/drawing/2016/5/10/chartex" xmlns:cx5="http://schemas.microsoft.com/office/drawing/2016/5/11/chartex" xmlns:cx6="http://schemas.microsoft.com/office/drawing/2016/5/12/chartex" xmlns:cx7="http://schemas.microsoft.com/office/drawing/2016/5/13/chartex" xmlns:cx8="http://schemas.microsoft.com/office/drawing/2016/5/14/chartex" xmlns:mc="http://schemas.openxmlformats.org/markup-compatibility/2006" xmlns:aink="http://schemas.microsoft.com/office/drawing/2016/ink" xmlns:am3d="http://schemas.microsoft.com/office/drawing/2017/model3d" xmlns:o="urn:schemas-microsoft-com:office:office" xmlns:oel="http://schemas.microsoft.com/office/2019/extlst" xmlns:r="http://schemas.openxmlformats.org/officeDocument/2006/relationships" xmlns:m="http://schemas.openxmlformats.org/officeDocument/2006/math" xmlns:v="urn:schemas-microsoft-com:vml" xmlns:wp14="http://schemas.microsoft.com/office/word/2010/wordprocessingDrawing" xmlns:wp="http://schemas.openxmlformats.org/drawingml/2006/wordprocessingDrawing" xmlns:w10="urn:schemas-microsoft-com:office:word" xmlns:w="http://schemas.openxmlformats.org/wordprocessingml/2006/main" xmlns:w14="http://schemas.microsoft.com/office/word/2010/wordml" xmlns:w15="http://schemas.microsoft.com/office/word/2012/wordml" xmlns:w16cex="http://schemas.microsoft.com/office/word/2018/wordml/cex" xmlns:w16cid="http://schemas.microsoft.com/office/word/2016/wordml/cid" xmlns:w16="http://schemas.microsoft.com/office/word/2018/wordml" xmlns:w16sdtdh="http://schemas.microsoft.com/office/word/2020/wordml/sdtdatahash" xmlns:w16se="http://schemas.microsoft.com/office/word/2015/wordml/symex" xmlns:wpg="http://schemas.microsoft.com/office/word/2010/wordprocessingGroup" xmlns:wpi="http://schemas.microsoft.com/office/word/2010/wordprocessingInk" xmlns:wne="http://schemas.microsoft.com/office/word/2006/wordml" xmlns:wps="http://schemas.microsoft.com/office/word/2010/wordprocessingShape" mc:Ignorable="w14 w15 w16se w16cid w16 w16cex w16sdtdh wp14">
+<w:endnotes xmlns:wpc="http://schemas.microsoft.com/office/word/2010/wordprocessingCanvas" xmlns:mc="http://schemas.openxmlformats.org/markup-compatibility/2006" xmlns:o="urn:schemas-microsoft-com:office:office" xmlns:r="http://schemas.openxmlformats.org/officeDocument/2006/relationships" xmlns:m="http://schemas.openxmlformats.org/officeDocument/2006/math" xmlns:v="urn:schemas-microsoft-com:vml" xmlns:wp14="http://schemas.microsoft.com/office/word/2010/wordprocessingDrawing" xmlns:wp="http://schemas.openxmlformats.org/drawingml/2006/wordprocessingDrawing" xmlns:w10="urn:schemas-microsoft-com:office:word" xmlns:w="http://schemas.openxmlformats.org/wordprocessingml/2006/main" xmlns:w14="http://schemas.microsoft.com/office/word/2010/wordml" xmlns:w15="http://schemas.microsoft.com/office/word/2012/wordml" xmlns:wpg="http://schemas.microsoft.com/office/word/2010/wordprocessingGroup" xmlns:wpi="http://schemas.microsoft.com/office/word/2010/wordprocessingInk" xmlns:wne="http://schemas.microsoft.com/office/word/2006/wordml" xmlns:wps="http://schemas.microsoft.com/office/word/2010/wordprocessingShape" mc:Ignorable="w14 w15 wp14">
   <w:endnote w:type="separator" w:id="-1">
     <w:p>
       <w:pPr>
@@ -17357,7 +15922,7 @@
 </file>
 
 <file path=word/footnotes.xml><?xml version="1.0" encoding="utf-8"?>
-<w:footnotes xmlns:wpc="http://schemas.microsoft.com/office/word/2010/wordprocessingCanvas" xmlns:cx="http://schemas.microsoft.com/office/drawing/2014/chartex" xmlns:cx1="http://schemas.microsoft.com/office/drawing/2015/9/8/chartex" xmlns:cx2="http://schemas.microsoft.com/office/drawing/2015/10/21/chartex" xmlns:cx3="http://schemas.microsoft.com/office/drawing/2016/5/9/chartex" xmlns:cx4="http://schemas.microsoft.com/office/drawing/2016/5/10/chartex" xmlns:cx5="http://schemas.microsoft.com/office/drawing/2016/5/11/chartex" xmlns:cx6="http://schemas.microsoft.com/office/drawing/2016/5/12/chartex" xmlns:cx7="http://schemas.microsoft.com/office/drawing/2016/5/13/chartex" xmlns:cx8="http://schemas.microsoft.com/office/drawing/2016/5/14/chartex" xmlns:mc="http://schemas.openxmlformats.org/markup-compatibility/2006" xmlns:aink="http://schemas.microsoft.com/office/drawing/2016/ink" xmlns:am3d="http://schemas.microsoft.com/office/drawing/2017/model3d" xmlns:o="urn:schemas-microsoft-com:office:office" xmlns:oel="http://schemas.microsoft.com/office/2019/extlst" xmlns:r="http://schemas.openxmlformats.org/officeDocument/2006/relationships" xmlns:m="http://schemas.openxmlformats.org/officeDocument/2006/math" xmlns:v="urn:schemas-microsoft-com:vml" xmlns:wp14="http://schemas.microsoft.com/office/word/2010/wordprocessingDrawing" xmlns:wp="http://schemas.openxmlformats.org/drawingml/2006/wordprocessingDrawing" xmlns:w10="urn:schemas-microsoft-com:office:word" xmlns:w="http://schemas.openxmlformats.org/wordprocessingml/2006/main" xmlns:w14="http://schemas.microsoft.com/office/word/2010/wordml" xmlns:w15="http://schemas.microsoft.com/office/word/2012/wordml" xmlns:w16cex="http://schemas.microsoft.com/office/word/2018/wordml/cex" xmlns:w16cid="http://schemas.microsoft.com/office/word/2016/wordml/cid" xmlns:w16="http://schemas.microsoft.com/office/word/2018/wordml" xmlns:w16sdtdh="http://schemas.microsoft.com/office/word/2020/wordml/sdtdatahash" xmlns:w16se="http://schemas.microsoft.com/office/word/2015/wordml/symex" xmlns:wpg="http://schemas.microsoft.com/office/word/2010/wordprocessingGroup" xmlns:wpi="http://schemas.microsoft.com/office/word/2010/wordprocessingInk" xmlns:wne="http://schemas.microsoft.com/office/word/2006/wordml" xmlns:wps="http://schemas.microsoft.com/office/word/2010/wordprocessingShape" mc:Ignorable="w14 w15 w16se w16cid w16 w16cex w16sdtdh wp14">
+<w:footnotes xmlns:wpc="http://schemas.microsoft.com/office/word/2010/wordprocessingCanvas" xmlns:mc="http://schemas.openxmlformats.org/markup-compatibility/2006" xmlns:o="urn:schemas-microsoft-com:office:office" xmlns:r="http://schemas.openxmlformats.org/officeDocument/2006/relationships" xmlns:m="http://schemas.openxmlformats.org/officeDocument/2006/math" xmlns:v="urn:schemas-microsoft-com:vml" xmlns:wp14="http://schemas.microsoft.com/office/word/2010/wordprocessingDrawing" xmlns:wp="http://schemas.openxmlformats.org/drawingml/2006/wordprocessingDrawing" xmlns:w10="urn:schemas-microsoft-com:office:word" xmlns:w="http://schemas.openxmlformats.org/wordprocessingml/2006/main" xmlns:w14="http://schemas.microsoft.com/office/word/2010/wordml" xmlns:w15="http://schemas.microsoft.com/office/word/2012/wordml" xmlns:wpg="http://schemas.microsoft.com/office/word/2010/wordprocessingGroup" xmlns:wpi="http://schemas.microsoft.com/office/word/2010/wordprocessingInk" xmlns:wne="http://schemas.microsoft.com/office/word/2006/wordml" xmlns:wps="http://schemas.microsoft.com/office/word/2010/wordprocessingShape" mc:Ignorable="w14 w15 wp14">
   <w:footnote w:type="separator" w:id="-1">
     <w:p>
       <w:pPr>
@@ -17382,8 +15947,8 @@
 </file>
 
 <file path=word/numbering.xml><?xml version="1.0" encoding="utf-8"?>
-<w:numbering xmlns:wpc="http://schemas.microsoft.com/office/word/2010/wordprocessingCanvas" xmlns:cx="http://schemas.microsoft.com/office/drawing/2014/chartex" xmlns:cx1="http://schemas.microsoft.com/office/drawing/2015/9/8/chartex" xmlns:cx2="http://schemas.microsoft.com/office/drawing/2015/10/21/chartex" xmlns:cx3="http://schemas.microsoft.com/office/drawing/2016/5/9/chartex" xmlns:cx4="http://schemas.microsoft.com/office/drawing/2016/5/10/chartex" xmlns:cx5="http://schemas.microsoft.com/office/drawing/2016/5/11/chartex" xmlns:cx6="http://schemas.microsoft.com/office/drawing/2016/5/12/chartex" xmlns:cx7="http://schemas.microsoft.com/office/drawing/2016/5/13/chartex" xmlns:cx8="http://schemas.microsoft.com/office/drawing/2016/5/14/chartex" xmlns:mc="http://schemas.openxmlformats.org/markup-compatibility/2006" xmlns:aink="http://schemas.microsoft.com/office/drawing/2016/ink" xmlns:am3d="http://schemas.microsoft.com/office/drawing/2017/model3d" xmlns:o="urn:schemas-microsoft-com:office:office" xmlns:oel="http://schemas.microsoft.com/office/2019/extlst" xmlns:r="http://schemas.openxmlformats.org/officeDocument/2006/relationships" xmlns:m="http://schemas.openxmlformats.org/officeDocument/2006/math" xmlns:v="urn:schemas-microsoft-com:vml" xmlns:wp14="http://schemas.microsoft.com/office/word/2010/wordprocessingDrawing" xmlns:wp="http://schemas.openxmlformats.org/drawingml/2006/wordprocessingDrawing" xmlns:w10="urn:schemas-microsoft-com:office:word" xmlns:w="http://schemas.openxmlformats.org/wordprocessingml/2006/main" xmlns:w14="http://schemas.microsoft.com/office/word/2010/wordml" xmlns:w15="http://schemas.microsoft.com/office/word/2012/wordml" xmlns:w16cex="http://schemas.microsoft.com/office/word/2018/wordml/cex" xmlns:w16cid="http://schemas.microsoft.com/office/word/2016/wordml/cid" xmlns:w16="http://schemas.microsoft.com/office/word/2018/wordml" xmlns:w16sdtdh="http://schemas.microsoft.com/office/word/2020/wordml/sdtdatahash" xmlns:w16se="http://schemas.microsoft.com/office/word/2015/wordml/symex" xmlns:wpg="http://schemas.microsoft.com/office/word/2010/wordprocessingGroup" xmlns:wpi="http://schemas.microsoft.com/office/word/2010/wordprocessingInk" xmlns:wne="http://schemas.microsoft.com/office/word/2006/wordml" xmlns:wps="http://schemas.microsoft.com/office/word/2010/wordprocessingShape" mc:Ignorable="w14 w15 w16se w16cid w16 w16cex w16sdtdh wp14">
-  <w:abstractNum w:abstractNumId="0" w15:restartNumberingAfterBreak="0">
+<w:numbering xmlns:wpc="http://schemas.microsoft.com/office/word/2010/wordprocessingCanvas" xmlns:mc="http://schemas.openxmlformats.org/markup-compatibility/2006" xmlns:o="urn:schemas-microsoft-com:office:office" xmlns:r="http://schemas.openxmlformats.org/officeDocument/2006/relationships" xmlns:m="http://schemas.openxmlformats.org/officeDocument/2006/math" xmlns:v="urn:schemas-microsoft-com:vml" xmlns:wp14="http://schemas.microsoft.com/office/word/2010/wordprocessingDrawing" xmlns:wp="http://schemas.openxmlformats.org/drawingml/2006/wordprocessingDrawing" xmlns:w10="urn:schemas-microsoft-com:office:word" xmlns:w="http://schemas.openxmlformats.org/wordprocessingml/2006/main" xmlns:w14="http://schemas.microsoft.com/office/word/2010/wordml" xmlns:w15="http://schemas.microsoft.com/office/word/2012/wordml" xmlns:wpg="http://schemas.microsoft.com/office/word/2010/wordprocessingGroup" xmlns:wpi="http://schemas.microsoft.com/office/word/2010/wordprocessingInk" xmlns:wne="http://schemas.microsoft.com/office/word/2006/wordml" xmlns:wps="http://schemas.microsoft.com/office/word/2010/wordprocessingShape" mc:Ignorable="w14 w15 wp14">
+  <w:abstractNum w:abstractNumId="0">
     <w:nsid w:val="6F06106B"/>
     <w:multiLevelType w:val="hybridMultilevel"/>
     <w:tmpl w:val="89D8ACB6"/>
@@ -17497,17 +16062,17 @@
       </w:rPr>
     </w:lvl>
   </w:abstractNum>
-  <w:num w:numId="1" w16cid:durableId="649284723">
+  <w:num w:numId="1">
     <w:abstractNumId w:val="0"/>
   </w:num>
-  <w:num w:numId="2" w16cid:durableId="487137529">
+  <w:num w:numId="2">
     <w:abstractNumId w:val="0"/>
   </w:num>
 </w:numbering>
 </file>
 
 <file path=word/styles.xml><?xml version="1.0" encoding="utf-8"?>
-<w:styles xmlns:mc="http://schemas.openxmlformats.org/markup-compatibility/2006" xmlns:r="http://schemas.openxmlformats.org/officeDocument/2006/relationships" xmlns:w="http://schemas.openxmlformats.org/wordprocessingml/2006/main" xmlns:w14="http://schemas.microsoft.com/office/word/2010/wordml" xmlns:w15="http://schemas.microsoft.com/office/word/2012/wordml" xmlns:w16cex="http://schemas.microsoft.com/office/word/2018/wordml/cex" xmlns:w16cid="http://schemas.microsoft.com/office/word/2016/wordml/cid" xmlns:w16="http://schemas.microsoft.com/office/word/2018/wordml" xmlns:w16sdtdh="http://schemas.microsoft.com/office/word/2020/wordml/sdtdatahash" xmlns:w16se="http://schemas.microsoft.com/office/word/2015/wordml/symex" mc:Ignorable="w14 w15 w16se w16cid w16 w16cex w16sdtdh">
+<w:styles xmlns:mc="http://schemas.openxmlformats.org/markup-compatibility/2006" xmlns:r="http://schemas.openxmlformats.org/officeDocument/2006/relationships" xmlns:w="http://schemas.openxmlformats.org/wordprocessingml/2006/main" xmlns:w14="http://schemas.microsoft.com/office/word/2010/wordml" xmlns:w15="http://schemas.microsoft.com/office/word/2012/wordml" mc:Ignorable="w14 w15">
   <w:docDefaults>
     <w:rPrDefault>
       <w:rPr>
@@ -17523,7 +16088,7 @@
       </w:pPr>
     </w:pPrDefault>
   </w:docDefaults>
-  <w:latentStyles w:defLockedState="0" w:defUIPriority="99" w:defSemiHidden="0" w:defUnhideWhenUsed="0" w:defQFormat="0" w:count="376">
+  <w:latentStyles w:defLockedState="0" w:defUIPriority="99" w:defSemiHidden="0" w:defUnhideWhenUsed="0" w:defQFormat="0" w:count="371">
     <w:lsdException w:name="Normal" w:uiPriority="0" w:qFormat="1"/>
     <w:lsdException w:name="heading 1" w:uiPriority="9" w:qFormat="1"/>
     <w:lsdException w:name="heading 2" w:semiHidden="1" w:uiPriority="9" w:unhideWhenUsed="1" w:qFormat="1"/>
@@ -17629,6 +16194,7 @@
     <w:lsdException w:name="HTML Sample" w:semiHidden="1" w:unhideWhenUsed="1"/>
     <w:lsdException w:name="HTML Typewriter" w:semiHidden="1" w:unhideWhenUsed="1"/>
     <w:lsdException w:name="HTML Variable" w:semiHidden="1" w:unhideWhenUsed="1"/>
+    <w:lsdException w:name="Normal Table" w:semiHidden="1" w:unhideWhenUsed="1"/>
     <w:lsdException w:name="annotation subject" w:semiHidden="1" w:unhideWhenUsed="1"/>
     <w:lsdException w:name="No List" w:semiHidden="1" w:unhideWhenUsed="1"/>
     <w:lsdException w:name="Outline List 1" w:semiHidden="1" w:unhideWhenUsed="1"/>
@@ -17671,8 +16237,11 @@
     <w:lsdException w:name="Table Contemporary" w:semiHidden="1" w:unhideWhenUsed="1"/>
     <w:lsdException w:name="Table Elegant" w:semiHidden="1" w:unhideWhenUsed="1"/>
     <w:lsdException w:name="Table Professional" w:semiHidden="1" w:unhideWhenUsed="1"/>
+    <w:lsdException w:name="Table Subtle 1" w:semiHidden="1" w:unhideWhenUsed="1"/>
     <w:lsdException w:name="Table Subtle 2" w:semiHidden="1" w:unhideWhenUsed="1"/>
     <w:lsdException w:name="Table Web 1" w:semiHidden="1" w:unhideWhenUsed="1"/>
+    <w:lsdException w:name="Table Web 2" w:semiHidden="1" w:unhideWhenUsed="1"/>
+    <w:lsdException w:name="Table Web 3" w:semiHidden="1" w:unhideWhenUsed="1"/>
     <w:lsdException w:name="Balloon Text" w:semiHidden="1" w:unhideWhenUsed="1"/>
     <w:lsdException w:name="Table Grid" w:uiPriority="39"/>
     <w:lsdException w:name="Table Theme" w:semiHidden="1" w:unhideWhenUsed="1"/>
@@ -17891,11 +16460,6 @@
     <w:lsdException w:name="List Table 5 Dark Accent 6" w:uiPriority="50"/>
     <w:lsdException w:name="List Table 6 Colorful Accent 6" w:uiPriority="51"/>
     <w:lsdException w:name="List Table 7 Colorful Accent 6" w:uiPriority="52"/>
-    <w:lsdException w:name="Mention" w:semiHidden="1" w:unhideWhenUsed="1"/>
-    <w:lsdException w:name="Smart Hyperlink" w:semiHidden="1" w:unhideWhenUsed="1"/>
-    <w:lsdException w:name="Hashtag" w:semiHidden="1" w:unhideWhenUsed="1"/>
-    <w:lsdException w:name="Unresolved Mention" w:semiHidden="1" w:unhideWhenUsed="1"/>
-    <w:lsdException w:name="Smart Link" w:semiHidden="1" w:unhideWhenUsed="1"/>
   </w:latentStyles>
   <w:style w:type="paragraph" w:default="1" w:styleId="Normal">
     <w:name w:val="Normal"/>
@@ -17952,6 +16516,7 @@
       <w:spacing w:after="0" w:line="240" w:lineRule="auto"/>
     </w:pPr>
     <w:tblPr>
+      <w:tblInd w:w="0" w:type="dxa"/>
       <w:tblBorders>
         <w:top w:val="single" w:sz="4" w:space="0" w:color="auto"/>
         <w:left w:val="single" w:sz="4" w:space="0" w:color="auto"/>
@@ -17960,6 +16525,12 @@
         <w:insideH w:val="single" w:sz="4" w:space="0" w:color="auto"/>
         <w:insideV w:val="single" w:sz="4" w:space="0" w:color="auto"/>
       </w:tblBorders>
+      <w:tblCellMar>
+        <w:top w:w="0" w:type="dxa"/>
+        <w:left w:w="108" w:type="dxa"/>
+        <w:bottom w:w="0" w:type="dxa"/>
+        <w:right w:w="108" w:type="dxa"/>
+      </w:tblCellMar>
     </w:tblPr>
   </w:style>
   <w:style w:type="table" w:styleId="GridTable4">
@@ -17973,6 +16544,7 @@
     <w:tblPr>
       <w:tblStyleRowBandSize w:val="1"/>
       <w:tblStyleColBandSize w:val="1"/>
+      <w:tblInd w:w="0" w:type="dxa"/>
       <w:tblBorders>
         <w:top w:val="single" w:sz="4" w:space="0" w:color="666666" w:themeColor="text1" w:themeTint="99"/>
         <w:left w:val="single" w:sz="4" w:space="0" w:color="666666" w:themeColor="text1" w:themeTint="99"/>
@@ -17981,6 +16553,12 @@
         <w:insideH w:val="single" w:sz="4" w:space="0" w:color="666666" w:themeColor="text1" w:themeTint="99"/>
         <w:insideV w:val="single" w:sz="4" w:space="0" w:color="666666" w:themeColor="text1" w:themeTint="99"/>
       </w:tblBorders>
+      <w:tblCellMar>
+        <w:top w:w="0" w:type="dxa"/>
+        <w:left w:w="108" w:type="dxa"/>
+        <w:bottom w:w="0" w:type="dxa"/>
+        <w:right w:w="108" w:type="dxa"/>
+      </w:tblCellMar>
     </w:tblPr>
     <w:tblStylePr w:type="firstRow">
       <w:rPr>
@@ -18049,6 +16627,7 @@
     <w:tblPr>
       <w:tblStyleRowBandSize w:val="1"/>
       <w:tblStyleColBandSize w:val="1"/>
+      <w:tblInd w:w="0" w:type="dxa"/>
       <w:tblBorders>
         <w:top w:val="single" w:sz="4" w:space="0" w:color="C9C9C9" w:themeColor="accent3" w:themeTint="99"/>
         <w:left w:val="single" w:sz="4" w:space="0" w:color="C9C9C9" w:themeColor="accent3" w:themeTint="99"/>
@@ -18057,6 +16636,12 @@
         <w:insideH w:val="single" w:sz="4" w:space="0" w:color="C9C9C9" w:themeColor="accent3" w:themeTint="99"/>
         <w:insideV w:val="single" w:sz="4" w:space="0" w:color="C9C9C9" w:themeColor="accent3" w:themeTint="99"/>
       </w:tblBorders>
+      <w:tblCellMar>
+        <w:top w:w="0" w:type="dxa"/>
+        <w:left w:w="108" w:type="dxa"/>
+        <w:bottom w:w="0" w:type="dxa"/>
+        <w:right w:w="108" w:type="dxa"/>
+      </w:tblCellMar>
     </w:tblPr>
     <w:tblStylePr w:type="firstRow">
       <w:rPr>
@@ -18128,6 +16713,7 @@
     <w:tblPr>
       <w:tblStyleRowBandSize w:val="1"/>
       <w:tblStyleColBandSize w:val="1"/>
+      <w:tblInd w:w="0" w:type="dxa"/>
       <w:tblBorders>
         <w:top w:val="single" w:sz="4" w:space="0" w:color="666666" w:themeColor="text1" w:themeTint="99"/>
         <w:left w:val="single" w:sz="4" w:space="0" w:color="666666" w:themeColor="text1" w:themeTint="99"/>
@@ -18136,6 +16722,12 @@
         <w:insideH w:val="single" w:sz="4" w:space="0" w:color="666666" w:themeColor="text1" w:themeTint="99"/>
         <w:insideV w:val="single" w:sz="4" w:space="0" w:color="666666" w:themeColor="text1" w:themeTint="99"/>
       </w:tblBorders>
+      <w:tblCellMar>
+        <w:top w:w="0" w:type="dxa"/>
+        <w:left w:w="108" w:type="dxa"/>
+        <w:bottom w:w="0" w:type="dxa"/>
+        <w:right w:w="108" w:type="dxa"/>
+      </w:tblCellMar>
     </w:tblPr>
     <w:tblStylePr w:type="firstRow">
       <w:rPr>

--- a/Documentation.docx
+++ b/Documentation.docx
@@ -2721,6 +2721,7 @@
           <w:szCs w:val="27"/>
           <w:u w:val="single"/>
         </w:rPr>
+        <w:lastRenderedPageBreak/>
         <w:t>Check Out of SRS: </w:t>
       </w:r>
     </w:p>
@@ -3945,7 +3946,7 @@
               </wp:anchor>
             </w:drawing>
           </mc:Choice>
-          <mc:Fallback xmlns:cx="http://schemas.microsoft.com/office/drawing/2014/chartex" xmlns:cx1="http://schemas.microsoft.com/office/drawing/2015/9/8/chartex" xmlns:cx2="http://schemas.microsoft.com/office/drawing/2015/10/21/chartex" xmlns:cx3="http://schemas.microsoft.com/office/drawing/2016/5/9/chartex" xmlns:cx4="http://schemas.microsoft.com/office/drawing/2016/5/10/chartex" xmlns:cx5="http://schemas.microsoft.com/office/drawing/2016/5/11/chartex" xmlns:cx6="http://schemas.microsoft.com/office/drawing/2016/5/12/chartex" xmlns:cx7="http://schemas.microsoft.com/office/drawing/2016/5/13/chartex" xmlns:cx8="http://schemas.microsoft.com/office/drawing/2016/5/14/chartex" xmlns:aink="http://schemas.microsoft.com/office/drawing/2016/ink" xmlns:am3d="http://schemas.microsoft.com/office/drawing/2017/model3d" xmlns:oel="http://schemas.microsoft.com/office/2019/extlst" xmlns:w16cex="http://schemas.microsoft.com/office/word/2018/wordml/cex" xmlns:w16cid="http://schemas.microsoft.com/office/word/2016/wordml/cid" xmlns:w16="http://schemas.microsoft.com/office/word/2018/wordml" xmlns:w16sdtdh="http://schemas.microsoft.com/office/word/2020/wordml/sdtdatahash" xmlns:w16se="http://schemas.microsoft.com/office/word/2015/wordml/symex">
+          <mc:Fallback xmlns:w16se="http://schemas.microsoft.com/office/word/2015/wordml/symex" xmlns:w16sdtdh="http://schemas.microsoft.com/office/word/2020/wordml/sdtdatahash" xmlns:w16="http://schemas.microsoft.com/office/word/2018/wordml" xmlns:w16cid="http://schemas.microsoft.com/office/word/2016/wordml/cid" xmlns:w16cex="http://schemas.microsoft.com/office/word/2018/wordml/cex" xmlns:oel="http://schemas.microsoft.com/office/2019/extlst" xmlns:am3d="http://schemas.microsoft.com/office/drawing/2017/model3d" xmlns:aink="http://schemas.microsoft.com/office/drawing/2016/ink" xmlns:cx8="http://schemas.microsoft.com/office/drawing/2016/5/14/chartex" xmlns:cx7="http://schemas.microsoft.com/office/drawing/2016/5/13/chartex" xmlns:cx6="http://schemas.microsoft.com/office/drawing/2016/5/12/chartex" xmlns:cx5="http://schemas.microsoft.com/office/drawing/2016/5/11/chartex" xmlns:cx4="http://schemas.microsoft.com/office/drawing/2016/5/10/chartex" xmlns:cx3="http://schemas.microsoft.com/office/drawing/2016/5/9/chartex" xmlns:cx2="http://schemas.microsoft.com/office/drawing/2015/10/21/chartex" xmlns:cx1="http://schemas.microsoft.com/office/drawing/2015/9/8/chartex" xmlns:cx="http://schemas.microsoft.com/office/drawing/2014/chartex">
             <w:pict>
               <v:line w14:anchorId="68A248F2" id="Straight Connector 2" o:spid="_x0000_s1026" style="position:absolute;flip:y;z-index:251659264;visibility:visible;mso-wrap-style:square;mso-width-percent:0;mso-height-percent:0;mso-wrap-distance-left:9pt;mso-wrap-distance-top:0;mso-wrap-distance-right:9pt;mso-wrap-distance-bottom:0;mso-position-horizontal:left;mso-position-horizontal-relative:margin;mso-position-vertical:absolute;mso-position-vertical-relative:text;mso-width-percent:0;mso-height-percent:0;mso-width-relative:margin;mso-height-relative:margin" from="0,.45pt" to="486.75pt,1.95pt" o:gfxdata="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" strokecolor="black [3213]" strokeweight="1pt">
                 <v:stroke joinstyle="miter"/>
@@ -10019,6 +10020,67 @@
           </w:tcPr>
           <w:p>
             <w:pPr>
+              <w:rPr>
+                <w:rFonts w:asciiTheme="majorBidi" w:hAnsiTheme="majorBidi" w:cstheme="majorBidi"/>
+                <w:color w:val="C00000"/>
+                <w:sz w:val="28"/>
+                <w:szCs w:val="28"/>
+              </w:rPr>
+            </w:pPr>
+            <w:r>
+              <w:rPr>
+                <w:rFonts w:asciiTheme="majorBidi" w:hAnsiTheme="majorBidi" w:cstheme="majorBidi"/>
+                <w:color w:val="C00000"/>
+                <w:sz w:val="28"/>
+                <w:szCs w:val="28"/>
+              </w:rPr>
+              <w:t>Extensions:</w:t>
+            </w:r>
+          </w:p>
+          <w:p>
+            <w:pPr>
+              <w:rPr>
+                <w:rFonts w:asciiTheme="majorBidi" w:hAnsiTheme="majorBidi" w:cstheme="majorBidi"/>
+                <w:b w:val="0"/>
+                <w:bCs w:val="0"/>
+                <w:color w:val="0D0D0D" w:themeColor="text1" w:themeTint="F2"/>
+                <w:sz w:val="28"/>
+                <w:szCs w:val="28"/>
+              </w:rPr>
+            </w:pPr>
+            <w:r>
+              <w:rPr>
+                <w:rFonts w:asciiTheme="majorBidi" w:hAnsiTheme="majorBidi" w:cstheme="majorBidi"/>
+                <w:color w:val="0D0D0D" w:themeColor="text1" w:themeTint="F2"/>
+                <w:sz w:val="28"/>
+                <w:szCs w:val="28"/>
+              </w:rPr>
+              <w:t>1.a. the email or password that patient enter isn’t correct.</w:t>
+            </w:r>
+          </w:p>
+          <w:p>
+            <w:pPr>
+              <w:rPr>
+                <w:rFonts w:asciiTheme="majorBidi" w:hAnsiTheme="majorBidi" w:cstheme="majorBidi"/>
+                <w:b w:val="0"/>
+                <w:bCs w:val="0"/>
+                <w:color w:val="0D0D0D" w:themeColor="text1" w:themeTint="F2"/>
+                <w:sz w:val="28"/>
+                <w:szCs w:val="28"/>
+              </w:rPr>
+            </w:pPr>
+            <w:r>
+              <w:rPr>
+                <w:rFonts w:asciiTheme="majorBidi" w:hAnsiTheme="majorBidi" w:cstheme="majorBidi"/>
+                <w:color w:val="0D0D0D" w:themeColor="text1" w:themeTint="F2"/>
+                <w:sz w:val="28"/>
+                <w:szCs w:val="28"/>
+              </w:rPr>
+              <w:t>1.a.1. System alert him to write the right email or password and show message “invalid Email/password  …”</w:t>
+            </w:r>
+          </w:p>
+          <w:p>
+            <w:pPr>
               <w:tabs>
                 <w:tab w:val="left" w:pos="1800"/>
               </w:tabs>
@@ -10061,6 +10123,8 @@
           <w:lang w:val="en-GB"/>
         </w:rPr>
       </w:pPr>
+      <w:bookmarkStart w:id="0" w:name="_GoBack"/>
+      <w:bookmarkEnd w:id="0"/>
     </w:p>
     <w:tbl>
       <w:tblPr>
@@ -10484,6 +10548,7 @@
                 <w:sz w:val="28"/>
                 <w:szCs w:val="28"/>
               </w:rPr>
+              <w:lastRenderedPageBreak/>
               <w:t>Then click into</w:t>
             </w:r>
             <w:r>
@@ -10587,6 +10652,7 @@
                 <w:sz w:val="28"/>
                 <w:szCs w:val="28"/>
               </w:rPr>
+              <w:lastRenderedPageBreak/>
               <w:t>Post condition</w:t>
             </w:r>
             <w:r>
@@ -10614,6 +10680,94 @@
               <w:rPr>
                 <w:rFonts w:asciiTheme="majorBidi" w:hAnsiTheme="majorBidi" w:cstheme="majorBidi"/>
                 <w:color w:val="0D0D0D" w:themeColor="text1" w:themeTint="F2"/>
+                <w:sz w:val="28"/>
+                <w:szCs w:val="28"/>
+              </w:rPr>
+            </w:pPr>
+          </w:p>
+        </w:tc>
+      </w:tr>
+      <w:tr>
+        <w:trPr>
+          <w:cnfStyle w:val="000000100000" w:firstRow="0" w:lastRow="0" w:firstColumn="0" w:lastColumn="0" w:oddVBand="0" w:evenVBand="0" w:oddHBand="1" w:evenHBand="0" w:firstRowFirstColumn="0" w:firstRowLastColumn="0" w:lastRowFirstColumn="0" w:lastRowLastColumn="0"/>
+          <w:trHeight w:val="661"/>
+        </w:trPr>
+        <w:tc>
+          <w:tcPr>
+            <w:cnfStyle w:val="001000000000" w:firstRow="0" w:lastRow="0" w:firstColumn="1" w:lastColumn="0" w:oddVBand="0" w:evenVBand="0" w:oddHBand="0" w:evenHBand="0" w:firstRowFirstColumn="0" w:firstRowLastColumn="0" w:lastRowFirstColumn="0" w:lastRowLastColumn="0"/>
+            <w:tcW w:w="9244" w:type="dxa"/>
+          </w:tcPr>
+          <w:p>
+            <w:pPr>
+              <w:rPr>
+                <w:rFonts w:asciiTheme="majorBidi" w:hAnsiTheme="majorBidi" w:cstheme="majorBidi"/>
+                <w:color w:val="C00000"/>
+                <w:sz w:val="28"/>
+                <w:szCs w:val="28"/>
+              </w:rPr>
+            </w:pPr>
+            <w:r>
+              <w:rPr>
+                <w:rFonts w:asciiTheme="majorBidi" w:hAnsiTheme="majorBidi" w:cstheme="majorBidi"/>
+                <w:color w:val="C00000"/>
+                <w:sz w:val="28"/>
+                <w:szCs w:val="28"/>
+              </w:rPr>
+              <w:t>Extensions:</w:t>
+            </w:r>
+          </w:p>
+          <w:p>
+            <w:pPr>
+              <w:rPr>
+                <w:rFonts w:asciiTheme="majorBidi" w:hAnsiTheme="majorBidi" w:cstheme="majorBidi"/>
+                <w:b w:val="0"/>
+                <w:bCs w:val="0"/>
+                <w:color w:val="0D0D0D" w:themeColor="text1" w:themeTint="F2"/>
+                <w:sz w:val="28"/>
+                <w:szCs w:val="28"/>
+              </w:rPr>
+            </w:pPr>
+            <w:r>
+              <w:rPr>
+                <w:rFonts w:asciiTheme="majorBidi" w:hAnsiTheme="majorBidi" w:cstheme="majorBidi"/>
+                <w:color w:val="0D0D0D" w:themeColor="text1" w:themeTint="F2"/>
+                <w:sz w:val="28"/>
+                <w:szCs w:val="28"/>
+              </w:rPr>
+              <w:t>1.a. the email or password that patient enter isn’t correct.</w:t>
+            </w:r>
+          </w:p>
+          <w:p>
+            <w:pPr>
+              <w:rPr>
+                <w:rFonts w:asciiTheme="majorBidi" w:hAnsiTheme="majorBidi" w:cstheme="majorBidi"/>
+                <w:b w:val="0"/>
+                <w:bCs w:val="0"/>
+                <w:color w:val="0D0D0D" w:themeColor="text1" w:themeTint="F2"/>
+                <w:sz w:val="28"/>
+                <w:szCs w:val="28"/>
+              </w:rPr>
+            </w:pPr>
+            <w:r>
+              <w:rPr>
+                <w:rFonts w:asciiTheme="majorBidi" w:hAnsiTheme="majorBidi" w:cstheme="majorBidi"/>
+                <w:color w:val="0D0D0D" w:themeColor="text1" w:themeTint="F2"/>
+                <w:sz w:val="28"/>
+                <w:szCs w:val="28"/>
+              </w:rPr>
+              <w:t>1.a.1. System alert him to write the right email or password and show message “invalid Email/password  …”</w:t>
+            </w:r>
+          </w:p>
+          <w:p>
+            <w:pPr>
+              <w:pStyle w:val="ListParagraph"/>
+              <w:numPr>
+                <w:ilvl w:val="0"/>
+                <w:numId w:val="1"/>
+              </w:numPr>
+              <w:rPr>
+                <w:rFonts w:asciiTheme="majorBidi" w:hAnsiTheme="majorBidi" w:cstheme="majorBidi"/>
+                <w:color w:val="C00000"/>
                 <w:sz w:val="28"/>
                 <w:szCs w:val="28"/>
               </w:rPr>
@@ -11267,6 +11421,89 @@
           </w:p>
         </w:tc>
       </w:tr>
+      <w:tr>
+        <w:trPr>
+          <w:cnfStyle w:val="000000100000" w:firstRow="0" w:lastRow="0" w:firstColumn="0" w:lastColumn="0" w:oddVBand="0" w:evenVBand="0" w:oddHBand="1" w:evenHBand="0" w:firstRowFirstColumn="0" w:firstRowLastColumn="0" w:lastRowFirstColumn="0" w:lastRowLastColumn="0"/>
+          <w:trHeight w:val="661"/>
+        </w:trPr>
+        <w:tc>
+          <w:tcPr>
+            <w:cnfStyle w:val="001000000000" w:firstRow="0" w:lastRow="0" w:firstColumn="1" w:lastColumn="0" w:oddVBand="0" w:evenVBand="0" w:oddHBand="0" w:evenHBand="0" w:firstRowFirstColumn="0" w:firstRowLastColumn="0" w:lastRowFirstColumn="0" w:lastRowLastColumn="0"/>
+            <w:tcW w:w="9244" w:type="dxa"/>
+          </w:tcPr>
+          <w:p>
+            <w:pPr>
+              <w:rPr>
+                <w:rFonts w:asciiTheme="majorBidi" w:hAnsiTheme="majorBidi" w:cstheme="majorBidi"/>
+                <w:color w:val="C00000"/>
+                <w:sz w:val="28"/>
+                <w:szCs w:val="28"/>
+              </w:rPr>
+            </w:pPr>
+            <w:r>
+              <w:rPr>
+                <w:rFonts w:asciiTheme="majorBidi" w:hAnsiTheme="majorBidi" w:cstheme="majorBidi"/>
+                <w:color w:val="C00000"/>
+                <w:sz w:val="28"/>
+                <w:szCs w:val="28"/>
+              </w:rPr>
+              <w:t>Extensions:</w:t>
+            </w:r>
+          </w:p>
+          <w:p>
+            <w:pPr>
+              <w:rPr>
+                <w:rFonts w:asciiTheme="majorBidi" w:hAnsiTheme="majorBidi" w:cstheme="majorBidi"/>
+                <w:b w:val="0"/>
+                <w:bCs w:val="0"/>
+                <w:color w:val="0D0D0D" w:themeColor="text1" w:themeTint="F2"/>
+                <w:sz w:val="28"/>
+                <w:szCs w:val="28"/>
+              </w:rPr>
+            </w:pPr>
+            <w:r>
+              <w:rPr>
+                <w:rFonts w:asciiTheme="majorBidi" w:hAnsiTheme="majorBidi" w:cstheme="majorBidi"/>
+                <w:color w:val="0D0D0D" w:themeColor="text1" w:themeTint="F2"/>
+                <w:sz w:val="28"/>
+                <w:szCs w:val="28"/>
+              </w:rPr>
+              <w:t>1.a. the email or password that patient enter isn’t correct.</w:t>
+            </w:r>
+          </w:p>
+          <w:p>
+            <w:pPr>
+              <w:rPr>
+                <w:rFonts w:asciiTheme="majorBidi" w:hAnsiTheme="majorBidi" w:cstheme="majorBidi"/>
+                <w:b w:val="0"/>
+                <w:bCs w:val="0"/>
+                <w:color w:val="0D0D0D" w:themeColor="text1" w:themeTint="F2"/>
+                <w:sz w:val="28"/>
+                <w:szCs w:val="28"/>
+              </w:rPr>
+            </w:pPr>
+            <w:r>
+              <w:rPr>
+                <w:rFonts w:asciiTheme="majorBidi" w:hAnsiTheme="majorBidi" w:cstheme="majorBidi"/>
+                <w:color w:val="0D0D0D" w:themeColor="text1" w:themeTint="F2"/>
+                <w:sz w:val="28"/>
+                <w:szCs w:val="28"/>
+              </w:rPr>
+              <w:t>1.a.1. System alert him to write the right email or password and show message “invalid Email/password  …”</w:t>
+            </w:r>
+          </w:p>
+          <w:p>
+            <w:pPr>
+              <w:rPr>
+                <w:rFonts w:asciiTheme="majorBidi" w:hAnsiTheme="majorBidi" w:cstheme="majorBidi"/>
+                <w:color w:val="C00000"/>
+                <w:sz w:val="28"/>
+                <w:szCs w:val="28"/>
+              </w:rPr>
+            </w:pPr>
+          </w:p>
+        </w:tc>
+      </w:tr>
     </w:tbl>
     <w:p>
       <w:pPr>
@@ -12614,6 +12851,7 @@
                 <w:sz w:val="28"/>
                 <w:szCs w:val="28"/>
               </w:rPr>
+              <w:lastRenderedPageBreak/>
               <w:t xml:space="preserve">Post condition:            </w:t>
             </w:r>
             <w:r>
@@ -13514,7 +13752,6 @@
                 <w:sz w:val="32"/>
                 <w:szCs w:val="32"/>
               </w:rPr>
-              <w:lastRenderedPageBreak/>
               <w:t>14</w:t>
             </w:r>
             <w:r>
@@ -14304,7 +14541,6 @@
                 <w:sz w:val="32"/>
                 <w:szCs w:val="32"/>
               </w:rPr>
-              <w:lastRenderedPageBreak/>
               <w:t>15</w:t>
             </w:r>
             <w:r>
@@ -15059,7 +15295,6 @@
                 <w:sz w:val="32"/>
                 <w:szCs w:val="32"/>
               </w:rPr>
-              <w:lastRenderedPageBreak/>
               <w:t>16</w:t>
             </w:r>
             <w:r>
@@ -15865,7 +16100,6 @@
           <w:sz w:val="40"/>
           <w:szCs w:val="40"/>
         </w:rPr>
-        <w:lastRenderedPageBreak/>
         <w:t>3-UML class diagram:</w:t>
       </w:r>
       <w:r>
@@ -15929,6 +16163,7 @@
           <w:sz w:val="40"/>
           <w:szCs w:val="40"/>
         </w:rPr>
+        <w:lastRenderedPageBreak/>
         <w:drawing>
           <wp:inline distT="0" distB="0" distL="0" distR="0" wp14:anchorId="1ADC4C65" wp14:editId="75AEAFFA">
             <wp:extent cx="5882005" cy="6997526"/>
@@ -16006,7 +16241,6 @@
           <w:sz w:val="40"/>
           <w:szCs w:val="40"/>
         </w:rPr>
-        <w:lastRenderedPageBreak/>
         <w:t>Version 2:</w:t>
       </w:r>
     </w:p>
@@ -16033,6 +16267,7 @@
           <w:sz w:val="40"/>
           <w:szCs w:val="40"/>
         </w:rPr>
+        <w:lastRenderedPageBreak/>
         <w:drawing>
           <wp:inline distT="0" distB="0" distL="0" distR="0" wp14:anchorId="4DBF567C" wp14:editId="3AE22E28">
             <wp:extent cx="6189980" cy="7638353"/>
@@ -16097,7 +16332,6 @@
           <w:sz w:val="40"/>
           <w:szCs w:val="40"/>
         </w:rPr>
-        <w:lastRenderedPageBreak/>
         <w:t>Version 3:</w:t>
       </w:r>
     </w:p>
@@ -16123,6 +16357,7 @@
           <w:sz w:val="40"/>
           <w:szCs w:val="40"/>
         </w:rPr>
+        <w:lastRenderedPageBreak/>
         <w:drawing>
           <wp:inline distT="0" distB="0" distL="0" distR="0" wp14:anchorId="399DC161" wp14:editId="706DCE0A">
             <wp:extent cx="6305550" cy="7766050"/>
@@ -16477,8 +16712,6 @@
         <w:lastRenderedPageBreak/>
         <w:br w:type="page"/>
       </w:r>
-      <w:bookmarkStart w:id="0" w:name="_GoBack"/>
-      <w:bookmarkEnd w:id="0"/>
       <w:r>
         <w:rPr>
           <w:noProof/>

--- a/Documentation.docx
+++ b/Documentation.docx
@@ -1,6 +1,6 @@
 
 <file path=word/document.xml><?xml version="1.0" encoding="utf-8"?>
-<w:document xmlns:wpc="http://schemas.microsoft.com/office/word/2010/wordprocessingCanvas" xmlns:mc="http://schemas.openxmlformats.org/markup-compatibility/2006" xmlns:o="urn:schemas-microsoft-com:office:office" xmlns:r="http://schemas.openxmlformats.org/officeDocument/2006/relationships" xmlns:m="http://schemas.openxmlformats.org/officeDocument/2006/math" xmlns:v="urn:schemas-microsoft-com:vml" xmlns:wp14="http://schemas.microsoft.com/office/word/2010/wordprocessingDrawing" xmlns:wp="http://schemas.openxmlformats.org/drawingml/2006/wordprocessingDrawing" xmlns:w10="urn:schemas-microsoft-com:office:word" xmlns:w="http://schemas.openxmlformats.org/wordprocessingml/2006/main" xmlns:w14="http://schemas.microsoft.com/office/word/2010/wordml" xmlns:w15="http://schemas.microsoft.com/office/word/2012/wordml" xmlns:wpg="http://schemas.microsoft.com/office/word/2010/wordprocessingGroup" xmlns:wpi="http://schemas.microsoft.com/office/word/2010/wordprocessingInk" xmlns:wne="http://schemas.microsoft.com/office/word/2006/wordml" xmlns:wps="http://schemas.microsoft.com/office/word/2010/wordprocessingShape" mc:Ignorable="w14 w15 wp14">
+<w:document xmlns:wpc="http://schemas.microsoft.com/office/word/2010/wordprocessingCanvas" xmlns:cx="http://schemas.microsoft.com/office/drawing/2014/chartex" xmlns:cx1="http://schemas.microsoft.com/office/drawing/2015/9/8/chartex" xmlns:cx2="http://schemas.microsoft.com/office/drawing/2015/10/21/chartex" xmlns:cx3="http://schemas.microsoft.com/office/drawing/2016/5/9/chartex" xmlns:cx4="http://schemas.microsoft.com/office/drawing/2016/5/10/chartex" xmlns:cx5="http://schemas.microsoft.com/office/drawing/2016/5/11/chartex" xmlns:cx6="http://schemas.microsoft.com/office/drawing/2016/5/12/chartex" xmlns:cx7="http://schemas.microsoft.com/office/drawing/2016/5/13/chartex" xmlns:cx8="http://schemas.microsoft.com/office/drawing/2016/5/14/chartex" xmlns:mc="http://schemas.openxmlformats.org/markup-compatibility/2006" xmlns:aink="http://schemas.microsoft.com/office/drawing/2016/ink" xmlns:am3d="http://schemas.microsoft.com/office/drawing/2017/model3d" xmlns:o="urn:schemas-microsoft-com:office:office" xmlns:oel="http://schemas.microsoft.com/office/2019/extlst" xmlns:r="http://schemas.openxmlformats.org/officeDocument/2006/relationships" xmlns:m="http://schemas.openxmlformats.org/officeDocument/2006/math" xmlns:v="urn:schemas-microsoft-com:vml" xmlns:wp14="http://schemas.microsoft.com/office/word/2010/wordprocessingDrawing" xmlns:wp="http://schemas.openxmlformats.org/drawingml/2006/wordprocessingDrawing" xmlns:w10="urn:schemas-microsoft-com:office:word" xmlns:w="http://schemas.openxmlformats.org/wordprocessingml/2006/main" xmlns:w14="http://schemas.microsoft.com/office/word/2010/wordml" xmlns:w15="http://schemas.microsoft.com/office/word/2012/wordml" xmlns:w16cex="http://schemas.microsoft.com/office/word/2018/wordml/cex" xmlns:w16cid="http://schemas.microsoft.com/office/word/2016/wordml/cid" xmlns:w16="http://schemas.microsoft.com/office/word/2018/wordml" xmlns:w16sdtdh="http://schemas.microsoft.com/office/word/2020/wordml/sdtdatahash" xmlns:w16se="http://schemas.microsoft.com/office/word/2015/wordml/symex" xmlns:wpg="http://schemas.microsoft.com/office/word/2010/wordprocessingGroup" xmlns:wpi="http://schemas.microsoft.com/office/word/2010/wordprocessingInk" xmlns:wne="http://schemas.microsoft.com/office/word/2006/wordml" xmlns:wps="http://schemas.microsoft.com/office/word/2010/wordprocessingShape" mc:Ignorable="w14 w15 w16se w16cid w16 w16cex w16sdtdh wp14">
   <w:body>
     <w:p>
       <w:pPr>
@@ -261,8 +261,9 @@
           <w:szCs w:val="36"/>
           <w:u w:val="single"/>
         </w:rPr>
-        <w:t>1.a.</w:t>
-      </w:r>
+        <w:t>1.</w:t>
+      </w:r>
+      <w:proofErr w:type="gramStart"/>
       <w:r>
         <w:rPr>
           <w:rFonts w:asciiTheme="majorBidi" w:hAnsiTheme="majorBidi" w:cstheme="majorBidi"/>
@@ -273,7 +274,32 @@
           <w:szCs w:val="36"/>
           <w:u w:val="single"/>
         </w:rPr>
-        <w:t>Functional Requirements: </w:t>
+        <w:t>a.</w:t>
+      </w:r>
+      <w:r>
+        <w:rPr>
+          <w:rFonts w:asciiTheme="majorBidi" w:hAnsiTheme="majorBidi" w:cstheme="majorBidi"/>
+          <w:b/>
+          <w:bCs/>
+          <w:color w:val="FF0000"/>
+          <w:sz w:val="36"/>
+          <w:szCs w:val="36"/>
+          <w:u w:val="single"/>
+        </w:rPr>
+        <w:t>Functional</w:t>
+      </w:r>
+      <w:proofErr w:type="gramEnd"/>
+      <w:r>
+        <w:rPr>
+          <w:rFonts w:asciiTheme="majorBidi" w:hAnsiTheme="majorBidi" w:cstheme="majorBidi"/>
+          <w:b/>
+          <w:bCs/>
+          <w:color w:val="FF0000"/>
+          <w:sz w:val="36"/>
+          <w:szCs w:val="36"/>
+          <w:u w:val="single"/>
+        </w:rPr>
+        <w:t xml:space="preserve"> Requirements: </w:t>
       </w:r>
     </w:p>
     <w:p>
@@ -544,7 +570,27 @@
           <w:sz w:val="27"/>
           <w:szCs w:val="27"/>
         </w:rPr>
-        <w:t xml:space="preserve"> enter into System and the user choose his dashboard.</w:t>
+        <w:t xml:space="preserve"> </w:t>
+      </w:r>
+      <w:proofErr w:type="gramStart"/>
+      <w:r>
+        <w:rPr>
+          <w:rFonts w:asciiTheme="majorBidi" w:hAnsiTheme="majorBidi" w:cstheme="majorBidi"/>
+          <w:color w:val="000000" w:themeColor="text1"/>
+          <w:sz w:val="27"/>
+          <w:szCs w:val="27"/>
+        </w:rPr>
+        <w:t>enter into</w:t>
+      </w:r>
+      <w:proofErr w:type="gramEnd"/>
+      <w:r>
+        <w:rPr>
+          <w:rFonts w:asciiTheme="majorBidi" w:hAnsiTheme="majorBidi" w:cstheme="majorBidi"/>
+          <w:color w:val="000000" w:themeColor="text1"/>
+          <w:sz w:val="27"/>
+          <w:szCs w:val="27"/>
+        </w:rPr>
+        <w:t xml:space="preserve"> System and the user choose his dashboard.</w:t>
       </w:r>
     </w:p>
     <w:p>
@@ -658,6 +704,7 @@
         </w:rPr>
         <w:t xml:space="preserve"> Hospital Management enables the </w:t>
       </w:r>
+      <w:proofErr w:type="gramStart"/>
       <w:r>
         <w:rPr>
           <w:rFonts w:asciiTheme="majorBidi" w:hAnsiTheme="majorBidi" w:cstheme="majorBidi"/>
@@ -667,6 +714,7 @@
         </w:rPr>
         <w:t>Admin</w:t>
       </w:r>
+      <w:proofErr w:type="gramEnd"/>
       <w:r>
         <w:rPr>
           <w:rFonts w:asciiTheme="majorBidi" w:hAnsiTheme="majorBidi" w:cstheme="majorBidi"/>
@@ -801,6 +849,7 @@
         </w:rPr>
         <w:t xml:space="preserve">The Hospital Management enables the </w:t>
       </w:r>
+      <w:proofErr w:type="gramStart"/>
       <w:r>
         <w:rPr>
           <w:rFonts w:asciiTheme="majorBidi" w:hAnsiTheme="majorBidi" w:cstheme="majorBidi"/>
@@ -810,6 +859,7 @@
         </w:rPr>
         <w:t>Admin</w:t>
       </w:r>
+      <w:proofErr w:type="gramEnd"/>
       <w:r>
         <w:rPr>
           <w:rFonts w:asciiTheme="majorBidi" w:hAnsiTheme="majorBidi" w:cstheme="majorBidi"/>
@@ -890,6 +940,7 @@
         </w:rPr>
         <w:t xml:space="preserve">The Hospital Management enables the </w:t>
       </w:r>
+      <w:proofErr w:type="gramStart"/>
       <w:r>
         <w:rPr>
           <w:rFonts w:asciiTheme="majorBidi" w:hAnsiTheme="majorBidi" w:cstheme="majorBidi"/>
@@ -899,6 +950,7 @@
         </w:rPr>
         <w:t>Admin</w:t>
       </w:r>
+      <w:proofErr w:type="gramEnd"/>
       <w:r>
         <w:rPr>
           <w:rFonts w:asciiTheme="majorBidi" w:hAnsiTheme="majorBidi" w:cstheme="majorBidi"/>
@@ -988,6 +1040,7 @@
         </w:rPr>
         <w:t xml:space="preserve">The Hospital Management enables the </w:t>
       </w:r>
+      <w:proofErr w:type="gramStart"/>
       <w:r>
         <w:rPr>
           <w:rFonts w:asciiTheme="majorBidi" w:hAnsiTheme="majorBidi" w:cstheme="majorBidi"/>
@@ -997,6 +1050,7 @@
         </w:rPr>
         <w:t>Admin</w:t>
       </w:r>
+      <w:proofErr w:type="gramEnd"/>
       <w:r>
         <w:rPr>
           <w:rFonts w:asciiTheme="majorBidi" w:hAnsiTheme="majorBidi" w:cstheme="majorBidi"/>
@@ -1086,6 +1140,7 @@
         </w:rPr>
         <w:t xml:space="preserve">The Hospital Management enables the </w:t>
       </w:r>
+      <w:proofErr w:type="gramStart"/>
       <w:r>
         <w:rPr>
           <w:rFonts w:asciiTheme="majorBidi" w:hAnsiTheme="majorBidi" w:cstheme="majorBidi"/>
@@ -1095,6 +1150,7 @@
         </w:rPr>
         <w:t>Admin</w:t>
       </w:r>
+      <w:proofErr w:type="gramEnd"/>
       <w:r>
         <w:rPr>
           <w:rFonts w:asciiTheme="majorBidi" w:hAnsiTheme="majorBidi" w:cstheme="majorBidi"/>
@@ -1905,6 +1961,7 @@
         </w:rPr>
         <w:t xml:space="preserve">ll </w:t>
       </w:r>
+      <w:proofErr w:type="gramStart"/>
       <w:r>
         <w:rPr>
           <w:rFonts w:asciiTheme="majorBidi" w:hAnsiTheme="majorBidi" w:cstheme="majorBidi"/>
@@ -1923,6 +1980,7 @@
         </w:rPr>
         <w:t xml:space="preserve"> Table</w:t>
       </w:r>
+      <w:proofErr w:type="gramEnd"/>
       <w:r>
         <w:rPr>
           <w:rFonts w:asciiTheme="majorBidi" w:hAnsiTheme="majorBidi" w:cstheme="majorBidi"/>
@@ -2445,6 +2503,7 @@
         </w:rPr>
         <w:t xml:space="preserve">ll </w:t>
       </w:r>
+      <w:proofErr w:type="gramStart"/>
       <w:r>
         <w:rPr>
           <w:rFonts w:asciiTheme="majorBidi" w:hAnsiTheme="majorBidi" w:cstheme="majorBidi"/>
@@ -2472,6 +2531,7 @@
         </w:rPr>
         <w:t>Table</w:t>
       </w:r>
+      <w:proofErr w:type="gramEnd"/>
       <w:r>
         <w:rPr>
           <w:rFonts w:asciiTheme="majorBidi" w:hAnsiTheme="majorBidi" w:cstheme="majorBidi"/>
@@ -2893,8 +2953,9 @@
           <w:szCs w:val="27"/>
           <w:u w:val="single"/>
         </w:rPr>
-        <w:t xml:space="preserve">Report Generation of </w:t>
-      </w:r>
+        <w:t xml:space="preserve">Report Generation </w:t>
+      </w:r>
+      <w:proofErr w:type="gramStart"/>
       <w:r>
         <w:rPr>
           <w:rFonts w:asciiTheme="majorBidi" w:hAnsiTheme="majorBidi" w:cstheme="majorBidi"/>
@@ -2905,7 +2966,7 @@
           <w:szCs w:val="27"/>
           <w:u w:val="single"/>
         </w:rPr>
-        <w:t xml:space="preserve"> </w:t>
+        <w:t xml:space="preserve">of </w:t>
       </w:r>
       <w:r>
         <w:rPr>
@@ -2917,7 +2978,32 @@
           <w:szCs w:val="27"/>
           <w:u w:val="single"/>
         </w:rPr>
-        <w:t>SRS:</w:t>
+        <w:t xml:space="preserve"> </w:t>
+      </w:r>
+      <w:r>
+        <w:rPr>
+          <w:rFonts w:asciiTheme="majorBidi" w:hAnsiTheme="majorBidi" w:cstheme="majorBidi"/>
+          <w:b/>
+          <w:bCs/>
+          <w:color w:val="2F5496" w:themeColor="accent1" w:themeShade="BF"/>
+          <w:sz w:val="27"/>
+          <w:szCs w:val="27"/>
+          <w:u w:val="single"/>
+        </w:rPr>
+        <w:t>SRS</w:t>
+      </w:r>
+      <w:proofErr w:type="gramEnd"/>
+      <w:r>
+        <w:rPr>
+          <w:rFonts w:asciiTheme="majorBidi" w:hAnsiTheme="majorBidi" w:cstheme="majorBidi"/>
+          <w:b/>
+          <w:bCs/>
+          <w:color w:val="2F5496" w:themeColor="accent1" w:themeShade="BF"/>
+          <w:sz w:val="27"/>
+          <w:szCs w:val="27"/>
+          <w:u w:val="single"/>
+        </w:rPr>
+        <w:t>:</w:t>
       </w:r>
     </w:p>
     <w:p>
@@ -2945,14 +3031,25 @@
         </w:rPr>
         <w:t xml:space="preserve">● Information of the Patient: The Hospital Management System generates a report on every patient regarding various information </w:t>
       </w:r>
-      <w:r>
-        <w:rPr>
-          <w:rFonts w:asciiTheme="majorBidi" w:hAnsiTheme="majorBidi" w:cstheme="majorBidi"/>
-          <w:color w:val="000000" w:themeColor="text1"/>
-          <w:sz w:val="27"/>
-          <w:szCs w:val="27"/>
-        </w:rPr>
-        <w:t>time table and his history and appointment</w:t>
+      <w:proofErr w:type="gramStart"/>
+      <w:r>
+        <w:rPr>
+          <w:rFonts w:asciiTheme="majorBidi" w:hAnsiTheme="majorBidi" w:cstheme="majorBidi"/>
+          <w:color w:val="000000" w:themeColor="text1"/>
+          <w:sz w:val="27"/>
+          <w:szCs w:val="27"/>
+        </w:rPr>
+        <w:t>time table</w:t>
+      </w:r>
+      <w:proofErr w:type="gramEnd"/>
+      <w:r>
+        <w:rPr>
+          <w:rFonts w:asciiTheme="majorBidi" w:hAnsiTheme="majorBidi" w:cstheme="majorBidi"/>
+          <w:color w:val="000000" w:themeColor="text1"/>
+          <w:sz w:val="27"/>
+          <w:szCs w:val="27"/>
+        </w:rPr>
+        <w:t xml:space="preserve"> and his history and appointment</w:t>
       </w:r>
       <w:r>
         <w:rPr>
@@ -3108,7 +3205,17 @@
           <w:sz w:val="27"/>
           <w:szCs w:val="27"/>
         </w:rPr>
-        <w:t>'s ID number</w:t>
+        <w:t xml:space="preserve">'s ID </w:t>
+      </w:r>
+      <w:proofErr w:type="gramStart"/>
+      <w:r>
+        <w:rPr>
+          <w:rFonts w:asciiTheme="majorBidi" w:hAnsiTheme="majorBidi" w:cstheme="majorBidi"/>
+          <w:color w:val="000000" w:themeColor="text1"/>
+          <w:sz w:val="27"/>
+          <w:szCs w:val="27"/>
+        </w:rPr>
+        <w:t>number</w:t>
       </w:r>
       <w:r>
         <w:rPr>
@@ -3128,6 +3235,7 @@
         </w:rPr>
         <w:t>,</w:t>
       </w:r>
+      <w:proofErr w:type="gramEnd"/>
       <w:r>
         <w:rPr>
           <w:rFonts w:asciiTheme="majorBidi" w:hAnsiTheme="majorBidi" w:cstheme="majorBidi"/>
@@ -3153,7 +3261,27 @@
           <w:sz w:val="27"/>
           <w:szCs w:val="27"/>
         </w:rPr>
-        <w:t xml:space="preserve">message-history ,Time(the patient appointment ), UserName , Password , Age , </w:t>
+        <w:t xml:space="preserve">message-history ,Time(the patient appointment ), </w:t>
+      </w:r>
+      <w:proofErr w:type="spellStart"/>
+      <w:r>
+        <w:rPr>
+          <w:rFonts w:asciiTheme="majorBidi" w:hAnsiTheme="majorBidi" w:cstheme="majorBidi"/>
+          <w:color w:val="000000" w:themeColor="text1"/>
+          <w:sz w:val="27"/>
+          <w:szCs w:val="27"/>
+        </w:rPr>
+        <w:t>UserName</w:t>
+      </w:r>
+      <w:proofErr w:type="spellEnd"/>
+      <w:r>
+        <w:rPr>
+          <w:rFonts w:asciiTheme="majorBidi" w:hAnsiTheme="majorBidi" w:cstheme="majorBidi"/>
+          <w:color w:val="000000" w:themeColor="text1"/>
+          <w:sz w:val="27"/>
+          <w:szCs w:val="27"/>
+        </w:rPr>
+        <w:t xml:space="preserve"> , Password , Age , </w:t>
       </w:r>
       <w:r>
         <w:rPr>
@@ -3215,8 +3343,9 @@
           <w:szCs w:val="36"/>
           <w:u w:val="single"/>
         </w:rPr>
-        <w:t>1.b.</w:t>
-      </w:r>
+        <w:t>1.</w:t>
+      </w:r>
+      <w:proofErr w:type="gramStart"/>
       <w:r>
         <w:rPr>
           <w:rFonts w:asciiTheme="majorBidi" w:hAnsiTheme="majorBidi" w:cstheme="majorBidi"/>
@@ -3227,7 +3356,32 @@
           <w:szCs w:val="36"/>
           <w:u w:val="single"/>
         </w:rPr>
-        <w:t>Non-Functional</w:t>
+        <w:t>b.</w:t>
+      </w:r>
+      <w:r>
+        <w:rPr>
+          <w:rFonts w:asciiTheme="majorBidi" w:hAnsiTheme="majorBidi" w:cstheme="majorBidi"/>
+          <w:b/>
+          <w:bCs/>
+          <w:color w:val="FF0000"/>
+          <w:sz w:val="36"/>
+          <w:szCs w:val="36"/>
+          <w:u w:val="single"/>
+        </w:rPr>
+        <w:t>Non</w:t>
+      </w:r>
+      <w:proofErr w:type="gramEnd"/>
+      <w:r>
+        <w:rPr>
+          <w:rFonts w:asciiTheme="majorBidi" w:hAnsiTheme="majorBidi" w:cstheme="majorBidi"/>
+          <w:b/>
+          <w:bCs/>
+          <w:color w:val="FF0000"/>
+          <w:sz w:val="36"/>
+          <w:szCs w:val="36"/>
+          <w:u w:val="single"/>
+        </w:rPr>
+        <w:t>-Functional</w:t>
       </w:r>
       <w:r>
         <w:rPr>
@@ -3946,7 +4100,7 @@
               </wp:anchor>
             </w:drawing>
           </mc:Choice>
-          <mc:Fallback xmlns:w16se="http://schemas.microsoft.com/office/word/2015/wordml/symex" xmlns:w16sdtdh="http://schemas.microsoft.com/office/word/2020/wordml/sdtdatahash" xmlns:w16="http://schemas.microsoft.com/office/word/2018/wordml" xmlns:w16cid="http://schemas.microsoft.com/office/word/2016/wordml/cid" xmlns:w16cex="http://schemas.microsoft.com/office/word/2018/wordml/cex" xmlns:oel="http://schemas.microsoft.com/office/2019/extlst" xmlns:am3d="http://schemas.microsoft.com/office/drawing/2017/model3d" xmlns:aink="http://schemas.microsoft.com/office/drawing/2016/ink" xmlns:cx8="http://schemas.microsoft.com/office/drawing/2016/5/14/chartex" xmlns:cx7="http://schemas.microsoft.com/office/drawing/2016/5/13/chartex" xmlns:cx6="http://schemas.microsoft.com/office/drawing/2016/5/12/chartex" xmlns:cx5="http://schemas.microsoft.com/office/drawing/2016/5/11/chartex" xmlns:cx4="http://schemas.microsoft.com/office/drawing/2016/5/10/chartex" xmlns:cx3="http://schemas.microsoft.com/office/drawing/2016/5/9/chartex" xmlns:cx2="http://schemas.microsoft.com/office/drawing/2015/10/21/chartex" xmlns:cx1="http://schemas.microsoft.com/office/drawing/2015/9/8/chartex" xmlns:cx="http://schemas.microsoft.com/office/drawing/2014/chartex">
+          <mc:Fallback>
             <w:pict>
               <v:line w14:anchorId="68A248F2" id="Straight Connector 2" o:spid="_x0000_s1026" style="position:absolute;flip:y;z-index:251659264;visibility:visible;mso-wrap-style:square;mso-width-percent:0;mso-height-percent:0;mso-wrap-distance-left:9pt;mso-wrap-distance-top:0;mso-wrap-distance-right:9pt;mso-wrap-distance-bottom:0;mso-position-horizontal:left;mso-position-horizontal-relative:margin;mso-position-vertical:absolute;mso-position-vertical-relative:text;mso-width-percent:0;mso-height-percent:0;mso-width-relative:margin;mso-height-relative:margin" from="0,.45pt" to="486.75pt,1.95pt" o:gfxdata="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" strokecolor="black [3213]" strokeweight="1pt">
                 <v:stroke joinstyle="miter"/>
@@ -4248,7 +4402,27 @@
                 <w:sz w:val="28"/>
                 <w:szCs w:val="28"/>
               </w:rPr>
-              <w:t xml:space="preserve">Use case name :            </w:t>
+              <w:t xml:space="preserve">Use case </w:t>
+            </w:r>
+            <w:proofErr w:type="gramStart"/>
+            <w:r>
+              <w:rPr>
+                <w:rFonts w:asciiTheme="majorBidi" w:hAnsiTheme="majorBidi" w:cstheme="majorBidi"/>
+                <w:color w:val="C00000"/>
+                <w:sz w:val="28"/>
+                <w:szCs w:val="28"/>
+              </w:rPr>
+              <w:t>name :</w:t>
+            </w:r>
+            <w:proofErr w:type="gramEnd"/>
+            <w:r>
+              <w:rPr>
+                <w:rFonts w:asciiTheme="majorBidi" w:hAnsiTheme="majorBidi" w:cstheme="majorBidi"/>
+                <w:color w:val="C00000"/>
+                <w:sz w:val="28"/>
+                <w:szCs w:val="28"/>
+              </w:rPr>
+              <w:t xml:space="preserve">            </w:t>
             </w:r>
             <w:r>
               <w:rPr>
@@ -4274,7 +4448,7 @@
           <w:p>
             <w:pPr>
               <w:rPr>
-                <w:rFonts w:ascii="Open Sans Semibold" w:hAnsi="Open Sans Semibold" w:cs="Open Sans Semibold"/>
+                <w:rFonts w:ascii="Open Sans SemiBold" w:hAnsi="Open Sans SemiBold" w:cs="Open Sans SemiBold"/>
                 <w:lang w:bidi="ar-EG"/>
               </w:rPr>
             </w:pPr>
@@ -4485,6 +4659,7 @@
               </w:rPr>
               <w:t>(</w:t>
             </w:r>
+            <w:proofErr w:type="gramStart"/>
             <w:r>
               <w:rPr>
                 <w:rFonts w:asciiTheme="majorBidi" w:hAnsiTheme="majorBidi" w:cstheme="majorBidi"/>
@@ -4493,7 +4668,18 @@
                 <w:szCs w:val="24"/>
                 <w:lang w:val="en-GB"/>
               </w:rPr>
-              <w:t>username and password of the user is Validated)</w:t>
+              <w:t>username</w:t>
+            </w:r>
+            <w:proofErr w:type="gramEnd"/>
+            <w:r>
+              <w:rPr>
+                <w:rFonts w:asciiTheme="majorBidi" w:hAnsiTheme="majorBidi" w:cstheme="majorBidi"/>
+                <w:color w:val="0D0D0D" w:themeColor="text1" w:themeTint="F2"/>
+                <w:sz w:val="24"/>
+                <w:szCs w:val="24"/>
+                <w:lang w:val="en-GB"/>
+              </w:rPr>
+              <w:t xml:space="preserve"> and password of the user is Validated)</w:t>
             </w:r>
           </w:p>
         </w:tc>
@@ -5080,8 +5266,29 @@
                 <w:sz w:val="28"/>
                 <w:szCs w:val="28"/>
               </w:rPr>
-              <w:t xml:space="preserve">Use case name :            </w:t>
-            </w:r>
+              <w:t xml:space="preserve">Use case </w:t>
+            </w:r>
+            <w:proofErr w:type="gramStart"/>
+            <w:r>
+              <w:rPr>
+                <w:rFonts w:asciiTheme="majorBidi" w:hAnsiTheme="majorBidi" w:cstheme="majorBidi"/>
+                <w:color w:val="C00000"/>
+                <w:sz w:val="28"/>
+                <w:szCs w:val="28"/>
+              </w:rPr>
+              <w:t>name :</w:t>
+            </w:r>
+            <w:proofErr w:type="gramEnd"/>
+            <w:r>
+              <w:rPr>
+                <w:rFonts w:asciiTheme="majorBidi" w:hAnsiTheme="majorBidi" w:cstheme="majorBidi"/>
+                <w:color w:val="C00000"/>
+                <w:sz w:val="28"/>
+                <w:szCs w:val="28"/>
+              </w:rPr>
+              <w:t xml:space="preserve">            </w:t>
+            </w:r>
+            <w:proofErr w:type="spellStart"/>
             <w:r>
               <w:rPr>
                 <w:rFonts w:asciiTheme="majorBidi" w:hAnsiTheme="majorBidi" w:cstheme="majorBidi"/>
@@ -5091,6 +5298,7 @@
               </w:rPr>
               <w:t>makeReport</w:t>
             </w:r>
+            <w:proofErr w:type="spellEnd"/>
           </w:p>
         </w:tc>
       </w:tr>
@@ -5106,7 +5314,7 @@
           <w:p>
             <w:pPr>
               <w:rPr>
-                <w:rFonts w:ascii="Open Sans Semibold" w:hAnsi="Open Sans Semibold" w:cs="Open Sans Semibold"/>
+                <w:rFonts w:ascii="Open Sans SemiBold" w:hAnsi="Open Sans SemiBold" w:cs="Open Sans SemiBold"/>
                 <w:lang w:bidi="ar-EG"/>
               </w:rPr>
             </w:pPr>
@@ -5816,16 +6024,47 @@
                 <w:sz w:val="28"/>
                 <w:szCs w:val="28"/>
               </w:rPr>
-              <w:t xml:space="preserve">Use case name :            </w:t>
-            </w:r>
-            <w:r>
-              <w:rPr>
-                <w:rFonts w:asciiTheme="majorBidi" w:hAnsiTheme="majorBidi" w:cstheme="majorBidi"/>
-                <w:color w:val="0D0D0D" w:themeColor="text1" w:themeTint="F2"/>
-                <w:sz w:val="28"/>
-                <w:szCs w:val="28"/>
-              </w:rPr>
-              <w:t xml:space="preserve">showMHistoryOfResident </w:t>
+              <w:t xml:space="preserve">Use case </w:t>
+            </w:r>
+            <w:proofErr w:type="gramStart"/>
+            <w:r>
+              <w:rPr>
+                <w:rFonts w:asciiTheme="majorBidi" w:hAnsiTheme="majorBidi" w:cstheme="majorBidi"/>
+                <w:color w:val="C00000"/>
+                <w:sz w:val="28"/>
+                <w:szCs w:val="28"/>
+              </w:rPr>
+              <w:t>name :</w:t>
+            </w:r>
+            <w:proofErr w:type="gramEnd"/>
+            <w:r>
+              <w:rPr>
+                <w:rFonts w:asciiTheme="majorBidi" w:hAnsiTheme="majorBidi" w:cstheme="majorBidi"/>
+                <w:color w:val="C00000"/>
+                <w:sz w:val="28"/>
+                <w:szCs w:val="28"/>
+              </w:rPr>
+              <w:t xml:space="preserve">            </w:t>
+            </w:r>
+            <w:proofErr w:type="spellStart"/>
+            <w:r>
+              <w:rPr>
+                <w:rFonts w:asciiTheme="majorBidi" w:hAnsiTheme="majorBidi" w:cstheme="majorBidi"/>
+                <w:color w:val="0D0D0D" w:themeColor="text1" w:themeTint="F2"/>
+                <w:sz w:val="28"/>
+                <w:szCs w:val="28"/>
+              </w:rPr>
+              <w:t>showMHistoryOfResident</w:t>
+            </w:r>
+            <w:proofErr w:type="spellEnd"/>
+            <w:r>
+              <w:rPr>
+                <w:rFonts w:asciiTheme="majorBidi" w:hAnsiTheme="majorBidi" w:cstheme="majorBidi"/>
+                <w:color w:val="0D0D0D" w:themeColor="text1" w:themeTint="F2"/>
+                <w:sz w:val="28"/>
+                <w:szCs w:val="28"/>
+              </w:rPr>
+              <w:t xml:space="preserve"> </w:t>
             </w:r>
           </w:p>
         </w:tc>
@@ -5842,7 +6081,7 @@
           <w:p>
             <w:pPr>
               <w:rPr>
-                <w:rFonts w:ascii="Open Sans Semibold" w:hAnsi="Open Sans Semibold" w:cs="Open Sans Semibold"/>
+                <w:rFonts w:ascii="Open Sans SemiBold" w:hAnsi="Open Sans SemiBold" w:cs="Open Sans SemiBold"/>
                 <w:lang w:bidi="ar-EG"/>
               </w:rPr>
             </w:pPr>
@@ -5989,7 +6228,27 @@
                 <w:sz w:val="28"/>
                 <w:szCs w:val="28"/>
               </w:rPr>
-              <w:t>patient/doctor must exist in file based system and</w:t>
+              <w:t xml:space="preserve">patient/doctor must exist in </w:t>
+            </w:r>
+            <w:proofErr w:type="gramStart"/>
+            <w:r>
+              <w:rPr>
+                <w:rFonts w:asciiTheme="majorBidi" w:hAnsiTheme="majorBidi" w:cstheme="majorBidi"/>
+                <w:color w:val="0D0D0D" w:themeColor="text1" w:themeTint="F2"/>
+                <w:sz w:val="28"/>
+                <w:szCs w:val="28"/>
+              </w:rPr>
+              <w:t>file based</w:t>
+            </w:r>
+            <w:proofErr w:type="gramEnd"/>
+            <w:r>
+              <w:rPr>
+                <w:rFonts w:asciiTheme="majorBidi" w:hAnsiTheme="majorBidi" w:cstheme="majorBidi"/>
+                <w:color w:val="0D0D0D" w:themeColor="text1" w:themeTint="F2"/>
+                <w:sz w:val="28"/>
+                <w:szCs w:val="28"/>
+              </w:rPr>
+              <w:t xml:space="preserve"> system and</w:t>
             </w:r>
           </w:p>
           <w:p>
@@ -6065,7 +6324,27 @@
                 <w:sz w:val="28"/>
                 <w:szCs w:val="28"/>
               </w:rPr>
-              <w:t>After login doctor will enter into his page.</w:t>
+              <w:t xml:space="preserve">After login doctor will </w:t>
+            </w:r>
+            <w:proofErr w:type="gramStart"/>
+            <w:r>
+              <w:rPr>
+                <w:rFonts w:asciiTheme="majorBidi" w:hAnsiTheme="majorBidi" w:cstheme="majorBidi"/>
+                <w:color w:val="0D0D0D" w:themeColor="text1" w:themeTint="F2"/>
+                <w:sz w:val="28"/>
+                <w:szCs w:val="28"/>
+              </w:rPr>
+              <w:t>enter into</w:t>
+            </w:r>
+            <w:proofErr w:type="gramEnd"/>
+            <w:r>
+              <w:rPr>
+                <w:rFonts w:asciiTheme="majorBidi" w:hAnsiTheme="majorBidi" w:cstheme="majorBidi"/>
+                <w:color w:val="0D0D0D" w:themeColor="text1" w:themeTint="F2"/>
+                <w:sz w:val="28"/>
+                <w:szCs w:val="28"/>
+              </w:rPr>
+              <w:t xml:space="preserve"> his page.</w:t>
             </w:r>
           </w:p>
           <w:p>
@@ -6145,7 +6424,27 @@
                 <w:sz w:val="28"/>
                 <w:szCs w:val="28"/>
               </w:rPr>
-              <w:t>the system display the history of resident patient successfully.</w:t>
+              <w:t xml:space="preserve">the system </w:t>
+            </w:r>
+            <w:proofErr w:type="gramStart"/>
+            <w:r>
+              <w:rPr>
+                <w:rFonts w:asciiTheme="majorBidi" w:hAnsiTheme="majorBidi" w:cstheme="majorBidi"/>
+                <w:color w:val="0D0D0D" w:themeColor="text1" w:themeTint="F2"/>
+                <w:sz w:val="28"/>
+                <w:szCs w:val="28"/>
+              </w:rPr>
+              <w:t>display</w:t>
+            </w:r>
+            <w:proofErr w:type="gramEnd"/>
+            <w:r>
+              <w:rPr>
+                <w:rFonts w:asciiTheme="majorBidi" w:hAnsiTheme="majorBidi" w:cstheme="majorBidi"/>
+                <w:color w:val="0D0D0D" w:themeColor="text1" w:themeTint="F2"/>
+                <w:sz w:val="28"/>
+                <w:szCs w:val="28"/>
+              </w:rPr>
+              <w:t xml:space="preserve"> the history of resident patient successfully.</w:t>
             </w:r>
           </w:p>
           <w:p>
@@ -6250,6 +6549,7 @@
               </w:rPr>
               <w:t>(</w:t>
             </w:r>
+            <w:proofErr w:type="gramStart"/>
             <w:r>
               <w:rPr>
                 <w:rFonts w:asciiTheme="majorBidi" w:hAnsiTheme="majorBidi" w:cstheme="majorBidi"/>
@@ -6258,7 +6558,18 @@
                 <w:szCs w:val="24"/>
                 <w:lang w:val="en-GB"/>
               </w:rPr>
-              <w:t>username and password of the user is Validated)</w:t>
+              <w:t>username</w:t>
+            </w:r>
+            <w:proofErr w:type="gramEnd"/>
+            <w:r>
+              <w:rPr>
+                <w:rFonts w:asciiTheme="majorBidi" w:hAnsiTheme="majorBidi" w:cstheme="majorBidi"/>
+                <w:color w:val="0D0D0D" w:themeColor="text1" w:themeTint="F2"/>
+                <w:sz w:val="24"/>
+                <w:szCs w:val="24"/>
+                <w:lang w:val="en-GB"/>
+              </w:rPr>
+              <w:t xml:space="preserve"> and password of the user is Validated)</w:t>
             </w:r>
           </w:p>
         </w:tc>
@@ -6349,7 +6660,27 @@
                 <w:sz w:val="28"/>
                 <w:szCs w:val="28"/>
               </w:rPr>
-              <w:t>resident patient id and show message “invalid patient id  …”</w:t>
+              <w:t xml:space="preserve">resident patient id and show message “invalid patient </w:t>
+            </w:r>
+            <w:proofErr w:type="gramStart"/>
+            <w:r>
+              <w:rPr>
+                <w:rFonts w:asciiTheme="majorBidi" w:hAnsiTheme="majorBidi" w:cstheme="majorBidi"/>
+                <w:color w:val="0D0D0D" w:themeColor="text1" w:themeTint="F2"/>
+                <w:sz w:val="28"/>
+                <w:szCs w:val="28"/>
+              </w:rPr>
+              <w:t>id  …</w:t>
+            </w:r>
+            <w:proofErr w:type="gramEnd"/>
+            <w:r>
+              <w:rPr>
+                <w:rFonts w:asciiTheme="majorBidi" w:hAnsiTheme="majorBidi" w:cstheme="majorBidi"/>
+                <w:color w:val="0D0D0D" w:themeColor="text1" w:themeTint="F2"/>
+                <w:sz w:val="28"/>
+                <w:szCs w:val="28"/>
+              </w:rPr>
+              <w:t>”</w:t>
             </w:r>
           </w:p>
           <w:p>
@@ -6574,8 +6905,29 @@
                 <w:sz w:val="28"/>
                 <w:szCs w:val="28"/>
               </w:rPr>
-              <w:t xml:space="preserve">Use case name :            </w:t>
-            </w:r>
+              <w:t xml:space="preserve">Use case </w:t>
+            </w:r>
+            <w:proofErr w:type="gramStart"/>
+            <w:r>
+              <w:rPr>
+                <w:rFonts w:asciiTheme="majorBidi" w:hAnsiTheme="majorBidi" w:cstheme="majorBidi"/>
+                <w:color w:val="C00000"/>
+                <w:sz w:val="28"/>
+                <w:szCs w:val="28"/>
+              </w:rPr>
+              <w:t>name :</w:t>
+            </w:r>
+            <w:proofErr w:type="gramEnd"/>
+            <w:r>
+              <w:rPr>
+                <w:rFonts w:asciiTheme="majorBidi" w:hAnsiTheme="majorBidi" w:cstheme="majorBidi"/>
+                <w:color w:val="C00000"/>
+                <w:sz w:val="28"/>
+                <w:szCs w:val="28"/>
+              </w:rPr>
+              <w:t xml:space="preserve">            </w:t>
+            </w:r>
+            <w:proofErr w:type="spellStart"/>
             <w:r>
               <w:rPr>
                 <w:rFonts w:asciiTheme="majorBidi" w:hAnsiTheme="majorBidi" w:cstheme="majorBidi"/>
@@ -6585,6 +6937,7 @@
               </w:rPr>
               <w:t>showMHistoryOfVisitor</w:t>
             </w:r>
+            <w:proofErr w:type="spellEnd"/>
           </w:p>
         </w:tc>
       </w:tr>
@@ -6600,7 +6953,7 @@
           <w:p>
             <w:pPr>
               <w:rPr>
-                <w:rFonts w:ascii="Open Sans Semibold" w:hAnsi="Open Sans Semibold" w:cs="Open Sans Semibold"/>
+                <w:rFonts w:ascii="Open Sans SemiBold" w:hAnsi="Open Sans SemiBold" w:cs="Open Sans SemiBold"/>
                 <w:lang w:bidi="ar-EG"/>
               </w:rPr>
             </w:pPr>
@@ -6747,7 +7100,27 @@
                 <w:sz w:val="28"/>
                 <w:szCs w:val="28"/>
               </w:rPr>
-              <w:t>patient/doctor must exist in file based system and</w:t>
+              <w:t xml:space="preserve">patient/doctor must exist in </w:t>
+            </w:r>
+            <w:proofErr w:type="gramStart"/>
+            <w:r>
+              <w:rPr>
+                <w:rFonts w:asciiTheme="majorBidi" w:hAnsiTheme="majorBidi" w:cstheme="majorBidi"/>
+                <w:color w:val="0D0D0D" w:themeColor="text1" w:themeTint="F2"/>
+                <w:sz w:val="28"/>
+                <w:szCs w:val="28"/>
+              </w:rPr>
+              <w:t>file based</w:t>
+            </w:r>
+            <w:proofErr w:type="gramEnd"/>
+            <w:r>
+              <w:rPr>
+                <w:rFonts w:asciiTheme="majorBidi" w:hAnsiTheme="majorBidi" w:cstheme="majorBidi"/>
+                <w:color w:val="0D0D0D" w:themeColor="text1" w:themeTint="F2"/>
+                <w:sz w:val="28"/>
+                <w:szCs w:val="28"/>
+              </w:rPr>
+              <w:t xml:space="preserve"> system and</w:t>
             </w:r>
           </w:p>
           <w:p>
@@ -6823,7 +7196,27 @@
                 <w:sz w:val="28"/>
                 <w:szCs w:val="28"/>
               </w:rPr>
-              <w:t>After login doctor will enter into his page.</w:t>
+              <w:t xml:space="preserve">After login doctor will </w:t>
+            </w:r>
+            <w:proofErr w:type="gramStart"/>
+            <w:r>
+              <w:rPr>
+                <w:rFonts w:asciiTheme="majorBidi" w:hAnsiTheme="majorBidi" w:cstheme="majorBidi"/>
+                <w:color w:val="0D0D0D" w:themeColor="text1" w:themeTint="F2"/>
+                <w:sz w:val="28"/>
+                <w:szCs w:val="28"/>
+              </w:rPr>
+              <w:t>enter into</w:t>
+            </w:r>
+            <w:proofErr w:type="gramEnd"/>
+            <w:r>
+              <w:rPr>
+                <w:rFonts w:asciiTheme="majorBidi" w:hAnsiTheme="majorBidi" w:cstheme="majorBidi"/>
+                <w:color w:val="0D0D0D" w:themeColor="text1" w:themeTint="F2"/>
+                <w:sz w:val="28"/>
+                <w:szCs w:val="28"/>
+              </w:rPr>
+              <w:t xml:space="preserve"> his page.</w:t>
             </w:r>
           </w:p>
           <w:p>
@@ -6903,7 +7296,27 @@
                 <w:sz w:val="28"/>
                 <w:szCs w:val="28"/>
               </w:rPr>
-              <w:t>the system display the history of resident patient successfully.</w:t>
+              <w:t xml:space="preserve">the system </w:t>
+            </w:r>
+            <w:proofErr w:type="gramStart"/>
+            <w:r>
+              <w:rPr>
+                <w:rFonts w:asciiTheme="majorBidi" w:hAnsiTheme="majorBidi" w:cstheme="majorBidi"/>
+                <w:color w:val="0D0D0D" w:themeColor="text1" w:themeTint="F2"/>
+                <w:sz w:val="28"/>
+                <w:szCs w:val="28"/>
+              </w:rPr>
+              <w:t>display</w:t>
+            </w:r>
+            <w:proofErr w:type="gramEnd"/>
+            <w:r>
+              <w:rPr>
+                <w:rFonts w:asciiTheme="majorBidi" w:hAnsiTheme="majorBidi" w:cstheme="majorBidi"/>
+                <w:color w:val="0D0D0D" w:themeColor="text1" w:themeTint="F2"/>
+                <w:sz w:val="28"/>
+                <w:szCs w:val="28"/>
+              </w:rPr>
+              <w:t xml:space="preserve"> the history of resident patient successfully.</w:t>
             </w:r>
           </w:p>
           <w:p>
@@ -7009,6 +7422,7 @@
               </w:rPr>
               <w:t>(</w:t>
             </w:r>
+            <w:proofErr w:type="gramStart"/>
             <w:r>
               <w:rPr>
                 <w:rFonts w:asciiTheme="majorBidi" w:hAnsiTheme="majorBidi" w:cstheme="majorBidi"/>
@@ -7017,7 +7431,18 @@
                 <w:szCs w:val="24"/>
                 <w:lang w:val="en-GB"/>
               </w:rPr>
-              <w:t>username and password of the user is Validated)</w:t>
+              <w:t>username</w:t>
+            </w:r>
+            <w:proofErr w:type="gramEnd"/>
+            <w:r>
+              <w:rPr>
+                <w:rFonts w:asciiTheme="majorBidi" w:hAnsiTheme="majorBidi" w:cstheme="majorBidi"/>
+                <w:color w:val="0D0D0D" w:themeColor="text1" w:themeTint="F2"/>
+                <w:sz w:val="24"/>
+                <w:szCs w:val="24"/>
+                <w:lang w:val="en-GB"/>
+              </w:rPr>
+              <w:t xml:space="preserve"> and password of the user is Validated)</w:t>
             </w:r>
           </w:p>
         </w:tc>
@@ -7108,7 +7533,27 @@
                 <w:sz w:val="28"/>
                 <w:szCs w:val="28"/>
               </w:rPr>
-              <w:t>visitor patient id and show message “invalid patient id  …”</w:t>
+              <w:t xml:space="preserve">visitor patient id and show message “invalid patient </w:t>
+            </w:r>
+            <w:proofErr w:type="gramStart"/>
+            <w:r>
+              <w:rPr>
+                <w:rFonts w:asciiTheme="majorBidi" w:hAnsiTheme="majorBidi" w:cstheme="majorBidi"/>
+                <w:color w:val="0D0D0D" w:themeColor="text1" w:themeTint="F2"/>
+                <w:sz w:val="28"/>
+                <w:szCs w:val="28"/>
+              </w:rPr>
+              <w:t>id  …</w:t>
+            </w:r>
+            <w:proofErr w:type="gramEnd"/>
+            <w:r>
+              <w:rPr>
+                <w:rFonts w:asciiTheme="majorBidi" w:hAnsiTheme="majorBidi" w:cstheme="majorBidi"/>
+                <w:color w:val="0D0D0D" w:themeColor="text1" w:themeTint="F2"/>
+                <w:sz w:val="28"/>
+                <w:szCs w:val="28"/>
+              </w:rPr>
+              <w:t>”</w:t>
             </w:r>
           </w:p>
           <w:p>
@@ -7324,8 +7769,29 @@
                 <w:sz w:val="28"/>
                 <w:szCs w:val="28"/>
               </w:rPr>
-              <w:t xml:space="preserve">Use case name :           </w:t>
-            </w:r>
+              <w:t xml:space="preserve">Use case </w:t>
+            </w:r>
+            <w:proofErr w:type="gramStart"/>
+            <w:r>
+              <w:rPr>
+                <w:rFonts w:asciiTheme="majorBidi" w:hAnsiTheme="majorBidi" w:cstheme="majorBidi"/>
+                <w:color w:val="C00000"/>
+                <w:sz w:val="28"/>
+                <w:szCs w:val="28"/>
+              </w:rPr>
+              <w:t>name :</w:t>
+            </w:r>
+            <w:proofErr w:type="gramEnd"/>
+            <w:r>
+              <w:rPr>
+                <w:rFonts w:asciiTheme="majorBidi" w:hAnsiTheme="majorBidi" w:cstheme="majorBidi"/>
+                <w:color w:val="C00000"/>
+                <w:sz w:val="28"/>
+                <w:szCs w:val="28"/>
+              </w:rPr>
+              <w:t xml:space="preserve">           </w:t>
+            </w:r>
+            <w:proofErr w:type="spellStart"/>
             <w:r>
               <w:rPr>
                 <w:rFonts w:asciiTheme="majorBidi" w:hAnsiTheme="majorBidi" w:cstheme="majorBidi"/>
@@ -7335,6 +7801,7 @@
               </w:rPr>
               <w:t>showPrivateMessage</w:t>
             </w:r>
+            <w:proofErr w:type="spellEnd"/>
           </w:p>
         </w:tc>
       </w:tr>
@@ -7350,7 +7817,7 @@
           <w:p>
             <w:pPr>
               <w:rPr>
-                <w:rFonts w:ascii="Open Sans Semibold" w:hAnsi="Open Sans Semibold" w:cs="Open Sans Semibold"/>
+                <w:rFonts w:ascii="Open Sans SemiBold" w:hAnsi="Open Sans SemiBold" w:cs="Open Sans SemiBold"/>
                 <w:lang w:bidi="ar-EG"/>
               </w:rPr>
             </w:pPr>
@@ -7479,7 +7946,27 @@
                 <w:sz w:val="28"/>
                 <w:szCs w:val="28"/>
               </w:rPr>
-              <w:t>patient/doctor must exist in file based system and</w:t>
+              <w:t xml:space="preserve">patient/doctor must exist in </w:t>
+            </w:r>
+            <w:proofErr w:type="gramStart"/>
+            <w:r>
+              <w:rPr>
+                <w:rFonts w:asciiTheme="majorBidi" w:hAnsiTheme="majorBidi" w:cstheme="majorBidi"/>
+                <w:color w:val="0D0D0D" w:themeColor="text1" w:themeTint="F2"/>
+                <w:sz w:val="28"/>
+                <w:szCs w:val="28"/>
+              </w:rPr>
+              <w:t>file based</w:t>
+            </w:r>
+            <w:proofErr w:type="gramEnd"/>
+            <w:r>
+              <w:rPr>
+                <w:rFonts w:asciiTheme="majorBidi" w:hAnsiTheme="majorBidi" w:cstheme="majorBidi"/>
+                <w:color w:val="0D0D0D" w:themeColor="text1" w:themeTint="F2"/>
+                <w:sz w:val="28"/>
+                <w:szCs w:val="28"/>
+              </w:rPr>
+              <w:t xml:space="preserve"> system and</w:t>
             </w:r>
           </w:p>
           <w:p>
@@ -7555,7 +8042,27 @@
                 <w:sz w:val="28"/>
                 <w:szCs w:val="28"/>
               </w:rPr>
-              <w:t>After login doctor will enter into his page.</w:t>
+              <w:t xml:space="preserve">After login doctor will </w:t>
+            </w:r>
+            <w:proofErr w:type="gramStart"/>
+            <w:r>
+              <w:rPr>
+                <w:rFonts w:asciiTheme="majorBidi" w:hAnsiTheme="majorBidi" w:cstheme="majorBidi"/>
+                <w:color w:val="0D0D0D" w:themeColor="text1" w:themeTint="F2"/>
+                <w:sz w:val="28"/>
+                <w:szCs w:val="28"/>
+              </w:rPr>
+              <w:t>enter into</w:t>
+            </w:r>
+            <w:proofErr w:type="gramEnd"/>
+            <w:r>
+              <w:rPr>
+                <w:rFonts w:asciiTheme="majorBidi" w:hAnsiTheme="majorBidi" w:cstheme="majorBidi"/>
+                <w:color w:val="0D0D0D" w:themeColor="text1" w:themeTint="F2"/>
+                <w:sz w:val="28"/>
+                <w:szCs w:val="28"/>
+              </w:rPr>
+              <w:t xml:space="preserve"> his page.</w:t>
             </w:r>
           </w:p>
           <w:p>
@@ -7741,6 +8248,7 @@
               </w:rPr>
               <w:t>(</w:t>
             </w:r>
+            <w:proofErr w:type="gramStart"/>
             <w:r>
               <w:rPr>
                 <w:rFonts w:asciiTheme="majorBidi" w:hAnsiTheme="majorBidi" w:cstheme="majorBidi"/>
@@ -7749,7 +8257,18 @@
                 <w:szCs w:val="24"/>
                 <w:lang w:val="en-GB"/>
               </w:rPr>
-              <w:t>username and password of the user is Validated)</w:t>
+              <w:t>username</w:t>
+            </w:r>
+            <w:proofErr w:type="gramEnd"/>
+            <w:r>
+              <w:rPr>
+                <w:rFonts w:asciiTheme="majorBidi" w:hAnsiTheme="majorBidi" w:cstheme="majorBidi"/>
+                <w:color w:val="0D0D0D" w:themeColor="text1" w:themeTint="F2"/>
+                <w:sz w:val="24"/>
+                <w:szCs w:val="24"/>
+                <w:lang w:val="en-GB"/>
+              </w:rPr>
+              <w:t xml:space="preserve"> and password of the user is Validated)</w:t>
             </w:r>
           </w:p>
         </w:tc>
@@ -7838,7 +8357,27 @@
                 <w:sz w:val="28"/>
                 <w:szCs w:val="28"/>
               </w:rPr>
-              <w:t>name and show message “invalid patient name  …”</w:t>
+              <w:t xml:space="preserve">name and show message “invalid patient </w:t>
+            </w:r>
+            <w:proofErr w:type="gramStart"/>
+            <w:r>
+              <w:rPr>
+                <w:rFonts w:asciiTheme="majorBidi" w:hAnsiTheme="majorBidi" w:cstheme="majorBidi"/>
+                <w:color w:val="0D0D0D" w:themeColor="text1" w:themeTint="F2"/>
+                <w:sz w:val="28"/>
+                <w:szCs w:val="28"/>
+              </w:rPr>
+              <w:t>name  …</w:t>
+            </w:r>
+            <w:proofErr w:type="gramEnd"/>
+            <w:r>
+              <w:rPr>
+                <w:rFonts w:asciiTheme="majorBidi" w:hAnsiTheme="majorBidi" w:cstheme="majorBidi"/>
+                <w:color w:val="0D0D0D" w:themeColor="text1" w:themeTint="F2"/>
+                <w:sz w:val="28"/>
+                <w:szCs w:val="28"/>
+              </w:rPr>
+              <w:t>”</w:t>
             </w:r>
           </w:p>
           <w:p>
@@ -8033,7 +8572,25 @@
                 <w:sz w:val="32"/>
                 <w:szCs w:val="32"/>
               </w:rPr>
-              <w:t xml:space="preserve">show all time table of patient </w:t>
+              <w:t xml:space="preserve">show all </w:t>
+            </w:r>
+            <w:proofErr w:type="gramStart"/>
+            <w:r>
+              <w:rPr>
+                <w:rFonts w:asciiTheme="majorBidi" w:hAnsiTheme="majorBidi" w:cstheme="majorBidi"/>
+                <w:sz w:val="32"/>
+                <w:szCs w:val="32"/>
+              </w:rPr>
+              <w:t>time table</w:t>
+            </w:r>
+            <w:proofErr w:type="gramEnd"/>
+            <w:r>
+              <w:rPr>
+                <w:rFonts w:asciiTheme="majorBidi" w:hAnsiTheme="majorBidi" w:cstheme="majorBidi"/>
+                <w:sz w:val="32"/>
+                <w:szCs w:val="32"/>
+              </w:rPr>
+              <w:t xml:space="preserve"> of patient </w:t>
             </w:r>
             <w:r>
               <w:rPr>
@@ -8072,8 +8629,29 @@
                 <w:sz w:val="28"/>
                 <w:szCs w:val="28"/>
               </w:rPr>
-              <w:t xml:space="preserve">Use case name :            </w:t>
-            </w:r>
+              <w:t xml:space="preserve">Use case </w:t>
+            </w:r>
+            <w:proofErr w:type="gramStart"/>
+            <w:r>
+              <w:rPr>
+                <w:rFonts w:asciiTheme="majorBidi" w:hAnsiTheme="majorBidi" w:cstheme="majorBidi"/>
+                <w:color w:val="C00000"/>
+                <w:sz w:val="28"/>
+                <w:szCs w:val="28"/>
+              </w:rPr>
+              <w:t>name :</w:t>
+            </w:r>
+            <w:proofErr w:type="gramEnd"/>
+            <w:r>
+              <w:rPr>
+                <w:rFonts w:asciiTheme="majorBidi" w:hAnsiTheme="majorBidi" w:cstheme="majorBidi"/>
+                <w:color w:val="C00000"/>
+                <w:sz w:val="28"/>
+                <w:szCs w:val="28"/>
+              </w:rPr>
+              <w:t xml:space="preserve">            </w:t>
+            </w:r>
+            <w:proofErr w:type="spellStart"/>
             <w:r>
               <w:rPr>
                 <w:rFonts w:asciiTheme="majorBidi" w:hAnsiTheme="majorBidi" w:cstheme="majorBidi"/>
@@ -8083,6 +8661,7 @@
               </w:rPr>
               <w:t>showAllTimeTable</w:t>
             </w:r>
+            <w:proofErr w:type="spellEnd"/>
           </w:p>
         </w:tc>
       </w:tr>
@@ -8098,7 +8677,7 @@
           <w:p>
             <w:pPr>
               <w:rPr>
-                <w:rFonts w:ascii="Open Sans Semibold" w:hAnsi="Open Sans Semibold" w:cs="Open Sans Semibold"/>
+                <w:rFonts w:ascii="Open Sans SemiBold" w:hAnsi="Open Sans SemiBold" w:cs="Open Sans SemiBold"/>
                 <w:lang w:bidi="ar-EG"/>
               </w:rPr>
             </w:pPr>
@@ -8127,7 +8706,27 @@
                 <w:szCs w:val="28"/>
                 <w:lang w:bidi="ar-EG"/>
               </w:rPr>
-              <w:t>review the time table of patient</w:t>
+              <w:t xml:space="preserve">review the </w:t>
+            </w:r>
+            <w:proofErr w:type="gramStart"/>
+            <w:r>
+              <w:rPr>
+                <w:rFonts w:asciiTheme="majorBidi" w:hAnsiTheme="majorBidi" w:cstheme="majorBidi"/>
+                <w:sz w:val="28"/>
+                <w:szCs w:val="28"/>
+                <w:lang w:bidi="ar-EG"/>
+              </w:rPr>
+              <w:t>time table</w:t>
+            </w:r>
+            <w:proofErr w:type="gramEnd"/>
+            <w:r>
+              <w:rPr>
+                <w:rFonts w:asciiTheme="majorBidi" w:hAnsiTheme="majorBidi" w:cstheme="majorBidi"/>
+                <w:sz w:val="28"/>
+                <w:szCs w:val="28"/>
+                <w:lang w:bidi="ar-EG"/>
+              </w:rPr>
+              <w:t xml:space="preserve"> of patient</w:t>
             </w:r>
           </w:p>
           <w:p>
@@ -8227,7 +8826,27 @@
                 <w:sz w:val="28"/>
                 <w:szCs w:val="28"/>
               </w:rPr>
-              <w:t>patient must exist in file based system and</w:t>
+              <w:t xml:space="preserve">patient must exist in </w:t>
+            </w:r>
+            <w:proofErr w:type="gramStart"/>
+            <w:r>
+              <w:rPr>
+                <w:rFonts w:asciiTheme="majorBidi" w:hAnsiTheme="majorBidi" w:cstheme="majorBidi"/>
+                <w:color w:val="0D0D0D" w:themeColor="text1" w:themeTint="F2"/>
+                <w:sz w:val="28"/>
+                <w:szCs w:val="28"/>
+              </w:rPr>
+              <w:t>file based</w:t>
+            </w:r>
+            <w:proofErr w:type="gramEnd"/>
+            <w:r>
+              <w:rPr>
+                <w:rFonts w:asciiTheme="majorBidi" w:hAnsiTheme="majorBidi" w:cstheme="majorBidi"/>
+                <w:color w:val="0D0D0D" w:themeColor="text1" w:themeTint="F2"/>
+                <w:sz w:val="28"/>
+                <w:szCs w:val="28"/>
+              </w:rPr>
+              <w:t xml:space="preserve"> system and</w:t>
             </w:r>
           </w:p>
           <w:p>
@@ -8303,7 +8922,27 @@
                 <w:sz w:val="28"/>
                 <w:szCs w:val="28"/>
               </w:rPr>
-              <w:t>After login patient will enter into patient page.</w:t>
+              <w:t xml:space="preserve">After login patient will </w:t>
+            </w:r>
+            <w:proofErr w:type="gramStart"/>
+            <w:r>
+              <w:rPr>
+                <w:rFonts w:asciiTheme="majorBidi" w:hAnsiTheme="majorBidi" w:cstheme="majorBidi"/>
+                <w:color w:val="0D0D0D" w:themeColor="text1" w:themeTint="F2"/>
+                <w:sz w:val="28"/>
+                <w:szCs w:val="28"/>
+              </w:rPr>
+              <w:t>enter into</w:t>
+            </w:r>
+            <w:proofErr w:type="gramEnd"/>
+            <w:r>
+              <w:rPr>
+                <w:rFonts w:asciiTheme="majorBidi" w:hAnsiTheme="majorBidi" w:cstheme="majorBidi"/>
+                <w:color w:val="0D0D0D" w:themeColor="text1" w:themeTint="F2"/>
+                <w:sz w:val="28"/>
+                <w:szCs w:val="28"/>
+              </w:rPr>
+              <w:t xml:space="preserve"> patient page.</w:t>
             </w:r>
           </w:p>
           <w:p>
@@ -8391,7 +9030,27 @@
                 <w:sz w:val="28"/>
                 <w:szCs w:val="28"/>
               </w:rPr>
-              <w:t>The system display the timetable of patients successfully.</w:t>
+              <w:t xml:space="preserve">The system </w:t>
+            </w:r>
+            <w:proofErr w:type="gramStart"/>
+            <w:r>
+              <w:rPr>
+                <w:rFonts w:asciiTheme="majorBidi" w:hAnsiTheme="majorBidi" w:cstheme="majorBidi"/>
+                <w:color w:val="0D0D0D" w:themeColor="text1" w:themeTint="F2"/>
+                <w:sz w:val="28"/>
+                <w:szCs w:val="28"/>
+              </w:rPr>
+              <w:t>display</w:t>
+            </w:r>
+            <w:proofErr w:type="gramEnd"/>
+            <w:r>
+              <w:rPr>
+                <w:rFonts w:asciiTheme="majorBidi" w:hAnsiTheme="majorBidi" w:cstheme="majorBidi"/>
+                <w:color w:val="0D0D0D" w:themeColor="text1" w:themeTint="F2"/>
+                <w:sz w:val="28"/>
+                <w:szCs w:val="28"/>
+              </w:rPr>
+              <w:t xml:space="preserve"> the timetable of patients successfully.</w:t>
             </w:r>
           </w:p>
           <w:p>
@@ -8514,6 +9173,7 @@
               </w:rPr>
               <w:t>(</w:t>
             </w:r>
+            <w:proofErr w:type="gramStart"/>
             <w:r>
               <w:rPr>
                 <w:rFonts w:asciiTheme="majorBidi" w:hAnsiTheme="majorBidi" w:cstheme="majorBidi"/>
@@ -8522,7 +9182,18 @@
                 <w:szCs w:val="24"/>
                 <w:lang w:val="en-GB"/>
               </w:rPr>
-              <w:t>username and password of the user is Validated)</w:t>
+              <w:t>username</w:t>
+            </w:r>
+            <w:proofErr w:type="gramEnd"/>
+            <w:r>
+              <w:rPr>
+                <w:rFonts w:asciiTheme="majorBidi" w:hAnsiTheme="majorBidi" w:cstheme="majorBidi"/>
+                <w:color w:val="0D0D0D" w:themeColor="text1" w:themeTint="F2"/>
+                <w:sz w:val="24"/>
+                <w:szCs w:val="24"/>
+                <w:lang w:val="en-GB"/>
+              </w:rPr>
+              <w:t xml:space="preserve"> and password of the user is Validated)</w:t>
             </w:r>
           </w:p>
         </w:tc>
@@ -8623,7 +9294,27 @@
                 <w:sz w:val="28"/>
                 <w:szCs w:val="28"/>
               </w:rPr>
-              <w:t>visitor patient id and show message “invalid patient id  …”</w:t>
+              <w:t xml:space="preserve">visitor patient id and show message “invalid patient </w:t>
+            </w:r>
+            <w:proofErr w:type="gramStart"/>
+            <w:r>
+              <w:rPr>
+                <w:rFonts w:asciiTheme="majorBidi" w:hAnsiTheme="majorBidi" w:cstheme="majorBidi"/>
+                <w:color w:val="0D0D0D" w:themeColor="text1" w:themeTint="F2"/>
+                <w:sz w:val="28"/>
+                <w:szCs w:val="28"/>
+              </w:rPr>
+              <w:t>id  …</w:t>
+            </w:r>
+            <w:proofErr w:type="gramEnd"/>
+            <w:r>
+              <w:rPr>
+                <w:rFonts w:asciiTheme="majorBidi" w:hAnsiTheme="majorBidi" w:cstheme="majorBidi"/>
+                <w:color w:val="0D0D0D" w:themeColor="text1" w:themeTint="F2"/>
+                <w:sz w:val="28"/>
+                <w:szCs w:val="28"/>
+              </w:rPr>
+              <w:t>”</w:t>
             </w:r>
           </w:p>
           <w:p>
@@ -8847,8 +9538,29 @@
                 <w:sz w:val="28"/>
                 <w:szCs w:val="28"/>
               </w:rPr>
-              <w:t xml:space="preserve">Use case name :            </w:t>
-            </w:r>
+              <w:t xml:space="preserve">Use case </w:t>
+            </w:r>
+            <w:proofErr w:type="gramStart"/>
+            <w:r>
+              <w:rPr>
+                <w:rFonts w:asciiTheme="majorBidi" w:hAnsiTheme="majorBidi" w:cstheme="majorBidi"/>
+                <w:color w:val="C00000"/>
+                <w:sz w:val="28"/>
+                <w:szCs w:val="28"/>
+              </w:rPr>
+              <w:t>name :</w:t>
+            </w:r>
+            <w:proofErr w:type="gramEnd"/>
+            <w:r>
+              <w:rPr>
+                <w:rFonts w:asciiTheme="majorBidi" w:hAnsiTheme="majorBidi" w:cstheme="majorBidi"/>
+                <w:color w:val="C00000"/>
+                <w:sz w:val="28"/>
+                <w:szCs w:val="28"/>
+              </w:rPr>
+              <w:t xml:space="preserve">            </w:t>
+            </w:r>
+            <w:proofErr w:type="spellStart"/>
             <w:r>
               <w:rPr>
                 <w:rFonts w:asciiTheme="majorBidi" w:hAnsiTheme="majorBidi" w:cstheme="majorBidi"/>
@@ -8858,6 +9570,7 @@
               </w:rPr>
               <w:t>showMyReport</w:t>
             </w:r>
+            <w:proofErr w:type="spellEnd"/>
           </w:p>
         </w:tc>
       </w:tr>
@@ -8873,7 +9586,7 @@
           <w:p>
             <w:pPr>
               <w:rPr>
-                <w:rFonts w:ascii="Open Sans Semibold" w:hAnsi="Open Sans Semibold" w:cs="Open Sans Semibold"/>
+                <w:rFonts w:ascii="Open Sans SemiBold" w:hAnsi="Open Sans SemiBold" w:cs="Open Sans SemiBold"/>
                 <w:lang w:bidi="ar-EG"/>
               </w:rPr>
             </w:pPr>
@@ -9029,7 +9742,27 @@
                 <w:sz w:val="28"/>
                 <w:szCs w:val="28"/>
               </w:rPr>
-              <w:t>patient must exist in file based system and</w:t>
+              <w:t xml:space="preserve">patient must exist in </w:t>
+            </w:r>
+            <w:proofErr w:type="gramStart"/>
+            <w:r>
+              <w:rPr>
+                <w:rFonts w:asciiTheme="majorBidi" w:hAnsiTheme="majorBidi" w:cstheme="majorBidi"/>
+                <w:color w:val="0D0D0D" w:themeColor="text1" w:themeTint="F2"/>
+                <w:sz w:val="28"/>
+                <w:szCs w:val="28"/>
+              </w:rPr>
+              <w:t>file based</w:t>
+            </w:r>
+            <w:proofErr w:type="gramEnd"/>
+            <w:r>
+              <w:rPr>
+                <w:rFonts w:asciiTheme="majorBidi" w:hAnsiTheme="majorBidi" w:cstheme="majorBidi"/>
+                <w:color w:val="0D0D0D" w:themeColor="text1" w:themeTint="F2"/>
+                <w:sz w:val="28"/>
+                <w:szCs w:val="28"/>
+              </w:rPr>
+              <w:t xml:space="preserve"> system and</w:t>
             </w:r>
           </w:p>
           <w:p>
@@ -9105,7 +9838,27 @@
                 <w:sz w:val="28"/>
                 <w:szCs w:val="28"/>
               </w:rPr>
-              <w:t>After login patient will enter into patient page.</w:t>
+              <w:t xml:space="preserve">After login patient will </w:t>
+            </w:r>
+            <w:proofErr w:type="gramStart"/>
+            <w:r>
+              <w:rPr>
+                <w:rFonts w:asciiTheme="majorBidi" w:hAnsiTheme="majorBidi" w:cstheme="majorBidi"/>
+                <w:color w:val="0D0D0D" w:themeColor="text1" w:themeTint="F2"/>
+                <w:sz w:val="28"/>
+                <w:szCs w:val="28"/>
+              </w:rPr>
+              <w:t>enter into</w:t>
+            </w:r>
+            <w:proofErr w:type="gramEnd"/>
+            <w:r>
+              <w:rPr>
+                <w:rFonts w:asciiTheme="majorBidi" w:hAnsiTheme="majorBidi" w:cstheme="majorBidi"/>
+                <w:color w:val="0D0D0D" w:themeColor="text1" w:themeTint="F2"/>
+                <w:sz w:val="28"/>
+                <w:szCs w:val="28"/>
+              </w:rPr>
+              <w:t xml:space="preserve"> patient page.</w:t>
             </w:r>
           </w:p>
           <w:p>
@@ -9185,7 +9938,27 @@
                 <w:sz w:val="28"/>
                 <w:szCs w:val="28"/>
               </w:rPr>
-              <w:t>The system display the report of patient successfully.</w:t>
+              <w:t xml:space="preserve">The system </w:t>
+            </w:r>
+            <w:proofErr w:type="gramStart"/>
+            <w:r>
+              <w:rPr>
+                <w:rFonts w:asciiTheme="majorBidi" w:hAnsiTheme="majorBidi" w:cstheme="majorBidi"/>
+                <w:color w:val="0D0D0D" w:themeColor="text1" w:themeTint="F2"/>
+                <w:sz w:val="28"/>
+                <w:szCs w:val="28"/>
+              </w:rPr>
+              <w:t>display</w:t>
+            </w:r>
+            <w:proofErr w:type="gramEnd"/>
+            <w:r>
+              <w:rPr>
+                <w:rFonts w:asciiTheme="majorBidi" w:hAnsiTheme="majorBidi" w:cstheme="majorBidi"/>
+                <w:color w:val="0D0D0D" w:themeColor="text1" w:themeTint="F2"/>
+                <w:sz w:val="28"/>
+                <w:szCs w:val="28"/>
+              </w:rPr>
+              <w:t xml:space="preserve"> the report of patient successfully.</w:t>
             </w:r>
           </w:p>
           <w:p>
@@ -9308,6 +10081,7 @@
               </w:rPr>
               <w:t>(</w:t>
             </w:r>
+            <w:proofErr w:type="gramStart"/>
             <w:r>
               <w:rPr>
                 <w:rFonts w:asciiTheme="majorBidi" w:hAnsiTheme="majorBidi" w:cstheme="majorBidi"/>
@@ -9316,7 +10090,18 @@
                 <w:szCs w:val="24"/>
                 <w:lang w:val="en-GB"/>
               </w:rPr>
-              <w:t>username and password of the user is Validated)</w:t>
+              <w:t>username</w:t>
+            </w:r>
+            <w:proofErr w:type="gramEnd"/>
+            <w:r>
+              <w:rPr>
+                <w:rFonts w:asciiTheme="majorBidi" w:hAnsiTheme="majorBidi" w:cstheme="majorBidi"/>
+                <w:color w:val="0D0D0D" w:themeColor="text1" w:themeTint="F2"/>
+                <w:sz w:val="24"/>
+                <w:szCs w:val="24"/>
+                <w:lang w:val="en-GB"/>
+              </w:rPr>
+              <w:t xml:space="preserve"> and password of the user is Validated)</w:t>
             </w:r>
           </w:p>
         </w:tc>
@@ -9418,7 +10203,27 @@
                 <w:sz w:val="28"/>
                 <w:szCs w:val="28"/>
               </w:rPr>
-              <w:t>email or password and show message “invalid Email/password  …”</w:t>
+              <w:t>email or password and show message “invalid Email/</w:t>
+            </w:r>
+            <w:proofErr w:type="gramStart"/>
+            <w:r>
+              <w:rPr>
+                <w:rFonts w:asciiTheme="majorBidi" w:hAnsiTheme="majorBidi" w:cstheme="majorBidi"/>
+                <w:color w:val="0D0D0D" w:themeColor="text1" w:themeTint="F2"/>
+                <w:sz w:val="28"/>
+                <w:szCs w:val="28"/>
+              </w:rPr>
+              <w:t>password  …</w:t>
+            </w:r>
+            <w:proofErr w:type="gramEnd"/>
+            <w:r>
+              <w:rPr>
+                <w:rFonts w:asciiTheme="majorBidi" w:hAnsiTheme="majorBidi" w:cstheme="majorBidi"/>
+                <w:color w:val="0D0D0D" w:themeColor="text1" w:themeTint="F2"/>
+                <w:sz w:val="28"/>
+                <w:szCs w:val="28"/>
+              </w:rPr>
+              <w:t>”</w:t>
             </w:r>
           </w:p>
           <w:p>
@@ -9648,8 +10453,29 @@
                 <w:sz w:val="28"/>
                 <w:szCs w:val="28"/>
               </w:rPr>
-              <w:t xml:space="preserve">Use case name :            </w:t>
-            </w:r>
+              <w:t xml:space="preserve">Use case </w:t>
+            </w:r>
+            <w:proofErr w:type="gramStart"/>
+            <w:r>
+              <w:rPr>
+                <w:rFonts w:asciiTheme="majorBidi" w:hAnsiTheme="majorBidi" w:cstheme="majorBidi"/>
+                <w:color w:val="C00000"/>
+                <w:sz w:val="28"/>
+                <w:szCs w:val="28"/>
+              </w:rPr>
+              <w:t>name :</w:t>
+            </w:r>
+            <w:proofErr w:type="gramEnd"/>
+            <w:r>
+              <w:rPr>
+                <w:rFonts w:asciiTheme="majorBidi" w:hAnsiTheme="majorBidi" w:cstheme="majorBidi"/>
+                <w:color w:val="C00000"/>
+                <w:sz w:val="28"/>
+                <w:szCs w:val="28"/>
+              </w:rPr>
+              <w:t xml:space="preserve">            </w:t>
+            </w:r>
+            <w:proofErr w:type="spellStart"/>
             <w:r>
               <w:rPr>
                 <w:rFonts w:asciiTheme="majorBidi" w:hAnsiTheme="majorBidi" w:cstheme="majorBidi"/>
@@ -9668,6 +10494,7 @@
               </w:rPr>
               <w:t>Appointment</w:t>
             </w:r>
+            <w:proofErr w:type="spellEnd"/>
           </w:p>
         </w:tc>
       </w:tr>
@@ -9683,7 +10510,7 @@
           <w:p>
             <w:pPr>
               <w:rPr>
-                <w:rFonts w:ascii="Open Sans Semibold" w:hAnsi="Open Sans Semibold" w:cs="Open Sans Semibold"/>
+                <w:rFonts w:ascii="Open Sans SemiBold" w:hAnsi="Open Sans SemiBold" w:cs="Open Sans SemiBold"/>
                 <w:lang w:bidi="ar-EG"/>
               </w:rPr>
             </w:pPr>
@@ -9904,7 +10731,27 @@
                 <w:sz w:val="28"/>
                 <w:szCs w:val="28"/>
               </w:rPr>
-              <w:t>After login staff will enter into his page.</w:t>
+              <w:t xml:space="preserve">After login staff will </w:t>
+            </w:r>
+            <w:proofErr w:type="gramStart"/>
+            <w:r>
+              <w:rPr>
+                <w:rFonts w:asciiTheme="majorBidi" w:hAnsiTheme="majorBidi" w:cstheme="majorBidi"/>
+                <w:color w:val="0D0D0D" w:themeColor="text1" w:themeTint="F2"/>
+                <w:sz w:val="28"/>
+                <w:szCs w:val="28"/>
+              </w:rPr>
+              <w:t>enter into</w:t>
+            </w:r>
+            <w:proofErr w:type="gramEnd"/>
+            <w:r>
+              <w:rPr>
+                <w:rFonts w:asciiTheme="majorBidi" w:hAnsiTheme="majorBidi" w:cstheme="majorBidi"/>
+                <w:color w:val="0D0D0D" w:themeColor="text1" w:themeTint="F2"/>
+                <w:sz w:val="28"/>
+                <w:szCs w:val="28"/>
+              </w:rPr>
+              <w:t xml:space="preserve"> his page.</w:t>
             </w:r>
           </w:p>
           <w:p>
@@ -10076,7 +10923,27 @@
                 <w:sz w:val="28"/>
                 <w:szCs w:val="28"/>
               </w:rPr>
-              <w:t>1.a.1. System alert him to write the right email or password and show message “invalid Email/password  …”</w:t>
+              <w:t>1.a.1. System alert him to write the right email or password and show message “invalid Email/</w:t>
+            </w:r>
+            <w:proofErr w:type="gramStart"/>
+            <w:r>
+              <w:rPr>
+                <w:rFonts w:asciiTheme="majorBidi" w:hAnsiTheme="majorBidi" w:cstheme="majorBidi"/>
+                <w:color w:val="0D0D0D" w:themeColor="text1" w:themeTint="F2"/>
+                <w:sz w:val="28"/>
+                <w:szCs w:val="28"/>
+              </w:rPr>
+              <w:t>password  …</w:t>
+            </w:r>
+            <w:proofErr w:type="gramEnd"/>
+            <w:r>
+              <w:rPr>
+                <w:rFonts w:asciiTheme="majorBidi" w:hAnsiTheme="majorBidi" w:cstheme="majorBidi"/>
+                <w:color w:val="0D0D0D" w:themeColor="text1" w:themeTint="F2"/>
+                <w:sz w:val="28"/>
+                <w:szCs w:val="28"/>
+              </w:rPr>
+              <w:t>”</w:t>
             </w:r>
           </w:p>
           <w:p>
@@ -10123,8 +10990,6 @@
           <w:lang w:val="en-GB"/>
         </w:rPr>
       </w:pPr>
-      <w:bookmarkStart w:id="0" w:name="_GoBack"/>
-      <w:bookmarkEnd w:id="0"/>
     </w:p>
     <w:tbl>
       <w:tblPr>
@@ -10255,8 +11120,29 @@
                 <w:sz w:val="28"/>
                 <w:szCs w:val="28"/>
               </w:rPr>
-              <w:t xml:space="preserve">Use case name :          </w:t>
-            </w:r>
+              <w:t xml:space="preserve">Use case </w:t>
+            </w:r>
+            <w:proofErr w:type="gramStart"/>
+            <w:r>
+              <w:rPr>
+                <w:rFonts w:asciiTheme="majorBidi" w:hAnsiTheme="majorBidi" w:cstheme="majorBidi"/>
+                <w:color w:val="C00000"/>
+                <w:sz w:val="28"/>
+                <w:szCs w:val="28"/>
+              </w:rPr>
+              <w:t>name :</w:t>
+            </w:r>
+            <w:proofErr w:type="gramEnd"/>
+            <w:r>
+              <w:rPr>
+                <w:rFonts w:asciiTheme="majorBidi" w:hAnsiTheme="majorBidi" w:cstheme="majorBidi"/>
+                <w:color w:val="C00000"/>
+                <w:sz w:val="28"/>
+                <w:szCs w:val="28"/>
+              </w:rPr>
+              <w:t xml:space="preserve">          </w:t>
+            </w:r>
+            <w:proofErr w:type="spellStart"/>
             <w:r>
               <w:rPr>
                 <w:rFonts w:asciiTheme="majorBidi" w:hAnsiTheme="majorBidi" w:cstheme="majorBidi"/>
@@ -10297,6 +11183,7 @@
               </w:rPr>
               <w:t>ment</w:t>
             </w:r>
+            <w:proofErr w:type="spellEnd"/>
           </w:p>
         </w:tc>
       </w:tr>
@@ -10312,7 +11199,7 @@
           <w:p>
             <w:pPr>
               <w:rPr>
-                <w:rFonts w:ascii="Open Sans Semibold" w:hAnsi="Open Sans Semibold" w:cs="Open Sans Semibold"/>
+                <w:rFonts w:ascii="Open Sans SemiBold" w:hAnsi="Open Sans SemiBold" w:cs="Open Sans SemiBold"/>
                 <w:lang w:bidi="ar-EG"/>
               </w:rPr>
             </w:pPr>
@@ -10524,7 +11411,27 @@
                 <w:sz w:val="28"/>
                 <w:szCs w:val="28"/>
               </w:rPr>
-              <w:t>After login staff will enter into his page.</w:t>
+              <w:t xml:space="preserve">After login staff will </w:t>
+            </w:r>
+            <w:proofErr w:type="gramStart"/>
+            <w:r>
+              <w:rPr>
+                <w:rFonts w:asciiTheme="majorBidi" w:hAnsiTheme="majorBidi" w:cstheme="majorBidi"/>
+                <w:color w:val="0D0D0D" w:themeColor="text1" w:themeTint="F2"/>
+                <w:sz w:val="28"/>
+                <w:szCs w:val="28"/>
+              </w:rPr>
+              <w:t>enter into</w:t>
+            </w:r>
+            <w:proofErr w:type="gramEnd"/>
+            <w:r>
+              <w:rPr>
+                <w:rFonts w:asciiTheme="majorBidi" w:hAnsiTheme="majorBidi" w:cstheme="majorBidi"/>
+                <w:color w:val="0D0D0D" w:themeColor="text1" w:themeTint="F2"/>
+                <w:sz w:val="28"/>
+                <w:szCs w:val="28"/>
+              </w:rPr>
+              <w:t xml:space="preserve"> his page.</w:t>
             </w:r>
           </w:p>
           <w:p>
@@ -10755,7 +11662,27 @@
                 <w:sz w:val="28"/>
                 <w:szCs w:val="28"/>
               </w:rPr>
-              <w:t>1.a.1. System alert him to write the right email or password and show message “invalid Email/password  …”</w:t>
+              <w:t>1.a.1. System alert him to write the right email or password and show message “invalid Email/</w:t>
+            </w:r>
+            <w:proofErr w:type="gramStart"/>
+            <w:r>
+              <w:rPr>
+                <w:rFonts w:asciiTheme="majorBidi" w:hAnsiTheme="majorBidi" w:cstheme="majorBidi"/>
+                <w:color w:val="0D0D0D" w:themeColor="text1" w:themeTint="F2"/>
+                <w:sz w:val="28"/>
+                <w:szCs w:val="28"/>
+              </w:rPr>
+              <w:t>password  …</w:t>
+            </w:r>
+            <w:proofErr w:type="gramEnd"/>
+            <w:r>
+              <w:rPr>
+                <w:rFonts w:asciiTheme="majorBidi" w:hAnsiTheme="majorBidi" w:cstheme="majorBidi"/>
+                <w:color w:val="0D0D0D" w:themeColor="text1" w:themeTint="F2"/>
+                <w:sz w:val="28"/>
+                <w:szCs w:val="28"/>
+              </w:rPr>
+              <w:t>”</w:t>
             </w:r>
           </w:p>
           <w:p>
@@ -10886,6 +11813,7 @@
               </w:rPr>
               <w:t xml:space="preserve"> All </w:t>
             </w:r>
+            <w:proofErr w:type="gramStart"/>
             <w:r>
               <w:rPr>
                 <w:rFonts w:asciiTheme="majorBidi" w:hAnsiTheme="majorBidi" w:cstheme="majorBidi"/>
@@ -10902,6 +11830,7 @@
               </w:rPr>
               <w:t xml:space="preserve"> Table</w:t>
             </w:r>
+            <w:proofErr w:type="gramEnd"/>
           </w:p>
         </w:tc>
       </w:tr>
@@ -10931,8 +11860,29 @@
                 <w:sz w:val="28"/>
                 <w:szCs w:val="28"/>
               </w:rPr>
-              <w:t xml:space="preserve">Use case name :          </w:t>
-            </w:r>
+              <w:t xml:space="preserve">Use case </w:t>
+            </w:r>
+            <w:proofErr w:type="gramStart"/>
+            <w:r>
+              <w:rPr>
+                <w:rFonts w:asciiTheme="majorBidi" w:hAnsiTheme="majorBidi" w:cstheme="majorBidi"/>
+                <w:color w:val="C00000"/>
+                <w:sz w:val="28"/>
+                <w:szCs w:val="28"/>
+              </w:rPr>
+              <w:t>name :</w:t>
+            </w:r>
+            <w:proofErr w:type="gramEnd"/>
+            <w:r>
+              <w:rPr>
+                <w:rFonts w:asciiTheme="majorBidi" w:hAnsiTheme="majorBidi" w:cstheme="majorBidi"/>
+                <w:color w:val="C00000"/>
+                <w:sz w:val="28"/>
+                <w:szCs w:val="28"/>
+              </w:rPr>
+              <w:t xml:space="preserve">          </w:t>
+            </w:r>
+            <w:proofErr w:type="spellStart"/>
             <w:r>
               <w:rPr>
                 <w:rFonts w:asciiTheme="majorBidi" w:hAnsiTheme="majorBidi" w:cstheme="majorBidi"/>
@@ -10973,6 +11923,7 @@
               </w:rPr>
               <w:t>Table</w:t>
             </w:r>
+            <w:proofErr w:type="spellEnd"/>
           </w:p>
         </w:tc>
       </w:tr>
@@ -10988,7 +11939,7 @@
           <w:p>
             <w:pPr>
               <w:rPr>
-                <w:rFonts w:ascii="Open Sans Semibold" w:hAnsi="Open Sans Semibold" w:cs="Open Sans Semibold"/>
+                <w:rFonts w:ascii="Open Sans SemiBold" w:hAnsi="Open Sans SemiBold" w:cs="Open Sans SemiBold"/>
                 <w:lang w:bidi="ar-EG"/>
               </w:rPr>
             </w:pPr>
@@ -11236,7 +12187,27 @@
                 <w:sz w:val="28"/>
                 <w:szCs w:val="28"/>
               </w:rPr>
-              <w:t>After login, staff will enter into his page.</w:t>
+              <w:t xml:space="preserve">After login, staff will </w:t>
+            </w:r>
+            <w:proofErr w:type="gramStart"/>
+            <w:r>
+              <w:rPr>
+                <w:rFonts w:asciiTheme="majorBidi" w:hAnsiTheme="majorBidi" w:cstheme="majorBidi"/>
+                <w:color w:val="0D0D0D" w:themeColor="text1" w:themeTint="F2"/>
+                <w:sz w:val="28"/>
+                <w:szCs w:val="28"/>
+              </w:rPr>
+              <w:t>enter into</w:t>
+            </w:r>
+            <w:proofErr w:type="gramEnd"/>
+            <w:r>
+              <w:rPr>
+                <w:rFonts w:asciiTheme="majorBidi" w:hAnsiTheme="majorBidi" w:cstheme="majorBidi"/>
+                <w:color w:val="0D0D0D" w:themeColor="text1" w:themeTint="F2"/>
+                <w:sz w:val="28"/>
+                <w:szCs w:val="28"/>
+              </w:rPr>
+              <w:t xml:space="preserve"> his page.</w:t>
             </w:r>
           </w:p>
           <w:p>
@@ -11284,8 +12255,18 @@
                 <w:sz w:val="27"/>
                 <w:szCs w:val="27"/>
               </w:rPr>
-              <w:t xml:space="preserve"> All Time Table</w:t>
-            </w:r>
+              <w:t xml:space="preserve"> All </w:t>
+            </w:r>
+            <w:proofErr w:type="gramStart"/>
+            <w:r>
+              <w:rPr>
+                <w:rFonts w:asciiTheme="majorBidi" w:hAnsiTheme="majorBidi" w:cstheme="majorBidi"/>
+                <w:sz w:val="27"/>
+                <w:szCs w:val="27"/>
+              </w:rPr>
+              <w:t>Time Table</w:t>
+            </w:r>
+            <w:proofErr w:type="gramEnd"/>
             <w:r>
               <w:rPr>
                 <w:rFonts w:asciiTheme="majorBidi" w:hAnsiTheme="majorBidi" w:cstheme="majorBidi"/>
@@ -11489,7 +12470,27 @@
                 <w:sz w:val="28"/>
                 <w:szCs w:val="28"/>
               </w:rPr>
-              <w:t>1.a.1. System alert him to write the right email or password and show message “invalid Email/password  …”</w:t>
+              <w:t>1.a.1. System alert him to write the right email or password and show message “invalid Email/</w:t>
+            </w:r>
+            <w:proofErr w:type="gramStart"/>
+            <w:r>
+              <w:rPr>
+                <w:rFonts w:asciiTheme="majorBidi" w:hAnsiTheme="majorBidi" w:cstheme="majorBidi"/>
+                <w:color w:val="0D0D0D" w:themeColor="text1" w:themeTint="F2"/>
+                <w:sz w:val="28"/>
+                <w:szCs w:val="28"/>
+              </w:rPr>
+              <w:t>password  …</w:t>
+            </w:r>
+            <w:proofErr w:type="gramEnd"/>
+            <w:r>
+              <w:rPr>
+                <w:rFonts w:asciiTheme="majorBidi" w:hAnsiTheme="majorBidi" w:cstheme="majorBidi"/>
+                <w:color w:val="0D0D0D" w:themeColor="text1" w:themeTint="F2"/>
+                <w:sz w:val="28"/>
+                <w:szCs w:val="28"/>
+              </w:rPr>
+              <w:t>”</w:t>
             </w:r>
           </w:p>
           <w:p>
@@ -11700,8 +12701,18 @@
                 <w:sz w:val="32"/>
                 <w:szCs w:val="32"/>
               </w:rPr>
-              <w:t>booking appointment .</w:t>
-            </w:r>
+              <w:t xml:space="preserve">booking </w:t>
+            </w:r>
+            <w:proofErr w:type="gramStart"/>
+            <w:r>
+              <w:rPr>
+                <w:rFonts w:asciiTheme="majorBidi" w:hAnsiTheme="majorBidi" w:cstheme="majorBidi"/>
+                <w:sz w:val="32"/>
+                <w:szCs w:val="32"/>
+              </w:rPr>
+              <w:t>appointment .</w:t>
+            </w:r>
+            <w:proofErr w:type="gramEnd"/>
           </w:p>
         </w:tc>
       </w:tr>
@@ -11731,8 +12742,29 @@
                 <w:sz w:val="28"/>
                 <w:szCs w:val="28"/>
               </w:rPr>
-              <w:t xml:space="preserve">Use case name :            </w:t>
-            </w:r>
+              <w:t xml:space="preserve">Use case </w:t>
+            </w:r>
+            <w:proofErr w:type="gramStart"/>
+            <w:r>
+              <w:rPr>
+                <w:rFonts w:asciiTheme="majorBidi" w:hAnsiTheme="majorBidi" w:cstheme="majorBidi"/>
+                <w:color w:val="C00000"/>
+                <w:sz w:val="28"/>
+                <w:szCs w:val="28"/>
+              </w:rPr>
+              <w:t>name :</w:t>
+            </w:r>
+            <w:proofErr w:type="gramEnd"/>
+            <w:r>
+              <w:rPr>
+                <w:rFonts w:asciiTheme="majorBidi" w:hAnsiTheme="majorBidi" w:cstheme="majorBidi"/>
+                <w:color w:val="C00000"/>
+                <w:sz w:val="28"/>
+                <w:szCs w:val="28"/>
+              </w:rPr>
+              <w:t xml:space="preserve">            </w:t>
+            </w:r>
+            <w:proofErr w:type="spellStart"/>
             <w:r>
               <w:rPr>
                 <w:rFonts w:asciiTheme="majorBidi" w:hAnsiTheme="majorBidi" w:cstheme="majorBidi"/>
@@ -11765,6 +12797,7 @@
               </w:rPr>
               <w:t>ointment</w:t>
             </w:r>
+            <w:proofErr w:type="spellEnd"/>
           </w:p>
         </w:tc>
       </w:tr>
@@ -11780,7 +12813,7 @@
           <w:p>
             <w:pPr>
               <w:rPr>
-                <w:rFonts w:ascii="Open Sans Semibold" w:hAnsi="Open Sans Semibold" w:cs="Open Sans Semibold"/>
+                <w:rFonts w:ascii="Open Sans SemiBold" w:hAnsi="Open Sans SemiBold" w:cs="Open Sans SemiBold"/>
                 <w:lang w:bidi="ar-EG"/>
               </w:rPr>
             </w:pPr>
@@ -11909,7 +12942,27 @@
                 <w:sz w:val="28"/>
                 <w:szCs w:val="28"/>
               </w:rPr>
-              <w:t>Staff must exist in file based system and</w:t>
+              <w:t xml:space="preserve">Staff must exist in </w:t>
+            </w:r>
+            <w:proofErr w:type="gramStart"/>
+            <w:r>
+              <w:rPr>
+                <w:rFonts w:asciiTheme="majorBidi" w:hAnsiTheme="majorBidi" w:cstheme="majorBidi"/>
+                <w:color w:val="0D0D0D" w:themeColor="text1" w:themeTint="F2"/>
+                <w:sz w:val="28"/>
+                <w:szCs w:val="28"/>
+              </w:rPr>
+              <w:t>file based</w:t>
+            </w:r>
+            <w:proofErr w:type="gramEnd"/>
+            <w:r>
+              <w:rPr>
+                <w:rFonts w:asciiTheme="majorBidi" w:hAnsiTheme="majorBidi" w:cstheme="majorBidi"/>
+                <w:color w:val="0D0D0D" w:themeColor="text1" w:themeTint="F2"/>
+                <w:sz w:val="28"/>
+                <w:szCs w:val="28"/>
+              </w:rPr>
+              <w:t xml:space="preserve"> system and</w:t>
             </w:r>
           </w:p>
           <w:p>
@@ -11985,7 +13038,27 @@
                 <w:sz w:val="28"/>
                 <w:szCs w:val="28"/>
               </w:rPr>
-              <w:t>After login Staff will enter into his page.</w:t>
+              <w:t xml:space="preserve">After login Staff will </w:t>
+            </w:r>
+            <w:proofErr w:type="gramStart"/>
+            <w:r>
+              <w:rPr>
+                <w:rFonts w:asciiTheme="majorBidi" w:hAnsiTheme="majorBidi" w:cstheme="majorBidi"/>
+                <w:color w:val="0D0D0D" w:themeColor="text1" w:themeTint="F2"/>
+                <w:sz w:val="28"/>
+                <w:szCs w:val="28"/>
+              </w:rPr>
+              <w:t>enter into</w:t>
+            </w:r>
+            <w:proofErr w:type="gramEnd"/>
+            <w:r>
+              <w:rPr>
+                <w:rFonts w:asciiTheme="majorBidi" w:hAnsiTheme="majorBidi" w:cstheme="majorBidi"/>
+                <w:color w:val="0D0D0D" w:themeColor="text1" w:themeTint="F2"/>
+                <w:sz w:val="28"/>
+                <w:szCs w:val="28"/>
+              </w:rPr>
+              <w:t xml:space="preserve"> his page.</w:t>
             </w:r>
           </w:p>
           <w:p>
@@ -12065,7 +13138,27 @@
                 <w:sz w:val="28"/>
                 <w:szCs w:val="28"/>
               </w:rPr>
-              <w:t>the system book an appointment for patient successfully.</w:t>
+              <w:t xml:space="preserve">the system </w:t>
+            </w:r>
+            <w:proofErr w:type="gramStart"/>
+            <w:r>
+              <w:rPr>
+                <w:rFonts w:asciiTheme="majorBidi" w:hAnsiTheme="majorBidi" w:cstheme="majorBidi"/>
+                <w:color w:val="0D0D0D" w:themeColor="text1" w:themeTint="F2"/>
+                <w:sz w:val="28"/>
+                <w:szCs w:val="28"/>
+              </w:rPr>
+              <w:t>book</w:t>
+            </w:r>
+            <w:proofErr w:type="gramEnd"/>
+            <w:r>
+              <w:rPr>
+                <w:rFonts w:asciiTheme="majorBidi" w:hAnsiTheme="majorBidi" w:cstheme="majorBidi"/>
+                <w:color w:val="0D0D0D" w:themeColor="text1" w:themeTint="F2"/>
+                <w:sz w:val="28"/>
+                <w:szCs w:val="28"/>
+              </w:rPr>
+              <w:t xml:space="preserve"> an appointment for patient successfully.</w:t>
             </w:r>
           </w:p>
           <w:p>
@@ -12219,7 +13312,27 @@
                 <w:sz w:val="28"/>
                 <w:szCs w:val="28"/>
               </w:rPr>
-              <w:t>patient id and show message “invalid patient id  …”</w:t>
+              <w:t xml:space="preserve">patient id and show message “invalid patient </w:t>
+            </w:r>
+            <w:proofErr w:type="gramStart"/>
+            <w:r>
+              <w:rPr>
+                <w:rFonts w:asciiTheme="majorBidi" w:hAnsiTheme="majorBidi" w:cstheme="majorBidi"/>
+                <w:color w:val="0D0D0D" w:themeColor="text1" w:themeTint="F2"/>
+                <w:sz w:val="28"/>
+                <w:szCs w:val="28"/>
+              </w:rPr>
+              <w:t>id  …</w:t>
+            </w:r>
+            <w:proofErr w:type="gramEnd"/>
+            <w:r>
+              <w:rPr>
+                <w:rFonts w:asciiTheme="majorBidi" w:hAnsiTheme="majorBidi" w:cstheme="majorBidi"/>
+                <w:color w:val="0D0D0D" w:themeColor="text1" w:themeTint="F2"/>
+                <w:sz w:val="28"/>
+                <w:szCs w:val="28"/>
+              </w:rPr>
+              <w:t>”</w:t>
             </w:r>
           </w:p>
           <w:p>
@@ -12404,8 +13517,18 @@
                 <w:sz w:val="32"/>
                 <w:szCs w:val="32"/>
               </w:rPr>
-              <w:t>add user (doctor/patient) .</w:t>
-            </w:r>
+              <w:t>add user (doctor/patient</w:t>
+            </w:r>
+            <w:proofErr w:type="gramStart"/>
+            <w:r>
+              <w:rPr>
+                <w:rFonts w:asciiTheme="majorBidi" w:hAnsiTheme="majorBidi" w:cstheme="majorBidi"/>
+                <w:sz w:val="32"/>
+                <w:szCs w:val="32"/>
+              </w:rPr>
+              <w:t>) .</w:t>
+            </w:r>
+            <w:proofErr w:type="gramEnd"/>
           </w:p>
         </w:tc>
       </w:tr>
@@ -12435,15 +13558,45 @@
                 <w:sz w:val="28"/>
                 <w:szCs w:val="28"/>
               </w:rPr>
-              <w:t xml:space="preserve">Use case name :            </w:t>
-            </w:r>
-            <w:r>
-              <w:rPr>
-                <w:rFonts w:asciiTheme="majorBidi" w:hAnsiTheme="majorBidi" w:cstheme="majorBidi"/>
-                <w:sz w:val="28"/>
-                <w:szCs w:val="28"/>
-              </w:rPr>
-              <w:t>addUser(doctor/patient)</w:t>
+              <w:t xml:space="preserve">Use case </w:t>
+            </w:r>
+            <w:proofErr w:type="gramStart"/>
+            <w:r>
+              <w:rPr>
+                <w:rFonts w:asciiTheme="majorBidi" w:hAnsiTheme="majorBidi" w:cstheme="majorBidi"/>
+                <w:color w:val="C00000"/>
+                <w:sz w:val="28"/>
+                <w:szCs w:val="28"/>
+              </w:rPr>
+              <w:t>name :</w:t>
+            </w:r>
+            <w:proofErr w:type="gramEnd"/>
+            <w:r>
+              <w:rPr>
+                <w:rFonts w:asciiTheme="majorBidi" w:hAnsiTheme="majorBidi" w:cstheme="majorBidi"/>
+                <w:color w:val="C00000"/>
+                <w:sz w:val="28"/>
+                <w:szCs w:val="28"/>
+              </w:rPr>
+              <w:t xml:space="preserve">            </w:t>
+            </w:r>
+            <w:proofErr w:type="spellStart"/>
+            <w:r>
+              <w:rPr>
+                <w:rFonts w:asciiTheme="majorBidi" w:hAnsiTheme="majorBidi" w:cstheme="majorBidi"/>
+                <w:sz w:val="28"/>
+                <w:szCs w:val="28"/>
+              </w:rPr>
+              <w:t>addUser</w:t>
+            </w:r>
+            <w:proofErr w:type="spellEnd"/>
+            <w:r>
+              <w:rPr>
+                <w:rFonts w:asciiTheme="majorBidi" w:hAnsiTheme="majorBidi" w:cstheme="majorBidi"/>
+                <w:sz w:val="28"/>
+                <w:szCs w:val="28"/>
+              </w:rPr>
+              <w:t>(doctor/patient)</w:t>
             </w:r>
           </w:p>
         </w:tc>
@@ -12460,7 +13613,7 @@
           <w:p>
             <w:pPr>
               <w:rPr>
-                <w:rFonts w:ascii="Open Sans Semibold" w:hAnsi="Open Sans Semibold" w:cs="Open Sans Semibold"/>
+                <w:rFonts w:ascii="Open Sans SemiBold" w:hAnsi="Open Sans SemiBold" w:cs="Open Sans SemiBold"/>
                 <w:lang w:bidi="ar-EG"/>
               </w:rPr>
             </w:pPr>
@@ -12564,14 +13717,27 @@
                 <w:szCs w:val="28"/>
               </w:rPr>
             </w:pPr>
-            <w:r>
-              <w:rPr>
-                <w:rFonts w:asciiTheme="majorBidi" w:hAnsiTheme="majorBidi" w:cstheme="majorBidi"/>
-                <w:color w:val="C00000"/>
-                <w:sz w:val="28"/>
-                <w:szCs w:val="28"/>
-              </w:rPr>
-              <w:t xml:space="preserve">Pre condition:              </w:t>
+            <w:proofErr w:type="spellStart"/>
+            <w:proofErr w:type="gramStart"/>
+            <w:r>
+              <w:rPr>
+                <w:rFonts w:asciiTheme="majorBidi" w:hAnsiTheme="majorBidi" w:cstheme="majorBidi"/>
+                <w:color w:val="C00000"/>
+                <w:sz w:val="28"/>
+                <w:szCs w:val="28"/>
+              </w:rPr>
+              <w:t>Pre condition</w:t>
+            </w:r>
+            <w:proofErr w:type="spellEnd"/>
+            <w:proofErr w:type="gramEnd"/>
+            <w:r>
+              <w:rPr>
+                <w:rFonts w:asciiTheme="majorBidi" w:hAnsiTheme="majorBidi" w:cstheme="majorBidi"/>
+                <w:color w:val="C00000"/>
+                <w:sz w:val="28"/>
+                <w:szCs w:val="28"/>
+              </w:rPr>
+              <w:t xml:space="preserve">:              </w:t>
             </w:r>
             <w:r>
               <w:rPr>
@@ -12656,7 +13822,27 @@
                 <w:sz w:val="28"/>
                 <w:szCs w:val="28"/>
               </w:rPr>
-              <w:t>After login Admin will enter into his page.</w:t>
+              <w:t xml:space="preserve">After login Admin will </w:t>
+            </w:r>
+            <w:proofErr w:type="gramStart"/>
+            <w:r>
+              <w:rPr>
+                <w:rFonts w:asciiTheme="majorBidi" w:hAnsiTheme="majorBidi" w:cstheme="majorBidi"/>
+                <w:color w:val="0D0D0D" w:themeColor="text1" w:themeTint="F2"/>
+                <w:sz w:val="28"/>
+                <w:szCs w:val="28"/>
+              </w:rPr>
+              <w:t>enter into</w:t>
+            </w:r>
+            <w:proofErr w:type="gramEnd"/>
+            <w:r>
+              <w:rPr>
+                <w:rFonts w:asciiTheme="majorBidi" w:hAnsiTheme="majorBidi" w:cstheme="majorBidi"/>
+                <w:color w:val="0D0D0D" w:themeColor="text1" w:themeTint="F2"/>
+                <w:sz w:val="28"/>
+                <w:szCs w:val="28"/>
+              </w:rPr>
+              <w:t xml:space="preserve"> his page.</w:t>
             </w:r>
           </w:p>
           <w:p>
@@ -12680,7 +13866,27 @@
                 <w:sz w:val="28"/>
                 <w:szCs w:val="28"/>
               </w:rPr>
-              <w:t>If Admin want to add new patient into the system Then he will click into</w:t>
+              <w:t xml:space="preserve">If Admin want to add new patient into the </w:t>
+            </w:r>
+            <w:proofErr w:type="gramStart"/>
+            <w:r>
+              <w:rPr>
+                <w:rFonts w:asciiTheme="majorBidi" w:hAnsiTheme="majorBidi" w:cstheme="majorBidi"/>
+                <w:color w:val="0D0D0D" w:themeColor="text1" w:themeTint="F2"/>
+                <w:sz w:val="28"/>
+                <w:szCs w:val="28"/>
+              </w:rPr>
+              <w:t>system</w:t>
+            </w:r>
+            <w:proofErr w:type="gramEnd"/>
+            <w:r>
+              <w:rPr>
+                <w:rFonts w:asciiTheme="majorBidi" w:hAnsiTheme="majorBidi" w:cstheme="majorBidi"/>
+                <w:color w:val="0D0D0D" w:themeColor="text1" w:themeTint="F2"/>
+                <w:sz w:val="28"/>
+                <w:szCs w:val="28"/>
+              </w:rPr>
+              <w:t xml:space="preserve"> Then he will click into</w:t>
             </w:r>
             <w:r>
               <w:rPr>
@@ -12712,7 +13918,38 @@
                 <w:sz w:val="28"/>
                 <w:szCs w:val="28"/>
               </w:rPr>
-              <w:t>Next Admin will choose what he want to add( addnew resident patient / add new visitor patient )</w:t>
+              <w:t xml:space="preserve">Next Admin will choose what he want to </w:t>
+            </w:r>
+            <w:proofErr w:type="gramStart"/>
+            <w:r>
+              <w:rPr>
+                <w:rFonts w:asciiTheme="majorBidi" w:hAnsiTheme="majorBidi" w:cstheme="majorBidi"/>
+                <w:color w:val="0D0D0D" w:themeColor="text1" w:themeTint="F2"/>
+                <w:sz w:val="28"/>
+                <w:szCs w:val="28"/>
+              </w:rPr>
+              <w:t xml:space="preserve">add( </w:t>
+            </w:r>
+            <w:proofErr w:type="spellStart"/>
+            <w:r>
+              <w:rPr>
+                <w:rFonts w:asciiTheme="majorBidi" w:hAnsiTheme="majorBidi" w:cstheme="majorBidi"/>
+                <w:color w:val="0D0D0D" w:themeColor="text1" w:themeTint="F2"/>
+                <w:sz w:val="28"/>
+                <w:szCs w:val="28"/>
+              </w:rPr>
+              <w:t>addnew</w:t>
+            </w:r>
+            <w:proofErr w:type="spellEnd"/>
+            <w:proofErr w:type="gramEnd"/>
+            <w:r>
+              <w:rPr>
+                <w:rFonts w:asciiTheme="majorBidi" w:hAnsiTheme="majorBidi" w:cstheme="majorBidi"/>
+                <w:color w:val="0D0D0D" w:themeColor="text1" w:themeTint="F2"/>
+                <w:sz w:val="28"/>
+                <w:szCs w:val="28"/>
+              </w:rPr>
+              <w:t xml:space="preserve"> resident patient / add new visitor patient )</w:t>
             </w:r>
           </w:p>
           <w:p>
@@ -12753,14 +13990,25 @@
                 <w:szCs w:val="28"/>
               </w:rPr>
             </w:pPr>
-            <w:r>
-              <w:rPr>
-                <w:rFonts w:asciiTheme="majorBidi" w:hAnsiTheme="majorBidi" w:cstheme="majorBidi"/>
-                <w:color w:val="0D0D0D" w:themeColor="text1" w:themeTint="F2"/>
-                <w:sz w:val="28"/>
-                <w:szCs w:val="28"/>
-              </w:rPr>
-              <w:t>But, If Admin want to add new doctor into the system he will click on doctor page.</w:t>
+            <w:proofErr w:type="gramStart"/>
+            <w:r>
+              <w:rPr>
+                <w:rFonts w:asciiTheme="majorBidi" w:hAnsiTheme="majorBidi" w:cstheme="majorBidi"/>
+                <w:color w:val="0D0D0D" w:themeColor="text1" w:themeTint="F2"/>
+                <w:sz w:val="28"/>
+                <w:szCs w:val="28"/>
+              </w:rPr>
+              <w:t>But,</w:t>
+            </w:r>
+            <w:proofErr w:type="gramEnd"/>
+            <w:r>
+              <w:rPr>
+                <w:rFonts w:asciiTheme="majorBidi" w:hAnsiTheme="majorBidi" w:cstheme="majorBidi"/>
+                <w:color w:val="0D0D0D" w:themeColor="text1" w:themeTint="F2"/>
+                <w:sz w:val="28"/>
+                <w:szCs w:val="28"/>
+              </w:rPr>
+              <w:t xml:space="preserve"> If Admin want to add new doctor into the system he will click on doctor page.</w:t>
             </w:r>
           </w:p>
           <w:p>
@@ -12784,7 +14032,27 @@
                 <w:sz w:val="28"/>
                 <w:szCs w:val="28"/>
               </w:rPr>
-              <w:t>Next Admin will choose add new doctor.</w:t>
+              <w:t xml:space="preserve">Next Admin will choose </w:t>
+            </w:r>
+            <w:proofErr w:type="gramStart"/>
+            <w:r>
+              <w:rPr>
+                <w:rFonts w:asciiTheme="majorBidi" w:hAnsiTheme="majorBidi" w:cstheme="majorBidi"/>
+                <w:color w:val="0D0D0D" w:themeColor="text1" w:themeTint="F2"/>
+                <w:sz w:val="28"/>
+                <w:szCs w:val="28"/>
+              </w:rPr>
+              <w:t>add</w:t>
+            </w:r>
+            <w:proofErr w:type="gramEnd"/>
+            <w:r>
+              <w:rPr>
+                <w:rFonts w:asciiTheme="majorBidi" w:hAnsiTheme="majorBidi" w:cstheme="majorBidi"/>
+                <w:color w:val="0D0D0D" w:themeColor="text1" w:themeTint="F2"/>
+                <w:sz w:val="28"/>
+                <w:szCs w:val="28"/>
+              </w:rPr>
+              <w:t xml:space="preserve"> new doctor.</w:t>
             </w:r>
           </w:p>
           <w:p>
@@ -13049,8 +14317,29 @@
                 <w:sz w:val="28"/>
                 <w:szCs w:val="28"/>
               </w:rPr>
-              <w:t xml:space="preserve">Use case name :          </w:t>
-            </w:r>
+              <w:t xml:space="preserve">Use case </w:t>
+            </w:r>
+            <w:proofErr w:type="gramStart"/>
+            <w:r>
+              <w:rPr>
+                <w:rFonts w:asciiTheme="majorBidi" w:hAnsiTheme="majorBidi" w:cstheme="majorBidi"/>
+                <w:color w:val="C00000"/>
+                <w:sz w:val="28"/>
+                <w:szCs w:val="28"/>
+              </w:rPr>
+              <w:t>name :</w:t>
+            </w:r>
+            <w:proofErr w:type="gramEnd"/>
+            <w:r>
+              <w:rPr>
+                <w:rFonts w:asciiTheme="majorBidi" w:hAnsiTheme="majorBidi" w:cstheme="majorBidi"/>
+                <w:color w:val="C00000"/>
+                <w:sz w:val="28"/>
+                <w:szCs w:val="28"/>
+              </w:rPr>
+              <w:t xml:space="preserve">          </w:t>
+            </w:r>
+            <w:proofErr w:type="spellStart"/>
             <w:r>
               <w:rPr>
                 <w:rFonts w:asciiTheme="majorBidi" w:hAnsiTheme="majorBidi" w:cstheme="majorBidi"/>
@@ -13065,7 +14354,16 @@
                 <w:sz w:val="27"/>
                 <w:szCs w:val="27"/>
               </w:rPr>
-              <w:t>User(</w:t>
+              <w:t>User</w:t>
+            </w:r>
+            <w:proofErr w:type="spellEnd"/>
+            <w:r>
+              <w:rPr>
+                <w:rFonts w:asciiTheme="majorBidi" w:hAnsiTheme="majorBidi" w:cstheme="majorBidi"/>
+                <w:sz w:val="27"/>
+                <w:szCs w:val="27"/>
+              </w:rPr>
+              <w:t>(</w:t>
             </w:r>
             <w:r>
               <w:rPr>
@@ -13114,7 +14412,7 @@
           <w:p>
             <w:pPr>
               <w:rPr>
-                <w:rFonts w:ascii="Open Sans Semibold" w:hAnsi="Open Sans Semibold" w:cs="Open Sans Semibold"/>
+                <w:rFonts w:ascii="Open Sans SemiBold" w:hAnsi="Open Sans SemiBold" w:cs="Open Sans SemiBold"/>
                 <w:lang w:bidi="ar-EG"/>
               </w:rPr>
             </w:pPr>
@@ -13336,7 +14634,27 @@
                 <w:sz w:val="28"/>
                 <w:szCs w:val="28"/>
               </w:rPr>
-              <w:t>After login admin will enter into his page.</w:t>
+              <w:t xml:space="preserve">After login admin will </w:t>
+            </w:r>
+            <w:proofErr w:type="gramStart"/>
+            <w:r>
+              <w:rPr>
+                <w:rFonts w:asciiTheme="majorBidi" w:hAnsiTheme="majorBidi" w:cstheme="majorBidi"/>
+                <w:color w:val="0D0D0D" w:themeColor="text1" w:themeTint="F2"/>
+                <w:sz w:val="28"/>
+                <w:szCs w:val="28"/>
+              </w:rPr>
+              <w:t>enter into</w:t>
+            </w:r>
+            <w:proofErr w:type="gramEnd"/>
+            <w:r>
+              <w:rPr>
+                <w:rFonts w:asciiTheme="majorBidi" w:hAnsiTheme="majorBidi" w:cstheme="majorBidi"/>
+                <w:color w:val="0D0D0D" w:themeColor="text1" w:themeTint="F2"/>
+                <w:sz w:val="28"/>
+                <w:szCs w:val="28"/>
+              </w:rPr>
+              <w:t xml:space="preserve"> his page.</w:t>
             </w:r>
           </w:p>
           <w:p>
@@ -13484,7 +14802,27 @@
                 <w:sz w:val="28"/>
                 <w:szCs w:val="28"/>
               </w:rPr>
-              <w:t>Admin Update specific details of  Doctor /patient</w:t>
+              <w:t xml:space="preserve">Admin Update specific details </w:t>
+            </w:r>
+            <w:proofErr w:type="gramStart"/>
+            <w:r>
+              <w:rPr>
+                <w:rFonts w:asciiTheme="majorBidi" w:hAnsiTheme="majorBidi" w:cstheme="majorBidi"/>
+                <w:color w:val="auto"/>
+                <w:sz w:val="28"/>
+                <w:szCs w:val="28"/>
+              </w:rPr>
+              <w:t>of  Doctor</w:t>
+            </w:r>
+            <w:proofErr w:type="gramEnd"/>
+            <w:r>
+              <w:rPr>
+                <w:rFonts w:asciiTheme="majorBidi" w:hAnsiTheme="majorBidi" w:cstheme="majorBidi"/>
+                <w:color w:val="auto"/>
+                <w:sz w:val="28"/>
+                <w:szCs w:val="28"/>
+              </w:rPr>
+              <w:t xml:space="preserve"> /patient</w:t>
             </w:r>
           </w:p>
         </w:tc>
@@ -13798,16 +15136,47 @@
                 <w:sz w:val="28"/>
                 <w:szCs w:val="28"/>
               </w:rPr>
-              <w:t xml:space="preserve">Use case name :            </w:t>
-            </w:r>
-            <w:r>
-              <w:rPr>
-                <w:rFonts w:asciiTheme="majorBidi" w:hAnsiTheme="majorBidi" w:cstheme="majorBidi"/>
-                <w:color w:val="0D0D0D" w:themeColor="text1" w:themeTint="F2"/>
-                <w:sz w:val="28"/>
-                <w:szCs w:val="28"/>
-              </w:rPr>
-              <w:t>displayUser(doctor/patient)</w:t>
+              <w:t xml:space="preserve">Use case </w:t>
+            </w:r>
+            <w:proofErr w:type="gramStart"/>
+            <w:r>
+              <w:rPr>
+                <w:rFonts w:asciiTheme="majorBidi" w:hAnsiTheme="majorBidi" w:cstheme="majorBidi"/>
+                <w:color w:val="C00000"/>
+                <w:sz w:val="28"/>
+                <w:szCs w:val="28"/>
+              </w:rPr>
+              <w:t>name :</w:t>
+            </w:r>
+            <w:proofErr w:type="gramEnd"/>
+            <w:r>
+              <w:rPr>
+                <w:rFonts w:asciiTheme="majorBidi" w:hAnsiTheme="majorBidi" w:cstheme="majorBidi"/>
+                <w:color w:val="C00000"/>
+                <w:sz w:val="28"/>
+                <w:szCs w:val="28"/>
+              </w:rPr>
+              <w:t xml:space="preserve">            </w:t>
+            </w:r>
+            <w:proofErr w:type="spellStart"/>
+            <w:r>
+              <w:rPr>
+                <w:rFonts w:asciiTheme="majorBidi" w:hAnsiTheme="majorBidi" w:cstheme="majorBidi"/>
+                <w:color w:val="0D0D0D" w:themeColor="text1" w:themeTint="F2"/>
+                <w:sz w:val="28"/>
+                <w:szCs w:val="28"/>
+              </w:rPr>
+              <w:t>displayUser</w:t>
+            </w:r>
+            <w:proofErr w:type="spellEnd"/>
+            <w:r>
+              <w:rPr>
+                <w:rFonts w:asciiTheme="majorBidi" w:hAnsiTheme="majorBidi" w:cstheme="majorBidi"/>
+                <w:color w:val="0D0D0D" w:themeColor="text1" w:themeTint="F2"/>
+                <w:sz w:val="28"/>
+                <w:szCs w:val="28"/>
+              </w:rPr>
+              <w:t>(doctor/patient)</w:t>
             </w:r>
           </w:p>
         </w:tc>
@@ -13831,7 +15200,7 @@
           <w:p>
             <w:pPr>
               <w:rPr>
-                <w:rFonts w:ascii="Open Sans Semibold" w:hAnsi="Open Sans Semibold" w:cs="Open Sans Semibold"/>
+                <w:rFonts w:ascii="Open Sans SemiBold" w:hAnsi="Open Sans SemiBold" w:cs="Open Sans SemiBold"/>
                 <w:lang w:bidi="ar-EG"/>
               </w:rPr>
             </w:pPr>
@@ -13974,7 +15343,27 @@
                 <w:sz w:val="28"/>
                 <w:szCs w:val="28"/>
               </w:rPr>
-              <w:t>patient/doctor must exist in file based system and</w:t>
+              <w:t xml:space="preserve">patient/doctor must exist in </w:t>
+            </w:r>
+            <w:proofErr w:type="gramStart"/>
+            <w:r>
+              <w:rPr>
+                <w:rFonts w:asciiTheme="majorBidi" w:hAnsiTheme="majorBidi" w:cstheme="majorBidi"/>
+                <w:color w:val="0D0D0D" w:themeColor="text1" w:themeTint="F2"/>
+                <w:sz w:val="28"/>
+                <w:szCs w:val="28"/>
+              </w:rPr>
+              <w:t>file based</w:t>
+            </w:r>
+            <w:proofErr w:type="gramEnd"/>
+            <w:r>
+              <w:rPr>
+                <w:rFonts w:asciiTheme="majorBidi" w:hAnsiTheme="majorBidi" w:cstheme="majorBidi"/>
+                <w:color w:val="0D0D0D" w:themeColor="text1" w:themeTint="F2"/>
+                <w:sz w:val="28"/>
+                <w:szCs w:val="28"/>
+              </w:rPr>
+              <w:t xml:space="preserve"> system and</w:t>
             </w:r>
           </w:p>
           <w:p>
@@ -14084,7 +15473,27 @@
                 <w:sz w:val="28"/>
                 <w:szCs w:val="28"/>
               </w:rPr>
-              <w:t>After login Admin will enter into his page.</w:t>
+              <w:t xml:space="preserve">After login Admin will </w:t>
+            </w:r>
+            <w:proofErr w:type="gramStart"/>
+            <w:r>
+              <w:rPr>
+                <w:rFonts w:asciiTheme="majorBidi" w:hAnsiTheme="majorBidi" w:cstheme="majorBidi"/>
+                <w:color w:val="0D0D0D" w:themeColor="text1" w:themeTint="F2"/>
+                <w:sz w:val="28"/>
+                <w:szCs w:val="28"/>
+              </w:rPr>
+              <w:t>enter into</w:t>
+            </w:r>
+            <w:proofErr w:type="gramEnd"/>
+            <w:r>
+              <w:rPr>
+                <w:rFonts w:asciiTheme="majorBidi" w:hAnsiTheme="majorBidi" w:cstheme="majorBidi"/>
+                <w:color w:val="0D0D0D" w:themeColor="text1" w:themeTint="F2"/>
+                <w:sz w:val="28"/>
+                <w:szCs w:val="28"/>
+              </w:rPr>
+              <w:t xml:space="preserve"> his page.</w:t>
             </w:r>
           </w:p>
           <w:p>
@@ -14164,7 +15573,27 @@
                 <w:sz w:val="28"/>
                 <w:szCs w:val="28"/>
               </w:rPr>
-              <w:t>the system display the doctor/patient information successfully.</w:t>
+              <w:t xml:space="preserve">the system </w:t>
+            </w:r>
+            <w:proofErr w:type="gramStart"/>
+            <w:r>
+              <w:rPr>
+                <w:rFonts w:asciiTheme="majorBidi" w:hAnsiTheme="majorBidi" w:cstheme="majorBidi"/>
+                <w:color w:val="0D0D0D" w:themeColor="text1" w:themeTint="F2"/>
+                <w:sz w:val="28"/>
+                <w:szCs w:val="28"/>
+              </w:rPr>
+              <w:t>display</w:t>
+            </w:r>
+            <w:proofErr w:type="gramEnd"/>
+            <w:r>
+              <w:rPr>
+                <w:rFonts w:asciiTheme="majorBidi" w:hAnsiTheme="majorBidi" w:cstheme="majorBidi"/>
+                <w:color w:val="0D0D0D" w:themeColor="text1" w:themeTint="F2"/>
+                <w:sz w:val="28"/>
+                <w:szCs w:val="28"/>
+              </w:rPr>
+              <w:t xml:space="preserve"> the doctor/patient information successfully.</w:t>
             </w:r>
           </w:p>
           <w:p>
@@ -14254,7 +15683,27 @@
                 <w:sz w:val="28"/>
                 <w:szCs w:val="28"/>
               </w:rPr>
-              <w:t xml:space="preserve">doctor/patient page then  Display all   </w:t>
+              <w:t xml:space="preserve">doctor/patient page </w:t>
+            </w:r>
+            <w:proofErr w:type="gramStart"/>
+            <w:r>
+              <w:rPr>
+                <w:rFonts w:asciiTheme="majorBidi" w:hAnsiTheme="majorBidi" w:cstheme="majorBidi"/>
+                <w:color w:val="0D0D0D" w:themeColor="text1" w:themeTint="F2"/>
+                <w:sz w:val="28"/>
+                <w:szCs w:val="28"/>
+              </w:rPr>
+              <w:t>then  Display</w:t>
+            </w:r>
+            <w:proofErr w:type="gramEnd"/>
+            <w:r>
+              <w:rPr>
+                <w:rFonts w:asciiTheme="majorBidi" w:hAnsiTheme="majorBidi" w:cstheme="majorBidi"/>
+                <w:color w:val="0D0D0D" w:themeColor="text1" w:themeTint="F2"/>
+                <w:sz w:val="28"/>
+                <w:szCs w:val="28"/>
+              </w:rPr>
+              <w:t xml:space="preserve"> all   </w:t>
             </w:r>
           </w:p>
           <w:p>
@@ -14308,6 +15757,7 @@
               </w:rPr>
               <w:t>(</w:t>
             </w:r>
+            <w:proofErr w:type="gramStart"/>
             <w:r>
               <w:rPr>
                 <w:rFonts w:asciiTheme="majorBidi" w:hAnsiTheme="majorBidi" w:cstheme="majorBidi"/>
@@ -14316,7 +15766,18 @@
                 <w:szCs w:val="24"/>
                 <w:lang w:val="en-GB"/>
               </w:rPr>
-              <w:t>username and password of the user is Validated)</w:t>
+              <w:t>username</w:t>
+            </w:r>
+            <w:proofErr w:type="gramEnd"/>
+            <w:r>
+              <w:rPr>
+                <w:rFonts w:asciiTheme="majorBidi" w:hAnsiTheme="majorBidi" w:cstheme="majorBidi"/>
+                <w:color w:val="0D0D0D" w:themeColor="text1" w:themeTint="F2"/>
+                <w:sz w:val="24"/>
+                <w:szCs w:val="24"/>
+                <w:lang w:val="en-GB"/>
+              </w:rPr>
+              <w:t xml:space="preserve"> and password of the user is Validated)</w:t>
             </w:r>
           </w:p>
         </w:tc>
@@ -14376,26 +15837,66 @@
                 <w:sz w:val="28"/>
                 <w:szCs w:val="28"/>
               </w:rPr>
-              <w:t>1.a. the resident patient id that the Admin enter isn’t correct.</w:t>
-            </w:r>
-          </w:p>
-          <w:p>
-            <w:pPr>
-              <w:rPr>
-                <w:rFonts w:asciiTheme="majorBidi" w:hAnsiTheme="majorBidi" w:cstheme="majorBidi"/>
-                <w:color w:val="0D0D0D" w:themeColor="text1" w:themeTint="F2"/>
-                <w:sz w:val="28"/>
-                <w:szCs w:val="28"/>
-              </w:rPr>
-            </w:pPr>
-            <w:r>
-              <w:rPr>
-                <w:rFonts w:asciiTheme="majorBidi" w:hAnsiTheme="majorBidi" w:cstheme="majorBidi"/>
-                <w:color w:val="0D0D0D" w:themeColor="text1" w:themeTint="F2"/>
-                <w:sz w:val="28"/>
-                <w:szCs w:val="28"/>
-              </w:rPr>
-              <w:t>1.a.1. System alert him to write the right Admin id and show message “invalid Admin id  …”</w:t>
+              <w:t xml:space="preserve">1.a. the resident patient id that the </w:t>
+            </w:r>
+            <w:proofErr w:type="gramStart"/>
+            <w:r>
+              <w:rPr>
+                <w:rFonts w:asciiTheme="majorBidi" w:hAnsiTheme="majorBidi" w:cstheme="majorBidi"/>
+                <w:color w:val="0D0D0D" w:themeColor="text1" w:themeTint="F2"/>
+                <w:sz w:val="28"/>
+                <w:szCs w:val="28"/>
+              </w:rPr>
+              <w:t>Admin</w:t>
+            </w:r>
+            <w:proofErr w:type="gramEnd"/>
+            <w:r>
+              <w:rPr>
+                <w:rFonts w:asciiTheme="majorBidi" w:hAnsiTheme="majorBidi" w:cstheme="majorBidi"/>
+                <w:color w:val="0D0D0D" w:themeColor="text1" w:themeTint="F2"/>
+                <w:sz w:val="28"/>
+                <w:szCs w:val="28"/>
+              </w:rPr>
+              <w:t xml:space="preserve"> enter isn’t correct.</w:t>
+            </w:r>
+          </w:p>
+          <w:p>
+            <w:pPr>
+              <w:rPr>
+                <w:rFonts w:asciiTheme="majorBidi" w:hAnsiTheme="majorBidi" w:cstheme="majorBidi"/>
+                <w:color w:val="0D0D0D" w:themeColor="text1" w:themeTint="F2"/>
+                <w:sz w:val="28"/>
+                <w:szCs w:val="28"/>
+              </w:rPr>
+            </w:pPr>
+            <w:r>
+              <w:rPr>
+                <w:rFonts w:asciiTheme="majorBidi" w:hAnsiTheme="majorBidi" w:cstheme="majorBidi"/>
+                <w:color w:val="0D0D0D" w:themeColor="text1" w:themeTint="F2"/>
+                <w:sz w:val="28"/>
+                <w:szCs w:val="28"/>
+              </w:rPr>
+              <w:t xml:space="preserve">1.a.1. System alert him to write the right Admin id and show message “invalid Admin </w:t>
+            </w:r>
+            <w:proofErr w:type="gramStart"/>
+            <w:r>
+              <w:rPr>
+                <w:rFonts w:asciiTheme="majorBidi" w:hAnsiTheme="majorBidi" w:cstheme="majorBidi"/>
+                <w:color w:val="0D0D0D" w:themeColor="text1" w:themeTint="F2"/>
+                <w:sz w:val="28"/>
+                <w:szCs w:val="28"/>
+              </w:rPr>
+              <w:t>id  …</w:t>
+            </w:r>
+            <w:proofErr w:type="gramEnd"/>
+            <w:r>
+              <w:rPr>
+                <w:rFonts w:asciiTheme="majorBidi" w:hAnsiTheme="majorBidi" w:cstheme="majorBidi"/>
+                <w:color w:val="0D0D0D" w:themeColor="text1" w:themeTint="F2"/>
+                <w:sz w:val="28"/>
+                <w:szCs w:val="28"/>
+              </w:rPr>
+              <w:t>”</w:t>
             </w:r>
           </w:p>
           <w:p>
@@ -14589,14 +16090,25 @@
               </w:rPr>
               <w:t xml:space="preserve">Use case name:            </w:t>
             </w:r>
-            <w:r>
-              <w:rPr>
-                <w:rFonts w:asciiTheme="majorBidi" w:hAnsiTheme="majorBidi" w:cstheme="majorBidi"/>
-                <w:color w:val="0D0D0D" w:themeColor="text1" w:themeTint="F2"/>
-                <w:sz w:val="28"/>
-                <w:szCs w:val="28"/>
-              </w:rPr>
-              <w:t>searchUser(doctor/patient)</w:t>
+            <w:proofErr w:type="spellStart"/>
+            <w:r>
+              <w:rPr>
+                <w:rFonts w:asciiTheme="majorBidi" w:hAnsiTheme="majorBidi" w:cstheme="majorBidi"/>
+                <w:color w:val="0D0D0D" w:themeColor="text1" w:themeTint="F2"/>
+                <w:sz w:val="28"/>
+                <w:szCs w:val="28"/>
+              </w:rPr>
+              <w:t>searchUser</w:t>
+            </w:r>
+            <w:proofErr w:type="spellEnd"/>
+            <w:r>
+              <w:rPr>
+                <w:rFonts w:asciiTheme="majorBidi" w:hAnsiTheme="majorBidi" w:cstheme="majorBidi"/>
+                <w:color w:val="0D0D0D" w:themeColor="text1" w:themeTint="F2"/>
+                <w:sz w:val="28"/>
+                <w:szCs w:val="28"/>
+              </w:rPr>
+              <w:t>(doctor/patient)</w:t>
             </w:r>
           </w:p>
         </w:tc>
@@ -14620,7 +16132,7 @@
           <w:p>
             <w:pPr>
               <w:rPr>
-                <w:rFonts w:ascii="Open Sans Semibold" w:hAnsi="Open Sans Semibold" w:cs="Open Sans Semibold"/>
+                <w:rFonts w:ascii="Open Sans SemiBold" w:hAnsi="Open Sans SemiBold" w:cs="Open Sans SemiBold"/>
                 <w:lang w:bidi="ar-EG"/>
               </w:rPr>
             </w:pPr>
@@ -14775,7 +16287,27 @@
                 <w:sz w:val="28"/>
                 <w:szCs w:val="28"/>
               </w:rPr>
-              <w:t xml:space="preserve">                                       its id is correct and Admin must Login to the system   </w:t>
+              <w:t xml:space="preserve">                                       its id is </w:t>
+            </w:r>
+            <w:proofErr w:type="gramStart"/>
+            <w:r>
+              <w:rPr>
+                <w:rFonts w:asciiTheme="majorBidi" w:hAnsiTheme="majorBidi" w:cstheme="majorBidi"/>
+                <w:color w:val="0D0D0D" w:themeColor="text1" w:themeTint="F2"/>
+                <w:sz w:val="28"/>
+                <w:szCs w:val="28"/>
+              </w:rPr>
+              <w:t>correct</w:t>
+            </w:r>
+            <w:proofErr w:type="gramEnd"/>
+            <w:r>
+              <w:rPr>
+                <w:rFonts w:asciiTheme="majorBidi" w:hAnsiTheme="majorBidi" w:cstheme="majorBidi"/>
+                <w:color w:val="0D0D0D" w:themeColor="text1" w:themeTint="F2"/>
+                <w:sz w:val="28"/>
+                <w:szCs w:val="28"/>
+              </w:rPr>
+              <w:t xml:space="preserve"> and Admin must Login to the system   </w:t>
             </w:r>
           </w:p>
           <w:p>
@@ -14939,7 +16471,27 @@
                 <w:sz w:val="28"/>
                 <w:szCs w:val="28"/>
               </w:rPr>
-              <w:t>the system displays the matched  doctor/patient information successfully.</w:t>
+              <w:t xml:space="preserve">the system displays the </w:t>
+            </w:r>
+            <w:proofErr w:type="gramStart"/>
+            <w:r>
+              <w:rPr>
+                <w:rFonts w:asciiTheme="majorBidi" w:hAnsiTheme="majorBidi" w:cstheme="majorBidi"/>
+                <w:color w:val="0D0D0D" w:themeColor="text1" w:themeTint="F2"/>
+                <w:sz w:val="28"/>
+                <w:szCs w:val="28"/>
+              </w:rPr>
+              <w:t>matched  doctor</w:t>
+            </w:r>
+            <w:proofErr w:type="gramEnd"/>
+            <w:r>
+              <w:rPr>
+                <w:rFonts w:asciiTheme="majorBidi" w:hAnsiTheme="majorBidi" w:cstheme="majorBidi"/>
+                <w:color w:val="0D0D0D" w:themeColor="text1" w:themeTint="F2"/>
+                <w:sz w:val="28"/>
+                <w:szCs w:val="28"/>
+              </w:rPr>
+              <w:t>/patient information successfully.</w:t>
             </w:r>
           </w:p>
           <w:p>
@@ -15343,14 +16895,25 @@
               </w:rPr>
               <w:t xml:space="preserve">Use case name:            </w:t>
             </w:r>
-            <w:r>
-              <w:rPr>
-                <w:rFonts w:asciiTheme="majorBidi" w:hAnsiTheme="majorBidi" w:cstheme="majorBidi"/>
-                <w:color w:val="0D0D0D" w:themeColor="text1" w:themeTint="F2"/>
-                <w:sz w:val="28"/>
-                <w:szCs w:val="28"/>
-              </w:rPr>
-              <w:t>deleteUser (doctor/</w:t>
+            <w:proofErr w:type="spellStart"/>
+            <w:r>
+              <w:rPr>
+                <w:rFonts w:asciiTheme="majorBidi" w:hAnsiTheme="majorBidi" w:cstheme="majorBidi"/>
+                <w:color w:val="0D0D0D" w:themeColor="text1" w:themeTint="F2"/>
+                <w:sz w:val="28"/>
+                <w:szCs w:val="28"/>
+              </w:rPr>
+              <w:t>deleteUser</w:t>
+            </w:r>
+            <w:proofErr w:type="spellEnd"/>
+            <w:r>
+              <w:rPr>
+                <w:rFonts w:asciiTheme="majorBidi" w:hAnsiTheme="majorBidi" w:cstheme="majorBidi"/>
+                <w:color w:val="0D0D0D" w:themeColor="text1" w:themeTint="F2"/>
+                <w:sz w:val="28"/>
+                <w:szCs w:val="28"/>
+              </w:rPr>
+              <w:t xml:space="preserve"> (doctor/</w:t>
             </w:r>
             <w:r>
               <w:rPr>
@@ -15391,7 +16954,7 @@
           <w:p>
             <w:pPr>
               <w:rPr>
-                <w:rFonts w:ascii="Open Sans Semibold" w:hAnsi="Open Sans Semibold" w:cs="Open Sans Semibold"/>
+                <w:rFonts w:ascii="Open Sans SemiBold" w:hAnsi="Open Sans SemiBold" w:cs="Open Sans SemiBold"/>
                 <w:lang w:bidi="ar-EG"/>
               </w:rPr>
             </w:pPr>
@@ -16001,16 +17564,13 @@
           <w:rFonts w:asciiTheme="majorBidi" w:hAnsiTheme="majorBidi" w:cstheme="majorBidi"/>
           <w:b/>
           <w:bCs/>
+          <w:noProof/>
           <w:color w:val="FF0000"/>
           <w:sz w:val="40"/>
           <w:szCs w:val="40"/>
-          <w:lang w:val="en-GB"/>
-        </w:rPr>
-      </w:pPr>
-    </w:p>
-    <w:p>
-      <w:pPr>
-        <w:spacing w:line="240" w:lineRule="auto"/>
+        </w:rPr>
+      </w:pPr>
+      <w:r>
         <w:rPr>
           <w:rFonts w:asciiTheme="majorBidi" w:hAnsiTheme="majorBidi" w:cstheme="majorBidi"/>
           <w:b/>
@@ -16018,69 +17578,11 @@
           <w:color w:val="FF0000"/>
           <w:sz w:val="40"/>
           <w:szCs w:val="40"/>
-          <w:lang w:val="en-GB"/>
-        </w:rPr>
-      </w:pPr>
-    </w:p>
-    <w:p>
-      <w:pPr>
-        <w:spacing w:line="240" w:lineRule="auto"/>
-        <w:rPr>
-          <w:rFonts w:asciiTheme="majorBidi" w:hAnsiTheme="majorBidi" w:cstheme="majorBidi"/>
-          <w:b/>
-          <w:bCs/>
-          <w:color w:val="FF0000"/>
-          <w:sz w:val="40"/>
-          <w:szCs w:val="40"/>
-          <w:lang w:val="en-GB"/>
-        </w:rPr>
-      </w:pPr>
-    </w:p>
-    <w:p>
-      <w:pPr>
-        <w:spacing w:line="240" w:lineRule="auto"/>
-        <w:rPr>
-          <w:rFonts w:asciiTheme="majorBidi" w:hAnsiTheme="majorBidi" w:cstheme="majorBidi"/>
-          <w:b/>
-          <w:bCs/>
-          <w:color w:val="FF0000"/>
-          <w:sz w:val="40"/>
-          <w:szCs w:val="40"/>
-          <w:lang w:val="en-GB"/>
-        </w:rPr>
-      </w:pPr>
-    </w:p>
-    <w:p>
-      <w:pPr>
-        <w:spacing w:line="240" w:lineRule="auto"/>
-        <w:rPr>
-          <w:rFonts w:asciiTheme="majorBidi" w:hAnsiTheme="majorBidi" w:cstheme="majorBidi"/>
-          <w:b/>
-          <w:bCs/>
-          <w:color w:val="FF0000"/>
-          <w:sz w:val="40"/>
-          <w:szCs w:val="40"/>
-          <w:lang w:val="en-GB"/>
-        </w:rPr>
-      </w:pPr>
-    </w:p>
-    <w:p>
-      <w:pPr>
-        <w:spacing w:line="240" w:lineRule="auto"/>
-        <w:rPr>
-          <w:rFonts w:asciiTheme="majorBidi" w:hAnsiTheme="majorBidi" w:cstheme="majorBidi"/>
-          <w:b/>
-          <w:bCs/>
-          <w:color w:val="FF0000"/>
-          <w:sz w:val="40"/>
-          <w:szCs w:val="40"/>
-          <w:lang w:val="en-GB"/>
-        </w:rPr>
-      </w:pPr>
-    </w:p>
-    <w:p>
-      <w:pPr>
-        <w:spacing w:line="240" w:lineRule="auto"/>
+        </w:rPr>
+        <w:lastRenderedPageBreak/>
+        <w:t>3-UML class diagram:</w:t>
+      </w:r>
+      <w:r>
         <w:rPr>
           <w:rFonts w:asciiTheme="majorBidi" w:hAnsiTheme="majorBidi" w:cstheme="majorBidi"/>
           <w:b/>
@@ -16090,19 +17592,12 @@
           <w:sz w:val="40"/>
           <w:szCs w:val="40"/>
         </w:rPr>
-      </w:pPr>
-      <w:r>
-        <w:rPr>
-          <w:rFonts w:asciiTheme="majorBidi" w:hAnsiTheme="majorBidi" w:cstheme="majorBidi"/>
-          <w:b/>
-          <w:bCs/>
-          <w:color w:val="FF0000"/>
-          <w:sz w:val="40"/>
-          <w:szCs w:val="40"/>
-        </w:rPr>
-        <w:t>3-UML class diagram:</w:t>
-      </w:r>
-      <w:r>
+        <w:t xml:space="preserve"> </w:t>
+      </w:r>
+    </w:p>
+    <w:p>
+      <w:pPr>
+        <w:spacing w:line="240" w:lineRule="auto"/>
         <w:rPr>
           <w:rFonts w:asciiTheme="majorBidi" w:hAnsiTheme="majorBidi" w:cstheme="majorBidi"/>
           <w:b/>
@@ -16112,12 +17607,8 @@
           <w:sz w:val="40"/>
           <w:szCs w:val="40"/>
         </w:rPr>
-        <w:t xml:space="preserve"> </w:t>
-      </w:r>
-    </w:p>
-    <w:p>
-      <w:pPr>
-        <w:spacing w:line="240" w:lineRule="auto"/>
+      </w:pPr>
+      <w:r>
         <w:rPr>
           <w:rFonts w:asciiTheme="majorBidi" w:hAnsiTheme="majorBidi" w:cstheme="majorBidi"/>
           <w:b/>
@@ -16127,6 +17618,20 @@
           <w:sz w:val="40"/>
           <w:szCs w:val="40"/>
         </w:rPr>
+        <w:t>Version 1:</w:t>
+      </w:r>
+    </w:p>
+    <w:p>
+      <w:pPr>
+        <w:spacing w:line="240" w:lineRule="auto"/>
+        <w:rPr>
+          <w:rFonts w:asciiTheme="majorBidi" w:hAnsiTheme="majorBidi" w:cstheme="majorBidi"/>
+          <w:b/>
+          <w:bCs/>
+          <w:color w:val="FF0000"/>
+          <w:sz w:val="40"/>
+          <w:szCs w:val="40"/>
+        </w:rPr>
       </w:pPr>
       <w:r>
         <w:rPr>
@@ -16138,32 +17643,6 @@
           <w:sz w:val="40"/>
           <w:szCs w:val="40"/>
         </w:rPr>
-        <w:t>Version 1:</w:t>
-      </w:r>
-    </w:p>
-    <w:p>
-      <w:pPr>
-        <w:spacing w:line="240" w:lineRule="auto"/>
-        <w:rPr>
-          <w:rFonts w:asciiTheme="majorBidi" w:hAnsiTheme="majorBidi" w:cstheme="majorBidi"/>
-          <w:b/>
-          <w:bCs/>
-          <w:color w:val="FF0000"/>
-          <w:sz w:val="40"/>
-          <w:szCs w:val="40"/>
-        </w:rPr>
-      </w:pPr>
-      <w:r>
-        <w:rPr>
-          <w:rFonts w:asciiTheme="majorBidi" w:hAnsiTheme="majorBidi" w:cstheme="majorBidi"/>
-          <w:b/>
-          <w:bCs/>
-          <w:noProof/>
-          <w:color w:val="FF0000"/>
-          <w:sz w:val="40"/>
-          <w:szCs w:val="40"/>
-        </w:rPr>
-        <w:lastRenderedPageBreak/>
         <w:drawing>
           <wp:inline distT="0" distB="0" distL="0" distR="0" wp14:anchorId="1ADC4C65" wp14:editId="75AEAFFA">
             <wp:extent cx="5882005" cy="6997526"/>
@@ -16241,6 +17720,7 @@
           <w:sz w:val="40"/>
           <w:szCs w:val="40"/>
         </w:rPr>
+        <w:lastRenderedPageBreak/>
         <w:t>Version 2:</w:t>
       </w:r>
     </w:p>
@@ -16267,7 +17747,6 @@
           <w:sz w:val="40"/>
           <w:szCs w:val="40"/>
         </w:rPr>
-        <w:lastRenderedPageBreak/>
         <w:drawing>
           <wp:inline distT="0" distB="0" distL="0" distR="0" wp14:anchorId="4DBF567C" wp14:editId="3AE22E28">
             <wp:extent cx="6189980" cy="7638353"/>
@@ -16332,6 +17811,7 @@
           <w:sz w:val="40"/>
           <w:szCs w:val="40"/>
         </w:rPr>
+        <w:lastRenderedPageBreak/>
         <w:t>Version 3:</w:t>
       </w:r>
     </w:p>
@@ -16357,7 +17837,6 @@
           <w:sz w:val="40"/>
           <w:szCs w:val="40"/>
         </w:rPr>
-        <w:lastRenderedPageBreak/>
         <w:drawing>
           <wp:inline distT="0" distB="0" distL="0" distR="0" wp14:anchorId="399DC161" wp14:editId="706DCE0A">
             <wp:extent cx="6305550" cy="7766050"/>
@@ -16702,6 +18181,75 @@
       </w:pPr>
       <w:r>
         <w:rPr>
+          <w:noProof/>
+        </w:rPr>
+        <w:lastRenderedPageBreak/>
+        <w:drawing>
+          <wp:anchor distT="0" distB="0" distL="114300" distR="114300" simplePos="0" relativeHeight="251682816" behindDoc="1" locked="0" layoutInCell="1" allowOverlap="1" wp14:anchorId="4BD07790" wp14:editId="5ABD2DA1">
+            <wp:simplePos x="0" y="0"/>
+            <wp:positionH relativeFrom="margin">
+              <wp:align>center</wp:align>
+            </wp:positionH>
+            <wp:positionV relativeFrom="paragraph">
+              <wp:posOffset>4126230</wp:posOffset>
+            </wp:positionV>
+            <wp:extent cx="6247130" cy="4069080"/>
+            <wp:effectExtent l="0" t="0" r="1270" b="7620"/>
+            <wp:wrapTight wrapText="bothSides">
+              <wp:wrapPolygon edited="0">
+                <wp:start x="0" y="0"/>
+                <wp:lineTo x="0" y="21539"/>
+                <wp:lineTo x="21539" y="21539"/>
+                <wp:lineTo x="21539" y="0"/>
+                <wp:lineTo x="0" y="0"/>
+              </wp:wrapPolygon>
+            </wp:wrapTight>
+            <wp:docPr id="16" name="Picture 16" descr="Graphical user interface&#10;&#10;Description automatically generated with medium confidence"/>
+            <wp:cNvGraphicFramePr>
+              <a:graphicFrameLocks xmlns:a="http://schemas.openxmlformats.org/drawingml/2006/main" noChangeAspect="1"/>
+            </wp:cNvGraphicFramePr>
+            <a:graphic xmlns:a="http://schemas.openxmlformats.org/drawingml/2006/main">
+              <a:graphicData uri="http://schemas.openxmlformats.org/drawingml/2006/picture">
+                <pic:pic xmlns:pic="http://schemas.openxmlformats.org/drawingml/2006/picture">
+                  <pic:nvPicPr>
+                    <pic:cNvPr id="16" name="Picture 16" descr="Graphical user interface&#10;&#10;Description automatically generated with medium confidence"/>
+                    <pic:cNvPicPr/>
+                  </pic:nvPicPr>
+                  <pic:blipFill>
+                    <a:blip r:embed="rId18">
+                      <a:extLst>
+                        <a:ext uri="{28A0092B-C50C-407E-A947-70E740481C1C}">
+                          <a14:useLocalDpi xmlns:a14="http://schemas.microsoft.com/office/drawing/2010/main" val="0"/>
+                        </a:ext>
+                      </a:extLst>
+                    </a:blip>
+                    <a:stretch>
+                      <a:fillRect/>
+                    </a:stretch>
+                  </pic:blipFill>
+                  <pic:spPr>
+                    <a:xfrm>
+                      <a:off x="0" y="0"/>
+                      <a:ext cx="6247130" cy="4069080"/>
+                    </a:xfrm>
+                    <a:prstGeom prst="rect">
+                      <a:avLst/>
+                    </a:prstGeom>
+                  </pic:spPr>
+                </pic:pic>
+              </a:graphicData>
+            </a:graphic>
+            <wp14:sizeRelH relativeFrom="page">
+              <wp14:pctWidth>0</wp14:pctWidth>
+            </wp14:sizeRelH>
+            <wp14:sizeRelV relativeFrom="page">
+              <wp14:pctHeight>0</wp14:pctHeight>
+            </wp14:sizeRelV>
+          </wp:anchor>
+        </w:drawing>
+      </w:r>
+      <w:r>
+        <w:rPr>
           <w:rFonts w:asciiTheme="majorBidi" w:hAnsiTheme="majorBidi" w:cstheme="majorBidi"/>
           <w:b/>
           <w:bCs/>
@@ -16709,7 +18257,6 @@
           <w:sz w:val="40"/>
           <w:szCs w:val="40"/>
         </w:rPr>
-        <w:lastRenderedPageBreak/>
         <w:br w:type="page"/>
       </w:r>
       <w:r>
@@ -16718,7 +18265,7 @@
         </w:rPr>
         <w:pict w14:anchorId="71232A32">
           <v:shape id="_x0000_s1029" type="#_x0000_t75" style="position:absolute;margin-left:0;margin-top:0;width:467.25pt;height:307.5pt;z-index:-251634688;mso-position-horizontal:absolute;mso-position-horizontal-relative:text;mso-position-vertical:absolute;mso-position-vertical-relative:text;mso-width-relative:page;mso-height-relative:page" wrapcoords="-35 0 -35 21547 21600 21547 21600 0 -35 0">
-            <v:imagedata r:id="rId18" o:title="Show Private Message"/>
+            <v:imagedata r:id="rId19" o:title="Show Private Message"/>
             <w10:wrap type="tight"/>
           </v:shape>
         </w:pict>
@@ -16736,6 +18283,155 @@
           <w:szCs w:val="40"/>
         </w:rPr>
       </w:pPr>
+      <w:r>
+        <w:rPr>
+          <w:rFonts w:asciiTheme="majorBidi" w:hAnsiTheme="majorBidi" w:cstheme="majorBidi"/>
+          <w:b/>
+          <w:bCs/>
+          <w:noProof/>
+          <w:color w:val="FF0000"/>
+          <w:sz w:val="40"/>
+          <w:szCs w:val="40"/>
+        </w:rPr>
+        <w:lastRenderedPageBreak/>
+        <w:drawing>
+          <wp:anchor distT="0" distB="0" distL="114300" distR="114300" simplePos="0" relativeHeight="251684864" behindDoc="1" locked="0" layoutInCell="1" allowOverlap="1" wp14:anchorId="30D49F87" wp14:editId="16C6D485">
+            <wp:simplePos x="0" y="0"/>
+            <wp:positionH relativeFrom="margin">
+              <wp:posOffset>-51435</wp:posOffset>
+            </wp:positionH>
+            <wp:positionV relativeFrom="paragraph">
+              <wp:posOffset>4400550</wp:posOffset>
+            </wp:positionV>
+            <wp:extent cx="5943600" cy="3623310"/>
+            <wp:effectExtent l="0" t="0" r="0" b="0"/>
+            <wp:wrapTight wrapText="bothSides">
+              <wp:wrapPolygon edited="0">
+                <wp:start x="0" y="0"/>
+                <wp:lineTo x="0" y="21464"/>
+                <wp:lineTo x="21531" y="21464"/>
+                <wp:lineTo x="21531" y="0"/>
+                <wp:lineTo x="0" y="0"/>
+              </wp:wrapPolygon>
+            </wp:wrapTight>
+            <wp:docPr id="18" name="Picture 18" descr="A picture containing diagram&#10;&#10;Description automatically generated"/>
+            <wp:cNvGraphicFramePr>
+              <a:graphicFrameLocks xmlns:a="http://schemas.openxmlformats.org/drawingml/2006/main" noChangeAspect="1"/>
+            </wp:cNvGraphicFramePr>
+            <a:graphic xmlns:a="http://schemas.openxmlformats.org/drawingml/2006/main">
+              <a:graphicData uri="http://schemas.openxmlformats.org/drawingml/2006/picture">
+                <pic:pic xmlns:pic="http://schemas.openxmlformats.org/drawingml/2006/picture">
+                  <pic:nvPicPr>
+                    <pic:cNvPr id="18" name="Picture 18" descr="A picture containing diagram&#10;&#10;Description automatically generated"/>
+                    <pic:cNvPicPr/>
+                  </pic:nvPicPr>
+                  <pic:blipFill>
+                    <a:blip r:embed="rId20">
+                      <a:extLst>
+                        <a:ext uri="{28A0092B-C50C-407E-A947-70E740481C1C}">
+                          <a14:useLocalDpi xmlns:a14="http://schemas.microsoft.com/office/drawing/2010/main" val="0"/>
+                        </a:ext>
+                      </a:extLst>
+                    </a:blip>
+                    <a:stretch>
+                      <a:fillRect/>
+                    </a:stretch>
+                  </pic:blipFill>
+                  <pic:spPr>
+                    <a:xfrm>
+                      <a:off x="0" y="0"/>
+                      <a:ext cx="5943600" cy="3623310"/>
+                    </a:xfrm>
+                    <a:prstGeom prst="rect">
+                      <a:avLst/>
+                    </a:prstGeom>
+                  </pic:spPr>
+                </pic:pic>
+              </a:graphicData>
+            </a:graphic>
+            <wp14:sizeRelH relativeFrom="page">
+              <wp14:pctWidth>0</wp14:pctWidth>
+            </wp14:sizeRelH>
+            <wp14:sizeRelV relativeFrom="page">
+              <wp14:pctHeight>0</wp14:pctHeight>
+            </wp14:sizeRelV>
+          </wp:anchor>
+        </w:drawing>
+      </w:r>
+      <w:r>
+        <w:rPr>
+          <w:rFonts w:asciiTheme="majorBidi" w:hAnsiTheme="majorBidi" w:cstheme="majorBidi"/>
+          <w:b/>
+          <w:bCs/>
+          <w:noProof/>
+          <w:color w:val="FF0000"/>
+          <w:sz w:val="40"/>
+          <w:szCs w:val="40"/>
+        </w:rPr>
+        <w:drawing>
+          <wp:anchor distT="0" distB="0" distL="114300" distR="114300" simplePos="0" relativeHeight="251683840" behindDoc="1" locked="0" layoutInCell="1" allowOverlap="1" wp14:anchorId="3BD29232" wp14:editId="2F1EC5D7">
+            <wp:simplePos x="0" y="0"/>
+            <wp:positionH relativeFrom="margin">
+              <wp:align>right</wp:align>
+            </wp:positionH>
+            <wp:positionV relativeFrom="paragraph">
+              <wp:posOffset>0</wp:posOffset>
+            </wp:positionV>
+            <wp:extent cx="5943600" cy="4183380"/>
+            <wp:effectExtent l="0" t="0" r="0" b="7620"/>
+            <wp:wrapTight wrapText="bothSides">
+              <wp:wrapPolygon edited="0">
+                <wp:start x="0" y="0"/>
+                <wp:lineTo x="0" y="21541"/>
+                <wp:lineTo x="21531" y="21541"/>
+                <wp:lineTo x="21531" y="0"/>
+                <wp:lineTo x="0" y="0"/>
+              </wp:wrapPolygon>
+            </wp:wrapTight>
+            <wp:docPr id="17" name="Picture 17" descr="A picture containing graphical user interface&#10;&#10;Description automatically generated"/>
+            <wp:cNvGraphicFramePr>
+              <a:graphicFrameLocks xmlns:a="http://schemas.openxmlformats.org/drawingml/2006/main" noChangeAspect="1"/>
+            </wp:cNvGraphicFramePr>
+            <a:graphic xmlns:a="http://schemas.openxmlformats.org/drawingml/2006/main">
+              <a:graphicData uri="http://schemas.openxmlformats.org/drawingml/2006/picture">
+                <pic:pic xmlns:pic="http://schemas.openxmlformats.org/drawingml/2006/picture">
+                  <pic:nvPicPr>
+                    <pic:cNvPr id="17" name="Picture 17" descr="A picture containing graphical user interface&#10;&#10;Description automatically generated"/>
+                    <pic:cNvPicPr/>
+                  </pic:nvPicPr>
+                  <pic:blipFill>
+                    <a:blip r:embed="rId21">
+                      <a:extLst>
+                        <a:ext uri="{28A0092B-C50C-407E-A947-70E740481C1C}">
+                          <a14:useLocalDpi xmlns:a14="http://schemas.microsoft.com/office/drawing/2010/main" val="0"/>
+                        </a:ext>
+                      </a:extLst>
+                    </a:blip>
+                    <a:stretch>
+                      <a:fillRect/>
+                    </a:stretch>
+                  </pic:blipFill>
+                  <pic:spPr>
+                    <a:xfrm>
+                      <a:off x="0" y="0"/>
+                      <a:ext cx="5943600" cy="4183380"/>
+                    </a:xfrm>
+                    <a:prstGeom prst="rect">
+                      <a:avLst/>
+                    </a:prstGeom>
+                  </pic:spPr>
+                </pic:pic>
+              </a:graphicData>
+            </a:graphic>
+            <wp14:sizeRelH relativeFrom="page">
+              <wp14:pctWidth>0</wp14:pctWidth>
+            </wp14:sizeRelH>
+            <wp14:sizeRelV relativeFrom="page">
+              <wp14:pctHeight>0</wp14:pctHeight>
+            </wp14:sizeRelV>
+          </wp:anchor>
+        </w:drawing>
+      </w:r>
     </w:p>
     <w:p>
       <w:pPr>
@@ -16818,11 +18514,21 @@
                       <wps:txbx>
                         <w:txbxContent>
                           <w:p>
+                            <w:proofErr w:type="spellStart"/>
+                            <w:proofErr w:type="gramStart"/>
                             <w:r>
                               <w:t>s</w:t>
                             </w:r>
                             <w:r>
-                              <w:t>earchUser(Doctor/patient)</w:t>
+                              <w:t>earchUser</w:t>
+                            </w:r>
+                            <w:proofErr w:type="spellEnd"/>
+                            <w:r>
+                              <w:t>(</w:t>
+                            </w:r>
+                            <w:proofErr w:type="gramEnd"/>
+                            <w:r>
+                              <w:t>Doctor/patient)</w:t>
                             </w:r>
                           </w:p>
                           <w:p/>
@@ -16913,7 +18619,7 @@
                     <pic:cNvPicPr/>
                   </pic:nvPicPr>
                   <pic:blipFill>
-                    <a:blip r:embed="rId19">
+                    <a:blip r:embed="rId22">
                       <a:extLst>
                         <a:ext uri="{28A0092B-C50C-407E-A947-70E740481C1C}">
                           <a14:useLocalDpi xmlns:a14="http://schemas.microsoft.com/office/drawing/2010/main" val="0"/>
@@ -17102,7 +18808,7 @@
                     <pic:cNvPicPr/>
                   </pic:nvPicPr>
                   <pic:blipFill>
-                    <a:blip r:embed="rId20">
+                    <a:blip r:embed="rId23">
                       <a:extLst>
                         <a:ext uri="{28A0092B-C50C-407E-A947-70E740481C1C}">
                           <a14:useLocalDpi xmlns:a14="http://schemas.microsoft.com/office/drawing/2010/main" val="0"/>
@@ -17216,8 +18922,18 @@
                       <wps:txbx>
                         <w:txbxContent>
                           <w:p>
+                            <w:proofErr w:type="spellStart"/>
+                            <w:proofErr w:type="gramStart"/>
                             <w:r>
-                              <w:t>deleteUser(Doctor</w:t>
+                              <w:t>deleteUser</w:t>
+                            </w:r>
+                            <w:proofErr w:type="spellEnd"/>
+                            <w:r>
+                              <w:t>(</w:t>
+                            </w:r>
+                            <w:proofErr w:type="gramEnd"/>
+                            <w:r>
+                              <w:t>Doctor</w:t>
                             </w:r>
                             <w:r>
                               <w:t>)</w:t>
@@ -17308,7 +19024,7 @@
                     <pic:cNvPicPr/>
                   </pic:nvPicPr>
                   <pic:blipFill>
-                    <a:blip r:embed="rId21">
+                    <a:blip r:embed="rId24">
                       <a:extLst>
                         <a:ext uri="{28A0092B-C50C-407E-A947-70E740481C1C}">
                           <a14:useLocalDpi xmlns:a14="http://schemas.microsoft.com/office/drawing/2010/main" val="0"/>
@@ -17358,7 +19074,7 @@
 </file>
 
 <file path=word/endnotes.xml><?xml version="1.0" encoding="utf-8"?>
-<w:endnotes xmlns:wpc="http://schemas.microsoft.com/office/word/2010/wordprocessingCanvas" xmlns:mc="http://schemas.openxmlformats.org/markup-compatibility/2006" xmlns:o="urn:schemas-microsoft-com:office:office" xmlns:r="http://schemas.openxmlformats.org/officeDocument/2006/relationships" xmlns:m="http://schemas.openxmlformats.org/officeDocument/2006/math" xmlns:v="urn:schemas-microsoft-com:vml" xmlns:wp14="http://schemas.microsoft.com/office/word/2010/wordprocessingDrawing" xmlns:wp="http://schemas.openxmlformats.org/drawingml/2006/wordprocessingDrawing" xmlns:w10="urn:schemas-microsoft-com:office:word" xmlns:w="http://schemas.openxmlformats.org/wordprocessingml/2006/main" xmlns:w14="http://schemas.microsoft.com/office/word/2010/wordml" xmlns:w15="http://schemas.microsoft.com/office/word/2012/wordml" xmlns:wpg="http://schemas.microsoft.com/office/word/2010/wordprocessingGroup" xmlns:wpi="http://schemas.microsoft.com/office/word/2010/wordprocessingInk" xmlns:wne="http://schemas.microsoft.com/office/word/2006/wordml" xmlns:wps="http://schemas.microsoft.com/office/word/2010/wordprocessingShape" mc:Ignorable="w14 w15 wp14">
+<w:endnotes xmlns:wpc="http://schemas.microsoft.com/office/word/2010/wordprocessingCanvas" xmlns:cx="http://schemas.microsoft.com/office/drawing/2014/chartex" xmlns:cx1="http://schemas.microsoft.com/office/drawing/2015/9/8/chartex" xmlns:cx2="http://schemas.microsoft.com/office/drawing/2015/10/21/chartex" xmlns:cx3="http://schemas.microsoft.com/office/drawing/2016/5/9/chartex" xmlns:cx4="http://schemas.microsoft.com/office/drawing/2016/5/10/chartex" xmlns:cx5="http://schemas.microsoft.com/office/drawing/2016/5/11/chartex" xmlns:cx6="http://schemas.microsoft.com/office/drawing/2016/5/12/chartex" xmlns:cx7="http://schemas.microsoft.com/office/drawing/2016/5/13/chartex" xmlns:cx8="http://schemas.microsoft.com/office/drawing/2016/5/14/chartex" xmlns:mc="http://schemas.openxmlformats.org/markup-compatibility/2006" xmlns:aink="http://schemas.microsoft.com/office/drawing/2016/ink" xmlns:am3d="http://schemas.microsoft.com/office/drawing/2017/model3d" xmlns:o="urn:schemas-microsoft-com:office:office" xmlns:oel="http://schemas.microsoft.com/office/2019/extlst" xmlns:r="http://schemas.openxmlformats.org/officeDocument/2006/relationships" xmlns:m="http://schemas.openxmlformats.org/officeDocument/2006/math" xmlns:v="urn:schemas-microsoft-com:vml" xmlns:wp14="http://schemas.microsoft.com/office/word/2010/wordprocessingDrawing" xmlns:wp="http://schemas.openxmlformats.org/drawingml/2006/wordprocessingDrawing" xmlns:w10="urn:schemas-microsoft-com:office:word" xmlns:w="http://schemas.openxmlformats.org/wordprocessingml/2006/main" xmlns:w14="http://schemas.microsoft.com/office/word/2010/wordml" xmlns:w15="http://schemas.microsoft.com/office/word/2012/wordml" xmlns:w16cex="http://schemas.microsoft.com/office/word/2018/wordml/cex" xmlns:w16cid="http://schemas.microsoft.com/office/word/2016/wordml/cid" xmlns:w16="http://schemas.microsoft.com/office/word/2018/wordml" xmlns:w16sdtdh="http://schemas.microsoft.com/office/word/2020/wordml/sdtdatahash" xmlns:w16se="http://schemas.microsoft.com/office/word/2015/wordml/symex" xmlns:wpg="http://schemas.microsoft.com/office/word/2010/wordprocessingGroup" xmlns:wpi="http://schemas.microsoft.com/office/word/2010/wordprocessingInk" xmlns:wne="http://schemas.microsoft.com/office/word/2006/wordml" xmlns:wps="http://schemas.microsoft.com/office/word/2010/wordprocessingShape" mc:Ignorable="w14 w15 w16se w16cid w16 w16cex w16sdtdh wp14">
   <w:endnote w:type="separator" w:id="-1">
     <w:p>
       <w:pPr>
@@ -17383,7 +19099,7 @@
 </file>
 
 <file path=word/footnotes.xml><?xml version="1.0" encoding="utf-8"?>
-<w:footnotes xmlns:wpc="http://schemas.microsoft.com/office/word/2010/wordprocessingCanvas" xmlns:mc="http://schemas.openxmlformats.org/markup-compatibility/2006" xmlns:o="urn:schemas-microsoft-com:office:office" xmlns:r="http://schemas.openxmlformats.org/officeDocument/2006/relationships" xmlns:m="http://schemas.openxmlformats.org/officeDocument/2006/math" xmlns:v="urn:schemas-microsoft-com:vml" xmlns:wp14="http://schemas.microsoft.com/office/word/2010/wordprocessingDrawing" xmlns:wp="http://schemas.openxmlformats.org/drawingml/2006/wordprocessingDrawing" xmlns:w10="urn:schemas-microsoft-com:office:word" xmlns:w="http://schemas.openxmlformats.org/wordprocessingml/2006/main" xmlns:w14="http://schemas.microsoft.com/office/word/2010/wordml" xmlns:w15="http://schemas.microsoft.com/office/word/2012/wordml" xmlns:wpg="http://schemas.microsoft.com/office/word/2010/wordprocessingGroup" xmlns:wpi="http://schemas.microsoft.com/office/word/2010/wordprocessingInk" xmlns:wne="http://schemas.microsoft.com/office/word/2006/wordml" xmlns:wps="http://schemas.microsoft.com/office/word/2010/wordprocessingShape" mc:Ignorable="w14 w15 wp14">
+<w:footnotes xmlns:wpc="http://schemas.microsoft.com/office/word/2010/wordprocessingCanvas" xmlns:cx="http://schemas.microsoft.com/office/drawing/2014/chartex" xmlns:cx1="http://schemas.microsoft.com/office/drawing/2015/9/8/chartex" xmlns:cx2="http://schemas.microsoft.com/office/drawing/2015/10/21/chartex" xmlns:cx3="http://schemas.microsoft.com/office/drawing/2016/5/9/chartex" xmlns:cx4="http://schemas.microsoft.com/office/drawing/2016/5/10/chartex" xmlns:cx5="http://schemas.microsoft.com/office/drawing/2016/5/11/chartex" xmlns:cx6="http://schemas.microsoft.com/office/drawing/2016/5/12/chartex" xmlns:cx7="http://schemas.microsoft.com/office/drawing/2016/5/13/chartex" xmlns:cx8="http://schemas.microsoft.com/office/drawing/2016/5/14/chartex" xmlns:mc="http://schemas.openxmlformats.org/markup-compatibility/2006" xmlns:aink="http://schemas.microsoft.com/office/drawing/2016/ink" xmlns:am3d="http://schemas.microsoft.com/office/drawing/2017/model3d" xmlns:o="urn:schemas-microsoft-com:office:office" xmlns:oel="http://schemas.microsoft.com/office/2019/extlst" xmlns:r="http://schemas.openxmlformats.org/officeDocument/2006/relationships" xmlns:m="http://schemas.openxmlformats.org/officeDocument/2006/math" xmlns:v="urn:schemas-microsoft-com:vml" xmlns:wp14="http://schemas.microsoft.com/office/word/2010/wordprocessingDrawing" xmlns:wp="http://schemas.openxmlformats.org/drawingml/2006/wordprocessingDrawing" xmlns:w10="urn:schemas-microsoft-com:office:word" xmlns:w="http://schemas.openxmlformats.org/wordprocessingml/2006/main" xmlns:w14="http://schemas.microsoft.com/office/word/2010/wordml" xmlns:w15="http://schemas.microsoft.com/office/word/2012/wordml" xmlns:w16cex="http://schemas.microsoft.com/office/word/2018/wordml/cex" xmlns:w16cid="http://schemas.microsoft.com/office/word/2016/wordml/cid" xmlns:w16="http://schemas.microsoft.com/office/word/2018/wordml" xmlns:w16sdtdh="http://schemas.microsoft.com/office/word/2020/wordml/sdtdatahash" xmlns:w16se="http://schemas.microsoft.com/office/word/2015/wordml/symex" xmlns:wpg="http://schemas.microsoft.com/office/word/2010/wordprocessingGroup" xmlns:wpi="http://schemas.microsoft.com/office/word/2010/wordprocessingInk" xmlns:wne="http://schemas.microsoft.com/office/word/2006/wordml" xmlns:wps="http://schemas.microsoft.com/office/word/2010/wordprocessingShape" mc:Ignorable="w14 w15 w16se w16cid w16 w16cex w16sdtdh wp14">
   <w:footnote w:type="separator" w:id="-1">
     <w:p>
       <w:pPr>
@@ -17408,8 +19124,8 @@
 </file>
 
 <file path=word/numbering.xml><?xml version="1.0" encoding="utf-8"?>
-<w:numbering xmlns:wpc="http://schemas.microsoft.com/office/word/2010/wordprocessingCanvas" xmlns:mc="http://schemas.openxmlformats.org/markup-compatibility/2006" xmlns:o="urn:schemas-microsoft-com:office:office" xmlns:r="http://schemas.openxmlformats.org/officeDocument/2006/relationships" xmlns:m="http://schemas.openxmlformats.org/officeDocument/2006/math" xmlns:v="urn:schemas-microsoft-com:vml" xmlns:wp14="http://schemas.microsoft.com/office/word/2010/wordprocessingDrawing" xmlns:wp="http://schemas.openxmlformats.org/drawingml/2006/wordprocessingDrawing" xmlns:w10="urn:schemas-microsoft-com:office:word" xmlns:w="http://schemas.openxmlformats.org/wordprocessingml/2006/main" xmlns:w14="http://schemas.microsoft.com/office/word/2010/wordml" xmlns:w15="http://schemas.microsoft.com/office/word/2012/wordml" xmlns:wpg="http://schemas.microsoft.com/office/word/2010/wordprocessingGroup" xmlns:wpi="http://schemas.microsoft.com/office/word/2010/wordprocessingInk" xmlns:wne="http://schemas.microsoft.com/office/word/2006/wordml" xmlns:wps="http://schemas.microsoft.com/office/word/2010/wordprocessingShape" mc:Ignorable="w14 w15 wp14">
-  <w:abstractNum w:abstractNumId="0">
+<w:numbering xmlns:wpc="http://schemas.microsoft.com/office/word/2010/wordprocessingCanvas" xmlns:cx="http://schemas.microsoft.com/office/drawing/2014/chartex" xmlns:cx1="http://schemas.microsoft.com/office/drawing/2015/9/8/chartex" xmlns:cx2="http://schemas.microsoft.com/office/drawing/2015/10/21/chartex" xmlns:cx3="http://schemas.microsoft.com/office/drawing/2016/5/9/chartex" xmlns:cx4="http://schemas.microsoft.com/office/drawing/2016/5/10/chartex" xmlns:cx5="http://schemas.microsoft.com/office/drawing/2016/5/11/chartex" xmlns:cx6="http://schemas.microsoft.com/office/drawing/2016/5/12/chartex" xmlns:cx7="http://schemas.microsoft.com/office/drawing/2016/5/13/chartex" xmlns:cx8="http://schemas.microsoft.com/office/drawing/2016/5/14/chartex" xmlns:mc="http://schemas.openxmlformats.org/markup-compatibility/2006" xmlns:aink="http://schemas.microsoft.com/office/drawing/2016/ink" xmlns:am3d="http://schemas.microsoft.com/office/drawing/2017/model3d" xmlns:o="urn:schemas-microsoft-com:office:office" xmlns:oel="http://schemas.microsoft.com/office/2019/extlst" xmlns:r="http://schemas.openxmlformats.org/officeDocument/2006/relationships" xmlns:m="http://schemas.openxmlformats.org/officeDocument/2006/math" xmlns:v="urn:schemas-microsoft-com:vml" xmlns:wp14="http://schemas.microsoft.com/office/word/2010/wordprocessingDrawing" xmlns:wp="http://schemas.openxmlformats.org/drawingml/2006/wordprocessingDrawing" xmlns:w10="urn:schemas-microsoft-com:office:word" xmlns:w="http://schemas.openxmlformats.org/wordprocessingml/2006/main" xmlns:w14="http://schemas.microsoft.com/office/word/2010/wordml" xmlns:w15="http://schemas.microsoft.com/office/word/2012/wordml" xmlns:w16cex="http://schemas.microsoft.com/office/word/2018/wordml/cex" xmlns:w16cid="http://schemas.microsoft.com/office/word/2016/wordml/cid" xmlns:w16="http://schemas.microsoft.com/office/word/2018/wordml" xmlns:w16sdtdh="http://schemas.microsoft.com/office/word/2020/wordml/sdtdatahash" xmlns:w16se="http://schemas.microsoft.com/office/word/2015/wordml/symex" xmlns:wpg="http://schemas.microsoft.com/office/word/2010/wordprocessingGroup" xmlns:wpi="http://schemas.microsoft.com/office/word/2010/wordprocessingInk" xmlns:wne="http://schemas.microsoft.com/office/word/2006/wordml" xmlns:wps="http://schemas.microsoft.com/office/word/2010/wordprocessingShape" mc:Ignorable="w14 w15 w16se w16cid w16 w16cex w16sdtdh wp14">
+  <w:abstractNum w:abstractNumId="0" w15:restartNumberingAfterBreak="0">
     <w:nsid w:val="6F06106B"/>
     <w:multiLevelType w:val="hybridMultilevel"/>
     <w:tmpl w:val="89D8ACB6"/>
@@ -17523,17 +19239,17 @@
       </w:rPr>
     </w:lvl>
   </w:abstractNum>
-  <w:num w:numId="1">
+  <w:num w:numId="1" w16cid:durableId="1067192145">
     <w:abstractNumId w:val="0"/>
   </w:num>
-  <w:num w:numId="2">
+  <w:num w:numId="2" w16cid:durableId="1515802022">
     <w:abstractNumId w:val="0"/>
   </w:num>
 </w:numbering>
 </file>
 
 <file path=word/styles.xml><?xml version="1.0" encoding="utf-8"?>
-<w:styles xmlns:mc="http://schemas.openxmlformats.org/markup-compatibility/2006" xmlns:r="http://schemas.openxmlformats.org/officeDocument/2006/relationships" xmlns:w="http://schemas.openxmlformats.org/wordprocessingml/2006/main" xmlns:w14="http://schemas.microsoft.com/office/word/2010/wordml" xmlns:w15="http://schemas.microsoft.com/office/word/2012/wordml" mc:Ignorable="w14 w15">
+<w:styles xmlns:mc="http://schemas.openxmlformats.org/markup-compatibility/2006" xmlns:r="http://schemas.openxmlformats.org/officeDocument/2006/relationships" xmlns:w="http://schemas.openxmlformats.org/wordprocessingml/2006/main" xmlns:w14="http://schemas.microsoft.com/office/word/2010/wordml" xmlns:w15="http://schemas.microsoft.com/office/word/2012/wordml" xmlns:w16cex="http://schemas.microsoft.com/office/word/2018/wordml/cex" xmlns:w16cid="http://schemas.microsoft.com/office/word/2016/wordml/cid" xmlns:w16="http://schemas.microsoft.com/office/word/2018/wordml" xmlns:w16sdtdh="http://schemas.microsoft.com/office/word/2020/wordml/sdtdatahash" xmlns:w16se="http://schemas.microsoft.com/office/word/2015/wordml/symex" mc:Ignorable="w14 w15 w16se w16cid w16 w16cex w16sdtdh">
   <w:docDefaults>
     <w:rPrDefault>
       <w:rPr>
@@ -17549,7 +19265,7 @@
       </w:pPr>
     </w:pPrDefault>
   </w:docDefaults>
-  <w:latentStyles w:defLockedState="0" w:defUIPriority="99" w:defSemiHidden="0" w:defUnhideWhenUsed="0" w:defQFormat="0" w:count="371">
+  <w:latentStyles w:defLockedState="0" w:defUIPriority="99" w:defSemiHidden="0" w:defUnhideWhenUsed="0" w:defQFormat="0" w:count="376">
     <w:lsdException w:name="Normal" w:uiPriority="0" w:qFormat="1"/>
     <w:lsdException w:name="heading 1" w:uiPriority="9" w:qFormat="1"/>
     <w:lsdException w:name="heading 2" w:semiHidden="1" w:uiPriority="9" w:unhideWhenUsed="1" w:qFormat="1"/>
@@ -17655,7 +19371,6 @@
     <w:lsdException w:name="HTML Sample" w:semiHidden="1" w:unhideWhenUsed="1"/>
     <w:lsdException w:name="HTML Typewriter" w:semiHidden="1" w:unhideWhenUsed="1"/>
     <w:lsdException w:name="HTML Variable" w:semiHidden="1" w:unhideWhenUsed="1"/>
-    <w:lsdException w:name="Normal Table" w:semiHidden="1" w:unhideWhenUsed="1"/>
     <w:lsdException w:name="annotation subject" w:semiHidden="1" w:unhideWhenUsed="1"/>
     <w:lsdException w:name="No List" w:semiHidden="1" w:unhideWhenUsed="1"/>
     <w:lsdException w:name="Outline List 1" w:semiHidden="1" w:unhideWhenUsed="1"/>
@@ -17698,11 +19413,8 @@
     <w:lsdException w:name="Table Contemporary" w:semiHidden="1" w:unhideWhenUsed="1"/>
     <w:lsdException w:name="Table Elegant" w:semiHidden="1" w:unhideWhenUsed="1"/>
     <w:lsdException w:name="Table Professional" w:semiHidden="1" w:unhideWhenUsed="1"/>
-    <w:lsdException w:name="Table Subtle 1" w:semiHidden="1" w:unhideWhenUsed="1"/>
     <w:lsdException w:name="Table Subtle 2" w:semiHidden="1" w:unhideWhenUsed="1"/>
     <w:lsdException w:name="Table Web 1" w:semiHidden="1" w:unhideWhenUsed="1"/>
-    <w:lsdException w:name="Table Web 2" w:semiHidden="1" w:unhideWhenUsed="1"/>
-    <w:lsdException w:name="Table Web 3" w:semiHidden="1" w:unhideWhenUsed="1"/>
     <w:lsdException w:name="Balloon Text" w:semiHidden="1" w:unhideWhenUsed="1"/>
     <w:lsdException w:name="Table Grid" w:uiPriority="39"/>
     <w:lsdException w:name="Table Theme" w:semiHidden="1" w:unhideWhenUsed="1"/>
@@ -17921,6 +19633,11 @@
     <w:lsdException w:name="List Table 5 Dark Accent 6" w:uiPriority="50"/>
     <w:lsdException w:name="List Table 6 Colorful Accent 6" w:uiPriority="51"/>
     <w:lsdException w:name="List Table 7 Colorful Accent 6" w:uiPriority="52"/>
+    <w:lsdException w:name="Mention" w:semiHidden="1" w:unhideWhenUsed="1"/>
+    <w:lsdException w:name="Smart Hyperlink" w:semiHidden="1" w:unhideWhenUsed="1"/>
+    <w:lsdException w:name="Hashtag" w:semiHidden="1" w:unhideWhenUsed="1"/>
+    <w:lsdException w:name="Unresolved Mention" w:semiHidden="1" w:unhideWhenUsed="1"/>
+    <w:lsdException w:name="Smart Link" w:semiHidden="1" w:unhideWhenUsed="1"/>
   </w:latentStyles>
   <w:style w:type="paragraph" w:default="1" w:styleId="Normal">
     <w:name w:val="Normal"/>
@@ -17977,7 +19694,6 @@
       <w:spacing w:after="0" w:line="240" w:lineRule="auto"/>
     </w:pPr>
     <w:tblPr>
-      <w:tblInd w:w="0" w:type="dxa"/>
       <w:tblBorders>
         <w:top w:val="single" w:sz="4" w:space="0" w:color="auto"/>
         <w:left w:val="single" w:sz="4" w:space="0" w:color="auto"/>
@@ -17986,12 +19702,6 @@
         <w:insideH w:val="single" w:sz="4" w:space="0" w:color="auto"/>
         <w:insideV w:val="single" w:sz="4" w:space="0" w:color="auto"/>
       </w:tblBorders>
-      <w:tblCellMar>
-        <w:top w:w="0" w:type="dxa"/>
-        <w:left w:w="108" w:type="dxa"/>
-        <w:bottom w:w="0" w:type="dxa"/>
-        <w:right w:w="108" w:type="dxa"/>
-      </w:tblCellMar>
     </w:tblPr>
   </w:style>
   <w:style w:type="table" w:styleId="GridTable4">
@@ -18005,7 +19715,6 @@
     <w:tblPr>
       <w:tblStyleRowBandSize w:val="1"/>
       <w:tblStyleColBandSize w:val="1"/>
-      <w:tblInd w:w="0" w:type="dxa"/>
       <w:tblBorders>
         <w:top w:val="single" w:sz="4" w:space="0" w:color="666666" w:themeColor="text1" w:themeTint="99"/>
         <w:left w:val="single" w:sz="4" w:space="0" w:color="666666" w:themeColor="text1" w:themeTint="99"/>
@@ -18014,12 +19723,6 @@
         <w:insideH w:val="single" w:sz="4" w:space="0" w:color="666666" w:themeColor="text1" w:themeTint="99"/>
         <w:insideV w:val="single" w:sz="4" w:space="0" w:color="666666" w:themeColor="text1" w:themeTint="99"/>
       </w:tblBorders>
-      <w:tblCellMar>
-        <w:top w:w="0" w:type="dxa"/>
-        <w:left w:w="108" w:type="dxa"/>
-        <w:bottom w:w="0" w:type="dxa"/>
-        <w:right w:w="108" w:type="dxa"/>
-      </w:tblCellMar>
     </w:tblPr>
     <w:tblStylePr w:type="firstRow">
       <w:rPr>
@@ -18088,7 +19791,6 @@
     <w:tblPr>
       <w:tblStyleRowBandSize w:val="1"/>
       <w:tblStyleColBandSize w:val="1"/>
-      <w:tblInd w:w="0" w:type="dxa"/>
       <w:tblBorders>
         <w:top w:val="single" w:sz="4" w:space="0" w:color="C9C9C9" w:themeColor="accent3" w:themeTint="99"/>
         <w:left w:val="single" w:sz="4" w:space="0" w:color="C9C9C9" w:themeColor="accent3" w:themeTint="99"/>
@@ -18097,12 +19799,6 @@
         <w:insideH w:val="single" w:sz="4" w:space="0" w:color="C9C9C9" w:themeColor="accent3" w:themeTint="99"/>
         <w:insideV w:val="single" w:sz="4" w:space="0" w:color="C9C9C9" w:themeColor="accent3" w:themeTint="99"/>
       </w:tblBorders>
-      <w:tblCellMar>
-        <w:top w:w="0" w:type="dxa"/>
-        <w:left w:w="108" w:type="dxa"/>
-        <w:bottom w:w="0" w:type="dxa"/>
-        <w:right w:w="108" w:type="dxa"/>
-      </w:tblCellMar>
     </w:tblPr>
     <w:tblStylePr w:type="firstRow">
       <w:rPr>
@@ -18174,7 +19870,6 @@
     <w:tblPr>
       <w:tblStyleRowBandSize w:val="1"/>
       <w:tblStyleColBandSize w:val="1"/>
-      <w:tblInd w:w="0" w:type="dxa"/>
       <w:tblBorders>
         <w:top w:val="single" w:sz="4" w:space="0" w:color="666666" w:themeColor="text1" w:themeTint="99"/>
         <w:left w:val="single" w:sz="4" w:space="0" w:color="666666" w:themeColor="text1" w:themeTint="99"/>
@@ -18183,12 +19878,6 @@
         <w:insideH w:val="single" w:sz="4" w:space="0" w:color="666666" w:themeColor="text1" w:themeTint="99"/>
         <w:insideV w:val="single" w:sz="4" w:space="0" w:color="666666" w:themeColor="text1" w:themeTint="99"/>
       </w:tblBorders>
-      <w:tblCellMar>
-        <w:top w:w="0" w:type="dxa"/>
-        <w:left w:w="108" w:type="dxa"/>
-        <w:bottom w:w="0" w:type="dxa"/>
-        <w:right w:w="108" w:type="dxa"/>
-      </w:tblCellMar>
     </w:tblPr>
     <w:tblStylePr w:type="firstRow">
       <w:rPr>

--- a/Documentation.docx
+++ b/Documentation.docx
@@ -18295,26 +18295,26 @@
         </w:rPr>
         <w:lastRenderedPageBreak/>
         <w:drawing>
-          <wp:anchor distT="0" distB="0" distL="114300" distR="114300" simplePos="0" relativeHeight="251684864" behindDoc="1" locked="0" layoutInCell="1" allowOverlap="1" wp14:anchorId="30D49F87" wp14:editId="16C6D485">
+          <wp:anchor distT="0" distB="0" distL="114300" distR="114300" simplePos="0" relativeHeight="251684864" behindDoc="1" locked="0" layoutInCell="1" allowOverlap="1" wp14:anchorId="45A9FD3F" wp14:editId="151A28CC">
             <wp:simplePos x="0" y="0"/>
             <wp:positionH relativeFrom="margin">
-              <wp:posOffset>-51435</wp:posOffset>
+              <wp:align>right</wp:align>
             </wp:positionH>
             <wp:positionV relativeFrom="paragraph">
-              <wp:posOffset>4400550</wp:posOffset>
+              <wp:posOffset>4892040</wp:posOffset>
             </wp:positionV>
-            <wp:extent cx="5943600" cy="3623310"/>
-            <wp:effectExtent l="0" t="0" r="0" b="0"/>
+            <wp:extent cx="6155055" cy="3328670"/>
+            <wp:effectExtent l="0" t="0" r="0" b="5080"/>
             <wp:wrapTight wrapText="bothSides">
               <wp:wrapPolygon edited="0">
                 <wp:start x="0" y="0"/>
-                <wp:lineTo x="0" y="21464"/>
-                <wp:lineTo x="21531" y="21464"/>
-                <wp:lineTo x="21531" y="0"/>
+                <wp:lineTo x="0" y="21509"/>
+                <wp:lineTo x="21526" y="21509"/>
+                <wp:lineTo x="21526" y="0"/>
                 <wp:lineTo x="0" y="0"/>
               </wp:wrapPolygon>
             </wp:wrapTight>
-            <wp:docPr id="18" name="Picture 18" descr="A picture containing diagram&#10;&#10;Description automatically generated"/>
+            <wp:docPr id="19" name="Picture 19" descr="A picture containing diagram&#10;&#10;Description automatically generated"/>
             <wp:cNvGraphicFramePr>
               <a:graphicFrameLocks xmlns:a="http://schemas.openxmlformats.org/drawingml/2006/main" noChangeAspect="1"/>
             </wp:cNvGraphicFramePr>
@@ -18322,7 +18322,7 @@
               <a:graphicData uri="http://schemas.openxmlformats.org/drawingml/2006/picture">
                 <pic:pic xmlns:pic="http://schemas.openxmlformats.org/drawingml/2006/picture">
                   <pic:nvPicPr>
-                    <pic:cNvPr id="18" name="Picture 18" descr="A picture containing diagram&#10;&#10;Description automatically generated"/>
+                    <pic:cNvPr id="19" name="Picture 19" descr="A picture containing diagram&#10;&#10;Description automatically generated"/>
                     <pic:cNvPicPr/>
                   </pic:nvPicPr>
                   <pic:blipFill>
@@ -18340,7 +18340,7 @@
                   <pic:spPr>
                     <a:xfrm>
                       <a:off x="0" y="0"/>
-                      <a:ext cx="5943600" cy="3623310"/>
+                      <a:ext cx="6155055" cy="3328670"/>
                     </a:xfrm>
                     <a:prstGeom prst="rect">
                       <a:avLst/>
@@ -18369,7 +18369,7 @@
           <w:szCs w:val="40"/>
         </w:rPr>
         <w:drawing>
-          <wp:anchor distT="0" distB="0" distL="114300" distR="114300" simplePos="0" relativeHeight="251683840" behindDoc="1" locked="0" layoutInCell="1" allowOverlap="1" wp14:anchorId="3BD29232" wp14:editId="2F1EC5D7">
+          <wp:anchor distT="0" distB="0" distL="114300" distR="114300" simplePos="0" relativeHeight="251683840" behindDoc="1" locked="0" layoutInCell="1" allowOverlap="1" wp14:anchorId="3BD29232" wp14:editId="41BA5BF6">
             <wp:simplePos x="0" y="0"/>
             <wp:positionH relativeFrom="margin">
               <wp:align>right</wp:align>
@@ -19371,6 +19371,7 @@
     <w:lsdException w:name="HTML Sample" w:semiHidden="1" w:unhideWhenUsed="1"/>
     <w:lsdException w:name="HTML Typewriter" w:semiHidden="1" w:unhideWhenUsed="1"/>
     <w:lsdException w:name="HTML Variable" w:semiHidden="1" w:unhideWhenUsed="1"/>
+    <w:lsdException w:name="Normal Table" w:semiHidden="1" w:unhideWhenUsed="1"/>
     <w:lsdException w:name="annotation subject" w:semiHidden="1" w:unhideWhenUsed="1"/>
     <w:lsdException w:name="No List" w:semiHidden="1" w:unhideWhenUsed="1"/>
     <w:lsdException w:name="Outline List 1" w:semiHidden="1" w:unhideWhenUsed="1"/>
@@ -19413,8 +19414,11 @@
     <w:lsdException w:name="Table Contemporary" w:semiHidden="1" w:unhideWhenUsed="1"/>
     <w:lsdException w:name="Table Elegant" w:semiHidden="1" w:unhideWhenUsed="1"/>
     <w:lsdException w:name="Table Professional" w:semiHidden="1" w:unhideWhenUsed="1"/>
+    <w:lsdException w:name="Table Subtle 1" w:semiHidden="1" w:unhideWhenUsed="1"/>
     <w:lsdException w:name="Table Subtle 2" w:semiHidden="1" w:unhideWhenUsed="1"/>
     <w:lsdException w:name="Table Web 1" w:semiHidden="1" w:unhideWhenUsed="1"/>
+    <w:lsdException w:name="Table Web 2" w:semiHidden="1" w:unhideWhenUsed="1"/>
+    <w:lsdException w:name="Table Web 3" w:semiHidden="1" w:unhideWhenUsed="1"/>
     <w:lsdException w:name="Balloon Text" w:semiHidden="1" w:unhideWhenUsed="1"/>
     <w:lsdException w:name="Table Grid" w:uiPriority="39"/>
     <w:lsdException w:name="Table Theme" w:semiHidden="1" w:unhideWhenUsed="1"/>

--- a/Documentation.docx
+++ b/Documentation.docx
@@ -1,6 +1,6 @@
 
 <file path=word/document.xml><?xml version="1.0" encoding="utf-8"?>
-<w:document xmlns:wpc="http://schemas.microsoft.com/office/word/2010/wordprocessingCanvas" xmlns:cx="http://schemas.microsoft.com/office/drawing/2014/chartex" xmlns:cx1="http://schemas.microsoft.com/office/drawing/2015/9/8/chartex" xmlns:cx2="http://schemas.microsoft.com/office/drawing/2015/10/21/chartex" xmlns:cx3="http://schemas.microsoft.com/office/drawing/2016/5/9/chartex" xmlns:cx4="http://schemas.microsoft.com/office/drawing/2016/5/10/chartex" xmlns:cx5="http://schemas.microsoft.com/office/drawing/2016/5/11/chartex" xmlns:cx6="http://schemas.microsoft.com/office/drawing/2016/5/12/chartex" xmlns:cx7="http://schemas.microsoft.com/office/drawing/2016/5/13/chartex" xmlns:cx8="http://schemas.microsoft.com/office/drawing/2016/5/14/chartex" xmlns:mc="http://schemas.openxmlformats.org/markup-compatibility/2006" xmlns:aink="http://schemas.microsoft.com/office/drawing/2016/ink" xmlns:am3d="http://schemas.microsoft.com/office/drawing/2017/model3d" xmlns:o="urn:schemas-microsoft-com:office:office" xmlns:oel="http://schemas.microsoft.com/office/2019/extlst" xmlns:r="http://schemas.openxmlformats.org/officeDocument/2006/relationships" xmlns:m="http://schemas.openxmlformats.org/officeDocument/2006/math" xmlns:v="urn:schemas-microsoft-com:vml" xmlns:wp14="http://schemas.microsoft.com/office/word/2010/wordprocessingDrawing" xmlns:wp="http://schemas.openxmlformats.org/drawingml/2006/wordprocessingDrawing" xmlns:w10="urn:schemas-microsoft-com:office:word" xmlns:w="http://schemas.openxmlformats.org/wordprocessingml/2006/main" xmlns:w14="http://schemas.microsoft.com/office/word/2010/wordml" xmlns:w15="http://schemas.microsoft.com/office/word/2012/wordml" xmlns:w16cex="http://schemas.microsoft.com/office/word/2018/wordml/cex" xmlns:w16cid="http://schemas.microsoft.com/office/word/2016/wordml/cid" xmlns:w16="http://schemas.microsoft.com/office/word/2018/wordml" xmlns:w16sdtdh="http://schemas.microsoft.com/office/word/2020/wordml/sdtdatahash" xmlns:w16se="http://schemas.microsoft.com/office/word/2015/wordml/symex" xmlns:wpg="http://schemas.microsoft.com/office/word/2010/wordprocessingGroup" xmlns:wpi="http://schemas.microsoft.com/office/word/2010/wordprocessingInk" xmlns:wne="http://schemas.microsoft.com/office/word/2006/wordml" xmlns:wps="http://schemas.microsoft.com/office/word/2010/wordprocessingShape" mc:Ignorable="w14 w15 w16se w16cid w16 w16cex w16sdtdh wp14">
+<w:document xmlns:wpc="http://schemas.microsoft.com/office/word/2010/wordprocessingCanvas" xmlns:cx="http://schemas.microsoft.com/office/drawing/2014/chartex" xmlns:cx1="http://schemas.microsoft.com/office/drawing/2015/9/8/chartex" xmlns:cx2="http://schemas.microsoft.com/office/drawing/2015/10/21/chartex" xmlns:cx3="http://schemas.microsoft.com/office/drawing/2016/5/9/chartex" xmlns:cx4="http://schemas.microsoft.com/office/drawing/2016/5/10/chartex" xmlns:cx5="http://schemas.microsoft.com/office/drawing/2016/5/11/chartex" xmlns:cx6="http://schemas.microsoft.com/office/drawing/2016/5/12/chartex" xmlns:cx7="http://schemas.microsoft.com/office/drawing/2016/5/13/chartex" xmlns:cx8="http://schemas.microsoft.com/office/drawing/2016/5/14/chartex" xmlns:mc="http://schemas.openxmlformats.org/markup-compatibility/2006" xmlns:aink="http://schemas.microsoft.com/office/drawing/2016/ink" xmlns:am3d="http://schemas.microsoft.com/office/drawing/2017/model3d" xmlns:o="urn:schemas-microsoft-com:office:office" xmlns:r="http://schemas.openxmlformats.org/officeDocument/2006/relationships" xmlns:m="http://schemas.openxmlformats.org/officeDocument/2006/math" xmlns:v="urn:schemas-microsoft-com:vml" xmlns:wp14="http://schemas.microsoft.com/office/word/2010/wordprocessingDrawing" xmlns:wp="http://schemas.openxmlformats.org/drawingml/2006/wordprocessingDrawing" xmlns:w10="urn:schemas-microsoft-com:office:word" xmlns:w="http://schemas.openxmlformats.org/wordprocessingml/2006/main" xmlns:w14="http://schemas.microsoft.com/office/word/2010/wordml" xmlns:w15="http://schemas.microsoft.com/office/word/2012/wordml" xmlns:w16cex="http://schemas.microsoft.com/office/word/2018/wordml/cex" xmlns:w16cid="http://schemas.microsoft.com/office/word/2016/wordml/cid" xmlns:w16="http://schemas.microsoft.com/office/word/2018/wordml" xmlns:w16se="http://schemas.microsoft.com/office/word/2015/wordml/symex" xmlns:wpg="http://schemas.microsoft.com/office/word/2010/wordprocessingGroup" xmlns:wpi="http://schemas.microsoft.com/office/word/2010/wordprocessingInk" xmlns:wne="http://schemas.microsoft.com/office/word/2006/wordml" xmlns:wps="http://schemas.microsoft.com/office/word/2010/wordprocessingShape" mc:Ignorable="w14 w15 w16se w16cid w16 w16cex wp14">
   <w:body>
     <w:p>
       <w:pPr>
@@ -570,27 +570,7 @@
           <w:sz w:val="27"/>
           <w:szCs w:val="27"/>
         </w:rPr>
-        <w:t xml:space="preserve"> </w:t>
-      </w:r>
-      <w:proofErr w:type="gramStart"/>
-      <w:r>
-        <w:rPr>
-          <w:rFonts w:asciiTheme="majorBidi" w:hAnsiTheme="majorBidi" w:cstheme="majorBidi"/>
-          <w:color w:val="000000" w:themeColor="text1"/>
-          <w:sz w:val="27"/>
-          <w:szCs w:val="27"/>
-        </w:rPr>
-        <w:t>enter into</w:t>
-      </w:r>
-      <w:proofErr w:type="gramEnd"/>
-      <w:r>
-        <w:rPr>
-          <w:rFonts w:asciiTheme="majorBidi" w:hAnsiTheme="majorBidi" w:cstheme="majorBidi"/>
-          <w:color w:val="000000" w:themeColor="text1"/>
-          <w:sz w:val="27"/>
-          <w:szCs w:val="27"/>
-        </w:rPr>
-        <w:t xml:space="preserve"> System and the user choose his dashboard.</w:t>
+        <w:t xml:space="preserve"> enter into System and the user choose his dashboard.</w:t>
       </w:r>
     </w:p>
     <w:p>
@@ -704,7 +684,6 @@
         </w:rPr>
         <w:t xml:space="preserve"> Hospital Management enables the </w:t>
       </w:r>
-      <w:proofErr w:type="gramStart"/>
       <w:r>
         <w:rPr>
           <w:rFonts w:asciiTheme="majorBidi" w:hAnsiTheme="majorBidi" w:cstheme="majorBidi"/>
@@ -714,7 +693,6 @@
         </w:rPr>
         <w:t>Admin</w:t>
       </w:r>
-      <w:proofErr w:type="gramEnd"/>
       <w:r>
         <w:rPr>
           <w:rFonts w:asciiTheme="majorBidi" w:hAnsiTheme="majorBidi" w:cstheme="majorBidi"/>
@@ -849,7 +827,6 @@
         </w:rPr>
         <w:t xml:space="preserve">The Hospital Management enables the </w:t>
       </w:r>
-      <w:proofErr w:type="gramStart"/>
       <w:r>
         <w:rPr>
           <w:rFonts w:asciiTheme="majorBidi" w:hAnsiTheme="majorBidi" w:cstheme="majorBidi"/>
@@ -859,7 +836,6 @@
         </w:rPr>
         <w:t>Admin</w:t>
       </w:r>
-      <w:proofErr w:type="gramEnd"/>
       <w:r>
         <w:rPr>
           <w:rFonts w:asciiTheme="majorBidi" w:hAnsiTheme="majorBidi" w:cstheme="majorBidi"/>
@@ -940,7 +916,6 @@
         </w:rPr>
         <w:t xml:space="preserve">The Hospital Management enables the </w:t>
       </w:r>
-      <w:proofErr w:type="gramStart"/>
       <w:r>
         <w:rPr>
           <w:rFonts w:asciiTheme="majorBidi" w:hAnsiTheme="majorBidi" w:cstheme="majorBidi"/>
@@ -950,7 +925,6 @@
         </w:rPr>
         <w:t>Admin</w:t>
       </w:r>
-      <w:proofErr w:type="gramEnd"/>
       <w:r>
         <w:rPr>
           <w:rFonts w:asciiTheme="majorBidi" w:hAnsiTheme="majorBidi" w:cstheme="majorBidi"/>
@@ -1002,7 +976,27 @@
           <w:sz w:val="27"/>
           <w:szCs w:val="27"/>
         </w:rPr>
-        <w:t xml:space="preserve">Delete The </w:t>
+        <w:t xml:space="preserve">Delete </w:t>
+      </w:r>
+      <w:proofErr w:type="gramStart"/>
+      <w:r>
+        <w:rPr>
+          <w:rFonts w:asciiTheme="majorBidi" w:hAnsiTheme="majorBidi" w:cstheme="majorBidi"/>
+          <w:color w:val="000000" w:themeColor="text1"/>
+          <w:sz w:val="27"/>
+          <w:szCs w:val="27"/>
+        </w:rPr>
+        <w:t>The</w:t>
+      </w:r>
+      <w:proofErr w:type="gramEnd"/>
+      <w:r>
+        <w:rPr>
+          <w:rFonts w:asciiTheme="majorBidi" w:hAnsiTheme="majorBidi" w:cstheme="majorBidi"/>
+          <w:color w:val="000000" w:themeColor="text1"/>
+          <w:sz w:val="27"/>
+          <w:szCs w:val="27"/>
+        </w:rPr>
+        <w:t xml:space="preserve"> </w:t>
       </w:r>
       <w:r>
         <w:rPr>
@@ -1040,7 +1034,6 @@
         </w:rPr>
         <w:t xml:space="preserve">The Hospital Management enables the </w:t>
       </w:r>
-      <w:proofErr w:type="gramStart"/>
       <w:r>
         <w:rPr>
           <w:rFonts w:asciiTheme="majorBidi" w:hAnsiTheme="majorBidi" w:cstheme="majorBidi"/>
@@ -1050,7 +1043,6 @@
         </w:rPr>
         <w:t>Admin</w:t>
       </w:r>
-      <w:proofErr w:type="gramEnd"/>
       <w:r>
         <w:rPr>
           <w:rFonts w:asciiTheme="majorBidi" w:hAnsiTheme="majorBidi" w:cstheme="majorBidi"/>
@@ -1140,7 +1132,6 @@
         </w:rPr>
         <w:t xml:space="preserve">The Hospital Management enables the </w:t>
       </w:r>
-      <w:proofErr w:type="gramStart"/>
       <w:r>
         <w:rPr>
           <w:rFonts w:asciiTheme="majorBidi" w:hAnsiTheme="majorBidi" w:cstheme="majorBidi"/>
@@ -1150,7 +1141,6 @@
         </w:rPr>
         <w:t>Admin</w:t>
       </w:r>
-      <w:proofErr w:type="gramEnd"/>
       <w:r>
         <w:rPr>
           <w:rFonts w:asciiTheme="majorBidi" w:hAnsiTheme="majorBidi" w:cstheme="majorBidi"/>
@@ -1961,7 +1951,6 @@
         </w:rPr>
         <w:t xml:space="preserve">ll </w:t>
       </w:r>
-      <w:proofErr w:type="gramStart"/>
       <w:r>
         <w:rPr>
           <w:rFonts w:asciiTheme="majorBidi" w:hAnsiTheme="majorBidi" w:cstheme="majorBidi"/>
@@ -1980,7 +1969,6 @@
         </w:rPr>
         <w:t xml:space="preserve"> Table</w:t>
       </w:r>
-      <w:proofErr w:type="gramEnd"/>
       <w:r>
         <w:rPr>
           <w:rFonts w:asciiTheme="majorBidi" w:hAnsiTheme="majorBidi" w:cstheme="majorBidi"/>
@@ -2503,7 +2491,6 @@
         </w:rPr>
         <w:t xml:space="preserve">ll </w:t>
       </w:r>
-      <w:proofErr w:type="gramStart"/>
       <w:r>
         <w:rPr>
           <w:rFonts w:asciiTheme="majorBidi" w:hAnsiTheme="majorBidi" w:cstheme="majorBidi"/>
@@ -2531,7 +2518,6 @@
         </w:rPr>
         <w:t>Table</w:t>
       </w:r>
-      <w:proofErr w:type="gramEnd"/>
       <w:r>
         <w:rPr>
           <w:rFonts w:asciiTheme="majorBidi" w:hAnsiTheme="majorBidi" w:cstheme="majorBidi"/>
@@ -3031,25 +3017,14 @@
         </w:rPr>
         <w:t xml:space="preserve">● Information of the Patient: The Hospital Management System generates a report on every patient regarding various information </w:t>
       </w:r>
-      <w:proofErr w:type="gramStart"/>
-      <w:r>
-        <w:rPr>
-          <w:rFonts w:asciiTheme="majorBidi" w:hAnsiTheme="majorBidi" w:cstheme="majorBidi"/>
-          <w:color w:val="000000" w:themeColor="text1"/>
-          <w:sz w:val="27"/>
-          <w:szCs w:val="27"/>
-        </w:rPr>
-        <w:t>time table</w:t>
-      </w:r>
-      <w:proofErr w:type="gramEnd"/>
-      <w:r>
-        <w:rPr>
-          <w:rFonts w:asciiTheme="majorBidi" w:hAnsiTheme="majorBidi" w:cstheme="majorBidi"/>
-          <w:color w:val="000000" w:themeColor="text1"/>
-          <w:sz w:val="27"/>
-          <w:szCs w:val="27"/>
-        </w:rPr>
-        <w:t xml:space="preserve"> and his history and appointment</w:t>
+      <w:r>
+        <w:rPr>
+          <w:rFonts w:asciiTheme="majorBidi" w:hAnsiTheme="majorBidi" w:cstheme="majorBidi"/>
+          <w:color w:val="000000" w:themeColor="text1"/>
+          <w:sz w:val="27"/>
+          <w:szCs w:val="27"/>
+        </w:rPr>
+        <w:t>time table and his history and appointment</w:t>
       </w:r>
       <w:r>
         <w:rPr>
@@ -4100,7 +4075,7 @@
               </wp:anchor>
             </w:drawing>
           </mc:Choice>
-          <mc:Fallback>
+          <mc:Fallback xmlns:w16sdtdh="http://schemas.microsoft.com/office/word/2020/wordml/sdtdatahash" xmlns:oel="http://schemas.microsoft.com/office/2019/extlst">
             <w:pict>
               <v:line w14:anchorId="68A248F2" id="Straight Connector 2" o:spid="_x0000_s1026" style="position:absolute;flip:y;z-index:251659264;visibility:visible;mso-wrap-style:square;mso-width-percent:0;mso-height-percent:0;mso-wrap-distance-left:9pt;mso-wrap-distance-top:0;mso-wrap-distance-right:9pt;mso-wrap-distance-bottom:0;mso-position-horizontal:left;mso-position-horizontal-relative:margin;mso-position-vertical:absolute;mso-position-vertical-relative:text;mso-width-percent:0;mso-height-percent:0;mso-width-relative:margin;mso-height-relative:margin" from="0,.45pt" to="486.75pt,1.95pt" o:gfxdata="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" strokecolor="black [3213]" strokeweight="1pt">
                 <v:stroke joinstyle="miter"/>
@@ -4659,7 +4634,6 @@
               </w:rPr>
               <w:t>(</w:t>
             </w:r>
-            <w:proofErr w:type="gramStart"/>
             <w:r>
               <w:rPr>
                 <w:rFonts w:asciiTheme="majorBidi" w:hAnsiTheme="majorBidi" w:cstheme="majorBidi"/>
@@ -4668,18 +4642,7 @@
                 <w:szCs w:val="24"/>
                 <w:lang w:val="en-GB"/>
               </w:rPr>
-              <w:t>username</w:t>
-            </w:r>
-            <w:proofErr w:type="gramEnd"/>
-            <w:r>
-              <w:rPr>
-                <w:rFonts w:asciiTheme="majorBidi" w:hAnsiTheme="majorBidi" w:cstheme="majorBidi"/>
-                <w:color w:val="0D0D0D" w:themeColor="text1" w:themeTint="F2"/>
-                <w:sz w:val="24"/>
-                <w:szCs w:val="24"/>
-                <w:lang w:val="en-GB"/>
-              </w:rPr>
-              <w:t xml:space="preserve"> and password of the user is Validated)</w:t>
+              <w:t>username and password of the user is Validated)</w:t>
             </w:r>
           </w:p>
         </w:tc>
@@ -5171,7 +5134,7 @@
     <w:tbl>
       <w:tblPr>
         <w:tblStyle w:val="GridTable6Colorful"/>
-        <w:tblpPr w:leftFromText="180" w:rightFromText="180" w:horzAnchor="margin" w:tblpY="2400"/>
+        <w:tblpPr w:leftFromText="180" w:rightFromText="180" w:vertAnchor="page" w:horzAnchor="margin" w:tblpY="1501"/>
         <w:tblW w:w="0" w:type="auto"/>
         <w:tblLook w:val="04A0" w:firstRow="1" w:lastRow="0" w:firstColumn="1" w:lastColumn="0" w:noHBand="0" w:noVBand="1"/>
       </w:tblPr>
@@ -5434,16 +5397,7 @@
                 <w:sz w:val="28"/>
                 <w:szCs w:val="28"/>
               </w:rPr>
-              <w:t>Pre-condition</w:t>
-            </w:r>
-            <w:r>
-              <w:rPr>
-                <w:rFonts w:asciiTheme="majorBidi" w:hAnsiTheme="majorBidi" w:cstheme="majorBidi"/>
-                <w:color w:val="C00000"/>
-                <w:sz w:val="28"/>
-                <w:szCs w:val="28"/>
-              </w:rPr>
-              <w:t xml:space="preserve">:              </w:t>
+              <w:t xml:space="preserve">Pre-condition:              </w:t>
             </w:r>
             <w:r>
               <w:rPr>
@@ -5866,62 +5820,10 @@
         </w:rPr>
       </w:pPr>
     </w:p>
-    <w:p>
-      <w:pPr>
-        <w:spacing w:line="240" w:lineRule="auto"/>
-        <w:rPr>
-          <w:rFonts w:asciiTheme="majorBidi" w:hAnsiTheme="majorBidi" w:cstheme="majorBidi"/>
-          <w:b/>
-          <w:bCs/>
-          <w:color w:val="FF0000"/>
-          <w:sz w:val="40"/>
-          <w:szCs w:val="40"/>
-        </w:rPr>
-      </w:pPr>
-    </w:p>
-    <w:p>
-      <w:pPr>
-        <w:spacing w:line="240" w:lineRule="auto"/>
-        <w:rPr>
-          <w:rFonts w:asciiTheme="majorBidi" w:hAnsiTheme="majorBidi" w:cstheme="majorBidi"/>
-          <w:b/>
-          <w:bCs/>
-          <w:color w:val="FF0000"/>
-          <w:sz w:val="40"/>
-          <w:szCs w:val="40"/>
-        </w:rPr>
-      </w:pPr>
-    </w:p>
-    <w:p>
-      <w:pPr>
-        <w:spacing w:line="240" w:lineRule="auto"/>
-        <w:rPr>
-          <w:rFonts w:asciiTheme="majorBidi" w:hAnsiTheme="majorBidi" w:cstheme="majorBidi"/>
-          <w:b/>
-          <w:bCs/>
-          <w:color w:val="FF0000"/>
-          <w:sz w:val="40"/>
-          <w:szCs w:val="40"/>
-        </w:rPr>
-      </w:pPr>
-    </w:p>
-    <w:p>
-      <w:pPr>
-        <w:spacing w:line="240" w:lineRule="auto"/>
-        <w:rPr>
-          <w:rFonts w:asciiTheme="majorBidi" w:hAnsiTheme="majorBidi" w:cstheme="majorBidi"/>
-          <w:b/>
-          <w:bCs/>
-          <w:color w:val="FF0000"/>
-          <w:sz w:val="40"/>
-          <w:szCs w:val="40"/>
-        </w:rPr>
-      </w:pPr>
-    </w:p>
     <w:tbl>
       <w:tblPr>
         <w:tblStyle w:val="GridTable6Colorful"/>
-        <w:tblpPr w:leftFromText="180" w:rightFromText="180" w:vertAnchor="page" w:horzAnchor="margin" w:tblpY="2926"/>
+        <w:tblpPr w:leftFromText="180" w:rightFromText="180" w:vertAnchor="page" w:horzAnchor="margin" w:tblpY="1381"/>
         <w:tblW w:w="0" w:type="auto"/>
         <w:tblLook w:val="04A0" w:firstRow="1" w:lastRow="0" w:firstColumn="1" w:lastColumn="0" w:noHBand="0" w:noVBand="1"/>
       </w:tblPr>
@@ -6324,27 +6226,7 @@
                 <w:sz w:val="28"/>
                 <w:szCs w:val="28"/>
               </w:rPr>
-              <w:t xml:space="preserve">After login doctor will </w:t>
-            </w:r>
-            <w:proofErr w:type="gramStart"/>
-            <w:r>
-              <w:rPr>
-                <w:rFonts w:asciiTheme="majorBidi" w:hAnsiTheme="majorBidi" w:cstheme="majorBidi"/>
-                <w:color w:val="0D0D0D" w:themeColor="text1" w:themeTint="F2"/>
-                <w:sz w:val="28"/>
-                <w:szCs w:val="28"/>
-              </w:rPr>
-              <w:t>enter into</w:t>
-            </w:r>
-            <w:proofErr w:type="gramEnd"/>
-            <w:r>
-              <w:rPr>
-                <w:rFonts w:asciiTheme="majorBidi" w:hAnsiTheme="majorBidi" w:cstheme="majorBidi"/>
-                <w:color w:val="0D0D0D" w:themeColor="text1" w:themeTint="F2"/>
-                <w:sz w:val="28"/>
-                <w:szCs w:val="28"/>
-              </w:rPr>
-              <w:t xml:space="preserve"> his page.</w:t>
+              <w:t>After login doctor will enter into his page.</w:t>
             </w:r>
           </w:p>
           <w:p>
@@ -6549,7 +6431,6 @@
               </w:rPr>
               <w:t>(</w:t>
             </w:r>
-            <w:proofErr w:type="gramStart"/>
             <w:r>
               <w:rPr>
                 <w:rFonts w:asciiTheme="majorBidi" w:hAnsiTheme="majorBidi" w:cstheme="majorBidi"/>
@@ -6558,18 +6439,7 @@
                 <w:szCs w:val="24"/>
                 <w:lang w:val="en-GB"/>
               </w:rPr>
-              <w:t>username</w:t>
-            </w:r>
-            <w:proofErr w:type="gramEnd"/>
-            <w:r>
-              <w:rPr>
-                <w:rFonts w:asciiTheme="majorBidi" w:hAnsiTheme="majorBidi" w:cstheme="majorBidi"/>
-                <w:color w:val="0D0D0D" w:themeColor="text1" w:themeTint="F2"/>
-                <w:sz w:val="24"/>
-                <w:szCs w:val="24"/>
-                <w:lang w:val="en-GB"/>
-              </w:rPr>
-              <w:t xml:space="preserve"> and password of the user is Validated)</w:t>
+              <w:t>username and password of the user is Validated)</w:t>
             </w:r>
           </w:p>
         </w:tc>
@@ -6834,6 +6704,7 @@
                 <w:sz w:val="32"/>
                 <w:szCs w:val="32"/>
               </w:rPr>
+              <w:lastRenderedPageBreak/>
               <w:t>4-</w:t>
             </w:r>
             <w:r>
@@ -7196,27 +7067,7 @@
                 <w:sz w:val="28"/>
                 <w:szCs w:val="28"/>
               </w:rPr>
-              <w:t xml:space="preserve">After login doctor will </w:t>
-            </w:r>
-            <w:proofErr w:type="gramStart"/>
-            <w:r>
-              <w:rPr>
-                <w:rFonts w:asciiTheme="majorBidi" w:hAnsiTheme="majorBidi" w:cstheme="majorBidi"/>
-                <w:color w:val="0D0D0D" w:themeColor="text1" w:themeTint="F2"/>
-                <w:sz w:val="28"/>
-                <w:szCs w:val="28"/>
-              </w:rPr>
-              <w:t>enter into</w:t>
-            </w:r>
-            <w:proofErr w:type="gramEnd"/>
-            <w:r>
-              <w:rPr>
-                <w:rFonts w:asciiTheme="majorBidi" w:hAnsiTheme="majorBidi" w:cstheme="majorBidi"/>
-                <w:color w:val="0D0D0D" w:themeColor="text1" w:themeTint="F2"/>
-                <w:sz w:val="28"/>
-                <w:szCs w:val="28"/>
-              </w:rPr>
-              <w:t xml:space="preserve"> his page.</w:t>
+              <w:t>After login doctor will enter into his page.</w:t>
             </w:r>
           </w:p>
           <w:p>
@@ -7422,7 +7273,6 @@
               </w:rPr>
               <w:t>(</w:t>
             </w:r>
-            <w:proofErr w:type="gramStart"/>
             <w:r>
               <w:rPr>
                 <w:rFonts w:asciiTheme="majorBidi" w:hAnsiTheme="majorBidi" w:cstheme="majorBidi"/>
@@ -7431,18 +7281,7 @@
                 <w:szCs w:val="24"/>
                 <w:lang w:val="en-GB"/>
               </w:rPr>
-              <w:t>username</w:t>
-            </w:r>
-            <w:proofErr w:type="gramEnd"/>
-            <w:r>
-              <w:rPr>
-                <w:rFonts w:asciiTheme="majorBidi" w:hAnsiTheme="majorBidi" w:cstheme="majorBidi"/>
-                <w:color w:val="0D0D0D" w:themeColor="text1" w:themeTint="F2"/>
-                <w:sz w:val="24"/>
-                <w:szCs w:val="24"/>
-                <w:lang w:val="en-GB"/>
-              </w:rPr>
-              <w:t xml:space="preserve"> and password of the user is Validated)</w:t>
+              <w:t>username and password of the user is Validated)</w:t>
             </w:r>
           </w:p>
         </w:tc>
@@ -7706,6 +7545,7 @@
                 <w:sz w:val="32"/>
                 <w:szCs w:val="32"/>
               </w:rPr>
+              <w:lastRenderedPageBreak/>
               <w:t>5-</w:t>
             </w:r>
             <w:r>
@@ -8042,27 +7882,7 @@
                 <w:sz w:val="28"/>
                 <w:szCs w:val="28"/>
               </w:rPr>
-              <w:t xml:space="preserve">After login doctor will </w:t>
-            </w:r>
-            <w:proofErr w:type="gramStart"/>
-            <w:r>
-              <w:rPr>
-                <w:rFonts w:asciiTheme="majorBidi" w:hAnsiTheme="majorBidi" w:cstheme="majorBidi"/>
-                <w:color w:val="0D0D0D" w:themeColor="text1" w:themeTint="F2"/>
-                <w:sz w:val="28"/>
-                <w:szCs w:val="28"/>
-              </w:rPr>
-              <w:t>enter into</w:t>
-            </w:r>
-            <w:proofErr w:type="gramEnd"/>
-            <w:r>
-              <w:rPr>
-                <w:rFonts w:asciiTheme="majorBidi" w:hAnsiTheme="majorBidi" w:cstheme="majorBidi"/>
-                <w:color w:val="0D0D0D" w:themeColor="text1" w:themeTint="F2"/>
-                <w:sz w:val="28"/>
-                <w:szCs w:val="28"/>
-              </w:rPr>
-              <w:t xml:space="preserve"> his page.</w:t>
+              <w:t>After login doctor will enter into his page.</w:t>
             </w:r>
           </w:p>
           <w:p>
@@ -8248,7 +8068,6 @@
               </w:rPr>
               <w:t>(</w:t>
             </w:r>
-            <w:proofErr w:type="gramStart"/>
             <w:r>
               <w:rPr>
                 <w:rFonts w:asciiTheme="majorBidi" w:hAnsiTheme="majorBidi" w:cstheme="majorBidi"/>
@@ -8257,18 +8076,7 @@
                 <w:szCs w:val="24"/>
                 <w:lang w:val="en-GB"/>
               </w:rPr>
-              <w:t>username</w:t>
-            </w:r>
-            <w:proofErr w:type="gramEnd"/>
-            <w:r>
-              <w:rPr>
-                <w:rFonts w:asciiTheme="majorBidi" w:hAnsiTheme="majorBidi" w:cstheme="majorBidi"/>
-                <w:color w:val="0D0D0D" w:themeColor="text1" w:themeTint="F2"/>
-                <w:sz w:val="24"/>
-                <w:szCs w:val="24"/>
-                <w:lang w:val="en-GB"/>
-              </w:rPr>
-              <w:t xml:space="preserve"> and password of the user is Validated)</w:t>
+              <w:t>username and password of the user is Validated)</w:t>
             </w:r>
           </w:p>
         </w:tc>
@@ -8540,6 +8348,7 @@
                 <w:sz w:val="32"/>
                 <w:szCs w:val="32"/>
               </w:rPr>
+              <w:lastRenderedPageBreak/>
               <w:t>6-</w:t>
             </w:r>
             <w:r>
@@ -8572,25 +8381,7 @@
                 <w:sz w:val="32"/>
                 <w:szCs w:val="32"/>
               </w:rPr>
-              <w:t xml:space="preserve">show all </w:t>
-            </w:r>
-            <w:proofErr w:type="gramStart"/>
-            <w:r>
-              <w:rPr>
-                <w:rFonts w:asciiTheme="majorBidi" w:hAnsiTheme="majorBidi" w:cstheme="majorBidi"/>
-                <w:sz w:val="32"/>
-                <w:szCs w:val="32"/>
-              </w:rPr>
-              <w:t>time table</w:t>
-            </w:r>
-            <w:proofErr w:type="gramEnd"/>
-            <w:r>
-              <w:rPr>
-                <w:rFonts w:asciiTheme="majorBidi" w:hAnsiTheme="majorBidi" w:cstheme="majorBidi"/>
-                <w:sz w:val="32"/>
-                <w:szCs w:val="32"/>
-              </w:rPr>
-              <w:t xml:space="preserve"> of patient </w:t>
+              <w:t xml:space="preserve">show all time table of patient </w:t>
             </w:r>
             <w:r>
               <w:rPr>
@@ -8706,27 +8497,7 @@
                 <w:szCs w:val="28"/>
                 <w:lang w:bidi="ar-EG"/>
               </w:rPr>
-              <w:t xml:space="preserve">review the </w:t>
-            </w:r>
-            <w:proofErr w:type="gramStart"/>
-            <w:r>
-              <w:rPr>
-                <w:rFonts w:asciiTheme="majorBidi" w:hAnsiTheme="majorBidi" w:cstheme="majorBidi"/>
-                <w:sz w:val="28"/>
-                <w:szCs w:val="28"/>
-                <w:lang w:bidi="ar-EG"/>
-              </w:rPr>
-              <w:t>time table</w:t>
-            </w:r>
-            <w:proofErr w:type="gramEnd"/>
-            <w:r>
-              <w:rPr>
-                <w:rFonts w:asciiTheme="majorBidi" w:hAnsiTheme="majorBidi" w:cstheme="majorBidi"/>
-                <w:sz w:val="28"/>
-                <w:szCs w:val="28"/>
-                <w:lang w:bidi="ar-EG"/>
-              </w:rPr>
-              <w:t xml:space="preserve"> of patient</w:t>
+              <w:t>review the time table of patient</w:t>
             </w:r>
           </w:p>
           <w:p>
@@ -8922,27 +8693,7 @@
                 <w:sz w:val="28"/>
                 <w:szCs w:val="28"/>
               </w:rPr>
-              <w:t xml:space="preserve">After login patient will </w:t>
-            </w:r>
-            <w:proofErr w:type="gramStart"/>
-            <w:r>
-              <w:rPr>
-                <w:rFonts w:asciiTheme="majorBidi" w:hAnsiTheme="majorBidi" w:cstheme="majorBidi"/>
-                <w:color w:val="0D0D0D" w:themeColor="text1" w:themeTint="F2"/>
-                <w:sz w:val="28"/>
-                <w:szCs w:val="28"/>
-              </w:rPr>
-              <w:t>enter into</w:t>
-            </w:r>
-            <w:proofErr w:type="gramEnd"/>
-            <w:r>
-              <w:rPr>
-                <w:rFonts w:asciiTheme="majorBidi" w:hAnsiTheme="majorBidi" w:cstheme="majorBidi"/>
-                <w:color w:val="0D0D0D" w:themeColor="text1" w:themeTint="F2"/>
-                <w:sz w:val="28"/>
-                <w:szCs w:val="28"/>
-              </w:rPr>
-              <w:t xml:space="preserve"> patient page.</w:t>
+              <w:t>After login patient will enter into patient page.</w:t>
             </w:r>
           </w:p>
           <w:p>
@@ -9173,7 +8924,6 @@
               </w:rPr>
               <w:t>(</w:t>
             </w:r>
-            <w:proofErr w:type="gramStart"/>
             <w:r>
               <w:rPr>
                 <w:rFonts w:asciiTheme="majorBidi" w:hAnsiTheme="majorBidi" w:cstheme="majorBidi"/>
@@ -9182,18 +8932,7 @@
                 <w:szCs w:val="24"/>
                 <w:lang w:val="en-GB"/>
               </w:rPr>
-              <w:t>username</w:t>
-            </w:r>
-            <w:proofErr w:type="gramEnd"/>
-            <w:r>
-              <w:rPr>
-                <w:rFonts w:asciiTheme="majorBidi" w:hAnsiTheme="majorBidi" w:cstheme="majorBidi"/>
-                <w:color w:val="0D0D0D" w:themeColor="text1" w:themeTint="F2"/>
-                <w:sz w:val="24"/>
-                <w:szCs w:val="24"/>
-                <w:lang w:val="en-GB"/>
-              </w:rPr>
-              <w:t xml:space="preserve"> and password of the user is Validated)</w:t>
+              <w:t>username and password of the user is Validated)</w:t>
             </w:r>
           </w:p>
         </w:tc>
@@ -9467,6 +9206,7 @@
                 <w:sz w:val="32"/>
                 <w:szCs w:val="32"/>
               </w:rPr>
+              <w:lastRenderedPageBreak/>
               <w:t>7-</w:t>
             </w:r>
             <w:r>
@@ -9838,27 +9578,7 @@
                 <w:sz w:val="28"/>
                 <w:szCs w:val="28"/>
               </w:rPr>
-              <w:t xml:space="preserve">After login patient will </w:t>
-            </w:r>
-            <w:proofErr w:type="gramStart"/>
-            <w:r>
-              <w:rPr>
-                <w:rFonts w:asciiTheme="majorBidi" w:hAnsiTheme="majorBidi" w:cstheme="majorBidi"/>
-                <w:color w:val="0D0D0D" w:themeColor="text1" w:themeTint="F2"/>
-                <w:sz w:val="28"/>
-                <w:szCs w:val="28"/>
-              </w:rPr>
-              <w:t>enter into</w:t>
-            </w:r>
-            <w:proofErr w:type="gramEnd"/>
-            <w:r>
-              <w:rPr>
-                <w:rFonts w:asciiTheme="majorBidi" w:hAnsiTheme="majorBidi" w:cstheme="majorBidi"/>
-                <w:color w:val="0D0D0D" w:themeColor="text1" w:themeTint="F2"/>
-                <w:sz w:val="28"/>
-                <w:szCs w:val="28"/>
-              </w:rPr>
-              <w:t xml:space="preserve"> patient page.</w:t>
+              <w:t>After login patient will enter into patient page.</w:t>
             </w:r>
           </w:p>
           <w:p>
@@ -10081,7 +9801,6 @@
               </w:rPr>
               <w:t>(</w:t>
             </w:r>
-            <w:proofErr w:type="gramStart"/>
             <w:r>
               <w:rPr>
                 <w:rFonts w:asciiTheme="majorBidi" w:hAnsiTheme="majorBidi" w:cstheme="majorBidi"/>
@@ -10090,18 +9809,7 @@
                 <w:szCs w:val="24"/>
                 <w:lang w:val="en-GB"/>
               </w:rPr>
-              <w:t>username</w:t>
-            </w:r>
-            <w:proofErr w:type="gramEnd"/>
-            <w:r>
-              <w:rPr>
-                <w:rFonts w:asciiTheme="majorBidi" w:hAnsiTheme="majorBidi" w:cstheme="majorBidi"/>
-                <w:color w:val="0D0D0D" w:themeColor="text1" w:themeTint="F2"/>
-                <w:sz w:val="24"/>
-                <w:szCs w:val="24"/>
-                <w:lang w:val="en-GB"/>
-              </w:rPr>
-              <w:t xml:space="preserve"> and password of the user is Validated)</w:t>
+              <w:t>username and password of the user is Validated)</w:t>
             </w:r>
           </w:p>
         </w:tc>
@@ -10390,6 +10098,7 @@
                 <w:sz w:val="32"/>
                 <w:szCs w:val="32"/>
               </w:rPr>
+              <w:lastRenderedPageBreak/>
               <w:t>8-</w:t>
             </w:r>
             <w:r>
@@ -10731,27 +10440,7 @@
                 <w:sz w:val="28"/>
                 <w:szCs w:val="28"/>
               </w:rPr>
-              <w:t xml:space="preserve">After login staff will </w:t>
-            </w:r>
-            <w:proofErr w:type="gramStart"/>
-            <w:r>
-              <w:rPr>
-                <w:rFonts w:asciiTheme="majorBidi" w:hAnsiTheme="majorBidi" w:cstheme="majorBidi"/>
-                <w:color w:val="0D0D0D" w:themeColor="text1" w:themeTint="F2"/>
-                <w:sz w:val="28"/>
-                <w:szCs w:val="28"/>
-              </w:rPr>
-              <w:t>enter into</w:t>
-            </w:r>
-            <w:proofErr w:type="gramEnd"/>
-            <w:r>
-              <w:rPr>
-                <w:rFonts w:asciiTheme="majorBidi" w:hAnsiTheme="majorBidi" w:cstheme="majorBidi"/>
-                <w:color w:val="0D0D0D" w:themeColor="text1" w:themeTint="F2"/>
-                <w:sz w:val="28"/>
-                <w:szCs w:val="28"/>
-              </w:rPr>
-              <w:t xml:space="preserve"> his page.</w:t>
+              <w:t>After login staff will enter into his page.</w:t>
             </w:r>
           </w:p>
           <w:p>
@@ -10976,6 +10665,698 @@
         </w:rPr>
       </w:pPr>
     </w:p>
+    <w:tbl>
+      <w:tblPr>
+        <w:tblStyle w:val="GridTable6Colorful"/>
+        <w:tblpPr w:leftFromText="180" w:rightFromText="180" w:vertAnchor="text" w:horzAnchor="margin" w:tblpY="-27"/>
+        <w:tblW w:w="0" w:type="auto"/>
+        <w:tblLook w:val="04A0" w:firstRow="1" w:lastRow="0" w:firstColumn="1" w:lastColumn="0" w:noHBand="0" w:noVBand="1"/>
+      </w:tblPr>
+      <w:tblGrid>
+        <w:gridCol w:w="9244"/>
+      </w:tblGrid>
+      <w:tr>
+        <w:trPr>
+          <w:cnfStyle w:val="100000000000" w:firstRow="1" w:lastRow="0" w:firstColumn="0" w:lastColumn="0" w:oddVBand="0" w:evenVBand="0" w:oddHBand="0" w:evenHBand="0" w:firstRowFirstColumn="0" w:firstRowLastColumn="0" w:lastRowFirstColumn="0" w:lastRowLastColumn="0"/>
+          <w:trHeight w:val="661"/>
+        </w:trPr>
+        <w:tc>
+          <w:tcPr>
+            <w:cnfStyle w:val="001000000000" w:firstRow="0" w:lastRow="0" w:firstColumn="1" w:lastColumn="0" w:oddVBand="0" w:evenVBand="0" w:oddHBand="0" w:evenHBand="0" w:firstRowFirstColumn="0" w:firstRowLastColumn="0" w:lastRowFirstColumn="0" w:lastRowLastColumn="0"/>
+            <w:tcW w:w="9244" w:type="dxa"/>
+          </w:tcPr>
+          <w:p>
+            <w:r>
+              <w:rPr>
+                <w:rFonts w:asciiTheme="majorBidi" w:hAnsiTheme="majorBidi" w:cstheme="majorBidi"/>
+                <w:sz w:val="32"/>
+                <w:szCs w:val="32"/>
+              </w:rPr>
+              <w:lastRenderedPageBreak/>
+              <w:t>9-</w:t>
+            </w:r>
+            <w:r>
+              <w:rPr>
+                <w:rFonts w:asciiTheme="majorBidi" w:hAnsiTheme="majorBidi" w:cstheme="majorBidi"/>
+                <w:sz w:val="32"/>
+                <w:szCs w:val="32"/>
+              </w:rPr>
+              <w:t xml:space="preserve">Use case </w:t>
+            </w:r>
+            <w:r>
+              <w:rPr>
+                <w:rFonts w:asciiTheme="majorBidi" w:hAnsiTheme="majorBidi" w:cstheme="majorBidi"/>
+                <w:sz w:val="32"/>
+                <w:szCs w:val="32"/>
+              </w:rPr>
+              <w:t>scenario</w:t>
+            </w:r>
+            <w:r>
+              <w:rPr>
+                <w:rFonts w:asciiTheme="majorBidi" w:hAnsiTheme="majorBidi" w:cstheme="majorBidi"/>
+                <w:sz w:val="32"/>
+                <w:szCs w:val="32"/>
+              </w:rPr>
+              <w:t xml:space="preserve"> </w:t>
+            </w:r>
+            <w:r>
+              <w:rPr>
+                <w:rFonts w:asciiTheme="majorBidi" w:hAnsiTheme="majorBidi" w:cstheme="majorBidi"/>
+                <w:sz w:val="32"/>
+                <w:szCs w:val="32"/>
+              </w:rPr>
+              <w:t xml:space="preserve">to enable staff to </w:t>
+            </w:r>
+            <w:r>
+              <w:rPr>
+                <w:rFonts w:asciiTheme="majorBidi" w:hAnsiTheme="majorBidi" w:cstheme="majorBidi"/>
+                <w:sz w:val="27"/>
+                <w:szCs w:val="27"/>
+              </w:rPr>
+              <w:t>D</w:t>
+            </w:r>
+            <w:r>
+              <w:rPr>
+                <w:rFonts w:asciiTheme="majorBidi" w:hAnsiTheme="majorBidi" w:cstheme="majorBidi"/>
+                <w:sz w:val="27"/>
+                <w:szCs w:val="27"/>
+              </w:rPr>
+              <w:t>isplay</w:t>
+            </w:r>
+            <w:r>
+              <w:rPr>
+                <w:rFonts w:asciiTheme="majorBidi" w:hAnsiTheme="majorBidi" w:cstheme="majorBidi"/>
+                <w:sz w:val="27"/>
+                <w:szCs w:val="27"/>
+              </w:rPr>
+              <w:t xml:space="preserve"> All </w:t>
+            </w:r>
+            <w:r>
+              <w:rPr>
+                <w:rFonts w:asciiTheme="majorBidi" w:hAnsiTheme="majorBidi" w:cstheme="majorBidi"/>
+                <w:sz w:val="27"/>
+                <w:szCs w:val="27"/>
+              </w:rPr>
+              <w:t>Appoint</w:t>
+            </w:r>
+            <w:r>
+              <w:rPr>
+                <w:rFonts w:asciiTheme="majorBidi" w:hAnsiTheme="majorBidi" w:cstheme="majorBidi"/>
+                <w:sz w:val="27"/>
+                <w:szCs w:val="27"/>
+              </w:rPr>
+              <w:t>ment to the(doctor/patient)</w:t>
+            </w:r>
+          </w:p>
+        </w:tc>
+      </w:tr>
+      <w:tr>
+        <w:trPr>
+          <w:cnfStyle w:val="000000100000" w:firstRow="0" w:lastRow="0" w:firstColumn="0" w:lastColumn="0" w:oddVBand="0" w:evenVBand="0" w:oddHBand="1" w:evenHBand="0" w:firstRowFirstColumn="0" w:firstRowLastColumn="0" w:lastRowFirstColumn="0" w:lastRowLastColumn="0"/>
+          <w:trHeight w:val="683"/>
+        </w:trPr>
+        <w:tc>
+          <w:tcPr>
+            <w:cnfStyle w:val="001000000000" w:firstRow="0" w:lastRow="0" w:firstColumn="1" w:lastColumn="0" w:oddVBand="0" w:evenVBand="0" w:oddHBand="0" w:evenHBand="0" w:firstRowFirstColumn="0" w:firstRowLastColumn="0" w:lastRowFirstColumn="0" w:lastRowLastColumn="0"/>
+            <w:tcW w:w="9244" w:type="dxa"/>
+          </w:tcPr>
+          <w:p>
+            <w:pPr>
+              <w:rPr>
+                <w:rFonts w:asciiTheme="majorBidi" w:hAnsiTheme="majorBidi" w:cstheme="majorBidi"/>
+                <w:color w:val="0D0D0D" w:themeColor="text1" w:themeTint="F2"/>
+                <w:sz w:val="28"/>
+                <w:szCs w:val="28"/>
+              </w:rPr>
+            </w:pPr>
+            <w:r>
+              <w:rPr>
+                <w:rFonts w:asciiTheme="majorBidi" w:hAnsiTheme="majorBidi" w:cstheme="majorBidi"/>
+                <w:color w:val="C00000"/>
+                <w:sz w:val="28"/>
+                <w:szCs w:val="28"/>
+              </w:rPr>
+              <w:t xml:space="preserve">Use case </w:t>
+            </w:r>
+            <w:proofErr w:type="gramStart"/>
+            <w:r>
+              <w:rPr>
+                <w:rFonts w:asciiTheme="majorBidi" w:hAnsiTheme="majorBidi" w:cstheme="majorBidi"/>
+                <w:color w:val="C00000"/>
+                <w:sz w:val="28"/>
+                <w:szCs w:val="28"/>
+              </w:rPr>
+              <w:t>name :</w:t>
+            </w:r>
+            <w:proofErr w:type="gramEnd"/>
+            <w:r>
+              <w:rPr>
+                <w:rFonts w:asciiTheme="majorBidi" w:hAnsiTheme="majorBidi" w:cstheme="majorBidi"/>
+                <w:color w:val="C00000"/>
+                <w:sz w:val="28"/>
+                <w:szCs w:val="28"/>
+              </w:rPr>
+              <w:t xml:space="preserve">          </w:t>
+            </w:r>
+            <w:proofErr w:type="spellStart"/>
+            <w:r>
+              <w:rPr>
+                <w:rFonts w:asciiTheme="majorBidi" w:hAnsiTheme="majorBidi" w:cstheme="majorBidi"/>
+                <w:sz w:val="27"/>
+                <w:szCs w:val="27"/>
+              </w:rPr>
+              <w:t>d</w:t>
+            </w:r>
+            <w:r>
+              <w:rPr>
+                <w:rFonts w:asciiTheme="majorBidi" w:hAnsiTheme="majorBidi" w:cstheme="majorBidi"/>
+                <w:sz w:val="27"/>
+                <w:szCs w:val="27"/>
+              </w:rPr>
+              <w:t>isplay</w:t>
+            </w:r>
+            <w:r>
+              <w:rPr>
+                <w:rFonts w:asciiTheme="majorBidi" w:hAnsiTheme="majorBidi" w:cstheme="majorBidi"/>
+                <w:sz w:val="27"/>
+                <w:szCs w:val="27"/>
+              </w:rPr>
+              <w:t>All</w:t>
+            </w:r>
+            <w:r>
+              <w:rPr>
+                <w:rFonts w:asciiTheme="majorBidi" w:hAnsiTheme="majorBidi" w:cstheme="majorBidi"/>
+                <w:sz w:val="27"/>
+                <w:szCs w:val="27"/>
+              </w:rPr>
+              <w:t>Appoint</w:t>
+            </w:r>
+            <w:r>
+              <w:rPr>
+                <w:rFonts w:asciiTheme="majorBidi" w:hAnsiTheme="majorBidi" w:cstheme="majorBidi"/>
+                <w:sz w:val="27"/>
+                <w:szCs w:val="27"/>
+              </w:rPr>
+              <w:t>ment</w:t>
+            </w:r>
+            <w:proofErr w:type="spellEnd"/>
+          </w:p>
+        </w:tc>
+      </w:tr>
+      <w:tr>
+        <w:trPr>
+          <w:trHeight w:val="661"/>
+        </w:trPr>
+        <w:tc>
+          <w:tcPr>
+            <w:cnfStyle w:val="001000000000" w:firstRow="0" w:lastRow="0" w:firstColumn="1" w:lastColumn="0" w:oddVBand="0" w:evenVBand="0" w:oddHBand="0" w:evenHBand="0" w:firstRowFirstColumn="0" w:firstRowLastColumn="0" w:lastRowFirstColumn="0" w:lastRowLastColumn="0"/>
+            <w:tcW w:w="9244" w:type="dxa"/>
+          </w:tcPr>
+          <w:p>
+            <w:pPr>
+              <w:rPr>
+                <w:rFonts w:ascii="Open Sans SemiBold" w:hAnsi="Open Sans SemiBold" w:cs="Open Sans SemiBold"/>
+                <w:lang w:bidi="ar-EG"/>
+              </w:rPr>
+            </w:pPr>
+            <w:r>
+              <w:rPr>
+                <w:rFonts w:asciiTheme="majorBidi" w:hAnsiTheme="majorBidi" w:cstheme="majorBidi"/>
+                <w:color w:val="C00000"/>
+                <w:sz w:val="28"/>
+                <w:szCs w:val="28"/>
+              </w:rPr>
+              <w:t xml:space="preserve">Goal:                            </w:t>
+            </w:r>
+            <w:r>
+              <w:rPr>
+                <w:rFonts w:asciiTheme="majorBidi" w:hAnsiTheme="majorBidi" w:cstheme="majorBidi"/>
+                <w:sz w:val="28"/>
+                <w:szCs w:val="28"/>
+              </w:rPr>
+              <w:t xml:space="preserve">System </w:t>
+            </w:r>
+            <w:r>
+              <w:rPr>
+                <w:rFonts w:asciiTheme="majorBidi" w:hAnsiTheme="majorBidi" w:cstheme="majorBidi"/>
+                <w:sz w:val="27"/>
+                <w:szCs w:val="27"/>
+              </w:rPr>
+              <w:t>enable Doctor/patient to see appointments</w:t>
+            </w:r>
+          </w:p>
+          <w:p>
+            <w:pPr>
+              <w:rPr>
+                <w:rFonts w:asciiTheme="majorBidi" w:hAnsiTheme="majorBidi" w:cstheme="majorBidi"/>
+                <w:color w:val="0D0D0D" w:themeColor="text1" w:themeTint="F2"/>
+                <w:sz w:val="28"/>
+                <w:szCs w:val="28"/>
+              </w:rPr>
+            </w:pPr>
+            <w:r>
+              <w:rPr>
+                <w:rFonts w:asciiTheme="majorBidi" w:hAnsiTheme="majorBidi" w:cstheme="majorBidi"/>
+                <w:color w:val="0D0D0D" w:themeColor="text1" w:themeTint="F2"/>
+                <w:sz w:val="28"/>
+                <w:szCs w:val="28"/>
+              </w:rPr>
+              <w:t xml:space="preserve">    </w:t>
+            </w:r>
+          </w:p>
+        </w:tc>
+      </w:tr>
+      <w:tr>
+        <w:trPr>
+          <w:cnfStyle w:val="000000100000" w:firstRow="0" w:lastRow="0" w:firstColumn="0" w:lastColumn="0" w:oddVBand="0" w:evenVBand="0" w:oddHBand="1" w:evenHBand="0" w:firstRowFirstColumn="0" w:firstRowLastColumn="0" w:lastRowFirstColumn="0" w:lastRowLastColumn="0"/>
+          <w:trHeight w:val="661"/>
+        </w:trPr>
+        <w:tc>
+          <w:tcPr>
+            <w:cnfStyle w:val="001000000000" w:firstRow="0" w:lastRow="0" w:firstColumn="1" w:lastColumn="0" w:oddVBand="0" w:evenVBand="0" w:oddHBand="0" w:evenHBand="0" w:firstRowFirstColumn="0" w:firstRowLastColumn="0" w:lastRowFirstColumn="0" w:lastRowLastColumn="0"/>
+            <w:tcW w:w="9244" w:type="dxa"/>
+          </w:tcPr>
+          <w:p>
+            <w:pPr>
+              <w:rPr>
+                <w:rFonts w:asciiTheme="majorBidi" w:hAnsiTheme="majorBidi" w:cstheme="majorBidi"/>
+                <w:color w:val="FF0000"/>
+                <w:sz w:val="28"/>
+                <w:szCs w:val="28"/>
+              </w:rPr>
+            </w:pPr>
+            <w:r>
+              <w:rPr>
+                <w:rFonts w:asciiTheme="majorBidi" w:hAnsiTheme="majorBidi" w:cstheme="majorBidi"/>
+                <w:color w:val="C00000"/>
+                <w:sz w:val="28"/>
+                <w:szCs w:val="28"/>
+              </w:rPr>
+              <w:t>Actor</w:t>
+            </w:r>
+            <w:r>
+              <w:rPr>
+                <w:rFonts w:asciiTheme="majorBidi" w:hAnsiTheme="majorBidi" w:cstheme="majorBidi"/>
+                <w:color w:val="C00000"/>
+                <w:sz w:val="28"/>
+                <w:szCs w:val="28"/>
+              </w:rPr>
+              <w:t xml:space="preserve">:                         </w:t>
+            </w:r>
+            <w:r>
+              <w:rPr>
+                <w:rFonts w:asciiTheme="majorBidi" w:hAnsiTheme="majorBidi" w:cstheme="majorBidi"/>
+                <w:color w:val="0D0D0D" w:themeColor="text1" w:themeTint="F2"/>
+                <w:sz w:val="28"/>
+                <w:szCs w:val="28"/>
+              </w:rPr>
+              <w:t xml:space="preserve"> Staff</w:t>
+            </w:r>
+          </w:p>
+        </w:tc>
+      </w:tr>
+      <w:tr>
+        <w:trPr>
+          <w:trHeight w:val="683"/>
+        </w:trPr>
+        <w:tc>
+          <w:tcPr>
+            <w:cnfStyle w:val="001000000000" w:firstRow="0" w:lastRow="0" w:firstColumn="1" w:lastColumn="0" w:oddVBand="0" w:evenVBand="0" w:oddHBand="0" w:evenHBand="0" w:firstRowFirstColumn="0" w:firstRowLastColumn="0" w:lastRowFirstColumn="0" w:lastRowLastColumn="0"/>
+            <w:tcW w:w="9244" w:type="dxa"/>
+          </w:tcPr>
+          <w:p>
+            <w:pPr>
+              <w:rPr>
+                <w:rFonts w:asciiTheme="majorBidi" w:hAnsiTheme="majorBidi" w:cstheme="majorBidi"/>
+                <w:b w:val="0"/>
+                <w:bCs w:val="0"/>
+                <w:color w:val="0D0D0D" w:themeColor="text1" w:themeTint="F2"/>
+                <w:sz w:val="28"/>
+                <w:szCs w:val="28"/>
+              </w:rPr>
+            </w:pPr>
+            <w:r>
+              <w:rPr>
+                <w:rFonts w:asciiTheme="majorBidi" w:hAnsiTheme="majorBidi" w:cstheme="majorBidi"/>
+                <w:color w:val="C00000"/>
+                <w:sz w:val="28"/>
+                <w:szCs w:val="28"/>
+              </w:rPr>
+              <w:t>Pre-condition</w:t>
+            </w:r>
+            <w:r>
+              <w:rPr>
+                <w:rFonts w:asciiTheme="majorBidi" w:hAnsiTheme="majorBidi" w:cstheme="majorBidi"/>
+                <w:color w:val="C00000"/>
+                <w:sz w:val="28"/>
+                <w:szCs w:val="28"/>
+              </w:rPr>
+              <w:t xml:space="preserve">:            </w:t>
+            </w:r>
+            <w:r>
+              <w:rPr>
+                <w:rFonts w:asciiTheme="majorBidi" w:hAnsiTheme="majorBidi" w:cstheme="majorBidi"/>
+                <w:color w:val="0D0D0D" w:themeColor="text1" w:themeTint="F2"/>
+                <w:sz w:val="28"/>
+                <w:szCs w:val="28"/>
+              </w:rPr>
+              <w:t xml:space="preserve"> Staff must be logged in</w:t>
+            </w:r>
+          </w:p>
+          <w:p>
+            <w:pPr>
+              <w:rPr>
+                <w:rFonts w:asciiTheme="majorBidi" w:hAnsiTheme="majorBidi" w:cstheme="majorBidi"/>
+                <w:color w:val="0D0D0D" w:themeColor="text1" w:themeTint="F2"/>
+                <w:sz w:val="28"/>
+                <w:szCs w:val="28"/>
+              </w:rPr>
+            </w:pPr>
+          </w:p>
+        </w:tc>
+      </w:tr>
+      <w:tr>
+        <w:trPr>
+          <w:cnfStyle w:val="000000100000" w:firstRow="0" w:lastRow="0" w:firstColumn="0" w:lastColumn="0" w:oddVBand="0" w:evenVBand="0" w:oddHBand="1" w:evenHBand="0" w:firstRowFirstColumn="0" w:firstRowLastColumn="0" w:lastRowFirstColumn="0" w:lastRowLastColumn="0"/>
+          <w:trHeight w:val="661"/>
+        </w:trPr>
+        <w:tc>
+          <w:tcPr>
+            <w:cnfStyle w:val="001000000000" w:firstRow="0" w:lastRow="0" w:firstColumn="1" w:lastColumn="0" w:oddVBand="0" w:evenVBand="0" w:oddHBand="0" w:evenHBand="0" w:firstRowFirstColumn="0" w:firstRowLastColumn="0" w:lastRowFirstColumn="0" w:lastRowLastColumn="0"/>
+            <w:tcW w:w="9244" w:type="dxa"/>
+          </w:tcPr>
+          <w:p>
+            <w:pPr>
+              <w:rPr>
+                <w:rFonts w:asciiTheme="majorBidi" w:hAnsiTheme="majorBidi" w:cstheme="majorBidi"/>
+                <w:b w:val="0"/>
+                <w:bCs w:val="0"/>
+                <w:color w:val="C00000"/>
+                <w:sz w:val="28"/>
+                <w:szCs w:val="28"/>
+              </w:rPr>
+            </w:pPr>
+            <w:r>
+              <w:rPr>
+                <w:rFonts w:asciiTheme="majorBidi" w:hAnsiTheme="majorBidi" w:cstheme="majorBidi"/>
+                <w:color w:val="C00000"/>
+                <w:sz w:val="28"/>
+                <w:szCs w:val="28"/>
+              </w:rPr>
+              <w:t>Main success scenario:</w:t>
+            </w:r>
+          </w:p>
+          <w:p>
+            <w:pPr>
+              <w:pStyle w:val="ListParagraph"/>
+              <w:numPr>
+                <w:ilvl w:val="0"/>
+                <w:numId w:val="1"/>
+              </w:numPr>
+              <w:rPr>
+                <w:rFonts w:asciiTheme="majorBidi" w:hAnsiTheme="majorBidi" w:cstheme="majorBidi"/>
+                <w:color w:val="0D0D0D" w:themeColor="text1" w:themeTint="F2"/>
+                <w:sz w:val="28"/>
+                <w:szCs w:val="28"/>
+              </w:rPr>
+            </w:pPr>
+            <w:r>
+              <w:rPr>
+                <w:rFonts w:asciiTheme="majorBidi" w:hAnsiTheme="majorBidi" w:cstheme="majorBidi"/>
+                <w:color w:val="0D0D0D" w:themeColor="text1" w:themeTint="F2"/>
+                <w:sz w:val="28"/>
+                <w:szCs w:val="28"/>
+              </w:rPr>
+              <w:t>After login staff will enter into his page.</w:t>
+            </w:r>
+          </w:p>
+          <w:p>
+            <w:pPr>
+              <w:pStyle w:val="ListParagraph"/>
+              <w:numPr>
+                <w:ilvl w:val="0"/>
+                <w:numId w:val="1"/>
+              </w:numPr>
+              <w:rPr>
+                <w:rFonts w:asciiTheme="majorBidi" w:hAnsiTheme="majorBidi" w:cstheme="majorBidi"/>
+                <w:color w:val="0D0D0D" w:themeColor="text1" w:themeTint="F2"/>
+                <w:sz w:val="28"/>
+                <w:szCs w:val="28"/>
+              </w:rPr>
+            </w:pPr>
+            <w:r>
+              <w:rPr>
+                <w:rFonts w:asciiTheme="majorBidi" w:hAnsiTheme="majorBidi" w:cstheme="majorBidi"/>
+                <w:color w:val="0D0D0D" w:themeColor="text1" w:themeTint="F2"/>
+                <w:sz w:val="28"/>
+                <w:szCs w:val="28"/>
+              </w:rPr>
+              <w:t>Then click into</w:t>
+            </w:r>
+            <w:r>
+              <w:rPr>
+                <w:rFonts w:asciiTheme="majorBidi" w:hAnsiTheme="majorBidi" w:cstheme="majorBidi"/>
+                <w:sz w:val="27"/>
+                <w:szCs w:val="27"/>
+              </w:rPr>
+              <w:t xml:space="preserve"> D</w:t>
+            </w:r>
+            <w:r>
+              <w:rPr>
+                <w:rFonts w:asciiTheme="majorBidi" w:hAnsiTheme="majorBidi" w:cstheme="majorBidi"/>
+                <w:sz w:val="27"/>
+                <w:szCs w:val="27"/>
+              </w:rPr>
+              <w:t>isplay</w:t>
+            </w:r>
+            <w:r>
+              <w:rPr>
+                <w:rFonts w:asciiTheme="majorBidi" w:hAnsiTheme="majorBidi" w:cstheme="majorBidi"/>
+                <w:sz w:val="27"/>
+                <w:szCs w:val="27"/>
+              </w:rPr>
+              <w:t xml:space="preserve"> All </w:t>
+            </w:r>
+            <w:r>
+              <w:rPr>
+                <w:rFonts w:asciiTheme="majorBidi" w:hAnsiTheme="majorBidi" w:cstheme="majorBidi"/>
+                <w:sz w:val="27"/>
+                <w:szCs w:val="27"/>
+              </w:rPr>
+              <w:t>Appoint</w:t>
+            </w:r>
+            <w:r>
+              <w:rPr>
+                <w:rFonts w:asciiTheme="majorBidi" w:hAnsiTheme="majorBidi" w:cstheme="majorBidi"/>
+                <w:sz w:val="27"/>
+                <w:szCs w:val="27"/>
+              </w:rPr>
+              <w:t>ment</w:t>
+            </w:r>
+            <w:r>
+              <w:rPr>
+                <w:rFonts w:asciiTheme="majorBidi" w:hAnsiTheme="majorBidi" w:cstheme="majorBidi"/>
+                <w:sz w:val="32"/>
+                <w:szCs w:val="32"/>
+              </w:rPr>
+              <w:t>.</w:t>
+            </w:r>
+          </w:p>
+          <w:p>
+            <w:pPr>
+              <w:rPr>
+                <w:rFonts w:asciiTheme="majorBidi" w:hAnsiTheme="majorBidi" w:cstheme="majorBidi"/>
+                <w:color w:val="0D0D0D" w:themeColor="text1" w:themeTint="F2"/>
+                <w:sz w:val="24"/>
+                <w:szCs w:val="24"/>
+                <w:lang w:val="en-GB"/>
+              </w:rPr>
+            </w:pPr>
+            <w:r>
+              <w:rPr>
+                <w:rFonts w:asciiTheme="majorBidi" w:hAnsiTheme="majorBidi" w:cstheme="majorBidi"/>
+                <w:color w:val="0D0D0D" w:themeColor="text1" w:themeTint="F2"/>
+                <w:sz w:val="28"/>
+                <w:szCs w:val="28"/>
+              </w:rPr>
+              <w:t>-Staff display all appointment to the (doctor/patient)</w:t>
+            </w:r>
+          </w:p>
+        </w:tc>
+      </w:tr>
+      <w:tr>
+        <w:trPr>
+          <w:trHeight w:val="661"/>
+        </w:trPr>
+        <w:tc>
+          <w:tcPr>
+            <w:cnfStyle w:val="001000000000" w:firstRow="0" w:lastRow="0" w:firstColumn="1" w:lastColumn="0" w:oddVBand="0" w:evenVBand="0" w:oddHBand="0" w:evenHBand="0" w:firstRowFirstColumn="0" w:firstRowLastColumn="0" w:lastRowFirstColumn="0" w:lastRowLastColumn="0"/>
+            <w:tcW w:w="9244" w:type="dxa"/>
+          </w:tcPr>
+          <w:p>
+            <w:pPr>
+              <w:pStyle w:val="ListParagraph"/>
+              <w:numPr>
+                <w:ilvl w:val="0"/>
+                <w:numId w:val="1"/>
+              </w:numPr>
+              <w:rPr>
+                <w:rFonts w:asciiTheme="majorBidi" w:hAnsiTheme="majorBidi" w:cstheme="majorBidi"/>
+                <w:color w:val="0D0D0D" w:themeColor="text1" w:themeTint="F2"/>
+                <w:sz w:val="28"/>
+                <w:szCs w:val="28"/>
+              </w:rPr>
+            </w:pPr>
+            <w:r>
+              <w:rPr>
+                <w:rFonts w:asciiTheme="majorBidi" w:hAnsiTheme="majorBidi" w:cstheme="majorBidi"/>
+                <w:color w:val="C00000"/>
+                <w:sz w:val="28"/>
+                <w:szCs w:val="28"/>
+              </w:rPr>
+              <w:t>Post condition</w:t>
+            </w:r>
+            <w:r>
+              <w:rPr>
+                <w:rFonts w:asciiTheme="majorBidi" w:hAnsiTheme="majorBidi" w:cstheme="majorBidi"/>
+                <w:color w:val="C00000"/>
+                <w:sz w:val="28"/>
+                <w:szCs w:val="28"/>
+              </w:rPr>
+              <w:t xml:space="preserve">:           </w:t>
+            </w:r>
+            <w:r>
+              <w:rPr>
+                <w:rFonts w:asciiTheme="majorBidi" w:hAnsiTheme="majorBidi" w:cstheme="majorBidi"/>
+                <w:color w:val="auto"/>
+                <w:sz w:val="28"/>
+                <w:szCs w:val="28"/>
+              </w:rPr>
+              <w:t>staff display all appointment</w:t>
+            </w:r>
+          </w:p>
+          <w:p>
+            <w:pPr>
+              <w:pStyle w:val="ListParagraph"/>
+              <w:rPr>
+                <w:rFonts w:asciiTheme="majorBidi" w:hAnsiTheme="majorBidi" w:cstheme="majorBidi"/>
+                <w:color w:val="0D0D0D" w:themeColor="text1" w:themeTint="F2"/>
+                <w:sz w:val="28"/>
+                <w:szCs w:val="28"/>
+              </w:rPr>
+            </w:pPr>
+          </w:p>
+        </w:tc>
+      </w:tr>
+      <w:tr>
+        <w:trPr>
+          <w:cnfStyle w:val="000000100000" w:firstRow="0" w:lastRow="0" w:firstColumn="0" w:lastColumn="0" w:oddVBand="0" w:evenVBand="0" w:oddHBand="1" w:evenHBand="0" w:firstRowFirstColumn="0" w:firstRowLastColumn="0" w:lastRowFirstColumn="0" w:lastRowLastColumn="0"/>
+          <w:trHeight w:val="661"/>
+        </w:trPr>
+        <w:tc>
+          <w:tcPr>
+            <w:cnfStyle w:val="001000000000" w:firstRow="0" w:lastRow="0" w:firstColumn="1" w:lastColumn="0" w:oddVBand="0" w:evenVBand="0" w:oddHBand="0" w:evenHBand="0" w:firstRowFirstColumn="0" w:firstRowLastColumn="0" w:lastRowFirstColumn="0" w:lastRowLastColumn="0"/>
+            <w:tcW w:w="9244" w:type="dxa"/>
+          </w:tcPr>
+          <w:p>
+            <w:pPr>
+              <w:rPr>
+                <w:rFonts w:asciiTheme="majorBidi" w:hAnsiTheme="majorBidi" w:cstheme="majorBidi"/>
+                <w:color w:val="C00000"/>
+                <w:sz w:val="28"/>
+                <w:szCs w:val="28"/>
+              </w:rPr>
+            </w:pPr>
+            <w:r>
+              <w:rPr>
+                <w:rFonts w:asciiTheme="majorBidi" w:hAnsiTheme="majorBidi" w:cstheme="majorBidi"/>
+                <w:color w:val="C00000"/>
+                <w:sz w:val="28"/>
+                <w:szCs w:val="28"/>
+              </w:rPr>
+              <w:t>Extensions:</w:t>
+            </w:r>
+          </w:p>
+          <w:p>
+            <w:pPr>
+              <w:rPr>
+                <w:rFonts w:asciiTheme="majorBidi" w:hAnsiTheme="majorBidi" w:cstheme="majorBidi"/>
+                <w:b w:val="0"/>
+                <w:bCs w:val="0"/>
+                <w:color w:val="0D0D0D" w:themeColor="text1" w:themeTint="F2"/>
+                <w:sz w:val="28"/>
+                <w:szCs w:val="28"/>
+              </w:rPr>
+            </w:pPr>
+            <w:r>
+              <w:rPr>
+                <w:rFonts w:asciiTheme="majorBidi" w:hAnsiTheme="majorBidi" w:cstheme="majorBidi"/>
+                <w:color w:val="0D0D0D" w:themeColor="text1" w:themeTint="F2"/>
+                <w:sz w:val="28"/>
+                <w:szCs w:val="28"/>
+              </w:rPr>
+              <w:t>1.a. the email or password that patient enter isn’t correct.</w:t>
+            </w:r>
+          </w:p>
+          <w:p>
+            <w:pPr>
+              <w:rPr>
+                <w:rFonts w:asciiTheme="majorBidi" w:hAnsiTheme="majorBidi" w:cstheme="majorBidi"/>
+                <w:b w:val="0"/>
+                <w:bCs w:val="0"/>
+                <w:color w:val="0D0D0D" w:themeColor="text1" w:themeTint="F2"/>
+                <w:sz w:val="28"/>
+                <w:szCs w:val="28"/>
+              </w:rPr>
+            </w:pPr>
+            <w:r>
+              <w:rPr>
+                <w:rFonts w:asciiTheme="majorBidi" w:hAnsiTheme="majorBidi" w:cstheme="majorBidi"/>
+                <w:color w:val="0D0D0D" w:themeColor="text1" w:themeTint="F2"/>
+                <w:sz w:val="28"/>
+                <w:szCs w:val="28"/>
+              </w:rPr>
+              <w:t>1.a.1. System alert him to write the right email or password and show message “invalid Email/</w:t>
+            </w:r>
+            <w:proofErr w:type="gramStart"/>
+            <w:r>
+              <w:rPr>
+                <w:rFonts w:asciiTheme="majorBidi" w:hAnsiTheme="majorBidi" w:cstheme="majorBidi"/>
+                <w:color w:val="0D0D0D" w:themeColor="text1" w:themeTint="F2"/>
+                <w:sz w:val="28"/>
+                <w:szCs w:val="28"/>
+              </w:rPr>
+              <w:t>password  …</w:t>
+            </w:r>
+            <w:proofErr w:type="gramEnd"/>
+            <w:r>
+              <w:rPr>
+                <w:rFonts w:asciiTheme="majorBidi" w:hAnsiTheme="majorBidi" w:cstheme="majorBidi"/>
+                <w:color w:val="0D0D0D" w:themeColor="text1" w:themeTint="F2"/>
+                <w:sz w:val="28"/>
+                <w:szCs w:val="28"/>
+              </w:rPr>
+              <w:t>”</w:t>
+            </w:r>
+          </w:p>
+          <w:p>
+            <w:pPr>
+              <w:pStyle w:val="ListParagraph"/>
+              <w:numPr>
+                <w:ilvl w:val="0"/>
+                <w:numId w:val="1"/>
+              </w:numPr>
+              <w:rPr>
+                <w:rFonts w:asciiTheme="majorBidi" w:hAnsiTheme="majorBidi" w:cstheme="majorBidi"/>
+                <w:color w:val="C00000"/>
+                <w:sz w:val="28"/>
+                <w:szCs w:val="28"/>
+              </w:rPr>
+            </w:pPr>
+          </w:p>
+        </w:tc>
+      </w:tr>
+    </w:tbl>
     <w:p>
       <w:pPr>
         <w:spacing w:line="240" w:lineRule="auto"/>
@@ -10988,6 +11369,110 @@
           <w:szCs w:val="40"/>
           <w:u w:val="single"/>
           <w:lang w:val="en-GB"/>
+        </w:rPr>
+      </w:pPr>
+    </w:p>
+    <w:p>
+      <w:pPr>
+        <w:spacing w:line="240" w:lineRule="auto"/>
+        <w:rPr>
+          <w:rFonts w:asciiTheme="majorBidi" w:hAnsiTheme="majorBidi" w:cstheme="majorBidi"/>
+          <w:b/>
+          <w:bCs/>
+          <w:color w:val="FF0000"/>
+          <w:sz w:val="40"/>
+          <w:szCs w:val="40"/>
+        </w:rPr>
+      </w:pPr>
+    </w:p>
+    <w:p>
+      <w:pPr>
+        <w:spacing w:line="240" w:lineRule="auto"/>
+        <w:rPr>
+          <w:rFonts w:asciiTheme="majorBidi" w:hAnsiTheme="majorBidi" w:cstheme="majorBidi"/>
+          <w:b/>
+          <w:bCs/>
+          <w:color w:val="FF0000"/>
+          <w:sz w:val="40"/>
+          <w:szCs w:val="40"/>
+        </w:rPr>
+      </w:pPr>
+    </w:p>
+    <w:p>
+      <w:pPr>
+        <w:spacing w:line="240" w:lineRule="auto"/>
+        <w:rPr>
+          <w:rFonts w:asciiTheme="majorBidi" w:hAnsiTheme="majorBidi" w:cstheme="majorBidi"/>
+          <w:b/>
+          <w:bCs/>
+          <w:color w:val="FF0000"/>
+          <w:sz w:val="40"/>
+          <w:szCs w:val="40"/>
+        </w:rPr>
+      </w:pPr>
+    </w:p>
+    <w:p>
+      <w:pPr>
+        <w:spacing w:line="240" w:lineRule="auto"/>
+        <w:rPr>
+          <w:rFonts w:asciiTheme="majorBidi" w:hAnsiTheme="majorBidi" w:cstheme="majorBidi"/>
+          <w:b/>
+          <w:bCs/>
+          <w:color w:val="FF0000"/>
+          <w:sz w:val="40"/>
+          <w:szCs w:val="40"/>
+        </w:rPr>
+      </w:pPr>
+    </w:p>
+    <w:p>
+      <w:pPr>
+        <w:spacing w:line="240" w:lineRule="auto"/>
+        <w:rPr>
+          <w:rFonts w:asciiTheme="majorBidi" w:hAnsiTheme="majorBidi" w:cstheme="majorBidi"/>
+          <w:b/>
+          <w:bCs/>
+          <w:color w:val="FF0000"/>
+          <w:sz w:val="40"/>
+          <w:szCs w:val="40"/>
+        </w:rPr>
+      </w:pPr>
+    </w:p>
+    <w:p>
+      <w:pPr>
+        <w:spacing w:line="240" w:lineRule="auto"/>
+        <w:rPr>
+          <w:rFonts w:asciiTheme="majorBidi" w:hAnsiTheme="majorBidi" w:cstheme="majorBidi"/>
+          <w:b/>
+          <w:bCs/>
+          <w:color w:val="FF0000"/>
+          <w:sz w:val="40"/>
+          <w:szCs w:val="40"/>
+        </w:rPr>
+      </w:pPr>
+    </w:p>
+    <w:p>
+      <w:pPr>
+        <w:spacing w:line="240" w:lineRule="auto"/>
+        <w:rPr>
+          <w:rFonts w:asciiTheme="majorBidi" w:hAnsiTheme="majorBidi" w:cstheme="majorBidi"/>
+          <w:b/>
+          <w:bCs/>
+          <w:color w:val="FF0000"/>
+          <w:sz w:val="40"/>
+          <w:szCs w:val="40"/>
+        </w:rPr>
+      </w:pPr>
+    </w:p>
+    <w:p>
+      <w:pPr>
+        <w:spacing w:line="240" w:lineRule="auto"/>
+        <w:rPr>
+          <w:rFonts w:asciiTheme="majorBidi" w:hAnsiTheme="majorBidi" w:cstheme="majorBidi"/>
+          <w:b/>
+          <w:bCs/>
+          <w:color w:val="FF0000"/>
+          <w:sz w:val="40"/>
+          <w:szCs w:val="40"/>
         </w:rPr>
       </w:pPr>
     </w:p>
@@ -11017,7 +11502,8 @@
                 <w:sz w:val="32"/>
                 <w:szCs w:val="32"/>
               </w:rPr>
-              <w:t>9-</w:t>
+              <w:lastRenderedPageBreak/>
+              <w:t>10-</w:t>
             </w:r>
             <w:r>
               <w:rPr>
@@ -11049,7 +11535,7 @@
                 <w:sz w:val="32"/>
                 <w:szCs w:val="32"/>
               </w:rPr>
-              <w:t xml:space="preserve">to enable staff to </w:t>
+              <w:t xml:space="preserve">to </w:t>
             </w:r>
             <w:r>
               <w:rPr>
@@ -11081,7 +11567,7 @@
                 <w:sz w:val="27"/>
                 <w:szCs w:val="27"/>
               </w:rPr>
-              <w:t>Appoint</w:t>
+              <w:t>Time</w:t>
             </w:r>
             <w:r>
               <w:rPr>
@@ -11089,7 +11575,7 @@
                 <w:sz w:val="27"/>
                 <w:szCs w:val="27"/>
               </w:rPr>
-              <w:t>ment to the(doctor/patient)</w:t>
+              <w:t xml:space="preserve"> Table</w:t>
             </w:r>
           </w:p>
         </w:tc>
@@ -11173,7 +11659,7 @@
                 <w:sz w:val="27"/>
                 <w:szCs w:val="27"/>
               </w:rPr>
-              <w:t>Appoint</w:t>
+              <w:t>Time</w:t>
             </w:r>
             <w:r>
               <w:rPr>
@@ -11181,7 +11667,7 @@
                 <w:sz w:val="27"/>
                 <w:szCs w:val="27"/>
               </w:rPr>
-              <w:t>ment</w:t>
+              <w:t>Table</w:t>
             </w:r>
             <w:proofErr w:type="spellEnd"/>
           </w:p>
@@ -11210,15 +11696,25 @@
                 <w:sz w:val="28"/>
                 <w:szCs w:val="28"/>
               </w:rPr>
-              <w:t xml:space="preserve">Goal:                            </w:t>
-            </w:r>
-            <w:r>
-              <w:rPr>
-                <w:rFonts w:asciiTheme="majorBidi" w:hAnsiTheme="majorBidi" w:cstheme="majorBidi"/>
-                <w:sz w:val="28"/>
-                <w:szCs w:val="28"/>
-              </w:rPr>
-              <w:t xml:space="preserve">System </w:t>
+              <w:t xml:space="preserve">Goal:            </w:t>
+            </w:r>
+            <w:r>
+              <w:rPr>
+                <w:rFonts w:asciiTheme="majorBidi" w:hAnsiTheme="majorBidi" w:cstheme="majorBidi"/>
+                <w:color w:val="C00000"/>
+                <w:sz w:val="28"/>
+                <w:szCs w:val="28"/>
+              </w:rPr>
+              <w:t xml:space="preserve">             </w:t>
+            </w:r>
+            <w:r>
+              <w:rPr>
+                <w:rFonts w:asciiTheme="majorBidi" w:hAnsiTheme="majorBidi" w:cstheme="majorBidi"/>
+                <w:color w:val="C00000"/>
+                <w:sz w:val="28"/>
+                <w:szCs w:val="28"/>
+              </w:rPr>
+              <w:t xml:space="preserve">  </w:t>
             </w:r>
             <w:r>
               <w:rPr>
@@ -11226,7 +11722,33 @@
                 <w:sz w:val="27"/>
                 <w:szCs w:val="27"/>
               </w:rPr>
-              <w:t>enable Doctor/patient to see appointments</w:t>
+              <w:t>staff shows the available</w:t>
+            </w:r>
+            <w:r>
+              <w:rPr>
+                <w:rFonts w:asciiTheme="majorBidi" w:hAnsiTheme="majorBidi" w:cstheme="majorBidi"/>
+                <w:color w:val="C00000"/>
+                <w:sz w:val="28"/>
+                <w:szCs w:val="28"/>
+              </w:rPr>
+              <w:t xml:space="preserve"> </w:t>
+            </w:r>
+            <w:r>
+              <w:rPr>
+                <w:rFonts w:asciiTheme="majorBidi" w:hAnsiTheme="majorBidi" w:cstheme="majorBidi"/>
+                <w:sz w:val="27"/>
+                <w:szCs w:val="27"/>
+              </w:rPr>
+              <w:t>time to patient</w:t>
+            </w:r>
+            <w:r>
+              <w:rPr>
+                <w:rFonts w:asciiTheme="majorBidi" w:hAnsiTheme="majorBidi" w:cstheme="majorBidi"/>
+                <w:color w:val="C00000"/>
+                <w:sz w:val="28"/>
+                <w:szCs w:val="28"/>
+              </w:rPr>
+              <w:t xml:space="preserve">           </w:t>
             </w:r>
           </w:p>
           <w:p>
@@ -11411,27 +11933,7 @@
                 <w:sz w:val="28"/>
                 <w:szCs w:val="28"/>
               </w:rPr>
-              <w:t xml:space="preserve">After login staff will </w:t>
-            </w:r>
-            <w:proofErr w:type="gramStart"/>
-            <w:r>
-              <w:rPr>
-                <w:rFonts w:asciiTheme="majorBidi" w:hAnsiTheme="majorBidi" w:cstheme="majorBidi"/>
-                <w:color w:val="0D0D0D" w:themeColor="text1" w:themeTint="F2"/>
-                <w:sz w:val="28"/>
-                <w:szCs w:val="28"/>
-              </w:rPr>
-              <w:t>enter into</w:t>
-            </w:r>
-            <w:proofErr w:type="gramEnd"/>
-            <w:r>
-              <w:rPr>
-                <w:rFonts w:asciiTheme="majorBidi" w:hAnsiTheme="majorBidi" w:cstheme="majorBidi"/>
-                <w:color w:val="0D0D0D" w:themeColor="text1" w:themeTint="F2"/>
-                <w:sz w:val="28"/>
-                <w:szCs w:val="28"/>
-              </w:rPr>
-              <w:t xml:space="preserve"> his page.</w:t>
+              <w:t>After login, staff will enter into his page.</w:t>
             </w:r>
           </w:p>
           <w:p>
@@ -11455,7 +11957,6 @@
                 <w:sz w:val="28"/>
                 <w:szCs w:val="28"/>
               </w:rPr>
-              <w:lastRenderedPageBreak/>
               <w:t>Then click into</w:t>
             </w:r>
             <w:r>
@@ -11480,23 +11981,7 @@
                 <w:sz w:val="27"/>
                 <w:szCs w:val="27"/>
               </w:rPr>
-              <w:t xml:space="preserve"> All </w:t>
-            </w:r>
-            <w:r>
-              <w:rPr>
-                <w:rFonts w:asciiTheme="majorBidi" w:hAnsiTheme="majorBidi" w:cstheme="majorBidi"/>
-                <w:sz w:val="27"/>
-                <w:szCs w:val="27"/>
-              </w:rPr>
-              <w:t>Appoint</w:t>
-            </w:r>
-            <w:r>
-              <w:rPr>
-                <w:rFonts w:asciiTheme="majorBidi" w:hAnsiTheme="majorBidi" w:cstheme="majorBidi"/>
-                <w:sz w:val="27"/>
-                <w:szCs w:val="27"/>
-              </w:rPr>
-              <w:t>ment</w:t>
+              <w:t xml:space="preserve"> All Time Table</w:t>
             </w:r>
             <w:r>
               <w:rPr>
@@ -11505,6 +11990,30 @@
                 <w:szCs w:val="32"/>
               </w:rPr>
               <w:t>.</w:t>
+            </w:r>
+          </w:p>
+          <w:p>
+            <w:pPr>
+              <w:pStyle w:val="ListParagraph"/>
+              <w:numPr>
+                <w:ilvl w:val="0"/>
+                <w:numId w:val="1"/>
+              </w:numPr>
+              <w:rPr>
+                <w:rFonts w:asciiTheme="majorBidi" w:hAnsiTheme="majorBidi" w:cstheme="majorBidi"/>
+                <w:color w:val="0D0D0D" w:themeColor="text1" w:themeTint="F2"/>
+                <w:sz w:val="28"/>
+                <w:szCs w:val="28"/>
+              </w:rPr>
+            </w:pPr>
+            <w:r>
+              <w:rPr>
+                <w:rFonts w:asciiTheme="majorBidi" w:hAnsiTheme="majorBidi" w:cstheme="majorBidi"/>
+                <w:color w:val="0D0D0D" w:themeColor="text1" w:themeTint="F2"/>
+                <w:sz w:val="28"/>
+                <w:szCs w:val="28"/>
+              </w:rPr>
+              <w:t>Staff display all available time to the patient</w:t>
             </w:r>
           </w:p>
           <w:p>
@@ -11517,15 +12026,6 @@
                 <w:lang w:val="en-GB"/>
               </w:rPr>
             </w:pPr>
-            <w:r>
-              <w:rPr>
-                <w:rFonts w:asciiTheme="majorBidi" w:hAnsiTheme="majorBidi" w:cstheme="majorBidi"/>
-                <w:color w:val="0D0D0D" w:themeColor="text1" w:themeTint="F2"/>
-                <w:sz w:val="28"/>
-                <w:szCs w:val="28"/>
-              </w:rPr>
-              <w:t>-Staff display all appointment to the (doctor/patient)</w:t>
-            </w:r>
           </w:p>
         </w:tc>
       </w:tr>
@@ -11540,26 +12040,20 @@
           </w:tcPr>
           <w:p>
             <w:pPr>
-              <w:pStyle w:val="ListParagraph"/>
-              <w:numPr>
-                <w:ilvl w:val="0"/>
-                <w:numId w:val="1"/>
-              </w:numPr>
-              <w:rPr>
-                <w:rFonts w:asciiTheme="majorBidi" w:hAnsiTheme="majorBidi" w:cstheme="majorBidi"/>
-                <w:color w:val="0D0D0D" w:themeColor="text1" w:themeTint="F2"/>
-                <w:sz w:val="28"/>
-                <w:szCs w:val="28"/>
-              </w:rPr>
-            </w:pPr>
-            <w:r>
-              <w:rPr>
-                <w:rFonts w:asciiTheme="majorBidi" w:hAnsiTheme="majorBidi" w:cstheme="majorBidi"/>
-                <w:color w:val="C00000"/>
-                <w:sz w:val="28"/>
-                <w:szCs w:val="28"/>
-              </w:rPr>
-              <w:lastRenderedPageBreak/>
+              <w:rPr>
+                <w:rFonts w:asciiTheme="majorBidi" w:hAnsiTheme="majorBidi" w:cstheme="majorBidi"/>
+                <w:color w:val="0D0D0D" w:themeColor="text1" w:themeTint="F2"/>
+                <w:sz w:val="28"/>
+                <w:szCs w:val="28"/>
+              </w:rPr>
+            </w:pPr>
+            <w:r>
+              <w:rPr>
+                <w:rFonts w:asciiTheme="majorBidi" w:hAnsiTheme="majorBidi" w:cstheme="majorBidi"/>
+                <w:color w:val="C00000"/>
+                <w:sz w:val="28"/>
+                <w:szCs w:val="28"/>
+              </w:rPr>
               <w:t>Post condition</w:t>
             </w:r>
             <w:r>
@@ -11569,28 +12063,58 @@
                 <w:sz w:val="28"/>
                 <w:szCs w:val="28"/>
               </w:rPr>
-              <w:t xml:space="preserve">:           </w:t>
-            </w:r>
-            <w:r>
-              <w:rPr>
-                <w:rFonts w:asciiTheme="majorBidi" w:hAnsiTheme="majorBidi" w:cstheme="majorBidi"/>
-                <w:color w:val="auto"/>
-                <w:sz w:val="28"/>
-                <w:szCs w:val="28"/>
-              </w:rPr>
-              <w:t>staff display all appointment</w:t>
-            </w:r>
-          </w:p>
-          <w:p>
-            <w:pPr>
-              <w:pStyle w:val="ListParagraph"/>
-              <w:rPr>
-                <w:rFonts w:asciiTheme="majorBidi" w:hAnsiTheme="majorBidi" w:cstheme="majorBidi"/>
-                <w:color w:val="0D0D0D" w:themeColor="text1" w:themeTint="F2"/>
-                <w:sz w:val="28"/>
-                <w:szCs w:val="28"/>
-              </w:rPr>
-            </w:pPr>
+              <w:t xml:space="preserve">: </w:t>
+            </w:r>
+            <w:r>
+              <w:rPr>
+                <w:rFonts w:asciiTheme="majorBidi" w:hAnsiTheme="majorBidi" w:cstheme="majorBidi"/>
+                <w:sz w:val="28"/>
+                <w:szCs w:val="28"/>
+              </w:rPr>
+              <w:t xml:space="preserve">staff display all </w:t>
+            </w:r>
+            <w:r>
+              <w:rPr>
+                <w:rFonts w:asciiTheme="majorBidi" w:hAnsiTheme="majorBidi" w:cstheme="majorBidi"/>
+                <w:sz w:val="27"/>
+                <w:szCs w:val="27"/>
+              </w:rPr>
+              <w:t>available</w:t>
+            </w:r>
+            <w:r>
+              <w:rPr>
+                <w:rFonts w:asciiTheme="majorBidi" w:hAnsiTheme="majorBidi" w:cstheme="majorBidi"/>
+                <w:color w:val="C00000"/>
+                <w:sz w:val="28"/>
+                <w:szCs w:val="28"/>
+              </w:rPr>
+              <w:t xml:space="preserve"> </w:t>
+            </w:r>
+            <w:r>
+              <w:rPr>
+                <w:rFonts w:asciiTheme="majorBidi" w:hAnsiTheme="majorBidi" w:cstheme="majorBidi"/>
+                <w:sz w:val="27"/>
+                <w:szCs w:val="27"/>
+              </w:rPr>
+              <w:t>time to patient</w:t>
+            </w:r>
+            <w:r>
+              <w:rPr>
+                <w:rFonts w:asciiTheme="majorBidi" w:hAnsiTheme="majorBidi" w:cstheme="majorBidi"/>
+                <w:color w:val="C00000"/>
+                <w:sz w:val="28"/>
+                <w:szCs w:val="28"/>
+              </w:rPr>
+              <w:t xml:space="preserve"> </w:t>
+            </w:r>
+            <w:r>
+              <w:rPr>
+                <w:rFonts w:asciiTheme="majorBidi" w:hAnsiTheme="majorBidi" w:cstheme="majorBidi"/>
+                <w:sz w:val="28"/>
+                <w:szCs w:val="28"/>
+              </w:rPr>
+              <w:t xml:space="preserve">from doctor timetable            </w:t>
+            </w:r>
           </w:p>
         </w:tc>
       </w:tr>
@@ -11687,11 +12211,6 @@
           </w:p>
           <w:p>
             <w:pPr>
-              <w:pStyle w:val="ListParagraph"/>
-              <w:numPr>
-                <w:ilvl w:val="0"/>
-                <w:numId w:val="1"/>
-              </w:numPr>
               <w:rPr>
                 <w:rFonts w:asciiTheme="majorBidi" w:hAnsiTheme="majorBidi" w:cstheme="majorBidi"/>
                 <w:color w:val="C00000"/>
@@ -11703,6 +12222,97 @@
         </w:tc>
       </w:tr>
     </w:tbl>
+    <w:p>
+      <w:pPr>
+        <w:spacing w:line="240" w:lineRule="auto"/>
+        <w:rPr>
+          <w:rFonts w:asciiTheme="majorBidi" w:hAnsiTheme="majorBidi" w:cstheme="majorBidi"/>
+          <w:b/>
+          <w:bCs/>
+          <w:color w:val="FF0000"/>
+          <w:sz w:val="40"/>
+          <w:szCs w:val="40"/>
+        </w:rPr>
+      </w:pPr>
+    </w:p>
+    <w:p>
+      <w:pPr>
+        <w:spacing w:line="240" w:lineRule="auto"/>
+        <w:rPr>
+          <w:rFonts w:asciiTheme="majorBidi" w:hAnsiTheme="majorBidi" w:cstheme="majorBidi"/>
+          <w:b/>
+          <w:bCs/>
+          <w:color w:val="FF0000"/>
+          <w:sz w:val="40"/>
+          <w:szCs w:val="40"/>
+        </w:rPr>
+      </w:pPr>
+    </w:p>
+    <w:p>
+      <w:pPr>
+        <w:spacing w:line="240" w:lineRule="auto"/>
+        <w:rPr>
+          <w:rFonts w:asciiTheme="majorBidi" w:hAnsiTheme="majorBidi" w:cstheme="majorBidi"/>
+          <w:b/>
+          <w:bCs/>
+          <w:color w:val="FF0000"/>
+          <w:sz w:val="40"/>
+          <w:szCs w:val="40"/>
+        </w:rPr>
+      </w:pPr>
+    </w:p>
+    <w:p>
+      <w:pPr>
+        <w:spacing w:line="240" w:lineRule="auto"/>
+        <w:rPr>
+          <w:rFonts w:asciiTheme="majorBidi" w:hAnsiTheme="majorBidi" w:cstheme="majorBidi"/>
+          <w:b/>
+          <w:bCs/>
+          <w:color w:val="FF0000"/>
+          <w:sz w:val="40"/>
+          <w:szCs w:val="40"/>
+        </w:rPr>
+      </w:pPr>
+    </w:p>
+    <w:p>
+      <w:pPr>
+        <w:spacing w:line="240" w:lineRule="auto"/>
+        <w:rPr>
+          <w:rFonts w:asciiTheme="majorBidi" w:hAnsiTheme="majorBidi" w:cstheme="majorBidi"/>
+          <w:b/>
+          <w:bCs/>
+          <w:color w:val="FF0000"/>
+          <w:sz w:val="40"/>
+          <w:szCs w:val="40"/>
+        </w:rPr>
+      </w:pPr>
+    </w:p>
+    <w:p>
+      <w:pPr>
+        <w:spacing w:line="240" w:lineRule="auto"/>
+        <w:rPr>
+          <w:rFonts w:asciiTheme="majorBidi" w:hAnsiTheme="majorBidi" w:cstheme="majorBidi"/>
+          <w:b/>
+          <w:bCs/>
+          <w:color w:val="FF0000"/>
+          <w:sz w:val="40"/>
+          <w:szCs w:val="40"/>
+        </w:rPr>
+      </w:pPr>
+    </w:p>
+    <w:p>
+      <w:pPr>
+        <w:spacing w:line="240" w:lineRule="auto"/>
+        <w:rPr>
+          <w:rFonts w:asciiTheme="majorBidi" w:hAnsiTheme="majorBidi" w:cstheme="majorBidi"/>
+          <w:b/>
+          <w:bCs/>
+          <w:color w:val="FF0000"/>
+          <w:sz w:val="40"/>
+          <w:szCs w:val="40"/>
+        </w:rPr>
+      </w:pPr>
+    </w:p>
     <w:p>
       <w:pPr>
         <w:spacing w:line="240" w:lineRule="auto"/>
@@ -11749,21 +12359,21 @@
             <w:tcW w:w="9244" w:type="dxa"/>
           </w:tcPr>
           <w:p>
-            <w:r>
+            <w:pPr>
               <w:rPr>
                 <w:rFonts w:asciiTheme="majorBidi" w:hAnsiTheme="majorBidi" w:cstheme="majorBidi"/>
                 <w:sz w:val="32"/>
                 <w:szCs w:val="32"/>
               </w:rPr>
-              <w:t>10-</w:t>
-            </w:r>
+            </w:pPr>
             <w:r>
               <w:rPr>
                 <w:rFonts w:asciiTheme="majorBidi" w:hAnsiTheme="majorBidi" w:cstheme="majorBidi"/>
                 <w:sz w:val="32"/>
                 <w:szCs w:val="32"/>
               </w:rPr>
-              <w:t xml:space="preserve">Use case </w:t>
+              <w:lastRenderedPageBreak/>
+              <w:t>11-</w:t>
             </w:r>
             <w:r>
               <w:rPr>
@@ -11771,7 +12381,7 @@
                 <w:sz w:val="32"/>
                 <w:szCs w:val="32"/>
               </w:rPr>
-              <w:t>scenario</w:t>
+              <w:t xml:space="preserve">Use case </w:t>
             </w:r>
             <w:r>
               <w:rPr>
@@ -11779,7 +12389,7 @@
                 <w:sz w:val="32"/>
                 <w:szCs w:val="32"/>
               </w:rPr>
-              <w:t xml:space="preserve"> </w:t>
+              <w:t>scenario</w:t>
             </w:r>
             <w:r>
               <w:rPr>
@@ -11787,48 +12397,24 @@
                 <w:sz w:val="32"/>
                 <w:szCs w:val="32"/>
               </w:rPr>
-              <w:t xml:space="preserve">to </w:t>
-            </w:r>
-            <w:r>
-              <w:rPr>
-                <w:rFonts w:asciiTheme="majorBidi" w:hAnsiTheme="majorBidi" w:cstheme="majorBidi"/>
-                <w:sz w:val="27"/>
-                <w:szCs w:val="27"/>
-              </w:rPr>
-              <w:t>D</w:t>
-            </w:r>
-            <w:r>
-              <w:rPr>
-                <w:rFonts w:asciiTheme="majorBidi" w:hAnsiTheme="majorBidi" w:cstheme="majorBidi"/>
-                <w:sz w:val="27"/>
-                <w:szCs w:val="27"/>
-              </w:rPr>
-              <w:t>isplay</w:t>
-            </w:r>
-            <w:r>
-              <w:rPr>
-                <w:rFonts w:asciiTheme="majorBidi" w:hAnsiTheme="majorBidi" w:cstheme="majorBidi"/>
-                <w:sz w:val="27"/>
-                <w:szCs w:val="27"/>
-              </w:rPr>
-              <w:t xml:space="preserve"> All </w:t>
+              <w:t xml:space="preserve"> for </w:t>
+            </w:r>
+            <w:r>
+              <w:rPr>
+                <w:rFonts w:asciiTheme="majorBidi" w:hAnsiTheme="majorBidi" w:cstheme="majorBidi"/>
+                <w:sz w:val="32"/>
+                <w:szCs w:val="32"/>
+              </w:rPr>
+              <w:t xml:space="preserve">booking </w:t>
             </w:r>
             <w:proofErr w:type="gramStart"/>
             <w:r>
               <w:rPr>
                 <w:rFonts w:asciiTheme="majorBidi" w:hAnsiTheme="majorBidi" w:cstheme="majorBidi"/>
-                <w:sz w:val="27"/>
-                <w:szCs w:val="27"/>
-              </w:rPr>
-              <w:t>Time</w:t>
-            </w:r>
-            <w:r>
-              <w:rPr>
-                <w:rFonts w:asciiTheme="majorBidi" w:hAnsiTheme="majorBidi" w:cstheme="majorBidi"/>
-                <w:sz w:val="27"/>
-                <w:szCs w:val="27"/>
-              </w:rPr>
-              <w:t xml:space="preserve"> Table</w:t>
+                <w:sz w:val="32"/>
+                <w:szCs w:val="32"/>
+              </w:rPr>
+              <w:t>appointment .</w:t>
             </w:r>
             <w:proofErr w:type="gramEnd"/>
           </w:p>
@@ -11880,16 +12466,24 @@
                 <w:sz w:val="28"/>
                 <w:szCs w:val="28"/>
               </w:rPr>
-              <w:t xml:space="preserve">          </w:t>
+              <w:t xml:space="preserve">            </w:t>
             </w:r>
             <w:proofErr w:type="spellStart"/>
+            <w:r>
+              <w:rPr>
+                <w:rFonts w:asciiTheme="majorBidi" w:hAnsiTheme="majorBidi" w:cstheme="majorBidi"/>
+                <w:sz w:val="28"/>
+                <w:szCs w:val="28"/>
+              </w:rPr>
+              <w:t>b</w:t>
+            </w:r>
             <w:r>
               <w:rPr>
                 <w:rFonts w:asciiTheme="majorBidi" w:hAnsiTheme="majorBidi" w:cstheme="majorBidi"/>
                 <w:sz w:val="27"/>
                 <w:szCs w:val="27"/>
               </w:rPr>
-              <w:t>d</w:t>
+              <w:t>ookAp</w:t>
             </w:r>
             <w:r>
               <w:rPr>
@@ -11897,7 +12491,7 @@
                 <w:sz w:val="27"/>
                 <w:szCs w:val="27"/>
               </w:rPr>
-              <w:t>isplay</w:t>
+              <w:t>p</w:t>
             </w:r>
             <w:r>
               <w:rPr>
@@ -11905,23 +12499,7 @@
                 <w:sz w:val="27"/>
                 <w:szCs w:val="27"/>
               </w:rPr>
-              <w:t>All</w:t>
-            </w:r>
-            <w:r>
-              <w:rPr>
-                <w:rFonts w:asciiTheme="majorBidi" w:hAnsiTheme="majorBidi" w:cstheme="majorBidi"/>
-                <w:sz w:val="27"/>
-                <w:szCs w:val="27"/>
-              </w:rPr>
-              <w:t>Time</w:t>
-            </w:r>
-            <w:r>
-              <w:rPr>
-                <w:rFonts w:asciiTheme="majorBidi" w:hAnsiTheme="majorBidi" w:cstheme="majorBidi"/>
-                <w:sz w:val="27"/>
-                <w:szCs w:val="27"/>
-              </w:rPr>
-              <w:t>Table</w:t>
+              <w:t>ointment</w:t>
             </w:r>
             <w:proofErr w:type="spellEnd"/>
           </w:p>
@@ -11950,59 +12528,16 @@
                 <w:sz w:val="28"/>
                 <w:szCs w:val="28"/>
               </w:rPr>
-              <w:t xml:space="preserve">Goal:            </w:t>
-            </w:r>
-            <w:r>
-              <w:rPr>
-                <w:rFonts w:asciiTheme="majorBidi" w:hAnsiTheme="majorBidi" w:cstheme="majorBidi"/>
-                <w:color w:val="C00000"/>
-                <w:sz w:val="28"/>
-                <w:szCs w:val="28"/>
-              </w:rPr>
-              <w:t xml:space="preserve">             </w:t>
-            </w:r>
-            <w:r>
-              <w:rPr>
-                <w:rFonts w:asciiTheme="majorBidi" w:hAnsiTheme="majorBidi" w:cstheme="majorBidi"/>
-                <w:color w:val="C00000"/>
-                <w:sz w:val="28"/>
-                <w:szCs w:val="28"/>
-              </w:rPr>
-              <w:t xml:space="preserve">  </w:t>
-            </w:r>
-            <w:r>
-              <w:rPr>
-                <w:rFonts w:asciiTheme="majorBidi" w:hAnsiTheme="majorBidi" w:cstheme="majorBidi"/>
-                <w:sz w:val="27"/>
-                <w:szCs w:val="27"/>
-              </w:rPr>
-              <w:t>staff shows the available</w:t>
-            </w:r>
-            <w:r>
-              <w:rPr>
-                <w:rFonts w:asciiTheme="majorBidi" w:hAnsiTheme="majorBidi" w:cstheme="majorBidi"/>
-                <w:color w:val="C00000"/>
-                <w:sz w:val="28"/>
-                <w:szCs w:val="28"/>
-              </w:rPr>
-              <w:t xml:space="preserve"> </w:t>
-            </w:r>
-            <w:r>
-              <w:rPr>
-                <w:rFonts w:asciiTheme="majorBidi" w:hAnsiTheme="majorBidi" w:cstheme="majorBidi"/>
-                <w:sz w:val="27"/>
-                <w:szCs w:val="27"/>
-              </w:rPr>
-              <w:t>time to patient</w:t>
-            </w:r>
-            <w:r>
-              <w:rPr>
-                <w:rFonts w:asciiTheme="majorBidi" w:hAnsiTheme="majorBidi" w:cstheme="majorBidi"/>
-                <w:color w:val="C00000"/>
-                <w:sz w:val="28"/>
-                <w:szCs w:val="28"/>
-              </w:rPr>
-              <w:t xml:space="preserve">           </w:t>
+              <w:t xml:space="preserve">Goal:                             </w:t>
+            </w:r>
+            <w:r>
+              <w:rPr>
+                <w:rFonts w:asciiTheme="majorBidi" w:hAnsiTheme="majorBidi" w:cstheme="majorBidi"/>
+                <w:sz w:val="28"/>
+                <w:szCs w:val="28"/>
+                <w:lang w:bidi="ar-EG"/>
+              </w:rPr>
+              <w:t>Staff book an appointment of patient</w:t>
             </w:r>
           </w:p>
           <w:p>
@@ -12052,25 +12587,16 @@
                 <w:sz w:val="28"/>
                 <w:szCs w:val="28"/>
               </w:rPr>
-              <w:t>Actor</w:t>
-            </w:r>
-            <w:r>
-              <w:rPr>
-                <w:rFonts w:asciiTheme="majorBidi" w:hAnsiTheme="majorBidi" w:cstheme="majorBidi"/>
-                <w:color w:val="C00000"/>
-                <w:sz w:val="28"/>
-                <w:szCs w:val="28"/>
-              </w:rPr>
-              <w:t xml:space="preserve">:                         </w:t>
-            </w:r>
-            <w:r>
-              <w:rPr>
-                <w:rFonts w:asciiTheme="majorBidi" w:hAnsiTheme="majorBidi" w:cstheme="majorBidi"/>
-                <w:color w:val="0D0D0D" w:themeColor="text1" w:themeTint="F2"/>
-                <w:sz w:val="28"/>
-                <w:szCs w:val="28"/>
-              </w:rPr>
-              <w:t xml:space="preserve"> Staff</w:t>
+              <w:t xml:space="preserve">Actor:                            </w:t>
+            </w:r>
+            <w:r>
+              <w:rPr>
+                <w:rFonts w:asciiTheme="majorBidi" w:hAnsiTheme="majorBidi" w:cstheme="majorBidi"/>
+                <w:color w:val="0D0D0D" w:themeColor="text1" w:themeTint="F2"/>
+                <w:sz w:val="28"/>
+                <w:szCs w:val="28"/>
+              </w:rPr>
+              <w:t>Staff</w:t>
             </w:r>
           </w:p>
         </w:tc>
@@ -12111,25 +12637,274 @@
                 <w:sz w:val="28"/>
                 <w:szCs w:val="28"/>
               </w:rPr>
-              <w:t xml:space="preserve">:            </w:t>
-            </w:r>
-            <w:r>
-              <w:rPr>
-                <w:rFonts w:asciiTheme="majorBidi" w:hAnsiTheme="majorBidi" w:cstheme="majorBidi"/>
-                <w:color w:val="0D0D0D" w:themeColor="text1" w:themeTint="F2"/>
-                <w:sz w:val="28"/>
-                <w:szCs w:val="28"/>
-              </w:rPr>
-              <w:t xml:space="preserve"> Staff must be logged in</w:t>
-            </w:r>
-          </w:p>
-          <w:p>
-            <w:pPr>
-              <w:rPr>
-                <w:rFonts w:asciiTheme="majorBidi" w:hAnsiTheme="majorBidi" w:cstheme="majorBidi"/>
-                <w:color w:val="0D0D0D" w:themeColor="text1" w:themeTint="F2"/>
-                <w:sz w:val="28"/>
-                <w:szCs w:val="28"/>
+              <w:t xml:space="preserve">:              </w:t>
+            </w:r>
+            <w:r>
+              <w:rPr>
+                <w:rFonts w:asciiTheme="majorBidi" w:hAnsiTheme="majorBidi" w:cstheme="majorBidi"/>
+                <w:color w:val="0D0D0D" w:themeColor="text1" w:themeTint="F2"/>
+                <w:sz w:val="28"/>
+                <w:szCs w:val="28"/>
+              </w:rPr>
+              <w:t xml:space="preserve">Staff must exist in </w:t>
+            </w:r>
+            <w:proofErr w:type="gramStart"/>
+            <w:r>
+              <w:rPr>
+                <w:rFonts w:asciiTheme="majorBidi" w:hAnsiTheme="majorBidi" w:cstheme="majorBidi"/>
+                <w:color w:val="0D0D0D" w:themeColor="text1" w:themeTint="F2"/>
+                <w:sz w:val="28"/>
+                <w:szCs w:val="28"/>
+              </w:rPr>
+              <w:t>file based</w:t>
+            </w:r>
+            <w:proofErr w:type="gramEnd"/>
+            <w:r>
+              <w:rPr>
+                <w:rFonts w:asciiTheme="majorBidi" w:hAnsiTheme="majorBidi" w:cstheme="majorBidi"/>
+                <w:color w:val="0D0D0D" w:themeColor="text1" w:themeTint="F2"/>
+                <w:sz w:val="28"/>
+                <w:szCs w:val="28"/>
+              </w:rPr>
+              <w:t xml:space="preserve"> system and</w:t>
+            </w:r>
+          </w:p>
+          <w:p>
+            <w:pPr>
+              <w:rPr>
+                <w:rFonts w:asciiTheme="majorBidi" w:hAnsiTheme="majorBidi" w:cstheme="majorBidi"/>
+                <w:color w:val="0D0D0D" w:themeColor="text1" w:themeTint="F2"/>
+                <w:sz w:val="28"/>
+                <w:szCs w:val="28"/>
+              </w:rPr>
+            </w:pPr>
+            <w:r>
+              <w:rPr>
+                <w:rFonts w:asciiTheme="majorBidi" w:hAnsiTheme="majorBidi" w:cstheme="majorBidi"/>
+                <w:color w:val="0D0D0D" w:themeColor="text1" w:themeTint="F2"/>
+                <w:sz w:val="28"/>
+                <w:szCs w:val="28"/>
+              </w:rPr>
+              <w:t xml:space="preserve">                                      Login page must be displayed to the Staff</w:t>
+            </w:r>
+          </w:p>
+        </w:tc>
+      </w:tr>
+      <w:tr>
+        <w:trPr>
+          <w:cnfStyle w:val="000000100000" w:firstRow="0" w:lastRow="0" w:firstColumn="0" w:lastColumn="0" w:oddVBand="0" w:evenVBand="0" w:oddHBand="1" w:evenHBand="0" w:firstRowFirstColumn="0" w:firstRowLastColumn="0" w:lastRowFirstColumn="0" w:lastRowLastColumn="0"/>
+          <w:trHeight w:val="683"/>
+        </w:trPr>
+        <w:tc>
+          <w:tcPr>
+            <w:cnfStyle w:val="001000000000" w:firstRow="0" w:lastRow="0" w:firstColumn="1" w:lastColumn="0" w:oddVBand="0" w:evenVBand="0" w:oddHBand="0" w:evenHBand="0" w:firstRowFirstColumn="0" w:firstRowLastColumn="0" w:lastRowFirstColumn="0" w:lastRowLastColumn="0"/>
+            <w:tcW w:w="9244" w:type="dxa"/>
+          </w:tcPr>
+          <w:p>
+            <w:pPr>
+              <w:rPr>
+                <w:rFonts w:asciiTheme="majorBidi" w:hAnsiTheme="majorBidi" w:cstheme="majorBidi"/>
+                <w:b w:val="0"/>
+                <w:bCs w:val="0"/>
+                <w:color w:val="C00000"/>
+                <w:sz w:val="28"/>
+                <w:szCs w:val="28"/>
+              </w:rPr>
+            </w:pPr>
+            <w:r>
+              <w:rPr>
+                <w:rFonts w:asciiTheme="majorBidi" w:hAnsiTheme="majorBidi" w:cstheme="majorBidi"/>
+                <w:color w:val="C00000"/>
+                <w:sz w:val="28"/>
+                <w:szCs w:val="28"/>
+              </w:rPr>
+              <w:t>Main success scenario:</w:t>
+            </w:r>
+          </w:p>
+          <w:p>
+            <w:pPr>
+              <w:pStyle w:val="ListParagraph"/>
+              <w:numPr>
+                <w:ilvl w:val="0"/>
+                <w:numId w:val="1"/>
+              </w:numPr>
+              <w:rPr>
+                <w:rFonts w:asciiTheme="majorBidi" w:hAnsiTheme="majorBidi" w:cstheme="majorBidi"/>
+                <w:color w:val="0D0D0D" w:themeColor="text1" w:themeTint="F2"/>
+                <w:sz w:val="28"/>
+                <w:szCs w:val="28"/>
+              </w:rPr>
+            </w:pPr>
+            <w:r>
+              <w:rPr>
+                <w:rFonts w:asciiTheme="majorBidi" w:hAnsiTheme="majorBidi" w:cstheme="majorBidi"/>
+                <w:color w:val="0D0D0D" w:themeColor="text1" w:themeTint="F2"/>
+                <w:sz w:val="28"/>
+                <w:szCs w:val="28"/>
+              </w:rPr>
+              <w:t>After login Staff will enter into his page.</w:t>
+            </w:r>
+          </w:p>
+          <w:p>
+            <w:pPr>
+              <w:pStyle w:val="ListParagraph"/>
+              <w:numPr>
+                <w:ilvl w:val="0"/>
+                <w:numId w:val="1"/>
+              </w:numPr>
+              <w:rPr>
+                <w:rFonts w:asciiTheme="majorBidi" w:hAnsiTheme="majorBidi" w:cstheme="majorBidi"/>
+                <w:color w:val="0D0D0D" w:themeColor="text1" w:themeTint="F2"/>
+                <w:sz w:val="28"/>
+                <w:szCs w:val="28"/>
+              </w:rPr>
+            </w:pPr>
+            <w:r>
+              <w:rPr>
+                <w:rFonts w:asciiTheme="majorBidi" w:hAnsiTheme="majorBidi" w:cstheme="majorBidi"/>
+                <w:color w:val="0D0D0D" w:themeColor="text1" w:themeTint="F2"/>
+                <w:sz w:val="28"/>
+                <w:szCs w:val="28"/>
+              </w:rPr>
+              <w:t>Then click into</w:t>
+            </w:r>
+            <w:r>
+              <w:rPr>
+                <w:rFonts w:asciiTheme="majorBidi" w:hAnsiTheme="majorBidi" w:cstheme="majorBidi"/>
+                <w:sz w:val="32"/>
+                <w:szCs w:val="32"/>
+              </w:rPr>
+              <w:t xml:space="preserve"> book an appointment.</w:t>
+            </w:r>
+          </w:p>
+          <w:p>
+            <w:pPr>
+              <w:pStyle w:val="ListParagraph"/>
+              <w:numPr>
+                <w:ilvl w:val="0"/>
+                <w:numId w:val="1"/>
+              </w:numPr>
+              <w:rPr>
+                <w:rFonts w:asciiTheme="majorBidi" w:hAnsiTheme="majorBidi" w:cstheme="majorBidi"/>
+                <w:color w:val="0D0D0D" w:themeColor="text1" w:themeTint="F2"/>
+                <w:sz w:val="28"/>
+                <w:szCs w:val="28"/>
+              </w:rPr>
+            </w:pPr>
+            <w:r>
+              <w:rPr>
+                <w:rFonts w:asciiTheme="majorBidi" w:hAnsiTheme="majorBidi" w:cstheme="majorBidi"/>
+                <w:color w:val="0D0D0D" w:themeColor="text1" w:themeTint="F2"/>
+                <w:sz w:val="28"/>
+                <w:szCs w:val="28"/>
+              </w:rPr>
+              <w:t>Then the Staff will book an appointment by entering patient id.</w:t>
+            </w:r>
+          </w:p>
+          <w:p>
+            <w:pPr>
+              <w:pStyle w:val="ListParagraph"/>
+              <w:numPr>
+                <w:ilvl w:val="0"/>
+                <w:numId w:val="1"/>
+              </w:numPr>
+              <w:rPr>
+                <w:rFonts w:asciiTheme="majorBidi" w:hAnsiTheme="majorBidi" w:cstheme="majorBidi"/>
+                <w:color w:val="0D0D0D" w:themeColor="text1" w:themeTint="F2"/>
+                <w:sz w:val="28"/>
+                <w:szCs w:val="28"/>
+              </w:rPr>
+            </w:pPr>
+            <w:r>
+              <w:rPr>
+                <w:rFonts w:asciiTheme="majorBidi" w:hAnsiTheme="majorBidi" w:cstheme="majorBidi"/>
+                <w:color w:val="0D0D0D" w:themeColor="text1" w:themeTint="F2"/>
+                <w:sz w:val="28"/>
+                <w:szCs w:val="28"/>
+              </w:rPr>
+              <w:t xml:space="preserve">the system </w:t>
+            </w:r>
+            <w:proofErr w:type="gramStart"/>
+            <w:r>
+              <w:rPr>
+                <w:rFonts w:asciiTheme="majorBidi" w:hAnsiTheme="majorBidi" w:cstheme="majorBidi"/>
+                <w:color w:val="0D0D0D" w:themeColor="text1" w:themeTint="F2"/>
+                <w:sz w:val="28"/>
+                <w:szCs w:val="28"/>
+              </w:rPr>
+              <w:t>book</w:t>
+            </w:r>
+            <w:proofErr w:type="gramEnd"/>
+            <w:r>
+              <w:rPr>
+                <w:rFonts w:asciiTheme="majorBidi" w:hAnsiTheme="majorBidi" w:cstheme="majorBidi"/>
+                <w:color w:val="0D0D0D" w:themeColor="text1" w:themeTint="F2"/>
+                <w:sz w:val="28"/>
+                <w:szCs w:val="28"/>
+              </w:rPr>
+              <w:t xml:space="preserve"> an appointment for patient successfully.</w:t>
+            </w:r>
+          </w:p>
+          <w:p>
+            <w:pPr>
+              <w:rPr>
+                <w:rFonts w:asciiTheme="majorBidi" w:hAnsiTheme="majorBidi" w:cstheme="majorBidi"/>
+                <w:color w:val="C00000"/>
+                <w:sz w:val="28"/>
+                <w:szCs w:val="28"/>
+              </w:rPr>
+            </w:pPr>
+          </w:p>
+        </w:tc>
+      </w:tr>
+      <w:tr>
+        <w:trPr>
+          <w:trHeight w:val="661"/>
+        </w:trPr>
+        <w:tc>
+          <w:tcPr>
+            <w:cnfStyle w:val="001000000000" w:firstRow="0" w:lastRow="0" w:firstColumn="1" w:lastColumn="0" w:oddVBand="0" w:evenVBand="0" w:oddHBand="0" w:evenHBand="0" w:firstRowFirstColumn="0" w:firstRowLastColumn="0" w:lastRowFirstColumn="0" w:lastRowLastColumn="0"/>
+            <w:tcW w:w="9244" w:type="dxa"/>
+          </w:tcPr>
+          <w:p>
+            <w:pPr>
+              <w:rPr>
+                <w:rFonts w:asciiTheme="majorBidi" w:hAnsiTheme="majorBidi" w:cstheme="majorBidi"/>
+                <w:color w:val="0D0D0D" w:themeColor="text1" w:themeTint="F2"/>
+                <w:sz w:val="24"/>
+                <w:szCs w:val="24"/>
+                <w:lang w:val="en-GB"/>
+              </w:rPr>
+            </w:pPr>
+            <w:r>
+              <w:rPr>
+                <w:rFonts w:asciiTheme="majorBidi" w:hAnsiTheme="majorBidi" w:cstheme="majorBidi"/>
+                <w:color w:val="C00000"/>
+                <w:sz w:val="28"/>
+                <w:szCs w:val="28"/>
+              </w:rPr>
+              <w:t xml:space="preserve">Post condition:            </w:t>
+            </w:r>
+            <w:r>
+              <w:rPr>
+                <w:rFonts w:asciiTheme="majorBidi" w:hAnsiTheme="majorBidi" w:cstheme="majorBidi"/>
+                <w:color w:val="0D0D0D" w:themeColor="text1" w:themeTint="F2"/>
+                <w:sz w:val="28"/>
+                <w:szCs w:val="28"/>
+              </w:rPr>
+              <w:t xml:space="preserve">an appointment of patient is booked successfully. </w:t>
+            </w:r>
+          </w:p>
+          <w:p>
+            <w:pPr>
+              <w:rPr>
+                <w:rFonts w:asciiTheme="majorBidi" w:hAnsiTheme="majorBidi" w:cstheme="majorBidi"/>
+                <w:b w:val="0"/>
+                <w:bCs w:val="0"/>
+                <w:color w:val="0D0D0D" w:themeColor="text1" w:themeTint="F2"/>
+                <w:sz w:val="24"/>
+                <w:szCs w:val="24"/>
+                <w:lang w:val="en-GB"/>
               </w:rPr>
             </w:pPr>
           </w:p>
@@ -12163,271 +12938,6 @@
                 <w:sz w:val="28"/>
                 <w:szCs w:val="28"/>
               </w:rPr>
-              <w:t>Main success scenario:</w:t>
-            </w:r>
-          </w:p>
-          <w:p>
-            <w:pPr>
-              <w:pStyle w:val="ListParagraph"/>
-              <w:numPr>
-                <w:ilvl w:val="0"/>
-                <w:numId w:val="1"/>
-              </w:numPr>
-              <w:rPr>
-                <w:rFonts w:asciiTheme="majorBidi" w:hAnsiTheme="majorBidi" w:cstheme="majorBidi"/>
-                <w:color w:val="0D0D0D" w:themeColor="text1" w:themeTint="F2"/>
-                <w:sz w:val="28"/>
-                <w:szCs w:val="28"/>
-              </w:rPr>
-            </w:pPr>
-            <w:r>
-              <w:rPr>
-                <w:rFonts w:asciiTheme="majorBidi" w:hAnsiTheme="majorBidi" w:cstheme="majorBidi"/>
-                <w:color w:val="0D0D0D" w:themeColor="text1" w:themeTint="F2"/>
-                <w:sz w:val="28"/>
-                <w:szCs w:val="28"/>
-              </w:rPr>
-              <w:t xml:space="preserve">After login, staff will </w:t>
-            </w:r>
-            <w:proofErr w:type="gramStart"/>
-            <w:r>
-              <w:rPr>
-                <w:rFonts w:asciiTheme="majorBidi" w:hAnsiTheme="majorBidi" w:cstheme="majorBidi"/>
-                <w:color w:val="0D0D0D" w:themeColor="text1" w:themeTint="F2"/>
-                <w:sz w:val="28"/>
-                <w:szCs w:val="28"/>
-              </w:rPr>
-              <w:t>enter into</w:t>
-            </w:r>
-            <w:proofErr w:type="gramEnd"/>
-            <w:r>
-              <w:rPr>
-                <w:rFonts w:asciiTheme="majorBidi" w:hAnsiTheme="majorBidi" w:cstheme="majorBidi"/>
-                <w:color w:val="0D0D0D" w:themeColor="text1" w:themeTint="F2"/>
-                <w:sz w:val="28"/>
-                <w:szCs w:val="28"/>
-              </w:rPr>
-              <w:t xml:space="preserve"> his page.</w:t>
-            </w:r>
-          </w:p>
-          <w:p>
-            <w:pPr>
-              <w:pStyle w:val="ListParagraph"/>
-              <w:numPr>
-                <w:ilvl w:val="0"/>
-                <w:numId w:val="1"/>
-              </w:numPr>
-              <w:rPr>
-                <w:rFonts w:asciiTheme="majorBidi" w:hAnsiTheme="majorBidi" w:cstheme="majorBidi"/>
-                <w:color w:val="0D0D0D" w:themeColor="text1" w:themeTint="F2"/>
-                <w:sz w:val="28"/>
-                <w:szCs w:val="28"/>
-              </w:rPr>
-            </w:pPr>
-            <w:r>
-              <w:rPr>
-                <w:rFonts w:asciiTheme="majorBidi" w:hAnsiTheme="majorBidi" w:cstheme="majorBidi"/>
-                <w:color w:val="0D0D0D" w:themeColor="text1" w:themeTint="F2"/>
-                <w:sz w:val="28"/>
-                <w:szCs w:val="28"/>
-              </w:rPr>
-              <w:t>Then click into</w:t>
-            </w:r>
-            <w:r>
-              <w:rPr>
-                <w:rFonts w:asciiTheme="majorBidi" w:hAnsiTheme="majorBidi" w:cstheme="majorBidi"/>
-                <w:sz w:val="27"/>
-                <w:szCs w:val="27"/>
-              </w:rPr>
-              <w:t xml:space="preserve"> D</w:t>
-            </w:r>
-            <w:r>
-              <w:rPr>
-                <w:rFonts w:asciiTheme="majorBidi" w:hAnsiTheme="majorBidi" w:cstheme="majorBidi"/>
-                <w:sz w:val="27"/>
-                <w:szCs w:val="27"/>
-              </w:rPr>
-              <w:t>isplay</w:t>
-            </w:r>
-            <w:r>
-              <w:rPr>
-                <w:rFonts w:asciiTheme="majorBidi" w:hAnsiTheme="majorBidi" w:cstheme="majorBidi"/>
-                <w:sz w:val="27"/>
-                <w:szCs w:val="27"/>
-              </w:rPr>
-              <w:t xml:space="preserve"> All </w:t>
-            </w:r>
-            <w:proofErr w:type="gramStart"/>
-            <w:r>
-              <w:rPr>
-                <w:rFonts w:asciiTheme="majorBidi" w:hAnsiTheme="majorBidi" w:cstheme="majorBidi"/>
-                <w:sz w:val="27"/>
-                <w:szCs w:val="27"/>
-              </w:rPr>
-              <w:t>Time Table</w:t>
-            </w:r>
-            <w:proofErr w:type="gramEnd"/>
-            <w:r>
-              <w:rPr>
-                <w:rFonts w:asciiTheme="majorBidi" w:hAnsiTheme="majorBidi" w:cstheme="majorBidi"/>
-                <w:sz w:val="32"/>
-                <w:szCs w:val="32"/>
-              </w:rPr>
-              <w:t>.</w:t>
-            </w:r>
-          </w:p>
-          <w:p>
-            <w:pPr>
-              <w:pStyle w:val="ListParagraph"/>
-              <w:numPr>
-                <w:ilvl w:val="0"/>
-                <w:numId w:val="1"/>
-              </w:numPr>
-              <w:rPr>
-                <w:rFonts w:asciiTheme="majorBidi" w:hAnsiTheme="majorBidi" w:cstheme="majorBidi"/>
-                <w:color w:val="0D0D0D" w:themeColor="text1" w:themeTint="F2"/>
-                <w:sz w:val="28"/>
-                <w:szCs w:val="28"/>
-              </w:rPr>
-            </w:pPr>
-            <w:r>
-              <w:rPr>
-                <w:rFonts w:asciiTheme="majorBidi" w:hAnsiTheme="majorBidi" w:cstheme="majorBidi"/>
-                <w:color w:val="0D0D0D" w:themeColor="text1" w:themeTint="F2"/>
-                <w:sz w:val="28"/>
-                <w:szCs w:val="28"/>
-              </w:rPr>
-              <w:t>Staff display all available time to the patient</w:t>
-            </w:r>
-          </w:p>
-          <w:p>
-            <w:pPr>
-              <w:rPr>
-                <w:rFonts w:asciiTheme="majorBidi" w:hAnsiTheme="majorBidi" w:cstheme="majorBidi"/>
-                <w:color w:val="0D0D0D" w:themeColor="text1" w:themeTint="F2"/>
-                <w:sz w:val="24"/>
-                <w:szCs w:val="24"/>
-                <w:lang w:val="en-GB"/>
-              </w:rPr>
-            </w:pPr>
-          </w:p>
-        </w:tc>
-      </w:tr>
-      <w:tr>
-        <w:trPr>
-          <w:trHeight w:val="661"/>
-        </w:trPr>
-        <w:tc>
-          <w:tcPr>
-            <w:cnfStyle w:val="001000000000" w:firstRow="0" w:lastRow="0" w:firstColumn="1" w:lastColumn="0" w:oddVBand="0" w:evenVBand="0" w:oddHBand="0" w:evenHBand="0" w:firstRowFirstColumn="0" w:firstRowLastColumn="0" w:lastRowFirstColumn="0" w:lastRowLastColumn="0"/>
-            <w:tcW w:w="9244" w:type="dxa"/>
-          </w:tcPr>
-          <w:p>
-            <w:pPr>
-              <w:rPr>
-                <w:rFonts w:asciiTheme="majorBidi" w:hAnsiTheme="majorBidi" w:cstheme="majorBidi"/>
-                <w:color w:val="0D0D0D" w:themeColor="text1" w:themeTint="F2"/>
-                <w:sz w:val="28"/>
-                <w:szCs w:val="28"/>
-              </w:rPr>
-            </w:pPr>
-            <w:r>
-              <w:rPr>
-                <w:rFonts w:asciiTheme="majorBidi" w:hAnsiTheme="majorBidi" w:cstheme="majorBidi"/>
-                <w:color w:val="C00000"/>
-                <w:sz w:val="28"/>
-                <w:szCs w:val="28"/>
-              </w:rPr>
-              <w:t>Post condition</w:t>
-            </w:r>
-            <w:r>
-              <w:rPr>
-                <w:rFonts w:asciiTheme="majorBidi" w:hAnsiTheme="majorBidi" w:cstheme="majorBidi"/>
-                <w:color w:val="C00000"/>
-                <w:sz w:val="28"/>
-                <w:szCs w:val="28"/>
-              </w:rPr>
-              <w:t xml:space="preserve">: </w:t>
-            </w:r>
-            <w:r>
-              <w:rPr>
-                <w:rFonts w:asciiTheme="majorBidi" w:hAnsiTheme="majorBidi" w:cstheme="majorBidi"/>
-                <w:sz w:val="28"/>
-                <w:szCs w:val="28"/>
-              </w:rPr>
-              <w:t xml:space="preserve">staff display all </w:t>
-            </w:r>
-            <w:r>
-              <w:rPr>
-                <w:rFonts w:asciiTheme="majorBidi" w:hAnsiTheme="majorBidi" w:cstheme="majorBidi"/>
-                <w:sz w:val="27"/>
-                <w:szCs w:val="27"/>
-              </w:rPr>
-              <w:t>available</w:t>
-            </w:r>
-            <w:r>
-              <w:rPr>
-                <w:rFonts w:asciiTheme="majorBidi" w:hAnsiTheme="majorBidi" w:cstheme="majorBidi"/>
-                <w:color w:val="C00000"/>
-                <w:sz w:val="28"/>
-                <w:szCs w:val="28"/>
-              </w:rPr>
-              <w:t xml:space="preserve"> </w:t>
-            </w:r>
-            <w:r>
-              <w:rPr>
-                <w:rFonts w:asciiTheme="majorBidi" w:hAnsiTheme="majorBidi" w:cstheme="majorBidi"/>
-                <w:sz w:val="27"/>
-                <w:szCs w:val="27"/>
-              </w:rPr>
-              <w:t>time to patient</w:t>
-            </w:r>
-            <w:r>
-              <w:rPr>
-                <w:rFonts w:asciiTheme="majorBidi" w:hAnsiTheme="majorBidi" w:cstheme="majorBidi"/>
-                <w:color w:val="C00000"/>
-                <w:sz w:val="28"/>
-                <w:szCs w:val="28"/>
-              </w:rPr>
-              <w:t xml:space="preserve"> </w:t>
-            </w:r>
-            <w:r>
-              <w:rPr>
-                <w:rFonts w:asciiTheme="majorBidi" w:hAnsiTheme="majorBidi" w:cstheme="majorBidi"/>
-                <w:sz w:val="28"/>
-                <w:szCs w:val="28"/>
-              </w:rPr>
-              <w:t xml:space="preserve">from doctor timetable            </w:t>
-            </w:r>
-          </w:p>
-        </w:tc>
-      </w:tr>
-      <w:tr>
-        <w:trPr>
-          <w:cnfStyle w:val="000000100000" w:firstRow="0" w:lastRow="0" w:firstColumn="0" w:lastColumn="0" w:oddVBand="0" w:evenVBand="0" w:oddHBand="1" w:evenHBand="0" w:firstRowFirstColumn="0" w:firstRowLastColumn="0" w:lastRowFirstColumn="0" w:lastRowLastColumn="0"/>
-          <w:trHeight w:val="661"/>
-        </w:trPr>
-        <w:tc>
-          <w:tcPr>
-            <w:cnfStyle w:val="001000000000" w:firstRow="0" w:lastRow="0" w:firstColumn="1" w:lastColumn="0" w:oddVBand="0" w:evenVBand="0" w:oddHBand="0" w:evenHBand="0" w:firstRowFirstColumn="0" w:firstRowLastColumn="0" w:lastRowFirstColumn="0" w:lastRowLastColumn="0"/>
-            <w:tcW w:w="9244" w:type="dxa"/>
-          </w:tcPr>
-          <w:p>
-            <w:pPr>
-              <w:rPr>
-                <w:rFonts w:asciiTheme="majorBidi" w:hAnsiTheme="majorBidi" w:cstheme="majorBidi"/>
-                <w:color w:val="C00000"/>
-                <w:sz w:val="28"/>
-                <w:szCs w:val="28"/>
-              </w:rPr>
-            </w:pPr>
-            <w:r>
-              <w:rPr>
-                <w:rFonts w:asciiTheme="majorBidi" w:hAnsiTheme="majorBidi" w:cstheme="majorBidi"/>
-                <w:color w:val="C00000"/>
-                <w:sz w:val="28"/>
-                <w:szCs w:val="28"/>
-              </w:rPr>
               <w:t>Extensions:</w:t>
             </w:r>
           </w:p>
@@ -12449,28 +12959,44 @@
                 <w:sz w:val="28"/>
                 <w:szCs w:val="28"/>
               </w:rPr>
-              <w:t>1.a. the email or password that patient enter isn’t correct.</w:t>
-            </w:r>
-          </w:p>
-          <w:p>
-            <w:pPr>
-              <w:rPr>
-                <w:rFonts w:asciiTheme="majorBidi" w:hAnsiTheme="majorBidi" w:cstheme="majorBidi"/>
-                <w:b w:val="0"/>
-                <w:bCs w:val="0"/>
-                <w:color w:val="0D0D0D" w:themeColor="text1" w:themeTint="F2"/>
-                <w:sz w:val="28"/>
-                <w:szCs w:val="28"/>
-              </w:rPr>
-            </w:pPr>
-            <w:r>
-              <w:rPr>
-                <w:rFonts w:asciiTheme="majorBidi" w:hAnsiTheme="majorBidi" w:cstheme="majorBidi"/>
-                <w:color w:val="0D0D0D" w:themeColor="text1" w:themeTint="F2"/>
-                <w:sz w:val="28"/>
-                <w:szCs w:val="28"/>
-              </w:rPr>
-              <w:t>1.a.1. System alert him to write the right email or password and show message “invalid Email/</w:t>
+              <w:t xml:space="preserve">1.a. </w:t>
+            </w:r>
+            <w:r>
+              <w:rPr>
+                <w:rFonts w:asciiTheme="majorBidi" w:hAnsiTheme="majorBidi" w:cstheme="majorBidi"/>
+                <w:color w:val="0D0D0D" w:themeColor="text1" w:themeTint="F2"/>
+                <w:sz w:val="28"/>
+                <w:szCs w:val="28"/>
+              </w:rPr>
+              <w:t>the patient id that the Staff enter isn’t correct.</w:t>
+            </w:r>
+          </w:p>
+          <w:p>
+            <w:pPr>
+              <w:rPr>
+                <w:rFonts w:asciiTheme="majorBidi" w:hAnsiTheme="majorBidi" w:cstheme="majorBidi"/>
+                <w:color w:val="0D0D0D" w:themeColor="text1" w:themeTint="F2"/>
+                <w:sz w:val="28"/>
+                <w:szCs w:val="28"/>
+              </w:rPr>
+            </w:pPr>
+            <w:r>
+              <w:rPr>
+                <w:rFonts w:asciiTheme="majorBidi" w:hAnsiTheme="majorBidi" w:cstheme="majorBidi"/>
+                <w:color w:val="0D0D0D" w:themeColor="text1" w:themeTint="F2"/>
+                <w:sz w:val="28"/>
+                <w:szCs w:val="28"/>
+              </w:rPr>
+              <w:t xml:space="preserve">1.a.1. System alert him to write the right </w:t>
+            </w:r>
+            <w:r>
+              <w:rPr>
+                <w:rFonts w:asciiTheme="majorBidi" w:hAnsiTheme="majorBidi" w:cstheme="majorBidi"/>
+                <w:color w:val="0D0D0D" w:themeColor="text1" w:themeTint="F2"/>
+                <w:sz w:val="28"/>
+                <w:szCs w:val="28"/>
+              </w:rPr>
+              <w:t xml:space="preserve">patient id and show message “invalid patient </w:t>
             </w:r>
             <w:proofErr w:type="gramStart"/>
             <w:r>
@@ -12480,7 +13006,7 @@
                 <w:sz w:val="28"/>
                 <w:szCs w:val="28"/>
               </w:rPr>
-              <w:t>password  …</w:t>
+              <w:t>id  …</w:t>
             </w:r>
             <w:proofErr w:type="gramEnd"/>
             <w:r>
@@ -12497,7 +13023,7 @@
             <w:pPr>
               <w:rPr>
                 <w:rFonts w:asciiTheme="majorBidi" w:hAnsiTheme="majorBidi" w:cstheme="majorBidi"/>
-                <w:color w:val="C00000"/>
+                <w:color w:val="0D0D0D" w:themeColor="text1" w:themeTint="F2"/>
                 <w:sz w:val="28"/>
                 <w:szCs w:val="28"/>
               </w:rPr>
@@ -12506,32 +13032,6 @@
         </w:tc>
       </w:tr>
     </w:tbl>
-    <w:p>
-      <w:pPr>
-        <w:spacing w:line="240" w:lineRule="auto"/>
-        <w:rPr>
-          <w:rFonts w:asciiTheme="majorBidi" w:hAnsiTheme="majorBidi" w:cstheme="majorBidi"/>
-          <w:b/>
-          <w:bCs/>
-          <w:color w:val="FF0000"/>
-          <w:sz w:val="40"/>
-          <w:szCs w:val="40"/>
-        </w:rPr>
-      </w:pPr>
-    </w:p>
-    <w:p>
-      <w:pPr>
-        <w:spacing w:line="240" w:lineRule="auto"/>
-        <w:rPr>
-          <w:rFonts w:asciiTheme="majorBidi" w:hAnsiTheme="majorBidi" w:cstheme="majorBidi"/>
-          <w:b/>
-          <w:bCs/>
-          <w:color w:val="FF0000"/>
-          <w:sz w:val="40"/>
-          <w:szCs w:val="40"/>
-        </w:rPr>
-      </w:pPr>
-    </w:p>
     <w:p>
       <w:pPr>
         <w:spacing w:line="240" w:lineRule="auto"/>
@@ -12669,7 +13169,8 @@
                 <w:sz w:val="32"/>
                 <w:szCs w:val="32"/>
               </w:rPr>
-              <w:t>11-</w:t>
+              <w:lastRenderedPageBreak/>
+              <w:t>12-</w:t>
             </w:r>
             <w:r>
               <w:rPr>
@@ -12701,7 +13202,7 @@
                 <w:sz w:val="32"/>
                 <w:szCs w:val="32"/>
               </w:rPr>
-              <w:t xml:space="preserve">booking </w:t>
+              <w:t>add user (doctor/patient</w:t>
             </w:r>
             <w:proofErr w:type="gramStart"/>
             <w:r>
@@ -12710,7 +13211,7 @@
                 <w:sz w:val="32"/>
                 <w:szCs w:val="32"/>
               </w:rPr>
-              <w:t>appointment .</w:t>
+              <w:t>) .</w:t>
             </w:r>
             <w:proofErr w:type="gramEnd"/>
           </w:p>
@@ -12771,33 +13272,17 @@
                 <w:sz w:val="28"/>
                 <w:szCs w:val="28"/>
               </w:rPr>
-              <w:t>b</w:t>
-            </w:r>
-            <w:r>
-              <w:rPr>
-                <w:rFonts w:asciiTheme="majorBidi" w:hAnsiTheme="majorBidi" w:cstheme="majorBidi"/>
-                <w:sz w:val="27"/>
-                <w:szCs w:val="27"/>
-              </w:rPr>
-              <w:t>ookAp</w:t>
-            </w:r>
-            <w:r>
-              <w:rPr>
-                <w:rFonts w:asciiTheme="majorBidi" w:hAnsiTheme="majorBidi" w:cstheme="majorBidi"/>
-                <w:sz w:val="27"/>
-                <w:szCs w:val="27"/>
-              </w:rPr>
-              <w:t>p</w:t>
-            </w:r>
-            <w:r>
-              <w:rPr>
-                <w:rFonts w:asciiTheme="majorBidi" w:hAnsiTheme="majorBidi" w:cstheme="majorBidi"/>
-                <w:sz w:val="27"/>
-                <w:szCs w:val="27"/>
-              </w:rPr>
-              <w:t>ointment</w:t>
+              <w:t>addUser</w:t>
             </w:r>
             <w:proofErr w:type="spellEnd"/>
+            <w:r>
+              <w:rPr>
+                <w:rFonts w:asciiTheme="majorBidi" w:hAnsiTheme="majorBidi" w:cstheme="majorBidi"/>
+                <w:sz w:val="28"/>
+                <w:szCs w:val="28"/>
+              </w:rPr>
+              <w:t>(doctor/patient)</w:t>
+            </w:r>
           </w:p>
         </w:tc>
       </w:tr>
@@ -12833,7 +13318,7 @@
                 <w:szCs w:val="28"/>
                 <w:lang w:bidi="ar-EG"/>
               </w:rPr>
-              <w:t>Staff book an appointment of patient</w:t>
+              <w:t>Admin add new user into the system</w:t>
             </w:r>
           </w:p>
           <w:p>
@@ -12892,7 +13377,7 @@
                 <w:sz w:val="28"/>
                 <w:szCs w:val="28"/>
               </w:rPr>
-              <w:t>Staff</w:t>
+              <w:t>Admin</w:t>
             </w:r>
           </w:p>
         </w:tc>
@@ -12917,15 +13402,17 @@
                 <w:szCs w:val="28"/>
               </w:rPr>
             </w:pPr>
-            <w:r>
-              <w:rPr>
-                <w:rFonts w:asciiTheme="majorBidi" w:hAnsiTheme="majorBidi" w:cstheme="majorBidi"/>
-                <w:color w:val="C00000"/>
-                <w:sz w:val="28"/>
-                <w:szCs w:val="28"/>
-              </w:rPr>
-              <w:t>Pre-condition</w:t>
-            </w:r>
+            <w:proofErr w:type="spellStart"/>
+            <w:r>
+              <w:rPr>
+                <w:rFonts w:asciiTheme="majorBidi" w:hAnsiTheme="majorBidi" w:cstheme="majorBidi"/>
+                <w:color w:val="C00000"/>
+                <w:sz w:val="28"/>
+                <w:szCs w:val="28"/>
+              </w:rPr>
+              <w:t>Pre condition</w:t>
+            </w:r>
+            <w:proofErr w:type="spellEnd"/>
             <w:r>
               <w:rPr>
                 <w:rFonts w:asciiTheme="majorBidi" w:hAnsiTheme="majorBidi" w:cstheme="majorBidi"/>
@@ -12942,287 +13429,27 @@
                 <w:sz w:val="28"/>
                 <w:szCs w:val="28"/>
               </w:rPr>
-              <w:t xml:space="preserve">Staff must exist in </w:t>
-            </w:r>
-            <w:proofErr w:type="gramStart"/>
-            <w:r>
-              <w:rPr>
-                <w:rFonts w:asciiTheme="majorBidi" w:hAnsiTheme="majorBidi" w:cstheme="majorBidi"/>
-                <w:color w:val="0D0D0D" w:themeColor="text1" w:themeTint="F2"/>
-                <w:sz w:val="28"/>
-                <w:szCs w:val="28"/>
-              </w:rPr>
-              <w:t>file based</w:t>
-            </w:r>
-            <w:proofErr w:type="gramEnd"/>
-            <w:r>
-              <w:rPr>
-                <w:rFonts w:asciiTheme="majorBidi" w:hAnsiTheme="majorBidi" w:cstheme="majorBidi"/>
-                <w:color w:val="0D0D0D" w:themeColor="text1" w:themeTint="F2"/>
-                <w:sz w:val="28"/>
-                <w:szCs w:val="28"/>
-              </w:rPr>
-              <w:t xml:space="preserve"> system and</w:t>
-            </w:r>
-          </w:p>
-          <w:p>
-            <w:pPr>
-              <w:rPr>
-                <w:rFonts w:asciiTheme="majorBidi" w:hAnsiTheme="majorBidi" w:cstheme="majorBidi"/>
-                <w:color w:val="0D0D0D" w:themeColor="text1" w:themeTint="F2"/>
-                <w:sz w:val="28"/>
-                <w:szCs w:val="28"/>
-              </w:rPr>
-            </w:pPr>
-            <w:r>
-              <w:rPr>
-                <w:rFonts w:asciiTheme="majorBidi" w:hAnsiTheme="majorBidi" w:cstheme="majorBidi"/>
-                <w:color w:val="0D0D0D" w:themeColor="text1" w:themeTint="F2"/>
-                <w:sz w:val="28"/>
-                <w:szCs w:val="28"/>
-              </w:rPr>
-              <w:t xml:space="preserve">                                      Login page must be displayed to the Staff</w:t>
-            </w:r>
-          </w:p>
-        </w:tc>
-      </w:tr>
-      <w:tr>
-        <w:trPr>
-          <w:cnfStyle w:val="000000100000" w:firstRow="0" w:lastRow="0" w:firstColumn="0" w:lastColumn="0" w:oddVBand="0" w:evenVBand="0" w:oddHBand="1" w:evenHBand="0" w:firstRowFirstColumn="0" w:firstRowLastColumn="0" w:lastRowFirstColumn="0" w:lastRowLastColumn="0"/>
-          <w:trHeight w:val="683"/>
-        </w:trPr>
-        <w:tc>
-          <w:tcPr>
-            <w:cnfStyle w:val="001000000000" w:firstRow="0" w:lastRow="0" w:firstColumn="1" w:lastColumn="0" w:oddVBand="0" w:evenVBand="0" w:oddHBand="0" w:evenHBand="0" w:firstRowFirstColumn="0" w:firstRowLastColumn="0" w:lastRowFirstColumn="0" w:lastRowLastColumn="0"/>
-            <w:tcW w:w="9244" w:type="dxa"/>
-          </w:tcPr>
-          <w:p>
-            <w:pPr>
-              <w:rPr>
-                <w:rFonts w:asciiTheme="majorBidi" w:hAnsiTheme="majorBidi" w:cstheme="majorBidi"/>
-                <w:b w:val="0"/>
-                <w:bCs w:val="0"/>
-                <w:color w:val="C00000"/>
-                <w:sz w:val="28"/>
-                <w:szCs w:val="28"/>
-              </w:rPr>
-            </w:pPr>
-            <w:r>
-              <w:rPr>
-                <w:rFonts w:asciiTheme="majorBidi" w:hAnsiTheme="majorBidi" w:cstheme="majorBidi"/>
-                <w:color w:val="C00000"/>
-                <w:sz w:val="28"/>
-                <w:szCs w:val="28"/>
-              </w:rPr>
-              <w:t>Main success scenario:</w:t>
-            </w:r>
-          </w:p>
-          <w:p>
-            <w:pPr>
-              <w:pStyle w:val="ListParagraph"/>
-              <w:numPr>
-                <w:ilvl w:val="0"/>
-                <w:numId w:val="1"/>
-              </w:numPr>
-              <w:rPr>
-                <w:rFonts w:asciiTheme="majorBidi" w:hAnsiTheme="majorBidi" w:cstheme="majorBidi"/>
-                <w:color w:val="0D0D0D" w:themeColor="text1" w:themeTint="F2"/>
-                <w:sz w:val="28"/>
-                <w:szCs w:val="28"/>
-              </w:rPr>
-            </w:pPr>
-            <w:r>
-              <w:rPr>
-                <w:rFonts w:asciiTheme="majorBidi" w:hAnsiTheme="majorBidi" w:cstheme="majorBidi"/>
-                <w:color w:val="0D0D0D" w:themeColor="text1" w:themeTint="F2"/>
-                <w:sz w:val="28"/>
-                <w:szCs w:val="28"/>
-              </w:rPr>
-              <w:t xml:space="preserve">After login Staff will </w:t>
-            </w:r>
-            <w:proofErr w:type="gramStart"/>
-            <w:r>
-              <w:rPr>
-                <w:rFonts w:asciiTheme="majorBidi" w:hAnsiTheme="majorBidi" w:cstheme="majorBidi"/>
-                <w:color w:val="0D0D0D" w:themeColor="text1" w:themeTint="F2"/>
-                <w:sz w:val="28"/>
-                <w:szCs w:val="28"/>
-              </w:rPr>
-              <w:t>enter into</w:t>
-            </w:r>
-            <w:proofErr w:type="gramEnd"/>
-            <w:r>
-              <w:rPr>
-                <w:rFonts w:asciiTheme="majorBidi" w:hAnsiTheme="majorBidi" w:cstheme="majorBidi"/>
-                <w:color w:val="0D0D0D" w:themeColor="text1" w:themeTint="F2"/>
-                <w:sz w:val="28"/>
-                <w:szCs w:val="28"/>
-              </w:rPr>
-              <w:t xml:space="preserve"> his page.</w:t>
-            </w:r>
-          </w:p>
-          <w:p>
-            <w:pPr>
-              <w:pStyle w:val="ListParagraph"/>
-              <w:numPr>
-                <w:ilvl w:val="0"/>
-                <w:numId w:val="1"/>
-              </w:numPr>
-              <w:rPr>
-                <w:rFonts w:asciiTheme="majorBidi" w:hAnsiTheme="majorBidi" w:cstheme="majorBidi"/>
-                <w:color w:val="0D0D0D" w:themeColor="text1" w:themeTint="F2"/>
-                <w:sz w:val="28"/>
-                <w:szCs w:val="28"/>
-              </w:rPr>
-            </w:pPr>
-            <w:r>
-              <w:rPr>
-                <w:rFonts w:asciiTheme="majorBidi" w:hAnsiTheme="majorBidi" w:cstheme="majorBidi"/>
-                <w:color w:val="0D0D0D" w:themeColor="text1" w:themeTint="F2"/>
-                <w:sz w:val="28"/>
-                <w:szCs w:val="28"/>
-              </w:rPr>
-              <w:t>Then click into</w:t>
-            </w:r>
-            <w:r>
-              <w:rPr>
-                <w:rFonts w:asciiTheme="majorBidi" w:hAnsiTheme="majorBidi" w:cstheme="majorBidi"/>
-                <w:sz w:val="32"/>
-                <w:szCs w:val="32"/>
-              </w:rPr>
-              <w:t xml:space="preserve"> book an appointment.</w:t>
-            </w:r>
-          </w:p>
-          <w:p>
-            <w:pPr>
-              <w:pStyle w:val="ListParagraph"/>
-              <w:numPr>
-                <w:ilvl w:val="0"/>
-                <w:numId w:val="1"/>
-              </w:numPr>
-              <w:rPr>
-                <w:rFonts w:asciiTheme="majorBidi" w:hAnsiTheme="majorBidi" w:cstheme="majorBidi"/>
-                <w:color w:val="0D0D0D" w:themeColor="text1" w:themeTint="F2"/>
-                <w:sz w:val="28"/>
-                <w:szCs w:val="28"/>
-              </w:rPr>
-            </w:pPr>
-            <w:r>
-              <w:rPr>
-                <w:rFonts w:asciiTheme="majorBidi" w:hAnsiTheme="majorBidi" w:cstheme="majorBidi"/>
-                <w:color w:val="0D0D0D" w:themeColor="text1" w:themeTint="F2"/>
-                <w:sz w:val="28"/>
-                <w:szCs w:val="28"/>
-              </w:rPr>
-              <w:t>Then the Staff will book an appointment by entering patient id.</w:t>
-            </w:r>
-          </w:p>
-          <w:p>
-            <w:pPr>
-              <w:pStyle w:val="ListParagraph"/>
-              <w:numPr>
-                <w:ilvl w:val="0"/>
-                <w:numId w:val="1"/>
-              </w:numPr>
-              <w:rPr>
-                <w:rFonts w:asciiTheme="majorBidi" w:hAnsiTheme="majorBidi" w:cstheme="majorBidi"/>
-                <w:color w:val="0D0D0D" w:themeColor="text1" w:themeTint="F2"/>
-                <w:sz w:val="28"/>
-                <w:szCs w:val="28"/>
-              </w:rPr>
-            </w:pPr>
-            <w:r>
-              <w:rPr>
-                <w:rFonts w:asciiTheme="majorBidi" w:hAnsiTheme="majorBidi" w:cstheme="majorBidi"/>
-                <w:color w:val="0D0D0D" w:themeColor="text1" w:themeTint="F2"/>
-                <w:sz w:val="28"/>
-                <w:szCs w:val="28"/>
-              </w:rPr>
-              <w:t xml:space="preserve">the system </w:t>
-            </w:r>
-            <w:proofErr w:type="gramStart"/>
-            <w:r>
-              <w:rPr>
-                <w:rFonts w:asciiTheme="majorBidi" w:hAnsiTheme="majorBidi" w:cstheme="majorBidi"/>
-                <w:color w:val="0D0D0D" w:themeColor="text1" w:themeTint="F2"/>
-                <w:sz w:val="28"/>
-                <w:szCs w:val="28"/>
-              </w:rPr>
-              <w:t>book</w:t>
-            </w:r>
-            <w:proofErr w:type="gramEnd"/>
-            <w:r>
-              <w:rPr>
-                <w:rFonts w:asciiTheme="majorBidi" w:hAnsiTheme="majorBidi" w:cstheme="majorBidi"/>
-                <w:color w:val="0D0D0D" w:themeColor="text1" w:themeTint="F2"/>
-                <w:sz w:val="28"/>
-                <w:szCs w:val="28"/>
-              </w:rPr>
-              <w:t xml:space="preserve"> an appointment for patient successfully.</w:t>
-            </w:r>
-          </w:p>
-          <w:p>
-            <w:pPr>
-              <w:rPr>
-                <w:rFonts w:asciiTheme="majorBidi" w:hAnsiTheme="majorBidi" w:cstheme="majorBidi"/>
-                <w:color w:val="C00000"/>
-                <w:sz w:val="28"/>
-                <w:szCs w:val="28"/>
-              </w:rPr>
-            </w:pPr>
-          </w:p>
-        </w:tc>
-      </w:tr>
-      <w:tr>
-        <w:trPr>
-          <w:trHeight w:val="661"/>
-        </w:trPr>
-        <w:tc>
-          <w:tcPr>
-            <w:cnfStyle w:val="001000000000" w:firstRow="0" w:lastRow="0" w:firstColumn="1" w:lastColumn="0" w:oddVBand="0" w:evenVBand="0" w:oddHBand="0" w:evenHBand="0" w:firstRowFirstColumn="0" w:firstRowLastColumn="0" w:lastRowFirstColumn="0" w:lastRowLastColumn="0"/>
-            <w:tcW w:w="9244" w:type="dxa"/>
-          </w:tcPr>
-          <w:p>
-            <w:pPr>
-              <w:rPr>
-                <w:rFonts w:asciiTheme="majorBidi" w:hAnsiTheme="majorBidi" w:cstheme="majorBidi"/>
-                <w:color w:val="0D0D0D" w:themeColor="text1" w:themeTint="F2"/>
-                <w:sz w:val="24"/>
-                <w:szCs w:val="24"/>
-                <w:lang w:val="en-GB"/>
-              </w:rPr>
-            </w:pPr>
-            <w:r>
-              <w:rPr>
-                <w:rFonts w:asciiTheme="majorBidi" w:hAnsiTheme="majorBidi" w:cstheme="majorBidi"/>
-                <w:color w:val="C00000"/>
-                <w:sz w:val="28"/>
-                <w:szCs w:val="28"/>
-              </w:rPr>
-              <w:t xml:space="preserve">Post condition:            </w:t>
-            </w:r>
-            <w:r>
-              <w:rPr>
-                <w:rFonts w:asciiTheme="majorBidi" w:hAnsiTheme="majorBidi" w:cstheme="majorBidi"/>
-                <w:color w:val="0D0D0D" w:themeColor="text1" w:themeTint="F2"/>
-                <w:sz w:val="28"/>
-                <w:szCs w:val="28"/>
-              </w:rPr>
-              <w:t xml:space="preserve">an appointment of patient is booked successfully. </w:t>
-            </w:r>
-          </w:p>
-          <w:p>
-            <w:pPr>
-              <w:rPr>
-                <w:rFonts w:asciiTheme="majorBidi" w:hAnsiTheme="majorBidi" w:cstheme="majorBidi"/>
-                <w:b w:val="0"/>
-                <w:bCs w:val="0"/>
-                <w:color w:val="0D0D0D" w:themeColor="text1" w:themeTint="F2"/>
-                <w:sz w:val="24"/>
-                <w:szCs w:val="24"/>
-                <w:lang w:val="en-GB"/>
-              </w:rPr>
-            </w:pPr>
+              <w:t>Admin already logging in and want new user</w:t>
+            </w:r>
+          </w:p>
+          <w:p>
+            <w:pPr>
+              <w:rPr>
+                <w:rFonts w:asciiTheme="majorBidi" w:hAnsiTheme="majorBidi" w:cstheme="majorBidi"/>
+                <w:color w:val="0D0D0D" w:themeColor="text1" w:themeTint="F2"/>
+                <w:sz w:val="28"/>
+                <w:szCs w:val="28"/>
+              </w:rPr>
+            </w:pPr>
+            <w:r>
+              <w:rPr>
+                <w:rFonts w:asciiTheme="majorBidi" w:hAnsiTheme="majorBidi" w:cstheme="majorBidi"/>
+                <w:color w:val="0D0D0D" w:themeColor="text1" w:themeTint="F2"/>
+                <w:sz w:val="28"/>
+                <w:szCs w:val="28"/>
+              </w:rPr>
+              <w:t xml:space="preserve">                                      </w:t>
+            </w:r>
           </w:p>
         </w:tc>
       </w:tr>
@@ -13254,7 +13481,225 @@
                 <w:sz w:val="28"/>
                 <w:szCs w:val="28"/>
               </w:rPr>
-              <w:t>Extensions:</w:t>
+              <w:t>Main success scenario:</w:t>
+            </w:r>
+          </w:p>
+          <w:p>
+            <w:pPr>
+              <w:pStyle w:val="ListParagraph"/>
+              <w:numPr>
+                <w:ilvl w:val="0"/>
+                <w:numId w:val="1"/>
+              </w:numPr>
+              <w:rPr>
+                <w:rFonts w:asciiTheme="majorBidi" w:hAnsiTheme="majorBidi" w:cstheme="majorBidi"/>
+                <w:color w:val="0D0D0D" w:themeColor="text1" w:themeTint="F2"/>
+                <w:sz w:val="28"/>
+                <w:szCs w:val="28"/>
+              </w:rPr>
+            </w:pPr>
+            <w:r>
+              <w:rPr>
+                <w:rFonts w:asciiTheme="majorBidi" w:hAnsiTheme="majorBidi" w:cstheme="majorBidi"/>
+                <w:color w:val="0D0D0D" w:themeColor="text1" w:themeTint="F2"/>
+                <w:sz w:val="28"/>
+                <w:szCs w:val="28"/>
+              </w:rPr>
+              <w:t>After login Admin will enter into his page.</w:t>
+            </w:r>
+          </w:p>
+          <w:p>
+            <w:pPr>
+              <w:pStyle w:val="ListParagraph"/>
+              <w:numPr>
+                <w:ilvl w:val="0"/>
+                <w:numId w:val="1"/>
+              </w:numPr>
+              <w:rPr>
+                <w:rFonts w:asciiTheme="majorBidi" w:hAnsiTheme="majorBidi" w:cstheme="majorBidi"/>
+                <w:color w:val="0D0D0D" w:themeColor="text1" w:themeTint="F2"/>
+                <w:sz w:val="28"/>
+                <w:szCs w:val="28"/>
+              </w:rPr>
+            </w:pPr>
+            <w:r>
+              <w:rPr>
+                <w:rFonts w:asciiTheme="majorBidi" w:hAnsiTheme="majorBidi" w:cstheme="majorBidi"/>
+                <w:color w:val="0D0D0D" w:themeColor="text1" w:themeTint="F2"/>
+                <w:sz w:val="28"/>
+                <w:szCs w:val="28"/>
+              </w:rPr>
+              <w:t>If Admin want to add new patient into the system Then he will click into</w:t>
+            </w:r>
+            <w:r>
+              <w:rPr>
+                <w:rFonts w:asciiTheme="majorBidi" w:hAnsiTheme="majorBidi" w:cstheme="majorBidi"/>
+                <w:sz w:val="32"/>
+                <w:szCs w:val="32"/>
+              </w:rPr>
+              <w:t xml:space="preserve"> patient page.</w:t>
+            </w:r>
+          </w:p>
+          <w:p>
+            <w:pPr>
+              <w:pStyle w:val="ListParagraph"/>
+              <w:numPr>
+                <w:ilvl w:val="0"/>
+                <w:numId w:val="1"/>
+              </w:numPr>
+              <w:rPr>
+                <w:rFonts w:asciiTheme="majorBidi" w:hAnsiTheme="majorBidi" w:cstheme="majorBidi"/>
+                <w:color w:val="0D0D0D" w:themeColor="text1" w:themeTint="F2"/>
+                <w:sz w:val="28"/>
+                <w:szCs w:val="28"/>
+              </w:rPr>
+            </w:pPr>
+            <w:r>
+              <w:rPr>
+                <w:rFonts w:asciiTheme="majorBidi" w:hAnsiTheme="majorBidi" w:cstheme="majorBidi"/>
+                <w:color w:val="0D0D0D" w:themeColor="text1" w:themeTint="F2"/>
+                <w:sz w:val="28"/>
+                <w:szCs w:val="28"/>
+              </w:rPr>
+              <w:t xml:space="preserve">Next Admin will choose what he want to </w:t>
+            </w:r>
+            <w:proofErr w:type="gramStart"/>
+            <w:r>
+              <w:rPr>
+                <w:rFonts w:asciiTheme="majorBidi" w:hAnsiTheme="majorBidi" w:cstheme="majorBidi"/>
+                <w:color w:val="0D0D0D" w:themeColor="text1" w:themeTint="F2"/>
+                <w:sz w:val="28"/>
+                <w:szCs w:val="28"/>
+              </w:rPr>
+              <w:t xml:space="preserve">add( </w:t>
+            </w:r>
+            <w:proofErr w:type="spellStart"/>
+            <w:r>
+              <w:rPr>
+                <w:rFonts w:asciiTheme="majorBidi" w:hAnsiTheme="majorBidi" w:cstheme="majorBidi"/>
+                <w:color w:val="0D0D0D" w:themeColor="text1" w:themeTint="F2"/>
+                <w:sz w:val="28"/>
+                <w:szCs w:val="28"/>
+              </w:rPr>
+              <w:t>addnew</w:t>
+            </w:r>
+            <w:proofErr w:type="spellEnd"/>
+            <w:proofErr w:type="gramEnd"/>
+            <w:r>
+              <w:rPr>
+                <w:rFonts w:asciiTheme="majorBidi" w:hAnsiTheme="majorBidi" w:cstheme="majorBidi"/>
+                <w:color w:val="0D0D0D" w:themeColor="text1" w:themeTint="F2"/>
+                <w:sz w:val="28"/>
+                <w:szCs w:val="28"/>
+              </w:rPr>
+              <w:t xml:space="preserve"> resident patient / add new visitor patient )</w:t>
+            </w:r>
+          </w:p>
+          <w:p>
+            <w:pPr>
+              <w:pStyle w:val="ListParagraph"/>
+              <w:numPr>
+                <w:ilvl w:val="0"/>
+                <w:numId w:val="1"/>
+              </w:numPr>
+              <w:rPr>
+                <w:rFonts w:asciiTheme="majorBidi" w:hAnsiTheme="majorBidi" w:cstheme="majorBidi"/>
+                <w:color w:val="0D0D0D" w:themeColor="text1" w:themeTint="F2"/>
+                <w:sz w:val="28"/>
+                <w:szCs w:val="28"/>
+              </w:rPr>
+            </w:pPr>
+            <w:r>
+              <w:rPr>
+                <w:rFonts w:asciiTheme="majorBidi" w:hAnsiTheme="majorBidi" w:cstheme="majorBidi"/>
+                <w:color w:val="0D0D0D" w:themeColor="text1" w:themeTint="F2"/>
+                <w:sz w:val="28"/>
+                <w:szCs w:val="28"/>
+              </w:rPr>
+              <w:t>Admin then is to write the full information of the new patient and “Submit”</w:t>
+            </w:r>
+          </w:p>
+          <w:p>
+            <w:pPr>
+              <w:pStyle w:val="ListParagraph"/>
+              <w:numPr>
+                <w:ilvl w:val="0"/>
+                <w:numId w:val="1"/>
+              </w:numPr>
+              <w:rPr>
+                <w:rFonts w:asciiTheme="majorBidi" w:hAnsiTheme="majorBidi" w:cstheme="majorBidi"/>
+                <w:color w:val="0D0D0D" w:themeColor="text1" w:themeTint="F2"/>
+                <w:sz w:val="28"/>
+                <w:szCs w:val="28"/>
+              </w:rPr>
+            </w:pPr>
+            <w:proofErr w:type="gramStart"/>
+            <w:r>
+              <w:rPr>
+                <w:rFonts w:asciiTheme="majorBidi" w:hAnsiTheme="majorBidi" w:cstheme="majorBidi"/>
+                <w:color w:val="0D0D0D" w:themeColor="text1" w:themeTint="F2"/>
+                <w:sz w:val="28"/>
+                <w:szCs w:val="28"/>
+              </w:rPr>
+              <w:t>But,</w:t>
+            </w:r>
+            <w:proofErr w:type="gramEnd"/>
+            <w:r>
+              <w:rPr>
+                <w:rFonts w:asciiTheme="majorBidi" w:hAnsiTheme="majorBidi" w:cstheme="majorBidi"/>
+                <w:color w:val="0D0D0D" w:themeColor="text1" w:themeTint="F2"/>
+                <w:sz w:val="28"/>
+                <w:szCs w:val="28"/>
+              </w:rPr>
+              <w:t xml:space="preserve"> If Admin want to add new doctor into the system he will click on doctor page.</w:t>
+            </w:r>
+          </w:p>
+          <w:p>
+            <w:pPr>
+              <w:pStyle w:val="ListParagraph"/>
+              <w:numPr>
+                <w:ilvl w:val="0"/>
+                <w:numId w:val="1"/>
+              </w:numPr>
+              <w:rPr>
+                <w:rFonts w:asciiTheme="majorBidi" w:hAnsiTheme="majorBidi" w:cstheme="majorBidi"/>
+                <w:color w:val="0D0D0D" w:themeColor="text1" w:themeTint="F2"/>
+                <w:sz w:val="28"/>
+                <w:szCs w:val="28"/>
+              </w:rPr>
+            </w:pPr>
+            <w:r>
+              <w:rPr>
+                <w:rFonts w:asciiTheme="majorBidi" w:hAnsiTheme="majorBidi" w:cstheme="majorBidi"/>
+                <w:color w:val="0D0D0D" w:themeColor="text1" w:themeTint="F2"/>
+                <w:sz w:val="28"/>
+                <w:szCs w:val="28"/>
+              </w:rPr>
+              <w:t>Next Admin will choose add new doctor.</w:t>
+            </w:r>
+          </w:p>
+          <w:p>
+            <w:pPr>
+              <w:pStyle w:val="ListParagraph"/>
+              <w:numPr>
+                <w:ilvl w:val="0"/>
+                <w:numId w:val="1"/>
+              </w:numPr>
+              <w:rPr>
+                <w:rFonts w:asciiTheme="majorBidi" w:hAnsiTheme="majorBidi" w:cstheme="majorBidi"/>
+                <w:color w:val="0D0D0D" w:themeColor="text1" w:themeTint="F2"/>
+                <w:sz w:val="28"/>
+                <w:szCs w:val="28"/>
+              </w:rPr>
+            </w:pPr>
+            <w:r>
+              <w:rPr>
+                <w:rFonts w:asciiTheme="majorBidi" w:hAnsiTheme="majorBidi" w:cstheme="majorBidi"/>
+                <w:color w:val="0D0D0D" w:themeColor="text1" w:themeTint="F2"/>
+                <w:sz w:val="28"/>
+                <w:szCs w:val="28"/>
+              </w:rPr>
+              <w:t>Admin then is to write the full information of the new doctor and “Submit”</w:t>
             </w:r>
           </w:p>
           <w:p>
@@ -13264,340 +13709,11 @@
                 <w:b w:val="0"/>
                 <w:bCs w:val="0"/>
                 <w:color w:val="0D0D0D" w:themeColor="text1" w:themeTint="F2"/>
-                <w:sz w:val="28"/>
-                <w:szCs w:val="28"/>
-              </w:rPr>
-            </w:pPr>
-            <w:r>
-              <w:rPr>
-                <w:rFonts w:asciiTheme="majorBidi" w:hAnsiTheme="majorBidi" w:cstheme="majorBidi"/>
-                <w:color w:val="0D0D0D" w:themeColor="text1" w:themeTint="F2"/>
-                <w:sz w:val="28"/>
-                <w:szCs w:val="28"/>
-              </w:rPr>
-              <w:t xml:space="preserve">1.a. </w:t>
-            </w:r>
-            <w:r>
-              <w:rPr>
-                <w:rFonts w:asciiTheme="majorBidi" w:hAnsiTheme="majorBidi" w:cstheme="majorBidi"/>
-                <w:color w:val="0D0D0D" w:themeColor="text1" w:themeTint="F2"/>
-                <w:sz w:val="28"/>
-                <w:szCs w:val="28"/>
-              </w:rPr>
-              <w:t>the patient id that the Staff enter isn’t correct.</w:t>
-            </w:r>
-          </w:p>
-          <w:p>
-            <w:pPr>
-              <w:rPr>
-                <w:rFonts w:asciiTheme="majorBidi" w:hAnsiTheme="majorBidi" w:cstheme="majorBidi"/>
-                <w:color w:val="0D0D0D" w:themeColor="text1" w:themeTint="F2"/>
-                <w:sz w:val="28"/>
-                <w:szCs w:val="28"/>
-              </w:rPr>
-            </w:pPr>
-            <w:r>
-              <w:rPr>
-                <w:rFonts w:asciiTheme="majorBidi" w:hAnsiTheme="majorBidi" w:cstheme="majorBidi"/>
-                <w:color w:val="0D0D0D" w:themeColor="text1" w:themeTint="F2"/>
-                <w:sz w:val="28"/>
-                <w:szCs w:val="28"/>
-              </w:rPr>
-              <w:t xml:space="preserve">1.a.1. System alert him to write the right </w:t>
-            </w:r>
-            <w:r>
-              <w:rPr>
-                <w:rFonts w:asciiTheme="majorBidi" w:hAnsiTheme="majorBidi" w:cstheme="majorBidi"/>
-                <w:color w:val="0D0D0D" w:themeColor="text1" w:themeTint="F2"/>
-                <w:sz w:val="28"/>
-                <w:szCs w:val="28"/>
-              </w:rPr>
-              <w:t xml:space="preserve">patient id and show message “invalid patient </w:t>
-            </w:r>
-            <w:proofErr w:type="gramStart"/>
-            <w:r>
-              <w:rPr>
-                <w:rFonts w:asciiTheme="majorBidi" w:hAnsiTheme="majorBidi" w:cstheme="majorBidi"/>
-                <w:color w:val="0D0D0D" w:themeColor="text1" w:themeTint="F2"/>
-                <w:sz w:val="28"/>
-                <w:szCs w:val="28"/>
-              </w:rPr>
-              <w:t>id  …</w:t>
-            </w:r>
-            <w:proofErr w:type="gramEnd"/>
-            <w:r>
-              <w:rPr>
-                <w:rFonts w:asciiTheme="majorBidi" w:hAnsiTheme="majorBidi" w:cstheme="majorBidi"/>
-                <w:color w:val="0D0D0D" w:themeColor="text1" w:themeTint="F2"/>
-                <w:sz w:val="28"/>
-                <w:szCs w:val="28"/>
-              </w:rPr>
-              <w:t>”</w:t>
-            </w:r>
-          </w:p>
-          <w:p>
-            <w:pPr>
-              <w:rPr>
-                <w:rFonts w:asciiTheme="majorBidi" w:hAnsiTheme="majorBidi" w:cstheme="majorBidi"/>
-                <w:color w:val="0D0D0D" w:themeColor="text1" w:themeTint="F2"/>
-                <w:sz w:val="28"/>
-                <w:szCs w:val="28"/>
-              </w:rPr>
-            </w:pPr>
-          </w:p>
-        </w:tc>
-      </w:tr>
-    </w:tbl>
-    <w:p>
-      <w:pPr>
-        <w:spacing w:line="240" w:lineRule="auto"/>
-        <w:rPr>
-          <w:rFonts w:asciiTheme="majorBidi" w:hAnsiTheme="majorBidi" w:cstheme="majorBidi"/>
-          <w:b/>
-          <w:bCs/>
-          <w:color w:val="FF0000"/>
-          <w:sz w:val="40"/>
-          <w:szCs w:val="40"/>
-        </w:rPr>
-      </w:pPr>
-    </w:p>
-    <w:p>
-      <w:pPr>
-        <w:spacing w:line="240" w:lineRule="auto"/>
-        <w:rPr>
-          <w:rFonts w:asciiTheme="majorBidi" w:hAnsiTheme="majorBidi" w:cstheme="majorBidi"/>
-          <w:b/>
-          <w:bCs/>
-          <w:color w:val="FF0000"/>
-          <w:sz w:val="40"/>
-          <w:szCs w:val="40"/>
-        </w:rPr>
-      </w:pPr>
-    </w:p>
-    <w:p>
-      <w:pPr>
-        <w:spacing w:line="240" w:lineRule="auto"/>
-        <w:rPr>
-          <w:rFonts w:asciiTheme="majorBidi" w:hAnsiTheme="majorBidi" w:cstheme="majorBidi"/>
-          <w:b/>
-          <w:bCs/>
-          <w:color w:val="FF0000"/>
-          <w:sz w:val="40"/>
-          <w:szCs w:val="40"/>
-        </w:rPr>
-      </w:pPr>
-    </w:p>
-    <w:p>
-      <w:pPr>
-        <w:spacing w:line="240" w:lineRule="auto"/>
-        <w:rPr>
-          <w:rFonts w:asciiTheme="majorBidi" w:hAnsiTheme="majorBidi" w:cstheme="majorBidi"/>
-          <w:b/>
-          <w:bCs/>
-          <w:color w:val="FF0000"/>
-          <w:sz w:val="40"/>
-          <w:szCs w:val="40"/>
-        </w:rPr>
-      </w:pPr>
-    </w:p>
-    <w:p>
-      <w:pPr>
-        <w:spacing w:line="240" w:lineRule="auto"/>
-        <w:rPr>
-          <w:rFonts w:asciiTheme="majorBidi" w:hAnsiTheme="majorBidi" w:cstheme="majorBidi"/>
-          <w:b/>
-          <w:bCs/>
-          <w:color w:val="FF0000"/>
-          <w:sz w:val="40"/>
-          <w:szCs w:val="40"/>
-        </w:rPr>
-      </w:pPr>
-    </w:p>
-    <w:p>
-      <w:pPr>
-        <w:spacing w:line="240" w:lineRule="auto"/>
-        <w:rPr>
-          <w:rFonts w:asciiTheme="majorBidi" w:hAnsiTheme="majorBidi" w:cstheme="majorBidi"/>
-          <w:b/>
-          <w:bCs/>
-          <w:color w:val="FF0000"/>
-          <w:sz w:val="40"/>
-          <w:szCs w:val="40"/>
-        </w:rPr>
-      </w:pPr>
-    </w:p>
-    <w:p>
-      <w:pPr>
-        <w:spacing w:line="240" w:lineRule="auto"/>
-        <w:rPr>
-          <w:rFonts w:asciiTheme="majorBidi" w:hAnsiTheme="majorBidi" w:cstheme="majorBidi"/>
-          <w:b/>
-          <w:bCs/>
-          <w:color w:val="FF0000"/>
-          <w:sz w:val="40"/>
-          <w:szCs w:val="40"/>
-        </w:rPr>
-      </w:pPr>
-    </w:p>
-    <w:p>
-      <w:pPr>
-        <w:spacing w:line="240" w:lineRule="auto"/>
-        <w:rPr>
-          <w:rFonts w:asciiTheme="majorBidi" w:hAnsiTheme="majorBidi" w:cstheme="majorBidi"/>
-          <w:b/>
-          <w:bCs/>
-          <w:color w:val="FF0000"/>
-          <w:sz w:val="40"/>
-          <w:szCs w:val="40"/>
-        </w:rPr>
-      </w:pPr>
-    </w:p>
-    <w:tbl>
-      <w:tblPr>
-        <w:tblStyle w:val="GridTable6Colorful"/>
-        <w:tblW w:w="0" w:type="auto"/>
-        <w:tblLook w:val="04A0" w:firstRow="1" w:lastRow="0" w:firstColumn="1" w:lastColumn="0" w:noHBand="0" w:noVBand="1"/>
-      </w:tblPr>
-      <w:tblGrid>
-        <w:gridCol w:w="9244"/>
-      </w:tblGrid>
-      <w:tr>
-        <w:trPr>
-          <w:cnfStyle w:val="100000000000" w:firstRow="1" w:lastRow="0" w:firstColumn="0" w:lastColumn="0" w:oddVBand="0" w:evenVBand="0" w:oddHBand="0" w:evenHBand="0" w:firstRowFirstColumn="0" w:firstRowLastColumn="0" w:lastRowFirstColumn="0" w:lastRowLastColumn="0"/>
-          <w:trHeight w:val="661"/>
-        </w:trPr>
-        <w:tc>
-          <w:tcPr>
-            <w:cnfStyle w:val="001000000000" w:firstRow="0" w:lastRow="0" w:firstColumn="1" w:lastColumn="0" w:oddVBand="0" w:evenVBand="0" w:oddHBand="0" w:evenHBand="0" w:firstRowFirstColumn="0" w:firstRowLastColumn="0" w:lastRowFirstColumn="0" w:lastRowLastColumn="0"/>
-            <w:tcW w:w="9244" w:type="dxa"/>
-          </w:tcPr>
-          <w:p>
-            <w:pPr>
-              <w:rPr>
-                <w:rFonts w:asciiTheme="majorBidi" w:hAnsiTheme="majorBidi" w:cstheme="majorBidi"/>
-                <w:sz w:val="32"/>
-                <w:szCs w:val="32"/>
-              </w:rPr>
-            </w:pPr>
-            <w:r>
-              <w:rPr>
-                <w:rFonts w:asciiTheme="majorBidi" w:hAnsiTheme="majorBidi" w:cstheme="majorBidi"/>
-                <w:sz w:val="32"/>
-                <w:szCs w:val="32"/>
-              </w:rPr>
-              <w:t>12-</w:t>
-            </w:r>
-            <w:r>
-              <w:rPr>
-                <w:rFonts w:asciiTheme="majorBidi" w:hAnsiTheme="majorBidi" w:cstheme="majorBidi"/>
-                <w:sz w:val="32"/>
-                <w:szCs w:val="32"/>
-              </w:rPr>
-              <w:t xml:space="preserve">Use case </w:t>
-            </w:r>
-            <w:r>
-              <w:rPr>
-                <w:rFonts w:asciiTheme="majorBidi" w:hAnsiTheme="majorBidi" w:cstheme="majorBidi"/>
-                <w:sz w:val="32"/>
-                <w:szCs w:val="32"/>
-              </w:rPr>
-              <w:t>scenario</w:t>
-            </w:r>
-            <w:r>
-              <w:rPr>
-                <w:rFonts w:asciiTheme="majorBidi" w:hAnsiTheme="majorBidi" w:cstheme="majorBidi"/>
-                <w:sz w:val="32"/>
-                <w:szCs w:val="32"/>
-              </w:rPr>
-              <w:t xml:space="preserve"> for </w:t>
-            </w:r>
-            <w:r>
-              <w:rPr>
-                <w:rFonts w:asciiTheme="majorBidi" w:hAnsiTheme="majorBidi" w:cstheme="majorBidi"/>
-                <w:sz w:val="32"/>
-                <w:szCs w:val="32"/>
-              </w:rPr>
-              <w:t>add user (doctor/patient</w:t>
-            </w:r>
-            <w:proofErr w:type="gramStart"/>
-            <w:r>
-              <w:rPr>
-                <w:rFonts w:asciiTheme="majorBidi" w:hAnsiTheme="majorBidi" w:cstheme="majorBidi"/>
-                <w:sz w:val="32"/>
-                <w:szCs w:val="32"/>
-              </w:rPr>
-              <w:t>) .</w:t>
-            </w:r>
-            <w:proofErr w:type="gramEnd"/>
-          </w:p>
-        </w:tc>
-      </w:tr>
-      <w:tr>
-        <w:trPr>
-          <w:cnfStyle w:val="000000100000" w:firstRow="0" w:lastRow="0" w:firstColumn="0" w:lastColumn="0" w:oddVBand="0" w:evenVBand="0" w:oddHBand="1" w:evenHBand="0" w:firstRowFirstColumn="0" w:firstRowLastColumn="0" w:lastRowFirstColumn="0" w:lastRowLastColumn="0"/>
-          <w:trHeight w:val="683"/>
-        </w:trPr>
-        <w:tc>
-          <w:tcPr>
-            <w:cnfStyle w:val="001000000000" w:firstRow="0" w:lastRow="0" w:firstColumn="1" w:lastColumn="0" w:oddVBand="0" w:evenVBand="0" w:oddHBand="0" w:evenHBand="0" w:firstRowFirstColumn="0" w:firstRowLastColumn="0" w:lastRowFirstColumn="0" w:lastRowLastColumn="0"/>
-            <w:tcW w:w="9244" w:type="dxa"/>
-          </w:tcPr>
-          <w:p>
-            <w:pPr>
-              <w:rPr>
-                <w:rFonts w:asciiTheme="majorBidi" w:hAnsiTheme="majorBidi" w:cstheme="majorBidi"/>
-                <w:color w:val="0D0D0D" w:themeColor="text1" w:themeTint="F2"/>
-                <w:sz w:val="28"/>
-                <w:szCs w:val="28"/>
-              </w:rPr>
-            </w:pPr>
-            <w:r>
-              <w:rPr>
-                <w:rFonts w:asciiTheme="majorBidi" w:hAnsiTheme="majorBidi" w:cstheme="majorBidi"/>
-                <w:color w:val="C00000"/>
-                <w:sz w:val="28"/>
-                <w:szCs w:val="28"/>
-              </w:rPr>
-              <w:t xml:space="preserve">Use case </w:t>
-            </w:r>
-            <w:proofErr w:type="gramStart"/>
-            <w:r>
-              <w:rPr>
-                <w:rFonts w:asciiTheme="majorBidi" w:hAnsiTheme="majorBidi" w:cstheme="majorBidi"/>
-                <w:color w:val="C00000"/>
-                <w:sz w:val="28"/>
-                <w:szCs w:val="28"/>
-              </w:rPr>
-              <w:t>name :</w:t>
-            </w:r>
-            <w:proofErr w:type="gramEnd"/>
-            <w:r>
-              <w:rPr>
-                <w:rFonts w:asciiTheme="majorBidi" w:hAnsiTheme="majorBidi" w:cstheme="majorBidi"/>
-                <w:color w:val="C00000"/>
-                <w:sz w:val="28"/>
-                <w:szCs w:val="28"/>
-              </w:rPr>
-              <w:t xml:space="preserve">            </w:t>
-            </w:r>
-            <w:proofErr w:type="spellStart"/>
-            <w:r>
-              <w:rPr>
-                <w:rFonts w:asciiTheme="majorBidi" w:hAnsiTheme="majorBidi" w:cstheme="majorBidi"/>
-                <w:sz w:val="28"/>
-                <w:szCs w:val="28"/>
-              </w:rPr>
-              <w:t>addUser</w:t>
-            </w:r>
-            <w:proofErr w:type="spellEnd"/>
-            <w:r>
-              <w:rPr>
-                <w:rFonts w:asciiTheme="majorBidi" w:hAnsiTheme="majorBidi" w:cstheme="majorBidi"/>
-                <w:sz w:val="28"/>
-                <w:szCs w:val="28"/>
-              </w:rPr>
-              <w:t>(doctor/patient)</w:t>
-            </w:r>
+                <w:sz w:val="24"/>
+                <w:szCs w:val="24"/>
+                <w:lang w:val="en-GB"/>
+              </w:rPr>
+            </w:pPr>
           </w:p>
         </w:tc>
       </w:tr>
@@ -13613,513 +13729,19 @@
           <w:p>
             <w:pPr>
               <w:rPr>
-                <w:rFonts w:ascii="Open Sans SemiBold" w:hAnsi="Open Sans SemiBold" w:cs="Open Sans SemiBold"/>
-                <w:lang w:bidi="ar-EG"/>
-              </w:rPr>
-            </w:pPr>
-            <w:r>
-              <w:rPr>
-                <w:rFonts w:asciiTheme="majorBidi" w:hAnsiTheme="majorBidi" w:cstheme="majorBidi"/>
-                <w:color w:val="C00000"/>
-                <w:sz w:val="28"/>
-                <w:szCs w:val="28"/>
-              </w:rPr>
-              <w:t xml:space="preserve">Goal:                             </w:t>
-            </w:r>
-            <w:r>
-              <w:rPr>
-                <w:rFonts w:asciiTheme="majorBidi" w:hAnsiTheme="majorBidi" w:cstheme="majorBidi"/>
-                <w:sz w:val="28"/>
-                <w:szCs w:val="28"/>
-                <w:lang w:bidi="ar-EG"/>
-              </w:rPr>
-              <w:t>Admin add new user into the system</w:t>
-            </w:r>
-          </w:p>
-          <w:p>
-            <w:pPr>
-              <w:rPr>
-                <w:rFonts w:asciiTheme="majorBidi" w:hAnsiTheme="majorBidi" w:cstheme="majorBidi"/>
-                <w:color w:val="0D0D0D" w:themeColor="text1" w:themeTint="F2"/>
-                <w:sz w:val="28"/>
-                <w:szCs w:val="28"/>
-              </w:rPr>
-            </w:pPr>
-            <w:r>
-              <w:rPr>
-                <w:rFonts w:asciiTheme="majorBidi" w:hAnsiTheme="majorBidi" w:cstheme="majorBidi"/>
-                <w:color w:val="0D0D0D" w:themeColor="text1" w:themeTint="F2"/>
-                <w:sz w:val="28"/>
-                <w:szCs w:val="28"/>
-              </w:rPr>
-              <w:t xml:space="preserve">    </w:t>
-            </w:r>
-          </w:p>
-        </w:tc>
-      </w:tr>
-      <w:tr>
-        <w:trPr>
-          <w:cnfStyle w:val="000000100000" w:firstRow="0" w:lastRow="0" w:firstColumn="0" w:lastColumn="0" w:oddVBand="0" w:evenVBand="0" w:oddHBand="1" w:evenHBand="0" w:firstRowFirstColumn="0" w:firstRowLastColumn="0" w:lastRowFirstColumn="0" w:lastRowLastColumn="0"/>
-          <w:trHeight w:val="661"/>
-        </w:trPr>
-        <w:tc>
-          <w:tcPr>
-            <w:cnfStyle w:val="001000000000" w:firstRow="0" w:lastRow="0" w:firstColumn="1" w:lastColumn="0" w:oddVBand="0" w:evenVBand="0" w:oddHBand="0" w:evenHBand="0" w:firstRowFirstColumn="0" w:firstRowLastColumn="0" w:lastRowFirstColumn="0" w:lastRowLastColumn="0"/>
-            <w:tcW w:w="9244" w:type="dxa"/>
-          </w:tcPr>
-          <w:p>
-            <w:pPr>
-              <w:rPr>
-                <w:rFonts w:asciiTheme="majorBidi" w:hAnsiTheme="majorBidi" w:cstheme="majorBidi"/>
-                <w:color w:val="FF0000"/>
-                <w:sz w:val="28"/>
-                <w:szCs w:val="28"/>
-              </w:rPr>
-            </w:pPr>
-            <w:r>
-              <w:rPr>
-                <w:rFonts w:asciiTheme="majorBidi" w:hAnsiTheme="majorBidi" w:cstheme="majorBidi"/>
-                <w:color w:val="C00000"/>
-                <w:sz w:val="28"/>
-                <w:szCs w:val="28"/>
-              </w:rPr>
-              <w:t xml:space="preserve">Actor:                            </w:t>
-            </w:r>
-            <w:r>
-              <w:rPr>
-                <w:rFonts w:asciiTheme="majorBidi" w:hAnsiTheme="majorBidi" w:cstheme="majorBidi"/>
-                <w:color w:val="0D0D0D" w:themeColor="text1" w:themeTint="F2"/>
-                <w:sz w:val="28"/>
-                <w:szCs w:val="28"/>
-              </w:rPr>
-              <w:t>Admin</w:t>
-            </w:r>
-          </w:p>
-        </w:tc>
-      </w:tr>
-      <w:tr>
-        <w:trPr>
-          <w:trHeight w:val="683"/>
-        </w:trPr>
-        <w:tc>
-          <w:tcPr>
-            <w:cnfStyle w:val="001000000000" w:firstRow="0" w:lastRow="0" w:firstColumn="1" w:lastColumn="0" w:oddVBand="0" w:evenVBand="0" w:oddHBand="0" w:evenHBand="0" w:firstRowFirstColumn="0" w:firstRowLastColumn="0" w:lastRowFirstColumn="0" w:lastRowLastColumn="0"/>
-            <w:tcW w:w="9244" w:type="dxa"/>
-          </w:tcPr>
-          <w:p>
-            <w:pPr>
-              <w:rPr>
-                <w:rFonts w:asciiTheme="majorBidi" w:hAnsiTheme="majorBidi" w:cstheme="majorBidi"/>
-                <w:b w:val="0"/>
-                <w:bCs w:val="0"/>
-                <w:color w:val="0D0D0D" w:themeColor="text1" w:themeTint="F2"/>
-                <w:sz w:val="28"/>
-                <w:szCs w:val="28"/>
-              </w:rPr>
-            </w:pPr>
-            <w:proofErr w:type="spellStart"/>
-            <w:proofErr w:type="gramStart"/>
-            <w:r>
-              <w:rPr>
-                <w:rFonts w:asciiTheme="majorBidi" w:hAnsiTheme="majorBidi" w:cstheme="majorBidi"/>
-                <w:color w:val="C00000"/>
-                <w:sz w:val="28"/>
-                <w:szCs w:val="28"/>
-              </w:rPr>
-              <w:t>Pre condition</w:t>
-            </w:r>
-            <w:proofErr w:type="spellEnd"/>
-            <w:proofErr w:type="gramEnd"/>
-            <w:r>
-              <w:rPr>
-                <w:rFonts w:asciiTheme="majorBidi" w:hAnsiTheme="majorBidi" w:cstheme="majorBidi"/>
-                <w:color w:val="C00000"/>
-                <w:sz w:val="28"/>
-                <w:szCs w:val="28"/>
-              </w:rPr>
-              <w:t xml:space="preserve">:              </w:t>
-            </w:r>
-            <w:r>
-              <w:rPr>
-                <w:rFonts w:asciiTheme="majorBidi" w:hAnsiTheme="majorBidi" w:cstheme="majorBidi"/>
-                <w:color w:val="0D0D0D" w:themeColor="text1" w:themeTint="F2"/>
-                <w:sz w:val="28"/>
-                <w:szCs w:val="28"/>
-              </w:rPr>
-              <w:t>Admin already logging in and want new user</w:t>
-            </w:r>
-          </w:p>
-          <w:p>
-            <w:pPr>
-              <w:rPr>
-                <w:rFonts w:asciiTheme="majorBidi" w:hAnsiTheme="majorBidi" w:cstheme="majorBidi"/>
-                <w:color w:val="0D0D0D" w:themeColor="text1" w:themeTint="F2"/>
-                <w:sz w:val="28"/>
-                <w:szCs w:val="28"/>
-              </w:rPr>
-            </w:pPr>
-            <w:r>
-              <w:rPr>
-                <w:rFonts w:asciiTheme="majorBidi" w:hAnsiTheme="majorBidi" w:cstheme="majorBidi"/>
-                <w:color w:val="0D0D0D" w:themeColor="text1" w:themeTint="F2"/>
-                <w:sz w:val="28"/>
-                <w:szCs w:val="28"/>
-              </w:rPr>
-              <w:t xml:space="preserve">                                      </w:t>
-            </w:r>
-          </w:p>
-        </w:tc>
-      </w:tr>
-      <w:tr>
-        <w:trPr>
-          <w:cnfStyle w:val="000000100000" w:firstRow="0" w:lastRow="0" w:firstColumn="0" w:lastColumn="0" w:oddVBand="0" w:evenVBand="0" w:oddHBand="1" w:evenHBand="0" w:firstRowFirstColumn="0" w:firstRowLastColumn="0" w:lastRowFirstColumn="0" w:lastRowLastColumn="0"/>
-          <w:trHeight w:val="661"/>
-        </w:trPr>
-        <w:tc>
-          <w:tcPr>
-            <w:cnfStyle w:val="001000000000" w:firstRow="0" w:lastRow="0" w:firstColumn="1" w:lastColumn="0" w:oddVBand="0" w:evenVBand="0" w:oddHBand="0" w:evenHBand="0" w:firstRowFirstColumn="0" w:firstRowLastColumn="0" w:lastRowFirstColumn="0" w:lastRowLastColumn="0"/>
-            <w:tcW w:w="9244" w:type="dxa"/>
-          </w:tcPr>
-          <w:p>
-            <w:pPr>
-              <w:rPr>
-                <w:rFonts w:asciiTheme="majorBidi" w:hAnsiTheme="majorBidi" w:cstheme="majorBidi"/>
-                <w:b w:val="0"/>
-                <w:bCs w:val="0"/>
-                <w:color w:val="C00000"/>
-                <w:sz w:val="28"/>
-                <w:szCs w:val="28"/>
-              </w:rPr>
-            </w:pPr>
-            <w:r>
-              <w:rPr>
-                <w:rFonts w:asciiTheme="majorBidi" w:hAnsiTheme="majorBidi" w:cstheme="majorBidi"/>
-                <w:color w:val="C00000"/>
-                <w:sz w:val="28"/>
-                <w:szCs w:val="28"/>
-              </w:rPr>
-              <w:t>Main success scenario:</w:t>
-            </w:r>
-          </w:p>
-          <w:p>
-            <w:pPr>
-              <w:pStyle w:val="ListParagraph"/>
-              <w:numPr>
-                <w:ilvl w:val="0"/>
-                <w:numId w:val="1"/>
-              </w:numPr>
-              <w:rPr>
-                <w:rFonts w:asciiTheme="majorBidi" w:hAnsiTheme="majorBidi" w:cstheme="majorBidi"/>
-                <w:color w:val="0D0D0D" w:themeColor="text1" w:themeTint="F2"/>
-                <w:sz w:val="28"/>
-                <w:szCs w:val="28"/>
-              </w:rPr>
-            </w:pPr>
-            <w:r>
-              <w:rPr>
-                <w:rFonts w:asciiTheme="majorBidi" w:hAnsiTheme="majorBidi" w:cstheme="majorBidi"/>
-                <w:color w:val="0D0D0D" w:themeColor="text1" w:themeTint="F2"/>
-                <w:sz w:val="28"/>
-                <w:szCs w:val="28"/>
-              </w:rPr>
-              <w:t xml:space="preserve">After login Admin will </w:t>
-            </w:r>
-            <w:proofErr w:type="gramStart"/>
-            <w:r>
-              <w:rPr>
-                <w:rFonts w:asciiTheme="majorBidi" w:hAnsiTheme="majorBidi" w:cstheme="majorBidi"/>
-                <w:color w:val="0D0D0D" w:themeColor="text1" w:themeTint="F2"/>
-                <w:sz w:val="28"/>
-                <w:szCs w:val="28"/>
-              </w:rPr>
-              <w:t>enter into</w:t>
-            </w:r>
-            <w:proofErr w:type="gramEnd"/>
-            <w:r>
-              <w:rPr>
-                <w:rFonts w:asciiTheme="majorBidi" w:hAnsiTheme="majorBidi" w:cstheme="majorBidi"/>
-                <w:color w:val="0D0D0D" w:themeColor="text1" w:themeTint="F2"/>
-                <w:sz w:val="28"/>
-                <w:szCs w:val="28"/>
-              </w:rPr>
-              <w:t xml:space="preserve"> his page.</w:t>
-            </w:r>
-          </w:p>
-          <w:p>
-            <w:pPr>
-              <w:pStyle w:val="ListParagraph"/>
-              <w:numPr>
-                <w:ilvl w:val="0"/>
-                <w:numId w:val="1"/>
-              </w:numPr>
-              <w:rPr>
-                <w:rFonts w:asciiTheme="majorBidi" w:hAnsiTheme="majorBidi" w:cstheme="majorBidi"/>
-                <w:color w:val="0D0D0D" w:themeColor="text1" w:themeTint="F2"/>
-                <w:sz w:val="28"/>
-                <w:szCs w:val="28"/>
-              </w:rPr>
-            </w:pPr>
-            <w:r>
-              <w:rPr>
-                <w:rFonts w:asciiTheme="majorBidi" w:hAnsiTheme="majorBidi" w:cstheme="majorBidi"/>
-                <w:color w:val="0D0D0D" w:themeColor="text1" w:themeTint="F2"/>
-                <w:sz w:val="28"/>
-                <w:szCs w:val="28"/>
-              </w:rPr>
-              <w:t xml:space="preserve">If Admin want to add new patient into the </w:t>
-            </w:r>
-            <w:proofErr w:type="gramStart"/>
-            <w:r>
-              <w:rPr>
-                <w:rFonts w:asciiTheme="majorBidi" w:hAnsiTheme="majorBidi" w:cstheme="majorBidi"/>
-                <w:color w:val="0D0D0D" w:themeColor="text1" w:themeTint="F2"/>
-                <w:sz w:val="28"/>
-                <w:szCs w:val="28"/>
-              </w:rPr>
-              <w:t>system</w:t>
-            </w:r>
-            <w:proofErr w:type="gramEnd"/>
-            <w:r>
-              <w:rPr>
-                <w:rFonts w:asciiTheme="majorBidi" w:hAnsiTheme="majorBidi" w:cstheme="majorBidi"/>
-                <w:color w:val="0D0D0D" w:themeColor="text1" w:themeTint="F2"/>
-                <w:sz w:val="28"/>
-                <w:szCs w:val="28"/>
-              </w:rPr>
-              <w:t xml:space="preserve"> Then he will click into</w:t>
-            </w:r>
-            <w:r>
-              <w:rPr>
-                <w:rFonts w:asciiTheme="majorBidi" w:hAnsiTheme="majorBidi" w:cstheme="majorBidi"/>
-                <w:sz w:val="32"/>
-                <w:szCs w:val="32"/>
-              </w:rPr>
-              <w:t xml:space="preserve"> patient page.</w:t>
-            </w:r>
-          </w:p>
-          <w:p>
-            <w:pPr>
-              <w:pStyle w:val="ListParagraph"/>
-              <w:numPr>
-                <w:ilvl w:val="0"/>
-                <w:numId w:val="1"/>
-              </w:numPr>
-              <w:rPr>
-                <w:rFonts w:asciiTheme="majorBidi" w:hAnsiTheme="majorBidi" w:cstheme="majorBidi"/>
-                <w:color w:val="0D0D0D" w:themeColor="text1" w:themeTint="F2"/>
-                <w:sz w:val="28"/>
-                <w:szCs w:val="28"/>
-              </w:rPr>
-            </w:pPr>
-            <w:r>
-              <w:rPr>
-                <w:rFonts w:asciiTheme="majorBidi" w:hAnsiTheme="majorBidi" w:cstheme="majorBidi"/>
-                <w:color w:val="0D0D0D" w:themeColor="text1" w:themeTint="F2"/>
-                <w:sz w:val="28"/>
-                <w:szCs w:val="28"/>
-              </w:rPr>
-              <w:t xml:space="preserve">Next Admin will choose what he want to </w:t>
-            </w:r>
-            <w:proofErr w:type="gramStart"/>
-            <w:r>
-              <w:rPr>
-                <w:rFonts w:asciiTheme="majorBidi" w:hAnsiTheme="majorBidi" w:cstheme="majorBidi"/>
-                <w:color w:val="0D0D0D" w:themeColor="text1" w:themeTint="F2"/>
-                <w:sz w:val="28"/>
-                <w:szCs w:val="28"/>
-              </w:rPr>
-              <w:t xml:space="preserve">add( </w:t>
-            </w:r>
-            <w:proofErr w:type="spellStart"/>
-            <w:r>
-              <w:rPr>
-                <w:rFonts w:asciiTheme="majorBidi" w:hAnsiTheme="majorBidi" w:cstheme="majorBidi"/>
-                <w:color w:val="0D0D0D" w:themeColor="text1" w:themeTint="F2"/>
-                <w:sz w:val="28"/>
-                <w:szCs w:val="28"/>
-              </w:rPr>
-              <w:t>addnew</w:t>
-            </w:r>
-            <w:proofErr w:type="spellEnd"/>
-            <w:proofErr w:type="gramEnd"/>
-            <w:r>
-              <w:rPr>
-                <w:rFonts w:asciiTheme="majorBidi" w:hAnsiTheme="majorBidi" w:cstheme="majorBidi"/>
-                <w:color w:val="0D0D0D" w:themeColor="text1" w:themeTint="F2"/>
-                <w:sz w:val="28"/>
-                <w:szCs w:val="28"/>
-              </w:rPr>
-              <w:t xml:space="preserve"> resident patient / add new visitor patient )</w:t>
-            </w:r>
-          </w:p>
-          <w:p>
-            <w:pPr>
-              <w:pStyle w:val="ListParagraph"/>
-              <w:numPr>
-                <w:ilvl w:val="0"/>
-                <w:numId w:val="1"/>
-              </w:numPr>
-              <w:rPr>
-                <w:rFonts w:asciiTheme="majorBidi" w:hAnsiTheme="majorBidi" w:cstheme="majorBidi"/>
-                <w:color w:val="0D0D0D" w:themeColor="text1" w:themeTint="F2"/>
-                <w:sz w:val="28"/>
-                <w:szCs w:val="28"/>
-              </w:rPr>
-            </w:pPr>
-            <w:r>
-              <w:rPr>
-                <w:rFonts w:asciiTheme="majorBidi" w:hAnsiTheme="majorBidi" w:cstheme="majorBidi"/>
-                <w:color w:val="0D0D0D" w:themeColor="text1" w:themeTint="F2"/>
-                <w:sz w:val="28"/>
-                <w:szCs w:val="28"/>
-              </w:rPr>
-              <w:t>Admin then is to write the full information of the new patient and “Submit”</w:t>
-            </w:r>
-          </w:p>
-          <w:p>
-            <w:pPr>
-              <w:pStyle w:val="ListParagraph"/>
-              <w:numPr>
-                <w:ilvl w:val="0"/>
-                <w:numId w:val="1"/>
-              </w:numPr>
-              <w:rPr>
-                <w:rFonts w:asciiTheme="majorBidi" w:hAnsiTheme="majorBidi" w:cstheme="majorBidi"/>
-                <w:color w:val="0D0D0D" w:themeColor="text1" w:themeTint="F2"/>
-                <w:sz w:val="28"/>
-                <w:szCs w:val="28"/>
-              </w:rPr>
-            </w:pPr>
-            <w:proofErr w:type="gramStart"/>
-            <w:r>
-              <w:rPr>
-                <w:rFonts w:asciiTheme="majorBidi" w:hAnsiTheme="majorBidi" w:cstheme="majorBidi"/>
-                <w:color w:val="0D0D0D" w:themeColor="text1" w:themeTint="F2"/>
-                <w:sz w:val="28"/>
-                <w:szCs w:val="28"/>
-              </w:rPr>
-              <w:t>But,</w:t>
-            </w:r>
-            <w:proofErr w:type="gramEnd"/>
-            <w:r>
-              <w:rPr>
-                <w:rFonts w:asciiTheme="majorBidi" w:hAnsiTheme="majorBidi" w:cstheme="majorBidi"/>
-                <w:color w:val="0D0D0D" w:themeColor="text1" w:themeTint="F2"/>
-                <w:sz w:val="28"/>
-                <w:szCs w:val="28"/>
-              </w:rPr>
-              <w:t xml:space="preserve"> If Admin want to add new doctor into the system he will click on doctor page.</w:t>
-            </w:r>
-          </w:p>
-          <w:p>
-            <w:pPr>
-              <w:pStyle w:val="ListParagraph"/>
-              <w:numPr>
-                <w:ilvl w:val="0"/>
-                <w:numId w:val="1"/>
-              </w:numPr>
-              <w:rPr>
-                <w:rFonts w:asciiTheme="majorBidi" w:hAnsiTheme="majorBidi" w:cstheme="majorBidi"/>
-                <w:color w:val="0D0D0D" w:themeColor="text1" w:themeTint="F2"/>
-                <w:sz w:val="28"/>
-                <w:szCs w:val="28"/>
-              </w:rPr>
-            </w:pPr>
-            <w:r>
-              <w:rPr>
-                <w:rFonts w:asciiTheme="majorBidi" w:hAnsiTheme="majorBidi" w:cstheme="majorBidi"/>
-                <w:color w:val="0D0D0D" w:themeColor="text1" w:themeTint="F2"/>
-                <w:sz w:val="28"/>
-                <w:szCs w:val="28"/>
-              </w:rPr>
-              <w:t xml:space="preserve">Next Admin will choose </w:t>
-            </w:r>
-            <w:proofErr w:type="gramStart"/>
-            <w:r>
-              <w:rPr>
-                <w:rFonts w:asciiTheme="majorBidi" w:hAnsiTheme="majorBidi" w:cstheme="majorBidi"/>
-                <w:color w:val="0D0D0D" w:themeColor="text1" w:themeTint="F2"/>
-                <w:sz w:val="28"/>
-                <w:szCs w:val="28"/>
-              </w:rPr>
-              <w:t>add</w:t>
-            </w:r>
-            <w:proofErr w:type="gramEnd"/>
-            <w:r>
-              <w:rPr>
-                <w:rFonts w:asciiTheme="majorBidi" w:hAnsiTheme="majorBidi" w:cstheme="majorBidi"/>
-                <w:color w:val="0D0D0D" w:themeColor="text1" w:themeTint="F2"/>
-                <w:sz w:val="28"/>
-                <w:szCs w:val="28"/>
-              </w:rPr>
-              <w:t xml:space="preserve"> new doctor.</w:t>
-            </w:r>
-          </w:p>
-          <w:p>
-            <w:pPr>
-              <w:pStyle w:val="ListParagraph"/>
-              <w:numPr>
-                <w:ilvl w:val="0"/>
-                <w:numId w:val="1"/>
-              </w:numPr>
-              <w:rPr>
-                <w:rFonts w:asciiTheme="majorBidi" w:hAnsiTheme="majorBidi" w:cstheme="majorBidi"/>
-                <w:color w:val="0D0D0D" w:themeColor="text1" w:themeTint="F2"/>
-                <w:sz w:val="28"/>
-                <w:szCs w:val="28"/>
-              </w:rPr>
-            </w:pPr>
-            <w:r>
-              <w:rPr>
-                <w:rFonts w:asciiTheme="majorBidi" w:hAnsiTheme="majorBidi" w:cstheme="majorBidi"/>
-                <w:color w:val="0D0D0D" w:themeColor="text1" w:themeTint="F2"/>
-                <w:sz w:val="28"/>
-                <w:szCs w:val="28"/>
-              </w:rPr>
-              <w:t>Admin then is to write the full information of the new doctor and “Submit”</w:t>
-            </w:r>
-          </w:p>
-          <w:p>
-            <w:pPr>
-              <w:rPr>
-                <w:rFonts w:asciiTheme="majorBidi" w:hAnsiTheme="majorBidi" w:cstheme="majorBidi"/>
-                <w:b w:val="0"/>
-                <w:bCs w:val="0"/>
-                <w:color w:val="0D0D0D" w:themeColor="text1" w:themeTint="F2"/>
-                <w:sz w:val="24"/>
-                <w:szCs w:val="24"/>
-                <w:lang w:val="en-GB"/>
-              </w:rPr>
-            </w:pPr>
-          </w:p>
-        </w:tc>
-      </w:tr>
-      <w:tr>
-        <w:trPr>
-          <w:trHeight w:val="661"/>
-        </w:trPr>
-        <w:tc>
-          <w:tcPr>
-            <w:cnfStyle w:val="001000000000" w:firstRow="0" w:lastRow="0" w:firstColumn="1" w:lastColumn="0" w:oddVBand="0" w:evenVBand="0" w:oddHBand="0" w:evenHBand="0" w:firstRowFirstColumn="0" w:firstRowLastColumn="0" w:lastRowFirstColumn="0" w:lastRowLastColumn="0"/>
-            <w:tcW w:w="9244" w:type="dxa"/>
-          </w:tcPr>
-          <w:p>
-            <w:pPr>
-              <w:rPr>
-                <w:rFonts w:asciiTheme="majorBidi" w:hAnsiTheme="majorBidi" w:cstheme="majorBidi"/>
-                <w:color w:val="0D0D0D" w:themeColor="text1" w:themeTint="F2"/>
-                <w:sz w:val="28"/>
-                <w:szCs w:val="28"/>
-              </w:rPr>
-            </w:pPr>
-            <w:r>
-              <w:rPr>
-                <w:rFonts w:asciiTheme="majorBidi" w:hAnsiTheme="majorBidi" w:cstheme="majorBidi"/>
-                <w:color w:val="C00000"/>
-                <w:sz w:val="28"/>
-                <w:szCs w:val="28"/>
-              </w:rPr>
-              <w:lastRenderedPageBreak/>
+                <w:rFonts w:asciiTheme="majorBidi" w:hAnsiTheme="majorBidi" w:cstheme="majorBidi"/>
+                <w:color w:val="0D0D0D" w:themeColor="text1" w:themeTint="F2"/>
+                <w:sz w:val="28"/>
+                <w:szCs w:val="28"/>
+              </w:rPr>
+            </w:pPr>
+            <w:r>
+              <w:rPr>
+                <w:rFonts w:asciiTheme="majorBidi" w:hAnsiTheme="majorBidi" w:cstheme="majorBidi"/>
+                <w:color w:val="C00000"/>
+                <w:sz w:val="28"/>
+                <w:szCs w:val="28"/>
+              </w:rPr>
               <w:t xml:space="preserve">Post condition:            </w:t>
             </w:r>
             <w:r>
@@ -14270,6 +13892,7 @@
                 <w:sz w:val="32"/>
                 <w:szCs w:val="32"/>
               </w:rPr>
+              <w:lastRenderedPageBreak/>
               <w:t>13-</w:t>
             </w:r>
             <w:r>
@@ -14634,27 +14257,7 @@
                 <w:sz w:val="28"/>
                 <w:szCs w:val="28"/>
               </w:rPr>
-              <w:t xml:space="preserve">After login admin will </w:t>
-            </w:r>
-            <w:proofErr w:type="gramStart"/>
-            <w:r>
-              <w:rPr>
-                <w:rFonts w:asciiTheme="majorBidi" w:hAnsiTheme="majorBidi" w:cstheme="majorBidi"/>
-                <w:color w:val="0D0D0D" w:themeColor="text1" w:themeTint="F2"/>
-                <w:sz w:val="28"/>
-                <w:szCs w:val="28"/>
-              </w:rPr>
-              <w:t>enter into</w:t>
-            </w:r>
-            <w:proofErr w:type="gramEnd"/>
-            <w:r>
-              <w:rPr>
-                <w:rFonts w:asciiTheme="majorBidi" w:hAnsiTheme="majorBidi" w:cstheme="majorBidi"/>
-                <w:color w:val="0D0D0D" w:themeColor="text1" w:themeTint="F2"/>
-                <w:sz w:val="28"/>
-                <w:szCs w:val="28"/>
-              </w:rPr>
-              <w:t xml:space="preserve"> his page.</w:t>
+              <w:t>After login admin will enter into his page.</w:t>
             </w:r>
           </w:p>
           <w:p>
@@ -14959,6 +14562,19 @@
         </w:tc>
       </w:tr>
     </w:tbl>
+    <w:p>
+      <w:pPr>
+        <w:spacing w:line="240" w:lineRule="auto"/>
+        <w:rPr>
+          <w:rFonts w:asciiTheme="majorBidi" w:hAnsiTheme="majorBidi" w:cstheme="majorBidi"/>
+          <w:b/>
+          <w:bCs/>
+          <w:color w:val="FF0000"/>
+          <w:sz w:val="40"/>
+          <w:szCs w:val="40"/>
+        </w:rPr>
+      </w:pPr>
+    </w:p>
     <w:p>
       <w:pPr>
         <w:spacing w:line="240" w:lineRule="auto"/>
@@ -15090,6 +14706,7 @@
                 <w:sz w:val="32"/>
                 <w:szCs w:val="32"/>
               </w:rPr>
+              <w:lastRenderedPageBreak/>
               <w:t>14</w:t>
             </w:r>
             <w:r>
@@ -15473,27 +15090,7 @@
                 <w:sz w:val="28"/>
                 <w:szCs w:val="28"/>
               </w:rPr>
-              <w:t xml:space="preserve">After login Admin will </w:t>
-            </w:r>
-            <w:proofErr w:type="gramStart"/>
-            <w:r>
-              <w:rPr>
-                <w:rFonts w:asciiTheme="majorBidi" w:hAnsiTheme="majorBidi" w:cstheme="majorBidi"/>
-                <w:color w:val="0D0D0D" w:themeColor="text1" w:themeTint="F2"/>
-                <w:sz w:val="28"/>
-                <w:szCs w:val="28"/>
-              </w:rPr>
-              <w:t>enter into</w:t>
-            </w:r>
-            <w:proofErr w:type="gramEnd"/>
-            <w:r>
-              <w:rPr>
-                <w:rFonts w:asciiTheme="majorBidi" w:hAnsiTheme="majorBidi" w:cstheme="majorBidi"/>
-                <w:color w:val="0D0D0D" w:themeColor="text1" w:themeTint="F2"/>
-                <w:sz w:val="28"/>
-                <w:szCs w:val="28"/>
-              </w:rPr>
-              <w:t xml:space="preserve"> his page.</w:t>
+              <w:t>After login Admin will enter into his page.</w:t>
             </w:r>
           </w:p>
           <w:p>
@@ -15757,7 +15354,6 @@
               </w:rPr>
               <w:t>(</w:t>
             </w:r>
-            <w:proofErr w:type="gramStart"/>
             <w:r>
               <w:rPr>
                 <w:rFonts w:asciiTheme="majorBidi" w:hAnsiTheme="majorBidi" w:cstheme="majorBidi"/>
@@ -15766,18 +15362,7 @@
                 <w:szCs w:val="24"/>
                 <w:lang w:val="en-GB"/>
               </w:rPr>
-              <w:t>username</w:t>
-            </w:r>
-            <w:proofErr w:type="gramEnd"/>
-            <w:r>
-              <w:rPr>
-                <w:rFonts w:asciiTheme="majorBidi" w:hAnsiTheme="majorBidi" w:cstheme="majorBidi"/>
-                <w:color w:val="0D0D0D" w:themeColor="text1" w:themeTint="F2"/>
-                <w:sz w:val="24"/>
-                <w:szCs w:val="24"/>
-                <w:lang w:val="en-GB"/>
-              </w:rPr>
-              <w:t xml:space="preserve"> and password of the user is Validated)</w:t>
+              <w:t>username and password of the user is Validated)</w:t>
             </w:r>
           </w:p>
         </w:tc>
@@ -15837,27 +15422,7 @@
                 <w:sz w:val="28"/>
                 <w:szCs w:val="28"/>
               </w:rPr>
-              <w:t xml:space="preserve">1.a. the resident patient id that the </w:t>
-            </w:r>
-            <w:proofErr w:type="gramStart"/>
-            <w:r>
-              <w:rPr>
-                <w:rFonts w:asciiTheme="majorBidi" w:hAnsiTheme="majorBidi" w:cstheme="majorBidi"/>
-                <w:color w:val="0D0D0D" w:themeColor="text1" w:themeTint="F2"/>
-                <w:sz w:val="28"/>
-                <w:szCs w:val="28"/>
-              </w:rPr>
-              <w:t>Admin</w:t>
-            </w:r>
-            <w:proofErr w:type="gramEnd"/>
-            <w:r>
-              <w:rPr>
-                <w:rFonts w:asciiTheme="majorBidi" w:hAnsiTheme="majorBidi" w:cstheme="majorBidi"/>
-                <w:color w:val="0D0D0D" w:themeColor="text1" w:themeTint="F2"/>
-                <w:sz w:val="28"/>
-                <w:szCs w:val="28"/>
-              </w:rPr>
-              <w:t xml:space="preserve"> enter isn’t correct.</w:t>
+              <w:t>1.a. the resident patient id that the Admin enter isn’t correct.</w:t>
             </w:r>
           </w:p>
           <w:p>
@@ -16042,6 +15607,7 @@
                 <w:sz w:val="32"/>
                 <w:szCs w:val="32"/>
               </w:rPr>
+              <w:lastRenderedPageBreak/>
               <w:t>15</w:t>
             </w:r>
             <w:r>
@@ -16287,27 +15853,7 @@
                 <w:sz w:val="28"/>
                 <w:szCs w:val="28"/>
               </w:rPr>
-              <w:t xml:space="preserve">                                       its id is </w:t>
-            </w:r>
-            <w:proofErr w:type="gramStart"/>
-            <w:r>
-              <w:rPr>
-                <w:rFonts w:asciiTheme="majorBidi" w:hAnsiTheme="majorBidi" w:cstheme="majorBidi"/>
-                <w:color w:val="0D0D0D" w:themeColor="text1" w:themeTint="F2"/>
-                <w:sz w:val="28"/>
-                <w:szCs w:val="28"/>
-              </w:rPr>
-              <w:t>correct</w:t>
-            </w:r>
-            <w:proofErr w:type="gramEnd"/>
-            <w:r>
-              <w:rPr>
-                <w:rFonts w:asciiTheme="majorBidi" w:hAnsiTheme="majorBidi" w:cstheme="majorBidi"/>
-                <w:color w:val="0D0D0D" w:themeColor="text1" w:themeTint="F2"/>
-                <w:sz w:val="28"/>
-                <w:szCs w:val="28"/>
-              </w:rPr>
-              <w:t xml:space="preserve"> and Admin must Login to the system   </w:t>
+              <w:t xml:space="preserve">                                       its id is correct and Admin must Login to the system   </w:t>
             </w:r>
           </w:p>
           <w:p>
@@ -16847,6 +16393,7 @@
                 <w:sz w:val="32"/>
                 <w:szCs w:val="32"/>
               </w:rPr>
+              <w:lastRenderedPageBreak/>
               <w:t>16</w:t>
             </w:r>
             <w:r>
@@ -17564,12 +17111,176 @@
           <w:rFonts w:asciiTheme="majorBidi" w:hAnsiTheme="majorBidi" w:cstheme="majorBidi"/>
           <w:b/>
           <w:bCs/>
+          <w:color w:val="FF0000"/>
+          <w:sz w:val="40"/>
+          <w:szCs w:val="40"/>
+        </w:rPr>
+      </w:pPr>
+    </w:p>
+    <w:p>
+      <w:pPr>
+        <w:spacing w:line="240" w:lineRule="auto"/>
+        <w:rPr>
+          <w:rFonts w:asciiTheme="majorBidi" w:hAnsiTheme="majorBidi" w:cstheme="majorBidi"/>
+          <w:b/>
+          <w:bCs/>
+          <w:color w:val="FF0000"/>
+          <w:sz w:val="40"/>
+          <w:szCs w:val="40"/>
+        </w:rPr>
+      </w:pPr>
+    </w:p>
+    <w:p>
+      <w:pPr>
+        <w:spacing w:line="240" w:lineRule="auto"/>
+        <w:rPr>
+          <w:rFonts w:asciiTheme="majorBidi" w:hAnsiTheme="majorBidi" w:cstheme="majorBidi"/>
+          <w:b/>
+          <w:bCs/>
+          <w:color w:val="FF0000"/>
+          <w:sz w:val="40"/>
+          <w:szCs w:val="40"/>
+        </w:rPr>
+      </w:pPr>
+    </w:p>
+    <w:p>
+      <w:pPr>
+        <w:spacing w:line="240" w:lineRule="auto"/>
+        <w:rPr>
+          <w:rFonts w:asciiTheme="majorBidi" w:hAnsiTheme="majorBidi" w:cstheme="majorBidi"/>
+          <w:b/>
+          <w:bCs/>
+          <w:color w:val="FF0000"/>
+          <w:sz w:val="40"/>
+          <w:szCs w:val="40"/>
+        </w:rPr>
+      </w:pPr>
+    </w:p>
+    <w:p>
+      <w:pPr>
+        <w:spacing w:line="240" w:lineRule="auto"/>
+        <w:rPr>
+          <w:rFonts w:asciiTheme="majorBidi" w:hAnsiTheme="majorBidi" w:cstheme="majorBidi"/>
+          <w:b/>
+          <w:bCs/>
+          <w:color w:val="FF0000"/>
+          <w:sz w:val="40"/>
+          <w:szCs w:val="40"/>
+        </w:rPr>
+      </w:pPr>
+    </w:p>
+    <w:p>
+      <w:pPr>
+        <w:spacing w:line="240" w:lineRule="auto"/>
+        <w:rPr>
+          <w:rFonts w:asciiTheme="majorBidi" w:hAnsiTheme="majorBidi" w:cstheme="majorBidi"/>
+          <w:b/>
+          <w:bCs/>
+          <w:color w:val="FF0000"/>
+          <w:sz w:val="40"/>
+          <w:szCs w:val="40"/>
+        </w:rPr>
+      </w:pPr>
+    </w:p>
+    <w:p>
+      <w:pPr>
+        <w:spacing w:line="240" w:lineRule="auto"/>
+        <w:rPr>
+          <w:rFonts w:asciiTheme="majorBidi" w:hAnsiTheme="majorBidi" w:cstheme="majorBidi"/>
+          <w:b/>
+          <w:bCs/>
+          <w:color w:val="FF0000"/>
+          <w:sz w:val="40"/>
+          <w:szCs w:val="40"/>
+        </w:rPr>
+      </w:pPr>
+      <w:r>
+        <w:rPr>
+          <w:rFonts w:asciiTheme="majorBidi" w:hAnsiTheme="majorBidi" w:cstheme="majorBidi"/>
+          <w:b/>
+          <w:bCs/>
           <w:noProof/>
           <w:color w:val="FF0000"/>
           <w:sz w:val="40"/>
           <w:szCs w:val="40"/>
         </w:rPr>
-      </w:pPr>
+        <w:lastRenderedPageBreak/>
+        <w:drawing>
+          <wp:anchor distT="0" distB="0" distL="114300" distR="114300" simplePos="0" relativeHeight="251685888" behindDoc="0" locked="0" layoutInCell="1" allowOverlap="1" wp14:anchorId="0C09C391" wp14:editId="213FD333">
+            <wp:simplePos x="0" y="0"/>
+            <wp:positionH relativeFrom="column">
+              <wp:posOffset>-361950</wp:posOffset>
+            </wp:positionH>
+            <wp:positionV relativeFrom="paragraph">
+              <wp:posOffset>419100</wp:posOffset>
+            </wp:positionV>
+            <wp:extent cx="6686550" cy="5810250"/>
+            <wp:effectExtent l="0" t="0" r="0" b="0"/>
+            <wp:wrapThrough wrapText="bothSides">
+              <wp:wrapPolygon edited="0">
+                <wp:start x="0" y="0"/>
+                <wp:lineTo x="0" y="21529"/>
+                <wp:lineTo x="21538" y="21529"/>
+                <wp:lineTo x="21538" y="0"/>
+                <wp:lineTo x="0" y="0"/>
+              </wp:wrapPolygon>
+            </wp:wrapThrough>
+            <wp:docPr id="18" name="Picture 18"/>
+            <wp:cNvGraphicFramePr>
+              <a:graphicFrameLocks xmlns:a="http://schemas.openxmlformats.org/drawingml/2006/main" noChangeAspect="1"/>
+            </wp:cNvGraphicFramePr>
+            <a:graphic xmlns:a="http://schemas.openxmlformats.org/drawingml/2006/main">
+              <a:graphicData uri="http://schemas.openxmlformats.org/drawingml/2006/picture">
+                <pic:pic xmlns:pic="http://schemas.openxmlformats.org/drawingml/2006/picture">
+                  <pic:nvPicPr>
+                    <pic:cNvPr id="18" name="Picture 18"/>
+                    <pic:cNvPicPr/>
+                  </pic:nvPicPr>
+                  <pic:blipFill>
+                    <a:blip r:embed="rId10">
+                      <a:extLst>
+                        <a:ext uri="{BEBA8EAE-BF5A-486C-A8C5-ECC9F3942E4B}">
+                          <a14:imgProps xmlns:a14="http://schemas.microsoft.com/office/drawing/2010/main">
+                            <a14:imgLayer r:embed="rId11">
+                              <a14:imgEffect>
+                                <a14:sharpenSoften amount="25000"/>
+                              </a14:imgEffect>
+                              <a14:imgEffect>
+                                <a14:brightnessContrast contrast="-40000"/>
+                              </a14:imgEffect>
+                            </a14:imgLayer>
+                          </a14:imgProps>
+                        </a:ext>
+                        <a:ext uri="{28A0092B-C50C-407E-A947-70E740481C1C}">
+                          <a14:useLocalDpi xmlns:a14="http://schemas.microsoft.com/office/drawing/2010/main" val="0"/>
+                        </a:ext>
+                      </a:extLst>
+                    </a:blip>
+                    <a:stretch>
+                      <a:fillRect/>
+                    </a:stretch>
+                  </pic:blipFill>
+                  <pic:spPr>
+                    <a:xfrm>
+                      <a:off x="0" y="0"/>
+                      <a:ext cx="6686550" cy="5810250"/>
+                    </a:xfrm>
+                    <a:prstGeom prst="rect">
+                      <a:avLst/>
+                    </a:prstGeom>
+                  </pic:spPr>
+                </pic:pic>
+              </a:graphicData>
+            </a:graphic>
+            <wp14:sizeRelH relativeFrom="page">
+              <wp14:pctWidth>0</wp14:pctWidth>
+            </wp14:sizeRelH>
+            <wp14:sizeRelV relativeFrom="page">
+              <wp14:pctHeight>0</wp14:pctHeight>
+            </wp14:sizeRelV>
+          </wp:anchor>
+        </w:drawing>
+      </w:r>
       <w:r>
         <w:rPr>
           <w:rFonts w:asciiTheme="majorBidi" w:hAnsiTheme="majorBidi" w:cstheme="majorBidi"/>
@@ -17579,10 +17290,77 @@
           <w:sz w:val="40"/>
           <w:szCs w:val="40"/>
         </w:rPr>
-        <w:lastRenderedPageBreak/>
-        <w:t>3-UML class diagram:</w:t>
-      </w:r>
-      <w:r>
+        <w:t>3-Activity Diagram</w:t>
+      </w:r>
+    </w:p>
+    <w:p>
+      <w:pPr>
+        <w:spacing w:line="240" w:lineRule="auto"/>
+        <w:rPr>
+          <w:rFonts w:asciiTheme="majorBidi" w:hAnsiTheme="majorBidi" w:cstheme="majorBidi"/>
+          <w:b/>
+          <w:bCs/>
+          <w:color w:val="FF0000"/>
+          <w:sz w:val="40"/>
+          <w:szCs w:val="40"/>
+        </w:rPr>
+      </w:pPr>
+    </w:p>
+    <w:p>
+      <w:pPr>
+        <w:spacing w:line="240" w:lineRule="auto"/>
+        <w:rPr>
+          <w:rFonts w:asciiTheme="majorBidi" w:hAnsiTheme="majorBidi" w:cstheme="majorBidi"/>
+          <w:b/>
+          <w:bCs/>
+          <w:color w:val="FF0000"/>
+          <w:sz w:val="40"/>
+          <w:szCs w:val="40"/>
+        </w:rPr>
+      </w:pPr>
+    </w:p>
+    <w:p>
+      <w:pPr>
+        <w:spacing w:line="240" w:lineRule="auto"/>
+        <w:rPr>
+          <w:rFonts w:asciiTheme="majorBidi" w:hAnsiTheme="majorBidi" w:cstheme="majorBidi"/>
+          <w:b/>
+          <w:bCs/>
+          <w:color w:val="FF0000"/>
+          <w:sz w:val="40"/>
+          <w:szCs w:val="40"/>
+        </w:rPr>
+      </w:pPr>
+    </w:p>
+    <w:p>
+      <w:pPr>
+        <w:spacing w:line="240" w:lineRule="auto"/>
+        <w:rPr>
+          <w:rFonts w:asciiTheme="majorBidi" w:hAnsiTheme="majorBidi" w:cstheme="majorBidi"/>
+          <w:b/>
+          <w:bCs/>
+          <w:color w:val="FF0000"/>
+          <w:sz w:val="40"/>
+          <w:szCs w:val="40"/>
+        </w:rPr>
+      </w:pPr>
+    </w:p>
+    <w:p>
+      <w:pPr>
+        <w:spacing w:line="240" w:lineRule="auto"/>
+        <w:rPr>
+          <w:rFonts w:asciiTheme="majorBidi" w:hAnsiTheme="majorBidi" w:cstheme="majorBidi"/>
+          <w:b/>
+          <w:bCs/>
+          <w:color w:val="FF0000"/>
+          <w:sz w:val="40"/>
+          <w:szCs w:val="40"/>
+        </w:rPr>
+      </w:pPr>
+    </w:p>
+    <w:p>
+      <w:pPr>
+        <w:spacing w:line="240" w:lineRule="auto"/>
         <w:rPr>
           <w:rFonts w:asciiTheme="majorBidi" w:hAnsiTheme="majorBidi" w:cstheme="majorBidi"/>
           <w:b/>
@@ -17592,12 +17370,31 @@
           <w:sz w:val="40"/>
           <w:szCs w:val="40"/>
         </w:rPr>
-        <w:t xml:space="preserve"> </w:t>
-      </w:r>
-    </w:p>
-    <w:p>
-      <w:pPr>
-        <w:spacing w:line="240" w:lineRule="auto"/>
+      </w:pPr>
+      <w:r>
+        <w:rPr>
+          <w:rFonts w:asciiTheme="majorBidi" w:hAnsiTheme="majorBidi" w:cstheme="majorBidi"/>
+          <w:b/>
+          <w:bCs/>
+          <w:color w:val="FF0000"/>
+          <w:sz w:val="40"/>
+          <w:szCs w:val="40"/>
+        </w:rPr>
+        <w:lastRenderedPageBreak/>
+        <w:t>4</w:t>
+      </w:r>
+      <w:r>
+        <w:rPr>
+          <w:rFonts w:asciiTheme="majorBidi" w:hAnsiTheme="majorBidi" w:cstheme="majorBidi"/>
+          <w:b/>
+          <w:bCs/>
+          <w:color w:val="FF0000"/>
+          <w:sz w:val="40"/>
+          <w:szCs w:val="40"/>
+        </w:rPr>
+        <w:t>-UML class diagram:</w:t>
+      </w:r>
+      <w:r>
         <w:rPr>
           <w:rFonts w:asciiTheme="majorBidi" w:hAnsiTheme="majorBidi" w:cstheme="majorBidi"/>
           <w:b/>
@@ -17607,8 +17404,12 @@
           <w:sz w:val="40"/>
           <w:szCs w:val="40"/>
         </w:rPr>
-      </w:pPr>
-      <w:r>
+        <w:t xml:space="preserve"> </w:t>
+      </w:r>
+    </w:p>
+    <w:p>
+      <w:pPr>
+        <w:spacing w:line="240" w:lineRule="auto"/>
         <w:rPr>
           <w:rFonts w:asciiTheme="majorBidi" w:hAnsiTheme="majorBidi" w:cstheme="majorBidi"/>
           <w:b/>
@@ -17618,20 +17419,6 @@
           <w:sz w:val="40"/>
           <w:szCs w:val="40"/>
         </w:rPr>
-        <w:t>Version 1:</w:t>
-      </w:r>
-    </w:p>
-    <w:p>
-      <w:pPr>
-        <w:spacing w:line="240" w:lineRule="auto"/>
-        <w:rPr>
-          <w:rFonts w:asciiTheme="majorBidi" w:hAnsiTheme="majorBidi" w:cstheme="majorBidi"/>
-          <w:b/>
-          <w:bCs/>
-          <w:color w:val="FF0000"/>
-          <w:sz w:val="40"/>
-          <w:szCs w:val="40"/>
-        </w:rPr>
       </w:pPr>
       <w:r>
         <w:rPr>
@@ -17643,8 +17430,33 @@
           <w:sz w:val="40"/>
           <w:szCs w:val="40"/>
         </w:rPr>
+        <w:t>Version 1:</w:t>
+      </w:r>
+    </w:p>
+    <w:p>
+      <w:pPr>
+        <w:spacing w:line="240" w:lineRule="auto"/>
+        <w:rPr>
+          <w:rFonts w:asciiTheme="majorBidi" w:hAnsiTheme="majorBidi" w:cstheme="majorBidi"/>
+          <w:b/>
+          <w:bCs/>
+          <w:color w:val="FF0000"/>
+          <w:sz w:val="40"/>
+          <w:szCs w:val="40"/>
+        </w:rPr>
+      </w:pPr>
+      <w:r>
+        <w:rPr>
+          <w:rFonts w:asciiTheme="majorBidi" w:hAnsiTheme="majorBidi" w:cstheme="majorBidi"/>
+          <w:b/>
+          <w:bCs/>
+          <w:noProof/>
+          <w:color w:val="FF0000"/>
+          <w:sz w:val="40"/>
+          <w:szCs w:val="40"/>
+        </w:rPr>
         <w:drawing>
-          <wp:inline distT="0" distB="0" distL="0" distR="0" wp14:anchorId="1ADC4C65" wp14:editId="75AEAFFA">
+          <wp:inline distT="0" distB="0" distL="0" distR="0" wp14:anchorId="1ADC4C65" wp14:editId="5E47235B">
             <wp:extent cx="5882005" cy="6997526"/>
             <wp:effectExtent l="0" t="0" r="4445" b="0"/>
             <wp:docPr id="5" name="Picture 5"/>
@@ -17659,8 +17471,20 @@
                     <pic:cNvPicPr/>
                   </pic:nvPicPr>
                   <pic:blipFill>
-                    <a:blip r:embed="rId10">
+                    <a:blip r:embed="rId12">
                       <a:extLst>
+                        <a:ext uri="{BEBA8EAE-BF5A-486C-A8C5-ECC9F3942E4B}">
+                          <a14:imgProps xmlns:a14="http://schemas.microsoft.com/office/drawing/2010/main">
+                            <a14:imgLayer r:embed="rId13">
+                              <a14:imgEffect>
+                                <a14:sharpenSoften amount="50000"/>
+                              </a14:imgEffect>
+                              <a14:imgEffect>
+                                <a14:brightnessContrast contrast="-40000"/>
+                              </a14:imgEffect>
+                            </a14:imgLayer>
+                          </a14:imgProps>
+                        </a:ext>
                         <a:ext uri="{28A0092B-C50C-407E-A947-70E740481C1C}">
                           <a14:useLocalDpi xmlns:a14="http://schemas.microsoft.com/office/drawing/2010/main" val="0"/>
                         </a:ext>
@@ -17748,7 +17572,7 @@
           <w:szCs w:val="40"/>
         </w:rPr>
         <w:drawing>
-          <wp:inline distT="0" distB="0" distL="0" distR="0" wp14:anchorId="4DBF567C" wp14:editId="3AE22E28">
+          <wp:inline distT="0" distB="0" distL="0" distR="0" wp14:anchorId="4DBF567C" wp14:editId="11A85398">
             <wp:extent cx="6189980" cy="7638353"/>
             <wp:effectExtent l="0" t="0" r="1270" b="1270"/>
             <wp:docPr id="6" name="Picture 6"/>
@@ -17763,8 +17587,20 @@
                     <pic:cNvPicPr/>
                   </pic:nvPicPr>
                   <pic:blipFill>
-                    <a:blip r:embed="rId11">
+                    <a:blip r:embed="rId14">
                       <a:extLst>
+                        <a:ext uri="{BEBA8EAE-BF5A-486C-A8C5-ECC9F3942E4B}">
+                          <a14:imgProps xmlns:a14="http://schemas.microsoft.com/office/drawing/2010/main">
+                            <a14:imgLayer r:embed="rId15">
+                              <a14:imgEffect>
+                                <a14:sharpenSoften amount="50000"/>
+                              </a14:imgEffect>
+                              <a14:imgEffect>
+                                <a14:brightnessContrast contrast="-40000"/>
+                              </a14:imgEffect>
+                            </a14:imgLayer>
+                          </a14:imgProps>
+                        </a:ext>
                         <a:ext uri="{28A0092B-C50C-407E-A947-70E740481C1C}">
                           <a14:useLocalDpi xmlns:a14="http://schemas.microsoft.com/office/drawing/2010/main" val="0"/>
                         </a:ext>
@@ -17838,7 +17674,7 @@
           <w:szCs w:val="40"/>
         </w:rPr>
         <w:drawing>
-          <wp:inline distT="0" distB="0" distL="0" distR="0" wp14:anchorId="399DC161" wp14:editId="706DCE0A">
+          <wp:inline distT="0" distB="0" distL="0" distR="0" wp14:anchorId="399DC161" wp14:editId="327D1C80">
             <wp:extent cx="6305550" cy="7766050"/>
             <wp:effectExtent l="0" t="0" r="0" b="6350"/>
             <wp:docPr id="8" name="Picture 8" descr="Diagram&#10;&#10;Description automatically generated"/>
@@ -17853,8 +17689,20 @@
                     <pic:cNvPicPr/>
                   </pic:nvPicPr>
                   <pic:blipFill>
-                    <a:blip r:embed="rId12">
+                    <a:blip r:embed="rId16">
                       <a:extLst>
+                        <a:ext uri="{BEBA8EAE-BF5A-486C-A8C5-ECC9F3942E4B}">
+                          <a14:imgProps xmlns:a14="http://schemas.microsoft.com/office/drawing/2010/main">
+                            <a14:imgLayer r:embed="rId17">
+                              <a14:imgEffect>
+                                <a14:sharpenSoften amount="50000"/>
+                              </a14:imgEffect>
+                              <a14:imgEffect>
+                                <a14:brightnessContrast contrast="-40000"/>
+                              </a14:imgEffect>
+                            </a14:imgLayer>
+                          </a14:imgProps>
+                        </a:ext>
                         <a:ext uri="{28A0092B-C50C-407E-A947-70E740481C1C}">
                           <a14:useLocalDpi xmlns:a14="http://schemas.microsoft.com/office/drawing/2010/main" val="0"/>
                         </a:ext>
@@ -17902,6 +17750,17 @@
           <w:szCs w:val="40"/>
         </w:rPr>
         <w:lastRenderedPageBreak/>
+        <w:t>5-</w:t>
+      </w:r>
+      <w:r>
+        <w:rPr>
+          <w:rFonts w:asciiTheme="majorBidi" w:hAnsiTheme="majorBidi" w:cstheme="majorBidi"/>
+          <w:b/>
+          <w:bCs/>
+          <w:color w:val="FF0000"/>
+          <w:sz w:val="40"/>
+          <w:szCs w:val="40"/>
+        </w:rPr>
         <w:t xml:space="preserve">System </w:t>
       </w:r>
       <w:r>
@@ -17926,7 +17785,7 @@
           <w:szCs w:val="40"/>
         </w:rPr>
         <w:drawing>
-          <wp:inline distT="0" distB="0" distL="0" distR="0" wp14:anchorId="72AB3450" wp14:editId="60A0BA13">
+          <wp:inline distT="0" distB="0" distL="0" distR="0" wp14:anchorId="72AB3450" wp14:editId="0834CBE7">
             <wp:extent cx="5943600" cy="7463790"/>
             <wp:effectExtent l="0" t="0" r="0" b="3810"/>
             <wp:docPr id="9" name="Picture 9"/>
@@ -17941,8 +17800,20 @@
                     <pic:cNvPicPr/>
                   </pic:nvPicPr>
                   <pic:blipFill>
-                    <a:blip r:embed="rId13">
+                    <a:blip r:embed="rId18">
                       <a:extLst>
+                        <a:ext uri="{BEBA8EAE-BF5A-486C-A8C5-ECC9F3942E4B}">
+                          <a14:imgProps xmlns:a14="http://schemas.microsoft.com/office/drawing/2010/main">
+                            <a14:imgLayer r:embed="rId19">
+                              <a14:imgEffect>
+                                <a14:sharpenSoften amount="50000"/>
+                              </a14:imgEffect>
+                              <a14:imgEffect>
+                                <a14:brightnessContrast contrast="-40000"/>
+                              </a14:imgEffect>
+                            </a14:imgLayer>
+                          </a14:imgProps>
+                        </a:ext>
                         <a:ext uri="{28A0092B-C50C-407E-A947-70E740481C1C}">
                           <a14:useLocalDpi xmlns:a14="http://schemas.microsoft.com/office/drawing/2010/main" val="0"/>
                         </a:ext>
@@ -17988,38 +17859,76 @@
           <w:rFonts w:asciiTheme="majorBidi" w:hAnsiTheme="majorBidi" w:cstheme="majorBidi"/>
           <w:b/>
           <w:bCs/>
-          <w:color w:val="FF0000"/>
-          <w:sz w:val="40"/>
-          <w:szCs w:val="40"/>
-        </w:rPr>
-      </w:pPr>
-      <w:r>
-        <w:rPr>
-          <w:rFonts w:asciiTheme="majorBidi" w:hAnsiTheme="majorBidi" w:cstheme="majorBidi"/>
-          <w:b/>
-          <w:bCs/>
           <w:noProof/>
           <w:color w:val="FF0000"/>
           <w:sz w:val="40"/>
           <w:szCs w:val="40"/>
         </w:rPr>
+      </w:pPr>
+      <w:r>
+        <w:rPr>
+          <w:rFonts w:asciiTheme="majorBidi" w:hAnsiTheme="majorBidi" w:cstheme="majorBidi"/>
+          <w:b/>
+          <w:bCs/>
+          <w:noProof/>
+          <w:color w:val="FF0000"/>
+          <w:sz w:val="40"/>
+          <w:szCs w:val="40"/>
+        </w:rPr>
         <w:lastRenderedPageBreak/>
+        <w:t>6</w:t>
+      </w:r>
+      <w:r>
+        <w:rPr>
+          <w:rFonts w:asciiTheme="majorBidi" w:hAnsiTheme="majorBidi" w:cstheme="majorBidi"/>
+          <w:b/>
+          <w:bCs/>
+          <w:noProof/>
+          <w:color w:val="FF0000"/>
+          <w:sz w:val="40"/>
+          <w:szCs w:val="40"/>
+        </w:rPr>
+        <w:t>-Sequence Diagram</w:t>
+      </w:r>
+    </w:p>
+    <w:p>
+      <w:pPr>
+        <w:spacing w:line="240" w:lineRule="auto"/>
+        <w:rPr>
+          <w:rFonts w:asciiTheme="majorBidi" w:hAnsiTheme="majorBidi" w:cstheme="majorBidi"/>
+          <w:b/>
+          <w:bCs/>
+          <w:color w:val="FF0000"/>
+          <w:sz w:val="40"/>
+          <w:szCs w:val="40"/>
+        </w:rPr>
+      </w:pPr>
+      <w:r>
+        <w:rPr>
+          <w:rFonts w:asciiTheme="majorBidi" w:hAnsiTheme="majorBidi" w:cstheme="majorBidi"/>
+          <w:b/>
+          <w:bCs/>
+          <w:noProof/>
+          <w:color w:val="FF0000"/>
+          <w:sz w:val="40"/>
+          <w:szCs w:val="40"/>
+        </w:rPr>
         <w:drawing>
-          <wp:anchor distT="0" distB="0" distL="114300" distR="114300" simplePos="0" relativeHeight="251673600" behindDoc="1" locked="0" layoutInCell="1" allowOverlap="1" wp14:anchorId="0BF19414" wp14:editId="46058C60">
+          <wp:anchor distT="0" distB="0" distL="114300" distR="114300" simplePos="0" relativeHeight="251673600" behindDoc="1" locked="0" layoutInCell="1" allowOverlap="1" wp14:anchorId="0BF19414" wp14:editId="78620F2E">
             <wp:simplePos x="0" y="0"/>
             <wp:positionH relativeFrom="column">
               <wp:posOffset>-180975</wp:posOffset>
             </wp:positionH>
             <wp:positionV relativeFrom="paragraph">
-              <wp:posOffset>0</wp:posOffset>
+              <wp:posOffset>257175</wp:posOffset>
             </wp:positionV>
-            <wp:extent cx="6134100" cy="3533775"/>
-            <wp:effectExtent l="0" t="0" r="0" b="9525"/>
+            <wp:extent cx="6134100" cy="3276600"/>
+            <wp:effectExtent l="0" t="0" r="0" b="0"/>
             <wp:wrapTight wrapText="bothSides">
               <wp:wrapPolygon edited="0">
                 <wp:start x="0" y="0"/>
-                <wp:lineTo x="0" y="21542"/>
-                <wp:lineTo x="21533" y="21542"/>
+                <wp:lineTo x="0" y="21474"/>
+                <wp:lineTo x="21533" y="21474"/>
                 <wp:lineTo x="21533" y="0"/>
                 <wp:lineTo x="0" y="0"/>
               </wp:wrapPolygon>
@@ -18038,7 +17947,7 @@
                     </pic:cNvPicPr>
                   </pic:nvPicPr>
                   <pic:blipFill rotWithShape="1">
-                    <a:blip r:embed="rId14">
+                    <a:blip r:embed="rId20">
                       <a:extLst>
                         <a:ext uri="{28A0092B-C50C-407E-A947-70E740481C1C}">
                           <a14:useLocalDpi xmlns:a14="http://schemas.microsoft.com/office/drawing/2010/main" val="0"/>
@@ -18051,7 +17960,7 @@
                   <pic:spPr bwMode="auto">
                     <a:xfrm>
                       <a:off x="0" y="0"/>
-                      <a:ext cx="6134100" cy="3533775"/>
+                      <a:ext cx="6134100" cy="3276600"/>
                     </a:xfrm>
                     <a:prstGeom prst="rect">
                       <a:avLst/>
@@ -18094,6 +18003,7 @@
         <w:rPr>
           <w:noProof/>
         </w:rPr>
+        <w:lastRenderedPageBreak/>
         <w:pict w14:anchorId="47DDC474">
           <v:shapetype id="_x0000_t75" coordsize="21600,21600" o:spt="75" o:preferrelative="t" path="m@4@5l@4@11@9@11@9@5xe" filled="f" stroked="f">
             <v:stroke joinstyle="miter"/>
@@ -18115,7 +18025,7 @@
             <o:lock v:ext="edit" aspectratio="t"/>
           </v:shapetype>
           <v:shape id="_x0000_s1026" type="#_x0000_t75" style="position:absolute;margin-left:0;margin-top:15.1pt;width:438.75pt;height:302.3pt;z-index:-251640832;mso-position-horizontal-relative:text;mso-position-vertical-relative:text;mso-width-relative:page;mso-height-relative:page" wrapcoords="-35 0 -35 21549 21600 21549 21600 0 -35 0">
-            <v:imagedata r:id="rId15" o:title="Make Report"/>
+            <v:imagedata r:id="rId21" o:title="Make Report"/>
             <w10:wrap type="tight"/>
           </v:shape>
         </w:pict>
@@ -18151,7 +18061,7 @@
         <w:lastRenderedPageBreak/>
         <w:pict w14:anchorId="0AAD9E57">
           <v:shape id="_x0000_s1028" type="#_x0000_t75" style="position:absolute;margin-left:-12pt;margin-top:332.5pt;width:467.25pt;height:315pt;z-index:-251636736;mso-position-horizontal-relative:text;mso-position-vertical-relative:text;mso-width-relative:page;mso-height-relative:page" wrapcoords="-35 0 -35 21549 21600 21549 21600 0 -35 0">
-            <v:imagedata r:id="rId16" o:title="show Message History Of Visitor Patient"/>
+            <v:imagedata r:id="rId22" o:title="show Message History Of Visitor Patient"/>
             <w10:wrap type="tight"/>
           </v:shape>
         </w:pict>
@@ -18162,7 +18072,7 @@
         </w:rPr>
         <w:pict w14:anchorId="357FBA1F">
           <v:shape id="_x0000_s1027" type="#_x0000_t75" style="position:absolute;margin-left:-21.75pt;margin-top:0;width:467.25pt;height:315pt;z-index:-251638784;mso-position-horizontal-relative:text;mso-position-vertical-relative:text;mso-width-relative:page;mso-height-relative:page" wrapcoords="-35 0 -35 21549 21600 21549 21600 0 -35 0">
-            <v:imagedata r:id="rId17" o:title="show Message For Resident Patient"/>
+            <v:imagedata r:id="rId23" o:title="show Message For Resident Patient"/>
             <w10:wrap type="tight"/>
           </v:shape>
         </w:pict>
@@ -18216,7 +18126,7 @@
                     <pic:cNvPicPr/>
                   </pic:nvPicPr>
                   <pic:blipFill>
-                    <a:blip r:embed="rId18">
+                    <a:blip r:embed="rId24">
                       <a:extLst>
                         <a:ext uri="{28A0092B-C50C-407E-A947-70E740481C1C}">
                           <a14:useLocalDpi xmlns:a14="http://schemas.microsoft.com/office/drawing/2010/main" val="0"/>
@@ -18265,7 +18175,7 @@
         </w:rPr>
         <w:pict w14:anchorId="71232A32">
           <v:shape id="_x0000_s1029" type="#_x0000_t75" style="position:absolute;margin-left:0;margin-top:0;width:467.25pt;height:307.5pt;z-index:-251634688;mso-position-horizontal:absolute;mso-position-horizontal-relative:text;mso-position-vertical:absolute;mso-position-vertical-relative:text;mso-width-relative:page;mso-height-relative:page" wrapcoords="-35 0 -35 21547 21600 21547 21600 0 -35 0">
-            <v:imagedata r:id="rId19" o:title="Show Private Message"/>
+            <v:imagedata r:id="rId25" o:title="Show Private Message"/>
             <w10:wrap type="tight"/>
           </v:shape>
         </w:pict>
@@ -18326,7 +18236,7 @@
                     <pic:cNvPicPr/>
                   </pic:nvPicPr>
                   <pic:blipFill>
-                    <a:blip r:embed="rId20">
+                    <a:blip r:embed="rId26">
                       <a:extLst>
                         <a:ext uri="{28A0092B-C50C-407E-A947-70E740481C1C}">
                           <a14:useLocalDpi xmlns:a14="http://schemas.microsoft.com/office/drawing/2010/main" val="0"/>
@@ -18400,7 +18310,7 @@
                     <pic:cNvPicPr/>
                   </pic:nvPicPr>
                   <pic:blipFill>
-                    <a:blip r:embed="rId21">
+                    <a:blip r:embed="rId27">
                       <a:extLst>
                         <a:ext uri="{28A0092B-C50C-407E-A947-70E740481C1C}">
                           <a14:useLocalDpi xmlns:a14="http://schemas.microsoft.com/office/drawing/2010/main" val="0"/>
@@ -18562,11 +18472,21 @@
                 <v:textbox>
                   <w:txbxContent>
                     <w:p>
+                      <w:proofErr w:type="spellStart"/>
+                      <w:proofErr w:type="gramStart"/>
                       <w:r>
                         <w:t>s</w:t>
                       </w:r>
                       <w:r>
-                        <w:t>earchUser(Doctor/patient)</w:t>
+                        <w:t>earchUser</w:t>
+                      </w:r>
+                      <w:proofErr w:type="spellEnd"/>
+                      <w:r>
+                        <w:t>(</w:t>
+                      </w:r>
+                      <w:proofErr w:type="gramEnd"/>
+                      <w:r>
+                        <w:t>Doctor/patient)</w:t>
                       </w:r>
                     </w:p>
                     <w:p/>
@@ -18619,7 +18539,7 @@
                     <pic:cNvPicPr/>
                   </pic:nvPicPr>
                   <pic:blipFill>
-                    <a:blip r:embed="rId22">
+                    <a:blip r:embed="rId28">
                       <a:extLst>
                         <a:ext uri="{28A0092B-C50C-407E-A947-70E740481C1C}">
                           <a14:useLocalDpi xmlns:a14="http://schemas.microsoft.com/office/drawing/2010/main" val="0"/>
@@ -18808,7 +18728,7 @@
                     <pic:cNvPicPr/>
                   </pic:nvPicPr>
                   <pic:blipFill>
-                    <a:blip r:embed="rId23">
+                    <a:blip r:embed="rId29">
                       <a:extLst>
                         <a:ext uri="{28A0092B-C50C-407E-A947-70E740481C1C}">
                           <a14:useLocalDpi xmlns:a14="http://schemas.microsoft.com/office/drawing/2010/main" val="0"/>
@@ -18966,8 +18886,18 @@
                 <v:textbox>
                   <w:txbxContent>
                     <w:p>
+                      <w:proofErr w:type="spellStart"/>
+                      <w:proofErr w:type="gramStart"/>
                       <w:r>
-                        <w:t>deleteUser(Doctor</w:t>
+                        <w:t>deleteUser</w:t>
+                      </w:r>
+                      <w:proofErr w:type="spellEnd"/>
+                      <w:r>
+                        <w:t>(</w:t>
+                      </w:r>
+                      <w:proofErr w:type="gramEnd"/>
+                      <w:r>
+                        <w:t>Doctor</w:t>
                       </w:r>
                       <w:r>
                         <w:t>)</w:t>
@@ -19024,7 +18954,7 @@
                     <pic:cNvPicPr/>
                   </pic:nvPicPr>
                   <pic:blipFill>
-                    <a:blip r:embed="rId24">
+                    <a:blip r:embed="rId30">
                       <a:extLst>
                         <a:ext uri="{28A0092B-C50C-407E-A947-70E740481C1C}">
                           <a14:useLocalDpi xmlns:a14="http://schemas.microsoft.com/office/drawing/2010/main" val="0"/>
@@ -19057,6 +18987,570 @@
         </w:drawing>
       </w:r>
     </w:p>
+    <w:p>
+      <w:pPr>
+        <w:rPr>
+          <w:rFonts w:asciiTheme="majorBidi" w:hAnsiTheme="majorBidi" w:cstheme="majorBidi"/>
+          <w:sz w:val="40"/>
+          <w:szCs w:val="40"/>
+        </w:rPr>
+      </w:pPr>
+    </w:p>
+    <w:p>
+      <w:pPr>
+        <w:rPr>
+          <w:rFonts w:asciiTheme="majorBidi" w:hAnsiTheme="majorBidi" w:cstheme="majorBidi"/>
+          <w:sz w:val="40"/>
+          <w:szCs w:val="40"/>
+        </w:rPr>
+      </w:pPr>
+    </w:p>
+    <w:p>
+      <w:pPr>
+        <w:rPr>
+          <w:rFonts w:asciiTheme="majorBidi" w:hAnsiTheme="majorBidi" w:cstheme="majorBidi"/>
+          <w:sz w:val="40"/>
+          <w:szCs w:val="40"/>
+        </w:rPr>
+      </w:pPr>
+    </w:p>
+    <w:p>
+      <w:pPr>
+        <w:jc w:val="center"/>
+        <w:rPr>
+          <w:rFonts w:asciiTheme="majorBidi" w:hAnsiTheme="majorBidi" w:cstheme="majorBidi"/>
+          <w:sz w:val="40"/>
+          <w:szCs w:val="40"/>
+        </w:rPr>
+      </w:pPr>
+    </w:p>
+    <w:p>
+      <w:pPr>
+        <w:jc w:val="center"/>
+        <w:rPr>
+          <w:rFonts w:asciiTheme="majorBidi" w:hAnsiTheme="majorBidi" w:cstheme="majorBidi"/>
+          <w:sz w:val="40"/>
+          <w:szCs w:val="40"/>
+        </w:rPr>
+      </w:pPr>
+    </w:p>
+    <w:p>
+      <w:pPr>
+        <w:jc w:val="center"/>
+        <w:rPr>
+          <w:rFonts w:asciiTheme="majorBidi" w:hAnsiTheme="majorBidi" w:cstheme="majorBidi"/>
+          <w:sz w:val="40"/>
+          <w:szCs w:val="40"/>
+        </w:rPr>
+      </w:pPr>
+    </w:p>
+    <w:p>
+      <w:pPr>
+        <w:jc w:val="center"/>
+        <w:rPr>
+          <w:rFonts w:asciiTheme="majorBidi" w:hAnsiTheme="majorBidi" w:cstheme="majorBidi"/>
+          <w:sz w:val="40"/>
+          <w:szCs w:val="40"/>
+        </w:rPr>
+      </w:pPr>
+    </w:p>
+    <w:p>
+      <w:pPr>
+        <w:jc w:val="center"/>
+        <w:rPr>
+          <w:rFonts w:asciiTheme="majorBidi" w:hAnsiTheme="majorBidi" w:cstheme="majorBidi"/>
+          <w:sz w:val="40"/>
+          <w:szCs w:val="40"/>
+        </w:rPr>
+      </w:pPr>
+    </w:p>
+    <w:p>
+      <w:pPr>
+        <w:jc w:val="center"/>
+        <w:rPr>
+          <w:rFonts w:asciiTheme="majorBidi" w:hAnsiTheme="majorBidi" w:cstheme="majorBidi"/>
+          <w:sz w:val="40"/>
+          <w:szCs w:val="40"/>
+        </w:rPr>
+      </w:pPr>
+    </w:p>
+    <w:p>
+      <w:pPr>
+        <w:jc w:val="center"/>
+        <w:rPr>
+          <w:rFonts w:asciiTheme="majorBidi" w:hAnsiTheme="majorBidi" w:cstheme="majorBidi"/>
+          <w:sz w:val="40"/>
+          <w:szCs w:val="40"/>
+        </w:rPr>
+      </w:pPr>
+      <w:r>
+        <w:rPr>
+          <w:rFonts w:asciiTheme="majorBidi" w:hAnsiTheme="majorBidi" w:cstheme="majorBidi"/>
+          <w:noProof/>
+          <w:sz w:val="40"/>
+          <w:szCs w:val="40"/>
+        </w:rPr>
+        <w:lastRenderedPageBreak/>
+        <w:drawing>
+          <wp:anchor distT="0" distB="0" distL="114300" distR="114300" simplePos="0" relativeHeight="251686912" behindDoc="0" locked="0" layoutInCell="1" allowOverlap="1" wp14:anchorId="468B5E36" wp14:editId="53D1D5BB">
+            <wp:simplePos x="0" y="0"/>
+            <wp:positionH relativeFrom="column">
+              <wp:posOffset>304800</wp:posOffset>
+            </wp:positionH>
+            <wp:positionV relativeFrom="paragraph">
+              <wp:posOffset>6985</wp:posOffset>
+            </wp:positionV>
+            <wp:extent cx="4762500" cy="3428898"/>
+            <wp:effectExtent l="0" t="0" r="0" b="635"/>
+            <wp:wrapThrough wrapText="bothSides">
+              <wp:wrapPolygon edited="0">
+                <wp:start x="0" y="0"/>
+                <wp:lineTo x="0" y="21484"/>
+                <wp:lineTo x="21514" y="21484"/>
+                <wp:lineTo x="21514" y="0"/>
+                <wp:lineTo x="0" y="0"/>
+              </wp:wrapPolygon>
+            </wp:wrapThrough>
+            <wp:docPr id="20" name="Picture 20"/>
+            <wp:cNvGraphicFramePr>
+              <a:graphicFrameLocks xmlns:a="http://schemas.openxmlformats.org/drawingml/2006/main" noChangeAspect="1"/>
+            </wp:cNvGraphicFramePr>
+            <a:graphic xmlns:a="http://schemas.openxmlformats.org/drawingml/2006/main">
+              <a:graphicData uri="http://schemas.openxmlformats.org/drawingml/2006/picture">
+                <pic:pic xmlns:pic="http://schemas.openxmlformats.org/drawingml/2006/picture">
+                  <pic:nvPicPr>
+                    <pic:cNvPr id="20" name="Picture 20"/>
+                    <pic:cNvPicPr/>
+                  </pic:nvPicPr>
+                  <pic:blipFill>
+                    <a:blip r:embed="rId31">
+                      <a:extLst>
+                        <a:ext uri="{28A0092B-C50C-407E-A947-70E740481C1C}">
+                          <a14:useLocalDpi xmlns:a14="http://schemas.microsoft.com/office/drawing/2010/main" val="0"/>
+                        </a:ext>
+                      </a:extLst>
+                    </a:blip>
+                    <a:stretch>
+                      <a:fillRect/>
+                    </a:stretch>
+                  </pic:blipFill>
+                  <pic:spPr>
+                    <a:xfrm>
+                      <a:off x="0" y="0"/>
+                      <a:ext cx="4762500" cy="3428898"/>
+                    </a:xfrm>
+                    <a:prstGeom prst="rect">
+                      <a:avLst/>
+                    </a:prstGeom>
+                  </pic:spPr>
+                </pic:pic>
+              </a:graphicData>
+            </a:graphic>
+            <wp14:sizeRelH relativeFrom="page">
+              <wp14:pctWidth>0</wp14:pctWidth>
+            </wp14:sizeRelH>
+            <wp14:sizeRelV relativeFrom="page">
+              <wp14:pctHeight>0</wp14:pctHeight>
+            </wp14:sizeRelV>
+          </wp:anchor>
+        </w:drawing>
+      </w:r>
+    </w:p>
+    <w:p>
+      <w:pPr>
+        <w:rPr>
+          <w:rFonts w:asciiTheme="majorBidi" w:hAnsiTheme="majorBidi" w:cstheme="majorBidi"/>
+          <w:sz w:val="40"/>
+          <w:szCs w:val="40"/>
+        </w:rPr>
+      </w:pPr>
+    </w:p>
+    <w:p>
+      <w:pPr>
+        <w:rPr>
+          <w:rFonts w:asciiTheme="majorBidi" w:hAnsiTheme="majorBidi" w:cstheme="majorBidi"/>
+          <w:sz w:val="40"/>
+          <w:szCs w:val="40"/>
+        </w:rPr>
+      </w:pPr>
+    </w:p>
+    <w:p>
+      <w:pPr>
+        <w:rPr>
+          <w:rFonts w:asciiTheme="majorBidi" w:hAnsiTheme="majorBidi" w:cstheme="majorBidi"/>
+          <w:sz w:val="40"/>
+          <w:szCs w:val="40"/>
+        </w:rPr>
+      </w:pPr>
+    </w:p>
+    <w:p>
+      <w:pPr>
+        <w:rPr>
+          <w:rFonts w:asciiTheme="majorBidi" w:hAnsiTheme="majorBidi" w:cstheme="majorBidi"/>
+          <w:sz w:val="40"/>
+          <w:szCs w:val="40"/>
+        </w:rPr>
+      </w:pPr>
+    </w:p>
+    <w:p>
+      <w:pPr>
+        <w:rPr>
+          <w:rFonts w:asciiTheme="majorBidi" w:hAnsiTheme="majorBidi" w:cstheme="majorBidi"/>
+          <w:sz w:val="40"/>
+          <w:szCs w:val="40"/>
+        </w:rPr>
+      </w:pPr>
+    </w:p>
+    <w:p>
+      <w:pPr>
+        <w:rPr>
+          <w:rFonts w:asciiTheme="majorBidi" w:hAnsiTheme="majorBidi" w:cstheme="majorBidi"/>
+          <w:sz w:val="40"/>
+          <w:szCs w:val="40"/>
+        </w:rPr>
+      </w:pPr>
+    </w:p>
+    <w:p>
+      <w:pPr>
+        <w:rPr>
+          <w:rFonts w:asciiTheme="majorBidi" w:hAnsiTheme="majorBidi" w:cstheme="majorBidi"/>
+          <w:sz w:val="40"/>
+          <w:szCs w:val="40"/>
+        </w:rPr>
+      </w:pPr>
+    </w:p>
+    <w:p>
+      <w:pPr>
+        <w:rPr>
+          <w:rFonts w:asciiTheme="majorBidi" w:hAnsiTheme="majorBidi" w:cstheme="majorBidi"/>
+          <w:sz w:val="40"/>
+          <w:szCs w:val="40"/>
+        </w:rPr>
+      </w:pPr>
+      <w:r>
+        <w:rPr>
+          <w:rFonts w:asciiTheme="majorBidi" w:hAnsiTheme="majorBidi" w:cstheme="majorBidi"/>
+          <w:noProof/>
+          <w:sz w:val="40"/>
+          <w:szCs w:val="40"/>
+        </w:rPr>
+        <w:drawing>
+          <wp:anchor distT="0" distB="0" distL="114300" distR="114300" simplePos="0" relativeHeight="251687936" behindDoc="0" locked="0" layoutInCell="1" allowOverlap="1" wp14:anchorId="54BF0494" wp14:editId="67A234CD">
+            <wp:simplePos x="0" y="0"/>
+            <wp:positionH relativeFrom="margin">
+              <wp:align>center</wp:align>
+            </wp:positionH>
+            <wp:positionV relativeFrom="paragraph">
+              <wp:posOffset>599440</wp:posOffset>
+            </wp:positionV>
+            <wp:extent cx="5495290" cy="3622040"/>
+            <wp:effectExtent l="0" t="0" r="0" b="0"/>
+            <wp:wrapThrough wrapText="bothSides">
+              <wp:wrapPolygon edited="0">
+                <wp:start x="0" y="0"/>
+                <wp:lineTo x="0" y="21471"/>
+                <wp:lineTo x="21490" y="21471"/>
+                <wp:lineTo x="21490" y="0"/>
+                <wp:lineTo x="0" y="0"/>
+              </wp:wrapPolygon>
+            </wp:wrapThrough>
+            <wp:docPr id="21" name="Picture 21"/>
+            <wp:cNvGraphicFramePr>
+              <a:graphicFrameLocks xmlns:a="http://schemas.openxmlformats.org/drawingml/2006/main" noChangeAspect="1"/>
+            </wp:cNvGraphicFramePr>
+            <a:graphic xmlns:a="http://schemas.openxmlformats.org/drawingml/2006/main">
+              <a:graphicData uri="http://schemas.openxmlformats.org/drawingml/2006/picture">
+                <pic:pic xmlns:pic="http://schemas.openxmlformats.org/drawingml/2006/picture">
+                  <pic:nvPicPr>
+                    <pic:cNvPr id="21" name="Picture 21"/>
+                    <pic:cNvPicPr/>
+                  </pic:nvPicPr>
+                  <pic:blipFill>
+                    <a:blip r:embed="rId32">
+                      <a:extLst>
+                        <a:ext uri="{28A0092B-C50C-407E-A947-70E740481C1C}">
+                          <a14:useLocalDpi xmlns:a14="http://schemas.microsoft.com/office/drawing/2010/main" val="0"/>
+                        </a:ext>
+                      </a:extLst>
+                    </a:blip>
+                    <a:stretch>
+                      <a:fillRect/>
+                    </a:stretch>
+                  </pic:blipFill>
+                  <pic:spPr>
+                    <a:xfrm>
+                      <a:off x="0" y="0"/>
+                      <a:ext cx="5495290" cy="3622040"/>
+                    </a:xfrm>
+                    <a:prstGeom prst="rect">
+                      <a:avLst/>
+                    </a:prstGeom>
+                  </pic:spPr>
+                </pic:pic>
+              </a:graphicData>
+            </a:graphic>
+            <wp14:sizeRelH relativeFrom="page">
+              <wp14:pctWidth>0</wp14:pctWidth>
+            </wp14:sizeRelH>
+            <wp14:sizeRelV relativeFrom="page">
+              <wp14:pctHeight>0</wp14:pctHeight>
+            </wp14:sizeRelV>
+          </wp:anchor>
+        </w:drawing>
+      </w:r>
+    </w:p>
+    <w:p>
+      <w:pPr>
+        <w:tabs>
+          <w:tab w:val="left" w:pos="7590"/>
+        </w:tabs>
+        <w:rPr>
+          <w:rFonts w:asciiTheme="majorBidi" w:hAnsiTheme="majorBidi" w:cstheme="majorBidi"/>
+          <w:sz w:val="40"/>
+          <w:szCs w:val="40"/>
+        </w:rPr>
+      </w:pPr>
+      <w:r>
+        <w:rPr>
+          <w:rFonts w:asciiTheme="majorBidi" w:hAnsiTheme="majorBidi" w:cstheme="majorBidi"/>
+          <w:sz w:val="40"/>
+          <w:szCs w:val="40"/>
+        </w:rPr>
+        <w:tab/>
+      </w:r>
+    </w:p>
+    <w:p>
+      <w:pPr>
+        <w:tabs>
+          <w:tab w:val="left" w:pos="7590"/>
+        </w:tabs>
+        <w:rPr>
+          <w:rFonts w:asciiTheme="majorBidi" w:hAnsiTheme="majorBidi" w:cstheme="majorBidi"/>
+          <w:sz w:val="40"/>
+          <w:szCs w:val="40"/>
+        </w:rPr>
+      </w:pPr>
+      <w:r>
+        <w:rPr>
+          <w:rFonts w:asciiTheme="majorBidi" w:hAnsiTheme="majorBidi" w:cstheme="majorBidi"/>
+          <w:noProof/>
+          <w:sz w:val="40"/>
+          <w:szCs w:val="40"/>
+        </w:rPr>
+        <w:lastRenderedPageBreak/>
+        <w:drawing>
+          <wp:inline distT="0" distB="0" distL="0" distR="0" wp14:anchorId="2755FD1A" wp14:editId="3F503998">
+            <wp:extent cx="5217149" cy="3438525"/>
+            <wp:effectExtent l="0" t="0" r="3175" b="0"/>
+            <wp:docPr id="22" name="Picture 22"/>
+            <wp:cNvGraphicFramePr>
+              <a:graphicFrameLocks xmlns:a="http://schemas.openxmlformats.org/drawingml/2006/main" noChangeAspect="1"/>
+            </wp:cNvGraphicFramePr>
+            <a:graphic xmlns:a="http://schemas.openxmlformats.org/drawingml/2006/main">
+              <a:graphicData uri="http://schemas.openxmlformats.org/drawingml/2006/picture">
+                <pic:pic xmlns:pic="http://schemas.openxmlformats.org/drawingml/2006/picture">
+                  <pic:nvPicPr>
+                    <pic:cNvPr id="22" name="Picture 22"/>
+                    <pic:cNvPicPr/>
+                  </pic:nvPicPr>
+                  <pic:blipFill>
+                    <a:blip r:embed="rId33">
+                      <a:extLst>
+                        <a:ext uri="{28A0092B-C50C-407E-A947-70E740481C1C}">
+                          <a14:useLocalDpi xmlns:a14="http://schemas.microsoft.com/office/drawing/2010/main" val="0"/>
+                        </a:ext>
+                      </a:extLst>
+                    </a:blip>
+                    <a:stretch>
+                      <a:fillRect/>
+                    </a:stretch>
+                  </pic:blipFill>
+                  <pic:spPr>
+                    <a:xfrm>
+                      <a:off x="0" y="0"/>
+                      <a:ext cx="5226770" cy="3444866"/>
+                    </a:xfrm>
+                    <a:prstGeom prst="rect">
+                      <a:avLst/>
+                    </a:prstGeom>
+                  </pic:spPr>
+                </pic:pic>
+              </a:graphicData>
+            </a:graphic>
+          </wp:inline>
+        </w:drawing>
+      </w:r>
+    </w:p>
+    <w:p>
+      <w:pPr>
+        <w:rPr>
+          <w:rFonts w:asciiTheme="majorBidi" w:hAnsiTheme="majorBidi" w:cstheme="majorBidi"/>
+          <w:sz w:val="40"/>
+          <w:szCs w:val="40"/>
+        </w:rPr>
+      </w:pPr>
+      <w:r>
+        <w:rPr>
+          <w:rFonts w:asciiTheme="majorBidi" w:hAnsiTheme="majorBidi" w:cstheme="majorBidi"/>
+          <w:noProof/>
+          <w:sz w:val="40"/>
+          <w:szCs w:val="40"/>
+        </w:rPr>
+        <w:drawing>
+          <wp:inline distT="0" distB="0" distL="0" distR="0" wp14:anchorId="42031062" wp14:editId="7AC4BAEC">
+            <wp:extent cx="5151279" cy="4124325"/>
+            <wp:effectExtent l="0" t="0" r="0" b="0"/>
+            <wp:docPr id="23" name="Picture 23"/>
+            <wp:cNvGraphicFramePr>
+              <a:graphicFrameLocks xmlns:a="http://schemas.openxmlformats.org/drawingml/2006/main" noChangeAspect="1"/>
+            </wp:cNvGraphicFramePr>
+            <a:graphic xmlns:a="http://schemas.openxmlformats.org/drawingml/2006/main">
+              <a:graphicData uri="http://schemas.openxmlformats.org/drawingml/2006/picture">
+                <pic:pic xmlns:pic="http://schemas.openxmlformats.org/drawingml/2006/picture">
+                  <pic:nvPicPr>
+                    <pic:cNvPr id="23" name="Picture 23"/>
+                    <pic:cNvPicPr/>
+                  </pic:nvPicPr>
+                  <pic:blipFill>
+                    <a:blip r:embed="rId34">
+                      <a:extLst>
+                        <a:ext uri="{28A0092B-C50C-407E-A947-70E740481C1C}">
+                          <a14:useLocalDpi xmlns:a14="http://schemas.microsoft.com/office/drawing/2010/main" val="0"/>
+                        </a:ext>
+                      </a:extLst>
+                    </a:blip>
+                    <a:stretch>
+                      <a:fillRect/>
+                    </a:stretch>
+                  </pic:blipFill>
+                  <pic:spPr>
+                    <a:xfrm>
+                      <a:off x="0" y="0"/>
+                      <a:ext cx="5154860" cy="4127192"/>
+                    </a:xfrm>
+                    <a:prstGeom prst="rect">
+                      <a:avLst/>
+                    </a:prstGeom>
+                  </pic:spPr>
+                </pic:pic>
+              </a:graphicData>
+            </a:graphic>
+          </wp:inline>
+        </w:drawing>
+      </w:r>
+    </w:p>
+    <w:p>
+      <w:pPr>
+        <w:rPr>
+          <w:rFonts w:asciiTheme="majorBidi" w:hAnsiTheme="majorBidi" w:cstheme="majorBidi"/>
+          <w:sz w:val="40"/>
+          <w:szCs w:val="40"/>
+        </w:rPr>
+      </w:pPr>
+    </w:p>
+    <w:p>
+      <w:pPr>
+        <w:rPr>
+          <w:rFonts w:asciiTheme="majorBidi" w:hAnsiTheme="majorBidi" w:cstheme="majorBidi"/>
+          <w:sz w:val="40"/>
+          <w:szCs w:val="40"/>
+        </w:rPr>
+      </w:pPr>
+    </w:p>
+    <w:p>
+      <w:pPr>
+        <w:rPr>
+          <w:rFonts w:asciiTheme="majorBidi" w:hAnsiTheme="majorBidi" w:cstheme="majorBidi"/>
+          <w:sz w:val="40"/>
+          <w:szCs w:val="40"/>
+        </w:rPr>
+      </w:pPr>
+      <w:r>
+        <w:rPr>
+          <w:rFonts w:asciiTheme="majorBidi" w:hAnsiTheme="majorBidi" w:cstheme="majorBidi"/>
+          <w:noProof/>
+          <w:sz w:val="40"/>
+          <w:szCs w:val="40"/>
+        </w:rPr>
+        <w:drawing>
+          <wp:inline distT="0" distB="0" distL="0" distR="0" wp14:anchorId="60F73EDE" wp14:editId="13D4F614">
+            <wp:extent cx="5695950" cy="4930405"/>
+            <wp:effectExtent l="0" t="0" r="0" b="3810"/>
+            <wp:docPr id="24" name="Picture 24"/>
+            <wp:cNvGraphicFramePr>
+              <a:graphicFrameLocks xmlns:a="http://schemas.openxmlformats.org/drawingml/2006/main" noChangeAspect="1"/>
+            </wp:cNvGraphicFramePr>
+            <a:graphic xmlns:a="http://schemas.openxmlformats.org/drawingml/2006/main">
+              <a:graphicData uri="http://schemas.openxmlformats.org/drawingml/2006/picture">
+                <pic:pic xmlns:pic="http://schemas.openxmlformats.org/drawingml/2006/picture">
+                  <pic:nvPicPr>
+                    <pic:cNvPr id="24" name="Picture 24"/>
+                    <pic:cNvPicPr/>
+                  </pic:nvPicPr>
+                  <pic:blipFill>
+                    <a:blip r:embed="rId35">
+                      <a:extLst>
+                        <a:ext uri="{28A0092B-C50C-407E-A947-70E740481C1C}">
+                          <a14:useLocalDpi xmlns:a14="http://schemas.microsoft.com/office/drawing/2010/main" val="0"/>
+                        </a:ext>
+                      </a:extLst>
+                    </a:blip>
+                    <a:stretch>
+                      <a:fillRect/>
+                    </a:stretch>
+                  </pic:blipFill>
+                  <pic:spPr>
+                    <a:xfrm>
+                      <a:off x="0" y="0"/>
+                      <a:ext cx="5698553" cy="4932658"/>
+                    </a:xfrm>
+                    <a:prstGeom prst="rect">
+                      <a:avLst/>
+                    </a:prstGeom>
+                  </pic:spPr>
+                </pic:pic>
+              </a:graphicData>
+            </a:graphic>
+          </wp:inline>
+        </w:drawing>
+      </w:r>
+    </w:p>
+    <w:p>
+      <w:pPr>
+        <w:rPr>
+          <w:rFonts w:asciiTheme="majorBidi" w:hAnsiTheme="majorBidi" w:cstheme="majorBidi"/>
+          <w:sz w:val="40"/>
+          <w:szCs w:val="40"/>
+        </w:rPr>
+      </w:pPr>
+    </w:p>
+    <w:p>
+      <w:pPr>
+        <w:rPr>
+          <w:rFonts w:asciiTheme="majorBidi" w:hAnsiTheme="majorBidi" w:cstheme="majorBidi"/>
+          <w:sz w:val="40"/>
+          <w:szCs w:val="40"/>
+        </w:rPr>
+      </w:pPr>
+    </w:p>
+    <w:p>
+      <w:pPr>
+        <w:rPr>
+          <w:rFonts w:asciiTheme="majorBidi" w:hAnsiTheme="majorBidi" w:cstheme="majorBidi"/>
+          <w:sz w:val="40"/>
+          <w:szCs w:val="40"/>
+        </w:rPr>
+      </w:pPr>
+    </w:p>
+    <w:p>
+      <w:pPr>
+        <w:rPr>
+          <w:rFonts w:asciiTheme="majorBidi" w:hAnsiTheme="majorBidi" w:cstheme="majorBidi"/>
+          <w:sz w:val="40"/>
+          <w:szCs w:val="40"/>
+        </w:rPr>
+      </w:pPr>
+    </w:p>
     <w:sectPr>
       <w:pgSz w:w="12240" w:h="15840"/>
       <w:pgMar w:top="1440" w:right="1440" w:bottom="1440" w:left="1440" w:header="720" w:footer="720" w:gutter="0"/>
@@ -19074,7 +19568,7 @@
 </file>
 
 <file path=word/endnotes.xml><?xml version="1.0" encoding="utf-8"?>
-<w:endnotes xmlns:wpc="http://schemas.microsoft.com/office/word/2010/wordprocessingCanvas" xmlns:cx="http://schemas.microsoft.com/office/drawing/2014/chartex" xmlns:cx1="http://schemas.microsoft.com/office/drawing/2015/9/8/chartex" xmlns:cx2="http://schemas.microsoft.com/office/drawing/2015/10/21/chartex" xmlns:cx3="http://schemas.microsoft.com/office/drawing/2016/5/9/chartex" xmlns:cx4="http://schemas.microsoft.com/office/drawing/2016/5/10/chartex" xmlns:cx5="http://schemas.microsoft.com/office/drawing/2016/5/11/chartex" xmlns:cx6="http://schemas.microsoft.com/office/drawing/2016/5/12/chartex" xmlns:cx7="http://schemas.microsoft.com/office/drawing/2016/5/13/chartex" xmlns:cx8="http://schemas.microsoft.com/office/drawing/2016/5/14/chartex" xmlns:mc="http://schemas.openxmlformats.org/markup-compatibility/2006" xmlns:aink="http://schemas.microsoft.com/office/drawing/2016/ink" xmlns:am3d="http://schemas.microsoft.com/office/drawing/2017/model3d" xmlns:o="urn:schemas-microsoft-com:office:office" xmlns:oel="http://schemas.microsoft.com/office/2019/extlst" xmlns:r="http://schemas.openxmlformats.org/officeDocument/2006/relationships" xmlns:m="http://schemas.openxmlformats.org/officeDocument/2006/math" xmlns:v="urn:schemas-microsoft-com:vml" xmlns:wp14="http://schemas.microsoft.com/office/word/2010/wordprocessingDrawing" xmlns:wp="http://schemas.openxmlformats.org/drawingml/2006/wordprocessingDrawing" xmlns:w10="urn:schemas-microsoft-com:office:word" xmlns:w="http://schemas.openxmlformats.org/wordprocessingml/2006/main" xmlns:w14="http://schemas.microsoft.com/office/word/2010/wordml" xmlns:w15="http://schemas.microsoft.com/office/word/2012/wordml" xmlns:w16cex="http://schemas.microsoft.com/office/word/2018/wordml/cex" xmlns:w16cid="http://schemas.microsoft.com/office/word/2016/wordml/cid" xmlns:w16="http://schemas.microsoft.com/office/word/2018/wordml" xmlns:w16sdtdh="http://schemas.microsoft.com/office/word/2020/wordml/sdtdatahash" xmlns:w16se="http://schemas.microsoft.com/office/word/2015/wordml/symex" xmlns:wpg="http://schemas.microsoft.com/office/word/2010/wordprocessingGroup" xmlns:wpi="http://schemas.microsoft.com/office/word/2010/wordprocessingInk" xmlns:wne="http://schemas.microsoft.com/office/word/2006/wordml" xmlns:wps="http://schemas.microsoft.com/office/word/2010/wordprocessingShape" mc:Ignorable="w14 w15 w16se w16cid w16 w16cex w16sdtdh wp14">
+<w:endnotes xmlns:wpc="http://schemas.microsoft.com/office/word/2010/wordprocessingCanvas" xmlns:cx="http://schemas.microsoft.com/office/drawing/2014/chartex" xmlns:cx1="http://schemas.microsoft.com/office/drawing/2015/9/8/chartex" xmlns:cx2="http://schemas.microsoft.com/office/drawing/2015/10/21/chartex" xmlns:cx3="http://schemas.microsoft.com/office/drawing/2016/5/9/chartex" xmlns:cx4="http://schemas.microsoft.com/office/drawing/2016/5/10/chartex" xmlns:cx5="http://schemas.microsoft.com/office/drawing/2016/5/11/chartex" xmlns:cx6="http://schemas.microsoft.com/office/drawing/2016/5/12/chartex" xmlns:cx7="http://schemas.microsoft.com/office/drawing/2016/5/13/chartex" xmlns:cx8="http://schemas.microsoft.com/office/drawing/2016/5/14/chartex" xmlns:mc="http://schemas.openxmlformats.org/markup-compatibility/2006" xmlns:aink="http://schemas.microsoft.com/office/drawing/2016/ink" xmlns:am3d="http://schemas.microsoft.com/office/drawing/2017/model3d" xmlns:o="urn:schemas-microsoft-com:office:office" xmlns:r="http://schemas.openxmlformats.org/officeDocument/2006/relationships" xmlns:m="http://schemas.openxmlformats.org/officeDocument/2006/math" xmlns:v="urn:schemas-microsoft-com:vml" xmlns:wp14="http://schemas.microsoft.com/office/word/2010/wordprocessingDrawing" xmlns:wp="http://schemas.openxmlformats.org/drawingml/2006/wordprocessingDrawing" xmlns:w10="urn:schemas-microsoft-com:office:word" xmlns:w="http://schemas.openxmlformats.org/wordprocessingml/2006/main" xmlns:w14="http://schemas.microsoft.com/office/word/2010/wordml" xmlns:w15="http://schemas.microsoft.com/office/word/2012/wordml" xmlns:w16cex="http://schemas.microsoft.com/office/word/2018/wordml/cex" xmlns:w16cid="http://schemas.microsoft.com/office/word/2016/wordml/cid" xmlns:w16="http://schemas.microsoft.com/office/word/2018/wordml" xmlns:w16se="http://schemas.microsoft.com/office/word/2015/wordml/symex" xmlns:wpg="http://schemas.microsoft.com/office/word/2010/wordprocessingGroup" xmlns:wpi="http://schemas.microsoft.com/office/word/2010/wordprocessingInk" xmlns:wne="http://schemas.microsoft.com/office/word/2006/wordml" xmlns:wps="http://schemas.microsoft.com/office/word/2010/wordprocessingShape" mc:Ignorable="w14 w15 w16se w16cid w16 w16cex wp14">
   <w:endnote w:type="separator" w:id="-1">
     <w:p>
       <w:pPr>
@@ -19099,7 +19593,7 @@
 </file>
 
 <file path=word/footnotes.xml><?xml version="1.0" encoding="utf-8"?>
-<w:footnotes xmlns:wpc="http://schemas.microsoft.com/office/word/2010/wordprocessingCanvas" xmlns:cx="http://schemas.microsoft.com/office/drawing/2014/chartex" xmlns:cx1="http://schemas.microsoft.com/office/drawing/2015/9/8/chartex" xmlns:cx2="http://schemas.microsoft.com/office/drawing/2015/10/21/chartex" xmlns:cx3="http://schemas.microsoft.com/office/drawing/2016/5/9/chartex" xmlns:cx4="http://schemas.microsoft.com/office/drawing/2016/5/10/chartex" xmlns:cx5="http://schemas.microsoft.com/office/drawing/2016/5/11/chartex" xmlns:cx6="http://schemas.microsoft.com/office/drawing/2016/5/12/chartex" xmlns:cx7="http://schemas.microsoft.com/office/drawing/2016/5/13/chartex" xmlns:cx8="http://schemas.microsoft.com/office/drawing/2016/5/14/chartex" xmlns:mc="http://schemas.openxmlformats.org/markup-compatibility/2006" xmlns:aink="http://schemas.microsoft.com/office/drawing/2016/ink" xmlns:am3d="http://schemas.microsoft.com/office/drawing/2017/model3d" xmlns:o="urn:schemas-microsoft-com:office:office" xmlns:oel="http://schemas.microsoft.com/office/2019/extlst" xmlns:r="http://schemas.openxmlformats.org/officeDocument/2006/relationships" xmlns:m="http://schemas.openxmlformats.org/officeDocument/2006/math" xmlns:v="urn:schemas-microsoft-com:vml" xmlns:wp14="http://schemas.microsoft.com/office/word/2010/wordprocessingDrawing" xmlns:wp="http://schemas.openxmlformats.org/drawingml/2006/wordprocessingDrawing" xmlns:w10="urn:schemas-microsoft-com:office:word" xmlns:w="http://schemas.openxmlformats.org/wordprocessingml/2006/main" xmlns:w14="http://schemas.microsoft.com/office/word/2010/wordml" xmlns:w15="http://schemas.microsoft.com/office/word/2012/wordml" xmlns:w16cex="http://schemas.microsoft.com/office/word/2018/wordml/cex" xmlns:w16cid="http://schemas.microsoft.com/office/word/2016/wordml/cid" xmlns:w16="http://schemas.microsoft.com/office/word/2018/wordml" xmlns:w16sdtdh="http://schemas.microsoft.com/office/word/2020/wordml/sdtdatahash" xmlns:w16se="http://schemas.microsoft.com/office/word/2015/wordml/symex" xmlns:wpg="http://schemas.microsoft.com/office/word/2010/wordprocessingGroup" xmlns:wpi="http://schemas.microsoft.com/office/word/2010/wordprocessingInk" xmlns:wne="http://schemas.microsoft.com/office/word/2006/wordml" xmlns:wps="http://schemas.microsoft.com/office/word/2010/wordprocessingShape" mc:Ignorable="w14 w15 w16se w16cid w16 w16cex w16sdtdh wp14">
+<w:footnotes xmlns:wpc="http://schemas.microsoft.com/office/word/2010/wordprocessingCanvas" xmlns:cx="http://schemas.microsoft.com/office/drawing/2014/chartex" xmlns:cx1="http://schemas.microsoft.com/office/drawing/2015/9/8/chartex" xmlns:cx2="http://schemas.microsoft.com/office/drawing/2015/10/21/chartex" xmlns:cx3="http://schemas.microsoft.com/office/drawing/2016/5/9/chartex" xmlns:cx4="http://schemas.microsoft.com/office/drawing/2016/5/10/chartex" xmlns:cx5="http://schemas.microsoft.com/office/drawing/2016/5/11/chartex" xmlns:cx6="http://schemas.microsoft.com/office/drawing/2016/5/12/chartex" xmlns:cx7="http://schemas.microsoft.com/office/drawing/2016/5/13/chartex" xmlns:cx8="http://schemas.microsoft.com/office/drawing/2016/5/14/chartex" xmlns:mc="http://schemas.openxmlformats.org/markup-compatibility/2006" xmlns:aink="http://schemas.microsoft.com/office/drawing/2016/ink" xmlns:am3d="http://schemas.microsoft.com/office/drawing/2017/model3d" xmlns:o="urn:schemas-microsoft-com:office:office" xmlns:r="http://schemas.openxmlformats.org/officeDocument/2006/relationships" xmlns:m="http://schemas.openxmlformats.org/officeDocument/2006/math" xmlns:v="urn:schemas-microsoft-com:vml" xmlns:wp14="http://schemas.microsoft.com/office/word/2010/wordprocessingDrawing" xmlns:wp="http://schemas.openxmlformats.org/drawingml/2006/wordprocessingDrawing" xmlns:w10="urn:schemas-microsoft-com:office:word" xmlns:w="http://schemas.openxmlformats.org/wordprocessingml/2006/main" xmlns:w14="http://schemas.microsoft.com/office/word/2010/wordml" xmlns:w15="http://schemas.microsoft.com/office/word/2012/wordml" xmlns:w16cex="http://schemas.microsoft.com/office/word/2018/wordml/cex" xmlns:w16cid="http://schemas.microsoft.com/office/word/2016/wordml/cid" xmlns:w16="http://schemas.microsoft.com/office/word/2018/wordml" xmlns:w16se="http://schemas.microsoft.com/office/word/2015/wordml/symex" xmlns:wpg="http://schemas.microsoft.com/office/word/2010/wordprocessingGroup" xmlns:wpi="http://schemas.microsoft.com/office/word/2010/wordprocessingInk" xmlns:wne="http://schemas.microsoft.com/office/word/2006/wordml" xmlns:wps="http://schemas.microsoft.com/office/word/2010/wordprocessingShape" mc:Ignorable="w14 w15 w16se w16cid w16 w16cex wp14">
   <w:footnote w:type="separator" w:id="-1">
     <w:p>
       <w:pPr>
@@ -19124,7 +19618,7 @@
 </file>
 
 <file path=word/numbering.xml><?xml version="1.0" encoding="utf-8"?>
-<w:numbering xmlns:wpc="http://schemas.microsoft.com/office/word/2010/wordprocessingCanvas" xmlns:cx="http://schemas.microsoft.com/office/drawing/2014/chartex" xmlns:cx1="http://schemas.microsoft.com/office/drawing/2015/9/8/chartex" xmlns:cx2="http://schemas.microsoft.com/office/drawing/2015/10/21/chartex" xmlns:cx3="http://schemas.microsoft.com/office/drawing/2016/5/9/chartex" xmlns:cx4="http://schemas.microsoft.com/office/drawing/2016/5/10/chartex" xmlns:cx5="http://schemas.microsoft.com/office/drawing/2016/5/11/chartex" xmlns:cx6="http://schemas.microsoft.com/office/drawing/2016/5/12/chartex" xmlns:cx7="http://schemas.microsoft.com/office/drawing/2016/5/13/chartex" xmlns:cx8="http://schemas.microsoft.com/office/drawing/2016/5/14/chartex" xmlns:mc="http://schemas.openxmlformats.org/markup-compatibility/2006" xmlns:aink="http://schemas.microsoft.com/office/drawing/2016/ink" xmlns:am3d="http://schemas.microsoft.com/office/drawing/2017/model3d" xmlns:o="urn:schemas-microsoft-com:office:office" xmlns:oel="http://schemas.microsoft.com/office/2019/extlst" xmlns:r="http://schemas.openxmlformats.org/officeDocument/2006/relationships" xmlns:m="http://schemas.openxmlformats.org/officeDocument/2006/math" xmlns:v="urn:schemas-microsoft-com:vml" xmlns:wp14="http://schemas.microsoft.com/office/word/2010/wordprocessingDrawing" xmlns:wp="http://schemas.openxmlformats.org/drawingml/2006/wordprocessingDrawing" xmlns:w10="urn:schemas-microsoft-com:office:word" xmlns:w="http://schemas.openxmlformats.org/wordprocessingml/2006/main" xmlns:w14="http://schemas.microsoft.com/office/word/2010/wordml" xmlns:w15="http://schemas.microsoft.com/office/word/2012/wordml" xmlns:w16cex="http://schemas.microsoft.com/office/word/2018/wordml/cex" xmlns:w16cid="http://schemas.microsoft.com/office/word/2016/wordml/cid" xmlns:w16="http://schemas.microsoft.com/office/word/2018/wordml" xmlns:w16sdtdh="http://schemas.microsoft.com/office/word/2020/wordml/sdtdatahash" xmlns:w16se="http://schemas.microsoft.com/office/word/2015/wordml/symex" xmlns:wpg="http://schemas.microsoft.com/office/word/2010/wordprocessingGroup" xmlns:wpi="http://schemas.microsoft.com/office/word/2010/wordprocessingInk" xmlns:wne="http://schemas.microsoft.com/office/word/2006/wordml" xmlns:wps="http://schemas.microsoft.com/office/word/2010/wordprocessingShape" mc:Ignorable="w14 w15 w16se w16cid w16 w16cex w16sdtdh wp14">
+<w:numbering xmlns:wpc="http://schemas.microsoft.com/office/word/2010/wordprocessingCanvas" xmlns:cx="http://schemas.microsoft.com/office/drawing/2014/chartex" xmlns:cx1="http://schemas.microsoft.com/office/drawing/2015/9/8/chartex" xmlns:cx2="http://schemas.microsoft.com/office/drawing/2015/10/21/chartex" xmlns:cx3="http://schemas.microsoft.com/office/drawing/2016/5/9/chartex" xmlns:cx4="http://schemas.microsoft.com/office/drawing/2016/5/10/chartex" xmlns:cx5="http://schemas.microsoft.com/office/drawing/2016/5/11/chartex" xmlns:cx6="http://schemas.microsoft.com/office/drawing/2016/5/12/chartex" xmlns:cx7="http://schemas.microsoft.com/office/drawing/2016/5/13/chartex" xmlns:cx8="http://schemas.microsoft.com/office/drawing/2016/5/14/chartex" xmlns:mc="http://schemas.openxmlformats.org/markup-compatibility/2006" xmlns:aink="http://schemas.microsoft.com/office/drawing/2016/ink" xmlns:am3d="http://schemas.microsoft.com/office/drawing/2017/model3d" xmlns:o="urn:schemas-microsoft-com:office:office" xmlns:r="http://schemas.openxmlformats.org/officeDocument/2006/relationships" xmlns:m="http://schemas.openxmlformats.org/officeDocument/2006/math" xmlns:v="urn:schemas-microsoft-com:vml" xmlns:wp14="http://schemas.microsoft.com/office/word/2010/wordprocessingDrawing" xmlns:wp="http://schemas.openxmlformats.org/drawingml/2006/wordprocessingDrawing" xmlns:w10="urn:schemas-microsoft-com:office:word" xmlns:w="http://schemas.openxmlformats.org/wordprocessingml/2006/main" xmlns:w14="http://schemas.microsoft.com/office/word/2010/wordml" xmlns:w15="http://schemas.microsoft.com/office/word/2012/wordml" xmlns:w16cex="http://schemas.microsoft.com/office/word/2018/wordml/cex" xmlns:w16cid="http://schemas.microsoft.com/office/word/2016/wordml/cid" xmlns:w16="http://schemas.microsoft.com/office/word/2018/wordml" xmlns:w16se="http://schemas.microsoft.com/office/word/2015/wordml/symex" xmlns:wpg="http://schemas.microsoft.com/office/word/2010/wordprocessingGroup" xmlns:wpi="http://schemas.microsoft.com/office/word/2010/wordprocessingInk" xmlns:wne="http://schemas.microsoft.com/office/word/2006/wordml" xmlns:wps="http://schemas.microsoft.com/office/word/2010/wordprocessingShape" mc:Ignorable="w14 w15 w16se w16cid w16 w16cex wp14">
   <w:abstractNum w:abstractNumId="0" w15:restartNumberingAfterBreak="0">
     <w:nsid w:val="6F06106B"/>
     <w:multiLevelType w:val="hybridMultilevel"/>
@@ -19239,17 +19733,17 @@
       </w:rPr>
     </w:lvl>
   </w:abstractNum>
-  <w:num w:numId="1" w16cid:durableId="1067192145">
+  <w:num w:numId="1">
     <w:abstractNumId w:val="0"/>
   </w:num>
-  <w:num w:numId="2" w16cid:durableId="1515802022">
+  <w:num w:numId="2">
     <w:abstractNumId w:val="0"/>
   </w:num>
 </w:numbering>
 </file>
 
 <file path=word/styles.xml><?xml version="1.0" encoding="utf-8"?>
-<w:styles xmlns:mc="http://schemas.openxmlformats.org/markup-compatibility/2006" xmlns:r="http://schemas.openxmlformats.org/officeDocument/2006/relationships" xmlns:w="http://schemas.openxmlformats.org/wordprocessingml/2006/main" xmlns:w14="http://schemas.microsoft.com/office/word/2010/wordml" xmlns:w15="http://schemas.microsoft.com/office/word/2012/wordml" xmlns:w16cex="http://schemas.microsoft.com/office/word/2018/wordml/cex" xmlns:w16cid="http://schemas.microsoft.com/office/word/2016/wordml/cid" xmlns:w16="http://schemas.microsoft.com/office/word/2018/wordml" xmlns:w16sdtdh="http://schemas.microsoft.com/office/word/2020/wordml/sdtdatahash" xmlns:w16se="http://schemas.microsoft.com/office/word/2015/wordml/symex" mc:Ignorable="w14 w15 w16se w16cid w16 w16cex w16sdtdh">
+<w:styles xmlns:mc="http://schemas.openxmlformats.org/markup-compatibility/2006" xmlns:r="http://schemas.openxmlformats.org/officeDocument/2006/relationships" xmlns:w="http://schemas.openxmlformats.org/wordprocessingml/2006/main" xmlns:w14="http://schemas.microsoft.com/office/word/2010/wordml" xmlns:w15="http://schemas.microsoft.com/office/word/2012/wordml" xmlns:w16cex="http://schemas.microsoft.com/office/word/2018/wordml/cex" xmlns:w16cid="http://schemas.microsoft.com/office/word/2016/wordml/cid" xmlns:w16="http://schemas.microsoft.com/office/word/2018/wordml" xmlns:w16se="http://schemas.microsoft.com/office/word/2015/wordml/symex" mc:Ignorable="w14 w15 w16se w16cid w16 w16cex">
   <w:docDefaults>
     <w:rPrDefault>
       <w:rPr>
